--- a/Résume Du Livre Effective Java.docx
+++ b/Résume Du Livre Effective Java.docx
@@ -1034,16 +1034,14 @@
               <w:rPr>
                 <w:lang w:val="fr-FR"/>
               </w:rPr>
-              <w:t xml:space="preserve">Méthode commun pour </w:t>
-            </w:r>
-            <w:proofErr w:type="gramStart"/>
-            <w:r>
-              <w:rPr>
-                <w:lang w:val="fr-FR"/>
-              </w:rPr>
-              <w:t>tous les objet</w:t>
-            </w:r>
-            <w:proofErr w:type="gramEnd"/>
+              <w:t>Méthode commun pour tous les objet</w:t>
+            </w:r>
+            <w:r>
+              <w:rPr>
+                <w:lang w:val="fr-FR"/>
+              </w:rPr>
+              <w:t>s</w:t>
+            </w:r>
             <w:r>
               <w:rPr>
                 <w:lang w:val="fr-FR"/>
@@ -1110,6 +1108,12 @@
                 <w:lang w:val="fr-FR"/>
               </w:rPr>
             </w:pPr>
+            <w:r>
+              <w:rPr>
+                <w:lang w:val="fr-FR"/>
+              </w:rPr>
+              <w:t xml:space="preserve">List </w:t>
+            </w:r>
           </w:p>
         </w:tc>
         <w:tc>
@@ -1125,6 +1129,75 @@
                 <w:lang w:val="fr-FR"/>
               </w:rPr>
             </w:pPr>
+            <w:r>
+              <w:rPr>
+                <w:lang w:val="fr-FR"/>
+              </w:rPr>
+              <w:t xml:space="preserve">Collection ordonnées, dont l’utilisateur à e </w:t>
+            </w:r>
+            <w:proofErr w:type="spellStart"/>
+            <w:r>
+              <w:rPr>
+                <w:lang w:val="fr-FR"/>
+              </w:rPr>
+              <w:t>ontrol</w:t>
+            </w:r>
+            <w:proofErr w:type="spellEnd"/>
+            <w:r>
+              <w:rPr>
+                <w:lang w:val="fr-FR"/>
+              </w:rPr>
+              <w:t xml:space="preserve"> total, </w:t>
+            </w:r>
+            <w:r>
+              <w:rPr>
+                <w:lang w:val="fr-FR"/>
+              </w:rPr>
+              <w:lastRenderedPageBreak/>
+              <w:t xml:space="preserve">il peut </w:t>
+            </w:r>
+            <w:proofErr w:type="spellStart"/>
+            <w:r>
+              <w:rPr>
+                <w:lang w:val="fr-FR"/>
+              </w:rPr>
+              <w:t>récuperer</w:t>
+            </w:r>
+            <w:proofErr w:type="spellEnd"/>
+            <w:r>
+              <w:rPr>
+                <w:lang w:val="fr-FR"/>
+              </w:rPr>
+              <w:t xml:space="preserve"> le n </w:t>
+            </w:r>
+            <w:proofErr w:type="spellStart"/>
+            <w:r>
+              <w:rPr>
+                <w:lang w:val="fr-FR"/>
+              </w:rPr>
+              <w:t>eme</w:t>
+            </w:r>
+            <w:proofErr w:type="spellEnd"/>
+            <w:r>
+              <w:rPr>
+                <w:lang w:val="fr-FR"/>
+              </w:rPr>
+              <w:t xml:space="preserve"> </w:t>
+            </w:r>
+            <w:proofErr w:type="spellStart"/>
+            <w:r>
+              <w:rPr>
+                <w:lang w:val="fr-FR"/>
+              </w:rPr>
+              <w:t>element</w:t>
+            </w:r>
+            <w:proofErr w:type="spellEnd"/>
+            <w:r>
+              <w:rPr>
+                <w:lang w:val="fr-FR"/>
+              </w:rPr>
+              <w:t xml:space="preserve">, recherché, </w:t>
+            </w:r>
           </w:p>
         </w:tc>
         <w:tc>
@@ -1174,6 +1247,13 @@
                 <w:lang w:val="fr-FR"/>
               </w:rPr>
             </w:pPr>
+            <w:r>
+              <w:rPr>
+                <w:lang w:val="fr-FR"/>
+              </w:rPr>
+              <w:lastRenderedPageBreak/>
+              <w:t>Set</w:t>
+            </w:r>
           </w:p>
         </w:tc>
         <w:tc>
@@ -1189,6 +1269,26 @@
                 <w:lang w:val="fr-FR"/>
               </w:rPr>
             </w:pPr>
+            <w:r>
+              <w:rPr>
+                <w:lang w:val="fr-FR"/>
+              </w:rPr>
+              <w:t xml:space="preserve">Ne contient pas des éléments dupliqués, et contient au plus un élément </w:t>
+            </w:r>
+            <w:proofErr w:type="spellStart"/>
+            <w:r>
+              <w:rPr>
+                <w:lang w:val="fr-FR"/>
+              </w:rPr>
+              <w:t>null</w:t>
+            </w:r>
+            <w:proofErr w:type="spellEnd"/>
+            <w:r>
+              <w:rPr>
+                <w:lang w:val="fr-FR"/>
+              </w:rPr>
+              <w:t>.</w:t>
+            </w:r>
           </w:p>
         </w:tc>
         <w:tc>
@@ -1681,6 +1781,7 @@
     </w:p>
     <w:p>
       <w:pPr>
+        <w:jc w:val="both"/>
         <w:rPr>
           <w:lang w:val="fr-FR"/>
         </w:rPr>
@@ -1735,6 +1836,7 @@
     <w:p>
       <w:pPr>
         <w:pStyle w:val="Heading2"/>
+        <w:jc w:val="both"/>
       </w:pPr>
       <w:proofErr w:type="spellStart"/>
       <w:r>
@@ -1749,6 +1851,7 @@
           <w:ilvl w:val="0"/>
           <w:numId w:val="2"/>
         </w:numPr>
+        <w:jc w:val="both"/>
         <w:rPr>
           <w:lang w:val="fr-FR"/>
         </w:rPr>
@@ -1823,6 +1926,7 @@
           <w:ilvl w:val="0"/>
           <w:numId w:val="2"/>
         </w:numPr>
+        <w:jc w:val="both"/>
         <w:rPr>
           <w:lang w:val="fr-FR"/>
         </w:rPr>
@@ -1889,6 +1993,7 @@
           <w:ilvl w:val="0"/>
           <w:numId w:val="2"/>
         </w:numPr>
+        <w:jc w:val="both"/>
       </w:pPr>
       <w:proofErr w:type="spellStart"/>
       <w:r>
@@ -1922,6 +2027,7 @@
           <w:ilvl w:val="0"/>
           <w:numId w:val="2"/>
         </w:numPr>
+        <w:jc w:val="both"/>
       </w:pPr>
       <w:r>
         <w:t xml:space="preserve">reduce the </w:t>
@@ -1992,6 +2098,7 @@
     <w:p>
       <w:pPr>
         <w:pStyle w:val="Heading2"/>
+        <w:jc w:val="both"/>
       </w:pPr>
       <w:proofErr w:type="spellStart"/>
       <w:r>
@@ -2009,6 +2116,7 @@
           <w:ilvl w:val="0"/>
           <w:numId w:val="3"/>
         </w:numPr>
+        <w:jc w:val="both"/>
         <w:rPr>
           <w:lang w:val="fr-FR"/>
         </w:rPr>
@@ -2085,6 +2193,7 @@
           <w:ilvl w:val="0"/>
           <w:numId w:val="3"/>
         </w:numPr>
+        <w:jc w:val="both"/>
         <w:rPr>
           <w:lang w:val="fr-FR"/>
         </w:rPr>
@@ -2105,6 +2214,9 @@
       </w:r>
     </w:p>
     <w:p>
+      <w:pPr>
+        <w:jc w:val="both"/>
+      </w:pPr>
       <w:proofErr w:type="spellStart"/>
       <w:r>
         <w:t>Quelque</w:t>
@@ -2120,6 +2232,9 @@
       <w:proofErr w:type="gramEnd"/>
     </w:p>
     <w:p>
+      <w:pPr>
+        <w:jc w:val="both"/>
+      </w:pPr>
       <w:proofErr w:type="spellStart"/>
       <w:r>
         <w:t>Valueof</w:t>
@@ -2161,6 +2276,7 @@
     <w:p>
       <w:pPr>
         <w:pStyle w:val="Heading2"/>
+        <w:jc w:val="both"/>
       </w:pPr>
       <w:r>
         <w:t>Telescoping constructor pattern:</w:t>
@@ -2168,6 +2284,7 @@
     </w:p>
     <w:p>
       <w:pPr>
+        <w:jc w:val="both"/>
         <w:rPr>
           <w:lang w:val="fr-FR"/>
         </w:rPr>
@@ -2228,19 +2345,22 @@
     <w:p>
       <w:pPr>
         <w:pStyle w:val="Heading2"/>
-        <w:rPr>
-          <w:lang w:val="fr-FR"/>
-        </w:rPr>
-      </w:pPr>
-      <w:r>
-        <w:rPr>
-          <w:lang w:val="fr-FR"/>
-        </w:rPr>
+        <w:jc w:val="both"/>
+        <w:rPr>
+          <w:lang w:val="fr-FR"/>
+        </w:rPr>
+      </w:pPr>
+      <w:r>
+        <w:rPr>
+          <w:lang w:val="fr-FR"/>
+        </w:rPr>
+        <w:lastRenderedPageBreak/>
         <w:t>JavaBeans pattern :</w:t>
       </w:r>
     </w:p>
     <w:p>
       <w:pPr>
+        <w:jc w:val="both"/>
         <w:rPr>
           <w:lang w:val="fr-FR"/>
         </w:rPr>
@@ -2274,6 +2394,7 @@
     </w:p>
     <w:p>
       <w:pPr>
+        <w:jc w:val="both"/>
         <w:rPr>
           <w:lang w:val="fr-FR"/>
         </w:rPr>
@@ -2283,7 +2404,6 @@
           <w:rStyle w:val="Heading2Char"/>
           <w:lang w:val="fr-FR"/>
         </w:rPr>
-        <w:lastRenderedPageBreak/>
         <w:t>Builder Pattern</w:t>
       </w:r>
       <w:r>
@@ -2323,6 +2443,7 @@
     </w:p>
     <w:p>
       <w:pPr>
+        <w:jc w:val="both"/>
         <w:rPr>
           <w:lang w:val="fr-FR"/>
         </w:rPr>
@@ -2354,6 +2475,7 @@
     </w:p>
     <w:p>
       <w:pPr>
+        <w:jc w:val="both"/>
         <w:rPr>
           <w:lang w:val="fr-FR"/>
         </w:rPr>
@@ -2422,14 +2544,12 @@
         </w:rPr>
         <w:t xml:space="preserve">2 </w:t>
       </w:r>
-      <w:proofErr w:type="spellStart"/>
-      <w:r>
-        <w:rPr>
-          <w:lang w:val="fr-FR"/>
-        </w:rPr>
-        <w:t>mthodes</w:t>
-      </w:r>
-      <w:proofErr w:type="spellEnd"/>
+      <w:r>
+        <w:rPr>
+          <w:lang w:val="fr-FR"/>
+        </w:rPr>
+        <w:t>méthodes</w:t>
+      </w:r>
       <w:r>
         <w:rPr>
           <w:lang w:val="fr-FR"/>
@@ -2439,6 +2559,7 @@
     </w:p>
     <w:p>
       <w:pPr>
+        <w:jc w:val="both"/>
         <w:rPr>
           <w:lang w:val="fr-FR"/>
         </w:rPr>
@@ -2461,14 +2582,12 @@
         </w:rPr>
         <w:t xml:space="preserve">mettre le constructeur </w:t>
       </w:r>
-      <w:proofErr w:type="spellStart"/>
       <w:r>
         <w:rPr>
           <w:lang w:val="fr-FR"/>
         </w:rPr>
         <w:t>private</w:t>
       </w:r>
-      <w:proofErr w:type="spellEnd"/>
       <w:r>
         <w:rPr>
           <w:lang w:val="fr-FR"/>
@@ -2537,7 +2656,6 @@
         </w:rPr>
         <w:t xml:space="preserve"> au constructeur en utilisant a méthode </w:t>
       </w:r>
-      <w:proofErr w:type="spellStart"/>
       <w:r>
         <w:rPr>
           <w:b/>
@@ -2546,174 +2664,382 @@
         </w:rPr>
         <w:t>AccessibleObject.setAccessible</w:t>
       </w:r>
-      <w:proofErr w:type="spellEnd"/>
-    </w:p>
-    <w:p>
-      <w:pPr>
-        <w:rPr>
-          <w:lang w:val="fr-FR"/>
-        </w:rPr>
-      </w:pPr>
-      <w:r>
-        <w:rPr>
-          <w:lang w:val="fr-FR"/>
-        </w:rPr>
-        <w:t xml:space="preserve"> 2- Static factory method : </w:t>
-      </w:r>
-      <w:proofErr w:type="spellStart"/>
+    </w:p>
+    <w:p>
+      <w:pPr>
+        <w:jc w:val="both"/>
+        <w:rPr>
+          <w:lang w:val="fr-FR"/>
+        </w:rPr>
+      </w:pPr>
+      <w:r>
+        <w:rPr>
+          <w:lang w:val="fr-FR"/>
+        </w:rPr>
+        <w:t xml:space="preserve"> 2- S</w:t>
+      </w:r>
+      <w:r>
+        <w:rPr>
+          <w:lang w:val="fr-FR"/>
+        </w:rPr>
+        <w:t xml:space="preserve">tatic factory method : avantage </w:t>
+      </w:r>
+      <w:r>
+        <w:rPr>
+          <w:lang w:val="fr-FR"/>
+        </w:rPr>
+        <w:t xml:space="preserve">(faciliter la personnalisation de </w:t>
+      </w:r>
       <w:proofErr w:type="gramStart"/>
       <w:r>
         <w:rPr>
           <w:lang w:val="fr-FR"/>
         </w:rPr>
-        <w:t>avantaget</w:t>
-      </w:r>
-      <w:proofErr w:type="spellEnd"/>
-      <w:r>
-        <w:rPr>
-          <w:lang w:val="fr-FR"/>
-        </w:rPr>
-        <w:t>(</w:t>
+        <w:t>l’utilisation(</w:t>
       </w:r>
       <w:proofErr w:type="gramEnd"/>
       <w:r>
         <w:rPr>
           <w:lang w:val="fr-FR"/>
         </w:rPr>
-        <w:t xml:space="preserve">faciliter la personnalisation de l’utilisation(unique instance pour chaque thread), </w:t>
-      </w:r>
-    </w:p>
-    <w:p>
-      <w:pPr>
-        <w:rPr>
-          <w:lang w:val="fr-FR"/>
-        </w:rPr>
-      </w:pPr>
-      <w:r>
-        <w:rPr>
-          <w:lang w:val="fr-FR"/>
-        </w:rPr>
-        <w:t xml:space="preserve">Afin d’éviter que un autre objet sera créer si la classe </w:t>
-      </w:r>
-      <w:proofErr w:type="spellStart"/>
-      <w:r>
-        <w:rPr>
-          <w:lang w:val="fr-FR"/>
-        </w:rPr>
-        <w:t>ipmlement</w:t>
-      </w:r>
-      <w:proofErr w:type="spellEnd"/>
+        <w:t xml:space="preserve">unique instance pour chaque thread), </w:t>
+      </w:r>
+    </w:p>
+    <w:p>
+      <w:pPr>
+        <w:jc w:val="both"/>
+        <w:rPr>
+          <w:lang w:val="fr-FR"/>
+        </w:rPr>
+      </w:pPr>
+      <w:r>
+        <w:rPr>
+          <w:lang w:val="fr-FR"/>
+        </w:rPr>
+        <w:t xml:space="preserve">Afin d’éviter que un autre </w:t>
+      </w:r>
+      <w:r>
+        <w:rPr>
+          <w:lang w:val="fr-FR"/>
+        </w:rPr>
+        <w:t>objet sera créer si la classe i</w:t>
+      </w:r>
+      <w:r>
+        <w:rPr>
+          <w:lang w:val="fr-FR"/>
+        </w:rPr>
+        <w:t>m</w:t>
+      </w:r>
+      <w:r>
+        <w:rPr>
+          <w:lang w:val="fr-FR"/>
+        </w:rPr>
+        <w:t>p</w:t>
+      </w:r>
+      <w:r>
+        <w:rPr>
+          <w:lang w:val="fr-FR"/>
+        </w:rPr>
+        <w:t xml:space="preserve">lement </w:t>
+      </w:r>
+      <w:proofErr w:type="spellStart"/>
+      <w:r>
+        <w:rPr>
+          <w:lang w:val="fr-FR"/>
+        </w:rPr>
+        <w:t>ser</w:t>
+      </w:r>
+      <w:r>
+        <w:rPr>
+          <w:lang w:val="fr-FR"/>
+        </w:rPr>
+        <w:t>ialisable</w:t>
+      </w:r>
+      <w:proofErr w:type="spellEnd"/>
+      <w:r>
+        <w:rPr>
+          <w:lang w:val="fr-FR"/>
+        </w:rPr>
+        <w:t>, il faut ajouter la mé</w:t>
+      </w:r>
+      <w:r>
+        <w:rPr>
+          <w:lang w:val="fr-FR"/>
+        </w:rPr>
+        <w:t xml:space="preserve">thode </w:t>
+      </w:r>
+      <w:proofErr w:type="gramStart"/>
+      <w:r>
+        <w:rPr>
+          <w:lang w:val="fr-FR"/>
+        </w:rPr>
+        <w:t>readresolve(</w:t>
+      </w:r>
+      <w:proofErr w:type="gramEnd"/>
+      <w:r>
+        <w:rPr>
+          <w:lang w:val="fr-FR"/>
+        </w:rPr>
+        <w:t xml:space="preserve">) qui va </w:t>
+      </w:r>
+      <w:r>
+        <w:rPr>
+          <w:lang w:val="fr-FR"/>
+        </w:rPr>
+        <w:t>retourner</w:t>
+      </w:r>
+      <w:r>
+        <w:rPr>
+          <w:lang w:val="fr-FR"/>
+        </w:rPr>
+        <w:t xml:space="preserve"> l’objet elle-même.</w:t>
+      </w:r>
+    </w:p>
+    <w:p>
+      <w:pPr>
+        <w:jc w:val="both"/>
+        <w:rPr>
+          <w:lang w:val="fr-FR"/>
+        </w:rPr>
+      </w:pPr>
+      <w:proofErr w:type="gramStart"/>
+      <w:r>
+        <w:rPr>
+          <w:lang w:val="fr-FR"/>
+        </w:rPr>
+        <w:t>3- la meilleur</w:t>
+      </w:r>
+      <w:proofErr w:type="gramEnd"/>
+      <w:r>
+        <w:rPr>
+          <w:lang w:val="fr-FR"/>
+        </w:rPr>
+        <w:t xml:space="preserve"> approche est d’utiliser une </w:t>
+      </w:r>
+      <w:r>
+        <w:rPr>
+          <w:lang w:val="fr-FR"/>
+        </w:rPr>
+        <w:t>énumération</w:t>
+      </w:r>
+      <w:r>
+        <w:rPr>
+          <w:lang w:val="fr-FR"/>
+        </w:rPr>
+        <w:t xml:space="preserve"> avec un seul </w:t>
+      </w:r>
+      <w:proofErr w:type="spellStart"/>
+      <w:r>
+        <w:rPr>
+          <w:lang w:val="fr-FR"/>
+        </w:rPr>
+        <w:t>élement</w:t>
+      </w:r>
+      <w:proofErr w:type="spellEnd"/>
+      <w:r>
+        <w:rPr>
+          <w:lang w:val="fr-FR"/>
+        </w:rPr>
+        <w:t>.</w:t>
+      </w:r>
       <w:r>
         <w:rPr>
           <w:lang w:val="fr-FR"/>
         </w:rPr>
         <w:t xml:space="preserve"> </w:t>
       </w:r>
-      <w:proofErr w:type="spellStart"/>
-      <w:r>
-        <w:rPr>
-          <w:lang w:val="fr-FR"/>
-        </w:rPr>
-        <w:t>serialisable</w:t>
-      </w:r>
-      <w:proofErr w:type="spellEnd"/>
-      <w:r>
-        <w:rPr>
-          <w:lang w:val="fr-FR"/>
-        </w:rPr>
-        <w:t xml:space="preserve">, il faut ajouter la </w:t>
-      </w:r>
-      <w:proofErr w:type="spellStart"/>
-      <w:r>
-        <w:rPr>
-          <w:lang w:val="fr-FR"/>
-        </w:rPr>
-        <w:t>methode</w:t>
-      </w:r>
-      <w:proofErr w:type="spellEnd"/>
+      <w:proofErr w:type="gramStart"/>
+      <w:r>
+        <w:rPr>
+          <w:lang w:val="fr-FR"/>
+        </w:rPr>
+        <w:t>car</w:t>
+      </w:r>
+      <w:proofErr w:type="gramEnd"/>
+      <w:r>
+        <w:rPr>
+          <w:lang w:val="fr-FR"/>
+        </w:rPr>
+        <w:t xml:space="preserve"> elle</w:t>
+      </w:r>
       <w:r>
         <w:rPr>
           <w:lang w:val="fr-FR"/>
         </w:rPr>
         <w:t xml:space="preserve"> </w:t>
       </w:r>
-      <w:proofErr w:type="spellStart"/>
+      <w:r>
+        <w:rPr>
+          <w:lang w:val="fr-FR"/>
+        </w:rPr>
+        <w:t xml:space="preserve">fournit la </w:t>
+      </w:r>
+      <w:r>
+        <w:rPr>
+          <w:lang w:val="fr-FR"/>
+        </w:rPr>
+        <w:t>machine de sérialisation gratuitement, et fournit un</w:t>
+      </w:r>
+      <w:r>
+        <w:rPr>
+          <w:lang w:val="fr-FR"/>
+        </w:rPr>
+        <w:t xml:space="preserve">e </w:t>
+      </w:r>
+      <w:r>
+        <w:rPr>
+          <w:lang w:val="fr-FR"/>
+        </w:rPr>
+        <w:t>garantie à toute épreuve contre l'instanciation multiple,</w:t>
+      </w:r>
+    </w:p>
+    <w:p>
+      <w:pPr>
+        <w:pStyle w:val="Heading1"/>
+        <w:rPr>
+          <w:lang w:val="fr-FR"/>
+        </w:rPr>
+      </w:pPr>
+      <w:r>
+        <w:rPr>
+          <w:lang w:val="fr-FR"/>
+        </w:rPr>
+        <w:t>Item 4 : uninstanciable classe </w:t>
+      </w:r>
+    </w:p>
+    <w:p>
+      <w:pPr>
+        <w:rPr>
+          <w:lang w:val="fr-FR"/>
+        </w:rPr>
+      </w:pPr>
+      <w:r>
+        <w:rPr>
+          <w:lang w:val="fr-FR"/>
+        </w:rPr>
+        <w:t>Il suffit d’ajouter le mot private à la classe voulu.</w:t>
+      </w:r>
+    </w:p>
+    <w:p>
+      <w:pPr>
+        <w:pStyle w:val="Heading1"/>
+        <w:rPr>
+          <w:lang w:val="fr-FR"/>
+        </w:rPr>
+      </w:pPr>
+      <w:r>
+        <w:rPr>
+          <w:lang w:val="fr-FR"/>
+        </w:rPr>
+        <w:t>Item 5 : avoid creating unnecessary object</w:t>
+      </w:r>
+    </w:p>
+    <w:p>
+      <w:pPr>
+        <w:jc w:val="both"/>
+        <w:rPr>
+          <w:lang w:val="fr-FR"/>
+        </w:rPr>
+      </w:pPr>
+      <w:r>
+        <w:rPr>
+          <w:lang w:val="fr-FR"/>
+        </w:rPr>
+        <w:t>Si la création d’une classe ne nécessite pas l’utilisation d constructeur, on évite d’utiliser celle-ci.  Exemple : String.</w:t>
+      </w:r>
+    </w:p>
+    <w:p>
+      <w:pPr>
+        <w:jc w:val="both"/>
+        <w:rPr>
+          <w:lang w:val="fr-FR"/>
+        </w:rPr>
+      </w:pPr>
+      <w:r>
+        <w:rPr>
+          <w:lang w:val="fr-FR"/>
+        </w:rPr>
+        <w:t xml:space="preserve">Utiliser les Item1 au lieu du constructeur pour la </w:t>
+      </w:r>
+      <w:proofErr w:type="spellStart"/>
+      <w:r>
+        <w:rPr>
+          <w:lang w:val="fr-FR"/>
+        </w:rPr>
+        <w:t>creation</w:t>
+      </w:r>
+      <w:proofErr w:type="spellEnd"/>
+      <w:r>
+        <w:rPr>
+          <w:lang w:val="fr-FR"/>
+        </w:rPr>
+        <w:t xml:space="preserve"> des immutable classe.</w:t>
+      </w:r>
+    </w:p>
+    <w:p>
+      <w:pPr>
+        <w:jc w:val="both"/>
+        <w:rPr>
+          <w:lang w:val="fr-FR"/>
+        </w:rPr>
+      </w:pPr>
+      <w:r>
+        <w:rPr>
+          <w:lang w:val="fr-FR"/>
+        </w:rPr>
+        <w:t xml:space="preserve">Ne pas déclarer les variables qui </w:t>
+      </w:r>
       <w:proofErr w:type="gramStart"/>
       <w:r>
         <w:rPr>
           <w:lang w:val="fr-FR"/>
         </w:rPr>
-        <w:t>readresolve</w:t>
-      </w:r>
-      <w:proofErr w:type="spellEnd"/>
-      <w:r>
-        <w:rPr>
-          <w:lang w:val="fr-FR"/>
-        </w:rPr>
-        <w:t>(</w:t>
+        <w:t>ne sont</w:t>
       </w:r>
       <w:proofErr w:type="gramEnd"/>
       <w:r>
         <w:rPr>
           <w:lang w:val="fr-FR"/>
         </w:rPr>
-        <w:t xml:space="preserve">) qui va </w:t>
-      </w:r>
-      <w:proofErr w:type="spellStart"/>
-      <w:r>
-        <w:rPr>
-          <w:lang w:val="fr-FR"/>
-        </w:rPr>
-        <w:t>retoutnée</w:t>
-      </w:r>
-      <w:proofErr w:type="spellEnd"/>
-      <w:r>
-        <w:rPr>
-          <w:lang w:val="fr-FR"/>
-        </w:rPr>
-        <w:t xml:space="preserve"> l’objet elle-même.</w:t>
-      </w:r>
-    </w:p>
-    <w:p>
-      <w:pPr>
-        <w:rPr>
-          <w:lang w:val="fr-FR"/>
-        </w:rPr>
-      </w:pPr>
-      <w:r>
-        <w:rPr>
-          <w:lang w:val="fr-FR"/>
-        </w:rPr>
-        <w:t xml:space="preserve">3- la meilleur approche est d’utiliser une </w:t>
-      </w:r>
-      <w:proofErr w:type="spellStart"/>
-      <w:r>
-        <w:rPr>
-          <w:lang w:val="fr-FR"/>
-        </w:rPr>
-        <w:t>enumeration</w:t>
-      </w:r>
-      <w:proofErr w:type="spellEnd"/>
-      <w:r>
-        <w:rPr>
-          <w:lang w:val="fr-FR"/>
-        </w:rPr>
-        <w:t xml:space="preserve"> avec un seul </w:t>
-      </w:r>
-      <w:proofErr w:type="spellStart"/>
-      <w:r>
-        <w:rPr>
-          <w:lang w:val="fr-FR"/>
-        </w:rPr>
-        <w:t>élement.car</w:t>
-      </w:r>
-      <w:proofErr w:type="spellEnd"/>
-      <w:r>
-        <w:rPr>
-          <w:lang w:val="fr-FR"/>
-        </w:rPr>
-        <w:t xml:space="preserve"> elle</w:t>
-      </w:r>
+        <w:t xml:space="preserve"> pas modifiable au niveau des méthodes mais sera mieux de les déclarer au niveau de la classe en tant que statique.</w:t>
+      </w:r>
+    </w:p>
+    <w:p>
+      <w:pPr>
+        <w:jc w:val="both"/>
+        <w:rPr>
+          <w:lang w:val="fr-FR"/>
+        </w:rPr>
+      </w:pPr>
+      <w:r>
+        <w:rPr>
+          <w:lang w:val="fr-FR"/>
+        </w:rPr>
+        <w:lastRenderedPageBreak/>
+        <w:t xml:space="preserve">L’utilisation de l’auto </w:t>
+      </w:r>
+      <w:proofErr w:type="spellStart"/>
+      <w:r>
+        <w:rPr>
+          <w:lang w:val="fr-FR"/>
+        </w:rPr>
+        <w:t>boxing</w:t>
+      </w:r>
+      <w:proofErr w:type="spellEnd"/>
+      <w:r>
+        <w:rPr>
+          <w:lang w:val="fr-FR"/>
+        </w:rPr>
+        <w:t xml:space="preserve"> permet parfois de </w:t>
+      </w:r>
+      <w:proofErr w:type="spellStart"/>
+      <w:r>
+        <w:rPr>
+          <w:lang w:val="fr-FR"/>
+        </w:rPr>
+        <w:t>resoudre</w:t>
+      </w:r>
+      <w:proofErr w:type="spellEnd"/>
       <w:r>
         <w:rPr>
           <w:lang w:val="fr-FR"/>
@@ -2724,25 +3050,24 @@
         <w:rPr>
           <w:lang w:val="fr-FR"/>
         </w:rPr>
-        <w:t xml:space="preserve">fournit la </w:t>
-      </w:r>
-      <w:r>
-        <w:rPr>
-          <w:lang w:val="fr-FR"/>
-        </w:rPr>
-        <w:t>machine de sérialisation gratuitement, et fournit un</w:t>
-      </w:r>
-      <w:r>
-        <w:rPr>
-          <w:lang w:val="fr-FR"/>
-        </w:rPr>
-        <w:t xml:space="preserve">e </w:t>
-      </w:r>
-      <w:r>
-        <w:rPr>
-          <w:lang w:val="fr-FR"/>
-        </w:rPr>
-        <w:t>garantie à toute épreuve contre l'instanciation multiple,</w:t>
+        <w:t>l</w:t>
+      </w:r>
+      <w:r>
+        <w:rPr>
+          <w:lang w:val="fr-FR"/>
+        </w:rPr>
+        <w:t>e problème d’adaptation.</w:t>
+      </w:r>
+    </w:p>
+    <w:p>
+      <w:pPr>
+        <w:jc w:val="both"/>
+      </w:pPr>
+      <w:r>
+        <w:t>“Don’t create a new object when you should reuse an existing one</w:t>
+      </w:r>
+      <w:r>
+        <w:t>”</w:t>
       </w:r>
     </w:p>
     <w:p>
@@ -2756,368 +3081,187 @@
         <w:rPr>
           <w:lang w:val="fr-FR"/>
         </w:rPr>
-        <w:t>Item 4 : uninstanciable classe </w:t>
-      </w:r>
-    </w:p>
-    <w:p>
-      <w:pPr>
-        <w:rPr>
-          <w:lang w:val="fr-FR"/>
-        </w:rPr>
-      </w:pPr>
-      <w:r>
-        <w:rPr>
-          <w:lang w:val="fr-FR"/>
-        </w:rPr>
-        <w:t xml:space="preserve">Il suffit d’ajouter le mot </w:t>
-      </w:r>
-      <w:proofErr w:type="spellStart"/>
-      <w:r>
-        <w:rPr>
-          <w:lang w:val="fr-FR"/>
-        </w:rPr>
-        <w:t>private</w:t>
-      </w:r>
-      <w:proofErr w:type="spellEnd"/>
-      <w:r>
-        <w:rPr>
-          <w:lang w:val="fr-FR"/>
-        </w:rPr>
-        <w:t xml:space="preserve"> à la classe voulu.</w:t>
-      </w:r>
+        <w:t xml:space="preserve">Item 6 : </w:t>
+      </w:r>
+      <w:proofErr w:type="spellStart"/>
+      <w:r>
+        <w:rPr>
+          <w:lang w:val="fr-FR"/>
+        </w:rPr>
+        <w:t>eliminate</w:t>
+      </w:r>
+      <w:proofErr w:type="spellEnd"/>
+      <w:r>
+        <w:rPr>
+          <w:lang w:val="fr-FR"/>
+        </w:rPr>
+        <w:t xml:space="preserve"> </w:t>
+      </w:r>
+      <w:proofErr w:type="spellStart"/>
+      <w:r>
+        <w:rPr>
+          <w:lang w:val="fr-FR"/>
+        </w:rPr>
+        <w:t>obsolute</w:t>
+      </w:r>
+      <w:proofErr w:type="spellEnd"/>
+      <w:r>
+        <w:rPr>
+          <w:lang w:val="fr-FR"/>
+        </w:rPr>
+        <w:t xml:space="preserve"> object</w:t>
+      </w:r>
+    </w:p>
+    <w:p>
+      <w:pPr>
+        <w:jc w:val="both"/>
+        <w:rPr>
+          <w:lang w:val="fr-FR"/>
+        </w:rPr>
+      </w:pPr>
+      <w:r>
+        <w:rPr>
+          <w:lang w:val="fr-FR"/>
+        </w:rPr>
+        <w:t>1-</w:t>
+      </w:r>
+      <w:r>
+        <w:rPr>
+          <w:lang w:val="fr-FR"/>
+        </w:rPr>
+        <w:t xml:space="preserve">Exemple de la partie non </w:t>
+      </w:r>
+      <w:proofErr w:type="spellStart"/>
+      <w:r>
+        <w:rPr>
+          <w:lang w:val="fr-FR"/>
+        </w:rPr>
+        <w:t>null</w:t>
+      </w:r>
+      <w:proofErr w:type="spellEnd"/>
+      <w:r>
+        <w:rPr>
+          <w:lang w:val="fr-FR"/>
+        </w:rPr>
+        <w:t xml:space="preserve"> du </w:t>
+      </w:r>
+      <w:proofErr w:type="spellStart"/>
+      <w:r>
+        <w:rPr>
+          <w:lang w:val="fr-FR"/>
+        </w:rPr>
+        <w:t>tab</w:t>
+      </w:r>
+      <w:r>
+        <w:rPr>
+          <w:lang w:val="fr-FR"/>
+        </w:rPr>
+        <w:t>eau</w:t>
+      </w:r>
+      <w:proofErr w:type="spellEnd"/>
+      <w:r>
+        <w:rPr>
+          <w:lang w:val="fr-FR"/>
+        </w:rPr>
+        <w:t xml:space="preserve"> pour le </w:t>
+      </w:r>
+      <w:proofErr w:type="spellStart"/>
+      <w:r>
+        <w:rPr>
+          <w:lang w:val="fr-FR"/>
+        </w:rPr>
+        <w:t>garbage</w:t>
+      </w:r>
+      <w:proofErr w:type="spellEnd"/>
+      <w:r>
+        <w:rPr>
+          <w:lang w:val="fr-FR"/>
+        </w:rPr>
+        <w:t>, et qui est considérer obsolète pour le programmeur.</w:t>
+      </w:r>
+    </w:p>
+    <w:p>
+      <w:pPr>
+        <w:jc w:val="both"/>
+        <w:rPr>
+          <w:lang w:val="fr-FR"/>
+        </w:rPr>
+      </w:pPr>
+      <w:r>
+        <w:rPr>
+          <w:lang w:val="fr-FR"/>
+        </w:rPr>
+        <w:t>2-la 2 source de la perte</w:t>
+      </w:r>
+      <w:r>
+        <w:rPr>
+          <w:lang w:val="fr-FR"/>
+        </w:rPr>
+        <w:t xml:space="preserve"> de mémoire est le cache</w:t>
+      </w:r>
+    </w:p>
+    <w:p>
+      <w:pPr>
+        <w:jc w:val="both"/>
+        <w:rPr>
+          <w:lang w:val="fr-FR"/>
+        </w:rPr>
+      </w:pPr>
+      <w:proofErr w:type="gramStart"/>
+      <w:r>
+        <w:rPr>
+          <w:lang w:val="fr-FR"/>
+        </w:rPr>
+        <w:t>3-la</w:t>
+      </w:r>
+      <w:proofErr w:type="gramEnd"/>
+      <w:r>
+        <w:rPr>
+          <w:lang w:val="fr-FR"/>
+        </w:rPr>
+        <w:t xml:space="preserve"> 3 sources se sont les </w:t>
+      </w:r>
+      <w:proofErr w:type="spellStart"/>
+      <w:r>
+        <w:rPr>
+          <w:lang w:val="fr-FR"/>
+        </w:rPr>
+        <w:t>listener</w:t>
+      </w:r>
+      <w:proofErr w:type="spellEnd"/>
+      <w:r>
+        <w:rPr>
+          <w:lang w:val="fr-FR"/>
+        </w:rPr>
+        <w:t xml:space="preserve"> et les callbacks</w:t>
+      </w:r>
+    </w:p>
+    <w:p>
+      <w:pPr>
+        <w:rPr>
+          <w:lang w:val="fr-FR"/>
+        </w:rPr>
+      </w:pPr>
     </w:p>
     <w:p>
       <w:pPr>
         <w:pStyle w:val="Heading1"/>
-        <w:rPr>
-          <w:lang w:val="fr-FR"/>
-        </w:rPr>
-      </w:pPr>
-      <w:r>
-        <w:rPr>
-          <w:lang w:val="fr-FR"/>
-        </w:rPr>
-        <w:t>Item 5 : avoid creating unnecessary object</w:t>
-      </w:r>
-    </w:p>
-    <w:p>
-      <w:pPr>
-        <w:rPr>
-          <w:lang w:val="fr-FR"/>
-        </w:rPr>
-      </w:pPr>
-      <w:r>
-        <w:rPr>
-          <w:lang w:val="fr-FR"/>
-        </w:rPr>
-        <w:t>Si la création d’une classe ne nécessite pas l’utilisation d constructeur, on évite d’utiliser celle-ci.  Exemple : String.</w:t>
-      </w:r>
-    </w:p>
-    <w:p>
-      <w:pPr>
-        <w:rPr>
-          <w:lang w:val="fr-FR"/>
-        </w:rPr>
-      </w:pPr>
-      <w:r>
-        <w:rPr>
-          <w:lang w:val="fr-FR"/>
-        </w:rPr>
-        <w:t xml:space="preserve">Utiliser les Item1 au lieu du constructeur pour la </w:t>
-      </w:r>
-      <w:proofErr w:type="spellStart"/>
-      <w:r>
-        <w:rPr>
-          <w:lang w:val="fr-FR"/>
-        </w:rPr>
-        <w:t>creation</w:t>
-      </w:r>
-      <w:proofErr w:type="spellEnd"/>
-      <w:r>
-        <w:rPr>
-          <w:lang w:val="fr-FR"/>
-        </w:rPr>
-        <w:t xml:space="preserve"> des immutable classe.</w:t>
-      </w:r>
-    </w:p>
-    <w:p>
-      <w:pPr>
-        <w:rPr>
-          <w:lang w:val="fr-FR"/>
-        </w:rPr>
-      </w:pPr>
-      <w:r>
-        <w:rPr>
-          <w:lang w:val="fr-FR"/>
-        </w:rPr>
-        <w:t xml:space="preserve">Ne pas déclarer les variables qui </w:t>
+      </w:pPr>
+      <w:r>
+        <w:rPr>
+          <w:lang w:val="fr-FR"/>
+        </w:rPr>
+        <w:t xml:space="preserve"> </w:t>
+      </w:r>
+      <w:r>
+        <w:t xml:space="preserve">Item </w:t>
       </w:r>
       <w:proofErr w:type="gramStart"/>
       <w:r>
-        <w:rPr>
-          <w:lang w:val="fr-FR"/>
-        </w:rPr>
-        <w:t>ne sont</w:t>
+        <w:t>9 :</w:t>
       </w:r>
       <w:proofErr w:type="gramEnd"/>
       <w:r>
-        <w:rPr>
-          <w:lang w:val="fr-FR"/>
-        </w:rPr>
-        <w:t xml:space="preserve"> pas modifiable au niveau des méthodes mais sera mieux de les déclarer au niveau de la classe en tant que statique.</w:t>
-      </w:r>
-    </w:p>
-    <w:p>
-      <w:pPr>
-        <w:rPr>
-          <w:lang w:val="fr-FR"/>
-        </w:rPr>
-      </w:pPr>
-      <w:r>
-        <w:rPr>
-          <w:lang w:val="fr-FR"/>
-        </w:rPr>
-        <w:t xml:space="preserve">L’utilisation de l’auto </w:t>
-      </w:r>
-      <w:proofErr w:type="spellStart"/>
-      <w:r>
-        <w:rPr>
-          <w:lang w:val="fr-FR"/>
-        </w:rPr>
-        <w:t>boxing</w:t>
-      </w:r>
-      <w:proofErr w:type="spellEnd"/>
-      <w:r>
-        <w:rPr>
-          <w:lang w:val="fr-FR"/>
-        </w:rPr>
-        <w:t xml:space="preserve"> permet parfois de </w:t>
-      </w:r>
-      <w:proofErr w:type="spellStart"/>
-      <w:r>
-        <w:rPr>
-          <w:lang w:val="fr-FR"/>
-        </w:rPr>
-        <w:t>resoudre</w:t>
-      </w:r>
-      <w:proofErr w:type="spellEnd"/>
-      <w:r>
-        <w:rPr>
-          <w:lang w:val="fr-FR"/>
-        </w:rPr>
-        <w:t xml:space="preserve"> </w:t>
-      </w:r>
-      <w:r>
-        <w:rPr>
-          <w:lang w:val="fr-FR"/>
-        </w:rPr>
-        <w:t>l</w:t>
-      </w:r>
-      <w:r>
-        <w:rPr>
-          <w:lang w:val="fr-FR"/>
-        </w:rPr>
-        <w:t>e problème d’adaptation.</w:t>
-      </w:r>
-    </w:p>
-    <w:p>
-      <w:r>
-        <w:t>“Don’t create a new object when you should reuse an existing one</w:t>
-      </w:r>
-      <w:r>
-        <w:t>”</w:t>
-      </w:r>
-    </w:p>
-    <w:p>
-      <w:pPr>
-        <w:pStyle w:val="Heading1"/>
-        <w:rPr>
-          <w:lang w:val="fr-FR"/>
-        </w:rPr>
-      </w:pPr>
-      <w:r>
-        <w:rPr>
-          <w:lang w:val="fr-FR"/>
-        </w:rPr>
-        <w:lastRenderedPageBreak/>
-        <w:t xml:space="preserve">Item 6 : </w:t>
-      </w:r>
-      <w:proofErr w:type="spellStart"/>
-      <w:r>
-        <w:rPr>
-          <w:lang w:val="fr-FR"/>
-        </w:rPr>
-        <w:t>eliminate</w:t>
-      </w:r>
-      <w:proofErr w:type="spellEnd"/>
-      <w:r>
-        <w:rPr>
-          <w:lang w:val="fr-FR"/>
-        </w:rPr>
-        <w:t xml:space="preserve"> </w:t>
-      </w:r>
-      <w:proofErr w:type="spellStart"/>
-      <w:r>
-        <w:rPr>
-          <w:lang w:val="fr-FR"/>
-        </w:rPr>
-        <w:t>obsolute</w:t>
-      </w:r>
-      <w:proofErr w:type="spellEnd"/>
-      <w:r>
-        <w:rPr>
-          <w:lang w:val="fr-FR"/>
-        </w:rPr>
-        <w:t xml:space="preserve"> object</w:t>
-      </w:r>
-    </w:p>
-    <w:p>
-      <w:pPr>
-        <w:rPr>
-          <w:lang w:val="fr-FR"/>
-        </w:rPr>
-      </w:pPr>
-      <w:r>
-        <w:rPr>
-          <w:lang w:val="fr-FR"/>
-        </w:rPr>
-        <w:t>1-</w:t>
-      </w:r>
-      <w:r>
-        <w:rPr>
-          <w:lang w:val="fr-FR"/>
-        </w:rPr>
-        <w:t xml:space="preserve">Exemple de la partie non </w:t>
-      </w:r>
-      <w:proofErr w:type="spellStart"/>
-      <w:r>
-        <w:rPr>
-          <w:lang w:val="fr-FR"/>
-        </w:rPr>
-        <w:t>null</w:t>
-      </w:r>
-      <w:proofErr w:type="spellEnd"/>
-      <w:r>
-        <w:rPr>
-          <w:lang w:val="fr-FR"/>
-        </w:rPr>
-        <w:t xml:space="preserve"> du </w:t>
-      </w:r>
-      <w:proofErr w:type="spellStart"/>
-      <w:r>
-        <w:rPr>
-          <w:lang w:val="fr-FR"/>
-        </w:rPr>
-        <w:t>tab</w:t>
-      </w:r>
-      <w:r>
-        <w:rPr>
-          <w:lang w:val="fr-FR"/>
-        </w:rPr>
-        <w:t>eau</w:t>
-      </w:r>
-      <w:proofErr w:type="spellEnd"/>
-      <w:r>
-        <w:rPr>
-          <w:lang w:val="fr-FR"/>
-        </w:rPr>
-        <w:t xml:space="preserve"> pour le </w:t>
-      </w:r>
-      <w:proofErr w:type="spellStart"/>
-      <w:r>
-        <w:rPr>
-          <w:lang w:val="fr-FR"/>
-        </w:rPr>
-        <w:t>garbage</w:t>
-      </w:r>
-      <w:proofErr w:type="spellEnd"/>
-      <w:r>
-        <w:rPr>
-          <w:lang w:val="fr-FR"/>
-        </w:rPr>
-        <w:t>, et qui est considérer obsolète pour le programmeur.</w:t>
-      </w:r>
-    </w:p>
-    <w:p>
-      <w:pPr>
-        <w:rPr>
-          <w:lang w:val="fr-FR"/>
-        </w:rPr>
-      </w:pPr>
-      <w:r>
-        <w:rPr>
-          <w:lang w:val="fr-FR"/>
-        </w:rPr>
-        <w:t>2-la 2 source de la perte</w:t>
-      </w:r>
-      <w:r>
-        <w:rPr>
-          <w:lang w:val="fr-FR"/>
-        </w:rPr>
-        <w:t xml:space="preserve"> de mémoire est le cache</w:t>
-      </w:r>
-    </w:p>
-    <w:p>
-      <w:pPr>
-        <w:rPr>
-          <w:lang w:val="fr-FR"/>
-        </w:rPr>
-      </w:pPr>
-      <w:proofErr w:type="gramStart"/>
-      <w:r>
-        <w:rPr>
-          <w:lang w:val="fr-FR"/>
-        </w:rPr>
-        <w:t>3-la</w:t>
-      </w:r>
-      <w:proofErr w:type="gramEnd"/>
-      <w:r>
-        <w:rPr>
-          <w:lang w:val="fr-FR"/>
-        </w:rPr>
-        <w:t xml:space="preserve"> 3 sources se sont les </w:t>
-      </w:r>
-      <w:proofErr w:type="spellStart"/>
-      <w:r>
-        <w:rPr>
-          <w:lang w:val="fr-FR"/>
-        </w:rPr>
-        <w:t>listener</w:t>
-      </w:r>
-      <w:proofErr w:type="spellEnd"/>
-      <w:r>
-        <w:rPr>
-          <w:lang w:val="fr-FR"/>
-        </w:rPr>
-        <w:t xml:space="preserve"> et les callbacks</w:t>
-      </w:r>
-    </w:p>
-    <w:p>
-      <w:pPr>
-        <w:rPr>
-          <w:lang w:val="fr-FR"/>
-        </w:rPr>
-      </w:pPr>
-    </w:p>
-    <w:p>
-      <w:pPr>
-        <w:pStyle w:val="Heading1"/>
-      </w:pPr>
-      <w:r>
-        <w:rPr>
-          <w:lang w:val="fr-FR"/>
-        </w:rPr>
-        <w:t xml:space="preserve"> </w:t>
-      </w:r>
-      <w:r>
-        <w:t xml:space="preserve">Item </w:t>
-      </w:r>
-      <w:proofErr w:type="gramStart"/>
-      <w:r>
-        <w:t>9 :</w:t>
-      </w:r>
-      <w:proofErr w:type="gramEnd"/>
-      <w:r>
         <w:t xml:space="preserve">  Override </w:t>
       </w:r>
       <w:proofErr w:type="spellStart"/>
@@ -3146,6 +3290,7 @@
     </w:p>
     <w:p>
       <w:pPr>
+        <w:jc w:val="both"/>
         <w:rPr>
           <w:lang w:val="fr-FR"/>
         </w:rPr>
@@ -3193,6 +3338,7 @@
     </w:p>
     <w:p>
       <w:pPr>
+        <w:jc w:val="both"/>
         <w:rPr>
           <w:lang w:val="fr-FR"/>
         </w:rPr>
@@ -3246,6 +3392,7 @@
     </w:p>
     <w:p>
       <w:pPr>
+        <w:jc w:val="both"/>
         <w:rPr>
           <w:lang w:val="fr-FR"/>
         </w:rPr>
@@ -3301,6 +3448,7 @@
     </w:p>
     <w:p>
       <w:pPr>
+        <w:jc w:val="both"/>
         <w:rPr>
           <w:lang w:val="fr-FR" w:bidi="ar-DZ"/>
         </w:rPr>
@@ -3426,6 +3574,7 @@
     </w:p>
     <w:p>
       <w:pPr>
+        <w:jc w:val="both"/>
         <w:rPr>
           <w:lang w:val="fr-FR" w:bidi="ar-DZ"/>
         </w:rPr>
@@ -3467,6 +3616,7 @@
     </w:p>
     <w:p>
       <w:pPr>
+        <w:jc w:val="both"/>
         <w:rPr>
           <w:lang w:val="fr-FR" w:bidi="ar-DZ"/>
         </w:rPr>
@@ -3506,6 +3656,7 @@
     </w:p>
     <w:p>
       <w:pPr>
+        <w:jc w:val="both"/>
         <w:rPr>
           <w:lang w:val="fr-FR" w:bidi="ar-DZ"/>
         </w:rPr>
@@ -3559,663 +3710,946 @@
       <w:pPr>
         <w:pStyle w:val="Heading1"/>
         <w:rPr>
-          <w:lang w:val="fr-FR" w:bidi="ar-DZ"/>
-        </w:rPr>
-      </w:pPr>
-      <w:r>
-        <w:rPr>
-          <w:lang w:val="fr-FR" w:bidi="ar-DZ"/>
-        </w:rPr>
-        <w:t xml:space="preserve">Item11 </w:t>
-      </w:r>
-      <w:proofErr w:type="spellStart"/>
-      <w:r>
-        <w:rPr>
-          <w:lang w:val="fr-FR" w:bidi="ar-DZ"/>
-        </w:rPr>
-        <w:t>Override</w:t>
-      </w:r>
-      <w:proofErr w:type="spellEnd"/>
-      <w:r>
-        <w:rPr>
-          <w:lang w:val="fr-FR" w:bidi="ar-DZ"/>
-        </w:rPr>
-        <w:t xml:space="preserve"> Clone </w:t>
-      </w:r>
-      <w:proofErr w:type="spellStart"/>
-      <w:r>
-        <w:rPr>
-          <w:lang w:val="fr-FR" w:bidi="ar-DZ"/>
-        </w:rPr>
-        <w:t>judiciously</w:t>
-      </w:r>
-      <w:proofErr w:type="spellEnd"/>
-      <w:r>
-        <w:rPr>
-          <w:lang w:val="fr-FR" w:bidi="ar-DZ"/>
+          <w:lang w:bidi="ar-DZ"/>
+        </w:rPr>
+      </w:pPr>
+      <w:r>
+        <w:rPr>
+          <w:lang w:bidi="ar-DZ"/>
+        </w:rPr>
+        <w:t xml:space="preserve">Item11 Override Clone judiciously </w:t>
+      </w:r>
+    </w:p>
+    <w:p>
+      <w:pPr>
+        <w:jc w:val="both"/>
+        <w:rPr>
+          <w:lang w:bidi="ar-DZ"/>
+        </w:rPr>
+      </w:pPr>
+      <w:proofErr w:type="gramStart"/>
+      <w:r>
+        <w:rPr>
+          <w:lang w:bidi="ar-DZ"/>
+        </w:rPr>
+        <w:t>clones</w:t>
+      </w:r>
+      <w:r>
+        <w:rPr>
+          <w:lang w:bidi="ar-DZ"/>
+        </w:rPr>
+        <w:t>(</w:t>
+      </w:r>
+      <w:proofErr w:type="gramEnd"/>
+      <w:r>
+        <w:rPr>
+          <w:lang w:bidi="ar-DZ"/>
+        </w:rPr>
+        <w:t xml:space="preserve">) </w:t>
+      </w:r>
+      <w:proofErr w:type="spellStart"/>
+      <w:r>
+        <w:rPr>
+          <w:lang w:bidi="ar-DZ"/>
+        </w:rPr>
+        <w:t>est</w:t>
+      </w:r>
+      <w:proofErr w:type="spellEnd"/>
+      <w:r>
+        <w:rPr>
+          <w:lang w:bidi="ar-DZ"/>
         </w:rPr>
         <w:t xml:space="preserve"> </w:t>
       </w:r>
-    </w:p>
-    <w:p>
-      <w:pPr>
-        <w:rPr>
-          <w:lang w:val="fr-FR" w:bidi="ar-DZ"/>
+      <w:proofErr w:type="spellStart"/>
+      <w:r>
+        <w:rPr>
+          <w:lang w:bidi="ar-DZ"/>
+        </w:rPr>
+        <w:t>diffèrent</w:t>
+      </w:r>
+      <w:proofErr w:type="spellEnd"/>
+      <w:r>
+        <w:rPr>
+          <w:lang w:bidi="ar-DZ"/>
+        </w:rPr>
+        <w:t xml:space="preserve"> de X ;</w:t>
+      </w:r>
+    </w:p>
+    <w:p>
+      <w:pPr>
+        <w:jc w:val="both"/>
+        <w:rPr>
+          <w:lang w:bidi="ar-DZ"/>
         </w:rPr>
       </w:pPr>
       <w:proofErr w:type="gramStart"/>
       <w:r>
         <w:rPr>
-          <w:lang w:val="fr-FR" w:bidi="ar-DZ"/>
-        </w:rPr>
-        <w:t>clones</w:t>
-      </w:r>
-      <w:r>
-        <w:rPr>
-          <w:lang w:val="fr-FR" w:bidi="ar-DZ"/>
-        </w:rPr>
-        <w:t>(</w:t>
+          <w:lang w:bidi="ar-DZ"/>
+        </w:rPr>
+        <w:t>X.equals(</w:t>
       </w:r>
       <w:proofErr w:type="gramEnd"/>
       <w:r>
         <w:rPr>
-          <w:lang w:val="fr-FR" w:bidi="ar-DZ"/>
-        </w:rPr>
-        <w:t xml:space="preserve">) est </w:t>
-      </w:r>
-      <w:r>
-        <w:rPr>
-          <w:lang w:val="fr-FR" w:bidi="ar-DZ"/>
-        </w:rPr>
-        <w:t>diffèrent</w:t>
-      </w:r>
-      <w:r>
-        <w:rPr>
-          <w:lang w:val="fr-FR" w:bidi="ar-DZ"/>
-        </w:rPr>
-        <w:t xml:space="preserve"> de X ;</w:t>
-      </w:r>
-    </w:p>
-    <w:p>
-      <w:pPr>
-        <w:rPr>
           <w:lang w:bidi="ar-DZ"/>
         </w:rPr>
-      </w:pPr>
+        <w:t>X.clone())must return true</w:t>
+      </w:r>
+    </w:p>
+    <w:p>
+      <w:pPr>
+        <w:jc w:val="both"/>
+        <w:rPr>
+          <w:lang w:val="fr-FR" w:bidi="ar-DZ"/>
+        </w:rPr>
+      </w:pPr>
+      <w:r>
+        <w:rPr>
+          <w:lang w:val="fr-FR" w:bidi="ar-DZ"/>
+        </w:rPr>
+        <w:t xml:space="preserve">A </w:t>
+      </w:r>
+      <w:r>
+        <w:rPr>
+          <w:lang w:val="fr-FR" w:bidi="ar-DZ"/>
+        </w:rPr>
+        <w:t>méthode</w:t>
+      </w:r>
+      <w:r>
+        <w:rPr>
+          <w:lang w:val="fr-FR" w:bidi="ar-DZ"/>
+        </w:rPr>
+        <w:t xml:space="preserve"> clone doit appeler </w:t>
+      </w:r>
+      <w:r>
+        <w:rPr>
+          <w:lang w:val="fr-FR" w:bidi="ar-DZ"/>
+        </w:rPr>
+        <w:t>super.clone (</w:t>
+      </w:r>
+      <w:r>
+        <w:rPr>
+          <w:lang w:val="fr-FR" w:bidi="ar-DZ"/>
+        </w:rPr>
+        <w:t xml:space="preserve">), </w:t>
+      </w:r>
+      <w:r>
+        <w:rPr>
+          <w:lang w:val="fr-FR" w:bidi="ar-DZ"/>
+        </w:rPr>
+        <w:t>jusqu’à</w:t>
+      </w:r>
+      <w:r>
+        <w:rPr>
+          <w:lang w:val="fr-FR" w:bidi="ar-DZ"/>
+        </w:rPr>
+        <w:t xml:space="preserve"> l’arrivée </w:t>
+      </w:r>
+      <w:proofErr w:type="spellStart"/>
+      <w:r>
+        <w:rPr>
+          <w:lang w:val="fr-FR" w:bidi="ar-DZ"/>
+        </w:rPr>
+        <w:t>aà</w:t>
+      </w:r>
+      <w:proofErr w:type="spellEnd"/>
+      <w:r>
+        <w:rPr>
+          <w:lang w:val="fr-FR" w:bidi="ar-DZ"/>
+        </w:rPr>
+        <w:t xml:space="preserve"> la classe object, elle doit aussi </w:t>
+      </w:r>
+      <w:r>
+        <w:rPr>
+          <w:lang w:val="fr-FR" w:bidi="ar-DZ"/>
+        </w:rPr>
+        <w:t>être</w:t>
+      </w:r>
+      <w:r>
+        <w:rPr>
+          <w:lang w:val="fr-FR" w:bidi="ar-DZ"/>
+        </w:rPr>
+        <w:t xml:space="preserve"> </w:t>
+      </w:r>
+      <w:r>
+        <w:rPr>
+          <w:lang w:val="fr-FR" w:bidi="ar-DZ"/>
+        </w:rPr>
+        <w:t>public</w:t>
+      </w:r>
+      <w:r>
+        <w:rPr>
+          <w:lang w:val="fr-FR" w:bidi="ar-DZ"/>
+        </w:rPr>
+        <w:t xml:space="preserve"> et </w:t>
+      </w:r>
+      <w:r>
+        <w:rPr>
+          <w:lang w:val="fr-FR" w:bidi="ar-DZ"/>
+        </w:rPr>
+        <w:t>retourner</w:t>
+      </w:r>
+      <w:r>
+        <w:rPr>
+          <w:lang w:val="fr-FR" w:bidi="ar-DZ"/>
+        </w:rPr>
+        <w:t xml:space="preserve"> la classe elle </w:t>
+      </w:r>
+      <w:r>
+        <w:rPr>
+          <w:lang w:val="fr-FR" w:bidi="ar-DZ"/>
+        </w:rPr>
+        <w:t>-même</w:t>
+      </w:r>
+      <w:r>
+        <w:rPr>
+          <w:lang w:val="fr-FR" w:bidi="ar-DZ"/>
+        </w:rPr>
+        <w:t>.</w:t>
+      </w:r>
+    </w:p>
+    <w:p>
+      <w:pPr>
+        <w:jc w:val="both"/>
+        <w:rPr>
+          <w:lang w:val="fr-FR" w:bidi="ar-DZ"/>
+        </w:rPr>
+      </w:pPr>
+      <w:r>
+        <w:rPr>
+          <w:lang w:val="fr-FR" w:bidi="ar-DZ"/>
+        </w:rPr>
+        <w:t xml:space="preserve">Il faut </w:t>
+      </w:r>
+      <w:r>
+        <w:rPr>
+          <w:lang w:val="fr-FR" w:bidi="ar-DZ"/>
+        </w:rPr>
+        <w:t>être</w:t>
+      </w:r>
+      <w:r>
+        <w:rPr>
+          <w:lang w:val="fr-FR" w:bidi="ar-DZ"/>
+        </w:rPr>
+        <w:t xml:space="preserve"> attention lors du clonage d’une classe contenant une liste, ou </w:t>
+      </w:r>
+      <w:r>
+        <w:rPr>
+          <w:lang w:val="fr-FR" w:bidi="ar-DZ"/>
+        </w:rPr>
+        <w:t>tableau</w:t>
+      </w:r>
+      <w:r>
+        <w:rPr>
+          <w:lang w:val="fr-FR" w:bidi="ar-DZ"/>
+        </w:rPr>
+        <w:t xml:space="preserve">, ou hashmap (exemple du clone de la classe hashtabe, et de la pile) </w:t>
+      </w:r>
+    </w:p>
+    <w:p>
+      <w:pPr>
+        <w:jc w:val="both"/>
+        <w:rPr>
+          <w:lang w:val="fr-FR" w:bidi="ar-DZ"/>
+        </w:rPr>
+      </w:pPr>
+      <w:r>
+        <w:rPr>
+          <w:lang w:val="fr-FR" w:bidi="ar-DZ"/>
+        </w:rPr>
+        <w:lastRenderedPageBreak/>
+        <w:t>La m</w:t>
+      </w:r>
+      <w:r>
+        <w:rPr>
+          <w:lang w:val="fr-FR" w:bidi="ar-DZ"/>
+        </w:rPr>
+        <w:t>é</w:t>
+      </w:r>
+      <w:r>
+        <w:rPr>
+          <w:lang w:val="fr-FR" w:bidi="ar-DZ"/>
+        </w:rPr>
+        <w:t xml:space="preserve">thode clone ne doit pas invoquer une méthode non final, car le clonage peut ne </w:t>
+      </w:r>
+      <w:proofErr w:type="spellStart"/>
+      <w:r>
+        <w:rPr>
+          <w:lang w:val="fr-FR" w:bidi="ar-DZ"/>
+        </w:rPr>
+        <w:t>pa</w:t>
+      </w:r>
+      <w:proofErr w:type="spellEnd"/>
+      <w:r>
+        <w:rPr>
+          <w:lang w:val="fr-FR" w:bidi="ar-DZ"/>
+        </w:rPr>
+        <w:t xml:space="preserve"> </w:t>
+      </w:r>
+      <w:r>
+        <w:rPr>
+          <w:lang w:val="fr-FR" w:bidi="ar-DZ"/>
+        </w:rPr>
+        <w:t>être</w:t>
+      </w:r>
+      <w:r>
+        <w:rPr>
+          <w:lang w:val="fr-FR" w:bidi="ar-DZ"/>
+        </w:rPr>
+        <w:t xml:space="preserve"> terminer</w:t>
+      </w:r>
+    </w:p>
+    <w:p>
+      <w:pPr>
+        <w:jc w:val="both"/>
+        <w:rPr>
+          <w:lang w:val="fr-FR" w:bidi="ar-DZ"/>
+        </w:rPr>
+      </w:pPr>
+      <w:r>
+        <w:rPr>
+          <w:lang w:val="fr-FR" w:bidi="ar-DZ"/>
+        </w:rPr>
+        <w:t xml:space="preserve">Si une classe est déclarer pour </w:t>
+      </w:r>
+      <w:r>
+        <w:rPr>
+          <w:lang w:val="fr-FR" w:bidi="ar-DZ"/>
+        </w:rPr>
+        <w:t>être</w:t>
+      </w:r>
+      <w:r>
+        <w:rPr>
+          <w:lang w:val="fr-FR" w:bidi="ar-DZ"/>
+        </w:rPr>
+        <w:t xml:space="preserve"> hérité, elle doit suivre le </w:t>
+      </w:r>
+      <w:r>
+        <w:rPr>
+          <w:lang w:val="fr-FR" w:bidi="ar-DZ"/>
+        </w:rPr>
+        <w:t>même</w:t>
+      </w:r>
+      <w:r>
+        <w:rPr>
+          <w:lang w:val="fr-FR" w:bidi="ar-DZ"/>
+        </w:rPr>
+        <w:t xml:space="preserve"> comportement de la classe (Object: Engendre l’exception clonenotsupportedexception) et </w:t>
+      </w:r>
+      <w:r>
+        <w:rPr>
+          <w:lang w:val="fr-FR" w:bidi="ar-DZ"/>
+        </w:rPr>
+        <w:t>elle ne doit</w:t>
+      </w:r>
+      <w:r>
+        <w:rPr>
+          <w:lang w:val="fr-FR" w:bidi="ar-DZ"/>
+        </w:rPr>
+        <w:t xml:space="preserve"> pas </w:t>
+      </w:r>
+      <w:r>
+        <w:rPr>
+          <w:lang w:val="fr-FR" w:bidi="ar-DZ"/>
+        </w:rPr>
+        <w:t>implémenter</w:t>
+      </w:r>
+      <w:r>
+        <w:rPr>
+          <w:lang w:val="fr-FR" w:bidi="ar-DZ"/>
+        </w:rPr>
+        <w:t xml:space="preserve"> l’interface clonable.</w:t>
+      </w:r>
+    </w:p>
+    <w:p>
+      <w:pPr>
+        <w:jc w:val="both"/>
+        <w:rPr>
+          <w:lang w:val="fr-FR" w:bidi="ar-DZ"/>
+        </w:rPr>
+      </w:pPr>
+      <w:r>
+        <w:rPr>
+          <w:lang w:val="fr-FR" w:bidi="ar-DZ"/>
+        </w:rPr>
+        <w:t>Si on doit utiliser un Safe Thread class, on doit déclarer un synchronized Clone method.</w:t>
+      </w:r>
+    </w:p>
+    <w:p>
+      <w:pPr>
+        <w:jc w:val="both"/>
+        <w:rPr>
+          <w:lang w:val="fr-FR" w:bidi="ar-DZ"/>
+        </w:rPr>
+      </w:pPr>
+      <w:r>
+        <w:rPr>
+          <w:lang w:val="fr-FR" w:bidi="ar-DZ"/>
+        </w:rPr>
+        <w:t>On peut copier on utilisant CopyCons</w:t>
+      </w:r>
+      <w:r>
+        <w:rPr>
+          <w:lang w:val="fr-FR" w:bidi="ar-DZ"/>
+        </w:rPr>
+        <w:t>t</w:t>
+      </w:r>
+      <w:r>
+        <w:rPr>
+          <w:lang w:val="fr-FR" w:bidi="ar-DZ"/>
+        </w:rPr>
+        <w:t>ructor ou bien CopyFactory, cela donne plusieurs avantages, mais elle ne peut pas jouer le rôle d’une interface.</w:t>
+      </w:r>
+    </w:p>
+    <w:p>
+      <w:pPr>
+        <w:jc w:val="both"/>
+        <w:rPr>
+          <w:lang w:val="fr-FR" w:bidi="ar-DZ"/>
+        </w:rPr>
+      </w:pPr>
+      <w:r>
+        <w:rPr>
+          <w:lang w:val="fr-FR" w:bidi="ar-DZ"/>
+        </w:rPr>
+        <w:t xml:space="preserve">Vous </w:t>
+      </w:r>
+      <w:r>
+        <w:rPr>
+          <w:lang w:val="fr-FR" w:bidi="ar-DZ"/>
+        </w:rPr>
+        <w:t>pouvez</w:t>
+      </w:r>
+      <w:r>
+        <w:rPr>
+          <w:lang w:val="fr-FR" w:bidi="ar-DZ"/>
+        </w:rPr>
+        <w:t xml:space="preserve"> transformer une </w:t>
+      </w:r>
+      <w:r>
+        <w:rPr>
+          <w:lang w:val="fr-FR" w:bidi="ar-DZ"/>
+        </w:rPr>
+        <w:t>H</w:t>
+      </w:r>
+      <w:r>
+        <w:rPr>
+          <w:lang w:val="fr-FR" w:bidi="ar-DZ"/>
+        </w:rPr>
+        <w:t>ash</w:t>
+      </w:r>
+      <w:r>
+        <w:rPr>
+          <w:lang w:val="fr-FR" w:bidi="ar-DZ"/>
+        </w:rPr>
+        <w:t>S</w:t>
+      </w:r>
+      <w:r>
+        <w:rPr>
+          <w:lang w:val="fr-FR" w:bidi="ar-DZ"/>
+        </w:rPr>
+        <w:t xml:space="preserve">et en </w:t>
+      </w:r>
+      <w:r>
+        <w:rPr>
+          <w:lang w:val="fr-FR" w:bidi="ar-DZ"/>
+        </w:rPr>
+        <w:t>T</w:t>
+      </w:r>
+      <w:r>
+        <w:rPr>
+          <w:lang w:val="fr-FR" w:bidi="ar-DZ"/>
+        </w:rPr>
+        <w:t>ree</w:t>
+      </w:r>
+      <w:r>
+        <w:rPr>
+          <w:lang w:val="fr-FR" w:bidi="ar-DZ"/>
+        </w:rPr>
+        <w:t>Set</w:t>
+      </w:r>
+      <w:r>
+        <w:rPr>
+          <w:lang w:val="fr-FR" w:bidi="ar-DZ"/>
+        </w:rPr>
+        <w:t xml:space="preserve">, </w:t>
+      </w:r>
+      <w:r>
+        <w:rPr>
+          <w:lang w:val="fr-FR" w:bidi="ar-DZ"/>
+        </w:rPr>
+        <w:t>en utilisant CopyConstructor ou CopyFactory.</w:t>
+      </w:r>
+    </w:p>
+    <w:p>
+      <w:pPr>
+        <w:jc w:val="both"/>
+        <w:rPr>
+          <w:lang w:val="fr-FR" w:bidi="ar-DZ"/>
+        </w:rPr>
+      </w:pPr>
+      <w:r>
+        <w:rPr>
+          <w:lang w:val="fr-FR" w:bidi="ar-DZ"/>
+        </w:rPr>
+        <w:t xml:space="preserve">Les interfaces ne doivent pas héritées de cloneable et les classes conçues pour l’héritage aussi.  Les experts n’utilisent jamais cloneable sauf pour le clonage des tableaux. </w:t>
+      </w:r>
+    </w:p>
+    <w:p>
+      <w:pPr>
+        <w:pStyle w:val="Heading1"/>
+        <w:rPr>
+          <w:lang w:val="fr-FR" w:bidi="ar-DZ"/>
+        </w:rPr>
+      </w:pPr>
+      <w:r>
+        <w:rPr>
+          <w:lang w:val="fr-FR" w:bidi="ar-DZ"/>
+        </w:rPr>
+        <w:t>Item 12 : Consider Implementing Comparable</w:t>
+      </w:r>
+    </w:p>
+    <w:p>
+      <w:pPr>
+        <w:jc w:val="both"/>
+        <w:rPr>
+          <w:lang w:val="fr-FR" w:bidi="ar-DZ"/>
+        </w:rPr>
+      </w:pPr>
+      <w:r>
+        <w:rPr>
+          <w:lang w:val="fr-FR" w:bidi="ar-DZ"/>
+        </w:rPr>
+        <w:t>La fonction compareto engendre une exception, ou bien retourne -1</w:t>
+      </w:r>
       <w:proofErr w:type="gramStart"/>
       <w:r>
         <w:rPr>
-          <w:lang w:bidi="ar-DZ"/>
-        </w:rPr>
-        <w:t>X.equals(</w:t>
+          <w:lang w:val="fr-FR" w:bidi="ar-DZ"/>
+        </w:rPr>
+        <w:t>,0,1</w:t>
       </w:r>
       <w:proofErr w:type="gramEnd"/>
       <w:r>
         <w:rPr>
-          <w:lang w:bidi="ar-DZ"/>
-        </w:rPr>
-        <w:t>X.clone())must return true</w:t>
-      </w:r>
-    </w:p>
-    <w:p>
-      <w:pPr>
-        <w:rPr>
-          <w:lang w:val="fr-FR" w:bidi="ar-DZ"/>
-        </w:rPr>
-      </w:pPr>
-      <w:r>
-        <w:rPr>
-          <w:lang w:val="fr-FR" w:bidi="ar-DZ"/>
-        </w:rPr>
-        <w:t xml:space="preserve">A </w:t>
-      </w:r>
-      <w:r>
-        <w:rPr>
-          <w:lang w:val="fr-FR" w:bidi="ar-DZ"/>
-        </w:rPr>
-        <w:t>méthode</w:t>
-      </w:r>
-      <w:r>
-        <w:rPr>
-          <w:lang w:val="fr-FR" w:bidi="ar-DZ"/>
-        </w:rPr>
-        <w:t xml:space="preserve"> clone doit appeler </w:t>
-      </w:r>
-      <w:r>
-        <w:rPr>
-          <w:lang w:val="fr-FR" w:bidi="ar-DZ"/>
-        </w:rPr>
-        <w:t>super.clone (</w:t>
-      </w:r>
-      <w:r>
-        <w:rPr>
-          <w:lang w:val="fr-FR" w:bidi="ar-DZ"/>
-        </w:rPr>
-        <w:t xml:space="preserve">), </w:t>
-      </w:r>
-      <w:r>
-        <w:rPr>
-          <w:lang w:val="fr-FR" w:bidi="ar-DZ"/>
-        </w:rPr>
-        <w:t>jusqu’à</w:t>
-      </w:r>
-      <w:r>
-        <w:rPr>
-          <w:lang w:val="fr-FR" w:bidi="ar-DZ"/>
-        </w:rPr>
-        <w:t xml:space="preserve"> l’arrivée </w:t>
-      </w:r>
-      <w:proofErr w:type="spellStart"/>
-      <w:r>
-        <w:rPr>
-          <w:lang w:val="fr-FR" w:bidi="ar-DZ"/>
-        </w:rPr>
-        <w:t>aà</w:t>
-      </w:r>
-      <w:proofErr w:type="spellEnd"/>
-      <w:r>
-        <w:rPr>
-          <w:lang w:val="fr-FR" w:bidi="ar-DZ"/>
-        </w:rPr>
-        <w:t xml:space="preserve"> la classe object, elle doit aussi </w:t>
-      </w:r>
-      <w:r>
-        <w:rPr>
-          <w:lang w:val="fr-FR" w:bidi="ar-DZ"/>
-        </w:rPr>
-        <w:t>être</w:t>
-      </w:r>
-      <w:r>
-        <w:rPr>
-          <w:lang w:val="fr-FR" w:bidi="ar-DZ"/>
+          <w:lang w:val="fr-FR" w:bidi="ar-DZ"/>
+        </w:rPr>
+        <w:t>.</w:t>
+      </w:r>
+    </w:p>
+    <w:p>
+      <w:pPr>
+        <w:jc w:val="both"/>
+        <w:rPr>
+          <w:lang w:val="fr-FR"/>
+        </w:rPr>
+      </w:pPr>
+      <w:r>
+        <w:rPr>
+          <w:lang w:val="fr-FR" w:bidi="ar-DZ"/>
+        </w:rPr>
+        <w:t>1-</w:t>
+      </w:r>
+      <w:r>
+        <w:rPr>
+          <w:lang w:val="fr-FR"/>
+        </w:rPr>
+        <w:t>sgn</w:t>
+      </w:r>
+      <w:r>
+        <w:rPr>
+          <w:lang w:val="fr-FR"/>
         </w:rPr>
         <w:t xml:space="preserve"> </w:t>
       </w:r>
       <w:r>
         <w:rPr>
-          <w:lang w:val="fr-FR" w:bidi="ar-DZ"/>
-        </w:rPr>
-        <w:t>public</w:t>
-      </w:r>
-      <w:r>
-        <w:rPr>
-          <w:lang w:val="fr-FR" w:bidi="ar-DZ"/>
-        </w:rPr>
-        <w:t xml:space="preserve"> et </w:t>
-      </w:r>
-      <w:r>
-        <w:rPr>
-          <w:lang w:val="fr-FR" w:bidi="ar-DZ"/>
-        </w:rPr>
-        <w:t>retourner</w:t>
-      </w:r>
-      <w:r>
-        <w:rPr>
-          <w:lang w:val="fr-FR" w:bidi="ar-DZ"/>
-        </w:rPr>
-        <w:t xml:space="preserve"> la classe elle </w:t>
-      </w:r>
-      <w:r>
-        <w:rPr>
-          <w:lang w:val="fr-FR" w:bidi="ar-DZ"/>
-        </w:rPr>
-        <w:t>-même</w:t>
-      </w:r>
-      <w:r>
-        <w:rPr>
-          <w:lang w:val="fr-FR" w:bidi="ar-DZ"/>
-        </w:rPr>
-        <w:t>.</w:t>
-      </w:r>
-    </w:p>
-    <w:p>
-      <w:pPr>
-        <w:rPr>
-          <w:lang w:val="fr-FR" w:bidi="ar-DZ"/>
-        </w:rPr>
-      </w:pPr>
-      <w:r>
-        <w:rPr>
-          <w:lang w:val="fr-FR" w:bidi="ar-DZ"/>
-        </w:rPr>
-        <w:t xml:space="preserve">Il faut </w:t>
-      </w:r>
-      <w:r>
-        <w:rPr>
-          <w:lang w:val="fr-FR" w:bidi="ar-DZ"/>
-        </w:rPr>
-        <w:t>être</w:t>
-      </w:r>
-      <w:r>
-        <w:rPr>
-          <w:lang w:val="fr-FR" w:bidi="ar-DZ"/>
-        </w:rPr>
-        <w:t xml:space="preserve"> attention lors du clonage d’une classe contenant une liste, ou </w:t>
-      </w:r>
-      <w:r>
-        <w:rPr>
-          <w:lang w:val="fr-FR" w:bidi="ar-DZ"/>
-        </w:rPr>
-        <w:t>tableau</w:t>
-      </w:r>
-      <w:r>
-        <w:rPr>
-          <w:lang w:val="fr-FR" w:bidi="ar-DZ"/>
-        </w:rPr>
-        <w:t xml:space="preserve">, ou hashmap (exemple du clone de la classe hashtabe, et de la pile) </w:t>
-      </w:r>
-    </w:p>
-    <w:p>
-      <w:pPr>
-        <w:rPr>
-          <w:lang w:val="fr-FR" w:bidi="ar-DZ"/>
-        </w:rPr>
-      </w:pPr>
-      <w:r>
-        <w:rPr>
-          <w:lang w:val="fr-FR" w:bidi="ar-DZ"/>
-        </w:rPr>
-        <w:t>La m</w:t>
-      </w:r>
-      <w:r>
-        <w:rPr>
-          <w:lang w:val="fr-FR" w:bidi="ar-DZ"/>
-        </w:rPr>
-        <w:t>é</w:t>
-      </w:r>
-      <w:r>
-        <w:rPr>
-          <w:lang w:val="fr-FR" w:bidi="ar-DZ"/>
-        </w:rPr>
-        <w:t xml:space="preserve">thode clone ne doit pas invoquer une méthode non final, car le clonage peut ne </w:t>
-      </w:r>
-      <w:proofErr w:type="spellStart"/>
-      <w:r>
-        <w:rPr>
-          <w:lang w:val="fr-FR" w:bidi="ar-DZ"/>
-        </w:rPr>
-        <w:t>pa</w:t>
-      </w:r>
-      <w:proofErr w:type="spellEnd"/>
-      <w:r>
-        <w:rPr>
-          <w:lang w:val="fr-FR" w:bidi="ar-DZ"/>
+          <w:lang w:val="fr-FR"/>
+        </w:rPr>
+        <w:t>(x.compareTo(y)) == -</w:t>
+      </w:r>
+      <w:proofErr w:type="gramStart"/>
+      <w:r>
+        <w:rPr>
+          <w:lang w:val="fr-FR"/>
+        </w:rPr>
+        <w:t>sgn(</w:t>
+      </w:r>
+      <w:proofErr w:type="gramEnd"/>
+      <w:r>
+        <w:rPr>
+          <w:lang w:val="fr-FR"/>
+        </w:rPr>
+        <w:t>y.compareTo(x))</w:t>
+      </w:r>
+    </w:p>
+    <w:p>
+      <w:pPr>
+        <w:jc w:val="both"/>
+        <w:rPr>
+          <w:lang w:val="fr-FR"/>
+        </w:rPr>
+      </w:pPr>
+      <w:r>
+        <w:rPr>
+          <w:lang w:val="fr-FR"/>
+        </w:rPr>
+        <w:t>2-</w:t>
+      </w:r>
+      <w:r>
+        <w:rPr>
+          <w:lang w:val="fr-FR"/>
+        </w:rPr>
+        <w:t>(x.compareTo(y) &gt; 0 &amp;&amp; y.compareTo(z) &gt; 0) implies x.compareTo(z) &gt; 0.</w:t>
+      </w:r>
+    </w:p>
+    <w:p>
+      <w:pPr>
+        <w:jc w:val="both"/>
+        <w:rPr>
+          <w:lang w:val="fr-FR"/>
+        </w:rPr>
+      </w:pPr>
+      <w:r>
+        <w:rPr>
+          <w:lang w:val="fr-FR"/>
+        </w:rPr>
+        <w:t>3-</w:t>
+      </w:r>
+      <w:r>
+        <w:rPr>
+          <w:lang w:val="fr-FR"/>
+        </w:rPr>
+        <w:t xml:space="preserve">x.compareTo(y) == 0 implies </w:t>
+      </w:r>
+      <w:proofErr w:type="spellStart"/>
+      <w:r>
+        <w:rPr>
+          <w:lang w:val="fr-FR"/>
+        </w:rPr>
+        <w:t>that</w:t>
+      </w:r>
+      <w:proofErr w:type="spellEnd"/>
+      <w:r>
+        <w:rPr>
+          <w:lang w:val="fr-FR"/>
+        </w:rPr>
+        <w:t xml:space="preserve"> sgn</w:t>
+      </w:r>
+      <w:r>
+        <w:rPr>
+          <w:lang w:val="fr-FR"/>
         </w:rPr>
         <w:t xml:space="preserve"> </w:t>
       </w:r>
       <w:r>
         <w:rPr>
-          <w:lang w:val="fr-FR" w:bidi="ar-DZ"/>
-        </w:rPr>
-        <w:t>être</w:t>
-      </w:r>
-      <w:r>
-        <w:rPr>
-          <w:lang w:val="fr-FR" w:bidi="ar-DZ"/>
-        </w:rPr>
-        <w:t xml:space="preserve"> terminer</w:t>
-      </w:r>
-    </w:p>
-    <w:p>
-      <w:pPr>
-        <w:rPr>
-          <w:lang w:val="fr-FR" w:bidi="ar-DZ"/>
-        </w:rPr>
-      </w:pPr>
-      <w:r>
-        <w:rPr>
-          <w:lang w:val="fr-FR" w:bidi="ar-DZ"/>
-        </w:rPr>
+          <w:lang w:val="fr-FR"/>
+        </w:rPr>
+        <w:t xml:space="preserve">(x.compareTo(z)) == </w:t>
+      </w:r>
+      <w:proofErr w:type="gramStart"/>
+      <w:r>
+        <w:rPr>
+          <w:lang w:val="fr-FR"/>
+        </w:rPr>
+        <w:t>sgn(</w:t>
+      </w:r>
+      <w:proofErr w:type="gramEnd"/>
+      <w:r>
+        <w:rPr>
+          <w:lang w:val="fr-FR"/>
+        </w:rPr>
+        <w:t>y.compareTo(z))</w:t>
+      </w:r>
+    </w:p>
+    <w:p>
+      <w:pPr>
+        <w:jc w:val="both"/>
+        <w:rPr>
+          <w:lang w:val="fr-FR"/>
+        </w:rPr>
+      </w:pPr>
+      <w:r>
+        <w:rPr>
+          <w:lang w:val="fr-FR"/>
+        </w:rPr>
+        <w:t>4-(x.compareTo(y) == 0) == (x.equals(y))</w:t>
+      </w:r>
+    </w:p>
+    <w:p>
+      <w:pPr>
+        <w:jc w:val="both"/>
+        <w:rPr>
+          <w:lang w:val="fr-FR"/>
+        </w:rPr>
+      </w:pPr>
+      <w:r>
+        <w:rPr>
+          <w:lang w:val="fr-FR"/>
+        </w:rPr>
+        <w:t>Les collections trié utilise le test CompareTo au lieu de Equals (exemple HashSet et TreeSet avec la classe bigdicimal)</w:t>
+      </w:r>
+    </w:p>
+    <w:p>
+      <w:pPr>
+        <w:jc w:val="both"/>
+        <w:rPr>
+          <w:lang w:val="fr-FR"/>
+        </w:rPr>
+      </w:pPr>
+      <w:r>
+        <w:rPr>
+          <w:lang w:val="fr-FR"/>
+        </w:rPr>
+        <w:t>Faire attention si la différence est calculé à partir de deux entier négatifs, ou que la différence soit plus grande que le rang integer 2*31-1</w:t>
+      </w:r>
+    </w:p>
+    <w:p>
+      <w:pPr>
+        <w:pStyle w:val="Heading1"/>
+      </w:pPr>
+      <w:r>
+        <w:t xml:space="preserve">Item </w:t>
+      </w:r>
+      <w:proofErr w:type="gramStart"/>
+      <w:r>
+        <w:t>13 :</w:t>
+      </w:r>
+      <w:proofErr w:type="gramEnd"/>
+      <w:r>
+        <w:t xml:space="preserve"> minimize accessibility to Class and its members</w:t>
+      </w:r>
+    </w:p>
+    <w:p>
+      <w:pPr>
+        <w:jc w:val="both"/>
+        <w:rPr>
+          <w:lang w:val="fr-FR"/>
+        </w:rPr>
+      </w:pPr>
+      <w:r>
+        <w:rPr>
+          <w:lang w:val="fr-FR"/>
+        </w:rPr>
+        <w:t xml:space="preserve">C’est le principe de </w:t>
+      </w:r>
+      <w:r>
+        <w:rPr>
+          <w:lang w:val="fr-FR"/>
+        </w:rPr>
+        <w:t>« </w:t>
+      </w:r>
+      <w:proofErr w:type="spellStart"/>
+      <w:r>
+        <w:rPr>
+          <w:lang w:val="fr-FR"/>
+        </w:rPr>
+        <w:t>hiding</w:t>
+      </w:r>
+      <w:proofErr w:type="spellEnd"/>
+      <w:r>
+        <w:rPr>
+          <w:lang w:val="fr-FR"/>
+        </w:rPr>
+        <w:t xml:space="preserve"> information</w:t>
+      </w:r>
+      <w:r>
+        <w:rPr>
+          <w:lang w:val="fr-FR"/>
+        </w:rPr>
+        <w:t> » ou « encapsulation », ce principe est parmi les avantages et les bonnes pratiques du programmeur, car il assure l’isolation des modules, ce qui rend la programmation plus rapide (</w:t>
+      </w:r>
+      <w:proofErr w:type="spellStart"/>
+      <w:r>
+        <w:rPr>
+          <w:lang w:val="fr-FR"/>
+        </w:rPr>
+        <w:t>Plsr</w:t>
+      </w:r>
+      <w:proofErr w:type="spellEnd"/>
+      <w:r>
+        <w:rPr>
+          <w:lang w:val="fr-FR"/>
+        </w:rPr>
+        <w:t xml:space="preserve"> Module en parallèle) et plus facile à maintenir.</w:t>
+      </w:r>
+    </w:p>
+    <w:p>
+      <w:pPr>
+        <w:jc w:val="both"/>
+        <w:rPr>
+          <w:lang w:val="fr-FR"/>
+        </w:rPr>
+      </w:pPr>
+      <w:r>
+        <w:rPr>
+          <w:lang w:val="fr-FR"/>
+        </w:rPr>
+        <w:t>Mettre chaque classe le plus possible inaccessible</w:t>
+      </w:r>
+    </w:p>
+    <w:p>
+      <w:pPr>
+        <w:jc w:val="both"/>
+        <w:rPr>
+          <w:lang w:val="fr-FR"/>
+        </w:rPr>
+      </w:pPr>
+      <w:r>
+        <w:rPr>
+          <w:lang w:val="fr-FR"/>
+        </w:rPr>
+        <w:t>Si une méthode est hérité d’une classe parent, on ne peut pas avoir un niveau d’</w:t>
+      </w:r>
+      <w:r>
+        <w:rPr>
+          <w:lang w:val="fr-FR"/>
+        </w:rPr>
+        <w:t>accès plus bas que celle de la méthode parent.</w:t>
+      </w:r>
+    </w:p>
+    <w:p>
+      <w:pPr>
+        <w:rPr>
+          <w:lang w:val="fr-FR"/>
+        </w:rPr>
+      </w:pPr>
+      <w:r>
+        <w:rPr>
+          <w:lang w:val="fr-FR"/>
+        </w:rPr>
+        <w:t xml:space="preserve">Une instance d’une </w:t>
+      </w:r>
+      <w:proofErr w:type="spellStart"/>
+      <w:r>
+        <w:rPr>
+          <w:lang w:val="fr-FR"/>
+        </w:rPr>
+        <w:t>sousclasse</w:t>
+      </w:r>
+      <w:proofErr w:type="spellEnd"/>
+      <w:r>
+        <w:rPr>
+          <w:lang w:val="fr-FR"/>
+        </w:rPr>
+        <w:t xml:space="preserve"> doit avoir un niveau d’</w:t>
+      </w:r>
+      <w:proofErr w:type="spellStart"/>
+      <w:r>
+        <w:rPr>
+          <w:lang w:val="fr-FR"/>
+        </w:rPr>
+        <w:t>accés</w:t>
+      </w:r>
+      <w:proofErr w:type="spellEnd"/>
+      <w:r>
+        <w:rPr>
+          <w:lang w:val="fr-FR"/>
+        </w:rPr>
+        <w:t xml:space="preserve"> plus haut que l’instance de la superclasse</w:t>
+      </w:r>
+    </w:p>
+    <w:p>
+      <w:pPr>
+        <w:rPr>
+          <w:lang w:val="fr-FR"/>
+        </w:rPr>
+      </w:pPr>
+      <w:r>
+        <w:rPr>
+          <w:lang w:val="fr-FR"/>
+        </w:rPr>
+        <w:t>Ne jamais déclarer un attribut ou un objet mutable comme public.</w:t>
+      </w:r>
+    </w:p>
+    <w:p>
+      <w:pPr>
+        <w:pStyle w:val="Heading1"/>
+      </w:pPr>
+      <w:r>
         <w:lastRenderedPageBreak/>
-        <w:t xml:space="preserve">Si une classe est déclarer pour </w:t>
-      </w:r>
-      <w:r>
-        <w:rPr>
-          <w:lang w:val="fr-FR" w:bidi="ar-DZ"/>
-        </w:rPr>
-        <w:t>être</w:t>
-      </w:r>
-      <w:r>
-        <w:rPr>
-          <w:lang w:val="fr-FR" w:bidi="ar-DZ"/>
-        </w:rPr>
-        <w:t xml:space="preserve"> hérité, elle doit suivre le </w:t>
-      </w:r>
-      <w:r>
-        <w:rPr>
-          <w:lang w:val="fr-FR" w:bidi="ar-DZ"/>
-        </w:rPr>
-        <w:t>même</w:t>
-      </w:r>
-      <w:r>
-        <w:rPr>
-          <w:lang w:val="fr-FR" w:bidi="ar-DZ"/>
-        </w:rPr>
-        <w:t xml:space="preserve"> comportement de la classe (Object: Engendre l’exception clonenotsupportedexception) et </w:t>
-      </w:r>
-      <w:r>
-        <w:rPr>
-          <w:lang w:val="fr-FR" w:bidi="ar-DZ"/>
-        </w:rPr>
-        <w:t>elle ne doit</w:t>
-      </w:r>
-      <w:r>
-        <w:rPr>
-          <w:lang w:val="fr-FR" w:bidi="ar-DZ"/>
-        </w:rPr>
-        <w:t xml:space="preserve"> pas </w:t>
-      </w:r>
-      <w:r>
-        <w:rPr>
-          <w:lang w:val="fr-FR" w:bidi="ar-DZ"/>
-        </w:rPr>
-        <w:t>implémenter</w:t>
-      </w:r>
-      <w:r>
-        <w:rPr>
-          <w:lang w:val="fr-FR" w:bidi="ar-DZ"/>
-        </w:rPr>
-        <w:t xml:space="preserve"> l’interface clonable.</w:t>
-      </w:r>
-    </w:p>
-    <w:p>
-      <w:pPr>
-        <w:rPr>
-          <w:lang w:val="fr-FR" w:bidi="ar-DZ"/>
-        </w:rPr>
-      </w:pPr>
-      <w:r>
-        <w:rPr>
-          <w:lang w:val="fr-FR" w:bidi="ar-DZ"/>
-        </w:rPr>
-        <w:t>Si on doit utiliser un Safe Thread class, on doit déclarer un synchronized Clone method.</w:t>
-      </w:r>
-    </w:p>
-    <w:p>
-      <w:pPr>
-        <w:rPr>
-          <w:lang w:val="fr-FR" w:bidi="ar-DZ"/>
-        </w:rPr>
-      </w:pPr>
-      <w:r>
-        <w:rPr>
-          <w:lang w:val="fr-FR" w:bidi="ar-DZ"/>
-        </w:rPr>
-        <w:t>On peut copier on utilisant CopyCons</w:t>
-      </w:r>
-      <w:r>
-        <w:rPr>
-          <w:lang w:val="fr-FR" w:bidi="ar-DZ"/>
-        </w:rPr>
-        <w:t>t</w:t>
-      </w:r>
-      <w:r>
-        <w:rPr>
-          <w:lang w:val="fr-FR" w:bidi="ar-DZ"/>
-        </w:rPr>
-        <w:t>ructor ou bien CopyFactory, cela donne plusieurs avantages, mais elle ne peut pas jouer le rôle d’une interface.</w:t>
-      </w:r>
-    </w:p>
-    <w:p>
-      <w:pPr>
-        <w:rPr>
-          <w:lang w:val="fr-FR" w:bidi="ar-DZ"/>
-        </w:rPr>
-      </w:pPr>
-      <w:r>
-        <w:rPr>
-          <w:lang w:val="fr-FR" w:bidi="ar-DZ"/>
-        </w:rPr>
-        <w:t xml:space="preserve">Vous </w:t>
-      </w:r>
-      <w:r>
-        <w:rPr>
-          <w:lang w:val="fr-FR" w:bidi="ar-DZ"/>
-        </w:rPr>
-        <w:t>pouvez</w:t>
-      </w:r>
-      <w:r>
-        <w:rPr>
-          <w:lang w:val="fr-FR" w:bidi="ar-DZ"/>
-        </w:rPr>
-        <w:t xml:space="preserve"> transformer une </w:t>
-      </w:r>
-      <w:r>
-        <w:rPr>
-          <w:lang w:val="fr-FR" w:bidi="ar-DZ"/>
-        </w:rPr>
-        <w:t>H</w:t>
-      </w:r>
-      <w:r>
-        <w:rPr>
-          <w:lang w:val="fr-FR" w:bidi="ar-DZ"/>
-        </w:rPr>
-        <w:t>ash</w:t>
-      </w:r>
-      <w:r>
-        <w:rPr>
-          <w:lang w:val="fr-FR" w:bidi="ar-DZ"/>
-        </w:rPr>
-        <w:t>S</w:t>
-      </w:r>
-      <w:r>
-        <w:rPr>
-          <w:lang w:val="fr-FR" w:bidi="ar-DZ"/>
-        </w:rPr>
-        <w:t xml:space="preserve">et en </w:t>
-      </w:r>
-      <w:r>
-        <w:rPr>
-          <w:lang w:val="fr-FR" w:bidi="ar-DZ"/>
-        </w:rPr>
-        <w:t>T</w:t>
-      </w:r>
-      <w:r>
-        <w:rPr>
-          <w:lang w:val="fr-FR" w:bidi="ar-DZ"/>
-        </w:rPr>
-        <w:t>ree</w:t>
-      </w:r>
-      <w:r>
-        <w:rPr>
-          <w:lang w:val="fr-FR" w:bidi="ar-DZ"/>
-        </w:rPr>
-        <w:t>Set</w:t>
-      </w:r>
-      <w:r>
-        <w:rPr>
-          <w:lang w:val="fr-FR" w:bidi="ar-DZ"/>
-        </w:rPr>
-        <w:t xml:space="preserve">, </w:t>
-      </w:r>
-      <w:r>
-        <w:rPr>
-          <w:lang w:val="fr-FR" w:bidi="ar-DZ"/>
-        </w:rPr>
-        <w:t>en utilisant CopyConstructor ou CopyFactory.</w:t>
-      </w:r>
-    </w:p>
-    <w:p>
-      <w:pPr>
-        <w:rPr>
-          <w:lang w:val="fr-FR" w:bidi="ar-DZ"/>
-        </w:rPr>
-      </w:pPr>
-      <w:r>
-        <w:rPr>
-          <w:lang w:val="fr-FR" w:bidi="ar-DZ"/>
-        </w:rPr>
-        <w:t xml:space="preserve">Les interfaces ne doivent pas héritées de cloneable et les classes conçues pour l’héritage aussi.  Les experts n’utilisent jamais cloneable sauf pour le clonage des tableaux. </w:t>
-      </w:r>
-    </w:p>
-    <w:p>
-      <w:pPr>
-        <w:pStyle w:val="Heading1"/>
-        <w:rPr>
-          <w:lang w:val="fr-FR" w:bidi="ar-DZ"/>
-        </w:rPr>
-      </w:pPr>
-      <w:r>
-        <w:rPr>
-          <w:lang w:val="fr-FR" w:bidi="ar-DZ"/>
-        </w:rPr>
-        <w:t>Item 12 : Consider Implementing Comparable</w:t>
-      </w:r>
-    </w:p>
-    <w:p>
-      <w:pPr>
-        <w:rPr>
-          <w:lang w:val="fr-FR" w:bidi="ar-DZ"/>
-        </w:rPr>
-      </w:pPr>
-      <w:r>
-        <w:rPr>
-          <w:lang w:val="fr-FR" w:bidi="ar-DZ"/>
-        </w:rPr>
-        <w:t>La fonction compareto engendre une exception, ou bien retourne -1</w:t>
+        <w:t xml:space="preserve">Item </w:t>
       </w:r>
       <w:proofErr w:type="gramStart"/>
       <w:r>
-        <w:rPr>
-          <w:lang w:val="fr-FR" w:bidi="ar-DZ"/>
-        </w:rPr>
-        <w:t>,0,1</w:t>
+        <w:t>14 :</w:t>
       </w:r>
       <w:proofErr w:type="gramEnd"/>
       <w:r>
-        <w:rPr>
-          <w:lang w:val="fr-FR" w:bidi="ar-DZ"/>
-        </w:rPr>
-        <w:t>.</w:t>
-      </w:r>
-    </w:p>
-    <w:p>
-      <w:pPr>
-        <w:rPr>
-          <w:lang w:val="fr-FR"/>
-        </w:rPr>
-      </w:pPr>
-      <w:r>
-        <w:rPr>
-          <w:lang w:val="fr-FR" w:bidi="ar-DZ"/>
-        </w:rPr>
-        <w:t>1-</w:t>
-      </w:r>
-      <w:r>
-        <w:rPr>
-          <w:lang w:val="fr-FR"/>
-        </w:rPr>
-        <w:t>sgn</w:t>
-      </w:r>
-      <w:r>
-        <w:rPr>
-          <w:lang w:val="fr-FR"/>
-        </w:rPr>
         <w:t xml:space="preserve"> </w:t>
       </w:r>
       <w:r>
-        <w:rPr>
-          <w:lang w:val="fr-FR"/>
-        </w:rPr>
-        <w:t>(x.compareTo(y)) == -</w:t>
-      </w:r>
-      <w:proofErr w:type="gramStart"/>
-      <w:r>
-        <w:rPr>
-          <w:lang w:val="fr-FR"/>
-        </w:rPr>
-        <w:t>sgn(</w:t>
-      </w:r>
-      <w:proofErr w:type="gramEnd"/>
-      <w:r>
-        <w:rPr>
-          <w:lang w:val="fr-FR"/>
-        </w:rPr>
-        <w:t>y.compareTo(x))</w:t>
-      </w:r>
-    </w:p>
-    <w:p>
-      <w:pPr>
-        <w:rPr>
-          <w:lang w:val="fr-FR"/>
-        </w:rPr>
-      </w:pPr>
-      <w:r>
-        <w:rPr>
-          <w:lang w:val="fr-FR"/>
-        </w:rPr>
-        <w:t>2-</w:t>
-      </w:r>
-      <w:r>
-        <w:rPr>
-          <w:lang w:val="fr-FR"/>
-        </w:rPr>
-        <w:t>(x.compareTo(y) &gt; 0 &amp;&amp; y.compareTo(z) &gt; 0) implies x.compareTo(z) &gt; 0.</w:t>
-      </w:r>
-    </w:p>
-    <w:p>
-      <w:r>
-        <w:rPr>
-          <w:lang w:val="fr-FR"/>
-        </w:rPr>
-        <w:t>3-</w:t>
-      </w:r>
-      <w:r>
-        <w:t>x.compareTo(y) == 0 implies that sgn</w:t>
-      </w:r>
-      <w:r>
-        <w:t xml:space="preserve"> </w:t>
-      </w:r>
-      <w:r>
-        <w:t xml:space="preserve">(x.compareTo(z)) == </w:t>
-      </w:r>
-      <w:proofErr w:type="gramStart"/>
-      <w:r>
-        <w:t>sgn(</w:t>
-      </w:r>
-      <w:proofErr w:type="gramEnd"/>
-      <w:r>
-        <w:t>y.compareTo(z))</w:t>
-      </w:r>
-    </w:p>
-    <w:p>
-      <w:pPr>
-        <w:rPr>
-          <w:lang w:val="fr-FR"/>
-        </w:rPr>
-      </w:pPr>
-      <w:r>
-        <w:rPr>
-          <w:lang w:val="fr-FR"/>
-        </w:rPr>
-        <w:t>4-</w:t>
-      </w:r>
-      <w:r>
-        <w:rPr>
-          <w:lang w:val="fr-FR"/>
-        </w:rPr>
-        <w:t>(x.compareTo(y) == 0) == (x.equals(y))</w:t>
-      </w:r>
-    </w:p>
-    <w:p>
-      <w:pPr>
-        <w:rPr>
-          <w:lang w:val="fr-FR" w:bidi="ar-DZ"/>
-        </w:rPr>
-      </w:pPr>
-      <w:r>
-        <w:rPr>
-          <w:lang w:val="fr-FR"/>
-        </w:rPr>
-        <w:t>Les collections</w:t>
+        <w:t>Use accessor</w:t>
+      </w:r>
+      <w:r>
+        <w:t>s</w:t>
+      </w:r>
+      <w:r>
+        <w:t xml:space="preserve"> method and mutators</w:t>
       </w:r>
       <w:bookmarkStart w:id="0" w:name="_GoBack"/>
       <w:bookmarkEnd w:id="0"/>
-      <w:r>
-        <w:rPr>
-          <w:lang w:val="fr-FR"/>
-        </w:rPr>
-        <w:t xml:space="preserve"> trié utilise le test CompareTo au lieu de Equals (exemple HashSet et TreeSet avec la classe bigdicimal)</w:t>
+    </w:p>
+    <w:p>
+      <w:pPr>
+        <w:rPr>
+          <w:lang w:val="fr-FR"/>
+        </w:rPr>
+      </w:pPr>
+      <w:r>
+        <w:rPr>
+          <w:lang w:val="fr-FR"/>
+        </w:rPr>
+        <w:t>Afin de facilité la modification de la représentation interne de la classe</w:t>
+      </w:r>
+      <w:r>
+        <w:rPr>
+          <w:lang w:val="fr-FR"/>
+        </w:rPr>
+        <w:t>.</w:t>
+      </w:r>
+    </w:p>
+    <w:p>
+      <w:pPr>
+        <w:rPr>
+          <w:lang w:val="fr-FR"/>
+        </w:rPr>
+      </w:pPr>
+      <w:r>
+        <w:rPr>
+          <w:lang w:val="fr-FR"/>
+        </w:rPr>
+        <w:t>Parfois, il est plus simple de déclarer les attributs comme public, dans le cas des private-package et les classe imbriqué ‘Nested-Class’.</w:t>
+      </w:r>
+    </w:p>
+    <w:p>
+      <w:pPr>
+        <w:rPr>
+          <w:lang w:val="fr-FR"/>
+        </w:rPr>
+      </w:pPr>
+      <w:r>
+        <w:rPr>
+          <w:lang w:val="fr-FR"/>
+        </w:rPr>
+        <w:t xml:space="preserve">Pour </w:t>
+      </w:r>
+      <w:proofErr w:type="gramStart"/>
+      <w:r>
+        <w:rPr>
+          <w:lang w:val="fr-FR"/>
+        </w:rPr>
+        <w:t>les attribut</w:t>
+      </w:r>
+      <w:proofErr w:type="gramEnd"/>
+      <w:r>
+        <w:rPr>
+          <w:lang w:val="fr-FR"/>
+        </w:rPr>
+        <w:t xml:space="preserve"> static final, pas de problèmes pour leur public déclaration.</w:t>
       </w:r>
     </w:p>
     <w:sectPr>

--- a/Résume Du Livre Effective Java.docx
+++ b/Résume Du Livre Effective Java.docx
@@ -3724,54 +3724,38 @@
       <w:pPr>
         <w:jc w:val="both"/>
         <w:rPr>
-          <w:lang w:bidi="ar-DZ"/>
+          <w:lang w:val="fr-FR" w:bidi="ar-DZ"/>
         </w:rPr>
       </w:pPr>
       <w:proofErr w:type="gramStart"/>
       <w:r>
         <w:rPr>
-          <w:lang w:bidi="ar-DZ"/>
+          <w:lang w:val="fr-FR" w:bidi="ar-DZ"/>
         </w:rPr>
         <w:t>clones</w:t>
       </w:r>
       <w:r>
         <w:rPr>
-          <w:lang w:bidi="ar-DZ"/>
+          <w:lang w:val="fr-FR" w:bidi="ar-DZ"/>
         </w:rPr>
         <w:t>(</w:t>
       </w:r>
       <w:proofErr w:type="gramEnd"/>
       <w:r>
         <w:rPr>
-          <w:lang w:bidi="ar-DZ"/>
-        </w:rPr>
-        <w:t xml:space="preserve">) </w:t>
-      </w:r>
-      <w:proofErr w:type="spellStart"/>
-      <w:r>
-        <w:rPr>
-          <w:lang w:bidi="ar-DZ"/>
-        </w:rPr>
-        <w:t>est</w:t>
-      </w:r>
-      <w:proofErr w:type="spellEnd"/>
-      <w:r>
-        <w:rPr>
-          <w:lang w:bidi="ar-DZ"/>
-        </w:rPr>
-        <w:t xml:space="preserve"> </w:t>
-      </w:r>
-      <w:proofErr w:type="spellStart"/>
-      <w:r>
-        <w:rPr>
-          <w:lang w:bidi="ar-DZ"/>
+          <w:lang w:val="fr-FR" w:bidi="ar-DZ"/>
+        </w:rPr>
+        <w:t xml:space="preserve">) est </w:t>
+      </w:r>
+      <w:r>
+        <w:rPr>
+          <w:lang w:val="fr-FR" w:bidi="ar-DZ"/>
         </w:rPr>
         <w:t>diffèrent</w:t>
       </w:r>
-      <w:proofErr w:type="spellEnd"/>
-      <w:r>
-        <w:rPr>
-          <w:lang w:bidi="ar-DZ"/>
+      <w:r>
+        <w:rPr>
+          <w:lang w:val="fr-FR" w:bidi="ar-DZ"/>
         </w:rPr>
         <w:t xml:space="preserve"> de X ;</w:t>
       </w:r>
@@ -4590,67 +4574,296 @@
       <w:r>
         <w:t xml:space="preserve"> method and mutators</w:t>
       </w:r>
+    </w:p>
+    <w:p>
+      <w:pPr>
+        <w:rPr>
+          <w:lang w:val="fr-FR"/>
+        </w:rPr>
+      </w:pPr>
+      <w:r>
+        <w:rPr>
+          <w:lang w:val="fr-FR"/>
+        </w:rPr>
+        <w:t>Afin de facilité la modification de la représentation interne de la classe</w:t>
+      </w:r>
+      <w:r>
+        <w:rPr>
+          <w:lang w:val="fr-FR"/>
+        </w:rPr>
+        <w:t>.</w:t>
+      </w:r>
+    </w:p>
+    <w:p>
+      <w:pPr>
+        <w:rPr>
+          <w:lang w:val="fr-FR"/>
+        </w:rPr>
+      </w:pPr>
+      <w:r>
+        <w:rPr>
+          <w:lang w:val="fr-FR"/>
+        </w:rPr>
+        <w:t>Parfois, il est plus simple de déclarer les attributs comme public, dans le cas des private-package et les classe imbriqué ‘Nested-Class’.</w:t>
+      </w:r>
+    </w:p>
+    <w:p>
+      <w:pPr>
+        <w:rPr>
+          <w:lang w:val="fr-FR"/>
+        </w:rPr>
+      </w:pPr>
+      <w:r>
+        <w:rPr>
+          <w:lang w:val="fr-FR"/>
+        </w:rPr>
+        <w:t>Pour les attribut</w:t>
+      </w:r>
+      <w:r>
+        <w:rPr>
+          <w:lang w:val="fr-FR"/>
+        </w:rPr>
+        <w:t>s</w:t>
+      </w:r>
+      <w:r>
+        <w:rPr>
+          <w:lang w:val="fr-FR"/>
+        </w:rPr>
+        <w:t xml:space="preserve"> static final, pas de problèmes pour leur public déclaration.</w:t>
+      </w:r>
+    </w:p>
+    <w:p>
+      <w:pPr>
+        <w:pStyle w:val="Heading1"/>
+        <w:rPr>
+          <w:lang w:val="fr-FR"/>
+        </w:rPr>
+      </w:pPr>
+      <w:r>
+        <w:rPr>
+          <w:lang w:val="fr-FR"/>
+        </w:rPr>
+        <w:t xml:space="preserve">Item 15 : </w:t>
+      </w:r>
+      <w:proofErr w:type="spellStart"/>
+      <w:r>
+        <w:rPr>
+          <w:lang w:val="fr-FR"/>
+        </w:rPr>
+        <w:t>minimize</w:t>
+      </w:r>
+      <w:proofErr w:type="spellEnd"/>
+      <w:r>
+        <w:rPr>
+          <w:lang w:val="fr-FR"/>
+        </w:rPr>
+        <w:t xml:space="preserve"> </w:t>
+      </w:r>
+      <w:proofErr w:type="spellStart"/>
+      <w:r>
+        <w:rPr>
+          <w:lang w:val="fr-FR"/>
+        </w:rPr>
+        <w:t>mutabilite</w:t>
+      </w:r>
+      <w:proofErr w:type="spellEnd"/>
+    </w:p>
+    <w:p>
+      <w:pPr>
+        <w:rPr>
+          <w:lang w:val="fr-FR"/>
+        </w:rPr>
+      </w:pPr>
+      <w:r>
+        <w:rPr>
+          <w:lang w:val="fr-FR"/>
+        </w:rPr>
+        <w:t>Pour mettre une classe non modifiable, suivre les 5 instructions suivantes :</w:t>
+      </w:r>
+    </w:p>
+    <w:p>
+      <w:pPr>
+        <w:rPr>
+          <w:lang w:val="fr-FR"/>
+        </w:rPr>
+      </w:pPr>
+      <w:r>
+        <w:rPr>
+          <w:lang w:val="fr-FR"/>
+        </w:rPr>
+        <w:t>1-</w:t>
+      </w:r>
+      <w:proofErr w:type="gramStart"/>
+      <w:r>
+        <w:rPr>
+          <w:lang w:val="fr-FR"/>
+        </w:rPr>
+        <w:t>ne pas</w:t>
+      </w:r>
+      <w:proofErr w:type="gramEnd"/>
+      <w:r>
+        <w:rPr>
+          <w:lang w:val="fr-FR"/>
+        </w:rPr>
+        <w:t xml:space="preserve"> utiliser les </w:t>
+      </w:r>
+      <w:proofErr w:type="spellStart"/>
+      <w:r>
+        <w:rPr>
+          <w:lang w:val="fr-FR"/>
+        </w:rPr>
+        <w:t>mutator</w:t>
+      </w:r>
+      <w:proofErr w:type="spellEnd"/>
+    </w:p>
+    <w:p>
+      <w:pPr>
+        <w:rPr>
+          <w:lang w:val="fr-FR"/>
+        </w:rPr>
+      </w:pPr>
+      <w:r>
+        <w:rPr>
+          <w:lang w:val="fr-FR"/>
+        </w:rPr>
+        <w:t>2-assurer que la classe ne peut pas être hérité (utilisé le mot Final)</w:t>
+      </w:r>
+    </w:p>
+    <w:p>
+      <w:pPr>
+        <w:rPr>
+          <w:lang w:val="fr-FR"/>
+        </w:rPr>
+      </w:pPr>
+      <w:r>
+        <w:rPr>
+          <w:lang w:val="fr-FR"/>
+        </w:rPr>
+        <w:t>3-mettre tous les attributs comme Final.</w:t>
+      </w:r>
+    </w:p>
+    <w:p>
+      <w:pPr>
+        <w:rPr>
+          <w:lang w:val="fr-FR"/>
+        </w:rPr>
+      </w:pPr>
+      <w:r>
+        <w:rPr>
+          <w:lang w:val="fr-FR"/>
+        </w:rPr>
+        <w:t>4-</w:t>
+      </w:r>
+      <w:r>
+        <w:rPr>
+          <w:lang w:val="fr-FR"/>
+        </w:rPr>
+        <w:t xml:space="preserve"> </w:t>
+      </w:r>
+      <w:r>
+        <w:rPr>
+          <w:lang w:val="fr-FR"/>
+        </w:rPr>
+        <w:t>mettre tous les attributs c</w:t>
+      </w:r>
+      <w:r>
+        <w:rPr>
+          <w:lang w:val="fr-FR"/>
+        </w:rPr>
+        <w:t>omme Prive</w:t>
+      </w:r>
+    </w:p>
+    <w:p>
+      <w:pPr>
+        <w:rPr>
+          <w:lang w:val="fr-FR"/>
+        </w:rPr>
+      </w:pPr>
+      <w:r>
+        <w:rPr>
+          <w:lang w:val="fr-FR"/>
+        </w:rPr>
+        <w:t>5-</w:t>
+      </w:r>
+      <w:r>
+        <w:rPr>
+          <w:lang w:val="fr-FR"/>
+        </w:rPr>
+        <w:t>assurer l’</w:t>
+      </w:r>
+      <w:proofErr w:type="spellStart"/>
+      <w:r>
+        <w:rPr>
+          <w:lang w:val="fr-FR"/>
+        </w:rPr>
+        <w:t>acces</w:t>
+      </w:r>
+      <w:proofErr w:type="spellEnd"/>
+      <w:r>
+        <w:rPr>
+          <w:lang w:val="fr-FR"/>
+        </w:rPr>
+        <w:t xml:space="preserve"> exclusive aux objets </w:t>
+      </w:r>
+      <w:proofErr w:type="gramStart"/>
+      <w:r>
+        <w:rPr>
+          <w:lang w:val="fr-FR"/>
+        </w:rPr>
+        <w:t>modifiable(</w:t>
+      </w:r>
+      <w:proofErr w:type="spellStart"/>
+      <w:proofErr w:type="gramEnd"/>
+      <w:r>
+        <w:rPr>
+          <w:lang w:val="fr-FR"/>
+        </w:rPr>
+        <w:t>refesive</w:t>
+      </w:r>
+      <w:proofErr w:type="spellEnd"/>
+      <w:r>
+        <w:rPr>
+          <w:lang w:val="fr-FR"/>
+        </w:rPr>
+        <w:t xml:space="preserve"> copie, </w:t>
+      </w:r>
+      <w:proofErr w:type="spellStart"/>
+      <w:r>
+        <w:rPr>
+          <w:lang w:val="fr-FR"/>
+        </w:rPr>
+        <w:t>readobject</w:t>
+      </w:r>
+      <w:proofErr w:type="spellEnd"/>
+      <w:r>
+        <w:rPr>
+          <w:lang w:val="fr-FR"/>
+        </w:rPr>
+        <w:t>)</w:t>
+      </w:r>
+    </w:p>
+    <w:p>
+      <w:pPr>
+        <w:rPr>
+          <w:lang w:val="fr-FR"/>
+        </w:rPr>
+      </w:pPr>
+    </w:p>
+    <w:p>
+      <w:pPr>
+        <w:rPr>
+          <w:lang w:val="fr-FR"/>
+        </w:rPr>
+      </w:pPr>
+    </w:p>
+    <w:p>
+      <w:pPr>
+        <w:rPr>
+          <w:lang w:val="fr-FR"/>
+        </w:rPr>
+      </w:pPr>
       <w:bookmarkStart w:id="0" w:name="_GoBack"/>
       <w:bookmarkEnd w:id="0"/>
-    </w:p>
-    <w:p>
-      <w:pPr>
-        <w:rPr>
-          <w:lang w:val="fr-FR"/>
-        </w:rPr>
-      </w:pPr>
-      <w:r>
-        <w:rPr>
-          <w:lang w:val="fr-FR"/>
-        </w:rPr>
-        <w:t>Afin de facilité la modification de la représentation interne de la classe</w:t>
-      </w:r>
-      <w:r>
-        <w:rPr>
-          <w:lang w:val="fr-FR"/>
-        </w:rPr>
-        <w:t>.</w:t>
-      </w:r>
-    </w:p>
-    <w:p>
-      <w:pPr>
-        <w:rPr>
-          <w:lang w:val="fr-FR"/>
-        </w:rPr>
-      </w:pPr>
-      <w:r>
-        <w:rPr>
-          <w:lang w:val="fr-FR"/>
-        </w:rPr>
-        <w:t>Parfois, il est plus simple de déclarer les attributs comme public, dans le cas des private-package et les classe imbriqué ‘Nested-Class’.</w:t>
-      </w:r>
-    </w:p>
-    <w:p>
-      <w:pPr>
-        <w:rPr>
-          <w:lang w:val="fr-FR"/>
-        </w:rPr>
-      </w:pPr>
-      <w:r>
-        <w:rPr>
-          <w:lang w:val="fr-FR"/>
-        </w:rPr>
-        <w:t xml:space="preserve">Pour </w:t>
-      </w:r>
-      <w:proofErr w:type="gramStart"/>
-      <w:r>
-        <w:rPr>
-          <w:lang w:val="fr-FR"/>
-        </w:rPr>
-        <w:t>les attribut</w:t>
-      </w:r>
-      <w:proofErr w:type="gramEnd"/>
-      <w:r>
-        <w:rPr>
-          <w:lang w:val="fr-FR"/>
-        </w:rPr>
-        <w:t xml:space="preserve"> static final, pas de problèmes pour leur public déclaration.</w:t>
-      </w:r>
     </w:p>
     <w:sectPr>
       <w:pgSz w:w="12240" w:h="15840"/>
@@ -4665,6 +4878,95 @@
 <file path=word/numbering.xml><?xml version="1.0" encoding="utf-8"?>
 <w:numbering xmlns:wpc="http://schemas.microsoft.com/office/word/2010/wordprocessingCanvas" xmlns:mc="http://schemas.openxmlformats.org/markup-compatibility/2006" xmlns:o="urn:schemas-microsoft-com:office:office" xmlns:r="http://schemas.openxmlformats.org/officeDocument/2006/relationships" xmlns:m="http://schemas.openxmlformats.org/officeDocument/2006/math" xmlns:v="urn:schemas-microsoft-com:vml" xmlns:wp14="http://schemas.microsoft.com/office/word/2010/wordprocessingDrawing" xmlns:wp="http://schemas.openxmlformats.org/drawingml/2006/wordprocessingDrawing" xmlns:w10="urn:schemas-microsoft-com:office:word" xmlns:w="http://schemas.openxmlformats.org/wordprocessingml/2006/main" xmlns:w14="http://schemas.microsoft.com/office/word/2010/wordml" xmlns:w15="http://schemas.microsoft.com/office/word/2012/wordml" xmlns:wpg="http://schemas.microsoft.com/office/word/2010/wordprocessingGroup" xmlns:wpi="http://schemas.microsoft.com/office/word/2010/wordprocessingInk" xmlns:wne="http://schemas.microsoft.com/office/word/2006/wordml" xmlns:wps="http://schemas.microsoft.com/office/word/2010/wordprocessingShape" mc:Ignorable="w14 w15 wp14">
   <w:abstractNum w:abstractNumId="0">
+    <w:nsid w:val="09151C3B"/>
+    <w:multiLevelType w:val="hybridMultilevel"/>
+    <w:tmpl w:val="A516B8CA"/>
+    <w:lvl w:ilvl="0" w:tplc="FEA477BA">
+      <w:start w:val="1"/>
+      <w:numFmt w:val="decimal"/>
+      <w:lvlText w:val="%1-"/>
+      <w:lvlJc w:val="left"/>
+      <w:pPr>
+        <w:ind w:left="720" w:hanging="360"/>
+      </w:pPr>
+      <w:rPr>
+        <w:rFonts w:hint="default"/>
+      </w:rPr>
+    </w:lvl>
+    <w:lvl w:ilvl="1" w:tplc="04090019" w:tentative="1">
+      <w:start w:val="1"/>
+      <w:numFmt w:val="lowerLetter"/>
+      <w:lvlText w:val="%2."/>
+      <w:lvlJc w:val="left"/>
+      <w:pPr>
+        <w:ind w:left="1440" w:hanging="360"/>
+      </w:pPr>
+    </w:lvl>
+    <w:lvl w:ilvl="2" w:tplc="0409001B" w:tentative="1">
+      <w:start w:val="1"/>
+      <w:numFmt w:val="lowerRoman"/>
+      <w:lvlText w:val="%3."/>
+      <w:lvlJc w:val="right"/>
+      <w:pPr>
+        <w:ind w:left="2160" w:hanging="180"/>
+      </w:pPr>
+    </w:lvl>
+    <w:lvl w:ilvl="3" w:tplc="0409000F" w:tentative="1">
+      <w:start w:val="1"/>
+      <w:numFmt w:val="decimal"/>
+      <w:lvlText w:val="%4."/>
+      <w:lvlJc w:val="left"/>
+      <w:pPr>
+        <w:ind w:left="2880" w:hanging="360"/>
+      </w:pPr>
+    </w:lvl>
+    <w:lvl w:ilvl="4" w:tplc="04090019" w:tentative="1">
+      <w:start w:val="1"/>
+      <w:numFmt w:val="lowerLetter"/>
+      <w:lvlText w:val="%5."/>
+      <w:lvlJc w:val="left"/>
+      <w:pPr>
+        <w:ind w:left="3600" w:hanging="360"/>
+      </w:pPr>
+    </w:lvl>
+    <w:lvl w:ilvl="5" w:tplc="0409001B" w:tentative="1">
+      <w:start w:val="1"/>
+      <w:numFmt w:val="lowerRoman"/>
+      <w:lvlText w:val="%6."/>
+      <w:lvlJc w:val="right"/>
+      <w:pPr>
+        <w:ind w:left="4320" w:hanging="180"/>
+      </w:pPr>
+    </w:lvl>
+    <w:lvl w:ilvl="6" w:tplc="0409000F" w:tentative="1">
+      <w:start w:val="1"/>
+      <w:numFmt w:val="decimal"/>
+      <w:lvlText w:val="%7."/>
+      <w:lvlJc w:val="left"/>
+      <w:pPr>
+        <w:ind w:left="5040" w:hanging="360"/>
+      </w:pPr>
+    </w:lvl>
+    <w:lvl w:ilvl="7" w:tplc="04090019" w:tentative="1">
+      <w:start w:val="1"/>
+      <w:numFmt w:val="lowerLetter"/>
+      <w:lvlText w:val="%8."/>
+      <w:lvlJc w:val="left"/>
+      <w:pPr>
+        <w:ind w:left="5760" w:hanging="360"/>
+      </w:pPr>
+    </w:lvl>
+    <w:lvl w:ilvl="8" w:tplc="0409001B" w:tentative="1">
+      <w:start w:val="1"/>
+      <w:numFmt w:val="lowerRoman"/>
+      <w:lvlText w:val="%9."/>
+      <w:lvlJc w:val="right"/>
+      <w:pPr>
+        <w:ind w:left="6480" w:hanging="180"/>
+      </w:pPr>
+    </w:lvl>
+  </w:abstractNum>
+  <w:abstractNum w:abstractNumId="1">
     <w:nsid w:val="277B6639"/>
     <w:multiLevelType w:val="hybridMultilevel"/>
     <w:tmpl w:val="DA822C06"/>
@@ -4750,7 +5052,7 @@
       </w:pPr>
     </w:lvl>
   </w:abstractNum>
-  <w:abstractNum w:abstractNumId="1">
+  <w:abstractNum w:abstractNumId="2">
     <w:nsid w:val="2910777B"/>
     <w:multiLevelType w:val="hybridMultilevel"/>
     <w:tmpl w:val="3F062828"/>
@@ -4863,7 +5165,7 @@
       </w:rPr>
     </w:lvl>
   </w:abstractNum>
-  <w:abstractNum w:abstractNumId="2">
+  <w:abstractNum w:abstractNumId="3">
     <w:nsid w:val="7515095A"/>
     <w:multiLevelType w:val="hybridMultilevel"/>
     <w:tmpl w:val="FAB2297E"/>
@@ -4950,13 +5252,16 @@
     </w:lvl>
   </w:abstractNum>
   <w:num w:numId="1">
-    <w:abstractNumId w:val="0"/>
+    <w:abstractNumId w:val="1"/>
   </w:num>
   <w:num w:numId="2">
-    <w:abstractNumId w:val="1"/>
+    <w:abstractNumId w:val="2"/>
   </w:num>
   <w:num w:numId="3">
-    <w:abstractNumId w:val="2"/>
+    <w:abstractNumId w:val="3"/>
+  </w:num>
+  <w:num w:numId="4">
+    <w:abstractNumId w:val="0"/>
   </w:num>
 </w:numbering>
 </file>

--- a/Résume Du Livre Effective Java.docx
+++ b/Résume Du Livre Effective Java.docx
@@ -381,35 +381,31 @@
               <w:rPr>
                 <w:lang w:val="fr-FR"/>
               </w:rPr>
-              <w:t xml:space="preserve">Définir qu’une </w:t>
-            </w:r>
-            <w:proofErr w:type="spellStart"/>
-            <w:r>
-              <w:rPr>
-                <w:lang w:val="fr-FR"/>
-              </w:rPr>
-              <w:t>méthde</w:t>
-            </w:r>
-            <w:proofErr w:type="spellEnd"/>
-            <w:r>
-              <w:rPr>
-                <w:lang w:val="fr-FR"/>
-              </w:rPr>
-              <w:t xml:space="preserve"> ou un attribut peut </w:t>
-            </w:r>
-            <w:proofErr w:type="spellStart"/>
-            <w:r>
-              <w:rPr>
-                <w:lang w:val="fr-FR"/>
-              </w:rPr>
-              <w:t>etre</w:t>
-            </w:r>
-            <w:proofErr w:type="spellEnd"/>
-            <w:r>
-              <w:rPr>
-                <w:lang w:val="fr-FR"/>
-              </w:rPr>
-              <w:t xml:space="preserve"> utilisé sans avoir besoin d’instancier la classe. </w:t>
+              <w:t>Définir qu’une méth</w:t>
+            </w:r>
+            <w:r>
+              <w:rPr>
+                <w:lang w:val="fr-FR"/>
+              </w:rPr>
+              <w:t>o</w:t>
+            </w:r>
+            <w:r>
+              <w:rPr>
+                <w:lang w:val="fr-FR"/>
+              </w:rPr>
+              <w:t xml:space="preserve">de ou un attribut peut </w:t>
+            </w:r>
+            <w:r>
+              <w:rPr>
+                <w:lang w:val="fr-FR"/>
+              </w:rPr>
+              <w:t>ê</w:t>
+            </w:r>
+            <w:r>
+              <w:rPr>
+                <w:lang w:val="fr-FR"/>
+              </w:rPr>
+              <w:t xml:space="preserve">tre utilisé sans avoir besoin d’instancier la classe. </w:t>
             </w:r>
           </w:p>
         </w:tc>
@@ -1010,11 +1006,9 @@
             <w:pPr>
               <w:jc w:val="center"/>
             </w:pPr>
-            <w:proofErr w:type="spellStart"/>
             <w:r>
               <w:t>hashcode</w:t>
             </w:r>
-            <w:proofErr w:type="spellEnd"/>
           </w:p>
         </w:tc>
         <w:tc>
@@ -1133,70 +1127,82 @@
               <w:rPr>
                 <w:lang w:val="fr-FR"/>
               </w:rPr>
-              <w:t xml:space="preserve">Collection ordonnées, dont l’utilisateur à e </w:t>
+              <w:t xml:space="preserve">Collection ordonnées, dont l’utilisateur à </w:t>
+            </w:r>
+            <w:r>
+              <w:rPr>
+                <w:lang w:val="fr-FR"/>
+              </w:rPr>
+              <w:t>l</w:t>
+            </w:r>
+            <w:r>
+              <w:rPr>
+                <w:lang w:val="fr-FR"/>
+              </w:rPr>
+              <w:t xml:space="preserve">e </w:t>
+            </w:r>
+            <w:r>
+              <w:rPr>
+                <w:lang w:val="fr-FR"/>
+              </w:rPr>
+              <w:t>c</w:t>
+            </w:r>
+            <w:r>
+              <w:rPr>
+                <w:lang w:val="fr-FR"/>
+              </w:rPr>
+              <w:t xml:space="preserve">ontrol </w:t>
+            </w:r>
+            <w:r>
+              <w:rPr>
+                <w:lang w:val="fr-FR"/>
+              </w:rPr>
+              <w:lastRenderedPageBreak/>
+              <w:t>total, il peut récup</w:t>
+            </w:r>
+            <w:r>
+              <w:rPr>
+                <w:lang w:val="fr-FR"/>
+              </w:rPr>
+              <w:t>é</w:t>
+            </w:r>
+            <w:r>
+              <w:rPr>
+                <w:lang w:val="fr-FR"/>
+              </w:rPr>
+              <w:t xml:space="preserve">rer le n </w:t>
             </w:r>
             <w:proofErr w:type="spellStart"/>
             <w:r>
               <w:rPr>
                 <w:lang w:val="fr-FR"/>
               </w:rPr>
-              <w:t>ontrol</w:t>
+              <w:t>è</w:t>
+            </w:r>
+            <w:r>
+              <w:rPr>
+                <w:lang w:val="fr-FR"/>
+              </w:rPr>
+              <w:t>me</w:t>
             </w:r>
             <w:proofErr w:type="spellEnd"/>
             <w:r>
               <w:rPr>
                 <w:lang w:val="fr-FR"/>
               </w:rPr>
-              <w:t xml:space="preserve"> total, </w:t>
-            </w:r>
-            <w:r>
-              <w:rPr>
-                <w:lang w:val="fr-FR"/>
-              </w:rPr>
-              <w:lastRenderedPageBreak/>
-              <w:t xml:space="preserve">il peut </w:t>
-            </w:r>
-            <w:proofErr w:type="spellStart"/>
-            <w:r>
-              <w:rPr>
-                <w:lang w:val="fr-FR"/>
-              </w:rPr>
-              <w:t>récuperer</w:t>
-            </w:r>
-            <w:proofErr w:type="spellEnd"/>
-            <w:r>
-              <w:rPr>
-                <w:lang w:val="fr-FR"/>
-              </w:rPr>
-              <w:t xml:space="preserve"> le n </w:t>
-            </w:r>
-            <w:proofErr w:type="spellStart"/>
-            <w:r>
-              <w:rPr>
-                <w:lang w:val="fr-FR"/>
-              </w:rPr>
-              <w:t>eme</w:t>
-            </w:r>
-            <w:proofErr w:type="spellEnd"/>
-            <w:r>
-              <w:rPr>
-                <w:lang w:val="fr-FR"/>
-              </w:rPr>
               <w:t xml:space="preserve"> </w:t>
             </w:r>
-            <w:proofErr w:type="spellStart"/>
-            <w:r>
-              <w:rPr>
-                <w:lang w:val="fr-FR"/>
-              </w:rPr>
-              <w:t>element</w:t>
-            </w:r>
-            <w:proofErr w:type="spellEnd"/>
-            <w:r>
-              <w:rPr>
-                <w:lang w:val="fr-FR"/>
-              </w:rPr>
-              <w:t xml:space="preserve">, recherché, </w:t>
+            <w:r>
+              <w:rPr>
+                <w:lang w:val="fr-FR"/>
+              </w:rPr>
+              <w:t>élé</w:t>
+            </w:r>
+            <w:r>
+              <w:rPr>
+                <w:lang w:val="fr-FR"/>
+              </w:rPr>
+              <w:t xml:space="preserve">ment, recherché, </w:t>
             </w:r>
           </w:p>
         </w:tc>
@@ -1994,30 +2000,69 @@
           <w:numId w:val="2"/>
         </w:numPr>
         <w:jc w:val="both"/>
-      </w:pPr>
-      <w:proofErr w:type="spellStart"/>
-      <w:r>
-        <w:t>peut</w:t>
-      </w:r>
-      <w:proofErr w:type="spellEnd"/>
-      <w:r>
-        <w:t xml:space="preserve"> returner </w:t>
-      </w:r>
-      <w:proofErr w:type="spellStart"/>
-      <w:r>
-        <w:t>plusieur</w:t>
-      </w:r>
-      <w:proofErr w:type="spellEnd"/>
-      <w:r>
-        <w:t xml:space="preserve"> type </w:t>
-      </w:r>
-      <w:proofErr w:type="spellStart"/>
-      <w:r>
-        <w:t>exeple</w:t>
-      </w:r>
-      <w:proofErr w:type="spellEnd"/>
-      <w:r>
-        <w:t xml:space="preserve"> EnumSet : RegularEnumSet et JumboEnumSet</w:t>
+        <w:rPr>
+          <w:lang w:val="fr-FR"/>
+        </w:rPr>
+      </w:pPr>
+      <w:r>
+        <w:rPr>
+          <w:lang w:val="fr-FR"/>
+        </w:rPr>
+        <w:t>P</w:t>
+      </w:r>
+      <w:r>
+        <w:rPr>
+          <w:lang w:val="fr-FR"/>
+        </w:rPr>
+        <w:t>eut ret</w:t>
+      </w:r>
+      <w:r>
+        <w:rPr>
+          <w:lang w:val="fr-FR"/>
+        </w:rPr>
+        <w:t>o</w:t>
+      </w:r>
+      <w:r>
+        <w:rPr>
+          <w:lang w:val="fr-FR"/>
+        </w:rPr>
+        <w:t>urner plusieur</w:t>
+      </w:r>
+      <w:r>
+        <w:rPr>
+          <w:lang w:val="fr-FR"/>
+        </w:rPr>
+        <w:t>s</w:t>
+      </w:r>
+      <w:r>
+        <w:rPr>
+          <w:lang w:val="fr-FR"/>
+        </w:rPr>
+        <w:t xml:space="preserve"> type</w:t>
+      </w:r>
+      <w:r>
+        <w:rPr>
+          <w:lang w:val="fr-FR"/>
+        </w:rPr>
+        <w:t>s</w:t>
+      </w:r>
+      <w:r>
+        <w:rPr>
+          <w:lang w:val="fr-FR"/>
+        </w:rPr>
+        <w:t xml:space="preserve"> exe</w:t>
+      </w:r>
+      <w:r>
+        <w:rPr>
+          <w:lang w:val="fr-FR"/>
+        </w:rPr>
+        <w:t>m</w:t>
+      </w:r>
+      <w:r>
+        <w:rPr>
+          <w:lang w:val="fr-FR"/>
+        </w:rPr>
+        <w:t>ple EnumSet : RegularEnumSet et JumboEnumSet</w:t>
       </w:r>
     </w:p>
     <w:p>
@@ -2042,7 +2087,13 @@
       </w:r>
       <w:proofErr w:type="spellStart"/>
       <w:r>
-        <w:t>exemple</w:t>
+        <w:t>ex</w:t>
+      </w:r>
+      <w:r>
+        <w:t>e</w:t>
+      </w:r>
+      <w:r>
+        <w:t>mple</w:t>
       </w:r>
       <w:proofErr w:type="spellEnd"/>
       <w:r>
@@ -2076,7 +2127,21 @@
       </w:r>
       <w:proofErr w:type="spellEnd"/>
       <w:r>
-        <w:t xml:space="preserve">() { return new </w:t>
+        <w:t xml:space="preserve">() { </w:t>
+      </w:r>
+    </w:p>
+    <w:p>
+      <w:pPr>
+        <w:pStyle w:val="ListParagraph"/>
+        <w:jc w:val="both"/>
+      </w:pPr>
+      <w:proofErr w:type="gramStart"/>
+      <w:r>
+        <w:t>return</w:t>
+      </w:r>
+      <w:proofErr w:type="gramEnd"/>
+      <w:r>
+        <w:t xml:space="preserve"> new </w:t>
       </w:r>
       <w:proofErr w:type="spellStart"/>
       <w:r>
@@ -2084,7 +2149,21 @@
       </w:r>
       <w:proofErr w:type="spellEnd"/>
       <w:r>
-        <w:t>&lt;K,V&gt;(); map&lt;string, list&lt;String &gt;&gt; =</w:t>
+        <w:t xml:space="preserve">&lt;K,V&gt;(); </w:t>
+      </w:r>
+    </w:p>
+    <w:p>
+      <w:pPr>
+        <w:pStyle w:val="ListParagraph"/>
+        <w:jc w:val="both"/>
+      </w:pPr>
+      <w:proofErr w:type="gramStart"/>
+      <w:r>
+        <w:t>map&lt;</w:t>
+      </w:r>
+      <w:proofErr w:type="gramEnd"/>
+      <w:r>
+        <w:t>string, list&lt;String &gt;&gt; =</w:t>
       </w:r>
       <w:proofErr w:type="spellStart"/>
       <w:r>
@@ -2155,21 +2234,7 @@
         <w:rPr>
           <w:lang w:val="fr-FR"/>
         </w:rPr>
-        <w:t xml:space="preserve">, </w:t>
-      </w:r>
-      <w:proofErr w:type="spellStart"/>
-      <w:r>
-        <w:rPr>
-          <w:lang w:val="fr-FR"/>
-        </w:rPr>
-        <w:t>Protected</w:t>
-      </w:r>
-      <w:proofErr w:type="spellEnd"/>
-      <w:r>
-        <w:rPr>
-          <w:lang w:val="fr-FR"/>
-        </w:rPr>
-        <w:t xml:space="preserve">) et c’est le cas la </w:t>
+        <w:t xml:space="preserve">, Protected) et c’est le cas la </w:t>
       </w:r>
       <w:proofErr w:type="spellStart"/>
       <w:r>
@@ -2198,19 +2263,23 @@
           <w:lang w:val="fr-FR"/>
         </w:rPr>
       </w:pPr>
-      <w:proofErr w:type="gramStart"/>
-      <w:r>
-        <w:rPr>
-          <w:lang w:val="fr-FR"/>
-        </w:rPr>
-        <w:t>On peut</w:t>
-      </w:r>
-      <w:proofErr w:type="gramEnd"/>
-      <w:r>
-        <w:rPr>
-          <w:lang w:val="fr-FR"/>
-        </w:rPr>
-        <w:t xml:space="preserve"> pas les distinguer par rapport au d’autre méthode statique.</w:t>
+      <w:r>
+        <w:rPr>
+          <w:lang w:val="fr-FR"/>
+        </w:rPr>
+        <w:t xml:space="preserve">On </w:t>
+      </w:r>
+      <w:r>
+        <w:rPr>
+          <w:lang w:val="fr-FR"/>
+        </w:rPr>
+        <w:t xml:space="preserve">ne </w:t>
+      </w:r>
+      <w:r>
+        <w:rPr>
+          <w:lang w:val="fr-FR"/>
+        </w:rPr>
+        <w:t>peut pas les distinguer par rapport au d’autre méthode statique.</w:t>
       </w:r>
     </w:p>
     <w:p>
@@ -2270,6 +2339,7 @@
         <w:pStyle w:val="Heading1"/>
       </w:pPr>
       <w:r>
+        <w:lastRenderedPageBreak/>
         <w:t>Item2 Builder Pattern:</w:t>
       </w:r>
     </w:p>
@@ -2289,19 +2359,23 @@
           <w:lang w:val="fr-FR"/>
         </w:rPr>
       </w:pPr>
-      <w:proofErr w:type="spellStart"/>
-      <w:r>
-        <w:rPr>
-          <w:lang w:val="fr-FR"/>
-        </w:rPr>
-        <w:t>Declarer</w:t>
-      </w:r>
-      <w:proofErr w:type="spellEnd"/>
-      <w:r>
-        <w:rPr>
-          <w:lang w:val="fr-FR"/>
-        </w:rPr>
-        <w:t xml:space="preserve"> simplement </w:t>
+      <w:r>
+        <w:rPr>
+          <w:lang w:val="fr-FR"/>
+        </w:rPr>
+        <w:t>D</w:t>
+      </w:r>
+      <w:r>
+        <w:rPr>
+          <w:lang w:val="fr-FR"/>
+        </w:rPr>
+        <w:t>é</w:t>
+      </w:r>
+      <w:r>
+        <w:rPr>
+          <w:lang w:val="fr-FR"/>
+        </w:rPr>
+        <w:t xml:space="preserve">clarer simplement </w:t>
       </w:r>
       <w:r>
         <w:rPr>
@@ -2354,7 +2428,6 @@
         <w:rPr>
           <w:lang w:val="fr-FR"/>
         </w:rPr>
-        <w:lastRenderedPageBreak/>
         <w:t>JavaBeans pattern :</w:t>
       </w:r>
     </w:p>
@@ -2371,14 +2444,12 @@
         </w:rPr>
         <w:t xml:space="preserve">Donner des valeurs par </w:t>
       </w:r>
-      <w:proofErr w:type="spellStart"/>
-      <w:r>
-        <w:rPr>
-          <w:lang w:val="fr-FR"/>
-        </w:rPr>
-        <w:t>défault</w:t>
-      </w:r>
-      <w:proofErr w:type="spellEnd"/>
+      <w:r>
+        <w:rPr>
+          <w:lang w:val="fr-FR"/>
+        </w:rPr>
+        <w:t>défaut</w:t>
+      </w:r>
       <w:r>
         <w:rPr>
           <w:lang w:val="fr-FR"/>
@@ -2412,33 +2483,29 @@
         </w:rPr>
         <w:t xml:space="preserve"> : combiner entre les deux méthodes précédentes : CAD : créer une classe static interne, initialiser le constructeur avec les </w:t>
       </w:r>
-      <w:proofErr w:type="spellStart"/>
-      <w:r>
-        <w:rPr>
-          <w:lang w:val="fr-FR"/>
-        </w:rPr>
-        <w:t>valeures</w:t>
-      </w:r>
-      <w:proofErr w:type="spellEnd"/>
-      <w:r>
-        <w:rPr>
-          <w:lang w:val="fr-FR"/>
-        </w:rPr>
-        <w:t xml:space="preserve"> à 0, puis créer des méthodes qui </w:t>
-      </w:r>
-      <w:proofErr w:type="gramStart"/>
-      <w:r>
-        <w:rPr>
-          <w:lang w:val="fr-FR"/>
-        </w:rPr>
-        <w:t>retourne</w:t>
-      </w:r>
-      <w:proofErr w:type="gramEnd"/>
-      <w:r>
-        <w:rPr>
-          <w:lang w:val="fr-FR"/>
-        </w:rPr>
-        <w:t xml:space="preserve"> la classe et qui initialise un champs, puis créer une méthode qui retourne la classe initiale.</w:t>
+      <w:r>
+        <w:rPr>
+          <w:lang w:val="fr-FR"/>
+        </w:rPr>
+        <w:t>valeurs</w:t>
+      </w:r>
+      <w:r>
+        <w:rPr>
+          <w:lang w:val="fr-FR"/>
+        </w:rPr>
+        <w:t xml:space="preserve"> à 0, puis créer des méthodes qui retourne la classe et qui initialise un champs, puis créer une méthode qui retourne la classe initiale</w:t>
+      </w:r>
+      <w:r>
+        <w:rPr>
+          <w:lang w:val="fr-FR"/>
+        </w:rPr>
+        <w:t xml:space="preserve"> en utilisant le constructeur privé de la classe parent</w:t>
+      </w:r>
+      <w:r>
+        <w:rPr>
+          <w:lang w:val="fr-FR"/>
+        </w:rPr>
+        <w:t>.</w:t>
       </w:r>
     </w:p>
     <w:p>
@@ -2594,67 +2661,65 @@
         </w:rPr>
         <w:t xml:space="preserve"> et </w:t>
       </w:r>
-      <w:proofErr w:type="spellStart"/>
-      <w:r>
-        <w:rPr>
-          <w:lang w:val="fr-FR"/>
-        </w:rPr>
-        <w:t>de</w:t>
-      </w:r>
-      <w:r>
-        <w:rPr>
-          <w:lang w:val="fr-FR"/>
-        </w:rPr>
-        <w:t>clarer</w:t>
-      </w:r>
-      <w:proofErr w:type="spellEnd"/>
+      <w:r>
+        <w:rPr>
+          <w:lang w:val="fr-FR"/>
+        </w:rPr>
+        <w:t>déclarer</w:t>
+      </w:r>
       <w:r>
         <w:rPr>
           <w:lang w:val="fr-FR"/>
         </w:rPr>
         <w:t xml:space="preserve"> un static final class en interne avec ce constructeur. (</w:t>
       </w:r>
-      <w:proofErr w:type="gramStart"/>
-      <w:r>
-        <w:rPr>
-          <w:lang w:val="fr-FR"/>
-        </w:rPr>
-        <w:t>utilisateur</w:t>
-      </w:r>
-      <w:proofErr w:type="gramEnd"/>
+      <w:r>
+        <w:rPr>
+          <w:lang w:val="fr-FR"/>
+        </w:rPr>
+        <w:t>Utilisateur</w:t>
+      </w:r>
       <w:r>
         <w:rPr>
           <w:lang w:val="fr-FR"/>
         </w:rPr>
         <w:t xml:space="preserve"> </w:t>
       </w:r>
-      <w:proofErr w:type="spellStart"/>
-      <w:r>
-        <w:rPr>
-          <w:lang w:val="fr-FR"/>
-        </w:rPr>
-        <w:t>ptiviléger</w:t>
-      </w:r>
-      <w:proofErr w:type="spellEnd"/>
+      <w:r>
+        <w:rPr>
+          <w:lang w:val="fr-FR"/>
+        </w:rPr>
+        <w:t>privilégie</w:t>
+      </w:r>
       <w:r>
         <w:rPr>
           <w:lang w:val="fr-FR"/>
         </w:rPr>
         <w:t xml:space="preserve"> peut </w:t>
       </w:r>
-      <w:proofErr w:type="spellStart"/>
-      <w:r>
-        <w:rPr>
-          <w:lang w:val="fr-FR"/>
-        </w:rPr>
-        <w:t>acceder</w:t>
-      </w:r>
-      <w:proofErr w:type="spellEnd"/>
-      <w:r>
-        <w:rPr>
-          <w:lang w:val="fr-FR"/>
-        </w:rPr>
-        <w:t xml:space="preserve"> au constructeur en utilisant a méthode </w:t>
+      <w:r>
+        <w:rPr>
+          <w:lang w:val="fr-FR"/>
+        </w:rPr>
+        <w:t>accéder</w:t>
+      </w:r>
+      <w:r>
+        <w:rPr>
+          <w:lang w:val="fr-FR"/>
+        </w:rPr>
+        <w:t xml:space="preserve"> au constructeur en utilisant </w:t>
+      </w:r>
+      <w:r>
+        <w:rPr>
+          <w:lang w:val="fr-FR"/>
+        </w:rPr>
+        <w:t>l</w:t>
+      </w:r>
+      <w:r>
+        <w:rPr>
+          <w:lang w:val="fr-FR"/>
+        </w:rPr>
+        <w:t xml:space="preserve">a méthode </w:t>
       </w:r>
       <w:r>
         <w:rPr>
@@ -2917,7 +2982,19 @@
         <w:rPr>
           <w:lang w:val="fr-FR"/>
         </w:rPr>
-        <w:t>Il suffit d’ajouter le mot private à la classe voulu.</w:t>
+        <w:t>Il suffit d’ajouter le mot private</w:t>
+      </w:r>
+      <w:r>
+        <w:rPr>
+          <w:lang w:val="fr-FR"/>
+        </w:rPr>
+        <w:t xml:space="preserve"> au niveau du constructeur de</w:t>
+      </w:r>
+      <w:r>
+        <w:rPr>
+          <w:lang w:val="fr-FR"/>
+        </w:rPr>
+        <w:t xml:space="preserve"> la classe voulu.</w:t>
       </w:r>
     </w:p>
     <w:p>
@@ -2931,6 +3008,7 @@
         <w:rPr>
           <w:lang w:val="fr-FR"/>
         </w:rPr>
+        <w:lastRenderedPageBreak/>
         <w:t>Item 5 : avoid creating unnecessary object</w:t>
       </w:r>
     </w:p>
@@ -2945,7 +3023,19 @@
         <w:rPr>
           <w:lang w:val="fr-FR"/>
         </w:rPr>
-        <w:t>Si la création d’une classe ne nécessite pas l’utilisation d constructeur, on évite d’utiliser celle-ci.  Exemple : String.</w:t>
+        <w:t>Si la création d’une classe ne nécessite pas l’utilisation d</w:t>
+      </w:r>
+      <w:r>
+        <w:rPr>
+          <w:lang w:val="fr-FR"/>
+        </w:rPr>
+        <w:t>e</w:t>
+      </w:r>
+      <w:r>
+        <w:rPr>
+          <w:lang w:val="fr-FR"/>
+        </w:rPr>
+        <w:t xml:space="preserve"> constructeur, on évite d’utiliser celle-ci.  Exemple : String.</w:t>
       </w:r>
     </w:p>
     <w:p>
@@ -2961,319 +3051,308 @@
         </w:rPr>
         <w:t xml:space="preserve">Utiliser les Item1 au lieu du constructeur pour la </w:t>
       </w:r>
+      <w:r>
+        <w:rPr>
+          <w:lang w:val="fr-FR"/>
+        </w:rPr>
+        <w:t>création</w:t>
+      </w:r>
+      <w:r>
+        <w:rPr>
+          <w:lang w:val="fr-FR"/>
+        </w:rPr>
+        <w:t xml:space="preserve"> des immutable classe.</w:t>
+      </w:r>
+    </w:p>
+    <w:p>
+      <w:pPr>
+        <w:jc w:val="both"/>
+        <w:rPr>
+          <w:lang w:val="fr-FR"/>
+        </w:rPr>
+      </w:pPr>
+      <w:r>
+        <w:rPr>
+          <w:lang w:val="fr-FR"/>
+        </w:rPr>
+        <w:t xml:space="preserve">Ne pas déclarer les variables qui </w:t>
+      </w:r>
+      <w:proofErr w:type="gramStart"/>
+      <w:r>
+        <w:rPr>
+          <w:lang w:val="fr-FR"/>
+        </w:rPr>
+        <w:t>ne sont</w:t>
+      </w:r>
+      <w:proofErr w:type="gramEnd"/>
+      <w:r>
+        <w:rPr>
+          <w:lang w:val="fr-FR"/>
+        </w:rPr>
+        <w:t xml:space="preserve"> pas modifiable</w:t>
+      </w:r>
+      <w:r>
+        <w:rPr>
+          <w:lang w:val="fr-FR"/>
+        </w:rPr>
+        <w:t>s</w:t>
+      </w:r>
+      <w:r>
+        <w:rPr>
+          <w:lang w:val="fr-FR"/>
+        </w:rPr>
+        <w:t xml:space="preserve"> au niveau des méthodes mais sera mieux de les déclarer au niveau de la classe en tant que statique.</w:t>
+      </w:r>
+    </w:p>
+    <w:p>
+      <w:pPr>
+        <w:jc w:val="both"/>
+        <w:rPr>
+          <w:lang w:val="fr-FR"/>
+        </w:rPr>
+      </w:pPr>
+      <w:r>
+        <w:rPr>
+          <w:lang w:val="fr-FR"/>
+        </w:rPr>
+        <w:t xml:space="preserve">L’utilisation de l’auto </w:t>
+      </w:r>
       <w:proofErr w:type="spellStart"/>
       <w:r>
         <w:rPr>
           <w:lang w:val="fr-FR"/>
         </w:rPr>
-        <w:t>creation</w:t>
+        <w:t>boxing</w:t>
       </w:r>
       <w:proofErr w:type="spellEnd"/>
       <w:r>
         <w:rPr>
           <w:lang w:val="fr-FR"/>
         </w:rPr>
-        <w:t xml:space="preserve"> des immutable classe.</w:t>
-      </w:r>
-    </w:p>
-    <w:p>
-      <w:pPr>
-        <w:jc w:val="both"/>
-        <w:rPr>
-          <w:lang w:val="fr-FR"/>
-        </w:rPr>
-      </w:pPr>
-      <w:r>
-        <w:rPr>
-          <w:lang w:val="fr-FR"/>
-        </w:rPr>
-        <w:t xml:space="preserve">Ne pas déclarer les variables qui </w:t>
-      </w:r>
+        <w:t xml:space="preserve"> permet parfois de r</w:t>
+      </w:r>
+      <w:r>
+        <w:rPr>
+          <w:lang w:val="fr-FR"/>
+        </w:rPr>
+        <w:t>é</w:t>
+      </w:r>
+      <w:r>
+        <w:rPr>
+          <w:lang w:val="fr-FR"/>
+        </w:rPr>
+        <w:t xml:space="preserve">soudre </w:t>
+      </w:r>
+      <w:r>
+        <w:rPr>
+          <w:lang w:val="fr-FR"/>
+        </w:rPr>
+        <w:t>l</w:t>
+      </w:r>
+      <w:r>
+        <w:rPr>
+          <w:lang w:val="fr-FR"/>
+        </w:rPr>
+        <w:t>e problème d’adaptation.</w:t>
+      </w:r>
+    </w:p>
+    <w:p>
+      <w:pPr>
+        <w:jc w:val="both"/>
+      </w:pPr>
+      <w:r>
+        <w:t>“Don’t create a new object when you should reuse an existing one</w:t>
+      </w:r>
+      <w:r>
+        <w:t>”</w:t>
+      </w:r>
+    </w:p>
+    <w:p>
+      <w:pPr>
+        <w:pStyle w:val="Heading1"/>
+        <w:rPr>
+          <w:lang w:val="fr-FR"/>
+        </w:rPr>
+      </w:pPr>
+      <w:r>
+        <w:rPr>
+          <w:lang w:val="fr-FR"/>
+        </w:rPr>
+        <w:t xml:space="preserve">Item 6 : </w:t>
+      </w:r>
+      <w:proofErr w:type="spellStart"/>
+      <w:r>
+        <w:rPr>
+          <w:lang w:val="fr-FR"/>
+        </w:rPr>
+        <w:t>eliminate</w:t>
+      </w:r>
+      <w:proofErr w:type="spellEnd"/>
+      <w:r>
+        <w:rPr>
+          <w:lang w:val="fr-FR"/>
+        </w:rPr>
+        <w:t xml:space="preserve"> </w:t>
+      </w:r>
+      <w:proofErr w:type="spellStart"/>
+      <w:r>
+        <w:rPr>
+          <w:lang w:val="fr-FR"/>
+        </w:rPr>
+        <w:t>obsolute</w:t>
+      </w:r>
+      <w:proofErr w:type="spellEnd"/>
+      <w:r>
+        <w:rPr>
+          <w:lang w:val="fr-FR"/>
+        </w:rPr>
+        <w:t xml:space="preserve"> object</w:t>
+      </w:r>
+    </w:p>
+    <w:p>
+      <w:pPr>
+        <w:jc w:val="both"/>
+        <w:rPr>
+          <w:lang w:val="fr-FR"/>
+        </w:rPr>
+      </w:pPr>
+      <w:r>
+        <w:rPr>
+          <w:lang w:val="fr-FR"/>
+        </w:rPr>
+        <w:t>1-</w:t>
+      </w:r>
+      <w:r>
+        <w:rPr>
+          <w:lang w:val="fr-FR"/>
+        </w:rPr>
+        <w:t xml:space="preserve">Exemple de la partie non </w:t>
+      </w:r>
+      <w:proofErr w:type="spellStart"/>
+      <w:r>
+        <w:rPr>
+          <w:lang w:val="fr-FR"/>
+        </w:rPr>
+        <w:t>null</w:t>
+      </w:r>
+      <w:proofErr w:type="spellEnd"/>
+      <w:r>
+        <w:rPr>
+          <w:lang w:val="fr-FR"/>
+        </w:rPr>
+        <w:t xml:space="preserve"> du </w:t>
+      </w:r>
+      <w:proofErr w:type="spellStart"/>
+      <w:r>
+        <w:rPr>
+          <w:lang w:val="fr-FR"/>
+        </w:rPr>
+        <w:t>tab</w:t>
+      </w:r>
+      <w:r>
+        <w:rPr>
+          <w:lang w:val="fr-FR"/>
+        </w:rPr>
+        <w:t>eau</w:t>
+      </w:r>
+      <w:proofErr w:type="spellEnd"/>
+      <w:r>
+        <w:rPr>
+          <w:lang w:val="fr-FR"/>
+        </w:rPr>
+        <w:t xml:space="preserve"> pour le </w:t>
+      </w:r>
+      <w:proofErr w:type="spellStart"/>
+      <w:r>
+        <w:rPr>
+          <w:lang w:val="fr-FR"/>
+        </w:rPr>
+        <w:t>garbage</w:t>
+      </w:r>
+      <w:proofErr w:type="spellEnd"/>
+      <w:r>
+        <w:rPr>
+          <w:lang w:val="fr-FR"/>
+        </w:rPr>
+        <w:t>, et qui est considérer obsolète pour le programmeur.</w:t>
+      </w:r>
+    </w:p>
+    <w:p>
+      <w:pPr>
+        <w:jc w:val="both"/>
+        <w:rPr>
+          <w:lang w:val="fr-FR"/>
+        </w:rPr>
+      </w:pPr>
+      <w:r>
+        <w:rPr>
+          <w:lang w:val="fr-FR"/>
+        </w:rPr>
+        <w:t>2-la 2 source de la perte</w:t>
+      </w:r>
+      <w:r>
+        <w:rPr>
+          <w:lang w:val="fr-FR"/>
+        </w:rPr>
+        <w:t xml:space="preserve"> de mémoire est le cache</w:t>
+      </w:r>
+    </w:p>
+    <w:p>
+      <w:pPr>
+        <w:jc w:val="both"/>
+        <w:rPr>
+          <w:lang w:val="fr-FR"/>
+        </w:rPr>
+      </w:pPr>
       <w:proofErr w:type="gramStart"/>
       <w:r>
         <w:rPr>
           <w:lang w:val="fr-FR"/>
         </w:rPr>
-        <w:t>ne sont</w:t>
+        <w:t>3-la</w:t>
       </w:r>
       <w:proofErr w:type="gramEnd"/>
       <w:r>
         <w:rPr>
           <w:lang w:val="fr-FR"/>
         </w:rPr>
-        <w:t xml:space="preserve"> pas modifiable au niveau des méthodes mais sera mieux de les déclarer au niveau de la classe en tant que statique.</w:t>
-      </w:r>
-    </w:p>
-    <w:p>
-      <w:pPr>
-        <w:jc w:val="both"/>
-        <w:rPr>
-          <w:lang w:val="fr-FR"/>
-        </w:rPr>
-      </w:pPr>
-      <w:r>
-        <w:rPr>
-          <w:lang w:val="fr-FR"/>
-        </w:rPr>
-        <w:lastRenderedPageBreak/>
-        <w:t xml:space="preserve">L’utilisation de l’auto </w:t>
+        <w:t xml:space="preserve"> 3 sources se sont les </w:t>
       </w:r>
       <w:proofErr w:type="spellStart"/>
       <w:r>
         <w:rPr>
           <w:lang w:val="fr-FR"/>
         </w:rPr>
-        <w:t>boxing</w:t>
+        <w:t>listener</w:t>
       </w:r>
       <w:proofErr w:type="spellEnd"/>
       <w:r>
         <w:rPr>
           <w:lang w:val="fr-FR"/>
         </w:rPr>
-        <w:t xml:space="preserve"> permet parfois de </w:t>
-      </w:r>
-      <w:proofErr w:type="spellStart"/>
-      <w:r>
-        <w:rPr>
-          <w:lang w:val="fr-FR"/>
-        </w:rPr>
-        <w:t>resoudre</w:t>
-      </w:r>
-      <w:proofErr w:type="spellEnd"/>
-      <w:r>
-        <w:rPr>
-          <w:lang w:val="fr-FR"/>
-        </w:rPr>
+        <w:t xml:space="preserve"> et les callbacks</w:t>
+      </w:r>
+    </w:p>
+    <w:p>
+      <w:pPr>
+        <w:pStyle w:val="Heading1"/>
+      </w:pPr>
+      <w:r>
         <w:t xml:space="preserve"> </w:t>
       </w:r>
       <w:r>
-        <w:rPr>
-          <w:lang w:val="fr-FR"/>
-        </w:rPr>
-        <w:t>l</w:t>
-      </w:r>
-      <w:r>
-        <w:rPr>
-          <w:lang w:val="fr-FR"/>
-        </w:rPr>
-        <w:t>e problème d’adaptation.</w:t>
-      </w:r>
-    </w:p>
-    <w:p>
-      <w:pPr>
-        <w:jc w:val="both"/>
-      </w:pPr>
-      <w:r>
-        <w:t>“Don’t create a new object when you should reuse an existing one</w:t>
-      </w:r>
-      <w:r>
-        <w:t>”</w:t>
-      </w:r>
-    </w:p>
-    <w:p>
-      <w:pPr>
-        <w:pStyle w:val="Heading1"/>
-        <w:rPr>
-          <w:lang w:val="fr-FR"/>
-        </w:rPr>
-      </w:pPr>
-      <w:r>
-        <w:rPr>
-          <w:lang w:val="fr-FR"/>
-        </w:rPr>
-        <w:t xml:space="preserve">Item 6 : </w:t>
-      </w:r>
-      <w:proofErr w:type="spellStart"/>
-      <w:r>
-        <w:rPr>
-          <w:lang w:val="fr-FR"/>
-        </w:rPr>
-        <w:t>eliminate</w:t>
-      </w:r>
-      <w:proofErr w:type="spellEnd"/>
-      <w:r>
-        <w:rPr>
-          <w:lang w:val="fr-FR"/>
-        </w:rPr>
-        <w:t xml:space="preserve"> </w:t>
-      </w:r>
-      <w:proofErr w:type="spellStart"/>
-      <w:r>
-        <w:rPr>
-          <w:lang w:val="fr-FR"/>
-        </w:rPr>
-        <w:t>obsolute</w:t>
-      </w:r>
-      <w:proofErr w:type="spellEnd"/>
-      <w:r>
-        <w:rPr>
-          <w:lang w:val="fr-FR"/>
-        </w:rPr>
-        <w:t xml:space="preserve"> object</w:t>
-      </w:r>
-    </w:p>
-    <w:p>
-      <w:pPr>
-        <w:jc w:val="both"/>
-        <w:rPr>
-          <w:lang w:val="fr-FR"/>
-        </w:rPr>
-      </w:pPr>
-      <w:r>
-        <w:rPr>
-          <w:lang w:val="fr-FR"/>
-        </w:rPr>
-        <w:t>1-</w:t>
-      </w:r>
-      <w:r>
-        <w:rPr>
-          <w:lang w:val="fr-FR"/>
-        </w:rPr>
-        <w:t xml:space="preserve">Exemple de la partie non </w:t>
-      </w:r>
-      <w:proofErr w:type="spellStart"/>
-      <w:r>
-        <w:rPr>
-          <w:lang w:val="fr-FR"/>
-        </w:rPr>
-        <w:t>null</w:t>
-      </w:r>
-      <w:proofErr w:type="spellEnd"/>
-      <w:r>
-        <w:rPr>
-          <w:lang w:val="fr-FR"/>
-        </w:rPr>
-        <w:t xml:space="preserve"> du </w:t>
-      </w:r>
-      <w:proofErr w:type="spellStart"/>
-      <w:r>
-        <w:rPr>
-          <w:lang w:val="fr-FR"/>
-        </w:rPr>
-        <w:t>tab</w:t>
-      </w:r>
-      <w:r>
-        <w:rPr>
-          <w:lang w:val="fr-FR"/>
-        </w:rPr>
-        <w:t>eau</w:t>
-      </w:r>
-      <w:proofErr w:type="spellEnd"/>
-      <w:r>
-        <w:rPr>
-          <w:lang w:val="fr-FR"/>
-        </w:rPr>
-        <w:t xml:space="preserve"> pour le </w:t>
-      </w:r>
-      <w:proofErr w:type="spellStart"/>
-      <w:r>
-        <w:rPr>
-          <w:lang w:val="fr-FR"/>
-        </w:rPr>
-        <w:t>garbage</w:t>
-      </w:r>
-      <w:proofErr w:type="spellEnd"/>
-      <w:r>
-        <w:rPr>
-          <w:lang w:val="fr-FR"/>
-        </w:rPr>
-        <w:t>, et qui est considérer obsolète pour le programmeur.</w:t>
-      </w:r>
-    </w:p>
-    <w:p>
-      <w:pPr>
-        <w:jc w:val="both"/>
-        <w:rPr>
-          <w:lang w:val="fr-FR"/>
-        </w:rPr>
-      </w:pPr>
-      <w:r>
-        <w:rPr>
-          <w:lang w:val="fr-FR"/>
-        </w:rPr>
-        <w:t>2-la 2 source de la perte</w:t>
-      </w:r>
-      <w:r>
-        <w:rPr>
-          <w:lang w:val="fr-FR"/>
-        </w:rPr>
-        <w:t xml:space="preserve"> de mémoire est le cache</w:t>
-      </w:r>
-    </w:p>
-    <w:p>
-      <w:pPr>
-        <w:jc w:val="both"/>
-        <w:rPr>
-          <w:lang w:val="fr-FR"/>
-        </w:rPr>
-      </w:pPr>
+        <w:t xml:space="preserve">Item </w:t>
+      </w:r>
       <w:proofErr w:type="gramStart"/>
       <w:r>
-        <w:rPr>
-          <w:lang w:val="fr-FR"/>
-        </w:rPr>
-        <w:t>3-la</w:t>
+        <w:t>9 :</w:t>
       </w:r>
       <w:proofErr w:type="gramEnd"/>
       <w:r>
-        <w:rPr>
-          <w:lang w:val="fr-FR"/>
-        </w:rPr>
-        <w:t xml:space="preserve"> 3 sources se sont les </w:t>
-      </w:r>
-      <w:proofErr w:type="spellStart"/>
-      <w:r>
-        <w:rPr>
-          <w:lang w:val="fr-FR"/>
-        </w:rPr>
-        <w:t>listener</w:t>
-      </w:r>
-      <w:proofErr w:type="spellEnd"/>
-      <w:r>
-        <w:rPr>
-          <w:lang w:val="fr-FR"/>
-        </w:rPr>
-        <w:t xml:space="preserve"> et les callbacks</w:t>
-      </w:r>
-    </w:p>
-    <w:p>
-      <w:pPr>
-        <w:rPr>
-          <w:lang w:val="fr-FR"/>
-        </w:rPr>
-      </w:pPr>
-    </w:p>
-    <w:p>
-      <w:pPr>
-        <w:pStyle w:val="Heading1"/>
-      </w:pPr>
-      <w:r>
-        <w:rPr>
-          <w:lang w:val="fr-FR"/>
-        </w:rPr>
-        <w:t xml:space="preserve"> </w:t>
-      </w:r>
-      <w:r>
-        <w:t xml:space="preserve">Item </w:t>
-      </w:r>
-      <w:proofErr w:type="gramStart"/>
-      <w:r>
-        <w:t>9 :</w:t>
-      </w:r>
-      <w:proofErr w:type="gramEnd"/>
-      <w:r>
-        <w:t xml:space="preserve">  Override </w:t>
-      </w:r>
-      <w:proofErr w:type="spellStart"/>
-      <w:r>
-        <w:t>Hash</w:t>
-      </w:r>
-      <w:r>
-        <w:t>code</w:t>
-      </w:r>
-      <w:proofErr w:type="spellEnd"/>
-      <w:r>
-        <w:t xml:space="preserve"> when you ov</w:t>
+        <w:t xml:space="preserve">  Override Hash</w:t>
+      </w:r>
+      <w:r>
+        <w:t>code when you ov</w:t>
       </w:r>
       <w:r>
         <w:t>e</w:t>
@@ -3401,133 +3480,75 @@
         <w:rPr>
           <w:lang w:val="fr-FR"/>
         </w:rPr>
-        <w:t xml:space="preserve">Dans les hash-base, si le </w:t>
+        <w:t>Dans les hash-base, si le hashcode est d</w:t>
+      </w:r>
+      <w:r>
+        <w:rPr>
+          <w:lang w:val="fr-FR"/>
+        </w:rPr>
+        <w:t>i</w:t>
+      </w:r>
+      <w:r>
+        <w:rPr>
+          <w:lang w:val="fr-FR"/>
+        </w:rPr>
+        <w:t xml:space="preserve">fférent alors java ne compare pas avec </w:t>
       </w:r>
       <w:proofErr w:type="spellStart"/>
       <w:r>
         <w:rPr>
           <w:lang w:val="fr-FR"/>
         </w:rPr>
-        <w:t>hashcode</w:t>
+        <w:t>equal</w:t>
       </w:r>
       <w:proofErr w:type="spellEnd"/>
       <w:r>
         <w:rPr>
           <w:lang w:val="fr-FR"/>
         </w:rPr>
-        <w:t xml:space="preserve"> est </w:t>
+        <w:t>, il prend que les 2 objets sont différents</w:t>
+      </w:r>
+    </w:p>
+    <w:p>
+      <w:pPr>
+        <w:jc w:val="both"/>
+        <w:rPr>
+          <w:lang w:val="fr-FR" w:bidi="ar-DZ"/>
+        </w:rPr>
+      </w:pPr>
+      <w:r>
+        <w:rPr>
+          <w:lang w:val="fr-FR"/>
+        </w:rPr>
+        <w:t xml:space="preserve">Dans les classes immutables on peut définir le </w:t>
       </w:r>
       <w:proofErr w:type="spellStart"/>
       <w:r>
         <w:rPr>
           <w:lang w:val="fr-FR"/>
         </w:rPr>
-        <w:t>dfférent</w:t>
+        <w:t>hahcode</w:t>
       </w:r>
       <w:proofErr w:type="spellEnd"/>
       <w:r>
         <w:rPr>
           <w:lang w:val="fr-FR"/>
         </w:rPr>
-        <w:t xml:space="preserve"> alors java ne compare pas avec </w:t>
+        <w:t xml:space="preserve"> au-dedans de la classe, si le cout de calcul du hashcode est important, ceci en déclarant le variable comme volatile, si le variable </w:t>
       </w:r>
       <w:proofErr w:type="spellStart"/>
       <w:r>
         <w:rPr>
           <w:lang w:val="fr-FR"/>
         </w:rPr>
-        <w:t>equal</w:t>
+        <w:t>egale</w:t>
       </w:r>
       <w:proofErr w:type="spellEnd"/>
       <w:r>
         <w:rPr>
           <w:lang w:val="fr-FR"/>
         </w:rPr>
-        <w:t>, il prend que les 2 objets sont différents</w:t>
-      </w:r>
-    </w:p>
-    <w:p>
-      <w:pPr>
-        <w:jc w:val="both"/>
-        <w:rPr>
-          <w:lang w:val="fr-FR" w:bidi="ar-DZ"/>
-        </w:rPr>
-      </w:pPr>
-      <w:r>
-        <w:rPr>
-          <w:lang w:val="fr-FR"/>
-        </w:rPr>
-        <w:t xml:space="preserve">Dans les classes immutables on peut définir le </w:t>
-      </w:r>
-      <w:proofErr w:type="spellStart"/>
-      <w:r>
-        <w:rPr>
-          <w:lang w:val="fr-FR"/>
-        </w:rPr>
-        <w:t>hahcode</w:t>
-      </w:r>
-      <w:proofErr w:type="spellEnd"/>
-      <w:r>
-        <w:rPr>
-          <w:lang w:val="fr-FR"/>
-        </w:rPr>
-        <w:t xml:space="preserve"> au-dedans de la classe, si le cout de calcul du </w:t>
-      </w:r>
-      <w:proofErr w:type="spellStart"/>
-      <w:r>
-        <w:rPr>
-          <w:lang w:val="fr-FR"/>
-        </w:rPr>
-        <w:t>hashcode</w:t>
-      </w:r>
-      <w:proofErr w:type="spellEnd"/>
-      <w:r>
-        <w:rPr>
-          <w:lang w:val="fr-FR"/>
-        </w:rPr>
-        <w:t xml:space="preserve"> est important, ceci en déclarant le variable comme volatile, si le variable </w:t>
-      </w:r>
-      <w:proofErr w:type="spellStart"/>
-      <w:r>
-        <w:rPr>
-          <w:lang w:val="fr-FR"/>
-        </w:rPr>
-        <w:t>egale</w:t>
-      </w:r>
-      <w:proofErr w:type="spellEnd"/>
-      <w:r>
-        <w:rPr>
-          <w:lang w:val="fr-FR"/>
-        </w:rPr>
-        <w:t xml:space="preserve"> à 0, on calcule le </w:t>
-      </w:r>
-      <w:proofErr w:type="spellStart"/>
-      <w:r>
-        <w:rPr>
-          <w:lang w:val="fr-FR"/>
-        </w:rPr>
-        <w:t>hashcode</w:t>
-      </w:r>
-      <w:proofErr w:type="spellEnd"/>
-      <w:r>
-        <w:rPr>
-          <w:lang w:val="fr-FR"/>
-        </w:rPr>
-        <w:t xml:space="preserve"> sinon, on return le </w:t>
-      </w:r>
-      <w:proofErr w:type="spellStart"/>
-      <w:r>
-        <w:rPr>
-          <w:lang w:val="fr-FR"/>
-        </w:rPr>
-        <w:t>hashcode</w:t>
-      </w:r>
-      <w:proofErr w:type="spellEnd"/>
-      <w:r>
-        <w:rPr>
-          <w:lang w:val="fr-FR"/>
-        </w:rPr>
-        <w:t xml:space="preserve"> précédent. </w:t>
+        <w:t xml:space="preserve"> à 0, on calcule le hashcode sinon, on return le hashcode précédent. </w:t>
       </w:r>
       <w:r>
         <w:rPr>
@@ -3772,6 +3793,7 @@
         <w:rPr>
           <w:lang w:bidi="ar-DZ"/>
         </w:rPr>
+        <w:lastRenderedPageBreak/>
         <w:t>X.equals(</w:t>
       </w:r>
       <w:proofErr w:type="gramEnd"/>
@@ -3831,19 +3853,137 @@
         </w:rPr>
         <w:t xml:space="preserve"> l’arrivée </w:t>
       </w:r>
+      <w:r>
+        <w:rPr>
+          <w:lang w:val="fr-FR" w:bidi="ar-DZ"/>
+        </w:rPr>
+        <w:t xml:space="preserve">à la classe object, elle doit aussi </w:t>
+      </w:r>
+      <w:r>
+        <w:rPr>
+          <w:lang w:val="fr-FR" w:bidi="ar-DZ"/>
+        </w:rPr>
+        <w:t>être</w:t>
+      </w:r>
+      <w:r>
+        <w:rPr>
+          <w:lang w:val="fr-FR" w:bidi="ar-DZ"/>
+        </w:rPr>
+        <w:t xml:space="preserve"> </w:t>
+      </w:r>
+      <w:r>
+        <w:rPr>
+          <w:lang w:val="fr-FR" w:bidi="ar-DZ"/>
+        </w:rPr>
+        <w:t>public</w:t>
+      </w:r>
+      <w:r>
+        <w:rPr>
+          <w:lang w:val="fr-FR" w:bidi="ar-DZ"/>
+        </w:rPr>
+        <w:t xml:space="preserve"> et </w:t>
+      </w:r>
+      <w:r>
+        <w:rPr>
+          <w:lang w:val="fr-FR" w:bidi="ar-DZ"/>
+        </w:rPr>
+        <w:t>retourner</w:t>
+      </w:r>
+      <w:r>
+        <w:rPr>
+          <w:lang w:val="fr-FR" w:bidi="ar-DZ"/>
+        </w:rPr>
+        <w:t xml:space="preserve"> la classe elle </w:t>
+      </w:r>
+      <w:r>
+        <w:rPr>
+          <w:lang w:val="fr-FR" w:bidi="ar-DZ"/>
+        </w:rPr>
+        <w:t>-même</w:t>
+      </w:r>
+      <w:r>
+        <w:rPr>
+          <w:lang w:val="fr-FR" w:bidi="ar-DZ"/>
+        </w:rPr>
+        <w:t>.</w:t>
+      </w:r>
+    </w:p>
+    <w:p>
+      <w:pPr>
+        <w:jc w:val="both"/>
+        <w:rPr>
+          <w:lang w:val="fr-FR" w:bidi="ar-DZ"/>
+        </w:rPr>
+      </w:pPr>
+      <w:r>
+        <w:rPr>
+          <w:lang w:val="fr-FR" w:bidi="ar-DZ"/>
+        </w:rPr>
+        <w:t xml:space="preserve">Il faut </w:t>
+      </w:r>
+      <w:r>
+        <w:rPr>
+          <w:lang w:val="fr-FR" w:bidi="ar-DZ"/>
+        </w:rPr>
+        <w:t>être</w:t>
+      </w:r>
+      <w:r>
+        <w:rPr>
+          <w:lang w:val="fr-FR" w:bidi="ar-DZ"/>
+        </w:rPr>
+        <w:t xml:space="preserve"> attention lors du clonage d’une classe contenant une liste, ou </w:t>
+      </w:r>
+      <w:r>
+        <w:rPr>
+          <w:lang w:val="fr-FR" w:bidi="ar-DZ"/>
+        </w:rPr>
+        <w:t>tableau</w:t>
+      </w:r>
+      <w:r>
+        <w:rPr>
+          <w:lang w:val="fr-FR" w:bidi="ar-DZ"/>
+        </w:rPr>
+        <w:t xml:space="preserve">, ou hashmap (exemple du clone de la classe hashtabe, et de la pile) </w:t>
+      </w:r>
+    </w:p>
+    <w:p>
+      <w:pPr>
+        <w:jc w:val="both"/>
+        <w:rPr>
+          <w:lang w:val="fr-FR" w:bidi="ar-DZ"/>
+        </w:rPr>
+      </w:pPr>
+      <w:r>
+        <w:rPr>
+          <w:lang w:val="fr-FR" w:bidi="ar-DZ"/>
+        </w:rPr>
+        <w:t>La m</w:t>
+      </w:r>
+      <w:r>
+        <w:rPr>
+          <w:lang w:val="fr-FR" w:bidi="ar-DZ"/>
+        </w:rPr>
+        <w:t>é</w:t>
+      </w:r>
+      <w:r>
+        <w:rPr>
+          <w:lang w:val="fr-FR" w:bidi="ar-DZ"/>
+        </w:rPr>
+        <w:t xml:space="preserve">thode clone ne doit pas invoquer une méthode non final, car le clonage peut ne </w:t>
+      </w:r>
       <w:proofErr w:type="spellStart"/>
       <w:r>
         <w:rPr>
           <w:lang w:val="fr-FR" w:bidi="ar-DZ"/>
         </w:rPr>
-        <w:t>aà</w:t>
+        <w:t>pa</w:t>
       </w:r>
       <w:proofErr w:type="spellEnd"/>
       <w:r>
         <w:rPr>
           <w:lang w:val="fr-FR" w:bidi="ar-DZ"/>
         </w:rPr>
-        <w:t xml:space="preserve"> la classe object, elle doit aussi </w:t>
+        <w:t xml:space="preserve"> </w:t>
       </w:r>
       <w:r>
         <w:rPr>
@@ -3855,1006 +3995,759 @@
         <w:rPr>
           <w:lang w:val="fr-FR" w:bidi="ar-DZ"/>
         </w:rPr>
+        <w:t xml:space="preserve"> terminer</w:t>
+      </w:r>
+    </w:p>
+    <w:p>
+      <w:pPr>
+        <w:jc w:val="both"/>
+        <w:rPr>
+          <w:lang w:val="fr-FR" w:bidi="ar-DZ"/>
+        </w:rPr>
+      </w:pPr>
+      <w:r>
+        <w:rPr>
+          <w:lang w:val="fr-FR" w:bidi="ar-DZ"/>
+        </w:rPr>
+        <w:t xml:space="preserve">Si une classe est déclarer pour </w:t>
+      </w:r>
+      <w:r>
+        <w:rPr>
+          <w:lang w:val="fr-FR" w:bidi="ar-DZ"/>
+        </w:rPr>
+        <w:t>être</w:t>
+      </w:r>
+      <w:r>
+        <w:rPr>
+          <w:lang w:val="fr-FR" w:bidi="ar-DZ"/>
+        </w:rPr>
+        <w:t xml:space="preserve"> hérité, elle doit suivre le </w:t>
+      </w:r>
+      <w:r>
+        <w:rPr>
+          <w:lang w:val="fr-FR" w:bidi="ar-DZ"/>
+        </w:rPr>
+        <w:t>même</w:t>
+      </w:r>
+      <w:r>
+        <w:rPr>
+          <w:lang w:val="fr-FR" w:bidi="ar-DZ"/>
+        </w:rPr>
+        <w:t xml:space="preserve"> comportement de la classe (Object: Engendre l’exception clonenotsupportedexception) et </w:t>
+      </w:r>
+      <w:r>
+        <w:rPr>
+          <w:lang w:val="fr-FR" w:bidi="ar-DZ"/>
+        </w:rPr>
+        <w:t>elle ne doit</w:t>
+      </w:r>
+      <w:r>
+        <w:rPr>
+          <w:lang w:val="fr-FR" w:bidi="ar-DZ"/>
+        </w:rPr>
+        <w:t xml:space="preserve"> pas </w:t>
+      </w:r>
+      <w:r>
+        <w:rPr>
+          <w:lang w:val="fr-FR" w:bidi="ar-DZ"/>
+        </w:rPr>
+        <w:t>implémenter</w:t>
+      </w:r>
+      <w:r>
+        <w:rPr>
+          <w:lang w:val="fr-FR" w:bidi="ar-DZ"/>
+        </w:rPr>
+        <w:t xml:space="preserve"> l’interface clonable.</w:t>
+      </w:r>
+    </w:p>
+    <w:p>
+      <w:pPr>
+        <w:jc w:val="both"/>
+        <w:rPr>
+          <w:lang w:val="fr-FR" w:bidi="ar-DZ"/>
+        </w:rPr>
+      </w:pPr>
+      <w:r>
+        <w:rPr>
+          <w:lang w:val="fr-FR" w:bidi="ar-DZ"/>
+        </w:rPr>
+        <w:t>Si on doit utiliser un Safe Thread class, on doit déclarer un synchronized Clone method.</w:t>
+      </w:r>
+    </w:p>
+    <w:p>
+      <w:pPr>
+        <w:jc w:val="both"/>
+        <w:rPr>
+          <w:lang w:val="fr-FR" w:bidi="ar-DZ"/>
+        </w:rPr>
+      </w:pPr>
+      <w:r>
+        <w:rPr>
+          <w:lang w:val="fr-FR" w:bidi="ar-DZ"/>
+        </w:rPr>
+        <w:t>On peut copier on utilisant CopyCons</w:t>
+      </w:r>
+      <w:r>
+        <w:rPr>
+          <w:lang w:val="fr-FR" w:bidi="ar-DZ"/>
+        </w:rPr>
+        <w:t>t</w:t>
+      </w:r>
+      <w:r>
+        <w:rPr>
+          <w:lang w:val="fr-FR" w:bidi="ar-DZ"/>
+        </w:rPr>
+        <w:t>ructor ou bien CopyFactory, cela donne plusieurs avantages, mais elle ne peut pas jouer le rôle d’une interface.</w:t>
+      </w:r>
+    </w:p>
+    <w:p>
+      <w:pPr>
+        <w:jc w:val="both"/>
+        <w:rPr>
+          <w:lang w:val="fr-FR" w:bidi="ar-DZ"/>
+        </w:rPr>
+      </w:pPr>
+      <w:r>
+        <w:rPr>
+          <w:lang w:val="fr-FR" w:bidi="ar-DZ"/>
+        </w:rPr>
+        <w:t xml:space="preserve">Vous </w:t>
+      </w:r>
+      <w:r>
+        <w:rPr>
+          <w:lang w:val="fr-FR" w:bidi="ar-DZ"/>
+        </w:rPr>
+        <w:t>pouvez</w:t>
+      </w:r>
+      <w:r>
+        <w:rPr>
+          <w:lang w:val="fr-FR" w:bidi="ar-DZ"/>
+        </w:rPr>
+        <w:t xml:space="preserve"> transformer une </w:t>
+      </w:r>
+      <w:r>
+        <w:rPr>
+          <w:lang w:val="fr-FR" w:bidi="ar-DZ"/>
+        </w:rPr>
+        <w:t>H</w:t>
+      </w:r>
+      <w:r>
+        <w:rPr>
+          <w:lang w:val="fr-FR" w:bidi="ar-DZ"/>
+        </w:rPr>
+        <w:t>ash</w:t>
+      </w:r>
+      <w:r>
+        <w:rPr>
+          <w:lang w:val="fr-FR" w:bidi="ar-DZ"/>
+        </w:rPr>
+        <w:t>S</w:t>
+      </w:r>
+      <w:r>
+        <w:rPr>
+          <w:lang w:val="fr-FR" w:bidi="ar-DZ"/>
+        </w:rPr>
+        <w:t xml:space="preserve">et en </w:t>
+      </w:r>
+      <w:r>
+        <w:rPr>
+          <w:lang w:val="fr-FR" w:bidi="ar-DZ"/>
+        </w:rPr>
+        <w:t>T</w:t>
+      </w:r>
+      <w:r>
+        <w:rPr>
+          <w:lang w:val="fr-FR" w:bidi="ar-DZ"/>
+        </w:rPr>
+        <w:t>ree</w:t>
+      </w:r>
+      <w:r>
+        <w:rPr>
+          <w:lang w:val="fr-FR" w:bidi="ar-DZ"/>
+        </w:rPr>
+        <w:t>Set</w:t>
+      </w:r>
+      <w:r>
+        <w:rPr>
+          <w:lang w:val="fr-FR" w:bidi="ar-DZ"/>
+        </w:rPr>
+        <w:t xml:space="preserve">, </w:t>
+      </w:r>
+      <w:r>
+        <w:rPr>
+          <w:lang w:val="fr-FR" w:bidi="ar-DZ"/>
+        </w:rPr>
+        <w:t>en utilisant CopyConstructor ou CopyFactory.</w:t>
+      </w:r>
+    </w:p>
+    <w:p>
+      <w:pPr>
+        <w:jc w:val="both"/>
+        <w:rPr>
+          <w:lang w:val="fr-FR" w:bidi="ar-DZ"/>
+        </w:rPr>
+      </w:pPr>
+      <w:r>
+        <w:rPr>
+          <w:lang w:val="fr-FR" w:bidi="ar-DZ"/>
+        </w:rPr>
+        <w:t xml:space="preserve">Les interfaces ne doivent pas héritées de cloneable et les classes conçues pour l’héritage aussi.  Les experts n’utilisent jamais cloneable sauf pour le clonage des tableaux. </w:t>
+      </w:r>
+    </w:p>
+    <w:p>
+      <w:pPr>
+        <w:pStyle w:val="Heading1"/>
+        <w:jc w:val="both"/>
+        <w:rPr>
+          <w:lang w:val="fr-FR" w:bidi="ar-DZ"/>
+        </w:rPr>
+      </w:pPr>
+      <w:r>
+        <w:rPr>
+          <w:lang w:val="fr-FR" w:bidi="ar-DZ"/>
+        </w:rPr>
+        <w:t>Item 12 : Consider Implementing Comparable</w:t>
+      </w:r>
+    </w:p>
+    <w:p>
+      <w:pPr>
+        <w:jc w:val="both"/>
+        <w:rPr>
+          <w:lang w:val="fr-FR" w:bidi="ar-DZ"/>
+        </w:rPr>
+      </w:pPr>
+      <w:r>
+        <w:rPr>
+          <w:lang w:val="fr-FR" w:bidi="ar-DZ"/>
+        </w:rPr>
+        <w:t>La fonction compareto engendre une exception</w:t>
+      </w:r>
+      <w:r>
+        <w:rPr>
+          <w:lang w:val="fr-FR" w:bidi="ar-DZ"/>
+        </w:rPr>
+        <w:t xml:space="preserve"> de type </w:t>
+      </w:r>
+      <w:proofErr w:type="spellStart"/>
+      <w:r>
+        <w:rPr>
+          <w:lang w:val="fr-FR"/>
+        </w:rPr>
+        <w:t>ClassCastException</w:t>
+      </w:r>
+      <w:proofErr w:type="spellEnd"/>
+      <w:r>
+        <w:rPr>
+          <w:lang w:val="fr-FR" w:bidi="ar-DZ"/>
+        </w:rPr>
+        <w:t>, ou bien retourne -1</w:t>
+      </w:r>
+      <w:proofErr w:type="gramStart"/>
+      <w:r>
+        <w:rPr>
+          <w:lang w:val="fr-FR" w:bidi="ar-DZ"/>
+        </w:rPr>
+        <w:t>,0,1</w:t>
+      </w:r>
+      <w:proofErr w:type="gramEnd"/>
+      <w:r>
+        <w:rPr>
+          <w:lang w:val="fr-FR" w:bidi="ar-DZ"/>
+        </w:rPr>
+        <w:t>.</w:t>
+      </w:r>
+    </w:p>
+    <w:p>
+      <w:pPr>
+        <w:jc w:val="both"/>
+        <w:rPr>
+          <w:lang w:val="fr-FR"/>
+        </w:rPr>
+      </w:pPr>
+      <w:r>
+        <w:rPr>
+          <w:lang w:val="fr-FR" w:bidi="ar-DZ"/>
+        </w:rPr>
+        <w:t>1-</w:t>
+      </w:r>
+      <w:r>
+        <w:rPr>
+          <w:lang w:val="fr-FR"/>
+        </w:rPr>
+        <w:t>sgn</w:t>
+      </w:r>
+      <w:r>
+        <w:rPr>
+          <w:lang w:val="fr-FR"/>
+        </w:rPr>
         <w:t xml:space="preserve"> </w:t>
       </w:r>
       <w:r>
         <w:rPr>
-          <w:lang w:val="fr-FR" w:bidi="ar-DZ"/>
+          <w:lang w:val="fr-FR"/>
+        </w:rPr>
+        <w:t>(x.compareTo(y)) == -</w:t>
+      </w:r>
+      <w:proofErr w:type="gramStart"/>
+      <w:r>
+        <w:rPr>
+          <w:lang w:val="fr-FR"/>
+        </w:rPr>
+        <w:t>sgn(</w:t>
+      </w:r>
+      <w:proofErr w:type="gramEnd"/>
+      <w:r>
+        <w:rPr>
+          <w:lang w:val="fr-FR"/>
+        </w:rPr>
+        <w:t>y.compareTo(x))</w:t>
+      </w:r>
+    </w:p>
+    <w:p>
+      <w:pPr>
+        <w:jc w:val="both"/>
+        <w:rPr>
+          <w:lang w:val="fr-FR"/>
+        </w:rPr>
+      </w:pPr>
+      <w:r>
+        <w:rPr>
+          <w:lang w:val="fr-FR"/>
+        </w:rPr>
+        <w:t>2-</w:t>
+      </w:r>
+      <w:r>
+        <w:rPr>
+          <w:lang w:val="fr-FR"/>
+        </w:rPr>
+        <w:t>(x.compareTo(y) &gt; 0 &amp;&amp; y.compareTo(z) &gt; 0) implies x.compareTo(z) &gt; 0.</w:t>
+      </w:r>
+    </w:p>
+    <w:p>
+      <w:pPr>
+        <w:jc w:val="both"/>
+        <w:rPr>
+          <w:lang w:val="fr-FR"/>
+        </w:rPr>
+      </w:pPr>
+      <w:r>
+        <w:rPr>
+          <w:lang w:val="fr-FR"/>
+        </w:rPr>
+        <w:t>3-</w:t>
+      </w:r>
+      <w:r>
+        <w:rPr>
+          <w:lang w:val="fr-FR"/>
+        </w:rPr>
+        <w:t xml:space="preserve">x.compareTo(y) == 0 implies </w:t>
+      </w:r>
+      <w:proofErr w:type="spellStart"/>
+      <w:r>
+        <w:rPr>
+          <w:lang w:val="fr-FR"/>
+        </w:rPr>
+        <w:t>that</w:t>
+      </w:r>
+      <w:proofErr w:type="spellEnd"/>
+      <w:r>
+        <w:rPr>
+          <w:lang w:val="fr-FR"/>
+        </w:rPr>
+        <w:t xml:space="preserve"> sgn</w:t>
+      </w:r>
+      <w:r>
+        <w:rPr>
+          <w:lang w:val="fr-FR"/>
+        </w:rPr>
+        <w:t xml:space="preserve"> </w:t>
+      </w:r>
+      <w:r>
+        <w:rPr>
+          <w:lang w:val="fr-FR"/>
+        </w:rPr>
+        <w:t xml:space="preserve">(x.compareTo(z)) == </w:t>
+      </w:r>
+      <w:proofErr w:type="gramStart"/>
+      <w:r>
+        <w:rPr>
+          <w:lang w:val="fr-FR"/>
+        </w:rPr>
+        <w:t>sgn(</w:t>
+      </w:r>
+      <w:proofErr w:type="gramEnd"/>
+      <w:r>
+        <w:rPr>
+          <w:lang w:val="fr-FR"/>
+        </w:rPr>
+        <w:t>y.compareTo(z))</w:t>
+      </w:r>
+    </w:p>
+    <w:p>
+      <w:pPr>
+        <w:jc w:val="both"/>
+        <w:rPr>
+          <w:lang w:val="fr-FR"/>
+        </w:rPr>
+      </w:pPr>
+      <w:r>
+        <w:rPr>
+          <w:lang w:val="fr-FR"/>
+        </w:rPr>
+        <w:t>4-(x.compareTo(y) == 0) == (x.equals(y))</w:t>
+      </w:r>
+    </w:p>
+    <w:p>
+      <w:pPr>
+        <w:jc w:val="both"/>
+        <w:rPr>
+          <w:lang w:val="fr-FR"/>
+        </w:rPr>
+      </w:pPr>
+      <w:r>
+        <w:rPr>
+          <w:lang w:val="fr-FR"/>
+        </w:rPr>
+        <w:t>Les collections trié utilise le test CompareTo au lieu de Equals (exemple HashSet et TreeSet avec la classe bigdicimal)</w:t>
+      </w:r>
+    </w:p>
+    <w:p>
+      <w:pPr>
+        <w:jc w:val="both"/>
+        <w:rPr>
+          <w:lang w:val="fr-FR"/>
+        </w:rPr>
+      </w:pPr>
+      <w:r>
+        <w:rPr>
+          <w:lang w:val="fr-FR"/>
+        </w:rPr>
+        <w:t>Faire attention si la différence est calculé à partir de deux entier négatifs, ou que la différence soit plus grande que le rang integer 2*31-1</w:t>
+      </w:r>
+    </w:p>
+    <w:p>
+      <w:pPr>
+        <w:pStyle w:val="Heading1"/>
+        <w:jc w:val="both"/>
+      </w:pPr>
+      <w:r>
+        <w:t xml:space="preserve">Item </w:t>
+      </w:r>
+      <w:proofErr w:type="gramStart"/>
+      <w:r>
+        <w:t>13 :</w:t>
+      </w:r>
+      <w:proofErr w:type="gramEnd"/>
+      <w:r>
+        <w:t xml:space="preserve"> minimize accessibility to Class and its members</w:t>
+      </w:r>
+    </w:p>
+    <w:p>
+      <w:pPr>
+        <w:jc w:val="both"/>
+        <w:rPr>
+          <w:lang w:val="fr-FR"/>
+        </w:rPr>
+      </w:pPr>
+      <w:r>
+        <w:rPr>
+          <w:lang w:val="fr-FR"/>
+        </w:rPr>
+        <w:t xml:space="preserve">C’est le principe de </w:t>
+      </w:r>
+      <w:r>
+        <w:rPr>
+          <w:lang w:val="fr-FR"/>
+        </w:rPr>
+        <w:t>« </w:t>
+      </w:r>
+      <w:proofErr w:type="spellStart"/>
+      <w:r>
+        <w:rPr>
+          <w:lang w:val="fr-FR"/>
+        </w:rPr>
+        <w:t>hi</w:t>
+      </w:r>
+      <w:r>
+        <w:rPr>
+          <w:lang w:val="fr-FR"/>
+        </w:rPr>
+        <w:t>d</w:t>
+      </w:r>
+      <w:r>
+        <w:rPr>
+          <w:lang w:val="fr-FR"/>
+        </w:rPr>
+        <w:t>ding</w:t>
+      </w:r>
+      <w:proofErr w:type="spellEnd"/>
+      <w:r>
+        <w:rPr>
+          <w:lang w:val="fr-FR"/>
+        </w:rPr>
+        <w:t xml:space="preserve"> information</w:t>
+      </w:r>
+      <w:r>
+        <w:rPr>
+          <w:lang w:val="fr-FR"/>
+        </w:rPr>
+        <w:t> » ou « encapsulation », ce principe est parmi les avantages et les bonnes pratiques du programmeur, car il assure l’isolation des modules, ce qui rend la programmation plus rapide (</w:t>
+      </w:r>
+      <w:proofErr w:type="spellStart"/>
+      <w:r>
+        <w:rPr>
+          <w:lang w:val="fr-FR"/>
+        </w:rPr>
+        <w:t>Plsr</w:t>
+      </w:r>
+      <w:proofErr w:type="spellEnd"/>
+      <w:r>
+        <w:rPr>
+          <w:lang w:val="fr-FR"/>
+        </w:rPr>
+        <w:t xml:space="preserve"> Module en parallèle) et plus facile à maintenir.</w:t>
+      </w:r>
+    </w:p>
+    <w:p>
+      <w:pPr>
+        <w:jc w:val="both"/>
+        <w:rPr>
+          <w:lang w:val="fr-FR"/>
+        </w:rPr>
+      </w:pPr>
+      <w:r>
+        <w:rPr>
+          <w:lang w:val="fr-FR"/>
+        </w:rPr>
+        <w:lastRenderedPageBreak/>
+        <w:t>Mettre chaque classe le plus possible inaccessible</w:t>
+      </w:r>
+    </w:p>
+    <w:p>
+      <w:pPr>
+        <w:jc w:val="both"/>
+        <w:rPr>
+          <w:lang w:val="fr-FR"/>
+        </w:rPr>
+      </w:pPr>
+      <w:r>
+        <w:rPr>
+          <w:lang w:val="fr-FR"/>
+        </w:rPr>
+        <w:t>Si une méthode est hérité d’une classe parent, on ne peut pas avoir un niveau d’</w:t>
+      </w:r>
+      <w:r>
+        <w:rPr>
+          <w:lang w:val="fr-FR"/>
+        </w:rPr>
+        <w:t>accès plus bas que celle de la méthode parent.</w:t>
+      </w:r>
+    </w:p>
+    <w:p>
+      <w:pPr>
+        <w:jc w:val="both"/>
+        <w:rPr>
+          <w:lang w:val="fr-FR"/>
+        </w:rPr>
+      </w:pPr>
+      <w:r>
+        <w:rPr>
+          <w:lang w:val="fr-FR"/>
+        </w:rPr>
+        <w:t xml:space="preserve">Une instance d’une </w:t>
+      </w:r>
+      <w:proofErr w:type="spellStart"/>
+      <w:r>
+        <w:rPr>
+          <w:lang w:val="fr-FR"/>
+        </w:rPr>
+        <w:t>souscl</w:t>
+      </w:r>
+      <w:r>
+        <w:rPr>
+          <w:lang w:val="fr-FR"/>
+        </w:rPr>
+        <w:t>asse</w:t>
+      </w:r>
+      <w:proofErr w:type="spellEnd"/>
+      <w:r>
+        <w:rPr>
+          <w:lang w:val="fr-FR"/>
+        </w:rPr>
+        <w:t xml:space="preserve"> doit avoir un niveau d’accè</w:t>
+      </w:r>
+      <w:r>
+        <w:rPr>
+          <w:lang w:val="fr-FR"/>
+        </w:rPr>
+        <w:t>s plus haut que l’instance de la superclasse</w:t>
+      </w:r>
+    </w:p>
+    <w:p>
+      <w:pPr>
+        <w:jc w:val="both"/>
+        <w:rPr>
+          <w:lang w:val="fr-FR"/>
+        </w:rPr>
+      </w:pPr>
+      <w:r>
+        <w:rPr>
+          <w:b/>
+          <w:bCs/>
+          <w:color w:val="FF0000"/>
+          <w:lang w:val="fr-FR"/>
+        </w:rPr>
+        <w:t>Remarque :</w:t>
+      </w:r>
+      <w:r>
+        <w:rPr>
+          <w:color w:val="FF0000"/>
+          <w:lang w:val="fr-FR"/>
+        </w:rPr>
+        <w:t xml:space="preserve"> </w:t>
+      </w:r>
+      <w:r>
+        <w:rPr>
+          <w:lang w:val="fr-FR"/>
+        </w:rPr>
+        <w:t>Ne jamais déclarer un attribut ou un objet mutable comme public</w:t>
+      </w:r>
+      <w:proofErr w:type="gramStart"/>
+      <w:r>
+        <w:rPr>
+          <w:lang w:val="fr-FR"/>
+        </w:rPr>
+        <w:t>.</w:t>
+      </w:r>
+      <w:r>
+        <w:rPr>
+          <w:lang w:val="fr-FR"/>
+        </w:rPr>
+        <w:t>(</w:t>
+      </w:r>
+      <w:proofErr w:type="gramEnd"/>
+      <w:r>
+        <w:rPr>
+          <w:lang w:val="fr-FR"/>
+        </w:rPr>
+        <w:t>Exemple de la table de String)</w:t>
+      </w:r>
+    </w:p>
+    <w:p>
+      <w:pPr>
+        <w:pStyle w:val="Heading1"/>
+        <w:jc w:val="both"/>
+      </w:pPr>
+      <w:r>
+        <w:t xml:space="preserve">Item </w:t>
+      </w:r>
+      <w:proofErr w:type="gramStart"/>
+      <w:r>
+        <w:t>14 :</w:t>
+      </w:r>
+      <w:proofErr w:type="gramEnd"/>
+      <w:r>
+        <w:t xml:space="preserve"> </w:t>
+      </w:r>
+      <w:r>
+        <w:t>Use accessor</w:t>
+      </w:r>
+      <w:r>
+        <w:t>s</w:t>
+      </w:r>
+      <w:r>
+        <w:t xml:space="preserve"> method and mutators</w:t>
+      </w:r>
+    </w:p>
+    <w:p>
+      <w:pPr>
+        <w:jc w:val="both"/>
+        <w:rPr>
+          <w:lang w:val="fr-FR"/>
+        </w:rPr>
+      </w:pPr>
+      <w:r>
+        <w:rPr>
+          <w:lang w:val="fr-FR"/>
+        </w:rPr>
+        <w:t>Afin de facilité la modification de la représentation interne de la classe</w:t>
+      </w:r>
+      <w:r>
+        <w:rPr>
+          <w:lang w:val="fr-FR"/>
+        </w:rPr>
+        <w:t>.</w:t>
+      </w:r>
+    </w:p>
+    <w:p>
+      <w:pPr>
+        <w:jc w:val="both"/>
+        <w:rPr>
+          <w:lang w:val="fr-FR"/>
+        </w:rPr>
+      </w:pPr>
+      <w:r>
+        <w:rPr>
+          <w:lang w:val="fr-FR"/>
+        </w:rPr>
+        <w:t>Parfois, il est plus simple de déclarer les attributs comme public, dans le cas des private-package et les classe imbriqué ‘Nested-Class’.</w:t>
+      </w:r>
+    </w:p>
+    <w:p>
+      <w:pPr>
+        <w:jc w:val="both"/>
+        <w:rPr>
+          <w:lang w:val="fr-FR"/>
+        </w:rPr>
+      </w:pPr>
+      <w:r>
+        <w:rPr>
+          <w:b/>
+          <w:bCs/>
+          <w:color w:val="FF0000"/>
+          <w:lang w:val="fr-FR"/>
+        </w:rPr>
+        <w:t>Remarque :</w:t>
+      </w:r>
+      <w:r>
+        <w:rPr>
+          <w:color w:val="FF0000"/>
+          <w:lang w:val="fr-FR"/>
+        </w:rPr>
+        <w:t xml:space="preserve"> </w:t>
+      </w:r>
+      <w:r>
+        <w:rPr>
+          <w:lang w:val="fr-FR"/>
+        </w:rPr>
+        <w:t>Pour les attribut</w:t>
+      </w:r>
+      <w:r>
+        <w:rPr>
+          <w:lang w:val="fr-FR"/>
+        </w:rPr>
+        <w:t>s</w:t>
+      </w:r>
+      <w:r>
+        <w:rPr>
+          <w:lang w:val="fr-FR"/>
+        </w:rPr>
+        <w:t xml:space="preserve"> static final, pas de problèmes pour leur </w:t>
+      </w:r>
+      <w:proofErr w:type="gramStart"/>
+      <w:r>
+        <w:rPr>
+          <w:lang w:val="fr-FR"/>
         </w:rPr>
         <w:t>public</w:t>
       </w:r>
-      <w:r>
-        <w:rPr>
-          <w:lang w:val="fr-FR" w:bidi="ar-DZ"/>
-        </w:rPr>
-        <w:t xml:space="preserve"> et </w:t>
-      </w:r>
-      <w:r>
-        <w:rPr>
-          <w:lang w:val="fr-FR" w:bidi="ar-DZ"/>
-        </w:rPr>
-        <w:t>retourner</w:t>
-      </w:r>
-      <w:r>
-        <w:rPr>
-          <w:lang w:val="fr-FR" w:bidi="ar-DZ"/>
-        </w:rPr>
-        <w:t xml:space="preserve"> la classe elle </w:t>
-      </w:r>
-      <w:r>
-        <w:rPr>
-          <w:lang w:val="fr-FR" w:bidi="ar-DZ"/>
-        </w:rPr>
-        <w:t>-même</w:t>
-      </w:r>
-      <w:r>
-        <w:rPr>
-          <w:lang w:val="fr-FR" w:bidi="ar-DZ"/>
-        </w:rPr>
-        <w:t>.</w:t>
-      </w:r>
-    </w:p>
-    <w:p>
-      <w:pPr>
-        <w:jc w:val="both"/>
-        <w:rPr>
-          <w:lang w:val="fr-FR" w:bidi="ar-DZ"/>
-        </w:rPr>
-      </w:pPr>
-      <w:r>
-        <w:rPr>
-          <w:lang w:val="fr-FR" w:bidi="ar-DZ"/>
-        </w:rPr>
-        <w:t xml:space="preserve">Il faut </w:t>
-      </w:r>
-      <w:r>
-        <w:rPr>
-          <w:lang w:val="fr-FR" w:bidi="ar-DZ"/>
-        </w:rPr>
-        <w:t>être</w:t>
-      </w:r>
-      <w:r>
-        <w:rPr>
-          <w:lang w:val="fr-FR" w:bidi="ar-DZ"/>
-        </w:rPr>
-        <w:t xml:space="preserve"> attention lors du clonage d’une classe contenant une liste, ou </w:t>
-      </w:r>
-      <w:r>
-        <w:rPr>
-          <w:lang w:val="fr-FR" w:bidi="ar-DZ"/>
-        </w:rPr>
-        <w:t>tableau</w:t>
-      </w:r>
-      <w:r>
-        <w:rPr>
-          <w:lang w:val="fr-FR" w:bidi="ar-DZ"/>
-        </w:rPr>
-        <w:t xml:space="preserve">, ou hashmap (exemple du clone de la classe hashtabe, et de la pile) </w:t>
-      </w:r>
-    </w:p>
-    <w:p>
-      <w:pPr>
-        <w:jc w:val="both"/>
-        <w:rPr>
-          <w:lang w:val="fr-FR" w:bidi="ar-DZ"/>
-        </w:rPr>
-      </w:pPr>
-      <w:r>
-        <w:rPr>
-          <w:lang w:val="fr-FR" w:bidi="ar-DZ"/>
-        </w:rPr>
-        <w:lastRenderedPageBreak/>
-        <w:t>La m</w:t>
-      </w:r>
-      <w:r>
-        <w:rPr>
-          <w:lang w:val="fr-FR" w:bidi="ar-DZ"/>
-        </w:rPr>
-        <w:t>é</w:t>
-      </w:r>
-      <w:r>
-        <w:rPr>
-          <w:lang w:val="fr-FR" w:bidi="ar-DZ"/>
-        </w:rPr>
-        <w:t xml:space="preserve">thode clone ne doit pas invoquer une méthode non final, car le clonage peut ne </w:t>
-      </w:r>
-      <w:proofErr w:type="spellStart"/>
-      <w:r>
-        <w:rPr>
-          <w:lang w:val="fr-FR" w:bidi="ar-DZ"/>
-        </w:rPr>
-        <w:t>pa</w:t>
-      </w:r>
-      <w:proofErr w:type="spellEnd"/>
-      <w:r>
-        <w:rPr>
-          <w:lang w:val="fr-FR" w:bidi="ar-DZ"/>
-        </w:rPr>
-        <w:t xml:space="preserve"> </w:t>
-      </w:r>
-      <w:r>
-        <w:rPr>
-          <w:lang w:val="fr-FR" w:bidi="ar-DZ"/>
-        </w:rPr>
-        <w:t>être</w:t>
-      </w:r>
-      <w:r>
-        <w:rPr>
-          <w:lang w:val="fr-FR" w:bidi="ar-DZ"/>
-        </w:rPr>
-        <w:t xml:space="preserve"> terminer</w:t>
-      </w:r>
-    </w:p>
-    <w:p>
-      <w:pPr>
-        <w:jc w:val="both"/>
-        <w:rPr>
-          <w:lang w:val="fr-FR" w:bidi="ar-DZ"/>
-        </w:rPr>
-      </w:pPr>
-      <w:r>
-        <w:rPr>
-          <w:lang w:val="fr-FR" w:bidi="ar-DZ"/>
-        </w:rPr>
-        <w:t xml:space="preserve">Si une classe est déclarer pour </w:t>
-      </w:r>
-      <w:r>
-        <w:rPr>
-          <w:lang w:val="fr-FR" w:bidi="ar-DZ"/>
-        </w:rPr>
-        <w:t>être</w:t>
-      </w:r>
-      <w:r>
-        <w:rPr>
-          <w:lang w:val="fr-FR" w:bidi="ar-DZ"/>
-        </w:rPr>
-        <w:t xml:space="preserve"> hérité, elle doit suivre le </w:t>
-      </w:r>
-      <w:r>
-        <w:rPr>
-          <w:lang w:val="fr-FR" w:bidi="ar-DZ"/>
-        </w:rPr>
-        <w:t>même</w:t>
-      </w:r>
-      <w:r>
-        <w:rPr>
-          <w:lang w:val="fr-FR" w:bidi="ar-DZ"/>
-        </w:rPr>
-        <w:t xml:space="preserve"> comportement de la classe (Object: Engendre l’exception clonenotsupportedexception) et </w:t>
-      </w:r>
-      <w:r>
-        <w:rPr>
-          <w:lang w:val="fr-FR" w:bidi="ar-DZ"/>
-        </w:rPr>
-        <w:t>elle ne doit</w:t>
-      </w:r>
-      <w:r>
-        <w:rPr>
-          <w:lang w:val="fr-FR" w:bidi="ar-DZ"/>
-        </w:rPr>
-        <w:t xml:space="preserve"> pas </w:t>
-      </w:r>
-      <w:r>
-        <w:rPr>
-          <w:lang w:val="fr-FR" w:bidi="ar-DZ"/>
-        </w:rPr>
-        <w:t>implémenter</w:t>
-      </w:r>
-      <w:r>
-        <w:rPr>
-          <w:lang w:val="fr-FR" w:bidi="ar-DZ"/>
-        </w:rPr>
-        <w:t xml:space="preserve"> l’interface clonable.</w:t>
-      </w:r>
-    </w:p>
-    <w:p>
-      <w:pPr>
-        <w:jc w:val="both"/>
-        <w:rPr>
-          <w:lang w:val="fr-FR" w:bidi="ar-DZ"/>
-        </w:rPr>
-      </w:pPr>
-      <w:r>
-        <w:rPr>
-          <w:lang w:val="fr-FR" w:bidi="ar-DZ"/>
-        </w:rPr>
-        <w:t>Si on doit utiliser un Safe Thread class, on doit déclarer un synchronized Clone method.</w:t>
-      </w:r>
-    </w:p>
-    <w:p>
-      <w:pPr>
-        <w:jc w:val="both"/>
-        <w:rPr>
-          <w:lang w:val="fr-FR" w:bidi="ar-DZ"/>
-        </w:rPr>
-      </w:pPr>
-      <w:r>
-        <w:rPr>
-          <w:lang w:val="fr-FR" w:bidi="ar-DZ"/>
-        </w:rPr>
-        <w:t>On peut copier on utilisant CopyCons</w:t>
-      </w:r>
-      <w:r>
-        <w:rPr>
-          <w:lang w:val="fr-FR" w:bidi="ar-DZ"/>
-        </w:rPr>
-        <w:t>t</w:t>
-      </w:r>
-      <w:r>
-        <w:rPr>
-          <w:lang w:val="fr-FR" w:bidi="ar-DZ"/>
-        </w:rPr>
-        <w:t>ructor ou bien CopyFactory, cela donne plusieurs avantages, mais elle ne peut pas jouer le rôle d’une interface.</w:t>
-      </w:r>
-    </w:p>
-    <w:p>
-      <w:pPr>
-        <w:jc w:val="both"/>
-        <w:rPr>
-          <w:lang w:val="fr-FR" w:bidi="ar-DZ"/>
-        </w:rPr>
-      </w:pPr>
-      <w:r>
-        <w:rPr>
-          <w:lang w:val="fr-FR" w:bidi="ar-DZ"/>
-        </w:rPr>
-        <w:t xml:space="preserve">Vous </w:t>
-      </w:r>
-      <w:r>
-        <w:rPr>
-          <w:lang w:val="fr-FR" w:bidi="ar-DZ"/>
-        </w:rPr>
-        <w:t>pouvez</w:t>
-      </w:r>
-      <w:r>
-        <w:rPr>
-          <w:lang w:val="fr-FR" w:bidi="ar-DZ"/>
-        </w:rPr>
-        <w:t xml:space="preserve"> transformer une </w:t>
-      </w:r>
-      <w:r>
-        <w:rPr>
-          <w:lang w:val="fr-FR" w:bidi="ar-DZ"/>
-        </w:rPr>
-        <w:t>H</w:t>
-      </w:r>
-      <w:r>
-        <w:rPr>
-          <w:lang w:val="fr-FR" w:bidi="ar-DZ"/>
-        </w:rPr>
-        <w:t>ash</w:t>
-      </w:r>
-      <w:r>
-        <w:rPr>
-          <w:lang w:val="fr-FR" w:bidi="ar-DZ"/>
-        </w:rPr>
-        <w:t>S</w:t>
-      </w:r>
-      <w:r>
-        <w:rPr>
-          <w:lang w:val="fr-FR" w:bidi="ar-DZ"/>
-        </w:rPr>
-        <w:t xml:space="preserve">et en </w:t>
-      </w:r>
-      <w:r>
-        <w:rPr>
-          <w:lang w:val="fr-FR" w:bidi="ar-DZ"/>
-        </w:rPr>
-        <w:t>T</w:t>
-      </w:r>
-      <w:r>
-        <w:rPr>
-          <w:lang w:val="fr-FR" w:bidi="ar-DZ"/>
-        </w:rPr>
-        <w:t>ree</w:t>
-      </w:r>
-      <w:r>
-        <w:rPr>
-          <w:lang w:val="fr-FR" w:bidi="ar-DZ"/>
-        </w:rPr>
-        <w:t>Set</w:t>
-      </w:r>
-      <w:r>
-        <w:rPr>
-          <w:lang w:val="fr-FR" w:bidi="ar-DZ"/>
-        </w:rPr>
-        <w:t xml:space="preserve">, </w:t>
-      </w:r>
-      <w:r>
-        <w:rPr>
-          <w:lang w:val="fr-FR" w:bidi="ar-DZ"/>
-        </w:rPr>
-        <w:t>en utilisant CopyConstructor ou CopyFactory.</w:t>
-      </w:r>
-    </w:p>
-    <w:p>
-      <w:pPr>
-        <w:jc w:val="both"/>
-        <w:rPr>
-          <w:lang w:val="fr-FR" w:bidi="ar-DZ"/>
-        </w:rPr>
-      </w:pPr>
-      <w:r>
-        <w:rPr>
-          <w:lang w:val="fr-FR" w:bidi="ar-DZ"/>
-        </w:rPr>
-        <w:t xml:space="preserve">Les interfaces ne doivent pas héritées de cloneable et les classes conçues pour l’héritage aussi.  Les experts n’utilisent jamais cloneable sauf pour le clonage des tableaux. </w:t>
-      </w:r>
-    </w:p>
-    <w:p>
-      <w:pPr>
-        <w:pStyle w:val="Heading1"/>
-        <w:rPr>
-          <w:lang w:val="fr-FR" w:bidi="ar-DZ"/>
-        </w:rPr>
-      </w:pPr>
-      <w:r>
-        <w:rPr>
-          <w:lang w:val="fr-FR" w:bidi="ar-DZ"/>
-        </w:rPr>
-        <w:t>Item 12 : Consider Implementing Comparable</w:t>
-      </w:r>
-    </w:p>
-    <w:p>
-      <w:pPr>
-        <w:jc w:val="both"/>
-        <w:rPr>
-          <w:lang w:val="fr-FR" w:bidi="ar-DZ"/>
-        </w:rPr>
-      </w:pPr>
-      <w:r>
-        <w:rPr>
-          <w:lang w:val="fr-FR" w:bidi="ar-DZ"/>
-        </w:rPr>
-        <w:t>La fonction compareto engendre une exception, ou bien retourne -1</w:t>
-      </w:r>
-      <w:proofErr w:type="gramStart"/>
-      <w:r>
-        <w:rPr>
-          <w:lang w:val="fr-FR" w:bidi="ar-DZ"/>
-        </w:rPr>
-        <w:t>,0,1</w:t>
-      </w:r>
       <w:proofErr w:type="gramEnd"/>
       <w:r>
         <w:rPr>
-          <w:lang w:val="fr-FR" w:bidi="ar-DZ"/>
-        </w:rPr>
-        <w:t>.</w:t>
-      </w:r>
-    </w:p>
-    <w:p>
-      <w:pPr>
-        <w:jc w:val="both"/>
-        <w:rPr>
-          <w:lang w:val="fr-FR"/>
-        </w:rPr>
-      </w:pPr>
-      <w:r>
-        <w:rPr>
-          <w:lang w:val="fr-FR" w:bidi="ar-DZ"/>
-        </w:rPr>
-        <w:t>1-</w:t>
-      </w:r>
-      <w:r>
-        <w:rPr>
-          <w:lang w:val="fr-FR"/>
-        </w:rPr>
-        <w:t>sgn</w:t>
-      </w:r>
-      <w:r>
-        <w:rPr>
-          <w:lang w:val="fr-FR"/>
-        </w:rPr>
-        <w:t xml:space="preserve"> </w:t>
-      </w:r>
-      <w:r>
-        <w:rPr>
-          <w:lang w:val="fr-FR"/>
-        </w:rPr>
-        <w:t>(x.compareTo(y)) == -</w:t>
-      </w:r>
-      <w:proofErr w:type="gramStart"/>
-      <w:r>
-        <w:rPr>
-          <w:lang w:val="fr-FR"/>
-        </w:rPr>
-        <w:t>sgn(</w:t>
-      </w:r>
-      <w:proofErr w:type="gramEnd"/>
-      <w:r>
-        <w:rPr>
-          <w:lang w:val="fr-FR"/>
-        </w:rPr>
-        <w:t>y.compareTo(x))</w:t>
-      </w:r>
-    </w:p>
-    <w:p>
-      <w:pPr>
-        <w:jc w:val="both"/>
-        <w:rPr>
-          <w:lang w:val="fr-FR"/>
-        </w:rPr>
-      </w:pPr>
-      <w:r>
-        <w:rPr>
-          <w:lang w:val="fr-FR"/>
-        </w:rPr>
-        <w:t>2-</w:t>
-      </w:r>
-      <w:r>
-        <w:rPr>
-          <w:lang w:val="fr-FR"/>
-        </w:rPr>
-        <w:t>(x.compareTo(y) &gt; 0 &amp;&amp; y.compareTo(z) &gt; 0) implies x.compareTo(z) &gt; 0.</w:t>
-      </w:r>
-    </w:p>
-    <w:p>
-      <w:pPr>
-        <w:jc w:val="both"/>
-        <w:rPr>
-          <w:lang w:val="fr-FR"/>
-        </w:rPr>
-      </w:pPr>
-      <w:r>
-        <w:rPr>
-          <w:lang w:val="fr-FR"/>
-        </w:rPr>
-        <w:t>3-</w:t>
-      </w:r>
-      <w:r>
-        <w:rPr>
-          <w:lang w:val="fr-FR"/>
-        </w:rPr>
-        <w:t xml:space="preserve">x.compareTo(y) == 0 implies </w:t>
-      </w:r>
-      <w:proofErr w:type="spellStart"/>
-      <w:r>
-        <w:rPr>
-          <w:lang w:val="fr-FR"/>
-        </w:rPr>
-        <w:t>that</w:t>
-      </w:r>
-      <w:proofErr w:type="spellEnd"/>
-      <w:r>
-        <w:rPr>
-          <w:lang w:val="fr-FR"/>
-        </w:rPr>
-        <w:t xml:space="preserve"> sgn</w:t>
-      </w:r>
-      <w:r>
-        <w:rPr>
-          <w:lang w:val="fr-FR"/>
-        </w:rPr>
-        <w:t xml:space="preserve"> </w:t>
-      </w:r>
-      <w:r>
-        <w:rPr>
-          <w:lang w:val="fr-FR"/>
-        </w:rPr>
-        <w:t xml:space="preserve">(x.compareTo(z)) == </w:t>
-      </w:r>
-      <w:proofErr w:type="gramStart"/>
-      <w:r>
-        <w:rPr>
-          <w:lang w:val="fr-FR"/>
-        </w:rPr>
-        <w:t>sgn(</w:t>
-      </w:r>
-      <w:proofErr w:type="gramEnd"/>
-      <w:r>
-        <w:rPr>
-          <w:lang w:val="fr-FR"/>
-        </w:rPr>
-        <w:t>y.compareTo(z))</w:t>
-      </w:r>
-    </w:p>
-    <w:p>
-      <w:pPr>
-        <w:jc w:val="both"/>
-        <w:rPr>
-          <w:lang w:val="fr-FR"/>
-        </w:rPr>
-      </w:pPr>
-      <w:r>
-        <w:rPr>
-          <w:lang w:val="fr-FR"/>
-        </w:rPr>
-        <w:t>4-(x.compareTo(y) == 0) == (x.equals(y))</w:t>
-      </w:r>
-    </w:p>
-    <w:p>
-      <w:pPr>
-        <w:jc w:val="both"/>
-        <w:rPr>
-          <w:lang w:val="fr-FR"/>
-        </w:rPr>
-      </w:pPr>
-      <w:r>
-        <w:rPr>
-          <w:lang w:val="fr-FR"/>
-        </w:rPr>
-        <w:t>Les collections trié utilise le test CompareTo au lieu de Equals (exemple HashSet et TreeSet avec la classe bigdicimal)</w:t>
-      </w:r>
-    </w:p>
-    <w:p>
-      <w:pPr>
-        <w:jc w:val="both"/>
-        <w:rPr>
-          <w:lang w:val="fr-FR"/>
-        </w:rPr>
-      </w:pPr>
-      <w:r>
-        <w:rPr>
-          <w:lang w:val="fr-FR"/>
-        </w:rPr>
-        <w:t>Faire attention si la différence est calculé à partir de deux entier négatifs, ou que la différence soit plus grande que le rang integer 2*31-1</w:t>
-      </w:r>
-    </w:p>
-    <w:p>
-      <w:pPr>
-        <w:pStyle w:val="Heading1"/>
-      </w:pPr>
-      <w:r>
-        <w:t xml:space="preserve">Item </w:t>
-      </w:r>
-      <w:proofErr w:type="gramStart"/>
-      <w:r>
-        <w:t>13 :</w:t>
-      </w:r>
-      <w:proofErr w:type="gramEnd"/>
-      <w:r>
-        <w:t xml:space="preserve"> minimize accessibility to Class and its members</w:t>
-      </w:r>
-    </w:p>
-    <w:p>
-      <w:pPr>
-        <w:jc w:val="both"/>
-        <w:rPr>
-          <w:lang w:val="fr-FR"/>
-        </w:rPr>
-      </w:pPr>
-      <w:r>
-        <w:rPr>
-          <w:lang w:val="fr-FR"/>
-        </w:rPr>
-        <w:t xml:space="preserve">C’est le principe de </w:t>
-      </w:r>
-      <w:r>
-        <w:rPr>
-          <w:lang w:val="fr-FR"/>
-        </w:rPr>
-        <w:t>« </w:t>
-      </w:r>
-      <w:proofErr w:type="spellStart"/>
-      <w:r>
-        <w:rPr>
-          <w:lang w:val="fr-FR"/>
-        </w:rPr>
-        <w:t>hiding</w:t>
-      </w:r>
-      <w:proofErr w:type="spellEnd"/>
-      <w:r>
-        <w:rPr>
-          <w:lang w:val="fr-FR"/>
-        </w:rPr>
-        <w:t xml:space="preserve"> information</w:t>
-      </w:r>
-      <w:r>
-        <w:rPr>
-          <w:lang w:val="fr-FR"/>
-        </w:rPr>
-        <w:t> » ou « encapsulation », ce principe est parmi les avantages et les bonnes pratiques du programmeur, car il assure l’isolation des modules, ce qui rend la programmation plus rapide (</w:t>
-      </w:r>
-      <w:proofErr w:type="spellStart"/>
-      <w:r>
-        <w:rPr>
-          <w:lang w:val="fr-FR"/>
-        </w:rPr>
-        <w:t>Plsr</w:t>
-      </w:r>
-      <w:proofErr w:type="spellEnd"/>
-      <w:r>
-        <w:rPr>
-          <w:lang w:val="fr-FR"/>
-        </w:rPr>
-        <w:t xml:space="preserve"> Module en parallèle) et plus facile à maintenir.</w:t>
-      </w:r>
-    </w:p>
-    <w:p>
-      <w:pPr>
-        <w:jc w:val="both"/>
-        <w:rPr>
-          <w:lang w:val="fr-FR"/>
-        </w:rPr>
-      </w:pPr>
-      <w:r>
-        <w:rPr>
-          <w:lang w:val="fr-FR"/>
-        </w:rPr>
-        <w:t>Mettre chaque classe le plus possible inaccessible</w:t>
-      </w:r>
-    </w:p>
-    <w:p>
-      <w:pPr>
-        <w:jc w:val="both"/>
-        <w:rPr>
-          <w:lang w:val="fr-FR"/>
-        </w:rPr>
-      </w:pPr>
-      <w:r>
-        <w:rPr>
-          <w:lang w:val="fr-FR"/>
-        </w:rPr>
-        <w:t>Si une méthode est hérité d’une classe parent, on ne peut pas avoir un niveau d’</w:t>
-      </w:r>
-      <w:r>
-        <w:rPr>
-          <w:lang w:val="fr-FR"/>
-        </w:rPr>
-        <w:t>accès plus bas que celle de la méthode parent.</w:t>
-      </w:r>
-    </w:p>
-    <w:p>
-      <w:pPr>
-        <w:rPr>
-          <w:lang w:val="fr-FR"/>
-        </w:rPr>
-      </w:pPr>
-      <w:r>
-        <w:rPr>
-          <w:lang w:val="fr-FR"/>
-        </w:rPr>
-        <w:t xml:space="preserve">Une instance d’une </w:t>
-      </w:r>
-      <w:proofErr w:type="spellStart"/>
-      <w:r>
-        <w:rPr>
-          <w:lang w:val="fr-FR"/>
-        </w:rPr>
-        <w:t>sousclasse</w:t>
-      </w:r>
-      <w:proofErr w:type="spellEnd"/>
-      <w:r>
-        <w:rPr>
-          <w:lang w:val="fr-FR"/>
-        </w:rPr>
-        <w:t xml:space="preserve"> doit avoir un niveau d’</w:t>
-      </w:r>
-      <w:proofErr w:type="spellStart"/>
-      <w:r>
-        <w:rPr>
-          <w:lang w:val="fr-FR"/>
-        </w:rPr>
-        <w:t>accés</w:t>
-      </w:r>
-      <w:proofErr w:type="spellEnd"/>
-      <w:r>
-        <w:rPr>
-          <w:lang w:val="fr-FR"/>
-        </w:rPr>
-        <w:t xml:space="preserve"> plus haut que l’instance de la superclasse</w:t>
-      </w:r>
-    </w:p>
-    <w:p>
-      <w:pPr>
-        <w:rPr>
-          <w:lang w:val="fr-FR"/>
-        </w:rPr>
-      </w:pPr>
-      <w:r>
-        <w:rPr>
-          <w:lang w:val="fr-FR"/>
-        </w:rPr>
-        <w:t>Ne jamais déclarer un attribut ou un objet mutable comme public.</w:t>
-      </w:r>
-    </w:p>
-    <w:p>
-      <w:pPr>
-        <w:pStyle w:val="Heading1"/>
-      </w:pPr>
-      <w:r>
-        <w:lastRenderedPageBreak/>
-        <w:t xml:space="preserve">Item </w:t>
-      </w:r>
-      <w:proofErr w:type="gramStart"/>
-      <w:r>
-        <w:t>14 :</w:t>
-      </w:r>
-      <w:proofErr w:type="gramEnd"/>
-      <w:r>
-        <w:t xml:space="preserve"> </w:t>
-      </w:r>
-      <w:r>
-        <w:t>Use accessor</w:t>
-      </w:r>
-      <w:r>
-        <w:t>s</w:t>
-      </w:r>
-      <w:r>
-        <w:t xml:space="preserve"> method and mutators</w:t>
-      </w:r>
-    </w:p>
-    <w:p>
-      <w:pPr>
-        <w:rPr>
-          <w:lang w:val="fr-FR"/>
-        </w:rPr>
-      </w:pPr>
-      <w:r>
-        <w:rPr>
-          <w:lang w:val="fr-FR"/>
-        </w:rPr>
-        <w:t>Afin de facilité la modification de la représentation interne de la classe</w:t>
-      </w:r>
-      <w:r>
-        <w:rPr>
-          <w:lang w:val="fr-FR"/>
-        </w:rPr>
-        <w:t>.</w:t>
-      </w:r>
-    </w:p>
-    <w:p>
-      <w:pPr>
-        <w:rPr>
-          <w:lang w:val="fr-FR"/>
-        </w:rPr>
-      </w:pPr>
-      <w:r>
-        <w:rPr>
-          <w:lang w:val="fr-FR"/>
-        </w:rPr>
-        <w:t>Parfois, il est plus simple de déclarer les attributs comme public, dans le cas des private-package et les classe imbriqué ‘Nested-Class’.</w:t>
-      </w:r>
-    </w:p>
-    <w:p>
-      <w:pPr>
-        <w:rPr>
-          <w:lang w:val="fr-FR"/>
-        </w:rPr>
-      </w:pPr>
-      <w:r>
-        <w:rPr>
-          <w:lang w:val="fr-FR"/>
-        </w:rPr>
-        <w:t>Pour les attribut</w:t>
-      </w:r>
-      <w:r>
-        <w:rPr>
-          <w:lang w:val="fr-FR"/>
-        </w:rPr>
-        <w:t>s</w:t>
-      </w:r>
-      <w:r>
-        <w:rPr>
-          <w:lang w:val="fr-FR"/>
-        </w:rPr>
-        <w:t xml:space="preserve"> static final, pas de problèmes pour leur public déclaration.</w:t>
-      </w:r>
-    </w:p>
-    <w:p>
-      <w:pPr>
-        <w:pStyle w:val="Heading1"/>
-        <w:rPr>
-          <w:lang w:val="fr-FR"/>
-        </w:rPr>
-      </w:pPr>
-      <w:r>
-        <w:rPr>
-          <w:lang w:val="fr-FR"/>
-        </w:rPr>
-        <w:t xml:space="preserve">Item 15 : </w:t>
-      </w:r>
-      <w:proofErr w:type="spellStart"/>
-      <w:r>
-        <w:rPr>
-          <w:lang w:val="fr-FR"/>
-        </w:rPr>
-        <w:t>minimize</w:t>
-      </w:r>
-      <w:proofErr w:type="spellEnd"/>
-      <w:r>
-        <w:rPr>
-          <w:lang w:val="fr-FR"/>
-        </w:rPr>
-        <w:t xml:space="preserve"> </w:t>
-      </w:r>
-      <w:proofErr w:type="spellStart"/>
-      <w:r>
-        <w:rPr>
-          <w:lang w:val="fr-FR"/>
-        </w:rPr>
-        <w:t>mutabilite</w:t>
-      </w:r>
-      <w:proofErr w:type="spellEnd"/>
-    </w:p>
-    <w:p>
-      <w:pPr>
-        <w:rPr>
-          <w:lang w:val="fr-FR"/>
-        </w:rPr>
-      </w:pPr>
-      <w:r>
-        <w:rPr>
-          <w:lang w:val="fr-FR"/>
-        </w:rPr>
-        <w:t>Pour mettre une classe non modifiable, suivre les 5 instructions suivantes :</w:t>
-      </w:r>
-    </w:p>
-    <w:p>
-      <w:pPr>
-        <w:rPr>
-          <w:lang w:val="fr-FR"/>
-        </w:rPr>
-      </w:pPr>
-      <w:r>
-        <w:rPr>
-          <w:lang w:val="fr-FR"/>
-        </w:rPr>
-        <w:t>1-</w:t>
-      </w:r>
-      <w:proofErr w:type="gramStart"/>
-      <w:r>
-        <w:rPr>
-          <w:lang w:val="fr-FR"/>
-        </w:rPr>
-        <w:t>ne pas</w:t>
-      </w:r>
-      <w:proofErr w:type="gramEnd"/>
-      <w:r>
-        <w:rPr>
-          <w:lang w:val="fr-FR"/>
-        </w:rPr>
-        <w:t xml:space="preserve"> utiliser les </w:t>
-      </w:r>
-      <w:proofErr w:type="spellStart"/>
-      <w:r>
-        <w:rPr>
-          <w:lang w:val="fr-FR"/>
-        </w:rPr>
-        <w:t>mutator</w:t>
-      </w:r>
-      <w:proofErr w:type="spellEnd"/>
-    </w:p>
-    <w:p>
-      <w:pPr>
-        <w:rPr>
-          <w:lang w:val="fr-FR"/>
-        </w:rPr>
-      </w:pPr>
-      <w:r>
-        <w:rPr>
-          <w:lang w:val="fr-FR"/>
-        </w:rPr>
-        <w:t>2-assurer que la classe ne peut pas être hérité (utilisé le mot Final)</w:t>
-      </w:r>
-    </w:p>
-    <w:p>
-      <w:pPr>
-        <w:rPr>
-          <w:lang w:val="fr-FR"/>
-        </w:rPr>
-      </w:pPr>
-      <w:r>
-        <w:rPr>
-          <w:lang w:val="fr-FR"/>
-        </w:rPr>
-        <w:t>3-mettre tous les attributs comme Final.</w:t>
-      </w:r>
-    </w:p>
-    <w:p>
-      <w:pPr>
-        <w:rPr>
-          <w:lang w:val="fr-FR"/>
-        </w:rPr>
-      </w:pPr>
-      <w:r>
-        <w:rPr>
-          <w:lang w:val="fr-FR"/>
-        </w:rPr>
-        <w:t>4-</w:t>
-      </w:r>
-      <w:r>
-        <w:rPr>
-          <w:lang w:val="fr-FR"/>
-        </w:rPr>
-        <w:t xml:space="preserve"> </w:t>
-      </w:r>
-      <w:r>
-        <w:rPr>
-          <w:lang w:val="fr-FR"/>
-        </w:rPr>
-        <w:t>mettre tous les attributs c</w:t>
-      </w:r>
-      <w:r>
-        <w:rPr>
-          <w:lang w:val="fr-FR"/>
-        </w:rPr>
-        <w:t>omme Prive</w:t>
-      </w:r>
-    </w:p>
-    <w:p>
-      <w:pPr>
-        <w:rPr>
-          <w:lang w:val="fr-FR"/>
-        </w:rPr>
-      </w:pPr>
-      <w:r>
-        <w:rPr>
-          <w:lang w:val="fr-FR"/>
-        </w:rPr>
-        <w:t>5-</w:t>
-      </w:r>
-      <w:r>
-        <w:rPr>
-          <w:lang w:val="fr-FR"/>
-        </w:rPr>
-        <w:t>assurer l’</w:t>
-      </w:r>
-      <w:proofErr w:type="spellStart"/>
-      <w:r>
-        <w:rPr>
-          <w:lang w:val="fr-FR"/>
-        </w:rPr>
-        <w:t>acces</w:t>
-      </w:r>
-      <w:proofErr w:type="spellEnd"/>
-      <w:r>
-        <w:rPr>
-          <w:lang w:val="fr-FR"/>
-        </w:rPr>
-        <w:t xml:space="preserve"> exclusive aux objets </w:t>
-      </w:r>
-      <w:proofErr w:type="gramStart"/>
-      <w:r>
-        <w:rPr>
-          <w:lang w:val="fr-FR"/>
-        </w:rPr>
-        <w:t>modifiable(</w:t>
-      </w:r>
-      <w:proofErr w:type="spellStart"/>
-      <w:proofErr w:type="gramEnd"/>
-      <w:r>
-        <w:rPr>
-          <w:lang w:val="fr-FR"/>
-        </w:rPr>
-        <w:t>refesive</w:t>
-      </w:r>
-      <w:proofErr w:type="spellEnd"/>
-      <w:r>
-        <w:rPr>
-          <w:lang w:val="fr-FR"/>
-        </w:rPr>
-        <w:t xml:space="preserve"> copie, </w:t>
-      </w:r>
-      <w:proofErr w:type="spellStart"/>
-      <w:r>
-        <w:rPr>
-          <w:lang w:val="fr-FR"/>
-        </w:rPr>
-        <w:t>readobject</w:t>
-      </w:r>
-      <w:proofErr w:type="spellEnd"/>
-      <w:r>
-        <w:rPr>
-          <w:lang w:val="fr-FR"/>
-        </w:rPr>
-        <w:t>)</w:t>
-      </w:r>
-    </w:p>
-    <w:p>
-      <w:pPr>
-        <w:rPr>
-          <w:lang w:val="fr-FR"/>
-        </w:rPr>
-      </w:pPr>
-    </w:p>
-    <w:p>
-      <w:pPr>
-        <w:rPr>
-          <w:lang w:val="fr-FR"/>
-        </w:rPr>
-      </w:pPr>
+          <w:lang w:val="fr-FR"/>
+        </w:rPr>
+        <w:t xml:space="preserve"> déclaration.</w:t>
+      </w:r>
     </w:p>
     <w:p>
       <w:pPr>
@@ -5166,6 +5059,530 @@
     </w:lvl>
   </w:abstractNum>
   <w:abstractNum w:abstractNumId="3">
+    <w:nsid w:val="2AD73202"/>
+    <w:multiLevelType w:val="multilevel"/>
+    <w:tmpl w:val="5C6048BC"/>
+    <w:lvl w:ilvl="0">
+      <w:start w:val="1"/>
+      <w:numFmt w:val="bullet"/>
+      <w:lvlText w:val=""/>
+      <w:lvlJc w:val="left"/>
+      <w:pPr>
+        <w:tabs>
+          <w:tab w:val="num" w:pos="720"/>
+        </w:tabs>
+        <w:ind w:left="720" w:hanging="360"/>
+      </w:pPr>
+      <w:rPr>
+        <w:rFonts w:ascii="Symbol" w:hAnsi="Symbol" w:hint="default"/>
+        <w:sz w:val="20"/>
+      </w:rPr>
+    </w:lvl>
+    <w:lvl w:ilvl="1" w:tentative="1">
+      <w:start w:val="1"/>
+      <w:numFmt w:val="bullet"/>
+      <w:lvlText w:val="o"/>
+      <w:lvlJc w:val="left"/>
+      <w:pPr>
+        <w:tabs>
+          <w:tab w:val="num" w:pos="1440"/>
+        </w:tabs>
+        <w:ind w:left="1440" w:hanging="360"/>
+      </w:pPr>
+      <w:rPr>
+        <w:rFonts w:ascii="Courier New" w:hAnsi="Courier New" w:hint="default"/>
+        <w:sz w:val="20"/>
+      </w:rPr>
+    </w:lvl>
+    <w:lvl w:ilvl="2" w:tentative="1">
+      <w:start w:val="1"/>
+      <w:numFmt w:val="bullet"/>
+      <w:lvlText w:val=""/>
+      <w:lvlJc w:val="left"/>
+      <w:pPr>
+        <w:tabs>
+          <w:tab w:val="num" w:pos="2160"/>
+        </w:tabs>
+        <w:ind w:left="2160" w:hanging="360"/>
+      </w:pPr>
+      <w:rPr>
+        <w:rFonts w:ascii="Wingdings" w:hAnsi="Wingdings" w:hint="default"/>
+        <w:sz w:val="20"/>
+      </w:rPr>
+    </w:lvl>
+    <w:lvl w:ilvl="3" w:tentative="1">
+      <w:start w:val="1"/>
+      <w:numFmt w:val="bullet"/>
+      <w:lvlText w:val=""/>
+      <w:lvlJc w:val="left"/>
+      <w:pPr>
+        <w:tabs>
+          <w:tab w:val="num" w:pos="2880"/>
+        </w:tabs>
+        <w:ind w:left="2880" w:hanging="360"/>
+      </w:pPr>
+      <w:rPr>
+        <w:rFonts w:ascii="Wingdings" w:hAnsi="Wingdings" w:hint="default"/>
+        <w:sz w:val="20"/>
+      </w:rPr>
+    </w:lvl>
+    <w:lvl w:ilvl="4" w:tentative="1">
+      <w:start w:val="1"/>
+      <w:numFmt w:val="bullet"/>
+      <w:lvlText w:val=""/>
+      <w:lvlJc w:val="left"/>
+      <w:pPr>
+        <w:tabs>
+          <w:tab w:val="num" w:pos="3600"/>
+        </w:tabs>
+        <w:ind w:left="3600" w:hanging="360"/>
+      </w:pPr>
+      <w:rPr>
+        <w:rFonts w:ascii="Wingdings" w:hAnsi="Wingdings" w:hint="default"/>
+        <w:sz w:val="20"/>
+      </w:rPr>
+    </w:lvl>
+    <w:lvl w:ilvl="5" w:tentative="1">
+      <w:start w:val="1"/>
+      <w:numFmt w:val="bullet"/>
+      <w:lvlText w:val=""/>
+      <w:lvlJc w:val="left"/>
+      <w:pPr>
+        <w:tabs>
+          <w:tab w:val="num" w:pos="4320"/>
+        </w:tabs>
+        <w:ind w:left="4320" w:hanging="360"/>
+      </w:pPr>
+      <w:rPr>
+        <w:rFonts w:ascii="Wingdings" w:hAnsi="Wingdings" w:hint="default"/>
+        <w:sz w:val="20"/>
+      </w:rPr>
+    </w:lvl>
+    <w:lvl w:ilvl="6" w:tentative="1">
+      <w:start w:val="1"/>
+      <w:numFmt w:val="bullet"/>
+      <w:lvlText w:val=""/>
+      <w:lvlJc w:val="left"/>
+      <w:pPr>
+        <w:tabs>
+          <w:tab w:val="num" w:pos="5040"/>
+        </w:tabs>
+        <w:ind w:left="5040" w:hanging="360"/>
+      </w:pPr>
+      <w:rPr>
+        <w:rFonts w:ascii="Wingdings" w:hAnsi="Wingdings" w:hint="default"/>
+        <w:sz w:val="20"/>
+      </w:rPr>
+    </w:lvl>
+    <w:lvl w:ilvl="7" w:tentative="1">
+      <w:start w:val="1"/>
+      <w:numFmt w:val="bullet"/>
+      <w:lvlText w:val=""/>
+      <w:lvlJc w:val="left"/>
+      <w:pPr>
+        <w:tabs>
+          <w:tab w:val="num" w:pos="5760"/>
+        </w:tabs>
+        <w:ind w:left="5760" w:hanging="360"/>
+      </w:pPr>
+      <w:rPr>
+        <w:rFonts w:ascii="Wingdings" w:hAnsi="Wingdings" w:hint="default"/>
+        <w:sz w:val="20"/>
+      </w:rPr>
+    </w:lvl>
+    <w:lvl w:ilvl="8" w:tentative="1">
+      <w:start w:val="1"/>
+      <w:numFmt w:val="bullet"/>
+      <w:lvlText w:val=""/>
+      <w:lvlJc w:val="left"/>
+      <w:pPr>
+        <w:tabs>
+          <w:tab w:val="num" w:pos="6480"/>
+        </w:tabs>
+        <w:ind w:left="6480" w:hanging="360"/>
+      </w:pPr>
+      <w:rPr>
+        <w:rFonts w:ascii="Wingdings" w:hAnsi="Wingdings" w:hint="default"/>
+        <w:sz w:val="20"/>
+      </w:rPr>
+    </w:lvl>
+  </w:abstractNum>
+  <w:abstractNum w:abstractNumId="4">
+    <w:nsid w:val="37515BD8"/>
+    <w:multiLevelType w:val="hybridMultilevel"/>
+    <w:tmpl w:val="7B9C81E4"/>
+    <w:lvl w:ilvl="0" w:tplc="04090001">
+      <w:start w:val="1"/>
+      <w:numFmt w:val="bullet"/>
+      <w:lvlText w:val=""/>
+      <w:lvlJc w:val="left"/>
+      <w:pPr>
+        <w:ind w:left="720" w:hanging="360"/>
+      </w:pPr>
+      <w:rPr>
+        <w:rFonts w:ascii="Symbol" w:hAnsi="Symbol" w:hint="default"/>
+      </w:rPr>
+    </w:lvl>
+    <w:lvl w:ilvl="1" w:tplc="04090003" w:tentative="1">
+      <w:start w:val="1"/>
+      <w:numFmt w:val="bullet"/>
+      <w:lvlText w:val="o"/>
+      <w:lvlJc w:val="left"/>
+      <w:pPr>
+        <w:ind w:left="1440" w:hanging="360"/>
+      </w:pPr>
+      <w:rPr>
+        <w:rFonts w:ascii="Courier New" w:hAnsi="Courier New" w:cs="Courier New" w:hint="default"/>
+      </w:rPr>
+    </w:lvl>
+    <w:lvl w:ilvl="2" w:tplc="04090005" w:tentative="1">
+      <w:start w:val="1"/>
+      <w:numFmt w:val="bullet"/>
+      <w:lvlText w:val=""/>
+      <w:lvlJc w:val="left"/>
+      <w:pPr>
+        <w:ind w:left="2160" w:hanging="360"/>
+      </w:pPr>
+      <w:rPr>
+        <w:rFonts w:ascii="Wingdings" w:hAnsi="Wingdings" w:hint="default"/>
+      </w:rPr>
+    </w:lvl>
+    <w:lvl w:ilvl="3" w:tplc="04090001" w:tentative="1">
+      <w:start w:val="1"/>
+      <w:numFmt w:val="bullet"/>
+      <w:lvlText w:val=""/>
+      <w:lvlJc w:val="left"/>
+      <w:pPr>
+        <w:ind w:left="2880" w:hanging="360"/>
+      </w:pPr>
+      <w:rPr>
+        <w:rFonts w:ascii="Symbol" w:hAnsi="Symbol" w:hint="default"/>
+      </w:rPr>
+    </w:lvl>
+    <w:lvl w:ilvl="4" w:tplc="04090003" w:tentative="1">
+      <w:start w:val="1"/>
+      <w:numFmt w:val="bullet"/>
+      <w:lvlText w:val="o"/>
+      <w:lvlJc w:val="left"/>
+      <w:pPr>
+        <w:ind w:left="3600" w:hanging="360"/>
+      </w:pPr>
+      <w:rPr>
+        <w:rFonts w:ascii="Courier New" w:hAnsi="Courier New" w:cs="Courier New" w:hint="default"/>
+      </w:rPr>
+    </w:lvl>
+    <w:lvl w:ilvl="5" w:tplc="04090005" w:tentative="1">
+      <w:start w:val="1"/>
+      <w:numFmt w:val="bullet"/>
+      <w:lvlText w:val=""/>
+      <w:lvlJc w:val="left"/>
+      <w:pPr>
+        <w:ind w:left="4320" w:hanging="360"/>
+      </w:pPr>
+      <w:rPr>
+        <w:rFonts w:ascii="Wingdings" w:hAnsi="Wingdings" w:hint="default"/>
+      </w:rPr>
+    </w:lvl>
+    <w:lvl w:ilvl="6" w:tplc="04090001" w:tentative="1">
+      <w:start w:val="1"/>
+      <w:numFmt w:val="bullet"/>
+      <w:lvlText w:val=""/>
+      <w:lvlJc w:val="left"/>
+      <w:pPr>
+        <w:ind w:left="5040" w:hanging="360"/>
+      </w:pPr>
+      <w:rPr>
+        <w:rFonts w:ascii="Symbol" w:hAnsi="Symbol" w:hint="default"/>
+      </w:rPr>
+    </w:lvl>
+    <w:lvl w:ilvl="7" w:tplc="04090003" w:tentative="1">
+      <w:start w:val="1"/>
+      <w:numFmt w:val="bullet"/>
+      <w:lvlText w:val="o"/>
+      <w:lvlJc w:val="left"/>
+      <w:pPr>
+        <w:ind w:left="5760" w:hanging="360"/>
+      </w:pPr>
+      <w:rPr>
+        <w:rFonts w:ascii="Courier New" w:hAnsi="Courier New" w:cs="Courier New" w:hint="default"/>
+      </w:rPr>
+    </w:lvl>
+    <w:lvl w:ilvl="8" w:tplc="04090005" w:tentative="1">
+      <w:start w:val="1"/>
+      <w:numFmt w:val="bullet"/>
+      <w:lvlText w:val=""/>
+      <w:lvlJc w:val="left"/>
+      <w:pPr>
+        <w:ind w:left="6480" w:hanging="360"/>
+      </w:pPr>
+      <w:rPr>
+        <w:rFonts w:ascii="Wingdings" w:hAnsi="Wingdings" w:hint="default"/>
+      </w:rPr>
+    </w:lvl>
+  </w:abstractNum>
+  <w:abstractNum w:abstractNumId="5">
+    <w:nsid w:val="50910621"/>
+    <w:multiLevelType w:val="hybridMultilevel"/>
+    <w:tmpl w:val="C52E080A"/>
+    <w:lvl w:ilvl="0" w:tplc="04090001">
+      <w:start w:val="1"/>
+      <w:numFmt w:val="bullet"/>
+      <w:lvlText w:val=""/>
+      <w:lvlJc w:val="left"/>
+      <w:pPr>
+        <w:ind w:left="720" w:hanging="360"/>
+      </w:pPr>
+      <w:rPr>
+        <w:rFonts w:ascii="Symbol" w:hAnsi="Symbol" w:hint="default"/>
+      </w:rPr>
+    </w:lvl>
+    <w:lvl w:ilvl="1" w:tplc="04090003" w:tentative="1">
+      <w:start w:val="1"/>
+      <w:numFmt w:val="bullet"/>
+      <w:lvlText w:val="o"/>
+      <w:lvlJc w:val="left"/>
+      <w:pPr>
+        <w:ind w:left="1440" w:hanging="360"/>
+      </w:pPr>
+      <w:rPr>
+        <w:rFonts w:ascii="Courier New" w:hAnsi="Courier New" w:cs="Courier New" w:hint="default"/>
+      </w:rPr>
+    </w:lvl>
+    <w:lvl w:ilvl="2" w:tplc="04090005" w:tentative="1">
+      <w:start w:val="1"/>
+      <w:numFmt w:val="bullet"/>
+      <w:lvlText w:val=""/>
+      <w:lvlJc w:val="left"/>
+      <w:pPr>
+        <w:ind w:left="2160" w:hanging="360"/>
+      </w:pPr>
+      <w:rPr>
+        <w:rFonts w:ascii="Wingdings" w:hAnsi="Wingdings" w:hint="default"/>
+      </w:rPr>
+    </w:lvl>
+    <w:lvl w:ilvl="3" w:tplc="04090001" w:tentative="1">
+      <w:start w:val="1"/>
+      <w:numFmt w:val="bullet"/>
+      <w:lvlText w:val=""/>
+      <w:lvlJc w:val="left"/>
+      <w:pPr>
+        <w:ind w:left="2880" w:hanging="360"/>
+      </w:pPr>
+      <w:rPr>
+        <w:rFonts w:ascii="Symbol" w:hAnsi="Symbol" w:hint="default"/>
+      </w:rPr>
+    </w:lvl>
+    <w:lvl w:ilvl="4" w:tplc="04090003" w:tentative="1">
+      <w:start w:val="1"/>
+      <w:numFmt w:val="bullet"/>
+      <w:lvlText w:val="o"/>
+      <w:lvlJc w:val="left"/>
+      <w:pPr>
+        <w:ind w:left="3600" w:hanging="360"/>
+      </w:pPr>
+      <w:rPr>
+        <w:rFonts w:ascii="Courier New" w:hAnsi="Courier New" w:cs="Courier New" w:hint="default"/>
+      </w:rPr>
+    </w:lvl>
+    <w:lvl w:ilvl="5" w:tplc="04090005" w:tentative="1">
+      <w:start w:val="1"/>
+      <w:numFmt w:val="bullet"/>
+      <w:lvlText w:val=""/>
+      <w:lvlJc w:val="left"/>
+      <w:pPr>
+        <w:ind w:left="4320" w:hanging="360"/>
+      </w:pPr>
+      <w:rPr>
+        <w:rFonts w:ascii="Wingdings" w:hAnsi="Wingdings" w:hint="default"/>
+      </w:rPr>
+    </w:lvl>
+    <w:lvl w:ilvl="6" w:tplc="04090001" w:tentative="1">
+      <w:start w:val="1"/>
+      <w:numFmt w:val="bullet"/>
+      <w:lvlText w:val=""/>
+      <w:lvlJc w:val="left"/>
+      <w:pPr>
+        <w:ind w:left="5040" w:hanging="360"/>
+      </w:pPr>
+      <w:rPr>
+        <w:rFonts w:ascii="Symbol" w:hAnsi="Symbol" w:hint="default"/>
+      </w:rPr>
+    </w:lvl>
+    <w:lvl w:ilvl="7" w:tplc="04090003" w:tentative="1">
+      <w:start w:val="1"/>
+      <w:numFmt w:val="bullet"/>
+      <w:lvlText w:val="o"/>
+      <w:lvlJc w:val="left"/>
+      <w:pPr>
+        <w:ind w:left="5760" w:hanging="360"/>
+      </w:pPr>
+      <w:rPr>
+        <w:rFonts w:ascii="Courier New" w:hAnsi="Courier New" w:cs="Courier New" w:hint="default"/>
+      </w:rPr>
+    </w:lvl>
+    <w:lvl w:ilvl="8" w:tplc="04090005" w:tentative="1">
+      <w:start w:val="1"/>
+      <w:numFmt w:val="bullet"/>
+      <w:lvlText w:val=""/>
+      <w:lvlJc w:val="left"/>
+      <w:pPr>
+        <w:ind w:left="6480" w:hanging="360"/>
+      </w:pPr>
+      <w:rPr>
+        <w:rFonts w:ascii="Wingdings" w:hAnsi="Wingdings" w:hint="default"/>
+      </w:rPr>
+    </w:lvl>
+  </w:abstractNum>
+  <w:abstractNum w:abstractNumId="6">
+    <w:nsid w:val="64804FAC"/>
+    <w:multiLevelType w:val="multilevel"/>
+    <w:tmpl w:val="61DE1E7E"/>
+    <w:lvl w:ilvl="0">
+      <w:start w:val="1"/>
+      <w:numFmt w:val="bullet"/>
+      <w:lvlText w:val=""/>
+      <w:lvlJc w:val="left"/>
+      <w:pPr>
+        <w:tabs>
+          <w:tab w:val="num" w:pos="720"/>
+        </w:tabs>
+        <w:ind w:left="720" w:hanging="360"/>
+      </w:pPr>
+      <w:rPr>
+        <w:rFonts w:ascii="Symbol" w:hAnsi="Symbol" w:hint="default"/>
+        <w:sz w:val="20"/>
+      </w:rPr>
+    </w:lvl>
+    <w:lvl w:ilvl="1" w:tentative="1">
+      <w:start w:val="1"/>
+      <w:numFmt w:val="bullet"/>
+      <w:lvlText w:val="o"/>
+      <w:lvlJc w:val="left"/>
+      <w:pPr>
+        <w:tabs>
+          <w:tab w:val="num" w:pos="1440"/>
+        </w:tabs>
+        <w:ind w:left="1440" w:hanging="360"/>
+      </w:pPr>
+      <w:rPr>
+        <w:rFonts w:ascii="Courier New" w:hAnsi="Courier New" w:hint="default"/>
+        <w:sz w:val="20"/>
+      </w:rPr>
+    </w:lvl>
+    <w:lvl w:ilvl="2" w:tentative="1">
+      <w:start w:val="1"/>
+      <w:numFmt w:val="bullet"/>
+      <w:lvlText w:val=""/>
+      <w:lvlJc w:val="left"/>
+      <w:pPr>
+        <w:tabs>
+          <w:tab w:val="num" w:pos="2160"/>
+        </w:tabs>
+        <w:ind w:left="2160" w:hanging="360"/>
+      </w:pPr>
+      <w:rPr>
+        <w:rFonts w:ascii="Wingdings" w:hAnsi="Wingdings" w:hint="default"/>
+        <w:sz w:val="20"/>
+      </w:rPr>
+    </w:lvl>
+    <w:lvl w:ilvl="3" w:tentative="1">
+      <w:start w:val="1"/>
+      <w:numFmt w:val="bullet"/>
+      <w:lvlText w:val=""/>
+      <w:lvlJc w:val="left"/>
+      <w:pPr>
+        <w:tabs>
+          <w:tab w:val="num" w:pos="2880"/>
+        </w:tabs>
+        <w:ind w:left="2880" w:hanging="360"/>
+      </w:pPr>
+      <w:rPr>
+        <w:rFonts w:ascii="Wingdings" w:hAnsi="Wingdings" w:hint="default"/>
+        <w:sz w:val="20"/>
+      </w:rPr>
+    </w:lvl>
+    <w:lvl w:ilvl="4" w:tentative="1">
+      <w:start w:val="1"/>
+      <w:numFmt w:val="bullet"/>
+      <w:lvlText w:val=""/>
+      <w:lvlJc w:val="left"/>
+      <w:pPr>
+        <w:tabs>
+          <w:tab w:val="num" w:pos="3600"/>
+        </w:tabs>
+        <w:ind w:left="3600" w:hanging="360"/>
+      </w:pPr>
+      <w:rPr>
+        <w:rFonts w:ascii="Wingdings" w:hAnsi="Wingdings" w:hint="default"/>
+        <w:sz w:val="20"/>
+      </w:rPr>
+    </w:lvl>
+    <w:lvl w:ilvl="5" w:tentative="1">
+      <w:start w:val="1"/>
+      <w:numFmt w:val="bullet"/>
+      <w:lvlText w:val=""/>
+      <w:lvlJc w:val="left"/>
+      <w:pPr>
+        <w:tabs>
+          <w:tab w:val="num" w:pos="4320"/>
+        </w:tabs>
+        <w:ind w:left="4320" w:hanging="360"/>
+      </w:pPr>
+      <w:rPr>
+        <w:rFonts w:ascii="Wingdings" w:hAnsi="Wingdings" w:hint="default"/>
+        <w:sz w:val="20"/>
+      </w:rPr>
+    </w:lvl>
+    <w:lvl w:ilvl="6" w:tentative="1">
+      <w:start w:val="1"/>
+      <w:numFmt w:val="bullet"/>
+      <w:lvlText w:val=""/>
+      <w:lvlJc w:val="left"/>
+      <w:pPr>
+        <w:tabs>
+          <w:tab w:val="num" w:pos="5040"/>
+        </w:tabs>
+        <w:ind w:left="5040" w:hanging="360"/>
+      </w:pPr>
+      <w:rPr>
+        <w:rFonts w:ascii="Wingdings" w:hAnsi="Wingdings" w:hint="default"/>
+        <w:sz w:val="20"/>
+      </w:rPr>
+    </w:lvl>
+    <w:lvl w:ilvl="7" w:tentative="1">
+      <w:start w:val="1"/>
+      <w:numFmt w:val="bullet"/>
+      <w:lvlText w:val=""/>
+      <w:lvlJc w:val="left"/>
+      <w:pPr>
+        <w:tabs>
+          <w:tab w:val="num" w:pos="5760"/>
+        </w:tabs>
+        <w:ind w:left="5760" w:hanging="360"/>
+      </w:pPr>
+      <w:rPr>
+        <w:rFonts w:ascii="Wingdings" w:hAnsi="Wingdings" w:hint="default"/>
+        <w:sz w:val="20"/>
+      </w:rPr>
+    </w:lvl>
+    <w:lvl w:ilvl="8" w:tentative="1">
+      <w:start w:val="1"/>
+      <w:numFmt w:val="bullet"/>
+      <w:lvlText w:val=""/>
+      <w:lvlJc w:val="left"/>
+      <w:pPr>
+        <w:tabs>
+          <w:tab w:val="num" w:pos="6480"/>
+        </w:tabs>
+        <w:ind w:left="6480" w:hanging="360"/>
+      </w:pPr>
+      <w:rPr>
+        <w:rFonts w:ascii="Wingdings" w:hAnsi="Wingdings" w:hint="default"/>
+        <w:sz w:val="20"/>
+      </w:rPr>
+    </w:lvl>
+  </w:abstractNum>
+  <w:abstractNum w:abstractNumId="7">
     <w:nsid w:val="7515095A"/>
     <w:multiLevelType w:val="hybridMultilevel"/>
     <w:tmpl w:val="FAB2297E"/>
@@ -5258,10 +5675,22 @@
     <w:abstractNumId w:val="2"/>
   </w:num>
   <w:num w:numId="3">
-    <w:abstractNumId w:val="3"/>
+    <w:abstractNumId w:val="7"/>
   </w:num>
   <w:num w:numId="4">
     <w:abstractNumId w:val="0"/>
+  </w:num>
+  <w:num w:numId="5">
+    <w:abstractNumId w:val="5"/>
+  </w:num>
+  <w:num w:numId="6">
+    <w:abstractNumId w:val="4"/>
+  </w:num>
+  <w:num w:numId="7">
+    <w:abstractNumId w:val="3"/>
+  </w:num>
+  <w:num w:numId="8">
+    <w:abstractNumId w:val="6"/>
   </w:num>
 </w:numbering>
 </file>
@@ -5713,7 +6142,6 @@
   <w:style w:type="character" w:default="1" w:styleId="DefaultParagraphFont">
     <w:name w:val="Default Paragraph Font"/>
     <w:uiPriority w:val="1"/>
-    <w:semiHidden/>
     <w:unhideWhenUsed/>
   </w:style>
   <w:style w:type="table" w:default="1" w:styleId="TableNormal">

--- a/Résume Du Livre Effective Java.docx
+++ b/Résume Du Livre Effective Java.docx
@@ -46,11 +46,9 @@
               <w:jc w:val="center"/>
               <w:cnfStyle w:val="100000000000" w:firstRow="1" w:lastRow="0" w:firstColumn="0" w:lastColumn="0" w:oddVBand="0" w:evenVBand="0" w:oddHBand="0" w:evenHBand="0" w:firstRowFirstColumn="0" w:firstRowLastColumn="0" w:lastRowFirstColumn="0" w:lastRowLastColumn="0"/>
             </w:pPr>
-            <w:proofErr w:type="spellStart"/>
             <w:r>
               <w:t>L’utilisation</w:t>
             </w:r>
-            <w:proofErr w:type="spellEnd"/>
           </w:p>
         </w:tc>
         <w:tc>
@@ -77,11 +75,9 @@
               <w:jc w:val="center"/>
               <w:cnfStyle w:val="100000000000" w:firstRow="1" w:lastRow="0" w:firstColumn="0" w:lastColumn="0" w:oddVBand="0" w:evenVBand="0" w:oddHBand="0" w:evenHBand="0" w:firstRowFirstColumn="0" w:firstRowLastColumn="0" w:lastRowFirstColumn="0" w:lastRowLastColumn="0"/>
             </w:pPr>
-            <w:proofErr w:type="spellStart"/>
             <w:r>
               <w:t>Utilité</w:t>
             </w:r>
-            <w:proofErr w:type="spellEnd"/>
           </w:p>
         </w:tc>
       </w:tr>
@@ -281,14 +277,12 @@
                 <w:lang w:val="fr-FR"/>
               </w:rPr>
             </w:pPr>
-            <w:proofErr w:type="spellStart"/>
             <w:r>
               <w:rPr>
                 <w:lang w:val="fr-FR"/>
               </w:rPr>
               <w:t>Noninstaciable</w:t>
             </w:r>
-            <w:proofErr w:type="spellEnd"/>
           </w:p>
         </w:tc>
         <w:tc>
@@ -462,14 +456,12 @@
                 <w:lang w:val="fr-FR"/>
               </w:rPr>
             </w:pPr>
-            <w:proofErr w:type="spellStart"/>
             <w:r>
               <w:rPr>
                 <w:lang w:val="fr-FR"/>
               </w:rPr>
               <w:t>Subclass</w:t>
             </w:r>
-            <w:proofErr w:type="spellEnd"/>
           </w:p>
         </w:tc>
         <w:tc>
@@ -568,35 +560,7 @@
               <w:rPr>
                 <w:lang w:val="fr-FR"/>
               </w:rPr>
-              <w:t>Le premier design  pattern : 1-créer une unique instance </w:t>
-            </w:r>
-            <w:proofErr w:type="gramStart"/>
-            <w:r>
-              <w:rPr>
-                <w:lang w:val="fr-FR"/>
-              </w:rPr>
-              <w:t>;2</w:t>
-            </w:r>
-            <w:proofErr w:type="gramEnd"/>
-            <w:r>
-              <w:rPr>
-                <w:lang w:val="fr-FR"/>
-              </w:rPr>
-              <w:t>-Assurer l’</w:t>
-            </w:r>
-            <w:proofErr w:type="spellStart"/>
-            <w:r>
-              <w:rPr>
-                <w:lang w:val="fr-FR"/>
-              </w:rPr>
-              <w:t>accés</w:t>
-            </w:r>
-            <w:proofErr w:type="spellEnd"/>
-            <w:r>
-              <w:rPr>
-                <w:lang w:val="fr-FR"/>
-              </w:rPr>
-              <w:t xml:space="preserve"> public à cette instance</w:t>
+              <w:t>Le premier design  pattern : 1-créer une unique instance ;2-Assurer l’accés public à cette instance</w:t>
             </w:r>
           </w:p>
         </w:tc>
@@ -617,21 +581,7 @@
               <w:rPr>
                 <w:lang w:val="fr-FR"/>
               </w:rPr>
-              <w:t xml:space="preserve">Utiliser la technique de </w:t>
-            </w:r>
-            <w:proofErr w:type="gramStart"/>
-            <w:r>
-              <w:rPr>
-                <w:lang w:val="fr-FR"/>
-              </w:rPr>
-              <w:t>synchronisation(</w:t>
-            </w:r>
-            <w:proofErr w:type="gramEnd"/>
-            <w:r>
-              <w:rPr>
-                <w:lang w:val="fr-FR"/>
-              </w:rPr>
-              <w:t>Local ou Global) ou bien le holder et à base de static factory method (méthode utilitaire)</w:t>
+              <w:t>Utiliser la technique de synchronisation(Local ou Global) ou bien le holder et à base de static factory method (méthode utilitaire)</w:t>
             </w:r>
           </w:p>
         </w:tc>
@@ -667,14 +617,12 @@
                 <w:lang w:val="fr-FR"/>
               </w:rPr>
             </w:pPr>
-            <w:proofErr w:type="spellStart"/>
             <w:r>
               <w:rPr>
                 <w:lang w:val="fr-FR"/>
               </w:rPr>
               <w:t>Serialisation</w:t>
             </w:r>
-            <w:proofErr w:type="spellEnd"/>
           </w:p>
         </w:tc>
         <w:tc>
@@ -694,21 +642,7 @@
               <w:rPr>
                 <w:lang w:val="fr-FR"/>
               </w:rPr>
-              <w:t xml:space="preserve">Convertir un objet en une </w:t>
-            </w:r>
-            <w:proofErr w:type="spellStart"/>
-            <w:r>
-              <w:rPr>
-                <w:lang w:val="fr-FR"/>
-              </w:rPr>
-              <w:t>serie</w:t>
-            </w:r>
-            <w:proofErr w:type="spellEnd"/>
-            <w:r>
-              <w:rPr>
-                <w:lang w:val="fr-FR"/>
-              </w:rPr>
-              <w:t xml:space="preserve"> d’octets</w:t>
+              <w:t>Convertir un objet en une serie d’octets</w:t>
             </w:r>
           </w:p>
         </w:tc>
@@ -881,21 +815,7 @@
               <w:rPr>
                 <w:lang w:val="fr-FR"/>
               </w:rPr>
-              <w:t xml:space="preserve">Design </w:t>
-            </w:r>
-            <w:proofErr w:type="spellStart"/>
-            <w:r>
-              <w:rPr>
-                <w:lang w:val="fr-FR"/>
-              </w:rPr>
-              <w:t>patern</w:t>
-            </w:r>
-            <w:proofErr w:type="spellEnd"/>
-            <w:r>
-              <w:rPr>
-                <w:lang w:val="fr-FR"/>
-              </w:rPr>
-              <w:t xml:space="preserve"> consiste à adapter un type à un autre en utilisant une interface.</w:t>
+              <w:t>Design patern consiste à adapter un type à un autre en utilisant une interface.</w:t>
             </w:r>
           </w:p>
         </w:tc>
@@ -943,14 +863,12 @@
                 <w:lang w:val="fr-FR"/>
               </w:rPr>
             </w:pPr>
-            <w:proofErr w:type="spellStart"/>
             <w:r>
               <w:rPr>
                 <w:lang w:val="fr-FR"/>
               </w:rPr>
               <w:t>autoboxing</w:t>
             </w:r>
-            <w:proofErr w:type="spellEnd"/>
           </w:p>
         </w:tc>
         <w:tc>
@@ -1040,21 +958,7 @@
               <w:rPr>
                 <w:lang w:val="fr-FR"/>
               </w:rPr>
-              <w:t xml:space="preserve">, permet de transférer les valeurs d’un objet en un code en </w:t>
-            </w:r>
-            <w:proofErr w:type="spellStart"/>
-            <w:r>
-              <w:rPr>
-                <w:lang w:val="fr-FR"/>
-              </w:rPr>
-              <w:t>entire</w:t>
-            </w:r>
-            <w:proofErr w:type="spellEnd"/>
-            <w:r>
-              <w:rPr>
-                <w:lang w:val="fr-FR"/>
-              </w:rPr>
-              <w:t>.</w:t>
+              <w:t>, permet de transférer les valeurs d’un objet en un code en entire.</w:t>
             </w:r>
           </w:p>
         </w:tc>
@@ -1172,7 +1076,6 @@
               </w:rPr>
               <w:t xml:space="preserve">rer le n </w:t>
             </w:r>
-            <w:proofErr w:type="spellStart"/>
             <w:r>
               <w:rPr>
                 <w:lang w:val="fr-FR"/>
@@ -1183,14 +1086,7 @@
               <w:rPr>
                 <w:lang w:val="fr-FR"/>
               </w:rPr>
-              <w:t>me</w:t>
-            </w:r>
-            <w:proofErr w:type="spellEnd"/>
-            <w:r>
-              <w:rPr>
-                <w:lang w:val="fr-FR"/>
-              </w:rPr>
-              <w:t xml:space="preserve"> </w:t>
+              <w:t xml:space="preserve">me </w:t>
             </w:r>
             <w:r>
               <w:rPr>
@@ -1279,21 +1175,7 @@
               <w:rPr>
                 <w:lang w:val="fr-FR"/>
               </w:rPr>
-              <w:t xml:space="preserve">Ne contient pas des éléments dupliqués, et contient au plus un élément </w:t>
-            </w:r>
-            <w:proofErr w:type="spellStart"/>
-            <w:r>
-              <w:rPr>
-                <w:lang w:val="fr-FR"/>
-              </w:rPr>
-              <w:t>null</w:t>
-            </w:r>
-            <w:proofErr w:type="spellEnd"/>
-            <w:r>
-              <w:rPr>
-                <w:lang w:val="fr-FR"/>
-              </w:rPr>
-              <w:t>.</w:t>
+              <w:t>Ne contient pas des éléments dupliqués, et contient au plus un élément null.</w:t>
             </w:r>
           </w:p>
         </w:tc>
@@ -1810,33 +1692,11 @@
         </w:rPr>
         <w:t xml:space="preserve"> une classe sans avoir besoin du constructeur</w:t>
       </w:r>
-      <w:proofErr w:type="gramStart"/>
-      <w:r>
-        <w:rPr>
-          <w:lang w:val="fr-FR"/>
-        </w:rPr>
-        <w:t>, ,</w:t>
-      </w:r>
-      <w:proofErr w:type="gramEnd"/>
-      <w:r>
-        <w:rPr>
-          <w:lang w:val="fr-FR"/>
-        </w:rPr>
-        <w:t xml:space="preserve"> de plus il sont préférer dans l’utilisation. Donc éviter la réflexion directe vers le constructeur sans avoir pensé au </w:t>
-      </w:r>
-      <w:proofErr w:type="spellStart"/>
-      <w:r>
-        <w:rPr>
-          <w:lang w:val="fr-FR"/>
-        </w:rPr>
-        <w:t>statics</w:t>
-      </w:r>
-      <w:proofErr w:type="spellEnd"/>
-      <w:r>
-        <w:rPr>
-          <w:lang w:val="fr-FR"/>
-        </w:rPr>
-        <w:t xml:space="preserve"> factory method.  </w:t>
+      <w:r>
+        <w:rPr>
+          <w:lang w:val="fr-FR"/>
+        </w:rPr>
+        <w:t xml:space="preserve">, , de plus il sont préférer dans l’utilisation. Donc éviter la réflexion directe vers le constructeur sans avoir pensé au statics factory method.  </w:t>
       </w:r>
     </w:p>
     <w:p>
@@ -1844,11 +1704,9 @@
         <w:pStyle w:val="Heading2"/>
         <w:jc w:val="both"/>
       </w:pPr>
-      <w:proofErr w:type="spellStart"/>
       <w:r>
         <w:t>Avantages</w:t>
       </w:r>
-      <w:proofErr w:type="spellEnd"/>
     </w:p>
     <w:p>
       <w:pPr>
@@ -1866,21 +1724,7 @@
         <w:rPr>
           <w:lang w:val="fr-FR"/>
         </w:rPr>
-        <w:t>Contient un nom </w:t>
-      </w:r>
-      <w:proofErr w:type="gramStart"/>
-      <w:r>
-        <w:rPr>
-          <w:lang w:val="fr-FR"/>
-        </w:rPr>
-        <w:t>::</w:t>
-      </w:r>
-      <w:proofErr w:type="gramEnd"/>
-      <w:r>
-        <w:rPr>
-          <w:lang w:val="fr-FR"/>
-        </w:rPr>
-        <w:t xml:space="preserve"> </w:t>
+        <w:t xml:space="preserve">Contient un nom :: </w:t>
       </w:r>
       <w:r>
         <w:rPr>
@@ -2075,59 +1919,22 @@
         <w:jc w:val="both"/>
       </w:pPr>
       <w:r>
-        <w:t xml:space="preserve">reduce the </w:t>
-      </w:r>
-      <w:proofErr w:type="spellStart"/>
-      <w:r>
-        <w:t>berbocity</w:t>
-      </w:r>
-      <w:proofErr w:type="spellEnd"/>
-      <w:r>
-        <w:t xml:space="preserve"> of creating parameterized type instances: </w:t>
-      </w:r>
-      <w:proofErr w:type="spellStart"/>
-      <w:r>
-        <w:t>ex</w:t>
+        <w:t>reduce the berbocity</w:t>
+      </w:r>
+      <w:r>
+        <w:t xml:space="preserve"> of creating parameterized type instances: ex</w:t>
       </w:r>
       <w:r>
         <w:t>e</w:t>
       </w:r>
       <w:r>
-        <w:t>mple</w:t>
-      </w:r>
-      <w:proofErr w:type="spellEnd"/>
-      <w:r>
-        <w:t xml:space="preserve"> :</w:t>
+        <w:t>mple :</w:t>
       </w:r>
       <w:r>
         <w:t xml:space="preserve"> </w:t>
       </w:r>
       <w:r>
-        <w:t xml:space="preserve">Map&lt;string, list&lt;String &gt;&gt; m = new </w:t>
-      </w:r>
-      <w:proofErr w:type="spellStart"/>
-      <w:r>
-        <w:t>HashMap</w:t>
-      </w:r>
-      <w:proofErr w:type="spellEnd"/>
-      <w:r>
-        <w:t xml:space="preserve">&lt;string, list&lt;String&gt;&gt;(); public static &lt;K,V&gt; </w:t>
-      </w:r>
-      <w:proofErr w:type="spellStart"/>
-      <w:r>
-        <w:t>HashMap</w:t>
-      </w:r>
-      <w:proofErr w:type="spellEnd"/>
-      <w:r>
-        <w:t xml:space="preserve">&lt;K,V&gt; </w:t>
-      </w:r>
-      <w:proofErr w:type="spellStart"/>
-      <w:r>
-        <w:t>newInstance</w:t>
-      </w:r>
-      <w:proofErr w:type="spellEnd"/>
-      <w:r>
-        <w:t xml:space="preserve">() { </w:t>
+        <w:t xml:space="preserve">Map&lt;string, list&lt;String &gt;&gt; m = new HashMap&lt;string, list&lt;String&gt;&gt;(); public static &lt;K,V&gt; HashMap&lt;K,V&gt; newInstance() { </w:t>
       </w:r>
     </w:p>
     <w:p>
@@ -2135,21 +1942,8 @@
         <w:pStyle w:val="ListParagraph"/>
         <w:jc w:val="both"/>
       </w:pPr>
-      <w:proofErr w:type="gramStart"/>
-      <w:r>
-        <w:t>return</w:t>
-      </w:r>
-      <w:proofErr w:type="gramEnd"/>
-      <w:r>
-        <w:t xml:space="preserve"> new </w:t>
-      </w:r>
-      <w:proofErr w:type="spellStart"/>
-      <w:r>
-        <w:t>HashMap</w:t>
-      </w:r>
-      <w:proofErr w:type="spellEnd"/>
-      <w:r>
-        <w:t xml:space="preserve">&lt;K,V&gt;(); </w:t>
+      <w:r>
+        <w:t xml:space="preserve">return new HashMap&lt;K,V&gt;(); </w:t>
       </w:r>
     </w:p>
     <w:p>
@@ -2157,21 +1951,8 @@
         <w:pStyle w:val="ListParagraph"/>
         <w:jc w:val="both"/>
       </w:pPr>
-      <w:proofErr w:type="gramStart"/>
-      <w:r>
-        <w:t>map&lt;</w:t>
-      </w:r>
-      <w:proofErr w:type="gramEnd"/>
-      <w:r>
-        <w:t>string, list&lt;String &gt;&gt; =</w:t>
-      </w:r>
-      <w:proofErr w:type="spellStart"/>
-      <w:r>
-        <w:t>Hashmap.newinstanciate</w:t>
-      </w:r>
-      <w:proofErr w:type="spellEnd"/>
-      <w:r>
-        <w:t>();  }</w:t>
+      <w:r>
+        <w:t>map&lt;string, list&lt;String &gt;&gt; =Hashmap.newinstanciate();  }</w:t>
       </w:r>
     </w:p>
     <w:p>
@@ -2179,13 +1960,8 @@
         <w:pStyle w:val="Heading2"/>
         <w:jc w:val="both"/>
       </w:pPr>
-      <w:proofErr w:type="spellStart"/>
-      <w:r>
-        <w:t>Inconvégnant</w:t>
-      </w:r>
-      <w:proofErr w:type="spellEnd"/>
-      <w:r>
-        <w:t>:</w:t>
+      <w:r>
+        <w:t>Inconvégnant:</w:t>
       </w:r>
     </w:p>
     <w:p>
@@ -2234,21 +2010,7 @@
         <w:rPr>
           <w:lang w:val="fr-FR"/>
         </w:rPr>
-        <w:t xml:space="preserve">, Protected) et c’est le cas la </w:t>
-      </w:r>
-      <w:proofErr w:type="spellStart"/>
-      <w:r>
-        <w:rPr>
-          <w:lang w:val="fr-FR"/>
-        </w:rPr>
-        <w:t>framework</w:t>
-      </w:r>
-      <w:proofErr w:type="spellEnd"/>
-      <w:r>
-        <w:rPr>
-          <w:lang w:val="fr-FR"/>
-        </w:rPr>
-        <w:t xml:space="preserve"> Collections.</w:t>
+        <w:t>, Protected) et c’est le cas la framework Collections.</w:t>
       </w:r>
     </w:p>
     <w:p>
@@ -2286,53 +2048,20 @@
       <w:pPr>
         <w:jc w:val="both"/>
       </w:pPr>
-      <w:proofErr w:type="spellStart"/>
-      <w:r>
-        <w:t>Quelque</w:t>
-      </w:r>
-      <w:proofErr w:type="spellEnd"/>
-      <w:r>
-        <w:t xml:space="preserve"> Static Factory </w:t>
-      </w:r>
-      <w:proofErr w:type="gramStart"/>
-      <w:r>
-        <w:t>method :</w:t>
-      </w:r>
-      <w:proofErr w:type="gramEnd"/>
+      <w:r>
+        <w:t>Quelque Static Factory method :</w:t>
+      </w:r>
     </w:p>
     <w:p>
       <w:pPr>
         <w:jc w:val="both"/>
       </w:pPr>
-      <w:proofErr w:type="spellStart"/>
-      <w:r>
-        <w:t>Valueof</w:t>
-      </w:r>
-      <w:proofErr w:type="spellEnd"/>
-      <w:r>
-        <w:t xml:space="preserve">, </w:t>
-      </w:r>
-      <w:r>
-        <w:t xml:space="preserve">of, </w:t>
-      </w:r>
-      <w:proofErr w:type="spellStart"/>
-      <w:r>
-        <w:t>GetInstance</w:t>
-      </w:r>
-      <w:proofErr w:type="spellEnd"/>
-      <w:r>
-        <w:t xml:space="preserve">, </w:t>
-      </w:r>
-      <w:proofErr w:type="spellStart"/>
-      <w:r>
-        <w:t>NewInstance</w:t>
-      </w:r>
-      <w:proofErr w:type="gramStart"/>
-      <w:r>
-        <w:t>,Gettype,newtype</w:t>
-      </w:r>
-      <w:proofErr w:type="spellEnd"/>
-      <w:proofErr w:type="gramEnd"/>
+      <w:r>
+        <w:t xml:space="preserve">Valueof, </w:t>
+      </w:r>
+      <w:r>
+        <w:t>of, GetInstance, NewInstance,Gettype,newtype</w:t>
+      </w:r>
     </w:p>
     <w:p>
       <w:pPr>
@@ -2399,21 +2128,7 @@
         <w:rPr>
           <w:lang w:val="fr-FR"/>
         </w:rPr>
-        <w:t>s (2champ, 3champs</w:t>
-      </w:r>
-      <w:proofErr w:type="gramStart"/>
-      <w:r>
-        <w:rPr>
-          <w:lang w:val="fr-FR"/>
-        </w:rPr>
-        <w:t>,4champs,5champs,6champs</w:t>
-      </w:r>
-      <w:proofErr w:type="gramEnd"/>
-      <w:r>
-        <w:rPr>
-          <w:lang w:val="fr-FR"/>
-        </w:rPr>
-        <w:t>)</w:t>
+        <w:t>s (2champ, 3champs,4champs,5champs,6champs)</w:t>
       </w:r>
     </w:p>
     <w:p>
@@ -2753,21 +2468,7 @@
         <w:rPr>
           <w:lang w:val="fr-FR"/>
         </w:rPr>
-        <w:t xml:space="preserve">(faciliter la personnalisation de </w:t>
-      </w:r>
-      <w:proofErr w:type="gramStart"/>
-      <w:r>
-        <w:rPr>
-          <w:lang w:val="fr-FR"/>
-        </w:rPr>
-        <w:t>l’utilisation(</w:t>
-      </w:r>
-      <w:proofErr w:type="gramEnd"/>
-      <w:r>
-        <w:rPr>
-          <w:lang w:val="fr-FR"/>
-        </w:rPr>
-        <w:t xml:space="preserve">unique instance pour chaque thread), </w:t>
+        <w:t xml:space="preserve">(faciliter la personnalisation de l’utilisation(unique instance pour chaque thread), </w:t>
       </w:r>
     </w:p>
     <w:p>
@@ -2805,47 +2506,19 @@
         <w:rPr>
           <w:lang w:val="fr-FR"/>
         </w:rPr>
-        <w:t xml:space="preserve">lement </w:t>
-      </w:r>
-      <w:proofErr w:type="spellStart"/>
-      <w:r>
-        <w:rPr>
-          <w:lang w:val="fr-FR"/>
-        </w:rPr>
-        <w:t>ser</w:t>
-      </w:r>
-      <w:r>
-        <w:rPr>
-          <w:lang w:val="fr-FR"/>
-        </w:rPr>
-        <w:t>ialisable</w:t>
-      </w:r>
-      <w:proofErr w:type="spellEnd"/>
-      <w:r>
-        <w:rPr>
-          <w:lang w:val="fr-FR"/>
-        </w:rPr>
-        <w:t>, il faut ajouter la mé</w:t>
-      </w:r>
-      <w:r>
-        <w:rPr>
-          <w:lang w:val="fr-FR"/>
-        </w:rPr>
-        <w:t xml:space="preserve">thode </w:t>
-      </w:r>
-      <w:proofErr w:type="gramStart"/>
-      <w:r>
-        <w:rPr>
-          <w:lang w:val="fr-FR"/>
-        </w:rPr>
-        <w:t>readresolve(</w:t>
-      </w:r>
-      <w:proofErr w:type="gramEnd"/>
-      <w:r>
-        <w:rPr>
-          <w:lang w:val="fr-FR"/>
-        </w:rPr>
-        <w:t xml:space="preserve">) qui va </w:t>
+        <w:t>lement ser</w:t>
+      </w:r>
+      <w:r>
+        <w:rPr>
+          <w:lang w:val="fr-FR"/>
+        </w:rPr>
+        <w:t>ialisable, il faut ajouter la mé</w:t>
+      </w:r>
+      <w:r>
+        <w:rPr>
+          <w:lang w:val="fr-FR"/>
+        </w:rPr>
+        <w:t xml:space="preserve">thode readresolve() qui va </w:t>
       </w:r>
       <w:r>
         <w:rPr>
@@ -2867,19 +2540,11 @@
           <w:lang w:val="fr-FR"/>
         </w:rPr>
       </w:pPr>
-      <w:proofErr w:type="gramStart"/>
-      <w:r>
-        <w:rPr>
-          <w:lang w:val="fr-FR"/>
-        </w:rPr>
-        <w:t>3- la meilleur</w:t>
-      </w:r>
-      <w:proofErr w:type="gramEnd"/>
-      <w:r>
-        <w:rPr>
-          <w:lang w:val="fr-FR"/>
-        </w:rPr>
-        <w:t xml:space="preserve"> approche est d’utiliser une </w:t>
+      <w:r>
+        <w:rPr>
+          <w:lang w:val="fr-FR"/>
+        </w:rPr>
+        <w:t xml:space="preserve">3- la meilleur approche est d’utiliser une </w:t>
       </w:r>
       <w:r>
         <w:rPr>
@@ -2891,21 +2556,7 @@
         <w:rPr>
           <w:lang w:val="fr-FR"/>
         </w:rPr>
-        <w:t xml:space="preserve"> avec un seul </w:t>
-      </w:r>
-      <w:proofErr w:type="spellStart"/>
-      <w:r>
-        <w:rPr>
-          <w:lang w:val="fr-FR"/>
-        </w:rPr>
-        <w:t>élement</w:t>
-      </w:r>
-      <w:proofErr w:type="spellEnd"/>
-      <w:r>
-        <w:rPr>
-          <w:lang w:val="fr-FR"/>
-        </w:rPr>
-        <w:t>.</w:t>
+        <w:t xml:space="preserve"> avec un seul élement.</w:t>
       </w:r>
       <w:r>
         <w:rPr>
@@ -2913,19 +2564,11 @@
         </w:rPr>
         <w:t xml:space="preserve"> </w:t>
       </w:r>
-      <w:proofErr w:type="gramStart"/>
-      <w:r>
-        <w:rPr>
-          <w:lang w:val="fr-FR"/>
-        </w:rPr>
-        <w:t>car</w:t>
-      </w:r>
-      <w:proofErr w:type="gramEnd"/>
-      <w:r>
-        <w:rPr>
-          <w:lang w:val="fr-FR"/>
-        </w:rPr>
-        <w:t xml:space="preserve"> elle</w:t>
+      <w:r>
+        <w:rPr>
+          <w:lang w:val="fr-FR"/>
+        </w:rPr>
+        <w:t>car elle</w:t>
       </w:r>
       <w:r>
         <w:rPr>
@@ -3075,21 +2718,7 @@
         <w:rPr>
           <w:lang w:val="fr-FR"/>
         </w:rPr>
-        <w:t xml:space="preserve">Ne pas déclarer les variables qui </w:t>
-      </w:r>
-      <w:proofErr w:type="gramStart"/>
-      <w:r>
-        <w:rPr>
-          <w:lang w:val="fr-FR"/>
-        </w:rPr>
-        <w:t>ne sont</w:t>
-      </w:r>
-      <w:proofErr w:type="gramEnd"/>
-      <w:r>
-        <w:rPr>
-          <w:lang w:val="fr-FR"/>
-        </w:rPr>
-        <w:t xml:space="preserve"> pas modifiable</w:t>
+        <w:t>Ne pas déclarer les variables qui ne sont pas modifiable</w:t>
       </w:r>
       <w:r>
         <w:rPr>
@@ -3115,21 +2744,7 @@
         <w:rPr>
           <w:lang w:val="fr-FR"/>
         </w:rPr>
-        <w:t xml:space="preserve">L’utilisation de l’auto </w:t>
-      </w:r>
-      <w:proofErr w:type="spellStart"/>
-      <w:r>
-        <w:rPr>
-          <w:lang w:val="fr-FR"/>
-        </w:rPr>
-        <w:t>boxing</w:t>
-      </w:r>
-      <w:proofErr w:type="spellEnd"/>
-      <w:r>
-        <w:rPr>
-          <w:lang w:val="fr-FR"/>
-        </w:rPr>
-        <w:t xml:space="preserve"> permet parfois de r</w:t>
+        <w:t>L’utilisation de l’auto boxing permet parfois de r</w:t>
       </w:r>
       <w:r>
         <w:rPr>
@@ -3178,35 +2793,96 @@
         <w:rPr>
           <w:lang w:val="fr-FR"/>
         </w:rPr>
-        <w:t xml:space="preserve">Item 6 : </w:t>
-      </w:r>
-      <w:proofErr w:type="spellStart"/>
-      <w:r>
-        <w:rPr>
-          <w:lang w:val="fr-FR"/>
-        </w:rPr>
-        <w:t>eliminate</w:t>
-      </w:r>
-      <w:proofErr w:type="spellEnd"/>
+        <w:t>Item 6 : eliminate obsolute object</w:t>
+      </w:r>
+    </w:p>
+    <w:p>
+      <w:pPr>
+        <w:jc w:val="both"/>
+        <w:rPr>
+          <w:lang w:val="fr-FR"/>
+        </w:rPr>
+      </w:pPr>
+      <w:r>
+        <w:rPr>
+          <w:lang w:val="fr-FR"/>
+        </w:rPr>
+        <w:t>1-</w:t>
+      </w:r>
+      <w:r>
+        <w:rPr>
+          <w:lang w:val="fr-FR"/>
+        </w:rPr>
+        <w:t>Exemple de la partie non null du tab</w:t>
+      </w:r>
+      <w:r>
+        <w:rPr>
+          <w:lang w:val="fr-FR"/>
+        </w:rPr>
+        <w:t>eau pour le garbage, et qui est considérer obsolète pour le programmeur.</w:t>
+      </w:r>
+    </w:p>
+    <w:p>
+      <w:pPr>
+        <w:jc w:val="both"/>
+        <w:rPr>
+          <w:lang w:val="fr-FR"/>
+        </w:rPr>
+      </w:pPr>
+      <w:r>
+        <w:rPr>
+          <w:lang w:val="fr-FR"/>
+        </w:rPr>
+        <w:t>2-la 2 source de la perte</w:t>
+      </w:r>
+      <w:r>
+        <w:rPr>
+          <w:lang w:val="fr-FR"/>
+        </w:rPr>
+        <w:t xml:space="preserve"> de mémoire est le cache</w:t>
+      </w:r>
+    </w:p>
+    <w:p>
+      <w:pPr>
+        <w:jc w:val="both"/>
+        <w:rPr>
+          <w:lang w:val="fr-FR"/>
+        </w:rPr>
+      </w:pPr>
+      <w:r>
+        <w:rPr>
+          <w:lang w:val="fr-FR"/>
+        </w:rPr>
+        <w:t>3-la 3 sources se sont les listener et les callbacks</w:t>
+      </w:r>
+    </w:p>
+    <w:p>
+      <w:pPr>
+        <w:pStyle w:val="Heading1"/>
+      </w:pPr>
       <w:r>
         <w:rPr>
           <w:lang w:val="fr-FR"/>
         </w:rPr>
         <w:t xml:space="preserve"> </w:t>
       </w:r>
-      <w:proofErr w:type="spellStart"/>
-      <w:r>
-        <w:rPr>
-          <w:lang w:val="fr-FR"/>
-        </w:rPr>
-        <w:t>obsolute</w:t>
-      </w:r>
-      <w:proofErr w:type="spellEnd"/>
-      <w:r>
-        <w:rPr>
-          <w:lang w:val="fr-FR"/>
-        </w:rPr>
-        <w:t xml:space="preserve"> object</w:t>
+      <w:r>
+        <w:t>Item 9 :  Override Hash</w:t>
+      </w:r>
+      <w:r>
+        <w:t>code when you ov</w:t>
+      </w:r>
+      <w:r>
+        <w:t>e</w:t>
+      </w:r>
+      <w:r>
+        <w:t>r</w:t>
+      </w:r>
+      <w:r>
+        <w:t>ride</w:t>
+      </w:r>
+      <w:r>
+        <w:t xml:space="preserve"> equals</w:t>
       </w:r>
     </w:p>
     <w:p>
@@ -3220,61 +2896,13 @@
         <w:rPr>
           <w:lang w:val="fr-FR"/>
         </w:rPr>
-        <w:t>1-</w:t>
-      </w:r>
-      <w:r>
-        <w:rPr>
-          <w:lang w:val="fr-FR"/>
-        </w:rPr>
-        <w:t xml:space="preserve">Exemple de la partie non </w:t>
-      </w:r>
-      <w:proofErr w:type="spellStart"/>
-      <w:r>
-        <w:rPr>
-          <w:lang w:val="fr-FR"/>
-        </w:rPr>
-        <w:t>null</w:t>
-      </w:r>
-      <w:proofErr w:type="spellEnd"/>
-      <w:r>
-        <w:rPr>
-          <w:lang w:val="fr-FR"/>
-        </w:rPr>
-        <w:t xml:space="preserve"> du </w:t>
-      </w:r>
-      <w:proofErr w:type="spellStart"/>
-      <w:r>
-        <w:rPr>
-          <w:lang w:val="fr-FR"/>
-        </w:rPr>
-        <w:t>tab</w:t>
-      </w:r>
-      <w:r>
-        <w:rPr>
-          <w:lang w:val="fr-FR"/>
-        </w:rPr>
-        <w:t>eau</w:t>
-      </w:r>
-      <w:proofErr w:type="spellEnd"/>
-      <w:r>
-        <w:rPr>
-          <w:lang w:val="fr-FR"/>
-        </w:rPr>
-        <w:t xml:space="preserve"> pour le </w:t>
-      </w:r>
-      <w:proofErr w:type="spellStart"/>
-      <w:r>
-        <w:rPr>
-          <w:lang w:val="fr-FR"/>
-        </w:rPr>
-        <w:t>garbage</w:t>
-      </w:r>
-      <w:proofErr w:type="spellEnd"/>
-      <w:r>
-        <w:rPr>
-          <w:lang w:val="fr-FR"/>
-        </w:rPr>
-        <w:t>, et qui est considérer obsolète pour le programmeur.</w:t>
+        <w:t>Il est obligatoire que 2 object qui sont égaux par la méthode Equals, doivent re</w:t>
+      </w:r>
+      <w:r>
+        <w:rPr>
+          <w:lang w:val="fr-FR"/>
+        </w:rPr>
+        <w:t>turner le meme entier.</w:t>
       </w:r>
     </w:p>
     <w:p>
@@ -3288,159 +2916,7 @@
         <w:rPr>
           <w:lang w:val="fr-FR"/>
         </w:rPr>
-        <w:t>2-la 2 source de la perte</w:t>
-      </w:r>
-      <w:r>
-        <w:rPr>
-          <w:lang w:val="fr-FR"/>
-        </w:rPr>
-        <w:t xml:space="preserve"> de mémoire est le cache</w:t>
-      </w:r>
-    </w:p>
-    <w:p>
-      <w:pPr>
-        <w:jc w:val="both"/>
-        <w:rPr>
-          <w:lang w:val="fr-FR"/>
-        </w:rPr>
-      </w:pPr>
-      <w:proofErr w:type="gramStart"/>
-      <w:r>
-        <w:rPr>
-          <w:lang w:val="fr-FR"/>
-        </w:rPr>
-        <w:t>3-la</w:t>
-      </w:r>
-      <w:proofErr w:type="gramEnd"/>
-      <w:r>
-        <w:rPr>
-          <w:lang w:val="fr-FR"/>
-        </w:rPr>
-        <w:t xml:space="preserve"> 3 sources se sont les </w:t>
-      </w:r>
-      <w:proofErr w:type="spellStart"/>
-      <w:r>
-        <w:rPr>
-          <w:lang w:val="fr-FR"/>
-        </w:rPr>
-        <w:t>listener</w:t>
-      </w:r>
-      <w:proofErr w:type="spellEnd"/>
-      <w:r>
-        <w:rPr>
-          <w:lang w:val="fr-FR"/>
-        </w:rPr>
-        <w:t xml:space="preserve"> et les callbacks</w:t>
-      </w:r>
-    </w:p>
-    <w:p>
-      <w:pPr>
-        <w:pStyle w:val="Heading1"/>
-      </w:pPr>
-      <w:r>
-        <w:t xml:space="preserve"> </w:t>
-      </w:r>
-      <w:r>
-        <w:t xml:space="preserve">Item </w:t>
-      </w:r>
-      <w:proofErr w:type="gramStart"/>
-      <w:r>
-        <w:t>9 :</w:t>
-      </w:r>
-      <w:proofErr w:type="gramEnd"/>
-      <w:r>
-        <w:t xml:space="preserve">  Override Hash</w:t>
-      </w:r>
-      <w:r>
-        <w:t>code when you ov</w:t>
-      </w:r>
-      <w:r>
-        <w:t>e</w:t>
-      </w:r>
-      <w:r>
-        <w:t>r</w:t>
-      </w:r>
-      <w:r>
-        <w:t>ride</w:t>
-      </w:r>
-      <w:r>
-        <w:t xml:space="preserve"> equals</w:t>
-      </w:r>
-    </w:p>
-    <w:p>
-      <w:pPr>
-        <w:jc w:val="both"/>
-        <w:rPr>
-          <w:lang w:val="fr-FR"/>
-        </w:rPr>
-      </w:pPr>
-      <w:r>
-        <w:rPr>
-          <w:lang w:val="fr-FR"/>
-        </w:rPr>
-        <w:t xml:space="preserve">Il est obligatoire que 2 object qui sont égaux par la méthode Equals, doivent </w:t>
-      </w:r>
-      <w:proofErr w:type="spellStart"/>
-      <w:r>
-        <w:rPr>
-          <w:lang w:val="fr-FR"/>
-        </w:rPr>
-        <w:t>re</w:t>
-      </w:r>
-      <w:r>
-        <w:rPr>
-          <w:lang w:val="fr-FR"/>
-        </w:rPr>
-        <w:t>turner</w:t>
-      </w:r>
-      <w:proofErr w:type="spellEnd"/>
-      <w:r>
-        <w:rPr>
-          <w:lang w:val="fr-FR"/>
-        </w:rPr>
-        <w:t xml:space="preserve"> le </w:t>
-      </w:r>
-      <w:proofErr w:type="spellStart"/>
-      <w:r>
-        <w:rPr>
-          <w:lang w:val="fr-FR"/>
-        </w:rPr>
-        <w:t>meme</w:t>
-      </w:r>
-      <w:proofErr w:type="spellEnd"/>
-      <w:r>
-        <w:rPr>
-          <w:lang w:val="fr-FR"/>
-        </w:rPr>
-        <w:t xml:space="preserve"> entier.</w:t>
-      </w:r>
-    </w:p>
-    <w:p>
-      <w:pPr>
-        <w:jc w:val="both"/>
-        <w:rPr>
-          <w:lang w:val="fr-FR"/>
-        </w:rPr>
-      </w:pPr>
-      <w:r>
-        <w:rPr>
-          <w:lang w:val="fr-FR"/>
-        </w:rPr>
-        <w:t xml:space="preserve">Le contraire n’est pas </w:t>
-      </w:r>
-      <w:proofErr w:type="spellStart"/>
-      <w:r>
-        <w:rPr>
-          <w:lang w:val="fr-FR"/>
-        </w:rPr>
-        <w:t>obigatoire</w:t>
-      </w:r>
-      <w:proofErr w:type="spellEnd"/>
-      <w:r>
-        <w:rPr>
-          <w:lang w:val="fr-FR"/>
-        </w:rPr>
-        <w:t xml:space="preserve"> mais il peut améliorer les performances des </w:t>
+        <w:t xml:space="preserve">Le contraire n’est pas obigatoire mais il peut améliorer les performances des </w:t>
       </w:r>
       <w:r>
         <w:rPr>
@@ -3448,114 +2924,585 @@
           <w:bCs/>
           <w:lang w:val="fr-FR"/>
         </w:rPr>
-        <w:t>Hash-</w:t>
-      </w:r>
-      <w:proofErr w:type="spellStart"/>
-      <w:proofErr w:type="gramStart"/>
+        <w:t>Hash-Based</w:t>
+      </w:r>
+      <w:r>
+        <w:rPr>
+          <w:lang w:val="fr-FR"/>
+        </w:rPr>
+        <w:t xml:space="preserve"> .</w:t>
+      </w:r>
+    </w:p>
+    <w:p>
+      <w:pPr>
+        <w:jc w:val="both"/>
+        <w:rPr>
+          <w:lang w:val="fr-FR"/>
+        </w:rPr>
+      </w:pPr>
+      <w:r>
+        <w:rPr>
+          <w:lang w:val="fr-FR"/>
+        </w:rPr>
+        <w:t>Dans les hash-base, si le hashcode est d</w:t>
+      </w:r>
+      <w:r>
+        <w:rPr>
+          <w:lang w:val="fr-FR"/>
+        </w:rPr>
+        <w:t>i</w:t>
+      </w:r>
+      <w:r>
+        <w:rPr>
+          <w:lang w:val="fr-FR"/>
+        </w:rPr>
+        <w:t>fférent alors java ne compare pas avec equal, il prend que les 2 objets sont différents</w:t>
+      </w:r>
+    </w:p>
+    <w:p>
+      <w:pPr>
+        <w:jc w:val="both"/>
+        <w:rPr>
+          <w:lang w:val="fr-FR" w:bidi="ar-DZ"/>
+        </w:rPr>
+      </w:pPr>
+      <w:r>
+        <w:rPr>
+          <w:lang w:val="fr-FR"/>
+        </w:rPr>
+        <w:t xml:space="preserve">Dans les classes immutables on peut définir le hahcode au-dedans de la classe, si le cout de calcul du hashcode est important, ceci en déclarant le variable comme volatile, si le variable egale à 0, on calcule le hashcode sinon, on return le hashcode précédent. </w:t>
+      </w:r>
+      <w:r>
+        <w:rPr>
+          <w:lang w:val="fr-FR"/>
+        </w:rPr>
+        <w:t xml:space="preserve"> </w:t>
+      </w:r>
+    </w:p>
+    <w:p>
+      <w:pPr>
+        <w:pStyle w:val="Heading1"/>
+        <w:rPr>
+          <w:lang w:val="fr-FR" w:bidi="ar-DZ"/>
+        </w:rPr>
+      </w:pPr>
+      <w:r>
+        <w:rPr>
+          <w:lang w:val="fr-FR" w:bidi="ar-DZ"/>
+        </w:rPr>
+        <w:t>Item 10 : Override ToString</w:t>
+      </w:r>
+    </w:p>
+    <w:p>
+      <w:pPr>
+        <w:jc w:val="both"/>
+        <w:rPr>
+          <w:lang w:val="fr-FR" w:bidi="ar-DZ"/>
+        </w:rPr>
+      </w:pPr>
+      <w:r>
+        <w:rPr>
+          <w:lang w:val="fr-FR" w:bidi="ar-DZ"/>
+        </w:rPr>
+        <w:t>Il faut redéfinir la methode toString pour que le code soit le plus lisible possible.</w:t>
+      </w:r>
+    </w:p>
+    <w:p>
+      <w:pPr>
+        <w:jc w:val="both"/>
+        <w:rPr>
+          <w:lang w:val="fr-FR" w:bidi="ar-DZ"/>
+        </w:rPr>
+      </w:pPr>
+      <w:r>
+        <w:rPr>
+          <w:lang w:val="fr-FR" w:bidi="ar-DZ"/>
+        </w:rPr>
+        <w:t>Lorsque vous appeler les fonction</w:t>
+      </w:r>
+      <w:r>
+        <w:rPr>
+          <w:lang w:val="fr-FR" w:bidi="ar-DZ"/>
+        </w:rPr>
+        <w:t>s</w:t>
+      </w:r>
+      <w:r>
+        <w:rPr>
+          <w:lang w:val="fr-FR" w:bidi="ar-DZ"/>
+        </w:rPr>
+        <w:t xml:space="preserve"> d’affichage, la fonction toString est automatiquement appelé.</w:t>
+      </w:r>
+    </w:p>
+    <w:p>
+      <w:pPr>
+        <w:jc w:val="both"/>
+        <w:rPr>
+          <w:lang w:val="fr-FR" w:bidi="ar-DZ"/>
+        </w:rPr>
+      </w:pPr>
+      <w:r>
+        <w:rPr>
+          <w:lang w:val="fr-FR" w:bidi="ar-DZ"/>
+        </w:rPr>
+        <w:t>Vous</w:t>
+      </w:r>
+      <w:r>
+        <w:rPr>
+          <w:lang w:val="fr-FR" w:bidi="ar-DZ"/>
+        </w:rPr>
+        <w:t xml:space="preserve"> pouvez définir le format de la description affichée lors de l’invocation de la méthode to-string en utilisant la méthode ( </w:t>
+      </w:r>
       <w:r>
         <w:rPr>
           <w:b/>
           <w:bCs/>
-          <w:lang w:val="fr-FR"/>
-        </w:rPr>
-        <w:t>Based</w:t>
-      </w:r>
-      <w:proofErr w:type="spellEnd"/>
-      <w:r>
-        <w:rPr>
-          <w:lang w:val="fr-FR"/>
-        </w:rPr>
-        <w:t xml:space="preserve"> .</w:t>
-      </w:r>
-      <w:proofErr w:type="gramEnd"/>
+          <w:lang w:val="fr-FR" w:bidi="ar-DZ"/>
+        </w:rPr>
+        <w:t>String.format()</w:t>
+      </w:r>
+      <w:r>
+        <w:rPr>
+          <w:lang w:val="fr-FR" w:bidi="ar-DZ"/>
+        </w:rPr>
+        <w:t xml:space="preserve"> ).</w:t>
+      </w:r>
+    </w:p>
+    <w:p>
+      <w:pPr>
+        <w:pStyle w:val="Heading1"/>
+        <w:rPr>
+          <w:lang w:bidi="ar-DZ"/>
+        </w:rPr>
+      </w:pPr>
+      <w:r>
+        <w:rPr>
+          <w:lang w:bidi="ar-DZ"/>
+        </w:rPr>
+        <w:t xml:space="preserve">Item11 Override Clone judiciously </w:t>
+      </w:r>
     </w:p>
     <w:p>
       <w:pPr>
         <w:jc w:val="both"/>
         <w:rPr>
-          <w:lang w:val="fr-FR"/>
-        </w:rPr>
-      </w:pPr>
-      <w:r>
-        <w:rPr>
-          <w:lang w:val="fr-FR"/>
-        </w:rPr>
-        <w:t>Dans les hash-base, si le hashcode est d</w:t>
-      </w:r>
-      <w:r>
-        <w:rPr>
-          <w:lang w:val="fr-FR"/>
-        </w:rPr>
-        <w:t>i</w:t>
-      </w:r>
-      <w:r>
-        <w:rPr>
-          <w:lang w:val="fr-FR"/>
-        </w:rPr>
-        <w:t xml:space="preserve">fférent alors java ne compare pas avec </w:t>
-      </w:r>
-      <w:proofErr w:type="spellStart"/>
-      <w:r>
-        <w:rPr>
-          <w:lang w:val="fr-FR"/>
-        </w:rPr>
-        <w:t>equal</w:t>
-      </w:r>
-      <w:proofErr w:type="spellEnd"/>
-      <w:r>
-        <w:rPr>
-          <w:lang w:val="fr-FR"/>
-        </w:rPr>
-        <w:t>, il prend que les 2 objets sont différents</w:t>
+          <w:lang w:bidi="ar-DZ"/>
+        </w:rPr>
+      </w:pPr>
+      <w:r>
+        <w:rPr>
+          <w:lang w:bidi="ar-DZ"/>
+        </w:rPr>
+        <w:t>clones</w:t>
+      </w:r>
+      <w:r>
+        <w:rPr>
+          <w:lang w:bidi="ar-DZ"/>
+        </w:rPr>
+        <w:t xml:space="preserve">() est </w:t>
+      </w:r>
+      <w:r>
+        <w:rPr>
+          <w:lang w:bidi="ar-DZ"/>
+        </w:rPr>
+        <w:t>diffèrent</w:t>
+      </w:r>
+      <w:r>
+        <w:rPr>
+          <w:lang w:bidi="ar-DZ"/>
+        </w:rPr>
+        <w:t xml:space="preserve"> de X ;</w:t>
       </w:r>
     </w:p>
     <w:p>
       <w:pPr>
         <w:jc w:val="both"/>
         <w:rPr>
-          <w:lang w:val="fr-FR" w:bidi="ar-DZ"/>
-        </w:rPr>
-      </w:pPr>
-      <w:r>
-        <w:rPr>
-          <w:lang w:val="fr-FR"/>
-        </w:rPr>
-        <w:t xml:space="preserve">Dans les classes immutables on peut définir le </w:t>
-      </w:r>
-      <w:proofErr w:type="spellStart"/>
-      <w:r>
-        <w:rPr>
-          <w:lang w:val="fr-FR"/>
-        </w:rPr>
-        <w:t>hahcode</w:t>
-      </w:r>
-      <w:proofErr w:type="spellEnd"/>
-      <w:r>
-        <w:rPr>
-          <w:lang w:val="fr-FR"/>
-        </w:rPr>
-        <w:t xml:space="preserve"> au-dedans de la classe, si le cout de calcul du hashcode est important, ceci en déclarant le variable comme volatile, si le variable </w:t>
-      </w:r>
-      <w:proofErr w:type="spellStart"/>
-      <w:r>
-        <w:rPr>
-          <w:lang w:val="fr-FR"/>
-        </w:rPr>
-        <w:t>egale</w:t>
-      </w:r>
-      <w:proofErr w:type="spellEnd"/>
-      <w:r>
-        <w:rPr>
-          <w:lang w:val="fr-FR"/>
-        </w:rPr>
-        <w:t xml:space="preserve"> à 0, on calcule le hashcode sinon, on return le hashcode précédent. </w:t>
-      </w:r>
-      <w:r>
-        <w:rPr>
-          <w:lang w:val="fr-FR"/>
+          <w:lang w:bidi="ar-DZ"/>
+        </w:rPr>
+      </w:pPr>
+      <w:r>
+        <w:rPr>
+          <w:lang w:bidi="ar-DZ"/>
+        </w:rPr>
+        <w:lastRenderedPageBreak/>
+        <w:t>X.equals(X.clone())must return true</w:t>
+      </w:r>
+    </w:p>
+    <w:p>
+      <w:pPr>
+        <w:jc w:val="both"/>
+        <w:rPr>
+          <w:lang w:val="fr-FR" w:bidi="ar-DZ"/>
+        </w:rPr>
+      </w:pPr>
+      <w:r>
+        <w:rPr>
+          <w:lang w:val="fr-FR" w:bidi="ar-DZ"/>
+        </w:rPr>
+        <w:t xml:space="preserve">A </w:t>
+      </w:r>
+      <w:r>
+        <w:rPr>
+          <w:lang w:val="fr-FR" w:bidi="ar-DZ"/>
+        </w:rPr>
+        <w:t>méthode</w:t>
+      </w:r>
+      <w:r>
+        <w:rPr>
+          <w:lang w:val="fr-FR" w:bidi="ar-DZ"/>
+        </w:rPr>
+        <w:t xml:space="preserve"> clone doit appeler </w:t>
+      </w:r>
+      <w:r>
+        <w:rPr>
+          <w:lang w:val="fr-FR" w:bidi="ar-DZ"/>
+        </w:rPr>
+        <w:t>super.clone (</w:t>
+      </w:r>
+      <w:r>
+        <w:rPr>
+          <w:lang w:val="fr-FR" w:bidi="ar-DZ"/>
+        </w:rPr>
+        <w:t xml:space="preserve">), </w:t>
+      </w:r>
+      <w:r>
+        <w:rPr>
+          <w:lang w:val="fr-FR" w:bidi="ar-DZ"/>
+        </w:rPr>
+        <w:t>jusqu’à</w:t>
+      </w:r>
+      <w:r>
+        <w:rPr>
+          <w:lang w:val="fr-FR" w:bidi="ar-DZ"/>
+        </w:rPr>
+        <w:t xml:space="preserve"> l’arrivée </w:t>
+      </w:r>
+      <w:r>
+        <w:rPr>
+          <w:lang w:val="fr-FR" w:bidi="ar-DZ"/>
+        </w:rPr>
+        <w:t xml:space="preserve">à la classe object, elle doit aussi </w:t>
+      </w:r>
+      <w:r>
+        <w:rPr>
+          <w:lang w:val="fr-FR" w:bidi="ar-DZ"/>
+        </w:rPr>
+        <w:t>être</w:t>
+      </w:r>
+      <w:r>
+        <w:rPr>
+          <w:lang w:val="fr-FR" w:bidi="ar-DZ"/>
         </w:rPr>
         <w:t xml:space="preserve"> </w:t>
       </w:r>
+      <w:r>
+        <w:rPr>
+          <w:lang w:val="fr-FR" w:bidi="ar-DZ"/>
+        </w:rPr>
+        <w:t>public</w:t>
+      </w:r>
+      <w:r>
+        <w:rPr>
+          <w:lang w:val="fr-FR" w:bidi="ar-DZ"/>
+        </w:rPr>
+        <w:t xml:space="preserve"> et </w:t>
+      </w:r>
+      <w:r>
+        <w:rPr>
+          <w:lang w:val="fr-FR" w:bidi="ar-DZ"/>
+        </w:rPr>
+        <w:t>retourner</w:t>
+      </w:r>
+      <w:r>
+        <w:rPr>
+          <w:lang w:val="fr-FR" w:bidi="ar-DZ"/>
+        </w:rPr>
+        <w:t xml:space="preserve"> la classe elle </w:t>
+      </w:r>
+      <w:r>
+        <w:rPr>
+          <w:lang w:val="fr-FR" w:bidi="ar-DZ"/>
+        </w:rPr>
+        <w:t>-même</w:t>
+      </w:r>
+      <w:r>
+        <w:rPr>
+          <w:lang w:val="fr-FR" w:bidi="ar-DZ"/>
+        </w:rPr>
+        <w:t>.</w:t>
+      </w:r>
+    </w:p>
+    <w:p>
+      <w:pPr>
+        <w:jc w:val="both"/>
+        <w:rPr>
+          <w:lang w:val="fr-FR" w:bidi="ar-DZ"/>
+        </w:rPr>
+      </w:pPr>
+      <w:r>
+        <w:rPr>
+          <w:lang w:val="fr-FR" w:bidi="ar-DZ"/>
+        </w:rPr>
+        <w:t xml:space="preserve">Il faut </w:t>
+      </w:r>
+      <w:r>
+        <w:rPr>
+          <w:lang w:val="fr-FR" w:bidi="ar-DZ"/>
+        </w:rPr>
+        <w:t>être</w:t>
+      </w:r>
+      <w:r>
+        <w:rPr>
+          <w:lang w:val="fr-FR" w:bidi="ar-DZ"/>
+        </w:rPr>
+        <w:t xml:space="preserve"> attention lors du clonage d’une classe contenant une liste, ou </w:t>
+      </w:r>
+      <w:r>
+        <w:rPr>
+          <w:lang w:val="fr-FR" w:bidi="ar-DZ"/>
+        </w:rPr>
+        <w:t>tableau</w:t>
+      </w:r>
+      <w:r>
+        <w:rPr>
+          <w:lang w:val="fr-FR" w:bidi="ar-DZ"/>
+        </w:rPr>
+        <w:t xml:space="preserve">, ou hashmap (exemple du clone de la classe hashtabe, et de la pile) </w:t>
+      </w:r>
+    </w:p>
+    <w:p>
+      <w:pPr>
+        <w:jc w:val="both"/>
+        <w:rPr>
+          <w:lang w:val="fr-FR" w:bidi="ar-DZ"/>
+        </w:rPr>
+      </w:pPr>
+      <w:r>
+        <w:rPr>
+          <w:lang w:val="fr-FR" w:bidi="ar-DZ"/>
+        </w:rPr>
+        <w:t>La m</w:t>
+      </w:r>
+      <w:r>
+        <w:rPr>
+          <w:lang w:val="fr-FR" w:bidi="ar-DZ"/>
+        </w:rPr>
+        <w:t>é</w:t>
+      </w:r>
+      <w:r>
+        <w:rPr>
+          <w:lang w:val="fr-FR" w:bidi="ar-DZ"/>
+        </w:rPr>
+        <w:t xml:space="preserve">thode clone ne doit pas invoquer une méthode non final, car le clonage peut ne pa </w:t>
+      </w:r>
+      <w:r>
+        <w:rPr>
+          <w:lang w:val="fr-FR" w:bidi="ar-DZ"/>
+        </w:rPr>
+        <w:t>être</w:t>
+      </w:r>
+      <w:r>
+        <w:rPr>
+          <w:lang w:val="fr-FR" w:bidi="ar-DZ"/>
+        </w:rPr>
+        <w:t xml:space="preserve"> terminer</w:t>
+      </w:r>
+    </w:p>
+    <w:p>
+      <w:pPr>
+        <w:jc w:val="both"/>
+        <w:rPr>
+          <w:lang w:val="fr-FR" w:bidi="ar-DZ"/>
+        </w:rPr>
+      </w:pPr>
+      <w:r>
+        <w:rPr>
+          <w:lang w:val="fr-FR" w:bidi="ar-DZ"/>
+        </w:rPr>
+        <w:t xml:space="preserve">Si une classe est déclarer pour </w:t>
+      </w:r>
+      <w:r>
+        <w:rPr>
+          <w:lang w:val="fr-FR" w:bidi="ar-DZ"/>
+        </w:rPr>
+        <w:t>être</w:t>
+      </w:r>
+      <w:r>
+        <w:rPr>
+          <w:lang w:val="fr-FR" w:bidi="ar-DZ"/>
+        </w:rPr>
+        <w:t xml:space="preserve"> hérité, elle doit suivre le </w:t>
+      </w:r>
+      <w:r>
+        <w:rPr>
+          <w:lang w:val="fr-FR" w:bidi="ar-DZ"/>
+        </w:rPr>
+        <w:t>même</w:t>
+      </w:r>
+      <w:r>
+        <w:rPr>
+          <w:lang w:val="fr-FR" w:bidi="ar-DZ"/>
+        </w:rPr>
+        <w:t xml:space="preserve"> comportement de la classe (Object: Engendre l’exception clonenotsupportedexception) et </w:t>
+      </w:r>
+      <w:r>
+        <w:rPr>
+          <w:lang w:val="fr-FR" w:bidi="ar-DZ"/>
+        </w:rPr>
+        <w:t>elle ne doit</w:t>
+      </w:r>
+      <w:r>
+        <w:rPr>
+          <w:lang w:val="fr-FR" w:bidi="ar-DZ"/>
+        </w:rPr>
+        <w:t xml:space="preserve"> pas </w:t>
+      </w:r>
+      <w:r>
+        <w:rPr>
+          <w:lang w:val="fr-FR" w:bidi="ar-DZ"/>
+        </w:rPr>
+        <w:t>implémenter</w:t>
+      </w:r>
+      <w:r>
+        <w:rPr>
+          <w:lang w:val="fr-FR" w:bidi="ar-DZ"/>
+        </w:rPr>
+        <w:t xml:space="preserve"> l’interface clonable.</w:t>
+      </w:r>
+    </w:p>
+    <w:p>
+      <w:pPr>
+        <w:jc w:val="both"/>
+        <w:rPr>
+          <w:lang w:val="fr-FR" w:bidi="ar-DZ"/>
+        </w:rPr>
+      </w:pPr>
+      <w:r>
+        <w:rPr>
+          <w:lang w:val="fr-FR" w:bidi="ar-DZ"/>
+        </w:rPr>
+        <w:t>Si on doit utiliser un Safe Thread class, on doit déclarer un synchronized Clone method.</w:t>
+      </w:r>
+    </w:p>
+    <w:p>
+      <w:pPr>
+        <w:jc w:val="both"/>
+        <w:rPr>
+          <w:lang w:val="fr-FR" w:bidi="ar-DZ"/>
+        </w:rPr>
+      </w:pPr>
+      <w:r>
+        <w:rPr>
+          <w:lang w:val="fr-FR" w:bidi="ar-DZ"/>
+        </w:rPr>
+        <w:t>On peut copier on utilisant CopyCons</w:t>
+      </w:r>
+      <w:r>
+        <w:rPr>
+          <w:lang w:val="fr-FR" w:bidi="ar-DZ"/>
+        </w:rPr>
+        <w:t>t</w:t>
+      </w:r>
+      <w:r>
+        <w:rPr>
+          <w:lang w:val="fr-FR" w:bidi="ar-DZ"/>
+        </w:rPr>
+        <w:t>ructor ou bien CopyFactory, cela donne plusieurs avantages, mais elle ne peut pas jouer le rôle d’une interface.</w:t>
+      </w:r>
+    </w:p>
+    <w:p>
+      <w:pPr>
+        <w:jc w:val="both"/>
+        <w:rPr>
+          <w:lang w:val="fr-FR" w:bidi="ar-DZ"/>
+        </w:rPr>
+      </w:pPr>
+      <w:r>
+        <w:rPr>
+          <w:lang w:val="fr-FR" w:bidi="ar-DZ"/>
+        </w:rPr>
+        <w:t xml:space="preserve">Vous </w:t>
+      </w:r>
+      <w:r>
+        <w:rPr>
+          <w:lang w:val="fr-FR" w:bidi="ar-DZ"/>
+        </w:rPr>
+        <w:t>pouvez</w:t>
+      </w:r>
+      <w:r>
+        <w:rPr>
+          <w:lang w:val="fr-FR" w:bidi="ar-DZ"/>
+        </w:rPr>
+        <w:t xml:space="preserve"> transformer une </w:t>
+      </w:r>
+      <w:r>
+        <w:rPr>
+          <w:lang w:val="fr-FR" w:bidi="ar-DZ"/>
+        </w:rPr>
+        <w:t>H</w:t>
+      </w:r>
+      <w:r>
+        <w:rPr>
+          <w:lang w:val="fr-FR" w:bidi="ar-DZ"/>
+        </w:rPr>
+        <w:t>ash</w:t>
+      </w:r>
+      <w:r>
+        <w:rPr>
+          <w:lang w:val="fr-FR" w:bidi="ar-DZ"/>
+        </w:rPr>
+        <w:t>S</w:t>
+      </w:r>
+      <w:r>
+        <w:rPr>
+          <w:lang w:val="fr-FR" w:bidi="ar-DZ"/>
+        </w:rPr>
+        <w:t xml:space="preserve">et en </w:t>
+      </w:r>
+      <w:r>
+        <w:rPr>
+          <w:lang w:val="fr-FR" w:bidi="ar-DZ"/>
+        </w:rPr>
+        <w:t>T</w:t>
+      </w:r>
+      <w:r>
+        <w:rPr>
+          <w:lang w:val="fr-FR" w:bidi="ar-DZ"/>
+        </w:rPr>
+        <w:t>ree</w:t>
+      </w:r>
+      <w:r>
+        <w:rPr>
+          <w:lang w:val="fr-FR" w:bidi="ar-DZ"/>
+        </w:rPr>
+        <w:t>Set</w:t>
+      </w:r>
+      <w:r>
+        <w:rPr>
+          <w:lang w:val="fr-FR" w:bidi="ar-DZ"/>
+        </w:rPr>
+        <w:t xml:space="preserve">, </w:t>
+      </w:r>
+      <w:r>
+        <w:rPr>
+          <w:lang w:val="fr-FR" w:bidi="ar-DZ"/>
+        </w:rPr>
+        <w:t>en utilisant CopyConstructor ou CopyFactory.</w:t>
+      </w:r>
+    </w:p>
+    <w:p>
+      <w:pPr>
+        <w:jc w:val="both"/>
+        <w:rPr>
+          <w:lang w:val="fr-FR" w:bidi="ar-DZ"/>
+        </w:rPr>
+      </w:pPr>
+      <w:r>
+        <w:rPr>
+          <w:lang w:val="fr-FR" w:bidi="ar-DZ"/>
+        </w:rPr>
+        <w:t xml:space="preserve">Les interfaces ne doivent pas héritées de cloneable et les classes conçues pour l’héritage aussi.  Les experts n’utilisent jamais cloneable sauf pour le clonage des tableaux. </w:t>
+      </w:r>
     </w:p>
     <w:p>
       <w:pPr>
@@ -3568,884 +3515,179 @@
         <w:rPr>
           <w:lang w:val="fr-FR" w:bidi="ar-DZ"/>
         </w:rPr>
-        <w:t xml:space="preserve">Item 10 : </w:t>
-      </w:r>
-      <w:proofErr w:type="spellStart"/>
-      <w:r>
-        <w:rPr>
-          <w:lang w:val="fr-FR" w:bidi="ar-DZ"/>
-        </w:rPr>
-        <w:t>Override</w:t>
-      </w:r>
-      <w:proofErr w:type="spellEnd"/>
-      <w:r>
-        <w:rPr>
-          <w:lang w:val="fr-FR" w:bidi="ar-DZ"/>
+        <w:t>Item 12 : Consider Implementing Comparable</w:t>
+      </w:r>
+    </w:p>
+    <w:p>
+      <w:pPr>
+        <w:jc w:val="both"/>
+        <w:rPr>
+          <w:lang w:val="fr-FR" w:bidi="ar-DZ"/>
+        </w:rPr>
+      </w:pPr>
+      <w:r>
+        <w:rPr>
+          <w:lang w:val="fr-FR" w:bidi="ar-DZ"/>
+        </w:rPr>
+        <w:t>La fonction compareto engendre une exception</w:t>
+      </w:r>
+      <w:r>
+        <w:rPr>
+          <w:lang w:val="fr-FR" w:bidi="ar-DZ"/>
+        </w:rPr>
+        <w:t xml:space="preserve"> de type </w:t>
+      </w:r>
+      <w:r>
+        <w:rPr>
+          <w:lang w:val="fr-FR"/>
+        </w:rPr>
+        <w:t>ClassCastException</w:t>
+      </w:r>
+      <w:r>
+        <w:rPr>
+          <w:lang w:val="fr-FR" w:bidi="ar-DZ"/>
+        </w:rPr>
+        <w:t>, ou bien retourne -1,0,1.</w:t>
+      </w:r>
+    </w:p>
+    <w:p>
+      <w:pPr>
+        <w:jc w:val="both"/>
+        <w:rPr>
+          <w:lang w:val="fr-FR"/>
+        </w:rPr>
+      </w:pPr>
+      <w:r>
+        <w:rPr>
+          <w:lang w:val="fr-FR" w:bidi="ar-DZ"/>
+        </w:rPr>
+        <w:t>1-</w:t>
+      </w:r>
+      <w:r>
+        <w:rPr>
+          <w:lang w:val="fr-FR"/>
+        </w:rPr>
+        <w:t>sgn</w:t>
+      </w:r>
+      <w:r>
+        <w:rPr>
+          <w:lang w:val="fr-FR"/>
         </w:rPr>
         <w:t xml:space="preserve"> </w:t>
       </w:r>
-      <w:proofErr w:type="spellStart"/>
-      <w:r>
-        <w:rPr>
-          <w:lang w:val="fr-FR" w:bidi="ar-DZ"/>
-        </w:rPr>
-        <w:t>ToString</w:t>
-      </w:r>
-      <w:proofErr w:type="spellEnd"/>
+      <w:r>
+        <w:rPr>
+          <w:lang w:val="fr-FR"/>
+        </w:rPr>
+        <w:t>(x.compareTo(y)) == -sgn(y.compareTo(x))</w:t>
+      </w:r>
     </w:p>
     <w:p>
       <w:pPr>
         <w:jc w:val="both"/>
         <w:rPr>
-          <w:lang w:val="fr-FR" w:bidi="ar-DZ"/>
-        </w:rPr>
-      </w:pPr>
-      <w:r>
-        <w:rPr>
-          <w:lang w:val="fr-FR" w:bidi="ar-DZ"/>
-        </w:rPr>
-        <w:t xml:space="preserve">Il faut redéfinir la </w:t>
-      </w:r>
-      <w:proofErr w:type="spellStart"/>
-      <w:r>
-        <w:rPr>
-          <w:lang w:val="fr-FR" w:bidi="ar-DZ"/>
-        </w:rPr>
-        <w:t>methode</w:t>
-      </w:r>
-      <w:proofErr w:type="spellEnd"/>
-      <w:r>
-        <w:rPr>
-          <w:lang w:val="fr-FR" w:bidi="ar-DZ"/>
+          <w:lang w:val="fr-FR"/>
+        </w:rPr>
+      </w:pPr>
+      <w:r>
+        <w:rPr>
+          <w:lang w:val="fr-FR"/>
+        </w:rPr>
+        <w:t>2-</w:t>
+      </w:r>
+      <w:r>
+        <w:rPr>
+          <w:lang w:val="fr-FR"/>
+        </w:rPr>
+        <w:t>(x.compareTo(y) &gt; 0 &amp;&amp; y.compareTo(z) &gt; 0) implies x.compareTo(z) &gt; 0.</w:t>
+      </w:r>
+    </w:p>
+    <w:p>
+      <w:pPr>
+        <w:jc w:val="both"/>
+        <w:rPr>
+          <w:lang w:val="fr-FR"/>
+        </w:rPr>
+      </w:pPr>
+      <w:r>
+        <w:rPr>
+          <w:lang w:val="fr-FR"/>
+        </w:rPr>
+        <w:t>3-</w:t>
+      </w:r>
+      <w:r>
+        <w:rPr>
+          <w:lang w:val="fr-FR"/>
+        </w:rPr>
+        <w:t>x.compareTo(y) == 0 implies that sgn</w:t>
+      </w:r>
+      <w:r>
+        <w:rPr>
+          <w:lang w:val="fr-FR"/>
         </w:rPr>
         <w:t xml:space="preserve"> </w:t>
       </w:r>
-      <w:proofErr w:type="spellStart"/>
-      <w:r>
-        <w:rPr>
-          <w:lang w:val="fr-FR" w:bidi="ar-DZ"/>
-        </w:rPr>
-        <w:t>toString</w:t>
-      </w:r>
-      <w:proofErr w:type="spellEnd"/>
-      <w:r>
-        <w:rPr>
-          <w:lang w:val="fr-FR" w:bidi="ar-DZ"/>
-        </w:rPr>
-        <w:t xml:space="preserve"> pour que le code soit le plus lisible possible.</w:t>
+      <w:r>
+        <w:rPr>
+          <w:lang w:val="fr-FR"/>
+        </w:rPr>
+        <w:t>(x.compareTo(z)) == sgn(y.compareTo(z))</w:t>
       </w:r>
     </w:p>
     <w:p>
       <w:pPr>
         <w:jc w:val="both"/>
         <w:rPr>
-          <w:lang w:val="fr-FR" w:bidi="ar-DZ"/>
-        </w:rPr>
-      </w:pPr>
-      <w:r>
-        <w:rPr>
-          <w:lang w:val="fr-FR" w:bidi="ar-DZ"/>
-        </w:rPr>
-        <w:t>Lorsque vous appeler les fonction</w:t>
-      </w:r>
-      <w:r>
-        <w:rPr>
-          <w:lang w:val="fr-FR" w:bidi="ar-DZ"/>
-        </w:rPr>
-        <w:t>s</w:t>
-      </w:r>
-      <w:r>
-        <w:rPr>
-          <w:lang w:val="fr-FR" w:bidi="ar-DZ"/>
-        </w:rPr>
-        <w:t xml:space="preserve"> d’affichage, la fonction </w:t>
-      </w:r>
-      <w:proofErr w:type="spellStart"/>
-      <w:r>
-        <w:rPr>
-          <w:lang w:val="fr-FR" w:bidi="ar-DZ"/>
-        </w:rPr>
-        <w:t>toString</w:t>
-      </w:r>
-      <w:proofErr w:type="spellEnd"/>
-      <w:r>
-        <w:rPr>
-          <w:lang w:val="fr-FR" w:bidi="ar-DZ"/>
-        </w:rPr>
-        <w:t xml:space="preserve"> est automatiquement appelé.</w:t>
+          <w:lang w:val="fr-FR"/>
+        </w:rPr>
+      </w:pPr>
+      <w:r>
+        <w:rPr>
+          <w:lang w:val="fr-FR"/>
+        </w:rPr>
+        <w:t>4-(x.compareTo(y) == 0) == (x.equals(y))</w:t>
       </w:r>
     </w:p>
     <w:p>
       <w:pPr>
         <w:jc w:val="both"/>
         <w:rPr>
-          <w:lang w:val="fr-FR" w:bidi="ar-DZ"/>
-        </w:rPr>
-      </w:pPr>
-      <w:r>
-        <w:rPr>
-          <w:lang w:val="fr-FR" w:bidi="ar-DZ"/>
-        </w:rPr>
-        <w:t>Vous</w:t>
-      </w:r>
-      <w:r>
-        <w:rPr>
-          <w:lang w:val="fr-FR" w:bidi="ar-DZ"/>
-        </w:rPr>
-        <w:t xml:space="preserve"> pouvez définir le format de la description affichée lors de l’invocation de la méthode to-string en utilisant la méthode </w:t>
-      </w:r>
-      <w:proofErr w:type="gramStart"/>
-      <w:r>
-        <w:rPr>
-          <w:lang w:val="fr-FR" w:bidi="ar-DZ"/>
-        </w:rPr>
-        <w:t xml:space="preserve">( </w:t>
-      </w:r>
-      <w:proofErr w:type="spellStart"/>
-      <w:r>
-        <w:rPr>
-          <w:b/>
-          <w:bCs/>
-          <w:lang w:val="fr-FR" w:bidi="ar-DZ"/>
-        </w:rPr>
-        <w:t>String.format</w:t>
-      </w:r>
-      <w:proofErr w:type="spellEnd"/>
-      <w:proofErr w:type="gramEnd"/>
-      <w:r>
-        <w:rPr>
-          <w:b/>
-          <w:bCs/>
-          <w:lang w:val="fr-FR" w:bidi="ar-DZ"/>
-        </w:rPr>
-        <w:t>()</w:t>
-      </w:r>
-      <w:r>
-        <w:rPr>
-          <w:lang w:val="fr-FR" w:bidi="ar-DZ"/>
-        </w:rPr>
-        <w:t xml:space="preserve"> ).</w:t>
+          <w:lang w:val="fr-FR"/>
+        </w:rPr>
+      </w:pPr>
+      <w:r>
+        <w:rPr>
+          <w:lang w:val="fr-FR"/>
+        </w:rPr>
+        <w:t>Les collections trié utilise le test CompareTo au lieu de Equals (exemple HashSet et TreeSet avec la classe bigdicimal)</w:t>
+      </w:r>
+    </w:p>
+    <w:p>
+      <w:pPr>
+        <w:jc w:val="both"/>
+        <w:rPr>
+          <w:lang w:val="fr-FR"/>
+        </w:rPr>
+      </w:pPr>
+      <w:r>
+        <w:rPr>
+          <w:lang w:val="fr-FR"/>
+        </w:rPr>
+        <w:t>Faire attention si la différence est calculé à partir de deux entier négatifs, ou que la différence soit plus grande que le rang integer 2*31-1</w:t>
       </w:r>
     </w:p>
     <w:p>
       <w:pPr>
         <w:pStyle w:val="Heading1"/>
-        <w:rPr>
-          <w:lang w:bidi="ar-DZ"/>
-        </w:rPr>
-      </w:pPr>
-      <w:r>
-        <w:rPr>
-          <w:lang w:bidi="ar-DZ"/>
-        </w:rPr>
-        <w:t xml:space="preserve">Item11 Override Clone judiciously </w:t>
+      </w:pPr>
+      <w:r>
+        <w:t>Item 13 : minimize accessibility to Class and its members</w:t>
       </w:r>
     </w:p>
     <w:p>
       <w:pPr>
         <w:jc w:val="both"/>
         <w:rPr>
-          <w:lang w:val="fr-FR" w:bidi="ar-DZ"/>
-        </w:rPr>
-      </w:pPr>
-      <w:proofErr w:type="gramStart"/>
-      <w:r>
-        <w:rPr>
-          <w:lang w:val="fr-FR" w:bidi="ar-DZ"/>
-        </w:rPr>
-        <w:t>clones</w:t>
-      </w:r>
-      <w:r>
-        <w:rPr>
-          <w:lang w:val="fr-FR" w:bidi="ar-DZ"/>
-        </w:rPr>
-        <w:t>(</w:t>
-      </w:r>
-      <w:proofErr w:type="gramEnd"/>
-      <w:r>
-        <w:rPr>
-          <w:lang w:val="fr-FR" w:bidi="ar-DZ"/>
-        </w:rPr>
-        <w:t xml:space="preserve">) est </w:t>
-      </w:r>
-      <w:r>
-        <w:rPr>
-          <w:lang w:val="fr-FR" w:bidi="ar-DZ"/>
-        </w:rPr>
-        <w:t>diffèrent</w:t>
-      </w:r>
-      <w:r>
-        <w:rPr>
-          <w:lang w:val="fr-FR" w:bidi="ar-DZ"/>
-        </w:rPr>
-        <w:t xml:space="preserve"> de X ;</w:t>
-      </w:r>
-    </w:p>
-    <w:p>
-      <w:pPr>
-        <w:jc w:val="both"/>
-        <w:rPr>
-          <w:lang w:bidi="ar-DZ"/>
-        </w:rPr>
-      </w:pPr>
-      <w:proofErr w:type="gramStart"/>
-      <w:r>
-        <w:rPr>
-          <w:lang w:bidi="ar-DZ"/>
-        </w:rPr>
-        <w:lastRenderedPageBreak/>
-        <w:t>X.equals(</w:t>
-      </w:r>
-      <w:proofErr w:type="gramEnd"/>
-      <w:r>
-        <w:rPr>
-          <w:lang w:bidi="ar-DZ"/>
-        </w:rPr>
-        <w:t>X.clone())must return true</w:t>
-      </w:r>
-    </w:p>
-    <w:p>
-      <w:pPr>
-        <w:jc w:val="both"/>
-        <w:rPr>
-          <w:lang w:val="fr-FR" w:bidi="ar-DZ"/>
-        </w:rPr>
-      </w:pPr>
-      <w:r>
-        <w:rPr>
-          <w:lang w:val="fr-FR" w:bidi="ar-DZ"/>
-        </w:rPr>
-        <w:t xml:space="preserve">A </w:t>
-      </w:r>
-      <w:r>
-        <w:rPr>
-          <w:lang w:val="fr-FR" w:bidi="ar-DZ"/>
-        </w:rPr>
-        <w:t>méthode</w:t>
-      </w:r>
-      <w:r>
-        <w:rPr>
-          <w:lang w:val="fr-FR" w:bidi="ar-DZ"/>
-        </w:rPr>
-        <w:t xml:space="preserve"> clone doit appeler </w:t>
-      </w:r>
-      <w:r>
-        <w:rPr>
-          <w:lang w:val="fr-FR" w:bidi="ar-DZ"/>
-        </w:rPr>
-        <w:t>super.clone (</w:t>
-      </w:r>
-      <w:r>
-        <w:rPr>
-          <w:lang w:val="fr-FR" w:bidi="ar-DZ"/>
-        </w:rPr>
-        <w:t xml:space="preserve">), </w:t>
-      </w:r>
-      <w:r>
-        <w:rPr>
-          <w:lang w:val="fr-FR" w:bidi="ar-DZ"/>
-        </w:rPr>
-        <w:t>jusqu’à</w:t>
-      </w:r>
-      <w:r>
-        <w:rPr>
-          <w:lang w:val="fr-FR" w:bidi="ar-DZ"/>
-        </w:rPr>
-        <w:t xml:space="preserve"> l’arrivée </w:t>
-      </w:r>
-      <w:r>
-        <w:rPr>
-          <w:lang w:val="fr-FR" w:bidi="ar-DZ"/>
-        </w:rPr>
-        <w:t xml:space="preserve">à la classe object, elle doit aussi </w:t>
-      </w:r>
-      <w:r>
-        <w:rPr>
-          <w:lang w:val="fr-FR" w:bidi="ar-DZ"/>
-        </w:rPr>
-        <w:t>être</w:t>
-      </w:r>
-      <w:r>
-        <w:rPr>
-          <w:lang w:val="fr-FR" w:bidi="ar-DZ"/>
-        </w:rPr>
-        <w:t xml:space="preserve"> </w:t>
-      </w:r>
-      <w:r>
-        <w:rPr>
-          <w:lang w:val="fr-FR" w:bidi="ar-DZ"/>
-        </w:rPr>
-        <w:t>public</w:t>
-      </w:r>
-      <w:r>
-        <w:rPr>
-          <w:lang w:val="fr-FR" w:bidi="ar-DZ"/>
-        </w:rPr>
-        <w:t xml:space="preserve"> et </w:t>
-      </w:r>
-      <w:r>
-        <w:rPr>
-          <w:lang w:val="fr-FR" w:bidi="ar-DZ"/>
-        </w:rPr>
-        <w:t>retourner</w:t>
-      </w:r>
-      <w:r>
-        <w:rPr>
-          <w:lang w:val="fr-FR" w:bidi="ar-DZ"/>
-        </w:rPr>
-        <w:t xml:space="preserve"> la classe elle </w:t>
-      </w:r>
-      <w:r>
-        <w:rPr>
-          <w:lang w:val="fr-FR" w:bidi="ar-DZ"/>
-        </w:rPr>
-        <w:t>-même</w:t>
-      </w:r>
-      <w:r>
-        <w:rPr>
-          <w:lang w:val="fr-FR" w:bidi="ar-DZ"/>
-        </w:rPr>
-        <w:t>.</w:t>
-      </w:r>
-    </w:p>
-    <w:p>
-      <w:pPr>
-        <w:jc w:val="both"/>
-        <w:rPr>
-          <w:lang w:val="fr-FR" w:bidi="ar-DZ"/>
-        </w:rPr>
-      </w:pPr>
-      <w:r>
-        <w:rPr>
-          <w:lang w:val="fr-FR" w:bidi="ar-DZ"/>
-        </w:rPr>
-        <w:t xml:space="preserve">Il faut </w:t>
-      </w:r>
-      <w:r>
-        <w:rPr>
-          <w:lang w:val="fr-FR" w:bidi="ar-DZ"/>
-        </w:rPr>
-        <w:t>être</w:t>
-      </w:r>
-      <w:r>
-        <w:rPr>
-          <w:lang w:val="fr-FR" w:bidi="ar-DZ"/>
-        </w:rPr>
-        <w:t xml:space="preserve"> attention lors du clonage d’une classe contenant une liste, ou </w:t>
-      </w:r>
-      <w:r>
-        <w:rPr>
-          <w:lang w:val="fr-FR" w:bidi="ar-DZ"/>
-        </w:rPr>
-        <w:t>tableau</w:t>
-      </w:r>
-      <w:r>
-        <w:rPr>
-          <w:lang w:val="fr-FR" w:bidi="ar-DZ"/>
-        </w:rPr>
-        <w:t xml:space="preserve">, ou hashmap (exemple du clone de la classe hashtabe, et de la pile) </w:t>
-      </w:r>
-    </w:p>
-    <w:p>
-      <w:pPr>
-        <w:jc w:val="both"/>
-        <w:rPr>
-          <w:lang w:val="fr-FR" w:bidi="ar-DZ"/>
-        </w:rPr>
-      </w:pPr>
-      <w:r>
-        <w:rPr>
-          <w:lang w:val="fr-FR" w:bidi="ar-DZ"/>
-        </w:rPr>
-        <w:t>La m</w:t>
-      </w:r>
-      <w:r>
-        <w:rPr>
-          <w:lang w:val="fr-FR" w:bidi="ar-DZ"/>
-        </w:rPr>
-        <w:t>é</w:t>
-      </w:r>
-      <w:r>
-        <w:rPr>
-          <w:lang w:val="fr-FR" w:bidi="ar-DZ"/>
-        </w:rPr>
-        <w:t xml:space="preserve">thode clone ne doit pas invoquer une méthode non final, car le clonage peut ne </w:t>
-      </w:r>
-      <w:proofErr w:type="spellStart"/>
-      <w:r>
-        <w:rPr>
-          <w:lang w:val="fr-FR" w:bidi="ar-DZ"/>
-        </w:rPr>
-        <w:t>pa</w:t>
-      </w:r>
-      <w:proofErr w:type="spellEnd"/>
-      <w:r>
-        <w:rPr>
-          <w:lang w:val="fr-FR" w:bidi="ar-DZ"/>
-        </w:rPr>
-        <w:t xml:space="preserve"> </w:t>
-      </w:r>
-      <w:r>
-        <w:rPr>
-          <w:lang w:val="fr-FR" w:bidi="ar-DZ"/>
-        </w:rPr>
-        <w:t>être</w:t>
-      </w:r>
-      <w:r>
-        <w:rPr>
-          <w:lang w:val="fr-FR" w:bidi="ar-DZ"/>
-        </w:rPr>
-        <w:t xml:space="preserve"> terminer</w:t>
-      </w:r>
-    </w:p>
-    <w:p>
-      <w:pPr>
-        <w:jc w:val="both"/>
-        <w:rPr>
-          <w:lang w:val="fr-FR" w:bidi="ar-DZ"/>
-        </w:rPr>
-      </w:pPr>
-      <w:r>
-        <w:rPr>
-          <w:lang w:val="fr-FR" w:bidi="ar-DZ"/>
-        </w:rPr>
-        <w:t xml:space="preserve">Si une classe est déclarer pour </w:t>
-      </w:r>
-      <w:r>
-        <w:rPr>
-          <w:lang w:val="fr-FR" w:bidi="ar-DZ"/>
-        </w:rPr>
-        <w:t>être</w:t>
-      </w:r>
-      <w:r>
-        <w:rPr>
-          <w:lang w:val="fr-FR" w:bidi="ar-DZ"/>
-        </w:rPr>
-        <w:t xml:space="preserve"> hérité, elle doit suivre le </w:t>
-      </w:r>
-      <w:r>
-        <w:rPr>
-          <w:lang w:val="fr-FR" w:bidi="ar-DZ"/>
-        </w:rPr>
-        <w:t>même</w:t>
-      </w:r>
-      <w:r>
-        <w:rPr>
-          <w:lang w:val="fr-FR" w:bidi="ar-DZ"/>
-        </w:rPr>
-        <w:t xml:space="preserve"> comportement de la classe (Object: Engendre l’exception clonenotsupportedexception) et </w:t>
-      </w:r>
-      <w:r>
-        <w:rPr>
-          <w:lang w:val="fr-FR" w:bidi="ar-DZ"/>
-        </w:rPr>
-        <w:t>elle ne doit</w:t>
-      </w:r>
-      <w:r>
-        <w:rPr>
-          <w:lang w:val="fr-FR" w:bidi="ar-DZ"/>
-        </w:rPr>
-        <w:t xml:space="preserve"> pas </w:t>
-      </w:r>
-      <w:r>
-        <w:rPr>
-          <w:lang w:val="fr-FR" w:bidi="ar-DZ"/>
-        </w:rPr>
-        <w:t>implémenter</w:t>
-      </w:r>
-      <w:r>
-        <w:rPr>
-          <w:lang w:val="fr-FR" w:bidi="ar-DZ"/>
-        </w:rPr>
-        <w:t xml:space="preserve"> l’interface clonable.</w:t>
-      </w:r>
-    </w:p>
-    <w:p>
-      <w:pPr>
-        <w:jc w:val="both"/>
-        <w:rPr>
-          <w:lang w:val="fr-FR" w:bidi="ar-DZ"/>
-        </w:rPr>
-      </w:pPr>
-      <w:r>
-        <w:rPr>
-          <w:lang w:val="fr-FR" w:bidi="ar-DZ"/>
-        </w:rPr>
-        <w:t>Si on doit utiliser un Safe Thread class, on doit déclarer un synchronized Clone method.</w:t>
-      </w:r>
-    </w:p>
-    <w:p>
-      <w:pPr>
-        <w:jc w:val="both"/>
-        <w:rPr>
-          <w:lang w:val="fr-FR" w:bidi="ar-DZ"/>
-        </w:rPr>
-      </w:pPr>
-      <w:r>
-        <w:rPr>
-          <w:lang w:val="fr-FR" w:bidi="ar-DZ"/>
-        </w:rPr>
-        <w:t>On peut copier on utilisant CopyCons</w:t>
-      </w:r>
-      <w:r>
-        <w:rPr>
-          <w:lang w:val="fr-FR" w:bidi="ar-DZ"/>
-        </w:rPr>
-        <w:t>t</w:t>
-      </w:r>
-      <w:r>
-        <w:rPr>
-          <w:lang w:val="fr-FR" w:bidi="ar-DZ"/>
-        </w:rPr>
-        <w:t>ructor ou bien CopyFactory, cela donne plusieurs avantages, mais elle ne peut pas jouer le rôle d’une interface.</w:t>
-      </w:r>
-    </w:p>
-    <w:p>
-      <w:pPr>
-        <w:jc w:val="both"/>
-        <w:rPr>
-          <w:lang w:val="fr-FR" w:bidi="ar-DZ"/>
-        </w:rPr>
-      </w:pPr>
-      <w:r>
-        <w:rPr>
-          <w:lang w:val="fr-FR" w:bidi="ar-DZ"/>
-        </w:rPr>
-        <w:t xml:space="preserve">Vous </w:t>
-      </w:r>
-      <w:r>
-        <w:rPr>
-          <w:lang w:val="fr-FR" w:bidi="ar-DZ"/>
-        </w:rPr>
-        <w:t>pouvez</w:t>
-      </w:r>
-      <w:r>
-        <w:rPr>
-          <w:lang w:val="fr-FR" w:bidi="ar-DZ"/>
-        </w:rPr>
-        <w:t xml:space="preserve"> transformer une </w:t>
-      </w:r>
-      <w:r>
-        <w:rPr>
-          <w:lang w:val="fr-FR" w:bidi="ar-DZ"/>
-        </w:rPr>
-        <w:t>H</w:t>
-      </w:r>
-      <w:r>
-        <w:rPr>
-          <w:lang w:val="fr-FR" w:bidi="ar-DZ"/>
-        </w:rPr>
-        <w:t>ash</w:t>
-      </w:r>
-      <w:r>
-        <w:rPr>
-          <w:lang w:val="fr-FR" w:bidi="ar-DZ"/>
-        </w:rPr>
-        <w:t>S</w:t>
-      </w:r>
-      <w:r>
-        <w:rPr>
-          <w:lang w:val="fr-FR" w:bidi="ar-DZ"/>
-        </w:rPr>
-        <w:t xml:space="preserve">et en </w:t>
-      </w:r>
-      <w:r>
-        <w:rPr>
-          <w:lang w:val="fr-FR" w:bidi="ar-DZ"/>
-        </w:rPr>
-        <w:t>T</w:t>
-      </w:r>
-      <w:r>
-        <w:rPr>
-          <w:lang w:val="fr-FR" w:bidi="ar-DZ"/>
-        </w:rPr>
-        <w:t>ree</w:t>
-      </w:r>
-      <w:r>
-        <w:rPr>
-          <w:lang w:val="fr-FR" w:bidi="ar-DZ"/>
-        </w:rPr>
-        <w:t>Set</w:t>
-      </w:r>
-      <w:r>
-        <w:rPr>
-          <w:lang w:val="fr-FR" w:bidi="ar-DZ"/>
-        </w:rPr>
-        <w:t xml:space="preserve">, </w:t>
-      </w:r>
-      <w:r>
-        <w:rPr>
-          <w:lang w:val="fr-FR" w:bidi="ar-DZ"/>
-        </w:rPr>
-        <w:t>en utilisant CopyConstructor ou CopyFactory.</w:t>
-      </w:r>
-    </w:p>
-    <w:p>
-      <w:pPr>
-        <w:jc w:val="both"/>
-        <w:rPr>
-          <w:lang w:val="fr-FR" w:bidi="ar-DZ"/>
-        </w:rPr>
-      </w:pPr>
-      <w:r>
-        <w:rPr>
-          <w:lang w:val="fr-FR" w:bidi="ar-DZ"/>
-        </w:rPr>
-        <w:t xml:space="preserve">Les interfaces ne doivent pas héritées de cloneable et les classes conçues pour l’héritage aussi.  Les experts n’utilisent jamais cloneable sauf pour le clonage des tableaux. </w:t>
-      </w:r>
-    </w:p>
-    <w:p>
-      <w:pPr>
-        <w:pStyle w:val="Heading1"/>
-        <w:jc w:val="both"/>
-        <w:rPr>
-          <w:lang w:val="fr-FR" w:bidi="ar-DZ"/>
-        </w:rPr>
-      </w:pPr>
-      <w:r>
-        <w:rPr>
-          <w:lang w:val="fr-FR" w:bidi="ar-DZ"/>
-        </w:rPr>
-        <w:t>Item 12 : Consider Implementing Comparable</w:t>
-      </w:r>
-    </w:p>
-    <w:p>
-      <w:pPr>
-        <w:jc w:val="both"/>
-        <w:rPr>
-          <w:lang w:val="fr-FR" w:bidi="ar-DZ"/>
-        </w:rPr>
-      </w:pPr>
-      <w:r>
-        <w:rPr>
-          <w:lang w:val="fr-FR" w:bidi="ar-DZ"/>
-        </w:rPr>
-        <w:t>La fonction compareto engendre une exception</w:t>
-      </w:r>
-      <w:r>
-        <w:rPr>
-          <w:lang w:val="fr-FR" w:bidi="ar-DZ"/>
-        </w:rPr>
-        <w:t xml:space="preserve"> de type </w:t>
-      </w:r>
-      <w:proofErr w:type="spellStart"/>
-      <w:r>
-        <w:rPr>
-          <w:lang w:val="fr-FR"/>
-        </w:rPr>
-        <w:t>ClassCastException</w:t>
-      </w:r>
-      <w:proofErr w:type="spellEnd"/>
-      <w:r>
-        <w:rPr>
-          <w:lang w:val="fr-FR" w:bidi="ar-DZ"/>
-        </w:rPr>
-        <w:t>, ou bien retourne -1</w:t>
-      </w:r>
-      <w:proofErr w:type="gramStart"/>
-      <w:r>
-        <w:rPr>
-          <w:lang w:val="fr-FR" w:bidi="ar-DZ"/>
-        </w:rPr>
-        <w:t>,0,1</w:t>
-      </w:r>
-      <w:proofErr w:type="gramEnd"/>
-      <w:r>
-        <w:rPr>
-          <w:lang w:val="fr-FR" w:bidi="ar-DZ"/>
-        </w:rPr>
-        <w:t>.</w:t>
-      </w:r>
-    </w:p>
-    <w:p>
-      <w:pPr>
-        <w:jc w:val="both"/>
-        <w:rPr>
-          <w:lang w:val="fr-FR"/>
-        </w:rPr>
-      </w:pPr>
-      <w:r>
-        <w:rPr>
-          <w:lang w:val="fr-FR" w:bidi="ar-DZ"/>
-        </w:rPr>
-        <w:t>1-</w:t>
-      </w:r>
-      <w:r>
-        <w:rPr>
-          <w:lang w:val="fr-FR"/>
-        </w:rPr>
-        <w:t>sgn</w:t>
-      </w:r>
-      <w:r>
-        <w:rPr>
-          <w:lang w:val="fr-FR"/>
-        </w:rPr>
-        <w:t xml:space="preserve"> </w:t>
-      </w:r>
-      <w:r>
-        <w:rPr>
-          <w:lang w:val="fr-FR"/>
-        </w:rPr>
-        <w:t>(x.compareTo(y)) == -</w:t>
-      </w:r>
-      <w:proofErr w:type="gramStart"/>
-      <w:r>
-        <w:rPr>
-          <w:lang w:val="fr-FR"/>
-        </w:rPr>
-        <w:t>sgn(</w:t>
-      </w:r>
-      <w:proofErr w:type="gramEnd"/>
-      <w:r>
-        <w:rPr>
-          <w:lang w:val="fr-FR"/>
-        </w:rPr>
-        <w:t>y.compareTo(x))</w:t>
-      </w:r>
-    </w:p>
-    <w:p>
-      <w:pPr>
-        <w:jc w:val="both"/>
-        <w:rPr>
-          <w:lang w:val="fr-FR"/>
-        </w:rPr>
-      </w:pPr>
-      <w:r>
-        <w:rPr>
-          <w:lang w:val="fr-FR"/>
-        </w:rPr>
-        <w:t>2-</w:t>
-      </w:r>
-      <w:r>
-        <w:rPr>
-          <w:lang w:val="fr-FR"/>
-        </w:rPr>
-        <w:t>(x.compareTo(y) &gt; 0 &amp;&amp; y.compareTo(z) &gt; 0) implies x.compareTo(z) &gt; 0.</w:t>
-      </w:r>
-    </w:p>
-    <w:p>
-      <w:pPr>
-        <w:jc w:val="both"/>
-        <w:rPr>
-          <w:lang w:val="fr-FR"/>
-        </w:rPr>
-      </w:pPr>
-      <w:r>
-        <w:rPr>
-          <w:lang w:val="fr-FR"/>
-        </w:rPr>
-        <w:t>3-</w:t>
-      </w:r>
-      <w:r>
-        <w:rPr>
-          <w:lang w:val="fr-FR"/>
-        </w:rPr>
-        <w:t xml:space="preserve">x.compareTo(y) == 0 implies </w:t>
-      </w:r>
-      <w:proofErr w:type="spellStart"/>
-      <w:r>
-        <w:rPr>
-          <w:lang w:val="fr-FR"/>
-        </w:rPr>
-        <w:t>that</w:t>
-      </w:r>
-      <w:proofErr w:type="spellEnd"/>
-      <w:r>
-        <w:rPr>
-          <w:lang w:val="fr-FR"/>
-        </w:rPr>
-        <w:t xml:space="preserve"> sgn</w:t>
-      </w:r>
-      <w:r>
-        <w:rPr>
-          <w:lang w:val="fr-FR"/>
-        </w:rPr>
-        <w:t xml:space="preserve"> </w:t>
-      </w:r>
-      <w:r>
-        <w:rPr>
-          <w:lang w:val="fr-FR"/>
-        </w:rPr>
-        <w:t xml:space="preserve">(x.compareTo(z)) == </w:t>
-      </w:r>
-      <w:proofErr w:type="gramStart"/>
-      <w:r>
-        <w:rPr>
-          <w:lang w:val="fr-FR"/>
-        </w:rPr>
-        <w:t>sgn(</w:t>
-      </w:r>
-      <w:proofErr w:type="gramEnd"/>
-      <w:r>
-        <w:rPr>
-          <w:lang w:val="fr-FR"/>
-        </w:rPr>
-        <w:t>y.compareTo(z))</w:t>
-      </w:r>
-    </w:p>
-    <w:p>
-      <w:pPr>
-        <w:jc w:val="both"/>
-        <w:rPr>
-          <w:lang w:val="fr-FR"/>
-        </w:rPr>
-      </w:pPr>
-      <w:r>
-        <w:rPr>
-          <w:lang w:val="fr-FR"/>
-        </w:rPr>
-        <w:t>4-(x.compareTo(y) == 0) == (x.equals(y))</w:t>
-      </w:r>
-    </w:p>
-    <w:p>
-      <w:pPr>
-        <w:jc w:val="both"/>
-        <w:rPr>
-          <w:lang w:val="fr-FR"/>
-        </w:rPr>
-      </w:pPr>
-      <w:r>
-        <w:rPr>
-          <w:lang w:val="fr-FR"/>
-        </w:rPr>
-        <w:t>Les collections trié utilise le test CompareTo au lieu de Equals (exemple HashSet et TreeSet avec la classe bigdicimal)</w:t>
-      </w:r>
-    </w:p>
-    <w:p>
-      <w:pPr>
-        <w:jc w:val="both"/>
-        <w:rPr>
-          <w:lang w:val="fr-FR"/>
-        </w:rPr>
-      </w:pPr>
-      <w:r>
-        <w:rPr>
-          <w:lang w:val="fr-FR"/>
-        </w:rPr>
-        <w:t>Faire attention si la différence est calculé à partir de deux entier négatifs, ou que la différence soit plus grande que le rang integer 2*31-1</w:t>
-      </w:r>
-    </w:p>
-    <w:p>
-      <w:pPr>
-        <w:pStyle w:val="Heading1"/>
-        <w:jc w:val="both"/>
-      </w:pPr>
-      <w:r>
-        <w:t xml:space="preserve">Item </w:t>
-      </w:r>
-      <w:proofErr w:type="gramStart"/>
-      <w:r>
-        <w:t>13 :</w:t>
-      </w:r>
-      <w:proofErr w:type="gramEnd"/>
-      <w:r>
-        <w:t xml:space="preserve"> minimize accessibility to Class and its members</w:t>
-      </w:r>
-    </w:p>
-    <w:p>
-      <w:pPr>
-        <w:jc w:val="both"/>
-        <w:rPr>
           <w:lang w:val="fr-FR"/>
         </w:rPr>
       </w:pPr>
@@ -4461,7 +3703,6 @@
         </w:rPr>
         <w:t>« </w:t>
       </w:r>
-      <w:proofErr w:type="spellStart"/>
       <w:r>
         <w:rPr>
           <w:lang w:val="fr-FR"/>
@@ -4478,34 +3719,13 @@
         <w:rPr>
           <w:lang w:val="fr-FR"/>
         </w:rPr>
-        <w:t>ding</w:t>
-      </w:r>
-      <w:proofErr w:type="spellEnd"/>
-      <w:r>
-        <w:rPr>
-          <w:lang w:val="fr-FR"/>
-        </w:rPr>
-        <w:t xml:space="preserve"> information</w:t>
-      </w:r>
-      <w:r>
-        <w:rPr>
-          <w:lang w:val="fr-FR"/>
-        </w:rPr>
-        <w:t> » ou « encapsulation », ce principe est parmi les avantages et les bonnes pratiques du programmeur, car il assure l’isolation des modules, ce qui rend la programmation plus rapide (</w:t>
-      </w:r>
-      <w:proofErr w:type="spellStart"/>
-      <w:r>
-        <w:rPr>
-          <w:lang w:val="fr-FR"/>
-        </w:rPr>
-        <w:t>Plsr</w:t>
-      </w:r>
-      <w:proofErr w:type="spellEnd"/>
-      <w:r>
-        <w:rPr>
-          <w:lang w:val="fr-FR"/>
-        </w:rPr>
-        <w:t xml:space="preserve"> Module en parallèle) et plus facile à maintenir.</w:t>
+        <w:t>ding information</w:t>
+      </w:r>
+      <w:r>
+        <w:rPr>
+          <w:lang w:val="fr-FR"/>
+        </w:rPr>
+        <w:t> » ou « encapsulation », ce principe est parmi les avantages et les bonnes pratiques du programmeur, car il assure l’isolation des modules, ce qui rend la programmation plus rapide (Plsr Module en parallèle) et plus facile à maintenir.</w:t>
       </w:r>
     </w:p>
     <w:p>
@@ -4545,36 +3765,21 @@
     </w:p>
     <w:p>
       <w:pPr>
-        <w:jc w:val="both"/>
-        <w:rPr>
-          <w:lang w:val="fr-FR"/>
-        </w:rPr>
-      </w:pPr>
-      <w:r>
-        <w:rPr>
-          <w:lang w:val="fr-FR"/>
-        </w:rPr>
-        <w:t xml:space="preserve">Une instance d’une </w:t>
-      </w:r>
-      <w:proofErr w:type="spellStart"/>
-      <w:r>
-        <w:rPr>
-          <w:lang w:val="fr-FR"/>
-        </w:rPr>
-        <w:t>souscl</w:t>
-      </w:r>
-      <w:r>
-        <w:rPr>
-          <w:lang w:val="fr-FR"/>
-        </w:rPr>
-        <w:t>asse</w:t>
-      </w:r>
-      <w:proofErr w:type="spellEnd"/>
-      <w:r>
-        <w:rPr>
-          <w:lang w:val="fr-FR"/>
-        </w:rPr>
-        <w:t xml:space="preserve"> doit avoir un niveau d’accè</w:t>
+        <w:rPr>
+          <w:lang w:val="fr-FR"/>
+        </w:rPr>
+      </w:pPr>
+      <w:r>
+        <w:rPr>
+          <w:lang w:val="fr-FR"/>
+        </w:rPr>
+        <w:t>Une instance d’une souscl</w:t>
+      </w:r>
+      <w:r>
+        <w:rPr>
+          <w:lang w:val="fr-FR"/>
+        </w:rPr>
+        <w:t>asse doit avoir un niveau d’accè</w:t>
       </w:r>
       <w:r>
         <w:rPr>
@@ -4585,7 +3790,6 @@
     </w:p>
     <w:p>
       <w:pPr>
-        <w:jc w:val="both"/>
         <w:rPr>
           <w:lang w:val="fr-FR"/>
         </w:rPr>
@@ -4610,78 +3814,53 @@
         <w:rPr>
           <w:lang w:val="fr-FR"/>
         </w:rPr>
-        <w:t>Ne jamais déclarer un attribut ou un objet mutable comme public</w:t>
-      </w:r>
-      <w:proofErr w:type="gramStart"/>
+        <w:t>Ne jamais déclarer un attribut ou un objet mutable comme public.</w:t>
+      </w:r>
+      <w:r>
+        <w:rPr>
+          <w:lang w:val="fr-FR"/>
+        </w:rPr>
+        <w:t>(Exemple de la table de String)</w:t>
+      </w:r>
+    </w:p>
+    <w:p>
+      <w:pPr>
+        <w:pStyle w:val="Heading1"/>
+      </w:pPr>
+      <w:r>
+        <w:t xml:space="preserve">Item 14 : </w:t>
+      </w:r>
+      <w:r>
+        <w:t>Use accessor</w:t>
+      </w:r>
+      <w:r>
+        <w:t>s</w:t>
+      </w:r>
+      <w:r>
+        <w:t xml:space="preserve"> method and mutators</w:t>
+      </w:r>
+    </w:p>
+    <w:p>
+      <w:pPr>
+        <w:rPr>
+          <w:lang w:val="fr-FR"/>
+        </w:rPr>
+      </w:pPr>
+      <w:r>
+        <w:rPr>
+          <w:lang w:val="fr-FR"/>
+        </w:rPr>
+        <w:t>Afin de facilité la modification de la représentation interne de la classe</w:t>
+      </w:r>
       <w:r>
         <w:rPr>
           <w:lang w:val="fr-FR"/>
         </w:rPr>
         <w:t>.</w:t>
       </w:r>
-      <w:r>
-        <w:rPr>
-          <w:lang w:val="fr-FR"/>
-        </w:rPr>
-        <w:t>(</w:t>
-      </w:r>
-      <w:proofErr w:type="gramEnd"/>
-      <w:r>
-        <w:rPr>
-          <w:lang w:val="fr-FR"/>
-        </w:rPr>
-        <w:t>Exemple de la table de String)</w:t>
-      </w:r>
-    </w:p>
-    <w:p>
-      <w:pPr>
-        <w:pStyle w:val="Heading1"/>
-        <w:jc w:val="both"/>
-      </w:pPr>
-      <w:r>
-        <w:t xml:space="preserve">Item </w:t>
-      </w:r>
-      <w:proofErr w:type="gramStart"/>
-      <w:r>
-        <w:t>14 :</w:t>
-      </w:r>
-      <w:proofErr w:type="gramEnd"/>
-      <w:r>
-        <w:t xml:space="preserve"> </w:t>
-      </w:r>
-      <w:r>
-        <w:t>Use accessor</w:t>
-      </w:r>
-      <w:r>
-        <w:t>s</w:t>
-      </w:r>
-      <w:r>
-        <w:t xml:space="preserve"> method and mutators</w:t>
-      </w:r>
-    </w:p>
-    <w:p>
-      <w:pPr>
-        <w:jc w:val="both"/>
-        <w:rPr>
-          <w:lang w:val="fr-FR"/>
-        </w:rPr>
-      </w:pPr>
-      <w:r>
-        <w:rPr>
-          <w:lang w:val="fr-FR"/>
-        </w:rPr>
-        <w:t>Afin de facilité la modification de la représentation interne de la classe</w:t>
-      </w:r>
-      <w:r>
-        <w:rPr>
-          <w:lang w:val="fr-FR"/>
-        </w:rPr>
-        <w:t>.</w:t>
-      </w:r>
-    </w:p>
-    <w:p>
-      <w:pPr>
-        <w:jc w:val="both"/>
+    </w:p>
+    <w:p>
+      <w:pPr>
         <w:rPr>
           <w:lang w:val="fr-FR"/>
         </w:rPr>
@@ -4695,7 +3874,6 @@
     </w:p>
     <w:p>
       <w:pPr>
-        <w:jc w:val="both"/>
         <w:rPr>
           <w:lang w:val="fr-FR"/>
         </w:rPr>
@@ -4732,31 +3910,1626 @@
         <w:rPr>
           <w:lang w:val="fr-FR"/>
         </w:rPr>
-        <w:t xml:space="preserve"> static final, pas de problèmes pour leur </w:t>
-      </w:r>
-      <w:proofErr w:type="gramStart"/>
-      <w:r>
-        <w:rPr>
-          <w:lang w:val="fr-FR"/>
-        </w:rPr>
-        <w:t>public</w:t>
-      </w:r>
-      <w:proofErr w:type="gramEnd"/>
-      <w:r>
-        <w:rPr>
-          <w:lang w:val="fr-FR"/>
-        </w:rPr>
-        <w:t xml:space="preserve"> déclaration.</w:t>
-      </w:r>
-    </w:p>
-    <w:p>
-      <w:pPr>
-        <w:rPr>
-          <w:lang w:val="fr-FR"/>
-        </w:rPr>
-      </w:pPr>
+        <w:t xml:space="preserve"> static final, pas de problèmes pour leur public déclaration.</w:t>
+      </w:r>
+    </w:p>
+    <w:p>
+      <w:pPr>
+        <w:pStyle w:val="Heading1"/>
+        <w:rPr>
+          <w:lang w:val="fr-FR"/>
+        </w:rPr>
+      </w:pPr>
+      <w:r>
+        <w:rPr>
+          <w:lang w:val="fr-FR"/>
+        </w:rPr>
+        <w:t>Item 15 : minimize mutabilite</w:t>
+      </w:r>
+    </w:p>
+    <w:p>
+      <w:pPr>
+        <w:rPr>
+          <w:lang w:val="fr-FR"/>
+        </w:rPr>
+      </w:pPr>
+      <w:r>
+        <w:rPr>
+          <w:lang w:val="fr-FR"/>
+        </w:rPr>
+        <w:t>Pour mettre une classe non modifiable, suivre les 5 instructions suivantes :</w:t>
+      </w:r>
+    </w:p>
+    <w:p>
+      <w:pPr>
+        <w:pStyle w:val="ListParagraph"/>
+        <w:numPr>
+          <w:ilvl w:val="0"/>
+          <w:numId w:val="5"/>
+        </w:numPr>
+        <w:rPr>
+          <w:lang w:val="fr-FR"/>
+        </w:rPr>
+      </w:pPr>
+      <w:r>
+        <w:rPr>
+          <w:lang w:val="fr-FR"/>
+        </w:rPr>
+        <w:t>ne pas utiliser les mutator</w:t>
+      </w:r>
+    </w:p>
+    <w:p>
+      <w:pPr>
+        <w:pStyle w:val="ListParagraph"/>
+        <w:numPr>
+          <w:ilvl w:val="0"/>
+          <w:numId w:val="5"/>
+        </w:numPr>
+        <w:rPr>
+          <w:lang w:val="fr-FR"/>
+        </w:rPr>
+      </w:pPr>
+      <w:r>
+        <w:rPr>
+          <w:lang w:val="fr-FR"/>
+        </w:rPr>
+        <w:t>assurer que la classe ne peut pas être hérité (utilisé le mot Final)</w:t>
+      </w:r>
+    </w:p>
+    <w:p>
+      <w:pPr>
+        <w:pStyle w:val="ListParagraph"/>
+        <w:numPr>
+          <w:ilvl w:val="0"/>
+          <w:numId w:val="5"/>
+        </w:numPr>
+        <w:rPr>
+          <w:lang w:val="fr-FR"/>
+        </w:rPr>
+      </w:pPr>
+      <w:r>
+        <w:rPr>
+          <w:lang w:val="fr-FR"/>
+        </w:rPr>
+        <w:t>mettre tous les attributs comme Final.</w:t>
+      </w:r>
+    </w:p>
+    <w:p>
+      <w:pPr>
+        <w:pStyle w:val="ListParagraph"/>
+        <w:numPr>
+          <w:ilvl w:val="0"/>
+          <w:numId w:val="5"/>
+        </w:numPr>
+        <w:rPr>
+          <w:lang w:val="fr-FR"/>
+        </w:rPr>
+      </w:pPr>
+      <w:r>
+        <w:rPr>
+          <w:lang w:val="fr-FR"/>
+        </w:rPr>
+        <w:t>mettre tous les attributs comme Prive</w:t>
+      </w:r>
+    </w:p>
+    <w:p>
+      <w:pPr>
+        <w:pStyle w:val="ListParagraph"/>
+        <w:numPr>
+          <w:ilvl w:val="0"/>
+          <w:numId w:val="5"/>
+        </w:numPr>
+        <w:rPr>
+          <w:lang w:val="fr-FR"/>
+        </w:rPr>
+      </w:pPr>
+      <w:r>
+        <w:rPr>
+          <w:lang w:val="fr-FR"/>
+        </w:rPr>
+        <w:t>assurer l’acces exclusive aux objets modifiable</w:t>
+      </w:r>
+      <w:r>
+        <w:rPr>
+          <w:lang w:val="fr-FR"/>
+        </w:rPr>
+        <w:t>s (</w:t>
+      </w:r>
+      <w:r>
+        <w:rPr>
+          <w:lang w:val="fr-FR"/>
+        </w:rPr>
+        <w:t>refesive copie, readobject)</w:t>
+      </w:r>
+    </w:p>
+    <w:p>
+      <w:pPr>
+        <w:pStyle w:val="Heading2"/>
+        <w:spacing w:line="276" w:lineRule="auto"/>
+        <w:rPr>
+          <w:b w:val="0"/>
+          <w:bCs/>
+          <w:color w:val="auto"/>
+          <w:sz w:val="24"/>
+          <w:szCs w:val="24"/>
+          <w:lang w:val="fr-FR"/>
+        </w:rPr>
+      </w:pPr>
+      <w:r>
+        <w:rPr>
+          <w:lang w:val="fr-FR"/>
+        </w:rPr>
+        <w:t>Fonctionnel Appr</w:t>
+      </w:r>
+      <w:r>
+        <w:rPr>
+          <w:lang w:val="fr-FR"/>
+        </w:rPr>
+        <w:t>o</w:t>
+      </w:r>
+      <w:r>
+        <w:rPr>
+          <w:lang w:val="fr-FR"/>
+        </w:rPr>
+        <w:t>ch</w:t>
+      </w:r>
+      <w:r>
+        <w:rPr>
+          <w:lang w:val="fr-FR"/>
+        </w:rPr>
+        <w:t xml:space="preserve">e : </w:t>
+      </w:r>
+      <w:r>
+        <w:rPr>
+          <w:b w:val="0"/>
+          <w:bCs/>
+          <w:color w:val="auto"/>
+          <w:sz w:val="24"/>
+          <w:szCs w:val="24"/>
+          <w:lang w:val="fr-FR"/>
+        </w:rPr>
+        <w:t xml:space="preserve">appliquer des fonctions à l’objet sans le modifier, en retournant une nouvelle instance de l’objet. </w:t>
+      </w:r>
+    </w:p>
+    <w:p>
+      <w:pPr>
+        <w:rPr>
+          <w:lang w:val="fr-FR"/>
+        </w:rPr>
+      </w:pPr>
+      <w:r>
+        <w:rPr>
+          <w:rStyle w:val="Heading2Char"/>
+          <w:lang w:val="fr-FR"/>
+        </w:rPr>
+        <w:t>Avantage Immutable :</w:t>
+      </w:r>
+      <w:r>
+        <w:rPr>
+          <w:lang w:val="fr-FR"/>
+        </w:rPr>
+        <w:t xml:space="preserve"> </w:t>
+      </w:r>
+    </w:p>
+    <w:p>
+      <w:pPr>
+        <w:pStyle w:val="ListParagraph"/>
+        <w:numPr>
+          <w:ilvl w:val="0"/>
+          <w:numId w:val="6"/>
+        </w:numPr>
+        <w:rPr>
+          <w:lang w:val="fr-FR"/>
+        </w:rPr>
+      </w:pPr>
+      <w:r>
+        <w:rPr>
+          <w:lang w:val="fr-FR"/>
+        </w:rPr>
+        <w:t>pas besoin d’être synchroniser (meilleur approche pour assurer Safety Thread Princip</w:t>
+      </w:r>
+      <w:r>
+        <w:rPr>
+          <w:lang w:val="fr-FR"/>
+        </w:rPr>
+        <w:t>e</w:t>
+      </w:r>
+      <w:r>
+        <w:rPr>
+          <w:lang w:val="fr-FR"/>
+        </w:rPr>
+        <w:t>)(Exemple fonction Arithmétique du nombre Complex</w:t>
+      </w:r>
+      <w:r>
+        <w:rPr>
+          <w:lang w:val="fr-FR"/>
+        </w:rPr>
+        <w:t>e</w:t>
+      </w:r>
+      <w:r>
+        <w:rPr>
+          <w:lang w:val="fr-FR"/>
+        </w:rPr>
+        <w:t>).</w:t>
+      </w:r>
+    </w:p>
+    <w:p>
+      <w:pPr>
+        <w:pStyle w:val="ListParagraph"/>
+        <w:numPr>
+          <w:ilvl w:val="0"/>
+          <w:numId w:val="6"/>
+        </w:numPr>
+        <w:rPr>
+          <w:lang w:val="fr-FR"/>
+        </w:rPr>
+      </w:pPr>
+      <w:r>
+        <w:rPr>
+          <w:lang w:val="fr-FR"/>
+        </w:rPr>
+        <w:t>Exemple 0 et I pour les nombre complexe),</w:t>
+      </w:r>
+      <w:r>
+        <w:rPr>
+          <w:lang w:val="fr-FR"/>
+        </w:rPr>
+        <w:t xml:space="preserve"> </w:t>
+      </w:r>
+      <w:r>
+        <w:rPr>
+          <w:lang w:val="fr-FR"/>
+        </w:rPr>
+        <w:t>cela permet de gagner de l’espace et facilite le r</w:t>
+      </w:r>
+      <w:r>
+        <w:rPr>
+          <w:lang w:val="fr-FR"/>
+        </w:rPr>
+        <w:t>ô</w:t>
+      </w:r>
+      <w:r>
+        <w:rPr>
+          <w:lang w:val="fr-FR"/>
+        </w:rPr>
+        <w:t xml:space="preserve">le du Garbage Collector.  </w:t>
+      </w:r>
+    </w:p>
+    <w:p>
+      <w:pPr>
+        <w:pStyle w:val="ListParagraph"/>
+        <w:numPr>
+          <w:ilvl w:val="0"/>
+          <w:numId w:val="6"/>
+        </w:numPr>
+        <w:rPr>
+          <w:lang w:val="fr-FR"/>
+        </w:rPr>
+      </w:pPr>
+      <w:r>
+        <w:rPr>
+          <w:lang w:val="fr-FR"/>
+        </w:rPr>
+        <w:t>Ils constituent d'excellentes clés pour les Map et Set</w:t>
+      </w:r>
+    </w:p>
+    <w:p>
+      <w:pPr>
+        <w:pStyle w:val="ListParagraph"/>
+        <w:numPr>
+          <w:ilvl w:val="0"/>
+          <w:numId w:val="6"/>
+        </w:numPr>
+        <w:rPr>
+          <w:lang w:val="fr-FR"/>
+        </w:rPr>
+      </w:pPr>
+      <w:r>
+        <w:rPr>
+          <w:lang w:val="fr-FR"/>
+        </w:rPr>
+        <w:t>Ils n'ont besoin ni de constructeur par copie, ni d'implémentation de l'interface Cloneable</w:t>
+      </w:r>
+    </w:p>
+    <w:p>
+      <w:pPr>
+        <w:pStyle w:val="ListParagraph"/>
+        <w:numPr>
+          <w:ilvl w:val="0"/>
+          <w:numId w:val="6"/>
+        </w:numPr>
+        <w:rPr>
+          <w:lang w:val="fr-FR"/>
+        </w:rPr>
+      </w:pPr>
+      <w:r>
+        <w:rPr>
+          <w:lang w:val="fr-FR"/>
+        </w:rPr>
+        <w:t>Il n'est pas nécessaire d'en faire une copie défensive</w:t>
+      </w:r>
+    </w:p>
+    <w:p>
+      <w:pPr>
+        <w:ind w:left="360"/>
+        <w:rPr>
+          <w:lang w:val="fr-FR"/>
+        </w:rPr>
+      </w:pPr>
+    </w:p>
+    <w:p>
+      <w:pPr>
+        <w:rPr>
+          <w:lang w:val="fr-FR"/>
+        </w:rPr>
+      </w:pPr>
+      <w:r>
+        <w:rPr>
+          <w:rStyle w:val="Heading2Char"/>
+          <w:lang w:val="fr-FR"/>
+        </w:rPr>
+        <w:t>Inconvégn</w:t>
+      </w:r>
+      <w:r>
+        <w:rPr>
+          <w:rStyle w:val="Heading2Char"/>
+          <w:lang w:val="fr-FR"/>
+        </w:rPr>
+        <w:t>i</w:t>
+      </w:r>
+      <w:r>
+        <w:rPr>
+          <w:rStyle w:val="Heading2Char"/>
+          <w:lang w:val="fr-FR"/>
+        </w:rPr>
+        <w:t>ant :</w:t>
+      </w:r>
+      <w:r>
+        <w:rPr>
+          <w:lang w:val="fr-FR"/>
+        </w:rPr>
+        <w:t xml:space="preserve"> devoir créer une instance pour chaque objet, ce qui couteux en terme d’espace si l’objet et large. </w:t>
+      </w:r>
+    </w:p>
+    <w:p>
+      <w:pPr>
+        <w:rPr>
+          <w:lang w:val="fr-FR"/>
+        </w:rPr>
+      </w:pPr>
+      <w:r>
+        <w:rPr>
+          <w:lang w:val="fr-FR"/>
+        </w:rPr>
+        <w:lastRenderedPageBreak/>
+        <w:t>Exemple de class Immutable : BigInteger et BigDecimal.</w:t>
+      </w:r>
+    </w:p>
+    <w:p>
+      <w:pPr>
+        <w:pStyle w:val="Heading2"/>
+        <w:rPr>
+          <w:b w:val="0"/>
+          <w:bCs/>
+          <w:color w:val="auto"/>
+          <w:sz w:val="24"/>
+          <w:szCs w:val="24"/>
+        </w:rPr>
+      </w:pPr>
+      <w:r>
+        <w:t xml:space="preserve">Mutable Campaniom </w:t>
+      </w:r>
+      <w:r>
+        <w:rPr>
+          <w:b w:val="0"/>
+          <w:bCs/>
+          <w:color w:val="auto"/>
+          <w:sz w:val="24"/>
+          <w:szCs w:val="24"/>
+        </w:rPr>
+        <w:t>: S</w:t>
+      </w:r>
+      <w:r>
+        <w:rPr>
+          <w:b w:val="0"/>
+          <w:bCs/>
+          <w:color w:val="auto"/>
+          <w:sz w:val="24"/>
+          <w:szCs w:val="24"/>
+        </w:rPr>
+        <w:t>tringBuilder pour string et BitSet pour BigInteger</w:t>
+      </w:r>
+      <w:r>
+        <w:rPr>
+          <w:b w:val="0"/>
+          <w:bCs/>
+          <w:color w:val="auto"/>
+          <w:sz w:val="24"/>
+          <w:szCs w:val="24"/>
+        </w:rPr>
+        <w:t>,</w:t>
+      </w:r>
+    </w:p>
+    <w:p>
+      <w:pPr>
+        <w:rPr>
+          <w:lang w:val="fr-FR"/>
+        </w:rPr>
+      </w:pPr>
+      <w:r>
+        <w:rPr>
+          <w:lang w:val="fr-FR"/>
+        </w:rPr>
+        <w:t xml:space="preserve">Afin de mettre la classe non </w:t>
+      </w:r>
+      <w:r>
+        <w:rPr>
+          <w:lang w:val="fr-FR"/>
+        </w:rPr>
+        <w:t>hé</w:t>
+      </w:r>
+      <w:r>
+        <w:rPr>
+          <w:lang w:val="fr-FR"/>
+        </w:rPr>
+        <w:t xml:space="preserve">ritable, soit on </w:t>
+      </w:r>
+      <w:r>
+        <w:rPr>
+          <w:lang w:val="fr-FR"/>
+        </w:rPr>
+        <w:t>utilise le mot Final ou bien on déclare les constructeur comme privé, et on utilise les static factory method.</w:t>
+      </w:r>
+    </w:p>
+    <w:p>
+      <w:pPr>
+        <w:rPr>
+          <w:lang w:val="fr-FR"/>
+        </w:rPr>
+      </w:pPr>
+      <w:r>
+        <w:rPr>
+          <w:lang w:val="fr-FR"/>
+        </w:rPr>
+        <w:t xml:space="preserve">Ce n’est pas  possible d’extander une classe qui </w:t>
+      </w:r>
+      <w:r>
+        <w:rPr>
+          <w:lang w:val="fr-FR"/>
+        </w:rPr>
+        <w:t>n’a pas un constructeur public or protected.</w:t>
+      </w:r>
+    </w:p>
+    <w:p>
+      <w:pPr>
+        <w:rPr>
+          <w:lang w:val="fr-FR"/>
+        </w:rPr>
+      </w:pPr>
+      <w:r>
+        <w:rPr>
+          <w:lang w:val="fr-FR"/>
+        </w:rPr>
+        <w:t>On peut utiliser des champs modifié afin de ne pas les recalculé en cas de besoin (exemple de la variable qui garde le hashcode)</w:t>
+      </w:r>
+    </w:p>
+    <w:p>
+      <w:pPr>
+        <w:rPr>
+          <w:lang w:val="fr-FR"/>
+        </w:rPr>
+      </w:pPr>
+      <w:r>
+        <w:rPr>
+          <w:lang w:val="fr-FR"/>
+        </w:rPr>
+        <w:t>Toujours penser à mettre la classe immutable et mettre un mutable campaniom en cas de besoin.</w:t>
+      </w:r>
+      <w:r>
+        <w:rPr>
+          <w:lang w:val="fr-FR"/>
+        </w:rPr>
+        <w:t xml:space="preserve"> Et si vous n’a</w:t>
+      </w:r>
+      <w:r>
+        <w:rPr>
+          <w:lang w:val="fr-FR"/>
+        </w:rPr>
+        <w:t>rrivez</w:t>
+      </w:r>
+      <w:r>
+        <w:rPr>
+          <w:lang w:val="fr-FR"/>
+        </w:rPr>
+        <w:t xml:space="preserve"> pas à la mettre immutable, essayez de imiter ces états exemple (TimerTask)</w:t>
+      </w:r>
+    </w:p>
+    <w:p>
+      <w:pPr>
+        <w:pStyle w:val="Heading1"/>
+        <w:rPr>
+          <w:lang w:val="fr-FR"/>
+        </w:rPr>
+      </w:pPr>
+      <w:r>
+        <w:rPr>
+          <w:lang w:val="fr-FR"/>
+        </w:rPr>
+        <w:t>Item 16 : Favor composition over inheritence</w:t>
+      </w:r>
+    </w:p>
+    <w:p>
+      <w:pPr>
+        <w:rPr>
+          <w:lang w:val="fr-FR"/>
+        </w:rPr>
+      </w:pPr>
+      <w:r>
+        <w:rPr>
+          <w:lang w:val="fr-FR"/>
+        </w:rPr>
+        <w:t>La mauvaise documentation de la classe peut engendrer des cas d’erreurs (exepmle de la redéfinition de la classe addAll.</w:t>
+      </w:r>
+    </w:p>
+    <w:p>
+      <w:pPr>
+        <w:rPr>
+          <w:lang w:val="fr-FR"/>
+        </w:rPr>
+      </w:pPr>
+      <w:r>
+        <w:rPr>
+          <w:lang w:val="fr-FR"/>
+        </w:rPr>
+        <w:t>Si vous hériter d’une classe et vous définit une classe avec une signature, si dans les prochaines relaeses la classe parent définit la même classe avec un autre type de retour, le programme ne sera pas compilé (erreur lors de la compilation).</w:t>
+      </w:r>
+    </w:p>
+    <w:p>
+      <w:pPr>
+        <w:rPr>
+          <w:lang w:val="fr-FR"/>
+        </w:rPr>
+      </w:pPr>
+      <w:r>
+        <w:rPr>
+          <w:lang w:val="fr-FR"/>
+        </w:rPr>
+        <w:t xml:space="preserve">Composition c’est de créer </w:t>
+      </w:r>
+      <w:r>
+        <w:rPr>
+          <w:lang w:val="fr-FR"/>
+        </w:rPr>
+        <w:t xml:space="preserve">une classe qui implémente l’interface souhaité (Forwarder class), cette classe sera héritée par la classe simple (Wrapper Class).  </w:t>
+      </w:r>
+    </w:p>
+    <w:p>
+      <w:pPr>
+        <w:rPr>
+          <w:lang w:val="fr-FR"/>
+        </w:rPr>
+      </w:pPr>
+      <w:r>
+        <w:rPr>
+          <w:lang w:val="fr-FR"/>
+        </w:rPr>
+        <w:t>Il faut pas utilisé l’héritage sans poser a question est ce que la classe B est Vraiment A.</w:t>
+      </w:r>
+    </w:p>
+    <w:p>
+      <w:pPr>
+        <w:pStyle w:val="Heading1"/>
+      </w:pPr>
+      <w:r>
+        <w:t>Item 17 : Design and Document For inh</w:t>
+      </w:r>
+      <w:r>
+        <w:t>eritence</w:t>
+      </w:r>
+    </w:p>
+    <w:p>
+      <w:pPr>
+        <w:rPr>
+          <w:lang w:val="fr-FR"/>
+        </w:rPr>
+      </w:pPr>
+      <w:r>
+        <w:rPr>
+          <w:lang w:val="fr-FR"/>
+        </w:rPr>
+        <w:t xml:space="preserve">Il faut bien documenter tous les classes </w:t>
+      </w:r>
+      <w:r>
+        <w:rPr>
+          <w:lang w:val="fr-FR"/>
+        </w:rPr>
+        <w:t>conçues pour l’héritage, c.-à-d. documenter chaque méthode qui appelle des fonctions non final, ou public.</w:t>
+      </w:r>
+    </w:p>
+    <w:p>
+      <w:pPr>
+        <w:rPr>
+          <w:lang w:val="fr-FR"/>
+        </w:rPr>
+      </w:pPr>
+      <w:r>
+        <w:rPr>
+          <w:lang w:val="fr-FR"/>
+        </w:rPr>
+        <w:t>Il</w:t>
+      </w:r>
+      <w:r>
+        <w:rPr>
+          <w:lang w:val="fr-FR"/>
+        </w:rPr>
+        <w:t xml:space="preserve"> ne</w:t>
+      </w:r>
+      <w:r>
+        <w:rPr>
+          <w:lang w:val="fr-FR"/>
+        </w:rPr>
+        <w:t xml:space="preserve"> faut jamais utilisé dans le constructeur d’une classe </w:t>
+      </w:r>
+      <w:r>
+        <w:rPr>
+          <w:lang w:val="fr-FR"/>
+        </w:rPr>
+        <w:t>conçue</w:t>
+      </w:r>
+      <w:r>
+        <w:rPr>
+          <w:lang w:val="fr-FR"/>
+        </w:rPr>
+        <w:t xml:space="preserve"> </w:t>
+      </w:r>
+      <w:r>
+        <w:rPr>
+          <w:lang w:val="fr-FR"/>
+        </w:rPr>
+        <w:t>pour l’héritage des appels à des méthodes public ou bien non final.</w:t>
+      </w:r>
+    </w:p>
+    <w:p>
+      <w:pPr>
+        <w:rPr>
+          <w:lang w:val="fr-FR"/>
+        </w:rPr>
+      </w:pPr>
+      <w:r>
+        <w:rPr>
+          <w:lang w:val="fr-FR"/>
+        </w:rPr>
+        <w:t xml:space="preserve">Afin de tester l’héritage, il faut en minimum écrire trois classes. </w:t>
+      </w:r>
+    </w:p>
+    <w:p>
+      <w:pPr>
+        <w:rPr>
+          <w:lang w:val="fr-FR"/>
+        </w:rPr>
+      </w:pPr>
+      <w:r>
+        <w:rPr>
+          <w:lang w:val="fr-FR"/>
+        </w:rPr>
+        <w:t>Le constructeur ne doit pas appeler une méthode qui peut être redéfinit.(Exemple de la classe super et sub</w:t>
+      </w:r>
+      <w:r>
+        <w:rPr>
+          <w:lang w:val="fr-FR"/>
+        </w:rPr>
+        <w:t>, car la méthode de SUB est invoqué avant l’initialisation de SUB</w:t>
+      </w:r>
+      <w:r>
+        <w:rPr>
+          <w:lang w:val="fr-FR"/>
+        </w:rPr>
+        <w:t>)</w:t>
+      </w:r>
+    </w:p>
+    <w:p>
+      <w:pPr>
+        <w:rPr>
+          <w:lang w:val="fr-FR"/>
+        </w:rPr>
+      </w:pPr>
+      <w:r>
+        <w:rPr>
+          <w:lang w:val="fr-FR"/>
+        </w:rPr>
+        <w:t>N’est pas conseillé de concevoir une classe destiné à l’héritage et qui implémente les interfaces clonable et serializable dans l’inverse (Assurer que clone et ReadObject n’appel pas an overridable method).</w:t>
+      </w:r>
+    </w:p>
+    <w:p>
+      <w:pPr>
+        <w:rPr>
+          <w:lang w:val="fr-FR"/>
+        </w:rPr>
+      </w:pPr>
+      <w:r>
+        <w:rPr>
+          <w:lang w:val="fr-FR"/>
+        </w:rPr>
+        <w:t>Prfois ce principe n’est pas utilisé, exemple item 18.</w:t>
+      </w:r>
+    </w:p>
+    <w:p>
+      <w:pPr>
+        <w:rPr>
+          <w:lang w:val="fr-FR"/>
+        </w:rPr>
+      </w:pPr>
+      <w:r>
+        <w:rPr>
+          <w:lang w:val="fr-FR"/>
+        </w:rPr>
+        <w:t>Ne pas hériter à part</w:t>
+      </w:r>
+      <w:r>
+        <w:rPr>
+          <w:lang w:val="fr-FR"/>
+        </w:rPr>
+        <w:t>ir des ordinary classes</w:t>
+      </w:r>
+      <w:r>
+        <w:rPr>
+          <w:lang w:val="fr-FR"/>
+        </w:rPr>
+        <w:t>, qui ne sont pas conçu pour l’héritage.</w:t>
+      </w:r>
+      <w:r>
+        <w:rPr>
+          <w:lang w:val="fr-FR"/>
+        </w:rPr>
+        <w:t xml:space="preserve"> </w:t>
+      </w:r>
+    </w:p>
+    <w:p>
+      <w:pPr>
+        <w:rPr>
+          <w:rFonts w:ascii="Segoe UI Symbol" w:hAnsi="Segoe UI Symbol"/>
+          <w:lang w:val="fr-FR"/>
+        </w:rPr>
+      </w:pPr>
+      <w:r>
+        <w:rPr>
+          <w:lang w:val="fr-FR"/>
+        </w:rPr>
+        <w:lastRenderedPageBreak/>
+        <w:t>Dans le cas ou vous permettez l’héritage, assurer de ne pas utiliser les méthodes redéfinis, en déclarant des méthodes Helper pour chaque méthode redéfini, cette méthode contient le corps de la première et jou le même rôle.</w:t>
+      </w:r>
+    </w:p>
+    <w:p>
+      <w:pPr>
+        <w:pStyle w:val="Heading1"/>
+      </w:pPr>
+      <w:r>
+        <w:t>Item 18: Prefer Interfaces To abstract classes</w:t>
+      </w:r>
+    </w:p>
+    <w:p>
+      <w:pPr>
+        <w:rPr>
+          <w:lang w:val="fr-FR"/>
+        </w:rPr>
+      </w:pPr>
+      <w:r>
+        <w:rPr>
+          <w:lang w:val="fr-FR"/>
+        </w:rPr>
+        <w:t>La diffé</w:t>
+      </w:r>
+      <w:r>
+        <w:rPr>
+          <w:lang w:val="fr-FR"/>
+        </w:rPr>
+        <w:t>rence entre les deux (Interface et Abstract Class) est que l’</w:t>
+      </w:r>
+      <w:r>
+        <w:rPr>
+          <w:lang w:val="fr-FR"/>
+        </w:rPr>
+        <w:t>in</w:t>
+      </w:r>
+      <w:r>
+        <w:rPr>
+          <w:lang w:val="fr-FR"/>
+        </w:rPr>
+        <w:t xml:space="preserve">terface </w:t>
+      </w:r>
+      <w:r>
+        <w:rPr>
+          <w:lang w:val="fr-FR"/>
+        </w:rPr>
+        <w:t>permet de définir le principe du MIXIN et les autres non.</w:t>
+      </w:r>
+    </w:p>
+    <w:p>
+      <w:pPr>
+        <w:rPr>
+          <w:lang w:val="fr-FR"/>
+        </w:rPr>
+      </w:pPr>
+      <w:r>
+        <w:rPr>
+          <w:lang w:val="fr-FR"/>
+        </w:rPr>
+        <w:t>Une interface peut hériter de plusieurs autre</w:t>
+      </w:r>
+      <w:r>
+        <w:rPr>
+          <w:lang w:val="fr-FR"/>
+        </w:rPr>
+        <w:t>s</w:t>
+      </w:r>
+      <w:r>
+        <w:rPr>
+          <w:lang w:val="fr-FR"/>
+        </w:rPr>
+        <w:t xml:space="preserve"> interfaces</w:t>
+      </w:r>
+    </w:p>
+    <w:p>
+      <w:pPr>
+        <w:rPr>
+          <w:lang w:val="fr-FR"/>
+        </w:rPr>
+      </w:pPr>
+      <w:r>
+        <w:rPr>
+          <w:lang w:val="fr-FR"/>
+        </w:rPr>
+        <w:t>Skeletal implementation : AbstractInterface.</w:t>
+      </w:r>
+      <w:r>
+        <w:rPr>
+          <w:lang w:val="fr-FR"/>
+        </w:rPr>
+        <w:t xml:space="preserve">  </w:t>
+      </w:r>
+    </w:p>
+    <w:p>
+      <w:pPr>
+        <w:rPr>
+          <w:lang w:val="fr-FR"/>
+        </w:rPr>
+      </w:pPr>
+      <w:r>
+        <w:rPr>
+          <w:lang w:val="fr-FR"/>
+        </w:rPr>
+        <w:t>L’avantage c’est de bénéficier des fonctionnalités des interfaces avec les classes abstracts.</w:t>
+      </w:r>
+    </w:p>
+    <w:p>
+      <w:pPr>
+        <w:rPr>
+          <w:lang w:val="fr-FR"/>
+        </w:rPr>
+      </w:pPr>
+      <w:r>
+        <w:rPr>
+          <w:lang w:val="fr-FR"/>
+        </w:rPr>
+        <w:t>Permettre le multihéritage.</w:t>
+      </w:r>
+    </w:p>
+    <w:p>
+      <w:pPr>
+        <w:rPr>
+          <w:lang w:val="fr-FR"/>
+        </w:rPr>
+      </w:pPr>
+      <w:r>
+        <w:rPr>
+          <w:lang w:val="fr-FR"/>
+        </w:rPr>
+        <w:t xml:space="preserve">Il faut faire attention lors de la conception des interfaces, si une interface est conçue et débuguer, il est pratiquement impossible de la changée. </w:t>
+      </w:r>
+    </w:p>
+    <w:p>
+      <w:pPr>
+        <w:pStyle w:val="Heading1"/>
+      </w:pPr>
+      <w:r>
+        <w:t>Item 19: Use interfaces only to define Types</w:t>
+      </w:r>
+    </w:p>
+    <w:p>
+      <w:pPr>
+        <w:rPr>
+          <w:lang w:val="fr-FR"/>
+        </w:rPr>
+      </w:pPr>
+      <w:r>
+        <w:rPr>
+          <w:lang w:val="fr-FR"/>
+        </w:rPr>
+        <w:t>D</w:t>
+      </w:r>
+      <w:r>
+        <w:rPr>
+          <w:lang w:val="fr-FR"/>
+        </w:rPr>
+        <w:t>éfini</w:t>
+      </w:r>
+      <w:r>
+        <w:rPr>
+          <w:lang w:val="fr-FR"/>
+        </w:rPr>
+        <w:t>r les interface</w:t>
+      </w:r>
+      <w:r>
+        <w:rPr>
+          <w:lang w:val="fr-FR"/>
+        </w:rPr>
+        <w:t>s</w:t>
+      </w:r>
+      <w:r>
+        <w:rPr>
+          <w:lang w:val="fr-FR"/>
+        </w:rPr>
+        <w:t xml:space="preserve"> pour décrire ce que l’objet peut faire</w:t>
+      </w:r>
+      <w:r>
+        <w:rPr>
+          <w:lang w:val="fr-FR"/>
+        </w:rPr>
+        <w:t xml:space="preserve"> (constant interface)</w:t>
+      </w:r>
+      <w:r>
+        <w:rPr>
+          <w:lang w:val="fr-FR"/>
+        </w:rPr>
+        <w:t>.</w:t>
+      </w:r>
+    </w:p>
+    <w:p>
+      <w:pPr>
+        <w:rPr>
+          <w:lang w:val="fr-FR"/>
+        </w:rPr>
+      </w:pPr>
+      <w:r>
+        <w:rPr>
+          <w:lang w:val="fr-FR"/>
+        </w:rPr>
+        <w:t xml:space="preserve">Ne pas utiliser les interfaces constantes comme </w:t>
+      </w:r>
+      <w:r>
+        <w:rPr>
+          <w:b/>
+          <w:bCs/>
+          <w:lang w:val="fr-FR"/>
+        </w:rPr>
+        <w:t>java.io.ObjectStreamConstants</w:t>
+      </w:r>
+      <w:r>
+        <w:rPr>
+          <w:lang w:val="fr-FR"/>
+        </w:rPr>
+        <w:t>.</w:t>
+      </w:r>
+    </w:p>
+    <w:p>
+      <w:pPr>
+        <w:rPr>
+          <w:lang w:val="fr-FR"/>
+        </w:rPr>
+      </w:pPr>
+      <w:r>
+        <w:rPr>
+          <w:lang w:val="fr-FR"/>
+        </w:rPr>
+        <w:t xml:space="preserve">Vous </w:t>
+      </w:r>
+      <w:r>
+        <w:rPr>
+          <w:lang w:val="fr-FR"/>
+        </w:rPr>
+        <w:t>pouvez utiliser</w:t>
+      </w:r>
+      <w:r>
+        <w:rPr>
+          <w:lang w:val="fr-FR"/>
+        </w:rPr>
+        <w:t xml:space="preserve"> les classes </w:t>
+      </w:r>
+      <w:r>
+        <w:rPr>
+          <w:lang w:val="fr-FR"/>
+        </w:rPr>
+        <w:t>non instanciables ou bien les enums au lieu des interfaces constants.</w:t>
+      </w:r>
+    </w:p>
+    <w:p>
+      <w:pPr>
+        <w:rPr>
+          <w:lang w:val="fr-FR"/>
+        </w:rPr>
+      </w:pPr>
+      <w:r>
+        <w:rPr>
+          <w:lang w:val="fr-FR"/>
+        </w:rPr>
+        <w:t>On peut utiliser import static pour importer une variable d’une classe.</w:t>
+      </w:r>
+    </w:p>
+    <w:p>
+      <w:pPr>
+        <w:pStyle w:val="Heading1"/>
+      </w:pPr>
+      <w:r>
+        <w:t xml:space="preserve">Item 20 : Prefer classes </w:t>
+      </w:r>
+      <w:r>
+        <w:t>hie</w:t>
+      </w:r>
+      <w:r>
+        <w:t>rarchies to tagged class</w:t>
+      </w:r>
+    </w:p>
+    <w:p>
+      <w:pPr>
+        <w:rPr>
+          <w:lang w:val="fr-FR"/>
+        </w:rPr>
+      </w:pPr>
+      <w:r>
+        <w:rPr>
+          <w:lang w:val="fr-FR"/>
+        </w:rPr>
+        <w:t>Classe hiérarchie : définir une classe abstraite avec un</w:t>
+      </w:r>
+      <w:r>
+        <w:rPr>
+          <w:lang w:val="fr-FR"/>
+        </w:rPr>
+        <w:t>e</w:t>
+      </w:r>
+      <w:r>
+        <w:rPr>
+          <w:lang w:val="fr-FR"/>
+        </w:rPr>
+        <w:t xml:space="preserve"> méthode abs</w:t>
+      </w:r>
+      <w:r>
+        <w:rPr>
+          <w:lang w:val="fr-FR"/>
+        </w:rPr>
+        <w:t xml:space="preserve">traite. Et définir d’autres classes qui </w:t>
+      </w:r>
+      <w:r>
+        <w:rPr>
+          <w:lang w:val="fr-FR"/>
+        </w:rPr>
+        <w:t>héritent</w:t>
+      </w:r>
+      <w:r>
+        <w:rPr>
+          <w:lang w:val="fr-FR"/>
+        </w:rPr>
+        <w:t xml:space="preserve"> de cette classe abstraite</w:t>
+      </w:r>
+      <w:r>
+        <w:rPr>
+          <w:lang w:val="fr-FR"/>
+        </w:rPr>
+        <w:t>.</w:t>
+      </w:r>
+      <w:r>
+        <w:rPr>
+          <w:lang w:val="fr-FR"/>
+        </w:rPr>
+        <w:t xml:space="preserve"> </w:t>
+      </w:r>
+    </w:p>
+    <w:p>
+      <w:pPr>
+        <w:rPr>
+          <w:lang w:val="fr-FR"/>
+        </w:rPr>
+      </w:pPr>
+      <w:r>
+        <w:rPr>
+          <w:lang w:val="fr-FR"/>
+        </w:rPr>
+        <w:t>Avantage : ne pas encombrer la classe, et tous les attributs peuvent être Final.</w:t>
+      </w:r>
+    </w:p>
+    <w:p>
+      <w:pPr>
+        <w:rPr>
+          <w:lang w:val="fr-FR"/>
+        </w:rPr>
+      </w:pPr>
+      <w:r>
+        <w:rPr>
+          <w:lang w:val="fr-FR"/>
+        </w:rPr>
+        <w:t>Lorsqu’une</w:t>
+      </w:r>
+      <w:r>
+        <w:rPr>
+          <w:lang w:val="fr-FR"/>
+        </w:rPr>
+        <w:t xml:space="preserve"> classe utilise un taged attribut, pensez toujours à utiliser la notion des classes hiérarch</w:t>
+      </w:r>
+      <w:r>
+        <w:rPr>
+          <w:lang w:val="fr-FR"/>
+        </w:rPr>
+        <w:t>ies.</w:t>
+      </w:r>
+    </w:p>
+    <w:p>
+      <w:pPr>
+        <w:pStyle w:val="Heading1"/>
+      </w:pPr>
+      <w:r>
+        <w:t>Item 21: Us</w:t>
+      </w:r>
+      <w:r>
+        <w:t>e function objects to represent strate</w:t>
+      </w:r>
+      <w:r>
+        <w:t>gies</w:t>
+      </w:r>
+    </w:p>
+    <w:p>
+      <w:pPr>
+        <w:rPr>
+          <w:lang w:val="fr-FR"/>
+        </w:rPr>
+      </w:pPr>
+      <w:r>
+        <w:rPr>
+          <w:lang w:val="fr-FR"/>
+        </w:rPr>
+        <w:t xml:space="preserve">Les </w:t>
+      </w:r>
+      <w:r>
+        <w:rPr>
+          <w:lang w:val="fr-FR"/>
+        </w:rPr>
+        <w:t>fo</w:t>
+      </w:r>
+      <w:r>
+        <w:rPr>
+          <w:lang w:val="fr-FR"/>
+        </w:rPr>
+        <w:t>nction</w:t>
+      </w:r>
+      <w:r>
+        <w:rPr>
+          <w:lang w:val="fr-FR"/>
+        </w:rPr>
+        <w:t>s</w:t>
+      </w:r>
+      <w:r>
+        <w:rPr>
+          <w:lang w:val="fr-FR"/>
+        </w:rPr>
+        <w:t xml:space="preserve"> d’objet sont </w:t>
+      </w:r>
+      <w:r>
+        <w:rPr>
+          <w:lang w:val="fr-FR"/>
+        </w:rPr>
+        <w:t>utilisé</w:t>
+      </w:r>
+      <w:r>
+        <w:rPr>
+          <w:lang w:val="fr-FR"/>
+        </w:rPr>
+        <w:t xml:space="preserve"> </w:t>
+      </w:r>
+      <w:r>
+        <w:rPr>
+          <w:lang w:val="fr-FR"/>
+        </w:rPr>
+        <w:t>afin d’</w:t>
+      </w:r>
+      <w:r>
+        <w:rPr>
+          <w:lang w:val="fr-FR"/>
+        </w:rPr>
+        <w:t>impl</w:t>
+      </w:r>
+      <w:r>
+        <w:rPr>
+          <w:lang w:val="fr-FR"/>
+        </w:rPr>
+        <w:t>é</w:t>
+      </w:r>
+      <w:r>
+        <w:rPr>
+          <w:lang w:val="fr-FR"/>
+        </w:rPr>
+        <w:t xml:space="preserve">menter </w:t>
+      </w:r>
+      <w:r>
+        <w:rPr>
+          <w:lang w:val="fr-FR"/>
+        </w:rPr>
+        <w:t>le Strate</w:t>
+      </w:r>
+      <w:r>
+        <w:rPr>
+          <w:lang w:val="fr-FR"/>
+        </w:rPr>
+        <w:t>gy</w:t>
+      </w:r>
+      <w:r>
+        <w:rPr>
+          <w:lang w:val="fr-FR"/>
+        </w:rPr>
+        <w:t xml:space="preserve"> Pattern</w:t>
+      </w:r>
+    </w:p>
+    <w:p>
+      <w:pPr>
+        <w:rPr>
+          <w:lang w:val="fr-FR"/>
+        </w:rPr>
+      </w:pPr>
+      <w:r>
+        <w:rPr>
+          <w:lang w:val="fr-FR"/>
+        </w:rPr>
+        <w:t>On peut d</w:t>
+      </w:r>
+      <w:r>
+        <w:rPr>
+          <w:lang w:val="fr-FR"/>
+        </w:rPr>
+        <w:t>é</w:t>
+      </w:r>
+      <w:r>
+        <w:rPr>
+          <w:lang w:val="fr-FR"/>
+        </w:rPr>
+        <w:t xml:space="preserve">clarer des </w:t>
+      </w:r>
+      <w:r>
+        <w:rPr>
+          <w:lang w:val="fr-FR"/>
+        </w:rPr>
+        <w:t>fo</w:t>
+      </w:r>
+      <w:r>
+        <w:rPr>
+          <w:lang w:val="fr-FR"/>
+        </w:rPr>
+        <w:t>nction</w:t>
+      </w:r>
+      <w:r>
+        <w:rPr>
+          <w:lang w:val="fr-FR"/>
+        </w:rPr>
+        <w:t>s object e</w:t>
+      </w:r>
+      <w:r>
+        <w:rPr>
+          <w:lang w:val="fr-FR"/>
+        </w:rPr>
+        <w:t xml:space="preserve">n utilisant une classe singleton qui ne contient pas d’attribut et qui définit la </w:t>
+      </w:r>
+      <w:r>
+        <w:rPr>
+          <w:lang w:val="fr-FR"/>
+        </w:rPr>
+        <w:t>fo</w:t>
+      </w:r>
+      <w:r>
+        <w:rPr>
+          <w:lang w:val="fr-FR"/>
+        </w:rPr>
+        <w:t>nction.</w:t>
+      </w:r>
+    </w:p>
+    <w:p>
+      <w:pPr>
+        <w:rPr>
+          <w:lang w:val="fr-FR"/>
+        </w:rPr>
+      </w:pPr>
+      <w:r>
+        <w:rPr>
+          <w:lang w:val="fr-FR"/>
+        </w:rPr>
+        <w:t xml:space="preserve">On </w:t>
+      </w:r>
+      <w:r>
+        <w:rPr>
+          <w:lang w:val="fr-FR"/>
+        </w:rPr>
+        <w:t>peut aussi utiliser</w:t>
+      </w:r>
+      <w:r>
+        <w:rPr>
+          <w:lang w:val="fr-FR"/>
+        </w:rPr>
+        <w:t xml:space="preserve"> les classes annonymes pour déclarer les fonction</w:t>
+      </w:r>
+      <w:r>
+        <w:rPr>
+          <w:lang w:val="fr-FR"/>
+        </w:rPr>
+        <w:t>s</w:t>
+      </w:r>
+      <w:r>
+        <w:rPr>
+          <w:lang w:val="fr-FR"/>
+        </w:rPr>
+        <w:t xml:space="preserve"> D’objet</w:t>
+      </w:r>
+      <w:r>
+        <w:rPr>
+          <w:lang w:val="fr-FR"/>
+        </w:rPr>
+        <w:t xml:space="preserve"> à l’aide d’une interface comparator</w:t>
+      </w:r>
+      <w:r>
+        <w:rPr>
+          <w:lang w:val="fr-FR"/>
+        </w:rPr>
+        <w:t>.</w:t>
+      </w:r>
+    </w:p>
+    <w:p>
+      <w:pPr>
+        <w:rPr>
+          <w:lang w:val="fr-FR"/>
+        </w:rPr>
+      </w:pPr>
+      <w:r>
+        <w:rPr>
+          <w:lang w:val="fr-FR"/>
+        </w:rPr>
+        <w:lastRenderedPageBreak/>
+        <w:t>On peut utiliser une nested-class qui implémente l’interface comparator.</w:t>
+      </w:r>
+    </w:p>
+    <w:p>
+      <w:pPr>
+        <w:pStyle w:val="Heading1"/>
+      </w:pPr>
+      <w:r>
+        <w:t>Item 22: Favor Static member classes over non static</w:t>
+      </w:r>
+    </w:p>
+    <w:p>
+      <w:pPr>
+        <w:rPr>
+          <w:lang w:val="fr-FR"/>
+        </w:rPr>
+      </w:pPr>
+      <w:r>
+        <w:rPr>
+          <w:lang w:val="fr-FR"/>
+        </w:rPr>
+        <w:t>Il y</w:t>
+      </w:r>
+      <w:r>
+        <w:rPr>
+          <w:lang w:val="fr-FR"/>
+        </w:rPr>
+        <w:t>’a quatre</w:t>
+      </w:r>
+      <w:r>
+        <w:rPr>
+          <w:lang w:val="fr-FR"/>
+        </w:rPr>
+        <w:t xml:space="preserve"> types de classes internes:</w:t>
+      </w:r>
+    </w:p>
+    <w:p>
+      <w:pPr>
+        <w:pStyle w:val="ListParagraph"/>
+        <w:numPr>
+          <w:ilvl w:val="0"/>
+          <w:numId w:val="9"/>
+        </w:numPr>
+        <w:rPr>
+          <w:lang w:val="fr-FR"/>
+        </w:rPr>
+      </w:pPr>
+      <w:r>
+        <w:rPr>
+          <w:lang w:val="fr-FR"/>
+        </w:rPr>
+        <w:t>Static Member classes </w:t>
+      </w:r>
+    </w:p>
+    <w:p>
+      <w:pPr>
+        <w:pStyle w:val="ListParagraph"/>
+        <w:numPr>
+          <w:ilvl w:val="0"/>
+          <w:numId w:val="9"/>
+        </w:numPr>
+        <w:rPr>
+          <w:lang w:val="fr-FR"/>
+        </w:rPr>
+      </w:pPr>
+      <w:r>
+        <w:rPr>
+          <w:lang w:val="fr-FR"/>
+        </w:rPr>
+        <w:t>Non Static Member classes</w:t>
+      </w:r>
+    </w:p>
+    <w:p>
+      <w:pPr>
+        <w:pStyle w:val="ListParagraph"/>
+        <w:numPr>
+          <w:ilvl w:val="0"/>
+          <w:numId w:val="9"/>
+        </w:numPr>
+        <w:rPr>
+          <w:lang w:val="fr-FR"/>
+        </w:rPr>
+      </w:pPr>
+      <w:r>
+        <w:rPr>
+          <w:lang w:val="fr-FR"/>
+        </w:rPr>
+        <w:t>Anonymous classes</w:t>
+      </w:r>
+    </w:p>
+    <w:p>
+      <w:pPr>
+        <w:pStyle w:val="ListParagraph"/>
+        <w:numPr>
+          <w:ilvl w:val="0"/>
+          <w:numId w:val="9"/>
+        </w:numPr>
+        <w:rPr>
+          <w:lang w:val="fr-FR"/>
+        </w:rPr>
+      </w:pPr>
+      <w:r>
+        <w:rPr>
+          <w:lang w:val="fr-FR"/>
+        </w:rPr>
+        <w:t>Local Classes.</w:t>
+      </w:r>
+    </w:p>
+    <w:p>
+      <w:pPr>
+        <w:rPr>
+          <w:lang w:val="fr-FR"/>
+        </w:rPr>
+      </w:pPr>
+      <w:r>
+        <w:rPr>
+          <w:lang w:val="fr-FR"/>
+        </w:rPr>
+        <w:t>Static member c</w:t>
+      </w:r>
+      <w:r>
+        <w:rPr>
+          <w:lang w:val="fr-FR"/>
+        </w:rPr>
+        <w:t>lass, doit porter le mot static</w:t>
+      </w:r>
+      <w:r>
+        <w:rPr>
+          <w:lang w:val="fr-FR"/>
+        </w:rPr>
+        <w:t>, et l’inverse pour l’autre.</w:t>
+      </w:r>
+    </w:p>
+    <w:p>
+      <w:pPr>
+        <w:rPr>
+          <w:lang w:val="fr-FR"/>
+        </w:rPr>
+      </w:pPr>
+      <w:r>
+        <w:rPr>
+          <w:lang w:val="fr-FR"/>
+        </w:rPr>
+        <w:t>Si une instance d’une classe interne peut êtr</w:t>
+      </w:r>
+      <w:r>
+        <w:rPr>
+          <w:lang w:val="fr-FR"/>
+        </w:rPr>
+        <w:t>e utiliser</w:t>
+      </w:r>
       <w:bookmarkStart w:id="0" w:name="_GoBack"/>
       <w:bookmarkEnd w:id="0"/>
+      <w:r>
+        <w:rPr>
+          <w:lang w:val="fr-FR"/>
+        </w:rPr>
+        <w:t xml:space="preserve"> en isolation par rapport à la classe conteneur,  elle doit être static member.</w:t>
+      </w:r>
+    </w:p>
+    <w:p>
+      <w:pPr>
+        <w:rPr>
+          <w:lang w:val="fr-FR"/>
+        </w:rPr>
+      </w:pPr>
+      <w:r>
+        <w:rPr>
+          <w:lang w:val="fr-FR"/>
+        </w:rPr>
+        <w:t>Anonyme classe est une classe qui ne porte pas de nom et qui est déclarer lors de l’utilisation de la classe (exemple array sort function object).</w:t>
+      </w:r>
+    </w:p>
+    <w:p>
+      <w:pPr>
+        <w:rPr>
+          <w:lang w:val="fr-FR"/>
+        </w:rPr>
+      </w:pPr>
+      <w:r>
+        <w:rPr>
+          <w:lang w:val="fr-FR"/>
+        </w:rPr>
+        <w:t>Les classes anonymes ne devront pas dépasser 10 lignes.</w:t>
+      </w:r>
+    </w:p>
+    <w:p>
+      <w:pPr>
+        <w:rPr>
+          <w:lang w:val="fr-FR"/>
+        </w:rPr>
+      </w:pPr>
+      <w:r>
+        <w:rPr>
+          <w:lang w:val="fr-FR"/>
+        </w:rPr>
+        <w:t>Les classes anonymes sont utilisé pour créer les prosses objects (</w:t>
+      </w:r>
+      <w:r>
+        <w:rPr>
+          <w:lang w:val="fr-FR"/>
+        </w:rPr>
+        <w:t>Runnable, Thread, or TimerTask</w:t>
+      </w:r>
+      <w:r>
+        <w:rPr>
+          <w:lang w:val="fr-FR"/>
+        </w:rPr>
+        <w:t>).</w:t>
+      </w:r>
+    </w:p>
+    <w:p>
+      <w:pPr>
+        <w:rPr>
+          <w:lang w:val="fr-FR"/>
+        </w:rPr>
+      </w:pPr>
+      <w:r>
+        <w:rPr>
+          <w:lang w:val="fr-FR"/>
+        </w:rPr>
+        <w:t>Anonymes classes and local classe ne peut pas avoir des attribut</w:t>
+      </w:r>
+      <w:r>
+        <w:rPr>
+          <w:lang w:val="fr-FR"/>
+        </w:rPr>
+        <w:t>s</w:t>
+      </w:r>
+      <w:r>
+        <w:rPr>
+          <w:lang w:val="fr-FR"/>
+        </w:rPr>
+        <w:t xml:space="preserve"> Static.</w:t>
+      </w:r>
+    </w:p>
+    <w:p>
+      <w:pPr>
+        <w:rPr>
+          <w:lang w:val="fr-FR"/>
+        </w:rPr>
+      </w:pPr>
     </w:p>
     <w:sectPr>
       <w:pgSz w:w="12240" w:h="15840"/>
@@ -4860,6 +5633,92 @@
     </w:lvl>
   </w:abstractNum>
   <w:abstractNum w:abstractNumId="1">
+    <w:nsid w:val="24F03AF1"/>
+    <w:multiLevelType w:val="hybridMultilevel"/>
+    <w:tmpl w:val="E9169FF8"/>
+    <w:lvl w:ilvl="0" w:tplc="0409000F">
+      <w:start w:val="1"/>
+      <w:numFmt w:val="decimal"/>
+      <w:lvlText w:val="%1."/>
+      <w:lvlJc w:val="left"/>
+      <w:pPr>
+        <w:ind w:left="720" w:hanging="360"/>
+      </w:pPr>
+    </w:lvl>
+    <w:lvl w:ilvl="1" w:tplc="04090019" w:tentative="1">
+      <w:start w:val="1"/>
+      <w:numFmt w:val="lowerLetter"/>
+      <w:lvlText w:val="%2."/>
+      <w:lvlJc w:val="left"/>
+      <w:pPr>
+        <w:ind w:left="1440" w:hanging="360"/>
+      </w:pPr>
+    </w:lvl>
+    <w:lvl w:ilvl="2" w:tplc="0409001B" w:tentative="1">
+      <w:start w:val="1"/>
+      <w:numFmt w:val="lowerRoman"/>
+      <w:lvlText w:val="%3."/>
+      <w:lvlJc w:val="right"/>
+      <w:pPr>
+        <w:ind w:left="2160" w:hanging="180"/>
+      </w:pPr>
+    </w:lvl>
+    <w:lvl w:ilvl="3" w:tplc="0409000F" w:tentative="1">
+      <w:start w:val="1"/>
+      <w:numFmt w:val="decimal"/>
+      <w:lvlText w:val="%4."/>
+      <w:lvlJc w:val="left"/>
+      <w:pPr>
+        <w:ind w:left="2880" w:hanging="360"/>
+      </w:pPr>
+    </w:lvl>
+    <w:lvl w:ilvl="4" w:tplc="04090019" w:tentative="1">
+      <w:start w:val="1"/>
+      <w:numFmt w:val="lowerLetter"/>
+      <w:lvlText w:val="%5."/>
+      <w:lvlJc w:val="left"/>
+      <w:pPr>
+        <w:ind w:left="3600" w:hanging="360"/>
+      </w:pPr>
+    </w:lvl>
+    <w:lvl w:ilvl="5" w:tplc="0409001B" w:tentative="1">
+      <w:start w:val="1"/>
+      <w:numFmt w:val="lowerRoman"/>
+      <w:lvlText w:val="%6."/>
+      <w:lvlJc w:val="right"/>
+      <w:pPr>
+        <w:ind w:left="4320" w:hanging="180"/>
+      </w:pPr>
+    </w:lvl>
+    <w:lvl w:ilvl="6" w:tplc="0409000F" w:tentative="1">
+      <w:start w:val="1"/>
+      <w:numFmt w:val="decimal"/>
+      <w:lvlText w:val="%7."/>
+      <w:lvlJc w:val="left"/>
+      <w:pPr>
+        <w:ind w:left="5040" w:hanging="360"/>
+      </w:pPr>
+    </w:lvl>
+    <w:lvl w:ilvl="7" w:tplc="04090019" w:tentative="1">
+      <w:start w:val="1"/>
+      <w:numFmt w:val="lowerLetter"/>
+      <w:lvlText w:val="%8."/>
+      <w:lvlJc w:val="left"/>
+      <w:pPr>
+        <w:ind w:left="5760" w:hanging="360"/>
+      </w:pPr>
+    </w:lvl>
+    <w:lvl w:ilvl="8" w:tplc="0409001B" w:tentative="1">
+      <w:start w:val="1"/>
+      <w:numFmt w:val="lowerRoman"/>
+      <w:lvlText w:val="%9."/>
+      <w:lvlJc w:val="right"/>
+      <w:pPr>
+        <w:ind w:left="6480" w:hanging="180"/>
+      </w:pPr>
+    </w:lvl>
+  </w:abstractNum>
+  <w:abstractNum w:abstractNumId="2">
     <w:nsid w:val="277B6639"/>
     <w:multiLevelType w:val="hybridMultilevel"/>
     <w:tmpl w:val="DA822C06"/>
@@ -4945,7 +5804,7 @@
       </w:pPr>
     </w:lvl>
   </w:abstractNum>
-  <w:abstractNum w:abstractNumId="2">
+  <w:abstractNum w:abstractNumId="3">
     <w:nsid w:val="2910777B"/>
     <w:multiLevelType w:val="hybridMultilevel"/>
     <w:tmpl w:val="3F062828"/>
@@ -5058,7 +5917,7 @@
       </w:rPr>
     </w:lvl>
   </w:abstractNum>
-  <w:abstractNum w:abstractNumId="3">
+  <w:abstractNum w:abstractNumId="4">
     <w:nsid w:val="2AD73202"/>
     <w:multiLevelType w:val="multilevel"/>
     <w:tmpl w:val="5C6048BC"/>
@@ -5207,7 +6066,7 @@
       </w:rPr>
     </w:lvl>
   </w:abstractNum>
-  <w:abstractNum w:abstractNumId="4">
+  <w:abstractNum w:abstractNumId="5">
     <w:nsid w:val="37515BD8"/>
     <w:multiLevelType w:val="hybridMultilevel"/>
     <w:tmpl w:val="7B9C81E4"/>
@@ -5320,7 +6179,7 @@
       </w:rPr>
     </w:lvl>
   </w:abstractNum>
-  <w:abstractNum w:abstractNumId="5">
+  <w:abstractNum w:abstractNumId="6">
     <w:nsid w:val="50910621"/>
     <w:multiLevelType w:val="hybridMultilevel"/>
     <w:tmpl w:val="C52E080A"/>
@@ -5433,7 +6292,7 @@
       </w:rPr>
     </w:lvl>
   </w:abstractNum>
-  <w:abstractNum w:abstractNumId="6">
+  <w:abstractNum w:abstractNumId="7">
     <w:nsid w:val="64804FAC"/>
     <w:multiLevelType w:val="multilevel"/>
     <w:tmpl w:val="61DE1E7E"/>
@@ -5582,7 +6441,7 @@
       </w:rPr>
     </w:lvl>
   </w:abstractNum>
-  <w:abstractNum w:abstractNumId="7">
+  <w:abstractNum w:abstractNumId="8">
     <w:nsid w:val="7515095A"/>
     <w:multiLevelType w:val="hybridMultilevel"/>
     <w:tmpl w:val="FAB2297E"/>
@@ -5669,28 +6528,31 @@
     </w:lvl>
   </w:abstractNum>
   <w:num w:numId="1">
-    <w:abstractNumId w:val="1"/>
+    <w:abstractNumId w:val="2"/>
   </w:num>
   <w:num w:numId="2">
-    <w:abstractNumId w:val="2"/>
+    <w:abstractNumId w:val="3"/>
   </w:num>
   <w:num w:numId="3">
-    <w:abstractNumId w:val="7"/>
+    <w:abstractNumId w:val="8"/>
   </w:num>
   <w:num w:numId="4">
     <w:abstractNumId w:val="0"/>
   </w:num>
   <w:num w:numId="5">
+    <w:abstractNumId w:val="6"/>
+  </w:num>
+  <w:num w:numId="6">
     <w:abstractNumId w:val="5"/>
   </w:num>
-  <w:num w:numId="6">
+  <w:num w:numId="7">
     <w:abstractNumId w:val="4"/>
   </w:num>
-  <w:num w:numId="7">
-    <w:abstractNumId w:val="3"/>
+  <w:num w:numId="8">
+    <w:abstractNumId w:val="7"/>
   </w:num>
-  <w:num w:numId="8">
-    <w:abstractNumId w:val="6"/>
+  <w:num w:numId="9">
+    <w:abstractNumId w:val="1"/>
   </w:num>
 </w:numbering>
 </file>
@@ -6142,6 +7004,7 @@
   <w:style w:type="character" w:default="1" w:styleId="DefaultParagraphFont">
     <w:name w:val="Default Paragraph Font"/>
     <w:uiPriority w:val="1"/>
+    <w:semiHidden/>
     <w:unhideWhenUsed/>
   </w:style>
   <w:style w:type="table" w:default="1" w:styleId="TableNormal">

--- a/Résume Du Livre Effective Java.docx
+++ b/Résume Du Livre Effective Java.docx
@@ -5439,97 +5439,379 @@
         </w:rPr>
         <w:t>e utiliser</w:t>
       </w:r>
+      <w:r>
+        <w:rPr>
+          <w:lang w:val="fr-FR"/>
+        </w:rPr>
+        <w:t xml:space="preserve"> en isolation par rapport à la classe conteneur,  elle doit être static member.</w:t>
+      </w:r>
+    </w:p>
+    <w:p>
+      <w:pPr>
+        <w:rPr>
+          <w:lang w:val="fr-FR"/>
+        </w:rPr>
+      </w:pPr>
+      <w:r>
+        <w:rPr>
+          <w:lang w:val="fr-FR"/>
+        </w:rPr>
+        <w:t>Anonyme classe est une classe qui ne porte pas de nom et qui est déclarer lors de l’utilisation de la classe (exemple array sort function object).</w:t>
+      </w:r>
+    </w:p>
+    <w:p>
+      <w:pPr>
+        <w:rPr>
+          <w:lang w:val="fr-FR"/>
+        </w:rPr>
+      </w:pPr>
+      <w:r>
+        <w:rPr>
+          <w:lang w:val="fr-FR"/>
+        </w:rPr>
+        <w:t>Les classes anonymes ne devront pas dépasser 10 lignes.</w:t>
+      </w:r>
+    </w:p>
+    <w:p>
+      <w:pPr>
+        <w:rPr>
+          <w:lang w:val="fr-FR"/>
+        </w:rPr>
+      </w:pPr>
+      <w:r>
+        <w:rPr>
+          <w:lang w:val="fr-FR"/>
+        </w:rPr>
+        <w:t>Les classes anonymes sont utilisé pour créer les prosses objects (</w:t>
+      </w:r>
+      <w:r>
+        <w:rPr>
+          <w:lang w:val="fr-FR"/>
+        </w:rPr>
+        <w:t>Runnable, Thread, or TimerTask</w:t>
+      </w:r>
+      <w:r>
+        <w:rPr>
+          <w:lang w:val="fr-FR"/>
+        </w:rPr>
+        <w:t>).</w:t>
+      </w:r>
+    </w:p>
+    <w:p>
+      <w:pPr>
+        <w:rPr>
+          <w:lang w:val="fr-FR"/>
+        </w:rPr>
+      </w:pPr>
+      <w:r>
+        <w:rPr>
+          <w:lang w:val="fr-FR"/>
+        </w:rPr>
+        <w:t>Anonymes classes and local classe ne peut pas avoir des attribut</w:t>
+      </w:r>
+      <w:r>
+        <w:rPr>
+          <w:lang w:val="fr-FR"/>
+        </w:rPr>
+        <w:t>s</w:t>
+      </w:r>
+      <w:r>
+        <w:rPr>
+          <w:lang w:val="fr-FR"/>
+        </w:rPr>
+        <w:t xml:space="preserve"> Static.</w:t>
+      </w:r>
+    </w:p>
+    <w:p>
+      <w:pPr>
+        <w:pStyle w:val="Heading1"/>
+      </w:pPr>
+      <w:r>
+        <w:t>Item 23: Don</w:t>
+      </w:r>
+      <w:r>
+        <w:t>’</w:t>
+      </w:r>
+      <w:r>
+        <w:t>t use raw type i</w:t>
+      </w:r>
+      <w:r>
+        <w:t>n new code</w:t>
+      </w:r>
+    </w:p>
+    <w:p>
+      <w:pPr>
+        <w:rPr>
+          <w:lang w:val="fr-FR"/>
+        </w:rPr>
+      </w:pPr>
+      <w:r>
+        <w:rPr>
+          <w:lang w:val="fr-FR"/>
+        </w:rPr>
+        <w:t>Une interface ou classe générique contient une ou plusieurs param</w:t>
+      </w:r>
+      <w:r>
+        <w:rPr>
+          <w:lang w:val="fr-FR"/>
+        </w:rPr>
+        <w:t>ètres Exemple &lt;E&gt;</w:t>
+      </w:r>
+      <w:r>
+        <w:rPr>
+          <w:lang w:val="fr-FR"/>
+        </w:rPr>
+        <w:t>. (Generics Types), et le Raw</w:t>
+      </w:r>
+      <w:r>
+        <w:rPr>
+          <w:lang w:val="fr-FR"/>
+        </w:rPr>
+        <w:t>Type c’est le nom du générique type Exemple List&lt;E&gt; a comme RawType List.</w:t>
+      </w:r>
+    </w:p>
+    <w:p>
+      <w:pPr>
+        <w:rPr>
+          <w:lang w:val="fr-FR"/>
+        </w:rPr>
+      </w:pPr>
+      <w:r>
+        <w:rPr>
+          <w:lang w:val="fr-FR"/>
+        </w:rPr>
+        <w:t xml:space="preserve">Avant release 1.5 : </w:t>
+      </w:r>
+      <w:r>
+        <w:rPr>
+          <w:lang w:val="fr-FR"/>
+        </w:rPr>
+        <w:t>ce n’était</w:t>
+      </w:r>
+      <w:r>
+        <w:rPr>
+          <w:lang w:val="fr-FR"/>
+        </w:rPr>
+        <w:t xml:space="preserve"> pas possible de déclarer une collection avec un type prédéfinit ce qui pose des problèmes pour le programmeur. </w:t>
+      </w:r>
+    </w:p>
+    <w:p>
+      <w:pPr>
+        <w:rPr>
+          <w:lang w:val="fr-FR"/>
+        </w:rPr>
+      </w:pPr>
+      <w:r>
+        <w:rPr>
+          <w:lang w:val="fr-FR"/>
+        </w:rPr>
+        <w:t>Il faut assurer que vous compiler dans un release supérieur à 1.5.</w:t>
+      </w:r>
+    </w:p>
+    <w:p>
+      <w:pPr>
+        <w:rPr>
+          <w:lang w:val="fr-FR"/>
+        </w:rPr>
+      </w:pPr>
+      <w:r>
+        <w:rPr>
+          <w:lang w:val="fr-FR"/>
+        </w:rPr>
+        <w:t>Vous n’</w:t>
+      </w:r>
+      <w:r>
+        <w:rPr>
+          <w:lang w:val="fr-FR"/>
+        </w:rPr>
+        <w:t>ê</w:t>
+      </w:r>
+      <w:r>
+        <w:rPr>
+          <w:lang w:val="fr-FR"/>
+        </w:rPr>
+        <w:t>te</w:t>
+      </w:r>
+      <w:r>
+        <w:rPr>
+          <w:lang w:val="fr-FR"/>
+        </w:rPr>
+        <w:t>s</w:t>
+      </w:r>
+      <w:r>
+        <w:rPr>
+          <w:lang w:val="fr-FR"/>
+        </w:rPr>
+        <w:t xml:space="preserve"> </w:t>
+      </w:r>
+      <w:r>
+        <w:rPr>
+          <w:lang w:val="fr-FR"/>
+        </w:rPr>
+        <w:t>pas obligé d’utilisé le cast pour récupérer les éléments.</w:t>
+      </w:r>
+    </w:p>
+    <w:p>
+      <w:pPr>
+        <w:rPr>
+          <w:lang w:val="fr-FR"/>
+        </w:rPr>
+      </w:pPr>
+      <w:r>
+        <w:rPr>
+          <w:lang w:val="fr-FR"/>
+        </w:rPr>
+        <w:t>Vous pouvez utilise</w:t>
+      </w:r>
+      <w:r>
+        <w:rPr>
+          <w:lang w:val="fr-FR"/>
+        </w:rPr>
+        <w:t>r juste RawType, mais si vous faites ça, vous allez perdre les avantages des types génériques (Assurer que la collection n’engendre pas des erreurs).</w:t>
+      </w:r>
+    </w:p>
+    <w:p>
+      <w:pPr>
+        <w:rPr>
+          <w:lang w:val="fr-FR"/>
+        </w:rPr>
+      </w:pPr>
+      <w:r>
+        <w:rPr>
+          <w:lang w:val="fr-FR"/>
+        </w:rPr>
+        <w:t>Java permet d’utiliser les rawtype afin d’assurer le principe de ‘Migration Compatibilité’</w:t>
+      </w:r>
+    </w:p>
+    <w:p>
+      <w:pPr>
+        <w:rPr>
+          <w:lang w:val="fr-FR"/>
+        </w:rPr>
+      </w:pPr>
+      <w:r>
+        <w:rPr>
+          <w:lang w:val="fr-FR"/>
+        </w:rPr>
+        <w:t>Unbounded</w:t>
+      </w:r>
+      <w:r>
+        <w:rPr>
+          <w:lang w:val="fr-FR"/>
+        </w:rPr>
+        <w:t xml:space="preserve"> wildcard types</w:t>
+      </w:r>
+      <w:r>
+        <w:rPr>
+          <w:lang w:val="fr-FR"/>
+        </w:rPr>
+        <w:t xml:space="preserve"> repré</w:t>
+      </w:r>
+      <w:r>
+        <w:rPr>
+          <w:lang w:val="fr-FR"/>
+        </w:rPr>
+        <w:t>sente une liste</w:t>
+      </w:r>
+      <w:r>
+        <w:rPr>
+          <w:lang w:val="fr-FR"/>
+        </w:rPr>
+        <w:t xml:space="preserve"> de type inconnu exemple de </w:t>
+      </w:r>
+      <w:r>
+        <w:rPr>
+          <w:lang w:val="fr-FR"/>
+        </w:rPr>
+        <w:t>dé</w:t>
+      </w:r>
+      <w:r>
+        <w:rPr>
+          <w:lang w:val="fr-FR"/>
+        </w:rPr>
+        <w:t>claration : Set&lt;?&gt;</w:t>
+      </w:r>
+      <w:r>
+        <w:rPr>
+          <w:lang w:val="fr-FR"/>
+        </w:rPr>
+        <w:t xml:space="preserve"> s.</w:t>
+      </w:r>
+    </w:p>
+    <w:p>
+      <w:pPr>
+        <w:rPr>
+          <w:lang w:val="fr-FR"/>
+        </w:rPr>
+      </w:pPr>
+      <w:r>
+        <w:rPr>
+          <w:lang w:val="fr-FR"/>
+        </w:rPr>
+        <w:t>Il y</w:t>
+      </w:r>
+      <w:r>
+        <w:rPr>
+          <w:lang w:val="fr-FR"/>
+        </w:rPr>
+        <w:t>’</w:t>
+      </w:r>
       <w:bookmarkStart w:id="0" w:name="_GoBack"/>
       <w:bookmarkEnd w:id="0"/>
       <w:r>
         <w:rPr>
           <w:lang w:val="fr-FR"/>
         </w:rPr>
-        <w:t xml:space="preserve"> en isolation par rapport à la classe conteneur,  elle doit être static member.</w:t>
-      </w:r>
-    </w:p>
-    <w:p>
-      <w:pPr>
-        <w:rPr>
-          <w:lang w:val="fr-FR"/>
-        </w:rPr>
-      </w:pPr>
-      <w:r>
-        <w:rPr>
-          <w:lang w:val="fr-FR"/>
-        </w:rPr>
-        <w:t>Anonyme classe est une classe qui ne porte pas de nom et qui est déclarer lors de l’utilisation de la classe (exemple array sort function object).</w:t>
-      </w:r>
-    </w:p>
-    <w:p>
-      <w:pPr>
-        <w:rPr>
-          <w:lang w:val="fr-FR"/>
-        </w:rPr>
-      </w:pPr>
-      <w:r>
-        <w:rPr>
-          <w:lang w:val="fr-FR"/>
-        </w:rPr>
-        <w:t>Les classes anonymes ne devront pas dépasser 10 lignes.</w:t>
-      </w:r>
-    </w:p>
-    <w:p>
-      <w:pPr>
-        <w:rPr>
-          <w:lang w:val="fr-FR"/>
-        </w:rPr>
-      </w:pPr>
-      <w:r>
-        <w:rPr>
-          <w:lang w:val="fr-FR"/>
-        </w:rPr>
-        <w:t>Les classes anonymes sont utilisé pour créer les prosses objects (</w:t>
-      </w:r>
-      <w:r>
-        <w:rPr>
-          <w:lang w:val="fr-FR"/>
-        </w:rPr>
-        <w:t>Runnable, Thread, or TimerTask</w:t>
-      </w:r>
-      <w:r>
-        <w:rPr>
-          <w:lang w:val="fr-FR"/>
-        </w:rPr>
-        <w:t>).</w:t>
-      </w:r>
-    </w:p>
-    <w:p>
-      <w:pPr>
-        <w:rPr>
-          <w:lang w:val="fr-FR"/>
-        </w:rPr>
-      </w:pPr>
-      <w:r>
-        <w:rPr>
-          <w:lang w:val="fr-FR"/>
-        </w:rPr>
-        <w:t>Anonymes classes and local classe ne peut pas avoir des attribut</w:t>
-      </w:r>
-      <w:r>
-        <w:rPr>
-          <w:lang w:val="fr-FR"/>
-        </w:rPr>
-        <w:t>s</w:t>
-      </w:r>
-      <w:r>
-        <w:rPr>
-          <w:lang w:val="fr-FR"/>
-        </w:rPr>
-        <w:t xml:space="preserve"> Static.</w:t>
-      </w:r>
-    </w:p>
-    <w:p>
-      <w:pPr>
-        <w:rPr>
-          <w:lang w:val="fr-FR"/>
-        </w:rPr>
-      </w:pPr>
+        <w:t xml:space="preserve">a deux exception pour utiliser les rawtype : </w:t>
+      </w:r>
+    </w:p>
+    <w:p>
+      <w:pPr>
+        <w:pStyle w:val="ListParagraph"/>
+        <w:numPr>
+          <w:ilvl w:val="0"/>
+          <w:numId w:val="10"/>
+        </w:numPr>
+        <w:rPr>
+          <w:lang w:val="fr-FR"/>
+        </w:rPr>
+      </w:pPr>
+      <w:r>
+        <w:rPr>
+          <w:lang w:val="fr-FR"/>
+        </w:rPr>
+        <w:t xml:space="preserve">On doit l’utilisé dans les classe </w:t>
+      </w:r>
+      <w:r>
+        <w:rPr>
+          <w:lang w:val="fr-FR"/>
+        </w:rPr>
+        <w:t>littérale</w:t>
+      </w:r>
+      <w:r>
+        <w:rPr>
+          <w:lang w:val="fr-FR"/>
+        </w:rPr>
+        <w:t xml:space="preserve"> car (list&lt;Object&gt; n’est pas permis).</w:t>
+      </w:r>
+    </w:p>
+    <w:p>
+      <w:pPr>
+        <w:pStyle w:val="ListParagraph"/>
+        <w:numPr>
+          <w:ilvl w:val="0"/>
+          <w:numId w:val="10"/>
+        </w:numPr>
+        <w:rPr>
+          <w:lang w:val="fr-FR"/>
+        </w:rPr>
+      </w:pPr>
+      <w:r>
+        <w:rPr>
+          <w:lang w:val="fr-FR"/>
+        </w:rPr>
+        <w:t>On doit l’utilisé dans l’expression instanceOf.</w:t>
+      </w:r>
     </w:p>
     <w:sectPr>
       <w:pgSz w:w="12240" w:h="15840"/>
@@ -5805,6 +6087,95 @@
     </w:lvl>
   </w:abstractNum>
   <w:abstractNum w:abstractNumId="3">
+    <w:nsid w:val="28F3393A"/>
+    <w:multiLevelType w:val="hybridMultilevel"/>
+    <w:tmpl w:val="9530EBE4"/>
+    <w:lvl w:ilvl="0" w:tplc="C9D0EED8">
+      <w:start w:val="1"/>
+      <w:numFmt w:val="decimal"/>
+      <w:lvlText w:val="%1-"/>
+      <w:lvlJc w:val="left"/>
+      <w:pPr>
+        <w:ind w:left="720" w:hanging="360"/>
+      </w:pPr>
+      <w:rPr>
+        <w:rFonts w:hint="default"/>
+      </w:rPr>
+    </w:lvl>
+    <w:lvl w:ilvl="1" w:tplc="04090019" w:tentative="1">
+      <w:start w:val="1"/>
+      <w:numFmt w:val="lowerLetter"/>
+      <w:lvlText w:val="%2."/>
+      <w:lvlJc w:val="left"/>
+      <w:pPr>
+        <w:ind w:left="1440" w:hanging="360"/>
+      </w:pPr>
+    </w:lvl>
+    <w:lvl w:ilvl="2" w:tplc="0409001B" w:tentative="1">
+      <w:start w:val="1"/>
+      <w:numFmt w:val="lowerRoman"/>
+      <w:lvlText w:val="%3."/>
+      <w:lvlJc w:val="right"/>
+      <w:pPr>
+        <w:ind w:left="2160" w:hanging="180"/>
+      </w:pPr>
+    </w:lvl>
+    <w:lvl w:ilvl="3" w:tplc="0409000F" w:tentative="1">
+      <w:start w:val="1"/>
+      <w:numFmt w:val="decimal"/>
+      <w:lvlText w:val="%4."/>
+      <w:lvlJc w:val="left"/>
+      <w:pPr>
+        <w:ind w:left="2880" w:hanging="360"/>
+      </w:pPr>
+    </w:lvl>
+    <w:lvl w:ilvl="4" w:tplc="04090019" w:tentative="1">
+      <w:start w:val="1"/>
+      <w:numFmt w:val="lowerLetter"/>
+      <w:lvlText w:val="%5."/>
+      <w:lvlJc w:val="left"/>
+      <w:pPr>
+        <w:ind w:left="3600" w:hanging="360"/>
+      </w:pPr>
+    </w:lvl>
+    <w:lvl w:ilvl="5" w:tplc="0409001B" w:tentative="1">
+      <w:start w:val="1"/>
+      <w:numFmt w:val="lowerRoman"/>
+      <w:lvlText w:val="%6."/>
+      <w:lvlJc w:val="right"/>
+      <w:pPr>
+        <w:ind w:left="4320" w:hanging="180"/>
+      </w:pPr>
+    </w:lvl>
+    <w:lvl w:ilvl="6" w:tplc="0409000F" w:tentative="1">
+      <w:start w:val="1"/>
+      <w:numFmt w:val="decimal"/>
+      <w:lvlText w:val="%7."/>
+      <w:lvlJc w:val="left"/>
+      <w:pPr>
+        <w:ind w:left="5040" w:hanging="360"/>
+      </w:pPr>
+    </w:lvl>
+    <w:lvl w:ilvl="7" w:tplc="04090019" w:tentative="1">
+      <w:start w:val="1"/>
+      <w:numFmt w:val="lowerLetter"/>
+      <w:lvlText w:val="%8."/>
+      <w:lvlJc w:val="left"/>
+      <w:pPr>
+        <w:ind w:left="5760" w:hanging="360"/>
+      </w:pPr>
+    </w:lvl>
+    <w:lvl w:ilvl="8" w:tplc="0409001B" w:tentative="1">
+      <w:start w:val="1"/>
+      <w:numFmt w:val="lowerRoman"/>
+      <w:lvlText w:val="%9."/>
+      <w:lvlJc w:val="right"/>
+      <w:pPr>
+        <w:ind w:left="6480" w:hanging="180"/>
+      </w:pPr>
+    </w:lvl>
+  </w:abstractNum>
+  <w:abstractNum w:abstractNumId="4">
     <w:nsid w:val="2910777B"/>
     <w:multiLevelType w:val="hybridMultilevel"/>
     <w:tmpl w:val="3F062828"/>
@@ -5917,7 +6288,7 @@
       </w:rPr>
     </w:lvl>
   </w:abstractNum>
-  <w:abstractNum w:abstractNumId="4">
+  <w:abstractNum w:abstractNumId="5">
     <w:nsid w:val="2AD73202"/>
     <w:multiLevelType w:val="multilevel"/>
     <w:tmpl w:val="5C6048BC"/>
@@ -6066,7 +6437,7 @@
       </w:rPr>
     </w:lvl>
   </w:abstractNum>
-  <w:abstractNum w:abstractNumId="5">
+  <w:abstractNum w:abstractNumId="6">
     <w:nsid w:val="37515BD8"/>
     <w:multiLevelType w:val="hybridMultilevel"/>
     <w:tmpl w:val="7B9C81E4"/>
@@ -6179,7 +6550,7 @@
       </w:rPr>
     </w:lvl>
   </w:abstractNum>
-  <w:abstractNum w:abstractNumId="6">
+  <w:abstractNum w:abstractNumId="7">
     <w:nsid w:val="50910621"/>
     <w:multiLevelType w:val="hybridMultilevel"/>
     <w:tmpl w:val="C52E080A"/>
@@ -6292,7 +6663,7 @@
       </w:rPr>
     </w:lvl>
   </w:abstractNum>
-  <w:abstractNum w:abstractNumId="7">
+  <w:abstractNum w:abstractNumId="8">
     <w:nsid w:val="64804FAC"/>
     <w:multiLevelType w:val="multilevel"/>
     <w:tmpl w:val="61DE1E7E"/>
@@ -6441,7 +6812,7 @@
       </w:rPr>
     </w:lvl>
   </w:abstractNum>
-  <w:abstractNum w:abstractNumId="8">
+  <w:abstractNum w:abstractNumId="9">
     <w:nsid w:val="7515095A"/>
     <w:multiLevelType w:val="hybridMultilevel"/>
     <w:tmpl w:val="FAB2297E"/>
@@ -6531,28 +6902,31 @@
     <w:abstractNumId w:val="2"/>
   </w:num>
   <w:num w:numId="2">
-    <w:abstractNumId w:val="3"/>
+    <w:abstractNumId w:val="4"/>
   </w:num>
   <w:num w:numId="3">
-    <w:abstractNumId w:val="8"/>
+    <w:abstractNumId w:val="9"/>
   </w:num>
   <w:num w:numId="4">
     <w:abstractNumId w:val="0"/>
   </w:num>
   <w:num w:numId="5">
+    <w:abstractNumId w:val="7"/>
+  </w:num>
+  <w:num w:numId="6">
     <w:abstractNumId w:val="6"/>
   </w:num>
-  <w:num w:numId="6">
+  <w:num w:numId="7">
     <w:abstractNumId w:val="5"/>
   </w:num>
-  <w:num w:numId="7">
-    <w:abstractNumId w:val="4"/>
-  </w:num>
   <w:num w:numId="8">
-    <w:abstractNumId w:val="7"/>
+    <w:abstractNumId w:val="8"/>
   </w:num>
   <w:num w:numId="9">
     <w:abstractNumId w:val="1"/>
+  </w:num>
+  <w:num w:numId="10">
+    <w:abstractNumId w:val="3"/>
   </w:num>
 </w:numbering>
 </file>

--- a/Résume Du Livre Effective Java.docx
+++ b/Résume Du Livre Effective Java.docx
@@ -560,7 +560,21 @@
               <w:rPr>
                 <w:lang w:val="fr-FR"/>
               </w:rPr>
-              <w:t>Le premier design  pattern : 1-créer une unique instance ;2-Assurer l’accés public à cette instance</w:t>
+              <w:t>Le premier design  pattern : 1-créer une unique instance </w:t>
+            </w:r>
+            <w:proofErr w:type="gramStart"/>
+            <w:r>
+              <w:rPr>
+                <w:lang w:val="fr-FR"/>
+              </w:rPr>
+              <w:t>;2</w:t>
+            </w:r>
+            <w:proofErr w:type="gramEnd"/>
+            <w:r>
+              <w:rPr>
+                <w:lang w:val="fr-FR"/>
+              </w:rPr>
+              <w:t>-Assurer l’accés public à cette instance</w:t>
             </w:r>
           </w:p>
         </w:tc>
@@ -581,7 +595,21 @@
               <w:rPr>
                 <w:lang w:val="fr-FR"/>
               </w:rPr>
-              <w:t>Utiliser la technique de synchronisation(Local ou Global) ou bien le holder et à base de static factory method (méthode utilitaire)</w:t>
+              <w:t xml:space="preserve">Utiliser la technique de </w:t>
+            </w:r>
+            <w:proofErr w:type="gramStart"/>
+            <w:r>
+              <w:rPr>
+                <w:lang w:val="fr-FR"/>
+              </w:rPr>
+              <w:t>synchronisation(</w:t>
+            </w:r>
+            <w:proofErr w:type="gramEnd"/>
+            <w:r>
+              <w:rPr>
+                <w:lang w:val="fr-FR"/>
+              </w:rPr>
+              <w:t>Local ou Global) ou bien le holder et à base de static factory method (méthode utilitaire)</w:t>
             </w:r>
           </w:p>
         </w:tc>
@@ -1692,11 +1720,19 @@
         </w:rPr>
         <w:t xml:space="preserve"> une classe sans avoir besoin du constructeur</w:t>
       </w:r>
-      <w:r>
-        <w:rPr>
-          <w:lang w:val="fr-FR"/>
-        </w:rPr>
-        <w:t xml:space="preserve">, , de plus il sont préférer dans l’utilisation. Donc éviter la réflexion directe vers le constructeur sans avoir pensé au statics factory method.  </w:t>
+      <w:proofErr w:type="gramStart"/>
+      <w:r>
+        <w:rPr>
+          <w:lang w:val="fr-FR"/>
+        </w:rPr>
+        <w:t>, ,</w:t>
+      </w:r>
+      <w:proofErr w:type="gramEnd"/>
+      <w:r>
+        <w:rPr>
+          <w:lang w:val="fr-FR"/>
+        </w:rPr>
+        <w:t xml:space="preserve"> de plus il sont préférer dans l’utilisation. Donc éviter la réflexion directe vers le constructeur sans avoir pensé au statics factory method.  </w:t>
       </w:r>
     </w:p>
     <w:p>
@@ -1724,7 +1760,21 @@
         <w:rPr>
           <w:lang w:val="fr-FR"/>
         </w:rPr>
-        <w:t xml:space="preserve">Contient un nom :: </w:t>
+        <w:t>Contient un nom </w:t>
+      </w:r>
+      <w:proofErr w:type="gramStart"/>
+      <w:r>
+        <w:rPr>
+          <w:lang w:val="fr-FR"/>
+        </w:rPr>
+        <w:t>::</w:t>
+      </w:r>
+      <w:proofErr w:type="gramEnd"/>
+      <w:r>
+        <w:rPr>
+          <w:lang w:val="fr-FR"/>
+        </w:rPr>
+        <w:t xml:space="preserve"> </w:t>
       </w:r>
       <w:r>
         <w:rPr>
@@ -1942,8 +1992,13 @@
         <w:pStyle w:val="ListParagraph"/>
         <w:jc w:val="both"/>
       </w:pPr>
-      <w:r>
-        <w:t xml:space="preserve">return new HashMap&lt;K,V&gt;(); </w:t>
+      <w:proofErr w:type="gramStart"/>
+      <w:r>
+        <w:t>return</w:t>
+      </w:r>
+      <w:proofErr w:type="gramEnd"/>
+      <w:r>
+        <w:t xml:space="preserve"> new HashMap&lt;K,V&gt;(); </w:t>
       </w:r>
     </w:p>
     <w:p>
@@ -1951,8 +2006,13 @@
         <w:pStyle w:val="ListParagraph"/>
         <w:jc w:val="both"/>
       </w:pPr>
-      <w:r>
-        <w:t>map&lt;string, list&lt;String &gt;&gt; =Hashmap.newinstanciate();  }</w:t>
+      <w:proofErr w:type="gramStart"/>
+      <w:r>
+        <w:t>map&lt;</w:t>
+      </w:r>
+      <w:proofErr w:type="gramEnd"/>
+      <w:r>
+        <w:t>string, list&lt;String &gt;&gt; =Hashmap.newinstanciate();  }</w:t>
       </w:r>
     </w:p>
     <w:p>
@@ -2049,8 +2109,13 @@
         <w:jc w:val="both"/>
       </w:pPr>
       <w:r>
-        <w:t>Quelque Static Factory method :</w:t>
-      </w:r>
+        <w:t xml:space="preserve">Quelque Static Factory </w:t>
+      </w:r>
+      <w:proofErr w:type="gramStart"/>
+      <w:r>
+        <w:t>method :</w:t>
+      </w:r>
+      <w:proofErr w:type="gramEnd"/>
     </w:p>
     <w:p>
       <w:pPr>
@@ -2060,8 +2125,13 @@
         <w:t xml:space="preserve">Valueof, </w:t>
       </w:r>
       <w:r>
-        <w:t>of, GetInstance, NewInstance,Gettype,newtype</w:t>
-      </w:r>
+        <w:t>of, GetInstance, NewInstance</w:t>
+      </w:r>
+      <w:proofErr w:type="gramStart"/>
+      <w:r>
+        <w:t>,Gettype,newtype</w:t>
+      </w:r>
+      <w:proofErr w:type="gramEnd"/>
     </w:p>
     <w:p>
       <w:pPr>
@@ -2128,7 +2198,21 @@
         <w:rPr>
           <w:lang w:val="fr-FR"/>
         </w:rPr>
-        <w:t>s (2champ, 3champs,4champs,5champs,6champs)</w:t>
+        <w:t>s (2champ, 3champs</w:t>
+      </w:r>
+      <w:proofErr w:type="gramStart"/>
+      <w:r>
+        <w:rPr>
+          <w:lang w:val="fr-FR"/>
+        </w:rPr>
+        <w:t>,4champs,5champs,6champs</w:t>
+      </w:r>
+      <w:proofErr w:type="gramEnd"/>
+      <w:r>
+        <w:rPr>
+          <w:lang w:val="fr-FR"/>
+        </w:rPr>
+        <w:t>)</w:t>
       </w:r>
     </w:p>
     <w:p>
@@ -2468,7 +2552,21 @@
         <w:rPr>
           <w:lang w:val="fr-FR"/>
         </w:rPr>
-        <w:t xml:space="preserve">(faciliter la personnalisation de l’utilisation(unique instance pour chaque thread), </w:t>
+        <w:t xml:space="preserve">(faciliter la personnalisation de </w:t>
+      </w:r>
+      <w:proofErr w:type="gramStart"/>
+      <w:r>
+        <w:rPr>
+          <w:lang w:val="fr-FR"/>
+        </w:rPr>
+        <w:t>l’utilisation(</w:t>
+      </w:r>
+      <w:proofErr w:type="gramEnd"/>
+      <w:r>
+        <w:rPr>
+          <w:lang w:val="fr-FR"/>
+        </w:rPr>
+        <w:t xml:space="preserve">unique instance pour chaque thread), </w:t>
       </w:r>
     </w:p>
     <w:p>
@@ -2518,7 +2616,21 @@
         <w:rPr>
           <w:lang w:val="fr-FR"/>
         </w:rPr>
-        <w:t xml:space="preserve">thode readresolve() qui va </w:t>
+        <w:t xml:space="preserve">thode </w:t>
+      </w:r>
+      <w:proofErr w:type="gramStart"/>
+      <w:r>
+        <w:rPr>
+          <w:lang w:val="fr-FR"/>
+        </w:rPr>
+        <w:t>readresolve(</w:t>
+      </w:r>
+      <w:proofErr w:type="gramEnd"/>
+      <w:r>
+        <w:rPr>
+          <w:lang w:val="fr-FR"/>
+        </w:rPr>
+        <w:t xml:space="preserve">) qui va </w:t>
       </w:r>
       <w:r>
         <w:rPr>
@@ -2540,11 +2652,19 @@
           <w:lang w:val="fr-FR"/>
         </w:rPr>
       </w:pPr>
-      <w:r>
-        <w:rPr>
-          <w:lang w:val="fr-FR"/>
-        </w:rPr>
-        <w:t xml:space="preserve">3- la meilleur approche est d’utiliser une </w:t>
+      <w:proofErr w:type="gramStart"/>
+      <w:r>
+        <w:rPr>
+          <w:lang w:val="fr-FR"/>
+        </w:rPr>
+        <w:t>3- la meilleur</w:t>
+      </w:r>
+      <w:proofErr w:type="gramEnd"/>
+      <w:r>
+        <w:rPr>
+          <w:lang w:val="fr-FR"/>
+        </w:rPr>
+        <w:t xml:space="preserve"> approche est d’utiliser une </w:t>
       </w:r>
       <w:r>
         <w:rPr>
@@ -2564,11 +2684,19 @@
         </w:rPr>
         <w:t xml:space="preserve"> </w:t>
       </w:r>
-      <w:r>
-        <w:rPr>
-          <w:lang w:val="fr-FR"/>
-        </w:rPr>
-        <w:t>car elle</w:t>
+      <w:proofErr w:type="gramStart"/>
+      <w:r>
+        <w:rPr>
+          <w:lang w:val="fr-FR"/>
+        </w:rPr>
+        <w:t>car</w:t>
+      </w:r>
+      <w:proofErr w:type="gramEnd"/>
+      <w:r>
+        <w:rPr>
+          <w:lang w:val="fr-FR"/>
+        </w:rPr>
+        <w:t xml:space="preserve"> elle</w:t>
       </w:r>
       <w:r>
         <w:rPr>
@@ -2718,7 +2846,21 @@
         <w:rPr>
           <w:lang w:val="fr-FR"/>
         </w:rPr>
-        <w:t>Ne pas déclarer les variables qui ne sont pas modifiable</w:t>
+        <w:t xml:space="preserve">Ne pas déclarer les variables qui </w:t>
+      </w:r>
+      <w:proofErr w:type="gramStart"/>
+      <w:r>
+        <w:rPr>
+          <w:lang w:val="fr-FR"/>
+        </w:rPr>
+        <w:t>ne sont</w:t>
+      </w:r>
+      <w:proofErr w:type="gramEnd"/>
+      <w:r>
+        <w:rPr>
+          <w:lang w:val="fr-FR"/>
+        </w:rPr>
+        <w:t xml:space="preserve"> pas modifiable</w:t>
       </w:r>
       <w:r>
         <w:rPr>
@@ -2849,11 +2991,19 @@
           <w:lang w:val="fr-FR"/>
         </w:rPr>
       </w:pPr>
-      <w:r>
-        <w:rPr>
-          <w:lang w:val="fr-FR"/>
-        </w:rPr>
-        <w:t>3-la 3 sources se sont les listener et les callbacks</w:t>
+      <w:proofErr w:type="gramStart"/>
+      <w:r>
+        <w:rPr>
+          <w:lang w:val="fr-FR"/>
+        </w:rPr>
+        <w:t>3-la</w:t>
+      </w:r>
+      <w:proofErr w:type="gramEnd"/>
+      <w:r>
+        <w:rPr>
+          <w:lang w:val="fr-FR"/>
+        </w:rPr>
+        <w:t xml:space="preserve"> 3 sources se sont les listener et les callbacks</w:t>
       </w:r>
     </w:p>
     <w:p>
@@ -2867,7 +3017,15 @@
         <w:t xml:space="preserve"> </w:t>
       </w:r>
       <w:r>
-        <w:t>Item 9 :  Override Hash</w:t>
+        <w:t xml:space="preserve">Item </w:t>
+      </w:r>
+      <w:proofErr w:type="gramStart"/>
+      <w:r>
+        <w:t>9 :</w:t>
+      </w:r>
+      <w:proofErr w:type="gramEnd"/>
+      <w:r>
+        <w:t xml:space="preserve">  Override Hash</w:t>
       </w:r>
       <w:r>
         <w:t>code when you ov</w:t>
@@ -2924,141 +3082,167 @@
           <w:bCs/>
           <w:lang w:val="fr-FR"/>
         </w:rPr>
-        <w:t>Hash-Based</w:t>
-      </w:r>
-      <w:r>
-        <w:rPr>
-          <w:lang w:val="fr-FR"/>
-        </w:rPr>
-        <w:t xml:space="preserve"> .</w:t>
-      </w:r>
-    </w:p>
-    <w:p>
-      <w:pPr>
-        <w:jc w:val="both"/>
-        <w:rPr>
-          <w:lang w:val="fr-FR"/>
-        </w:rPr>
-      </w:pPr>
-      <w:r>
-        <w:rPr>
-          <w:lang w:val="fr-FR"/>
-        </w:rPr>
-        <w:t>Dans les hash-base, si le hashcode est d</w:t>
-      </w:r>
-      <w:r>
-        <w:rPr>
-          <w:lang w:val="fr-FR"/>
-        </w:rPr>
-        <w:t>i</w:t>
-      </w:r>
-      <w:r>
-        <w:rPr>
-          <w:lang w:val="fr-FR"/>
-        </w:rPr>
-        <w:t>fférent alors java ne compare pas avec equal, il prend que les 2 objets sont différents</w:t>
-      </w:r>
-    </w:p>
-    <w:p>
-      <w:pPr>
-        <w:jc w:val="both"/>
-        <w:rPr>
-          <w:lang w:val="fr-FR" w:bidi="ar-DZ"/>
-        </w:rPr>
-      </w:pPr>
-      <w:r>
-        <w:rPr>
-          <w:lang w:val="fr-FR"/>
-        </w:rPr>
-        <w:t xml:space="preserve">Dans les classes immutables on peut définir le hahcode au-dedans de la classe, si le cout de calcul du hashcode est important, ceci en déclarant le variable comme volatile, si le variable egale à 0, on calcule le hashcode sinon, on return le hashcode précédent. </w:t>
-      </w:r>
-      <w:r>
-        <w:rPr>
-          <w:lang w:val="fr-FR"/>
-        </w:rPr>
-        <w:t xml:space="preserve"> </w:t>
-      </w:r>
-    </w:p>
-    <w:p>
-      <w:pPr>
-        <w:pStyle w:val="Heading1"/>
-        <w:rPr>
-          <w:lang w:val="fr-FR" w:bidi="ar-DZ"/>
-        </w:rPr>
-      </w:pPr>
-      <w:r>
-        <w:rPr>
-          <w:lang w:val="fr-FR" w:bidi="ar-DZ"/>
-        </w:rPr>
-        <w:t>Item 10 : Override ToString</w:t>
-      </w:r>
-    </w:p>
-    <w:p>
-      <w:pPr>
-        <w:jc w:val="both"/>
-        <w:rPr>
-          <w:lang w:val="fr-FR" w:bidi="ar-DZ"/>
-        </w:rPr>
-      </w:pPr>
-      <w:r>
-        <w:rPr>
-          <w:lang w:val="fr-FR" w:bidi="ar-DZ"/>
-        </w:rPr>
-        <w:t>Il faut redéfinir la methode toString pour que le code soit le plus lisible possible.</w:t>
-      </w:r>
-    </w:p>
-    <w:p>
-      <w:pPr>
-        <w:jc w:val="both"/>
-        <w:rPr>
-          <w:lang w:val="fr-FR" w:bidi="ar-DZ"/>
-        </w:rPr>
-      </w:pPr>
-      <w:r>
-        <w:rPr>
-          <w:lang w:val="fr-FR" w:bidi="ar-DZ"/>
-        </w:rPr>
-        <w:t>Lorsque vous appeler les fonction</w:t>
-      </w:r>
-      <w:r>
-        <w:rPr>
-          <w:lang w:val="fr-FR" w:bidi="ar-DZ"/>
-        </w:rPr>
-        <w:t>s</w:t>
-      </w:r>
-      <w:r>
-        <w:rPr>
-          <w:lang w:val="fr-FR" w:bidi="ar-DZ"/>
-        </w:rPr>
-        <w:t xml:space="preserve"> d’affichage, la fonction toString est automatiquement appelé.</w:t>
-      </w:r>
-    </w:p>
-    <w:p>
-      <w:pPr>
-        <w:jc w:val="both"/>
-        <w:rPr>
-          <w:lang w:val="fr-FR" w:bidi="ar-DZ"/>
-        </w:rPr>
-      </w:pPr>
-      <w:r>
-        <w:rPr>
-          <w:lang w:val="fr-FR" w:bidi="ar-DZ"/>
-        </w:rPr>
-        <w:t>Vous</w:t>
-      </w:r>
-      <w:r>
-        <w:rPr>
-          <w:lang w:val="fr-FR" w:bidi="ar-DZ"/>
-        </w:rPr>
-        <w:t xml:space="preserve"> pouvez définir le format de la description affichée lors de l’invocation de la méthode to-string en utilisant la méthode ( </w:t>
-      </w:r>
+        <w:t>Hash-</w:t>
+      </w:r>
+      <w:proofErr w:type="gramStart"/>
       <w:r>
         <w:rPr>
           <w:b/>
           <w:bCs/>
-          <w:lang w:val="fr-FR" w:bidi="ar-DZ"/>
-        </w:rPr>
-        <w:t>String.format()</w:t>
+          <w:lang w:val="fr-FR"/>
+        </w:rPr>
+        <w:t>Based</w:t>
+      </w:r>
+      <w:r>
+        <w:rPr>
+          <w:lang w:val="fr-FR"/>
+        </w:rPr>
+        <w:t xml:space="preserve"> .</w:t>
+      </w:r>
+      <w:proofErr w:type="gramEnd"/>
+    </w:p>
+    <w:p>
+      <w:pPr>
+        <w:jc w:val="both"/>
+        <w:rPr>
+          <w:lang w:val="fr-FR"/>
+        </w:rPr>
+      </w:pPr>
+      <w:r>
+        <w:rPr>
+          <w:lang w:val="fr-FR"/>
+        </w:rPr>
+        <w:t>Dans les hash-base, si le hashcode est d</w:t>
+      </w:r>
+      <w:r>
+        <w:rPr>
+          <w:lang w:val="fr-FR"/>
+        </w:rPr>
+        <w:t>i</w:t>
+      </w:r>
+      <w:r>
+        <w:rPr>
+          <w:lang w:val="fr-FR"/>
+        </w:rPr>
+        <w:t>fférent alors java ne compare pas avec equal, il prend que les 2 objets sont différents</w:t>
+      </w:r>
+    </w:p>
+    <w:p>
+      <w:pPr>
+        <w:jc w:val="both"/>
+        <w:rPr>
+          <w:lang w:val="fr-FR" w:bidi="ar-DZ"/>
+        </w:rPr>
+      </w:pPr>
+      <w:r>
+        <w:rPr>
+          <w:lang w:val="fr-FR"/>
+        </w:rPr>
+        <w:t xml:space="preserve">Dans les classes immutables on peut définir le hahcode au-dedans de la classe, si le cout de calcul du hashcode est important, ceci en déclarant le variable comme volatile, si le variable egale à 0, on calcule le hashcode sinon, on return le hashcode précédent. </w:t>
+      </w:r>
+      <w:r>
+        <w:rPr>
+          <w:lang w:val="fr-FR"/>
+        </w:rPr>
+        <w:t xml:space="preserve"> </w:t>
+      </w:r>
+    </w:p>
+    <w:p>
+      <w:pPr>
+        <w:pStyle w:val="Heading1"/>
+        <w:rPr>
+          <w:lang w:val="fr-FR" w:bidi="ar-DZ"/>
+        </w:rPr>
+      </w:pPr>
+      <w:r>
+        <w:rPr>
+          <w:lang w:val="fr-FR" w:bidi="ar-DZ"/>
+        </w:rPr>
+        <w:t>Item 10 : Override ToString</w:t>
+      </w:r>
+    </w:p>
+    <w:p>
+      <w:pPr>
+        <w:jc w:val="both"/>
+        <w:rPr>
+          <w:lang w:val="fr-FR" w:bidi="ar-DZ"/>
+        </w:rPr>
+      </w:pPr>
+      <w:r>
+        <w:rPr>
+          <w:lang w:val="fr-FR" w:bidi="ar-DZ"/>
+        </w:rPr>
+        <w:t>Il faut redéfinir la methode toString pour que le code soit le plus lisible possible.</w:t>
+      </w:r>
+    </w:p>
+    <w:p>
+      <w:pPr>
+        <w:jc w:val="both"/>
+        <w:rPr>
+          <w:lang w:val="fr-FR" w:bidi="ar-DZ"/>
+        </w:rPr>
+      </w:pPr>
+      <w:r>
+        <w:rPr>
+          <w:lang w:val="fr-FR" w:bidi="ar-DZ"/>
+        </w:rPr>
+        <w:t>Lorsque vous appeler les fonction</w:t>
+      </w:r>
+      <w:r>
+        <w:rPr>
+          <w:lang w:val="fr-FR" w:bidi="ar-DZ"/>
+        </w:rPr>
+        <w:t>s</w:t>
+      </w:r>
+      <w:r>
+        <w:rPr>
+          <w:lang w:val="fr-FR" w:bidi="ar-DZ"/>
+        </w:rPr>
+        <w:t xml:space="preserve"> d’affichage, la fonction toString est automatiquement appelé.</w:t>
+      </w:r>
+    </w:p>
+    <w:p>
+      <w:pPr>
+        <w:jc w:val="both"/>
+        <w:rPr>
+          <w:lang w:val="fr-FR" w:bidi="ar-DZ"/>
+        </w:rPr>
+      </w:pPr>
+      <w:r>
+        <w:rPr>
+          <w:lang w:val="fr-FR" w:bidi="ar-DZ"/>
+        </w:rPr>
+        <w:t>Vous</w:t>
+      </w:r>
+      <w:r>
+        <w:rPr>
+          <w:lang w:val="fr-FR" w:bidi="ar-DZ"/>
+        </w:rPr>
+        <w:t xml:space="preserve"> pouvez définir le format de la description affichée lors de l’invocation de la méthode to-string en utilisant la méthode </w:t>
+      </w:r>
+      <w:proofErr w:type="gramStart"/>
+      <w:r>
+        <w:rPr>
+          <w:lang w:val="fr-FR" w:bidi="ar-DZ"/>
+        </w:rPr>
+        <w:t xml:space="preserve">( </w:t>
+      </w:r>
+      <w:r>
+        <w:rPr>
+          <w:b/>
+          <w:bCs/>
+          <w:lang w:val="fr-FR" w:bidi="ar-DZ"/>
+        </w:rPr>
+        <w:t>String.format</w:t>
+      </w:r>
+      <w:proofErr w:type="gramEnd"/>
+      <w:r>
+        <w:rPr>
+          <w:b/>
+          <w:bCs/>
+          <w:lang w:val="fr-FR" w:bidi="ar-DZ"/>
+        </w:rPr>
+        <w:t>()</w:t>
       </w:r>
       <w:r>
         <w:rPr>
@@ -3088,6 +3272,7 @@
           <w:lang w:bidi="ar-DZ"/>
         </w:rPr>
       </w:pPr>
+      <w:proofErr w:type="gramStart"/>
       <w:r>
         <w:rPr>
           <w:lang w:bidi="ar-DZ"/>
@@ -3098,12 +3283,19 @@
         <w:rPr>
           <w:lang w:bidi="ar-DZ"/>
         </w:rPr>
-        <w:t xml:space="preserve">() est </w:t>
-      </w:r>
+        <w:t>(</w:t>
+      </w:r>
+      <w:proofErr w:type="gramEnd"/>
       <w:r>
         <w:rPr>
           <w:lang w:bidi="ar-DZ"/>
         </w:rPr>
+        <w:t xml:space="preserve">) est </w:t>
+      </w:r>
+      <w:r>
+        <w:rPr>
+          <w:lang w:bidi="ar-DZ"/>
+        </w:rPr>
         <w:t>diffèrent</w:t>
       </w:r>
       <w:r>
@@ -3120,12 +3312,20 @@
           <w:lang w:bidi="ar-DZ"/>
         </w:rPr>
       </w:pPr>
+      <w:proofErr w:type="gramStart"/>
       <w:r>
         <w:rPr>
           <w:lang w:bidi="ar-DZ"/>
         </w:rPr>
         <w:lastRenderedPageBreak/>
-        <w:t>X.equals(X.clone())must return true</w:t>
+        <w:t>X.equals(</w:t>
+      </w:r>
+      <w:proofErr w:type="gramEnd"/>
+      <w:r>
+        <w:rPr>
+          <w:lang w:bidi="ar-DZ"/>
+        </w:rPr>
+        <w:t>X.clone())must return true</w:t>
       </w:r>
     </w:p>
     <w:p>
@@ -3547,7 +3747,21 @@
         <w:rPr>
           <w:lang w:val="fr-FR" w:bidi="ar-DZ"/>
         </w:rPr>
-        <w:t>, ou bien retourne -1,0,1.</w:t>
+        <w:t>, ou bien retourne -1</w:t>
+      </w:r>
+      <w:proofErr w:type="gramStart"/>
+      <w:r>
+        <w:rPr>
+          <w:lang w:val="fr-FR" w:bidi="ar-DZ"/>
+        </w:rPr>
+        <w:t>,0,1</w:t>
+      </w:r>
+      <w:proofErr w:type="gramEnd"/>
+      <w:r>
+        <w:rPr>
+          <w:lang w:val="fr-FR" w:bidi="ar-DZ"/>
+        </w:rPr>
+        <w:t>.</w:t>
       </w:r>
     </w:p>
     <w:p>
@@ -3579,7 +3793,21 @@
         <w:rPr>
           <w:lang w:val="fr-FR"/>
         </w:rPr>
-        <w:t>(x.compareTo(y)) == -sgn(y.compareTo(x))</w:t>
+        <w:t>(x.compareTo(y)) == -</w:t>
+      </w:r>
+      <w:proofErr w:type="gramStart"/>
+      <w:r>
+        <w:rPr>
+          <w:lang w:val="fr-FR"/>
+        </w:rPr>
+        <w:t>sgn(</w:t>
+      </w:r>
+      <w:proofErr w:type="gramEnd"/>
+      <w:r>
+        <w:rPr>
+          <w:lang w:val="fr-FR"/>
+        </w:rPr>
+        <w:t>y.compareTo(x))</w:t>
       </w:r>
     </w:p>
     <w:p>
@@ -3631,7 +3859,21 @@
         <w:rPr>
           <w:lang w:val="fr-FR"/>
         </w:rPr>
-        <w:t>(x.compareTo(z)) == sgn(y.compareTo(z))</w:t>
+        <w:t xml:space="preserve">(x.compareTo(z)) == </w:t>
+      </w:r>
+      <w:proofErr w:type="gramStart"/>
+      <w:r>
+        <w:rPr>
+          <w:lang w:val="fr-FR"/>
+        </w:rPr>
+        <w:t>sgn(</w:t>
+      </w:r>
+      <w:proofErr w:type="gramEnd"/>
+      <w:r>
+        <w:rPr>
+          <w:lang w:val="fr-FR"/>
+        </w:rPr>
+        <w:t>y.compareTo(z))</w:t>
       </w:r>
     </w:p>
     <w:p>
@@ -3681,7 +3923,15 @@
         <w:pStyle w:val="Heading1"/>
       </w:pPr>
       <w:r>
-        <w:t>Item 13 : minimize accessibility to Class and its members</w:t>
+        <w:t xml:space="preserve">Item </w:t>
+      </w:r>
+      <w:proofErr w:type="gramStart"/>
+      <w:r>
+        <w:t>13 :</w:t>
+      </w:r>
+      <w:proofErr w:type="gramEnd"/>
+      <w:r>
+        <w:t xml:space="preserve"> minimize accessibility to Class and its members</w:t>
       </w:r>
     </w:p>
     <w:p>
@@ -3814,13 +4064,27 @@
         <w:rPr>
           <w:lang w:val="fr-FR"/>
         </w:rPr>
-        <w:t>Ne jamais déclarer un attribut ou un objet mutable comme public.</w:t>
-      </w:r>
-      <w:r>
-        <w:rPr>
-          <w:lang w:val="fr-FR"/>
-        </w:rPr>
-        <w:t>(Exemple de la table de String)</w:t>
+        <w:t>Ne jamais déclarer un attribut ou un objet mutable comme public</w:t>
+      </w:r>
+      <w:proofErr w:type="gramStart"/>
+      <w:r>
+        <w:rPr>
+          <w:lang w:val="fr-FR"/>
+        </w:rPr>
+        <w:t>.</w:t>
+      </w:r>
+      <w:r>
+        <w:rPr>
+          <w:lang w:val="fr-FR"/>
+        </w:rPr>
+        <w:t>(</w:t>
+      </w:r>
+      <w:proofErr w:type="gramEnd"/>
+      <w:r>
+        <w:rPr>
+          <w:lang w:val="fr-FR"/>
+        </w:rPr>
+        <w:t>Exemple de la table de String)</w:t>
       </w:r>
     </w:p>
     <w:p>
@@ -3828,7 +4092,15 @@
         <w:pStyle w:val="Heading1"/>
       </w:pPr>
       <w:r>
-        <w:t xml:space="preserve">Item 14 : </w:t>
+        <w:t xml:space="preserve">Item </w:t>
+      </w:r>
+      <w:proofErr w:type="gramStart"/>
+      <w:r>
+        <w:t>14 :</w:t>
+      </w:r>
+      <w:proofErr w:type="gramEnd"/>
+      <w:r>
+        <w:t xml:space="preserve"> </w:t>
       </w:r>
       <w:r>
         <w:t>Use accessor</w:t>
@@ -3910,7 +4182,21 @@
         <w:rPr>
           <w:lang w:val="fr-FR"/>
         </w:rPr>
-        <w:t xml:space="preserve"> static final, pas de problèmes pour leur public déclaration.</w:t>
+        <w:t xml:space="preserve"> static final, pas de problèmes pour leur </w:t>
+      </w:r>
+      <w:proofErr w:type="gramStart"/>
+      <w:r>
+        <w:rPr>
+          <w:lang w:val="fr-FR"/>
+        </w:rPr>
+        <w:t>public</w:t>
+      </w:r>
+      <w:proofErr w:type="gramEnd"/>
+      <w:r>
+        <w:rPr>
+          <w:lang w:val="fr-FR"/>
+        </w:rPr>
+        <w:t xml:space="preserve"> déclaration.</w:t>
       </w:r>
     </w:p>
     <w:p>
@@ -4134,11 +4420,19 @@
         </w:rPr>
         <w:t>e</w:t>
       </w:r>
-      <w:r>
-        <w:rPr>
-          <w:lang w:val="fr-FR"/>
-        </w:rPr>
-        <w:t>)(Exemple fonction Arithmétique du nombre Complex</w:t>
+      <w:proofErr w:type="gramStart"/>
+      <w:r>
+        <w:rPr>
+          <w:lang w:val="fr-FR"/>
+        </w:rPr>
+        <w:t>)(</w:t>
+      </w:r>
+      <w:proofErr w:type="gramEnd"/>
+      <w:r>
+        <w:rPr>
+          <w:lang w:val="fr-FR"/>
+        </w:rPr>
+        <w:t>Exemple fonction Arithmétique du nombre Complex</w:t>
       </w:r>
       <w:r>
         <w:rPr>
@@ -4317,7 +4611,11 @@
         </w:rPr>
       </w:pPr>
       <w:r>
-        <w:t xml:space="preserve">Mutable Campaniom </w:t>
+        <w:t xml:space="preserve">Mutable </w:t>
+      </w:r>
+      <w:proofErr w:type="gramStart"/>
+      <w:r>
+        <w:t xml:space="preserve">Campaniom </w:t>
       </w:r>
       <w:r>
         <w:rPr>
@@ -4327,8 +4625,9 @@
           <w:sz w:val="24"/>
           <w:szCs w:val="24"/>
         </w:rPr>
-        <w:t>: S</w:t>
-      </w:r>
+        <w:t>:</w:t>
+      </w:r>
+      <w:proofErr w:type="gramEnd"/>
       <w:r>
         <w:rPr>
           <w:b w:val="0"/>
@@ -4337,7 +4636,7 @@
           <w:sz w:val="24"/>
           <w:szCs w:val="24"/>
         </w:rPr>
-        <w:t>tringBuilder pour string et BitSet pour BigInteger</w:t>
+        <w:t xml:space="preserve"> S</w:t>
       </w:r>
       <w:r>
         <w:rPr>
@@ -4347,6 +4646,16 @@
           <w:sz w:val="24"/>
           <w:szCs w:val="24"/>
         </w:rPr>
+        <w:t>tringBuilder pour string et BitSet pour BigInteger</w:t>
+      </w:r>
+      <w:r>
+        <w:rPr>
+          <w:b w:val="0"/>
+          <w:bCs/>
+          <w:color w:val="auto"/>
+          <w:sz w:val="24"/>
+          <w:szCs w:val="24"/>
+        </w:rPr>
         <w:t>,</w:t>
       </w:r>
     </w:p>
@@ -4509,11 +4818,19 @@
           <w:lang w:val="fr-FR"/>
         </w:rPr>
       </w:pPr>
-      <w:r>
-        <w:rPr>
-          <w:lang w:val="fr-FR"/>
-        </w:rPr>
-        <w:t>Il faut pas utilisé l’héritage sans poser a question est ce que la classe B est Vraiment A.</w:t>
+      <w:proofErr w:type="gramStart"/>
+      <w:r>
+        <w:rPr>
+          <w:lang w:val="fr-FR"/>
+        </w:rPr>
+        <w:t>Il faut</w:t>
+      </w:r>
+      <w:proofErr w:type="gramEnd"/>
+      <w:r>
+        <w:rPr>
+          <w:lang w:val="fr-FR"/>
+        </w:rPr>
+        <w:t xml:space="preserve"> pas utilisé l’héritage sans poser a question est ce que la classe B est Vraiment A.</w:t>
       </w:r>
     </w:p>
     <w:p>
@@ -4521,7 +4838,15 @@
         <w:pStyle w:val="Heading1"/>
       </w:pPr>
       <w:r>
-        <w:t>Item 17 : Design and Document For inh</w:t>
+        <w:t xml:space="preserve">Item </w:t>
+      </w:r>
+      <w:proofErr w:type="gramStart"/>
+      <w:r>
+        <w:t>17 :</w:t>
+      </w:r>
+      <w:proofErr w:type="gramEnd"/>
+      <w:r>
+        <w:t xml:space="preserve"> Design and Document For inh</w:t>
       </w:r>
       <w:r>
         <w:t>eritence</w:t>
@@ -4612,7 +4937,21 @@
         <w:rPr>
           <w:lang w:val="fr-FR"/>
         </w:rPr>
-        <w:t>Le constructeur ne doit pas appeler une méthode qui peut être redéfinit.(Exemple de la classe super et sub</w:t>
+        <w:t>Le constructeur ne doit pas appeler une méthode qui peut être redéfinit</w:t>
+      </w:r>
+      <w:proofErr w:type="gramStart"/>
+      <w:r>
+        <w:rPr>
+          <w:lang w:val="fr-FR"/>
+        </w:rPr>
+        <w:t>.(</w:t>
+      </w:r>
+      <w:proofErr w:type="gramEnd"/>
+      <w:r>
+        <w:rPr>
+          <w:lang w:val="fr-FR"/>
+        </w:rPr>
+        <w:t>Exemple de la classe super et sub</w:t>
       </w:r>
       <w:r>
         <w:rPr>
@@ -4704,7 +5043,15 @@
         <w:pStyle w:val="Heading1"/>
       </w:pPr>
       <w:r>
-        <w:t>Item 18: Prefer Interfaces To abstract classes</w:t>
+        <w:t xml:space="preserve">Item 18: Prefer Interfaces </w:t>
+      </w:r>
+      <w:proofErr w:type="gramStart"/>
+      <w:r>
+        <w:t>To</w:t>
+      </w:r>
+      <w:proofErr w:type="gramEnd"/>
+      <w:r>
+        <w:t xml:space="preserve"> abstract classes</w:t>
       </w:r>
     </w:p>
     <w:p>
@@ -4960,7 +5307,15 @@
         <w:pStyle w:val="Heading1"/>
       </w:pPr>
       <w:r>
-        <w:t xml:space="preserve">Item 20 : Prefer classes </w:t>
+        <w:t xml:space="preserve">Item </w:t>
+      </w:r>
+      <w:proofErr w:type="gramStart"/>
+      <w:r>
+        <w:t>20 :</w:t>
+      </w:r>
+      <w:proofErr w:type="gramEnd"/>
+      <w:r>
+        <w:t xml:space="preserve"> Prefer classes </w:t>
       </w:r>
       <w:r>
         <w:t>hie</w:t>
@@ -5357,8 +5712,16 @@
         <w:rPr>
           <w:lang w:val="fr-FR"/>
         </w:rPr>
-        <w:t>Non Static Member classes</w:t>
-      </w:r>
+        <w:t xml:space="preserve">Non Static Member </w:t>
+      </w:r>
+      <w:proofErr w:type="gramStart"/>
+      <w:r>
+        <w:rPr>
+          <w:lang w:val="fr-FR"/>
+        </w:rPr>
+        <w:t>classes</w:t>
+      </w:r>
+      <w:proofErr w:type="gramEnd"/>
     </w:p>
     <w:p>
       <w:pPr>
@@ -5437,8 +5800,16 @@
         <w:rPr>
           <w:lang w:val="fr-FR"/>
         </w:rPr>
-        <w:t>e utiliser</w:t>
-      </w:r>
+        <w:t xml:space="preserve">e </w:t>
+      </w:r>
+      <w:proofErr w:type="gramStart"/>
+      <w:r>
+        <w:rPr>
+          <w:lang w:val="fr-FR"/>
+        </w:rPr>
+        <w:t>utiliser</w:t>
+      </w:r>
+      <w:proofErr w:type="gramEnd"/>
       <w:r>
         <w:rPr>
           <w:lang w:val="fr-FR"/>
@@ -5756,8 +6127,6 @@
         </w:rPr>
         <w:t>’</w:t>
       </w:r>
-      <w:bookmarkStart w:id="0" w:name="_GoBack"/>
-      <w:bookmarkEnd w:id="0"/>
       <w:r>
         <w:rPr>
           <w:lang w:val="fr-FR"/>
@@ -5811,6 +6180,190 @@
           <w:lang w:val="fr-FR"/>
         </w:rPr>
         <w:t>On doit l’utilisé dans l’expression instanceOf.</w:t>
+      </w:r>
+    </w:p>
+    <w:p>
+      <w:pPr>
+        <w:pStyle w:val="Heading1"/>
+        <w:rPr>
+          <w:lang w:val="fr-FR"/>
+        </w:rPr>
+      </w:pPr>
+      <w:r>
+        <w:rPr>
+          <w:lang w:val="fr-FR"/>
+        </w:rPr>
+        <w:lastRenderedPageBreak/>
+        <w:t>Item 24 : Eliminate unchecked warning</w:t>
+      </w:r>
+    </w:p>
+    <w:p>
+      <w:pPr>
+        <w:rPr>
+          <w:lang w:val="fr-FR"/>
+        </w:rPr>
+      </w:pPr>
+      <w:r>
+        <w:rPr>
+          <w:lang w:val="fr-FR"/>
+        </w:rPr>
+        <w:t>Vous devez éliminer tous les Unchecked Warning afin d’assurer que le code e</w:t>
+      </w:r>
+      <w:r>
+        <w:rPr>
+          <w:lang w:val="fr-FR"/>
+        </w:rPr>
+        <w:t>s</w:t>
+      </w:r>
+      <w:r>
+        <w:rPr>
+          <w:lang w:val="fr-FR"/>
+        </w:rPr>
+        <w:t>t TypeSafe</w:t>
+      </w:r>
+      <w:bookmarkStart w:id="0" w:name="_GoBack"/>
+      <w:bookmarkEnd w:id="0"/>
+      <w:r>
+        <w:rPr>
+          <w:lang w:val="fr-FR"/>
+        </w:rPr>
+        <w:t>.</w:t>
+      </w:r>
+    </w:p>
+    <w:p>
+      <w:pPr>
+        <w:rPr>
+          <w:lang w:val="fr-FR"/>
+        </w:rPr>
+      </w:pPr>
+      <w:r>
+        <w:rPr>
+          <w:lang w:val="fr-FR"/>
+        </w:rPr>
+        <w:t xml:space="preserve">Si vous ne pouvez pas éliminer tous les cas il suffit de montrer que le programme est typesafe afin d’assurer que le programme </w:t>
+      </w:r>
+      <w:r>
+        <w:rPr>
+          <w:lang w:val="fr-FR"/>
+        </w:rPr>
+        <w:t>marche et qu’</w:t>
+      </w:r>
+      <w:r>
+        <w:rPr>
+          <w:lang w:val="fr-FR"/>
+        </w:rPr>
+        <w:t>il ne génè</w:t>
+      </w:r>
+      <w:r>
+        <w:rPr>
+          <w:lang w:val="fr-FR"/>
+        </w:rPr>
+        <w:t xml:space="preserve">re pas des </w:t>
+      </w:r>
+      <w:r>
+        <w:rPr>
+          <w:lang w:val="fr-FR"/>
+        </w:rPr>
+        <w:t>Class</w:t>
+      </w:r>
+      <w:r>
+        <w:rPr>
+          <w:lang w:val="fr-FR"/>
+        </w:rPr>
+        <w:t>CastException.</w:t>
+      </w:r>
+    </w:p>
+    <w:p>
+      <w:pPr>
+        <w:rPr>
+          <w:lang w:val="fr-FR"/>
+        </w:rPr>
+      </w:pPr>
+      <w:r>
+        <w:rPr>
+          <w:lang w:val="fr-FR"/>
+        </w:rPr>
+        <w:t>Vous ne pouvez pas utiliser l’expression SuppressWarnings</w:t>
+      </w:r>
+      <w:r>
+        <w:rPr>
+          <w:lang w:val="fr-FR"/>
+        </w:rPr>
+        <w:t xml:space="preserve"> </w:t>
+      </w:r>
+      <w:r>
+        <w:rPr>
+          <w:lang w:val="fr-FR"/>
+        </w:rPr>
+        <w:t xml:space="preserve">(unchecked) au </w:t>
+      </w:r>
+      <w:r>
+        <w:rPr>
+          <w:lang w:val="fr-FR"/>
+        </w:rPr>
+        <w:t>nive</w:t>
+      </w:r>
+      <w:r>
+        <w:rPr>
+          <w:lang w:val="fr-FR"/>
+        </w:rPr>
+        <w:t>a</w:t>
+      </w:r>
+      <w:r>
+        <w:rPr>
+          <w:lang w:val="fr-FR"/>
+        </w:rPr>
+        <w:t>u</w:t>
+      </w:r>
+      <w:r>
+        <w:rPr>
+          <w:lang w:val="fr-FR"/>
+        </w:rPr>
+        <w:t xml:space="preserve"> de l’instruction Return. Il faut déclarer une variable local puis retourner cette variable local.</w:t>
+      </w:r>
+    </w:p>
+    <w:p>
+      <w:pPr>
+        <w:rPr>
+          <w:lang w:val="fr-FR"/>
+        </w:rPr>
+      </w:pPr>
+      <w:r>
+        <w:rPr>
+          <w:lang w:val="fr-FR"/>
+        </w:rPr>
+        <w:t>Quand vous utilisez the suppressw</w:t>
+      </w:r>
+      <w:r>
+        <w:rPr>
+          <w:lang w:val="fr-FR"/>
+        </w:rPr>
+        <w:t>a</w:t>
+      </w:r>
+      <w:r>
+        <w:rPr>
+          <w:lang w:val="fr-FR"/>
+        </w:rPr>
+        <w:t>rning, ajouter un commentaire pour indiquer pourquoi ce n’est danger de laisser cette warning erro</w:t>
+      </w:r>
+      <w:r>
+        <w:rPr>
+          <w:lang w:val="fr-FR"/>
+        </w:rPr>
+        <w:t>r. Ceci rend le code plus compréhensible.</w:t>
+      </w:r>
+    </w:p>
+    <w:p>
+      <w:pPr>
+        <w:rPr>
+          <w:lang w:val="fr-FR"/>
+        </w:rPr>
+      </w:pPr>
+      <w:r>
+        <w:rPr>
+          <w:lang w:val="fr-FR"/>
+        </w:rPr>
+        <w:t>Chaque unchecked warning peut générer une exception de type ClassCastException.</w:t>
       </w:r>
     </w:p>
     <w:sectPr>

--- a/Résume Du Livre Effective Java.docx
+++ b/Résume Du Livre Effective Java.docx
@@ -46,9 +46,11 @@
               <w:jc w:val="center"/>
               <w:cnfStyle w:val="100000000000" w:firstRow="1" w:lastRow="0" w:firstColumn="0" w:lastColumn="0" w:oddVBand="0" w:evenVBand="0" w:oddHBand="0" w:evenHBand="0" w:firstRowFirstColumn="0" w:firstRowLastColumn="0" w:lastRowFirstColumn="0" w:lastRowLastColumn="0"/>
             </w:pPr>
+            <w:proofErr w:type="spellStart"/>
             <w:r>
               <w:t>L’utilisation</w:t>
             </w:r>
+            <w:proofErr w:type="spellEnd"/>
           </w:p>
         </w:tc>
         <w:tc>
@@ -75,9 +77,11 @@
               <w:jc w:val="center"/>
               <w:cnfStyle w:val="100000000000" w:firstRow="1" w:lastRow="0" w:firstColumn="0" w:lastColumn="0" w:oddVBand="0" w:evenVBand="0" w:oddHBand="0" w:evenHBand="0" w:firstRowFirstColumn="0" w:firstRowLastColumn="0" w:lastRowFirstColumn="0" w:lastRowLastColumn="0"/>
             </w:pPr>
+            <w:proofErr w:type="spellStart"/>
             <w:r>
               <w:t>Utilité</w:t>
             </w:r>
+            <w:proofErr w:type="spellEnd"/>
           </w:p>
         </w:tc>
       </w:tr>
@@ -277,12 +281,14 @@
                 <w:lang w:val="fr-FR"/>
               </w:rPr>
             </w:pPr>
+            <w:proofErr w:type="spellStart"/>
             <w:r>
               <w:rPr>
                 <w:lang w:val="fr-FR"/>
               </w:rPr>
               <w:t>Noninstaciable</w:t>
             </w:r>
+            <w:proofErr w:type="spellEnd"/>
           </w:p>
         </w:tc>
         <w:tc>
@@ -456,12 +462,14 @@
                 <w:lang w:val="fr-FR"/>
               </w:rPr>
             </w:pPr>
+            <w:proofErr w:type="spellStart"/>
             <w:r>
               <w:rPr>
                 <w:lang w:val="fr-FR"/>
               </w:rPr>
               <w:t>Subclass</w:t>
             </w:r>
+            <w:proofErr w:type="spellEnd"/>
           </w:p>
         </w:tc>
         <w:tc>
@@ -574,7 +582,21 @@
               <w:rPr>
                 <w:lang w:val="fr-FR"/>
               </w:rPr>
-              <w:t>-Assurer l’accés public à cette instance</w:t>
+              <w:t>-Assurer l’</w:t>
+            </w:r>
+            <w:proofErr w:type="spellStart"/>
+            <w:r>
+              <w:rPr>
+                <w:lang w:val="fr-FR"/>
+              </w:rPr>
+              <w:t>accés</w:t>
+            </w:r>
+            <w:proofErr w:type="spellEnd"/>
+            <w:r>
+              <w:rPr>
+                <w:lang w:val="fr-FR"/>
+              </w:rPr>
+              <w:t xml:space="preserve"> public à cette instance</w:t>
             </w:r>
           </w:p>
         </w:tc>
@@ -645,12 +667,14 @@
                 <w:lang w:val="fr-FR"/>
               </w:rPr>
             </w:pPr>
+            <w:proofErr w:type="spellStart"/>
             <w:r>
               <w:rPr>
                 <w:lang w:val="fr-FR"/>
               </w:rPr>
               <w:t>Serialisation</w:t>
             </w:r>
+            <w:proofErr w:type="spellEnd"/>
           </w:p>
         </w:tc>
         <w:tc>
@@ -670,7 +694,21 @@
               <w:rPr>
                 <w:lang w:val="fr-FR"/>
               </w:rPr>
-              <w:t>Convertir un objet en une serie d’octets</w:t>
+              <w:t xml:space="preserve">Convertir un objet en une </w:t>
+            </w:r>
+            <w:proofErr w:type="spellStart"/>
+            <w:r>
+              <w:rPr>
+                <w:lang w:val="fr-FR"/>
+              </w:rPr>
+              <w:t>serie</w:t>
+            </w:r>
+            <w:proofErr w:type="spellEnd"/>
+            <w:r>
+              <w:rPr>
+                <w:lang w:val="fr-FR"/>
+              </w:rPr>
+              <w:t xml:space="preserve"> d’octets</w:t>
             </w:r>
           </w:p>
         </w:tc>
@@ -843,7 +881,21 @@
               <w:rPr>
                 <w:lang w:val="fr-FR"/>
               </w:rPr>
-              <w:t>Design patern consiste à adapter un type à un autre en utilisant une interface.</w:t>
+              <w:t xml:space="preserve">Design </w:t>
+            </w:r>
+            <w:proofErr w:type="spellStart"/>
+            <w:r>
+              <w:rPr>
+                <w:lang w:val="fr-FR"/>
+              </w:rPr>
+              <w:t>patern</w:t>
+            </w:r>
+            <w:proofErr w:type="spellEnd"/>
+            <w:r>
+              <w:rPr>
+                <w:lang w:val="fr-FR"/>
+              </w:rPr>
+              <w:t xml:space="preserve"> consiste à adapter un type à un autre en utilisant une interface.</w:t>
             </w:r>
           </w:p>
         </w:tc>
@@ -891,12 +943,14 @@
                 <w:lang w:val="fr-FR"/>
               </w:rPr>
             </w:pPr>
+            <w:proofErr w:type="spellStart"/>
             <w:r>
               <w:rPr>
                 <w:lang w:val="fr-FR"/>
               </w:rPr>
               <w:t>autoboxing</w:t>
             </w:r>
+            <w:proofErr w:type="spellEnd"/>
           </w:p>
         </w:tc>
         <w:tc>
@@ -986,7 +1040,21 @@
               <w:rPr>
                 <w:lang w:val="fr-FR"/>
               </w:rPr>
-              <w:t>, permet de transférer les valeurs d’un objet en un code en entire.</w:t>
+              <w:t xml:space="preserve">, permet de transférer les valeurs d’un objet en un code en </w:t>
+            </w:r>
+            <w:proofErr w:type="spellStart"/>
+            <w:r>
+              <w:rPr>
+                <w:lang w:val="fr-FR"/>
+              </w:rPr>
+              <w:t>entire</w:t>
+            </w:r>
+            <w:proofErr w:type="spellEnd"/>
+            <w:r>
+              <w:rPr>
+                <w:lang w:val="fr-FR"/>
+              </w:rPr>
+              <w:t>.</w:t>
             </w:r>
           </w:p>
         </w:tc>
@@ -1104,6 +1172,7 @@
               </w:rPr>
               <w:t xml:space="preserve">rer le n </w:t>
             </w:r>
+            <w:proofErr w:type="spellStart"/>
             <w:r>
               <w:rPr>
                 <w:lang w:val="fr-FR"/>
@@ -1114,7 +1183,14 @@
               <w:rPr>
                 <w:lang w:val="fr-FR"/>
               </w:rPr>
-              <w:t xml:space="preserve">me </w:t>
+              <w:t>me</w:t>
+            </w:r>
+            <w:proofErr w:type="spellEnd"/>
+            <w:r>
+              <w:rPr>
+                <w:lang w:val="fr-FR"/>
+              </w:rPr>
+              <w:t xml:space="preserve"> </w:t>
             </w:r>
             <w:r>
               <w:rPr>
@@ -1203,7 +1279,21 @@
               <w:rPr>
                 <w:lang w:val="fr-FR"/>
               </w:rPr>
-              <w:t>Ne contient pas des éléments dupliqués, et contient au plus un élément null.</w:t>
+              <w:t xml:space="preserve">Ne contient pas des éléments dupliqués, et contient au plus un élément </w:t>
+            </w:r>
+            <w:proofErr w:type="spellStart"/>
+            <w:r>
+              <w:rPr>
+                <w:lang w:val="fr-FR"/>
+              </w:rPr>
+              <w:t>null</w:t>
+            </w:r>
+            <w:proofErr w:type="spellEnd"/>
+            <w:r>
+              <w:rPr>
+                <w:lang w:val="fr-FR"/>
+              </w:rPr>
+              <w:t>.</w:t>
             </w:r>
           </w:p>
         </w:tc>
@@ -1732,7 +1822,21 @@
         <w:rPr>
           <w:lang w:val="fr-FR"/>
         </w:rPr>
-        <w:t xml:space="preserve"> de plus il sont préférer dans l’utilisation. Donc éviter la réflexion directe vers le constructeur sans avoir pensé au statics factory method.  </w:t>
+        <w:t xml:space="preserve"> de plus il sont préférer dans l’utilisation. Donc éviter la réflexion directe vers le constructeur sans avoir pensé au </w:t>
+      </w:r>
+      <w:proofErr w:type="spellStart"/>
+      <w:r>
+        <w:rPr>
+          <w:lang w:val="fr-FR"/>
+        </w:rPr>
+        <w:t>statics</w:t>
+      </w:r>
+      <w:proofErr w:type="spellEnd"/>
+      <w:r>
+        <w:rPr>
+          <w:lang w:val="fr-FR"/>
+        </w:rPr>
+        <w:t xml:space="preserve"> factory method.  </w:t>
       </w:r>
     </w:p>
     <w:p>
@@ -1740,9 +1844,11 @@
         <w:pStyle w:val="Heading2"/>
         <w:jc w:val="both"/>
       </w:pPr>
+      <w:proofErr w:type="spellStart"/>
       <w:r>
         <w:t>Avantages</w:t>
       </w:r>
+      <w:proofErr w:type="spellEnd"/>
     </w:p>
     <w:p>
       <w:pPr>
@@ -1969,22 +2075,59 @@
         <w:jc w:val="both"/>
       </w:pPr>
       <w:r>
-        <w:t>reduce the berbocity</w:t>
-      </w:r>
-      <w:r>
-        <w:t xml:space="preserve"> of creating parameterized type instances: ex</w:t>
+        <w:t xml:space="preserve">reduce the </w:t>
+      </w:r>
+      <w:proofErr w:type="spellStart"/>
+      <w:r>
+        <w:t>berbocity</w:t>
+      </w:r>
+      <w:proofErr w:type="spellEnd"/>
+      <w:r>
+        <w:t xml:space="preserve"> of creating parameterized type instances: </w:t>
+      </w:r>
+      <w:proofErr w:type="spellStart"/>
+      <w:r>
+        <w:t>ex</w:t>
       </w:r>
       <w:r>
         <w:t>e</w:t>
       </w:r>
       <w:r>
-        <w:t>mple :</w:t>
+        <w:t>mple</w:t>
+      </w:r>
+      <w:proofErr w:type="spellEnd"/>
+      <w:r>
+        <w:t xml:space="preserve"> :</w:t>
       </w:r>
       <w:r>
         <w:t xml:space="preserve"> </w:t>
       </w:r>
       <w:r>
-        <w:t xml:space="preserve">Map&lt;string, list&lt;String &gt;&gt; m = new HashMap&lt;string, list&lt;String&gt;&gt;(); public static &lt;K,V&gt; HashMap&lt;K,V&gt; newInstance() { </w:t>
+        <w:t xml:space="preserve">Map&lt;string, list&lt;String &gt;&gt; m = new </w:t>
+      </w:r>
+      <w:proofErr w:type="spellStart"/>
+      <w:r>
+        <w:t>HashMap</w:t>
+      </w:r>
+      <w:proofErr w:type="spellEnd"/>
+      <w:r>
+        <w:t xml:space="preserve">&lt;string, list&lt;String&gt;&gt;(); public static &lt;K,V&gt; </w:t>
+      </w:r>
+      <w:proofErr w:type="spellStart"/>
+      <w:r>
+        <w:t>HashMap</w:t>
+      </w:r>
+      <w:proofErr w:type="spellEnd"/>
+      <w:r>
+        <w:t xml:space="preserve">&lt;K,V&gt; </w:t>
+      </w:r>
+      <w:proofErr w:type="spellStart"/>
+      <w:r>
+        <w:t>newInstance</w:t>
+      </w:r>
+      <w:proofErr w:type="spellEnd"/>
+      <w:r>
+        <w:t xml:space="preserve">() { </w:t>
       </w:r>
     </w:p>
     <w:p>
@@ -1998,7 +2141,15 @@
       </w:r>
       <w:proofErr w:type="gramEnd"/>
       <w:r>
-        <w:t xml:space="preserve"> new HashMap&lt;K,V&gt;(); </w:t>
+        <w:t xml:space="preserve"> new </w:t>
+      </w:r>
+      <w:proofErr w:type="spellStart"/>
+      <w:r>
+        <w:t>HashMap</w:t>
+      </w:r>
+      <w:proofErr w:type="spellEnd"/>
+      <w:r>
+        <w:t xml:space="preserve">&lt;K,V&gt;(); </w:t>
       </w:r>
     </w:p>
     <w:p>
@@ -2012,7 +2163,15 @@
       </w:r>
       <w:proofErr w:type="gramEnd"/>
       <w:r>
-        <w:t>string, list&lt;String &gt;&gt; =Hashmap.newinstanciate();  }</w:t>
+        <w:t>string, list&lt;String &gt;&gt; =</w:t>
+      </w:r>
+      <w:proofErr w:type="spellStart"/>
+      <w:r>
+        <w:t>Hashmap.newinstanciate</w:t>
+      </w:r>
+      <w:proofErr w:type="spellEnd"/>
+      <w:r>
+        <w:t>();  }</w:t>
       </w:r>
     </w:p>
     <w:p>
@@ -2020,8 +2179,13 @@
         <w:pStyle w:val="Heading2"/>
         <w:jc w:val="both"/>
       </w:pPr>
-      <w:r>
-        <w:t>Inconvégnant:</w:t>
+      <w:proofErr w:type="spellStart"/>
+      <w:r>
+        <w:t>Inconvégnant</w:t>
+      </w:r>
+      <w:proofErr w:type="spellEnd"/>
+      <w:r>
+        <w:t>:</w:t>
       </w:r>
     </w:p>
     <w:p>
@@ -2070,7 +2234,21 @@
         <w:rPr>
           <w:lang w:val="fr-FR"/>
         </w:rPr>
-        <w:t>, Protected) et c’est le cas la framework Collections.</w:t>
+        <w:t xml:space="preserve">, Protected) et c’est le cas la </w:t>
+      </w:r>
+      <w:proofErr w:type="spellStart"/>
+      <w:r>
+        <w:rPr>
+          <w:lang w:val="fr-FR"/>
+        </w:rPr>
+        <w:t>framework</w:t>
+      </w:r>
+      <w:proofErr w:type="spellEnd"/>
+      <w:r>
+        <w:rPr>
+          <w:lang w:val="fr-FR"/>
+        </w:rPr>
+        <w:t xml:space="preserve"> Collections.</w:t>
       </w:r>
     </w:p>
     <w:p>
@@ -2108,8 +2286,13 @@
       <w:pPr>
         <w:jc w:val="both"/>
       </w:pPr>
-      <w:r>
-        <w:t xml:space="preserve">Quelque Static Factory </w:t>
+      <w:proofErr w:type="spellStart"/>
+      <w:r>
+        <w:t>Quelque</w:t>
+      </w:r>
+      <w:proofErr w:type="spellEnd"/>
+      <w:r>
+        <w:t xml:space="preserve"> Static Factory </w:t>
       </w:r>
       <w:proofErr w:type="gramStart"/>
       <w:r>
@@ -2121,16 +2304,34 @@
       <w:pPr>
         <w:jc w:val="both"/>
       </w:pPr>
-      <w:r>
-        <w:t xml:space="preserve">Valueof, </w:t>
-      </w:r>
-      <w:r>
-        <w:t>of, GetInstance, NewInstance</w:t>
+      <w:proofErr w:type="spellStart"/>
+      <w:r>
+        <w:t>Valueof</w:t>
+      </w:r>
+      <w:proofErr w:type="spellEnd"/>
+      <w:r>
+        <w:t xml:space="preserve">, </w:t>
+      </w:r>
+      <w:r>
+        <w:t xml:space="preserve">of, </w:t>
+      </w:r>
+      <w:proofErr w:type="spellStart"/>
+      <w:r>
+        <w:t>GetInstance</w:t>
+      </w:r>
+      <w:proofErr w:type="spellEnd"/>
+      <w:r>
+        <w:t xml:space="preserve">, </w:t>
+      </w:r>
+      <w:proofErr w:type="spellStart"/>
+      <w:r>
+        <w:t>NewInstance</w:t>
       </w:r>
       <w:proofErr w:type="gramStart"/>
       <w:r>
         <w:t>,Gettype,newtype</w:t>
       </w:r>
+      <w:proofErr w:type="spellEnd"/>
       <w:proofErr w:type="gramEnd"/>
     </w:p>
     <w:p>
@@ -2604,13 +2805,27 @@
         <w:rPr>
           <w:lang w:val="fr-FR"/>
         </w:rPr>
-        <w:t>lement ser</w:t>
-      </w:r>
-      <w:r>
-        <w:rPr>
-          <w:lang w:val="fr-FR"/>
-        </w:rPr>
-        <w:t>ialisable, il faut ajouter la mé</w:t>
+        <w:t xml:space="preserve">lement </w:t>
+      </w:r>
+      <w:proofErr w:type="spellStart"/>
+      <w:r>
+        <w:rPr>
+          <w:lang w:val="fr-FR"/>
+        </w:rPr>
+        <w:t>ser</w:t>
+      </w:r>
+      <w:r>
+        <w:rPr>
+          <w:lang w:val="fr-FR"/>
+        </w:rPr>
+        <w:t>ialisable</w:t>
+      </w:r>
+      <w:proofErr w:type="spellEnd"/>
+      <w:r>
+        <w:rPr>
+          <w:lang w:val="fr-FR"/>
+        </w:rPr>
+        <w:t>, il faut ajouter la mé</w:t>
       </w:r>
       <w:r>
         <w:rPr>
@@ -2676,7 +2891,21 @@
         <w:rPr>
           <w:lang w:val="fr-FR"/>
         </w:rPr>
-        <w:t xml:space="preserve"> avec un seul élement.</w:t>
+        <w:t xml:space="preserve"> avec un seul </w:t>
+      </w:r>
+      <w:proofErr w:type="spellStart"/>
+      <w:r>
+        <w:rPr>
+          <w:lang w:val="fr-FR"/>
+        </w:rPr>
+        <w:t>élement</w:t>
+      </w:r>
+      <w:proofErr w:type="spellEnd"/>
+      <w:r>
+        <w:rPr>
+          <w:lang w:val="fr-FR"/>
+        </w:rPr>
+        <w:t>.</w:t>
       </w:r>
       <w:r>
         <w:rPr>
@@ -2886,7 +3115,21 @@
         <w:rPr>
           <w:lang w:val="fr-FR"/>
         </w:rPr>
-        <w:t>L’utilisation de l’auto boxing permet parfois de r</w:t>
+        <w:t xml:space="preserve">L’utilisation de l’auto </w:t>
+      </w:r>
+      <w:proofErr w:type="spellStart"/>
+      <w:r>
+        <w:rPr>
+          <w:lang w:val="fr-FR"/>
+        </w:rPr>
+        <w:t>boxing</w:t>
+      </w:r>
+      <w:proofErr w:type="spellEnd"/>
+      <w:r>
+        <w:rPr>
+          <w:lang w:val="fr-FR"/>
+        </w:rPr>
+        <w:t xml:space="preserve"> permet parfois de r</w:t>
       </w:r>
       <w:r>
         <w:rPr>
@@ -2935,7 +3178,35 @@
         <w:rPr>
           <w:lang w:val="fr-FR"/>
         </w:rPr>
-        <w:t>Item 6 : eliminate obsolute object</w:t>
+        <w:t xml:space="preserve">Item 6 : </w:t>
+      </w:r>
+      <w:proofErr w:type="spellStart"/>
+      <w:r>
+        <w:rPr>
+          <w:lang w:val="fr-FR"/>
+        </w:rPr>
+        <w:t>eliminate</w:t>
+      </w:r>
+      <w:proofErr w:type="spellEnd"/>
+      <w:r>
+        <w:rPr>
+          <w:lang w:val="fr-FR"/>
+        </w:rPr>
+        <w:t xml:space="preserve"> </w:t>
+      </w:r>
+      <w:proofErr w:type="spellStart"/>
+      <w:r>
+        <w:rPr>
+          <w:lang w:val="fr-FR"/>
+        </w:rPr>
+        <w:t>obsolute</w:t>
+      </w:r>
+      <w:proofErr w:type="spellEnd"/>
+      <w:r>
+        <w:rPr>
+          <w:lang w:val="fr-FR"/>
+        </w:rPr>
+        <w:t xml:space="preserve"> object</w:t>
       </w:r>
     </w:p>
     <w:p>
@@ -2955,13 +3226,55 @@
         <w:rPr>
           <w:lang w:val="fr-FR"/>
         </w:rPr>
-        <w:t>Exemple de la partie non null du tab</w:t>
-      </w:r>
-      <w:r>
-        <w:rPr>
-          <w:lang w:val="fr-FR"/>
-        </w:rPr>
-        <w:t>eau pour le garbage, et qui est considérer obsolète pour le programmeur.</w:t>
+        <w:t xml:space="preserve">Exemple de la partie non </w:t>
+      </w:r>
+      <w:proofErr w:type="spellStart"/>
+      <w:r>
+        <w:rPr>
+          <w:lang w:val="fr-FR"/>
+        </w:rPr>
+        <w:t>null</w:t>
+      </w:r>
+      <w:proofErr w:type="spellEnd"/>
+      <w:r>
+        <w:rPr>
+          <w:lang w:val="fr-FR"/>
+        </w:rPr>
+        <w:t xml:space="preserve"> du </w:t>
+      </w:r>
+      <w:proofErr w:type="spellStart"/>
+      <w:r>
+        <w:rPr>
+          <w:lang w:val="fr-FR"/>
+        </w:rPr>
+        <w:t>tab</w:t>
+      </w:r>
+      <w:r>
+        <w:rPr>
+          <w:lang w:val="fr-FR"/>
+        </w:rPr>
+        <w:t>eau</w:t>
+      </w:r>
+      <w:proofErr w:type="spellEnd"/>
+      <w:r>
+        <w:rPr>
+          <w:lang w:val="fr-FR"/>
+        </w:rPr>
+        <w:t xml:space="preserve"> pour le </w:t>
+      </w:r>
+      <w:proofErr w:type="spellStart"/>
+      <w:r>
+        <w:rPr>
+          <w:lang w:val="fr-FR"/>
+        </w:rPr>
+        <w:t>garbage</w:t>
+      </w:r>
+      <w:proofErr w:type="spellEnd"/>
+      <w:r>
+        <w:rPr>
+          <w:lang w:val="fr-FR"/>
+        </w:rPr>
+        <w:t>, et qui est considérer obsolète pour le programmeur.</w:t>
       </w:r>
     </w:p>
     <w:p>
@@ -3003,7 +3316,21 @@
         <w:rPr>
           <w:lang w:val="fr-FR"/>
         </w:rPr>
-        <w:t xml:space="preserve"> 3 sources se sont les listener et les callbacks</w:t>
+        <w:t xml:space="preserve"> 3 sources se sont les </w:t>
+      </w:r>
+      <w:proofErr w:type="spellStart"/>
+      <w:r>
+        <w:rPr>
+          <w:lang w:val="fr-FR"/>
+        </w:rPr>
+        <w:t>listener</w:t>
+      </w:r>
+      <w:proofErr w:type="spellEnd"/>
+      <w:r>
+        <w:rPr>
+          <w:lang w:val="fr-FR"/>
+        </w:rPr>
+        <w:t xml:space="preserve"> et les callbacks</w:t>
       </w:r>
     </w:p>
     <w:p>
@@ -3054,27 +3381,69 @@
         <w:rPr>
           <w:lang w:val="fr-FR"/>
         </w:rPr>
-        <w:t>Il est obligatoire que 2 object qui sont égaux par la méthode Equals, doivent re</w:t>
-      </w:r>
-      <w:r>
-        <w:rPr>
-          <w:lang w:val="fr-FR"/>
-        </w:rPr>
-        <w:t>turner le meme entier.</w:t>
-      </w:r>
-    </w:p>
-    <w:p>
-      <w:pPr>
-        <w:jc w:val="both"/>
-        <w:rPr>
-          <w:lang w:val="fr-FR"/>
-        </w:rPr>
-      </w:pPr>
-      <w:r>
-        <w:rPr>
-          <w:lang w:val="fr-FR"/>
-        </w:rPr>
-        <w:t xml:space="preserve">Le contraire n’est pas obigatoire mais il peut améliorer les performances des </w:t>
+        <w:t xml:space="preserve">Il est obligatoire que 2 object qui sont égaux par la méthode Equals, doivent </w:t>
+      </w:r>
+      <w:proofErr w:type="spellStart"/>
+      <w:r>
+        <w:rPr>
+          <w:lang w:val="fr-FR"/>
+        </w:rPr>
+        <w:t>re</w:t>
+      </w:r>
+      <w:r>
+        <w:rPr>
+          <w:lang w:val="fr-FR"/>
+        </w:rPr>
+        <w:t>turner</w:t>
+      </w:r>
+      <w:proofErr w:type="spellEnd"/>
+      <w:r>
+        <w:rPr>
+          <w:lang w:val="fr-FR"/>
+        </w:rPr>
+        <w:t xml:space="preserve"> le </w:t>
+      </w:r>
+      <w:proofErr w:type="spellStart"/>
+      <w:r>
+        <w:rPr>
+          <w:lang w:val="fr-FR"/>
+        </w:rPr>
+        <w:t>meme</w:t>
+      </w:r>
+      <w:proofErr w:type="spellEnd"/>
+      <w:r>
+        <w:rPr>
+          <w:lang w:val="fr-FR"/>
+        </w:rPr>
+        <w:t xml:space="preserve"> entier.</w:t>
+      </w:r>
+    </w:p>
+    <w:p>
+      <w:pPr>
+        <w:jc w:val="both"/>
+        <w:rPr>
+          <w:lang w:val="fr-FR"/>
+        </w:rPr>
+      </w:pPr>
+      <w:r>
+        <w:rPr>
+          <w:lang w:val="fr-FR"/>
+        </w:rPr>
+        <w:t xml:space="preserve">Le contraire n’est pas </w:t>
+      </w:r>
+      <w:proofErr w:type="spellStart"/>
+      <w:r>
+        <w:rPr>
+          <w:lang w:val="fr-FR"/>
+        </w:rPr>
+        <w:t>obigatoire</w:t>
+      </w:r>
+      <w:proofErr w:type="spellEnd"/>
+      <w:r>
+        <w:rPr>
+          <w:lang w:val="fr-FR"/>
+        </w:rPr>
+        <w:t xml:space="preserve"> mais il peut améliorer les performances des </w:t>
       </w:r>
       <w:r>
         <w:rPr>
@@ -3084,6 +3453,7 @@
         </w:rPr>
         <w:t>Hash-</w:t>
       </w:r>
+      <w:proofErr w:type="spellStart"/>
       <w:proofErr w:type="gramStart"/>
       <w:r>
         <w:rPr>
@@ -3093,6 +3463,7 @@
         </w:rPr>
         <w:t>Based</w:t>
       </w:r>
+      <w:proofErr w:type="spellEnd"/>
       <w:r>
         <w:rPr>
           <w:lang w:val="fr-FR"/>
@@ -3124,7 +3495,21 @@
         <w:rPr>
           <w:lang w:val="fr-FR"/>
         </w:rPr>
-        <w:t>fférent alors java ne compare pas avec equal, il prend que les 2 objets sont différents</w:t>
+        <w:t xml:space="preserve">fférent alors java ne compare pas avec </w:t>
+      </w:r>
+      <w:proofErr w:type="spellStart"/>
+      <w:r>
+        <w:rPr>
+          <w:lang w:val="fr-FR"/>
+        </w:rPr>
+        <w:t>equal</w:t>
+      </w:r>
+      <w:proofErr w:type="spellEnd"/>
+      <w:r>
+        <w:rPr>
+          <w:lang w:val="fr-FR"/>
+        </w:rPr>
+        <w:t>, il prend que les 2 objets sont différents</w:t>
       </w:r>
     </w:p>
     <w:p>
@@ -3138,7 +3523,35 @@
         <w:rPr>
           <w:lang w:val="fr-FR"/>
         </w:rPr>
-        <w:t xml:space="preserve">Dans les classes immutables on peut définir le hahcode au-dedans de la classe, si le cout de calcul du hashcode est important, ceci en déclarant le variable comme volatile, si le variable egale à 0, on calcule le hashcode sinon, on return le hashcode précédent. </w:t>
+        <w:t xml:space="preserve">Dans les classes immutables on peut définir le </w:t>
+      </w:r>
+      <w:proofErr w:type="spellStart"/>
+      <w:r>
+        <w:rPr>
+          <w:lang w:val="fr-FR"/>
+        </w:rPr>
+        <w:t>hahcode</w:t>
+      </w:r>
+      <w:proofErr w:type="spellEnd"/>
+      <w:r>
+        <w:rPr>
+          <w:lang w:val="fr-FR"/>
+        </w:rPr>
+        <w:t xml:space="preserve"> au-dedans de la classe, si le cout de calcul du hashcode est important, ceci en déclarant le variable comme volatile, si le variable </w:t>
+      </w:r>
+      <w:proofErr w:type="spellStart"/>
+      <w:r>
+        <w:rPr>
+          <w:lang w:val="fr-FR"/>
+        </w:rPr>
+        <w:t>egale</w:t>
+      </w:r>
+      <w:proofErr w:type="spellEnd"/>
+      <w:r>
+        <w:rPr>
+          <w:lang w:val="fr-FR"/>
+        </w:rPr>
+        <w:t xml:space="preserve"> à 0, on calcule le hashcode sinon, on return le hashcode précédent. </w:t>
       </w:r>
       <w:r>
         <w:rPr>
@@ -3158,34 +3571,84 @@
         <w:rPr>
           <w:lang w:val="fr-FR" w:bidi="ar-DZ"/>
         </w:rPr>
-        <w:t>Item 10 : Override ToString</w:t>
-      </w:r>
-    </w:p>
-    <w:p>
-      <w:pPr>
-        <w:jc w:val="both"/>
+        <w:t xml:space="preserve">Item 10 : </w:t>
+      </w:r>
+      <w:proofErr w:type="spellStart"/>
+      <w:r>
         <w:rPr>
           <w:lang w:val="fr-FR" w:bidi="ar-DZ"/>
         </w:rPr>
-      </w:pPr>
+        <w:t>Override</w:t>
+      </w:r>
+      <w:proofErr w:type="spellEnd"/>
       <w:r>
         <w:rPr>
           <w:lang w:val="fr-FR" w:bidi="ar-DZ"/>
         </w:rPr>
-        <w:t>Il faut redéfinir la methode toString pour que le code soit le plus lisible possible.</w:t>
-      </w:r>
-    </w:p>
-    <w:p>
-      <w:pPr>
-        <w:jc w:val="both"/>
+        <w:t xml:space="preserve"> </w:t>
+      </w:r>
+      <w:proofErr w:type="spellStart"/>
+      <w:r>
         <w:rPr>
           <w:lang w:val="fr-FR" w:bidi="ar-DZ"/>
         </w:rPr>
-      </w:pPr>
-      <w:r>
+        <w:t>ToString</w:t>
+      </w:r>
+      <w:proofErr w:type="spellEnd"/>
+    </w:p>
+    <w:p>
+      <w:pPr>
+        <w:jc w:val="both"/>
         <w:rPr>
           <w:lang w:val="fr-FR" w:bidi="ar-DZ"/>
         </w:rPr>
+      </w:pPr>
+      <w:r>
+        <w:rPr>
+          <w:lang w:val="fr-FR" w:bidi="ar-DZ"/>
+        </w:rPr>
+        <w:t xml:space="preserve">Il faut redéfinir la </w:t>
+      </w:r>
+      <w:proofErr w:type="spellStart"/>
+      <w:r>
+        <w:rPr>
+          <w:lang w:val="fr-FR" w:bidi="ar-DZ"/>
+        </w:rPr>
+        <w:t>methode</w:t>
+      </w:r>
+      <w:proofErr w:type="spellEnd"/>
+      <w:r>
+        <w:rPr>
+          <w:lang w:val="fr-FR" w:bidi="ar-DZ"/>
+        </w:rPr>
+        <w:t xml:space="preserve"> </w:t>
+      </w:r>
+      <w:proofErr w:type="spellStart"/>
+      <w:r>
+        <w:rPr>
+          <w:lang w:val="fr-FR" w:bidi="ar-DZ"/>
+        </w:rPr>
+        <w:t>toString</w:t>
+      </w:r>
+      <w:proofErr w:type="spellEnd"/>
+      <w:r>
+        <w:rPr>
+          <w:lang w:val="fr-FR" w:bidi="ar-DZ"/>
+        </w:rPr>
+        <w:t xml:space="preserve"> pour que le code soit le plus lisible possible.</w:t>
+      </w:r>
+    </w:p>
+    <w:p>
+      <w:pPr>
+        <w:jc w:val="both"/>
+        <w:rPr>
+          <w:lang w:val="fr-FR" w:bidi="ar-DZ"/>
+        </w:rPr>
+      </w:pPr>
+      <w:r>
+        <w:rPr>
+          <w:lang w:val="fr-FR" w:bidi="ar-DZ"/>
+        </w:rPr>
         <w:t>Lorsque vous appeler les fonction</w:t>
       </w:r>
       <w:r>
@@ -3198,20 +3661,34 @@
         <w:rPr>
           <w:lang w:val="fr-FR" w:bidi="ar-DZ"/>
         </w:rPr>
-        <w:t xml:space="preserve"> d’affichage, la fonction toString est automatiquement appelé.</w:t>
-      </w:r>
-    </w:p>
-    <w:p>
-      <w:pPr>
-        <w:jc w:val="both"/>
+        <w:t xml:space="preserve"> d’affichage, la fonction </w:t>
+      </w:r>
+      <w:proofErr w:type="spellStart"/>
+      <w:r>
         <w:rPr>
           <w:lang w:val="fr-FR" w:bidi="ar-DZ"/>
         </w:rPr>
-      </w:pPr>
+        <w:t>toString</w:t>
+      </w:r>
+      <w:proofErr w:type="spellEnd"/>
       <w:r>
         <w:rPr>
           <w:lang w:val="fr-FR" w:bidi="ar-DZ"/>
         </w:rPr>
+        <w:t xml:space="preserve"> est automatiquement appelé.</w:t>
+      </w:r>
+    </w:p>
+    <w:p>
+      <w:pPr>
+        <w:jc w:val="both"/>
+        <w:rPr>
+          <w:lang w:val="fr-FR" w:bidi="ar-DZ"/>
+        </w:rPr>
+      </w:pPr>
+      <w:r>
+        <w:rPr>
+          <w:lang w:val="fr-FR" w:bidi="ar-DZ"/>
+        </w:rPr>
         <w:t>Vous</w:t>
       </w:r>
       <w:r>
@@ -3227,6 +3704,7 @@
         </w:rPr>
         <w:t xml:space="preserve">( </w:t>
       </w:r>
+      <w:proofErr w:type="spellStart"/>
       <w:r>
         <w:rPr>
           <w:b/>
@@ -3235,6 +3713,7 @@
         </w:rPr>
         <w:t>String.format</w:t>
       </w:r>
+      <w:proofErr w:type="spellEnd"/>
       <w:proofErr w:type="gramEnd"/>
       <w:r>
         <w:rPr>
@@ -3290,14 +3769,30 @@
         <w:rPr>
           <w:lang w:bidi="ar-DZ"/>
         </w:rPr>
-        <w:t xml:space="preserve">) est </w:t>
-      </w:r>
+        <w:t xml:space="preserve">) </w:t>
+      </w:r>
+      <w:proofErr w:type="spellStart"/>
       <w:r>
         <w:rPr>
           <w:lang w:bidi="ar-DZ"/>
         </w:rPr>
+        <w:t>est</w:t>
+      </w:r>
+      <w:proofErr w:type="spellEnd"/>
+      <w:r>
+        <w:rPr>
+          <w:lang w:bidi="ar-DZ"/>
+        </w:rPr>
+        <w:t xml:space="preserve"> </w:t>
+      </w:r>
+      <w:proofErr w:type="spellStart"/>
+      <w:r>
+        <w:rPr>
+          <w:lang w:bidi="ar-DZ"/>
+        </w:rPr>
         <w:t>diffèrent</w:t>
       </w:r>
+      <w:proofErr w:type="spellEnd"/>
       <w:r>
         <w:rPr>
           <w:lang w:bidi="ar-DZ"/>
@@ -3493,12 +3988,26 @@
         <w:rPr>
           <w:lang w:val="fr-FR" w:bidi="ar-DZ"/>
         </w:rPr>
-        <w:t xml:space="preserve">thode clone ne doit pas invoquer une méthode non final, car le clonage peut ne pa </w:t>
-      </w:r>
+        <w:t xml:space="preserve">thode clone ne doit pas invoquer une méthode non final, car le clonage peut ne </w:t>
+      </w:r>
+      <w:proofErr w:type="spellStart"/>
       <w:r>
         <w:rPr>
           <w:lang w:val="fr-FR" w:bidi="ar-DZ"/>
         </w:rPr>
+        <w:t>pa</w:t>
+      </w:r>
+      <w:proofErr w:type="spellEnd"/>
+      <w:r>
+        <w:rPr>
+          <w:lang w:val="fr-FR" w:bidi="ar-DZ"/>
+        </w:rPr>
+        <w:t xml:space="preserve"> </w:t>
+      </w:r>
+      <w:r>
+        <w:rPr>
+          <w:lang w:val="fr-FR" w:bidi="ar-DZ"/>
+        </w:rPr>
         <w:t>être</w:t>
       </w:r>
       <w:r>
@@ -3847,7 +4356,21 @@
         <w:rPr>
           <w:lang w:val="fr-FR"/>
         </w:rPr>
-        <w:t>x.compareTo(y) == 0 implies that sgn</w:t>
+        <w:t xml:space="preserve">x.compareTo(y) == 0 implies </w:t>
+      </w:r>
+      <w:proofErr w:type="spellStart"/>
+      <w:r>
+        <w:rPr>
+          <w:lang w:val="fr-FR"/>
+        </w:rPr>
+        <w:t>that</w:t>
+      </w:r>
+      <w:proofErr w:type="spellEnd"/>
+      <w:r>
+        <w:rPr>
+          <w:lang w:val="fr-FR"/>
+        </w:rPr>
+        <w:t xml:space="preserve"> sgn</w:t>
       </w:r>
       <w:r>
         <w:rPr>
@@ -3953,6 +4476,7 @@
         </w:rPr>
         <w:t>« </w:t>
       </w:r>
+      <w:proofErr w:type="spellStart"/>
       <w:r>
         <w:rPr>
           <w:lang w:val="fr-FR"/>
@@ -3969,13 +4493,34 @@
         <w:rPr>
           <w:lang w:val="fr-FR"/>
         </w:rPr>
-        <w:t>ding information</w:t>
-      </w:r>
-      <w:r>
-        <w:rPr>
-          <w:lang w:val="fr-FR"/>
-        </w:rPr>
-        <w:t> » ou « encapsulation », ce principe est parmi les avantages et les bonnes pratiques du programmeur, car il assure l’isolation des modules, ce qui rend la programmation plus rapide (Plsr Module en parallèle) et plus facile à maintenir.</w:t>
+        <w:t>ding</w:t>
+      </w:r>
+      <w:proofErr w:type="spellEnd"/>
+      <w:r>
+        <w:rPr>
+          <w:lang w:val="fr-FR"/>
+        </w:rPr>
+        <w:t xml:space="preserve"> information</w:t>
+      </w:r>
+      <w:r>
+        <w:rPr>
+          <w:lang w:val="fr-FR"/>
+        </w:rPr>
+        <w:t> » ou « encapsulation », ce principe est parmi les avantages et les bonnes pratiques du programmeur, car il assure l’isolation des modules, ce qui rend la programmation plus rapide (</w:t>
+      </w:r>
+      <w:proofErr w:type="spellStart"/>
+      <w:r>
+        <w:rPr>
+          <w:lang w:val="fr-FR"/>
+        </w:rPr>
+        <w:t>Plsr</w:t>
+      </w:r>
+      <w:proofErr w:type="spellEnd"/>
+      <w:r>
+        <w:rPr>
+          <w:lang w:val="fr-FR"/>
+        </w:rPr>
+        <w:t xml:space="preserve"> Module en parallèle) et plus facile à maintenir.</w:t>
       </w:r>
     </w:p>
     <w:p>
@@ -4015,21 +4560,36 @@
     </w:p>
     <w:p>
       <w:pPr>
-        <w:rPr>
-          <w:lang w:val="fr-FR"/>
-        </w:rPr>
-      </w:pPr>
-      <w:r>
-        <w:rPr>
-          <w:lang w:val="fr-FR"/>
-        </w:rPr>
-        <w:t>Une instance d’une souscl</w:t>
-      </w:r>
-      <w:r>
-        <w:rPr>
-          <w:lang w:val="fr-FR"/>
-        </w:rPr>
-        <w:t>asse doit avoir un niveau d’accè</w:t>
+        <w:jc w:val="both"/>
+        <w:rPr>
+          <w:lang w:val="fr-FR"/>
+        </w:rPr>
+      </w:pPr>
+      <w:r>
+        <w:rPr>
+          <w:lang w:val="fr-FR"/>
+        </w:rPr>
+        <w:t xml:space="preserve">Une instance d’une </w:t>
+      </w:r>
+      <w:proofErr w:type="spellStart"/>
+      <w:r>
+        <w:rPr>
+          <w:lang w:val="fr-FR"/>
+        </w:rPr>
+        <w:t>souscl</w:t>
+      </w:r>
+      <w:r>
+        <w:rPr>
+          <w:lang w:val="fr-FR"/>
+        </w:rPr>
+        <w:t>asse</w:t>
+      </w:r>
+      <w:proofErr w:type="spellEnd"/>
+      <w:r>
+        <w:rPr>
+          <w:lang w:val="fr-FR"/>
+        </w:rPr>
+        <w:t xml:space="preserve"> doit avoir un niveau d’accè</w:t>
       </w:r>
       <w:r>
         <w:rPr>
@@ -4040,6 +4600,7 @@
     </w:p>
     <w:p>
       <w:pPr>
+        <w:jc w:val="both"/>
         <w:rPr>
           <w:lang w:val="fr-FR"/>
         </w:rPr>
@@ -4090,6 +4651,7 @@
     <w:p>
       <w:pPr>
         <w:pStyle w:val="Heading1"/>
+        <w:jc w:val="both"/>
       </w:pPr>
       <w:r>
         <w:t xml:space="preserve">Item </w:t>
@@ -4114,6 +4676,7 @@
     </w:p>
     <w:p>
       <w:pPr>
+        <w:jc w:val="both"/>
         <w:rPr>
           <w:lang w:val="fr-FR"/>
         </w:rPr>
@@ -4133,6 +4696,7 @@
     </w:p>
     <w:p>
       <w:pPr>
+        <w:jc w:val="both"/>
         <w:rPr>
           <w:lang w:val="fr-FR"/>
         </w:rPr>
@@ -4146,6 +4710,7 @@
     </w:p>
     <w:p>
       <w:pPr>
+        <w:jc w:val="both"/>
         <w:rPr>
           <w:lang w:val="fr-FR"/>
         </w:rPr>
@@ -4202,19 +4767,43 @@
     <w:p>
       <w:pPr>
         <w:pStyle w:val="Heading1"/>
-        <w:rPr>
-          <w:lang w:val="fr-FR"/>
-        </w:rPr>
-      </w:pPr>
-      <w:r>
-        <w:rPr>
-          <w:lang w:val="fr-FR"/>
-        </w:rPr>
-        <w:t>Item 15 : minimize mutabilite</w:t>
-      </w:r>
-    </w:p>
-    <w:p>
-      <w:pPr>
+        <w:jc w:val="both"/>
+        <w:rPr>
+          <w:lang w:val="fr-FR"/>
+        </w:rPr>
+      </w:pPr>
+      <w:r>
+        <w:rPr>
+          <w:lang w:val="fr-FR"/>
+        </w:rPr>
+        <w:t xml:space="preserve">Item 15 : </w:t>
+      </w:r>
+      <w:proofErr w:type="spellStart"/>
+      <w:r>
+        <w:rPr>
+          <w:lang w:val="fr-FR"/>
+        </w:rPr>
+        <w:t>minimize</w:t>
+      </w:r>
+      <w:proofErr w:type="spellEnd"/>
+      <w:r>
+        <w:rPr>
+          <w:lang w:val="fr-FR"/>
+        </w:rPr>
+        <w:t xml:space="preserve"> </w:t>
+      </w:r>
+      <w:proofErr w:type="spellStart"/>
+      <w:r>
+        <w:rPr>
+          <w:lang w:val="fr-FR"/>
+        </w:rPr>
+        <w:t>mutabilite</w:t>
+      </w:r>
+      <w:proofErr w:type="spellEnd"/>
+    </w:p>
+    <w:p>
+      <w:pPr>
+        <w:jc w:val="both"/>
         <w:rPr>
           <w:lang w:val="fr-FR"/>
         </w:rPr>
@@ -4233,16 +4822,25 @@
           <w:ilvl w:val="0"/>
           <w:numId w:val="5"/>
         </w:numPr>
-        <w:rPr>
-          <w:lang w:val="fr-FR"/>
-        </w:rPr>
-      </w:pPr>
-      <w:r>
-        <w:rPr>
-          <w:lang w:val="fr-FR"/>
-        </w:rPr>
-        <w:t>ne pas utiliser les mutator</w:t>
-      </w:r>
+        <w:jc w:val="both"/>
+        <w:rPr>
+          <w:lang w:val="fr-FR"/>
+        </w:rPr>
+      </w:pPr>
+      <w:r>
+        <w:rPr>
+          <w:lang w:val="fr-FR"/>
+        </w:rPr>
+        <w:t xml:space="preserve">ne pas utiliser les </w:t>
+      </w:r>
+      <w:proofErr w:type="spellStart"/>
+      <w:r>
+        <w:rPr>
+          <w:lang w:val="fr-FR"/>
+        </w:rPr>
+        <w:t>mutator</w:t>
+      </w:r>
+      <w:proofErr w:type="spellEnd"/>
     </w:p>
     <w:p>
       <w:pPr>
@@ -4251,6 +4849,7 @@
           <w:ilvl w:val="0"/>
           <w:numId w:val="5"/>
         </w:numPr>
+        <w:jc w:val="both"/>
         <w:rPr>
           <w:lang w:val="fr-FR"/>
         </w:rPr>
@@ -4269,6 +4868,7 @@
           <w:ilvl w:val="0"/>
           <w:numId w:val="5"/>
         </w:numPr>
+        <w:jc w:val="both"/>
         <w:rPr>
           <w:lang w:val="fr-FR"/>
         </w:rPr>
@@ -4287,6 +4887,7 @@
           <w:ilvl w:val="0"/>
           <w:numId w:val="5"/>
         </w:numPr>
+        <w:jc w:val="both"/>
         <w:rPr>
           <w:lang w:val="fr-FR"/>
         </w:rPr>
@@ -4305,15 +4906,30 @@
           <w:ilvl w:val="0"/>
           <w:numId w:val="5"/>
         </w:numPr>
-        <w:rPr>
-          <w:lang w:val="fr-FR"/>
-        </w:rPr>
-      </w:pPr>
-      <w:r>
-        <w:rPr>
-          <w:lang w:val="fr-FR"/>
-        </w:rPr>
-        <w:t>assurer l’acces exclusive aux objets modifiable</w:t>
+        <w:jc w:val="both"/>
+        <w:rPr>
+          <w:lang w:val="fr-FR"/>
+        </w:rPr>
+      </w:pPr>
+      <w:r>
+        <w:rPr>
+          <w:lang w:val="fr-FR"/>
+        </w:rPr>
+        <w:t>assurer l’</w:t>
+      </w:r>
+      <w:proofErr w:type="spellStart"/>
+      <w:r>
+        <w:rPr>
+          <w:lang w:val="fr-FR"/>
+        </w:rPr>
+        <w:t>acces</w:t>
+      </w:r>
+      <w:proofErr w:type="spellEnd"/>
+      <w:r>
+        <w:rPr>
+          <w:lang w:val="fr-FR"/>
+        </w:rPr>
+        <w:t xml:space="preserve"> exclusive aux objets modifiable</w:t>
       </w:r>
       <w:r>
         <w:rPr>
@@ -4321,17 +4937,40 @@
         </w:rPr>
         <w:t>s (</w:t>
       </w:r>
-      <w:r>
-        <w:rPr>
-          <w:lang w:val="fr-FR"/>
-        </w:rPr>
-        <w:t>refesive copie, readobject)</w:t>
+      <w:proofErr w:type="spellStart"/>
+      <w:r>
+        <w:rPr>
+          <w:lang w:val="fr-FR"/>
+        </w:rPr>
+        <w:t>refesive</w:t>
+      </w:r>
+      <w:proofErr w:type="spellEnd"/>
+      <w:r>
+        <w:rPr>
+          <w:lang w:val="fr-FR"/>
+        </w:rPr>
+        <w:t xml:space="preserve"> copie, </w:t>
+      </w:r>
+      <w:proofErr w:type="spellStart"/>
+      <w:r>
+        <w:rPr>
+          <w:lang w:val="fr-FR"/>
+        </w:rPr>
+        <w:t>readobject</w:t>
+      </w:r>
+      <w:proofErr w:type="spellEnd"/>
+      <w:r>
+        <w:rPr>
+          <w:lang w:val="fr-FR"/>
+        </w:rPr>
+        <w:t>)</w:t>
       </w:r>
     </w:p>
     <w:p>
       <w:pPr>
         <w:pStyle w:val="Heading2"/>
         <w:spacing w:line="276" w:lineRule="auto"/>
+        <w:jc w:val="both"/>
         <w:rPr>
           <w:b w:val="0"/>
           <w:bCs/>
@@ -4379,6 +5018,7 @@
     </w:p>
     <w:p>
       <w:pPr>
+        <w:jc w:val="both"/>
         <w:rPr>
           <w:lang w:val="fr-FR"/>
         </w:rPr>
@@ -4404,6 +5044,7 @@
           <w:ilvl w:val="0"/>
           <w:numId w:val="6"/>
         </w:numPr>
+        <w:jc w:val="both"/>
         <w:rPr>
           <w:lang w:val="fr-FR"/>
         </w:rPr>
@@ -4454,6 +5095,7 @@
           <w:ilvl w:val="0"/>
           <w:numId w:val="6"/>
         </w:numPr>
+        <w:jc w:val="both"/>
         <w:rPr>
           <w:lang w:val="fr-FR"/>
         </w:rPr>
@@ -4496,6 +5138,7 @@
           <w:ilvl w:val="0"/>
           <w:numId w:val="6"/>
         </w:numPr>
+        <w:jc w:val="both"/>
         <w:rPr>
           <w:lang w:val="fr-FR"/>
         </w:rPr>
@@ -4514,6 +5157,7 @@
           <w:ilvl w:val="0"/>
           <w:numId w:val="6"/>
         </w:numPr>
+        <w:jc w:val="both"/>
         <w:rPr>
           <w:lang w:val="fr-FR"/>
         </w:rPr>
@@ -4532,6 +5176,7 @@
           <w:ilvl w:val="0"/>
           <w:numId w:val="6"/>
         </w:numPr>
+        <w:jc w:val="both"/>
         <w:rPr>
           <w:lang w:val="fr-FR"/>
         </w:rPr>
@@ -4546,17 +5191,20 @@
     <w:p>
       <w:pPr>
         <w:ind w:left="360"/>
-        <w:rPr>
-          <w:lang w:val="fr-FR"/>
-        </w:rPr>
-      </w:pPr>
-    </w:p>
-    <w:p>
-      <w:pPr>
-        <w:rPr>
-          <w:lang w:val="fr-FR"/>
-        </w:rPr>
-      </w:pPr>
+        <w:jc w:val="both"/>
+        <w:rPr>
+          <w:lang w:val="fr-FR"/>
+        </w:rPr>
+      </w:pPr>
+    </w:p>
+    <w:p>
+      <w:pPr>
+        <w:jc w:val="both"/>
+        <w:rPr>
+          <w:lang w:val="fr-FR"/>
+        </w:rPr>
+      </w:pPr>
+      <w:proofErr w:type="spellStart"/>
       <w:r>
         <w:rPr>
           <w:rStyle w:val="Heading2Char"/>
@@ -4576,7 +5224,15 @@
           <w:rStyle w:val="Heading2Char"/>
           <w:lang w:val="fr-FR"/>
         </w:rPr>
-        <w:t>ant :</w:t>
+        <w:t>ant</w:t>
+      </w:r>
+      <w:proofErr w:type="spellEnd"/>
+      <w:r>
+        <w:rPr>
+          <w:rStyle w:val="Heading2Char"/>
+          <w:lang w:val="fr-FR"/>
+        </w:rPr>
+        <w:t> :</w:t>
       </w:r>
       <w:r>
         <w:rPr>
@@ -4587,6 +5243,7 @@
     </w:p>
     <w:p>
       <w:pPr>
+        <w:jc w:val="both"/>
         <w:rPr>
           <w:lang w:val="fr-FR"/>
         </w:rPr>
@@ -4596,12 +5253,27 @@
           <w:lang w:val="fr-FR"/>
         </w:rPr>
         <w:lastRenderedPageBreak/>
-        <w:t>Exemple de class Immutable : BigInteger et BigDecimal.</w:t>
+        <w:t xml:space="preserve">Exemple de class Immutable : BigInteger et </w:t>
+      </w:r>
+      <w:proofErr w:type="spellStart"/>
+      <w:r>
+        <w:rPr>
+          <w:lang w:val="fr-FR"/>
+        </w:rPr>
+        <w:t>BigDecimal</w:t>
+      </w:r>
+      <w:proofErr w:type="spellEnd"/>
+      <w:r>
+        <w:rPr>
+          <w:lang w:val="fr-FR"/>
+        </w:rPr>
+        <w:t>.</w:t>
       </w:r>
     </w:p>
     <w:p>
       <w:pPr>
         <w:pStyle w:val="Heading2"/>
+        <w:jc w:val="both"/>
         <w:rPr>
           <w:b w:val="0"/>
           <w:bCs/>
@@ -4661,6 +5333,7 @@
     </w:p>
     <w:p>
       <w:pPr>
+        <w:jc w:val="both"/>
         <w:rPr>
           <w:lang w:val="fr-FR"/>
         </w:rPr>
@@ -4692,15 +5365,30 @@
     </w:p>
     <w:p>
       <w:pPr>
-        <w:rPr>
-          <w:lang w:val="fr-FR"/>
-        </w:rPr>
-      </w:pPr>
-      <w:r>
-        <w:rPr>
-          <w:lang w:val="fr-FR"/>
-        </w:rPr>
-        <w:t xml:space="preserve">Ce n’est pas  possible d’extander une classe qui </w:t>
+        <w:jc w:val="both"/>
+        <w:rPr>
+          <w:lang w:val="fr-FR"/>
+        </w:rPr>
+      </w:pPr>
+      <w:r>
+        <w:rPr>
+          <w:lang w:val="fr-FR"/>
+        </w:rPr>
+        <w:t>Ce n’est pas  possible d’</w:t>
+      </w:r>
+      <w:proofErr w:type="spellStart"/>
+      <w:r>
+        <w:rPr>
+          <w:lang w:val="fr-FR"/>
+        </w:rPr>
+        <w:t>extander</w:t>
+      </w:r>
+      <w:proofErr w:type="spellEnd"/>
+      <w:r>
+        <w:rPr>
+          <w:lang w:val="fr-FR"/>
+        </w:rPr>
+        <w:t xml:space="preserve"> une classe qui </w:t>
       </w:r>
       <w:r>
         <w:rPr>
@@ -4711,6 +5399,7 @@
     </w:p>
     <w:p>
       <w:pPr>
+        <w:jc w:val="both"/>
         <w:rPr>
           <w:lang w:val="fr-FR"/>
         </w:rPr>
@@ -4724,6 +5413,7 @@
     </w:p>
     <w:p>
       <w:pPr>
+        <w:jc w:val="both"/>
         <w:rPr>
           <w:lang w:val="fr-FR"/>
         </w:rPr>
@@ -4750,12 +5440,27 @@
         <w:rPr>
           <w:lang w:val="fr-FR"/>
         </w:rPr>
-        <w:t xml:space="preserve"> pas à la mettre immutable, essayez de imiter ces états exemple (TimerTask)</w:t>
+        <w:t xml:space="preserve"> pas à la mettre immutable, essayez de imiter ces états exemple (</w:t>
+      </w:r>
+      <w:proofErr w:type="spellStart"/>
+      <w:r>
+        <w:rPr>
+          <w:lang w:val="fr-FR"/>
+        </w:rPr>
+        <w:t>TimerTask</w:t>
+      </w:r>
+      <w:proofErr w:type="spellEnd"/>
+      <w:r>
+        <w:rPr>
+          <w:lang w:val="fr-FR"/>
+        </w:rPr>
+        <w:t>)</w:t>
       </w:r>
     </w:p>
     <w:p>
       <w:pPr>
         <w:pStyle w:val="Heading1"/>
+        <w:jc w:val="both"/>
         <w:rPr>
           <w:lang w:val="fr-FR"/>
         </w:rPr>
@@ -4769,19 +5474,49 @@
     </w:p>
     <w:p>
       <w:pPr>
-        <w:rPr>
-          <w:lang w:val="fr-FR"/>
-        </w:rPr>
-      </w:pPr>
-      <w:r>
-        <w:rPr>
-          <w:lang w:val="fr-FR"/>
-        </w:rPr>
-        <w:t>La mauvaise documentation de la classe peut engendrer des cas d’erreurs (exepmle de la redéfinition de la classe addAll.</w:t>
-      </w:r>
-    </w:p>
-    <w:p>
-      <w:pPr>
+        <w:jc w:val="both"/>
+        <w:rPr>
+          <w:lang w:val="fr-FR"/>
+        </w:rPr>
+      </w:pPr>
+      <w:r>
+        <w:rPr>
+          <w:lang w:val="fr-FR"/>
+        </w:rPr>
+        <w:t>La mauvaise documentation de la classe peut engendrer des cas d’erreurs (</w:t>
+      </w:r>
+      <w:proofErr w:type="spellStart"/>
+      <w:r>
+        <w:rPr>
+          <w:lang w:val="fr-FR"/>
+        </w:rPr>
+        <w:t>exepmle</w:t>
+      </w:r>
+      <w:proofErr w:type="spellEnd"/>
+      <w:r>
+        <w:rPr>
+          <w:lang w:val="fr-FR"/>
+        </w:rPr>
+        <w:t xml:space="preserve"> de la redéfinition de la classe </w:t>
+      </w:r>
+      <w:proofErr w:type="spellStart"/>
+      <w:r>
+        <w:rPr>
+          <w:lang w:val="fr-FR"/>
+        </w:rPr>
+        <w:t>addAll</w:t>
+      </w:r>
+      <w:proofErr w:type="spellEnd"/>
+      <w:r>
+        <w:rPr>
+          <w:lang w:val="fr-FR"/>
+        </w:rPr>
+        <w:t>.</w:t>
+      </w:r>
+    </w:p>
+    <w:p>
+      <w:pPr>
+        <w:jc w:val="both"/>
         <w:rPr>
           <w:lang w:val="fr-FR"/>
         </w:rPr>
@@ -4795,6 +5530,7 @@
     </w:p>
     <w:p>
       <w:pPr>
+        <w:jc w:val="both"/>
         <w:rPr>
           <w:lang w:val="fr-FR"/>
         </w:rPr>
@@ -4809,11 +5545,40 @@
         <w:rPr>
           <w:lang w:val="fr-FR"/>
         </w:rPr>
-        <w:t xml:space="preserve">une classe qui implémente l’interface souhaité (Forwarder class), cette classe sera héritée par la classe simple (Wrapper Class).  </w:t>
-      </w:r>
-    </w:p>
-    <w:p>
-      <w:pPr>
+        <w:t>une classe qui implémente l’interface souhaité (</w:t>
+      </w:r>
+      <w:proofErr w:type="spellStart"/>
+      <w:r>
+        <w:rPr>
+          <w:lang w:val="fr-FR"/>
+        </w:rPr>
+        <w:t>Forwarder</w:t>
+      </w:r>
+      <w:proofErr w:type="spellEnd"/>
+      <w:r>
+        <w:rPr>
+          <w:lang w:val="fr-FR"/>
+        </w:rPr>
+        <w:t xml:space="preserve"> class), cette classe sera héritée par la classe simple (</w:t>
+      </w:r>
+      <w:proofErr w:type="spellStart"/>
+      <w:r>
+        <w:rPr>
+          <w:lang w:val="fr-FR"/>
+        </w:rPr>
+        <w:t>Wrapper</w:t>
+      </w:r>
+      <w:proofErr w:type="spellEnd"/>
+      <w:r>
+        <w:rPr>
+          <w:lang w:val="fr-FR"/>
+        </w:rPr>
+        <w:t xml:space="preserve"> Class).  </w:t>
+      </w:r>
+    </w:p>
+    <w:p>
+      <w:pPr>
+        <w:jc w:val="both"/>
         <w:rPr>
           <w:lang w:val="fr-FR"/>
         </w:rPr>
@@ -4854,6 +5619,7 @@
     </w:p>
     <w:p>
       <w:pPr>
+        <w:jc w:val="both"/>
         <w:rPr>
           <w:lang w:val="fr-FR"/>
         </w:rPr>
@@ -4873,6 +5639,7 @@
     </w:p>
     <w:p>
       <w:pPr>
+        <w:jc w:val="both"/>
         <w:rPr>
           <w:lang w:val="fr-FR"/>
         </w:rPr>
@@ -4916,6 +5683,7 @@
     </w:p>
     <w:p>
       <w:pPr>
+        <w:jc w:val="both"/>
         <w:rPr>
           <w:lang w:val="fr-FR"/>
         </w:rPr>
@@ -4929,6 +5697,7 @@
     </w:p>
     <w:p>
       <w:pPr>
+        <w:jc w:val="both"/>
         <w:rPr>
           <w:lang w:val="fr-FR"/>
         </w:rPr>
@@ -4951,8 +5720,16 @@
         <w:rPr>
           <w:lang w:val="fr-FR"/>
         </w:rPr>
-        <w:t>Exemple de la classe super et sub</w:t>
-      </w:r>
+        <w:t xml:space="preserve">Exemple de la classe super et </w:t>
+      </w:r>
+      <w:proofErr w:type="spellStart"/>
+      <w:r>
+        <w:rPr>
+          <w:lang w:val="fr-FR"/>
+        </w:rPr>
+        <w:t>sub</w:t>
+      </w:r>
+      <w:proofErr w:type="spellEnd"/>
       <w:r>
         <w:rPr>
           <w:lang w:val="fr-FR"/>
@@ -4968,32 +5745,99 @@
     </w:p>
     <w:p>
       <w:pPr>
-        <w:rPr>
-          <w:lang w:val="fr-FR"/>
-        </w:rPr>
-      </w:pPr>
-      <w:r>
-        <w:rPr>
-          <w:lang w:val="fr-FR"/>
-        </w:rPr>
-        <w:t>N’est pas conseillé de concevoir une classe destiné à l’héritage et qui implémente les interfaces clonable et serializable dans l’inverse (Assurer que clone et ReadObject n’appel pas an overridable method).</w:t>
-      </w:r>
-    </w:p>
-    <w:p>
-      <w:pPr>
-        <w:rPr>
-          <w:lang w:val="fr-FR"/>
-        </w:rPr>
-      </w:pPr>
-      <w:r>
-        <w:rPr>
-          <w:lang w:val="fr-FR"/>
-        </w:rPr>
-        <w:t>Prfois ce principe n’est pas utilisé, exemple item 18.</w:t>
-      </w:r>
-    </w:p>
-    <w:p>
-      <w:pPr>
+        <w:jc w:val="both"/>
+        <w:rPr>
+          <w:lang w:val="fr-FR"/>
+        </w:rPr>
+      </w:pPr>
+      <w:r>
+        <w:rPr>
+          <w:lang w:val="fr-FR"/>
+        </w:rPr>
+        <w:t xml:space="preserve">N’est pas conseillé de concevoir une classe destiné à l’héritage et qui implémente les interfaces clonable et </w:t>
+      </w:r>
+      <w:proofErr w:type="spellStart"/>
+      <w:r>
+        <w:rPr>
+          <w:lang w:val="fr-FR"/>
+        </w:rPr>
+        <w:t>serializable</w:t>
+      </w:r>
+      <w:proofErr w:type="spellEnd"/>
+      <w:r>
+        <w:rPr>
+          <w:lang w:val="fr-FR"/>
+        </w:rPr>
+        <w:t xml:space="preserve"> dans l’inverse (Assurer que clone et </w:t>
+      </w:r>
+      <w:proofErr w:type="spellStart"/>
+      <w:r>
+        <w:rPr>
+          <w:lang w:val="fr-FR"/>
+        </w:rPr>
+        <w:t>ReadObject</w:t>
+      </w:r>
+      <w:proofErr w:type="spellEnd"/>
+      <w:r>
+        <w:rPr>
+          <w:lang w:val="fr-FR"/>
+        </w:rPr>
+        <w:t xml:space="preserve"> n’</w:t>
+      </w:r>
+      <w:proofErr w:type="spellStart"/>
+      <w:r>
+        <w:rPr>
+          <w:lang w:val="fr-FR"/>
+        </w:rPr>
+        <w:t>appel</w:t>
+      </w:r>
+      <w:proofErr w:type="spellEnd"/>
+      <w:r>
+        <w:rPr>
+          <w:lang w:val="fr-FR"/>
+        </w:rPr>
+        <w:t xml:space="preserve"> pas an </w:t>
+      </w:r>
+      <w:proofErr w:type="spellStart"/>
+      <w:r>
+        <w:rPr>
+          <w:lang w:val="fr-FR"/>
+        </w:rPr>
+        <w:t>overridable</w:t>
+      </w:r>
+      <w:proofErr w:type="spellEnd"/>
+      <w:r>
+        <w:rPr>
+          <w:lang w:val="fr-FR"/>
+        </w:rPr>
+        <w:t xml:space="preserve"> method).</w:t>
+      </w:r>
+    </w:p>
+    <w:p>
+      <w:pPr>
+        <w:jc w:val="both"/>
+        <w:rPr>
+          <w:lang w:val="fr-FR"/>
+        </w:rPr>
+      </w:pPr>
+      <w:proofErr w:type="spellStart"/>
+      <w:r>
+        <w:rPr>
+          <w:lang w:val="fr-FR"/>
+        </w:rPr>
+        <w:t>Prfois</w:t>
+      </w:r>
+      <w:proofErr w:type="spellEnd"/>
+      <w:r>
+        <w:rPr>
+          <w:lang w:val="fr-FR"/>
+        </w:rPr>
+        <w:t xml:space="preserve"> ce principe n’est pas utilisé, exemple item 18.</w:t>
+      </w:r>
+    </w:p>
+    <w:p>
+      <w:pPr>
+        <w:jc w:val="both"/>
         <w:rPr>
           <w:lang w:val="fr-FR"/>
         </w:rPr>
@@ -5025,6 +5869,7 @@
     </w:p>
     <w:p>
       <w:pPr>
+        <w:jc w:val="both"/>
         <w:rPr>
           <w:rFonts w:ascii="Segoe UI Symbol" w:hAnsi="Segoe UI Symbol"/>
           <w:lang w:val="fr-FR"/>
@@ -5035,12 +5880,55 @@
           <w:lang w:val="fr-FR"/>
         </w:rPr>
         <w:lastRenderedPageBreak/>
-        <w:t>Dans le cas ou vous permettez l’héritage, assurer de ne pas utiliser les méthodes redéfinis, en déclarant des méthodes Helper pour chaque méthode redéfini, cette méthode contient le corps de la première et jou le même rôle.</w:t>
+        <w:t xml:space="preserve">Dans le cas </w:t>
+      </w:r>
+      <w:proofErr w:type="spellStart"/>
+      <w:r>
+        <w:rPr>
+          <w:lang w:val="fr-FR"/>
+        </w:rPr>
+        <w:t>ou</w:t>
+      </w:r>
+      <w:proofErr w:type="spellEnd"/>
+      <w:r>
+        <w:rPr>
+          <w:lang w:val="fr-FR"/>
+        </w:rPr>
+        <w:t xml:space="preserve"> vous permettez l’héritage, assurer de ne pas utiliser les méthodes redéfinis, en déclarant des méthodes </w:t>
+      </w:r>
+      <w:proofErr w:type="spellStart"/>
+      <w:r>
+        <w:rPr>
+          <w:lang w:val="fr-FR"/>
+        </w:rPr>
+        <w:t>Helper</w:t>
+      </w:r>
+      <w:proofErr w:type="spellEnd"/>
+      <w:r>
+        <w:rPr>
+          <w:lang w:val="fr-FR"/>
+        </w:rPr>
+        <w:t xml:space="preserve"> pour chaque méthode redéfini, cette méthode contient le corps de la première et </w:t>
+      </w:r>
+      <w:proofErr w:type="spellStart"/>
+      <w:r>
+        <w:rPr>
+          <w:lang w:val="fr-FR"/>
+        </w:rPr>
+        <w:t>jou</w:t>
+      </w:r>
+      <w:proofErr w:type="spellEnd"/>
+      <w:r>
+        <w:rPr>
+          <w:lang w:val="fr-FR"/>
+        </w:rPr>
+        <w:t xml:space="preserve"> le même rôle.</w:t>
       </w:r>
     </w:p>
     <w:p>
       <w:pPr>
         <w:pStyle w:val="Heading1"/>
+        <w:jc w:val="both"/>
       </w:pPr>
       <w:r>
         <w:t xml:space="preserve">Item 18: Prefer Interfaces </w:t>
@@ -5056,6 +5944,7 @@
     </w:p>
     <w:p>
       <w:pPr>
+        <w:jc w:val="both"/>
         <w:rPr>
           <w:lang w:val="fr-FR"/>
         </w:rPr>
@@ -5093,6 +5982,7 @@
     </w:p>
     <w:p>
       <w:pPr>
+        <w:jc w:val="both"/>
         <w:rPr>
           <w:lang w:val="fr-FR"/>
         </w:rPr>
@@ -5118,6 +6008,7 @@
     </w:p>
     <w:p>
       <w:pPr>
+        <w:jc w:val="both"/>
         <w:rPr>
           <w:lang w:val="fr-FR"/>
         </w:rPr>
@@ -5137,6 +6028,7 @@
     </w:p>
     <w:p>
       <w:pPr>
+        <w:jc w:val="both"/>
         <w:rPr>
           <w:lang w:val="fr-FR"/>
         </w:rPr>
@@ -5150,6 +6042,7 @@
     </w:p>
     <w:p>
       <w:pPr>
+        <w:jc w:val="both"/>
         <w:rPr>
           <w:lang w:val="fr-FR"/>
         </w:rPr>
@@ -5163,6 +6056,7 @@
     </w:p>
     <w:p>
       <w:pPr>
+        <w:jc w:val="both"/>
         <w:rPr>
           <w:lang w:val="fr-FR"/>
         </w:rPr>
@@ -5177,6 +6071,7 @@
     <w:p>
       <w:pPr>
         <w:pStyle w:val="Heading1"/>
+        <w:jc w:val="both"/>
       </w:pPr>
       <w:r>
         <w:t>Item 19: Use interfaces only to define Types</w:t>
@@ -5184,6 +6079,7 @@
     </w:p>
     <w:p>
       <w:pPr>
+        <w:jc w:val="both"/>
         <w:rPr>
           <w:lang w:val="fr-FR"/>
         </w:rPr>
@@ -5233,6 +6129,7 @@
     </w:p>
     <w:p>
       <w:pPr>
+        <w:jc w:val="both"/>
         <w:rPr>
           <w:lang w:val="fr-FR"/>
         </w:rPr>
@@ -5260,6 +6157,7 @@
     </w:p>
     <w:p>
       <w:pPr>
+        <w:jc w:val="both"/>
         <w:rPr>
           <w:lang w:val="fr-FR"/>
         </w:rPr>
@@ -5291,6 +6189,7 @@
     </w:p>
     <w:p>
       <w:pPr>
+        <w:jc w:val="both"/>
         <w:rPr>
           <w:lang w:val="fr-FR"/>
         </w:rPr>
@@ -5305,6 +6204,7 @@
     <w:p>
       <w:pPr>
         <w:pStyle w:val="Heading1"/>
+        <w:jc w:val="both"/>
       </w:pPr>
       <w:r>
         <w:t xml:space="preserve">Item </w:t>
@@ -5326,6 +6226,7 @@
     </w:p>
     <w:p>
       <w:pPr>
+        <w:jc w:val="both"/>
         <w:rPr>
           <w:lang w:val="fr-FR"/>
         </w:rPr>
@@ -5381,6 +6282,7 @@
     </w:p>
     <w:p>
       <w:pPr>
+        <w:jc w:val="both"/>
         <w:rPr>
           <w:lang w:val="fr-FR"/>
         </w:rPr>
@@ -5394,6 +6296,7 @@
     </w:p>
     <w:p>
       <w:pPr>
+        <w:jc w:val="both"/>
         <w:rPr>
           <w:lang w:val="fr-FR"/>
         </w:rPr>
@@ -5408,7 +6311,21 @@
         <w:rPr>
           <w:lang w:val="fr-FR"/>
         </w:rPr>
-        <w:t xml:space="preserve"> classe utilise un taged attribut, pensez toujours à utiliser la notion des classes hiérarch</w:t>
+        <w:t xml:space="preserve"> classe utilise un </w:t>
+      </w:r>
+      <w:proofErr w:type="spellStart"/>
+      <w:r>
+        <w:rPr>
+          <w:lang w:val="fr-FR"/>
+        </w:rPr>
+        <w:t>taged</w:t>
+      </w:r>
+      <w:proofErr w:type="spellEnd"/>
+      <w:r>
+        <w:rPr>
+          <w:lang w:val="fr-FR"/>
+        </w:rPr>
+        <w:t xml:space="preserve"> attribut, pensez toujours à utiliser la notion des classes hiérarch</w:t>
       </w:r>
       <w:r>
         <w:rPr>
@@ -5420,6 +6337,7 @@
     <w:p>
       <w:pPr>
         <w:pStyle w:val="Heading1"/>
+        <w:jc w:val="both"/>
       </w:pPr>
       <w:r>
         <w:t>Item 21: Us</w:t>
@@ -5433,6 +6351,7 @@
     </w:p>
     <w:p>
       <w:pPr>
+        <w:jc w:val="both"/>
         <w:rPr>
           <w:lang w:val="fr-FR"/>
         </w:rPr>
@@ -5507,7 +6426,14 @@
         <w:rPr>
           <w:lang w:val="fr-FR"/>
         </w:rPr>
-        <w:t>le Strate</w:t>
+        <w:t xml:space="preserve">le </w:t>
+      </w:r>
+      <w:proofErr w:type="spellStart"/>
+      <w:r>
+        <w:rPr>
+          <w:lang w:val="fr-FR"/>
+        </w:rPr>
+        <w:t>Strate</w:t>
       </w:r>
       <w:r>
         <w:rPr>
@@ -5515,6 +6441,7 @@
         </w:rPr>
         <w:t>gy</w:t>
       </w:r>
+      <w:proofErr w:type="spellEnd"/>
       <w:r>
         <w:rPr>
           <w:lang w:val="fr-FR"/>
@@ -5524,6 +6451,7 @@
     </w:p>
     <w:p>
       <w:pPr>
+        <w:jc w:val="both"/>
         <w:rPr>
           <w:lang w:val="fr-FR"/>
         </w:rPr>
@@ -5585,6 +6513,7 @@
     </w:p>
     <w:p>
       <w:pPr>
+        <w:jc w:val="both"/>
         <w:rPr>
           <w:lang w:val="fr-FR"/>
         </w:rPr>
@@ -5634,6 +6563,7 @@
     </w:p>
     <w:p>
       <w:pPr>
+        <w:jc w:val="both"/>
         <w:rPr>
           <w:lang w:val="fr-FR"/>
         </w:rPr>
@@ -5649,6 +6579,7 @@
     <w:p>
       <w:pPr>
         <w:pStyle w:val="Heading1"/>
+        <w:jc w:val="both"/>
       </w:pPr>
       <w:r>
         <w:t>Item 22: Favor Static member classes over non static</w:t>
@@ -5656,6 +6587,7 @@
     </w:p>
     <w:p>
       <w:pPr>
+        <w:jc w:val="both"/>
         <w:rPr>
           <w:lang w:val="fr-FR"/>
         </w:rPr>
@@ -5686,6 +6618,7 @@
           <w:ilvl w:val="0"/>
           <w:numId w:val="9"/>
         </w:numPr>
+        <w:jc w:val="both"/>
         <w:rPr>
           <w:lang w:val="fr-FR"/>
         </w:rPr>
@@ -5704,6 +6637,7 @@
           <w:ilvl w:val="0"/>
           <w:numId w:val="9"/>
         </w:numPr>
+        <w:jc w:val="both"/>
         <w:rPr>
           <w:lang w:val="fr-FR"/>
         </w:rPr>
@@ -5730,6 +6664,7 @@
           <w:ilvl w:val="0"/>
           <w:numId w:val="9"/>
         </w:numPr>
+        <w:jc w:val="both"/>
         <w:rPr>
           <w:lang w:val="fr-FR"/>
         </w:rPr>
@@ -5748,6 +6683,7 @@
           <w:ilvl w:val="0"/>
           <w:numId w:val="9"/>
         </w:numPr>
+        <w:jc w:val="both"/>
         <w:rPr>
           <w:lang w:val="fr-FR"/>
         </w:rPr>
@@ -5761,6 +6697,7 @@
     </w:p>
     <w:p>
       <w:pPr>
+        <w:jc w:val="both"/>
         <w:rPr>
           <w:lang w:val="fr-FR"/>
         </w:rPr>
@@ -5786,6 +6723,7 @@
     </w:p>
     <w:p>
       <w:pPr>
+        <w:jc w:val="both"/>
         <w:rPr>
           <w:lang w:val="fr-FR"/>
         </w:rPr>
@@ -5819,6 +6757,7 @@
     </w:p>
     <w:p>
       <w:pPr>
+        <w:jc w:val="both"/>
         <w:rPr>
           <w:lang w:val="fr-FR"/>
         </w:rPr>
@@ -5832,6 +6771,7 @@
     </w:p>
     <w:p>
       <w:pPr>
+        <w:jc w:val="both"/>
         <w:rPr>
           <w:lang w:val="fr-FR"/>
         </w:rPr>
@@ -5845,22 +6785,67 @@
     </w:p>
     <w:p>
       <w:pPr>
-        <w:rPr>
-          <w:lang w:val="fr-FR"/>
-        </w:rPr>
-      </w:pPr>
-      <w:r>
-        <w:rPr>
-          <w:lang w:val="fr-FR"/>
-        </w:rPr>
-        <w:t>Les classes anonymes sont utilisé pour créer les prosses objects (</w:t>
-      </w:r>
-      <w:r>
-        <w:rPr>
-          <w:lang w:val="fr-FR"/>
-        </w:rPr>
-        <w:t>Runnable, Thread, or TimerTask</w:t>
-      </w:r>
+        <w:jc w:val="both"/>
+        <w:rPr>
+          <w:lang w:val="fr-FR"/>
+        </w:rPr>
+      </w:pPr>
+      <w:r>
+        <w:rPr>
+          <w:lang w:val="fr-FR"/>
+        </w:rPr>
+        <w:t xml:space="preserve">Les classes anonymes sont utilisé pour créer les </w:t>
+      </w:r>
+      <w:proofErr w:type="spellStart"/>
+      <w:r>
+        <w:rPr>
+          <w:lang w:val="fr-FR"/>
+        </w:rPr>
+        <w:t>prosses</w:t>
+      </w:r>
+      <w:proofErr w:type="spellEnd"/>
+      <w:r>
+        <w:rPr>
+          <w:lang w:val="fr-FR"/>
+        </w:rPr>
+        <w:t xml:space="preserve"> </w:t>
+      </w:r>
+      <w:proofErr w:type="spellStart"/>
+      <w:r>
+        <w:rPr>
+          <w:lang w:val="fr-FR"/>
+        </w:rPr>
+        <w:t>objects</w:t>
+      </w:r>
+      <w:proofErr w:type="spellEnd"/>
+      <w:r>
+        <w:rPr>
+          <w:lang w:val="fr-FR"/>
+        </w:rPr>
+        <w:t xml:space="preserve"> (</w:t>
+      </w:r>
+      <w:proofErr w:type="spellStart"/>
+      <w:r>
+        <w:rPr>
+          <w:lang w:val="fr-FR"/>
+        </w:rPr>
+        <w:t>Runnable</w:t>
+      </w:r>
+      <w:proofErr w:type="spellEnd"/>
+      <w:r>
+        <w:rPr>
+          <w:lang w:val="fr-FR"/>
+        </w:rPr>
+        <w:t xml:space="preserve">, Thread, or </w:t>
+      </w:r>
+      <w:proofErr w:type="spellStart"/>
+      <w:r>
+        <w:rPr>
+          <w:lang w:val="fr-FR"/>
+        </w:rPr>
+        <w:t>TimerTask</w:t>
+      </w:r>
+      <w:proofErr w:type="spellEnd"/>
       <w:r>
         <w:rPr>
           <w:lang w:val="fr-FR"/>
@@ -5870,6 +6855,7 @@
     </w:p>
     <w:p>
       <w:pPr>
+        <w:jc w:val="both"/>
         <w:rPr>
           <w:lang w:val="fr-FR"/>
         </w:rPr>
@@ -5896,6 +6882,7 @@
     <w:p>
       <w:pPr>
         <w:pStyle w:val="Heading1"/>
+        <w:jc w:val="both"/>
       </w:pPr>
       <w:r>
         <w:t>Item 23: Don</w:t>
@@ -5912,6 +6899,7 @@
     </w:p>
     <w:p>
       <w:pPr>
+        <w:jc w:val="both"/>
         <w:rPr>
           <w:lang w:val="fr-FR"/>
         </w:rPr>
@@ -5943,6 +6931,7 @@
     </w:p>
     <w:p>
       <w:pPr>
+        <w:jc w:val="both"/>
         <w:rPr>
           <w:lang w:val="fr-FR"/>
         </w:rPr>
@@ -5968,6 +6957,7 @@
     </w:p>
     <w:p>
       <w:pPr>
+        <w:jc w:val="both"/>
         <w:rPr>
           <w:lang w:val="fr-FR"/>
         </w:rPr>
@@ -5981,6 +6971,7 @@
     </w:p>
     <w:p>
       <w:pPr>
+        <w:jc w:val="both"/>
         <w:rPr>
           <w:lang w:val="fr-FR"/>
         </w:rPr>
@@ -6024,6 +7015,7 @@
     </w:p>
     <w:p>
       <w:pPr>
+        <w:jc w:val="both"/>
         <w:rPr>
           <w:lang w:val="fr-FR"/>
         </w:rPr>
@@ -6043,6 +7035,7 @@
     </w:p>
     <w:p>
       <w:pPr>
+        <w:jc w:val="both"/>
         <w:rPr>
           <w:lang w:val="fr-FR"/>
         </w:rPr>
@@ -6056,6 +7049,7 @@
     </w:p>
     <w:p>
       <w:pPr>
+        <w:jc w:val="both"/>
         <w:rPr>
           <w:lang w:val="fr-FR"/>
         </w:rPr>
@@ -6111,6 +7105,7 @@
     </w:p>
     <w:p>
       <w:pPr>
+        <w:jc w:val="both"/>
         <w:rPr>
           <w:lang w:val="fr-FR"/>
         </w:rPr>
@@ -6141,6 +7136,7 @@
           <w:ilvl w:val="0"/>
           <w:numId w:val="10"/>
         </w:numPr>
+        <w:jc w:val="both"/>
         <w:rPr>
           <w:lang w:val="fr-FR"/>
         </w:rPr>
@@ -6161,7 +7157,19 @@
         <w:rPr>
           <w:lang w:val="fr-FR"/>
         </w:rPr>
-        <w:t xml:space="preserve"> car (list&lt;Object&gt; n’est pas permis).</w:t>
+        <w:t xml:space="preserve"> car (list&lt;Object&gt;</w:t>
+      </w:r>
+      <w:r>
+        <w:rPr>
+          <w:lang w:val="fr-FR"/>
+        </w:rPr>
+        <w:t>.class</w:t>
+      </w:r>
+      <w:r>
+        <w:rPr>
+          <w:lang w:val="fr-FR"/>
+        </w:rPr>
+        <w:t xml:space="preserve"> n’est pas permis).</w:t>
       </w:r>
     </w:p>
     <w:p>
@@ -6171,6 +7179,7 @@
           <w:ilvl w:val="0"/>
           <w:numId w:val="10"/>
         </w:numPr>
+        <w:jc w:val="both"/>
         <w:rPr>
           <w:lang w:val="fr-FR"/>
         </w:rPr>
@@ -6185,6 +7194,7 @@
     <w:p>
       <w:pPr>
         <w:pStyle w:val="Heading1"/>
+        <w:jc w:val="both"/>
         <w:rPr>
           <w:lang w:val="fr-FR"/>
         </w:rPr>
@@ -6194,11 +7204,26 @@
           <w:lang w:val="fr-FR"/>
         </w:rPr>
         <w:lastRenderedPageBreak/>
-        <w:t>Item 24 : Eliminate unchecked warning</w:t>
-      </w:r>
-    </w:p>
-    <w:p>
-      <w:pPr>
+        <w:t xml:space="preserve">Item 24 : </w:t>
+      </w:r>
+      <w:proofErr w:type="spellStart"/>
+      <w:r>
+        <w:rPr>
+          <w:lang w:val="fr-FR"/>
+        </w:rPr>
+        <w:t>Eliminate</w:t>
+      </w:r>
+      <w:proofErr w:type="spellEnd"/>
+      <w:r>
+        <w:rPr>
+          <w:lang w:val="fr-FR"/>
+        </w:rPr>
+        <w:t xml:space="preserve"> unchecked warning</w:t>
+      </w:r>
+    </w:p>
+    <w:p>
+      <w:pPr>
+        <w:jc w:val="both"/>
         <w:rPr>
           <w:lang w:val="fr-FR"/>
         </w:rPr>
@@ -6219,152 +7244,479 @@
         <w:rPr>
           <w:lang w:val="fr-FR"/>
         </w:rPr>
-        <w:t>t TypeSafe</w:t>
+        <w:t>t TypeSafe.</w:t>
+      </w:r>
+    </w:p>
+    <w:p>
+      <w:pPr>
+        <w:jc w:val="both"/>
+        <w:rPr>
+          <w:lang w:val="fr-FR"/>
+        </w:rPr>
+      </w:pPr>
+      <w:r>
+        <w:rPr>
+          <w:lang w:val="fr-FR"/>
+        </w:rPr>
+        <w:t xml:space="preserve">Si vous ne pouvez pas éliminer tous les cas il suffit de montrer que le programme est typesafe afin d’assurer que le programme </w:t>
+      </w:r>
+      <w:r>
+        <w:rPr>
+          <w:lang w:val="fr-FR"/>
+        </w:rPr>
+        <w:t>marche et qu’</w:t>
+      </w:r>
+      <w:r>
+        <w:rPr>
+          <w:lang w:val="fr-FR"/>
+        </w:rPr>
+        <w:t>il ne génè</w:t>
+      </w:r>
+      <w:r>
+        <w:rPr>
+          <w:lang w:val="fr-FR"/>
+        </w:rPr>
+        <w:t xml:space="preserve">re pas des </w:t>
+      </w:r>
+      <w:r>
+        <w:rPr>
+          <w:lang w:val="fr-FR"/>
+        </w:rPr>
+        <w:t>Class</w:t>
+      </w:r>
+      <w:r>
+        <w:rPr>
+          <w:lang w:val="fr-FR"/>
+        </w:rPr>
+        <w:t>CastException.</w:t>
+      </w:r>
+    </w:p>
+    <w:p>
+      <w:pPr>
+        <w:jc w:val="both"/>
+        <w:rPr>
+          <w:lang w:val="fr-FR"/>
+        </w:rPr>
+      </w:pPr>
+      <w:r>
+        <w:rPr>
+          <w:lang w:val="fr-FR"/>
+        </w:rPr>
+        <w:t>Vous ne pouvez pas utiliser l’expression SuppressWarnings</w:t>
+      </w:r>
+      <w:r>
+        <w:rPr>
+          <w:lang w:val="fr-FR"/>
+        </w:rPr>
+        <w:t xml:space="preserve"> </w:t>
+      </w:r>
+      <w:r>
+        <w:rPr>
+          <w:lang w:val="fr-FR"/>
+        </w:rPr>
+        <w:t xml:space="preserve">(unchecked) au </w:t>
+      </w:r>
+      <w:r>
+        <w:rPr>
+          <w:lang w:val="fr-FR"/>
+        </w:rPr>
+        <w:t>nive</w:t>
+      </w:r>
+      <w:r>
+        <w:rPr>
+          <w:lang w:val="fr-FR"/>
+        </w:rPr>
+        <w:t>a</w:t>
+      </w:r>
+      <w:r>
+        <w:rPr>
+          <w:lang w:val="fr-FR"/>
+        </w:rPr>
+        <w:t>u</w:t>
+      </w:r>
+      <w:r>
+        <w:rPr>
+          <w:lang w:val="fr-FR"/>
+        </w:rPr>
+        <w:t xml:space="preserve"> de l’instruction Return. Il faut déclarer une variable local puis retourner cette variable local.</w:t>
+      </w:r>
+    </w:p>
+    <w:p>
+      <w:pPr>
+        <w:jc w:val="both"/>
+        <w:rPr>
+          <w:lang w:val="fr-FR"/>
+        </w:rPr>
+      </w:pPr>
+      <w:r>
+        <w:rPr>
+          <w:lang w:val="fr-FR"/>
+        </w:rPr>
+        <w:t>Quand vous utilisez the suppressw</w:t>
+      </w:r>
+      <w:r>
+        <w:rPr>
+          <w:lang w:val="fr-FR"/>
+        </w:rPr>
+        <w:t>a</w:t>
+      </w:r>
+      <w:r>
+        <w:rPr>
+          <w:lang w:val="fr-FR"/>
+        </w:rPr>
+        <w:t xml:space="preserve">rning, ajouter un commentaire pour indiquer pourquoi ce n’est danger de laisser cette warning </w:t>
+      </w:r>
+      <w:proofErr w:type="spellStart"/>
+      <w:r>
+        <w:rPr>
+          <w:lang w:val="fr-FR"/>
+        </w:rPr>
+        <w:t>erro</w:t>
+      </w:r>
+      <w:r>
+        <w:rPr>
+          <w:lang w:val="fr-FR"/>
+        </w:rPr>
+        <w:t>r</w:t>
+      </w:r>
+      <w:proofErr w:type="spellEnd"/>
+      <w:r>
+        <w:rPr>
+          <w:lang w:val="fr-FR"/>
+        </w:rPr>
+        <w:t>. Ceci rend le code plus compréhensible.</w:t>
+      </w:r>
+    </w:p>
+    <w:p>
+      <w:pPr>
+        <w:jc w:val="both"/>
+        <w:rPr>
+          <w:lang w:val="fr-FR"/>
+        </w:rPr>
+      </w:pPr>
+      <w:r>
+        <w:rPr>
+          <w:lang w:val="fr-FR"/>
+        </w:rPr>
+        <w:t>Chaque unchecked warning peut générer une exception de type ClassCastException.</w:t>
+      </w:r>
+    </w:p>
+    <w:p>
+      <w:pPr>
+        <w:pStyle w:val="Heading1"/>
+        <w:jc w:val="both"/>
+        <w:rPr>
+          <w:lang w:val="fr-FR"/>
+        </w:rPr>
+      </w:pPr>
+      <w:r>
+        <w:rPr>
+          <w:lang w:val="fr-FR"/>
+        </w:rPr>
+        <w:t>Item 25 : Prefer Lists to Array</w:t>
+      </w:r>
+    </w:p>
+    <w:p>
+      <w:pPr>
+        <w:jc w:val="both"/>
+        <w:rPr>
+          <w:lang w:val="fr-FR"/>
+        </w:rPr>
+      </w:pPr>
+      <w:r>
+        <w:rPr>
+          <w:lang w:val="fr-FR"/>
+        </w:rPr>
+        <w:t>Il y’a deux grandes différences entre Array et List :</w:t>
+      </w:r>
+    </w:p>
+    <w:p>
+      <w:pPr>
+        <w:pStyle w:val="ListParagraph"/>
+        <w:numPr>
+          <w:ilvl w:val="0"/>
+          <w:numId w:val="11"/>
+        </w:numPr>
+        <w:jc w:val="both"/>
+        <w:rPr>
+          <w:lang w:val="fr-FR"/>
+        </w:rPr>
+      </w:pPr>
+      <w:r>
+        <w:rPr>
+          <w:lang w:val="fr-FR"/>
+        </w:rPr>
+        <w:t xml:space="preserve">Les tableaux sont covariants c.-à-d. : si une classe1 est </w:t>
+      </w:r>
+      <w:proofErr w:type="spellStart"/>
+      <w:r>
+        <w:rPr>
+          <w:lang w:val="fr-FR"/>
+        </w:rPr>
+        <w:t>soustype</w:t>
+      </w:r>
+      <w:proofErr w:type="spellEnd"/>
+      <w:r>
+        <w:rPr>
+          <w:lang w:val="fr-FR"/>
+        </w:rPr>
+        <w:t xml:space="preserve"> d’une autre classe2. Alors </w:t>
+      </w:r>
+      <w:proofErr w:type="gramStart"/>
+      <w:r>
+        <w:rPr>
+          <w:lang w:val="fr-FR"/>
+        </w:rPr>
+        <w:t>classe1[</w:t>
+      </w:r>
+      <w:proofErr w:type="gramEnd"/>
+      <w:r>
+        <w:rPr>
+          <w:lang w:val="fr-FR"/>
+        </w:rPr>
+        <w:t xml:space="preserve">] est </w:t>
+      </w:r>
+      <w:proofErr w:type="spellStart"/>
+      <w:r>
+        <w:rPr>
+          <w:lang w:val="fr-FR"/>
+        </w:rPr>
+        <w:t>soustype</w:t>
+      </w:r>
+      <w:proofErr w:type="spellEnd"/>
+      <w:r>
+        <w:rPr>
+          <w:lang w:val="fr-FR"/>
+        </w:rPr>
+        <w:t xml:space="preserve"> de classe2[], mais ce n’est pas correct pour les listes.</w:t>
+      </w:r>
+      <w:r>
+        <w:rPr>
+          <w:lang w:val="fr-FR"/>
+        </w:rPr>
+        <w:t xml:space="preserve"> </w:t>
+      </w:r>
+      <w:r>
+        <w:rPr>
+          <w:lang w:val="fr-FR"/>
+        </w:rPr>
+        <w:t xml:space="preserve">Exemple des erreurs (Lors de l’exécution pour la table et lors de la compilation pour la liste). </w:t>
+      </w:r>
+    </w:p>
+    <w:p>
+      <w:pPr>
+        <w:pStyle w:val="ListParagraph"/>
+        <w:numPr>
+          <w:ilvl w:val="0"/>
+          <w:numId w:val="11"/>
+        </w:numPr>
+        <w:jc w:val="both"/>
+        <w:rPr>
+          <w:lang w:val="fr-FR"/>
+        </w:rPr>
+      </w:pPr>
+      <w:r>
+        <w:rPr>
+          <w:lang w:val="fr-FR"/>
+        </w:rPr>
+        <w:t xml:space="preserve">Les tableaux sont </w:t>
+      </w:r>
+      <w:proofErr w:type="spellStart"/>
+      <w:r>
+        <w:rPr>
+          <w:lang w:val="fr-FR"/>
+        </w:rPr>
+        <w:t>reified</w:t>
+      </w:r>
+      <w:proofErr w:type="spellEnd"/>
+      <w:r>
+        <w:rPr>
+          <w:lang w:val="fr-FR"/>
+        </w:rPr>
+        <w:t xml:space="preserve"> </w:t>
+      </w:r>
+      <w:proofErr w:type="spellStart"/>
+      <w:r>
+        <w:rPr>
+          <w:lang w:val="fr-FR"/>
+        </w:rPr>
+        <w:t>c-à-d</w:t>
+      </w:r>
+      <w:proofErr w:type="spellEnd"/>
+      <w:r>
+        <w:rPr>
+          <w:lang w:val="fr-FR"/>
+        </w:rPr>
+        <w:t xml:space="preserve"> que les tableaux ne connaissent les types de ces éléments interne que lors de l’exécution.</w:t>
+      </w:r>
+    </w:p>
+    <w:p>
+      <w:pPr>
+        <w:jc w:val="both"/>
+        <w:rPr>
+          <w:lang w:val="fr-FR"/>
+        </w:rPr>
+      </w:pPr>
+      <w:r>
+        <w:rPr>
+          <w:lang w:val="fr-FR"/>
+        </w:rPr>
+        <w:t xml:space="preserve">Ces déclarations </w:t>
+      </w:r>
+      <w:proofErr w:type="gramStart"/>
+      <w:r>
+        <w:rPr>
+          <w:lang w:val="fr-FR"/>
+        </w:rPr>
+        <w:t>List[</w:t>
+      </w:r>
+      <w:proofErr w:type="gramEnd"/>
+      <w:r>
+        <w:rPr>
+          <w:lang w:val="fr-FR"/>
+        </w:rPr>
+        <w:t>], new List[], new E[]</w:t>
+      </w:r>
+      <w:r>
+        <w:rPr>
+          <w:lang w:val="fr-FR"/>
+        </w:rPr>
+        <w:t xml:space="preserve"> ne sont pas permis afin de ne pas perdre la propriété de typesafe (Exemple </w:t>
+      </w:r>
+      <w:proofErr w:type="spellStart"/>
+      <w:r>
+        <w:rPr>
+          <w:lang w:val="fr-FR"/>
+        </w:rPr>
+        <w:t>ListString</w:t>
+      </w:r>
+      <w:proofErr w:type="spellEnd"/>
+      <w:r>
+        <w:rPr>
+          <w:lang w:val="fr-FR"/>
+        </w:rPr>
+        <w:t xml:space="preserve"> et </w:t>
+      </w:r>
+      <w:proofErr w:type="spellStart"/>
+      <w:r>
+        <w:rPr>
+          <w:lang w:val="fr-FR"/>
+        </w:rPr>
+        <w:t>ListInteger</w:t>
+      </w:r>
+      <w:proofErr w:type="spellEnd"/>
+      <w:r>
+        <w:rPr>
+          <w:lang w:val="fr-FR"/>
+        </w:rPr>
+        <w:t>)</w:t>
+      </w:r>
+    </w:p>
+    <w:p>
+      <w:pPr>
+        <w:jc w:val="both"/>
+        <w:rPr>
+          <w:lang w:val="fr-FR"/>
+        </w:rPr>
+      </w:pPr>
+      <w:r>
+        <w:rPr>
+          <w:lang w:val="fr-FR"/>
+        </w:rPr>
+        <w:t xml:space="preserve">Tous les </w:t>
+      </w:r>
+      <w:proofErr w:type="spellStart"/>
+      <w:r>
+        <w:rPr>
+          <w:lang w:val="fr-FR"/>
+        </w:rPr>
+        <w:t>elements</w:t>
+      </w:r>
+      <w:proofErr w:type="spellEnd"/>
+      <w:r>
+        <w:rPr>
+          <w:lang w:val="fr-FR"/>
+        </w:rPr>
+        <w:t xml:space="preserve"> génériques </w:t>
+      </w:r>
+      <w:r>
+        <w:rPr>
+          <w:lang w:val="fr-FR"/>
+        </w:rPr>
+        <w:t xml:space="preserve">ne </w:t>
+      </w:r>
+      <w:r>
+        <w:rPr>
+          <w:lang w:val="fr-FR"/>
+        </w:rPr>
+        <w:t>sont</w:t>
+      </w:r>
+      <w:r>
+        <w:rPr>
+          <w:lang w:val="fr-FR"/>
+        </w:rPr>
+        <w:t xml:space="preserve"> pas </w:t>
+      </w:r>
+      <w:proofErr w:type="spellStart"/>
+      <w:r>
+        <w:rPr>
+          <w:lang w:val="fr-FR"/>
+        </w:rPr>
+        <w:t>reifiable</w:t>
+      </w:r>
+      <w:proofErr w:type="spellEnd"/>
+      <w:r>
+        <w:rPr>
+          <w:lang w:val="fr-FR"/>
+        </w:rPr>
+        <w:t xml:space="preserve"> sauf </w:t>
+      </w:r>
+      <w:proofErr w:type="spellStart"/>
+      <w:r>
+        <w:rPr>
+          <w:lang w:val="fr-FR"/>
+        </w:rPr>
+        <w:t>unbounded</w:t>
+      </w:r>
+      <w:proofErr w:type="spellEnd"/>
+      <w:r>
+        <w:rPr>
+          <w:lang w:val="fr-FR"/>
+        </w:rPr>
+        <w:t xml:space="preserve"> wildcard types </w:t>
+      </w:r>
+      <w:r>
+        <w:rPr>
+          <w:lang w:val="fr-FR"/>
+        </w:rPr>
+        <w:t>List</w:t>
+      </w:r>
+      <w:r>
+        <w:rPr>
+          <w:lang w:val="fr-FR"/>
+        </w:rPr>
+        <w:t>&lt;?&gt;</w:t>
+      </w:r>
+      <w:r>
+        <w:rPr>
+          <w:lang w:val="fr-FR"/>
+        </w:rPr>
+        <w:t xml:space="preserve"> and Map</w:t>
+      </w:r>
+      <w:r>
+        <w:rPr>
+          <w:lang w:val="fr-FR"/>
+        </w:rPr>
+        <w:t xml:space="preserve">  </w:t>
+      </w:r>
+      <w:r>
+        <w:rPr>
+          <w:lang w:val="fr-FR"/>
+        </w:rPr>
+        <w:t>&lt;?,?&gt;</w:t>
       </w:r>
       <w:bookmarkStart w:id="0" w:name="_GoBack"/>
       <w:bookmarkEnd w:id="0"/>
-      <w:r>
-        <w:rPr>
-          <w:lang w:val="fr-FR"/>
-        </w:rPr>
-        <w:t>.</w:t>
-      </w:r>
-    </w:p>
-    <w:p>
-      <w:pPr>
-        <w:rPr>
-          <w:lang w:val="fr-FR"/>
-        </w:rPr>
-      </w:pPr>
-      <w:r>
-        <w:rPr>
-          <w:lang w:val="fr-FR"/>
-        </w:rPr>
-        <w:t xml:space="preserve">Si vous ne pouvez pas éliminer tous les cas il suffit de montrer que le programme est typesafe afin d’assurer que le programme </w:t>
-      </w:r>
-      <w:r>
-        <w:rPr>
-          <w:lang w:val="fr-FR"/>
-        </w:rPr>
-        <w:t>marche et qu’</w:t>
-      </w:r>
-      <w:r>
-        <w:rPr>
-          <w:lang w:val="fr-FR"/>
-        </w:rPr>
-        <w:t>il ne génè</w:t>
-      </w:r>
-      <w:r>
-        <w:rPr>
-          <w:lang w:val="fr-FR"/>
-        </w:rPr>
-        <w:t xml:space="preserve">re pas des </w:t>
-      </w:r>
-      <w:r>
-        <w:rPr>
-          <w:lang w:val="fr-FR"/>
-        </w:rPr>
-        <w:t>Class</w:t>
-      </w:r>
-      <w:r>
-        <w:rPr>
-          <w:lang w:val="fr-FR"/>
-        </w:rPr>
-        <w:t>CastException.</w:t>
-      </w:r>
-    </w:p>
-    <w:p>
-      <w:pPr>
-        <w:rPr>
-          <w:lang w:val="fr-FR"/>
-        </w:rPr>
-      </w:pPr>
-      <w:r>
-        <w:rPr>
-          <w:lang w:val="fr-FR"/>
-        </w:rPr>
-        <w:t>Vous ne pouvez pas utiliser l’expression SuppressWarnings</w:t>
-      </w:r>
-      <w:r>
-        <w:rPr>
-          <w:lang w:val="fr-FR"/>
-        </w:rPr>
-        <w:t xml:space="preserve"> </w:t>
-      </w:r>
-      <w:r>
-        <w:rPr>
-          <w:lang w:val="fr-FR"/>
-        </w:rPr>
-        <w:t xml:space="preserve">(unchecked) au </w:t>
-      </w:r>
-      <w:r>
-        <w:rPr>
-          <w:lang w:val="fr-FR"/>
-        </w:rPr>
-        <w:t>nive</w:t>
-      </w:r>
-      <w:r>
-        <w:rPr>
-          <w:lang w:val="fr-FR"/>
-        </w:rPr>
-        <w:t>a</w:t>
-      </w:r>
-      <w:r>
-        <w:rPr>
-          <w:lang w:val="fr-FR"/>
-        </w:rPr>
-        <w:t>u</w:t>
-      </w:r>
-      <w:r>
-        <w:rPr>
-          <w:lang w:val="fr-FR"/>
-        </w:rPr>
-        <w:t xml:space="preserve"> de l’instruction Return. Il faut déclarer une variable local puis retourner cette variable local.</w:t>
-      </w:r>
-    </w:p>
-    <w:p>
-      <w:pPr>
-        <w:rPr>
-          <w:lang w:val="fr-FR"/>
-        </w:rPr>
-      </w:pPr>
-      <w:r>
-        <w:rPr>
-          <w:lang w:val="fr-FR"/>
-        </w:rPr>
-        <w:t>Quand vous utilisez the suppressw</w:t>
-      </w:r>
-      <w:r>
-        <w:rPr>
-          <w:lang w:val="fr-FR"/>
-        </w:rPr>
-        <w:t>a</w:t>
-      </w:r>
-      <w:r>
-        <w:rPr>
-          <w:lang w:val="fr-FR"/>
-        </w:rPr>
-        <w:t>rning, ajouter un commentaire pour indiquer pourquoi ce n’est danger de laisser cette warning erro</w:t>
-      </w:r>
-      <w:r>
-        <w:rPr>
-          <w:lang w:val="fr-FR"/>
-        </w:rPr>
-        <w:t>r. Ceci rend le code plus compréhensible.</w:t>
-      </w:r>
-    </w:p>
-    <w:p>
-      <w:pPr>
-        <w:rPr>
-          <w:lang w:val="fr-FR"/>
-        </w:rPr>
-      </w:pPr>
-      <w:r>
-        <w:rPr>
-          <w:lang w:val="fr-FR"/>
-        </w:rPr>
-        <w:t>Chaque unchecked warning peut générer une exception de type ClassCastException.</w:t>
-      </w:r>
     </w:p>
     <w:sectPr>
       <w:pgSz w:w="12240" w:h="15840"/>
@@ -6468,6 +7820,92 @@
     </w:lvl>
   </w:abstractNum>
   <w:abstractNum w:abstractNumId="1">
+    <w:nsid w:val="0F944BC4"/>
+    <w:multiLevelType w:val="hybridMultilevel"/>
+    <w:tmpl w:val="CF36D9FA"/>
+    <w:lvl w:ilvl="0" w:tplc="0409000F">
+      <w:start w:val="1"/>
+      <w:numFmt w:val="decimal"/>
+      <w:lvlText w:val="%1."/>
+      <w:lvlJc w:val="left"/>
+      <w:pPr>
+        <w:ind w:left="720" w:hanging="360"/>
+      </w:pPr>
+    </w:lvl>
+    <w:lvl w:ilvl="1" w:tplc="04090019" w:tentative="1">
+      <w:start w:val="1"/>
+      <w:numFmt w:val="lowerLetter"/>
+      <w:lvlText w:val="%2."/>
+      <w:lvlJc w:val="left"/>
+      <w:pPr>
+        <w:ind w:left="1440" w:hanging="360"/>
+      </w:pPr>
+    </w:lvl>
+    <w:lvl w:ilvl="2" w:tplc="0409001B" w:tentative="1">
+      <w:start w:val="1"/>
+      <w:numFmt w:val="lowerRoman"/>
+      <w:lvlText w:val="%3."/>
+      <w:lvlJc w:val="right"/>
+      <w:pPr>
+        <w:ind w:left="2160" w:hanging="180"/>
+      </w:pPr>
+    </w:lvl>
+    <w:lvl w:ilvl="3" w:tplc="0409000F" w:tentative="1">
+      <w:start w:val="1"/>
+      <w:numFmt w:val="decimal"/>
+      <w:lvlText w:val="%4."/>
+      <w:lvlJc w:val="left"/>
+      <w:pPr>
+        <w:ind w:left="2880" w:hanging="360"/>
+      </w:pPr>
+    </w:lvl>
+    <w:lvl w:ilvl="4" w:tplc="04090019" w:tentative="1">
+      <w:start w:val="1"/>
+      <w:numFmt w:val="lowerLetter"/>
+      <w:lvlText w:val="%5."/>
+      <w:lvlJc w:val="left"/>
+      <w:pPr>
+        <w:ind w:left="3600" w:hanging="360"/>
+      </w:pPr>
+    </w:lvl>
+    <w:lvl w:ilvl="5" w:tplc="0409001B" w:tentative="1">
+      <w:start w:val="1"/>
+      <w:numFmt w:val="lowerRoman"/>
+      <w:lvlText w:val="%6."/>
+      <w:lvlJc w:val="right"/>
+      <w:pPr>
+        <w:ind w:left="4320" w:hanging="180"/>
+      </w:pPr>
+    </w:lvl>
+    <w:lvl w:ilvl="6" w:tplc="0409000F" w:tentative="1">
+      <w:start w:val="1"/>
+      <w:numFmt w:val="decimal"/>
+      <w:lvlText w:val="%7."/>
+      <w:lvlJc w:val="left"/>
+      <w:pPr>
+        <w:ind w:left="5040" w:hanging="360"/>
+      </w:pPr>
+    </w:lvl>
+    <w:lvl w:ilvl="7" w:tplc="04090019" w:tentative="1">
+      <w:start w:val="1"/>
+      <w:numFmt w:val="lowerLetter"/>
+      <w:lvlText w:val="%8."/>
+      <w:lvlJc w:val="left"/>
+      <w:pPr>
+        <w:ind w:left="5760" w:hanging="360"/>
+      </w:pPr>
+    </w:lvl>
+    <w:lvl w:ilvl="8" w:tplc="0409001B" w:tentative="1">
+      <w:start w:val="1"/>
+      <w:numFmt w:val="lowerRoman"/>
+      <w:lvlText w:val="%9."/>
+      <w:lvlJc w:val="right"/>
+      <w:pPr>
+        <w:ind w:left="6480" w:hanging="180"/>
+      </w:pPr>
+    </w:lvl>
+  </w:abstractNum>
+  <w:abstractNum w:abstractNumId="2">
     <w:nsid w:val="24F03AF1"/>
     <w:multiLevelType w:val="hybridMultilevel"/>
     <w:tmpl w:val="E9169FF8"/>
@@ -6553,7 +7991,7 @@
       </w:pPr>
     </w:lvl>
   </w:abstractNum>
-  <w:abstractNum w:abstractNumId="2">
+  <w:abstractNum w:abstractNumId="3">
     <w:nsid w:val="277B6639"/>
     <w:multiLevelType w:val="hybridMultilevel"/>
     <w:tmpl w:val="DA822C06"/>
@@ -6639,7 +8077,7 @@
       </w:pPr>
     </w:lvl>
   </w:abstractNum>
-  <w:abstractNum w:abstractNumId="3">
+  <w:abstractNum w:abstractNumId="4">
     <w:nsid w:val="28F3393A"/>
     <w:multiLevelType w:val="hybridMultilevel"/>
     <w:tmpl w:val="9530EBE4"/>
@@ -6728,7 +8166,7 @@
       </w:pPr>
     </w:lvl>
   </w:abstractNum>
-  <w:abstractNum w:abstractNumId="4">
+  <w:abstractNum w:abstractNumId="5">
     <w:nsid w:val="2910777B"/>
     <w:multiLevelType w:val="hybridMultilevel"/>
     <w:tmpl w:val="3F062828"/>
@@ -6841,7 +8279,7 @@
       </w:rPr>
     </w:lvl>
   </w:abstractNum>
-  <w:abstractNum w:abstractNumId="5">
+  <w:abstractNum w:abstractNumId="6">
     <w:nsid w:val="2AD73202"/>
     <w:multiLevelType w:val="multilevel"/>
     <w:tmpl w:val="5C6048BC"/>
@@ -6990,7 +8428,7 @@
       </w:rPr>
     </w:lvl>
   </w:abstractNum>
-  <w:abstractNum w:abstractNumId="6">
+  <w:abstractNum w:abstractNumId="7">
     <w:nsid w:val="37515BD8"/>
     <w:multiLevelType w:val="hybridMultilevel"/>
     <w:tmpl w:val="7B9C81E4"/>
@@ -7103,7 +8541,7 @@
       </w:rPr>
     </w:lvl>
   </w:abstractNum>
-  <w:abstractNum w:abstractNumId="7">
+  <w:abstractNum w:abstractNumId="8">
     <w:nsid w:val="50910621"/>
     <w:multiLevelType w:val="hybridMultilevel"/>
     <w:tmpl w:val="C52E080A"/>
@@ -7216,7 +8654,7 @@
       </w:rPr>
     </w:lvl>
   </w:abstractNum>
-  <w:abstractNum w:abstractNumId="8">
+  <w:abstractNum w:abstractNumId="9">
     <w:nsid w:val="64804FAC"/>
     <w:multiLevelType w:val="multilevel"/>
     <w:tmpl w:val="61DE1E7E"/>
@@ -7365,7 +8803,7 @@
       </w:rPr>
     </w:lvl>
   </w:abstractNum>
-  <w:abstractNum w:abstractNumId="9">
+  <w:abstractNum w:abstractNumId="10">
     <w:nsid w:val="7515095A"/>
     <w:multiLevelType w:val="hybridMultilevel"/>
     <w:tmpl w:val="FAB2297E"/>
@@ -7452,34 +8890,37 @@
     </w:lvl>
   </w:abstractNum>
   <w:num w:numId="1">
-    <w:abstractNumId w:val="2"/>
+    <w:abstractNumId w:val="3"/>
   </w:num>
   <w:num w:numId="2">
-    <w:abstractNumId w:val="4"/>
+    <w:abstractNumId w:val="5"/>
   </w:num>
   <w:num w:numId="3">
-    <w:abstractNumId w:val="9"/>
+    <w:abstractNumId w:val="10"/>
   </w:num>
   <w:num w:numId="4">
     <w:abstractNumId w:val="0"/>
   </w:num>
   <w:num w:numId="5">
+    <w:abstractNumId w:val="8"/>
+  </w:num>
+  <w:num w:numId="6">
     <w:abstractNumId w:val="7"/>
   </w:num>
-  <w:num w:numId="6">
+  <w:num w:numId="7">
     <w:abstractNumId w:val="6"/>
   </w:num>
-  <w:num w:numId="7">
-    <w:abstractNumId w:val="5"/>
-  </w:num>
   <w:num w:numId="8">
-    <w:abstractNumId w:val="8"/>
+    <w:abstractNumId w:val="9"/>
   </w:num>
   <w:num w:numId="9">
-    <w:abstractNumId w:val="1"/>
+    <w:abstractNumId w:val="2"/>
   </w:num>
   <w:num w:numId="10">
-    <w:abstractNumId w:val="3"/>
+    <w:abstractNumId w:val="4"/>
+  </w:num>
+  <w:num w:numId="11">
+    <w:abstractNumId w:val="1"/>
   </w:num>
 </w:numbering>
 </file>

--- a/Résume Du Livre Effective Java.docx
+++ b/Résume Du Livre Effective Java.docx
@@ -7623,66 +7623,64 @@
         <w:rPr>
           <w:lang w:val="fr-FR"/>
         </w:rPr>
-        <w:t xml:space="preserve">Tous les </w:t>
+        <w:t xml:space="preserve">Tous </w:t>
+      </w:r>
+      <w:r>
+        <w:rPr>
+          <w:lang w:val="fr-FR"/>
+        </w:rPr>
+        <w:t>les élé</w:t>
+      </w:r>
+      <w:r>
+        <w:rPr>
+          <w:lang w:val="fr-FR"/>
+        </w:rPr>
+        <w:t xml:space="preserve">ments génériques </w:t>
+      </w:r>
+      <w:r>
+        <w:rPr>
+          <w:lang w:val="fr-FR"/>
+        </w:rPr>
+        <w:t xml:space="preserve">ne </w:t>
+      </w:r>
+      <w:r>
+        <w:rPr>
+          <w:lang w:val="fr-FR"/>
+        </w:rPr>
+        <w:t>sont</w:t>
+      </w:r>
+      <w:r>
+        <w:rPr>
+          <w:lang w:val="fr-FR"/>
+        </w:rPr>
+        <w:t xml:space="preserve"> pas </w:t>
       </w:r>
       <w:proofErr w:type="spellStart"/>
       <w:r>
         <w:rPr>
           <w:lang w:val="fr-FR"/>
         </w:rPr>
-        <w:t>elements</w:t>
+        <w:t>reifiable</w:t>
       </w:r>
       <w:proofErr w:type="spellEnd"/>
       <w:r>
         <w:rPr>
           <w:lang w:val="fr-FR"/>
         </w:rPr>
-        <w:t xml:space="preserve"> génériques </w:t>
-      </w:r>
-      <w:r>
-        <w:rPr>
-          <w:lang w:val="fr-FR"/>
-        </w:rPr>
-        <w:t xml:space="preserve">ne </w:t>
-      </w:r>
-      <w:r>
-        <w:rPr>
-          <w:lang w:val="fr-FR"/>
-        </w:rPr>
-        <w:t>sont</w:t>
-      </w:r>
-      <w:r>
-        <w:rPr>
-          <w:lang w:val="fr-FR"/>
-        </w:rPr>
-        <w:t xml:space="preserve"> pas </w:t>
+        <w:t xml:space="preserve"> sauf </w:t>
       </w:r>
       <w:proofErr w:type="spellStart"/>
       <w:r>
         <w:rPr>
           <w:lang w:val="fr-FR"/>
         </w:rPr>
-        <w:t>reifiable</w:t>
+        <w:t>unbounded</w:t>
       </w:r>
       <w:proofErr w:type="spellEnd"/>
       <w:r>
         <w:rPr>
           <w:lang w:val="fr-FR"/>
         </w:rPr>
-        <w:t xml:space="preserve"> sauf </w:t>
-      </w:r>
-      <w:proofErr w:type="spellStart"/>
-      <w:r>
-        <w:rPr>
-          <w:lang w:val="fr-FR"/>
-        </w:rPr>
-        <w:t>unbounded</w:t>
-      </w:r>
-      <w:proofErr w:type="spellEnd"/>
-      <w:r>
-        <w:rPr>
-          <w:lang w:val="fr-FR"/>
-        </w:rPr>
         <w:t xml:space="preserve"> wildcard types </w:t>
       </w:r>
       <w:r>
@@ -7714,6 +7712,12 @@
           <w:lang w:val="fr-FR"/>
         </w:rPr>
         <w:t>&lt;?,?&gt;</w:t>
+      </w:r>
+      <w:r>
+        <w:rPr>
+          <w:lang w:val="fr-FR"/>
+        </w:rPr>
+        <w:t>.</w:t>
       </w:r>
       <w:bookmarkStart w:id="0" w:name="_GoBack"/>
       <w:bookmarkEnd w:id="0"/>

--- a/Résume Du Livre Effective Java.docx
+++ b/Résume Du Livre Effective Java.docx
@@ -7718,6 +7718,12 @@
           <w:lang w:val="fr-FR"/>
         </w:rPr>
         <w:t>.</w:t>
+      </w:r>
+      <w:r>
+        <w:rPr>
+          <w:lang w:val="fr-FR"/>
+        </w:rPr>
+        <w:t xml:space="preserve"> ;; </w:t>
       </w:r>
       <w:bookmarkStart w:id="0" w:name="_GoBack"/>
       <w:bookmarkEnd w:id="0"/>

--- a/Résume Du Livre Effective Java.docx
+++ b/Résume Du Livre Effective Java.docx
@@ -10,9 +10,9 @@
       </w:tblPr>
       <w:tblGrid>
         <w:gridCol w:w="1867"/>
-        <w:gridCol w:w="3043"/>
+        <w:gridCol w:w="3046"/>
         <w:gridCol w:w="2506"/>
-        <w:gridCol w:w="1934"/>
+        <w:gridCol w:w="1931"/>
       </w:tblGrid>
       <w:tr>
         <w:trPr>
@@ -1341,6 +1341,20 @@
                 <w:lang w:val="fr-FR"/>
               </w:rPr>
             </w:pPr>
+            <w:proofErr w:type="spellStart"/>
+            <w:r>
+              <w:rPr>
+                <w:lang w:val="fr-FR"/>
+              </w:rPr>
+              <w:t>Mutex</w:t>
+            </w:r>
+            <w:proofErr w:type="spellEnd"/>
+            <w:r>
+              <w:rPr>
+                <w:lang w:val="fr-FR"/>
+              </w:rPr>
+              <w:t xml:space="preserve"> (Exclusion mutuelle)</w:t>
+            </w:r>
           </w:p>
         </w:tc>
         <w:tc>
@@ -1356,6 +1370,20 @@
                 <w:lang w:val="fr-FR"/>
               </w:rPr>
             </w:pPr>
+            <w:proofErr w:type="spellStart"/>
+            <w:r>
+              <w:rPr>
+                <w:lang w:val="fr-FR"/>
+              </w:rPr>
+              <w:t>Primtive</w:t>
+            </w:r>
+            <w:proofErr w:type="spellEnd"/>
+            <w:r>
+              <w:rPr>
+                <w:lang w:val="fr-FR"/>
+              </w:rPr>
+              <w:t xml:space="preserve"> de synchronisation qui permet d’assurer que les ressources systèmes ne soient pas utilisées par plusieurs programmes à la fois  </w:t>
+            </w:r>
           </w:p>
         </w:tc>
         <w:tc>
@@ -2306,6 +2334,7 @@
       </w:pPr>
       <w:proofErr w:type="spellStart"/>
       <w:r>
+        <w:lastRenderedPageBreak/>
         <w:t>Valueof</w:t>
       </w:r>
       <w:proofErr w:type="spellEnd"/>
@@ -2339,7 +2368,6 @@
         <w:pStyle w:val="Heading1"/>
       </w:pPr>
       <w:r>
-        <w:lastRenderedPageBreak/>
         <w:t>Item2 Builder Pattern:</w:t>
       </w:r>
     </w:p>
@@ -7276,19 +7304,7 @@
         <w:rPr>
           <w:lang w:val="fr-FR"/>
         </w:rPr>
-        <w:t xml:space="preserve">re pas des </w:t>
-      </w:r>
-      <w:r>
-        <w:rPr>
-          <w:lang w:val="fr-FR"/>
-        </w:rPr>
-        <w:t>Class</w:t>
-      </w:r>
-      <w:r>
-        <w:rPr>
-          <w:lang w:val="fr-FR"/>
-        </w:rPr>
-        <w:t>CastException.</w:t>
+        <w:t>re pas des ClassCastException.</w:t>
       </w:r>
     </w:p>
     <w:p>
@@ -7725,8 +7741,325 @@
         </w:rPr>
         <w:t xml:space="preserve"> ;; </w:t>
       </w:r>
+    </w:p>
+    <w:p>
+      <w:pPr>
+        <w:pStyle w:val="Heading1"/>
+      </w:pPr>
+      <w:r>
+        <w:t xml:space="preserve">Item </w:t>
+      </w:r>
+      <w:proofErr w:type="gramStart"/>
+      <w:r>
+        <w:t>66 :</w:t>
+      </w:r>
+      <w:proofErr w:type="gramEnd"/>
+      <w:r>
+        <w:t xml:space="preserve"> Synchronize acces</w:t>
+      </w:r>
+      <w:r>
+        <w:t>s</w:t>
+      </w:r>
+      <w:r>
+        <w:t xml:space="preserve"> to shared mutable data</w:t>
+      </w:r>
+    </w:p>
+    <w:p>
+      <w:pPr>
+        <w:rPr>
+          <w:lang w:val="fr-FR"/>
+        </w:rPr>
+      </w:pPr>
+      <w:r>
+        <w:rPr>
+          <w:lang w:val="fr-FR"/>
+        </w:rPr>
+        <w:t xml:space="preserve">Le mot </w:t>
+      </w:r>
+      <w:r>
+        <w:rPr>
+          <w:lang w:val="fr-FR"/>
+        </w:rPr>
+        <w:t>synchronis</w:t>
+      </w:r>
+      <w:r>
+        <w:rPr>
+          <w:lang w:val="fr-FR"/>
+        </w:rPr>
+        <w:t xml:space="preserve">ation signifie qu’un </w:t>
+      </w:r>
+      <w:r>
+        <w:rPr>
+          <w:lang w:val="fr-FR"/>
+        </w:rPr>
+        <w:t>seul</w:t>
+      </w:r>
+      <w:r>
+        <w:rPr>
+          <w:lang w:val="fr-FR"/>
+        </w:rPr>
+        <w:t xml:space="preserve"> thread peut </w:t>
+      </w:r>
+      <w:r>
+        <w:rPr>
+          <w:lang w:val="fr-FR"/>
+        </w:rPr>
+        <w:t>exécuter</w:t>
+      </w:r>
+      <w:r>
+        <w:rPr>
+          <w:lang w:val="fr-FR"/>
+        </w:rPr>
+        <w:t xml:space="preserve"> une méthode ou un block dans un interval</w:t>
+      </w:r>
+      <w:r>
+        <w:rPr>
+          <w:lang w:val="fr-FR"/>
+        </w:rPr>
+        <w:t>le</w:t>
+      </w:r>
+      <w:r>
+        <w:rPr>
+          <w:lang w:val="fr-FR"/>
+        </w:rPr>
+        <w:t xml:space="preserve"> de</w:t>
+      </w:r>
+      <w:r>
+        <w:rPr>
+          <w:lang w:val="fr-FR"/>
+        </w:rPr>
+        <w:t xml:space="preserve"> temps.</w:t>
+      </w:r>
+      <w:r>
+        <w:rPr>
+          <w:lang w:val="fr-FR"/>
+        </w:rPr>
+        <w:t xml:space="preserve"> </w:t>
+      </w:r>
+    </w:p>
+    <w:p>
+      <w:pPr>
+        <w:rPr>
+          <w:lang w:val="fr-FR"/>
+        </w:rPr>
+      </w:pPr>
+      <w:r>
+        <w:rPr>
+          <w:lang w:val="fr-FR"/>
+        </w:rPr>
+        <w:t xml:space="preserve">La synchronisation garantie qu’aucune méthode ne voit l’objet dans un état incohérents, pour cela </w:t>
+      </w:r>
+      <w:r>
+        <w:rPr>
+          <w:lang w:val="fr-FR"/>
+        </w:rPr>
+        <w:t xml:space="preserve">l’objet sera créé dans un consistent état et sera verrouillé par la méthode qui y accès. </w:t>
+      </w:r>
+    </w:p>
+    <w:p>
+      <w:pPr>
+        <w:rPr>
+          <w:lang w:val="fr-FR"/>
+        </w:rPr>
+      </w:pPr>
+      <w:r>
+        <w:rPr>
+          <w:lang w:val="fr-FR"/>
+        </w:rPr>
+        <w:t>Sans la synchronisation, les changements ne seront pas visibles entre les threads.</w:t>
+      </w:r>
+    </w:p>
+    <w:p>
+      <w:pPr>
+        <w:rPr>
+          <w:lang w:val="fr-FR"/>
+        </w:rPr>
+      </w:pPr>
+      <w:r>
+        <w:rPr>
+          <w:lang w:val="fr-FR"/>
+        </w:rPr>
+        <w:t>La synchronisation ne permet pas seulement aux méthodes de voir les objets dans des états cohérents mais aussi de voir tous les effets des changements.</w:t>
+      </w:r>
+    </w:p>
+    <w:p>
+      <w:pPr>
+        <w:rPr>
+          <w:rFonts w:hint="cs"/>
+          <w:rtl/>
+          <w:lang w:val="fr-FR" w:bidi="ar-DZ"/>
+        </w:rPr>
+      </w:pPr>
+      <w:r>
+        <w:rPr>
+          <w:lang w:val="fr-FR"/>
+        </w:rPr>
+        <w:t xml:space="preserve">Les spécifications du langage ne garantissent pas que les écritures sur une variable </w:t>
+      </w:r>
+      <w:proofErr w:type="gramStart"/>
+      <w:r>
+        <w:rPr>
+          <w:lang w:val="fr-FR"/>
+        </w:rPr>
+        <w:t>sont</w:t>
+      </w:r>
+      <w:proofErr w:type="gramEnd"/>
+      <w:r>
+        <w:rPr>
+          <w:lang w:val="fr-FR"/>
+        </w:rPr>
+        <w:t xml:space="preserve"> visibles pour les autres threads.</w:t>
+      </w:r>
+    </w:p>
+    <w:p>
+      <w:pPr>
+        <w:rPr>
+          <w:lang w:val="fr-FR"/>
+        </w:rPr>
+      </w:pPr>
+      <w:r>
+        <w:rPr>
+          <w:lang w:val="fr-FR"/>
+        </w:rPr>
+        <w:lastRenderedPageBreak/>
+        <w:t xml:space="preserve">La synchronisation est nécessaire pour une fiable communication entre les threads et pour aussi assurer l’exclusion mutuelle </w:t>
+      </w:r>
+      <w:proofErr w:type="spellStart"/>
+      <w:r>
+        <w:rPr>
+          <w:lang w:val="fr-FR"/>
+        </w:rPr>
+        <w:t>Mutex</w:t>
+      </w:r>
+      <w:proofErr w:type="spellEnd"/>
+      <w:r>
+        <w:rPr>
+          <w:lang w:val="fr-FR"/>
+        </w:rPr>
+        <w:t>.</w:t>
+      </w:r>
+      <w:r>
+        <w:rPr>
+          <w:lang w:val="fr-FR"/>
+        </w:rPr>
+        <w:t xml:space="preserve">    </w:t>
+      </w:r>
       <w:bookmarkStart w:id="0" w:name="_GoBack"/>
       <w:bookmarkEnd w:id="0"/>
+    </w:p>
+    <w:p>
+      <w:pPr>
+        <w:rPr>
+          <w:lang w:val="fr-FR"/>
+        </w:rPr>
+      </w:pPr>
+      <w:r>
+        <w:rPr>
+          <w:lang w:val="fr-FR"/>
+        </w:rPr>
+        <w:t xml:space="preserve">Il faut pas </w:t>
+      </w:r>
+      <w:proofErr w:type="gramStart"/>
+      <w:r>
+        <w:rPr>
+          <w:lang w:val="fr-FR"/>
+        </w:rPr>
+        <w:t>utilisé</w:t>
+      </w:r>
+      <w:proofErr w:type="gramEnd"/>
+      <w:r>
+        <w:rPr>
+          <w:lang w:val="fr-FR"/>
+        </w:rPr>
+        <w:t xml:space="preserve"> </w:t>
+      </w:r>
+      <w:proofErr w:type="spellStart"/>
+      <w:r>
+        <w:rPr>
+          <w:lang w:val="fr-FR"/>
+        </w:rPr>
+        <w:t>thread.stop</w:t>
+      </w:r>
+      <w:proofErr w:type="spellEnd"/>
+    </w:p>
+    <w:p>
+      <w:pPr>
+        <w:pStyle w:val="Heading1"/>
+      </w:pPr>
+      <w:r>
+        <w:t>Thread documentation from JAVA Programming Language</w:t>
+      </w:r>
+      <w:r>
+        <w:t xml:space="preserve"> </w:t>
+      </w:r>
+      <w:r>
+        <w:t xml:space="preserve"> </w:t>
+      </w:r>
+    </w:p>
+    <w:p>
+      <w:pPr>
+        <w:rPr>
+          <w:lang w:val="fr-FR"/>
+        </w:rPr>
+      </w:pPr>
+      <w:r>
+        <w:rPr>
+          <w:lang w:val="fr-FR"/>
+        </w:rPr>
+        <w:t xml:space="preserve">La function </w:t>
+      </w:r>
+      <w:proofErr w:type="spellStart"/>
+      <w:r>
+        <w:rPr>
+          <w:lang w:val="fr-FR"/>
+        </w:rPr>
+        <w:t>holdsLock</w:t>
+      </w:r>
+      <w:proofErr w:type="spellEnd"/>
+      <w:r>
+        <w:rPr>
+          <w:lang w:val="fr-FR"/>
+        </w:rPr>
+        <w:t xml:space="preserve"> permet d’indiquer si le thread a </w:t>
+      </w:r>
+      <w:proofErr w:type="spellStart"/>
+      <w:r>
+        <w:rPr>
+          <w:lang w:val="fr-FR"/>
+        </w:rPr>
+        <w:t>locker</w:t>
+      </w:r>
+      <w:proofErr w:type="spellEnd"/>
+      <w:r>
+        <w:rPr>
+          <w:lang w:val="fr-FR"/>
+        </w:rPr>
+        <w:t xml:space="preserve"> l’objet</w:t>
+      </w:r>
+      <w:r>
+        <w:rPr>
+          <w:lang w:val="fr-FR"/>
+        </w:rPr>
+        <w:t xml:space="preserve"> </w:t>
+      </w:r>
+      <w:r>
+        <w:rPr>
+          <w:lang w:val="fr-FR"/>
+        </w:rPr>
+        <w:t>ou n</w:t>
+      </w:r>
+      <w:r>
+        <w:rPr>
+          <w:lang w:val="fr-FR"/>
+        </w:rPr>
+        <w:t>o</w:t>
+      </w:r>
+      <w:r>
+        <w:rPr>
+          <w:lang w:val="fr-FR"/>
+        </w:rPr>
+        <w:t>n.</w:t>
+      </w:r>
     </w:p>
     <w:sectPr>
       <w:pgSz w:w="12240" w:h="15840"/>

--- a/Résume Du Livre Effective Java.docx
+++ b/Résume Du Livre Effective Java.docx
@@ -7847,13 +7847,37 @@
         <w:rPr>
           <w:lang w:val="fr-FR"/>
         </w:rPr>
-        <w:t xml:space="preserve">La synchronisation garantie qu’aucune méthode ne voit l’objet dans un état incohérents, pour cela </w:t>
-      </w:r>
-      <w:r>
-        <w:rPr>
-          <w:lang w:val="fr-FR"/>
-        </w:rPr>
-        <w:t xml:space="preserve">l’objet sera créé dans un consistent état et sera verrouillé par la méthode qui y accès. </w:t>
+        <w:t>La synchronisation garantie qu’aucune méthode ne voit</w:t>
+      </w:r>
+      <w:r>
+        <w:rPr>
+          <w:lang w:val="fr-FR"/>
+        </w:rPr>
+        <w:t xml:space="preserve"> pas</w:t>
+      </w:r>
+      <w:r>
+        <w:rPr>
+          <w:lang w:val="fr-FR"/>
+        </w:rPr>
+        <w:t xml:space="preserve"> l’objet dans un état incohérents, pour cela </w:t>
+      </w:r>
+      <w:r>
+        <w:rPr>
+          <w:lang w:val="fr-FR"/>
+        </w:rPr>
+        <w:t xml:space="preserve">l’objet sera créé dans un </w:t>
+      </w:r>
+      <w:r>
+        <w:rPr>
+          <w:lang w:val="fr-FR"/>
+        </w:rPr>
+        <w:t xml:space="preserve">état </w:t>
+      </w:r>
+      <w:r>
+        <w:rPr>
+          <w:lang w:val="fr-FR"/>
+        </w:rPr>
+        <w:t xml:space="preserve">consistent et sera verrouillé par la méthode qui y accès. </w:t>
       </w:r>
     </w:p>
     <w:p>
@@ -7885,7 +7909,6 @@
     <w:p>
       <w:pPr>
         <w:rPr>
-          <w:rFonts w:hint="cs"/>
           <w:rtl/>
           <w:lang w:val="fr-FR" w:bidi="ar-DZ"/>
         </w:rPr>
@@ -7944,26 +7967,793 @@
         </w:rPr>
         <w:t xml:space="preserve">    </w:t>
       </w:r>
+    </w:p>
+    <w:p>
+      <w:pPr>
+        <w:rPr>
+          <w:lang w:val="fr-FR"/>
+        </w:rPr>
+      </w:pPr>
+      <w:r>
+        <w:rPr>
+          <w:lang w:val="fr-FR"/>
+        </w:rPr>
+        <w:t xml:space="preserve">Il faut pas </w:t>
+      </w:r>
+      <w:proofErr w:type="gramStart"/>
+      <w:r>
+        <w:rPr>
+          <w:lang w:val="fr-FR"/>
+        </w:rPr>
+        <w:t>utilisé</w:t>
+      </w:r>
+      <w:proofErr w:type="gramEnd"/>
+      <w:r>
+        <w:rPr>
+          <w:lang w:val="fr-FR"/>
+        </w:rPr>
+        <w:t xml:space="preserve"> </w:t>
+      </w:r>
+      <w:proofErr w:type="spellStart"/>
+      <w:r>
+        <w:rPr>
+          <w:lang w:val="fr-FR"/>
+        </w:rPr>
+        <w:t>thread.stop</w:t>
+      </w:r>
+      <w:proofErr w:type="spellEnd"/>
+    </w:p>
+    <w:p>
+      <w:pPr>
+        <w:pStyle w:val="Heading1"/>
+      </w:pPr>
+      <w:r>
+        <w:t>Thread documentation from JAVA Programming Language</w:t>
+      </w:r>
+      <w:r>
+        <w:t xml:space="preserve"> </w:t>
+      </w:r>
+      <w:r>
+        <w:t xml:space="preserve"> </w:t>
+      </w:r>
+    </w:p>
+    <w:p>
+      <w:pPr>
+        <w:rPr>
+          <w:rtl/>
+          <w:lang w:val="fr-FR"/>
+        </w:rPr>
+      </w:pPr>
+      <w:r>
+        <w:rPr>
+          <w:lang w:val="fr-FR"/>
+        </w:rPr>
+        <w:t xml:space="preserve">La function </w:t>
+      </w:r>
+      <w:proofErr w:type="spellStart"/>
+      <w:r>
+        <w:rPr>
+          <w:lang w:val="fr-FR"/>
+        </w:rPr>
+        <w:t>holdsLock</w:t>
+      </w:r>
+      <w:proofErr w:type="spellEnd"/>
+      <w:r>
+        <w:rPr>
+          <w:lang w:val="fr-FR"/>
+        </w:rPr>
+        <w:t xml:space="preserve"> permet d’indiquer si le thread a </w:t>
+      </w:r>
+      <w:proofErr w:type="spellStart"/>
+      <w:r>
+        <w:rPr>
+          <w:lang w:val="fr-FR"/>
+        </w:rPr>
+        <w:t>locker</w:t>
+      </w:r>
+      <w:proofErr w:type="spellEnd"/>
+      <w:r>
+        <w:rPr>
+          <w:lang w:val="fr-FR"/>
+        </w:rPr>
+        <w:t xml:space="preserve"> l’objet</w:t>
+      </w:r>
+      <w:r>
+        <w:rPr>
+          <w:lang w:val="fr-FR"/>
+        </w:rPr>
+        <w:t xml:space="preserve"> </w:t>
+      </w:r>
+      <w:r>
+        <w:rPr>
+          <w:lang w:val="fr-FR"/>
+        </w:rPr>
+        <w:t>ou n</w:t>
+      </w:r>
+      <w:r>
+        <w:rPr>
+          <w:lang w:val="fr-FR"/>
+        </w:rPr>
+        <w:t>o</w:t>
+      </w:r>
+      <w:r>
+        <w:rPr>
+          <w:lang w:val="fr-FR"/>
+        </w:rPr>
+        <w:t>n.</w:t>
+      </w:r>
+    </w:p>
+    <w:p>
+      <w:pPr>
+        <w:rPr>
+          <w:lang w:val="fr-FR"/>
+        </w:rPr>
+      </w:pPr>
+      <w:r>
+        <w:rPr>
+          <w:lang w:val="fr-FR"/>
+        </w:rPr>
+        <w:t xml:space="preserve">En utilisant le mot synchronized pour les méthodes, on </w:t>
+      </w:r>
+      <w:r>
+        <w:rPr>
+          <w:lang w:val="fr-FR"/>
+        </w:rPr>
+        <w:t>garantit qu’il y’aura pas de conflit pour l’accès à cette méthode.</w:t>
+      </w:r>
+    </w:p>
+    <w:p>
+      <w:pPr>
+        <w:rPr>
+          <w:lang w:val="fr-FR"/>
+        </w:rPr>
+      </w:pPr>
+      <w:r>
+        <w:rPr>
+          <w:lang w:val="fr-FR"/>
+        </w:rPr>
+        <w:t xml:space="preserve">Si on hérite et on redéfinit une méthode synchronisé, la nouvelle méthode peut </w:t>
+      </w:r>
+      <w:proofErr w:type="spellStart"/>
+      <w:r>
+        <w:rPr>
+          <w:lang w:val="fr-FR"/>
+        </w:rPr>
+        <w:t>etre</w:t>
+      </w:r>
+      <w:proofErr w:type="spellEnd"/>
+      <w:r>
+        <w:rPr>
+          <w:lang w:val="fr-FR"/>
+        </w:rPr>
+        <w:t xml:space="preserve"> synchronisé ou pas. Mais l’invocation de la méthode père est toujours synchronisée.</w:t>
+      </w:r>
+    </w:p>
+    <w:p>
+      <w:pPr>
+        <w:rPr>
+          <w:lang w:val="fr-FR"/>
+        </w:rPr>
+      </w:pPr>
+      <w:r>
+        <w:rPr>
+          <w:lang w:val="fr-FR"/>
+        </w:rPr>
+        <w:t xml:space="preserve">On peut également ajouté le mot synchronized à une méthode static, dans ce </w:t>
+      </w:r>
+      <w:proofErr w:type="gramStart"/>
+      <w:r>
+        <w:rPr>
+          <w:lang w:val="fr-FR"/>
+        </w:rPr>
+        <w:t>cas ,</w:t>
+      </w:r>
+      <w:proofErr w:type="gramEnd"/>
+      <w:r>
+        <w:rPr>
+          <w:lang w:val="fr-FR"/>
+        </w:rPr>
+        <w:t xml:space="preserve"> cette méthode de la classe ne sera pas accessible par 2 threads au même temps.(méthode de l’objet).</w:t>
+      </w:r>
+    </w:p>
+    <w:p>
+      <w:pPr>
+        <w:rPr>
+          <w:lang w:val="fr-FR"/>
+        </w:rPr>
+      </w:pPr>
+      <w:r>
+        <w:rPr>
+          <w:lang w:val="fr-FR"/>
+        </w:rPr>
+        <w:t xml:space="preserve">On peut également </w:t>
+      </w:r>
+      <w:r>
+        <w:rPr>
+          <w:lang w:val="fr-FR"/>
+        </w:rPr>
+        <w:t>utiliser</w:t>
+      </w:r>
+      <w:r>
+        <w:rPr>
+          <w:lang w:val="fr-FR"/>
+        </w:rPr>
+        <w:t xml:space="preserve"> le mot synchronized pour les block</w:t>
+      </w:r>
+      <w:r>
+        <w:rPr>
+          <w:lang w:val="fr-FR"/>
+        </w:rPr>
+        <w:t>s</w:t>
+      </w:r>
+      <w:r>
+        <w:rPr>
+          <w:lang w:val="fr-FR"/>
+        </w:rPr>
+        <w:t xml:space="preserve"> de code exemple ;</w:t>
+      </w:r>
+    </w:p>
+    <w:p>
+      <w:pPr>
+        <w:rPr>
+          <w:lang w:val="fr-FR"/>
+        </w:rPr>
+      </w:pPr>
+      <w:r>
+        <w:rPr>
+          <w:lang w:val="fr-FR"/>
+        </w:rPr>
+        <w:t>Synchronized(Variable)</w:t>
+      </w:r>
+      <w:r>
+        <w:rPr>
+          <w:lang w:val="fr-FR"/>
+        </w:rPr>
+        <w:t xml:space="preserve"> </w:t>
+      </w:r>
+      <w:proofErr w:type="gramStart"/>
+      <w:r>
+        <w:rPr>
+          <w:lang w:val="fr-FR"/>
+        </w:rPr>
+        <w:t>{  …</w:t>
+      </w:r>
+      <w:proofErr w:type="gramEnd"/>
+      <w:r>
+        <w:rPr>
+          <w:lang w:val="fr-FR"/>
+        </w:rPr>
+        <w:t>..  }</w:t>
+      </w:r>
+      <w:proofErr w:type="gramStart"/>
+      <w:r>
+        <w:rPr>
+          <w:lang w:val="fr-FR"/>
+        </w:rPr>
+        <w:t>.,</w:t>
+      </w:r>
+      <w:proofErr w:type="gramEnd"/>
+      <w:r>
+        <w:rPr>
+          <w:lang w:val="fr-FR"/>
+        </w:rPr>
+        <w:t xml:space="preserve"> ou bien pour les classes internes exemple : </w:t>
+      </w:r>
+      <w:proofErr w:type="spellStart"/>
+      <w:r>
+        <w:rPr>
+          <w:lang w:val="fr-FR"/>
+        </w:rPr>
+        <w:t>inner</w:t>
+      </w:r>
+      <w:proofErr w:type="spellEnd"/>
+      <w:r>
+        <w:rPr>
+          <w:lang w:val="fr-FR"/>
+        </w:rPr>
+        <w:t xml:space="preserve"> et </w:t>
+      </w:r>
+      <w:proofErr w:type="spellStart"/>
+      <w:r>
+        <w:rPr>
+          <w:lang w:val="fr-FR"/>
+        </w:rPr>
+        <w:t>outer</w:t>
+      </w:r>
+      <w:proofErr w:type="spellEnd"/>
+      <w:r>
+        <w:rPr>
+          <w:lang w:val="fr-FR"/>
+        </w:rPr>
+        <w:t xml:space="preserve">, </w:t>
+      </w:r>
+      <w:proofErr w:type="spellStart"/>
+      <w:r>
+        <w:rPr>
+          <w:lang w:val="fr-FR"/>
+        </w:rPr>
+        <w:t>Synhronized</w:t>
+      </w:r>
+      <w:proofErr w:type="spellEnd"/>
+      <w:r>
+        <w:rPr>
+          <w:lang w:val="fr-FR"/>
+        </w:rPr>
+        <w:t xml:space="preserve"> (</w:t>
+      </w:r>
+      <w:proofErr w:type="spellStart"/>
+      <w:r>
+        <w:rPr>
+          <w:lang w:val="fr-FR"/>
+        </w:rPr>
+        <w:t>this.outer</w:t>
+      </w:r>
+      <w:proofErr w:type="spellEnd"/>
+      <w:r>
+        <w:rPr>
+          <w:lang w:val="fr-FR"/>
+        </w:rPr>
+        <w:t>).</w:t>
+      </w:r>
+    </w:p>
+    <w:p>
+      <w:pPr>
+        <w:pStyle w:val="Heading2"/>
+        <w:rPr>
+          <w:lang w:val="fr-FR"/>
+        </w:rPr>
+      </w:pPr>
+      <w:proofErr w:type="spellStart"/>
+      <w:r>
+        <w:rPr>
+          <w:lang w:val="fr-FR"/>
+        </w:rPr>
+        <w:t>Synchronization</w:t>
+      </w:r>
+      <w:proofErr w:type="spellEnd"/>
+      <w:r>
+        <w:rPr>
+          <w:lang w:val="fr-FR"/>
+        </w:rPr>
+        <w:t xml:space="preserve"> Designs</w:t>
+      </w:r>
+      <w:r>
+        <w:rPr>
+          <w:lang w:val="fr-FR"/>
+        </w:rPr>
+        <w:t>:</w:t>
+      </w:r>
+    </w:p>
+    <w:p>
+      <w:pPr>
+        <w:rPr>
+          <w:lang w:val="fr-FR"/>
+        </w:rPr>
+      </w:pPr>
+      <w:r>
+        <w:rPr>
+          <w:lang w:val="fr-FR"/>
+        </w:rPr>
+        <w:t xml:space="preserve">Client </w:t>
+      </w:r>
+      <w:proofErr w:type="spellStart"/>
+      <w:r>
+        <w:rPr>
+          <w:lang w:val="fr-FR"/>
+        </w:rPr>
+        <w:t>side-synchronization</w:t>
+      </w:r>
+      <w:proofErr w:type="spellEnd"/>
+      <w:r>
+        <w:rPr>
+          <w:lang w:val="fr-FR"/>
+        </w:rPr>
+        <w:t xml:space="preserve">: synchronisé de la part de client c’est-à-dire </w:t>
+      </w:r>
+      <w:r>
+        <w:rPr>
+          <w:lang w:val="fr-FR"/>
+        </w:rPr>
+        <w:t xml:space="preserve">assurer que tous les clients appel l’objet partagé dans un bloc synchronisé (approche utilisé dans le cas où les classes ne sont pas conçues pour un </w:t>
+      </w:r>
+      <w:proofErr w:type="spellStart"/>
+      <w:r>
+        <w:rPr>
+          <w:lang w:val="fr-FR"/>
+        </w:rPr>
+        <w:t>environement</w:t>
+      </w:r>
+      <w:proofErr w:type="spellEnd"/>
+      <w:r>
+        <w:rPr>
+          <w:lang w:val="fr-FR"/>
+        </w:rPr>
+        <w:t xml:space="preserve"> multithread</w:t>
+      </w:r>
+      <w:r>
+        <w:rPr>
+          <w:lang w:val="fr-FR"/>
+        </w:rPr>
+        <w:t>, on peut</w:t>
+      </w:r>
+      <w:r>
+        <w:rPr>
+          <w:lang w:val="fr-FR"/>
+        </w:rPr>
+        <w:t xml:space="preserve"> é</w:t>
+      </w:r>
+      <w:r>
+        <w:rPr>
+          <w:lang w:val="fr-FR"/>
+        </w:rPr>
+        <w:t xml:space="preserve">galement </w:t>
+      </w:r>
+      <w:r>
+        <w:rPr>
+          <w:lang w:val="fr-FR"/>
+        </w:rPr>
+        <w:t>définir une sous classe, et on redéfinit les méthodes avec le mot synchronized</w:t>
+      </w:r>
+      <w:r>
+        <w:rPr>
+          <w:lang w:val="fr-FR"/>
+        </w:rPr>
+        <w:t>).</w:t>
+      </w:r>
+    </w:p>
+    <w:p>
+      <w:pPr>
+        <w:rPr>
+          <w:lang w:val="fr-FR"/>
+        </w:rPr>
+      </w:pPr>
+      <w:r>
+        <w:rPr>
+          <w:lang w:val="fr-FR"/>
+        </w:rPr>
+        <w:t xml:space="preserve">Server </w:t>
+      </w:r>
+      <w:proofErr w:type="spellStart"/>
+      <w:r>
+        <w:rPr>
+          <w:lang w:val="fr-FR"/>
+        </w:rPr>
+        <w:t>side-synchronization</w:t>
+      </w:r>
+      <w:proofErr w:type="spellEnd"/>
+      <w:r>
+        <w:rPr>
+          <w:lang w:val="fr-FR"/>
+        </w:rPr>
+        <w:t>: Assurer que tous les méthodes de l’objet partagé porte le mot synchronized ou bien leurs corps est synchronisé (cette approche est meilleur).</w:t>
+      </w:r>
+    </w:p>
+    <w:p>
+      <w:pPr>
+        <w:rPr>
+          <w:lang w:val="fr-FR"/>
+        </w:rPr>
+      </w:pPr>
+      <w:r>
+        <w:rPr>
+          <w:lang w:val="fr-FR"/>
+        </w:rPr>
+        <w:t xml:space="preserve">La méthodes </w:t>
+      </w:r>
+      <w:proofErr w:type="spellStart"/>
+      <w:r>
+        <w:rPr>
+          <w:lang w:val="fr-FR"/>
+        </w:rPr>
+        <w:t>wait</w:t>
+      </w:r>
+      <w:proofErr w:type="spellEnd"/>
+      <w:r>
+        <w:rPr>
+          <w:lang w:val="fr-FR"/>
+        </w:rPr>
+        <w:t xml:space="preserve"> et </w:t>
+      </w:r>
+      <w:proofErr w:type="gramStart"/>
+      <w:r>
+        <w:rPr>
+          <w:lang w:val="fr-FR"/>
+        </w:rPr>
+        <w:t>notifyall(</w:t>
+      </w:r>
+      <w:proofErr w:type="gramEnd"/>
+      <w:r>
+        <w:rPr>
+          <w:lang w:val="fr-FR"/>
+        </w:rPr>
+        <w:t xml:space="preserve">) et </w:t>
+      </w:r>
+      <w:proofErr w:type="spellStart"/>
+      <w:r>
+        <w:rPr>
+          <w:lang w:val="fr-FR"/>
+        </w:rPr>
+        <w:t>notify</w:t>
+      </w:r>
+      <w:proofErr w:type="spellEnd"/>
+      <w:r>
+        <w:rPr>
+          <w:lang w:val="fr-FR"/>
+        </w:rPr>
+        <w:t>() permet de communiquer entre les threads.</w:t>
+      </w:r>
+    </w:p>
+    <w:p>
+      <w:pPr>
+        <w:rPr>
+          <w:lang w:val="fr-FR"/>
+        </w:rPr>
+      </w:pPr>
+      <w:r>
+        <w:rPr>
+          <w:lang w:val="fr-FR"/>
+        </w:rPr>
+        <w:t xml:space="preserve">L’avantage de la méthode </w:t>
+      </w:r>
+      <w:proofErr w:type="spellStart"/>
+      <w:r>
+        <w:rPr>
+          <w:lang w:val="fr-FR"/>
+        </w:rPr>
+        <w:t>wait</w:t>
+      </w:r>
+      <w:proofErr w:type="spellEnd"/>
+      <w:r>
+        <w:rPr>
+          <w:lang w:val="fr-FR"/>
+        </w:rPr>
+        <w:t xml:space="preserve"> c’est quel permet de </w:t>
+      </w:r>
+      <w:proofErr w:type="spellStart"/>
+      <w:r>
+        <w:rPr>
+          <w:lang w:val="fr-FR"/>
+        </w:rPr>
+        <w:t>liberer</w:t>
+      </w:r>
+      <w:proofErr w:type="spellEnd"/>
+      <w:r>
+        <w:rPr>
+          <w:lang w:val="fr-FR"/>
+        </w:rPr>
+        <w:t xml:space="preserve"> l’objet </w:t>
+      </w:r>
+      <w:proofErr w:type="spellStart"/>
+      <w:r>
+        <w:rPr>
+          <w:lang w:val="fr-FR"/>
+        </w:rPr>
+        <w:t>locker</w:t>
+      </w:r>
+      <w:proofErr w:type="spellEnd"/>
+      <w:r>
+        <w:rPr>
+          <w:lang w:val="fr-FR"/>
+        </w:rPr>
+        <w:t xml:space="preserve"> par la méthode, elle permet aussi de mettre l’objet sous l’état suspended.</w:t>
+      </w:r>
+    </w:p>
+    <w:p>
+      <w:pPr>
+        <w:rPr>
+          <w:lang w:val="fr-FR"/>
+        </w:rPr>
+      </w:pPr>
+      <w:r>
+        <w:rPr>
+          <w:lang w:val="fr-FR"/>
+        </w:rPr>
+        <w:t xml:space="preserve">Quand on fait des changements sur des variables qui </w:t>
+      </w:r>
+      <w:proofErr w:type="gramStart"/>
+      <w:r>
+        <w:rPr>
+          <w:lang w:val="fr-FR"/>
+        </w:rPr>
+        <w:t>suspend</w:t>
+      </w:r>
+      <w:proofErr w:type="gramEnd"/>
+      <w:r>
+        <w:rPr>
+          <w:lang w:val="fr-FR"/>
+        </w:rPr>
+        <w:t xml:space="preserve"> d’autre thread, on utilise la méthode </w:t>
+      </w:r>
+      <w:proofErr w:type="spellStart"/>
+      <w:r>
+        <w:rPr>
+          <w:lang w:val="fr-FR"/>
+        </w:rPr>
+        <w:t>notify</w:t>
+      </w:r>
+      <w:proofErr w:type="spellEnd"/>
+      <w:r>
+        <w:rPr>
+          <w:lang w:val="fr-FR"/>
+        </w:rPr>
+        <w:t xml:space="preserve"> pour éveiller un thread ou bien notifyall pour éveiller tous les threads suspendus</w:t>
+      </w:r>
+      <w:r>
+        <w:rPr>
+          <w:lang w:val="fr-FR"/>
+        </w:rPr>
+        <w:t>.</w:t>
+      </w:r>
+    </w:p>
+    <w:p>
+      <w:pPr>
+        <w:rPr>
+          <w:lang w:val="fr-FR"/>
+        </w:rPr>
+      </w:pPr>
+      <w:r>
+        <w:rPr>
+          <w:lang w:val="fr-FR"/>
+        </w:rPr>
+        <w:t xml:space="preserve">La méthode </w:t>
+      </w:r>
+      <w:proofErr w:type="spellStart"/>
+      <w:proofErr w:type="gramStart"/>
+      <w:r>
+        <w:rPr>
+          <w:lang w:val="fr-FR"/>
+        </w:rPr>
+        <w:t>wait</w:t>
+      </w:r>
+      <w:proofErr w:type="spellEnd"/>
+      <w:r>
+        <w:rPr>
+          <w:lang w:val="fr-FR"/>
+        </w:rPr>
+        <w:t>(</w:t>
+      </w:r>
+      <w:proofErr w:type="gramEnd"/>
+      <w:r>
+        <w:rPr>
+          <w:lang w:val="fr-FR"/>
+        </w:rPr>
+        <w:t>) engendre l’exception ‘</w:t>
+      </w:r>
+      <w:proofErr w:type="spellStart"/>
+      <w:r>
+        <w:rPr>
+          <w:lang w:val="fr-FR"/>
+        </w:rPr>
+        <w:t>InterreptedException</w:t>
+      </w:r>
+      <w:proofErr w:type="spellEnd"/>
+      <w:r>
+        <w:rPr>
+          <w:lang w:val="fr-FR"/>
+        </w:rPr>
+        <w:t xml:space="preserve">’, on peut passer un temps d’attente en </w:t>
+      </w:r>
+      <w:proofErr w:type="spellStart"/>
+      <w:r>
+        <w:rPr>
+          <w:lang w:val="fr-FR"/>
+        </w:rPr>
+        <w:t>miliseconde</w:t>
+      </w:r>
+      <w:proofErr w:type="spellEnd"/>
+      <w:r>
+        <w:rPr>
+          <w:lang w:val="fr-FR"/>
+        </w:rPr>
+        <w:t xml:space="preserve"> en paramètre(assurer que le programme return ‘temps infini dans le cas contraire’).</w:t>
+      </w:r>
+    </w:p>
+    <w:p>
+      <w:pPr>
+        <w:rPr>
+          <w:lang w:val="fr-FR"/>
+        </w:rPr>
+      </w:pPr>
+      <w:r>
+        <w:rPr>
+          <w:lang w:val="fr-FR"/>
+        </w:rPr>
+        <w:t xml:space="preserve">La différence entre </w:t>
+      </w:r>
+      <w:proofErr w:type="spellStart"/>
+      <w:r>
+        <w:rPr>
+          <w:lang w:val="fr-FR"/>
+        </w:rPr>
+        <w:t>notify</w:t>
+      </w:r>
+      <w:proofErr w:type="spellEnd"/>
+      <w:r>
+        <w:rPr>
+          <w:lang w:val="fr-FR"/>
+        </w:rPr>
+        <w:t xml:space="preserve"> et notifyall est que notifyall permet d’éveiller tous les threads attendant la condition, contrairement à l’autre méthode qui éveille un seule thread. </w:t>
+      </w:r>
+    </w:p>
+    <w:p>
+      <w:pPr>
+        <w:rPr>
+          <w:lang w:val="fr-FR"/>
+        </w:rPr>
+      </w:pPr>
+      <w:r>
+        <w:rPr>
+          <w:lang w:val="fr-FR"/>
+        </w:rPr>
+        <w:lastRenderedPageBreak/>
+        <w:t>Avantage</w:t>
+      </w:r>
+      <w:r>
+        <w:rPr>
+          <w:lang w:val="fr-FR"/>
+        </w:rPr>
+        <w:t xml:space="preserve"> de la méthode</w:t>
+      </w:r>
       <w:bookmarkStart w:id="0" w:name="_GoBack"/>
       <w:bookmarkEnd w:id="0"/>
-    </w:p>
-    <w:p>
-      <w:pPr>
-        <w:rPr>
-          <w:lang w:val="fr-FR"/>
-        </w:rPr>
-      </w:pPr>
-      <w:r>
-        <w:rPr>
-          <w:lang w:val="fr-FR"/>
-        </w:rPr>
-        <w:t xml:space="preserve">Il faut pas </w:t>
+      <w:r>
+        <w:rPr>
+          <w:lang w:val="fr-FR"/>
+        </w:rPr>
+        <w:t xml:space="preserve"> </w:t>
+      </w:r>
+      <w:proofErr w:type="spellStart"/>
+      <w:r>
+        <w:rPr>
+          <w:lang w:val="fr-FR"/>
+        </w:rPr>
+        <w:t>wait</w:t>
+      </w:r>
+      <w:proofErr w:type="spellEnd"/>
+      <w:r>
+        <w:rPr>
+          <w:lang w:val="fr-FR"/>
+        </w:rPr>
+        <w:t> </w:t>
       </w:r>
       <w:proofErr w:type="gramStart"/>
       <w:r>
         <w:rPr>
           <w:lang w:val="fr-FR"/>
         </w:rPr>
+        <w:t>;pour</w:t>
+      </w:r>
+      <w:proofErr w:type="gramEnd"/>
+      <w:r>
+        <w:rPr>
+          <w:lang w:val="fr-FR"/>
+        </w:rPr>
+        <w:t xml:space="preserve"> ne pas surcharger le programme avant la satisfaction de la condition</w:t>
+      </w:r>
+      <w:r>
+        <w:rPr>
+          <w:lang w:val="fr-FR"/>
+        </w:rPr>
+        <w:t>.</w:t>
+      </w:r>
+    </w:p>
+    <w:p>
+      <w:pPr>
+        <w:rPr>
+          <w:lang w:val="fr-FR"/>
+        </w:rPr>
+      </w:pPr>
+      <w:r>
+        <w:rPr>
+          <w:lang w:val="fr-FR"/>
+        </w:rPr>
+        <w:t xml:space="preserve">Ces méthodes ne peuvent pas être </w:t>
+      </w:r>
+      <w:proofErr w:type="gramStart"/>
+      <w:r>
+        <w:rPr>
+          <w:lang w:val="fr-FR"/>
+        </w:rPr>
         <w:t>utilisé</w:t>
       </w:r>
       <w:proofErr w:type="gramEnd"/>
@@ -7971,94 +8761,7 @@
         <w:rPr>
           <w:lang w:val="fr-FR"/>
         </w:rPr>
-        <w:t xml:space="preserve"> </w:t>
-      </w:r>
-      <w:proofErr w:type="spellStart"/>
-      <w:r>
-        <w:rPr>
-          <w:lang w:val="fr-FR"/>
-        </w:rPr>
-        <w:t>thread.stop</w:t>
-      </w:r>
-      <w:proofErr w:type="spellEnd"/>
-    </w:p>
-    <w:p>
-      <w:pPr>
-        <w:pStyle w:val="Heading1"/>
-      </w:pPr>
-      <w:r>
-        <w:t>Thread documentation from JAVA Programming Language</w:t>
-      </w:r>
-      <w:r>
-        <w:t xml:space="preserve"> </w:t>
-      </w:r>
-      <w:r>
-        <w:t xml:space="preserve"> </w:t>
-      </w:r>
-    </w:p>
-    <w:p>
-      <w:pPr>
-        <w:rPr>
-          <w:lang w:val="fr-FR"/>
-        </w:rPr>
-      </w:pPr>
-      <w:r>
-        <w:rPr>
-          <w:lang w:val="fr-FR"/>
-        </w:rPr>
-        <w:t xml:space="preserve">La function </w:t>
-      </w:r>
-      <w:proofErr w:type="spellStart"/>
-      <w:r>
-        <w:rPr>
-          <w:lang w:val="fr-FR"/>
-        </w:rPr>
-        <w:t>holdsLock</w:t>
-      </w:r>
-      <w:proofErr w:type="spellEnd"/>
-      <w:r>
-        <w:rPr>
-          <w:lang w:val="fr-FR"/>
-        </w:rPr>
-        <w:t xml:space="preserve"> permet d’indiquer si le thread a </w:t>
-      </w:r>
-      <w:proofErr w:type="spellStart"/>
-      <w:r>
-        <w:rPr>
-          <w:lang w:val="fr-FR"/>
-        </w:rPr>
-        <w:t>locker</w:t>
-      </w:r>
-      <w:proofErr w:type="spellEnd"/>
-      <w:r>
-        <w:rPr>
-          <w:lang w:val="fr-FR"/>
-        </w:rPr>
-        <w:t xml:space="preserve"> l’objet</w:t>
-      </w:r>
-      <w:r>
-        <w:rPr>
-          <w:lang w:val="fr-FR"/>
-        </w:rPr>
-        <w:t xml:space="preserve"> </w:t>
-      </w:r>
-      <w:r>
-        <w:rPr>
-          <w:lang w:val="fr-FR"/>
-        </w:rPr>
-        <w:t>ou n</w:t>
-      </w:r>
-      <w:r>
-        <w:rPr>
-          <w:lang w:val="fr-FR"/>
-        </w:rPr>
-        <w:t>o</w:t>
-      </w:r>
-      <w:r>
-        <w:rPr>
-          <w:lang w:val="fr-FR"/>
-        </w:rPr>
-        <w:t>n.</w:t>
+        <w:t xml:space="preserve"> dans une section de code non synchronisée.</w:t>
       </w:r>
     </w:p>
     <w:sectPr>

--- a/Résume Du Livre Effective Java.docx
+++ b/Résume Du Livre Effective Java.docx
@@ -8005,6 +8005,54 @@
     </w:p>
     <w:p>
       <w:pPr>
+        <w:rPr>
+          <w:lang w:val="fr-FR"/>
+        </w:rPr>
+      </w:pPr>
+      <w:r>
+        <w:rPr>
+          <w:lang w:val="fr-FR"/>
+        </w:rPr>
+        <w:t xml:space="preserve">On doit synchroniser les lectures  et les écritures sur une variable afin que cette variable </w:t>
+      </w:r>
+      <w:proofErr w:type="gramStart"/>
+      <w:r>
+        <w:rPr>
+          <w:lang w:val="fr-FR"/>
+        </w:rPr>
+        <w:t>sera</w:t>
+      </w:r>
+      <w:proofErr w:type="gramEnd"/>
+      <w:r>
+        <w:rPr>
+          <w:lang w:val="fr-FR"/>
+        </w:rPr>
+        <w:t xml:space="preserve"> synchronisé entre les threads.</w:t>
+      </w:r>
+    </w:p>
+    <w:p>
+      <w:pPr>
+        <w:rPr>
+          <w:lang w:val="fr-FR"/>
+        </w:rPr>
+      </w:pPr>
+      <w:r>
+        <w:rPr>
+          <w:lang w:val="fr-FR"/>
+        </w:rPr>
+        <w:t>Lorsqu’on utilise la synchronisation juste pour lire les valeurs et sans avoir besoin d’appliquer l’exclusion mutuelle, il sera mieux d’utiliser le mot Volatile qui permet de voir la valeur la plus récente de la variable.</w:t>
+      </w:r>
+      <w:bookmarkStart w:id="0" w:name="_GoBack"/>
+      <w:bookmarkEnd w:id="0"/>
+      <w:r>
+        <w:rPr>
+          <w:lang w:val="fr-FR"/>
+        </w:rPr>
+        <w:t xml:space="preserve">  </w:t>
+      </w:r>
+    </w:p>
+    <w:p>
+      <w:pPr>
         <w:pStyle w:val="Heading1"/>
       </w:pPr>
       <w:r>
@@ -8315,13 +8363,7 @@
         <w:rPr>
           <w:lang w:val="fr-FR"/>
         </w:rPr>
-        <w:t xml:space="preserve"> Designs</w:t>
-      </w:r>
-      <w:r>
-        <w:rPr>
-          <w:lang w:val="fr-FR"/>
-        </w:rPr>
-        <w:t>:</w:t>
+        <w:t xml:space="preserve"> Designs:</w:t>
       </w:r>
     </w:p>
     <w:p>
@@ -8595,6 +8637,7 @@
         <w:rPr>
           <w:lang w:val="fr-FR"/>
         </w:rPr>
+        <w:lastRenderedPageBreak/>
         <w:t xml:space="preserve">La méthode </w:t>
       </w:r>
       <w:proofErr w:type="spellStart"/>
@@ -8685,22 +8728,13 @@
         <w:rPr>
           <w:lang w:val="fr-FR"/>
         </w:rPr>
-        <w:lastRenderedPageBreak/>
         <w:t>Avantage</w:t>
       </w:r>
       <w:r>
         <w:rPr>
           <w:lang w:val="fr-FR"/>
         </w:rPr>
-        <w:t xml:space="preserve"> de la méthode</w:t>
-      </w:r>
-      <w:bookmarkStart w:id="0" w:name="_GoBack"/>
-      <w:bookmarkEnd w:id="0"/>
-      <w:r>
-        <w:rPr>
-          <w:lang w:val="fr-FR"/>
-        </w:rPr>
-        <w:t xml:space="preserve"> </w:t>
+        <w:t xml:space="preserve"> de la méthode </w:t>
       </w:r>
       <w:proofErr w:type="spellStart"/>
       <w:r>
@@ -8763,6 +8797,13 @@
         </w:rPr>
         <w:t xml:space="preserve"> dans une section de code non synchronisée.</w:t>
       </w:r>
+    </w:p>
+    <w:p>
+      <w:pPr>
+        <w:rPr>
+          <w:lang w:val="fr-FR"/>
+        </w:rPr>
+      </w:pPr>
     </w:p>
     <w:sectPr>
       <w:pgSz w:w="12240" w:h="15840"/>

--- a/Résume Du Livre Effective Java.docx
+++ b/Résume Du Livre Effective Java.docx
@@ -7853,13 +7853,13 @@
         <w:rPr>
           <w:lang w:val="fr-FR"/>
         </w:rPr>
-        <w:t xml:space="preserve"> pas</w:t>
-      </w:r>
-      <w:r>
-        <w:rPr>
-          <w:lang w:val="fr-FR"/>
-        </w:rPr>
-        <w:t xml:space="preserve"> l’objet dans un état incohérents, pour cela </w:t>
+        <w:t xml:space="preserve"> </w:t>
+      </w:r>
+      <w:r>
+        <w:rPr>
+          <w:lang w:val="fr-FR"/>
+        </w:rPr>
+        <w:t xml:space="preserve">l’objet dans un état incohérents, pour cela </w:t>
       </w:r>
       <w:r>
         <w:rPr>
@@ -7992,818 +7992,1120 @@
         <w:rPr>
           <w:lang w:val="fr-FR"/>
         </w:rPr>
+        <w:t xml:space="preserve"> thread.stop</w:t>
+      </w:r>
+    </w:p>
+    <w:p>
+      <w:pPr>
+        <w:rPr>
+          <w:lang w:val="fr-FR"/>
+        </w:rPr>
+      </w:pPr>
+      <w:r>
+        <w:rPr>
+          <w:lang w:val="fr-FR"/>
+        </w:rPr>
+        <w:t xml:space="preserve">On doit synchroniser les lectures  et les écritures sur une variable afin que cette variable </w:t>
+      </w:r>
+      <w:proofErr w:type="gramStart"/>
+      <w:r>
+        <w:rPr>
+          <w:lang w:val="fr-FR"/>
+        </w:rPr>
+        <w:t>sera</w:t>
+      </w:r>
+      <w:proofErr w:type="gramEnd"/>
+      <w:r>
+        <w:rPr>
+          <w:lang w:val="fr-FR"/>
+        </w:rPr>
+        <w:t xml:space="preserve"> synchronisé entre les threads.</w:t>
+      </w:r>
+    </w:p>
+    <w:p>
+      <w:pPr>
+        <w:rPr>
+          <w:lang w:val="fr-FR"/>
+        </w:rPr>
+      </w:pPr>
+      <w:r>
+        <w:rPr>
+          <w:lang w:val="fr-FR"/>
+        </w:rPr>
+        <w:t xml:space="preserve">Lorsqu’on utilise la synchronisation juste pour lire les valeurs et sans avoir besoin d’appliquer l’exclusion mutuelle, il sera mieux d’utiliser le mot Volatile qui permet de voir la valeur la plus récente de la variable.  </w:t>
+      </w:r>
+    </w:p>
+    <w:p>
+      <w:pPr>
+        <w:pStyle w:val="Heading1"/>
+      </w:pPr>
+      <w:r>
+        <w:t>Thread documentation from JAVA Programming Language</w:t>
+      </w:r>
+      <w:r>
         <w:t xml:space="preserve"> </w:t>
       </w:r>
+      <w:r>
+        <w:t xml:space="preserve"> </w:t>
+      </w:r>
+    </w:p>
+    <w:p>
+      <w:pPr>
+        <w:rPr>
+          <w:rtl/>
+          <w:lang w:val="fr-FR"/>
+        </w:rPr>
+      </w:pPr>
+      <w:r>
+        <w:rPr>
+          <w:lang w:val="fr-FR"/>
+        </w:rPr>
+        <w:t xml:space="preserve">La function </w:t>
+      </w:r>
       <w:proofErr w:type="spellStart"/>
       <w:r>
         <w:rPr>
           <w:lang w:val="fr-FR"/>
         </w:rPr>
-        <w:t>thread.stop</w:t>
+        <w:t>holdsLock</w:t>
       </w:r>
       <w:proofErr w:type="spellEnd"/>
-    </w:p>
-    <w:p>
-      <w:pPr>
-        <w:rPr>
-          <w:lang w:val="fr-FR"/>
-        </w:rPr>
-      </w:pPr>
-      <w:r>
-        <w:rPr>
-          <w:lang w:val="fr-FR"/>
-        </w:rPr>
-        <w:t xml:space="preserve">On doit synchroniser les lectures  et les écritures sur une variable afin que cette variable </w:t>
+      <w:r>
+        <w:rPr>
+          <w:lang w:val="fr-FR"/>
+        </w:rPr>
+        <w:t xml:space="preserve"> permet d’indiquer si le thread a </w:t>
+      </w:r>
+      <w:proofErr w:type="spellStart"/>
+      <w:r>
+        <w:rPr>
+          <w:lang w:val="fr-FR"/>
+        </w:rPr>
+        <w:t>locker</w:t>
+      </w:r>
+      <w:proofErr w:type="spellEnd"/>
+      <w:r>
+        <w:rPr>
+          <w:lang w:val="fr-FR"/>
+        </w:rPr>
+        <w:t xml:space="preserve"> l’objet</w:t>
+      </w:r>
+      <w:r>
+        <w:rPr>
+          <w:lang w:val="fr-FR"/>
+        </w:rPr>
+        <w:t xml:space="preserve"> </w:t>
+      </w:r>
+      <w:r>
+        <w:rPr>
+          <w:lang w:val="fr-FR"/>
+        </w:rPr>
+        <w:t>ou n</w:t>
+      </w:r>
+      <w:r>
+        <w:rPr>
+          <w:lang w:val="fr-FR"/>
+        </w:rPr>
+        <w:t>o</w:t>
+      </w:r>
+      <w:r>
+        <w:rPr>
+          <w:lang w:val="fr-FR"/>
+        </w:rPr>
+        <w:t>n.</w:t>
+      </w:r>
+    </w:p>
+    <w:p>
+      <w:pPr>
+        <w:rPr>
+          <w:lang w:val="fr-FR"/>
+        </w:rPr>
+      </w:pPr>
+      <w:r>
+        <w:rPr>
+          <w:lang w:val="fr-FR"/>
+        </w:rPr>
+        <w:t xml:space="preserve">En utilisant le mot synchronized pour les méthodes, on </w:t>
+      </w:r>
+      <w:r>
+        <w:rPr>
+          <w:lang w:val="fr-FR"/>
+        </w:rPr>
+        <w:t>garantit qu’il y’aura pas de conflit pour l’accès à cette méthode.</w:t>
+      </w:r>
+    </w:p>
+    <w:p>
+      <w:pPr>
+        <w:rPr>
+          <w:lang w:val="fr-FR"/>
+        </w:rPr>
+      </w:pPr>
+      <w:r>
+        <w:rPr>
+          <w:lang w:val="fr-FR"/>
+        </w:rPr>
+        <w:t>Si on hérite et on redéfinit une méthode synchronisé, la nouvelle méthode peut etre synchronisé ou pas. Mais l’invocation de la méthode père est toujours synchronisée.</w:t>
+      </w:r>
+    </w:p>
+    <w:p>
+      <w:pPr>
+        <w:rPr>
+          <w:lang w:val="fr-FR"/>
+        </w:rPr>
+      </w:pPr>
+      <w:r>
+        <w:rPr>
+          <w:lang w:val="fr-FR"/>
+        </w:rPr>
+        <w:t xml:space="preserve">On peut également ajouté le mot synchronized à une méthode static, dans ce </w:t>
       </w:r>
       <w:proofErr w:type="gramStart"/>
       <w:r>
         <w:rPr>
           <w:lang w:val="fr-FR"/>
         </w:rPr>
-        <w:t>sera</w:t>
+        <w:t>cas ,</w:t>
       </w:r>
       <w:proofErr w:type="gramEnd"/>
       <w:r>
         <w:rPr>
           <w:lang w:val="fr-FR"/>
         </w:rPr>
-        <w:t xml:space="preserve"> synchronisé entre les threads.</w:t>
-      </w:r>
-    </w:p>
-    <w:p>
-      <w:pPr>
-        <w:rPr>
-          <w:lang w:val="fr-FR"/>
-        </w:rPr>
-      </w:pPr>
-      <w:r>
-        <w:rPr>
-          <w:lang w:val="fr-FR"/>
-        </w:rPr>
-        <w:t>Lorsqu’on utilise la synchronisation juste pour lire les valeurs et sans avoir besoin d’appliquer l’exclusion mutuelle, il sera mieux d’utiliser le mot Volatile qui permet de voir la valeur la plus récente de la variable.</w:t>
+        <w:t xml:space="preserve"> cette méthode de la classe ne sera pas accessible par 2 threads au même temps.(méthode de l’objet).</w:t>
+      </w:r>
+    </w:p>
+    <w:p>
+      <w:pPr>
+        <w:rPr>
+          <w:lang w:val="fr-FR"/>
+        </w:rPr>
+      </w:pPr>
+      <w:r>
+        <w:rPr>
+          <w:lang w:val="fr-FR"/>
+        </w:rPr>
+        <w:t xml:space="preserve">On peut également </w:t>
+      </w:r>
+      <w:r>
+        <w:rPr>
+          <w:lang w:val="fr-FR"/>
+        </w:rPr>
+        <w:t>utiliser</w:t>
+      </w:r>
+      <w:r>
+        <w:rPr>
+          <w:lang w:val="fr-FR"/>
+        </w:rPr>
+        <w:t xml:space="preserve"> le mot synchronized pour les block</w:t>
+      </w:r>
+      <w:r>
+        <w:rPr>
+          <w:lang w:val="fr-FR"/>
+        </w:rPr>
+        <w:t>s</w:t>
+      </w:r>
+      <w:r>
+        <w:rPr>
+          <w:lang w:val="fr-FR"/>
+        </w:rPr>
+        <w:t xml:space="preserve"> de code exemple ;</w:t>
+      </w:r>
+    </w:p>
+    <w:p>
+      <w:pPr>
+        <w:rPr>
+          <w:lang w:val="fr-FR"/>
+        </w:rPr>
+      </w:pPr>
+      <w:r>
+        <w:rPr>
+          <w:lang w:val="fr-FR"/>
+        </w:rPr>
+        <w:t>Synchronized(Variable)</w:t>
+      </w:r>
+      <w:r>
+        <w:rPr>
+          <w:lang w:val="fr-FR"/>
+        </w:rPr>
+        <w:t xml:space="preserve"> </w:t>
+      </w:r>
+      <w:proofErr w:type="gramStart"/>
+      <w:r>
+        <w:rPr>
+          <w:lang w:val="fr-FR"/>
+        </w:rPr>
+        <w:t>{  …</w:t>
+      </w:r>
+      <w:proofErr w:type="gramEnd"/>
+      <w:r>
+        <w:rPr>
+          <w:lang w:val="fr-FR"/>
+        </w:rPr>
+        <w:t>..  }</w:t>
+      </w:r>
+      <w:proofErr w:type="gramStart"/>
+      <w:r>
+        <w:rPr>
+          <w:lang w:val="fr-FR"/>
+        </w:rPr>
+        <w:t>.,</w:t>
+      </w:r>
+      <w:proofErr w:type="gramEnd"/>
+      <w:r>
+        <w:rPr>
+          <w:lang w:val="fr-FR"/>
+        </w:rPr>
+        <w:t xml:space="preserve"> ou bien pour les classes internes exemple : </w:t>
+      </w:r>
+      <w:proofErr w:type="spellStart"/>
+      <w:r>
+        <w:rPr>
+          <w:lang w:val="fr-FR"/>
+        </w:rPr>
+        <w:t>inner</w:t>
+      </w:r>
+      <w:proofErr w:type="spellEnd"/>
+      <w:r>
+        <w:rPr>
+          <w:lang w:val="fr-FR"/>
+        </w:rPr>
+        <w:t xml:space="preserve"> et </w:t>
+      </w:r>
+      <w:proofErr w:type="spellStart"/>
+      <w:r>
+        <w:rPr>
+          <w:lang w:val="fr-FR"/>
+        </w:rPr>
+        <w:t>outer</w:t>
+      </w:r>
+      <w:proofErr w:type="spellEnd"/>
+      <w:r>
+        <w:rPr>
+          <w:lang w:val="fr-FR"/>
+        </w:rPr>
+        <w:t xml:space="preserve">, </w:t>
+      </w:r>
+      <w:proofErr w:type="spellStart"/>
+      <w:r>
+        <w:rPr>
+          <w:lang w:val="fr-FR"/>
+        </w:rPr>
+        <w:t>Synhronized</w:t>
+      </w:r>
+      <w:proofErr w:type="spellEnd"/>
+      <w:r>
+        <w:rPr>
+          <w:lang w:val="fr-FR"/>
+        </w:rPr>
+        <w:t xml:space="preserve"> (</w:t>
+      </w:r>
+      <w:proofErr w:type="spellStart"/>
+      <w:r>
+        <w:rPr>
+          <w:lang w:val="fr-FR"/>
+        </w:rPr>
+        <w:t>this.outer</w:t>
+      </w:r>
+      <w:proofErr w:type="spellEnd"/>
+      <w:r>
+        <w:rPr>
+          <w:lang w:val="fr-FR"/>
+        </w:rPr>
+        <w:t>).</w:t>
+      </w:r>
+    </w:p>
+    <w:p>
+      <w:pPr>
+        <w:pStyle w:val="Heading2"/>
+        <w:rPr>
+          <w:lang w:val="fr-FR"/>
+        </w:rPr>
+      </w:pPr>
+      <w:r>
+        <w:rPr>
+          <w:lang w:val="fr-FR"/>
+        </w:rPr>
+        <w:t>Synchronization Designs:</w:t>
+      </w:r>
+    </w:p>
+    <w:p>
+      <w:pPr>
+        <w:rPr>
+          <w:lang w:val="fr-FR"/>
+        </w:rPr>
+      </w:pPr>
+      <w:r>
+        <w:rPr>
+          <w:lang w:val="fr-FR"/>
+        </w:rPr>
+        <w:t xml:space="preserve">Client </w:t>
+      </w:r>
+      <w:proofErr w:type="spellStart"/>
+      <w:r>
+        <w:rPr>
+          <w:lang w:val="fr-FR"/>
+        </w:rPr>
+        <w:t>side</w:t>
+      </w:r>
+      <w:proofErr w:type="spellEnd"/>
+      <w:r>
+        <w:rPr>
+          <w:lang w:val="fr-FR"/>
+        </w:rPr>
+        <w:t xml:space="preserve">-synchronization: synchronisé de la part de client c’est-à-dire </w:t>
+      </w:r>
+      <w:r>
+        <w:rPr>
+          <w:lang w:val="fr-FR"/>
+        </w:rPr>
+        <w:t xml:space="preserve">assurer que tous les clients appel l’objet partagé dans un bloc synchronisé (approche utilisé dans le cas où les classes ne sont pas conçues pour un </w:t>
+      </w:r>
+      <w:proofErr w:type="spellStart"/>
+      <w:r>
+        <w:rPr>
+          <w:lang w:val="fr-FR"/>
+        </w:rPr>
+        <w:t>environement</w:t>
+      </w:r>
+      <w:proofErr w:type="spellEnd"/>
+      <w:r>
+        <w:rPr>
+          <w:lang w:val="fr-FR"/>
+        </w:rPr>
+        <w:t xml:space="preserve"> multithread</w:t>
+      </w:r>
+      <w:r>
+        <w:rPr>
+          <w:lang w:val="fr-FR"/>
+        </w:rPr>
+        <w:t>, on peut</w:t>
+      </w:r>
+      <w:r>
+        <w:rPr>
+          <w:lang w:val="fr-FR"/>
+        </w:rPr>
+        <w:t xml:space="preserve"> é</w:t>
+      </w:r>
+      <w:r>
+        <w:rPr>
+          <w:lang w:val="fr-FR"/>
+        </w:rPr>
+        <w:t xml:space="preserve">galement </w:t>
+      </w:r>
+      <w:r>
+        <w:rPr>
+          <w:lang w:val="fr-FR"/>
+        </w:rPr>
+        <w:t>définir une sous classe, et on redéfinit les méthodes avec le mot synchronized</w:t>
+      </w:r>
+      <w:r>
+        <w:rPr>
+          <w:lang w:val="fr-FR"/>
+        </w:rPr>
+        <w:t>).</w:t>
+      </w:r>
+    </w:p>
+    <w:p>
+      <w:pPr>
+        <w:rPr>
+          <w:lang w:val="fr-FR"/>
+        </w:rPr>
+      </w:pPr>
+      <w:r>
+        <w:rPr>
+          <w:lang w:val="fr-FR"/>
+        </w:rPr>
+        <w:t xml:space="preserve">Server </w:t>
+      </w:r>
+      <w:proofErr w:type="spellStart"/>
+      <w:r>
+        <w:rPr>
+          <w:lang w:val="fr-FR"/>
+        </w:rPr>
+        <w:t>side</w:t>
+      </w:r>
+      <w:proofErr w:type="spellEnd"/>
+      <w:r>
+        <w:rPr>
+          <w:lang w:val="fr-FR"/>
+        </w:rPr>
+        <w:t>-synchronization: Assurer que tous les méthodes de l’objet partagé porte le mot synchronized ou bien leurs corps est synchronisé (cette approche est meilleur).</w:t>
+      </w:r>
+    </w:p>
+    <w:p>
+      <w:pPr>
+        <w:rPr>
+          <w:lang w:val="fr-FR"/>
+        </w:rPr>
+      </w:pPr>
+      <w:r>
+        <w:rPr>
+          <w:lang w:val="fr-FR"/>
+        </w:rPr>
+        <w:t xml:space="preserve">La méthodes wait et </w:t>
+      </w:r>
+      <w:proofErr w:type="gramStart"/>
+      <w:r>
+        <w:rPr>
+          <w:lang w:val="fr-FR"/>
+        </w:rPr>
+        <w:t>notifyall(</w:t>
+      </w:r>
+      <w:proofErr w:type="gramEnd"/>
+      <w:r>
+        <w:rPr>
+          <w:lang w:val="fr-FR"/>
+        </w:rPr>
+        <w:t>) et notify() permet de communiquer entre les threads.</w:t>
+      </w:r>
+    </w:p>
+    <w:p>
+      <w:pPr>
+        <w:rPr>
+          <w:lang w:val="fr-FR"/>
+        </w:rPr>
+      </w:pPr>
+      <w:r>
+        <w:rPr>
+          <w:lang w:val="fr-FR"/>
+        </w:rPr>
+        <w:t xml:space="preserve">L’avantage de la méthode wait c’est quel permet de </w:t>
+      </w:r>
+      <w:proofErr w:type="spellStart"/>
+      <w:r>
+        <w:rPr>
+          <w:lang w:val="fr-FR"/>
+        </w:rPr>
+        <w:t>liberer</w:t>
+      </w:r>
+      <w:proofErr w:type="spellEnd"/>
+      <w:r>
+        <w:rPr>
+          <w:lang w:val="fr-FR"/>
+        </w:rPr>
+        <w:t xml:space="preserve"> l’objet </w:t>
+      </w:r>
+      <w:proofErr w:type="spellStart"/>
+      <w:r>
+        <w:rPr>
+          <w:lang w:val="fr-FR"/>
+        </w:rPr>
+        <w:t>locker</w:t>
+      </w:r>
+      <w:proofErr w:type="spellEnd"/>
+      <w:r>
+        <w:rPr>
+          <w:lang w:val="fr-FR"/>
+        </w:rPr>
+        <w:t xml:space="preserve"> par la méthode, elle permet aussi de mettre l’objet sous l’état suspended.</w:t>
+      </w:r>
+    </w:p>
+    <w:p>
+      <w:pPr>
+        <w:rPr>
+          <w:lang w:val="fr-FR"/>
+        </w:rPr>
+      </w:pPr>
+      <w:r>
+        <w:rPr>
+          <w:lang w:val="fr-FR"/>
+        </w:rPr>
+        <w:t xml:space="preserve">Quand on fait des changements sur des variables qui </w:t>
+      </w:r>
+      <w:proofErr w:type="gramStart"/>
+      <w:r>
+        <w:rPr>
+          <w:lang w:val="fr-FR"/>
+        </w:rPr>
+        <w:t>suspend</w:t>
+      </w:r>
+      <w:proofErr w:type="gramEnd"/>
+      <w:r>
+        <w:rPr>
+          <w:lang w:val="fr-FR"/>
+        </w:rPr>
+        <w:t xml:space="preserve"> d’autre thread, on utilise la méthode notify pour éveiller un thread ou bien notifyall pour éveiller tous les threads suspendus</w:t>
+      </w:r>
+      <w:r>
+        <w:rPr>
+          <w:lang w:val="fr-FR"/>
+        </w:rPr>
+        <w:t>.</w:t>
+      </w:r>
+    </w:p>
+    <w:p>
+      <w:pPr>
+        <w:rPr>
+          <w:lang w:val="fr-FR"/>
+        </w:rPr>
+      </w:pPr>
+      <w:r>
+        <w:rPr>
+          <w:lang w:val="fr-FR"/>
+        </w:rPr>
+        <w:lastRenderedPageBreak/>
+        <w:t xml:space="preserve">La méthode </w:t>
+      </w:r>
+      <w:proofErr w:type="gramStart"/>
+      <w:r>
+        <w:rPr>
+          <w:lang w:val="fr-FR"/>
+        </w:rPr>
+        <w:t>wait(</w:t>
+      </w:r>
+      <w:proofErr w:type="gramEnd"/>
+      <w:r>
+        <w:rPr>
+          <w:lang w:val="fr-FR"/>
+        </w:rPr>
+        <w:t xml:space="preserve">) engendre l’exception ‘InterreptedException’, on peut passer un temps d’attente en </w:t>
+      </w:r>
+      <w:r>
+        <w:rPr>
+          <w:lang w:val="fr-FR"/>
+        </w:rPr>
+        <w:t>milliseconde</w:t>
+      </w:r>
+      <w:r>
+        <w:rPr>
+          <w:lang w:val="fr-FR"/>
+        </w:rPr>
+        <w:t xml:space="preserve"> en paramètre(assurer que le programme return ‘temps infini dans le cas contraire’).</w:t>
+      </w:r>
+    </w:p>
+    <w:p>
+      <w:pPr>
+        <w:rPr>
+          <w:lang w:val="fr-FR"/>
+        </w:rPr>
+      </w:pPr>
+      <w:r>
+        <w:rPr>
+          <w:lang w:val="fr-FR"/>
+        </w:rPr>
+        <w:t xml:space="preserve">La différence entre notify et notifyall est que notifyall permet d’éveiller tous les threads attendant la condition, contrairement à l’autre méthode qui éveille un seule thread. </w:t>
+      </w:r>
+    </w:p>
+    <w:p>
+      <w:pPr>
+        <w:rPr>
+          <w:lang w:val="fr-FR"/>
+        </w:rPr>
+      </w:pPr>
+      <w:r>
+        <w:rPr>
+          <w:lang w:val="fr-FR"/>
+        </w:rPr>
+        <w:t>Avantage</w:t>
+      </w:r>
+      <w:r>
+        <w:rPr>
+          <w:lang w:val="fr-FR"/>
+        </w:rPr>
+        <w:t xml:space="preserve"> de la méthode wait</w:t>
+      </w:r>
+      <w:r>
+        <w:rPr>
+          <w:lang w:val="fr-FR"/>
+        </w:rPr>
+        <w:t> ;</w:t>
+      </w:r>
+      <w:r>
+        <w:rPr>
+          <w:lang w:val="fr-FR"/>
+        </w:rPr>
+        <w:t xml:space="preserve"> </w:t>
+      </w:r>
+      <w:r>
+        <w:rPr>
+          <w:lang w:val="fr-FR"/>
+        </w:rPr>
+        <w:t>pour ne pas surcharger le programme avant la satisfaction de la condition</w:t>
+      </w:r>
+      <w:r>
+        <w:rPr>
+          <w:lang w:val="fr-FR"/>
+        </w:rPr>
+        <w:t>.</w:t>
+      </w:r>
+    </w:p>
+    <w:p>
+      <w:pPr>
+        <w:rPr>
+          <w:lang w:val="fr-FR"/>
+        </w:rPr>
+      </w:pPr>
+      <w:r>
+        <w:rPr>
+          <w:lang w:val="fr-FR"/>
+        </w:rPr>
+        <w:t xml:space="preserve">Ces méthodes ne peuvent pas être </w:t>
+      </w:r>
+      <w:r>
+        <w:rPr>
+          <w:lang w:val="fr-FR"/>
+        </w:rPr>
+        <w:t>utilisées</w:t>
+      </w:r>
+      <w:r>
+        <w:rPr>
+          <w:lang w:val="fr-FR"/>
+        </w:rPr>
+        <w:t xml:space="preserve"> dans une section de code non synchronisée.</w:t>
+      </w:r>
+    </w:p>
+    <w:p>
+      <w:pPr>
+        <w:pStyle w:val="Heading1"/>
+        <w:rPr>
+          <w:lang w:val="fr-FR"/>
+        </w:rPr>
+      </w:pPr>
+      <w:r>
+        <w:rPr>
+          <w:lang w:val="fr-FR"/>
+        </w:rPr>
+        <w:t xml:space="preserve">Item 67 : Avoid Accessors synchronization </w:t>
+      </w:r>
+    </w:p>
+    <w:p>
+      <w:pPr>
+        <w:rPr>
+          <w:lang w:val="fr-FR"/>
+        </w:rPr>
+      </w:pPr>
+      <w:r>
+        <w:rPr>
+          <w:lang w:val="fr-FR"/>
+        </w:rPr>
+        <w:t xml:space="preserve">Eviter toujours d’appeler </w:t>
+      </w:r>
+      <w:r>
+        <w:rPr>
+          <w:lang w:val="fr-FR"/>
+        </w:rPr>
+        <w:t xml:space="preserve">(the </w:t>
+      </w:r>
+      <w:proofErr w:type="spellStart"/>
+      <w:r>
+        <w:rPr>
+          <w:lang w:val="fr-FR"/>
+        </w:rPr>
+        <w:t>alien</w:t>
+      </w:r>
+      <w:proofErr w:type="spellEnd"/>
+      <w:r>
+        <w:rPr>
+          <w:lang w:val="fr-FR"/>
+        </w:rPr>
+        <w:t xml:space="preserve"> method</w:t>
+      </w:r>
+      <w:r>
+        <w:rPr>
+          <w:lang w:val="fr-FR"/>
+        </w:rPr>
+        <w:t xml:space="preserve">) </w:t>
+      </w:r>
+      <w:r>
+        <w:rPr>
+          <w:lang w:val="fr-FR"/>
+        </w:rPr>
+        <w:t>des fonctions qui peuvent etre redéfinit par l’utilisateur</w:t>
+      </w:r>
+      <w:r>
+        <w:rPr>
+          <w:lang w:val="fr-FR"/>
+        </w:rPr>
+        <w:t xml:space="preserve"> (Overridden Method), ou bien</w:t>
+      </w:r>
+      <w:r>
+        <w:rPr>
+          <w:lang w:val="fr-FR"/>
+        </w:rPr>
+        <w:t xml:space="preserve"> </w:t>
+      </w:r>
+      <w:r>
+        <w:rPr>
+          <w:lang w:val="fr-FR"/>
+        </w:rPr>
+        <w:t xml:space="preserve">les fonctions de type Fonction Object, ceci est afin d’empêcher les exceptions, les deadlocks, et la corruption des données. Exemple </w:t>
+      </w:r>
+      <w:proofErr w:type="gramStart"/>
+      <w:r>
+        <w:rPr>
+          <w:lang w:val="fr-FR"/>
+        </w:rPr>
+        <w:t>de Observable</w:t>
+      </w:r>
+      <w:proofErr w:type="gramEnd"/>
+      <w:r>
+        <w:rPr>
+          <w:lang w:val="fr-FR"/>
+        </w:rPr>
+        <w:t xml:space="preserve"> </w:t>
+      </w:r>
+      <w:r>
+        <w:rPr>
+          <w:lang w:val="fr-FR"/>
+        </w:rPr>
+        <w:t>Set</w:t>
+      </w:r>
+      <w:r>
+        <w:rPr>
+          <w:lang w:val="fr-FR"/>
+        </w:rPr>
+        <w:t xml:space="preserve">, et l’interface </w:t>
+      </w:r>
+      <w:proofErr w:type="spellStart"/>
+      <w:r>
+        <w:rPr>
+          <w:lang w:val="fr-FR"/>
+        </w:rPr>
+        <w:t>ObserverSet</w:t>
+      </w:r>
+      <w:proofErr w:type="spellEnd"/>
+      <w:r>
+        <w:rPr>
+          <w:lang w:val="fr-FR"/>
+        </w:rPr>
+        <w:t>.</w:t>
+      </w:r>
+    </w:p>
+    <w:p>
+      <w:pPr>
+        <w:rPr>
+          <w:lang w:val="fr-FR"/>
+        </w:rPr>
+      </w:pPr>
+      <w:r>
+        <w:rPr>
+          <w:lang w:val="fr-FR"/>
+        </w:rPr>
+        <w:t xml:space="preserve">On peut utiliser l’interface </w:t>
+      </w:r>
+      <w:proofErr w:type="spellStart"/>
+      <w:r>
+        <w:rPr>
+          <w:lang w:val="fr-FR"/>
+        </w:rPr>
+        <w:t>Java.util.concurent</w:t>
+      </w:r>
+      <w:proofErr w:type="spellEnd"/>
+      <w:r>
+        <w:rPr>
+          <w:lang w:val="fr-FR"/>
+        </w:rPr>
+        <w:t xml:space="preserve"> qui permet </w:t>
+      </w:r>
+      <w:proofErr w:type="spellStart"/>
+      <w:r>
+        <w:rPr>
+          <w:lang w:val="fr-FR"/>
+        </w:rPr>
+        <w:t>defaciliter</w:t>
+      </w:r>
+      <w:proofErr w:type="spellEnd"/>
+      <w:r>
+        <w:rPr>
+          <w:lang w:val="fr-FR"/>
+        </w:rPr>
+        <w:t xml:space="preserve"> les actions de synchronisation entre les threads. Exemple </w:t>
+      </w:r>
+      <w:r>
+        <w:rPr>
+          <w:lang w:val="fr-FR"/>
+        </w:rPr>
+        <w:t xml:space="preserve">: </w:t>
+      </w:r>
+      <w:hyperlink r:id="rId5" w:tooltip="class in java.util.concurrent" w:history="1">
+        <w:r>
+          <w:rPr>
+            <w:lang w:val="fr-FR"/>
+          </w:rPr>
+          <w:t>SynchronousQueue</w:t>
+        </w:r>
+      </w:hyperlink>
+      <w:r>
+        <w:rPr>
+          <w:lang w:val="fr-FR"/>
+        </w:rPr>
+        <w:t>&lt;E&gt;</w:t>
+      </w:r>
+      <w:r>
+        <w:rPr>
+          <w:lang w:val="fr-FR"/>
+        </w:rPr>
+        <w:t xml:space="preserve">, </w:t>
+      </w:r>
+      <w:hyperlink r:id="rId6" w:tooltip="class in java.util.concurrent" w:history="1">
+        <w:proofErr w:type="spellStart"/>
+        <w:r>
+          <w:rPr>
+            <w:lang w:val="fr-FR"/>
+          </w:rPr>
+          <w:t>CopyOnWriteArraySet</w:t>
+        </w:r>
+        <w:proofErr w:type="spellEnd"/>
+      </w:hyperlink>
+      <w:r>
+        <w:rPr>
+          <w:lang w:val="fr-FR"/>
+        </w:rPr>
+        <w:t>&lt;E&gt;</w:t>
+      </w:r>
+      <w:r>
+        <w:rPr>
+          <w:lang w:val="fr-FR"/>
+        </w:rPr>
+        <w:t xml:space="preserve">, </w:t>
+      </w:r>
+      <w:hyperlink r:id="rId7" w:tooltip="class in java.util.concurrent" w:history="1">
+        <w:proofErr w:type="spellStart"/>
+        <w:r>
+          <w:rPr>
+            <w:lang w:val="fr-FR"/>
+          </w:rPr>
+          <w:t>CopyOnWriteArraySet</w:t>
+        </w:r>
+        <w:proofErr w:type="spellEnd"/>
+      </w:hyperlink>
+      <w:r>
+        <w:rPr>
+          <w:lang w:val="fr-FR"/>
+        </w:rPr>
+        <w:t>&lt;E&gt;</w:t>
+      </w:r>
+      <w:r>
+        <w:rPr>
+          <w:lang w:val="fr-FR"/>
+        </w:rPr>
+        <w:t>.</w:t>
+      </w:r>
+    </w:p>
+    <w:p>
+      <w:pPr>
+        <w:rPr>
+          <w:lang w:val="fr-FR"/>
+        </w:rPr>
+      </w:pPr>
+      <w:r>
+        <w:rPr>
+          <w:lang w:val="fr-FR"/>
+        </w:rPr>
+        <w:t xml:space="preserve">Essayer de faire le minimum de travail au sein d’une </w:t>
+      </w:r>
+      <w:proofErr w:type="spellStart"/>
+      <w:r>
+        <w:rPr>
+          <w:lang w:val="fr-FR"/>
+        </w:rPr>
+        <w:t>region</w:t>
+      </w:r>
+      <w:proofErr w:type="spellEnd"/>
+      <w:r>
+        <w:rPr>
+          <w:lang w:val="fr-FR"/>
+        </w:rPr>
+        <w:t xml:space="preserve"> synchronisé.</w:t>
+      </w:r>
+    </w:p>
+    <w:p>
+      <w:pPr>
+        <w:rPr>
+          <w:lang w:val="fr-FR"/>
+        </w:rPr>
+      </w:pPr>
+      <w:r>
+        <w:rPr>
+          <w:lang w:val="fr-FR"/>
+        </w:rPr>
+        <w:t>Le problème de performance lors de l’utilisation a</w:t>
+      </w:r>
+      <w:r>
+        <w:rPr>
+          <w:lang w:val="fr-FR"/>
+        </w:rPr>
+        <w:t>ccesseur</w:t>
+      </w:r>
+      <w:r>
+        <w:rPr>
+          <w:lang w:val="fr-FR"/>
+        </w:rPr>
+        <w:t xml:space="preserve"> de la synchronisation ce n’est pas le temps perdu pour l’obtention des </w:t>
+      </w:r>
+      <w:proofErr w:type="spellStart"/>
+      <w:r>
+        <w:rPr>
+          <w:lang w:val="fr-FR"/>
+        </w:rPr>
+        <w:t>locks</w:t>
+      </w:r>
+      <w:proofErr w:type="spellEnd"/>
+      <w:r>
+        <w:rPr>
+          <w:lang w:val="fr-FR"/>
+        </w:rPr>
+        <w:t xml:space="preserve">, mais c’est la perte de possibilité de parallélisme, and le délai perdu pour assurer que chaque corps à une vue consistent de la mémoire.  </w:t>
+      </w:r>
+    </w:p>
+    <w:p>
+      <w:pPr>
+        <w:rPr>
+          <w:lang w:val="fr-FR"/>
+        </w:rPr>
+      </w:pPr>
+      <w:r>
+        <w:rPr>
+          <w:lang w:val="fr-FR"/>
+        </w:rPr>
+        <w:t xml:space="preserve">De préférence, laisser le client </w:t>
+      </w:r>
+      <w:r>
+        <w:rPr>
+          <w:lang w:val="fr-FR"/>
+        </w:rPr>
+        <w:t xml:space="preserve">faire la synchronisation, donc ne pas synchroniser votre classe mais, documentez quelle n’est pas thread </w:t>
+      </w:r>
+      <w:proofErr w:type="spellStart"/>
+      <w:proofErr w:type="gramStart"/>
+      <w:r>
+        <w:rPr>
+          <w:lang w:val="fr-FR"/>
+        </w:rPr>
+        <w:t>safe</w:t>
+      </w:r>
+      <w:proofErr w:type="spellEnd"/>
+      <w:r>
+        <w:rPr>
+          <w:lang w:val="fr-FR"/>
+        </w:rPr>
+        <w:t>(</w:t>
+      </w:r>
+      <w:proofErr w:type="gramEnd"/>
+      <w:r>
+        <w:rPr>
+          <w:lang w:val="fr-FR"/>
+        </w:rPr>
+        <w:t>Mais lorsque vous utiliser des attribut static, faire la synchronisation de ces attribut en interne de la classe.</w:t>
+      </w:r>
+    </w:p>
+    <w:p>
+      <w:pPr>
+        <w:pStyle w:val="Heading2"/>
+        <w:rPr>
+          <w:lang w:val="fr-FR"/>
+        </w:rPr>
+      </w:pPr>
+      <w:r>
+        <w:rPr>
+          <w:lang w:val="fr-FR"/>
+        </w:rPr>
+        <w:t xml:space="preserve">Conclusion : </w:t>
+      </w:r>
+    </w:p>
+    <w:p>
+      <w:pPr>
+        <w:pStyle w:val="ListParagraph"/>
+        <w:numPr>
+          <w:ilvl w:val="0"/>
+          <w:numId w:val="12"/>
+        </w:numPr>
+        <w:rPr>
+          <w:lang w:val="fr-FR"/>
+        </w:rPr>
+      </w:pPr>
+      <w:r>
+        <w:rPr>
+          <w:lang w:val="fr-FR"/>
+        </w:rPr>
+        <w:t xml:space="preserve">pour éviter les </w:t>
+      </w:r>
+      <w:proofErr w:type="spellStart"/>
+      <w:r>
+        <w:rPr>
+          <w:lang w:val="fr-FR"/>
+        </w:rPr>
+        <w:t>interblocages</w:t>
+      </w:r>
+      <w:proofErr w:type="spellEnd"/>
+      <w:r>
+        <w:rPr>
+          <w:lang w:val="fr-FR"/>
+        </w:rPr>
+        <w:t xml:space="preserve"> et la corruption de données, n'appelez jamais une méthode </w:t>
+      </w:r>
+      <w:proofErr w:type="spellStart"/>
+      <w:r>
+        <w:rPr>
+          <w:lang w:val="fr-FR"/>
+        </w:rPr>
+        <w:t>alien</w:t>
+      </w:r>
+      <w:proofErr w:type="spellEnd"/>
+      <w:r>
+        <w:rPr>
+          <w:lang w:val="fr-FR"/>
+        </w:rPr>
+        <w:t xml:space="preserve"> depuis une région synchronisée. Plus généralement, essayez de limiter la quantité de travail que vous effectuez à l'intérieur des régions synchronisées. </w:t>
+      </w:r>
+    </w:p>
+    <w:p>
+      <w:pPr>
+        <w:pStyle w:val="ListParagraph"/>
+        <w:numPr>
+          <w:ilvl w:val="0"/>
+          <w:numId w:val="12"/>
+        </w:numPr>
+        <w:rPr>
+          <w:lang w:val="fr-FR"/>
+        </w:rPr>
+      </w:pPr>
+      <w:r>
+        <w:rPr>
+          <w:lang w:val="fr-FR"/>
+        </w:rPr>
+        <w:t xml:space="preserve">Dans l'ère moderne des </w:t>
+      </w:r>
+      <w:proofErr w:type="spellStart"/>
+      <w:r>
+        <w:rPr>
+          <w:lang w:val="fr-FR"/>
+        </w:rPr>
+        <w:t>multicœurs</w:t>
+      </w:r>
+      <w:proofErr w:type="spellEnd"/>
+      <w:r>
+        <w:rPr>
+          <w:lang w:val="fr-FR"/>
+        </w:rPr>
+        <w:t xml:space="preserve">, il est plus important que jamais de ne pas trop synchroniser. </w:t>
+      </w:r>
+    </w:p>
+    <w:p>
+      <w:pPr>
+        <w:pStyle w:val="ListParagraph"/>
+        <w:numPr>
+          <w:ilvl w:val="0"/>
+          <w:numId w:val="12"/>
+        </w:numPr>
+        <w:rPr>
+          <w:lang w:val="fr-FR"/>
+        </w:rPr>
+      </w:pPr>
+      <w:r>
+        <w:rPr>
+          <w:lang w:val="fr-FR"/>
+        </w:rPr>
+        <w:t>Synchronisez votre classe en interne seulement s'il y a une bonne raison de le faire, et documentez clairement votre décision</w:t>
+      </w:r>
+      <w:r>
+        <w:rPr>
+          <w:lang w:val="fr-FR"/>
+        </w:rPr>
+        <w:t>.</w:t>
       </w:r>
       <w:bookmarkStart w:id="0" w:name="_GoBack"/>
       <w:bookmarkEnd w:id="0"/>
-      <w:r>
-        <w:rPr>
-          <w:lang w:val="fr-FR"/>
-        </w:rPr>
-        <w:t xml:space="preserve">  </w:t>
-      </w:r>
-    </w:p>
-    <w:p>
-      <w:pPr>
-        <w:pStyle w:val="Heading1"/>
-      </w:pPr>
-      <w:r>
-        <w:t>Thread documentation from JAVA Programming Language</w:t>
-      </w:r>
-      <w:r>
-        <w:t xml:space="preserve"> </w:t>
-      </w:r>
-      <w:r>
-        <w:t xml:space="preserve"> </w:t>
-      </w:r>
-    </w:p>
-    <w:p>
-      <w:pPr>
-        <w:rPr>
-          <w:rtl/>
-          <w:lang w:val="fr-FR"/>
-        </w:rPr>
-      </w:pPr>
-      <w:r>
-        <w:rPr>
-          <w:lang w:val="fr-FR"/>
-        </w:rPr>
-        <w:t xml:space="preserve">La function </w:t>
-      </w:r>
-      <w:proofErr w:type="spellStart"/>
-      <w:r>
-        <w:rPr>
-          <w:lang w:val="fr-FR"/>
-        </w:rPr>
-        <w:t>holdsLock</w:t>
-      </w:r>
-      <w:proofErr w:type="spellEnd"/>
-      <w:r>
-        <w:rPr>
-          <w:lang w:val="fr-FR"/>
-        </w:rPr>
-        <w:t xml:space="preserve"> permet d’indiquer si le thread a </w:t>
-      </w:r>
-      <w:proofErr w:type="spellStart"/>
-      <w:r>
-        <w:rPr>
-          <w:lang w:val="fr-FR"/>
-        </w:rPr>
-        <w:t>locker</w:t>
-      </w:r>
-      <w:proofErr w:type="spellEnd"/>
-      <w:r>
-        <w:rPr>
-          <w:lang w:val="fr-FR"/>
-        </w:rPr>
-        <w:t xml:space="preserve"> l’objet</w:t>
-      </w:r>
-      <w:r>
-        <w:rPr>
-          <w:lang w:val="fr-FR"/>
-        </w:rPr>
-        <w:t xml:space="preserve"> </w:t>
-      </w:r>
-      <w:r>
-        <w:rPr>
-          <w:lang w:val="fr-FR"/>
-        </w:rPr>
-        <w:t>ou n</w:t>
-      </w:r>
-      <w:r>
-        <w:rPr>
-          <w:lang w:val="fr-FR"/>
-        </w:rPr>
-        <w:t>o</w:t>
-      </w:r>
-      <w:r>
-        <w:rPr>
-          <w:lang w:val="fr-FR"/>
-        </w:rPr>
-        <w:t>n.</w:t>
-      </w:r>
-    </w:p>
-    <w:p>
-      <w:pPr>
-        <w:rPr>
-          <w:lang w:val="fr-FR"/>
-        </w:rPr>
-      </w:pPr>
-      <w:r>
-        <w:rPr>
-          <w:lang w:val="fr-FR"/>
-        </w:rPr>
-        <w:t xml:space="preserve">En utilisant le mot synchronized pour les méthodes, on </w:t>
-      </w:r>
-      <w:r>
-        <w:rPr>
-          <w:lang w:val="fr-FR"/>
-        </w:rPr>
-        <w:t>garantit qu’il y’aura pas de conflit pour l’accès à cette méthode.</w:t>
-      </w:r>
-    </w:p>
-    <w:p>
-      <w:pPr>
-        <w:rPr>
-          <w:lang w:val="fr-FR"/>
-        </w:rPr>
-      </w:pPr>
-      <w:r>
-        <w:rPr>
-          <w:lang w:val="fr-FR"/>
-        </w:rPr>
-        <w:t xml:space="preserve">Si on hérite et on redéfinit une méthode synchronisé, la nouvelle méthode peut </w:t>
-      </w:r>
-      <w:proofErr w:type="spellStart"/>
-      <w:r>
-        <w:rPr>
-          <w:lang w:val="fr-FR"/>
-        </w:rPr>
-        <w:t>etre</w:t>
-      </w:r>
-      <w:proofErr w:type="spellEnd"/>
-      <w:r>
-        <w:rPr>
-          <w:lang w:val="fr-FR"/>
-        </w:rPr>
-        <w:t xml:space="preserve"> synchronisé ou pas. Mais l’invocation de la méthode père est toujours synchronisée.</w:t>
-      </w:r>
-    </w:p>
-    <w:p>
-      <w:pPr>
-        <w:rPr>
-          <w:lang w:val="fr-FR"/>
-        </w:rPr>
-      </w:pPr>
-      <w:r>
-        <w:rPr>
-          <w:lang w:val="fr-FR"/>
-        </w:rPr>
-        <w:t xml:space="preserve">On peut également ajouté le mot synchronized à une méthode static, dans ce </w:t>
-      </w:r>
-      <w:proofErr w:type="gramStart"/>
-      <w:r>
-        <w:rPr>
-          <w:lang w:val="fr-FR"/>
-        </w:rPr>
-        <w:t>cas ,</w:t>
-      </w:r>
-      <w:proofErr w:type="gramEnd"/>
-      <w:r>
-        <w:rPr>
-          <w:lang w:val="fr-FR"/>
-        </w:rPr>
-        <w:t xml:space="preserve"> cette méthode de la classe ne sera pas accessible par 2 threads au même temps.(méthode de l’objet).</w:t>
-      </w:r>
-    </w:p>
-    <w:p>
-      <w:pPr>
-        <w:rPr>
-          <w:lang w:val="fr-FR"/>
-        </w:rPr>
-      </w:pPr>
-      <w:r>
-        <w:rPr>
-          <w:lang w:val="fr-FR"/>
-        </w:rPr>
-        <w:t xml:space="preserve">On peut également </w:t>
-      </w:r>
-      <w:r>
-        <w:rPr>
-          <w:lang w:val="fr-FR"/>
-        </w:rPr>
-        <w:t>utiliser</w:t>
-      </w:r>
-      <w:r>
-        <w:rPr>
-          <w:lang w:val="fr-FR"/>
-        </w:rPr>
-        <w:t xml:space="preserve"> le mot synchronized pour les block</w:t>
-      </w:r>
-      <w:r>
-        <w:rPr>
-          <w:lang w:val="fr-FR"/>
-        </w:rPr>
-        <w:t>s</w:t>
-      </w:r>
-      <w:r>
-        <w:rPr>
-          <w:lang w:val="fr-FR"/>
-        </w:rPr>
-        <w:t xml:space="preserve"> de code exemple ;</w:t>
-      </w:r>
-    </w:p>
-    <w:p>
-      <w:pPr>
-        <w:rPr>
-          <w:lang w:val="fr-FR"/>
-        </w:rPr>
-      </w:pPr>
-      <w:r>
-        <w:rPr>
-          <w:lang w:val="fr-FR"/>
-        </w:rPr>
-        <w:t>Synchronized(Variable)</w:t>
-      </w:r>
-      <w:r>
-        <w:rPr>
-          <w:lang w:val="fr-FR"/>
-        </w:rPr>
-        <w:t xml:space="preserve"> </w:t>
-      </w:r>
-      <w:proofErr w:type="gramStart"/>
-      <w:r>
-        <w:rPr>
-          <w:lang w:val="fr-FR"/>
-        </w:rPr>
-        <w:t>{  …</w:t>
-      </w:r>
-      <w:proofErr w:type="gramEnd"/>
-      <w:r>
-        <w:rPr>
-          <w:lang w:val="fr-FR"/>
-        </w:rPr>
-        <w:t>..  }</w:t>
-      </w:r>
-      <w:proofErr w:type="gramStart"/>
-      <w:r>
-        <w:rPr>
-          <w:lang w:val="fr-FR"/>
-        </w:rPr>
-        <w:t>.,</w:t>
-      </w:r>
-      <w:proofErr w:type="gramEnd"/>
-      <w:r>
-        <w:rPr>
-          <w:lang w:val="fr-FR"/>
-        </w:rPr>
-        <w:t xml:space="preserve"> ou bien pour les classes internes exemple : </w:t>
-      </w:r>
-      <w:proofErr w:type="spellStart"/>
-      <w:r>
-        <w:rPr>
-          <w:lang w:val="fr-FR"/>
-        </w:rPr>
-        <w:t>inner</w:t>
-      </w:r>
-      <w:proofErr w:type="spellEnd"/>
-      <w:r>
-        <w:rPr>
-          <w:lang w:val="fr-FR"/>
-        </w:rPr>
-        <w:t xml:space="preserve"> et </w:t>
-      </w:r>
-      <w:proofErr w:type="spellStart"/>
-      <w:r>
-        <w:rPr>
-          <w:lang w:val="fr-FR"/>
-        </w:rPr>
-        <w:t>outer</w:t>
-      </w:r>
-      <w:proofErr w:type="spellEnd"/>
-      <w:r>
-        <w:rPr>
-          <w:lang w:val="fr-FR"/>
-        </w:rPr>
-        <w:t xml:space="preserve">, </w:t>
-      </w:r>
-      <w:proofErr w:type="spellStart"/>
-      <w:r>
-        <w:rPr>
-          <w:lang w:val="fr-FR"/>
-        </w:rPr>
-        <w:t>Synhronized</w:t>
-      </w:r>
-      <w:proofErr w:type="spellEnd"/>
-      <w:r>
-        <w:rPr>
-          <w:lang w:val="fr-FR"/>
-        </w:rPr>
-        <w:t xml:space="preserve"> (</w:t>
-      </w:r>
-      <w:proofErr w:type="spellStart"/>
-      <w:r>
-        <w:rPr>
-          <w:lang w:val="fr-FR"/>
-        </w:rPr>
-        <w:t>this.outer</w:t>
-      </w:r>
-      <w:proofErr w:type="spellEnd"/>
-      <w:r>
-        <w:rPr>
-          <w:lang w:val="fr-FR"/>
-        </w:rPr>
-        <w:t>).</w:t>
-      </w:r>
-    </w:p>
-    <w:p>
-      <w:pPr>
-        <w:pStyle w:val="Heading2"/>
-        <w:rPr>
-          <w:lang w:val="fr-FR"/>
-        </w:rPr>
-      </w:pPr>
-      <w:proofErr w:type="spellStart"/>
-      <w:r>
-        <w:rPr>
-          <w:lang w:val="fr-FR"/>
-        </w:rPr>
-        <w:t>Synchronization</w:t>
-      </w:r>
-      <w:proofErr w:type="spellEnd"/>
-      <w:r>
-        <w:rPr>
-          <w:lang w:val="fr-FR"/>
-        </w:rPr>
-        <w:t xml:space="preserve"> Designs:</w:t>
-      </w:r>
-    </w:p>
-    <w:p>
-      <w:pPr>
-        <w:rPr>
-          <w:lang w:val="fr-FR"/>
-        </w:rPr>
-      </w:pPr>
-      <w:r>
-        <w:rPr>
-          <w:lang w:val="fr-FR"/>
-        </w:rPr>
-        <w:t xml:space="preserve">Client </w:t>
-      </w:r>
-      <w:proofErr w:type="spellStart"/>
-      <w:r>
-        <w:rPr>
-          <w:lang w:val="fr-FR"/>
-        </w:rPr>
-        <w:t>side-synchronization</w:t>
-      </w:r>
-      <w:proofErr w:type="spellEnd"/>
-      <w:r>
-        <w:rPr>
-          <w:lang w:val="fr-FR"/>
-        </w:rPr>
-        <w:t xml:space="preserve">: synchronisé de la part de client c’est-à-dire </w:t>
-      </w:r>
-      <w:r>
-        <w:rPr>
-          <w:lang w:val="fr-FR"/>
-        </w:rPr>
-        <w:t xml:space="preserve">assurer que tous les clients appel l’objet partagé dans un bloc synchronisé (approche utilisé dans le cas où les classes ne sont pas conçues pour un </w:t>
-      </w:r>
-      <w:proofErr w:type="spellStart"/>
-      <w:r>
-        <w:rPr>
-          <w:lang w:val="fr-FR"/>
-        </w:rPr>
-        <w:t>environement</w:t>
-      </w:r>
-      <w:proofErr w:type="spellEnd"/>
-      <w:r>
-        <w:rPr>
-          <w:lang w:val="fr-FR"/>
-        </w:rPr>
-        <w:t xml:space="preserve"> multithread</w:t>
-      </w:r>
-      <w:r>
-        <w:rPr>
-          <w:lang w:val="fr-FR"/>
-        </w:rPr>
-        <w:t>, on peut</w:t>
-      </w:r>
-      <w:r>
-        <w:rPr>
-          <w:lang w:val="fr-FR"/>
-        </w:rPr>
-        <w:t xml:space="preserve"> é</w:t>
-      </w:r>
-      <w:r>
-        <w:rPr>
-          <w:lang w:val="fr-FR"/>
-        </w:rPr>
-        <w:t xml:space="preserve">galement </w:t>
-      </w:r>
-      <w:r>
-        <w:rPr>
-          <w:lang w:val="fr-FR"/>
-        </w:rPr>
-        <w:t>définir une sous classe, et on redéfinit les méthodes avec le mot synchronized</w:t>
-      </w:r>
-      <w:r>
-        <w:rPr>
-          <w:lang w:val="fr-FR"/>
-        </w:rPr>
-        <w:t>).</w:t>
-      </w:r>
-    </w:p>
-    <w:p>
-      <w:pPr>
-        <w:rPr>
-          <w:lang w:val="fr-FR"/>
-        </w:rPr>
-      </w:pPr>
-      <w:r>
-        <w:rPr>
-          <w:lang w:val="fr-FR"/>
-        </w:rPr>
-        <w:t xml:space="preserve">Server </w:t>
-      </w:r>
-      <w:proofErr w:type="spellStart"/>
-      <w:r>
-        <w:rPr>
-          <w:lang w:val="fr-FR"/>
-        </w:rPr>
-        <w:t>side-synchronization</w:t>
-      </w:r>
-      <w:proofErr w:type="spellEnd"/>
-      <w:r>
-        <w:rPr>
-          <w:lang w:val="fr-FR"/>
-        </w:rPr>
-        <w:t>: Assurer que tous les méthodes de l’objet partagé porte le mot synchronized ou bien leurs corps est synchronisé (cette approche est meilleur).</w:t>
-      </w:r>
-    </w:p>
-    <w:p>
-      <w:pPr>
-        <w:rPr>
-          <w:lang w:val="fr-FR"/>
-        </w:rPr>
-      </w:pPr>
-      <w:r>
-        <w:rPr>
-          <w:lang w:val="fr-FR"/>
-        </w:rPr>
-        <w:t xml:space="preserve">La méthodes </w:t>
-      </w:r>
-      <w:proofErr w:type="spellStart"/>
-      <w:r>
-        <w:rPr>
-          <w:lang w:val="fr-FR"/>
-        </w:rPr>
-        <w:t>wait</w:t>
-      </w:r>
-      <w:proofErr w:type="spellEnd"/>
-      <w:r>
-        <w:rPr>
-          <w:lang w:val="fr-FR"/>
-        </w:rPr>
-        <w:t xml:space="preserve"> et </w:t>
-      </w:r>
-      <w:proofErr w:type="gramStart"/>
-      <w:r>
-        <w:rPr>
-          <w:lang w:val="fr-FR"/>
-        </w:rPr>
-        <w:t>notifyall(</w:t>
-      </w:r>
-      <w:proofErr w:type="gramEnd"/>
-      <w:r>
-        <w:rPr>
-          <w:lang w:val="fr-FR"/>
-        </w:rPr>
-        <w:t xml:space="preserve">) et </w:t>
-      </w:r>
-      <w:proofErr w:type="spellStart"/>
-      <w:r>
-        <w:rPr>
-          <w:lang w:val="fr-FR"/>
-        </w:rPr>
-        <w:t>notify</w:t>
-      </w:r>
-      <w:proofErr w:type="spellEnd"/>
-      <w:r>
-        <w:rPr>
-          <w:lang w:val="fr-FR"/>
-        </w:rPr>
-        <w:t>() permet de communiquer entre les threads.</w:t>
-      </w:r>
-    </w:p>
-    <w:p>
-      <w:pPr>
-        <w:rPr>
-          <w:lang w:val="fr-FR"/>
-        </w:rPr>
-      </w:pPr>
-      <w:r>
-        <w:rPr>
-          <w:lang w:val="fr-FR"/>
-        </w:rPr>
-        <w:t xml:space="preserve">L’avantage de la méthode </w:t>
-      </w:r>
-      <w:proofErr w:type="spellStart"/>
-      <w:r>
-        <w:rPr>
-          <w:lang w:val="fr-FR"/>
-        </w:rPr>
-        <w:t>wait</w:t>
-      </w:r>
-      <w:proofErr w:type="spellEnd"/>
-      <w:r>
-        <w:rPr>
-          <w:lang w:val="fr-FR"/>
-        </w:rPr>
-        <w:t xml:space="preserve"> c’est quel permet de </w:t>
-      </w:r>
-      <w:proofErr w:type="spellStart"/>
-      <w:r>
-        <w:rPr>
-          <w:lang w:val="fr-FR"/>
-        </w:rPr>
-        <w:t>liberer</w:t>
-      </w:r>
-      <w:proofErr w:type="spellEnd"/>
-      <w:r>
-        <w:rPr>
-          <w:lang w:val="fr-FR"/>
-        </w:rPr>
-        <w:t xml:space="preserve"> l’objet </w:t>
-      </w:r>
-      <w:proofErr w:type="spellStart"/>
-      <w:r>
-        <w:rPr>
-          <w:lang w:val="fr-FR"/>
-        </w:rPr>
-        <w:t>locker</w:t>
-      </w:r>
-      <w:proofErr w:type="spellEnd"/>
-      <w:r>
-        <w:rPr>
-          <w:lang w:val="fr-FR"/>
-        </w:rPr>
-        <w:t xml:space="preserve"> par la méthode, elle permet aussi de mettre l’objet sous l’état suspended.</w:t>
-      </w:r>
-    </w:p>
-    <w:p>
-      <w:pPr>
-        <w:rPr>
-          <w:lang w:val="fr-FR"/>
-        </w:rPr>
-      </w:pPr>
-      <w:r>
-        <w:rPr>
-          <w:lang w:val="fr-FR"/>
-        </w:rPr>
-        <w:t xml:space="preserve">Quand on fait des changements sur des variables qui </w:t>
-      </w:r>
-      <w:proofErr w:type="gramStart"/>
-      <w:r>
-        <w:rPr>
-          <w:lang w:val="fr-FR"/>
-        </w:rPr>
-        <w:t>suspend</w:t>
-      </w:r>
-      <w:proofErr w:type="gramEnd"/>
-      <w:r>
-        <w:rPr>
-          <w:lang w:val="fr-FR"/>
-        </w:rPr>
-        <w:t xml:space="preserve"> d’autre thread, on utilise la méthode </w:t>
-      </w:r>
-      <w:proofErr w:type="spellStart"/>
-      <w:r>
-        <w:rPr>
-          <w:lang w:val="fr-FR"/>
-        </w:rPr>
-        <w:t>notify</w:t>
-      </w:r>
-      <w:proofErr w:type="spellEnd"/>
-      <w:r>
-        <w:rPr>
-          <w:lang w:val="fr-FR"/>
-        </w:rPr>
-        <w:t xml:space="preserve"> pour éveiller un thread ou bien notifyall pour éveiller tous les threads suspendus</w:t>
-      </w:r>
-      <w:r>
-        <w:rPr>
-          <w:lang w:val="fr-FR"/>
-        </w:rPr>
-        <w:t>.</w:t>
-      </w:r>
-    </w:p>
-    <w:p>
-      <w:pPr>
-        <w:rPr>
-          <w:lang w:val="fr-FR"/>
-        </w:rPr>
-      </w:pPr>
-      <w:r>
-        <w:rPr>
-          <w:lang w:val="fr-FR"/>
-        </w:rPr>
-        <w:lastRenderedPageBreak/>
-        <w:t xml:space="preserve">La méthode </w:t>
-      </w:r>
-      <w:proofErr w:type="spellStart"/>
-      <w:proofErr w:type="gramStart"/>
-      <w:r>
-        <w:rPr>
-          <w:lang w:val="fr-FR"/>
-        </w:rPr>
-        <w:t>wait</w:t>
-      </w:r>
-      <w:proofErr w:type="spellEnd"/>
-      <w:r>
-        <w:rPr>
-          <w:lang w:val="fr-FR"/>
-        </w:rPr>
-        <w:t>(</w:t>
-      </w:r>
-      <w:proofErr w:type="gramEnd"/>
-      <w:r>
-        <w:rPr>
-          <w:lang w:val="fr-FR"/>
-        </w:rPr>
-        <w:t>) engendre l’exception ‘</w:t>
-      </w:r>
-      <w:proofErr w:type="spellStart"/>
-      <w:r>
-        <w:rPr>
-          <w:lang w:val="fr-FR"/>
-        </w:rPr>
-        <w:t>InterreptedException</w:t>
-      </w:r>
-      <w:proofErr w:type="spellEnd"/>
-      <w:r>
-        <w:rPr>
-          <w:lang w:val="fr-FR"/>
-        </w:rPr>
-        <w:t xml:space="preserve">’, on peut passer un temps d’attente en </w:t>
-      </w:r>
-      <w:proofErr w:type="spellStart"/>
-      <w:r>
-        <w:rPr>
-          <w:lang w:val="fr-FR"/>
-        </w:rPr>
-        <w:t>miliseconde</w:t>
-      </w:r>
-      <w:proofErr w:type="spellEnd"/>
-      <w:r>
-        <w:rPr>
-          <w:lang w:val="fr-FR"/>
-        </w:rPr>
-        <w:t xml:space="preserve"> en paramètre(assurer que le programme return ‘temps infini dans le cas contraire’).</w:t>
-      </w:r>
-    </w:p>
-    <w:p>
-      <w:pPr>
-        <w:rPr>
-          <w:lang w:val="fr-FR"/>
-        </w:rPr>
-      </w:pPr>
-      <w:r>
-        <w:rPr>
-          <w:lang w:val="fr-FR"/>
-        </w:rPr>
-        <w:t xml:space="preserve">La différence entre </w:t>
-      </w:r>
-      <w:proofErr w:type="spellStart"/>
-      <w:r>
-        <w:rPr>
-          <w:lang w:val="fr-FR"/>
-        </w:rPr>
-        <w:t>notify</w:t>
-      </w:r>
-      <w:proofErr w:type="spellEnd"/>
-      <w:r>
-        <w:rPr>
-          <w:lang w:val="fr-FR"/>
-        </w:rPr>
-        <w:t xml:space="preserve"> et notifyall est que notifyall permet d’éveiller tous les threads attendant la condition, contrairement à l’autre méthode qui éveille un seule thread. </w:t>
-      </w:r>
-    </w:p>
-    <w:p>
-      <w:pPr>
-        <w:rPr>
-          <w:lang w:val="fr-FR"/>
-        </w:rPr>
-      </w:pPr>
-      <w:r>
-        <w:rPr>
-          <w:lang w:val="fr-FR"/>
-        </w:rPr>
-        <w:t>Avantage</w:t>
-      </w:r>
-      <w:r>
-        <w:rPr>
-          <w:lang w:val="fr-FR"/>
-        </w:rPr>
-        <w:t xml:space="preserve"> de la méthode </w:t>
-      </w:r>
-      <w:proofErr w:type="spellStart"/>
-      <w:r>
-        <w:rPr>
-          <w:lang w:val="fr-FR"/>
-        </w:rPr>
-        <w:t>wait</w:t>
-      </w:r>
-      <w:proofErr w:type="spellEnd"/>
-      <w:r>
-        <w:rPr>
-          <w:lang w:val="fr-FR"/>
-        </w:rPr>
-        <w:t> </w:t>
-      </w:r>
-      <w:proofErr w:type="gramStart"/>
-      <w:r>
-        <w:rPr>
-          <w:lang w:val="fr-FR"/>
-        </w:rPr>
-        <w:t>;pour</w:t>
-      </w:r>
-      <w:proofErr w:type="gramEnd"/>
-      <w:r>
-        <w:rPr>
-          <w:lang w:val="fr-FR"/>
-        </w:rPr>
-        <w:t xml:space="preserve"> ne pas surcharger le programme avant la satisfaction de la condition</w:t>
-      </w:r>
-      <w:r>
-        <w:rPr>
-          <w:lang w:val="fr-FR"/>
-        </w:rPr>
-        <w:t>.</w:t>
-      </w:r>
-    </w:p>
-    <w:p>
-      <w:pPr>
-        <w:rPr>
-          <w:lang w:val="fr-FR"/>
-        </w:rPr>
-      </w:pPr>
-      <w:r>
-        <w:rPr>
-          <w:lang w:val="fr-FR"/>
-        </w:rPr>
-        <w:t xml:space="preserve">Ces méthodes ne peuvent pas être </w:t>
-      </w:r>
-      <w:proofErr w:type="gramStart"/>
-      <w:r>
-        <w:rPr>
-          <w:lang w:val="fr-FR"/>
-        </w:rPr>
-        <w:t>utilisé</w:t>
-      </w:r>
-      <w:proofErr w:type="gramEnd"/>
-      <w:r>
-        <w:rPr>
-          <w:lang w:val="fr-FR"/>
-        </w:rPr>
-        <w:t xml:space="preserve"> dans une section de code non synchronisée.</w:t>
-      </w:r>
-    </w:p>
-    <w:p>
-      <w:pPr>
-        <w:rPr>
-          <w:lang w:val="fr-FR"/>
-        </w:rPr>
-      </w:pPr>
     </w:p>
     <w:sectPr>
       <w:pgSz w:w="12240" w:h="15840"/>
@@ -9742,6 +10044,92 @@
     </w:lvl>
   </w:abstractNum>
   <w:abstractNum w:abstractNumId="9">
+    <w:nsid w:val="55473EA3"/>
+    <w:multiLevelType w:val="hybridMultilevel"/>
+    <w:tmpl w:val="59742E2A"/>
+    <w:lvl w:ilvl="0" w:tplc="0409000F">
+      <w:start w:val="1"/>
+      <w:numFmt w:val="decimal"/>
+      <w:lvlText w:val="%1."/>
+      <w:lvlJc w:val="left"/>
+      <w:pPr>
+        <w:ind w:left="720" w:hanging="360"/>
+      </w:pPr>
+    </w:lvl>
+    <w:lvl w:ilvl="1" w:tplc="04090019" w:tentative="1">
+      <w:start w:val="1"/>
+      <w:numFmt w:val="lowerLetter"/>
+      <w:lvlText w:val="%2."/>
+      <w:lvlJc w:val="left"/>
+      <w:pPr>
+        <w:ind w:left="1440" w:hanging="360"/>
+      </w:pPr>
+    </w:lvl>
+    <w:lvl w:ilvl="2" w:tplc="0409001B" w:tentative="1">
+      <w:start w:val="1"/>
+      <w:numFmt w:val="lowerRoman"/>
+      <w:lvlText w:val="%3."/>
+      <w:lvlJc w:val="right"/>
+      <w:pPr>
+        <w:ind w:left="2160" w:hanging="180"/>
+      </w:pPr>
+    </w:lvl>
+    <w:lvl w:ilvl="3" w:tplc="0409000F" w:tentative="1">
+      <w:start w:val="1"/>
+      <w:numFmt w:val="decimal"/>
+      <w:lvlText w:val="%4."/>
+      <w:lvlJc w:val="left"/>
+      <w:pPr>
+        <w:ind w:left="2880" w:hanging="360"/>
+      </w:pPr>
+    </w:lvl>
+    <w:lvl w:ilvl="4" w:tplc="04090019" w:tentative="1">
+      <w:start w:val="1"/>
+      <w:numFmt w:val="lowerLetter"/>
+      <w:lvlText w:val="%5."/>
+      <w:lvlJc w:val="left"/>
+      <w:pPr>
+        <w:ind w:left="3600" w:hanging="360"/>
+      </w:pPr>
+    </w:lvl>
+    <w:lvl w:ilvl="5" w:tplc="0409001B" w:tentative="1">
+      <w:start w:val="1"/>
+      <w:numFmt w:val="lowerRoman"/>
+      <w:lvlText w:val="%6."/>
+      <w:lvlJc w:val="right"/>
+      <w:pPr>
+        <w:ind w:left="4320" w:hanging="180"/>
+      </w:pPr>
+    </w:lvl>
+    <w:lvl w:ilvl="6" w:tplc="0409000F" w:tentative="1">
+      <w:start w:val="1"/>
+      <w:numFmt w:val="decimal"/>
+      <w:lvlText w:val="%7."/>
+      <w:lvlJc w:val="left"/>
+      <w:pPr>
+        <w:ind w:left="5040" w:hanging="360"/>
+      </w:pPr>
+    </w:lvl>
+    <w:lvl w:ilvl="7" w:tplc="04090019" w:tentative="1">
+      <w:start w:val="1"/>
+      <w:numFmt w:val="lowerLetter"/>
+      <w:lvlText w:val="%8."/>
+      <w:lvlJc w:val="left"/>
+      <w:pPr>
+        <w:ind w:left="5760" w:hanging="360"/>
+      </w:pPr>
+    </w:lvl>
+    <w:lvl w:ilvl="8" w:tplc="0409001B" w:tentative="1">
+      <w:start w:val="1"/>
+      <w:numFmt w:val="lowerRoman"/>
+      <w:lvlText w:val="%9."/>
+      <w:lvlJc w:val="right"/>
+      <w:pPr>
+        <w:ind w:left="6480" w:hanging="180"/>
+      </w:pPr>
+    </w:lvl>
+  </w:abstractNum>
+  <w:abstractNum w:abstractNumId="10">
     <w:nsid w:val="64804FAC"/>
     <w:multiLevelType w:val="multilevel"/>
     <w:tmpl w:val="61DE1E7E"/>
@@ -9890,7 +10278,7 @@
       </w:rPr>
     </w:lvl>
   </w:abstractNum>
-  <w:abstractNum w:abstractNumId="10">
+  <w:abstractNum w:abstractNumId="11">
     <w:nsid w:val="7515095A"/>
     <w:multiLevelType w:val="hybridMultilevel"/>
     <w:tmpl w:val="FAB2297E"/>
@@ -9983,7 +10371,7 @@
     <w:abstractNumId w:val="5"/>
   </w:num>
   <w:num w:numId="3">
-    <w:abstractNumId w:val="10"/>
+    <w:abstractNumId w:val="11"/>
   </w:num>
   <w:num w:numId="4">
     <w:abstractNumId w:val="0"/>
@@ -9998,7 +10386,7 @@
     <w:abstractNumId w:val="6"/>
   </w:num>
   <w:num w:numId="8">
-    <w:abstractNumId w:val="9"/>
+    <w:abstractNumId w:val="10"/>
   </w:num>
   <w:num w:numId="9">
     <w:abstractNumId w:val="2"/>
@@ -10008,6 +10396,9 @@
   </w:num>
   <w:num w:numId="11">
     <w:abstractNumId w:val="1"/>
+  </w:num>
+  <w:num w:numId="12">
+    <w:abstractNumId w:val="9"/>
   </w:num>
 </w:numbering>
 </file>
@@ -10631,6 +11022,18 @@
       <w:szCs w:val="26"/>
     </w:rPr>
   </w:style>
+  <w:style w:type="character" w:styleId="Hyperlink">
+    <w:name w:val="Hyperlink"/>
+    <w:basedOn w:val="DefaultParagraphFont"/>
+    <w:uiPriority w:val="99"/>
+    <w:semiHidden/>
+    <w:unhideWhenUsed/>
+    <w:rsid w:val="001E38C3"/>
+    <w:rPr>
+      <w:color w:val="0000FF"/>
+      <w:u w:val="single"/>
+    </w:rPr>
+  </w:style>
 </w:styles>
 </file>
 

--- a/Résume Du Livre Effective Java.docx
+++ b/Résume Du Livre Effective Java.docx
@@ -46,11 +46,9 @@
               <w:jc w:val="center"/>
               <w:cnfStyle w:val="100000000000" w:firstRow="1" w:lastRow="0" w:firstColumn="0" w:lastColumn="0" w:oddVBand="0" w:evenVBand="0" w:oddHBand="0" w:evenHBand="0" w:firstRowFirstColumn="0" w:firstRowLastColumn="0" w:lastRowFirstColumn="0" w:lastRowLastColumn="0"/>
             </w:pPr>
-            <w:proofErr w:type="spellStart"/>
             <w:r>
               <w:t>L’utilisation</w:t>
             </w:r>
-            <w:proofErr w:type="spellEnd"/>
           </w:p>
         </w:tc>
         <w:tc>
@@ -77,11 +75,9 @@
               <w:jc w:val="center"/>
               <w:cnfStyle w:val="100000000000" w:firstRow="1" w:lastRow="0" w:firstColumn="0" w:lastColumn="0" w:oddVBand="0" w:evenVBand="0" w:oddHBand="0" w:evenHBand="0" w:firstRowFirstColumn="0" w:firstRowLastColumn="0" w:lastRowFirstColumn="0" w:lastRowLastColumn="0"/>
             </w:pPr>
-            <w:proofErr w:type="spellStart"/>
             <w:r>
               <w:t>Utilité</w:t>
             </w:r>
-            <w:proofErr w:type="spellEnd"/>
           </w:p>
         </w:tc>
       </w:tr>
@@ -281,14 +277,12 @@
                 <w:lang w:val="fr-FR"/>
               </w:rPr>
             </w:pPr>
-            <w:proofErr w:type="spellStart"/>
             <w:r>
               <w:rPr>
                 <w:lang w:val="fr-FR"/>
               </w:rPr>
               <w:t>Noninstaciable</w:t>
             </w:r>
-            <w:proofErr w:type="spellEnd"/>
           </w:p>
         </w:tc>
         <w:tc>
@@ -462,14 +456,12 @@
                 <w:lang w:val="fr-FR"/>
               </w:rPr>
             </w:pPr>
-            <w:proofErr w:type="spellStart"/>
             <w:r>
               <w:rPr>
                 <w:lang w:val="fr-FR"/>
               </w:rPr>
               <w:t>Subclass</w:t>
             </w:r>
-            <w:proofErr w:type="spellEnd"/>
           </w:p>
         </w:tc>
         <w:tc>
@@ -568,35 +560,7 @@
               <w:rPr>
                 <w:lang w:val="fr-FR"/>
               </w:rPr>
-              <w:t>Le premier design  pattern : 1-créer une unique instance </w:t>
-            </w:r>
-            <w:proofErr w:type="gramStart"/>
-            <w:r>
-              <w:rPr>
-                <w:lang w:val="fr-FR"/>
-              </w:rPr>
-              <w:t>;2</w:t>
-            </w:r>
-            <w:proofErr w:type="gramEnd"/>
-            <w:r>
-              <w:rPr>
-                <w:lang w:val="fr-FR"/>
-              </w:rPr>
-              <w:t>-Assurer l’</w:t>
-            </w:r>
-            <w:proofErr w:type="spellStart"/>
-            <w:r>
-              <w:rPr>
-                <w:lang w:val="fr-FR"/>
-              </w:rPr>
-              <w:t>accés</w:t>
-            </w:r>
-            <w:proofErr w:type="spellEnd"/>
-            <w:r>
-              <w:rPr>
-                <w:lang w:val="fr-FR"/>
-              </w:rPr>
-              <w:t xml:space="preserve"> public à cette instance</w:t>
+              <w:t>Le premier design  pattern : 1-créer une unique instance ;2-Assurer l’accés public à cette instance</w:t>
             </w:r>
           </w:p>
         </w:tc>
@@ -617,21 +581,7 @@
               <w:rPr>
                 <w:lang w:val="fr-FR"/>
               </w:rPr>
-              <w:t xml:space="preserve">Utiliser la technique de </w:t>
-            </w:r>
-            <w:proofErr w:type="gramStart"/>
-            <w:r>
-              <w:rPr>
-                <w:lang w:val="fr-FR"/>
-              </w:rPr>
-              <w:t>synchronisation(</w:t>
-            </w:r>
-            <w:proofErr w:type="gramEnd"/>
-            <w:r>
-              <w:rPr>
-                <w:lang w:val="fr-FR"/>
-              </w:rPr>
-              <w:t>Local ou Global) ou bien le holder et à base de static factory method (méthode utilitaire)</w:t>
+              <w:t>Utiliser la technique de synchronisation(Local ou Global) ou bien le holder et à base de static factory method (méthode utilitaire)</w:t>
             </w:r>
           </w:p>
         </w:tc>
@@ -667,14 +617,12 @@
                 <w:lang w:val="fr-FR"/>
               </w:rPr>
             </w:pPr>
-            <w:proofErr w:type="spellStart"/>
             <w:r>
               <w:rPr>
                 <w:lang w:val="fr-FR"/>
               </w:rPr>
               <w:t>Serialisation</w:t>
             </w:r>
-            <w:proofErr w:type="spellEnd"/>
           </w:p>
         </w:tc>
         <w:tc>
@@ -694,21 +642,7 @@
               <w:rPr>
                 <w:lang w:val="fr-FR"/>
               </w:rPr>
-              <w:t xml:space="preserve">Convertir un objet en une </w:t>
-            </w:r>
-            <w:proofErr w:type="spellStart"/>
-            <w:r>
-              <w:rPr>
-                <w:lang w:val="fr-FR"/>
-              </w:rPr>
-              <w:t>serie</w:t>
-            </w:r>
-            <w:proofErr w:type="spellEnd"/>
-            <w:r>
-              <w:rPr>
-                <w:lang w:val="fr-FR"/>
-              </w:rPr>
-              <w:t xml:space="preserve"> d’octets</w:t>
+              <w:t>Convertir un objet en une serie d’octets</w:t>
             </w:r>
           </w:p>
         </w:tc>
@@ -881,21 +815,7 @@
               <w:rPr>
                 <w:lang w:val="fr-FR"/>
               </w:rPr>
-              <w:t xml:space="preserve">Design </w:t>
-            </w:r>
-            <w:proofErr w:type="spellStart"/>
-            <w:r>
-              <w:rPr>
-                <w:lang w:val="fr-FR"/>
-              </w:rPr>
-              <w:t>patern</w:t>
-            </w:r>
-            <w:proofErr w:type="spellEnd"/>
-            <w:r>
-              <w:rPr>
-                <w:lang w:val="fr-FR"/>
-              </w:rPr>
-              <w:t xml:space="preserve"> consiste à adapter un type à un autre en utilisant une interface.</w:t>
+              <w:t>Design patern consiste à adapter un type à un autre en utilisant une interface.</w:t>
             </w:r>
           </w:p>
         </w:tc>
@@ -943,14 +863,12 @@
                 <w:lang w:val="fr-FR"/>
               </w:rPr>
             </w:pPr>
-            <w:proofErr w:type="spellStart"/>
             <w:r>
               <w:rPr>
                 <w:lang w:val="fr-FR"/>
               </w:rPr>
               <w:t>autoboxing</w:t>
             </w:r>
-            <w:proofErr w:type="spellEnd"/>
           </w:p>
         </w:tc>
         <w:tc>
@@ -1040,21 +958,7 @@
               <w:rPr>
                 <w:lang w:val="fr-FR"/>
               </w:rPr>
-              <w:t xml:space="preserve">, permet de transférer les valeurs d’un objet en un code en </w:t>
-            </w:r>
-            <w:proofErr w:type="spellStart"/>
-            <w:r>
-              <w:rPr>
-                <w:lang w:val="fr-FR"/>
-              </w:rPr>
-              <w:t>entire</w:t>
-            </w:r>
-            <w:proofErr w:type="spellEnd"/>
-            <w:r>
-              <w:rPr>
-                <w:lang w:val="fr-FR"/>
-              </w:rPr>
-              <w:t>.</w:t>
+              <w:t>, permet de transférer les valeurs d’un objet en un code en entire.</w:t>
             </w:r>
           </w:p>
         </w:tc>
@@ -1172,7 +1076,6 @@
               </w:rPr>
               <w:t xml:space="preserve">rer le n </w:t>
             </w:r>
-            <w:proofErr w:type="spellStart"/>
             <w:r>
               <w:rPr>
                 <w:lang w:val="fr-FR"/>
@@ -1183,14 +1086,7 @@
               <w:rPr>
                 <w:lang w:val="fr-FR"/>
               </w:rPr>
-              <w:t>me</w:t>
-            </w:r>
-            <w:proofErr w:type="spellEnd"/>
-            <w:r>
-              <w:rPr>
-                <w:lang w:val="fr-FR"/>
-              </w:rPr>
-              <w:t xml:space="preserve"> </w:t>
+              <w:t xml:space="preserve">me </w:t>
             </w:r>
             <w:r>
               <w:rPr>
@@ -1279,21 +1175,7 @@
               <w:rPr>
                 <w:lang w:val="fr-FR"/>
               </w:rPr>
-              <w:t xml:space="preserve">Ne contient pas des éléments dupliqués, et contient au plus un élément </w:t>
-            </w:r>
-            <w:proofErr w:type="spellStart"/>
-            <w:r>
-              <w:rPr>
-                <w:lang w:val="fr-FR"/>
-              </w:rPr>
-              <w:t>null</w:t>
-            </w:r>
-            <w:proofErr w:type="spellEnd"/>
-            <w:r>
-              <w:rPr>
-                <w:lang w:val="fr-FR"/>
-              </w:rPr>
-              <w:t>.</w:t>
+              <w:t>Ne contient pas des éléments dupliqués, et contient au plus un élément null.</w:t>
             </w:r>
           </w:p>
         </w:tc>
@@ -1341,19 +1223,11 @@
                 <w:lang w:val="fr-FR"/>
               </w:rPr>
             </w:pPr>
-            <w:proofErr w:type="spellStart"/>
             <w:r>
               <w:rPr>
                 <w:lang w:val="fr-FR"/>
               </w:rPr>
-              <w:t>Mutex</w:t>
-            </w:r>
-            <w:proofErr w:type="spellEnd"/>
-            <w:r>
-              <w:rPr>
-                <w:lang w:val="fr-FR"/>
-              </w:rPr>
-              <w:t xml:space="preserve"> (Exclusion mutuelle)</w:t>
+              <w:t>Mutex (Exclusion mutuelle)</w:t>
             </w:r>
           </w:p>
         </w:tc>
@@ -1370,19 +1244,11 @@
                 <w:lang w:val="fr-FR"/>
               </w:rPr>
             </w:pPr>
-            <w:proofErr w:type="spellStart"/>
             <w:r>
               <w:rPr>
                 <w:lang w:val="fr-FR"/>
               </w:rPr>
-              <w:t>Primtive</w:t>
-            </w:r>
-            <w:proofErr w:type="spellEnd"/>
-            <w:r>
-              <w:rPr>
-                <w:lang w:val="fr-FR"/>
-              </w:rPr>
-              <w:t xml:space="preserve"> de synchronisation qui permet d’assurer que les ressources systèmes ne soient pas utilisées par plusieurs programmes à la fois  </w:t>
+              <w:t xml:space="preserve">Primtive de synchronisation qui permet d’assurer que les ressources systèmes ne soient pas utilisées par plusieurs programmes à la fois  </w:t>
             </w:r>
           </w:p>
         </w:tc>
@@ -1838,33 +1704,11 @@
         </w:rPr>
         <w:t xml:space="preserve"> une classe sans avoir besoin du constructeur</w:t>
       </w:r>
-      <w:proofErr w:type="gramStart"/>
-      <w:r>
-        <w:rPr>
-          <w:lang w:val="fr-FR"/>
-        </w:rPr>
-        <w:t>, ,</w:t>
-      </w:r>
-      <w:proofErr w:type="gramEnd"/>
-      <w:r>
-        <w:rPr>
-          <w:lang w:val="fr-FR"/>
-        </w:rPr>
-        <w:t xml:space="preserve"> de plus il sont préférer dans l’utilisation. Donc éviter la réflexion directe vers le constructeur sans avoir pensé au </w:t>
-      </w:r>
-      <w:proofErr w:type="spellStart"/>
-      <w:r>
-        <w:rPr>
-          <w:lang w:val="fr-FR"/>
-        </w:rPr>
-        <w:t>statics</w:t>
-      </w:r>
-      <w:proofErr w:type="spellEnd"/>
-      <w:r>
-        <w:rPr>
-          <w:lang w:val="fr-FR"/>
-        </w:rPr>
-        <w:t xml:space="preserve"> factory method.  </w:t>
+      <w:r>
+        <w:rPr>
+          <w:lang w:val="fr-FR"/>
+        </w:rPr>
+        <w:t xml:space="preserve">, , de plus il sont préférer dans l’utilisation. Donc éviter la réflexion directe vers le constructeur sans avoir pensé au statics factory method.  </w:t>
       </w:r>
     </w:p>
     <w:p>
@@ -1872,11 +1716,9 @@
         <w:pStyle w:val="Heading2"/>
         <w:jc w:val="both"/>
       </w:pPr>
-      <w:proofErr w:type="spellStart"/>
       <w:r>
         <w:t>Avantages</w:t>
       </w:r>
-      <w:proofErr w:type="spellEnd"/>
     </w:p>
     <w:p>
       <w:pPr>
@@ -1894,21 +1736,7 @@
         <w:rPr>
           <w:lang w:val="fr-FR"/>
         </w:rPr>
-        <w:t>Contient un nom </w:t>
-      </w:r>
-      <w:proofErr w:type="gramStart"/>
-      <w:r>
-        <w:rPr>
-          <w:lang w:val="fr-FR"/>
-        </w:rPr>
-        <w:t>::</w:t>
-      </w:r>
-      <w:proofErr w:type="gramEnd"/>
-      <w:r>
-        <w:rPr>
-          <w:lang w:val="fr-FR"/>
-        </w:rPr>
-        <w:t xml:space="preserve"> </w:t>
+        <w:t xml:space="preserve">Contient un nom :: </w:t>
       </w:r>
       <w:r>
         <w:rPr>
@@ -2103,59 +1931,22 @@
         <w:jc w:val="both"/>
       </w:pPr>
       <w:r>
-        <w:t xml:space="preserve">reduce the </w:t>
-      </w:r>
-      <w:proofErr w:type="spellStart"/>
-      <w:r>
-        <w:t>berbocity</w:t>
-      </w:r>
-      <w:proofErr w:type="spellEnd"/>
-      <w:r>
-        <w:t xml:space="preserve"> of creating parameterized type instances: </w:t>
-      </w:r>
-      <w:proofErr w:type="spellStart"/>
-      <w:r>
-        <w:t>ex</w:t>
+        <w:t>reduce the berbocity</w:t>
+      </w:r>
+      <w:r>
+        <w:t xml:space="preserve"> of creating parameterized type instances: ex</w:t>
       </w:r>
       <w:r>
         <w:t>e</w:t>
       </w:r>
       <w:r>
-        <w:t>mple</w:t>
-      </w:r>
-      <w:proofErr w:type="spellEnd"/>
-      <w:r>
-        <w:t xml:space="preserve"> :</w:t>
+        <w:t>mple :</w:t>
       </w:r>
       <w:r>
         <w:t xml:space="preserve"> </w:t>
       </w:r>
       <w:r>
-        <w:t xml:space="preserve">Map&lt;string, list&lt;String &gt;&gt; m = new </w:t>
-      </w:r>
-      <w:proofErr w:type="spellStart"/>
-      <w:r>
-        <w:t>HashMap</w:t>
-      </w:r>
-      <w:proofErr w:type="spellEnd"/>
-      <w:r>
-        <w:t xml:space="preserve">&lt;string, list&lt;String&gt;&gt;(); public static &lt;K,V&gt; </w:t>
-      </w:r>
-      <w:proofErr w:type="spellStart"/>
-      <w:r>
-        <w:t>HashMap</w:t>
-      </w:r>
-      <w:proofErr w:type="spellEnd"/>
-      <w:r>
-        <w:t xml:space="preserve">&lt;K,V&gt; </w:t>
-      </w:r>
-      <w:proofErr w:type="spellStart"/>
-      <w:r>
-        <w:t>newInstance</w:t>
-      </w:r>
-      <w:proofErr w:type="spellEnd"/>
-      <w:r>
-        <w:t xml:space="preserve">() { </w:t>
+        <w:t xml:space="preserve">Map&lt;string, list&lt;String &gt;&gt; m = new HashMap&lt;string, list&lt;String&gt;&gt;(); public static &lt;K,V&gt; HashMap&lt;K,V&gt; newInstance() { </w:t>
       </w:r>
     </w:p>
     <w:p>
@@ -2163,21 +1954,8 @@
         <w:pStyle w:val="ListParagraph"/>
         <w:jc w:val="both"/>
       </w:pPr>
-      <w:proofErr w:type="gramStart"/>
-      <w:r>
-        <w:t>return</w:t>
-      </w:r>
-      <w:proofErr w:type="gramEnd"/>
-      <w:r>
-        <w:t xml:space="preserve"> new </w:t>
-      </w:r>
-      <w:proofErr w:type="spellStart"/>
-      <w:r>
-        <w:t>HashMap</w:t>
-      </w:r>
-      <w:proofErr w:type="spellEnd"/>
-      <w:r>
-        <w:t xml:space="preserve">&lt;K,V&gt;(); </w:t>
+      <w:r>
+        <w:t xml:space="preserve">return new HashMap&lt;K,V&gt;(); </w:t>
       </w:r>
     </w:p>
     <w:p>
@@ -2185,21 +1963,8 @@
         <w:pStyle w:val="ListParagraph"/>
         <w:jc w:val="both"/>
       </w:pPr>
-      <w:proofErr w:type="gramStart"/>
-      <w:r>
-        <w:t>map&lt;</w:t>
-      </w:r>
-      <w:proofErr w:type="gramEnd"/>
-      <w:r>
-        <w:t>string, list&lt;String &gt;&gt; =</w:t>
-      </w:r>
-      <w:proofErr w:type="spellStart"/>
-      <w:r>
-        <w:t>Hashmap.newinstanciate</w:t>
-      </w:r>
-      <w:proofErr w:type="spellEnd"/>
-      <w:r>
-        <w:t>();  }</w:t>
+      <w:r>
+        <w:t>map&lt;string, list&lt;String &gt;&gt; =Hashmap.newinstanciate();  }</w:t>
       </w:r>
     </w:p>
     <w:p>
@@ -2207,13 +1972,8 @@
         <w:pStyle w:val="Heading2"/>
         <w:jc w:val="both"/>
       </w:pPr>
-      <w:proofErr w:type="spellStart"/>
-      <w:r>
-        <w:t>Inconvégnant</w:t>
-      </w:r>
-      <w:proofErr w:type="spellEnd"/>
-      <w:r>
-        <w:t>:</w:t>
+      <w:r>
+        <w:t>Inconvégnant:</w:t>
       </w:r>
     </w:p>
     <w:p>
@@ -2262,21 +2022,7 @@
         <w:rPr>
           <w:lang w:val="fr-FR"/>
         </w:rPr>
-        <w:t xml:space="preserve">, Protected) et c’est le cas la </w:t>
-      </w:r>
-      <w:proofErr w:type="spellStart"/>
-      <w:r>
-        <w:rPr>
-          <w:lang w:val="fr-FR"/>
-        </w:rPr>
-        <w:t>framework</w:t>
-      </w:r>
-      <w:proofErr w:type="spellEnd"/>
-      <w:r>
-        <w:rPr>
-          <w:lang w:val="fr-FR"/>
-        </w:rPr>
-        <w:t xml:space="preserve"> Collections.</w:t>
+        <w:t>, Protected) et c’est le cas la framework Collections.</w:t>
       </w:r>
     </w:p>
     <w:p>
@@ -2314,54 +2060,21 @@
       <w:pPr>
         <w:jc w:val="both"/>
       </w:pPr>
-      <w:proofErr w:type="spellStart"/>
-      <w:r>
-        <w:t>Quelque</w:t>
-      </w:r>
-      <w:proofErr w:type="spellEnd"/>
-      <w:r>
-        <w:t xml:space="preserve"> Static Factory </w:t>
-      </w:r>
-      <w:proofErr w:type="gramStart"/>
-      <w:r>
-        <w:t>method :</w:t>
-      </w:r>
-      <w:proofErr w:type="gramEnd"/>
-    </w:p>
-    <w:p>
-      <w:pPr>
-        <w:jc w:val="both"/>
-      </w:pPr>
-      <w:proofErr w:type="spellStart"/>
+      <w:r>
+        <w:t>Quelque Static Factory method :</w:t>
+      </w:r>
+    </w:p>
+    <w:p>
+      <w:pPr>
+        <w:jc w:val="both"/>
+      </w:pPr>
       <w:r>
         <w:lastRenderedPageBreak/>
-        <w:t>Valueof</w:t>
-      </w:r>
-      <w:proofErr w:type="spellEnd"/>
-      <w:r>
-        <w:t xml:space="preserve">, </w:t>
-      </w:r>
-      <w:r>
-        <w:t xml:space="preserve">of, </w:t>
-      </w:r>
-      <w:proofErr w:type="spellStart"/>
-      <w:r>
-        <w:t>GetInstance</w:t>
-      </w:r>
-      <w:proofErr w:type="spellEnd"/>
-      <w:r>
-        <w:t xml:space="preserve">, </w:t>
-      </w:r>
-      <w:proofErr w:type="spellStart"/>
-      <w:r>
-        <w:t>NewInstance</w:t>
-      </w:r>
-      <w:proofErr w:type="gramStart"/>
-      <w:r>
-        <w:t>,Gettype,newtype</w:t>
-      </w:r>
-      <w:proofErr w:type="spellEnd"/>
-      <w:proofErr w:type="gramEnd"/>
+        <w:t xml:space="preserve">Valueof, </w:t>
+      </w:r>
+      <w:r>
+        <w:t>of, GetInstance, NewInstance,Gettype,newtype</w:t>
+      </w:r>
     </w:p>
     <w:p>
       <w:pPr>
@@ -2427,21 +2140,7 @@
         <w:rPr>
           <w:lang w:val="fr-FR"/>
         </w:rPr>
-        <w:t>s (2champ, 3champs</w:t>
-      </w:r>
-      <w:proofErr w:type="gramStart"/>
-      <w:r>
-        <w:rPr>
-          <w:lang w:val="fr-FR"/>
-        </w:rPr>
-        <w:t>,4champs,5champs,6champs</w:t>
-      </w:r>
-      <w:proofErr w:type="gramEnd"/>
-      <w:r>
-        <w:rPr>
-          <w:lang w:val="fr-FR"/>
-        </w:rPr>
-        <w:t>)</w:t>
+        <w:t>s (2champ, 3champs,4champs,5champs,6champs)</w:t>
       </w:r>
     </w:p>
     <w:p>
@@ -2781,21 +2480,7 @@
         <w:rPr>
           <w:lang w:val="fr-FR"/>
         </w:rPr>
-        <w:t xml:space="preserve">(faciliter la personnalisation de </w:t>
-      </w:r>
-      <w:proofErr w:type="gramStart"/>
-      <w:r>
-        <w:rPr>
-          <w:lang w:val="fr-FR"/>
-        </w:rPr>
-        <w:t>l’utilisation(</w:t>
-      </w:r>
-      <w:proofErr w:type="gramEnd"/>
-      <w:r>
-        <w:rPr>
-          <w:lang w:val="fr-FR"/>
-        </w:rPr>
-        <w:t xml:space="preserve">unique instance pour chaque thread), </w:t>
+        <w:t xml:space="preserve">(faciliter la personnalisation de l’utilisation(unique instance pour chaque thread), </w:t>
       </w:r>
     </w:p>
     <w:p>
@@ -2833,47 +2518,19 @@
         <w:rPr>
           <w:lang w:val="fr-FR"/>
         </w:rPr>
-        <w:t xml:space="preserve">lement </w:t>
-      </w:r>
-      <w:proofErr w:type="spellStart"/>
-      <w:r>
-        <w:rPr>
-          <w:lang w:val="fr-FR"/>
-        </w:rPr>
-        <w:t>ser</w:t>
-      </w:r>
-      <w:r>
-        <w:rPr>
-          <w:lang w:val="fr-FR"/>
-        </w:rPr>
-        <w:t>ialisable</w:t>
-      </w:r>
-      <w:proofErr w:type="spellEnd"/>
-      <w:r>
-        <w:rPr>
-          <w:lang w:val="fr-FR"/>
-        </w:rPr>
-        <w:t>, il faut ajouter la mé</w:t>
-      </w:r>
-      <w:r>
-        <w:rPr>
-          <w:lang w:val="fr-FR"/>
-        </w:rPr>
-        <w:t xml:space="preserve">thode </w:t>
-      </w:r>
-      <w:proofErr w:type="gramStart"/>
-      <w:r>
-        <w:rPr>
-          <w:lang w:val="fr-FR"/>
-        </w:rPr>
-        <w:t>readresolve(</w:t>
-      </w:r>
-      <w:proofErr w:type="gramEnd"/>
-      <w:r>
-        <w:rPr>
-          <w:lang w:val="fr-FR"/>
-        </w:rPr>
-        <w:t xml:space="preserve">) qui va </w:t>
+        <w:t>lement ser</w:t>
+      </w:r>
+      <w:r>
+        <w:rPr>
+          <w:lang w:val="fr-FR"/>
+        </w:rPr>
+        <w:t>ialisable, il faut ajouter la mé</w:t>
+      </w:r>
+      <w:r>
+        <w:rPr>
+          <w:lang w:val="fr-FR"/>
+        </w:rPr>
+        <w:t xml:space="preserve">thode readresolve() qui va </w:t>
       </w:r>
       <w:r>
         <w:rPr>
@@ -2895,19 +2552,11 @@
           <w:lang w:val="fr-FR"/>
         </w:rPr>
       </w:pPr>
-      <w:proofErr w:type="gramStart"/>
-      <w:r>
-        <w:rPr>
-          <w:lang w:val="fr-FR"/>
-        </w:rPr>
-        <w:t>3- la meilleur</w:t>
-      </w:r>
-      <w:proofErr w:type="gramEnd"/>
-      <w:r>
-        <w:rPr>
-          <w:lang w:val="fr-FR"/>
-        </w:rPr>
-        <w:t xml:space="preserve"> approche est d’utiliser une </w:t>
+      <w:r>
+        <w:rPr>
+          <w:lang w:val="fr-FR"/>
+        </w:rPr>
+        <w:t xml:space="preserve">3- la meilleur approche est d’utiliser une </w:t>
       </w:r>
       <w:r>
         <w:rPr>
@@ -2919,21 +2568,7 @@
         <w:rPr>
           <w:lang w:val="fr-FR"/>
         </w:rPr>
-        <w:t xml:space="preserve"> avec un seul </w:t>
-      </w:r>
-      <w:proofErr w:type="spellStart"/>
-      <w:r>
-        <w:rPr>
-          <w:lang w:val="fr-FR"/>
-        </w:rPr>
-        <w:t>élement</w:t>
-      </w:r>
-      <w:proofErr w:type="spellEnd"/>
-      <w:r>
-        <w:rPr>
-          <w:lang w:val="fr-FR"/>
-        </w:rPr>
-        <w:t>.</w:t>
+        <w:t xml:space="preserve"> avec un seul élement.</w:t>
       </w:r>
       <w:r>
         <w:rPr>
@@ -2941,19 +2576,11 @@
         </w:rPr>
         <w:t xml:space="preserve"> </w:t>
       </w:r>
-      <w:proofErr w:type="gramStart"/>
-      <w:r>
-        <w:rPr>
-          <w:lang w:val="fr-FR"/>
-        </w:rPr>
-        <w:t>car</w:t>
-      </w:r>
-      <w:proofErr w:type="gramEnd"/>
-      <w:r>
-        <w:rPr>
-          <w:lang w:val="fr-FR"/>
-        </w:rPr>
-        <w:t xml:space="preserve"> elle</w:t>
+      <w:r>
+        <w:rPr>
+          <w:lang w:val="fr-FR"/>
+        </w:rPr>
+        <w:t>car elle</w:t>
       </w:r>
       <w:r>
         <w:rPr>
@@ -3103,21 +2730,7 @@
         <w:rPr>
           <w:lang w:val="fr-FR"/>
         </w:rPr>
-        <w:t xml:space="preserve">Ne pas déclarer les variables qui </w:t>
-      </w:r>
-      <w:proofErr w:type="gramStart"/>
-      <w:r>
-        <w:rPr>
-          <w:lang w:val="fr-FR"/>
-        </w:rPr>
-        <w:t>ne sont</w:t>
-      </w:r>
-      <w:proofErr w:type="gramEnd"/>
-      <w:r>
-        <w:rPr>
-          <w:lang w:val="fr-FR"/>
-        </w:rPr>
-        <w:t xml:space="preserve"> pas modifiable</w:t>
+        <w:t>Ne pas déclarer les variables qui ne sont pas modifiable</w:t>
       </w:r>
       <w:r>
         <w:rPr>
@@ -3143,21 +2756,7 @@
         <w:rPr>
           <w:lang w:val="fr-FR"/>
         </w:rPr>
-        <w:t xml:space="preserve">L’utilisation de l’auto </w:t>
-      </w:r>
-      <w:proofErr w:type="spellStart"/>
-      <w:r>
-        <w:rPr>
-          <w:lang w:val="fr-FR"/>
-        </w:rPr>
-        <w:t>boxing</w:t>
-      </w:r>
-      <w:proofErr w:type="spellEnd"/>
-      <w:r>
-        <w:rPr>
-          <w:lang w:val="fr-FR"/>
-        </w:rPr>
-        <w:t xml:space="preserve"> permet parfois de r</w:t>
+        <w:t>L’utilisation de l’auto boxing permet parfois de r</w:t>
       </w:r>
       <w:r>
         <w:rPr>
@@ -3206,181 +2805,81 @@
         <w:rPr>
           <w:lang w:val="fr-FR"/>
         </w:rPr>
-        <w:t xml:space="preserve">Item 6 : </w:t>
-      </w:r>
-      <w:proofErr w:type="spellStart"/>
-      <w:r>
-        <w:rPr>
-          <w:lang w:val="fr-FR"/>
-        </w:rPr>
-        <w:t>eliminate</w:t>
-      </w:r>
-      <w:proofErr w:type="spellEnd"/>
+        <w:t>Item 6 : eliminate obsolute object</w:t>
+      </w:r>
+    </w:p>
+    <w:p>
+      <w:pPr>
+        <w:jc w:val="both"/>
+        <w:rPr>
+          <w:lang w:val="fr-FR"/>
+        </w:rPr>
+      </w:pPr>
+      <w:r>
+        <w:rPr>
+          <w:lang w:val="fr-FR"/>
+        </w:rPr>
+        <w:t>1-</w:t>
+      </w:r>
+      <w:r>
+        <w:rPr>
+          <w:lang w:val="fr-FR"/>
+        </w:rPr>
+        <w:t>Exemple de la partie non null du tab</w:t>
+      </w:r>
+      <w:r>
+        <w:rPr>
+          <w:lang w:val="fr-FR"/>
+        </w:rPr>
+        <w:t>eau pour le garbage, et qui est considérer obsolète pour le programmeur.</w:t>
+      </w:r>
+    </w:p>
+    <w:p>
+      <w:pPr>
+        <w:jc w:val="both"/>
+        <w:rPr>
+          <w:lang w:val="fr-FR"/>
+        </w:rPr>
+      </w:pPr>
+      <w:r>
+        <w:rPr>
+          <w:lang w:val="fr-FR"/>
+        </w:rPr>
+        <w:t>2-la 2 source de la perte</w:t>
+      </w:r>
+      <w:r>
+        <w:rPr>
+          <w:lang w:val="fr-FR"/>
+        </w:rPr>
+        <w:t xml:space="preserve"> de mémoire est le cache</w:t>
+      </w:r>
+    </w:p>
+    <w:p>
+      <w:pPr>
+        <w:jc w:val="both"/>
+        <w:rPr>
+          <w:lang w:val="fr-FR"/>
+        </w:rPr>
+      </w:pPr>
+      <w:r>
+        <w:rPr>
+          <w:lang w:val="fr-FR"/>
+        </w:rPr>
+        <w:t>3-la 3 sources se sont les listener et les callbacks</w:t>
+      </w:r>
+    </w:p>
+    <w:p>
+      <w:pPr>
+        <w:pStyle w:val="Heading1"/>
+      </w:pPr>
       <w:r>
         <w:rPr>
           <w:lang w:val="fr-FR"/>
         </w:rPr>
         <w:t xml:space="preserve"> </w:t>
       </w:r>
-      <w:proofErr w:type="spellStart"/>
-      <w:r>
-        <w:rPr>
-          <w:lang w:val="fr-FR"/>
-        </w:rPr>
-        <w:t>obsolute</w:t>
-      </w:r>
-      <w:proofErr w:type="spellEnd"/>
-      <w:r>
-        <w:rPr>
-          <w:lang w:val="fr-FR"/>
-        </w:rPr>
-        <w:t xml:space="preserve"> object</w:t>
-      </w:r>
-    </w:p>
-    <w:p>
-      <w:pPr>
-        <w:jc w:val="both"/>
-        <w:rPr>
-          <w:lang w:val="fr-FR"/>
-        </w:rPr>
-      </w:pPr>
-      <w:r>
-        <w:rPr>
-          <w:lang w:val="fr-FR"/>
-        </w:rPr>
-        <w:t>1-</w:t>
-      </w:r>
-      <w:r>
-        <w:rPr>
-          <w:lang w:val="fr-FR"/>
-        </w:rPr>
-        <w:t xml:space="preserve">Exemple de la partie non </w:t>
-      </w:r>
-      <w:proofErr w:type="spellStart"/>
-      <w:r>
-        <w:rPr>
-          <w:lang w:val="fr-FR"/>
-        </w:rPr>
-        <w:t>null</w:t>
-      </w:r>
-      <w:proofErr w:type="spellEnd"/>
-      <w:r>
-        <w:rPr>
-          <w:lang w:val="fr-FR"/>
-        </w:rPr>
-        <w:t xml:space="preserve"> du </w:t>
-      </w:r>
-      <w:proofErr w:type="spellStart"/>
-      <w:r>
-        <w:rPr>
-          <w:lang w:val="fr-FR"/>
-        </w:rPr>
-        <w:t>tab</w:t>
-      </w:r>
-      <w:r>
-        <w:rPr>
-          <w:lang w:val="fr-FR"/>
-        </w:rPr>
-        <w:t>eau</w:t>
-      </w:r>
-      <w:proofErr w:type="spellEnd"/>
-      <w:r>
-        <w:rPr>
-          <w:lang w:val="fr-FR"/>
-        </w:rPr>
-        <w:t xml:space="preserve"> pour le </w:t>
-      </w:r>
-      <w:proofErr w:type="spellStart"/>
-      <w:r>
-        <w:rPr>
-          <w:lang w:val="fr-FR"/>
-        </w:rPr>
-        <w:t>garbage</w:t>
-      </w:r>
-      <w:proofErr w:type="spellEnd"/>
-      <w:r>
-        <w:rPr>
-          <w:lang w:val="fr-FR"/>
-        </w:rPr>
-        <w:t>, et qui est considérer obsolète pour le programmeur.</w:t>
-      </w:r>
-    </w:p>
-    <w:p>
-      <w:pPr>
-        <w:jc w:val="both"/>
-        <w:rPr>
-          <w:lang w:val="fr-FR"/>
-        </w:rPr>
-      </w:pPr>
-      <w:r>
-        <w:rPr>
-          <w:lang w:val="fr-FR"/>
-        </w:rPr>
-        <w:t>2-la 2 source de la perte</w:t>
-      </w:r>
-      <w:r>
-        <w:rPr>
-          <w:lang w:val="fr-FR"/>
-        </w:rPr>
-        <w:t xml:space="preserve"> de mémoire est le cache</w:t>
-      </w:r>
-    </w:p>
-    <w:p>
-      <w:pPr>
-        <w:jc w:val="both"/>
-        <w:rPr>
-          <w:lang w:val="fr-FR"/>
-        </w:rPr>
-      </w:pPr>
-      <w:proofErr w:type="gramStart"/>
-      <w:r>
-        <w:rPr>
-          <w:lang w:val="fr-FR"/>
-        </w:rPr>
-        <w:t>3-la</w:t>
-      </w:r>
-      <w:proofErr w:type="gramEnd"/>
-      <w:r>
-        <w:rPr>
-          <w:lang w:val="fr-FR"/>
-        </w:rPr>
-        <w:t xml:space="preserve"> 3 sources se sont les </w:t>
-      </w:r>
-      <w:proofErr w:type="spellStart"/>
-      <w:r>
-        <w:rPr>
-          <w:lang w:val="fr-FR"/>
-        </w:rPr>
-        <w:t>listener</w:t>
-      </w:r>
-      <w:proofErr w:type="spellEnd"/>
-      <w:r>
-        <w:rPr>
-          <w:lang w:val="fr-FR"/>
-        </w:rPr>
-        <w:t xml:space="preserve"> et les callbacks</w:t>
-      </w:r>
-    </w:p>
-    <w:p>
-      <w:pPr>
-        <w:pStyle w:val="Heading1"/>
-      </w:pPr>
-      <w:r>
-        <w:rPr>
-          <w:lang w:val="fr-FR"/>
-        </w:rPr>
-        <w:t xml:space="preserve"> </w:t>
-      </w:r>
-      <w:r>
-        <w:t xml:space="preserve">Item </w:t>
-      </w:r>
-      <w:proofErr w:type="gramStart"/>
-      <w:r>
-        <w:t>9 :</w:t>
-      </w:r>
-      <w:proofErr w:type="gramEnd"/>
-      <w:r>
-        <w:t xml:space="preserve">  Override Hash</w:t>
+      <w:r>
+        <w:t>Item 9 :  Override Hash</w:t>
       </w:r>
       <w:r>
         <w:t>code when you ov</w:t>
@@ -3409,69 +2908,27 @@
         <w:rPr>
           <w:lang w:val="fr-FR"/>
         </w:rPr>
-        <w:t xml:space="preserve">Il est obligatoire que 2 object qui sont égaux par la méthode Equals, doivent </w:t>
-      </w:r>
-      <w:proofErr w:type="spellStart"/>
-      <w:r>
-        <w:rPr>
-          <w:lang w:val="fr-FR"/>
-        </w:rPr>
-        <w:t>re</w:t>
-      </w:r>
-      <w:r>
-        <w:rPr>
-          <w:lang w:val="fr-FR"/>
-        </w:rPr>
-        <w:t>turner</w:t>
-      </w:r>
-      <w:proofErr w:type="spellEnd"/>
-      <w:r>
-        <w:rPr>
-          <w:lang w:val="fr-FR"/>
-        </w:rPr>
-        <w:t xml:space="preserve"> le </w:t>
-      </w:r>
-      <w:proofErr w:type="spellStart"/>
-      <w:r>
-        <w:rPr>
-          <w:lang w:val="fr-FR"/>
-        </w:rPr>
-        <w:t>meme</w:t>
-      </w:r>
-      <w:proofErr w:type="spellEnd"/>
-      <w:r>
-        <w:rPr>
-          <w:lang w:val="fr-FR"/>
-        </w:rPr>
-        <w:t xml:space="preserve"> entier.</w:t>
-      </w:r>
-    </w:p>
-    <w:p>
-      <w:pPr>
-        <w:jc w:val="both"/>
-        <w:rPr>
-          <w:lang w:val="fr-FR"/>
-        </w:rPr>
-      </w:pPr>
-      <w:r>
-        <w:rPr>
-          <w:lang w:val="fr-FR"/>
-        </w:rPr>
-        <w:t xml:space="preserve">Le contraire n’est pas </w:t>
-      </w:r>
-      <w:proofErr w:type="spellStart"/>
-      <w:r>
-        <w:rPr>
-          <w:lang w:val="fr-FR"/>
-        </w:rPr>
-        <w:t>obigatoire</w:t>
-      </w:r>
-      <w:proofErr w:type="spellEnd"/>
-      <w:r>
-        <w:rPr>
-          <w:lang w:val="fr-FR"/>
-        </w:rPr>
-        <w:t xml:space="preserve"> mais il peut améliorer les performances des </w:t>
+        <w:t>Il est obligatoire que 2 object qui sont égaux par la méthode Equals, doivent re</w:t>
+      </w:r>
+      <w:r>
+        <w:rPr>
+          <w:lang w:val="fr-FR"/>
+        </w:rPr>
+        <w:t>turner le meme entier.</w:t>
+      </w:r>
+    </w:p>
+    <w:p>
+      <w:pPr>
+        <w:jc w:val="both"/>
+        <w:rPr>
+          <w:lang w:val="fr-FR"/>
+        </w:rPr>
+      </w:pPr>
+      <w:r>
+        <w:rPr>
+          <w:lang w:val="fr-FR"/>
+        </w:rPr>
+        <w:t xml:space="preserve">Le contraire n’est pas obigatoire mais il peut améliorer les performances des </w:t>
       </w:r>
       <w:r>
         <w:rPr>
@@ -3479,26 +2936,14 @@
           <w:bCs/>
           <w:lang w:val="fr-FR"/>
         </w:rPr>
-        <w:t>Hash-</w:t>
-      </w:r>
-      <w:proofErr w:type="spellStart"/>
-      <w:proofErr w:type="gramStart"/>
-      <w:r>
-        <w:rPr>
-          <w:b/>
-          <w:bCs/>
-          <w:lang w:val="fr-FR"/>
-        </w:rPr>
-        <w:t>Based</w:t>
-      </w:r>
-      <w:proofErr w:type="spellEnd"/>
+        <w:t>Hash-Based</w:t>
+      </w:r>
       <w:r>
         <w:rPr>
           <w:lang w:val="fr-FR"/>
         </w:rPr>
         <w:t xml:space="preserve"> .</w:t>
       </w:r>
-      <w:proofErr w:type="gramEnd"/>
     </w:p>
     <w:p>
       <w:pPr>
@@ -3523,21 +2968,7 @@
         <w:rPr>
           <w:lang w:val="fr-FR"/>
         </w:rPr>
-        <w:t xml:space="preserve">fférent alors java ne compare pas avec </w:t>
-      </w:r>
-      <w:proofErr w:type="spellStart"/>
-      <w:r>
-        <w:rPr>
-          <w:lang w:val="fr-FR"/>
-        </w:rPr>
-        <w:t>equal</w:t>
-      </w:r>
-      <w:proofErr w:type="spellEnd"/>
-      <w:r>
-        <w:rPr>
-          <w:lang w:val="fr-FR"/>
-        </w:rPr>
-        <w:t>, il prend que les 2 objets sont différents</w:t>
+        <w:t>fférent alors java ne compare pas avec equal, il prend que les 2 objets sont différents</w:t>
       </w:r>
     </w:p>
     <w:p>
@@ -3551,35 +2982,7 @@
         <w:rPr>
           <w:lang w:val="fr-FR"/>
         </w:rPr>
-        <w:t xml:space="preserve">Dans les classes immutables on peut définir le </w:t>
-      </w:r>
-      <w:proofErr w:type="spellStart"/>
-      <w:r>
-        <w:rPr>
-          <w:lang w:val="fr-FR"/>
-        </w:rPr>
-        <w:t>hahcode</w:t>
-      </w:r>
-      <w:proofErr w:type="spellEnd"/>
-      <w:r>
-        <w:rPr>
-          <w:lang w:val="fr-FR"/>
-        </w:rPr>
-        <w:t xml:space="preserve"> au-dedans de la classe, si le cout de calcul du hashcode est important, ceci en déclarant le variable comme volatile, si le variable </w:t>
-      </w:r>
-      <w:proofErr w:type="spellStart"/>
-      <w:r>
-        <w:rPr>
-          <w:lang w:val="fr-FR"/>
-        </w:rPr>
-        <w:t>egale</w:t>
-      </w:r>
-      <w:proofErr w:type="spellEnd"/>
-      <w:r>
-        <w:rPr>
-          <w:lang w:val="fr-FR"/>
-        </w:rPr>
-        <w:t xml:space="preserve"> à 0, on calcule le hashcode sinon, on return le hashcode précédent. </w:t>
+        <w:t xml:space="preserve">Dans les classes immutables on peut définir le hahcode au-dedans de la classe, si le cout de calcul du hashcode est important, ceci en déclarant le variable comme volatile, si le variable egale à 0, on calcule le hashcode sinon, on return le hashcode précédent. </w:t>
       </w:r>
       <w:r>
         <w:rPr>
@@ -3599,890 +3002,698 @@
         <w:rPr>
           <w:lang w:val="fr-FR" w:bidi="ar-DZ"/>
         </w:rPr>
-        <w:t xml:space="preserve">Item 10 : </w:t>
-      </w:r>
-      <w:proofErr w:type="spellStart"/>
-      <w:r>
+        <w:t>Item 10 : Override ToString</w:t>
+      </w:r>
+    </w:p>
+    <w:p>
+      <w:pPr>
+        <w:jc w:val="both"/>
         <w:rPr>
           <w:lang w:val="fr-FR" w:bidi="ar-DZ"/>
         </w:rPr>
-        <w:t>Override</w:t>
-      </w:r>
-      <w:proofErr w:type="spellEnd"/>
+      </w:pPr>
       <w:r>
         <w:rPr>
           <w:lang w:val="fr-FR" w:bidi="ar-DZ"/>
         </w:rPr>
-        <w:t xml:space="preserve"> </w:t>
-      </w:r>
-      <w:proofErr w:type="spellStart"/>
-      <w:r>
+        <w:t>Il faut redéfinir la methode toString pour que le code soit le plus lisible possible.</w:t>
+      </w:r>
+    </w:p>
+    <w:p>
+      <w:pPr>
+        <w:jc w:val="both"/>
         <w:rPr>
           <w:lang w:val="fr-FR" w:bidi="ar-DZ"/>
         </w:rPr>
-        <w:t>ToString</w:t>
-      </w:r>
-      <w:proofErr w:type="spellEnd"/>
-    </w:p>
-    <w:p>
-      <w:pPr>
-        <w:jc w:val="both"/>
+      </w:pPr>
+      <w:r>
         <w:rPr>
           <w:lang w:val="fr-FR" w:bidi="ar-DZ"/>
         </w:rPr>
-      </w:pPr>
+        <w:t>Lorsque vous appeler les fonction</w:t>
+      </w:r>
       <w:r>
         <w:rPr>
           <w:lang w:val="fr-FR" w:bidi="ar-DZ"/>
         </w:rPr>
-        <w:t xml:space="preserve">Il faut redéfinir la </w:t>
-      </w:r>
-      <w:proofErr w:type="spellStart"/>
+        <w:t>s</w:t>
+      </w:r>
       <w:r>
         <w:rPr>
           <w:lang w:val="fr-FR" w:bidi="ar-DZ"/>
         </w:rPr>
-        <w:t>methode</w:t>
-      </w:r>
-      <w:proofErr w:type="spellEnd"/>
-      <w:r>
+        <w:t xml:space="preserve"> d’affichage, la fonction toString est automatiquement appelé.</w:t>
+      </w:r>
+    </w:p>
+    <w:p>
+      <w:pPr>
+        <w:jc w:val="both"/>
         <w:rPr>
           <w:lang w:val="fr-FR" w:bidi="ar-DZ"/>
         </w:rPr>
-        <w:t xml:space="preserve"> </w:t>
-      </w:r>
-      <w:proofErr w:type="spellStart"/>
+      </w:pPr>
       <w:r>
         <w:rPr>
           <w:lang w:val="fr-FR" w:bidi="ar-DZ"/>
         </w:rPr>
-        <w:t>toString</w:t>
-      </w:r>
-      <w:proofErr w:type="spellEnd"/>
+        <w:t>Vous</w:t>
+      </w:r>
       <w:r>
         <w:rPr>
           <w:lang w:val="fr-FR" w:bidi="ar-DZ"/>
         </w:rPr>
-        <w:t xml:space="preserve"> pour que le code soit le plus lisible possible.</w:t>
-      </w:r>
-    </w:p>
-    <w:p>
-      <w:pPr>
-        <w:jc w:val="both"/>
-        <w:rPr>
-          <w:lang w:val="fr-FR" w:bidi="ar-DZ"/>
-        </w:rPr>
-      </w:pPr>
-      <w:r>
-        <w:rPr>
-          <w:lang w:val="fr-FR" w:bidi="ar-DZ"/>
-        </w:rPr>
-        <w:t>Lorsque vous appeler les fonction</w:t>
-      </w:r>
-      <w:r>
-        <w:rPr>
-          <w:lang w:val="fr-FR" w:bidi="ar-DZ"/>
-        </w:rPr>
-        <w:t>s</w:t>
-      </w:r>
-      <w:r>
-        <w:rPr>
-          <w:lang w:val="fr-FR" w:bidi="ar-DZ"/>
-        </w:rPr>
-        <w:t xml:space="preserve"> d’affichage, la fonction </w:t>
-      </w:r>
-      <w:proofErr w:type="spellStart"/>
-      <w:r>
-        <w:rPr>
-          <w:lang w:val="fr-FR" w:bidi="ar-DZ"/>
-        </w:rPr>
-        <w:t>toString</w:t>
-      </w:r>
-      <w:proofErr w:type="spellEnd"/>
-      <w:r>
-        <w:rPr>
-          <w:lang w:val="fr-FR" w:bidi="ar-DZ"/>
-        </w:rPr>
-        <w:t xml:space="preserve"> est automatiquement appelé.</w:t>
-      </w:r>
-    </w:p>
-    <w:p>
-      <w:pPr>
-        <w:jc w:val="both"/>
-        <w:rPr>
-          <w:lang w:val="fr-FR" w:bidi="ar-DZ"/>
-        </w:rPr>
-      </w:pPr>
-      <w:r>
-        <w:rPr>
-          <w:lang w:val="fr-FR" w:bidi="ar-DZ"/>
-        </w:rPr>
-        <w:t>Vous</w:t>
-      </w:r>
-      <w:r>
-        <w:rPr>
-          <w:lang w:val="fr-FR" w:bidi="ar-DZ"/>
-        </w:rPr>
-        <w:t xml:space="preserve"> pouvez définir le format de la description affichée lors de l’invocation de la méthode to-string en utilisant la méthode </w:t>
-      </w:r>
-      <w:proofErr w:type="gramStart"/>
-      <w:r>
-        <w:rPr>
-          <w:lang w:val="fr-FR" w:bidi="ar-DZ"/>
-        </w:rPr>
-        <w:t xml:space="preserve">( </w:t>
-      </w:r>
-      <w:proofErr w:type="spellStart"/>
+        <w:t xml:space="preserve"> pouvez définir le format de la description affichée lors de l’invocation de la méthode to-string en utilisant la méthode ( </w:t>
+      </w:r>
       <w:r>
         <w:rPr>
           <w:b/>
           <w:bCs/>
           <w:lang w:val="fr-FR" w:bidi="ar-DZ"/>
         </w:rPr>
-        <w:t>String.format</w:t>
-      </w:r>
-      <w:proofErr w:type="spellEnd"/>
-      <w:proofErr w:type="gramEnd"/>
-      <w:r>
-        <w:rPr>
-          <w:b/>
-          <w:bCs/>
+        <w:t>String.format()</w:t>
+      </w:r>
+      <w:r>
+        <w:rPr>
           <w:lang w:val="fr-FR" w:bidi="ar-DZ"/>
         </w:rPr>
-        <w:t>()</w:t>
-      </w:r>
-      <w:r>
+        <w:t xml:space="preserve"> ).</w:t>
+      </w:r>
+    </w:p>
+    <w:p>
+      <w:pPr>
+        <w:pStyle w:val="Heading1"/>
+        <w:rPr>
+          <w:lang w:bidi="ar-DZ"/>
+        </w:rPr>
+      </w:pPr>
+      <w:r>
+        <w:rPr>
+          <w:lang w:bidi="ar-DZ"/>
+        </w:rPr>
+        <w:t xml:space="preserve">Item11 Override Clone judiciously </w:t>
+      </w:r>
+    </w:p>
+    <w:p>
+      <w:pPr>
+        <w:jc w:val="both"/>
+        <w:rPr>
+          <w:lang w:bidi="ar-DZ"/>
+        </w:rPr>
+      </w:pPr>
+      <w:r>
+        <w:rPr>
+          <w:lang w:bidi="ar-DZ"/>
+        </w:rPr>
+        <w:t>clones</w:t>
+      </w:r>
+      <w:r>
+        <w:rPr>
+          <w:lang w:bidi="ar-DZ"/>
+        </w:rPr>
+        <w:t xml:space="preserve">() est </w:t>
+      </w:r>
+      <w:r>
+        <w:rPr>
+          <w:lang w:bidi="ar-DZ"/>
+        </w:rPr>
+        <w:t>diffèrent</w:t>
+      </w:r>
+      <w:r>
+        <w:rPr>
+          <w:lang w:bidi="ar-DZ"/>
+        </w:rPr>
+        <w:t xml:space="preserve"> de X ;</w:t>
+      </w:r>
+    </w:p>
+    <w:p>
+      <w:pPr>
+        <w:jc w:val="both"/>
+        <w:rPr>
+          <w:lang w:bidi="ar-DZ"/>
+        </w:rPr>
+      </w:pPr>
+      <w:r>
+        <w:rPr>
+          <w:lang w:bidi="ar-DZ"/>
+        </w:rPr>
+        <w:lastRenderedPageBreak/>
+        <w:t>X.equals(X.clone())must return true</w:t>
+      </w:r>
+    </w:p>
+    <w:p>
+      <w:pPr>
+        <w:jc w:val="both"/>
         <w:rPr>
           <w:lang w:val="fr-FR" w:bidi="ar-DZ"/>
         </w:rPr>
-        <w:t xml:space="preserve"> ).</w:t>
+      </w:pPr>
+      <w:r>
+        <w:rPr>
+          <w:lang w:val="fr-FR" w:bidi="ar-DZ"/>
+        </w:rPr>
+        <w:t xml:space="preserve">A </w:t>
+      </w:r>
+      <w:r>
+        <w:rPr>
+          <w:lang w:val="fr-FR" w:bidi="ar-DZ"/>
+        </w:rPr>
+        <w:t>méthode</w:t>
+      </w:r>
+      <w:r>
+        <w:rPr>
+          <w:lang w:val="fr-FR" w:bidi="ar-DZ"/>
+        </w:rPr>
+        <w:t xml:space="preserve"> clone doit appeler </w:t>
+      </w:r>
+      <w:r>
+        <w:rPr>
+          <w:lang w:val="fr-FR" w:bidi="ar-DZ"/>
+        </w:rPr>
+        <w:t>super.clone (</w:t>
+      </w:r>
+      <w:r>
+        <w:rPr>
+          <w:lang w:val="fr-FR" w:bidi="ar-DZ"/>
+        </w:rPr>
+        <w:t xml:space="preserve">), </w:t>
+      </w:r>
+      <w:r>
+        <w:rPr>
+          <w:lang w:val="fr-FR" w:bidi="ar-DZ"/>
+        </w:rPr>
+        <w:t>jusqu’à</w:t>
+      </w:r>
+      <w:r>
+        <w:rPr>
+          <w:lang w:val="fr-FR" w:bidi="ar-DZ"/>
+        </w:rPr>
+        <w:t xml:space="preserve"> l’arrivée </w:t>
+      </w:r>
+      <w:r>
+        <w:rPr>
+          <w:lang w:val="fr-FR" w:bidi="ar-DZ"/>
+        </w:rPr>
+        <w:t xml:space="preserve">à la classe object, elle doit aussi </w:t>
+      </w:r>
+      <w:r>
+        <w:rPr>
+          <w:lang w:val="fr-FR" w:bidi="ar-DZ"/>
+        </w:rPr>
+        <w:t>être</w:t>
+      </w:r>
+      <w:r>
+        <w:rPr>
+          <w:lang w:val="fr-FR" w:bidi="ar-DZ"/>
+        </w:rPr>
+        <w:t xml:space="preserve"> </w:t>
+      </w:r>
+      <w:r>
+        <w:rPr>
+          <w:lang w:val="fr-FR" w:bidi="ar-DZ"/>
+        </w:rPr>
+        <w:t>public</w:t>
+      </w:r>
+      <w:r>
+        <w:rPr>
+          <w:lang w:val="fr-FR" w:bidi="ar-DZ"/>
+        </w:rPr>
+        <w:t xml:space="preserve"> et </w:t>
+      </w:r>
+      <w:r>
+        <w:rPr>
+          <w:lang w:val="fr-FR" w:bidi="ar-DZ"/>
+        </w:rPr>
+        <w:t>retourner</w:t>
+      </w:r>
+      <w:r>
+        <w:rPr>
+          <w:lang w:val="fr-FR" w:bidi="ar-DZ"/>
+        </w:rPr>
+        <w:t xml:space="preserve"> la classe elle </w:t>
+      </w:r>
+      <w:r>
+        <w:rPr>
+          <w:lang w:val="fr-FR" w:bidi="ar-DZ"/>
+        </w:rPr>
+        <w:t>-même</w:t>
+      </w:r>
+      <w:r>
+        <w:rPr>
+          <w:lang w:val="fr-FR" w:bidi="ar-DZ"/>
+        </w:rPr>
+        <w:t>.</w:t>
+      </w:r>
+    </w:p>
+    <w:p>
+      <w:pPr>
+        <w:jc w:val="both"/>
+        <w:rPr>
+          <w:lang w:val="fr-FR" w:bidi="ar-DZ"/>
+        </w:rPr>
+      </w:pPr>
+      <w:r>
+        <w:rPr>
+          <w:lang w:val="fr-FR" w:bidi="ar-DZ"/>
+        </w:rPr>
+        <w:t xml:space="preserve">Il faut </w:t>
+      </w:r>
+      <w:r>
+        <w:rPr>
+          <w:lang w:val="fr-FR" w:bidi="ar-DZ"/>
+        </w:rPr>
+        <w:t>être</w:t>
+      </w:r>
+      <w:r>
+        <w:rPr>
+          <w:lang w:val="fr-FR" w:bidi="ar-DZ"/>
+        </w:rPr>
+        <w:t xml:space="preserve"> attention lors du clonage d’une classe contenant une liste, ou </w:t>
+      </w:r>
+      <w:r>
+        <w:rPr>
+          <w:lang w:val="fr-FR" w:bidi="ar-DZ"/>
+        </w:rPr>
+        <w:t>tableau</w:t>
+      </w:r>
+      <w:r>
+        <w:rPr>
+          <w:lang w:val="fr-FR" w:bidi="ar-DZ"/>
+        </w:rPr>
+        <w:t xml:space="preserve">, ou hashmap (exemple du clone de la classe hashtabe, et de la pile) </w:t>
+      </w:r>
+    </w:p>
+    <w:p>
+      <w:pPr>
+        <w:jc w:val="both"/>
+        <w:rPr>
+          <w:lang w:val="fr-FR" w:bidi="ar-DZ"/>
+        </w:rPr>
+      </w:pPr>
+      <w:r>
+        <w:rPr>
+          <w:lang w:val="fr-FR" w:bidi="ar-DZ"/>
+        </w:rPr>
+        <w:t>La m</w:t>
+      </w:r>
+      <w:r>
+        <w:rPr>
+          <w:lang w:val="fr-FR" w:bidi="ar-DZ"/>
+        </w:rPr>
+        <w:t>é</w:t>
+      </w:r>
+      <w:r>
+        <w:rPr>
+          <w:lang w:val="fr-FR" w:bidi="ar-DZ"/>
+        </w:rPr>
+        <w:t xml:space="preserve">thode clone ne doit pas invoquer une méthode non final, car le clonage peut ne pa </w:t>
+      </w:r>
+      <w:r>
+        <w:rPr>
+          <w:lang w:val="fr-FR" w:bidi="ar-DZ"/>
+        </w:rPr>
+        <w:t>être</w:t>
+      </w:r>
+      <w:r>
+        <w:rPr>
+          <w:lang w:val="fr-FR" w:bidi="ar-DZ"/>
+        </w:rPr>
+        <w:t xml:space="preserve"> terminer</w:t>
+      </w:r>
+    </w:p>
+    <w:p>
+      <w:pPr>
+        <w:jc w:val="both"/>
+        <w:rPr>
+          <w:lang w:val="fr-FR" w:bidi="ar-DZ"/>
+        </w:rPr>
+      </w:pPr>
+      <w:r>
+        <w:rPr>
+          <w:lang w:val="fr-FR" w:bidi="ar-DZ"/>
+        </w:rPr>
+        <w:t xml:space="preserve">Si une classe est déclarer pour </w:t>
+      </w:r>
+      <w:r>
+        <w:rPr>
+          <w:lang w:val="fr-FR" w:bidi="ar-DZ"/>
+        </w:rPr>
+        <w:t>être</w:t>
+      </w:r>
+      <w:r>
+        <w:rPr>
+          <w:lang w:val="fr-FR" w:bidi="ar-DZ"/>
+        </w:rPr>
+        <w:t xml:space="preserve"> hérité, elle doit suivre le </w:t>
+      </w:r>
+      <w:r>
+        <w:rPr>
+          <w:lang w:val="fr-FR" w:bidi="ar-DZ"/>
+        </w:rPr>
+        <w:t>même</w:t>
+      </w:r>
+      <w:r>
+        <w:rPr>
+          <w:lang w:val="fr-FR" w:bidi="ar-DZ"/>
+        </w:rPr>
+        <w:t xml:space="preserve"> comportement de la classe (Object: Engendre l’exception clonenotsupportedexception) et </w:t>
+      </w:r>
+      <w:r>
+        <w:rPr>
+          <w:lang w:val="fr-FR" w:bidi="ar-DZ"/>
+        </w:rPr>
+        <w:t>elle ne doit</w:t>
+      </w:r>
+      <w:r>
+        <w:rPr>
+          <w:lang w:val="fr-FR" w:bidi="ar-DZ"/>
+        </w:rPr>
+        <w:t xml:space="preserve"> pas </w:t>
+      </w:r>
+      <w:r>
+        <w:rPr>
+          <w:lang w:val="fr-FR" w:bidi="ar-DZ"/>
+        </w:rPr>
+        <w:t>implémenter</w:t>
+      </w:r>
+      <w:r>
+        <w:rPr>
+          <w:lang w:val="fr-FR" w:bidi="ar-DZ"/>
+        </w:rPr>
+        <w:t xml:space="preserve"> l’interface clonable.</w:t>
+      </w:r>
+    </w:p>
+    <w:p>
+      <w:pPr>
+        <w:jc w:val="both"/>
+        <w:rPr>
+          <w:lang w:val="fr-FR" w:bidi="ar-DZ"/>
+        </w:rPr>
+      </w:pPr>
+      <w:r>
+        <w:rPr>
+          <w:lang w:val="fr-FR" w:bidi="ar-DZ"/>
+        </w:rPr>
+        <w:t>Si on doit utiliser un Safe Thread class, on doit déclarer un synchronized Clone method.</w:t>
+      </w:r>
+    </w:p>
+    <w:p>
+      <w:pPr>
+        <w:jc w:val="both"/>
+        <w:rPr>
+          <w:lang w:val="fr-FR" w:bidi="ar-DZ"/>
+        </w:rPr>
+      </w:pPr>
+      <w:r>
+        <w:rPr>
+          <w:lang w:val="fr-FR" w:bidi="ar-DZ"/>
+        </w:rPr>
+        <w:t>On peut copier on utilisant CopyCons</w:t>
+      </w:r>
+      <w:r>
+        <w:rPr>
+          <w:lang w:val="fr-FR" w:bidi="ar-DZ"/>
+        </w:rPr>
+        <w:t>t</w:t>
+      </w:r>
+      <w:r>
+        <w:rPr>
+          <w:lang w:val="fr-FR" w:bidi="ar-DZ"/>
+        </w:rPr>
+        <w:t>ructor ou bien CopyFactory, cela donne plusieurs avantages, mais elle ne peut pas jouer le rôle d’une interface.</w:t>
+      </w:r>
+    </w:p>
+    <w:p>
+      <w:pPr>
+        <w:jc w:val="both"/>
+        <w:rPr>
+          <w:lang w:val="fr-FR" w:bidi="ar-DZ"/>
+        </w:rPr>
+      </w:pPr>
+      <w:r>
+        <w:rPr>
+          <w:lang w:val="fr-FR" w:bidi="ar-DZ"/>
+        </w:rPr>
+        <w:t xml:space="preserve">Vous </w:t>
+      </w:r>
+      <w:r>
+        <w:rPr>
+          <w:lang w:val="fr-FR" w:bidi="ar-DZ"/>
+        </w:rPr>
+        <w:t>pouvez</w:t>
+      </w:r>
+      <w:r>
+        <w:rPr>
+          <w:lang w:val="fr-FR" w:bidi="ar-DZ"/>
+        </w:rPr>
+        <w:t xml:space="preserve"> transformer une </w:t>
+      </w:r>
+      <w:r>
+        <w:rPr>
+          <w:lang w:val="fr-FR" w:bidi="ar-DZ"/>
+        </w:rPr>
+        <w:t>H</w:t>
+      </w:r>
+      <w:r>
+        <w:rPr>
+          <w:lang w:val="fr-FR" w:bidi="ar-DZ"/>
+        </w:rPr>
+        <w:t>ash</w:t>
+      </w:r>
+      <w:r>
+        <w:rPr>
+          <w:lang w:val="fr-FR" w:bidi="ar-DZ"/>
+        </w:rPr>
+        <w:t>S</w:t>
+      </w:r>
+      <w:r>
+        <w:rPr>
+          <w:lang w:val="fr-FR" w:bidi="ar-DZ"/>
+        </w:rPr>
+        <w:t xml:space="preserve">et en </w:t>
+      </w:r>
+      <w:r>
+        <w:rPr>
+          <w:lang w:val="fr-FR" w:bidi="ar-DZ"/>
+        </w:rPr>
+        <w:t>T</w:t>
+      </w:r>
+      <w:r>
+        <w:rPr>
+          <w:lang w:val="fr-FR" w:bidi="ar-DZ"/>
+        </w:rPr>
+        <w:t>ree</w:t>
+      </w:r>
+      <w:r>
+        <w:rPr>
+          <w:lang w:val="fr-FR" w:bidi="ar-DZ"/>
+        </w:rPr>
+        <w:t>Set</w:t>
+      </w:r>
+      <w:r>
+        <w:rPr>
+          <w:lang w:val="fr-FR" w:bidi="ar-DZ"/>
+        </w:rPr>
+        <w:t xml:space="preserve">, </w:t>
+      </w:r>
+      <w:r>
+        <w:rPr>
+          <w:lang w:val="fr-FR" w:bidi="ar-DZ"/>
+        </w:rPr>
+        <w:t>en utilisant CopyConstructor ou CopyFactory.</w:t>
+      </w:r>
+    </w:p>
+    <w:p>
+      <w:pPr>
+        <w:jc w:val="both"/>
+        <w:rPr>
+          <w:lang w:val="fr-FR" w:bidi="ar-DZ"/>
+        </w:rPr>
+      </w:pPr>
+      <w:r>
+        <w:rPr>
+          <w:lang w:val="fr-FR" w:bidi="ar-DZ"/>
+        </w:rPr>
+        <w:t xml:space="preserve">Les interfaces ne doivent pas héritées de cloneable et les classes conçues pour l’héritage aussi.  Les experts n’utilisent jamais cloneable sauf pour le clonage des tableaux. </w:t>
       </w:r>
     </w:p>
     <w:p>
       <w:pPr>
         <w:pStyle w:val="Heading1"/>
         <w:rPr>
-          <w:lang w:bidi="ar-DZ"/>
-        </w:rPr>
-      </w:pPr>
-      <w:r>
-        <w:rPr>
-          <w:lang w:bidi="ar-DZ"/>
-        </w:rPr>
-        <w:t xml:space="preserve">Item11 Override Clone judiciously </w:t>
-      </w:r>
-    </w:p>
-    <w:p>
-      <w:pPr>
-        <w:jc w:val="both"/>
-        <w:rPr>
-          <w:lang w:bidi="ar-DZ"/>
-        </w:rPr>
-      </w:pPr>
-      <w:proofErr w:type="gramStart"/>
-      <w:r>
-        <w:rPr>
-          <w:lang w:bidi="ar-DZ"/>
-        </w:rPr>
-        <w:t>clones</w:t>
-      </w:r>
-      <w:r>
-        <w:rPr>
-          <w:lang w:bidi="ar-DZ"/>
-        </w:rPr>
-        <w:t>(</w:t>
-      </w:r>
-      <w:proofErr w:type="gramEnd"/>
-      <w:r>
-        <w:rPr>
-          <w:lang w:bidi="ar-DZ"/>
-        </w:rPr>
-        <w:t xml:space="preserve">) </w:t>
-      </w:r>
-      <w:proofErr w:type="spellStart"/>
-      <w:r>
-        <w:rPr>
-          <w:lang w:bidi="ar-DZ"/>
-        </w:rPr>
-        <w:t>est</w:t>
-      </w:r>
-      <w:proofErr w:type="spellEnd"/>
-      <w:r>
-        <w:rPr>
-          <w:lang w:bidi="ar-DZ"/>
+          <w:lang w:val="fr-FR" w:bidi="ar-DZ"/>
+        </w:rPr>
+      </w:pPr>
+      <w:r>
+        <w:rPr>
+          <w:lang w:val="fr-FR" w:bidi="ar-DZ"/>
+        </w:rPr>
+        <w:t>Item 12 : Consider Implementing Comparable</w:t>
+      </w:r>
+    </w:p>
+    <w:p>
+      <w:pPr>
+        <w:jc w:val="both"/>
+        <w:rPr>
+          <w:lang w:val="fr-FR" w:bidi="ar-DZ"/>
+        </w:rPr>
+      </w:pPr>
+      <w:r>
+        <w:rPr>
+          <w:lang w:val="fr-FR" w:bidi="ar-DZ"/>
+        </w:rPr>
+        <w:t>La fonction compareto engendre une exception</w:t>
+      </w:r>
+      <w:r>
+        <w:rPr>
+          <w:lang w:val="fr-FR" w:bidi="ar-DZ"/>
+        </w:rPr>
+        <w:t xml:space="preserve"> de type </w:t>
+      </w:r>
+      <w:r>
+        <w:rPr>
+          <w:lang w:val="fr-FR"/>
+        </w:rPr>
+        <w:t>ClassCastException</w:t>
+      </w:r>
+      <w:r>
+        <w:rPr>
+          <w:lang w:val="fr-FR" w:bidi="ar-DZ"/>
+        </w:rPr>
+        <w:t>, ou bien retourne -1,0,1.</w:t>
+      </w:r>
+    </w:p>
+    <w:p>
+      <w:pPr>
+        <w:jc w:val="both"/>
+        <w:rPr>
+          <w:lang w:val="fr-FR"/>
+        </w:rPr>
+      </w:pPr>
+      <w:r>
+        <w:rPr>
+          <w:lang w:val="fr-FR" w:bidi="ar-DZ"/>
+        </w:rPr>
+        <w:t>1-</w:t>
+      </w:r>
+      <w:r>
+        <w:rPr>
+          <w:lang w:val="fr-FR"/>
+        </w:rPr>
+        <w:t>sgn</w:t>
+      </w:r>
+      <w:r>
+        <w:rPr>
+          <w:lang w:val="fr-FR"/>
         </w:rPr>
         <w:t xml:space="preserve"> </w:t>
       </w:r>
-      <w:proofErr w:type="spellStart"/>
-      <w:r>
-        <w:rPr>
-          <w:lang w:bidi="ar-DZ"/>
-        </w:rPr>
-        <w:t>diffèrent</w:t>
-      </w:r>
-      <w:proofErr w:type="spellEnd"/>
-      <w:r>
-        <w:rPr>
-          <w:lang w:bidi="ar-DZ"/>
-        </w:rPr>
-        <w:t xml:space="preserve"> de X ;</w:t>
-      </w:r>
-    </w:p>
-    <w:p>
-      <w:pPr>
-        <w:jc w:val="both"/>
-        <w:rPr>
-          <w:lang w:bidi="ar-DZ"/>
-        </w:rPr>
-      </w:pPr>
-      <w:proofErr w:type="gramStart"/>
-      <w:r>
-        <w:rPr>
-          <w:lang w:bidi="ar-DZ"/>
-        </w:rPr>
-        <w:lastRenderedPageBreak/>
-        <w:t>X.equals(</w:t>
-      </w:r>
-      <w:proofErr w:type="gramEnd"/>
-      <w:r>
-        <w:rPr>
-          <w:lang w:bidi="ar-DZ"/>
-        </w:rPr>
-        <w:t>X.clone())must return true</w:t>
-      </w:r>
-    </w:p>
-    <w:p>
-      <w:pPr>
-        <w:jc w:val="both"/>
-        <w:rPr>
-          <w:lang w:val="fr-FR" w:bidi="ar-DZ"/>
-        </w:rPr>
-      </w:pPr>
-      <w:r>
-        <w:rPr>
-          <w:lang w:val="fr-FR" w:bidi="ar-DZ"/>
-        </w:rPr>
-        <w:t xml:space="preserve">A </w:t>
-      </w:r>
-      <w:r>
-        <w:rPr>
-          <w:lang w:val="fr-FR" w:bidi="ar-DZ"/>
-        </w:rPr>
-        <w:t>méthode</w:t>
-      </w:r>
-      <w:r>
-        <w:rPr>
-          <w:lang w:val="fr-FR" w:bidi="ar-DZ"/>
-        </w:rPr>
-        <w:t xml:space="preserve"> clone doit appeler </w:t>
-      </w:r>
-      <w:r>
-        <w:rPr>
-          <w:lang w:val="fr-FR" w:bidi="ar-DZ"/>
-        </w:rPr>
-        <w:t>super.clone (</w:t>
-      </w:r>
-      <w:r>
-        <w:rPr>
-          <w:lang w:val="fr-FR" w:bidi="ar-DZ"/>
-        </w:rPr>
-        <w:t xml:space="preserve">), </w:t>
-      </w:r>
-      <w:r>
-        <w:rPr>
-          <w:lang w:val="fr-FR" w:bidi="ar-DZ"/>
-        </w:rPr>
-        <w:t>jusqu’à</w:t>
-      </w:r>
-      <w:r>
-        <w:rPr>
-          <w:lang w:val="fr-FR" w:bidi="ar-DZ"/>
-        </w:rPr>
-        <w:t xml:space="preserve"> l’arrivée </w:t>
-      </w:r>
-      <w:r>
-        <w:rPr>
-          <w:lang w:val="fr-FR" w:bidi="ar-DZ"/>
-        </w:rPr>
-        <w:t xml:space="preserve">à la classe object, elle doit aussi </w:t>
-      </w:r>
-      <w:r>
-        <w:rPr>
-          <w:lang w:val="fr-FR" w:bidi="ar-DZ"/>
-        </w:rPr>
-        <w:t>être</w:t>
-      </w:r>
-      <w:r>
-        <w:rPr>
-          <w:lang w:val="fr-FR" w:bidi="ar-DZ"/>
+      <w:r>
+        <w:rPr>
+          <w:lang w:val="fr-FR"/>
+        </w:rPr>
+        <w:t>(x.compareTo(y)) == -sgn(y.compareTo(x))</w:t>
+      </w:r>
+    </w:p>
+    <w:p>
+      <w:pPr>
+        <w:jc w:val="both"/>
+        <w:rPr>
+          <w:lang w:val="fr-FR"/>
+        </w:rPr>
+      </w:pPr>
+      <w:r>
+        <w:rPr>
+          <w:lang w:val="fr-FR"/>
+        </w:rPr>
+        <w:t>2-</w:t>
+      </w:r>
+      <w:r>
+        <w:rPr>
+          <w:lang w:val="fr-FR"/>
+        </w:rPr>
+        <w:t>(x.compareTo(y) &gt; 0 &amp;&amp; y.compareTo(z) &gt; 0) implies x.compareTo(z) &gt; 0.</w:t>
+      </w:r>
+    </w:p>
+    <w:p>
+      <w:pPr>
+        <w:jc w:val="both"/>
+        <w:rPr>
+          <w:lang w:val="fr-FR"/>
+        </w:rPr>
+      </w:pPr>
+      <w:r>
+        <w:rPr>
+          <w:lang w:val="fr-FR"/>
+        </w:rPr>
+        <w:t>3-</w:t>
+      </w:r>
+      <w:r>
+        <w:rPr>
+          <w:lang w:val="fr-FR"/>
+        </w:rPr>
+        <w:t>x.compareTo(y) == 0 implies that sgn</w:t>
+      </w:r>
+      <w:r>
+        <w:rPr>
+          <w:lang w:val="fr-FR"/>
         </w:rPr>
         <w:t xml:space="preserve"> </w:t>
       </w:r>
       <w:r>
         <w:rPr>
-          <w:lang w:val="fr-FR" w:bidi="ar-DZ"/>
-        </w:rPr>
-        <w:t>public</w:t>
-      </w:r>
-      <w:r>
-        <w:rPr>
-          <w:lang w:val="fr-FR" w:bidi="ar-DZ"/>
-        </w:rPr>
-        <w:t xml:space="preserve"> et </w:t>
-      </w:r>
-      <w:r>
-        <w:rPr>
-          <w:lang w:val="fr-FR" w:bidi="ar-DZ"/>
-        </w:rPr>
-        <w:t>retourner</w:t>
-      </w:r>
-      <w:r>
-        <w:rPr>
-          <w:lang w:val="fr-FR" w:bidi="ar-DZ"/>
-        </w:rPr>
-        <w:t xml:space="preserve"> la classe elle </w:t>
-      </w:r>
-      <w:r>
-        <w:rPr>
-          <w:lang w:val="fr-FR" w:bidi="ar-DZ"/>
-        </w:rPr>
-        <w:t>-même</w:t>
-      </w:r>
-      <w:r>
-        <w:rPr>
-          <w:lang w:val="fr-FR" w:bidi="ar-DZ"/>
-        </w:rPr>
-        <w:t>.</w:t>
-      </w:r>
-    </w:p>
-    <w:p>
-      <w:pPr>
-        <w:jc w:val="both"/>
-        <w:rPr>
-          <w:lang w:val="fr-FR" w:bidi="ar-DZ"/>
-        </w:rPr>
-      </w:pPr>
-      <w:r>
-        <w:rPr>
-          <w:lang w:val="fr-FR" w:bidi="ar-DZ"/>
-        </w:rPr>
-        <w:t xml:space="preserve">Il faut </w:t>
-      </w:r>
-      <w:r>
-        <w:rPr>
-          <w:lang w:val="fr-FR" w:bidi="ar-DZ"/>
-        </w:rPr>
-        <w:t>être</w:t>
-      </w:r>
-      <w:r>
-        <w:rPr>
-          <w:lang w:val="fr-FR" w:bidi="ar-DZ"/>
-        </w:rPr>
-        <w:t xml:space="preserve"> attention lors du clonage d’une classe contenant une liste, ou </w:t>
-      </w:r>
-      <w:r>
-        <w:rPr>
-          <w:lang w:val="fr-FR" w:bidi="ar-DZ"/>
-        </w:rPr>
-        <w:t>tableau</w:t>
-      </w:r>
-      <w:r>
-        <w:rPr>
-          <w:lang w:val="fr-FR" w:bidi="ar-DZ"/>
-        </w:rPr>
-        <w:t xml:space="preserve">, ou hashmap (exemple du clone de la classe hashtabe, et de la pile) </w:t>
-      </w:r>
-    </w:p>
-    <w:p>
-      <w:pPr>
-        <w:jc w:val="both"/>
-        <w:rPr>
-          <w:lang w:val="fr-FR" w:bidi="ar-DZ"/>
-        </w:rPr>
-      </w:pPr>
-      <w:r>
-        <w:rPr>
-          <w:lang w:val="fr-FR" w:bidi="ar-DZ"/>
-        </w:rPr>
-        <w:t>La m</w:t>
-      </w:r>
-      <w:r>
-        <w:rPr>
-          <w:lang w:val="fr-FR" w:bidi="ar-DZ"/>
-        </w:rPr>
-        <w:t>é</w:t>
-      </w:r>
-      <w:r>
-        <w:rPr>
-          <w:lang w:val="fr-FR" w:bidi="ar-DZ"/>
-        </w:rPr>
-        <w:t xml:space="preserve">thode clone ne doit pas invoquer une méthode non final, car le clonage peut ne </w:t>
-      </w:r>
-      <w:proofErr w:type="spellStart"/>
-      <w:r>
-        <w:rPr>
-          <w:lang w:val="fr-FR" w:bidi="ar-DZ"/>
-        </w:rPr>
-        <w:t>pa</w:t>
-      </w:r>
-      <w:proofErr w:type="spellEnd"/>
-      <w:r>
-        <w:rPr>
-          <w:lang w:val="fr-FR" w:bidi="ar-DZ"/>
-        </w:rPr>
-        <w:t xml:space="preserve"> </w:t>
-      </w:r>
-      <w:r>
-        <w:rPr>
-          <w:lang w:val="fr-FR" w:bidi="ar-DZ"/>
-        </w:rPr>
-        <w:t>être</w:t>
-      </w:r>
-      <w:r>
-        <w:rPr>
-          <w:lang w:val="fr-FR" w:bidi="ar-DZ"/>
-        </w:rPr>
-        <w:t xml:space="preserve"> terminer</w:t>
-      </w:r>
-    </w:p>
-    <w:p>
-      <w:pPr>
-        <w:jc w:val="both"/>
-        <w:rPr>
-          <w:lang w:val="fr-FR" w:bidi="ar-DZ"/>
-        </w:rPr>
-      </w:pPr>
-      <w:r>
-        <w:rPr>
-          <w:lang w:val="fr-FR" w:bidi="ar-DZ"/>
-        </w:rPr>
-        <w:t xml:space="preserve">Si une classe est déclarer pour </w:t>
-      </w:r>
-      <w:r>
-        <w:rPr>
-          <w:lang w:val="fr-FR" w:bidi="ar-DZ"/>
-        </w:rPr>
-        <w:t>être</w:t>
-      </w:r>
-      <w:r>
-        <w:rPr>
-          <w:lang w:val="fr-FR" w:bidi="ar-DZ"/>
-        </w:rPr>
-        <w:t xml:space="preserve"> hérité, elle doit suivre le </w:t>
-      </w:r>
-      <w:r>
-        <w:rPr>
-          <w:lang w:val="fr-FR" w:bidi="ar-DZ"/>
-        </w:rPr>
-        <w:t>même</w:t>
-      </w:r>
-      <w:r>
-        <w:rPr>
-          <w:lang w:val="fr-FR" w:bidi="ar-DZ"/>
-        </w:rPr>
-        <w:t xml:space="preserve"> comportement de la classe (Object: Engendre l’exception clonenotsupportedexception) et </w:t>
-      </w:r>
-      <w:r>
-        <w:rPr>
-          <w:lang w:val="fr-FR" w:bidi="ar-DZ"/>
-        </w:rPr>
-        <w:t>elle ne doit</w:t>
-      </w:r>
-      <w:r>
-        <w:rPr>
-          <w:lang w:val="fr-FR" w:bidi="ar-DZ"/>
-        </w:rPr>
-        <w:t xml:space="preserve"> pas </w:t>
-      </w:r>
-      <w:r>
-        <w:rPr>
-          <w:lang w:val="fr-FR" w:bidi="ar-DZ"/>
-        </w:rPr>
-        <w:t>implémenter</w:t>
-      </w:r>
-      <w:r>
-        <w:rPr>
-          <w:lang w:val="fr-FR" w:bidi="ar-DZ"/>
-        </w:rPr>
-        <w:t xml:space="preserve"> l’interface clonable.</w:t>
-      </w:r>
-    </w:p>
-    <w:p>
-      <w:pPr>
-        <w:jc w:val="both"/>
-        <w:rPr>
-          <w:lang w:val="fr-FR" w:bidi="ar-DZ"/>
-        </w:rPr>
-      </w:pPr>
-      <w:r>
-        <w:rPr>
-          <w:lang w:val="fr-FR" w:bidi="ar-DZ"/>
-        </w:rPr>
-        <w:t>Si on doit utiliser un Safe Thread class, on doit déclarer un synchronized Clone method.</w:t>
-      </w:r>
-    </w:p>
-    <w:p>
-      <w:pPr>
-        <w:jc w:val="both"/>
-        <w:rPr>
-          <w:lang w:val="fr-FR" w:bidi="ar-DZ"/>
-        </w:rPr>
-      </w:pPr>
-      <w:r>
-        <w:rPr>
-          <w:lang w:val="fr-FR" w:bidi="ar-DZ"/>
-        </w:rPr>
-        <w:t>On peut copier on utilisant CopyCons</w:t>
-      </w:r>
-      <w:r>
-        <w:rPr>
-          <w:lang w:val="fr-FR" w:bidi="ar-DZ"/>
-        </w:rPr>
-        <w:t>t</w:t>
-      </w:r>
-      <w:r>
-        <w:rPr>
-          <w:lang w:val="fr-FR" w:bidi="ar-DZ"/>
-        </w:rPr>
-        <w:t>ructor ou bien CopyFactory, cela donne plusieurs avantages, mais elle ne peut pas jouer le rôle d’une interface.</w:t>
-      </w:r>
-    </w:p>
-    <w:p>
-      <w:pPr>
-        <w:jc w:val="both"/>
-        <w:rPr>
-          <w:lang w:val="fr-FR" w:bidi="ar-DZ"/>
-        </w:rPr>
-      </w:pPr>
-      <w:r>
-        <w:rPr>
-          <w:lang w:val="fr-FR" w:bidi="ar-DZ"/>
-        </w:rPr>
-        <w:t xml:space="preserve">Vous </w:t>
-      </w:r>
-      <w:r>
-        <w:rPr>
-          <w:lang w:val="fr-FR" w:bidi="ar-DZ"/>
-        </w:rPr>
-        <w:t>pouvez</w:t>
-      </w:r>
-      <w:r>
-        <w:rPr>
-          <w:lang w:val="fr-FR" w:bidi="ar-DZ"/>
-        </w:rPr>
-        <w:t xml:space="preserve"> transformer une </w:t>
-      </w:r>
-      <w:r>
-        <w:rPr>
-          <w:lang w:val="fr-FR" w:bidi="ar-DZ"/>
-        </w:rPr>
-        <w:t>H</w:t>
-      </w:r>
-      <w:r>
-        <w:rPr>
-          <w:lang w:val="fr-FR" w:bidi="ar-DZ"/>
-        </w:rPr>
-        <w:t>ash</w:t>
-      </w:r>
-      <w:r>
-        <w:rPr>
-          <w:lang w:val="fr-FR" w:bidi="ar-DZ"/>
-        </w:rPr>
-        <w:t>S</w:t>
-      </w:r>
-      <w:r>
-        <w:rPr>
-          <w:lang w:val="fr-FR" w:bidi="ar-DZ"/>
-        </w:rPr>
-        <w:t xml:space="preserve">et en </w:t>
-      </w:r>
-      <w:r>
-        <w:rPr>
-          <w:lang w:val="fr-FR" w:bidi="ar-DZ"/>
-        </w:rPr>
-        <w:t>T</w:t>
-      </w:r>
-      <w:r>
-        <w:rPr>
-          <w:lang w:val="fr-FR" w:bidi="ar-DZ"/>
-        </w:rPr>
-        <w:t>ree</w:t>
-      </w:r>
-      <w:r>
-        <w:rPr>
-          <w:lang w:val="fr-FR" w:bidi="ar-DZ"/>
-        </w:rPr>
-        <w:t>Set</w:t>
-      </w:r>
-      <w:r>
-        <w:rPr>
-          <w:lang w:val="fr-FR" w:bidi="ar-DZ"/>
-        </w:rPr>
-        <w:t xml:space="preserve">, </w:t>
-      </w:r>
-      <w:r>
-        <w:rPr>
-          <w:lang w:val="fr-FR" w:bidi="ar-DZ"/>
-        </w:rPr>
-        <w:t>en utilisant CopyConstructor ou CopyFactory.</w:t>
-      </w:r>
-    </w:p>
-    <w:p>
-      <w:pPr>
-        <w:jc w:val="both"/>
-        <w:rPr>
-          <w:lang w:val="fr-FR" w:bidi="ar-DZ"/>
-        </w:rPr>
-      </w:pPr>
-      <w:r>
-        <w:rPr>
-          <w:lang w:val="fr-FR" w:bidi="ar-DZ"/>
-        </w:rPr>
-        <w:t xml:space="preserve">Les interfaces ne doivent pas héritées de cloneable et les classes conçues pour l’héritage aussi.  Les experts n’utilisent jamais cloneable sauf pour le clonage des tableaux. </w:t>
+          <w:lang w:val="fr-FR"/>
+        </w:rPr>
+        <w:t>(x.compareTo(z)) == sgn(y.compareTo(z))</w:t>
+      </w:r>
+    </w:p>
+    <w:p>
+      <w:pPr>
+        <w:jc w:val="both"/>
+        <w:rPr>
+          <w:lang w:val="fr-FR"/>
+        </w:rPr>
+      </w:pPr>
+      <w:r>
+        <w:rPr>
+          <w:lang w:val="fr-FR"/>
+        </w:rPr>
+        <w:t>4-(x.compareTo(y) == 0) == (x.equals(y))</w:t>
+      </w:r>
+    </w:p>
+    <w:p>
+      <w:pPr>
+        <w:jc w:val="both"/>
+        <w:rPr>
+          <w:lang w:val="fr-FR"/>
+        </w:rPr>
+      </w:pPr>
+      <w:r>
+        <w:rPr>
+          <w:lang w:val="fr-FR"/>
+        </w:rPr>
+        <w:t>Les collections trié utilise le test CompareTo au lieu de Equals (exemple HashSet et TreeSet avec la classe bigdicimal)</w:t>
+      </w:r>
+    </w:p>
+    <w:p>
+      <w:pPr>
+        <w:jc w:val="both"/>
+        <w:rPr>
+          <w:lang w:val="fr-FR"/>
+        </w:rPr>
+      </w:pPr>
+      <w:r>
+        <w:rPr>
+          <w:lang w:val="fr-FR"/>
+        </w:rPr>
+        <w:t>Faire attention si la différence est calculé à partir de deux entier négatifs, ou que la différence soit plus grande que le rang integer 2*31-1</w:t>
       </w:r>
     </w:p>
     <w:p>
       <w:pPr>
         <w:pStyle w:val="Heading1"/>
-        <w:rPr>
-          <w:lang w:val="fr-FR" w:bidi="ar-DZ"/>
-        </w:rPr>
-      </w:pPr>
-      <w:r>
-        <w:rPr>
-          <w:lang w:val="fr-FR" w:bidi="ar-DZ"/>
-        </w:rPr>
-        <w:t>Item 12 : Consider Implementing Comparable</w:t>
-      </w:r>
-    </w:p>
-    <w:p>
-      <w:pPr>
-        <w:jc w:val="both"/>
-        <w:rPr>
-          <w:lang w:val="fr-FR" w:bidi="ar-DZ"/>
-        </w:rPr>
-      </w:pPr>
-      <w:r>
-        <w:rPr>
-          <w:lang w:val="fr-FR" w:bidi="ar-DZ"/>
-        </w:rPr>
-        <w:t>La fonction compareto engendre une exception</w:t>
-      </w:r>
-      <w:r>
-        <w:rPr>
-          <w:lang w:val="fr-FR" w:bidi="ar-DZ"/>
-        </w:rPr>
-        <w:t xml:space="preserve"> de type </w:t>
-      </w:r>
-      <w:r>
-        <w:rPr>
-          <w:lang w:val="fr-FR"/>
-        </w:rPr>
-        <w:t>ClassCastException</w:t>
-      </w:r>
-      <w:r>
-        <w:rPr>
-          <w:lang w:val="fr-FR" w:bidi="ar-DZ"/>
-        </w:rPr>
-        <w:t>, ou bien retourne -1</w:t>
-      </w:r>
-      <w:proofErr w:type="gramStart"/>
-      <w:r>
-        <w:rPr>
-          <w:lang w:val="fr-FR" w:bidi="ar-DZ"/>
-        </w:rPr>
-        <w:t>,0,1</w:t>
-      </w:r>
-      <w:proofErr w:type="gramEnd"/>
-      <w:r>
-        <w:rPr>
-          <w:lang w:val="fr-FR" w:bidi="ar-DZ"/>
-        </w:rPr>
-        <w:t>.</w:t>
-      </w:r>
-    </w:p>
-    <w:p>
-      <w:pPr>
-        <w:jc w:val="both"/>
-        <w:rPr>
-          <w:lang w:val="fr-FR"/>
-        </w:rPr>
-      </w:pPr>
-      <w:r>
-        <w:rPr>
-          <w:lang w:val="fr-FR" w:bidi="ar-DZ"/>
-        </w:rPr>
-        <w:t>1-</w:t>
-      </w:r>
-      <w:r>
-        <w:rPr>
-          <w:lang w:val="fr-FR"/>
-        </w:rPr>
-        <w:t>sgn</w:t>
-      </w:r>
-      <w:r>
-        <w:rPr>
-          <w:lang w:val="fr-FR"/>
-        </w:rPr>
-        <w:t xml:space="preserve"> </w:t>
-      </w:r>
-      <w:r>
-        <w:rPr>
-          <w:lang w:val="fr-FR"/>
-        </w:rPr>
-        <w:t>(x.compareTo(y)) == -</w:t>
-      </w:r>
-      <w:proofErr w:type="gramStart"/>
-      <w:r>
-        <w:rPr>
-          <w:lang w:val="fr-FR"/>
-        </w:rPr>
-        <w:t>sgn(</w:t>
-      </w:r>
-      <w:proofErr w:type="gramEnd"/>
-      <w:r>
-        <w:rPr>
-          <w:lang w:val="fr-FR"/>
-        </w:rPr>
-        <w:t>y.compareTo(x))</w:t>
-      </w:r>
-    </w:p>
-    <w:p>
-      <w:pPr>
-        <w:jc w:val="both"/>
-        <w:rPr>
-          <w:lang w:val="fr-FR"/>
-        </w:rPr>
-      </w:pPr>
-      <w:r>
-        <w:rPr>
-          <w:lang w:val="fr-FR"/>
-        </w:rPr>
-        <w:t>2-</w:t>
-      </w:r>
-      <w:r>
-        <w:rPr>
-          <w:lang w:val="fr-FR"/>
-        </w:rPr>
-        <w:t>(x.compareTo(y) &gt; 0 &amp;&amp; y.compareTo(z) &gt; 0) implies x.compareTo(z) &gt; 0.</w:t>
-      </w:r>
-    </w:p>
-    <w:p>
-      <w:pPr>
-        <w:jc w:val="both"/>
-        <w:rPr>
-          <w:lang w:val="fr-FR"/>
-        </w:rPr>
-      </w:pPr>
-      <w:r>
-        <w:rPr>
-          <w:lang w:val="fr-FR"/>
-        </w:rPr>
-        <w:t>3-</w:t>
-      </w:r>
-      <w:r>
-        <w:rPr>
-          <w:lang w:val="fr-FR"/>
-        </w:rPr>
-        <w:t xml:space="preserve">x.compareTo(y) == 0 implies </w:t>
-      </w:r>
-      <w:proofErr w:type="spellStart"/>
-      <w:r>
-        <w:rPr>
-          <w:lang w:val="fr-FR"/>
-        </w:rPr>
-        <w:t>that</w:t>
-      </w:r>
-      <w:proofErr w:type="spellEnd"/>
-      <w:r>
-        <w:rPr>
-          <w:lang w:val="fr-FR"/>
-        </w:rPr>
-        <w:t xml:space="preserve"> sgn</w:t>
-      </w:r>
-      <w:r>
-        <w:rPr>
-          <w:lang w:val="fr-FR"/>
-        </w:rPr>
-        <w:t xml:space="preserve"> </w:t>
-      </w:r>
-      <w:r>
-        <w:rPr>
-          <w:lang w:val="fr-FR"/>
-        </w:rPr>
-        <w:t xml:space="preserve">(x.compareTo(z)) == </w:t>
-      </w:r>
-      <w:proofErr w:type="gramStart"/>
-      <w:r>
-        <w:rPr>
-          <w:lang w:val="fr-FR"/>
-        </w:rPr>
-        <w:t>sgn(</w:t>
-      </w:r>
-      <w:proofErr w:type="gramEnd"/>
-      <w:r>
-        <w:rPr>
-          <w:lang w:val="fr-FR"/>
-        </w:rPr>
-        <w:t>y.compareTo(z))</w:t>
-      </w:r>
-    </w:p>
-    <w:p>
-      <w:pPr>
-        <w:jc w:val="both"/>
-        <w:rPr>
-          <w:lang w:val="fr-FR"/>
-        </w:rPr>
-      </w:pPr>
-      <w:r>
-        <w:rPr>
-          <w:lang w:val="fr-FR"/>
-        </w:rPr>
-        <w:t>4-(x.compareTo(y) == 0) == (x.equals(y))</w:t>
-      </w:r>
-    </w:p>
-    <w:p>
-      <w:pPr>
-        <w:jc w:val="both"/>
-        <w:rPr>
-          <w:lang w:val="fr-FR"/>
-        </w:rPr>
-      </w:pPr>
-      <w:r>
-        <w:rPr>
-          <w:lang w:val="fr-FR"/>
-        </w:rPr>
-        <w:t>Les collections trié utilise le test CompareTo au lieu de Equals (exemple HashSet et TreeSet avec la classe bigdicimal)</w:t>
-      </w:r>
-    </w:p>
-    <w:p>
-      <w:pPr>
-        <w:jc w:val="both"/>
-        <w:rPr>
-          <w:lang w:val="fr-FR"/>
-        </w:rPr>
-      </w:pPr>
-      <w:r>
-        <w:rPr>
-          <w:lang w:val="fr-FR"/>
-        </w:rPr>
-        <w:t>Faire attention si la différence est calculé à partir de deux entier négatifs, ou que la différence soit plus grande que le rang integer 2*31-1</w:t>
-      </w:r>
-    </w:p>
-    <w:p>
-      <w:pPr>
-        <w:pStyle w:val="Heading1"/>
-      </w:pPr>
-      <w:r>
-        <w:t xml:space="preserve">Item </w:t>
-      </w:r>
-      <w:proofErr w:type="gramStart"/>
-      <w:r>
-        <w:t>13 :</w:t>
-      </w:r>
-      <w:proofErr w:type="gramEnd"/>
-      <w:r>
-        <w:t xml:space="preserve"> minimize accessibility to Class and its members</w:t>
+      </w:pPr>
+      <w:r>
+        <w:t>Item 13 : minimize accessibility to Class and its members</w:t>
       </w:r>
     </w:p>
     <w:p>
@@ -4504,7 +3715,6 @@
         </w:rPr>
         <w:t>« </w:t>
       </w:r>
-      <w:proofErr w:type="spellStart"/>
       <w:r>
         <w:rPr>
           <w:lang w:val="fr-FR"/>
@@ -4521,34 +3731,13 @@
         <w:rPr>
           <w:lang w:val="fr-FR"/>
         </w:rPr>
-        <w:t>ding</w:t>
-      </w:r>
-      <w:proofErr w:type="spellEnd"/>
-      <w:r>
-        <w:rPr>
-          <w:lang w:val="fr-FR"/>
-        </w:rPr>
-        <w:t xml:space="preserve"> information</w:t>
-      </w:r>
-      <w:r>
-        <w:rPr>
-          <w:lang w:val="fr-FR"/>
-        </w:rPr>
-        <w:t> » ou « encapsulation », ce principe est parmi les avantages et les bonnes pratiques du programmeur, car il assure l’isolation des modules, ce qui rend la programmation plus rapide (</w:t>
-      </w:r>
-      <w:proofErr w:type="spellStart"/>
-      <w:r>
-        <w:rPr>
-          <w:lang w:val="fr-FR"/>
-        </w:rPr>
-        <w:t>Plsr</w:t>
-      </w:r>
-      <w:proofErr w:type="spellEnd"/>
-      <w:r>
-        <w:rPr>
-          <w:lang w:val="fr-FR"/>
-        </w:rPr>
-        <w:t xml:space="preserve"> Module en parallèle) et plus facile à maintenir.</w:t>
+        <w:t>ding information</w:t>
+      </w:r>
+      <w:r>
+        <w:rPr>
+          <w:lang w:val="fr-FR"/>
+        </w:rPr>
+        <w:t> » ou « encapsulation », ce principe est parmi les avantages et les bonnes pratiques du programmeur, car il assure l’isolation des modules, ce qui rend la programmation plus rapide (Plsr Module en parallèle) et plus facile à maintenir.</w:t>
       </w:r>
     </w:p>
     <w:p>
@@ -4597,27 +3786,13 @@
         <w:rPr>
           <w:lang w:val="fr-FR"/>
         </w:rPr>
-        <w:t xml:space="preserve">Une instance d’une </w:t>
-      </w:r>
-      <w:proofErr w:type="spellStart"/>
-      <w:r>
-        <w:rPr>
-          <w:lang w:val="fr-FR"/>
-        </w:rPr>
-        <w:t>souscl</w:t>
-      </w:r>
-      <w:r>
-        <w:rPr>
-          <w:lang w:val="fr-FR"/>
-        </w:rPr>
-        <w:t>asse</w:t>
-      </w:r>
-      <w:proofErr w:type="spellEnd"/>
-      <w:r>
-        <w:rPr>
-          <w:lang w:val="fr-FR"/>
-        </w:rPr>
-        <w:t xml:space="preserve"> doit avoir un niveau d’accè</w:t>
+        <w:t>Une instance d’une souscl</w:t>
+      </w:r>
+      <w:r>
+        <w:rPr>
+          <w:lang w:val="fr-FR"/>
+        </w:rPr>
+        <w:t>asse doit avoir un niveau d’accè</w:t>
       </w:r>
       <w:r>
         <w:rPr>
@@ -4653,27 +3828,13 @@
         <w:rPr>
           <w:lang w:val="fr-FR"/>
         </w:rPr>
-        <w:t>Ne jamais déclarer un attribut ou un objet mutable comme public</w:t>
-      </w:r>
-      <w:proofErr w:type="gramStart"/>
-      <w:r>
-        <w:rPr>
-          <w:lang w:val="fr-FR"/>
-        </w:rPr>
-        <w:t>.</w:t>
-      </w:r>
-      <w:r>
-        <w:rPr>
-          <w:lang w:val="fr-FR"/>
-        </w:rPr>
-        <w:t>(</w:t>
-      </w:r>
-      <w:proofErr w:type="gramEnd"/>
-      <w:r>
-        <w:rPr>
-          <w:lang w:val="fr-FR"/>
-        </w:rPr>
-        <w:t>Exemple de la table de String)</w:t>
+        <w:t>Ne jamais déclarer un attribut ou un objet mutable comme public.</w:t>
+      </w:r>
+      <w:r>
+        <w:rPr>
+          <w:lang w:val="fr-FR"/>
+        </w:rPr>
+        <w:t>(Exemple de la table de String)</w:t>
       </w:r>
     </w:p>
     <w:p>
@@ -4682,15 +3843,7 @@
         <w:jc w:val="both"/>
       </w:pPr>
       <w:r>
-        <w:t xml:space="preserve">Item </w:t>
-      </w:r>
-      <w:proofErr w:type="gramStart"/>
-      <w:r>
-        <w:t>14 :</w:t>
-      </w:r>
-      <w:proofErr w:type="gramEnd"/>
-      <w:r>
-        <w:t xml:space="preserve"> </w:t>
+        <w:t xml:space="preserve">Item 14 : </w:t>
       </w:r>
       <w:r>
         <w:t>Use accessor</w:t>
@@ -4775,21 +3928,7 @@
         <w:rPr>
           <w:lang w:val="fr-FR"/>
         </w:rPr>
-        <w:t xml:space="preserve"> static final, pas de problèmes pour leur </w:t>
-      </w:r>
-      <w:proofErr w:type="gramStart"/>
-      <w:r>
-        <w:rPr>
-          <w:lang w:val="fr-FR"/>
-        </w:rPr>
-        <w:t>public</w:t>
-      </w:r>
-      <w:proofErr w:type="gramEnd"/>
-      <w:r>
-        <w:rPr>
-          <w:lang w:val="fr-FR"/>
-        </w:rPr>
-        <w:t xml:space="preserve"> déclaration.</w:t>
+        <w:t xml:space="preserve"> static final, pas de problèmes pour leur public déclaration.</w:t>
       </w:r>
     </w:p>
     <w:p>
@@ -4804,30 +3943,8 @@
         <w:rPr>
           <w:lang w:val="fr-FR"/>
         </w:rPr>
-        <w:t xml:space="preserve">Item 15 : </w:t>
-      </w:r>
-      <w:proofErr w:type="spellStart"/>
-      <w:r>
-        <w:rPr>
-          <w:lang w:val="fr-FR"/>
-        </w:rPr>
-        <w:t>minimize</w:t>
-      </w:r>
-      <w:proofErr w:type="spellEnd"/>
-      <w:r>
-        <w:rPr>
-          <w:lang w:val="fr-FR"/>
-        </w:rPr>
-        <w:t xml:space="preserve"> </w:t>
-      </w:r>
-      <w:proofErr w:type="spellStart"/>
-      <w:r>
-        <w:rPr>
-          <w:lang w:val="fr-FR"/>
-        </w:rPr>
-        <w:t>mutabilite</w:t>
-      </w:r>
-      <w:proofErr w:type="spellEnd"/>
+        <w:t>Item 15 : minimize mutabilite</w:t>
+      </w:r>
     </w:p>
     <w:p>
       <w:pPr>
@@ -4859,16 +3976,8 @@
         <w:rPr>
           <w:lang w:val="fr-FR"/>
         </w:rPr>
-        <w:t xml:space="preserve">ne pas utiliser les </w:t>
-      </w:r>
-      <w:proofErr w:type="spellStart"/>
-      <w:r>
-        <w:rPr>
-          <w:lang w:val="fr-FR"/>
-        </w:rPr>
-        <w:t>mutator</w:t>
-      </w:r>
-      <w:proofErr w:type="spellEnd"/>
+        <w:t>ne pas utiliser les mutator</w:t>
+      </w:r>
     </w:p>
     <w:p>
       <w:pPr>
@@ -4943,21 +4052,7 @@
         <w:rPr>
           <w:lang w:val="fr-FR"/>
         </w:rPr>
-        <w:t>assurer l’</w:t>
-      </w:r>
-      <w:proofErr w:type="spellStart"/>
-      <w:r>
-        <w:rPr>
-          <w:lang w:val="fr-FR"/>
-        </w:rPr>
-        <w:t>acces</w:t>
-      </w:r>
-      <w:proofErr w:type="spellEnd"/>
-      <w:r>
-        <w:rPr>
-          <w:lang w:val="fr-FR"/>
-        </w:rPr>
-        <w:t xml:space="preserve"> exclusive aux objets modifiable</w:t>
+        <w:t>assurer l’acces exclusive aux objets modifiable</w:t>
       </w:r>
       <w:r>
         <w:rPr>
@@ -4965,33 +4060,11 @@
         </w:rPr>
         <w:t>s (</w:t>
       </w:r>
-      <w:proofErr w:type="spellStart"/>
-      <w:r>
-        <w:rPr>
-          <w:lang w:val="fr-FR"/>
-        </w:rPr>
-        <w:t>refesive</w:t>
-      </w:r>
-      <w:proofErr w:type="spellEnd"/>
-      <w:r>
-        <w:rPr>
-          <w:lang w:val="fr-FR"/>
-        </w:rPr>
-        <w:t xml:space="preserve"> copie, </w:t>
-      </w:r>
-      <w:proofErr w:type="spellStart"/>
-      <w:r>
-        <w:rPr>
-          <w:lang w:val="fr-FR"/>
-        </w:rPr>
-        <w:t>readobject</w:t>
-      </w:r>
-      <w:proofErr w:type="spellEnd"/>
-      <w:r>
-        <w:rPr>
-          <w:lang w:val="fr-FR"/>
-        </w:rPr>
-        <w:t>)</w:t>
+      <w:r>
+        <w:rPr>
+          <w:lang w:val="fr-FR"/>
+        </w:rPr>
+        <w:t>refesive copie, readobject)</w:t>
       </w:r>
     </w:p>
     <w:p>
@@ -5089,19 +4162,11 @@
         </w:rPr>
         <w:t>e</w:t>
       </w:r>
-      <w:proofErr w:type="gramStart"/>
-      <w:r>
-        <w:rPr>
-          <w:lang w:val="fr-FR"/>
-        </w:rPr>
-        <w:t>)(</w:t>
-      </w:r>
-      <w:proofErr w:type="gramEnd"/>
-      <w:r>
-        <w:rPr>
-          <w:lang w:val="fr-FR"/>
-        </w:rPr>
-        <w:t>Exemple fonction Arithmétique du nombre Complex</w:t>
+      <w:r>
+        <w:rPr>
+          <w:lang w:val="fr-FR"/>
+        </w:rPr>
+        <w:t>)(Exemple fonction Arithmétique du nombre Complex</w:t>
       </w:r>
       <w:r>
         <w:rPr>
@@ -5232,7 +4297,6 @@
           <w:lang w:val="fr-FR"/>
         </w:rPr>
       </w:pPr>
-      <w:proofErr w:type="spellStart"/>
       <w:r>
         <w:rPr>
           <w:rStyle w:val="Heading2Char"/>
@@ -5252,15 +4316,7 @@
           <w:rStyle w:val="Heading2Char"/>
           <w:lang w:val="fr-FR"/>
         </w:rPr>
-        <w:t>ant</w:t>
-      </w:r>
-      <w:proofErr w:type="spellEnd"/>
-      <w:r>
-        <w:rPr>
-          <w:rStyle w:val="Heading2Char"/>
-          <w:lang w:val="fr-FR"/>
-        </w:rPr>
-        <w:t> :</w:t>
+        <w:t>ant :</w:t>
       </w:r>
       <w:r>
         <w:rPr>
@@ -5281,21 +4337,7 @@
           <w:lang w:val="fr-FR"/>
         </w:rPr>
         <w:lastRenderedPageBreak/>
-        <w:t xml:space="preserve">Exemple de class Immutable : BigInteger et </w:t>
-      </w:r>
-      <w:proofErr w:type="spellStart"/>
-      <w:r>
-        <w:rPr>
-          <w:lang w:val="fr-FR"/>
-        </w:rPr>
-        <w:t>BigDecimal</w:t>
-      </w:r>
-      <w:proofErr w:type="spellEnd"/>
-      <w:r>
-        <w:rPr>
-          <w:lang w:val="fr-FR"/>
-        </w:rPr>
-        <w:t>.</w:t>
+        <w:t>Exemple de class Immutable : BigInteger et BigDecimal.</w:t>
       </w:r>
     </w:p>
     <w:p>
@@ -5311,11 +4353,7 @@
         </w:rPr>
       </w:pPr>
       <w:r>
-        <w:t xml:space="preserve">Mutable </w:t>
-      </w:r>
-      <w:proofErr w:type="gramStart"/>
-      <w:r>
-        <w:t xml:space="preserve">Campaniom </w:t>
+        <w:t xml:space="preserve">Mutable Campaniom </w:t>
       </w:r>
       <w:r>
         <w:rPr>
@@ -5325,9 +4363,8 @@
           <w:sz w:val="24"/>
           <w:szCs w:val="24"/>
         </w:rPr>
-        <w:t>:</w:t>
-      </w:r>
-      <w:proofErr w:type="gramEnd"/>
+        <w:t>: S</w:t>
+      </w:r>
       <w:r>
         <w:rPr>
           <w:b w:val="0"/>
@@ -5336,7 +4373,7 @@
           <w:sz w:val="24"/>
           <w:szCs w:val="24"/>
         </w:rPr>
-        <w:t xml:space="preserve"> S</w:t>
+        <w:t>tringBuilder pour string et BitSet pour BigInteger</w:t>
       </w:r>
       <w:r>
         <w:rPr>
@@ -5346,16 +4383,6 @@
           <w:sz w:val="24"/>
           <w:szCs w:val="24"/>
         </w:rPr>
-        <w:t>tringBuilder pour string et BitSet pour BigInteger</w:t>
-      </w:r>
-      <w:r>
-        <w:rPr>
-          <w:b w:val="0"/>
-          <w:bCs/>
-          <w:color w:val="auto"/>
-          <w:sz w:val="24"/>
-          <w:szCs w:val="24"/>
-        </w:rPr>
         <w:t>,</w:t>
       </w:r>
     </w:p>
@@ -5402,21 +4429,7 @@
         <w:rPr>
           <w:lang w:val="fr-FR"/>
         </w:rPr>
-        <w:t>Ce n’est pas  possible d’</w:t>
-      </w:r>
-      <w:proofErr w:type="spellStart"/>
-      <w:r>
-        <w:rPr>
-          <w:lang w:val="fr-FR"/>
-        </w:rPr>
-        <w:t>extander</w:t>
-      </w:r>
-      <w:proofErr w:type="spellEnd"/>
-      <w:r>
-        <w:rPr>
-          <w:lang w:val="fr-FR"/>
-        </w:rPr>
-        <w:t xml:space="preserve"> une classe qui </w:t>
+        <w:t xml:space="preserve">Ce n’est pas  possible d’extander une classe qui </w:t>
       </w:r>
       <w:r>
         <w:rPr>
@@ -5468,16 +4481,194 @@
         <w:rPr>
           <w:lang w:val="fr-FR"/>
         </w:rPr>
-        <w:t xml:space="preserve"> pas à la mettre immutable, essayez de imiter ces états exemple (</w:t>
-      </w:r>
-      <w:proofErr w:type="spellStart"/>
-      <w:r>
-        <w:rPr>
-          <w:lang w:val="fr-FR"/>
-        </w:rPr>
-        <w:t>TimerTask</w:t>
-      </w:r>
-      <w:proofErr w:type="spellEnd"/>
+        <w:t xml:space="preserve"> pas à la mettre immutable, essayez de imiter ces états exemple (TimerTask)</w:t>
+      </w:r>
+    </w:p>
+    <w:p>
+      <w:pPr>
+        <w:pStyle w:val="Heading1"/>
+        <w:jc w:val="both"/>
+        <w:rPr>
+          <w:lang w:val="fr-FR"/>
+        </w:rPr>
+      </w:pPr>
+      <w:r>
+        <w:rPr>
+          <w:lang w:val="fr-FR"/>
+        </w:rPr>
+        <w:t>Item 16 : Favor composition over inheritence</w:t>
+      </w:r>
+    </w:p>
+    <w:p>
+      <w:pPr>
+        <w:jc w:val="both"/>
+        <w:rPr>
+          <w:lang w:val="fr-FR"/>
+        </w:rPr>
+      </w:pPr>
+      <w:r>
+        <w:rPr>
+          <w:lang w:val="fr-FR"/>
+        </w:rPr>
+        <w:t>La mauvaise documentation de la classe peut engendrer des cas d’erreurs (exepmle de la redéfinition de la classe addAll.</w:t>
+      </w:r>
+    </w:p>
+    <w:p>
+      <w:pPr>
+        <w:jc w:val="both"/>
+        <w:rPr>
+          <w:lang w:val="fr-FR"/>
+        </w:rPr>
+      </w:pPr>
+      <w:r>
+        <w:rPr>
+          <w:lang w:val="fr-FR"/>
+        </w:rPr>
+        <w:t>Si vous hériter d’une classe et vous définit une classe avec une signature, si dans les prochaines relaeses la classe parent définit la même classe avec un autre type de retour, le programme ne sera pas compilé (erreur lors de la compilation).</w:t>
+      </w:r>
+    </w:p>
+    <w:p>
+      <w:pPr>
+        <w:jc w:val="both"/>
+        <w:rPr>
+          <w:lang w:val="fr-FR"/>
+        </w:rPr>
+      </w:pPr>
+      <w:r>
+        <w:rPr>
+          <w:lang w:val="fr-FR"/>
+        </w:rPr>
+        <w:t xml:space="preserve">Composition c’est de créer </w:t>
+      </w:r>
+      <w:r>
+        <w:rPr>
+          <w:lang w:val="fr-FR"/>
+        </w:rPr>
+        <w:t xml:space="preserve">une classe qui implémente l’interface souhaité (Forwarder class), cette classe sera héritée par la classe simple (Wrapper Class).  </w:t>
+      </w:r>
+    </w:p>
+    <w:p>
+      <w:pPr>
+        <w:jc w:val="both"/>
+        <w:rPr>
+          <w:lang w:val="fr-FR"/>
+        </w:rPr>
+      </w:pPr>
+      <w:r>
+        <w:rPr>
+          <w:lang w:val="fr-FR"/>
+        </w:rPr>
+        <w:t>Il faut pas utilisé l’héritage sans poser a question est ce que la classe B est Vraiment A.</w:t>
+      </w:r>
+    </w:p>
+    <w:p>
+      <w:pPr>
+        <w:pStyle w:val="Heading1"/>
+      </w:pPr>
+      <w:r>
+        <w:t>Item 17 : Design and Document For inh</w:t>
+      </w:r>
+      <w:r>
+        <w:t>eritence</w:t>
+      </w:r>
+    </w:p>
+    <w:p>
+      <w:pPr>
+        <w:jc w:val="both"/>
+        <w:rPr>
+          <w:lang w:val="fr-FR"/>
+        </w:rPr>
+      </w:pPr>
+      <w:r>
+        <w:rPr>
+          <w:lang w:val="fr-FR"/>
+        </w:rPr>
+        <w:t xml:space="preserve">Il faut bien documenter tous les classes </w:t>
+      </w:r>
+      <w:r>
+        <w:rPr>
+          <w:lang w:val="fr-FR"/>
+        </w:rPr>
+        <w:t>conçues pour l’héritage, c.-à-d. documenter chaque méthode qui appelle des fonctions non final, ou public.</w:t>
+      </w:r>
+    </w:p>
+    <w:p>
+      <w:pPr>
+        <w:jc w:val="both"/>
+        <w:rPr>
+          <w:lang w:val="fr-FR"/>
+        </w:rPr>
+      </w:pPr>
+      <w:r>
+        <w:rPr>
+          <w:lang w:val="fr-FR"/>
+        </w:rPr>
+        <w:t>Il</w:t>
+      </w:r>
+      <w:r>
+        <w:rPr>
+          <w:lang w:val="fr-FR"/>
+        </w:rPr>
+        <w:t xml:space="preserve"> ne</w:t>
+      </w:r>
+      <w:r>
+        <w:rPr>
+          <w:lang w:val="fr-FR"/>
+        </w:rPr>
+        <w:t xml:space="preserve"> faut jamais utilisé dans le constructeur d’une classe </w:t>
+      </w:r>
+      <w:r>
+        <w:rPr>
+          <w:lang w:val="fr-FR"/>
+        </w:rPr>
+        <w:t>conçue</w:t>
+      </w:r>
+      <w:r>
+        <w:rPr>
+          <w:lang w:val="fr-FR"/>
+        </w:rPr>
+        <w:t xml:space="preserve"> </w:t>
+      </w:r>
+      <w:r>
+        <w:rPr>
+          <w:lang w:val="fr-FR"/>
+        </w:rPr>
+        <w:t>pour l’héritage des appels à des méthodes public ou bien non final.</w:t>
+      </w:r>
+    </w:p>
+    <w:p>
+      <w:pPr>
+        <w:jc w:val="both"/>
+        <w:rPr>
+          <w:lang w:val="fr-FR"/>
+        </w:rPr>
+      </w:pPr>
+      <w:r>
+        <w:rPr>
+          <w:lang w:val="fr-FR"/>
+        </w:rPr>
+        <w:t xml:space="preserve">Afin de tester l’héritage, il faut en minimum écrire trois classes. </w:t>
+      </w:r>
+    </w:p>
+    <w:p>
+      <w:pPr>
+        <w:jc w:val="both"/>
+        <w:rPr>
+          <w:lang w:val="fr-FR"/>
+        </w:rPr>
+      </w:pPr>
+      <w:r>
+        <w:rPr>
+          <w:lang w:val="fr-FR"/>
+        </w:rPr>
+        <w:t>Le constructeur ne doit pas appeler une méthode qui peut être redéfinit.(Exemple de la classe super et sub</w:t>
+      </w:r>
+      <w:r>
+        <w:rPr>
+          <w:lang w:val="fr-FR"/>
+        </w:rPr>
+        <w:t>, car la méthode de SUB est invoqué avant l’initialisation de SUB</w:t>
+      </w:r>
       <w:r>
         <w:rPr>
           <w:lang w:val="fr-FR"/>
@@ -5487,487 +4678,87 @@
     </w:p>
     <w:p>
       <w:pPr>
+        <w:jc w:val="both"/>
+        <w:rPr>
+          <w:lang w:val="fr-FR"/>
+        </w:rPr>
+      </w:pPr>
+      <w:r>
+        <w:rPr>
+          <w:lang w:val="fr-FR"/>
+        </w:rPr>
+        <w:t>N’est pas conseillé de concevoir une classe destiné à l’héritage et qui implémente les interfaces clonable et serializable dans l’inverse (Assurer que clone et ReadObject n’appel pas an overridable method).</w:t>
+      </w:r>
+    </w:p>
+    <w:p>
+      <w:pPr>
+        <w:jc w:val="both"/>
+        <w:rPr>
+          <w:lang w:val="fr-FR"/>
+        </w:rPr>
+      </w:pPr>
+      <w:r>
+        <w:rPr>
+          <w:lang w:val="fr-FR"/>
+        </w:rPr>
+        <w:t>Prfois ce principe n’est pas utilisé, exemple item 18.</w:t>
+      </w:r>
+    </w:p>
+    <w:p>
+      <w:pPr>
+        <w:jc w:val="both"/>
+        <w:rPr>
+          <w:lang w:val="fr-FR"/>
+        </w:rPr>
+      </w:pPr>
+      <w:r>
+        <w:rPr>
+          <w:lang w:val="fr-FR"/>
+        </w:rPr>
+        <w:t>Ne pas hériter à part</w:t>
+      </w:r>
+      <w:r>
+        <w:rPr>
+          <w:lang w:val="fr-FR"/>
+        </w:rPr>
+        <w:t>ir des ordinary classes</w:t>
+      </w:r>
+      <w:r>
+        <w:rPr>
+          <w:lang w:val="fr-FR"/>
+        </w:rPr>
+        <w:t>, qui ne sont pas conçu pour l’héritage.</w:t>
+      </w:r>
+      <w:r>
+        <w:rPr>
+          <w:lang w:val="fr-FR"/>
+        </w:rPr>
+        <w:t xml:space="preserve"> </w:t>
+      </w:r>
+    </w:p>
+    <w:p>
+      <w:pPr>
+        <w:jc w:val="both"/>
+        <w:rPr>
+          <w:rFonts w:ascii="Segoe UI Symbol" w:hAnsi="Segoe UI Symbol"/>
+          <w:lang w:val="fr-FR"/>
+        </w:rPr>
+      </w:pPr>
+      <w:r>
+        <w:rPr>
+          <w:lang w:val="fr-FR"/>
+        </w:rPr>
+        <w:lastRenderedPageBreak/>
+        <w:t>Dans le cas ou vous permettez l’héritage, assurer de ne pas utiliser les méthodes redéfinis, en déclarant des méthodes Helper pour chaque méthode redéfini, cette méthode contient le corps de la première et jou le même rôle.</w:t>
+      </w:r>
+    </w:p>
+    <w:p>
+      <w:pPr>
         <w:pStyle w:val="Heading1"/>
         <w:jc w:val="both"/>
-        <w:rPr>
-          <w:lang w:val="fr-FR"/>
-        </w:rPr>
-      </w:pPr>
-      <w:r>
-        <w:rPr>
-          <w:lang w:val="fr-FR"/>
-        </w:rPr>
-        <w:t>Item 16 : Favor composition over inheritence</w:t>
-      </w:r>
-    </w:p>
-    <w:p>
-      <w:pPr>
-        <w:jc w:val="both"/>
-        <w:rPr>
-          <w:lang w:val="fr-FR"/>
-        </w:rPr>
-      </w:pPr>
-      <w:r>
-        <w:rPr>
-          <w:lang w:val="fr-FR"/>
-        </w:rPr>
-        <w:t>La mauvaise documentation de la classe peut engendrer des cas d’erreurs (</w:t>
-      </w:r>
-      <w:proofErr w:type="spellStart"/>
-      <w:r>
-        <w:rPr>
-          <w:lang w:val="fr-FR"/>
-        </w:rPr>
-        <w:t>exepmle</w:t>
-      </w:r>
-      <w:proofErr w:type="spellEnd"/>
-      <w:r>
-        <w:rPr>
-          <w:lang w:val="fr-FR"/>
-        </w:rPr>
-        <w:t xml:space="preserve"> de la redéfinition de la classe </w:t>
-      </w:r>
-      <w:proofErr w:type="spellStart"/>
-      <w:r>
-        <w:rPr>
-          <w:lang w:val="fr-FR"/>
-        </w:rPr>
-        <w:t>addAll</w:t>
-      </w:r>
-      <w:proofErr w:type="spellEnd"/>
-      <w:r>
-        <w:rPr>
-          <w:lang w:val="fr-FR"/>
-        </w:rPr>
-        <w:t>.</w:t>
-      </w:r>
-    </w:p>
-    <w:p>
-      <w:pPr>
-        <w:jc w:val="both"/>
-        <w:rPr>
-          <w:lang w:val="fr-FR"/>
-        </w:rPr>
-      </w:pPr>
-      <w:r>
-        <w:rPr>
-          <w:lang w:val="fr-FR"/>
-        </w:rPr>
-        <w:t>Si vous hériter d’une classe et vous définit une classe avec une signature, si dans les prochaines relaeses la classe parent définit la même classe avec un autre type de retour, le programme ne sera pas compilé (erreur lors de la compilation).</w:t>
-      </w:r>
-    </w:p>
-    <w:p>
-      <w:pPr>
-        <w:jc w:val="both"/>
-        <w:rPr>
-          <w:lang w:val="fr-FR"/>
-        </w:rPr>
-      </w:pPr>
-      <w:r>
-        <w:rPr>
-          <w:lang w:val="fr-FR"/>
-        </w:rPr>
-        <w:t xml:space="preserve">Composition c’est de créer </w:t>
-      </w:r>
-      <w:r>
-        <w:rPr>
-          <w:lang w:val="fr-FR"/>
-        </w:rPr>
-        <w:t>une classe qui implémente l’interface souhaité (</w:t>
-      </w:r>
-      <w:proofErr w:type="spellStart"/>
-      <w:r>
-        <w:rPr>
-          <w:lang w:val="fr-FR"/>
-        </w:rPr>
-        <w:t>Forwarder</w:t>
-      </w:r>
-      <w:proofErr w:type="spellEnd"/>
-      <w:r>
-        <w:rPr>
-          <w:lang w:val="fr-FR"/>
-        </w:rPr>
-        <w:t xml:space="preserve"> class), cette classe sera héritée par la classe simple (</w:t>
-      </w:r>
-      <w:proofErr w:type="spellStart"/>
-      <w:r>
-        <w:rPr>
-          <w:lang w:val="fr-FR"/>
-        </w:rPr>
-        <w:t>Wrapper</w:t>
-      </w:r>
-      <w:proofErr w:type="spellEnd"/>
-      <w:r>
-        <w:rPr>
-          <w:lang w:val="fr-FR"/>
-        </w:rPr>
-        <w:t xml:space="preserve"> Class).  </w:t>
-      </w:r>
-    </w:p>
-    <w:p>
-      <w:pPr>
-        <w:jc w:val="both"/>
-        <w:rPr>
-          <w:lang w:val="fr-FR"/>
-        </w:rPr>
-      </w:pPr>
-      <w:proofErr w:type="gramStart"/>
-      <w:r>
-        <w:rPr>
-          <w:lang w:val="fr-FR"/>
-        </w:rPr>
-        <w:t>Il faut</w:t>
-      </w:r>
-      <w:proofErr w:type="gramEnd"/>
-      <w:r>
-        <w:rPr>
-          <w:lang w:val="fr-FR"/>
-        </w:rPr>
-        <w:t xml:space="preserve"> pas utilisé l’héritage sans poser a question est ce que la classe B est Vraiment A.</w:t>
-      </w:r>
-    </w:p>
-    <w:p>
-      <w:pPr>
-        <w:pStyle w:val="Heading1"/>
-      </w:pPr>
-      <w:r>
-        <w:t xml:space="preserve">Item </w:t>
-      </w:r>
-      <w:proofErr w:type="gramStart"/>
-      <w:r>
-        <w:t>17 :</w:t>
-      </w:r>
-      <w:proofErr w:type="gramEnd"/>
-      <w:r>
-        <w:t xml:space="preserve"> Design and Document For inh</w:t>
-      </w:r>
-      <w:r>
-        <w:t>eritence</w:t>
-      </w:r>
-    </w:p>
-    <w:p>
-      <w:pPr>
-        <w:jc w:val="both"/>
-        <w:rPr>
-          <w:lang w:val="fr-FR"/>
-        </w:rPr>
-      </w:pPr>
-      <w:r>
-        <w:rPr>
-          <w:lang w:val="fr-FR"/>
-        </w:rPr>
-        <w:t xml:space="preserve">Il faut bien documenter tous les classes </w:t>
-      </w:r>
-      <w:r>
-        <w:rPr>
-          <w:lang w:val="fr-FR"/>
-        </w:rPr>
-        <w:t>conçues pour l’héritage, c.-à-d. documenter chaque méthode qui appelle des fonctions non final, ou public.</w:t>
-      </w:r>
-    </w:p>
-    <w:p>
-      <w:pPr>
-        <w:jc w:val="both"/>
-        <w:rPr>
-          <w:lang w:val="fr-FR"/>
-        </w:rPr>
-      </w:pPr>
-      <w:r>
-        <w:rPr>
-          <w:lang w:val="fr-FR"/>
-        </w:rPr>
-        <w:t>Il</w:t>
-      </w:r>
-      <w:r>
-        <w:rPr>
-          <w:lang w:val="fr-FR"/>
-        </w:rPr>
-        <w:t xml:space="preserve"> ne</w:t>
-      </w:r>
-      <w:r>
-        <w:rPr>
-          <w:lang w:val="fr-FR"/>
-        </w:rPr>
-        <w:t xml:space="preserve"> faut jamais utilisé dans le constructeur d’une classe </w:t>
-      </w:r>
-      <w:r>
-        <w:rPr>
-          <w:lang w:val="fr-FR"/>
-        </w:rPr>
-        <w:t>conçue</w:t>
-      </w:r>
-      <w:r>
-        <w:rPr>
-          <w:lang w:val="fr-FR"/>
-        </w:rPr>
-        <w:t xml:space="preserve"> </w:t>
-      </w:r>
-      <w:r>
-        <w:rPr>
-          <w:lang w:val="fr-FR"/>
-        </w:rPr>
-        <w:t>pour l’héritage des appels à des méthodes public ou bien non final.</w:t>
-      </w:r>
-    </w:p>
-    <w:p>
-      <w:pPr>
-        <w:jc w:val="both"/>
-        <w:rPr>
-          <w:lang w:val="fr-FR"/>
-        </w:rPr>
-      </w:pPr>
-      <w:r>
-        <w:rPr>
-          <w:lang w:val="fr-FR"/>
-        </w:rPr>
-        <w:t xml:space="preserve">Afin de tester l’héritage, il faut en minimum écrire trois classes. </w:t>
-      </w:r>
-    </w:p>
-    <w:p>
-      <w:pPr>
-        <w:jc w:val="both"/>
-        <w:rPr>
-          <w:lang w:val="fr-FR"/>
-        </w:rPr>
-      </w:pPr>
-      <w:r>
-        <w:rPr>
-          <w:lang w:val="fr-FR"/>
-        </w:rPr>
-        <w:t>Le constructeur ne doit pas appeler une méthode qui peut être redéfinit</w:t>
-      </w:r>
-      <w:proofErr w:type="gramStart"/>
-      <w:r>
-        <w:rPr>
-          <w:lang w:val="fr-FR"/>
-        </w:rPr>
-        <w:t>.(</w:t>
-      </w:r>
-      <w:proofErr w:type="gramEnd"/>
-      <w:r>
-        <w:rPr>
-          <w:lang w:val="fr-FR"/>
-        </w:rPr>
-        <w:t xml:space="preserve">Exemple de la classe super et </w:t>
-      </w:r>
-      <w:proofErr w:type="spellStart"/>
-      <w:r>
-        <w:rPr>
-          <w:lang w:val="fr-FR"/>
-        </w:rPr>
-        <w:t>sub</w:t>
-      </w:r>
-      <w:proofErr w:type="spellEnd"/>
-      <w:r>
-        <w:rPr>
-          <w:lang w:val="fr-FR"/>
-        </w:rPr>
-        <w:t>, car la méthode de SUB est invoqué avant l’initialisation de SUB</w:t>
-      </w:r>
-      <w:r>
-        <w:rPr>
-          <w:lang w:val="fr-FR"/>
-        </w:rPr>
-        <w:t>)</w:t>
-      </w:r>
-    </w:p>
-    <w:p>
-      <w:pPr>
-        <w:jc w:val="both"/>
-        <w:rPr>
-          <w:lang w:val="fr-FR"/>
-        </w:rPr>
-      </w:pPr>
-      <w:r>
-        <w:rPr>
-          <w:lang w:val="fr-FR"/>
-        </w:rPr>
-        <w:t xml:space="preserve">N’est pas conseillé de concevoir une classe destiné à l’héritage et qui implémente les interfaces clonable et </w:t>
-      </w:r>
-      <w:proofErr w:type="spellStart"/>
-      <w:r>
-        <w:rPr>
-          <w:lang w:val="fr-FR"/>
-        </w:rPr>
-        <w:t>serializable</w:t>
-      </w:r>
-      <w:proofErr w:type="spellEnd"/>
-      <w:r>
-        <w:rPr>
-          <w:lang w:val="fr-FR"/>
-        </w:rPr>
-        <w:t xml:space="preserve"> dans l’inverse (Assurer que clone et </w:t>
-      </w:r>
-      <w:proofErr w:type="spellStart"/>
-      <w:r>
-        <w:rPr>
-          <w:lang w:val="fr-FR"/>
-        </w:rPr>
-        <w:t>ReadObject</w:t>
-      </w:r>
-      <w:proofErr w:type="spellEnd"/>
-      <w:r>
-        <w:rPr>
-          <w:lang w:val="fr-FR"/>
-        </w:rPr>
-        <w:t xml:space="preserve"> n’</w:t>
-      </w:r>
-      <w:proofErr w:type="spellStart"/>
-      <w:r>
-        <w:rPr>
-          <w:lang w:val="fr-FR"/>
-        </w:rPr>
-        <w:t>appel</w:t>
-      </w:r>
-      <w:proofErr w:type="spellEnd"/>
-      <w:r>
-        <w:rPr>
-          <w:lang w:val="fr-FR"/>
-        </w:rPr>
-        <w:t xml:space="preserve"> pas an </w:t>
-      </w:r>
-      <w:proofErr w:type="spellStart"/>
-      <w:r>
-        <w:rPr>
-          <w:lang w:val="fr-FR"/>
-        </w:rPr>
-        <w:t>overridable</w:t>
-      </w:r>
-      <w:proofErr w:type="spellEnd"/>
-      <w:r>
-        <w:rPr>
-          <w:lang w:val="fr-FR"/>
-        </w:rPr>
-        <w:t xml:space="preserve"> method).</w:t>
-      </w:r>
-    </w:p>
-    <w:p>
-      <w:pPr>
-        <w:jc w:val="both"/>
-        <w:rPr>
-          <w:lang w:val="fr-FR"/>
-        </w:rPr>
-      </w:pPr>
-      <w:proofErr w:type="spellStart"/>
-      <w:r>
-        <w:rPr>
-          <w:lang w:val="fr-FR"/>
-        </w:rPr>
-        <w:t>Prfois</w:t>
-      </w:r>
-      <w:proofErr w:type="spellEnd"/>
-      <w:r>
-        <w:rPr>
-          <w:lang w:val="fr-FR"/>
-        </w:rPr>
-        <w:t xml:space="preserve"> ce principe n’est pas utilisé, exemple item 18.</w:t>
-      </w:r>
-    </w:p>
-    <w:p>
-      <w:pPr>
-        <w:jc w:val="both"/>
-        <w:rPr>
-          <w:lang w:val="fr-FR"/>
-        </w:rPr>
-      </w:pPr>
-      <w:r>
-        <w:rPr>
-          <w:lang w:val="fr-FR"/>
-        </w:rPr>
-        <w:t>Ne pas hériter à part</w:t>
-      </w:r>
-      <w:r>
-        <w:rPr>
-          <w:lang w:val="fr-FR"/>
-        </w:rPr>
-        <w:t>ir des ordinary classes</w:t>
-      </w:r>
-      <w:r>
-        <w:rPr>
-          <w:lang w:val="fr-FR"/>
-        </w:rPr>
-        <w:t>, qui ne sont pas conçu pour l’héritage.</w:t>
-      </w:r>
-      <w:r>
-        <w:rPr>
-          <w:lang w:val="fr-FR"/>
-        </w:rPr>
-        <w:t xml:space="preserve"> </w:t>
-      </w:r>
-    </w:p>
-    <w:p>
-      <w:pPr>
-        <w:jc w:val="both"/>
-        <w:rPr>
-          <w:rFonts w:ascii="Segoe UI Symbol" w:hAnsi="Segoe UI Symbol"/>
-          <w:lang w:val="fr-FR"/>
-        </w:rPr>
-      </w:pPr>
-      <w:r>
-        <w:rPr>
-          <w:lang w:val="fr-FR"/>
-        </w:rPr>
-        <w:lastRenderedPageBreak/>
-        <w:t xml:space="preserve">Dans le cas </w:t>
-      </w:r>
-      <w:proofErr w:type="spellStart"/>
-      <w:r>
-        <w:rPr>
-          <w:lang w:val="fr-FR"/>
-        </w:rPr>
-        <w:t>ou</w:t>
-      </w:r>
-      <w:proofErr w:type="spellEnd"/>
-      <w:r>
-        <w:rPr>
-          <w:lang w:val="fr-FR"/>
-        </w:rPr>
-        <w:t xml:space="preserve"> vous permettez l’héritage, assurer de ne pas utiliser les méthodes redéfinis, en déclarant des méthodes </w:t>
-      </w:r>
-      <w:proofErr w:type="spellStart"/>
-      <w:r>
-        <w:rPr>
-          <w:lang w:val="fr-FR"/>
-        </w:rPr>
-        <w:t>Helper</w:t>
-      </w:r>
-      <w:proofErr w:type="spellEnd"/>
-      <w:r>
-        <w:rPr>
-          <w:lang w:val="fr-FR"/>
-        </w:rPr>
-        <w:t xml:space="preserve"> pour chaque méthode redéfini, cette méthode contient le corps de la première et </w:t>
-      </w:r>
-      <w:proofErr w:type="spellStart"/>
-      <w:r>
-        <w:rPr>
-          <w:lang w:val="fr-FR"/>
-        </w:rPr>
-        <w:t>jou</w:t>
-      </w:r>
-      <w:proofErr w:type="spellEnd"/>
-      <w:r>
-        <w:rPr>
-          <w:lang w:val="fr-FR"/>
-        </w:rPr>
-        <w:t xml:space="preserve"> le même rôle.</w:t>
-      </w:r>
-    </w:p>
-    <w:p>
-      <w:pPr>
-        <w:pStyle w:val="Heading1"/>
-        <w:jc w:val="both"/>
-      </w:pPr>
-      <w:r>
-        <w:t xml:space="preserve">Item 18: Prefer Interfaces </w:t>
-      </w:r>
-      <w:proofErr w:type="gramStart"/>
-      <w:r>
-        <w:t>To</w:t>
-      </w:r>
-      <w:proofErr w:type="gramEnd"/>
-      <w:r>
-        <w:t xml:space="preserve"> abstract classes</w:t>
+      </w:pPr>
+      <w:r>
+        <w:t>Item 18: Prefer Interfaces To abstract classes</w:t>
       </w:r>
     </w:p>
     <w:p>
@@ -6235,15 +5026,7 @@
         <w:jc w:val="both"/>
       </w:pPr>
       <w:r>
-        <w:t xml:space="preserve">Item </w:t>
-      </w:r>
-      <w:proofErr w:type="gramStart"/>
-      <w:r>
-        <w:t>20 :</w:t>
-      </w:r>
-      <w:proofErr w:type="gramEnd"/>
-      <w:r>
-        <w:t xml:space="preserve"> Prefer classes </w:t>
+        <w:t xml:space="preserve">Item 20 : Prefer classes </w:t>
       </w:r>
       <w:r>
         <w:t>hie</w:t>
@@ -6339,21 +5122,7 @@
         <w:rPr>
           <w:lang w:val="fr-FR"/>
         </w:rPr>
-        <w:t xml:space="preserve"> classe utilise un </w:t>
-      </w:r>
-      <w:proofErr w:type="spellStart"/>
-      <w:r>
-        <w:rPr>
-          <w:lang w:val="fr-FR"/>
-        </w:rPr>
-        <w:t>taged</w:t>
-      </w:r>
-      <w:proofErr w:type="spellEnd"/>
-      <w:r>
-        <w:rPr>
-          <w:lang w:val="fr-FR"/>
-        </w:rPr>
-        <w:t xml:space="preserve"> attribut, pensez toujours à utiliser la notion des classes hiérarch</w:t>
+        <w:t xml:space="preserve"> classe utilise un taged attribut, pensez toujours à utiliser la notion des classes hiérarch</w:t>
       </w:r>
       <w:r>
         <w:rPr>
@@ -6454,14 +5223,7 @@
         <w:rPr>
           <w:lang w:val="fr-FR"/>
         </w:rPr>
-        <w:t xml:space="preserve">le </w:t>
-      </w:r>
-      <w:proofErr w:type="spellStart"/>
-      <w:r>
-        <w:rPr>
-          <w:lang w:val="fr-FR"/>
-        </w:rPr>
-        <w:t>Strate</w:t>
+        <w:t>le Strate</w:t>
       </w:r>
       <w:r>
         <w:rPr>
@@ -6469,7 +5231,6 @@
         </w:rPr>
         <w:t>gy</w:t>
       </w:r>
-      <w:proofErr w:type="spellEnd"/>
       <w:r>
         <w:rPr>
           <w:lang w:val="fr-FR"/>
@@ -6674,16 +5435,8 @@
         <w:rPr>
           <w:lang w:val="fr-FR"/>
         </w:rPr>
-        <w:t xml:space="preserve">Non Static Member </w:t>
-      </w:r>
-      <w:proofErr w:type="gramStart"/>
-      <w:r>
-        <w:rPr>
-          <w:lang w:val="fr-FR"/>
-        </w:rPr>
-        <w:t>classes</w:t>
-      </w:r>
-      <w:proofErr w:type="gramEnd"/>
+        <w:t>Non Static Member classes</w:t>
+      </w:r>
     </w:p>
     <w:p>
       <w:pPr>
@@ -6766,16 +5519,8 @@
         <w:rPr>
           <w:lang w:val="fr-FR"/>
         </w:rPr>
-        <w:t xml:space="preserve">e </w:t>
-      </w:r>
-      <w:proofErr w:type="gramStart"/>
-      <w:r>
-        <w:rPr>
-          <w:lang w:val="fr-FR"/>
-        </w:rPr>
-        <w:t>utiliser</w:t>
-      </w:r>
-      <w:proofErr w:type="gramEnd"/>
+        <w:t>e utiliser</w:t>
+      </w:r>
       <w:r>
         <w:rPr>
           <w:lang w:val="fr-FR"/>
@@ -6822,58 +5567,14 @@
         <w:rPr>
           <w:lang w:val="fr-FR"/>
         </w:rPr>
-        <w:t xml:space="preserve">Les classes anonymes sont utilisé pour créer les </w:t>
-      </w:r>
-      <w:proofErr w:type="spellStart"/>
-      <w:r>
-        <w:rPr>
-          <w:lang w:val="fr-FR"/>
-        </w:rPr>
-        <w:t>prosses</w:t>
-      </w:r>
-      <w:proofErr w:type="spellEnd"/>
-      <w:r>
-        <w:rPr>
-          <w:lang w:val="fr-FR"/>
-        </w:rPr>
-        <w:t xml:space="preserve"> </w:t>
-      </w:r>
-      <w:proofErr w:type="spellStart"/>
-      <w:r>
-        <w:rPr>
-          <w:lang w:val="fr-FR"/>
-        </w:rPr>
-        <w:t>objects</w:t>
-      </w:r>
-      <w:proofErr w:type="spellEnd"/>
-      <w:r>
-        <w:rPr>
-          <w:lang w:val="fr-FR"/>
-        </w:rPr>
-        <w:t xml:space="preserve"> (</w:t>
-      </w:r>
-      <w:proofErr w:type="spellStart"/>
-      <w:r>
-        <w:rPr>
-          <w:lang w:val="fr-FR"/>
-        </w:rPr>
-        <w:t>Runnable</w:t>
-      </w:r>
-      <w:proofErr w:type="spellEnd"/>
-      <w:r>
-        <w:rPr>
-          <w:lang w:val="fr-FR"/>
-        </w:rPr>
-        <w:t xml:space="preserve">, Thread, or </w:t>
-      </w:r>
-      <w:proofErr w:type="spellStart"/>
-      <w:r>
-        <w:rPr>
-          <w:lang w:val="fr-FR"/>
-        </w:rPr>
-        <w:t>TimerTask</w:t>
-      </w:r>
-      <w:proofErr w:type="spellEnd"/>
+        <w:t>Les classes anonymes sont utilisé pour créer les prosses objects (</w:t>
+      </w:r>
+      <w:r>
+        <w:rPr>
+          <w:lang w:val="fr-FR"/>
+        </w:rPr>
+        <w:t>Runnable, Thread, or TimerTask</w:t>
+      </w:r>
       <w:r>
         <w:rPr>
           <w:lang w:val="fr-FR"/>
@@ -7232,21 +5933,7 @@
           <w:lang w:val="fr-FR"/>
         </w:rPr>
         <w:lastRenderedPageBreak/>
-        <w:t xml:space="preserve">Item 24 : </w:t>
-      </w:r>
-      <w:proofErr w:type="spellStart"/>
-      <w:r>
-        <w:rPr>
-          <w:lang w:val="fr-FR"/>
-        </w:rPr>
-        <w:t>Eliminate</w:t>
-      </w:r>
-      <w:proofErr w:type="spellEnd"/>
-      <w:r>
-        <w:rPr>
-          <w:lang w:val="fr-FR"/>
-        </w:rPr>
-        <w:t xml:space="preserve"> unchecked warning</w:t>
+        <w:t>Item 24 : Eliminate unchecked warning</w:t>
       </w:r>
     </w:p>
     <w:p>
@@ -7380,27 +6067,13 @@
         <w:rPr>
           <w:lang w:val="fr-FR"/>
         </w:rPr>
-        <w:t xml:space="preserve">rning, ajouter un commentaire pour indiquer pourquoi ce n’est danger de laisser cette warning </w:t>
-      </w:r>
-      <w:proofErr w:type="spellStart"/>
-      <w:r>
-        <w:rPr>
-          <w:lang w:val="fr-FR"/>
-        </w:rPr>
-        <w:t>erro</w:t>
-      </w:r>
-      <w:r>
-        <w:rPr>
-          <w:lang w:val="fr-FR"/>
-        </w:rPr>
-        <w:t>r</w:t>
-      </w:r>
-      <w:proofErr w:type="spellEnd"/>
-      <w:r>
-        <w:rPr>
-          <w:lang w:val="fr-FR"/>
-        </w:rPr>
-        <w:t>. Ceci rend le code plus compréhensible.</w:t>
+        <w:t>rning, ajouter un commentaire pour indiquer pourquoi ce n’est danger de laisser cette warning erro</w:t>
+      </w:r>
+      <w:r>
+        <w:rPr>
+          <w:lang w:val="fr-FR"/>
+        </w:rPr>
+        <w:t>r. Ceci rend le code plus compréhensible.</w:t>
       </w:r>
     </w:p>
     <w:p>
@@ -7462,49 +6135,7 @@
         <w:rPr>
           <w:lang w:val="fr-FR"/>
         </w:rPr>
-        <w:t xml:space="preserve">Les tableaux sont covariants c.-à-d. : si une classe1 est </w:t>
-      </w:r>
-      <w:proofErr w:type="spellStart"/>
-      <w:r>
-        <w:rPr>
-          <w:lang w:val="fr-FR"/>
-        </w:rPr>
-        <w:t>soustype</w:t>
-      </w:r>
-      <w:proofErr w:type="spellEnd"/>
-      <w:r>
-        <w:rPr>
-          <w:lang w:val="fr-FR"/>
-        </w:rPr>
-        <w:t xml:space="preserve"> d’une autre classe2. Alors </w:t>
-      </w:r>
-      <w:proofErr w:type="gramStart"/>
-      <w:r>
-        <w:rPr>
-          <w:lang w:val="fr-FR"/>
-        </w:rPr>
-        <w:t>classe1[</w:t>
-      </w:r>
-      <w:proofErr w:type="gramEnd"/>
-      <w:r>
-        <w:rPr>
-          <w:lang w:val="fr-FR"/>
-        </w:rPr>
-        <w:t xml:space="preserve">] est </w:t>
-      </w:r>
-      <w:proofErr w:type="spellStart"/>
-      <w:r>
-        <w:rPr>
-          <w:lang w:val="fr-FR"/>
-        </w:rPr>
-        <w:t>soustype</w:t>
-      </w:r>
-      <w:proofErr w:type="spellEnd"/>
-      <w:r>
-        <w:rPr>
-          <w:lang w:val="fr-FR"/>
-        </w:rPr>
-        <w:t xml:space="preserve"> de classe2[], mais ce n’est pas correct pour les listes.</w:t>
+        <w:t>Les tableaux sont covariants c.-à-d. : si une classe1 est soustype d’une autre classe2. Alors classe1[] est soustype de classe2[], mais ce n’est pas correct pour les listes.</w:t>
       </w:r>
       <w:r>
         <w:rPr>
@@ -7535,35 +6166,13 @@
         <w:rPr>
           <w:lang w:val="fr-FR"/>
         </w:rPr>
-        <w:t xml:space="preserve">Les tableaux sont </w:t>
-      </w:r>
-      <w:proofErr w:type="spellStart"/>
-      <w:r>
-        <w:rPr>
-          <w:lang w:val="fr-FR"/>
-        </w:rPr>
-        <w:t>reified</w:t>
-      </w:r>
-      <w:proofErr w:type="spellEnd"/>
-      <w:r>
-        <w:rPr>
-          <w:lang w:val="fr-FR"/>
-        </w:rPr>
-        <w:t xml:space="preserve"> </w:t>
-      </w:r>
-      <w:proofErr w:type="spellStart"/>
-      <w:r>
-        <w:rPr>
-          <w:lang w:val="fr-FR"/>
-        </w:rPr>
-        <w:t>c-à-d</w:t>
-      </w:r>
-      <w:proofErr w:type="spellEnd"/>
-      <w:r>
-        <w:rPr>
-          <w:lang w:val="fr-FR"/>
-        </w:rPr>
-        <w:t xml:space="preserve"> que les tableaux ne connaissent les types de ces éléments interne que lors de l’exécution.</w:t>
+        <w:t xml:space="preserve">Les tableaux sont reified </w:t>
+      </w:r>
+      <w:r>
+        <w:rPr>
+          <w:lang w:val="fr-FR"/>
+        </w:rPr>
+        <w:t>c-à-d que les tableaux ne connaissent les types de ces éléments interne que lors de l’exécution.</w:t>
       </w:r>
     </w:p>
     <w:p>
@@ -7579,53 +6188,17 @@
         </w:rPr>
         <w:t xml:space="preserve">Ces déclarations </w:t>
       </w:r>
-      <w:proofErr w:type="gramStart"/>
-      <w:r>
-        <w:rPr>
-          <w:lang w:val="fr-FR"/>
-        </w:rPr>
-        <w:t>List[</w:t>
-      </w:r>
-      <w:proofErr w:type="gramEnd"/>
-      <w:r>
-        <w:rPr>
-          <w:lang w:val="fr-FR"/>
-        </w:rPr>
-        <w:t>], new List[], new E[]</w:t>
-      </w:r>
-      <w:r>
-        <w:rPr>
-          <w:lang w:val="fr-FR"/>
-        </w:rPr>
-        <w:t xml:space="preserve"> ne sont pas permis afin de ne pas perdre la propriété de typesafe (Exemple </w:t>
-      </w:r>
-      <w:proofErr w:type="spellStart"/>
-      <w:r>
-        <w:rPr>
-          <w:lang w:val="fr-FR"/>
-        </w:rPr>
-        <w:t>ListString</w:t>
-      </w:r>
-      <w:proofErr w:type="spellEnd"/>
-      <w:r>
-        <w:rPr>
-          <w:lang w:val="fr-FR"/>
-        </w:rPr>
-        <w:t xml:space="preserve"> et </w:t>
-      </w:r>
-      <w:proofErr w:type="spellStart"/>
-      <w:r>
-        <w:rPr>
-          <w:lang w:val="fr-FR"/>
-        </w:rPr>
-        <w:t>ListInteger</w:t>
-      </w:r>
-      <w:proofErr w:type="spellEnd"/>
-      <w:r>
-        <w:rPr>
-          <w:lang w:val="fr-FR"/>
-        </w:rPr>
-        <w:t>)</w:t>
+      <w:r>
+        <w:rPr>
+          <w:lang w:val="fr-FR"/>
+        </w:rPr>
+        <w:t>List[], new List[], new E[]</w:t>
+      </w:r>
+      <w:r>
+        <w:rPr>
+          <w:lang w:val="fr-FR"/>
+        </w:rPr>
+        <w:t xml:space="preserve"> ne sont pas permis afin de ne pas perdre la propriété de typesafe (Exemple ListString et ListInteger)</w:t>
       </w:r>
     </w:p>
     <w:p>
@@ -7669,35 +6242,7 @@
         <w:rPr>
           <w:lang w:val="fr-FR"/>
         </w:rPr>
-        <w:t xml:space="preserve"> pas </w:t>
-      </w:r>
-      <w:proofErr w:type="spellStart"/>
-      <w:r>
-        <w:rPr>
-          <w:lang w:val="fr-FR"/>
-        </w:rPr>
-        <w:t>reifiable</w:t>
-      </w:r>
-      <w:proofErr w:type="spellEnd"/>
-      <w:r>
-        <w:rPr>
-          <w:lang w:val="fr-FR"/>
-        </w:rPr>
-        <w:t xml:space="preserve"> sauf </w:t>
-      </w:r>
-      <w:proofErr w:type="spellStart"/>
-      <w:r>
-        <w:rPr>
-          <w:lang w:val="fr-FR"/>
-        </w:rPr>
-        <w:t>unbounded</w:t>
-      </w:r>
-      <w:proofErr w:type="spellEnd"/>
-      <w:r>
-        <w:rPr>
-          <w:lang w:val="fr-FR"/>
-        </w:rPr>
-        <w:t xml:space="preserve"> wildcard types </w:t>
+        <w:t xml:space="preserve"> pas reifiable sauf unbounded wildcard types </w:t>
       </w:r>
       <w:r>
         <w:rPr>
@@ -7747,15 +6292,7 @@
         <w:pStyle w:val="Heading1"/>
       </w:pPr>
       <w:r>
-        <w:t xml:space="preserve">Item </w:t>
-      </w:r>
-      <w:proofErr w:type="gramStart"/>
-      <w:r>
-        <w:t>66 :</w:t>
-      </w:r>
-      <w:proofErr w:type="gramEnd"/>
-      <w:r>
-        <w:t xml:space="preserve"> Synchronize acces</w:t>
+        <w:t>Item 66 : Synchronize acces</w:t>
       </w:r>
       <w:r>
         <w:t>s</w:t>
@@ -7917,21 +6454,7 @@
         <w:rPr>
           <w:lang w:val="fr-FR"/>
         </w:rPr>
-        <w:t xml:space="preserve">Les spécifications du langage ne garantissent pas que les écritures sur une variable </w:t>
-      </w:r>
-      <w:proofErr w:type="gramStart"/>
-      <w:r>
-        <w:rPr>
-          <w:lang w:val="fr-FR"/>
-        </w:rPr>
-        <w:t>sont</w:t>
-      </w:r>
-      <w:proofErr w:type="gramEnd"/>
-      <w:r>
-        <w:rPr>
-          <w:lang w:val="fr-FR"/>
-        </w:rPr>
-        <w:t xml:space="preserve"> visibles pour les autres threads.</w:t>
+        <w:t>Les spécifications du langage ne garantissent pas que les écritures sur une variable sont visibles pour les autres threads.</w:t>
       </w:r>
     </w:p>
     <w:p>
@@ -7945,805 +6468,521 @@
           <w:lang w:val="fr-FR"/>
         </w:rPr>
         <w:lastRenderedPageBreak/>
-        <w:t xml:space="preserve">La synchronisation est nécessaire pour une fiable communication entre les threads et pour aussi assurer l’exclusion mutuelle </w:t>
-      </w:r>
-      <w:proofErr w:type="spellStart"/>
-      <w:r>
-        <w:rPr>
-          <w:lang w:val="fr-FR"/>
-        </w:rPr>
-        <w:t>Mutex</w:t>
-      </w:r>
-      <w:proofErr w:type="spellEnd"/>
+        <w:t>La synchronisation est nécessaire pour une fiable communication entre les threads et pour aussi assurer l’exclusion mutuelle Mutex.</w:t>
+      </w:r>
+      <w:r>
+        <w:rPr>
+          <w:lang w:val="fr-FR"/>
+        </w:rPr>
+        <w:t xml:space="preserve">    </w:t>
+      </w:r>
+    </w:p>
+    <w:p>
+      <w:pPr>
+        <w:rPr>
+          <w:lang w:val="fr-FR"/>
+        </w:rPr>
+      </w:pPr>
+      <w:r>
+        <w:rPr>
+          <w:lang w:val="fr-FR"/>
+        </w:rPr>
+        <w:t>Il faut pas utilisé thread.stop</w:t>
+      </w:r>
+    </w:p>
+    <w:p>
+      <w:pPr>
+        <w:rPr>
+          <w:lang w:val="fr-FR"/>
+        </w:rPr>
+      </w:pPr>
+      <w:r>
+        <w:rPr>
+          <w:lang w:val="fr-FR"/>
+        </w:rPr>
+        <w:t>On doit synchroniser les lectures  et les écritures sur une variable afin que cette variable sera synchronisé entre les threads.</w:t>
+      </w:r>
+    </w:p>
+    <w:p>
+      <w:pPr>
+        <w:rPr>
+          <w:lang w:val="fr-FR"/>
+        </w:rPr>
+      </w:pPr>
+      <w:r>
+        <w:rPr>
+          <w:lang w:val="fr-FR"/>
+        </w:rPr>
+        <w:t xml:space="preserve">Lorsqu’on utilise la synchronisation juste pour lire les valeurs et sans avoir besoin d’appliquer l’exclusion mutuelle, il sera mieux d’utiliser le mot Volatile qui permet de voir la valeur la plus récente de la variable.  </w:t>
+      </w:r>
+    </w:p>
+    <w:p>
+      <w:pPr>
+        <w:pStyle w:val="Heading1"/>
+      </w:pPr>
+      <w:r>
+        <w:t>Thread documentation from JAVA Programming Language</w:t>
+      </w:r>
+      <w:r>
+        <w:t xml:space="preserve"> </w:t>
+      </w:r>
+      <w:r>
+        <w:t xml:space="preserve"> </w:t>
+      </w:r>
+    </w:p>
+    <w:p>
+      <w:pPr>
+        <w:rPr>
+          <w:rtl/>
+          <w:lang w:val="fr-FR"/>
+        </w:rPr>
+      </w:pPr>
+      <w:r>
+        <w:rPr>
+          <w:lang w:val="fr-FR"/>
+        </w:rPr>
+        <w:t>La function holdsLock permet d’indiquer si le thread a locker l’objet</w:t>
+      </w:r>
+      <w:r>
+        <w:rPr>
+          <w:lang w:val="fr-FR"/>
+        </w:rPr>
+        <w:t xml:space="preserve"> </w:t>
+      </w:r>
+      <w:r>
+        <w:rPr>
+          <w:lang w:val="fr-FR"/>
+        </w:rPr>
+        <w:t>ou n</w:t>
+      </w:r>
+      <w:r>
+        <w:rPr>
+          <w:lang w:val="fr-FR"/>
+        </w:rPr>
+        <w:t>o</w:t>
+      </w:r>
+      <w:r>
+        <w:rPr>
+          <w:lang w:val="fr-FR"/>
+        </w:rPr>
+        <w:t>n.</w:t>
+      </w:r>
+    </w:p>
+    <w:p>
+      <w:pPr>
+        <w:rPr>
+          <w:lang w:val="fr-FR"/>
+        </w:rPr>
+      </w:pPr>
+      <w:r>
+        <w:rPr>
+          <w:lang w:val="fr-FR"/>
+        </w:rPr>
+        <w:t xml:space="preserve">En utilisant le mot synchronized pour les méthodes, on </w:t>
+      </w:r>
+      <w:r>
+        <w:rPr>
+          <w:lang w:val="fr-FR"/>
+        </w:rPr>
+        <w:t>garantit qu’il y’aura pas de conflit pour l’accès à cette méthode.</w:t>
+      </w:r>
+    </w:p>
+    <w:p>
+      <w:pPr>
+        <w:rPr>
+          <w:lang w:val="fr-FR"/>
+        </w:rPr>
+      </w:pPr>
+      <w:r>
+        <w:rPr>
+          <w:lang w:val="fr-FR"/>
+        </w:rPr>
+        <w:t>Si on hérite et on redéfinit une méthode synchronisé, la nouvelle méthode peut etre synchronisé ou pas. Mais l’invocation de la méthode père est toujours synchronisée.</w:t>
+      </w:r>
+    </w:p>
+    <w:p>
+      <w:pPr>
+        <w:rPr>
+          <w:lang w:val="fr-FR"/>
+        </w:rPr>
+      </w:pPr>
+      <w:r>
+        <w:rPr>
+          <w:lang w:val="fr-FR"/>
+        </w:rPr>
+        <w:t>On peut également ajouté le mot synchronized à une méthode static, dans ce cas , cette méthode de la classe ne sera pas accessible par 2 threads au même temps.(méthode de l’objet).</w:t>
+      </w:r>
+    </w:p>
+    <w:p>
+      <w:pPr>
+        <w:rPr>
+          <w:lang w:val="fr-FR"/>
+        </w:rPr>
+      </w:pPr>
+      <w:r>
+        <w:rPr>
+          <w:lang w:val="fr-FR"/>
+        </w:rPr>
+        <w:t xml:space="preserve">On peut également </w:t>
+      </w:r>
+      <w:r>
+        <w:rPr>
+          <w:lang w:val="fr-FR"/>
+        </w:rPr>
+        <w:t>utiliser</w:t>
+      </w:r>
+      <w:r>
+        <w:rPr>
+          <w:lang w:val="fr-FR"/>
+        </w:rPr>
+        <w:t xml:space="preserve"> le mot synchronized pour les block</w:t>
+      </w:r>
+      <w:r>
+        <w:rPr>
+          <w:lang w:val="fr-FR"/>
+        </w:rPr>
+        <w:t>s</w:t>
+      </w:r>
+      <w:r>
+        <w:rPr>
+          <w:lang w:val="fr-FR"/>
+        </w:rPr>
+        <w:t xml:space="preserve"> de code exemple ;</w:t>
+      </w:r>
+    </w:p>
+    <w:p>
+      <w:pPr>
+        <w:rPr>
+          <w:lang w:val="fr-FR"/>
+        </w:rPr>
+      </w:pPr>
+      <w:r>
+        <w:rPr>
+          <w:lang w:val="fr-FR"/>
+        </w:rPr>
+        <w:t>Synchronized(Variable)</w:t>
+      </w:r>
+      <w:r>
+        <w:rPr>
+          <w:lang w:val="fr-FR"/>
+        </w:rPr>
+        <w:t xml:space="preserve"> </w:t>
+      </w:r>
+      <w:r>
+        <w:rPr>
+          <w:lang w:val="fr-FR"/>
+        </w:rPr>
+        <w:t>{  …..  }</w:t>
+      </w:r>
+      <w:r>
+        <w:rPr>
+          <w:lang w:val="fr-FR"/>
+        </w:rPr>
+        <w:t>., ou bien pour les classes internes exemple : inner et outer, Synhronized (this.outer).</w:t>
+      </w:r>
+    </w:p>
+    <w:p>
+      <w:pPr>
+        <w:pStyle w:val="Heading2"/>
+        <w:rPr>
+          <w:lang w:val="fr-FR"/>
+        </w:rPr>
+      </w:pPr>
+      <w:r>
+        <w:rPr>
+          <w:lang w:val="fr-FR"/>
+        </w:rPr>
+        <w:t>Synchronization Designs:</w:t>
+      </w:r>
+    </w:p>
+    <w:p>
+      <w:pPr>
+        <w:rPr>
+          <w:lang w:val="fr-FR"/>
+        </w:rPr>
+      </w:pPr>
+      <w:r>
+        <w:rPr>
+          <w:lang w:val="fr-FR"/>
+        </w:rPr>
+        <w:t xml:space="preserve">Client side-synchronization: synchronisé de la part de client c’est-à-dire </w:t>
+      </w:r>
+      <w:r>
+        <w:rPr>
+          <w:lang w:val="fr-FR"/>
+        </w:rPr>
+        <w:t>assurer que tous les clients appel l’objet partagé dans un bloc synchronisé (approche utilisé dans le cas où les classes ne sont pas conçues pour un environement multithread</w:t>
+      </w:r>
+      <w:r>
+        <w:rPr>
+          <w:lang w:val="fr-FR"/>
+        </w:rPr>
+        <w:t>, on peut</w:t>
+      </w:r>
+      <w:r>
+        <w:rPr>
+          <w:lang w:val="fr-FR"/>
+        </w:rPr>
+        <w:t xml:space="preserve"> é</w:t>
+      </w:r>
+      <w:r>
+        <w:rPr>
+          <w:lang w:val="fr-FR"/>
+        </w:rPr>
+        <w:t xml:space="preserve">galement </w:t>
+      </w:r>
+      <w:r>
+        <w:rPr>
+          <w:lang w:val="fr-FR"/>
+        </w:rPr>
+        <w:t>définir une sous classe, et on redéfinit les méthodes avec le mot synchronized</w:t>
+      </w:r>
+      <w:r>
+        <w:rPr>
+          <w:lang w:val="fr-FR"/>
+        </w:rPr>
+        <w:t>).</w:t>
+      </w:r>
+    </w:p>
+    <w:p>
+      <w:pPr>
+        <w:rPr>
+          <w:lang w:val="fr-FR"/>
+        </w:rPr>
+      </w:pPr>
+      <w:r>
+        <w:rPr>
+          <w:lang w:val="fr-FR"/>
+        </w:rPr>
+        <w:t>Server side-synchronization: Assurer que tous les méthodes de l’objet partagé porte le mot synchronized ou bien leurs corps est synchronisé (cette approche est meilleur).</w:t>
+      </w:r>
+    </w:p>
+    <w:p>
+      <w:pPr>
+        <w:rPr>
+          <w:lang w:val="fr-FR"/>
+        </w:rPr>
+      </w:pPr>
+      <w:r>
+        <w:rPr>
+          <w:lang w:val="fr-FR"/>
+        </w:rPr>
+        <w:t>La méthodes wait et notifyall() et notify() permet de communiquer entre les threads.</w:t>
+      </w:r>
+    </w:p>
+    <w:p>
+      <w:pPr>
+        <w:rPr>
+          <w:lang w:val="fr-FR"/>
+        </w:rPr>
+      </w:pPr>
+      <w:r>
+        <w:rPr>
+          <w:lang w:val="fr-FR"/>
+        </w:rPr>
+        <w:t>L’avantage de la méthode wait c’est quel permet de liberer l’objet locker par la méthode, elle permet aussi de mettre l’objet sous l’état suspended.</w:t>
+      </w:r>
+    </w:p>
+    <w:p>
+      <w:pPr>
+        <w:rPr>
+          <w:lang w:val="fr-FR"/>
+        </w:rPr>
+      </w:pPr>
+      <w:r>
+        <w:rPr>
+          <w:lang w:val="fr-FR"/>
+        </w:rPr>
+        <w:t>Quand on fait des changements sur des variables qui suspend d’autre thread, on utilise la méthode notify pour éveiller un thread ou bien notifyall pour éveiller tous les threads suspendus</w:t>
+      </w:r>
       <w:r>
         <w:rPr>
           <w:lang w:val="fr-FR"/>
         </w:rPr>
         <w:t>.</w:t>
       </w:r>
-      <w:r>
-        <w:rPr>
-          <w:lang w:val="fr-FR"/>
-        </w:rPr>
-        <w:t xml:space="preserve">    </w:t>
-      </w:r>
-    </w:p>
-    <w:p>
-      <w:pPr>
-        <w:rPr>
-          <w:lang w:val="fr-FR"/>
-        </w:rPr>
-      </w:pPr>
-      <w:r>
-        <w:rPr>
-          <w:lang w:val="fr-FR"/>
-        </w:rPr>
-        <w:t xml:space="preserve">Il faut pas </w:t>
-      </w:r>
-      <w:proofErr w:type="gramStart"/>
-      <w:r>
-        <w:rPr>
-          <w:lang w:val="fr-FR"/>
-        </w:rPr>
-        <w:t>utilisé</w:t>
-      </w:r>
-      <w:proofErr w:type="gramEnd"/>
-      <w:r>
-        <w:rPr>
-          <w:lang w:val="fr-FR"/>
-        </w:rPr>
-        <w:t xml:space="preserve"> thread.stop</w:t>
-      </w:r>
-    </w:p>
-    <w:p>
-      <w:pPr>
-        <w:rPr>
-          <w:lang w:val="fr-FR"/>
-        </w:rPr>
-      </w:pPr>
-      <w:r>
-        <w:rPr>
-          <w:lang w:val="fr-FR"/>
-        </w:rPr>
-        <w:t xml:space="preserve">On doit synchroniser les lectures  et les écritures sur une variable afin que cette variable </w:t>
-      </w:r>
-      <w:proofErr w:type="gramStart"/>
-      <w:r>
-        <w:rPr>
-          <w:lang w:val="fr-FR"/>
-        </w:rPr>
-        <w:t>sera</w:t>
-      </w:r>
-      <w:proofErr w:type="gramEnd"/>
-      <w:r>
-        <w:rPr>
-          <w:lang w:val="fr-FR"/>
-        </w:rPr>
-        <w:t xml:space="preserve"> synchronisé entre les threads.</w:t>
-      </w:r>
-    </w:p>
-    <w:p>
-      <w:pPr>
-        <w:rPr>
-          <w:lang w:val="fr-FR"/>
-        </w:rPr>
-      </w:pPr>
-      <w:r>
-        <w:rPr>
-          <w:lang w:val="fr-FR"/>
-        </w:rPr>
-        <w:t xml:space="preserve">Lorsqu’on utilise la synchronisation juste pour lire les valeurs et sans avoir besoin d’appliquer l’exclusion mutuelle, il sera mieux d’utiliser le mot Volatile qui permet de voir la valeur la plus récente de la variable.  </w:t>
+    </w:p>
+    <w:p>
+      <w:pPr>
+        <w:rPr>
+          <w:lang w:val="fr-FR"/>
+        </w:rPr>
+      </w:pPr>
+      <w:r>
+        <w:rPr>
+          <w:lang w:val="fr-FR"/>
+        </w:rPr>
+        <w:lastRenderedPageBreak/>
+        <w:t xml:space="preserve">La méthode wait() engendre l’exception ‘InterreptedException’, on peut passer un temps d’attente en </w:t>
+      </w:r>
+      <w:r>
+        <w:rPr>
+          <w:lang w:val="fr-FR"/>
+        </w:rPr>
+        <w:t>milliseconde</w:t>
+      </w:r>
+      <w:r>
+        <w:rPr>
+          <w:lang w:val="fr-FR"/>
+        </w:rPr>
+        <w:t xml:space="preserve"> en paramètre(assurer que le programme return ‘temps infini dans le cas contraire’).</w:t>
+      </w:r>
+    </w:p>
+    <w:p>
+      <w:pPr>
+        <w:rPr>
+          <w:lang w:val="fr-FR"/>
+        </w:rPr>
+      </w:pPr>
+      <w:r>
+        <w:rPr>
+          <w:lang w:val="fr-FR"/>
+        </w:rPr>
+        <w:t xml:space="preserve">La différence entre notify et notifyall est que notifyall permet d’éveiller tous les threads attendant la condition, contrairement à l’autre méthode qui éveille un seule thread. </w:t>
+      </w:r>
+    </w:p>
+    <w:p>
+      <w:pPr>
+        <w:rPr>
+          <w:lang w:val="fr-FR"/>
+        </w:rPr>
+      </w:pPr>
+      <w:r>
+        <w:rPr>
+          <w:lang w:val="fr-FR"/>
+        </w:rPr>
+        <w:t>Avantage</w:t>
+      </w:r>
+      <w:r>
+        <w:rPr>
+          <w:lang w:val="fr-FR"/>
+        </w:rPr>
+        <w:t xml:space="preserve"> de la méthode wait</w:t>
+      </w:r>
+      <w:r>
+        <w:rPr>
+          <w:lang w:val="fr-FR"/>
+        </w:rPr>
+        <w:t> ;</w:t>
+      </w:r>
+      <w:r>
+        <w:rPr>
+          <w:lang w:val="fr-FR"/>
+        </w:rPr>
+        <w:t xml:space="preserve"> </w:t>
+      </w:r>
+      <w:r>
+        <w:rPr>
+          <w:lang w:val="fr-FR"/>
+        </w:rPr>
+        <w:t>pour ne pas surcharger le programme avant la satisfaction de la condition</w:t>
+      </w:r>
+      <w:r>
+        <w:rPr>
+          <w:lang w:val="fr-FR"/>
+        </w:rPr>
+        <w:t>.</w:t>
+      </w:r>
+    </w:p>
+    <w:p>
+      <w:pPr>
+        <w:rPr>
+          <w:lang w:val="fr-FR"/>
+        </w:rPr>
+      </w:pPr>
+      <w:r>
+        <w:rPr>
+          <w:lang w:val="fr-FR"/>
+        </w:rPr>
+        <w:t xml:space="preserve">Ces méthodes ne peuvent pas être </w:t>
+      </w:r>
+      <w:r>
+        <w:rPr>
+          <w:lang w:val="fr-FR"/>
+        </w:rPr>
+        <w:t>utilisées</w:t>
+      </w:r>
+      <w:r>
+        <w:rPr>
+          <w:lang w:val="fr-FR"/>
+        </w:rPr>
+        <w:t xml:space="preserve"> dans une section de code non synchronisée.</w:t>
       </w:r>
     </w:p>
     <w:p>
       <w:pPr>
         <w:pStyle w:val="Heading1"/>
-      </w:pPr>
-      <w:r>
-        <w:t>Thread documentation from JAVA Programming Language</w:t>
-      </w:r>
-      <w:r>
+        <w:rPr>
+          <w:lang w:val="fr-FR"/>
+        </w:rPr>
+      </w:pPr>
+      <w:r>
+        <w:rPr>
+          <w:lang w:val="fr-FR"/>
+        </w:rPr>
+        <w:t xml:space="preserve">Item 67 : Avoid Accessors synchronization </w:t>
+      </w:r>
+    </w:p>
+    <w:p>
+      <w:pPr>
+        <w:rPr>
+          <w:lang w:val="fr-FR"/>
+        </w:rPr>
+      </w:pPr>
+      <w:r>
+        <w:rPr>
+          <w:lang w:val="fr-FR"/>
+        </w:rPr>
+        <w:t xml:space="preserve">Eviter toujours d’appeler </w:t>
+      </w:r>
+      <w:r>
+        <w:rPr>
+          <w:lang w:val="fr-FR"/>
+        </w:rPr>
+        <w:t xml:space="preserve">(the </w:t>
+      </w:r>
+      <w:r>
+        <w:rPr>
+          <w:lang w:val="fr-FR"/>
+        </w:rPr>
+        <w:t>alien method</w:t>
+      </w:r>
+      <w:r>
+        <w:rPr>
+          <w:lang w:val="fr-FR"/>
+        </w:rPr>
+        <w:t xml:space="preserve">) </w:t>
+      </w:r>
+      <w:r>
+        <w:rPr>
+          <w:lang w:val="fr-FR"/>
+        </w:rPr>
+        <w:t>des fonctions qui peuvent etre redéfinit par l’utilisateur</w:t>
+      </w:r>
+      <w:r>
+        <w:rPr>
+          <w:lang w:val="fr-FR"/>
+        </w:rPr>
+        <w:t xml:space="preserve"> (Overridden Method), ou bien</w:t>
+      </w:r>
+      <w:r>
+        <w:rPr>
+          <w:lang w:val="fr-FR"/>
+        </w:rPr>
         <w:t xml:space="preserve"> </w:t>
       </w:r>
       <w:r>
+        <w:rPr>
+          <w:lang w:val="fr-FR"/>
+        </w:rPr>
+        <w:t>les fonctions de type Fonction Object, ceci est afin d’empêcher les exceptions, les deadlocks, et la corruption des données. Exemple de Observable</w:t>
+      </w:r>
+      <w:r>
+        <w:rPr>
+          <w:lang w:val="fr-FR"/>
+        </w:rPr>
         <w:t xml:space="preserve"> </w:t>
       </w:r>
-    </w:p>
-    <w:p>
-      <w:pPr>
-        <w:rPr>
-          <w:rtl/>
-          <w:lang w:val="fr-FR"/>
-        </w:rPr>
-      </w:pPr>
-      <w:r>
-        <w:rPr>
-          <w:lang w:val="fr-FR"/>
-        </w:rPr>
-        <w:t xml:space="preserve">La function </w:t>
-      </w:r>
-      <w:proofErr w:type="spellStart"/>
-      <w:r>
-        <w:rPr>
-          <w:lang w:val="fr-FR"/>
-        </w:rPr>
-        <w:t>holdsLock</w:t>
-      </w:r>
-      <w:proofErr w:type="spellEnd"/>
-      <w:r>
-        <w:rPr>
-          <w:lang w:val="fr-FR"/>
-        </w:rPr>
-        <w:t xml:space="preserve"> permet d’indiquer si le thread a </w:t>
-      </w:r>
-      <w:proofErr w:type="spellStart"/>
-      <w:r>
-        <w:rPr>
-          <w:lang w:val="fr-FR"/>
-        </w:rPr>
-        <w:t>locker</w:t>
-      </w:r>
-      <w:proofErr w:type="spellEnd"/>
-      <w:r>
-        <w:rPr>
-          <w:lang w:val="fr-FR"/>
-        </w:rPr>
-        <w:t xml:space="preserve"> l’objet</w:t>
-      </w:r>
-      <w:r>
-        <w:rPr>
-          <w:lang w:val="fr-FR"/>
-        </w:rPr>
-        <w:t xml:space="preserve"> </w:t>
-      </w:r>
-      <w:r>
-        <w:rPr>
-          <w:lang w:val="fr-FR"/>
-        </w:rPr>
-        <w:t>ou n</w:t>
-      </w:r>
-      <w:r>
-        <w:rPr>
-          <w:lang w:val="fr-FR"/>
-        </w:rPr>
-        <w:t>o</w:t>
-      </w:r>
-      <w:r>
-        <w:rPr>
-          <w:lang w:val="fr-FR"/>
-        </w:rPr>
-        <w:t>n.</w:t>
-      </w:r>
-    </w:p>
-    <w:p>
-      <w:pPr>
-        <w:rPr>
-          <w:lang w:val="fr-FR"/>
-        </w:rPr>
-      </w:pPr>
-      <w:r>
-        <w:rPr>
-          <w:lang w:val="fr-FR"/>
-        </w:rPr>
-        <w:t xml:space="preserve">En utilisant le mot synchronized pour les méthodes, on </w:t>
-      </w:r>
-      <w:r>
-        <w:rPr>
-          <w:lang w:val="fr-FR"/>
-        </w:rPr>
-        <w:t>garantit qu’il y’aura pas de conflit pour l’accès à cette méthode.</w:t>
-      </w:r>
-    </w:p>
-    <w:p>
-      <w:pPr>
-        <w:rPr>
-          <w:lang w:val="fr-FR"/>
-        </w:rPr>
-      </w:pPr>
-      <w:r>
-        <w:rPr>
-          <w:lang w:val="fr-FR"/>
-        </w:rPr>
-        <w:t>Si on hérite et on redéfinit une méthode synchronisé, la nouvelle méthode peut etre synchronisé ou pas. Mais l’invocation de la méthode père est toujours synchronisée.</w:t>
-      </w:r>
-    </w:p>
-    <w:p>
-      <w:pPr>
-        <w:rPr>
-          <w:lang w:val="fr-FR"/>
-        </w:rPr>
-      </w:pPr>
-      <w:r>
-        <w:rPr>
-          <w:lang w:val="fr-FR"/>
-        </w:rPr>
-        <w:t xml:space="preserve">On peut également ajouté le mot synchronized à une méthode static, dans ce </w:t>
-      </w:r>
-      <w:proofErr w:type="gramStart"/>
-      <w:r>
-        <w:rPr>
-          <w:lang w:val="fr-FR"/>
-        </w:rPr>
-        <w:t>cas ,</w:t>
-      </w:r>
-      <w:proofErr w:type="gramEnd"/>
-      <w:r>
-        <w:rPr>
-          <w:lang w:val="fr-FR"/>
-        </w:rPr>
-        <w:t xml:space="preserve"> cette méthode de la classe ne sera pas accessible par 2 threads au même temps.(méthode de l’objet).</w:t>
-      </w:r>
-    </w:p>
-    <w:p>
-      <w:pPr>
-        <w:rPr>
-          <w:lang w:val="fr-FR"/>
-        </w:rPr>
-      </w:pPr>
-      <w:r>
-        <w:rPr>
-          <w:lang w:val="fr-FR"/>
-        </w:rPr>
-        <w:t xml:space="preserve">On peut également </w:t>
-      </w:r>
-      <w:r>
-        <w:rPr>
-          <w:lang w:val="fr-FR"/>
-        </w:rPr>
-        <w:t>utiliser</w:t>
-      </w:r>
-      <w:r>
-        <w:rPr>
-          <w:lang w:val="fr-FR"/>
-        </w:rPr>
-        <w:t xml:space="preserve"> le mot synchronized pour les block</w:t>
-      </w:r>
-      <w:r>
-        <w:rPr>
-          <w:lang w:val="fr-FR"/>
-        </w:rPr>
-        <w:t>s</w:t>
-      </w:r>
-      <w:r>
-        <w:rPr>
-          <w:lang w:val="fr-FR"/>
-        </w:rPr>
-        <w:t xml:space="preserve"> de code exemple ;</w:t>
-      </w:r>
-    </w:p>
-    <w:p>
-      <w:pPr>
-        <w:rPr>
-          <w:lang w:val="fr-FR"/>
-        </w:rPr>
-      </w:pPr>
-      <w:r>
-        <w:rPr>
-          <w:lang w:val="fr-FR"/>
-        </w:rPr>
-        <w:t>Synchronized(Variable)</w:t>
-      </w:r>
-      <w:r>
-        <w:rPr>
-          <w:lang w:val="fr-FR"/>
-        </w:rPr>
-        <w:t xml:space="preserve"> </w:t>
-      </w:r>
-      <w:proofErr w:type="gramStart"/>
-      <w:r>
-        <w:rPr>
-          <w:lang w:val="fr-FR"/>
-        </w:rPr>
-        <w:t>{  …</w:t>
-      </w:r>
-      <w:proofErr w:type="gramEnd"/>
-      <w:r>
-        <w:rPr>
-          <w:lang w:val="fr-FR"/>
-        </w:rPr>
-        <w:t>..  }</w:t>
-      </w:r>
-      <w:proofErr w:type="gramStart"/>
-      <w:r>
-        <w:rPr>
-          <w:lang w:val="fr-FR"/>
-        </w:rPr>
-        <w:t>.,</w:t>
-      </w:r>
-      <w:proofErr w:type="gramEnd"/>
-      <w:r>
-        <w:rPr>
-          <w:lang w:val="fr-FR"/>
-        </w:rPr>
-        <w:t xml:space="preserve"> ou bien pour les classes internes exemple : </w:t>
-      </w:r>
-      <w:proofErr w:type="spellStart"/>
-      <w:r>
-        <w:rPr>
-          <w:lang w:val="fr-FR"/>
-        </w:rPr>
-        <w:t>inner</w:t>
-      </w:r>
-      <w:proofErr w:type="spellEnd"/>
-      <w:r>
-        <w:rPr>
-          <w:lang w:val="fr-FR"/>
-        </w:rPr>
-        <w:t xml:space="preserve"> et </w:t>
-      </w:r>
-      <w:proofErr w:type="spellStart"/>
-      <w:r>
-        <w:rPr>
-          <w:lang w:val="fr-FR"/>
-        </w:rPr>
-        <w:t>outer</w:t>
-      </w:r>
-      <w:proofErr w:type="spellEnd"/>
-      <w:r>
-        <w:rPr>
-          <w:lang w:val="fr-FR"/>
-        </w:rPr>
-        <w:t xml:space="preserve">, </w:t>
-      </w:r>
-      <w:proofErr w:type="spellStart"/>
-      <w:r>
-        <w:rPr>
-          <w:lang w:val="fr-FR"/>
-        </w:rPr>
-        <w:t>Synhronized</w:t>
-      </w:r>
-      <w:proofErr w:type="spellEnd"/>
-      <w:r>
-        <w:rPr>
-          <w:lang w:val="fr-FR"/>
-        </w:rPr>
-        <w:t xml:space="preserve"> (</w:t>
-      </w:r>
-      <w:proofErr w:type="spellStart"/>
-      <w:r>
-        <w:rPr>
-          <w:lang w:val="fr-FR"/>
-        </w:rPr>
-        <w:t>this.outer</w:t>
-      </w:r>
-      <w:proofErr w:type="spellEnd"/>
-      <w:r>
-        <w:rPr>
-          <w:lang w:val="fr-FR"/>
-        </w:rPr>
-        <w:t>).</w:t>
-      </w:r>
-    </w:p>
-    <w:p>
-      <w:pPr>
-        <w:pStyle w:val="Heading2"/>
-        <w:rPr>
-          <w:lang w:val="fr-FR"/>
-        </w:rPr>
-      </w:pPr>
-      <w:r>
-        <w:rPr>
-          <w:lang w:val="fr-FR"/>
-        </w:rPr>
-        <w:t>Synchronization Designs:</w:t>
-      </w:r>
-    </w:p>
-    <w:p>
-      <w:pPr>
-        <w:rPr>
-          <w:lang w:val="fr-FR"/>
-        </w:rPr>
-      </w:pPr>
-      <w:r>
-        <w:rPr>
-          <w:lang w:val="fr-FR"/>
-        </w:rPr>
-        <w:t xml:space="preserve">Client </w:t>
-      </w:r>
-      <w:proofErr w:type="spellStart"/>
-      <w:r>
-        <w:rPr>
-          <w:lang w:val="fr-FR"/>
-        </w:rPr>
-        <w:t>side</w:t>
-      </w:r>
-      <w:proofErr w:type="spellEnd"/>
-      <w:r>
-        <w:rPr>
-          <w:lang w:val="fr-FR"/>
-        </w:rPr>
-        <w:t xml:space="preserve">-synchronization: synchronisé de la part de client c’est-à-dire </w:t>
-      </w:r>
-      <w:r>
-        <w:rPr>
-          <w:lang w:val="fr-FR"/>
-        </w:rPr>
-        <w:t xml:space="preserve">assurer que tous les clients appel l’objet partagé dans un bloc synchronisé (approche utilisé dans le cas où les classes ne sont pas conçues pour un </w:t>
-      </w:r>
-      <w:proofErr w:type="spellStart"/>
-      <w:r>
-        <w:rPr>
-          <w:lang w:val="fr-FR"/>
-        </w:rPr>
-        <w:t>environement</w:t>
-      </w:r>
-      <w:proofErr w:type="spellEnd"/>
-      <w:r>
-        <w:rPr>
-          <w:lang w:val="fr-FR"/>
-        </w:rPr>
-        <w:t xml:space="preserve"> multithread</w:t>
-      </w:r>
-      <w:r>
-        <w:rPr>
-          <w:lang w:val="fr-FR"/>
-        </w:rPr>
-        <w:t>, on peut</w:t>
-      </w:r>
-      <w:r>
-        <w:rPr>
-          <w:lang w:val="fr-FR"/>
-        </w:rPr>
-        <w:t xml:space="preserve"> é</w:t>
-      </w:r>
-      <w:r>
-        <w:rPr>
-          <w:lang w:val="fr-FR"/>
-        </w:rPr>
-        <w:t xml:space="preserve">galement </w:t>
-      </w:r>
-      <w:r>
-        <w:rPr>
-          <w:lang w:val="fr-FR"/>
-        </w:rPr>
-        <w:t>définir une sous classe, et on redéfinit les méthodes avec le mot synchronized</w:t>
-      </w:r>
-      <w:r>
-        <w:rPr>
-          <w:lang w:val="fr-FR"/>
-        </w:rPr>
-        <w:t>).</w:t>
-      </w:r>
-    </w:p>
-    <w:p>
-      <w:pPr>
-        <w:rPr>
-          <w:lang w:val="fr-FR"/>
-        </w:rPr>
-      </w:pPr>
-      <w:r>
-        <w:rPr>
-          <w:lang w:val="fr-FR"/>
-        </w:rPr>
-        <w:t xml:space="preserve">Server </w:t>
-      </w:r>
-      <w:proofErr w:type="spellStart"/>
-      <w:r>
-        <w:rPr>
-          <w:lang w:val="fr-FR"/>
-        </w:rPr>
-        <w:t>side</w:t>
-      </w:r>
-      <w:proofErr w:type="spellEnd"/>
-      <w:r>
-        <w:rPr>
-          <w:lang w:val="fr-FR"/>
-        </w:rPr>
-        <w:t>-synchronization: Assurer que tous les méthodes de l’objet partagé porte le mot synchronized ou bien leurs corps est synchronisé (cette approche est meilleur).</w:t>
-      </w:r>
-    </w:p>
-    <w:p>
-      <w:pPr>
-        <w:rPr>
-          <w:lang w:val="fr-FR"/>
-        </w:rPr>
-      </w:pPr>
-      <w:r>
-        <w:rPr>
-          <w:lang w:val="fr-FR"/>
-        </w:rPr>
-        <w:t xml:space="preserve">La méthodes wait et </w:t>
-      </w:r>
-      <w:proofErr w:type="gramStart"/>
-      <w:r>
-        <w:rPr>
-          <w:lang w:val="fr-FR"/>
-        </w:rPr>
-        <w:t>notifyall(</w:t>
-      </w:r>
-      <w:proofErr w:type="gramEnd"/>
-      <w:r>
-        <w:rPr>
-          <w:lang w:val="fr-FR"/>
-        </w:rPr>
-        <w:t>) et notify() permet de communiquer entre les threads.</w:t>
-      </w:r>
-    </w:p>
-    <w:p>
-      <w:pPr>
-        <w:rPr>
-          <w:lang w:val="fr-FR"/>
-        </w:rPr>
-      </w:pPr>
-      <w:r>
-        <w:rPr>
-          <w:lang w:val="fr-FR"/>
-        </w:rPr>
-        <w:t xml:space="preserve">L’avantage de la méthode wait c’est quel permet de </w:t>
-      </w:r>
-      <w:proofErr w:type="spellStart"/>
-      <w:r>
-        <w:rPr>
-          <w:lang w:val="fr-FR"/>
-        </w:rPr>
-        <w:t>liberer</w:t>
-      </w:r>
-      <w:proofErr w:type="spellEnd"/>
-      <w:r>
-        <w:rPr>
-          <w:lang w:val="fr-FR"/>
-        </w:rPr>
-        <w:t xml:space="preserve"> l’objet </w:t>
-      </w:r>
-      <w:proofErr w:type="spellStart"/>
-      <w:r>
-        <w:rPr>
-          <w:lang w:val="fr-FR"/>
-        </w:rPr>
-        <w:t>locker</w:t>
-      </w:r>
-      <w:proofErr w:type="spellEnd"/>
-      <w:r>
-        <w:rPr>
-          <w:lang w:val="fr-FR"/>
-        </w:rPr>
-        <w:t xml:space="preserve"> par la méthode, elle permet aussi de mettre l’objet sous l’état suspended.</w:t>
-      </w:r>
-    </w:p>
-    <w:p>
-      <w:pPr>
-        <w:rPr>
-          <w:lang w:val="fr-FR"/>
-        </w:rPr>
-      </w:pPr>
-      <w:r>
-        <w:rPr>
-          <w:lang w:val="fr-FR"/>
-        </w:rPr>
-        <w:t xml:space="preserve">Quand on fait des changements sur des variables qui </w:t>
-      </w:r>
-      <w:proofErr w:type="gramStart"/>
-      <w:r>
-        <w:rPr>
-          <w:lang w:val="fr-FR"/>
-        </w:rPr>
-        <w:t>suspend</w:t>
-      </w:r>
-      <w:proofErr w:type="gramEnd"/>
-      <w:r>
-        <w:rPr>
-          <w:lang w:val="fr-FR"/>
-        </w:rPr>
-        <w:t xml:space="preserve"> d’autre thread, on utilise la méthode notify pour éveiller un thread ou bien notifyall pour éveiller tous les threads suspendus</w:t>
-      </w:r>
-      <w:r>
-        <w:rPr>
-          <w:lang w:val="fr-FR"/>
-        </w:rPr>
-        <w:t>.</w:t>
-      </w:r>
-    </w:p>
-    <w:p>
-      <w:pPr>
-        <w:rPr>
-          <w:lang w:val="fr-FR"/>
-        </w:rPr>
-      </w:pPr>
-      <w:r>
-        <w:rPr>
-          <w:lang w:val="fr-FR"/>
-        </w:rPr>
-        <w:lastRenderedPageBreak/>
-        <w:t xml:space="preserve">La méthode </w:t>
-      </w:r>
-      <w:proofErr w:type="gramStart"/>
-      <w:r>
-        <w:rPr>
-          <w:lang w:val="fr-FR"/>
-        </w:rPr>
-        <w:t>wait(</w:t>
-      </w:r>
-      <w:proofErr w:type="gramEnd"/>
-      <w:r>
-        <w:rPr>
-          <w:lang w:val="fr-FR"/>
-        </w:rPr>
-        <w:t xml:space="preserve">) engendre l’exception ‘InterreptedException’, on peut passer un temps d’attente en </w:t>
-      </w:r>
-      <w:r>
-        <w:rPr>
-          <w:lang w:val="fr-FR"/>
-        </w:rPr>
-        <w:t>milliseconde</w:t>
-      </w:r>
-      <w:r>
-        <w:rPr>
-          <w:lang w:val="fr-FR"/>
-        </w:rPr>
-        <w:t xml:space="preserve"> en paramètre(assurer que le programme return ‘temps infini dans le cas contraire’).</w:t>
-      </w:r>
-    </w:p>
-    <w:p>
-      <w:pPr>
-        <w:rPr>
-          <w:lang w:val="fr-FR"/>
-        </w:rPr>
-      </w:pPr>
-      <w:r>
-        <w:rPr>
-          <w:lang w:val="fr-FR"/>
-        </w:rPr>
-        <w:t xml:space="preserve">La différence entre notify et notifyall est que notifyall permet d’éveiller tous les threads attendant la condition, contrairement à l’autre méthode qui éveille un seule thread. </w:t>
-      </w:r>
-    </w:p>
-    <w:p>
-      <w:pPr>
-        <w:rPr>
-          <w:lang w:val="fr-FR"/>
-        </w:rPr>
-      </w:pPr>
-      <w:r>
-        <w:rPr>
-          <w:lang w:val="fr-FR"/>
-        </w:rPr>
-        <w:t>Avantage</w:t>
-      </w:r>
-      <w:r>
-        <w:rPr>
-          <w:lang w:val="fr-FR"/>
-        </w:rPr>
-        <w:t xml:space="preserve"> de la méthode wait</w:t>
-      </w:r>
-      <w:r>
-        <w:rPr>
-          <w:lang w:val="fr-FR"/>
-        </w:rPr>
-        <w:t> ;</w:t>
-      </w:r>
-      <w:r>
-        <w:rPr>
-          <w:lang w:val="fr-FR"/>
-        </w:rPr>
-        <w:t xml:space="preserve"> </w:t>
-      </w:r>
-      <w:r>
-        <w:rPr>
-          <w:lang w:val="fr-FR"/>
-        </w:rPr>
-        <w:t>pour ne pas surcharger le programme avant la satisfaction de la condition</w:t>
-      </w:r>
-      <w:r>
-        <w:rPr>
-          <w:lang w:val="fr-FR"/>
-        </w:rPr>
-        <w:t>.</w:t>
-      </w:r>
-    </w:p>
-    <w:p>
-      <w:pPr>
-        <w:rPr>
-          <w:lang w:val="fr-FR"/>
-        </w:rPr>
-      </w:pPr>
-      <w:r>
-        <w:rPr>
-          <w:lang w:val="fr-FR"/>
-        </w:rPr>
-        <w:t xml:space="preserve">Ces méthodes ne peuvent pas être </w:t>
-      </w:r>
-      <w:r>
-        <w:rPr>
-          <w:lang w:val="fr-FR"/>
-        </w:rPr>
-        <w:t>utilisées</w:t>
-      </w:r>
-      <w:r>
-        <w:rPr>
-          <w:lang w:val="fr-FR"/>
-        </w:rPr>
-        <w:t xml:space="preserve"> dans une section de code non synchronisée.</w:t>
-      </w:r>
-    </w:p>
-    <w:p>
-      <w:pPr>
-        <w:pStyle w:val="Heading1"/>
-        <w:rPr>
-          <w:lang w:val="fr-FR"/>
-        </w:rPr>
-      </w:pPr>
-      <w:r>
-        <w:rPr>
-          <w:lang w:val="fr-FR"/>
-        </w:rPr>
-        <w:t xml:space="preserve">Item 67 : Avoid Accessors synchronization </w:t>
-      </w:r>
-    </w:p>
-    <w:p>
-      <w:pPr>
-        <w:rPr>
-          <w:lang w:val="fr-FR"/>
-        </w:rPr>
-      </w:pPr>
-      <w:r>
-        <w:rPr>
-          <w:lang w:val="fr-FR"/>
-        </w:rPr>
-        <w:t xml:space="preserve">Eviter toujours d’appeler </w:t>
-      </w:r>
-      <w:r>
-        <w:rPr>
-          <w:lang w:val="fr-FR"/>
-        </w:rPr>
-        <w:t xml:space="preserve">(the </w:t>
-      </w:r>
-      <w:proofErr w:type="spellStart"/>
-      <w:r>
-        <w:rPr>
-          <w:lang w:val="fr-FR"/>
-        </w:rPr>
-        <w:t>alien</w:t>
-      </w:r>
-      <w:proofErr w:type="spellEnd"/>
-      <w:r>
-        <w:rPr>
-          <w:lang w:val="fr-FR"/>
-        </w:rPr>
-        <w:t xml:space="preserve"> method</w:t>
-      </w:r>
-      <w:r>
-        <w:rPr>
-          <w:lang w:val="fr-FR"/>
-        </w:rPr>
-        <w:t xml:space="preserve">) </w:t>
-      </w:r>
-      <w:r>
-        <w:rPr>
-          <w:lang w:val="fr-FR"/>
-        </w:rPr>
-        <w:t>des fonctions qui peuvent etre redéfinit par l’utilisateur</w:t>
-      </w:r>
-      <w:r>
-        <w:rPr>
-          <w:lang w:val="fr-FR"/>
-        </w:rPr>
-        <w:t xml:space="preserve"> (Overridden Method), ou bien</w:t>
-      </w:r>
-      <w:r>
-        <w:rPr>
-          <w:lang w:val="fr-FR"/>
-        </w:rPr>
-        <w:t xml:space="preserve"> </w:t>
-      </w:r>
-      <w:r>
-        <w:rPr>
-          <w:lang w:val="fr-FR"/>
-        </w:rPr>
-        <w:t xml:space="preserve">les fonctions de type Fonction Object, ceci est afin d’empêcher les exceptions, les deadlocks, et la corruption des données. Exemple </w:t>
-      </w:r>
-      <w:proofErr w:type="gramStart"/>
-      <w:r>
-        <w:rPr>
-          <w:lang w:val="fr-FR"/>
-        </w:rPr>
-        <w:t>de Observable</w:t>
-      </w:r>
-      <w:proofErr w:type="gramEnd"/>
-      <w:r>
-        <w:rPr>
-          <w:lang w:val="fr-FR"/>
-        </w:rPr>
-        <w:t xml:space="preserve"> </w:t>
-      </w:r>
       <w:r>
         <w:rPr>
           <w:lang w:val="fr-FR"/>
@@ -8754,62 +6993,20 @@
         <w:rPr>
           <w:lang w:val="fr-FR"/>
         </w:rPr>
-        <w:t xml:space="preserve">, et l’interface </w:t>
-      </w:r>
-      <w:proofErr w:type="spellStart"/>
-      <w:r>
-        <w:rPr>
-          <w:lang w:val="fr-FR"/>
-        </w:rPr>
-        <w:t>ObserverSet</w:t>
-      </w:r>
-      <w:proofErr w:type="spellEnd"/>
-      <w:r>
-        <w:rPr>
-          <w:lang w:val="fr-FR"/>
-        </w:rPr>
-        <w:t>.</w:t>
-      </w:r>
-    </w:p>
-    <w:p>
-      <w:pPr>
-        <w:rPr>
-          <w:lang w:val="fr-FR"/>
-        </w:rPr>
-      </w:pPr>
-      <w:r>
-        <w:rPr>
-          <w:lang w:val="fr-FR"/>
-        </w:rPr>
-        <w:t xml:space="preserve">On peut utiliser l’interface </w:t>
-      </w:r>
-      <w:proofErr w:type="spellStart"/>
-      <w:r>
-        <w:rPr>
-          <w:lang w:val="fr-FR"/>
-        </w:rPr>
-        <w:t>Java.util.concurent</w:t>
-      </w:r>
-      <w:proofErr w:type="spellEnd"/>
-      <w:r>
-        <w:rPr>
-          <w:lang w:val="fr-FR"/>
-        </w:rPr>
-        <w:t xml:space="preserve"> qui permet </w:t>
-      </w:r>
-      <w:proofErr w:type="spellStart"/>
-      <w:r>
-        <w:rPr>
-          <w:lang w:val="fr-FR"/>
-        </w:rPr>
-        <w:t>defaciliter</w:t>
-      </w:r>
-      <w:proofErr w:type="spellEnd"/>
-      <w:r>
-        <w:rPr>
-          <w:lang w:val="fr-FR"/>
-        </w:rPr>
-        <w:t xml:space="preserve"> les actions de synchronisation entre les threads. Exemple </w:t>
+        <w:t>, et l’interface ObserverSet.</w:t>
+      </w:r>
+    </w:p>
+    <w:p>
+      <w:pPr>
+        <w:rPr>
+          <w:lang w:val="fr-FR"/>
+        </w:rPr>
+      </w:pPr>
+      <w:r>
+        <w:rPr>
+          <w:lang w:val="fr-FR"/>
+        </w:rPr>
+        <w:t>On peut utiliser l’interface Java.util.concurent qui permet defaciliter les actions de synchronisation entre les threads. Exemple </w:t>
       </w:r>
       <w:r>
         <w:rPr>
@@ -8838,14 +7035,12 @@
         <w:t xml:space="preserve">, </w:t>
       </w:r>
       <w:hyperlink r:id="rId6" w:tooltip="class in java.util.concurrent" w:history="1">
-        <w:proofErr w:type="spellStart"/>
         <w:r>
           <w:rPr>
             <w:lang w:val="fr-FR"/>
           </w:rPr>
           <w:t>CopyOnWriteArraySet</w:t>
         </w:r>
-        <w:proofErr w:type="spellEnd"/>
       </w:hyperlink>
       <w:r>
         <w:rPr>
@@ -8860,14 +7055,12 @@
         <w:t xml:space="preserve">, </w:t>
       </w:r>
       <w:hyperlink r:id="rId7" w:tooltip="class in java.util.concurrent" w:history="1">
-        <w:proofErr w:type="spellStart"/>
         <w:r>
           <w:rPr>
             <w:lang w:val="fr-FR"/>
           </w:rPr>
           <w:t>CopyOnWriteArraySet</w:t>
         </w:r>
-        <w:proofErr w:type="spellEnd"/>
       </w:hyperlink>
       <w:r>
         <w:rPr>
@@ -8894,19 +7087,11 @@
         </w:rPr>
         <w:t xml:space="preserve">Essayer de faire le minimum de travail au sein d’une </w:t>
       </w:r>
-      <w:proofErr w:type="spellStart"/>
-      <w:r>
-        <w:rPr>
-          <w:lang w:val="fr-FR"/>
-        </w:rPr>
-        <w:t>region</w:t>
-      </w:r>
-      <w:proofErr w:type="spellEnd"/>
-      <w:r>
-        <w:rPr>
-          <w:lang w:val="fr-FR"/>
-        </w:rPr>
-        <w:t xml:space="preserve"> synchronisé.</w:t>
+      <w:r>
+        <w:rPr>
+          <w:lang w:val="fr-FR"/>
+        </w:rPr>
+        <w:t>region synchronisé.</w:t>
       </w:r>
     </w:p>
     <w:p>
@@ -8931,21 +7116,7 @@
         <w:rPr>
           <w:lang w:val="fr-FR"/>
         </w:rPr>
-        <w:t xml:space="preserve"> de la synchronisation ce n’est pas le temps perdu pour l’obtention des </w:t>
-      </w:r>
-      <w:proofErr w:type="spellStart"/>
-      <w:r>
-        <w:rPr>
-          <w:lang w:val="fr-FR"/>
-        </w:rPr>
-        <w:t>locks</w:t>
-      </w:r>
-      <w:proofErr w:type="spellEnd"/>
-      <w:r>
-        <w:rPr>
-          <w:lang w:val="fr-FR"/>
-        </w:rPr>
-        <w:t xml:space="preserve">, mais c’est la perte de possibilité de parallélisme, and le délai perdu pour assurer que chaque corps à une vue consistent de la mémoire.  </w:t>
+        <w:t xml:space="preserve"> de la synchronisation ce n’est pas le temps perdu pour l’obtention des locks, mais c’est la perte de possibilité de parallélisme, and le délai perdu pour assurer que chaque corps à une vue consistent de la mémoire.  </w:t>
       </w:r>
     </w:p>
     <w:p>
@@ -8964,29 +7135,37 @@
         <w:rPr>
           <w:lang w:val="fr-FR"/>
         </w:rPr>
-        <w:t xml:space="preserve">faire la synchronisation, donc ne pas synchroniser votre classe mais, documentez quelle n’est pas thread </w:t>
-      </w:r>
-      <w:proofErr w:type="spellStart"/>
-      <w:proofErr w:type="gramStart"/>
-      <w:r>
-        <w:rPr>
-          <w:lang w:val="fr-FR"/>
-        </w:rPr>
-        <w:t>safe</w:t>
-      </w:r>
-      <w:proofErr w:type="spellEnd"/>
-      <w:r>
-        <w:rPr>
-          <w:lang w:val="fr-FR"/>
-        </w:rPr>
-        <w:t>(</w:t>
-      </w:r>
-      <w:proofErr w:type="gramEnd"/>
-      <w:r>
-        <w:rPr>
-          <w:lang w:val="fr-FR"/>
-        </w:rPr>
-        <w:t>Mais lorsque vous utiliser des attribut static, faire la synchronisation de ces attribut en interne de la classe.</w:t>
+        <w:t>faire la synchronisation, donc ne pas synchroniser votre classe mais, documentez quelle n’est pas thread safe(Mais lorsque vous utiliser des attribut static, faire la synchronisation de ces attribut en interne de la classe</w:t>
+      </w:r>
+      <w:r>
+        <w:rPr>
+          <w:lang w:val="fr-FR"/>
+        </w:rPr>
+        <w:t>) </w:t>
+      </w:r>
+      <w:r>
+        <w:rPr>
+          <w:lang w:val="fr-FR"/>
+        </w:rPr>
+        <w:t>(cas de la classe StringBuilder qui est une StringBuffer non Synchronisé)</w:t>
+      </w:r>
+      <w:r>
+        <w:rPr>
+          <w:lang w:val="fr-FR"/>
+        </w:rPr>
+        <w:t xml:space="preserve"> « </w:t>
+      </w:r>
+      <w:r>
+        <w:rPr>
+          <w:lang w:val="fr-FR"/>
+        </w:rPr>
+        <w:t>generateSerialNumber</w:t>
+      </w:r>
+      <w:r>
+        <w:rPr>
+          <w:lang w:val="fr-FR"/>
+        </w:rPr>
+        <w:t xml:space="preserve"> page 263 » </w:t>
       </w:r>
     </w:p>
     <w:p>
@@ -9018,35 +7197,7 @@
         <w:rPr>
           <w:lang w:val="fr-FR"/>
         </w:rPr>
-        <w:t xml:space="preserve">pour éviter les </w:t>
-      </w:r>
-      <w:proofErr w:type="spellStart"/>
-      <w:r>
-        <w:rPr>
-          <w:lang w:val="fr-FR"/>
-        </w:rPr>
-        <w:t>interblocages</w:t>
-      </w:r>
-      <w:proofErr w:type="spellEnd"/>
-      <w:r>
-        <w:rPr>
-          <w:lang w:val="fr-FR"/>
-        </w:rPr>
-        <w:t xml:space="preserve"> et la corruption de données, n'appelez jamais une méthode </w:t>
-      </w:r>
-      <w:proofErr w:type="spellStart"/>
-      <w:r>
-        <w:rPr>
-          <w:lang w:val="fr-FR"/>
-        </w:rPr>
-        <w:t>alien</w:t>
-      </w:r>
-      <w:proofErr w:type="spellEnd"/>
-      <w:r>
-        <w:rPr>
-          <w:lang w:val="fr-FR"/>
-        </w:rPr>
-        <w:t xml:space="preserve"> depuis une région synchronisée. Plus généralement, essayez de limiter la quantité de travail que vous effectuez à l'intérieur des régions synchronisées. </w:t>
+        <w:t xml:space="preserve">pour éviter les interblocages et la corruption de données, n'appelez jamais une méthode alien depuis une région synchronisée. Plus généralement, essayez de limiter la quantité de travail que vous effectuez à l'intérieur des régions synchronisées. </w:t>
       </w:r>
     </w:p>
     <w:p>
@@ -9064,21 +7215,7 @@
         <w:rPr>
           <w:lang w:val="fr-FR"/>
         </w:rPr>
-        <w:t xml:space="preserve">Dans l'ère moderne des </w:t>
-      </w:r>
-      <w:proofErr w:type="spellStart"/>
-      <w:r>
-        <w:rPr>
-          <w:lang w:val="fr-FR"/>
-        </w:rPr>
-        <w:t>multicœurs</w:t>
-      </w:r>
-      <w:proofErr w:type="spellEnd"/>
-      <w:r>
-        <w:rPr>
-          <w:lang w:val="fr-FR"/>
-        </w:rPr>
-        <w:t xml:space="preserve">, il est plus important que jamais de ne pas trop synchroniser. </w:t>
+        <w:t xml:space="preserve">Dans l'ère moderne des multicœurs, il est plus important que jamais de ne pas trop synchroniser. </w:t>
       </w:r>
     </w:p>
     <w:p>
@@ -9104,8 +7241,47 @@
         </w:rPr>
         <w:t>.</w:t>
       </w:r>
+    </w:p>
+    <w:p>
+      <w:pPr>
+        <w:pStyle w:val="Heading2"/>
+        <w:rPr>
+          <w:lang w:val="fr-FR"/>
+        </w:rPr>
+      </w:pPr>
+      <w:r>
+        <w:rPr>
+          <w:lang w:val="fr-FR"/>
+        </w:rPr>
+        <w:lastRenderedPageBreak/>
+        <w:t>LockSplitting :</w:t>
+      </w:r>
+    </w:p>
+    <w:p>
+      <w:pPr>
+        <w:rPr>
+          <w:lang w:val="fr-FR"/>
+        </w:rPr>
+      </w:pPr>
+      <w:r>
+        <w:rPr>
+          <w:lang w:val="fr-FR"/>
+        </w:rPr>
+        <w:t>Utiliser les locks au niveau interne des méthodes (Utilisé des blocks de synchronisation au lieu de l’utilisation des mots Synchronization)</w:t>
+      </w:r>
       <w:bookmarkStart w:id="0" w:name="_GoBack"/>
       <w:bookmarkEnd w:id="0"/>
+    </w:p>
+    <w:p>
+      <w:pPr>
+        <w:pStyle w:val="Heading2"/>
+      </w:pPr>
+      <w:r>
+        <w:t xml:space="preserve">Item 68 : Prefer Executors and Tasks to </w:t>
+      </w:r>
+      <w:r>
+        <w:t>threads</w:t>
+      </w:r>
     </w:p>
     <w:sectPr>
       <w:pgSz w:w="12240" w:h="15840"/>

--- a/Résume Du Livre Effective Java.docx
+++ b/Résume Du Livre Effective Java.docx
@@ -6487,20 +6487,74 @@
         <w:rPr>
           <w:lang w:val="fr-FR"/>
         </w:rPr>
-        <w:t>Il faut pas utilisé thread.stop</w:t>
-      </w:r>
-    </w:p>
-    <w:p>
-      <w:pPr>
-        <w:rPr>
-          <w:lang w:val="fr-FR"/>
-        </w:rPr>
-      </w:pPr>
-      <w:r>
-        <w:rPr>
-          <w:lang w:val="fr-FR"/>
-        </w:rPr>
-        <w:t>On doit synchroniser les lectures  et les écritures sur une variable afin que cette variable sera synchronisé entre les threads.</w:t>
+        <w:t xml:space="preserve">Il </w:t>
+      </w:r>
+      <w:r>
+        <w:rPr>
+          <w:lang w:val="fr-FR"/>
+        </w:rPr>
+        <w:t xml:space="preserve">ne </w:t>
+      </w:r>
+      <w:r>
+        <w:rPr>
+          <w:lang w:val="fr-FR"/>
+        </w:rPr>
+        <w:t xml:space="preserve">faut pas </w:t>
+      </w:r>
+      <w:r>
+        <w:rPr>
+          <w:lang w:val="fr-FR"/>
+        </w:rPr>
+        <w:t>utiliser</w:t>
+      </w:r>
+      <w:r>
+        <w:rPr>
+          <w:lang w:val="fr-FR"/>
+        </w:rPr>
+        <w:t xml:space="preserve"> thread.stop</w:t>
+      </w:r>
+      <w:r>
+        <w:rPr>
+          <w:lang w:val="fr-FR"/>
+        </w:rPr>
+        <w:t>.</w:t>
+      </w:r>
+    </w:p>
+    <w:p>
+      <w:pPr>
+        <w:rPr>
+          <w:lang w:val="fr-FR"/>
+        </w:rPr>
+      </w:pPr>
+      <w:r>
+        <w:rPr>
+          <w:lang w:val="fr-FR"/>
+        </w:rPr>
+        <w:t xml:space="preserve">On doit synchroniser les lectures  et les écritures sur une variable afin que cette variable </w:t>
+      </w:r>
+      <w:r>
+        <w:rPr>
+          <w:lang w:val="fr-FR"/>
+        </w:rPr>
+        <w:t>soit</w:t>
+      </w:r>
+      <w:r>
+        <w:rPr>
+          <w:lang w:val="fr-FR"/>
+        </w:rPr>
+        <w:t xml:space="preserve"> </w:t>
+      </w:r>
+      <w:r>
+        <w:rPr>
+          <w:lang w:val="fr-FR"/>
+        </w:rPr>
+        <w:t>synchronisée</w:t>
+      </w:r>
+      <w:r>
+        <w:rPr>
+          <w:lang w:val="fr-FR"/>
+        </w:rPr>
+        <w:t xml:space="preserve"> entre les threads.</w:t>
       </w:r>
     </w:p>
     <w:p>
@@ -6527,21 +6581,82 @@
         <w:t xml:space="preserve"> </w:t>
       </w:r>
       <w:r>
+        <w:t>Book</w:t>
+      </w:r>
+    </w:p>
+    <w:p>
+      <w:pPr>
+        <w:rPr>
+          <w:rtl/>
+          <w:lang w:val="fr-FR"/>
+        </w:rPr>
+      </w:pPr>
+      <w:r>
+        <w:rPr>
+          <w:lang w:val="fr-FR"/>
+        </w:rPr>
+        <w:t>La function holdsLock permet d’indiquer si le thread a locker</w:t>
+      </w:r>
+      <w:r>
+        <w:rPr>
+          <w:lang w:val="fr-FR"/>
+        </w:rPr>
+        <w:t xml:space="preserve"> (Verrouiller)</w:t>
+      </w:r>
+      <w:r>
+        <w:rPr>
+          <w:lang w:val="fr-FR"/>
+        </w:rPr>
+        <w:t xml:space="preserve"> l’objet</w:t>
+      </w:r>
+      <w:r>
+        <w:rPr>
+          <w:lang w:val="fr-FR"/>
+        </w:rPr>
         <w:t xml:space="preserve"> </w:t>
       </w:r>
-    </w:p>
-    <w:p>
-      <w:pPr>
-        <w:rPr>
-          <w:rtl/>
-          <w:lang w:val="fr-FR"/>
-        </w:rPr>
-      </w:pPr>
-      <w:r>
-        <w:rPr>
-          <w:lang w:val="fr-FR"/>
-        </w:rPr>
-        <w:t>La function holdsLock permet d’indiquer si le thread a locker l’objet</w:t>
+      <w:r>
+        <w:rPr>
+          <w:lang w:val="fr-FR"/>
+        </w:rPr>
+        <w:t>ou n</w:t>
+      </w:r>
+      <w:r>
+        <w:rPr>
+          <w:lang w:val="fr-FR"/>
+        </w:rPr>
+        <w:t>o</w:t>
+      </w:r>
+      <w:r>
+        <w:rPr>
+          <w:lang w:val="fr-FR"/>
+        </w:rPr>
+        <w:t>n.</w:t>
+      </w:r>
+    </w:p>
+    <w:p>
+      <w:pPr>
+        <w:rPr>
+          <w:lang w:val="fr-FR"/>
+        </w:rPr>
+      </w:pPr>
+      <w:r>
+        <w:rPr>
+          <w:lang w:val="fr-FR"/>
+        </w:rPr>
+        <w:t xml:space="preserve">En utilisant le mot synchronized pour les méthodes, on </w:t>
+      </w:r>
+      <w:r>
+        <w:rPr>
+          <w:lang w:val="fr-FR"/>
+        </w:rPr>
+        <w:t xml:space="preserve">garantit qu’il y’aura pas de conflit </w:t>
+      </w:r>
+      <w:r>
+        <w:rPr>
+          <w:lang w:val="fr-FR"/>
+        </w:rPr>
+        <w:t>entre les threads</w:t>
       </w:r>
       <w:r>
         <w:rPr>
@@ -6553,38 +6668,7 @@
         <w:rPr>
           <w:lang w:val="fr-FR"/>
         </w:rPr>
-        <w:t>ou n</w:t>
-      </w:r>
-      <w:r>
-        <w:rPr>
-          <w:lang w:val="fr-FR"/>
-        </w:rPr>
-        <w:t>o</w:t>
-      </w:r>
-      <w:r>
-        <w:rPr>
-          <w:lang w:val="fr-FR"/>
-        </w:rPr>
-        <w:t>n.</w:t>
-      </w:r>
-    </w:p>
-    <w:p>
-      <w:pPr>
-        <w:rPr>
-          <w:lang w:val="fr-FR"/>
-        </w:rPr>
-      </w:pPr>
-      <w:r>
-        <w:rPr>
-          <w:lang w:val="fr-FR"/>
-        </w:rPr>
-        <w:t xml:space="preserve">En utilisant le mot synchronized pour les méthodes, on </w:t>
-      </w:r>
-      <w:r>
-        <w:rPr>
-          <w:lang w:val="fr-FR"/>
-        </w:rPr>
-        <w:t>garantit qu’il y’aura pas de conflit pour l’accès à cette méthode.</w:t>
+        <w:t>pour l’accès à cette méthode.</w:t>
       </w:r>
     </w:p>
     <w:p>
@@ -6610,7 +6694,19 @@
         <w:rPr>
           <w:lang w:val="fr-FR"/>
         </w:rPr>
-        <w:t>On peut également ajouté le mot synchronized à une méthode static, dans ce cas , cette méthode de la classe ne sera pas accessible par 2 threads au même temps.(méthode de l’objet).</w:t>
+        <w:t xml:space="preserve">On peut également ajouté le mot synchronized à </w:t>
+      </w:r>
+      <w:r>
+        <w:rPr>
+          <w:lang w:val="fr-FR"/>
+        </w:rPr>
+        <w:t>une méthode static, dans ce cas</w:t>
+      </w:r>
+      <w:r>
+        <w:rPr>
+          <w:lang w:val="fr-FR"/>
+        </w:rPr>
+        <w:t>, cette méthode de la classe ne sera pas accessible par 2 threads au même temps.(méthode de l’objet).</w:t>
       </w:r>
     </w:p>
     <w:p>
@@ -6711,7 +6807,19 @@
         <w:rPr>
           <w:lang w:val="fr-FR"/>
         </w:rPr>
-        <w:t>assurer que tous les clients appel l’objet partagé dans un bloc synchronisé (approche utilisé dans le cas où les classes ne sont pas conçues pour un environement multithread</w:t>
+        <w:t>assurer que tous les clients appel l’objet partagé dans un bloc synchronisé (approche utilisé dans le cas où les classes ne sont pas conçues pour un environ</w:t>
+      </w:r>
+      <w:r>
+        <w:rPr>
+          <w:lang w:val="fr-FR"/>
+        </w:rPr>
+        <w:t>n</w:t>
+      </w:r>
+      <w:r>
+        <w:rPr>
+          <w:lang w:val="fr-FR"/>
+        </w:rPr>
+        <w:t>ement multithread</w:t>
       </w:r>
       <w:r>
         <w:rPr>
@@ -6813,7 +6921,19 @@
           <w:lang w:val="fr-FR"/>
         </w:rPr>
         <w:lastRenderedPageBreak/>
-        <w:t xml:space="preserve">La méthode wait() engendre l’exception ‘InterreptedException’, on peut passer un temps d’attente en </w:t>
+        <w:t>La méthode wait() engendre l’exception ‘InterreptedException’, on peut</w:t>
+      </w:r>
+      <w:r>
+        <w:rPr>
+          <w:lang w:val="fr-FR"/>
+        </w:rPr>
+        <w:t xml:space="preserve"> aussi</w:t>
+      </w:r>
+      <w:r>
+        <w:rPr>
+          <w:lang w:val="fr-FR"/>
+        </w:rPr>
+        <w:t xml:space="preserve"> passer un temps d’attente en </w:t>
       </w:r>
       <w:r>
         <w:rPr>
@@ -6825,7 +6945,19 @@
         <w:rPr>
           <w:lang w:val="fr-FR"/>
         </w:rPr>
-        <w:t xml:space="preserve"> en paramètre(assurer que le programme return ‘temps infini dans le cas contraire’).</w:t>
+        <w:t xml:space="preserve"> en paramètre(assurer que le programme return</w:t>
+      </w:r>
+      <w:r>
+        <w:rPr>
+          <w:lang w:val="fr-FR"/>
+        </w:rPr>
+        <w:t>,</w:t>
+      </w:r>
+      <w:r>
+        <w:rPr>
+          <w:lang w:val="fr-FR"/>
+        </w:rPr>
+        <w:t xml:space="preserve"> ‘temps infini dans le cas contraire’).</w:t>
       </w:r>
     </w:p>
     <w:p>
@@ -6975,7 +7107,19 @@
         <w:rPr>
           <w:lang w:val="fr-FR"/>
         </w:rPr>
-        <w:t>les fonctions de type Fonction Object, ceci est afin d’empêcher les exceptions, les deadlocks, et la corruption des données. Exemple de Observable</w:t>
+        <w:t>les fonctions de type Fonction Object, ceci est afin d’empêcher les exceptions, les deadlocks, et la corruption des données. Exemple de</w:t>
+      </w:r>
+      <w:r>
+        <w:rPr>
+          <w:lang w:val="fr-FR"/>
+        </w:rPr>
+        <w:t xml:space="preserve"> : </w:t>
+      </w:r>
+      <w:r>
+        <w:rPr>
+          <w:lang w:val="fr-FR"/>
+        </w:rPr>
+        <w:t>Observable</w:t>
       </w:r>
       <w:r>
         <w:rPr>
@@ -6993,20 +7137,44 @@
         <w:rPr>
           <w:lang w:val="fr-FR"/>
         </w:rPr>
-        <w:t>, et l’interface ObserverSet.</w:t>
-      </w:r>
-    </w:p>
-    <w:p>
-      <w:pPr>
-        <w:rPr>
-          <w:lang w:val="fr-FR"/>
-        </w:rPr>
-      </w:pPr>
-      <w:r>
-        <w:rPr>
-          <w:lang w:val="fr-FR"/>
-        </w:rPr>
-        <w:t>On peut utiliser l’interface Java.util.concurent qui permet defaciliter les actions de synchronisation entre les threads. Exemple </w:t>
+        <w:t xml:space="preserve">, et l’interface </w:t>
+      </w:r>
+      <w:r>
+        <w:rPr>
+          <w:lang w:val="fr-FR"/>
+        </w:rPr>
+        <w:t>Set</w:t>
+      </w:r>
+      <w:r>
+        <w:rPr>
+          <w:lang w:val="fr-FR"/>
+        </w:rPr>
+        <w:t>Observer.</w:t>
+      </w:r>
+    </w:p>
+    <w:p>
+      <w:pPr>
+        <w:rPr>
+          <w:lang w:val="fr-FR"/>
+        </w:rPr>
+      </w:pPr>
+      <w:r>
+        <w:rPr>
+          <w:lang w:val="fr-FR"/>
+        </w:rPr>
+        <w:t>On peut utiliser l’interface Java.util.concurent qui permet de</w:t>
+      </w:r>
+      <w:r>
+        <w:rPr>
+          <w:lang w:val="fr-FR"/>
+        </w:rPr>
+        <w:t xml:space="preserve"> </w:t>
+      </w:r>
+      <w:r>
+        <w:rPr>
+          <w:lang w:val="fr-FR"/>
+        </w:rPr>
+        <w:t>faciliter les actions de synchronisation entre les threads. Exemple </w:t>
       </w:r>
       <w:r>
         <w:rPr>
@@ -7034,6 +7202,24 @@
         </w:rPr>
         <w:t xml:space="preserve">, </w:t>
       </w:r>
+      <w:r>
+        <w:rPr>
+          <w:lang w:val="fr-FR"/>
+        </w:rPr>
+        <w:t>CopyOnWriteArrayList</w:t>
+      </w:r>
+      <w:r>
+        <w:rPr>
+          <w:lang w:val="fr-FR"/>
+        </w:rPr>
+        <w:t>&lt;E&gt;</w:t>
+      </w:r>
+      <w:r>
+        <w:rPr>
+          <w:lang w:val="fr-FR"/>
+        </w:rPr>
+        <w:t xml:space="preserve">, </w:t>
+      </w:r>
       <w:hyperlink r:id="rId6" w:tooltip="class in java.util.concurrent" w:history="1">
         <w:r>
           <w:rPr>
@@ -7052,26 +7238,6 @@
         <w:rPr>
           <w:lang w:val="fr-FR"/>
         </w:rPr>
-        <w:t xml:space="preserve">, </w:t>
-      </w:r>
-      <w:hyperlink r:id="rId7" w:tooltip="class in java.util.concurrent" w:history="1">
-        <w:r>
-          <w:rPr>
-            <w:lang w:val="fr-FR"/>
-          </w:rPr>
-          <w:t>CopyOnWriteArraySet</w:t>
-        </w:r>
-      </w:hyperlink>
-      <w:r>
-        <w:rPr>
-          <w:lang w:val="fr-FR"/>
-        </w:rPr>
-        <w:t>&lt;E&gt;</w:t>
-      </w:r>
-      <w:r>
-        <w:rPr>
-          <w:lang w:val="fr-FR"/>
-        </w:rPr>
         <w:t>.</w:t>
       </w:r>
     </w:p>
@@ -7116,7 +7282,19 @@
         <w:rPr>
           <w:lang w:val="fr-FR"/>
         </w:rPr>
-        <w:t xml:space="preserve"> de la synchronisation ce n’est pas le temps perdu pour l’obtention des locks, mais c’est la perte de possibilité de parallélisme, and le délai perdu pour assurer que chaque corps à une vue consistent de la mémoire.  </w:t>
+        <w:t xml:space="preserve"> de la synchronisation ce n’est pas le temps perdu pour l’obtention des locks, mais c’est la perte de possibilité de parallélisme, </w:t>
+      </w:r>
+      <w:r>
+        <w:rPr>
+          <w:lang w:val="fr-FR"/>
+        </w:rPr>
+        <w:t>et</w:t>
+      </w:r>
+      <w:r>
+        <w:rPr>
+          <w:lang w:val="fr-FR"/>
+        </w:rPr>
+        <w:t xml:space="preserve"> le délai perdu pour assurer que chaque corps à une vue consistent de la mémoire.  </w:t>
       </w:r>
     </w:p>
     <w:p>
@@ -7215,7 +7393,31 @@
         <w:rPr>
           <w:lang w:val="fr-FR"/>
         </w:rPr>
-        <w:t xml:space="preserve">Dans l'ère moderne des multicœurs, il est plus important que jamais de ne pas trop synchroniser. </w:t>
+        <w:t xml:space="preserve">Dans </w:t>
+      </w:r>
+      <w:r>
+        <w:rPr>
+          <w:lang w:val="fr-FR"/>
+        </w:rPr>
+        <w:t>les versions</w:t>
+      </w:r>
+      <w:r>
+        <w:rPr>
+          <w:lang w:val="fr-FR"/>
+        </w:rPr>
+        <w:t xml:space="preserve"> moderne</w:t>
+      </w:r>
+      <w:r>
+        <w:rPr>
+          <w:lang w:val="fr-FR"/>
+        </w:rPr>
+        <w:t>s</w:t>
+      </w:r>
+      <w:r>
+        <w:rPr>
+          <w:lang w:val="fr-FR"/>
+        </w:rPr>
+        <w:t xml:space="preserve"> des multicœurs, il est plus important que jamais de ne pas trop synchroniser. </w:t>
       </w:r>
     </w:p>
     <w:p>
@@ -7269,19 +7471,233 @@
         </w:rPr>
         <w:t>Utiliser les locks au niveau interne des méthodes (Utilisé des blocks de synchronisation au lieu de l’utilisation des mots Synchronization)</w:t>
       </w:r>
+      <w:r>
+        <w:rPr>
+          <w:lang w:val="fr-FR"/>
+        </w:rPr>
+        <w:t>, pour but de séparer les locks de variable.</w:t>
+      </w:r>
+    </w:p>
+    <w:p>
+      <w:pPr>
+        <w:pStyle w:val="Heading2"/>
+        <w:rPr>
+          <w:lang w:val="fr-FR"/>
+        </w:rPr>
+      </w:pPr>
+      <w:r>
+        <w:rPr>
+          <w:lang w:val="fr-FR"/>
+        </w:rPr>
+        <w:t>Lock Striping :</w:t>
+      </w:r>
+    </w:p>
+    <w:p>
+      <w:pPr>
+        <w:rPr>
+          <w:lang w:val="fr-FR"/>
+        </w:rPr>
+      </w:pPr>
+      <w:r>
+        <w:rPr>
+          <w:lang w:val="fr-FR"/>
+        </w:rPr>
+        <w:t>Il est utilisé pour permettre l’accès simultané à une Collection, le concept est de définir une table de locks, est de diviser l’accès à la collection par la fonction modulo, c’est-à-dire diviser la collection en ‘N’ sous collection, ou n représente le nombre de locks possible</w:t>
+      </w:r>
+      <w:r>
+        <w:rPr>
+          <w:lang w:val="fr-FR"/>
+        </w:rPr>
+        <w:t xml:space="preserve"> (Avoir N accès en parallèle)</w:t>
+      </w:r>
+      <w:r>
+        <w:rPr>
+          <w:lang w:val="fr-FR"/>
+        </w:rPr>
+        <w:t>.</w:t>
+      </w:r>
+    </w:p>
+    <w:p>
+      <w:pPr>
+        <w:rPr>
+          <w:lang w:val="fr-FR"/>
+        </w:rPr>
+      </w:pPr>
+      <w:r>
+        <w:rPr>
+          <w:lang w:val="fr-FR"/>
+        </w:rPr>
+        <w:t>Striping Ma</w:t>
+      </w:r>
+      <w:r>
+        <w:rPr>
+          <w:lang w:val="fr-FR"/>
+        </w:rPr>
+        <w:t>p</w:t>
+      </w:r>
+      <w:r>
+        <w:rPr>
+          <w:lang w:val="fr-FR"/>
+        </w:rPr>
+        <w:t xml:space="preserve"> est une implementation d’une hash-based map en utilisant le principe du </w:t>
+      </w:r>
+      <w:r>
+        <w:rPr>
+          <w:lang w:val="fr-FR"/>
+        </w:rPr>
+        <w:t>lock Striping.</w:t>
+      </w:r>
+    </w:p>
+    <w:p>
+      <w:pPr>
+        <w:rPr>
+          <w:lang w:val="fr-FR"/>
+        </w:rPr>
+      </w:pPr>
+    </w:p>
+    <w:p>
+      <w:pPr>
+        <w:pStyle w:val="Heading2"/>
+      </w:pPr>
+      <w:r>
+        <w:t xml:space="preserve">Item 68: Prefer Executors and Tasks to </w:t>
+      </w:r>
+      <w:r>
+        <w:t>threads</w:t>
+      </w:r>
+    </w:p>
+    <w:p>
+      <w:pPr>
+        <w:rPr>
+          <w:lang w:val="fr-FR"/>
+        </w:rPr>
+      </w:pPr>
+      <w:r>
+        <w:rPr>
+          <w:lang w:val="fr-FR"/>
+        </w:rPr>
+        <w:t xml:space="preserve">L’interface Future est </w:t>
+      </w:r>
+      <w:r>
+        <w:rPr>
+          <w:lang w:val="fr-FR"/>
+        </w:rPr>
+        <w:t>utilisée</w:t>
+      </w:r>
+      <w:r>
+        <w:rPr>
+          <w:lang w:val="fr-FR"/>
+        </w:rPr>
+        <w:t xml:space="preserve"> afin de v</w:t>
+      </w:r>
+      <w:r>
+        <w:rPr>
+          <w:lang w:val="fr-FR"/>
+        </w:rPr>
+        <w:t>é</w:t>
+      </w:r>
+      <w:r>
+        <w:rPr>
+          <w:lang w:val="fr-FR"/>
+        </w:rPr>
+        <w:t xml:space="preserve">rifier si le traitement a été </w:t>
+      </w:r>
+      <w:r>
+        <w:rPr>
+          <w:lang w:val="fr-FR"/>
+        </w:rPr>
+        <w:t>complété</w:t>
+      </w:r>
+      <w:r>
+        <w:rPr>
+          <w:lang w:val="fr-FR"/>
+        </w:rPr>
+        <w:t xml:space="preserve"> avec </w:t>
+      </w:r>
+      <w:r>
+        <w:rPr>
+          <w:lang w:val="fr-FR"/>
+        </w:rPr>
+        <w:t>succè</w:t>
+      </w:r>
+      <w:r>
+        <w:rPr>
+          <w:lang w:val="fr-FR"/>
+        </w:rPr>
+        <w:t>s.</w:t>
+      </w:r>
+    </w:p>
+    <w:p>
+      <w:pPr>
+        <w:rPr>
+          <w:lang w:val="fr-FR"/>
+        </w:rPr>
+      </w:pPr>
+      <w:r>
+        <w:rPr>
+          <w:lang w:val="fr-FR"/>
+        </w:rPr>
+        <w:t>Callable interface comme Runnable, la diffé</w:t>
+      </w:r>
+      <w:r>
+        <w:rPr>
+          <w:lang w:val="fr-FR"/>
+        </w:rPr>
+        <w:t>rence est que Callable peut retou</w:t>
+      </w:r>
+      <w:r>
+        <w:rPr>
+          <w:lang w:val="fr-FR"/>
+        </w:rPr>
+        <w:t>rner un résultat et Runnable non. Callable définit une méthode Public Object Call</w:t>
+      </w:r>
+      <w:r>
+        <w:rPr>
+          <w:lang w:val="fr-FR"/>
+        </w:rPr>
+        <w:t xml:space="preserve"> </w:t>
+      </w:r>
       <w:bookmarkStart w:id="0" w:name="_GoBack"/>
       <w:bookmarkEnd w:id="0"/>
-    </w:p>
-    <w:p>
-      <w:pPr>
-        <w:pStyle w:val="Heading2"/>
-      </w:pPr>
-      <w:r>
-        <w:t xml:space="preserve">Item 68 : Prefer Executors and Tasks to </w:t>
-      </w:r>
-      <w:r>
-        <w:t>threads</w:t>
-      </w:r>
+      <w:r>
+        <w:rPr>
+          <w:lang w:val="fr-FR"/>
+        </w:rPr>
+        <w:t>().</w:t>
+      </w:r>
+    </w:p>
+    <w:p>
+      <w:pPr>
+        <w:rPr>
+          <w:lang w:val="fr-FR"/>
+        </w:rPr>
+      </w:pPr>
+      <w:r>
+        <w:rPr>
+          <w:lang w:val="fr-FR"/>
+        </w:rPr>
+        <w:t>Dans les cas où le programme est petit, il est préféré d’utiliser CachedThreadPool, dans ce cas les submit ne sont pas empilé mais exécuté immédiatement.</w:t>
+      </w:r>
+    </w:p>
+    <w:p>
+      <w:pPr>
+        <w:rPr>
+          <w:lang w:val="fr-FR"/>
+        </w:rPr>
+      </w:pPr>
+      <w:r>
+        <w:rPr>
+          <w:lang w:val="fr-FR"/>
+        </w:rPr>
+        <w:t>L’utilisation des Tasks offre plus de flexibilité pour le programmeur.</w:t>
+      </w:r>
+    </w:p>
+    <w:p>
+      <w:pPr>
+        <w:rPr>
+          <w:lang w:val="fr-FR"/>
+        </w:rPr>
+      </w:pPr>
     </w:p>
     <w:sectPr>
       <w:pgSz w:w="12240" w:h="15840"/>

--- a/Résume Du Livre Effective Java.docx
+++ b/Résume Du Livre Effective Java.docx
@@ -46,9 +46,11 @@
               <w:jc w:val="center"/>
               <w:cnfStyle w:val="100000000000" w:firstRow="1" w:lastRow="0" w:firstColumn="0" w:lastColumn="0" w:oddVBand="0" w:evenVBand="0" w:oddHBand="0" w:evenHBand="0" w:firstRowFirstColumn="0" w:firstRowLastColumn="0" w:lastRowFirstColumn="0" w:lastRowLastColumn="0"/>
             </w:pPr>
+            <w:proofErr w:type="spellStart"/>
             <w:r>
               <w:t>L’utilisation</w:t>
             </w:r>
+            <w:proofErr w:type="spellEnd"/>
           </w:p>
         </w:tc>
         <w:tc>
@@ -75,9 +77,11 @@
               <w:jc w:val="center"/>
               <w:cnfStyle w:val="100000000000" w:firstRow="1" w:lastRow="0" w:firstColumn="0" w:lastColumn="0" w:oddVBand="0" w:evenVBand="0" w:oddHBand="0" w:evenHBand="0" w:firstRowFirstColumn="0" w:firstRowLastColumn="0" w:lastRowFirstColumn="0" w:lastRowLastColumn="0"/>
             </w:pPr>
+            <w:proofErr w:type="spellStart"/>
             <w:r>
               <w:t>Utilité</w:t>
             </w:r>
+            <w:proofErr w:type="spellEnd"/>
           </w:p>
         </w:tc>
       </w:tr>
@@ -277,12 +281,14 @@
                 <w:lang w:val="fr-FR"/>
               </w:rPr>
             </w:pPr>
+            <w:proofErr w:type="spellStart"/>
             <w:r>
               <w:rPr>
                 <w:lang w:val="fr-FR"/>
               </w:rPr>
               <w:t>Noninstaciable</w:t>
             </w:r>
+            <w:proofErr w:type="spellEnd"/>
           </w:p>
         </w:tc>
         <w:tc>
@@ -456,12 +462,14 @@
                 <w:lang w:val="fr-FR"/>
               </w:rPr>
             </w:pPr>
+            <w:proofErr w:type="spellStart"/>
             <w:r>
               <w:rPr>
                 <w:lang w:val="fr-FR"/>
               </w:rPr>
               <w:t>Subclass</w:t>
             </w:r>
+            <w:proofErr w:type="spellEnd"/>
           </w:p>
         </w:tc>
         <w:tc>
@@ -560,7 +568,35 @@
               <w:rPr>
                 <w:lang w:val="fr-FR"/>
               </w:rPr>
-              <w:t>Le premier design  pattern : 1-créer une unique instance ;2-Assurer l’accés public à cette instance</w:t>
+              <w:t>Le premier design  pattern : 1-créer une unique instance </w:t>
+            </w:r>
+            <w:proofErr w:type="gramStart"/>
+            <w:r>
+              <w:rPr>
+                <w:lang w:val="fr-FR"/>
+              </w:rPr>
+              <w:t>;2</w:t>
+            </w:r>
+            <w:proofErr w:type="gramEnd"/>
+            <w:r>
+              <w:rPr>
+                <w:lang w:val="fr-FR"/>
+              </w:rPr>
+              <w:t>-Assurer l’</w:t>
+            </w:r>
+            <w:proofErr w:type="spellStart"/>
+            <w:r>
+              <w:rPr>
+                <w:lang w:val="fr-FR"/>
+              </w:rPr>
+              <w:t>accés</w:t>
+            </w:r>
+            <w:proofErr w:type="spellEnd"/>
+            <w:r>
+              <w:rPr>
+                <w:lang w:val="fr-FR"/>
+              </w:rPr>
+              <w:t xml:space="preserve"> public à cette instance</w:t>
             </w:r>
           </w:p>
         </w:tc>
@@ -581,7 +617,21 @@
               <w:rPr>
                 <w:lang w:val="fr-FR"/>
               </w:rPr>
-              <w:t>Utiliser la technique de synchronisation(Local ou Global) ou bien le holder et à base de static factory method (méthode utilitaire)</w:t>
+              <w:t xml:space="preserve">Utiliser la technique de </w:t>
+            </w:r>
+            <w:proofErr w:type="gramStart"/>
+            <w:r>
+              <w:rPr>
+                <w:lang w:val="fr-FR"/>
+              </w:rPr>
+              <w:t>synchronisation(</w:t>
+            </w:r>
+            <w:proofErr w:type="gramEnd"/>
+            <w:r>
+              <w:rPr>
+                <w:lang w:val="fr-FR"/>
+              </w:rPr>
+              <w:t>Local ou Global) ou bien le holder et à base de static factory method (méthode utilitaire)</w:t>
             </w:r>
           </w:p>
         </w:tc>
@@ -617,12 +667,14 @@
                 <w:lang w:val="fr-FR"/>
               </w:rPr>
             </w:pPr>
+            <w:proofErr w:type="spellStart"/>
             <w:r>
               <w:rPr>
                 <w:lang w:val="fr-FR"/>
               </w:rPr>
               <w:t>Serialisation</w:t>
             </w:r>
+            <w:proofErr w:type="spellEnd"/>
           </w:p>
         </w:tc>
         <w:tc>
@@ -642,7 +694,21 @@
               <w:rPr>
                 <w:lang w:val="fr-FR"/>
               </w:rPr>
-              <w:t>Convertir un objet en une serie d’octets</w:t>
+              <w:t xml:space="preserve">Convertir un objet en une </w:t>
+            </w:r>
+            <w:proofErr w:type="spellStart"/>
+            <w:r>
+              <w:rPr>
+                <w:lang w:val="fr-FR"/>
+              </w:rPr>
+              <w:t>serie</w:t>
+            </w:r>
+            <w:proofErr w:type="spellEnd"/>
+            <w:r>
+              <w:rPr>
+                <w:lang w:val="fr-FR"/>
+              </w:rPr>
+              <w:t xml:space="preserve"> d’octets</w:t>
             </w:r>
           </w:p>
         </w:tc>
@@ -815,7 +881,21 @@
               <w:rPr>
                 <w:lang w:val="fr-FR"/>
               </w:rPr>
-              <w:t>Design patern consiste à adapter un type à un autre en utilisant une interface.</w:t>
+              <w:t xml:space="preserve">Design </w:t>
+            </w:r>
+            <w:proofErr w:type="spellStart"/>
+            <w:r>
+              <w:rPr>
+                <w:lang w:val="fr-FR"/>
+              </w:rPr>
+              <w:t>patern</w:t>
+            </w:r>
+            <w:proofErr w:type="spellEnd"/>
+            <w:r>
+              <w:rPr>
+                <w:lang w:val="fr-FR"/>
+              </w:rPr>
+              <w:t xml:space="preserve"> consiste à adapter un type à un autre en utilisant une interface.</w:t>
             </w:r>
           </w:p>
         </w:tc>
@@ -863,12 +943,14 @@
                 <w:lang w:val="fr-FR"/>
               </w:rPr>
             </w:pPr>
+            <w:proofErr w:type="spellStart"/>
             <w:r>
               <w:rPr>
                 <w:lang w:val="fr-FR"/>
               </w:rPr>
               <w:t>autoboxing</w:t>
             </w:r>
+            <w:proofErr w:type="spellEnd"/>
           </w:p>
         </w:tc>
         <w:tc>
@@ -958,7 +1040,21 @@
               <w:rPr>
                 <w:lang w:val="fr-FR"/>
               </w:rPr>
-              <w:t>, permet de transférer les valeurs d’un objet en un code en entire.</w:t>
+              <w:t xml:space="preserve">, permet de transférer les valeurs d’un objet en un code en </w:t>
+            </w:r>
+            <w:proofErr w:type="spellStart"/>
+            <w:r>
+              <w:rPr>
+                <w:lang w:val="fr-FR"/>
+              </w:rPr>
+              <w:t>entire</w:t>
+            </w:r>
+            <w:proofErr w:type="spellEnd"/>
+            <w:r>
+              <w:rPr>
+                <w:lang w:val="fr-FR"/>
+              </w:rPr>
+              <w:t>.</w:t>
             </w:r>
           </w:p>
         </w:tc>
@@ -1076,6 +1172,7 @@
               </w:rPr>
               <w:t xml:space="preserve">rer le n </w:t>
             </w:r>
+            <w:proofErr w:type="spellStart"/>
             <w:r>
               <w:rPr>
                 <w:lang w:val="fr-FR"/>
@@ -1086,7 +1183,14 @@
               <w:rPr>
                 <w:lang w:val="fr-FR"/>
               </w:rPr>
-              <w:t xml:space="preserve">me </w:t>
+              <w:t>me</w:t>
+            </w:r>
+            <w:proofErr w:type="spellEnd"/>
+            <w:r>
+              <w:rPr>
+                <w:lang w:val="fr-FR"/>
+              </w:rPr>
+              <w:t xml:space="preserve"> </w:t>
             </w:r>
             <w:r>
               <w:rPr>
@@ -1175,7 +1279,21 @@
               <w:rPr>
                 <w:lang w:val="fr-FR"/>
               </w:rPr>
-              <w:t>Ne contient pas des éléments dupliqués, et contient au plus un élément null.</w:t>
+              <w:t xml:space="preserve">Ne contient pas des éléments dupliqués, et contient au plus un élément </w:t>
+            </w:r>
+            <w:proofErr w:type="spellStart"/>
+            <w:r>
+              <w:rPr>
+                <w:lang w:val="fr-FR"/>
+              </w:rPr>
+              <w:t>null</w:t>
+            </w:r>
+            <w:proofErr w:type="spellEnd"/>
+            <w:r>
+              <w:rPr>
+                <w:lang w:val="fr-FR"/>
+              </w:rPr>
+              <w:t>.</w:t>
             </w:r>
           </w:p>
         </w:tc>
@@ -1223,11 +1341,19 @@
                 <w:lang w:val="fr-FR"/>
               </w:rPr>
             </w:pPr>
+            <w:proofErr w:type="spellStart"/>
             <w:r>
               <w:rPr>
                 <w:lang w:val="fr-FR"/>
               </w:rPr>
-              <w:t>Mutex (Exclusion mutuelle)</w:t>
+              <w:t>Mutex</w:t>
+            </w:r>
+            <w:proofErr w:type="spellEnd"/>
+            <w:r>
+              <w:rPr>
+                <w:lang w:val="fr-FR"/>
+              </w:rPr>
+              <w:t xml:space="preserve"> (Exclusion mutuelle)</w:t>
             </w:r>
           </w:p>
         </w:tc>
@@ -1244,11 +1370,19 @@
                 <w:lang w:val="fr-FR"/>
               </w:rPr>
             </w:pPr>
+            <w:proofErr w:type="spellStart"/>
             <w:r>
               <w:rPr>
                 <w:lang w:val="fr-FR"/>
               </w:rPr>
-              <w:t xml:space="preserve">Primtive de synchronisation qui permet d’assurer que les ressources systèmes ne soient pas utilisées par plusieurs programmes à la fois  </w:t>
+              <w:t>Primtive</w:t>
+            </w:r>
+            <w:proofErr w:type="spellEnd"/>
+            <w:r>
+              <w:rPr>
+                <w:lang w:val="fr-FR"/>
+              </w:rPr>
+              <w:t xml:space="preserve"> de synchronisation qui permet d’assurer que les ressources systèmes ne soient pas utilisées par plusieurs programmes à la fois  </w:t>
             </w:r>
           </w:p>
         </w:tc>
@@ -1704,11 +1838,33 @@
         </w:rPr>
         <w:t xml:space="preserve"> une classe sans avoir besoin du constructeur</w:t>
       </w:r>
-      <w:r>
-        <w:rPr>
-          <w:lang w:val="fr-FR"/>
-        </w:rPr>
-        <w:t xml:space="preserve">, , de plus il sont préférer dans l’utilisation. Donc éviter la réflexion directe vers le constructeur sans avoir pensé au statics factory method.  </w:t>
+      <w:proofErr w:type="gramStart"/>
+      <w:r>
+        <w:rPr>
+          <w:lang w:val="fr-FR"/>
+        </w:rPr>
+        <w:t>, ,</w:t>
+      </w:r>
+      <w:proofErr w:type="gramEnd"/>
+      <w:r>
+        <w:rPr>
+          <w:lang w:val="fr-FR"/>
+        </w:rPr>
+        <w:t xml:space="preserve"> de plus il sont préférer dans l’utilisation. Donc éviter la réflexion directe vers le constructeur sans avoir pensé au </w:t>
+      </w:r>
+      <w:proofErr w:type="spellStart"/>
+      <w:r>
+        <w:rPr>
+          <w:lang w:val="fr-FR"/>
+        </w:rPr>
+        <w:t>statics</w:t>
+      </w:r>
+      <w:proofErr w:type="spellEnd"/>
+      <w:r>
+        <w:rPr>
+          <w:lang w:val="fr-FR"/>
+        </w:rPr>
+        <w:t xml:space="preserve"> factory method.  </w:t>
       </w:r>
     </w:p>
     <w:p>
@@ -1716,9 +1872,11 @@
         <w:pStyle w:val="Heading2"/>
         <w:jc w:val="both"/>
       </w:pPr>
+      <w:proofErr w:type="spellStart"/>
       <w:r>
         <w:t>Avantages</w:t>
       </w:r>
+      <w:proofErr w:type="spellEnd"/>
     </w:p>
     <w:p>
       <w:pPr>
@@ -1736,7 +1894,21 @@
         <w:rPr>
           <w:lang w:val="fr-FR"/>
         </w:rPr>
-        <w:t xml:space="preserve">Contient un nom :: </w:t>
+        <w:t>Contient un nom </w:t>
+      </w:r>
+      <w:proofErr w:type="gramStart"/>
+      <w:r>
+        <w:rPr>
+          <w:lang w:val="fr-FR"/>
+        </w:rPr>
+        <w:t>::</w:t>
+      </w:r>
+      <w:proofErr w:type="gramEnd"/>
+      <w:r>
+        <w:rPr>
+          <w:lang w:val="fr-FR"/>
+        </w:rPr>
+        <w:t xml:space="preserve"> </w:t>
       </w:r>
       <w:r>
         <w:rPr>
@@ -1931,22 +2103,59 @@
         <w:jc w:val="both"/>
       </w:pPr>
       <w:r>
-        <w:t>reduce the berbocity</w:t>
-      </w:r>
-      <w:r>
-        <w:t xml:space="preserve"> of creating parameterized type instances: ex</w:t>
+        <w:t xml:space="preserve">reduce the </w:t>
+      </w:r>
+      <w:proofErr w:type="spellStart"/>
+      <w:r>
+        <w:t>berbocity</w:t>
+      </w:r>
+      <w:proofErr w:type="spellEnd"/>
+      <w:r>
+        <w:t xml:space="preserve"> of creating parameterized type instances: </w:t>
+      </w:r>
+      <w:proofErr w:type="spellStart"/>
+      <w:r>
+        <w:t>ex</w:t>
       </w:r>
       <w:r>
         <w:t>e</w:t>
       </w:r>
       <w:r>
-        <w:t>mple :</w:t>
+        <w:t>mple</w:t>
+      </w:r>
+      <w:proofErr w:type="spellEnd"/>
+      <w:r>
+        <w:t xml:space="preserve"> :</w:t>
       </w:r>
       <w:r>
         <w:t xml:space="preserve"> </w:t>
       </w:r>
       <w:r>
-        <w:t xml:space="preserve">Map&lt;string, list&lt;String &gt;&gt; m = new HashMap&lt;string, list&lt;String&gt;&gt;(); public static &lt;K,V&gt; HashMap&lt;K,V&gt; newInstance() { </w:t>
+        <w:t xml:space="preserve">Map&lt;string, list&lt;String &gt;&gt; m = new </w:t>
+      </w:r>
+      <w:proofErr w:type="spellStart"/>
+      <w:r>
+        <w:t>HashMap</w:t>
+      </w:r>
+      <w:proofErr w:type="spellEnd"/>
+      <w:r>
+        <w:t xml:space="preserve">&lt;string, list&lt;String&gt;&gt;(); public static &lt;K,V&gt; </w:t>
+      </w:r>
+      <w:proofErr w:type="spellStart"/>
+      <w:r>
+        <w:t>HashMap</w:t>
+      </w:r>
+      <w:proofErr w:type="spellEnd"/>
+      <w:r>
+        <w:t xml:space="preserve">&lt;K,V&gt; </w:t>
+      </w:r>
+      <w:proofErr w:type="spellStart"/>
+      <w:r>
+        <w:t>newInstance</w:t>
+      </w:r>
+      <w:proofErr w:type="spellEnd"/>
+      <w:r>
+        <w:t xml:space="preserve">() { </w:t>
       </w:r>
     </w:p>
     <w:p>
@@ -1954,8 +2163,21 @@
         <w:pStyle w:val="ListParagraph"/>
         <w:jc w:val="both"/>
       </w:pPr>
-      <w:r>
-        <w:t xml:space="preserve">return new HashMap&lt;K,V&gt;(); </w:t>
+      <w:proofErr w:type="gramStart"/>
+      <w:r>
+        <w:t>return</w:t>
+      </w:r>
+      <w:proofErr w:type="gramEnd"/>
+      <w:r>
+        <w:t xml:space="preserve"> new </w:t>
+      </w:r>
+      <w:proofErr w:type="spellStart"/>
+      <w:r>
+        <w:t>HashMap</w:t>
+      </w:r>
+      <w:proofErr w:type="spellEnd"/>
+      <w:r>
+        <w:t xml:space="preserve">&lt;K,V&gt;(); </w:t>
       </w:r>
     </w:p>
     <w:p>
@@ -1963,8 +2185,21 @@
         <w:pStyle w:val="ListParagraph"/>
         <w:jc w:val="both"/>
       </w:pPr>
-      <w:r>
-        <w:t>map&lt;string, list&lt;String &gt;&gt; =Hashmap.newinstanciate();  }</w:t>
+      <w:proofErr w:type="gramStart"/>
+      <w:r>
+        <w:t>map&lt;</w:t>
+      </w:r>
+      <w:proofErr w:type="gramEnd"/>
+      <w:r>
+        <w:t>string, list&lt;String &gt;&gt; =</w:t>
+      </w:r>
+      <w:proofErr w:type="spellStart"/>
+      <w:r>
+        <w:t>Hashmap.newinstanciate</w:t>
+      </w:r>
+      <w:proofErr w:type="spellEnd"/>
+      <w:r>
+        <w:t>();  }</w:t>
       </w:r>
     </w:p>
     <w:p>
@@ -1972,8 +2207,13 @@
         <w:pStyle w:val="Heading2"/>
         <w:jc w:val="both"/>
       </w:pPr>
-      <w:r>
-        <w:t>Inconvégnant:</w:t>
+      <w:proofErr w:type="spellStart"/>
+      <w:r>
+        <w:t>Inconvégnant</w:t>
+      </w:r>
+      <w:proofErr w:type="spellEnd"/>
+      <w:r>
+        <w:t>:</w:t>
       </w:r>
     </w:p>
     <w:p>
@@ -2022,7 +2262,21 @@
         <w:rPr>
           <w:lang w:val="fr-FR"/>
         </w:rPr>
-        <w:t>, Protected) et c’est le cas la framework Collections.</w:t>
+        <w:t xml:space="preserve">, Protected) et c’est le cas la </w:t>
+      </w:r>
+      <w:proofErr w:type="spellStart"/>
+      <w:r>
+        <w:rPr>
+          <w:lang w:val="fr-FR"/>
+        </w:rPr>
+        <w:t>framework</w:t>
+      </w:r>
+      <w:proofErr w:type="spellEnd"/>
+      <w:r>
+        <w:rPr>
+          <w:lang w:val="fr-FR"/>
+        </w:rPr>
+        <w:t xml:space="preserve"> Collections.</w:t>
       </w:r>
     </w:p>
     <w:p>
@@ -2060,21 +2314,54 @@
       <w:pPr>
         <w:jc w:val="both"/>
       </w:pPr>
-      <w:r>
-        <w:t>Quelque Static Factory method :</w:t>
-      </w:r>
-    </w:p>
-    <w:p>
-      <w:pPr>
-        <w:jc w:val="both"/>
-      </w:pPr>
+      <w:proofErr w:type="spellStart"/>
+      <w:r>
+        <w:t>Quelque</w:t>
+      </w:r>
+      <w:proofErr w:type="spellEnd"/>
+      <w:r>
+        <w:t xml:space="preserve"> Static Factory </w:t>
+      </w:r>
+      <w:proofErr w:type="gramStart"/>
+      <w:r>
+        <w:t>method :</w:t>
+      </w:r>
+      <w:proofErr w:type="gramEnd"/>
+    </w:p>
+    <w:p>
+      <w:pPr>
+        <w:jc w:val="both"/>
+      </w:pPr>
+      <w:proofErr w:type="spellStart"/>
       <w:r>
         <w:lastRenderedPageBreak/>
-        <w:t xml:space="preserve">Valueof, </w:t>
-      </w:r>
-      <w:r>
-        <w:t>of, GetInstance, NewInstance,Gettype,newtype</w:t>
-      </w:r>
+        <w:t>Valueof</w:t>
+      </w:r>
+      <w:proofErr w:type="spellEnd"/>
+      <w:r>
+        <w:t xml:space="preserve">, </w:t>
+      </w:r>
+      <w:r>
+        <w:t xml:space="preserve">of, </w:t>
+      </w:r>
+      <w:proofErr w:type="spellStart"/>
+      <w:r>
+        <w:t>GetInstance</w:t>
+      </w:r>
+      <w:proofErr w:type="spellEnd"/>
+      <w:r>
+        <w:t xml:space="preserve">, </w:t>
+      </w:r>
+      <w:proofErr w:type="spellStart"/>
+      <w:r>
+        <w:t>NewInstance</w:t>
+      </w:r>
+      <w:proofErr w:type="gramStart"/>
+      <w:r>
+        <w:t>,Gettype,newtype</w:t>
+      </w:r>
+      <w:proofErr w:type="spellEnd"/>
+      <w:proofErr w:type="gramEnd"/>
     </w:p>
     <w:p>
       <w:pPr>
@@ -2140,7 +2427,21 @@
         <w:rPr>
           <w:lang w:val="fr-FR"/>
         </w:rPr>
-        <w:t>s (2champ, 3champs,4champs,5champs,6champs)</w:t>
+        <w:t>s (2champ, 3champs</w:t>
+      </w:r>
+      <w:proofErr w:type="gramStart"/>
+      <w:r>
+        <w:rPr>
+          <w:lang w:val="fr-FR"/>
+        </w:rPr>
+        <w:t>,4champs,5champs,6champs</w:t>
+      </w:r>
+      <w:proofErr w:type="gramEnd"/>
+      <w:r>
+        <w:rPr>
+          <w:lang w:val="fr-FR"/>
+        </w:rPr>
+        <w:t>)</w:t>
       </w:r>
     </w:p>
     <w:p>
@@ -2480,7 +2781,21 @@
         <w:rPr>
           <w:lang w:val="fr-FR"/>
         </w:rPr>
-        <w:t xml:space="preserve">(faciliter la personnalisation de l’utilisation(unique instance pour chaque thread), </w:t>
+        <w:t xml:space="preserve">(faciliter la personnalisation de </w:t>
+      </w:r>
+      <w:proofErr w:type="gramStart"/>
+      <w:r>
+        <w:rPr>
+          <w:lang w:val="fr-FR"/>
+        </w:rPr>
+        <w:t>l’utilisation(</w:t>
+      </w:r>
+      <w:proofErr w:type="gramEnd"/>
+      <w:r>
+        <w:rPr>
+          <w:lang w:val="fr-FR"/>
+        </w:rPr>
+        <w:t xml:space="preserve">unique instance pour chaque thread), </w:t>
       </w:r>
     </w:p>
     <w:p>
@@ -2518,19 +2833,47 @@
         <w:rPr>
           <w:lang w:val="fr-FR"/>
         </w:rPr>
-        <w:t>lement ser</w:t>
-      </w:r>
-      <w:r>
-        <w:rPr>
-          <w:lang w:val="fr-FR"/>
-        </w:rPr>
-        <w:t>ialisable, il faut ajouter la mé</w:t>
-      </w:r>
-      <w:r>
-        <w:rPr>
-          <w:lang w:val="fr-FR"/>
-        </w:rPr>
-        <w:t xml:space="preserve">thode readresolve() qui va </w:t>
+        <w:t xml:space="preserve">lement </w:t>
+      </w:r>
+      <w:proofErr w:type="spellStart"/>
+      <w:r>
+        <w:rPr>
+          <w:lang w:val="fr-FR"/>
+        </w:rPr>
+        <w:t>ser</w:t>
+      </w:r>
+      <w:r>
+        <w:rPr>
+          <w:lang w:val="fr-FR"/>
+        </w:rPr>
+        <w:t>ialisable</w:t>
+      </w:r>
+      <w:proofErr w:type="spellEnd"/>
+      <w:r>
+        <w:rPr>
+          <w:lang w:val="fr-FR"/>
+        </w:rPr>
+        <w:t>, il faut ajouter la mé</w:t>
+      </w:r>
+      <w:r>
+        <w:rPr>
+          <w:lang w:val="fr-FR"/>
+        </w:rPr>
+        <w:t xml:space="preserve">thode </w:t>
+      </w:r>
+      <w:proofErr w:type="gramStart"/>
+      <w:r>
+        <w:rPr>
+          <w:lang w:val="fr-FR"/>
+        </w:rPr>
+        <w:t>readresolve(</w:t>
+      </w:r>
+      <w:proofErr w:type="gramEnd"/>
+      <w:r>
+        <w:rPr>
+          <w:lang w:val="fr-FR"/>
+        </w:rPr>
+        <w:t xml:space="preserve">) qui va </w:t>
       </w:r>
       <w:r>
         <w:rPr>
@@ -2552,11 +2895,19 @@
           <w:lang w:val="fr-FR"/>
         </w:rPr>
       </w:pPr>
-      <w:r>
-        <w:rPr>
-          <w:lang w:val="fr-FR"/>
-        </w:rPr>
-        <w:t xml:space="preserve">3- la meilleur approche est d’utiliser une </w:t>
+      <w:proofErr w:type="gramStart"/>
+      <w:r>
+        <w:rPr>
+          <w:lang w:val="fr-FR"/>
+        </w:rPr>
+        <w:t>3- la meilleur</w:t>
+      </w:r>
+      <w:proofErr w:type="gramEnd"/>
+      <w:r>
+        <w:rPr>
+          <w:lang w:val="fr-FR"/>
+        </w:rPr>
+        <w:t xml:space="preserve"> approche est d’utiliser une </w:t>
       </w:r>
       <w:r>
         <w:rPr>
@@ -2568,7 +2919,21 @@
         <w:rPr>
           <w:lang w:val="fr-FR"/>
         </w:rPr>
-        <w:t xml:space="preserve"> avec un seul élement.</w:t>
+        <w:t xml:space="preserve"> avec un seul </w:t>
+      </w:r>
+      <w:proofErr w:type="spellStart"/>
+      <w:r>
+        <w:rPr>
+          <w:lang w:val="fr-FR"/>
+        </w:rPr>
+        <w:t>élement</w:t>
+      </w:r>
+      <w:proofErr w:type="spellEnd"/>
+      <w:r>
+        <w:rPr>
+          <w:lang w:val="fr-FR"/>
+        </w:rPr>
+        <w:t>.</w:t>
       </w:r>
       <w:r>
         <w:rPr>
@@ -2576,11 +2941,19 @@
         </w:rPr>
         <w:t xml:space="preserve"> </w:t>
       </w:r>
-      <w:r>
-        <w:rPr>
-          <w:lang w:val="fr-FR"/>
-        </w:rPr>
-        <w:t>car elle</w:t>
+      <w:proofErr w:type="gramStart"/>
+      <w:r>
+        <w:rPr>
+          <w:lang w:val="fr-FR"/>
+        </w:rPr>
+        <w:t>car</w:t>
+      </w:r>
+      <w:proofErr w:type="gramEnd"/>
+      <w:r>
+        <w:rPr>
+          <w:lang w:val="fr-FR"/>
+        </w:rPr>
+        <w:t xml:space="preserve"> elle</w:t>
       </w:r>
       <w:r>
         <w:rPr>
@@ -2730,7 +3103,21 @@
         <w:rPr>
           <w:lang w:val="fr-FR"/>
         </w:rPr>
-        <w:t>Ne pas déclarer les variables qui ne sont pas modifiable</w:t>
+        <w:t xml:space="preserve">Ne pas déclarer les variables qui </w:t>
+      </w:r>
+      <w:proofErr w:type="gramStart"/>
+      <w:r>
+        <w:rPr>
+          <w:lang w:val="fr-FR"/>
+        </w:rPr>
+        <w:t>ne sont</w:t>
+      </w:r>
+      <w:proofErr w:type="gramEnd"/>
+      <w:r>
+        <w:rPr>
+          <w:lang w:val="fr-FR"/>
+        </w:rPr>
+        <w:t xml:space="preserve"> pas modifiable</w:t>
       </w:r>
       <w:r>
         <w:rPr>
@@ -2756,7 +3143,21 @@
         <w:rPr>
           <w:lang w:val="fr-FR"/>
         </w:rPr>
-        <w:t>L’utilisation de l’auto boxing permet parfois de r</w:t>
+        <w:t xml:space="preserve">L’utilisation de l’auto </w:t>
+      </w:r>
+      <w:proofErr w:type="spellStart"/>
+      <w:r>
+        <w:rPr>
+          <w:lang w:val="fr-FR"/>
+        </w:rPr>
+        <w:t>boxing</w:t>
+      </w:r>
+      <w:proofErr w:type="spellEnd"/>
+      <w:r>
+        <w:rPr>
+          <w:lang w:val="fr-FR"/>
+        </w:rPr>
+        <w:t xml:space="preserve"> permet parfois de r</w:t>
       </w:r>
       <w:r>
         <w:rPr>
@@ -2805,7 +3206,35 @@
         <w:rPr>
           <w:lang w:val="fr-FR"/>
         </w:rPr>
-        <w:t>Item 6 : eliminate obsolute object</w:t>
+        <w:t xml:space="preserve">Item 6 : </w:t>
+      </w:r>
+      <w:proofErr w:type="spellStart"/>
+      <w:r>
+        <w:rPr>
+          <w:lang w:val="fr-FR"/>
+        </w:rPr>
+        <w:t>eliminate</w:t>
+      </w:r>
+      <w:proofErr w:type="spellEnd"/>
+      <w:r>
+        <w:rPr>
+          <w:lang w:val="fr-FR"/>
+        </w:rPr>
+        <w:t xml:space="preserve"> </w:t>
+      </w:r>
+      <w:proofErr w:type="spellStart"/>
+      <w:r>
+        <w:rPr>
+          <w:lang w:val="fr-FR"/>
+        </w:rPr>
+        <w:t>obsolute</w:t>
+      </w:r>
+      <w:proofErr w:type="spellEnd"/>
+      <w:r>
+        <w:rPr>
+          <w:lang w:val="fr-FR"/>
+        </w:rPr>
+        <w:t xml:space="preserve"> object</w:t>
       </w:r>
     </w:p>
     <w:p>
@@ -2825,13 +3254,55 @@
         <w:rPr>
           <w:lang w:val="fr-FR"/>
         </w:rPr>
-        <w:t>Exemple de la partie non null du tab</w:t>
-      </w:r>
-      <w:r>
-        <w:rPr>
-          <w:lang w:val="fr-FR"/>
-        </w:rPr>
-        <w:t>eau pour le garbage, et qui est considérer obsolète pour le programmeur.</w:t>
+        <w:t xml:space="preserve">Exemple de la partie non </w:t>
+      </w:r>
+      <w:proofErr w:type="spellStart"/>
+      <w:r>
+        <w:rPr>
+          <w:lang w:val="fr-FR"/>
+        </w:rPr>
+        <w:t>null</w:t>
+      </w:r>
+      <w:proofErr w:type="spellEnd"/>
+      <w:r>
+        <w:rPr>
+          <w:lang w:val="fr-FR"/>
+        </w:rPr>
+        <w:t xml:space="preserve"> du </w:t>
+      </w:r>
+      <w:proofErr w:type="spellStart"/>
+      <w:r>
+        <w:rPr>
+          <w:lang w:val="fr-FR"/>
+        </w:rPr>
+        <w:t>tab</w:t>
+      </w:r>
+      <w:r>
+        <w:rPr>
+          <w:lang w:val="fr-FR"/>
+        </w:rPr>
+        <w:t>eau</w:t>
+      </w:r>
+      <w:proofErr w:type="spellEnd"/>
+      <w:r>
+        <w:rPr>
+          <w:lang w:val="fr-FR"/>
+        </w:rPr>
+        <w:t xml:space="preserve"> pour le </w:t>
+      </w:r>
+      <w:proofErr w:type="spellStart"/>
+      <w:r>
+        <w:rPr>
+          <w:lang w:val="fr-FR"/>
+        </w:rPr>
+        <w:t>garbage</w:t>
+      </w:r>
+      <w:proofErr w:type="spellEnd"/>
+      <w:r>
+        <w:rPr>
+          <w:lang w:val="fr-FR"/>
+        </w:rPr>
+        <w:t>, et qui est considérer obsolète pour le programmeur.</w:t>
       </w:r>
     </w:p>
     <w:p>
@@ -2861,11 +3332,33 @@
           <w:lang w:val="fr-FR"/>
         </w:rPr>
       </w:pPr>
-      <w:r>
-        <w:rPr>
-          <w:lang w:val="fr-FR"/>
-        </w:rPr>
-        <w:t>3-la 3 sources se sont les listener et les callbacks</w:t>
+      <w:proofErr w:type="gramStart"/>
+      <w:r>
+        <w:rPr>
+          <w:lang w:val="fr-FR"/>
+        </w:rPr>
+        <w:t>3-la</w:t>
+      </w:r>
+      <w:proofErr w:type="gramEnd"/>
+      <w:r>
+        <w:rPr>
+          <w:lang w:val="fr-FR"/>
+        </w:rPr>
+        <w:t xml:space="preserve"> 3 sources se sont les </w:t>
+      </w:r>
+      <w:proofErr w:type="spellStart"/>
+      <w:r>
+        <w:rPr>
+          <w:lang w:val="fr-FR"/>
+        </w:rPr>
+        <w:t>listener</w:t>
+      </w:r>
+      <w:proofErr w:type="spellEnd"/>
+      <w:r>
+        <w:rPr>
+          <w:lang w:val="fr-FR"/>
+        </w:rPr>
+        <w:t xml:space="preserve"> et les callbacks</w:t>
       </w:r>
     </w:p>
     <w:p>
@@ -2879,7 +3372,15 @@
         <w:t xml:space="preserve"> </w:t>
       </w:r>
       <w:r>
-        <w:t>Item 9 :  Override Hash</w:t>
+        <w:t xml:space="preserve">Item </w:t>
+      </w:r>
+      <w:proofErr w:type="gramStart"/>
+      <w:r>
+        <w:t>9 :</w:t>
+      </w:r>
+      <w:proofErr w:type="gramEnd"/>
+      <w:r>
+        <w:t xml:space="preserve">  Override Hash</w:t>
       </w:r>
       <w:r>
         <w:t>code when you ov</w:t>
@@ -2908,27 +3409,69 @@
         <w:rPr>
           <w:lang w:val="fr-FR"/>
         </w:rPr>
-        <w:t>Il est obligatoire que 2 object qui sont égaux par la méthode Equals, doivent re</w:t>
-      </w:r>
-      <w:r>
-        <w:rPr>
-          <w:lang w:val="fr-FR"/>
-        </w:rPr>
-        <w:t>turner le meme entier.</w:t>
-      </w:r>
-    </w:p>
-    <w:p>
-      <w:pPr>
-        <w:jc w:val="both"/>
-        <w:rPr>
-          <w:lang w:val="fr-FR"/>
-        </w:rPr>
-      </w:pPr>
-      <w:r>
-        <w:rPr>
-          <w:lang w:val="fr-FR"/>
-        </w:rPr>
-        <w:t xml:space="preserve">Le contraire n’est pas obigatoire mais il peut améliorer les performances des </w:t>
+        <w:t xml:space="preserve">Il est obligatoire que 2 object qui sont égaux par la méthode Equals, doivent </w:t>
+      </w:r>
+      <w:proofErr w:type="spellStart"/>
+      <w:r>
+        <w:rPr>
+          <w:lang w:val="fr-FR"/>
+        </w:rPr>
+        <w:t>re</w:t>
+      </w:r>
+      <w:r>
+        <w:rPr>
+          <w:lang w:val="fr-FR"/>
+        </w:rPr>
+        <w:t>turner</w:t>
+      </w:r>
+      <w:proofErr w:type="spellEnd"/>
+      <w:r>
+        <w:rPr>
+          <w:lang w:val="fr-FR"/>
+        </w:rPr>
+        <w:t xml:space="preserve"> le </w:t>
+      </w:r>
+      <w:proofErr w:type="spellStart"/>
+      <w:r>
+        <w:rPr>
+          <w:lang w:val="fr-FR"/>
+        </w:rPr>
+        <w:t>meme</w:t>
+      </w:r>
+      <w:proofErr w:type="spellEnd"/>
+      <w:r>
+        <w:rPr>
+          <w:lang w:val="fr-FR"/>
+        </w:rPr>
+        <w:t xml:space="preserve"> entier.</w:t>
+      </w:r>
+    </w:p>
+    <w:p>
+      <w:pPr>
+        <w:jc w:val="both"/>
+        <w:rPr>
+          <w:lang w:val="fr-FR"/>
+        </w:rPr>
+      </w:pPr>
+      <w:r>
+        <w:rPr>
+          <w:lang w:val="fr-FR"/>
+        </w:rPr>
+        <w:t xml:space="preserve">Le contraire n’est pas </w:t>
+      </w:r>
+      <w:proofErr w:type="spellStart"/>
+      <w:r>
+        <w:rPr>
+          <w:lang w:val="fr-FR"/>
+        </w:rPr>
+        <w:t>obigatoire</w:t>
+      </w:r>
+      <w:proofErr w:type="spellEnd"/>
+      <w:r>
+        <w:rPr>
+          <w:lang w:val="fr-FR"/>
+        </w:rPr>
+        <w:t xml:space="preserve"> mais il peut améliorer les performances des </w:t>
       </w:r>
       <w:r>
         <w:rPr>
@@ -2936,7 +3479,16 @@
           <w:bCs/>
           <w:lang w:val="fr-FR"/>
         </w:rPr>
-        <w:t>Hash-Based</w:t>
+        <w:t>Hash-</w:t>
+      </w:r>
+      <w:proofErr w:type="gramStart"/>
+      <w:r>
+        <w:rPr>
+          <w:b/>
+          <w:bCs/>
+          <w:lang w:val="fr-FR"/>
+        </w:rPr>
+        <w:t>Based</w:t>
       </w:r>
       <w:r>
         <w:rPr>
@@ -2944,6 +3496,7 @@
         </w:rPr>
         <w:t xml:space="preserve"> .</w:t>
       </w:r>
+      <w:proofErr w:type="gramEnd"/>
     </w:p>
     <w:p>
       <w:pPr>
@@ -2968,7 +3521,21 @@
         <w:rPr>
           <w:lang w:val="fr-FR"/>
         </w:rPr>
-        <w:t>fférent alors java ne compare pas avec equal, il prend que les 2 objets sont différents</w:t>
+        <w:t xml:space="preserve">fférent alors java ne compare pas avec </w:t>
+      </w:r>
+      <w:proofErr w:type="spellStart"/>
+      <w:r>
+        <w:rPr>
+          <w:lang w:val="fr-FR"/>
+        </w:rPr>
+        <w:t>equal</w:t>
+      </w:r>
+      <w:proofErr w:type="spellEnd"/>
+      <w:r>
+        <w:rPr>
+          <w:lang w:val="fr-FR"/>
+        </w:rPr>
+        <w:t>, il prend que les 2 objets sont différents</w:t>
       </w:r>
     </w:p>
     <w:p>
@@ -2982,7 +3549,35 @@
         <w:rPr>
           <w:lang w:val="fr-FR"/>
         </w:rPr>
-        <w:t xml:space="preserve">Dans les classes immutables on peut définir le hahcode au-dedans de la classe, si le cout de calcul du hashcode est important, ceci en déclarant le variable comme volatile, si le variable egale à 0, on calcule le hashcode sinon, on return le hashcode précédent. </w:t>
+        <w:t xml:space="preserve">Dans les classes immutables on peut définir le </w:t>
+      </w:r>
+      <w:proofErr w:type="spellStart"/>
+      <w:r>
+        <w:rPr>
+          <w:lang w:val="fr-FR"/>
+        </w:rPr>
+        <w:t>hahcode</w:t>
+      </w:r>
+      <w:proofErr w:type="spellEnd"/>
+      <w:r>
+        <w:rPr>
+          <w:lang w:val="fr-FR"/>
+        </w:rPr>
+        <w:t xml:space="preserve"> au-dedans de la classe, si le cout de calcul du hashcode est important, ceci en déclarant le variable comme volatile, si le variable </w:t>
+      </w:r>
+      <w:proofErr w:type="spellStart"/>
+      <w:r>
+        <w:rPr>
+          <w:lang w:val="fr-FR"/>
+        </w:rPr>
+        <w:t>egale</w:t>
+      </w:r>
+      <w:proofErr w:type="spellEnd"/>
+      <w:r>
+        <w:rPr>
+          <w:lang w:val="fr-FR"/>
+        </w:rPr>
+        <w:t xml:space="preserve"> à 0, on calcule le hashcode sinon, on return le hashcode précédent. </w:t>
       </w:r>
       <w:r>
         <w:rPr>
@@ -3002,34 +3597,84 @@
         <w:rPr>
           <w:lang w:val="fr-FR" w:bidi="ar-DZ"/>
         </w:rPr>
-        <w:t>Item 10 : Override ToString</w:t>
-      </w:r>
-    </w:p>
-    <w:p>
-      <w:pPr>
-        <w:jc w:val="both"/>
+        <w:t xml:space="preserve">Item 10 : </w:t>
+      </w:r>
+      <w:proofErr w:type="spellStart"/>
+      <w:r>
         <w:rPr>
           <w:lang w:val="fr-FR" w:bidi="ar-DZ"/>
         </w:rPr>
-      </w:pPr>
+        <w:t>Override</w:t>
+      </w:r>
+      <w:proofErr w:type="spellEnd"/>
       <w:r>
         <w:rPr>
           <w:lang w:val="fr-FR" w:bidi="ar-DZ"/>
         </w:rPr>
-        <w:t>Il faut redéfinir la methode toString pour que le code soit le plus lisible possible.</w:t>
-      </w:r>
-    </w:p>
-    <w:p>
-      <w:pPr>
-        <w:jc w:val="both"/>
+        <w:t xml:space="preserve"> </w:t>
+      </w:r>
+      <w:proofErr w:type="spellStart"/>
+      <w:r>
         <w:rPr>
           <w:lang w:val="fr-FR" w:bidi="ar-DZ"/>
         </w:rPr>
-      </w:pPr>
-      <w:r>
+        <w:t>ToString</w:t>
+      </w:r>
+      <w:proofErr w:type="spellEnd"/>
+    </w:p>
+    <w:p>
+      <w:pPr>
+        <w:jc w:val="both"/>
         <w:rPr>
           <w:lang w:val="fr-FR" w:bidi="ar-DZ"/>
         </w:rPr>
+      </w:pPr>
+      <w:r>
+        <w:rPr>
+          <w:lang w:val="fr-FR" w:bidi="ar-DZ"/>
+        </w:rPr>
+        <w:t xml:space="preserve">Il faut redéfinir la </w:t>
+      </w:r>
+      <w:proofErr w:type="spellStart"/>
+      <w:r>
+        <w:rPr>
+          <w:lang w:val="fr-FR" w:bidi="ar-DZ"/>
+        </w:rPr>
+        <w:t>methode</w:t>
+      </w:r>
+      <w:proofErr w:type="spellEnd"/>
+      <w:r>
+        <w:rPr>
+          <w:lang w:val="fr-FR" w:bidi="ar-DZ"/>
+        </w:rPr>
+        <w:t xml:space="preserve"> </w:t>
+      </w:r>
+      <w:proofErr w:type="spellStart"/>
+      <w:r>
+        <w:rPr>
+          <w:lang w:val="fr-FR" w:bidi="ar-DZ"/>
+        </w:rPr>
+        <w:t>toString</w:t>
+      </w:r>
+      <w:proofErr w:type="spellEnd"/>
+      <w:r>
+        <w:rPr>
+          <w:lang w:val="fr-FR" w:bidi="ar-DZ"/>
+        </w:rPr>
+        <w:t xml:space="preserve"> pour que le code soit le plus lisible possible.</w:t>
+      </w:r>
+    </w:p>
+    <w:p>
+      <w:pPr>
+        <w:jc w:val="both"/>
+        <w:rPr>
+          <w:lang w:val="fr-FR" w:bidi="ar-DZ"/>
+        </w:rPr>
+      </w:pPr>
+      <w:r>
+        <w:rPr>
+          <w:lang w:val="fr-FR" w:bidi="ar-DZ"/>
+        </w:rPr>
         <w:t>Lorsque vous appeler les fonction</w:t>
       </w:r>
       <w:r>
@@ -3042,40 +3687,72 @@
         <w:rPr>
           <w:lang w:val="fr-FR" w:bidi="ar-DZ"/>
         </w:rPr>
-        <w:t xml:space="preserve"> d’affichage, la fonction toString est automatiquement appelé.</w:t>
-      </w:r>
-    </w:p>
-    <w:p>
-      <w:pPr>
-        <w:jc w:val="both"/>
+        <w:t xml:space="preserve"> d’affichage, la fonction </w:t>
+      </w:r>
+      <w:proofErr w:type="spellStart"/>
+      <w:r>
         <w:rPr>
           <w:lang w:val="fr-FR" w:bidi="ar-DZ"/>
         </w:rPr>
-      </w:pPr>
+        <w:t>toString</w:t>
+      </w:r>
+      <w:proofErr w:type="spellEnd"/>
       <w:r>
         <w:rPr>
           <w:lang w:val="fr-FR" w:bidi="ar-DZ"/>
         </w:rPr>
+        <w:t xml:space="preserve"> est automatiquement appelé.</w:t>
+      </w:r>
+    </w:p>
+    <w:p>
+      <w:pPr>
+        <w:jc w:val="both"/>
+        <w:rPr>
+          <w:lang w:val="fr-FR" w:bidi="ar-DZ"/>
+        </w:rPr>
+      </w:pPr>
+      <w:r>
+        <w:rPr>
+          <w:lang w:val="fr-FR" w:bidi="ar-DZ"/>
+        </w:rPr>
         <w:t>Vous</w:t>
       </w:r>
       <w:r>
         <w:rPr>
           <w:lang w:val="fr-FR" w:bidi="ar-DZ"/>
         </w:rPr>
-        <w:t xml:space="preserve"> pouvez définir le format de la description affichée lors de l’invocation de la méthode to-string en utilisant la méthode ( </w:t>
-      </w:r>
+        <w:t xml:space="preserve"> pouvez définir le format de la description affichée lors de l’invocation de la méthode to-string en utilisant la méthode </w:t>
+      </w:r>
+      <w:proofErr w:type="gramStart"/>
+      <w:r>
+        <w:rPr>
+          <w:lang w:val="fr-FR" w:bidi="ar-DZ"/>
+        </w:rPr>
+        <w:t xml:space="preserve">( </w:t>
+      </w:r>
+      <w:proofErr w:type="spellStart"/>
       <w:r>
         <w:rPr>
           <w:b/>
           <w:bCs/>
           <w:lang w:val="fr-FR" w:bidi="ar-DZ"/>
         </w:rPr>
-        <w:t>String.format()</w:t>
-      </w:r>
-      <w:r>
-        <w:rPr>
+        <w:t>String.format</w:t>
+      </w:r>
+      <w:proofErr w:type="spellEnd"/>
+      <w:proofErr w:type="gramEnd"/>
+      <w:r>
+        <w:rPr>
+          <w:b/>
+          <w:bCs/>
           <w:lang w:val="fr-FR" w:bidi="ar-DZ"/>
         </w:rPr>
+        <w:t>()</w:t>
+      </w:r>
+      <w:r>
+        <w:rPr>
+          <w:lang w:val="fr-FR" w:bidi="ar-DZ"/>
+        </w:rPr>
         <w:t xml:space="preserve"> ).</w:t>
       </w:r>
     </w:p>
@@ -3100,6 +3777,7 @@
           <w:lang w:bidi="ar-DZ"/>
         </w:rPr>
       </w:pPr>
+      <w:proofErr w:type="gramStart"/>
       <w:r>
         <w:rPr>
           <w:lang w:bidi="ar-DZ"/>
@@ -3110,14 +3788,37 @@
         <w:rPr>
           <w:lang w:bidi="ar-DZ"/>
         </w:rPr>
-        <w:t xml:space="preserve">() est </w:t>
-      </w:r>
+        <w:t>(</w:t>
+      </w:r>
+      <w:proofErr w:type="gramEnd"/>
       <w:r>
         <w:rPr>
           <w:lang w:bidi="ar-DZ"/>
         </w:rPr>
+        <w:t xml:space="preserve">) </w:t>
+      </w:r>
+      <w:proofErr w:type="spellStart"/>
+      <w:r>
+        <w:rPr>
+          <w:lang w:bidi="ar-DZ"/>
+        </w:rPr>
+        <w:t>est</w:t>
+      </w:r>
+      <w:proofErr w:type="spellEnd"/>
+      <w:r>
+        <w:rPr>
+          <w:lang w:bidi="ar-DZ"/>
+        </w:rPr>
+        <w:t xml:space="preserve"> </w:t>
+      </w:r>
+      <w:proofErr w:type="spellStart"/>
+      <w:r>
+        <w:rPr>
+          <w:lang w:bidi="ar-DZ"/>
+        </w:rPr>
         <w:t>diffèrent</w:t>
       </w:r>
+      <w:proofErr w:type="spellEnd"/>
       <w:r>
         <w:rPr>
           <w:lang w:bidi="ar-DZ"/>
@@ -3132,12 +3833,20 @@
           <w:lang w:bidi="ar-DZ"/>
         </w:rPr>
       </w:pPr>
+      <w:proofErr w:type="gramStart"/>
       <w:r>
         <w:rPr>
           <w:lang w:bidi="ar-DZ"/>
         </w:rPr>
         <w:lastRenderedPageBreak/>
-        <w:t>X.equals(X.clone())must return true</w:t>
+        <w:t>X.equals(</w:t>
+      </w:r>
+      <w:proofErr w:type="gramEnd"/>
+      <w:r>
+        <w:rPr>
+          <w:lang w:bidi="ar-DZ"/>
+        </w:rPr>
+        <w:t>X.clone())must return true</w:t>
       </w:r>
     </w:p>
     <w:p>
@@ -3305,12 +4014,26 @@
         <w:rPr>
           <w:lang w:val="fr-FR" w:bidi="ar-DZ"/>
         </w:rPr>
-        <w:t xml:space="preserve">thode clone ne doit pas invoquer une méthode non final, car le clonage peut ne pa </w:t>
-      </w:r>
+        <w:t xml:space="preserve">thode clone ne doit pas invoquer une méthode non final, car le clonage peut ne </w:t>
+      </w:r>
+      <w:proofErr w:type="spellStart"/>
       <w:r>
         <w:rPr>
           <w:lang w:val="fr-FR" w:bidi="ar-DZ"/>
         </w:rPr>
+        <w:t>pa</w:t>
+      </w:r>
+      <w:proofErr w:type="spellEnd"/>
+      <w:r>
+        <w:rPr>
+          <w:lang w:val="fr-FR" w:bidi="ar-DZ"/>
+        </w:rPr>
+        <w:t xml:space="preserve"> </w:t>
+      </w:r>
+      <w:r>
+        <w:rPr>
+          <w:lang w:val="fr-FR" w:bidi="ar-DZ"/>
+        </w:rPr>
         <w:t>être</w:t>
       </w:r>
       <w:r>
@@ -3559,20 +4282,34 @@
         <w:rPr>
           <w:lang w:val="fr-FR" w:bidi="ar-DZ"/>
         </w:rPr>
-        <w:t>, ou bien retourne -1,0,1.</w:t>
-      </w:r>
-    </w:p>
-    <w:p>
-      <w:pPr>
-        <w:jc w:val="both"/>
-        <w:rPr>
-          <w:lang w:val="fr-FR"/>
-        </w:rPr>
-      </w:pPr>
+        <w:t>, ou bien retourne -1</w:t>
+      </w:r>
+      <w:proofErr w:type="gramStart"/>
       <w:r>
         <w:rPr>
           <w:lang w:val="fr-FR" w:bidi="ar-DZ"/>
         </w:rPr>
+        <w:t>,0,1</w:t>
+      </w:r>
+      <w:proofErr w:type="gramEnd"/>
+      <w:r>
+        <w:rPr>
+          <w:lang w:val="fr-FR" w:bidi="ar-DZ"/>
+        </w:rPr>
+        <w:t>.</w:t>
+      </w:r>
+    </w:p>
+    <w:p>
+      <w:pPr>
+        <w:jc w:val="both"/>
+        <w:rPr>
+          <w:lang w:val="fr-FR"/>
+        </w:rPr>
+      </w:pPr>
+      <w:r>
+        <w:rPr>
+          <w:lang w:val="fr-FR" w:bidi="ar-DZ"/>
+        </w:rPr>
         <w:t>1-</w:t>
       </w:r>
       <w:r>
@@ -3591,7 +4328,21 @@
         <w:rPr>
           <w:lang w:val="fr-FR"/>
         </w:rPr>
-        <w:t>(x.compareTo(y)) == -sgn(y.compareTo(x))</w:t>
+        <w:t>(x.compareTo(y)) == -</w:t>
+      </w:r>
+      <w:proofErr w:type="gramStart"/>
+      <w:r>
+        <w:rPr>
+          <w:lang w:val="fr-FR"/>
+        </w:rPr>
+        <w:t>sgn(</w:t>
+      </w:r>
+      <w:proofErr w:type="gramEnd"/>
+      <w:r>
+        <w:rPr>
+          <w:lang w:val="fr-FR"/>
+        </w:rPr>
+        <w:t>y.compareTo(x))</w:t>
       </w:r>
     </w:p>
     <w:p>
@@ -3631,7 +4382,21 @@
         <w:rPr>
           <w:lang w:val="fr-FR"/>
         </w:rPr>
-        <w:t>x.compareTo(y) == 0 implies that sgn</w:t>
+        <w:t xml:space="preserve">x.compareTo(y) == 0 implies </w:t>
+      </w:r>
+      <w:proofErr w:type="spellStart"/>
+      <w:r>
+        <w:rPr>
+          <w:lang w:val="fr-FR"/>
+        </w:rPr>
+        <w:t>that</w:t>
+      </w:r>
+      <w:proofErr w:type="spellEnd"/>
+      <w:r>
+        <w:rPr>
+          <w:lang w:val="fr-FR"/>
+        </w:rPr>
+        <w:t xml:space="preserve"> sgn</w:t>
       </w:r>
       <w:r>
         <w:rPr>
@@ -3643,7 +4408,21 @@
         <w:rPr>
           <w:lang w:val="fr-FR"/>
         </w:rPr>
-        <w:t>(x.compareTo(z)) == sgn(y.compareTo(z))</w:t>
+        <w:t xml:space="preserve">(x.compareTo(z)) == </w:t>
+      </w:r>
+      <w:proofErr w:type="gramStart"/>
+      <w:r>
+        <w:rPr>
+          <w:lang w:val="fr-FR"/>
+        </w:rPr>
+        <w:t>sgn(</w:t>
+      </w:r>
+      <w:proofErr w:type="gramEnd"/>
+      <w:r>
+        <w:rPr>
+          <w:lang w:val="fr-FR"/>
+        </w:rPr>
+        <w:t>y.compareTo(z))</w:t>
       </w:r>
     </w:p>
     <w:p>
@@ -3693,7 +4472,15 @@
         <w:pStyle w:val="Heading1"/>
       </w:pPr>
       <w:r>
-        <w:t>Item 13 : minimize accessibility to Class and its members</w:t>
+        <w:t xml:space="preserve">Item </w:t>
+      </w:r>
+      <w:proofErr w:type="gramStart"/>
+      <w:r>
+        <w:t>13 :</w:t>
+      </w:r>
+      <w:proofErr w:type="gramEnd"/>
+      <w:r>
+        <w:t xml:space="preserve"> minimize accessibility to Class and its members</w:t>
       </w:r>
     </w:p>
     <w:p>
@@ -3715,6 +4502,7 @@
         </w:rPr>
         <w:t>« </w:t>
       </w:r>
+      <w:proofErr w:type="spellStart"/>
       <w:r>
         <w:rPr>
           <w:lang w:val="fr-FR"/>
@@ -3731,13 +4519,34 @@
         <w:rPr>
           <w:lang w:val="fr-FR"/>
         </w:rPr>
-        <w:t>ding information</w:t>
-      </w:r>
-      <w:r>
-        <w:rPr>
-          <w:lang w:val="fr-FR"/>
-        </w:rPr>
-        <w:t> » ou « encapsulation », ce principe est parmi les avantages et les bonnes pratiques du programmeur, car il assure l’isolation des modules, ce qui rend la programmation plus rapide (Plsr Module en parallèle) et plus facile à maintenir.</w:t>
+        <w:t>ding</w:t>
+      </w:r>
+      <w:proofErr w:type="spellEnd"/>
+      <w:r>
+        <w:rPr>
+          <w:lang w:val="fr-FR"/>
+        </w:rPr>
+        <w:t xml:space="preserve"> information</w:t>
+      </w:r>
+      <w:r>
+        <w:rPr>
+          <w:lang w:val="fr-FR"/>
+        </w:rPr>
+        <w:t> » ou « encapsulation », ce principe est parmi les avantages et les bonnes pratiques du programmeur, car il assure l’isolation des modules, ce qui rend la programmation plus rapide (</w:t>
+      </w:r>
+      <w:proofErr w:type="spellStart"/>
+      <w:r>
+        <w:rPr>
+          <w:lang w:val="fr-FR"/>
+        </w:rPr>
+        <w:t>Plsr</w:t>
+      </w:r>
+      <w:proofErr w:type="spellEnd"/>
+      <w:r>
+        <w:rPr>
+          <w:lang w:val="fr-FR"/>
+        </w:rPr>
+        <w:t xml:space="preserve"> Module en parallèle) et plus facile à maintenir.</w:t>
       </w:r>
     </w:p>
     <w:p>
@@ -3786,13 +4595,27 @@
         <w:rPr>
           <w:lang w:val="fr-FR"/>
         </w:rPr>
-        <w:t>Une instance d’une souscl</w:t>
-      </w:r>
-      <w:r>
-        <w:rPr>
-          <w:lang w:val="fr-FR"/>
-        </w:rPr>
-        <w:t>asse doit avoir un niveau d’accè</w:t>
+        <w:t xml:space="preserve">Une instance d’une </w:t>
+      </w:r>
+      <w:proofErr w:type="spellStart"/>
+      <w:r>
+        <w:rPr>
+          <w:lang w:val="fr-FR"/>
+        </w:rPr>
+        <w:t>souscl</w:t>
+      </w:r>
+      <w:r>
+        <w:rPr>
+          <w:lang w:val="fr-FR"/>
+        </w:rPr>
+        <w:t>asse</w:t>
+      </w:r>
+      <w:proofErr w:type="spellEnd"/>
+      <w:r>
+        <w:rPr>
+          <w:lang w:val="fr-FR"/>
+        </w:rPr>
+        <w:t xml:space="preserve"> doit avoir un niveau d’accè</w:t>
       </w:r>
       <w:r>
         <w:rPr>
@@ -3828,13 +4651,27 @@
         <w:rPr>
           <w:lang w:val="fr-FR"/>
         </w:rPr>
-        <w:t>Ne jamais déclarer un attribut ou un objet mutable comme public.</w:t>
-      </w:r>
-      <w:r>
-        <w:rPr>
-          <w:lang w:val="fr-FR"/>
-        </w:rPr>
-        <w:t>(Exemple de la table de String)</w:t>
+        <w:t>Ne jamais déclarer un attribut ou un objet mutable comme public</w:t>
+      </w:r>
+      <w:proofErr w:type="gramStart"/>
+      <w:r>
+        <w:rPr>
+          <w:lang w:val="fr-FR"/>
+        </w:rPr>
+        <w:t>.</w:t>
+      </w:r>
+      <w:r>
+        <w:rPr>
+          <w:lang w:val="fr-FR"/>
+        </w:rPr>
+        <w:t>(</w:t>
+      </w:r>
+      <w:proofErr w:type="gramEnd"/>
+      <w:r>
+        <w:rPr>
+          <w:lang w:val="fr-FR"/>
+        </w:rPr>
+        <w:t>Exemple de la table de String)</w:t>
       </w:r>
     </w:p>
     <w:p>
@@ -3843,7 +4680,15 @@
         <w:jc w:val="both"/>
       </w:pPr>
       <w:r>
-        <w:t xml:space="preserve">Item 14 : </w:t>
+        <w:t xml:space="preserve">Item </w:t>
+      </w:r>
+      <w:proofErr w:type="gramStart"/>
+      <w:r>
+        <w:t>14 :</w:t>
+      </w:r>
+      <w:proofErr w:type="gramEnd"/>
+      <w:r>
+        <w:t xml:space="preserve"> </w:t>
       </w:r>
       <w:r>
         <w:t>Use accessor</w:t>
@@ -3928,7 +4773,21 @@
         <w:rPr>
           <w:lang w:val="fr-FR"/>
         </w:rPr>
-        <w:t xml:space="preserve"> static final, pas de problèmes pour leur public déclaration.</w:t>
+        <w:t xml:space="preserve"> static final, pas de problèmes pour leur </w:t>
+      </w:r>
+      <w:proofErr w:type="gramStart"/>
+      <w:r>
+        <w:rPr>
+          <w:lang w:val="fr-FR"/>
+        </w:rPr>
+        <w:t>public</w:t>
+      </w:r>
+      <w:proofErr w:type="gramEnd"/>
+      <w:r>
+        <w:rPr>
+          <w:lang w:val="fr-FR"/>
+        </w:rPr>
+        <w:t xml:space="preserve"> déclaration.</w:t>
       </w:r>
     </w:p>
     <w:p>
@@ -3943,8 +4802,30 @@
         <w:rPr>
           <w:lang w:val="fr-FR"/>
         </w:rPr>
-        <w:t>Item 15 : minimize mutabilite</w:t>
-      </w:r>
+        <w:t xml:space="preserve">Item 15 : </w:t>
+      </w:r>
+      <w:proofErr w:type="spellStart"/>
+      <w:r>
+        <w:rPr>
+          <w:lang w:val="fr-FR"/>
+        </w:rPr>
+        <w:t>minimize</w:t>
+      </w:r>
+      <w:proofErr w:type="spellEnd"/>
+      <w:r>
+        <w:rPr>
+          <w:lang w:val="fr-FR"/>
+        </w:rPr>
+        <w:t xml:space="preserve"> </w:t>
+      </w:r>
+      <w:proofErr w:type="spellStart"/>
+      <w:r>
+        <w:rPr>
+          <w:lang w:val="fr-FR"/>
+        </w:rPr>
+        <w:t>mutabilite</w:t>
+      </w:r>
+      <w:proofErr w:type="spellEnd"/>
     </w:p>
     <w:p>
       <w:pPr>
@@ -3976,8 +4857,16 @@
         <w:rPr>
           <w:lang w:val="fr-FR"/>
         </w:rPr>
-        <w:t>ne pas utiliser les mutator</w:t>
-      </w:r>
+        <w:t xml:space="preserve">ne pas utiliser les </w:t>
+      </w:r>
+      <w:proofErr w:type="spellStart"/>
+      <w:r>
+        <w:rPr>
+          <w:lang w:val="fr-FR"/>
+        </w:rPr>
+        <w:t>mutator</w:t>
+      </w:r>
+      <w:proofErr w:type="spellEnd"/>
     </w:p>
     <w:p>
       <w:pPr>
@@ -4052,7 +4941,21 @@
         <w:rPr>
           <w:lang w:val="fr-FR"/>
         </w:rPr>
-        <w:t>assurer l’acces exclusive aux objets modifiable</w:t>
+        <w:t>assurer l’</w:t>
+      </w:r>
+      <w:proofErr w:type="spellStart"/>
+      <w:r>
+        <w:rPr>
+          <w:lang w:val="fr-FR"/>
+        </w:rPr>
+        <w:t>acces</w:t>
+      </w:r>
+      <w:proofErr w:type="spellEnd"/>
+      <w:r>
+        <w:rPr>
+          <w:lang w:val="fr-FR"/>
+        </w:rPr>
+        <w:t xml:space="preserve"> exclusive aux objets modifiable</w:t>
       </w:r>
       <w:r>
         <w:rPr>
@@ -4060,11 +4963,33 @@
         </w:rPr>
         <w:t>s (</w:t>
       </w:r>
-      <w:r>
-        <w:rPr>
-          <w:lang w:val="fr-FR"/>
-        </w:rPr>
-        <w:t>refesive copie, readobject)</w:t>
+      <w:proofErr w:type="spellStart"/>
+      <w:r>
+        <w:rPr>
+          <w:lang w:val="fr-FR"/>
+        </w:rPr>
+        <w:t>refesive</w:t>
+      </w:r>
+      <w:proofErr w:type="spellEnd"/>
+      <w:r>
+        <w:rPr>
+          <w:lang w:val="fr-FR"/>
+        </w:rPr>
+        <w:t xml:space="preserve"> copie, </w:t>
+      </w:r>
+      <w:proofErr w:type="spellStart"/>
+      <w:r>
+        <w:rPr>
+          <w:lang w:val="fr-FR"/>
+        </w:rPr>
+        <w:t>readobject</w:t>
+      </w:r>
+      <w:proofErr w:type="spellEnd"/>
+      <w:r>
+        <w:rPr>
+          <w:lang w:val="fr-FR"/>
+        </w:rPr>
+        <w:t>)</w:t>
       </w:r>
     </w:p>
     <w:p>
@@ -4162,11 +5087,19 @@
         </w:rPr>
         <w:t>e</w:t>
       </w:r>
-      <w:r>
-        <w:rPr>
-          <w:lang w:val="fr-FR"/>
-        </w:rPr>
-        <w:t>)(Exemple fonction Arithmétique du nombre Complex</w:t>
+      <w:proofErr w:type="gramStart"/>
+      <w:r>
+        <w:rPr>
+          <w:lang w:val="fr-FR"/>
+        </w:rPr>
+        <w:t>)(</w:t>
+      </w:r>
+      <w:proofErr w:type="gramEnd"/>
+      <w:r>
+        <w:rPr>
+          <w:lang w:val="fr-FR"/>
+        </w:rPr>
+        <w:t>Exemple fonction Arithmétique du nombre Complex</w:t>
       </w:r>
       <w:r>
         <w:rPr>
@@ -4297,6 +5230,7 @@
           <w:lang w:val="fr-FR"/>
         </w:rPr>
       </w:pPr>
+      <w:proofErr w:type="spellStart"/>
       <w:r>
         <w:rPr>
           <w:rStyle w:val="Heading2Char"/>
@@ -4316,7 +5250,15 @@
           <w:rStyle w:val="Heading2Char"/>
           <w:lang w:val="fr-FR"/>
         </w:rPr>
-        <w:t>ant :</w:t>
+        <w:t>ant</w:t>
+      </w:r>
+      <w:proofErr w:type="spellEnd"/>
+      <w:r>
+        <w:rPr>
+          <w:rStyle w:val="Heading2Char"/>
+          <w:lang w:val="fr-FR"/>
+        </w:rPr>
+        <w:t> :</w:t>
       </w:r>
       <w:r>
         <w:rPr>
@@ -4337,7 +5279,21 @@
           <w:lang w:val="fr-FR"/>
         </w:rPr>
         <w:lastRenderedPageBreak/>
-        <w:t>Exemple de class Immutable : BigInteger et BigDecimal.</w:t>
+        <w:t xml:space="preserve">Exemple de class Immutable : BigInteger et </w:t>
+      </w:r>
+      <w:proofErr w:type="spellStart"/>
+      <w:r>
+        <w:rPr>
+          <w:lang w:val="fr-FR"/>
+        </w:rPr>
+        <w:t>BigDecimal</w:t>
+      </w:r>
+      <w:proofErr w:type="spellEnd"/>
+      <w:r>
+        <w:rPr>
+          <w:lang w:val="fr-FR"/>
+        </w:rPr>
+        <w:t>.</w:t>
       </w:r>
     </w:p>
     <w:p>
@@ -4353,7 +5309,11 @@
         </w:rPr>
       </w:pPr>
       <w:r>
-        <w:t xml:space="preserve">Mutable Campaniom </w:t>
+        <w:t xml:space="preserve">Mutable </w:t>
+      </w:r>
+      <w:proofErr w:type="gramStart"/>
+      <w:r>
+        <w:t xml:space="preserve">Campaniom </w:t>
       </w:r>
       <w:r>
         <w:rPr>
@@ -4363,8 +5323,9 @@
           <w:sz w:val="24"/>
           <w:szCs w:val="24"/>
         </w:rPr>
-        <w:t>: S</w:t>
-      </w:r>
+        <w:t>:</w:t>
+      </w:r>
+      <w:proofErr w:type="gramEnd"/>
       <w:r>
         <w:rPr>
           <w:b w:val="0"/>
@@ -4373,7 +5334,7 @@
           <w:sz w:val="24"/>
           <w:szCs w:val="24"/>
         </w:rPr>
-        <w:t>tringBuilder pour string et BitSet pour BigInteger</w:t>
+        <w:t xml:space="preserve"> S</w:t>
       </w:r>
       <w:r>
         <w:rPr>
@@ -4383,6 +5344,16 @@
           <w:sz w:val="24"/>
           <w:szCs w:val="24"/>
         </w:rPr>
+        <w:t>tringBuilder pour string et BitSet pour BigInteger</w:t>
+      </w:r>
+      <w:r>
+        <w:rPr>
+          <w:b w:val="0"/>
+          <w:bCs/>
+          <w:color w:val="auto"/>
+          <w:sz w:val="24"/>
+          <w:szCs w:val="24"/>
+        </w:rPr>
         <w:t>,</w:t>
       </w:r>
     </w:p>
@@ -4429,7 +5400,21 @@
         <w:rPr>
           <w:lang w:val="fr-FR"/>
         </w:rPr>
-        <w:t xml:space="preserve">Ce n’est pas  possible d’extander une classe qui </w:t>
+        <w:t>Ce n’est pas  possible d’</w:t>
+      </w:r>
+      <w:proofErr w:type="spellStart"/>
+      <w:r>
+        <w:rPr>
+          <w:lang w:val="fr-FR"/>
+        </w:rPr>
+        <w:t>extander</w:t>
+      </w:r>
+      <w:proofErr w:type="spellEnd"/>
+      <w:r>
+        <w:rPr>
+          <w:lang w:val="fr-FR"/>
+        </w:rPr>
+        <w:t xml:space="preserve"> une classe qui </w:t>
       </w:r>
       <w:r>
         <w:rPr>
@@ -4481,7 +5466,21 @@
         <w:rPr>
           <w:lang w:val="fr-FR"/>
         </w:rPr>
-        <w:t xml:space="preserve"> pas à la mettre immutable, essayez de imiter ces états exemple (TimerTask)</w:t>
+        <w:t xml:space="preserve"> pas à la mettre immutable, essayez de imiter ces états exemple (</w:t>
+      </w:r>
+      <w:proofErr w:type="spellStart"/>
+      <w:r>
+        <w:rPr>
+          <w:lang w:val="fr-FR"/>
+        </w:rPr>
+        <w:t>TimerTask</w:t>
+      </w:r>
+      <w:proofErr w:type="spellEnd"/>
+      <w:r>
+        <w:rPr>
+          <w:lang w:val="fr-FR"/>
+        </w:rPr>
+        <w:t>)</w:t>
       </w:r>
     </w:p>
     <w:p>
@@ -4510,7 +5509,35 @@
         <w:rPr>
           <w:lang w:val="fr-FR"/>
         </w:rPr>
-        <w:t>La mauvaise documentation de la classe peut engendrer des cas d’erreurs (exepmle de la redéfinition de la classe addAll.</w:t>
+        <w:t>La mauvaise documentation de la classe peut engendrer des cas d’erreurs (</w:t>
+      </w:r>
+      <w:proofErr w:type="spellStart"/>
+      <w:r>
+        <w:rPr>
+          <w:lang w:val="fr-FR"/>
+        </w:rPr>
+        <w:t>exepmle</w:t>
+      </w:r>
+      <w:proofErr w:type="spellEnd"/>
+      <w:r>
+        <w:rPr>
+          <w:lang w:val="fr-FR"/>
+        </w:rPr>
+        <w:t xml:space="preserve"> de la redéfinition de la classe </w:t>
+      </w:r>
+      <w:proofErr w:type="spellStart"/>
+      <w:r>
+        <w:rPr>
+          <w:lang w:val="fr-FR"/>
+        </w:rPr>
+        <w:t>addAll</w:t>
+      </w:r>
+      <w:proofErr w:type="spellEnd"/>
+      <w:r>
+        <w:rPr>
+          <w:lang w:val="fr-FR"/>
+        </w:rPr>
+        <w:t>.</w:t>
       </w:r>
     </w:p>
     <w:p>
@@ -4544,21 +5571,57 @@
         <w:rPr>
           <w:lang w:val="fr-FR"/>
         </w:rPr>
-        <w:t xml:space="preserve">une classe qui implémente l’interface souhaité (Forwarder class), cette classe sera héritée par la classe simple (Wrapper Class).  </w:t>
-      </w:r>
-    </w:p>
-    <w:p>
-      <w:pPr>
-        <w:jc w:val="both"/>
-        <w:rPr>
-          <w:lang w:val="fr-FR"/>
-        </w:rPr>
-      </w:pPr>
-      <w:r>
-        <w:rPr>
-          <w:lang w:val="fr-FR"/>
-        </w:rPr>
-        <w:t>Il faut pas utilisé l’héritage sans poser a question est ce que la classe B est Vraiment A.</w:t>
+        <w:t>une classe qui implémente l’interface souhaité (</w:t>
+      </w:r>
+      <w:proofErr w:type="spellStart"/>
+      <w:r>
+        <w:rPr>
+          <w:lang w:val="fr-FR"/>
+        </w:rPr>
+        <w:t>Forwarder</w:t>
+      </w:r>
+      <w:proofErr w:type="spellEnd"/>
+      <w:r>
+        <w:rPr>
+          <w:lang w:val="fr-FR"/>
+        </w:rPr>
+        <w:t xml:space="preserve"> class), cette classe sera héritée par la classe simple (</w:t>
+      </w:r>
+      <w:proofErr w:type="spellStart"/>
+      <w:r>
+        <w:rPr>
+          <w:lang w:val="fr-FR"/>
+        </w:rPr>
+        <w:t>Wrapper</w:t>
+      </w:r>
+      <w:proofErr w:type="spellEnd"/>
+      <w:r>
+        <w:rPr>
+          <w:lang w:val="fr-FR"/>
+        </w:rPr>
+        <w:t xml:space="preserve"> Class).  </w:t>
+      </w:r>
+    </w:p>
+    <w:p>
+      <w:pPr>
+        <w:jc w:val="both"/>
+        <w:rPr>
+          <w:lang w:val="fr-FR"/>
+        </w:rPr>
+      </w:pPr>
+      <w:proofErr w:type="gramStart"/>
+      <w:r>
+        <w:rPr>
+          <w:lang w:val="fr-FR"/>
+        </w:rPr>
+        <w:t>Il faut</w:t>
+      </w:r>
+      <w:proofErr w:type="gramEnd"/>
+      <w:r>
+        <w:rPr>
+          <w:lang w:val="fr-FR"/>
+        </w:rPr>
+        <w:t xml:space="preserve"> pas utilisé l’héritage sans poser a question est ce que la classe B est Vraiment A.</w:t>
       </w:r>
     </w:p>
     <w:p>
@@ -4566,7 +5629,15 @@
         <w:pStyle w:val="Heading1"/>
       </w:pPr>
       <w:r>
-        <w:t>Item 17 : Design and Document For inh</w:t>
+        <w:t xml:space="preserve">Item </w:t>
+      </w:r>
+      <w:proofErr w:type="gramStart"/>
+      <w:r>
+        <w:t>17 :</w:t>
+      </w:r>
+      <w:proofErr w:type="gramEnd"/>
+      <w:r>
+        <w:t xml:space="preserve"> Design and Document For inh</w:t>
       </w:r>
       <w:r>
         <w:t>eritence</w:t>
@@ -4661,8 +5732,30 @@
         <w:rPr>
           <w:lang w:val="fr-FR"/>
         </w:rPr>
-        <w:t>Le constructeur ne doit pas appeler une méthode qui peut être redéfinit.(Exemple de la classe super et sub</w:t>
-      </w:r>
+        <w:t>Le constructeur ne doit pas appeler une méthode qui peut être redéfinit</w:t>
+      </w:r>
+      <w:proofErr w:type="gramStart"/>
+      <w:r>
+        <w:rPr>
+          <w:lang w:val="fr-FR"/>
+        </w:rPr>
+        <w:t>.(</w:t>
+      </w:r>
+      <w:proofErr w:type="gramEnd"/>
+      <w:r>
+        <w:rPr>
+          <w:lang w:val="fr-FR"/>
+        </w:rPr>
+        <w:t xml:space="preserve">Exemple de la classe super et </w:t>
+      </w:r>
+      <w:proofErr w:type="spellStart"/>
+      <w:r>
+        <w:rPr>
+          <w:lang w:val="fr-FR"/>
+        </w:rPr>
+        <w:t>sub</w:t>
+      </w:r>
+      <w:proofErr w:type="spellEnd"/>
       <w:r>
         <w:rPr>
           <w:lang w:val="fr-FR"/>
@@ -4687,21 +5780,85 @@
         <w:rPr>
           <w:lang w:val="fr-FR"/>
         </w:rPr>
-        <w:t>N’est pas conseillé de concevoir une classe destiné à l’héritage et qui implémente les interfaces clonable et serializable dans l’inverse (Assurer que clone et ReadObject n’appel pas an overridable method).</w:t>
-      </w:r>
-    </w:p>
-    <w:p>
-      <w:pPr>
-        <w:jc w:val="both"/>
-        <w:rPr>
-          <w:lang w:val="fr-FR"/>
-        </w:rPr>
-      </w:pPr>
-      <w:r>
-        <w:rPr>
-          <w:lang w:val="fr-FR"/>
-        </w:rPr>
-        <w:t>Prfois ce principe n’est pas utilisé, exemple item 18.</w:t>
+        <w:t xml:space="preserve">N’est pas conseillé de concevoir une classe destiné à l’héritage et qui implémente les interfaces clonable et </w:t>
+      </w:r>
+      <w:proofErr w:type="spellStart"/>
+      <w:r>
+        <w:rPr>
+          <w:lang w:val="fr-FR"/>
+        </w:rPr>
+        <w:t>serializable</w:t>
+      </w:r>
+      <w:proofErr w:type="spellEnd"/>
+      <w:r>
+        <w:rPr>
+          <w:lang w:val="fr-FR"/>
+        </w:rPr>
+        <w:t xml:space="preserve"> dans l’inverse (Assurer que clone et </w:t>
+      </w:r>
+      <w:proofErr w:type="spellStart"/>
+      <w:r>
+        <w:rPr>
+          <w:lang w:val="fr-FR"/>
+        </w:rPr>
+        <w:t>ReadObject</w:t>
+      </w:r>
+      <w:proofErr w:type="spellEnd"/>
+      <w:r>
+        <w:rPr>
+          <w:lang w:val="fr-FR"/>
+        </w:rPr>
+        <w:t xml:space="preserve"> n’</w:t>
+      </w:r>
+      <w:proofErr w:type="spellStart"/>
+      <w:r>
+        <w:rPr>
+          <w:lang w:val="fr-FR"/>
+        </w:rPr>
+        <w:t>appel</w:t>
+      </w:r>
+      <w:proofErr w:type="spellEnd"/>
+      <w:r>
+        <w:rPr>
+          <w:lang w:val="fr-FR"/>
+        </w:rPr>
+        <w:t xml:space="preserve"> pas an </w:t>
+      </w:r>
+      <w:proofErr w:type="spellStart"/>
+      <w:r>
+        <w:rPr>
+          <w:lang w:val="fr-FR"/>
+        </w:rPr>
+        <w:t>overridable</w:t>
+      </w:r>
+      <w:proofErr w:type="spellEnd"/>
+      <w:r>
+        <w:rPr>
+          <w:lang w:val="fr-FR"/>
+        </w:rPr>
+        <w:t xml:space="preserve"> method).</w:t>
+      </w:r>
+    </w:p>
+    <w:p>
+      <w:pPr>
+        <w:jc w:val="both"/>
+        <w:rPr>
+          <w:lang w:val="fr-FR"/>
+        </w:rPr>
+      </w:pPr>
+      <w:proofErr w:type="spellStart"/>
+      <w:r>
+        <w:rPr>
+          <w:lang w:val="fr-FR"/>
+        </w:rPr>
+        <w:t>Prfois</w:t>
+      </w:r>
+      <w:proofErr w:type="spellEnd"/>
+      <w:r>
+        <w:rPr>
+          <w:lang w:val="fr-FR"/>
+        </w:rPr>
+        <w:t xml:space="preserve"> ce principe n’est pas utilisé, exemple item 18.</w:t>
       </w:r>
     </w:p>
     <w:p>
@@ -4749,7 +5906,49 @@
           <w:lang w:val="fr-FR"/>
         </w:rPr>
         <w:lastRenderedPageBreak/>
-        <w:t>Dans le cas ou vous permettez l’héritage, assurer de ne pas utiliser les méthodes redéfinis, en déclarant des méthodes Helper pour chaque méthode redéfini, cette méthode contient le corps de la première et jou le même rôle.</w:t>
+        <w:t xml:space="preserve">Dans le cas </w:t>
+      </w:r>
+      <w:proofErr w:type="spellStart"/>
+      <w:r>
+        <w:rPr>
+          <w:lang w:val="fr-FR"/>
+        </w:rPr>
+        <w:t>ou</w:t>
+      </w:r>
+      <w:proofErr w:type="spellEnd"/>
+      <w:r>
+        <w:rPr>
+          <w:lang w:val="fr-FR"/>
+        </w:rPr>
+        <w:t xml:space="preserve"> vous permettez l’héritage, assurer de ne pas utiliser les méthodes redéfinis, en déclarant des méthodes </w:t>
+      </w:r>
+      <w:proofErr w:type="spellStart"/>
+      <w:r>
+        <w:rPr>
+          <w:lang w:val="fr-FR"/>
+        </w:rPr>
+        <w:t>Helper</w:t>
+      </w:r>
+      <w:proofErr w:type="spellEnd"/>
+      <w:r>
+        <w:rPr>
+          <w:lang w:val="fr-FR"/>
+        </w:rPr>
+        <w:t xml:space="preserve"> pour chaque méthode redéfini, cette méthode contient le corps de la première et </w:t>
+      </w:r>
+      <w:proofErr w:type="spellStart"/>
+      <w:r>
+        <w:rPr>
+          <w:lang w:val="fr-FR"/>
+        </w:rPr>
+        <w:t>jou</w:t>
+      </w:r>
+      <w:proofErr w:type="spellEnd"/>
+      <w:r>
+        <w:rPr>
+          <w:lang w:val="fr-FR"/>
+        </w:rPr>
+        <w:t xml:space="preserve"> le même rôle.</w:t>
       </w:r>
     </w:p>
     <w:p>
@@ -4758,7 +5957,15 @@
         <w:jc w:val="both"/>
       </w:pPr>
       <w:r>
-        <w:t>Item 18: Prefer Interfaces To abstract classes</w:t>
+        <w:t xml:space="preserve">Item 18: Prefer Interfaces </w:t>
+      </w:r>
+      <w:proofErr w:type="gramStart"/>
+      <w:r>
+        <w:t>To</w:t>
+      </w:r>
+      <w:proofErr w:type="gramEnd"/>
+      <w:r>
+        <w:t xml:space="preserve"> abstract classes</w:t>
       </w:r>
     </w:p>
     <w:p>
@@ -5026,7 +6233,15 @@
         <w:jc w:val="both"/>
       </w:pPr>
       <w:r>
-        <w:t xml:space="preserve">Item 20 : Prefer classes </w:t>
+        <w:t xml:space="preserve">Item </w:t>
+      </w:r>
+      <w:proofErr w:type="gramStart"/>
+      <w:r>
+        <w:t>20 :</w:t>
+      </w:r>
+      <w:proofErr w:type="gramEnd"/>
+      <w:r>
+        <w:t xml:space="preserve"> Prefer classes </w:t>
       </w:r>
       <w:r>
         <w:t>hie</w:t>
@@ -5122,7 +6337,21 @@
         <w:rPr>
           <w:lang w:val="fr-FR"/>
         </w:rPr>
-        <w:t xml:space="preserve"> classe utilise un taged attribut, pensez toujours à utiliser la notion des classes hiérarch</w:t>
+        <w:t xml:space="preserve"> classe utilise un </w:t>
+      </w:r>
+      <w:proofErr w:type="spellStart"/>
+      <w:r>
+        <w:rPr>
+          <w:lang w:val="fr-FR"/>
+        </w:rPr>
+        <w:t>taged</w:t>
+      </w:r>
+      <w:proofErr w:type="spellEnd"/>
+      <w:r>
+        <w:rPr>
+          <w:lang w:val="fr-FR"/>
+        </w:rPr>
+        <w:t xml:space="preserve"> attribut, pensez toujours à utiliser la notion des classes hiérarch</w:t>
       </w:r>
       <w:r>
         <w:rPr>
@@ -5223,7 +6452,14 @@
         <w:rPr>
           <w:lang w:val="fr-FR"/>
         </w:rPr>
-        <w:t>le Strate</w:t>
+        <w:t xml:space="preserve">le </w:t>
+      </w:r>
+      <w:proofErr w:type="spellStart"/>
+      <w:r>
+        <w:rPr>
+          <w:lang w:val="fr-FR"/>
+        </w:rPr>
+        <w:t>Strate</w:t>
       </w:r>
       <w:r>
         <w:rPr>
@@ -5231,6 +6467,7 @@
         </w:rPr>
         <w:t>gy</w:t>
       </w:r>
+      <w:proofErr w:type="spellEnd"/>
       <w:r>
         <w:rPr>
           <w:lang w:val="fr-FR"/>
@@ -5435,8 +6672,16 @@
         <w:rPr>
           <w:lang w:val="fr-FR"/>
         </w:rPr>
-        <w:t>Non Static Member classes</w:t>
-      </w:r>
+        <w:t xml:space="preserve">Non Static Member </w:t>
+      </w:r>
+      <w:proofErr w:type="gramStart"/>
+      <w:r>
+        <w:rPr>
+          <w:lang w:val="fr-FR"/>
+        </w:rPr>
+        <w:t>classes</w:t>
+      </w:r>
+      <w:proofErr w:type="gramEnd"/>
     </w:p>
     <w:p>
       <w:pPr>
@@ -5519,8 +6764,16 @@
         <w:rPr>
           <w:lang w:val="fr-FR"/>
         </w:rPr>
-        <w:t>e utiliser</w:t>
-      </w:r>
+        <w:t xml:space="preserve">e </w:t>
+      </w:r>
+      <w:proofErr w:type="gramStart"/>
+      <w:r>
+        <w:rPr>
+          <w:lang w:val="fr-FR"/>
+        </w:rPr>
+        <w:t>utiliser</w:t>
+      </w:r>
+      <w:proofErr w:type="gramEnd"/>
       <w:r>
         <w:rPr>
           <w:lang w:val="fr-FR"/>
@@ -5567,14 +6820,50 @@
         <w:rPr>
           <w:lang w:val="fr-FR"/>
         </w:rPr>
-        <w:t>Les classes anonymes sont utilisé pour créer les prosses objects (</w:t>
-      </w:r>
-      <w:r>
-        <w:rPr>
-          <w:lang w:val="fr-FR"/>
-        </w:rPr>
-        <w:t>Runnable, Thread, or TimerTask</w:t>
-      </w:r>
+        <w:t xml:space="preserve">Les classes anonymes sont utilisé pour créer les </w:t>
+      </w:r>
+      <w:proofErr w:type="spellStart"/>
+      <w:r>
+        <w:rPr>
+          <w:lang w:val="fr-FR"/>
+        </w:rPr>
+        <w:t>prosses</w:t>
+      </w:r>
+      <w:proofErr w:type="spellEnd"/>
+      <w:r>
+        <w:rPr>
+          <w:lang w:val="fr-FR"/>
+        </w:rPr>
+        <w:t xml:space="preserve"> </w:t>
+      </w:r>
+      <w:proofErr w:type="spellStart"/>
+      <w:r>
+        <w:rPr>
+          <w:lang w:val="fr-FR"/>
+        </w:rPr>
+        <w:t>objects</w:t>
+      </w:r>
+      <w:proofErr w:type="spellEnd"/>
+      <w:r>
+        <w:rPr>
+          <w:lang w:val="fr-FR"/>
+        </w:rPr>
+        <w:t xml:space="preserve"> (</w:t>
+      </w:r>
+      <w:r>
+        <w:rPr>
+          <w:lang w:val="fr-FR"/>
+        </w:rPr>
+        <w:t xml:space="preserve">Runnable, Thread, or </w:t>
+      </w:r>
+      <w:proofErr w:type="spellStart"/>
+      <w:r>
+        <w:rPr>
+          <w:lang w:val="fr-FR"/>
+        </w:rPr>
+        <w:t>TimerTask</w:t>
+      </w:r>
+      <w:proofErr w:type="spellEnd"/>
       <w:r>
         <w:rPr>
           <w:lang w:val="fr-FR"/>
@@ -5933,7 +7222,21 @@
           <w:lang w:val="fr-FR"/>
         </w:rPr>
         <w:lastRenderedPageBreak/>
-        <w:t>Item 24 : Eliminate unchecked warning</w:t>
+        <w:t xml:space="preserve">Item 24 : </w:t>
+      </w:r>
+      <w:proofErr w:type="spellStart"/>
+      <w:r>
+        <w:rPr>
+          <w:lang w:val="fr-FR"/>
+        </w:rPr>
+        <w:t>Eliminate</w:t>
+      </w:r>
+      <w:proofErr w:type="spellEnd"/>
+      <w:r>
+        <w:rPr>
+          <w:lang w:val="fr-FR"/>
+        </w:rPr>
+        <w:t xml:space="preserve"> unchecked warning</w:t>
       </w:r>
     </w:p>
     <w:p>
@@ -6067,13 +7370,27 @@
         <w:rPr>
           <w:lang w:val="fr-FR"/>
         </w:rPr>
-        <w:t>rning, ajouter un commentaire pour indiquer pourquoi ce n’est danger de laisser cette warning erro</w:t>
-      </w:r>
-      <w:r>
-        <w:rPr>
-          <w:lang w:val="fr-FR"/>
-        </w:rPr>
-        <w:t>r. Ceci rend le code plus compréhensible.</w:t>
+        <w:t xml:space="preserve">rning, ajouter un commentaire pour indiquer pourquoi ce n’est danger de laisser cette warning </w:t>
+      </w:r>
+      <w:proofErr w:type="spellStart"/>
+      <w:r>
+        <w:rPr>
+          <w:lang w:val="fr-FR"/>
+        </w:rPr>
+        <w:t>erro</w:t>
+      </w:r>
+      <w:r>
+        <w:rPr>
+          <w:lang w:val="fr-FR"/>
+        </w:rPr>
+        <w:t>r</w:t>
+      </w:r>
+      <w:proofErr w:type="spellEnd"/>
+      <w:r>
+        <w:rPr>
+          <w:lang w:val="fr-FR"/>
+        </w:rPr>
+        <w:t>. Ceci rend le code plus compréhensible.</w:t>
       </w:r>
     </w:p>
     <w:p>
@@ -6135,7 +7452,49 @@
         <w:rPr>
           <w:lang w:val="fr-FR"/>
         </w:rPr>
-        <w:t>Les tableaux sont covariants c.-à-d. : si une classe1 est soustype d’une autre classe2. Alors classe1[] est soustype de classe2[], mais ce n’est pas correct pour les listes.</w:t>
+        <w:t xml:space="preserve">Les tableaux sont covariants c.-à-d. : si une classe1 est </w:t>
+      </w:r>
+      <w:proofErr w:type="spellStart"/>
+      <w:r>
+        <w:rPr>
+          <w:lang w:val="fr-FR"/>
+        </w:rPr>
+        <w:t>soustype</w:t>
+      </w:r>
+      <w:proofErr w:type="spellEnd"/>
+      <w:r>
+        <w:rPr>
+          <w:lang w:val="fr-FR"/>
+        </w:rPr>
+        <w:t xml:space="preserve"> d’une autre classe2. Alors </w:t>
+      </w:r>
+      <w:proofErr w:type="gramStart"/>
+      <w:r>
+        <w:rPr>
+          <w:lang w:val="fr-FR"/>
+        </w:rPr>
+        <w:t>classe1[</w:t>
+      </w:r>
+      <w:proofErr w:type="gramEnd"/>
+      <w:r>
+        <w:rPr>
+          <w:lang w:val="fr-FR"/>
+        </w:rPr>
+        <w:t xml:space="preserve">] est </w:t>
+      </w:r>
+      <w:proofErr w:type="spellStart"/>
+      <w:r>
+        <w:rPr>
+          <w:lang w:val="fr-FR"/>
+        </w:rPr>
+        <w:t>soustype</w:t>
+      </w:r>
+      <w:proofErr w:type="spellEnd"/>
+      <w:r>
+        <w:rPr>
+          <w:lang w:val="fr-FR"/>
+        </w:rPr>
+        <w:t xml:space="preserve"> de classe2[], mais ce n’est pas correct pour les listes.</w:t>
       </w:r>
       <w:r>
         <w:rPr>
@@ -6166,13 +7525,35 @@
         <w:rPr>
           <w:lang w:val="fr-FR"/>
         </w:rPr>
-        <w:t xml:space="preserve">Les tableaux sont reified </w:t>
-      </w:r>
-      <w:r>
-        <w:rPr>
-          <w:lang w:val="fr-FR"/>
-        </w:rPr>
-        <w:t>c-à-d que les tableaux ne connaissent les types de ces éléments interne que lors de l’exécution.</w:t>
+        <w:t xml:space="preserve">Les tableaux sont </w:t>
+      </w:r>
+      <w:proofErr w:type="spellStart"/>
+      <w:r>
+        <w:rPr>
+          <w:lang w:val="fr-FR"/>
+        </w:rPr>
+        <w:t>reified</w:t>
+      </w:r>
+      <w:proofErr w:type="spellEnd"/>
+      <w:r>
+        <w:rPr>
+          <w:lang w:val="fr-FR"/>
+        </w:rPr>
+        <w:t xml:space="preserve"> </w:t>
+      </w:r>
+      <w:proofErr w:type="spellStart"/>
+      <w:r>
+        <w:rPr>
+          <w:lang w:val="fr-FR"/>
+        </w:rPr>
+        <w:t>c-à-d</w:t>
+      </w:r>
+      <w:proofErr w:type="spellEnd"/>
+      <w:r>
+        <w:rPr>
+          <w:lang w:val="fr-FR"/>
+        </w:rPr>
+        <w:t xml:space="preserve"> que les tableaux ne connaissent les types de ces éléments interne que lors de l’exécution.</w:t>
       </w:r>
     </w:p>
     <w:p>
@@ -6188,17 +7569,53 @@
         </w:rPr>
         <w:t xml:space="preserve">Ces déclarations </w:t>
       </w:r>
-      <w:r>
-        <w:rPr>
-          <w:lang w:val="fr-FR"/>
-        </w:rPr>
-        <w:t>List[], new List[], new E[]</w:t>
-      </w:r>
-      <w:r>
-        <w:rPr>
-          <w:lang w:val="fr-FR"/>
-        </w:rPr>
-        <w:t xml:space="preserve"> ne sont pas permis afin de ne pas perdre la propriété de typesafe (Exemple ListString et ListInteger)</w:t>
+      <w:proofErr w:type="gramStart"/>
+      <w:r>
+        <w:rPr>
+          <w:lang w:val="fr-FR"/>
+        </w:rPr>
+        <w:t>List[</w:t>
+      </w:r>
+      <w:proofErr w:type="gramEnd"/>
+      <w:r>
+        <w:rPr>
+          <w:lang w:val="fr-FR"/>
+        </w:rPr>
+        <w:t>], new List[], new E[]</w:t>
+      </w:r>
+      <w:r>
+        <w:rPr>
+          <w:lang w:val="fr-FR"/>
+        </w:rPr>
+        <w:t xml:space="preserve"> ne sont pas permis afin de ne pas perdre la propriété de typesafe (Exemple </w:t>
+      </w:r>
+      <w:proofErr w:type="spellStart"/>
+      <w:r>
+        <w:rPr>
+          <w:lang w:val="fr-FR"/>
+        </w:rPr>
+        <w:t>ListString</w:t>
+      </w:r>
+      <w:proofErr w:type="spellEnd"/>
+      <w:r>
+        <w:rPr>
+          <w:lang w:val="fr-FR"/>
+        </w:rPr>
+        <w:t xml:space="preserve"> et </w:t>
+      </w:r>
+      <w:proofErr w:type="spellStart"/>
+      <w:r>
+        <w:rPr>
+          <w:lang w:val="fr-FR"/>
+        </w:rPr>
+        <w:t>ListInteger</w:t>
+      </w:r>
+      <w:proofErr w:type="spellEnd"/>
+      <w:r>
+        <w:rPr>
+          <w:lang w:val="fr-FR"/>
+        </w:rPr>
+        <w:t>)</w:t>
       </w:r>
     </w:p>
     <w:p>
@@ -6242,7 +7659,35 @@
         <w:rPr>
           <w:lang w:val="fr-FR"/>
         </w:rPr>
-        <w:t xml:space="preserve"> pas reifiable sauf unbounded wildcard types </w:t>
+        <w:t xml:space="preserve"> pas </w:t>
+      </w:r>
+      <w:proofErr w:type="spellStart"/>
+      <w:r>
+        <w:rPr>
+          <w:lang w:val="fr-FR"/>
+        </w:rPr>
+        <w:t>reifiable</w:t>
+      </w:r>
+      <w:proofErr w:type="spellEnd"/>
+      <w:r>
+        <w:rPr>
+          <w:lang w:val="fr-FR"/>
+        </w:rPr>
+        <w:t xml:space="preserve"> sauf </w:t>
+      </w:r>
+      <w:proofErr w:type="spellStart"/>
+      <w:r>
+        <w:rPr>
+          <w:lang w:val="fr-FR"/>
+        </w:rPr>
+        <w:t>unbounded</w:t>
+      </w:r>
+      <w:proofErr w:type="spellEnd"/>
+      <w:r>
+        <w:rPr>
+          <w:lang w:val="fr-FR"/>
+        </w:rPr>
+        <w:t xml:space="preserve"> wildcard types </w:t>
       </w:r>
       <w:r>
         <w:rPr>
@@ -6290,9 +7735,18 @@
     <w:p>
       <w:pPr>
         <w:pStyle w:val="Heading1"/>
-      </w:pPr>
-      <w:r>
-        <w:t>Item 66 : Synchronize acces</w:t>
+        <w:jc w:val="both"/>
+      </w:pPr>
+      <w:r>
+        <w:t xml:space="preserve">Item </w:t>
+      </w:r>
+      <w:proofErr w:type="gramStart"/>
+      <w:r>
+        <w:t>66 :</w:t>
+      </w:r>
+      <w:proofErr w:type="gramEnd"/>
+      <w:r>
+        <w:t xml:space="preserve"> Synchronize acces</w:t>
       </w:r>
       <w:r>
         <w:t>s</w:t>
@@ -6303,6 +7757,7 @@
     </w:p>
     <w:p>
       <w:pPr>
+        <w:jc w:val="both"/>
         <w:rPr>
           <w:lang w:val="fr-FR"/>
         </w:rPr>
@@ -6376,6 +7831,7 @@
     </w:p>
     <w:p>
       <w:pPr>
+        <w:jc w:val="both"/>
         <w:rPr>
           <w:lang w:val="fr-FR"/>
         </w:rPr>
@@ -6419,6 +7875,7 @@
     </w:p>
     <w:p>
       <w:pPr>
+        <w:jc w:val="both"/>
         <w:rPr>
           <w:lang w:val="fr-FR"/>
         </w:rPr>
@@ -6432,6 +7889,7 @@
     </w:p>
     <w:p>
       <w:pPr>
+        <w:jc w:val="both"/>
         <w:rPr>
           <w:lang w:val="fr-FR"/>
         </w:rPr>
@@ -6445,6 +7903,7 @@
     </w:p>
     <w:p>
       <w:pPr>
+        <w:jc w:val="both"/>
         <w:rPr>
           <w:rtl/>
           <w:lang w:val="fr-FR" w:bidi="ar-DZ"/>
@@ -6454,11 +7913,26 @@
         <w:rPr>
           <w:lang w:val="fr-FR"/>
         </w:rPr>
-        <w:t>Les spécifications du langage ne garantissent pas que les écritures sur une variable sont visibles pour les autres threads.</w:t>
-      </w:r>
-    </w:p>
-    <w:p>
-      <w:pPr>
+        <w:t xml:space="preserve">Les spécifications du langage ne garantissent pas que les écritures sur une variable </w:t>
+      </w:r>
+      <w:proofErr w:type="gramStart"/>
+      <w:r>
+        <w:rPr>
+          <w:lang w:val="fr-FR"/>
+        </w:rPr>
+        <w:t>sont</w:t>
+      </w:r>
+      <w:proofErr w:type="gramEnd"/>
+      <w:r>
+        <w:rPr>
+          <w:lang w:val="fr-FR"/>
+        </w:rPr>
+        <w:t xml:space="preserve"> visibles pour les autres threads.</w:t>
+      </w:r>
+    </w:p>
+    <w:p>
+      <w:pPr>
+        <w:jc w:val="both"/>
         <w:rPr>
           <w:lang w:val="fr-FR"/>
         </w:rPr>
@@ -6468,7 +7942,21 @@
           <w:lang w:val="fr-FR"/>
         </w:rPr>
         <w:lastRenderedPageBreak/>
-        <w:t>La synchronisation est nécessaire pour une fiable communication entre les threads et pour aussi assurer l’exclusion mutuelle Mutex.</w:t>
+        <w:t xml:space="preserve">La synchronisation est nécessaire pour une fiable communication entre les threads et pour aussi assurer l’exclusion mutuelle </w:t>
+      </w:r>
+      <w:proofErr w:type="spellStart"/>
+      <w:r>
+        <w:rPr>
+          <w:lang w:val="fr-FR"/>
+        </w:rPr>
+        <w:t>Mutex</w:t>
+      </w:r>
+      <w:proofErr w:type="spellEnd"/>
+      <w:r>
+        <w:rPr>
+          <w:lang w:val="fr-FR"/>
+        </w:rPr>
+        <w:t>.</w:t>
       </w:r>
       <w:r>
         <w:rPr>
@@ -6479,6 +7967,7 @@
     </w:p>
     <w:p>
       <w:pPr>
+        <w:jc w:val="both"/>
         <w:rPr>
           <w:lang w:val="fr-FR"/>
         </w:rPr>
@@ -6522,6 +8011,7 @@
     </w:p>
     <w:p>
       <w:pPr>
+        <w:jc w:val="both"/>
         <w:rPr>
           <w:lang w:val="fr-FR"/>
         </w:rPr>
@@ -6559,6 +8049,7 @@
     </w:p>
     <w:p>
       <w:pPr>
+        <w:jc w:val="both"/>
         <w:rPr>
           <w:lang w:val="fr-FR"/>
         </w:rPr>
@@ -6573,6 +8064,7 @@
     <w:p>
       <w:pPr>
         <w:pStyle w:val="Heading1"/>
+        <w:jc w:val="both"/>
       </w:pPr>
       <w:r>
         <w:t>Thread documentation from JAVA Programming Language</w:t>
@@ -6586,6 +8078,7 @@
     </w:p>
     <w:p>
       <w:pPr>
+        <w:jc w:val="both"/>
         <w:rPr>
           <w:rtl/>
           <w:lang w:val="fr-FR"/>
@@ -6636,6 +8129,7 @@
     </w:p>
     <w:p>
       <w:pPr>
+        <w:jc w:val="both"/>
         <w:rPr>
           <w:lang w:val="fr-FR"/>
         </w:rPr>
@@ -6673,6 +8167,7 @@
     </w:p>
     <w:p>
       <w:pPr>
+        <w:jc w:val="both"/>
         <w:rPr>
           <w:lang w:val="fr-FR"/>
         </w:rPr>
@@ -6686,6 +8181,7 @@
     </w:p>
     <w:p>
       <w:pPr>
+        <w:jc w:val="both"/>
         <w:rPr>
           <w:lang w:val="fr-FR"/>
         </w:rPr>
@@ -6706,11 +8202,26 @@
         <w:rPr>
           <w:lang w:val="fr-FR"/>
         </w:rPr>
-        <w:t>, cette méthode de la classe ne sera pas accessible par 2 threads au même temps.(méthode de l’objet).</w:t>
-      </w:r>
-    </w:p>
-    <w:p>
-      <w:pPr>
+        <w:t>, cette méthode de la classe ne sera pas accessible par 2 threads au même temps</w:t>
+      </w:r>
+      <w:proofErr w:type="gramStart"/>
+      <w:r>
+        <w:rPr>
+          <w:lang w:val="fr-FR"/>
+        </w:rPr>
+        <w:t>.(</w:t>
+      </w:r>
+      <w:proofErr w:type="gramEnd"/>
+      <w:r>
+        <w:rPr>
+          <w:lang w:val="fr-FR"/>
+        </w:rPr>
+        <w:t>méthode de l’objet).</w:t>
+      </w:r>
+    </w:p>
+    <w:p>
+      <w:pPr>
+        <w:jc w:val="both"/>
         <w:rPr>
           <w:lang w:val="fr-FR"/>
         </w:rPr>
@@ -6748,6 +8259,7 @@
     </w:p>
     <w:p>
       <w:pPr>
+        <w:jc w:val="both"/>
         <w:rPr>
           <w:lang w:val="fr-FR"/>
         </w:rPr>
@@ -6764,22 +8276,95 @@
         </w:rPr>
         <w:t xml:space="preserve"> </w:t>
       </w:r>
-      <w:r>
-        <w:rPr>
-          <w:lang w:val="fr-FR"/>
-        </w:rPr>
-        <w:t>{  …..  }</w:t>
-      </w:r>
-      <w:r>
-        <w:rPr>
-          <w:lang w:val="fr-FR"/>
-        </w:rPr>
-        <w:t>., ou bien pour les classes internes exemple : inner et outer, Synhronized (this.outer).</w:t>
+      <w:proofErr w:type="gramStart"/>
+      <w:r>
+        <w:rPr>
+          <w:lang w:val="fr-FR"/>
+        </w:rPr>
+        <w:t>{  …</w:t>
+      </w:r>
+      <w:proofErr w:type="gramEnd"/>
+      <w:r>
+        <w:rPr>
+          <w:lang w:val="fr-FR"/>
+        </w:rPr>
+        <w:t>..  }</w:t>
+      </w:r>
+      <w:proofErr w:type="gramStart"/>
+      <w:r>
+        <w:rPr>
+          <w:lang w:val="fr-FR"/>
+        </w:rPr>
+        <w:t>.,</w:t>
+      </w:r>
+      <w:proofErr w:type="gramEnd"/>
+      <w:r>
+        <w:rPr>
+          <w:lang w:val="fr-FR"/>
+        </w:rPr>
+        <w:t xml:space="preserve"> ou bien pour les classes internes exemple : </w:t>
+      </w:r>
+      <w:proofErr w:type="spellStart"/>
+      <w:r>
+        <w:rPr>
+          <w:lang w:val="fr-FR"/>
+        </w:rPr>
+        <w:t>inner</w:t>
+      </w:r>
+      <w:proofErr w:type="spellEnd"/>
+      <w:r>
+        <w:rPr>
+          <w:lang w:val="fr-FR"/>
+        </w:rPr>
+        <w:t xml:space="preserve"> et </w:t>
+      </w:r>
+      <w:proofErr w:type="spellStart"/>
+      <w:r>
+        <w:rPr>
+          <w:lang w:val="fr-FR"/>
+        </w:rPr>
+        <w:t>outer</w:t>
+      </w:r>
+      <w:proofErr w:type="spellEnd"/>
+      <w:r>
+        <w:rPr>
+          <w:lang w:val="fr-FR"/>
+        </w:rPr>
+        <w:t xml:space="preserve">, </w:t>
+      </w:r>
+      <w:proofErr w:type="spellStart"/>
+      <w:r>
+        <w:rPr>
+          <w:lang w:val="fr-FR"/>
+        </w:rPr>
+        <w:t>Synhronized</w:t>
+      </w:r>
+      <w:proofErr w:type="spellEnd"/>
+      <w:r>
+        <w:rPr>
+          <w:lang w:val="fr-FR"/>
+        </w:rPr>
+        <w:t xml:space="preserve"> (</w:t>
+      </w:r>
+      <w:proofErr w:type="spellStart"/>
+      <w:r>
+        <w:rPr>
+          <w:lang w:val="fr-FR"/>
+        </w:rPr>
+        <w:t>this.outer</w:t>
+      </w:r>
+      <w:proofErr w:type="spellEnd"/>
+      <w:r>
+        <w:rPr>
+          <w:lang w:val="fr-FR"/>
+        </w:rPr>
+        <w:t>).</w:t>
       </w:r>
     </w:p>
     <w:p>
       <w:pPr>
         <w:pStyle w:val="Heading2"/>
+        <w:jc w:val="both"/>
         <w:rPr>
           <w:lang w:val="fr-FR"/>
         </w:rPr>
@@ -6793,15 +8378,30 @@
     </w:p>
     <w:p>
       <w:pPr>
-        <w:rPr>
-          <w:lang w:val="fr-FR"/>
-        </w:rPr>
-      </w:pPr>
-      <w:r>
-        <w:rPr>
-          <w:lang w:val="fr-FR"/>
-        </w:rPr>
-        <w:t xml:space="preserve">Client side-synchronization: synchronisé de la part de client c’est-à-dire </w:t>
+        <w:jc w:val="both"/>
+        <w:rPr>
+          <w:lang w:val="fr-FR"/>
+        </w:rPr>
+      </w:pPr>
+      <w:r>
+        <w:rPr>
+          <w:lang w:val="fr-FR"/>
+        </w:rPr>
+        <w:t xml:space="preserve">Client </w:t>
+      </w:r>
+      <w:proofErr w:type="spellStart"/>
+      <w:r>
+        <w:rPr>
+          <w:lang w:val="fr-FR"/>
+        </w:rPr>
+        <w:t>side</w:t>
+      </w:r>
+      <w:proofErr w:type="spellEnd"/>
+      <w:r>
+        <w:rPr>
+          <w:lang w:val="fr-FR"/>
+        </w:rPr>
+        <w:t xml:space="preserve">-synchronization: synchronisé de la part de client c’est-à-dire </w:t>
       </w:r>
       <w:r>
         <w:rPr>
@@ -6854,54 +8454,114 @@
     </w:p>
     <w:p>
       <w:pPr>
-        <w:rPr>
-          <w:lang w:val="fr-FR"/>
-        </w:rPr>
-      </w:pPr>
-      <w:r>
-        <w:rPr>
-          <w:lang w:val="fr-FR"/>
-        </w:rPr>
-        <w:t>Server side-synchronization: Assurer que tous les méthodes de l’objet partagé porte le mot synchronized ou bien leurs corps est synchronisé (cette approche est meilleur).</w:t>
-      </w:r>
-    </w:p>
-    <w:p>
-      <w:pPr>
-        <w:rPr>
-          <w:lang w:val="fr-FR"/>
-        </w:rPr>
-      </w:pPr>
-      <w:r>
-        <w:rPr>
-          <w:lang w:val="fr-FR"/>
-        </w:rPr>
-        <w:t>La méthodes wait et notifyall() et notify() permet de communiquer entre les threads.</w:t>
-      </w:r>
-    </w:p>
-    <w:p>
-      <w:pPr>
-        <w:rPr>
-          <w:lang w:val="fr-FR"/>
-        </w:rPr>
-      </w:pPr>
-      <w:r>
-        <w:rPr>
-          <w:lang w:val="fr-FR"/>
-        </w:rPr>
-        <w:t>L’avantage de la méthode wait c’est quel permet de liberer l’objet locker par la méthode, elle permet aussi de mettre l’objet sous l’état suspended.</w:t>
-      </w:r>
-    </w:p>
-    <w:p>
-      <w:pPr>
-        <w:rPr>
-          <w:lang w:val="fr-FR"/>
-        </w:rPr>
-      </w:pPr>
-      <w:r>
-        <w:rPr>
-          <w:lang w:val="fr-FR"/>
-        </w:rPr>
-        <w:t>Quand on fait des changements sur des variables qui suspend d’autre thread, on utilise la méthode notify pour éveiller un thread ou bien notifyall pour éveiller tous les threads suspendus</w:t>
+        <w:jc w:val="both"/>
+        <w:rPr>
+          <w:lang w:val="fr-FR"/>
+        </w:rPr>
+      </w:pPr>
+      <w:r>
+        <w:rPr>
+          <w:lang w:val="fr-FR"/>
+        </w:rPr>
+        <w:t xml:space="preserve">Server </w:t>
+      </w:r>
+      <w:proofErr w:type="spellStart"/>
+      <w:r>
+        <w:rPr>
+          <w:lang w:val="fr-FR"/>
+        </w:rPr>
+        <w:t>side</w:t>
+      </w:r>
+      <w:proofErr w:type="spellEnd"/>
+      <w:r>
+        <w:rPr>
+          <w:lang w:val="fr-FR"/>
+        </w:rPr>
+        <w:t>-synchronization: Assurer que tous les méthodes de l’objet partagé porte le mot synchronized ou bien leurs corps est synchronisé (cette approche est meilleur).</w:t>
+      </w:r>
+    </w:p>
+    <w:p>
+      <w:pPr>
+        <w:jc w:val="both"/>
+        <w:rPr>
+          <w:lang w:val="fr-FR"/>
+        </w:rPr>
+      </w:pPr>
+      <w:r>
+        <w:rPr>
+          <w:lang w:val="fr-FR"/>
+        </w:rPr>
+        <w:t xml:space="preserve">La méthodes wait et </w:t>
+      </w:r>
+      <w:proofErr w:type="gramStart"/>
+      <w:r>
+        <w:rPr>
+          <w:lang w:val="fr-FR"/>
+        </w:rPr>
+        <w:t>notifyall(</w:t>
+      </w:r>
+      <w:proofErr w:type="gramEnd"/>
+      <w:r>
+        <w:rPr>
+          <w:lang w:val="fr-FR"/>
+        </w:rPr>
+        <w:t>) et notify() permet de communiquer entre les threads.</w:t>
+      </w:r>
+    </w:p>
+    <w:p>
+      <w:pPr>
+        <w:jc w:val="both"/>
+        <w:rPr>
+          <w:lang w:val="fr-FR"/>
+        </w:rPr>
+      </w:pPr>
+      <w:r>
+        <w:rPr>
+          <w:lang w:val="fr-FR"/>
+        </w:rPr>
+        <w:t xml:space="preserve">L’avantage de la méthode wait c’est quel permet de </w:t>
+      </w:r>
+      <w:proofErr w:type="spellStart"/>
+      <w:r>
+        <w:rPr>
+          <w:lang w:val="fr-FR"/>
+        </w:rPr>
+        <w:t>liberer</w:t>
+      </w:r>
+      <w:proofErr w:type="spellEnd"/>
+      <w:r>
+        <w:rPr>
+          <w:lang w:val="fr-FR"/>
+        </w:rPr>
+        <w:t xml:space="preserve"> l’objet locker par la méthode, elle permet aussi de mettre l’objet sous l’état suspended.</w:t>
+      </w:r>
+    </w:p>
+    <w:p>
+      <w:pPr>
+        <w:jc w:val="both"/>
+        <w:rPr>
+          <w:lang w:val="fr-FR"/>
+        </w:rPr>
+      </w:pPr>
+      <w:r>
+        <w:rPr>
+          <w:lang w:val="fr-FR"/>
+        </w:rPr>
+        <w:t xml:space="preserve">Quand on fait des changements sur des variables qui </w:t>
+      </w:r>
+      <w:proofErr w:type="gramStart"/>
+      <w:r>
+        <w:rPr>
+          <w:lang w:val="fr-FR"/>
+        </w:rPr>
+        <w:t>suspend</w:t>
+      </w:r>
+      <w:proofErr w:type="gramEnd"/>
+      <w:r>
+        <w:rPr>
+          <w:lang w:val="fr-FR"/>
+        </w:rPr>
+        <w:t xml:space="preserve"> d’autre thread, on utilise la méthode notify pour éveiller un thread ou bien notifyall pour éveiller tous les threads suspendus</w:t>
       </w:r>
       <w:r>
         <w:rPr>
@@ -6912,6 +8572,7 @@
     </w:p>
     <w:p>
       <w:pPr>
+        <w:jc w:val="both"/>
         <w:rPr>
           <w:lang w:val="fr-FR"/>
         </w:rPr>
@@ -6921,7 +8582,21 @@
           <w:lang w:val="fr-FR"/>
         </w:rPr>
         <w:lastRenderedPageBreak/>
-        <w:t>La méthode wait() engendre l’exception ‘InterreptedException’, on peut</w:t>
+        <w:t xml:space="preserve">La méthode </w:t>
+      </w:r>
+      <w:proofErr w:type="gramStart"/>
+      <w:r>
+        <w:rPr>
+          <w:lang w:val="fr-FR"/>
+        </w:rPr>
+        <w:t>wait(</w:t>
+      </w:r>
+      <w:proofErr w:type="gramEnd"/>
+      <w:r>
+        <w:rPr>
+          <w:lang w:val="fr-FR"/>
+        </w:rPr>
+        <w:t>) engendre l’exception ‘InterreptedException’, on peut</w:t>
       </w:r>
       <w:r>
         <w:rPr>
@@ -6962,6 +8637,7 @@
     </w:p>
     <w:p>
       <w:pPr>
+        <w:jc w:val="both"/>
         <w:rPr>
           <w:lang w:val="fr-FR"/>
         </w:rPr>
@@ -6975,6 +8651,7 @@
     </w:p>
     <w:p>
       <w:pPr>
+        <w:jc w:val="both"/>
         <w:rPr>
           <w:lang w:val="fr-FR"/>
         </w:rPr>
@@ -7018,6 +8695,7 @@
     </w:p>
     <w:p>
       <w:pPr>
+        <w:jc w:val="both"/>
         <w:rPr>
           <w:lang w:val="fr-FR"/>
         </w:rPr>
@@ -7044,6 +8722,7 @@
     <w:p>
       <w:pPr>
         <w:pStyle w:val="Heading1"/>
+        <w:jc w:val="both"/>
         <w:rPr>
           <w:lang w:val="fr-FR"/>
         </w:rPr>
@@ -7057,6 +8736,7 @@
     </w:p>
     <w:p>
       <w:pPr>
+        <w:jc w:val="both"/>
         <w:rPr>
           <w:lang w:val="fr-FR"/>
         </w:rPr>
@@ -7073,11 +8753,19 @@
         </w:rPr>
         <w:t xml:space="preserve">(the </w:t>
       </w:r>
-      <w:r>
-        <w:rPr>
-          <w:lang w:val="fr-FR"/>
-        </w:rPr>
-        <w:t>alien method</w:t>
+      <w:proofErr w:type="spellStart"/>
+      <w:r>
+        <w:rPr>
+          <w:lang w:val="fr-FR"/>
+        </w:rPr>
+        <w:t>alien</w:t>
+      </w:r>
+      <w:proofErr w:type="spellEnd"/>
+      <w:r>
+        <w:rPr>
+          <w:lang w:val="fr-FR"/>
+        </w:rPr>
+        <w:t xml:space="preserve"> method</w:t>
       </w:r>
       <w:r>
         <w:rPr>
@@ -7139,6 +8827,7 @@
         </w:rPr>
         <w:t xml:space="preserve">, et l’interface </w:t>
       </w:r>
+      <w:proofErr w:type="spellStart"/>
       <w:r>
         <w:rPr>
           <w:lang w:val="fr-FR"/>
@@ -7149,20 +8838,42 @@
         <w:rPr>
           <w:lang w:val="fr-FR"/>
         </w:rPr>
-        <w:t>Observer.</w:t>
-      </w:r>
-    </w:p>
-    <w:p>
-      <w:pPr>
-        <w:rPr>
-          <w:lang w:val="fr-FR"/>
-        </w:rPr>
-      </w:pPr>
-      <w:r>
-        <w:rPr>
-          <w:lang w:val="fr-FR"/>
-        </w:rPr>
-        <w:t>On peut utiliser l’interface Java.util.concurent qui permet de</w:t>
+        <w:t>Observer</w:t>
+      </w:r>
+      <w:proofErr w:type="spellEnd"/>
+      <w:r>
+        <w:rPr>
+          <w:lang w:val="fr-FR"/>
+        </w:rPr>
+        <w:t>.</w:t>
+      </w:r>
+    </w:p>
+    <w:p>
+      <w:pPr>
+        <w:jc w:val="both"/>
+        <w:rPr>
+          <w:lang w:val="fr-FR"/>
+        </w:rPr>
+      </w:pPr>
+      <w:r>
+        <w:rPr>
+          <w:lang w:val="fr-FR"/>
+        </w:rPr>
+        <w:t xml:space="preserve">On peut utiliser l’interface </w:t>
+      </w:r>
+      <w:proofErr w:type="spellStart"/>
+      <w:r>
+        <w:rPr>
+          <w:lang w:val="fr-FR"/>
+        </w:rPr>
+        <w:t>Java.util.concurent</w:t>
+      </w:r>
+      <w:proofErr w:type="spellEnd"/>
+      <w:r>
+        <w:rPr>
+          <w:lang w:val="fr-FR"/>
+        </w:rPr>
+        <w:t xml:space="preserve"> qui permet de</w:t>
       </w:r>
       <w:r>
         <w:rPr>
@@ -7202,12 +8913,14 @@
         </w:rPr>
         <w:t xml:space="preserve">, </w:t>
       </w:r>
+      <w:proofErr w:type="spellStart"/>
       <w:r>
         <w:rPr>
           <w:lang w:val="fr-FR"/>
         </w:rPr>
         <w:t>CopyOnWriteArrayList</w:t>
       </w:r>
+      <w:proofErr w:type="spellEnd"/>
       <w:r>
         <w:rPr>
           <w:lang w:val="fr-FR"/>
@@ -7221,12 +8934,14 @@
         <w:t xml:space="preserve">, </w:t>
       </w:r>
       <w:hyperlink r:id="rId6" w:tooltip="class in java.util.concurrent" w:history="1">
+        <w:proofErr w:type="spellStart"/>
         <w:r>
           <w:rPr>
             <w:lang w:val="fr-FR"/>
           </w:rPr>
           <w:t>CopyOnWriteArraySet</w:t>
         </w:r>
+        <w:proofErr w:type="spellEnd"/>
       </w:hyperlink>
       <w:r>
         <w:rPr>
@@ -7243,6 +8958,7 @@
     </w:p>
     <w:p>
       <w:pPr>
+        <w:jc w:val="both"/>
         <w:rPr>
           <w:lang w:val="fr-FR"/>
         </w:rPr>
@@ -7253,15 +8969,24 @@
         </w:rPr>
         <w:t xml:space="preserve">Essayer de faire le minimum de travail au sein d’une </w:t>
       </w:r>
-      <w:r>
-        <w:rPr>
-          <w:lang w:val="fr-FR"/>
-        </w:rPr>
-        <w:t>region synchronisé.</w:t>
-      </w:r>
-    </w:p>
-    <w:p>
-      <w:pPr>
+      <w:proofErr w:type="spellStart"/>
+      <w:r>
+        <w:rPr>
+          <w:lang w:val="fr-FR"/>
+        </w:rPr>
+        <w:t>region</w:t>
+      </w:r>
+      <w:proofErr w:type="spellEnd"/>
+      <w:r>
+        <w:rPr>
+          <w:lang w:val="fr-FR"/>
+        </w:rPr>
+        <w:t xml:space="preserve"> synchronisé.</w:t>
+      </w:r>
+    </w:p>
+    <w:p>
+      <w:pPr>
+        <w:jc w:val="both"/>
         <w:rPr>
           <w:lang w:val="fr-FR"/>
         </w:rPr>
@@ -7299,6 +9024,7 @@
     </w:p>
     <w:p>
       <w:pPr>
+        <w:jc w:val="both"/>
         <w:rPr>
           <w:lang w:val="fr-FR"/>
         </w:rPr>
@@ -7313,7 +9039,29 @@
         <w:rPr>
           <w:lang w:val="fr-FR"/>
         </w:rPr>
-        <w:t>faire la synchronisation, donc ne pas synchroniser votre classe mais, documentez quelle n’est pas thread safe(Mais lorsque vous utiliser des attribut static, faire la synchronisation de ces attribut en interne de la classe</w:t>
+        <w:t xml:space="preserve">faire la synchronisation, donc ne pas synchroniser votre classe mais, documentez quelle n’est pas thread </w:t>
+      </w:r>
+      <w:proofErr w:type="spellStart"/>
+      <w:proofErr w:type="gramStart"/>
+      <w:r>
+        <w:rPr>
+          <w:lang w:val="fr-FR"/>
+        </w:rPr>
+        <w:t>safe</w:t>
+      </w:r>
+      <w:proofErr w:type="spellEnd"/>
+      <w:r>
+        <w:rPr>
+          <w:lang w:val="fr-FR"/>
+        </w:rPr>
+        <w:t>(</w:t>
+      </w:r>
+      <w:proofErr w:type="gramEnd"/>
+      <w:r>
+        <w:rPr>
+          <w:lang w:val="fr-FR"/>
+        </w:rPr>
+        <w:t>Mais lorsque vous utiliser des attribut static, faire la synchronisation de ces attribut en interne de la classe</w:t>
       </w:r>
       <w:r>
         <w:rPr>
@@ -7325,7 +9073,21 @@
         <w:rPr>
           <w:lang w:val="fr-FR"/>
         </w:rPr>
-        <w:t>(cas de la classe StringBuilder qui est une StringBuffer non Synchronisé)</w:t>
+        <w:t xml:space="preserve">(cas de la classe StringBuilder qui est une </w:t>
+      </w:r>
+      <w:proofErr w:type="spellStart"/>
+      <w:r>
+        <w:rPr>
+          <w:lang w:val="fr-FR"/>
+        </w:rPr>
+        <w:t>StringBuffer</w:t>
+      </w:r>
+      <w:proofErr w:type="spellEnd"/>
+      <w:r>
+        <w:rPr>
+          <w:lang w:val="fr-FR"/>
+        </w:rPr>
+        <w:t xml:space="preserve"> non Synchronisé)</w:t>
       </w:r>
       <w:r>
         <w:rPr>
@@ -7333,12 +9095,14 @@
         </w:rPr>
         <w:t xml:space="preserve"> « </w:t>
       </w:r>
+      <w:proofErr w:type="spellStart"/>
       <w:r>
         <w:rPr>
           <w:lang w:val="fr-FR"/>
         </w:rPr>
         <w:t>generateSerialNumber</w:t>
       </w:r>
+      <w:proofErr w:type="spellEnd"/>
       <w:r>
         <w:rPr>
           <w:lang w:val="fr-FR"/>
@@ -7349,6 +9113,7 @@
     <w:p>
       <w:pPr>
         <w:pStyle w:val="Heading2"/>
+        <w:jc w:val="both"/>
         <w:rPr>
           <w:lang w:val="fr-FR"/>
         </w:rPr>
@@ -7367,15 +9132,44 @@
           <w:ilvl w:val="0"/>
           <w:numId w:val="12"/>
         </w:numPr>
-        <w:rPr>
-          <w:lang w:val="fr-FR"/>
-        </w:rPr>
-      </w:pPr>
-      <w:r>
-        <w:rPr>
-          <w:lang w:val="fr-FR"/>
-        </w:rPr>
-        <w:t xml:space="preserve">pour éviter les interblocages et la corruption de données, n'appelez jamais une méthode alien depuis une région synchronisée. Plus généralement, essayez de limiter la quantité de travail que vous effectuez à l'intérieur des régions synchronisées. </w:t>
+        <w:jc w:val="both"/>
+        <w:rPr>
+          <w:lang w:val="fr-FR"/>
+        </w:rPr>
+      </w:pPr>
+      <w:r>
+        <w:rPr>
+          <w:lang w:val="fr-FR"/>
+        </w:rPr>
+        <w:t xml:space="preserve">pour éviter les </w:t>
+      </w:r>
+      <w:proofErr w:type="spellStart"/>
+      <w:r>
+        <w:rPr>
+          <w:lang w:val="fr-FR"/>
+        </w:rPr>
+        <w:t>interblocages</w:t>
+      </w:r>
+      <w:proofErr w:type="spellEnd"/>
+      <w:r>
+        <w:rPr>
+          <w:lang w:val="fr-FR"/>
+        </w:rPr>
+        <w:t xml:space="preserve"> et la corruption de données, n'appelez jamais une méthode </w:t>
+      </w:r>
+      <w:proofErr w:type="spellStart"/>
+      <w:r>
+        <w:rPr>
+          <w:lang w:val="fr-FR"/>
+        </w:rPr>
+        <w:t>alien</w:t>
+      </w:r>
+      <w:proofErr w:type="spellEnd"/>
+      <w:r>
+        <w:rPr>
+          <w:lang w:val="fr-FR"/>
+        </w:rPr>
+        <w:t xml:space="preserve"> depuis une région synchronisée. Plus généralement, essayez de limiter la quantité de travail que vous effectuez à l'intérieur des régions synchronisées. </w:t>
       </w:r>
     </w:p>
     <w:p>
@@ -7385,6 +9179,7 @@
           <w:ilvl w:val="0"/>
           <w:numId w:val="12"/>
         </w:numPr>
+        <w:jc w:val="both"/>
         <w:rPr>
           <w:lang w:val="fr-FR"/>
         </w:rPr>
@@ -7417,7 +9212,21 @@
         <w:rPr>
           <w:lang w:val="fr-FR"/>
         </w:rPr>
-        <w:t xml:space="preserve"> des multicœurs, il est plus important que jamais de ne pas trop synchroniser. </w:t>
+        <w:t xml:space="preserve"> des </w:t>
+      </w:r>
+      <w:proofErr w:type="spellStart"/>
+      <w:r>
+        <w:rPr>
+          <w:lang w:val="fr-FR"/>
+        </w:rPr>
+        <w:t>multicœurs</w:t>
+      </w:r>
+      <w:proofErr w:type="spellEnd"/>
+      <w:r>
+        <w:rPr>
+          <w:lang w:val="fr-FR"/>
+        </w:rPr>
+        <w:t xml:space="preserve">, il est plus important que jamais de ne pas trop synchroniser. </w:t>
       </w:r>
     </w:p>
     <w:p>
@@ -7427,6 +9236,7 @@
           <w:ilvl w:val="0"/>
           <w:numId w:val="12"/>
         </w:numPr>
+        <w:jc w:val="both"/>
         <w:rPr>
           <w:lang w:val="fr-FR"/>
         </w:rPr>
@@ -7447,6 +9257,42 @@
     <w:p>
       <w:pPr>
         <w:pStyle w:val="Heading2"/>
+        <w:jc w:val="both"/>
+        <w:rPr>
+          <w:lang w:val="fr-FR"/>
+        </w:rPr>
+      </w:pPr>
+      <w:r>
+        <w:rPr>
+          <w:lang w:val="fr-FR"/>
+        </w:rPr>
+        <w:t>LockSplitting :</w:t>
+      </w:r>
+    </w:p>
+    <w:p>
+      <w:pPr>
+        <w:jc w:val="both"/>
+        <w:rPr>
+          <w:lang w:val="fr-FR"/>
+        </w:rPr>
+      </w:pPr>
+      <w:r>
+        <w:rPr>
+          <w:lang w:val="fr-FR"/>
+        </w:rPr>
+        <w:t>Utiliser les locks au niveau interne des méthodes (Utilisé des blocks de synchronisation au lieu de l’utilisation des mots Synchronization)</w:t>
+      </w:r>
+      <w:r>
+        <w:rPr>
+          <w:lang w:val="fr-FR"/>
+        </w:rPr>
+        <w:t>, pour but de séparer les locks de variable.</w:t>
+      </w:r>
+    </w:p>
+    <w:p>
+      <w:pPr>
+        <w:pStyle w:val="Heading2"/>
+        <w:jc w:val="both"/>
         <w:rPr>
           <w:lang w:val="fr-FR"/>
         </w:rPr>
@@ -7456,108 +9302,79 @@
           <w:lang w:val="fr-FR"/>
         </w:rPr>
         <w:lastRenderedPageBreak/>
-        <w:t>LockSplitting :</w:t>
-      </w:r>
-    </w:p>
-    <w:p>
-      <w:pPr>
-        <w:rPr>
-          <w:lang w:val="fr-FR"/>
-        </w:rPr>
-      </w:pPr>
-      <w:r>
-        <w:rPr>
-          <w:lang w:val="fr-FR"/>
-        </w:rPr>
-        <w:t>Utiliser les locks au niveau interne des méthodes (Utilisé des blocks de synchronisation au lieu de l’utilisation des mots Synchronization)</w:t>
-      </w:r>
-      <w:r>
-        <w:rPr>
-          <w:lang w:val="fr-FR"/>
-        </w:rPr>
-        <w:t>, pour but de séparer les locks de variable.</w:t>
-      </w:r>
+        <w:t>Lock Striping :</w:t>
+      </w:r>
+    </w:p>
+    <w:p>
+      <w:pPr>
+        <w:jc w:val="both"/>
+        <w:rPr>
+          <w:lang w:val="fr-FR"/>
+        </w:rPr>
+      </w:pPr>
+      <w:r>
+        <w:rPr>
+          <w:lang w:val="fr-FR"/>
+        </w:rPr>
+        <w:t>Il est utilisé pour permettre l’accès simultané à une Collection, le concept est de définir une table de locks, est de diviser l’accès à la collection par la fonction modulo, c’est-à-dire diviser la collection en ‘N’ sous collection, ou n représente le nombre de locks possible</w:t>
+      </w:r>
+      <w:r>
+        <w:rPr>
+          <w:lang w:val="fr-FR"/>
+        </w:rPr>
+        <w:t xml:space="preserve"> (Avoir N accès en parallèle)</w:t>
+      </w:r>
+      <w:r>
+        <w:rPr>
+          <w:lang w:val="fr-FR"/>
+        </w:rPr>
+        <w:t>.</w:t>
+      </w:r>
+    </w:p>
+    <w:p>
+      <w:pPr>
+        <w:jc w:val="both"/>
+        <w:rPr>
+          <w:lang w:val="fr-FR"/>
+        </w:rPr>
+      </w:pPr>
+      <w:r>
+        <w:rPr>
+          <w:lang w:val="fr-FR"/>
+        </w:rPr>
+        <w:t>Striping Ma</w:t>
+      </w:r>
+      <w:r>
+        <w:rPr>
+          <w:lang w:val="fr-FR"/>
+        </w:rPr>
+        <w:t>p</w:t>
+      </w:r>
+      <w:r>
+        <w:rPr>
+          <w:lang w:val="fr-FR"/>
+        </w:rPr>
+        <w:t xml:space="preserve"> est une implementation d’une hash-based map en utilisant le principe du </w:t>
+      </w:r>
+      <w:r>
+        <w:rPr>
+          <w:lang w:val="fr-FR"/>
+        </w:rPr>
+        <w:t>lock Striping.</w:t>
+      </w:r>
+    </w:p>
+    <w:p>
+      <w:pPr>
+        <w:jc w:val="both"/>
+        <w:rPr>
+          <w:lang w:val="fr-FR"/>
+        </w:rPr>
+      </w:pPr>
     </w:p>
     <w:p>
       <w:pPr>
         <w:pStyle w:val="Heading2"/>
-        <w:rPr>
-          <w:lang w:val="fr-FR"/>
-        </w:rPr>
-      </w:pPr>
-      <w:r>
-        <w:rPr>
-          <w:lang w:val="fr-FR"/>
-        </w:rPr>
-        <w:t>Lock Striping :</w:t>
-      </w:r>
-    </w:p>
-    <w:p>
-      <w:pPr>
-        <w:rPr>
-          <w:lang w:val="fr-FR"/>
-        </w:rPr>
-      </w:pPr>
-      <w:r>
-        <w:rPr>
-          <w:lang w:val="fr-FR"/>
-        </w:rPr>
-        <w:t>Il est utilisé pour permettre l’accès simultané à une Collection, le concept est de définir une table de locks, est de diviser l’accès à la collection par la fonction modulo, c’est-à-dire diviser la collection en ‘N’ sous collection, ou n représente le nombre de locks possible</w:t>
-      </w:r>
-      <w:r>
-        <w:rPr>
-          <w:lang w:val="fr-FR"/>
-        </w:rPr>
-        <w:t xml:space="preserve"> (Avoir N accès en parallèle)</w:t>
-      </w:r>
-      <w:r>
-        <w:rPr>
-          <w:lang w:val="fr-FR"/>
-        </w:rPr>
-        <w:t>.</w:t>
-      </w:r>
-    </w:p>
-    <w:p>
-      <w:pPr>
-        <w:rPr>
-          <w:lang w:val="fr-FR"/>
-        </w:rPr>
-      </w:pPr>
-      <w:r>
-        <w:rPr>
-          <w:lang w:val="fr-FR"/>
-        </w:rPr>
-        <w:t>Striping Ma</w:t>
-      </w:r>
-      <w:r>
-        <w:rPr>
-          <w:lang w:val="fr-FR"/>
-        </w:rPr>
-        <w:t>p</w:t>
-      </w:r>
-      <w:r>
-        <w:rPr>
-          <w:lang w:val="fr-FR"/>
-        </w:rPr>
-        <w:t xml:space="preserve"> est une implementation d’une hash-based map en utilisant le principe du </w:t>
-      </w:r>
-      <w:r>
-        <w:rPr>
-          <w:lang w:val="fr-FR"/>
-        </w:rPr>
-        <w:t>lock Striping.</w:t>
-      </w:r>
-    </w:p>
-    <w:p>
-      <w:pPr>
-        <w:rPr>
-          <w:lang w:val="fr-FR"/>
-        </w:rPr>
-      </w:pPr>
-    </w:p>
-    <w:p>
-      <w:pPr>
-        <w:pStyle w:val="Heading2"/>
+        <w:jc w:val="both"/>
       </w:pPr>
       <w:r>
         <w:t xml:space="preserve">Item 68: Prefer Executors and Tasks to </w:t>
@@ -7568,6 +9385,7 @@
     </w:p>
     <w:p>
       <w:pPr>
+        <w:jc w:val="both"/>
         <w:rPr>
           <w:lang w:val="fr-FR"/>
         </w:rPr>
@@ -7629,6 +9447,7 @@
     </w:p>
     <w:p>
       <w:pPr>
+        <w:jc w:val="both"/>
         <w:rPr>
           <w:lang w:val="fr-FR"/>
         </w:rPr>
@@ -7656,6 +9475,302 @@
           <w:lang w:val="fr-FR"/>
         </w:rPr>
         <w:t xml:space="preserve"> </w:t>
+      </w:r>
+      <w:r>
+        <w:rPr>
+          <w:lang w:val="fr-FR"/>
+        </w:rPr>
+        <w:t>().</w:t>
+      </w:r>
+    </w:p>
+    <w:p>
+      <w:pPr>
+        <w:jc w:val="both"/>
+        <w:rPr>
+          <w:lang w:val="fr-FR"/>
+        </w:rPr>
+      </w:pPr>
+      <w:r>
+        <w:rPr>
+          <w:lang w:val="fr-FR"/>
+        </w:rPr>
+        <w:t>Dans les cas où le programme est petit, il est préféré d’utiliser CachedThreadPool, dans ce cas les submit ne sont pas empilé mais exécuté immédiatement.</w:t>
+      </w:r>
+    </w:p>
+    <w:p>
+      <w:pPr>
+        <w:jc w:val="both"/>
+        <w:rPr>
+          <w:lang w:val="fr-FR"/>
+        </w:rPr>
+      </w:pPr>
+      <w:r>
+        <w:rPr>
+          <w:lang w:val="fr-FR"/>
+        </w:rPr>
+        <w:t>L’utilisation des Tasks offre plus de flexibilité pour le programmeur.</w:t>
+      </w:r>
+    </w:p>
+    <w:p>
+      <w:pPr>
+        <w:pStyle w:val="Heading1"/>
+        <w:jc w:val="both"/>
+      </w:pPr>
+      <w:r>
+        <w:t xml:space="preserve">Item </w:t>
+      </w:r>
+      <w:proofErr w:type="gramStart"/>
+      <w:r>
+        <w:t>69 :</w:t>
+      </w:r>
+      <w:proofErr w:type="gramEnd"/>
+      <w:r>
+        <w:t xml:space="preserve"> Prefer concurrency utilities to wait and notify</w:t>
+      </w:r>
+    </w:p>
+    <w:p>
+      <w:pPr>
+        <w:jc w:val="both"/>
+        <w:rPr>
+          <w:lang w:val="fr-FR"/>
+        </w:rPr>
+      </w:pPr>
+      <w:r>
+        <w:rPr>
+          <w:lang w:val="fr-FR"/>
+        </w:rPr>
+        <w:t xml:space="preserve">Le package </w:t>
+      </w:r>
+      <w:proofErr w:type="spellStart"/>
+      <w:r>
+        <w:rPr>
+          <w:lang w:val="fr-FR"/>
+        </w:rPr>
+        <w:t>Java.util.concurrent</w:t>
+      </w:r>
+      <w:proofErr w:type="spellEnd"/>
+      <w:r>
+        <w:rPr>
+          <w:lang w:val="fr-FR"/>
+        </w:rPr>
+        <w:t xml:space="preserve"> con</w:t>
+      </w:r>
+      <w:r>
+        <w:rPr>
+          <w:lang w:val="fr-FR"/>
+        </w:rPr>
+        <w:t xml:space="preserve">tient trois type de classe, les </w:t>
+      </w:r>
+      <w:proofErr w:type="spellStart"/>
+      <w:r>
+        <w:rPr>
+          <w:lang w:val="fr-FR"/>
+        </w:rPr>
+        <w:t>executors</w:t>
+      </w:r>
+      <w:proofErr w:type="spellEnd"/>
+      <w:r>
+        <w:rPr>
+          <w:lang w:val="fr-FR"/>
+        </w:rPr>
+        <w:t xml:space="preserve"> (Abordé au niveau du Item précédent), les </w:t>
+      </w:r>
+      <w:proofErr w:type="spellStart"/>
+      <w:r>
+        <w:rPr>
+          <w:lang w:val="fr-FR"/>
+        </w:rPr>
+        <w:t>Concurents</w:t>
+      </w:r>
+      <w:proofErr w:type="spellEnd"/>
+      <w:r>
+        <w:rPr>
+          <w:lang w:val="fr-FR"/>
+        </w:rPr>
+        <w:t xml:space="preserve"> Collection et les synchronisateurs.</w:t>
+      </w:r>
+    </w:p>
+    <w:p>
+      <w:pPr>
+        <w:jc w:val="both"/>
+        <w:rPr>
+          <w:lang w:val="fr-FR"/>
+        </w:rPr>
+      </w:pPr>
+      <w:r>
+        <w:rPr>
+          <w:lang w:val="fr-FR"/>
+        </w:rPr>
+        <w:t>C’est impossible d’exclure l’activité de la gestion de concurrence pour les collections dédiées à la concurrence.</w:t>
+      </w:r>
+    </w:p>
+    <w:p>
+      <w:pPr>
+        <w:jc w:val="both"/>
+        <w:rPr>
+          <w:lang w:val="fr-FR"/>
+        </w:rPr>
+      </w:pPr>
+      <w:r>
+        <w:rPr>
+          <w:lang w:val="fr-FR"/>
+        </w:rPr>
+        <w:t>L’utilisation de la classe concurrentHashMap</w:t>
+      </w:r>
+      <w:r>
+        <w:rPr>
+          <w:lang w:val="fr-FR"/>
+        </w:rPr>
+        <w:t xml:space="preserve"> au lieu de TableSet et Collections.SynchronizedMap,</w:t>
+      </w:r>
+      <w:r>
+        <w:rPr>
+          <w:lang w:val="fr-FR"/>
+        </w:rPr>
+        <w:t xml:space="preserve"> peut augmenter considérablement les performances d’</w:t>
+      </w:r>
+      <w:r>
+        <w:rPr>
+          <w:lang w:val="fr-FR"/>
+        </w:rPr>
+        <w:t>un programme multithread.</w:t>
+      </w:r>
+      <w:r>
+        <w:rPr>
+          <w:lang w:val="fr-FR"/>
+        </w:rPr>
+        <w:t xml:space="preserve"> (Utilisé les classe du package Concurrent au lieu les collections synchronisé externe).</w:t>
+      </w:r>
+    </w:p>
+    <w:p>
+      <w:pPr>
+        <w:jc w:val="both"/>
+        <w:rPr>
+          <w:lang w:val="fr-FR"/>
+        </w:rPr>
+      </w:pPr>
+      <w:r>
+        <w:rPr>
+          <w:lang w:val="fr-FR"/>
+        </w:rPr>
+        <w:t>Quelque classe permet les opé</w:t>
+      </w:r>
+      <w:r>
+        <w:rPr>
+          <w:lang w:val="fr-FR"/>
+        </w:rPr>
+        <w:t>ration</w:t>
+      </w:r>
+      <w:r>
+        <w:rPr>
+          <w:lang w:val="fr-FR"/>
+        </w:rPr>
+        <w:t>s bloquantes</w:t>
+      </w:r>
+      <w:r>
+        <w:rPr>
+          <w:lang w:val="fr-FR"/>
+        </w:rPr>
+        <w:t> : exemple BlockingQueue</w:t>
+      </w:r>
+      <w:r>
+        <w:rPr>
+          <w:lang w:val="fr-FR"/>
+        </w:rPr>
+        <w:t> ; la plupart des ExecutorService Implement a BlockingQueue.</w:t>
+      </w:r>
+    </w:p>
+    <w:p>
+      <w:pPr>
+        <w:jc w:val="both"/>
+        <w:rPr>
+          <w:lang w:val="fr-FR"/>
+        </w:rPr>
+      </w:pPr>
+      <w:r>
+        <w:rPr>
+          <w:lang w:val="fr-FR"/>
+        </w:rPr>
+        <w:t xml:space="preserve">Les synchronisateurs les plus utilisé sont ; CountDownLatch, </w:t>
+      </w:r>
+      <w:r>
+        <w:rPr>
+          <w:lang w:val="fr-FR"/>
+        </w:rPr>
+        <w:t>Sémaphores et les moins utilisé sont CyclicBarrier and Exchanger.</w:t>
+      </w:r>
+    </w:p>
+    <w:p>
+      <w:pPr>
+        <w:jc w:val="both"/>
+        <w:rPr>
+          <w:lang w:val="fr-FR"/>
+        </w:rPr>
+      </w:pPr>
+      <w:r>
+        <w:rPr>
+          <w:lang w:val="fr-FR"/>
+        </w:rPr>
+        <w:t>CountDownLatch : a comme paramètre dans le constructeur un entier qui indique le nombre</w:t>
+      </w:r>
+      <w:r>
+        <w:rPr>
+          <w:lang w:val="fr-FR"/>
+        </w:rPr>
+        <w:t xml:space="preserve"> d’appels de la méthode </w:t>
+      </w:r>
+      <w:r>
+        <w:rPr>
+          <w:lang w:val="fr-FR"/>
+        </w:rPr>
+        <w:t xml:space="preserve">Count </w:t>
+      </w:r>
+      <w:r>
+        <w:rPr>
+          <w:lang w:val="fr-FR"/>
+        </w:rPr>
+        <w:t>Down avant</w:t>
+      </w:r>
+      <w:r>
+        <w:rPr>
+          <w:lang w:val="fr-FR"/>
+        </w:rPr>
+        <w:t xml:space="preserve"> de libé</w:t>
+      </w:r>
+      <w:r>
+        <w:rPr>
+          <w:lang w:val="fr-FR"/>
+        </w:rPr>
+        <w:t>rer les threads en attente.</w:t>
+      </w:r>
+    </w:p>
+    <w:p>
+      <w:pPr>
+        <w:jc w:val="both"/>
+        <w:rPr>
+          <w:lang w:val="fr-FR"/>
+        </w:rPr>
+      </w:pPr>
+      <w:r>
+        <w:rPr>
+          <w:lang w:val="fr-FR"/>
+        </w:rPr>
+        <w:t>Toujours utilisé System.nanoTime au lieu de System.currenttimemillis.</w:t>
+      </w:r>
+    </w:p>
+    <w:p>
+      <w:pPr>
+        <w:jc w:val="both"/>
+        <w:rPr>
+          <w:lang w:val="fr-FR"/>
+        </w:rPr>
+      </w:pPr>
+      <w:r>
+        <w:rPr>
+          <w:lang w:val="fr-FR"/>
+        </w:rPr>
+        <w:lastRenderedPageBreak/>
+        <w:t xml:space="preserve">Il est plus raisonnable d’utiliser NotifyAll que Notify. </w:t>
       </w:r>
       <w:bookmarkStart w:id="0" w:name="_GoBack"/>
       <w:bookmarkEnd w:id="0"/>
@@ -7663,33 +9778,7 @@
         <w:rPr>
           <w:lang w:val="fr-FR"/>
         </w:rPr>
-        <w:t>().</w:t>
-      </w:r>
-    </w:p>
-    <w:p>
-      <w:pPr>
-        <w:rPr>
-          <w:lang w:val="fr-FR"/>
-        </w:rPr>
-      </w:pPr>
-      <w:r>
-        <w:rPr>
-          <w:lang w:val="fr-FR"/>
-        </w:rPr>
-        <w:t>Dans les cas où le programme est petit, il est préféré d’utiliser CachedThreadPool, dans ce cas les submit ne sont pas empilé mais exécuté immédiatement.</w:t>
-      </w:r>
-    </w:p>
-    <w:p>
-      <w:pPr>
-        <w:rPr>
-          <w:lang w:val="fr-FR"/>
-        </w:rPr>
-      </w:pPr>
-      <w:r>
-        <w:rPr>
-          <w:lang w:val="fr-FR"/>
-        </w:rPr>
-        <w:t>L’utilisation des Tasks offre plus de flexibilité pour le programmeur.</w:t>
+        <w:t xml:space="preserve">On peut utiliser notify dans le cas où tous les threads attendent une condition et seulement un seul peut bénéficier de cette condition.  </w:t>
       </w:r>
     </w:p>
     <w:p>

--- a/Résume Du Livre Effective Java.docx
+++ b/Résume Du Livre Effective Java.docx
@@ -46,11 +46,9 @@
               <w:jc w:val="center"/>
               <w:cnfStyle w:val="100000000000" w:firstRow="1" w:lastRow="0" w:firstColumn="0" w:lastColumn="0" w:oddVBand="0" w:evenVBand="0" w:oddHBand="0" w:evenHBand="0" w:firstRowFirstColumn="0" w:firstRowLastColumn="0" w:lastRowFirstColumn="0" w:lastRowLastColumn="0"/>
             </w:pPr>
-            <w:proofErr w:type="spellStart"/>
             <w:r>
               <w:t>L’utilisation</w:t>
             </w:r>
-            <w:proofErr w:type="spellEnd"/>
           </w:p>
         </w:tc>
         <w:tc>
@@ -77,11 +75,9 @@
               <w:jc w:val="center"/>
               <w:cnfStyle w:val="100000000000" w:firstRow="1" w:lastRow="0" w:firstColumn="0" w:lastColumn="0" w:oddVBand="0" w:evenVBand="0" w:oddHBand="0" w:evenHBand="0" w:firstRowFirstColumn="0" w:firstRowLastColumn="0" w:lastRowFirstColumn="0" w:lastRowLastColumn="0"/>
             </w:pPr>
-            <w:proofErr w:type="spellStart"/>
             <w:r>
               <w:t>Utilité</w:t>
             </w:r>
-            <w:proofErr w:type="spellEnd"/>
           </w:p>
         </w:tc>
       </w:tr>
@@ -281,14 +277,12 @@
                 <w:lang w:val="fr-FR"/>
               </w:rPr>
             </w:pPr>
-            <w:proofErr w:type="spellStart"/>
             <w:r>
               <w:rPr>
                 <w:lang w:val="fr-FR"/>
               </w:rPr>
               <w:t>Noninstaciable</w:t>
             </w:r>
-            <w:proofErr w:type="spellEnd"/>
           </w:p>
         </w:tc>
         <w:tc>
@@ -462,14 +456,12 @@
                 <w:lang w:val="fr-FR"/>
               </w:rPr>
             </w:pPr>
-            <w:proofErr w:type="spellStart"/>
             <w:r>
               <w:rPr>
                 <w:lang w:val="fr-FR"/>
               </w:rPr>
               <w:t>Subclass</w:t>
             </w:r>
-            <w:proofErr w:type="spellEnd"/>
           </w:p>
         </w:tc>
         <w:tc>
@@ -568,35 +560,7 @@
               <w:rPr>
                 <w:lang w:val="fr-FR"/>
               </w:rPr>
-              <w:t>Le premier design  pattern : 1-créer une unique instance </w:t>
-            </w:r>
-            <w:proofErr w:type="gramStart"/>
-            <w:r>
-              <w:rPr>
-                <w:lang w:val="fr-FR"/>
-              </w:rPr>
-              <w:t>;2</w:t>
-            </w:r>
-            <w:proofErr w:type="gramEnd"/>
-            <w:r>
-              <w:rPr>
-                <w:lang w:val="fr-FR"/>
-              </w:rPr>
-              <w:t>-Assurer l’</w:t>
-            </w:r>
-            <w:proofErr w:type="spellStart"/>
-            <w:r>
-              <w:rPr>
-                <w:lang w:val="fr-FR"/>
-              </w:rPr>
-              <w:t>accés</w:t>
-            </w:r>
-            <w:proofErr w:type="spellEnd"/>
-            <w:r>
-              <w:rPr>
-                <w:lang w:val="fr-FR"/>
-              </w:rPr>
-              <w:t xml:space="preserve"> public à cette instance</w:t>
+              <w:t>Le premier design  pattern : 1-créer une unique instance ;2-Assurer l’accés public à cette instance</w:t>
             </w:r>
           </w:p>
         </w:tc>
@@ -617,21 +581,7 @@
               <w:rPr>
                 <w:lang w:val="fr-FR"/>
               </w:rPr>
-              <w:t xml:space="preserve">Utiliser la technique de </w:t>
-            </w:r>
-            <w:proofErr w:type="gramStart"/>
-            <w:r>
-              <w:rPr>
-                <w:lang w:val="fr-FR"/>
-              </w:rPr>
-              <w:t>synchronisation(</w:t>
-            </w:r>
-            <w:proofErr w:type="gramEnd"/>
-            <w:r>
-              <w:rPr>
-                <w:lang w:val="fr-FR"/>
-              </w:rPr>
-              <w:t>Local ou Global) ou bien le holder et à base de static factory method (méthode utilitaire)</w:t>
+              <w:t>Utiliser la technique de synchronisation(Local ou Global) ou bien le holder et à base de static factory method (méthode utilitaire)</w:t>
             </w:r>
           </w:p>
         </w:tc>
@@ -667,14 +617,12 @@
                 <w:lang w:val="fr-FR"/>
               </w:rPr>
             </w:pPr>
-            <w:proofErr w:type="spellStart"/>
             <w:r>
               <w:rPr>
                 <w:lang w:val="fr-FR"/>
               </w:rPr>
               <w:t>Serialisation</w:t>
             </w:r>
-            <w:proofErr w:type="spellEnd"/>
           </w:p>
         </w:tc>
         <w:tc>
@@ -694,21 +642,7 @@
               <w:rPr>
                 <w:lang w:val="fr-FR"/>
               </w:rPr>
-              <w:t xml:space="preserve">Convertir un objet en une </w:t>
-            </w:r>
-            <w:proofErr w:type="spellStart"/>
-            <w:r>
-              <w:rPr>
-                <w:lang w:val="fr-FR"/>
-              </w:rPr>
-              <w:t>serie</w:t>
-            </w:r>
-            <w:proofErr w:type="spellEnd"/>
-            <w:r>
-              <w:rPr>
-                <w:lang w:val="fr-FR"/>
-              </w:rPr>
-              <w:t xml:space="preserve"> d’octets</w:t>
+              <w:t>Convertir un objet en une serie d’octets</w:t>
             </w:r>
           </w:p>
         </w:tc>
@@ -881,21 +815,7 @@
               <w:rPr>
                 <w:lang w:val="fr-FR"/>
               </w:rPr>
-              <w:t xml:space="preserve">Design </w:t>
-            </w:r>
-            <w:proofErr w:type="spellStart"/>
-            <w:r>
-              <w:rPr>
-                <w:lang w:val="fr-FR"/>
-              </w:rPr>
-              <w:t>patern</w:t>
-            </w:r>
-            <w:proofErr w:type="spellEnd"/>
-            <w:r>
-              <w:rPr>
-                <w:lang w:val="fr-FR"/>
-              </w:rPr>
-              <w:t xml:space="preserve"> consiste à adapter un type à un autre en utilisant une interface.</w:t>
+              <w:t>Design patern consiste à adapter un type à un autre en utilisant une interface.</w:t>
             </w:r>
           </w:p>
         </w:tc>
@@ -943,14 +863,12 @@
                 <w:lang w:val="fr-FR"/>
               </w:rPr>
             </w:pPr>
-            <w:proofErr w:type="spellStart"/>
             <w:r>
               <w:rPr>
                 <w:lang w:val="fr-FR"/>
               </w:rPr>
               <w:t>autoboxing</w:t>
             </w:r>
-            <w:proofErr w:type="spellEnd"/>
           </w:p>
         </w:tc>
         <w:tc>
@@ -1040,21 +958,7 @@
               <w:rPr>
                 <w:lang w:val="fr-FR"/>
               </w:rPr>
-              <w:t xml:space="preserve">, permet de transférer les valeurs d’un objet en un code en </w:t>
-            </w:r>
-            <w:proofErr w:type="spellStart"/>
-            <w:r>
-              <w:rPr>
-                <w:lang w:val="fr-FR"/>
-              </w:rPr>
-              <w:t>entire</w:t>
-            </w:r>
-            <w:proofErr w:type="spellEnd"/>
-            <w:r>
-              <w:rPr>
-                <w:lang w:val="fr-FR"/>
-              </w:rPr>
-              <w:t>.</w:t>
+              <w:t>, permet de transférer les valeurs d’un objet en un code en entire.</w:t>
             </w:r>
           </w:p>
         </w:tc>
@@ -1172,7 +1076,6 @@
               </w:rPr>
               <w:t xml:space="preserve">rer le n </w:t>
             </w:r>
-            <w:proofErr w:type="spellStart"/>
             <w:r>
               <w:rPr>
                 <w:lang w:val="fr-FR"/>
@@ -1183,14 +1086,7 @@
               <w:rPr>
                 <w:lang w:val="fr-FR"/>
               </w:rPr>
-              <w:t>me</w:t>
-            </w:r>
-            <w:proofErr w:type="spellEnd"/>
-            <w:r>
-              <w:rPr>
-                <w:lang w:val="fr-FR"/>
-              </w:rPr>
-              <w:t xml:space="preserve"> </w:t>
+              <w:t xml:space="preserve">me </w:t>
             </w:r>
             <w:r>
               <w:rPr>
@@ -1279,21 +1175,7 @@
               <w:rPr>
                 <w:lang w:val="fr-FR"/>
               </w:rPr>
-              <w:t xml:space="preserve">Ne contient pas des éléments dupliqués, et contient au plus un élément </w:t>
-            </w:r>
-            <w:proofErr w:type="spellStart"/>
-            <w:r>
-              <w:rPr>
-                <w:lang w:val="fr-FR"/>
-              </w:rPr>
-              <w:t>null</w:t>
-            </w:r>
-            <w:proofErr w:type="spellEnd"/>
-            <w:r>
-              <w:rPr>
-                <w:lang w:val="fr-FR"/>
-              </w:rPr>
-              <w:t>.</w:t>
+              <w:t>Ne contient pas des éléments dupliqués, et contient au plus un élément null.</w:t>
             </w:r>
           </w:p>
         </w:tc>
@@ -1341,19 +1223,11 @@
                 <w:lang w:val="fr-FR"/>
               </w:rPr>
             </w:pPr>
-            <w:proofErr w:type="spellStart"/>
             <w:r>
               <w:rPr>
                 <w:lang w:val="fr-FR"/>
               </w:rPr>
-              <w:t>Mutex</w:t>
-            </w:r>
-            <w:proofErr w:type="spellEnd"/>
-            <w:r>
-              <w:rPr>
-                <w:lang w:val="fr-FR"/>
-              </w:rPr>
-              <w:t xml:space="preserve"> (Exclusion mutuelle)</w:t>
+              <w:t>Mutex (Exclusion mutuelle)</w:t>
             </w:r>
           </w:p>
         </w:tc>
@@ -1370,19 +1244,11 @@
                 <w:lang w:val="fr-FR"/>
               </w:rPr>
             </w:pPr>
-            <w:proofErr w:type="spellStart"/>
             <w:r>
               <w:rPr>
                 <w:lang w:val="fr-FR"/>
               </w:rPr>
-              <w:t>Primtive</w:t>
-            </w:r>
-            <w:proofErr w:type="spellEnd"/>
-            <w:r>
-              <w:rPr>
-                <w:lang w:val="fr-FR"/>
-              </w:rPr>
-              <w:t xml:space="preserve"> de synchronisation qui permet d’assurer que les ressources systèmes ne soient pas utilisées par plusieurs programmes à la fois  </w:t>
+              <w:t xml:space="preserve">Primtive de synchronisation qui permet d’assurer que les ressources systèmes ne soient pas utilisées par plusieurs programmes à la fois  </w:t>
             </w:r>
           </w:p>
         </w:tc>
@@ -1838,33 +1704,11 @@
         </w:rPr>
         <w:t xml:space="preserve"> une classe sans avoir besoin du constructeur</w:t>
       </w:r>
-      <w:proofErr w:type="gramStart"/>
-      <w:r>
-        <w:rPr>
-          <w:lang w:val="fr-FR"/>
-        </w:rPr>
-        <w:t>, ,</w:t>
-      </w:r>
-      <w:proofErr w:type="gramEnd"/>
-      <w:r>
-        <w:rPr>
-          <w:lang w:val="fr-FR"/>
-        </w:rPr>
-        <w:t xml:space="preserve"> de plus il sont préférer dans l’utilisation. Donc éviter la réflexion directe vers le constructeur sans avoir pensé au </w:t>
-      </w:r>
-      <w:proofErr w:type="spellStart"/>
-      <w:r>
-        <w:rPr>
-          <w:lang w:val="fr-FR"/>
-        </w:rPr>
-        <w:t>statics</w:t>
-      </w:r>
-      <w:proofErr w:type="spellEnd"/>
-      <w:r>
-        <w:rPr>
-          <w:lang w:val="fr-FR"/>
-        </w:rPr>
-        <w:t xml:space="preserve"> factory method.  </w:t>
+      <w:r>
+        <w:rPr>
+          <w:lang w:val="fr-FR"/>
+        </w:rPr>
+        <w:t xml:space="preserve">, , de plus il sont préférer dans l’utilisation. Donc éviter la réflexion directe vers le constructeur sans avoir pensé au statics factory method.  </w:t>
       </w:r>
     </w:p>
     <w:p>
@@ -1872,11 +1716,9 @@
         <w:pStyle w:val="Heading2"/>
         <w:jc w:val="both"/>
       </w:pPr>
-      <w:proofErr w:type="spellStart"/>
       <w:r>
         <w:t>Avantages</w:t>
       </w:r>
-      <w:proofErr w:type="spellEnd"/>
     </w:p>
     <w:p>
       <w:pPr>
@@ -1894,21 +1736,7 @@
         <w:rPr>
           <w:lang w:val="fr-FR"/>
         </w:rPr>
-        <w:t>Contient un nom </w:t>
-      </w:r>
-      <w:proofErr w:type="gramStart"/>
-      <w:r>
-        <w:rPr>
-          <w:lang w:val="fr-FR"/>
-        </w:rPr>
-        <w:t>::</w:t>
-      </w:r>
-      <w:proofErr w:type="gramEnd"/>
-      <w:r>
-        <w:rPr>
-          <w:lang w:val="fr-FR"/>
-        </w:rPr>
-        <w:t xml:space="preserve"> </w:t>
+        <w:t xml:space="preserve">Contient un nom :: </w:t>
       </w:r>
       <w:r>
         <w:rPr>
@@ -2103,59 +1931,22 @@
         <w:jc w:val="both"/>
       </w:pPr>
       <w:r>
-        <w:t xml:space="preserve">reduce the </w:t>
-      </w:r>
-      <w:proofErr w:type="spellStart"/>
-      <w:r>
-        <w:t>berbocity</w:t>
-      </w:r>
-      <w:proofErr w:type="spellEnd"/>
-      <w:r>
-        <w:t xml:space="preserve"> of creating parameterized type instances: </w:t>
-      </w:r>
-      <w:proofErr w:type="spellStart"/>
-      <w:r>
-        <w:t>ex</w:t>
+        <w:t>reduce the berbocity</w:t>
+      </w:r>
+      <w:r>
+        <w:t xml:space="preserve"> of creating parameterized type instances: ex</w:t>
       </w:r>
       <w:r>
         <w:t>e</w:t>
       </w:r>
       <w:r>
-        <w:t>mple</w:t>
-      </w:r>
-      <w:proofErr w:type="spellEnd"/>
-      <w:r>
-        <w:t xml:space="preserve"> :</w:t>
+        <w:t>mple :</w:t>
       </w:r>
       <w:r>
         <w:t xml:space="preserve"> </w:t>
       </w:r>
       <w:r>
-        <w:t xml:space="preserve">Map&lt;string, list&lt;String &gt;&gt; m = new </w:t>
-      </w:r>
-      <w:proofErr w:type="spellStart"/>
-      <w:r>
-        <w:t>HashMap</w:t>
-      </w:r>
-      <w:proofErr w:type="spellEnd"/>
-      <w:r>
-        <w:t xml:space="preserve">&lt;string, list&lt;String&gt;&gt;(); public static &lt;K,V&gt; </w:t>
-      </w:r>
-      <w:proofErr w:type="spellStart"/>
-      <w:r>
-        <w:t>HashMap</w:t>
-      </w:r>
-      <w:proofErr w:type="spellEnd"/>
-      <w:r>
-        <w:t xml:space="preserve">&lt;K,V&gt; </w:t>
-      </w:r>
-      <w:proofErr w:type="spellStart"/>
-      <w:r>
-        <w:t>newInstance</w:t>
-      </w:r>
-      <w:proofErr w:type="spellEnd"/>
-      <w:r>
-        <w:t xml:space="preserve">() { </w:t>
+        <w:t xml:space="preserve">Map&lt;string, list&lt;String &gt;&gt; m = new HashMap&lt;string, list&lt;String&gt;&gt;(); public static &lt;K,V&gt; HashMap&lt;K,V&gt; newInstance() { </w:t>
       </w:r>
     </w:p>
     <w:p>
@@ -2163,21 +1954,8 @@
         <w:pStyle w:val="ListParagraph"/>
         <w:jc w:val="both"/>
       </w:pPr>
-      <w:proofErr w:type="gramStart"/>
-      <w:r>
-        <w:t>return</w:t>
-      </w:r>
-      <w:proofErr w:type="gramEnd"/>
-      <w:r>
-        <w:t xml:space="preserve"> new </w:t>
-      </w:r>
-      <w:proofErr w:type="spellStart"/>
-      <w:r>
-        <w:t>HashMap</w:t>
-      </w:r>
-      <w:proofErr w:type="spellEnd"/>
-      <w:r>
-        <w:t xml:space="preserve">&lt;K,V&gt;(); </w:t>
+      <w:r>
+        <w:t xml:space="preserve">return new HashMap&lt;K,V&gt;(); </w:t>
       </w:r>
     </w:p>
     <w:p>
@@ -2185,21 +1963,8 @@
         <w:pStyle w:val="ListParagraph"/>
         <w:jc w:val="both"/>
       </w:pPr>
-      <w:proofErr w:type="gramStart"/>
-      <w:r>
-        <w:t>map&lt;</w:t>
-      </w:r>
-      <w:proofErr w:type="gramEnd"/>
-      <w:r>
-        <w:t>string, list&lt;String &gt;&gt; =</w:t>
-      </w:r>
-      <w:proofErr w:type="spellStart"/>
-      <w:r>
-        <w:t>Hashmap.newinstanciate</w:t>
-      </w:r>
-      <w:proofErr w:type="spellEnd"/>
-      <w:r>
-        <w:t>();  }</w:t>
+      <w:r>
+        <w:t>map&lt;string, list&lt;String &gt;&gt; =Hashmap.newinstanciate();  }</w:t>
       </w:r>
     </w:p>
     <w:p>
@@ -2207,13 +1972,8 @@
         <w:pStyle w:val="Heading2"/>
         <w:jc w:val="both"/>
       </w:pPr>
-      <w:proofErr w:type="spellStart"/>
-      <w:r>
-        <w:t>Inconvégnant</w:t>
-      </w:r>
-      <w:proofErr w:type="spellEnd"/>
-      <w:r>
-        <w:t>:</w:t>
+      <w:r>
+        <w:t>Inconvégnant:</w:t>
       </w:r>
     </w:p>
     <w:p>
@@ -2262,21 +2022,7 @@
         <w:rPr>
           <w:lang w:val="fr-FR"/>
         </w:rPr>
-        <w:t xml:space="preserve">, Protected) et c’est le cas la </w:t>
-      </w:r>
-      <w:proofErr w:type="spellStart"/>
-      <w:r>
-        <w:rPr>
-          <w:lang w:val="fr-FR"/>
-        </w:rPr>
-        <w:t>framework</w:t>
-      </w:r>
-      <w:proofErr w:type="spellEnd"/>
-      <w:r>
-        <w:rPr>
-          <w:lang w:val="fr-FR"/>
-        </w:rPr>
-        <w:t xml:space="preserve"> Collections.</w:t>
+        <w:t>, Protected) et c’est le cas la framework Collections.</w:t>
       </w:r>
     </w:p>
     <w:p>
@@ -2314,54 +2060,21 @@
       <w:pPr>
         <w:jc w:val="both"/>
       </w:pPr>
-      <w:proofErr w:type="spellStart"/>
-      <w:r>
-        <w:t>Quelque</w:t>
-      </w:r>
-      <w:proofErr w:type="spellEnd"/>
-      <w:r>
-        <w:t xml:space="preserve"> Static Factory </w:t>
-      </w:r>
-      <w:proofErr w:type="gramStart"/>
-      <w:r>
-        <w:t>method :</w:t>
-      </w:r>
-      <w:proofErr w:type="gramEnd"/>
-    </w:p>
-    <w:p>
-      <w:pPr>
-        <w:jc w:val="both"/>
-      </w:pPr>
-      <w:proofErr w:type="spellStart"/>
+      <w:r>
+        <w:t>Quelque Static Factory method :</w:t>
+      </w:r>
+    </w:p>
+    <w:p>
+      <w:pPr>
+        <w:jc w:val="both"/>
+      </w:pPr>
       <w:r>
         <w:lastRenderedPageBreak/>
-        <w:t>Valueof</w:t>
-      </w:r>
-      <w:proofErr w:type="spellEnd"/>
-      <w:r>
-        <w:t xml:space="preserve">, </w:t>
-      </w:r>
-      <w:r>
-        <w:t xml:space="preserve">of, </w:t>
-      </w:r>
-      <w:proofErr w:type="spellStart"/>
-      <w:r>
-        <w:t>GetInstance</w:t>
-      </w:r>
-      <w:proofErr w:type="spellEnd"/>
-      <w:r>
-        <w:t xml:space="preserve">, </w:t>
-      </w:r>
-      <w:proofErr w:type="spellStart"/>
-      <w:r>
-        <w:t>NewInstance</w:t>
-      </w:r>
-      <w:proofErr w:type="gramStart"/>
-      <w:r>
-        <w:t>,Gettype,newtype</w:t>
-      </w:r>
-      <w:proofErr w:type="spellEnd"/>
-      <w:proofErr w:type="gramEnd"/>
+        <w:t xml:space="preserve">Valueof, </w:t>
+      </w:r>
+      <w:r>
+        <w:t>of, GetInstance, NewInstance,Gettype,newtype</w:t>
+      </w:r>
     </w:p>
     <w:p>
       <w:pPr>
@@ -2427,21 +2140,7 @@
         <w:rPr>
           <w:lang w:val="fr-FR"/>
         </w:rPr>
-        <w:t>s (2champ, 3champs</w:t>
-      </w:r>
-      <w:proofErr w:type="gramStart"/>
-      <w:r>
-        <w:rPr>
-          <w:lang w:val="fr-FR"/>
-        </w:rPr>
-        <w:t>,4champs,5champs,6champs</w:t>
-      </w:r>
-      <w:proofErr w:type="gramEnd"/>
-      <w:r>
-        <w:rPr>
-          <w:lang w:val="fr-FR"/>
-        </w:rPr>
-        <w:t>)</w:t>
+        <w:t>s (2champ, 3champs,4champs,5champs,6champs)</w:t>
       </w:r>
     </w:p>
     <w:p>
@@ -2781,21 +2480,7 @@
         <w:rPr>
           <w:lang w:val="fr-FR"/>
         </w:rPr>
-        <w:t xml:space="preserve">(faciliter la personnalisation de </w:t>
-      </w:r>
-      <w:proofErr w:type="gramStart"/>
-      <w:r>
-        <w:rPr>
-          <w:lang w:val="fr-FR"/>
-        </w:rPr>
-        <w:t>l’utilisation(</w:t>
-      </w:r>
-      <w:proofErr w:type="gramEnd"/>
-      <w:r>
-        <w:rPr>
-          <w:lang w:val="fr-FR"/>
-        </w:rPr>
-        <w:t xml:space="preserve">unique instance pour chaque thread), </w:t>
+        <w:t xml:space="preserve">(faciliter la personnalisation de l’utilisation(unique instance pour chaque thread), </w:t>
       </w:r>
     </w:p>
     <w:p>
@@ -2833,47 +2518,19 @@
         <w:rPr>
           <w:lang w:val="fr-FR"/>
         </w:rPr>
-        <w:t xml:space="preserve">lement </w:t>
-      </w:r>
-      <w:proofErr w:type="spellStart"/>
-      <w:r>
-        <w:rPr>
-          <w:lang w:val="fr-FR"/>
-        </w:rPr>
-        <w:t>ser</w:t>
-      </w:r>
-      <w:r>
-        <w:rPr>
-          <w:lang w:val="fr-FR"/>
-        </w:rPr>
-        <w:t>ialisable</w:t>
-      </w:r>
-      <w:proofErr w:type="spellEnd"/>
-      <w:r>
-        <w:rPr>
-          <w:lang w:val="fr-FR"/>
-        </w:rPr>
-        <w:t>, il faut ajouter la mé</w:t>
-      </w:r>
-      <w:r>
-        <w:rPr>
-          <w:lang w:val="fr-FR"/>
-        </w:rPr>
-        <w:t xml:space="preserve">thode </w:t>
-      </w:r>
-      <w:proofErr w:type="gramStart"/>
-      <w:r>
-        <w:rPr>
-          <w:lang w:val="fr-FR"/>
-        </w:rPr>
-        <w:t>readresolve(</w:t>
-      </w:r>
-      <w:proofErr w:type="gramEnd"/>
-      <w:r>
-        <w:rPr>
-          <w:lang w:val="fr-FR"/>
-        </w:rPr>
-        <w:t xml:space="preserve">) qui va </w:t>
+        <w:t>lement ser</w:t>
+      </w:r>
+      <w:r>
+        <w:rPr>
+          <w:lang w:val="fr-FR"/>
+        </w:rPr>
+        <w:t>ialisable, il faut ajouter la mé</w:t>
+      </w:r>
+      <w:r>
+        <w:rPr>
+          <w:lang w:val="fr-FR"/>
+        </w:rPr>
+        <w:t xml:space="preserve">thode readresolve() qui va </w:t>
       </w:r>
       <w:r>
         <w:rPr>
@@ -2895,19 +2552,11 @@
           <w:lang w:val="fr-FR"/>
         </w:rPr>
       </w:pPr>
-      <w:proofErr w:type="gramStart"/>
-      <w:r>
-        <w:rPr>
-          <w:lang w:val="fr-FR"/>
-        </w:rPr>
-        <w:t>3- la meilleur</w:t>
-      </w:r>
-      <w:proofErr w:type="gramEnd"/>
-      <w:r>
-        <w:rPr>
-          <w:lang w:val="fr-FR"/>
-        </w:rPr>
-        <w:t xml:space="preserve"> approche est d’utiliser une </w:t>
+      <w:r>
+        <w:rPr>
+          <w:lang w:val="fr-FR"/>
+        </w:rPr>
+        <w:t xml:space="preserve">3- la meilleur approche est d’utiliser une </w:t>
       </w:r>
       <w:r>
         <w:rPr>
@@ -2919,21 +2568,7 @@
         <w:rPr>
           <w:lang w:val="fr-FR"/>
         </w:rPr>
-        <w:t xml:space="preserve"> avec un seul </w:t>
-      </w:r>
-      <w:proofErr w:type="spellStart"/>
-      <w:r>
-        <w:rPr>
-          <w:lang w:val="fr-FR"/>
-        </w:rPr>
-        <w:t>élement</w:t>
-      </w:r>
-      <w:proofErr w:type="spellEnd"/>
-      <w:r>
-        <w:rPr>
-          <w:lang w:val="fr-FR"/>
-        </w:rPr>
-        <w:t>.</w:t>
+        <w:t xml:space="preserve"> avec un seul élement.</w:t>
       </w:r>
       <w:r>
         <w:rPr>
@@ -2941,19 +2576,11 @@
         </w:rPr>
         <w:t xml:space="preserve"> </w:t>
       </w:r>
-      <w:proofErr w:type="gramStart"/>
-      <w:r>
-        <w:rPr>
-          <w:lang w:val="fr-FR"/>
-        </w:rPr>
-        <w:t>car</w:t>
-      </w:r>
-      <w:proofErr w:type="gramEnd"/>
-      <w:r>
-        <w:rPr>
-          <w:lang w:val="fr-FR"/>
-        </w:rPr>
-        <w:t xml:space="preserve"> elle</w:t>
+      <w:r>
+        <w:rPr>
+          <w:lang w:val="fr-FR"/>
+        </w:rPr>
+        <w:t>car elle</w:t>
       </w:r>
       <w:r>
         <w:rPr>
@@ -3103,21 +2730,7 @@
         <w:rPr>
           <w:lang w:val="fr-FR"/>
         </w:rPr>
-        <w:t xml:space="preserve">Ne pas déclarer les variables qui </w:t>
-      </w:r>
-      <w:proofErr w:type="gramStart"/>
-      <w:r>
-        <w:rPr>
-          <w:lang w:val="fr-FR"/>
-        </w:rPr>
-        <w:t>ne sont</w:t>
-      </w:r>
-      <w:proofErr w:type="gramEnd"/>
-      <w:r>
-        <w:rPr>
-          <w:lang w:val="fr-FR"/>
-        </w:rPr>
-        <w:t xml:space="preserve"> pas modifiable</w:t>
+        <w:t>Ne pas déclarer les variables qui ne sont pas modifiable</w:t>
       </w:r>
       <w:r>
         <w:rPr>
@@ -3143,21 +2756,7 @@
         <w:rPr>
           <w:lang w:val="fr-FR"/>
         </w:rPr>
-        <w:t xml:space="preserve">L’utilisation de l’auto </w:t>
-      </w:r>
-      <w:proofErr w:type="spellStart"/>
-      <w:r>
-        <w:rPr>
-          <w:lang w:val="fr-FR"/>
-        </w:rPr>
-        <w:t>boxing</w:t>
-      </w:r>
-      <w:proofErr w:type="spellEnd"/>
-      <w:r>
-        <w:rPr>
-          <w:lang w:val="fr-FR"/>
-        </w:rPr>
-        <w:t xml:space="preserve"> permet parfois de r</w:t>
+        <w:t>L’utilisation de l’auto boxing permet parfois de r</w:t>
       </w:r>
       <w:r>
         <w:rPr>
@@ -3206,181 +2805,81 @@
         <w:rPr>
           <w:lang w:val="fr-FR"/>
         </w:rPr>
-        <w:t xml:space="preserve">Item 6 : </w:t>
-      </w:r>
-      <w:proofErr w:type="spellStart"/>
-      <w:r>
-        <w:rPr>
-          <w:lang w:val="fr-FR"/>
-        </w:rPr>
-        <w:t>eliminate</w:t>
-      </w:r>
-      <w:proofErr w:type="spellEnd"/>
+        <w:t>Item 6 : eliminate obsolute object</w:t>
+      </w:r>
+    </w:p>
+    <w:p>
+      <w:pPr>
+        <w:jc w:val="both"/>
+        <w:rPr>
+          <w:lang w:val="fr-FR"/>
+        </w:rPr>
+      </w:pPr>
+      <w:r>
+        <w:rPr>
+          <w:lang w:val="fr-FR"/>
+        </w:rPr>
+        <w:t>1-</w:t>
+      </w:r>
+      <w:r>
+        <w:rPr>
+          <w:lang w:val="fr-FR"/>
+        </w:rPr>
+        <w:t>Exemple de la partie non null du tab</w:t>
+      </w:r>
+      <w:r>
+        <w:rPr>
+          <w:lang w:val="fr-FR"/>
+        </w:rPr>
+        <w:t>eau pour le garbage, et qui est considérer obsolète pour le programmeur.</w:t>
+      </w:r>
+    </w:p>
+    <w:p>
+      <w:pPr>
+        <w:jc w:val="both"/>
+        <w:rPr>
+          <w:lang w:val="fr-FR"/>
+        </w:rPr>
+      </w:pPr>
+      <w:r>
+        <w:rPr>
+          <w:lang w:val="fr-FR"/>
+        </w:rPr>
+        <w:t>2-la 2 source de la perte</w:t>
+      </w:r>
+      <w:r>
+        <w:rPr>
+          <w:lang w:val="fr-FR"/>
+        </w:rPr>
+        <w:t xml:space="preserve"> de mémoire est le cache</w:t>
+      </w:r>
+    </w:p>
+    <w:p>
+      <w:pPr>
+        <w:jc w:val="both"/>
+        <w:rPr>
+          <w:lang w:val="fr-FR"/>
+        </w:rPr>
+      </w:pPr>
+      <w:r>
+        <w:rPr>
+          <w:lang w:val="fr-FR"/>
+        </w:rPr>
+        <w:t>3-la 3 sources se sont les listener et les callbacks</w:t>
+      </w:r>
+    </w:p>
+    <w:p>
+      <w:pPr>
+        <w:pStyle w:val="Heading1"/>
+      </w:pPr>
       <w:r>
         <w:rPr>
           <w:lang w:val="fr-FR"/>
         </w:rPr>
         <w:t xml:space="preserve"> </w:t>
       </w:r>
-      <w:proofErr w:type="spellStart"/>
-      <w:r>
-        <w:rPr>
-          <w:lang w:val="fr-FR"/>
-        </w:rPr>
-        <w:t>obsolute</w:t>
-      </w:r>
-      <w:proofErr w:type="spellEnd"/>
-      <w:r>
-        <w:rPr>
-          <w:lang w:val="fr-FR"/>
-        </w:rPr>
-        <w:t xml:space="preserve"> object</w:t>
-      </w:r>
-    </w:p>
-    <w:p>
-      <w:pPr>
-        <w:jc w:val="both"/>
-        <w:rPr>
-          <w:lang w:val="fr-FR"/>
-        </w:rPr>
-      </w:pPr>
-      <w:r>
-        <w:rPr>
-          <w:lang w:val="fr-FR"/>
-        </w:rPr>
-        <w:t>1-</w:t>
-      </w:r>
-      <w:r>
-        <w:rPr>
-          <w:lang w:val="fr-FR"/>
-        </w:rPr>
-        <w:t xml:space="preserve">Exemple de la partie non </w:t>
-      </w:r>
-      <w:proofErr w:type="spellStart"/>
-      <w:r>
-        <w:rPr>
-          <w:lang w:val="fr-FR"/>
-        </w:rPr>
-        <w:t>null</w:t>
-      </w:r>
-      <w:proofErr w:type="spellEnd"/>
-      <w:r>
-        <w:rPr>
-          <w:lang w:val="fr-FR"/>
-        </w:rPr>
-        <w:t xml:space="preserve"> du </w:t>
-      </w:r>
-      <w:proofErr w:type="spellStart"/>
-      <w:r>
-        <w:rPr>
-          <w:lang w:val="fr-FR"/>
-        </w:rPr>
-        <w:t>tab</w:t>
-      </w:r>
-      <w:r>
-        <w:rPr>
-          <w:lang w:val="fr-FR"/>
-        </w:rPr>
-        <w:t>eau</w:t>
-      </w:r>
-      <w:proofErr w:type="spellEnd"/>
-      <w:r>
-        <w:rPr>
-          <w:lang w:val="fr-FR"/>
-        </w:rPr>
-        <w:t xml:space="preserve"> pour le </w:t>
-      </w:r>
-      <w:proofErr w:type="spellStart"/>
-      <w:r>
-        <w:rPr>
-          <w:lang w:val="fr-FR"/>
-        </w:rPr>
-        <w:t>garbage</w:t>
-      </w:r>
-      <w:proofErr w:type="spellEnd"/>
-      <w:r>
-        <w:rPr>
-          <w:lang w:val="fr-FR"/>
-        </w:rPr>
-        <w:t>, et qui est considérer obsolète pour le programmeur.</w:t>
-      </w:r>
-    </w:p>
-    <w:p>
-      <w:pPr>
-        <w:jc w:val="both"/>
-        <w:rPr>
-          <w:lang w:val="fr-FR"/>
-        </w:rPr>
-      </w:pPr>
-      <w:r>
-        <w:rPr>
-          <w:lang w:val="fr-FR"/>
-        </w:rPr>
-        <w:t>2-la 2 source de la perte</w:t>
-      </w:r>
-      <w:r>
-        <w:rPr>
-          <w:lang w:val="fr-FR"/>
-        </w:rPr>
-        <w:t xml:space="preserve"> de mémoire est le cache</w:t>
-      </w:r>
-    </w:p>
-    <w:p>
-      <w:pPr>
-        <w:jc w:val="both"/>
-        <w:rPr>
-          <w:lang w:val="fr-FR"/>
-        </w:rPr>
-      </w:pPr>
-      <w:proofErr w:type="gramStart"/>
-      <w:r>
-        <w:rPr>
-          <w:lang w:val="fr-FR"/>
-        </w:rPr>
-        <w:t>3-la</w:t>
-      </w:r>
-      <w:proofErr w:type="gramEnd"/>
-      <w:r>
-        <w:rPr>
-          <w:lang w:val="fr-FR"/>
-        </w:rPr>
-        <w:t xml:space="preserve"> 3 sources se sont les </w:t>
-      </w:r>
-      <w:proofErr w:type="spellStart"/>
-      <w:r>
-        <w:rPr>
-          <w:lang w:val="fr-FR"/>
-        </w:rPr>
-        <w:t>listener</w:t>
-      </w:r>
-      <w:proofErr w:type="spellEnd"/>
-      <w:r>
-        <w:rPr>
-          <w:lang w:val="fr-FR"/>
-        </w:rPr>
-        <w:t xml:space="preserve"> et les callbacks</w:t>
-      </w:r>
-    </w:p>
-    <w:p>
-      <w:pPr>
-        <w:pStyle w:val="Heading1"/>
-      </w:pPr>
-      <w:r>
-        <w:rPr>
-          <w:lang w:val="fr-FR"/>
-        </w:rPr>
-        <w:t xml:space="preserve"> </w:t>
-      </w:r>
-      <w:r>
-        <w:t xml:space="preserve">Item </w:t>
-      </w:r>
-      <w:proofErr w:type="gramStart"/>
-      <w:r>
-        <w:t>9 :</w:t>
-      </w:r>
-      <w:proofErr w:type="gramEnd"/>
-      <w:r>
-        <w:t xml:space="preserve">  Override Hash</w:t>
+      <w:r>
+        <w:t>Item 9 :  Override Hash</w:t>
       </w:r>
       <w:r>
         <w:t>code when you ov</w:t>
@@ -3409,69 +2908,27 @@
         <w:rPr>
           <w:lang w:val="fr-FR"/>
         </w:rPr>
-        <w:t xml:space="preserve">Il est obligatoire que 2 object qui sont égaux par la méthode Equals, doivent </w:t>
-      </w:r>
-      <w:proofErr w:type="spellStart"/>
-      <w:r>
-        <w:rPr>
-          <w:lang w:val="fr-FR"/>
-        </w:rPr>
-        <w:t>re</w:t>
-      </w:r>
-      <w:r>
-        <w:rPr>
-          <w:lang w:val="fr-FR"/>
-        </w:rPr>
-        <w:t>turner</w:t>
-      </w:r>
-      <w:proofErr w:type="spellEnd"/>
-      <w:r>
-        <w:rPr>
-          <w:lang w:val="fr-FR"/>
-        </w:rPr>
-        <w:t xml:space="preserve"> le </w:t>
-      </w:r>
-      <w:proofErr w:type="spellStart"/>
-      <w:r>
-        <w:rPr>
-          <w:lang w:val="fr-FR"/>
-        </w:rPr>
-        <w:t>meme</w:t>
-      </w:r>
-      <w:proofErr w:type="spellEnd"/>
-      <w:r>
-        <w:rPr>
-          <w:lang w:val="fr-FR"/>
-        </w:rPr>
-        <w:t xml:space="preserve"> entier.</w:t>
-      </w:r>
-    </w:p>
-    <w:p>
-      <w:pPr>
-        <w:jc w:val="both"/>
-        <w:rPr>
-          <w:lang w:val="fr-FR"/>
-        </w:rPr>
-      </w:pPr>
-      <w:r>
-        <w:rPr>
-          <w:lang w:val="fr-FR"/>
-        </w:rPr>
-        <w:t xml:space="preserve">Le contraire n’est pas </w:t>
-      </w:r>
-      <w:proofErr w:type="spellStart"/>
-      <w:r>
-        <w:rPr>
-          <w:lang w:val="fr-FR"/>
-        </w:rPr>
-        <w:t>obigatoire</w:t>
-      </w:r>
-      <w:proofErr w:type="spellEnd"/>
-      <w:r>
-        <w:rPr>
-          <w:lang w:val="fr-FR"/>
-        </w:rPr>
-        <w:t xml:space="preserve"> mais il peut améliorer les performances des </w:t>
+        <w:t>Il est obligatoire que 2 object qui sont égaux par la méthode Equals, doivent re</w:t>
+      </w:r>
+      <w:r>
+        <w:rPr>
+          <w:lang w:val="fr-FR"/>
+        </w:rPr>
+        <w:t>turner le meme entier.</w:t>
+      </w:r>
+    </w:p>
+    <w:p>
+      <w:pPr>
+        <w:jc w:val="both"/>
+        <w:rPr>
+          <w:lang w:val="fr-FR"/>
+        </w:rPr>
+      </w:pPr>
+      <w:r>
+        <w:rPr>
+          <w:lang w:val="fr-FR"/>
+        </w:rPr>
+        <w:t xml:space="preserve">Le contraire n’est pas obigatoire mais il peut améliorer les performances des </w:t>
       </w:r>
       <w:r>
         <w:rPr>
@@ -3479,16 +2936,7 @@
           <w:bCs/>
           <w:lang w:val="fr-FR"/>
         </w:rPr>
-        <w:t>Hash-</w:t>
-      </w:r>
-      <w:proofErr w:type="gramStart"/>
-      <w:r>
-        <w:rPr>
-          <w:b/>
-          <w:bCs/>
-          <w:lang w:val="fr-FR"/>
-        </w:rPr>
-        <w:t>Based</w:t>
+        <w:t>Hash-Based</w:t>
       </w:r>
       <w:r>
         <w:rPr>
@@ -3496,7 +2944,6 @@
         </w:rPr>
         <w:t xml:space="preserve"> .</w:t>
       </w:r>
-      <w:proofErr w:type="gramEnd"/>
     </w:p>
     <w:p>
       <w:pPr>
@@ -3521,21 +2968,7 @@
         <w:rPr>
           <w:lang w:val="fr-FR"/>
         </w:rPr>
-        <w:t xml:space="preserve">fférent alors java ne compare pas avec </w:t>
-      </w:r>
-      <w:proofErr w:type="spellStart"/>
-      <w:r>
-        <w:rPr>
-          <w:lang w:val="fr-FR"/>
-        </w:rPr>
-        <w:t>equal</w:t>
-      </w:r>
-      <w:proofErr w:type="spellEnd"/>
-      <w:r>
-        <w:rPr>
-          <w:lang w:val="fr-FR"/>
-        </w:rPr>
-        <w:t>, il prend que les 2 objets sont différents</w:t>
+        <w:t>fférent alors java ne compare pas avec equal, il prend que les 2 objets sont différents</w:t>
       </w:r>
     </w:p>
     <w:p>
@@ -3549,35 +2982,7 @@
         <w:rPr>
           <w:lang w:val="fr-FR"/>
         </w:rPr>
-        <w:t xml:space="preserve">Dans les classes immutables on peut définir le </w:t>
-      </w:r>
-      <w:proofErr w:type="spellStart"/>
-      <w:r>
-        <w:rPr>
-          <w:lang w:val="fr-FR"/>
-        </w:rPr>
-        <w:t>hahcode</w:t>
-      </w:r>
-      <w:proofErr w:type="spellEnd"/>
-      <w:r>
-        <w:rPr>
-          <w:lang w:val="fr-FR"/>
-        </w:rPr>
-        <w:t xml:space="preserve"> au-dedans de la classe, si le cout de calcul du hashcode est important, ceci en déclarant le variable comme volatile, si le variable </w:t>
-      </w:r>
-      <w:proofErr w:type="spellStart"/>
-      <w:r>
-        <w:rPr>
-          <w:lang w:val="fr-FR"/>
-        </w:rPr>
-        <w:t>egale</w:t>
-      </w:r>
-      <w:proofErr w:type="spellEnd"/>
-      <w:r>
-        <w:rPr>
-          <w:lang w:val="fr-FR"/>
-        </w:rPr>
-        <w:t xml:space="preserve"> à 0, on calcule le hashcode sinon, on return le hashcode précédent. </w:t>
+        <w:t xml:space="preserve">Dans les classes immutables on peut définir le hahcode au-dedans de la classe, si le cout de calcul du hashcode est important, ceci en déclarant le variable comme volatile, si le variable egale à 0, on calcule le hashcode sinon, on return le hashcode précédent. </w:t>
       </w:r>
       <w:r>
         <w:rPr>
@@ -3597,890 +3002,698 @@
         <w:rPr>
           <w:lang w:val="fr-FR" w:bidi="ar-DZ"/>
         </w:rPr>
-        <w:t xml:space="preserve">Item 10 : </w:t>
-      </w:r>
-      <w:proofErr w:type="spellStart"/>
-      <w:r>
+        <w:t>Item 10 : Override ToString</w:t>
+      </w:r>
+    </w:p>
+    <w:p>
+      <w:pPr>
+        <w:jc w:val="both"/>
         <w:rPr>
           <w:lang w:val="fr-FR" w:bidi="ar-DZ"/>
         </w:rPr>
-        <w:t>Override</w:t>
-      </w:r>
-      <w:proofErr w:type="spellEnd"/>
+      </w:pPr>
       <w:r>
         <w:rPr>
           <w:lang w:val="fr-FR" w:bidi="ar-DZ"/>
         </w:rPr>
-        <w:t xml:space="preserve"> </w:t>
-      </w:r>
-      <w:proofErr w:type="spellStart"/>
-      <w:r>
+        <w:t>Il faut redéfinir la methode toString pour que le code soit le plus lisible possible.</w:t>
+      </w:r>
+    </w:p>
+    <w:p>
+      <w:pPr>
+        <w:jc w:val="both"/>
         <w:rPr>
           <w:lang w:val="fr-FR" w:bidi="ar-DZ"/>
         </w:rPr>
-        <w:t>ToString</w:t>
-      </w:r>
-      <w:proofErr w:type="spellEnd"/>
-    </w:p>
-    <w:p>
-      <w:pPr>
-        <w:jc w:val="both"/>
+      </w:pPr>
+      <w:r>
         <w:rPr>
           <w:lang w:val="fr-FR" w:bidi="ar-DZ"/>
         </w:rPr>
-      </w:pPr>
+        <w:t>Lorsque vous appeler les fonction</w:t>
+      </w:r>
       <w:r>
         <w:rPr>
           <w:lang w:val="fr-FR" w:bidi="ar-DZ"/>
         </w:rPr>
-        <w:t xml:space="preserve">Il faut redéfinir la </w:t>
-      </w:r>
-      <w:proofErr w:type="spellStart"/>
+        <w:t>s</w:t>
+      </w:r>
       <w:r>
         <w:rPr>
           <w:lang w:val="fr-FR" w:bidi="ar-DZ"/>
         </w:rPr>
-        <w:t>methode</w:t>
-      </w:r>
-      <w:proofErr w:type="spellEnd"/>
-      <w:r>
+        <w:t xml:space="preserve"> d’affichage, la fonction toString est automatiquement appelé.</w:t>
+      </w:r>
+    </w:p>
+    <w:p>
+      <w:pPr>
+        <w:jc w:val="both"/>
         <w:rPr>
           <w:lang w:val="fr-FR" w:bidi="ar-DZ"/>
         </w:rPr>
-        <w:t xml:space="preserve"> </w:t>
-      </w:r>
-      <w:proofErr w:type="spellStart"/>
+      </w:pPr>
       <w:r>
         <w:rPr>
           <w:lang w:val="fr-FR" w:bidi="ar-DZ"/>
         </w:rPr>
-        <w:t>toString</w:t>
-      </w:r>
-      <w:proofErr w:type="spellEnd"/>
+        <w:t>Vous</w:t>
+      </w:r>
       <w:r>
         <w:rPr>
           <w:lang w:val="fr-FR" w:bidi="ar-DZ"/>
         </w:rPr>
-        <w:t xml:space="preserve"> pour que le code soit le plus lisible possible.</w:t>
-      </w:r>
-    </w:p>
-    <w:p>
-      <w:pPr>
-        <w:jc w:val="both"/>
-        <w:rPr>
-          <w:lang w:val="fr-FR" w:bidi="ar-DZ"/>
-        </w:rPr>
-      </w:pPr>
-      <w:r>
-        <w:rPr>
-          <w:lang w:val="fr-FR" w:bidi="ar-DZ"/>
-        </w:rPr>
-        <w:t>Lorsque vous appeler les fonction</w:t>
-      </w:r>
-      <w:r>
-        <w:rPr>
-          <w:lang w:val="fr-FR" w:bidi="ar-DZ"/>
-        </w:rPr>
-        <w:t>s</w:t>
-      </w:r>
-      <w:r>
-        <w:rPr>
-          <w:lang w:val="fr-FR" w:bidi="ar-DZ"/>
-        </w:rPr>
-        <w:t xml:space="preserve"> d’affichage, la fonction </w:t>
-      </w:r>
-      <w:proofErr w:type="spellStart"/>
-      <w:r>
-        <w:rPr>
-          <w:lang w:val="fr-FR" w:bidi="ar-DZ"/>
-        </w:rPr>
-        <w:t>toString</w:t>
-      </w:r>
-      <w:proofErr w:type="spellEnd"/>
-      <w:r>
-        <w:rPr>
-          <w:lang w:val="fr-FR" w:bidi="ar-DZ"/>
-        </w:rPr>
-        <w:t xml:space="preserve"> est automatiquement appelé.</w:t>
-      </w:r>
-    </w:p>
-    <w:p>
-      <w:pPr>
-        <w:jc w:val="both"/>
-        <w:rPr>
-          <w:lang w:val="fr-FR" w:bidi="ar-DZ"/>
-        </w:rPr>
-      </w:pPr>
-      <w:r>
-        <w:rPr>
-          <w:lang w:val="fr-FR" w:bidi="ar-DZ"/>
-        </w:rPr>
-        <w:t>Vous</w:t>
-      </w:r>
-      <w:r>
-        <w:rPr>
-          <w:lang w:val="fr-FR" w:bidi="ar-DZ"/>
-        </w:rPr>
-        <w:t xml:space="preserve"> pouvez définir le format de la description affichée lors de l’invocation de la méthode to-string en utilisant la méthode </w:t>
-      </w:r>
-      <w:proofErr w:type="gramStart"/>
-      <w:r>
-        <w:rPr>
-          <w:lang w:val="fr-FR" w:bidi="ar-DZ"/>
-        </w:rPr>
-        <w:t xml:space="preserve">( </w:t>
-      </w:r>
-      <w:proofErr w:type="spellStart"/>
+        <w:t xml:space="preserve"> pouvez définir le format de la description affichée lors de l’invocation de la méthode to-string en utilisant la méthode ( </w:t>
+      </w:r>
       <w:r>
         <w:rPr>
           <w:b/>
           <w:bCs/>
           <w:lang w:val="fr-FR" w:bidi="ar-DZ"/>
         </w:rPr>
-        <w:t>String.format</w:t>
-      </w:r>
-      <w:proofErr w:type="spellEnd"/>
-      <w:proofErr w:type="gramEnd"/>
-      <w:r>
-        <w:rPr>
-          <w:b/>
-          <w:bCs/>
+        <w:t>String.format()</w:t>
+      </w:r>
+      <w:r>
+        <w:rPr>
           <w:lang w:val="fr-FR" w:bidi="ar-DZ"/>
         </w:rPr>
-        <w:t>()</w:t>
-      </w:r>
-      <w:r>
+        <w:t xml:space="preserve"> ).</w:t>
+      </w:r>
+    </w:p>
+    <w:p>
+      <w:pPr>
+        <w:pStyle w:val="Heading1"/>
+        <w:rPr>
+          <w:lang w:bidi="ar-DZ"/>
+        </w:rPr>
+      </w:pPr>
+      <w:r>
+        <w:rPr>
+          <w:lang w:bidi="ar-DZ"/>
+        </w:rPr>
+        <w:t xml:space="preserve">Item11 Override Clone judiciously </w:t>
+      </w:r>
+    </w:p>
+    <w:p>
+      <w:pPr>
+        <w:jc w:val="both"/>
+        <w:rPr>
+          <w:lang w:bidi="ar-DZ"/>
+        </w:rPr>
+      </w:pPr>
+      <w:r>
+        <w:rPr>
+          <w:lang w:bidi="ar-DZ"/>
+        </w:rPr>
+        <w:t>clones</w:t>
+      </w:r>
+      <w:r>
+        <w:rPr>
+          <w:lang w:bidi="ar-DZ"/>
+        </w:rPr>
+        <w:t xml:space="preserve">() est </w:t>
+      </w:r>
+      <w:r>
+        <w:rPr>
+          <w:lang w:bidi="ar-DZ"/>
+        </w:rPr>
+        <w:t>diffèrent</w:t>
+      </w:r>
+      <w:r>
+        <w:rPr>
+          <w:lang w:bidi="ar-DZ"/>
+        </w:rPr>
+        <w:t xml:space="preserve"> de X ;</w:t>
+      </w:r>
+    </w:p>
+    <w:p>
+      <w:pPr>
+        <w:jc w:val="both"/>
+        <w:rPr>
+          <w:lang w:bidi="ar-DZ"/>
+        </w:rPr>
+      </w:pPr>
+      <w:r>
+        <w:rPr>
+          <w:lang w:bidi="ar-DZ"/>
+        </w:rPr>
+        <w:lastRenderedPageBreak/>
+        <w:t>X.equals(X.clone())must return true</w:t>
+      </w:r>
+    </w:p>
+    <w:p>
+      <w:pPr>
+        <w:jc w:val="both"/>
         <w:rPr>
           <w:lang w:val="fr-FR" w:bidi="ar-DZ"/>
         </w:rPr>
-        <w:t xml:space="preserve"> ).</w:t>
+      </w:pPr>
+      <w:r>
+        <w:rPr>
+          <w:lang w:val="fr-FR" w:bidi="ar-DZ"/>
+        </w:rPr>
+        <w:t xml:space="preserve">A </w:t>
+      </w:r>
+      <w:r>
+        <w:rPr>
+          <w:lang w:val="fr-FR" w:bidi="ar-DZ"/>
+        </w:rPr>
+        <w:t>méthode</w:t>
+      </w:r>
+      <w:r>
+        <w:rPr>
+          <w:lang w:val="fr-FR" w:bidi="ar-DZ"/>
+        </w:rPr>
+        <w:t xml:space="preserve"> clone doit appeler </w:t>
+      </w:r>
+      <w:r>
+        <w:rPr>
+          <w:lang w:val="fr-FR" w:bidi="ar-DZ"/>
+        </w:rPr>
+        <w:t>super.clone (</w:t>
+      </w:r>
+      <w:r>
+        <w:rPr>
+          <w:lang w:val="fr-FR" w:bidi="ar-DZ"/>
+        </w:rPr>
+        <w:t xml:space="preserve">), </w:t>
+      </w:r>
+      <w:r>
+        <w:rPr>
+          <w:lang w:val="fr-FR" w:bidi="ar-DZ"/>
+        </w:rPr>
+        <w:t>jusqu’à</w:t>
+      </w:r>
+      <w:r>
+        <w:rPr>
+          <w:lang w:val="fr-FR" w:bidi="ar-DZ"/>
+        </w:rPr>
+        <w:t xml:space="preserve"> l’arrivée </w:t>
+      </w:r>
+      <w:r>
+        <w:rPr>
+          <w:lang w:val="fr-FR" w:bidi="ar-DZ"/>
+        </w:rPr>
+        <w:t xml:space="preserve">à la classe object, elle doit aussi </w:t>
+      </w:r>
+      <w:r>
+        <w:rPr>
+          <w:lang w:val="fr-FR" w:bidi="ar-DZ"/>
+        </w:rPr>
+        <w:t>être</w:t>
+      </w:r>
+      <w:r>
+        <w:rPr>
+          <w:lang w:val="fr-FR" w:bidi="ar-DZ"/>
+        </w:rPr>
+        <w:t xml:space="preserve"> </w:t>
+      </w:r>
+      <w:r>
+        <w:rPr>
+          <w:lang w:val="fr-FR" w:bidi="ar-DZ"/>
+        </w:rPr>
+        <w:t>public</w:t>
+      </w:r>
+      <w:r>
+        <w:rPr>
+          <w:lang w:val="fr-FR" w:bidi="ar-DZ"/>
+        </w:rPr>
+        <w:t xml:space="preserve"> et </w:t>
+      </w:r>
+      <w:r>
+        <w:rPr>
+          <w:lang w:val="fr-FR" w:bidi="ar-DZ"/>
+        </w:rPr>
+        <w:t>retourner</w:t>
+      </w:r>
+      <w:r>
+        <w:rPr>
+          <w:lang w:val="fr-FR" w:bidi="ar-DZ"/>
+        </w:rPr>
+        <w:t xml:space="preserve"> la classe elle </w:t>
+      </w:r>
+      <w:r>
+        <w:rPr>
+          <w:lang w:val="fr-FR" w:bidi="ar-DZ"/>
+        </w:rPr>
+        <w:t>-même</w:t>
+      </w:r>
+      <w:r>
+        <w:rPr>
+          <w:lang w:val="fr-FR" w:bidi="ar-DZ"/>
+        </w:rPr>
+        <w:t>.</w:t>
+      </w:r>
+    </w:p>
+    <w:p>
+      <w:pPr>
+        <w:jc w:val="both"/>
+        <w:rPr>
+          <w:lang w:val="fr-FR" w:bidi="ar-DZ"/>
+        </w:rPr>
+      </w:pPr>
+      <w:r>
+        <w:rPr>
+          <w:lang w:val="fr-FR" w:bidi="ar-DZ"/>
+        </w:rPr>
+        <w:t xml:space="preserve">Il faut </w:t>
+      </w:r>
+      <w:r>
+        <w:rPr>
+          <w:lang w:val="fr-FR" w:bidi="ar-DZ"/>
+        </w:rPr>
+        <w:t>être</w:t>
+      </w:r>
+      <w:r>
+        <w:rPr>
+          <w:lang w:val="fr-FR" w:bidi="ar-DZ"/>
+        </w:rPr>
+        <w:t xml:space="preserve"> attention lors du clonage d’une classe contenant une liste, ou </w:t>
+      </w:r>
+      <w:r>
+        <w:rPr>
+          <w:lang w:val="fr-FR" w:bidi="ar-DZ"/>
+        </w:rPr>
+        <w:t>tableau</w:t>
+      </w:r>
+      <w:r>
+        <w:rPr>
+          <w:lang w:val="fr-FR" w:bidi="ar-DZ"/>
+        </w:rPr>
+        <w:t xml:space="preserve">, ou hashmap (exemple du clone de la classe hashtabe, et de la pile) </w:t>
+      </w:r>
+    </w:p>
+    <w:p>
+      <w:pPr>
+        <w:jc w:val="both"/>
+        <w:rPr>
+          <w:lang w:val="fr-FR" w:bidi="ar-DZ"/>
+        </w:rPr>
+      </w:pPr>
+      <w:r>
+        <w:rPr>
+          <w:lang w:val="fr-FR" w:bidi="ar-DZ"/>
+        </w:rPr>
+        <w:t>La m</w:t>
+      </w:r>
+      <w:r>
+        <w:rPr>
+          <w:lang w:val="fr-FR" w:bidi="ar-DZ"/>
+        </w:rPr>
+        <w:t>é</w:t>
+      </w:r>
+      <w:r>
+        <w:rPr>
+          <w:lang w:val="fr-FR" w:bidi="ar-DZ"/>
+        </w:rPr>
+        <w:t xml:space="preserve">thode clone ne doit pas invoquer une méthode non final, car le clonage peut ne pa </w:t>
+      </w:r>
+      <w:r>
+        <w:rPr>
+          <w:lang w:val="fr-FR" w:bidi="ar-DZ"/>
+        </w:rPr>
+        <w:t>être</w:t>
+      </w:r>
+      <w:r>
+        <w:rPr>
+          <w:lang w:val="fr-FR" w:bidi="ar-DZ"/>
+        </w:rPr>
+        <w:t xml:space="preserve"> terminer</w:t>
+      </w:r>
+    </w:p>
+    <w:p>
+      <w:pPr>
+        <w:jc w:val="both"/>
+        <w:rPr>
+          <w:lang w:val="fr-FR" w:bidi="ar-DZ"/>
+        </w:rPr>
+      </w:pPr>
+      <w:r>
+        <w:rPr>
+          <w:lang w:val="fr-FR" w:bidi="ar-DZ"/>
+        </w:rPr>
+        <w:t xml:space="preserve">Si une classe est déclarer pour </w:t>
+      </w:r>
+      <w:r>
+        <w:rPr>
+          <w:lang w:val="fr-FR" w:bidi="ar-DZ"/>
+        </w:rPr>
+        <w:t>être</w:t>
+      </w:r>
+      <w:r>
+        <w:rPr>
+          <w:lang w:val="fr-FR" w:bidi="ar-DZ"/>
+        </w:rPr>
+        <w:t xml:space="preserve"> hérité, elle doit suivre le </w:t>
+      </w:r>
+      <w:r>
+        <w:rPr>
+          <w:lang w:val="fr-FR" w:bidi="ar-DZ"/>
+        </w:rPr>
+        <w:t>même</w:t>
+      </w:r>
+      <w:r>
+        <w:rPr>
+          <w:lang w:val="fr-FR" w:bidi="ar-DZ"/>
+        </w:rPr>
+        <w:t xml:space="preserve"> comportement de la classe (Object: Engendre l’exception clonenotsupportedexception) et </w:t>
+      </w:r>
+      <w:r>
+        <w:rPr>
+          <w:lang w:val="fr-FR" w:bidi="ar-DZ"/>
+        </w:rPr>
+        <w:t>elle ne doit</w:t>
+      </w:r>
+      <w:r>
+        <w:rPr>
+          <w:lang w:val="fr-FR" w:bidi="ar-DZ"/>
+        </w:rPr>
+        <w:t xml:space="preserve"> pas </w:t>
+      </w:r>
+      <w:r>
+        <w:rPr>
+          <w:lang w:val="fr-FR" w:bidi="ar-DZ"/>
+        </w:rPr>
+        <w:t>implémenter</w:t>
+      </w:r>
+      <w:r>
+        <w:rPr>
+          <w:lang w:val="fr-FR" w:bidi="ar-DZ"/>
+        </w:rPr>
+        <w:t xml:space="preserve"> l’interface clonable.</w:t>
+      </w:r>
+    </w:p>
+    <w:p>
+      <w:pPr>
+        <w:jc w:val="both"/>
+        <w:rPr>
+          <w:lang w:val="fr-FR" w:bidi="ar-DZ"/>
+        </w:rPr>
+      </w:pPr>
+      <w:r>
+        <w:rPr>
+          <w:lang w:val="fr-FR" w:bidi="ar-DZ"/>
+        </w:rPr>
+        <w:t>Si on doit utiliser un Safe Thread class, on doit déclarer un synchronized Clone method.</w:t>
+      </w:r>
+    </w:p>
+    <w:p>
+      <w:pPr>
+        <w:jc w:val="both"/>
+        <w:rPr>
+          <w:lang w:val="fr-FR" w:bidi="ar-DZ"/>
+        </w:rPr>
+      </w:pPr>
+      <w:r>
+        <w:rPr>
+          <w:lang w:val="fr-FR" w:bidi="ar-DZ"/>
+        </w:rPr>
+        <w:t>On peut copier on utilisant CopyCons</w:t>
+      </w:r>
+      <w:r>
+        <w:rPr>
+          <w:lang w:val="fr-FR" w:bidi="ar-DZ"/>
+        </w:rPr>
+        <w:t>t</w:t>
+      </w:r>
+      <w:r>
+        <w:rPr>
+          <w:lang w:val="fr-FR" w:bidi="ar-DZ"/>
+        </w:rPr>
+        <w:t>ructor ou bien CopyFactory, cela donne plusieurs avantages, mais elle ne peut pas jouer le rôle d’une interface.</w:t>
+      </w:r>
+    </w:p>
+    <w:p>
+      <w:pPr>
+        <w:jc w:val="both"/>
+        <w:rPr>
+          <w:lang w:val="fr-FR" w:bidi="ar-DZ"/>
+        </w:rPr>
+      </w:pPr>
+      <w:r>
+        <w:rPr>
+          <w:lang w:val="fr-FR" w:bidi="ar-DZ"/>
+        </w:rPr>
+        <w:t xml:space="preserve">Vous </w:t>
+      </w:r>
+      <w:r>
+        <w:rPr>
+          <w:lang w:val="fr-FR" w:bidi="ar-DZ"/>
+        </w:rPr>
+        <w:t>pouvez</w:t>
+      </w:r>
+      <w:r>
+        <w:rPr>
+          <w:lang w:val="fr-FR" w:bidi="ar-DZ"/>
+        </w:rPr>
+        <w:t xml:space="preserve"> transformer une </w:t>
+      </w:r>
+      <w:r>
+        <w:rPr>
+          <w:lang w:val="fr-FR" w:bidi="ar-DZ"/>
+        </w:rPr>
+        <w:t>H</w:t>
+      </w:r>
+      <w:r>
+        <w:rPr>
+          <w:lang w:val="fr-FR" w:bidi="ar-DZ"/>
+        </w:rPr>
+        <w:t>ash</w:t>
+      </w:r>
+      <w:r>
+        <w:rPr>
+          <w:lang w:val="fr-FR" w:bidi="ar-DZ"/>
+        </w:rPr>
+        <w:t>S</w:t>
+      </w:r>
+      <w:r>
+        <w:rPr>
+          <w:lang w:val="fr-FR" w:bidi="ar-DZ"/>
+        </w:rPr>
+        <w:t xml:space="preserve">et en </w:t>
+      </w:r>
+      <w:r>
+        <w:rPr>
+          <w:lang w:val="fr-FR" w:bidi="ar-DZ"/>
+        </w:rPr>
+        <w:t>T</w:t>
+      </w:r>
+      <w:r>
+        <w:rPr>
+          <w:lang w:val="fr-FR" w:bidi="ar-DZ"/>
+        </w:rPr>
+        <w:t>ree</w:t>
+      </w:r>
+      <w:r>
+        <w:rPr>
+          <w:lang w:val="fr-FR" w:bidi="ar-DZ"/>
+        </w:rPr>
+        <w:t>Set</w:t>
+      </w:r>
+      <w:r>
+        <w:rPr>
+          <w:lang w:val="fr-FR" w:bidi="ar-DZ"/>
+        </w:rPr>
+        <w:t xml:space="preserve">, </w:t>
+      </w:r>
+      <w:r>
+        <w:rPr>
+          <w:lang w:val="fr-FR" w:bidi="ar-DZ"/>
+        </w:rPr>
+        <w:t>en utilisant CopyConstructor ou CopyFactory.</w:t>
+      </w:r>
+    </w:p>
+    <w:p>
+      <w:pPr>
+        <w:jc w:val="both"/>
+        <w:rPr>
+          <w:lang w:val="fr-FR" w:bidi="ar-DZ"/>
+        </w:rPr>
+      </w:pPr>
+      <w:r>
+        <w:rPr>
+          <w:lang w:val="fr-FR" w:bidi="ar-DZ"/>
+        </w:rPr>
+        <w:t xml:space="preserve">Les interfaces ne doivent pas héritées de cloneable et les classes conçues pour l’héritage aussi.  Les experts n’utilisent jamais cloneable sauf pour le clonage des tableaux. </w:t>
       </w:r>
     </w:p>
     <w:p>
       <w:pPr>
         <w:pStyle w:val="Heading1"/>
         <w:rPr>
-          <w:lang w:bidi="ar-DZ"/>
-        </w:rPr>
-      </w:pPr>
-      <w:r>
-        <w:rPr>
-          <w:lang w:bidi="ar-DZ"/>
-        </w:rPr>
-        <w:t xml:space="preserve">Item11 Override Clone judiciously </w:t>
-      </w:r>
-    </w:p>
-    <w:p>
-      <w:pPr>
-        <w:jc w:val="both"/>
-        <w:rPr>
-          <w:lang w:bidi="ar-DZ"/>
-        </w:rPr>
-      </w:pPr>
-      <w:proofErr w:type="gramStart"/>
-      <w:r>
-        <w:rPr>
-          <w:lang w:bidi="ar-DZ"/>
-        </w:rPr>
-        <w:t>clones</w:t>
-      </w:r>
-      <w:r>
-        <w:rPr>
-          <w:lang w:bidi="ar-DZ"/>
-        </w:rPr>
-        <w:t>(</w:t>
-      </w:r>
-      <w:proofErr w:type="gramEnd"/>
-      <w:r>
-        <w:rPr>
-          <w:lang w:bidi="ar-DZ"/>
-        </w:rPr>
-        <w:t xml:space="preserve">) </w:t>
-      </w:r>
-      <w:proofErr w:type="spellStart"/>
-      <w:r>
-        <w:rPr>
-          <w:lang w:bidi="ar-DZ"/>
-        </w:rPr>
-        <w:t>est</w:t>
-      </w:r>
-      <w:proofErr w:type="spellEnd"/>
-      <w:r>
-        <w:rPr>
-          <w:lang w:bidi="ar-DZ"/>
+          <w:lang w:val="fr-FR" w:bidi="ar-DZ"/>
+        </w:rPr>
+      </w:pPr>
+      <w:r>
+        <w:rPr>
+          <w:lang w:val="fr-FR" w:bidi="ar-DZ"/>
+        </w:rPr>
+        <w:t>Item 12 : Consider Implementing Comparable</w:t>
+      </w:r>
+    </w:p>
+    <w:p>
+      <w:pPr>
+        <w:jc w:val="both"/>
+        <w:rPr>
+          <w:lang w:val="fr-FR" w:bidi="ar-DZ"/>
+        </w:rPr>
+      </w:pPr>
+      <w:r>
+        <w:rPr>
+          <w:lang w:val="fr-FR" w:bidi="ar-DZ"/>
+        </w:rPr>
+        <w:t>La fonction compareto engendre une exception</w:t>
+      </w:r>
+      <w:r>
+        <w:rPr>
+          <w:lang w:val="fr-FR" w:bidi="ar-DZ"/>
+        </w:rPr>
+        <w:t xml:space="preserve"> de type </w:t>
+      </w:r>
+      <w:r>
+        <w:rPr>
+          <w:lang w:val="fr-FR"/>
+        </w:rPr>
+        <w:t>ClassCastException</w:t>
+      </w:r>
+      <w:r>
+        <w:rPr>
+          <w:lang w:val="fr-FR" w:bidi="ar-DZ"/>
+        </w:rPr>
+        <w:t>, ou bien retourne -1,0,1.</w:t>
+      </w:r>
+    </w:p>
+    <w:p>
+      <w:pPr>
+        <w:jc w:val="both"/>
+        <w:rPr>
+          <w:lang w:val="fr-FR"/>
+        </w:rPr>
+      </w:pPr>
+      <w:r>
+        <w:rPr>
+          <w:lang w:val="fr-FR" w:bidi="ar-DZ"/>
+        </w:rPr>
+        <w:t>1-</w:t>
+      </w:r>
+      <w:r>
+        <w:rPr>
+          <w:lang w:val="fr-FR"/>
+        </w:rPr>
+        <w:t>sgn</w:t>
+      </w:r>
+      <w:r>
+        <w:rPr>
+          <w:lang w:val="fr-FR"/>
         </w:rPr>
         <w:t xml:space="preserve"> </w:t>
       </w:r>
-      <w:proofErr w:type="spellStart"/>
-      <w:r>
-        <w:rPr>
-          <w:lang w:bidi="ar-DZ"/>
-        </w:rPr>
-        <w:t>diffèrent</w:t>
-      </w:r>
-      <w:proofErr w:type="spellEnd"/>
-      <w:r>
-        <w:rPr>
-          <w:lang w:bidi="ar-DZ"/>
-        </w:rPr>
-        <w:t xml:space="preserve"> de X ;</w:t>
-      </w:r>
-    </w:p>
-    <w:p>
-      <w:pPr>
-        <w:jc w:val="both"/>
-        <w:rPr>
-          <w:lang w:bidi="ar-DZ"/>
-        </w:rPr>
-      </w:pPr>
-      <w:proofErr w:type="gramStart"/>
-      <w:r>
-        <w:rPr>
-          <w:lang w:bidi="ar-DZ"/>
-        </w:rPr>
-        <w:lastRenderedPageBreak/>
-        <w:t>X.equals(</w:t>
-      </w:r>
-      <w:proofErr w:type="gramEnd"/>
-      <w:r>
-        <w:rPr>
-          <w:lang w:bidi="ar-DZ"/>
-        </w:rPr>
-        <w:t>X.clone())must return true</w:t>
-      </w:r>
-    </w:p>
-    <w:p>
-      <w:pPr>
-        <w:jc w:val="both"/>
-        <w:rPr>
-          <w:lang w:val="fr-FR" w:bidi="ar-DZ"/>
-        </w:rPr>
-      </w:pPr>
-      <w:r>
-        <w:rPr>
-          <w:lang w:val="fr-FR" w:bidi="ar-DZ"/>
-        </w:rPr>
-        <w:t xml:space="preserve">A </w:t>
-      </w:r>
-      <w:r>
-        <w:rPr>
-          <w:lang w:val="fr-FR" w:bidi="ar-DZ"/>
-        </w:rPr>
-        <w:t>méthode</w:t>
-      </w:r>
-      <w:r>
-        <w:rPr>
-          <w:lang w:val="fr-FR" w:bidi="ar-DZ"/>
-        </w:rPr>
-        <w:t xml:space="preserve"> clone doit appeler </w:t>
-      </w:r>
-      <w:r>
-        <w:rPr>
-          <w:lang w:val="fr-FR" w:bidi="ar-DZ"/>
-        </w:rPr>
-        <w:t>super.clone (</w:t>
-      </w:r>
-      <w:r>
-        <w:rPr>
-          <w:lang w:val="fr-FR" w:bidi="ar-DZ"/>
-        </w:rPr>
-        <w:t xml:space="preserve">), </w:t>
-      </w:r>
-      <w:r>
-        <w:rPr>
-          <w:lang w:val="fr-FR" w:bidi="ar-DZ"/>
-        </w:rPr>
-        <w:t>jusqu’à</w:t>
-      </w:r>
-      <w:r>
-        <w:rPr>
-          <w:lang w:val="fr-FR" w:bidi="ar-DZ"/>
-        </w:rPr>
-        <w:t xml:space="preserve"> l’arrivée </w:t>
-      </w:r>
-      <w:r>
-        <w:rPr>
-          <w:lang w:val="fr-FR" w:bidi="ar-DZ"/>
-        </w:rPr>
-        <w:t xml:space="preserve">à la classe object, elle doit aussi </w:t>
-      </w:r>
-      <w:r>
-        <w:rPr>
-          <w:lang w:val="fr-FR" w:bidi="ar-DZ"/>
-        </w:rPr>
-        <w:t>être</w:t>
-      </w:r>
-      <w:r>
-        <w:rPr>
-          <w:lang w:val="fr-FR" w:bidi="ar-DZ"/>
+      <w:r>
+        <w:rPr>
+          <w:lang w:val="fr-FR"/>
+        </w:rPr>
+        <w:t>(x.compareTo(y)) == -sgn(y.compareTo(x))</w:t>
+      </w:r>
+    </w:p>
+    <w:p>
+      <w:pPr>
+        <w:jc w:val="both"/>
+        <w:rPr>
+          <w:lang w:val="fr-FR"/>
+        </w:rPr>
+      </w:pPr>
+      <w:r>
+        <w:rPr>
+          <w:lang w:val="fr-FR"/>
+        </w:rPr>
+        <w:t>2-</w:t>
+      </w:r>
+      <w:r>
+        <w:rPr>
+          <w:lang w:val="fr-FR"/>
+        </w:rPr>
+        <w:t>(x.compareTo(y) &gt; 0 &amp;&amp; y.compareTo(z) &gt; 0) implies x.compareTo(z) &gt; 0.</w:t>
+      </w:r>
+    </w:p>
+    <w:p>
+      <w:pPr>
+        <w:jc w:val="both"/>
+        <w:rPr>
+          <w:lang w:val="fr-FR"/>
+        </w:rPr>
+      </w:pPr>
+      <w:r>
+        <w:rPr>
+          <w:lang w:val="fr-FR"/>
+        </w:rPr>
+        <w:t>3-</w:t>
+      </w:r>
+      <w:r>
+        <w:rPr>
+          <w:lang w:val="fr-FR"/>
+        </w:rPr>
+        <w:t>x.compareTo(y) == 0 implies that sgn</w:t>
+      </w:r>
+      <w:r>
+        <w:rPr>
+          <w:lang w:val="fr-FR"/>
         </w:rPr>
         <w:t xml:space="preserve"> </w:t>
       </w:r>
       <w:r>
         <w:rPr>
-          <w:lang w:val="fr-FR" w:bidi="ar-DZ"/>
-        </w:rPr>
-        <w:t>public</w:t>
-      </w:r>
-      <w:r>
-        <w:rPr>
-          <w:lang w:val="fr-FR" w:bidi="ar-DZ"/>
-        </w:rPr>
-        <w:t xml:space="preserve"> et </w:t>
-      </w:r>
-      <w:r>
-        <w:rPr>
-          <w:lang w:val="fr-FR" w:bidi="ar-DZ"/>
-        </w:rPr>
-        <w:t>retourner</w:t>
-      </w:r>
-      <w:r>
-        <w:rPr>
-          <w:lang w:val="fr-FR" w:bidi="ar-DZ"/>
-        </w:rPr>
-        <w:t xml:space="preserve"> la classe elle </w:t>
-      </w:r>
-      <w:r>
-        <w:rPr>
-          <w:lang w:val="fr-FR" w:bidi="ar-DZ"/>
-        </w:rPr>
-        <w:t>-même</w:t>
-      </w:r>
-      <w:r>
-        <w:rPr>
-          <w:lang w:val="fr-FR" w:bidi="ar-DZ"/>
-        </w:rPr>
-        <w:t>.</w:t>
-      </w:r>
-    </w:p>
-    <w:p>
-      <w:pPr>
-        <w:jc w:val="both"/>
-        <w:rPr>
-          <w:lang w:val="fr-FR" w:bidi="ar-DZ"/>
-        </w:rPr>
-      </w:pPr>
-      <w:r>
-        <w:rPr>
-          <w:lang w:val="fr-FR" w:bidi="ar-DZ"/>
-        </w:rPr>
-        <w:t xml:space="preserve">Il faut </w:t>
-      </w:r>
-      <w:r>
-        <w:rPr>
-          <w:lang w:val="fr-FR" w:bidi="ar-DZ"/>
-        </w:rPr>
-        <w:t>être</w:t>
-      </w:r>
-      <w:r>
-        <w:rPr>
-          <w:lang w:val="fr-FR" w:bidi="ar-DZ"/>
-        </w:rPr>
-        <w:t xml:space="preserve"> attention lors du clonage d’une classe contenant une liste, ou </w:t>
-      </w:r>
-      <w:r>
-        <w:rPr>
-          <w:lang w:val="fr-FR" w:bidi="ar-DZ"/>
-        </w:rPr>
-        <w:t>tableau</w:t>
-      </w:r>
-      <w:r>
-        <w:rPr>
-          <w:lang w:val="fr-FR" w:bidi="ar-DZ"/>
-        </w:rPr>
-        <w:t xml:space="preserve">, ou hashmap (exemple du clone de la classe hashtabe, et de la pile) </w:t>
-      </w:r>
-    </w:p>
-    <w:p>
-      <w:pPr>
-        <w:jc w:val="both"/>
-        <w:rPr>
-          <w:lang w:val="fr-FR" w:bidi="ar-DZ"/>
-        </w:rPr>
-      </w:pPr>
-      <w:r>
-        <w:rPr>
-          <w:lang w:val="fr-FR" w:bidi="ar-DZ"/>
-        </w:rPr>
-        <w:t>La m</w:t>
-      </w:r>
-      <w:r>
-        <w:rPr>
-          <w:lang w:val="fr-FR" w:bidi="ar-DZ"/>
-        </w:rPr>
-        <w:t>é</w:t>
-      </w:r>
-      <w:r>
-        <w:rPr>
-          <w:lang w:val="fr-FR" w:bidi="ar-DZ"/>
-        </w:rPr>
-        <w:t xml:space="preserve">thode clone ne doit pas invoquer une méthode non final, car le clonage peut ne </w:t>
-      </w:r>
-      <w:proofErr w:type="spellStart"/>
-      <w:r>
-        <w:rPr>
-          <w:lang w:val="fr-FR" w:bidi="ar-DZ"/>
-        </w:rPr>
-        <w:t>pa</w:t>
-      </w:r>
-      <w:proofErr w:type="spellEnd"/>
-      <w:r>
-        <w:rPr>
-          <w:lang w:val="fr-FR" w:bidi="ar-DZ"/>
-        </w:rPr>
-        <w:t xml:space="preserve"> </w:t>
-      </w:r>
-      <w:r>
-        <w:rPr>
-          <w:lang w:val="fr-FR" w:bidi="ar-DZ"/>
-        </w:rPr>
-        <w:t>être</w:t>
-      </w:r>
-      <w:r>
-        <w:rPr>
-          <w:lang w:val="fr-FR" w:bidi="ar-DZ"/>
-        </w:rPr>
-        <w:t xml:space="preserve"> terminer</w:t>
-      </w:r>
-    </w:p>
-    <w:p>
-      <w:pPr>
-        <w:jc w:val="both"/>
-        <w:rPr>
-          <w:lang w:val="fr-FR" w:bidi="ar-DZ"/>
-        </w:rPr>
-      </w:pPr>
-      <w:r>
-        <w:rPr>
-          <w:lang w:val="fr-FR" w:bidi="ar-DZ"/>
-        </w:rPr>
-        <w:t xml:space="preserve">Si une classe est déclarer pour </w:t>
-      </w:r>
-      <w:r>
-        <w:rPr>
-          <w:lang w:val="fr-FR" w:bidi="ar-DZ"/>
-        </w:rPr>
-        <w:t>être</w:t>
-      </w:r>
-      <w:r>
-        <w:rPr>
-          <w:lang w:val="fr-FR" w:bidi="ar-DZ"/>
-        </w:rPr>
-        <w:t xml:space="preserve"> hérité, elle doit suivre le </w:t>
-      </w:r>
-      <w:r>
-        <w:rPr>
-          <w:lang w:val="fr-FR" w:bidi="ar-DZ"/>
-        </w:rPr>
-        <w:t>même</w:t>
-      </w:r>
-      <w:r>
-        <w:rPr>
-          <w:lang w:val="fr-FR" w:bidi="ar-DZ"/>
-        </w:rPr>
-        <w:t xml:space="preserve"> comportement de la classe (Object: Engendre l’exception clonenotsupportedexception) et </w:t>
-      </w:r>
-      <w:r>
-        <w:rPr>
-          <w:lang w:val="fr-FR" w:bidi="ar-DZ"/>
-        </w:rPr>
-        <w:t>elle ne doit</w:t>
-      </w:r>
-      <w:r>
-        <w:rPr>
-          <w:lang w:val="fr-FR" w:bidi="ar-DZ"/>
-        </w:rPr>
-        <w:t xml:space="preserve"> pas </w:t>
-      </w:r>
-      <w:r>
-        <w:rPr>
-          <w:lang w:val="fr-FR" w:bidi="ar-DZ"/>
-        </w:rPr>
-        <w:t>implémenter</w:t>
-      </w:r>
-      <w:r>
-        <w:rPr>
-          <w:lang w:val="fr-FR" w:bidi="ar-DZ"/>
-        </w:rPr>
-        <w:t xml:space="preserve"> l’interface clonable.</w:t>
-      </w:r>
-    </w:p>
-    <w:p>
-      <w:pPr>
-        <w:jc w:val="both"/>
-        <w:rPr>
-          <w:lang w:val="fr-FR" w:bidi="ar-DZ"/>
-        </w:rPr>
-      </w:pPr>
-      <w:r>
-        <w:rPr>
-          <w:lang w:val="fr-FR" w:bidi="ar-DZ"/>
-        </w:rPr>
-        <w:t>Si on doit utiliser un Safe Thread class, on doit déclarer un synchronized Clone method.</w:t>
-      </w:r>
-    </w:p>
-    <w:p>
-      <w:pPr>
-        <w:jc w:val="both"/>
-        <w:rPr>
-          <w:lang w:val="fr-FR" w:bidi="ar-DZ"/>
-        </w:rPr>
-      </w:pPr>
-      <w:r>
-        <w:rPr>
-          <w:lang w:val="fr-FR" w:bidi="ar-DZ"/>
-        </w:rPr>
-        <w:t>On peut copier on utilisant CopyCons</w:t>
-      </w:r>
-      <w:r>
-        <w:rPr>
-          <w:lang w:val="fr-FR" w:bidi="ar-DZ"/>
-        </w:rPr>
-        <w:t>t</w:t>
-      </w:r>
-      <w:r>
-        <w:rPr>
-          <w:lang w:val="fr-FR" w:bidi="ar-DZ"/>
-        </w:rPr>
-        <w:t>ructor ou bien CopyFactory, cela donne plusieurs avantages, mais elle ne peut pas jouer le rôle d’une interface.</w:t>
-      </w:r>
-    </w:p>
-    <w:p>
-      <w:pPr>
-        <w:jc w:val="both"/>
-        <w:rPr>
-          <w:lang w:val="fr-FR" w:bidi="ar-DZ"/>
-        </w:rPr>
-      </w:pPr>
-      <w:r>
-        <w:rPr>
-          <w:lang w:val="fr-FR" w:bidi="ar-DZ"/>
-        </w:rPr>
-        <w:t xml:space="preserve">Vous </w:t>
-      </w:r>
-      <w:r>
-        <w:rPr>
-          <w:lang w:val="fr-FR" w:bidi="ar-DZ"/>
-        </w:rPr>
-        <w:t>pouvez</w:t>
-      </w:r>
-      <w:r>
-        <w:rPr>
-          <w:lang w:val="fr-FR" w:bidi="ar-DZ"/>
-        </w:rPr>
-        <w:t xml:space="preserve"> transformer une </w:t>
-      </w:r>
-      <w:r>
-        <w:rPr>
-          <w:lang w:val="fr-FR" w:bidi="ar-DZ"/>
-        </w:rPr>
-        <w:t>H</w:t>
-      </w:r>
-      <w:r>
-        <w:rPr>
-          <w:lang w:val="fr-FR" w:bidi="ar-DZ"/>
-        </w:rPr>
-        <w:t>ash</w:t>
-      </w:r>
-      <w:r>
-        <w:rPr>
-          <w:lang w:val="fr-FR" w:bidi="ar-DZ"/>
-        </w:rPr>
-        <w:t>S</w:t>
-      </w:r>
-      <w:r>
-        <w:rPr>
-          <w:lang w:val="fr-FR" w:bidi="ar-DZ"/>
-        </w:rPr>
-        <w:t xml:space="preserve">et en </w:t>
-      </w:r>
-      <w:r>
-        <w:rPr>
-          <w:lang w:val="fr-FR" w:bidi="ar-DZ"/>
-        </w:rPr>
-        <w:t>T</w:t>
-      </w:r>
-      <w:r>
-        <w:rPr>
-          <w:lang w:val="fr-FR" w:bidi="ar-DZ"/>
-        </w:rPr>
-        <w:t>ree</w:t>
-      </w:r>
-      <w:r>
-        <w:rPr>
-          <w:lang w:val="fr-FR" w:bidi="ar-DZ"/>
-        </w:rPr>
-        <w:t>Set</w:t>
-      </w:r>
-      <w:r>
-        <w:rPr>
-          <w:lang w:val="fr-FR" w:bidi="ar-DZ"/>
-        </w:rPr>
-        <w:t xml:space="preserve">, </w:t>
-      </w:r>
-      <w:r>
-        <w:rPr>
-          <w:lang w:val="fr-FR" w:bidi="ar-DZ"/>
-        </w:rPr>
-        <w:t>en utilisant CopyConstructor ou CopyFactory.</w:t>
-      </w:r>
-    </w:p>
-    <w:p>
-      <w:pPr>
-        <w:jc w:val="both"/>
-        <w:rPr>
-          <w:lang w:val="fr-FR" w:bidi="ar-DZ"/>
-        </w:rPr>
-      </w:pPr>
-      <w:r>
-        <w:rPr>
-          <w:lang w:val="fr-FR" w:bidi="ar-DZ"/>
-        </w:rPr>
-        <w:t xml:space="preserve">Les interfaces ne doivent pas héritées de cloneable et les classes conçues pour l’héritage aussi.  Les experts n’utilisent jamais cloneable sauf pour le clonage des tableaux. </w:t>
+          <w:lang w:val="fr-FR"/>
+        </w:rPr>
+        <w:t>(x.compareTo(z)) == sgn(y.compareTo(z))</w:t>
+      </w:r>
+    </w:p>
+    <w:p>
+      <w:pPr>
+        <w:jc w:val="both"/>
+        <w:rPr>
+          <w:lang w:val="fr-FR"/>
+        </w:rPr>
+      </w:pPr>
+      <w:r>
+        <w:rPr>
+          <w:lang w:val="fr-FR"/>
+        </w:rPr>
+        <w:t>4-(x.compareTo(y) == 0) == (x.equals(y))</w:t>
+      </w:r>
+    </w:p>
+    <w:p>
+      <w:pPr>
+        <w:jc w:val="both"/>
+        <w:rPr>
+          <w:lang w:val="fr-FR"/>
+        </w:rPr>
+      </w:pPr>
+      <w:r>
+        <w:rPr>
+          <w:lang w:val="fr-FR"/>
+        </w:rPr>
+        <w:t>Les collections trié utilise le test CompareTo au lieu de Equals (exemple HashSet et TreeSet avec la classe bigdicimal)</w:t>
+      </w:r>
+    </w:p>
+    <w:p>
+      <w:pPr>
+        <w:jc w:val="both"/>
+        <w:rPr>
+          <w:lang w:val="fr-FR"/>
+        </w:rPr>
+      </w:pPr>
+      <w:r>
+        <w:rPr>
+          <w:lang w:val="fr-FR"/>
+        </w:rPr>
+        <w:t>Faire attention si la différence est calculé à partir de deux entier négatifs, ou que la différence soit plus grande que le rang integer 2*31-1</w:t>
       </w:r>
     </w:p>
     <w:p>
       <w:pPr>
         <w:pStyle w:val="Heading1"/>
-        <w:rPr>
-          <w:lang w:val="fr-FR" w:bidi="ar-DZ"/>
-        </w:rPr>
-      </w:pPr>
-      <w:r>
-        <w:rPr>
-          <w:lang w:val="fr-FR" w:bidi="ar-DZ"/>
-        </w:rPr>
-        <w:t>Item 12 : Consider Implementing Comparable</w:t>
-      </w:r>
-    </w:p>
-    <w:p>
-      <w:pPr>
-        <w:jc w:val="both"/>
-        <w:rPr>
-          <w:lang w:val="fr-FR" w:bidi="ar-DZ"/>
-        </w:rPr>
-      </w:pPr>
-      <w:r>
-        <w:rPr>
-          <w:lang w:val="fr-FR" w:bidi="ar-DZ"/>
-        </w:rPr>
-        <w:t>La fonction compareto engendre une exception</w:t>
-      </w:r>
-      <w:r>
-        <w:rPr>
-          <w:lang w:val="fr-FR" w:bidi="ar-DZ"/>
-        </w:rPr>
-        <w:t xml:space="preserve"> de type </w:t>
-      </w:r>
-      <w:r>
-        <w:rPr>
-          <w:lang w:val="fr-FR"/>
-        </w:rPr>
-        <w:t>ClassCastException</w:t>
-      </w:r>
-      <w:r>
-        <w:rPr>
-          <w:lang w:val="fr-FR" w:bidi="ar-DZ"/>
-        </w:rPr>
-        <w:t>, ou bien retourne -1</w:t>
-      </w:r>
-      <w:proofErr w:type="gramStart"/>
-      <w:r>
-        <w:rPr>
-          <w:lang w:val="fr-FR" w:bidi="ar-DZ"/>
-        </w:rPr>
-        <w:t>,0,1</w:t>
-      </w:r>
-      <w:proofErr w:type="gramEnd"/>
-      <w:r>
-        <w:rPr>
-          <w:lang w:val="fr-FR" w:bidi="ar-DZ"/>
-        </w:rPr>
-        <w:t>.</w:t>
-      </w:r>
-    </w:p>
-    <w:p>
-      <w:pPr>
-        <w:jc w:val="both"/>
-        <w:rPr>
-          <w:lang w:val="fr-FR"/>
-        </w:rPr>
-      </w:pPr>
-      <w:r>
-        <w:rPr>
-          <w:lang w:val="fr-FR" w:bidi="ar-DZ"/>
-        </w:rPr>
-        <w:t>1-</w:t>
-      </w:r>
-      <w:r>
-        <w:rPr>
-          <w:lang w:val="fr-FR"/>
-        </w:rPr>
-        <w:t>sgn</w:t>
-      </w:r>
-      <w:r>
-        <w:rPr>
-          <w:lang w:val="fr-FR"/>
-        </w:rPr>
-        <w:t xml:space="preserve"> </w:t>
-      </w:r>
-      <w:r>
-        <w:rPr>
-          <w:lang w:val="fr-FR"/>
-        </w:rPr>
-        <w:t>(x.compareTo(y)) == -</w:t>
-      </w:r>
-      <w:proofErr w:type="gramStart"/>
-      <w:r>
-        <w:rPr>
-          <w:lang w:val="fr-FR"/>
-        </w:rPr>
-        <w:t>sgn(</w:t>
-      </w:r>
-      <w:proofErr w:type="gramEnd"/>
-      <w:r>
-        <w:rPr>
-          <w:lang w:val="fr-FR"/>
-        </w:rPr>
-        <w:t>y.compareTo(x))</w:t>
-      </w:r>
-    </w:p>
-    <w:p>
-      <w:pPr>
-        <w:jc w:val="both"/>
-        <w:rPr>
-          <w:lang w:val="fr-FR"/>
-        </w:rPr>
-      </w:pPr>
-      <w:r>
-        <w:rPr>
-          <w:lang w:val="fr-FR"/>
-        </w:rPr>
-        <w:t>2-</w:t>
-      </w:r>
-      <w:r>
-        <w:rPr>
-          <w:lang w:val="fr-FR"/>
-        </w:rPr>
-        <w:t>(x.compareTo(y) &gt; 0 &amp;&amp; y.compareTo(z) &gt; 0) implies x.compareTo(z) &gt; 0.</w:t>
-      </w:r>
-    </w:p>
-    <w:p>
-      <w:pPr>
-        <w:jc w:val="both"/>
-        <w:rPr>
-          <w:lang w:val="fr-FR"/>
-        </w:rPr>
-      </w:pPr>
-      <w:r>
-        <w:rPr>
-          <w:lang w:val="fr-FR"/>
-        </w:rPr>
-        <w:t>3-</w:t>
-      </w:r>
-      <w:r>
-        <w:rPr>
-          <w:lang w:val="fr-FR"/>
-        </w:rPr>
-        <w:t xml:space="preserve">x.compareTo(y) == 0 implies </w:t>
-      </w:r>
-      <w:proofErr w:type="spellStart"/>
-      <w:r>
-        <w:rPr>
-          <w:lang w:val="fr-FR"/>
-        </w:rPr>
-        <w:t>that</w:t>
-      </w:r>
-      <w:proofErr w:type="spellEnd"/>
-      <w:r>
-        <w:rPr>
-          <w:lang w:val="fr-FR"/>
-        </w:rPr>
-        <w:t xml:space="preserve"> sgn</w:t>
-      </w:r>
-      <w:r>
-        <w:rPr>
-          <w:lang w:val="fr-FR"/>
-        </w:rPr>
-        <w:t xml:space="preserve"> </w:t>
-      </w:r>
-      <w:r>
-        <w:rPr>
-          <w:lang w:val="fr-FR"/>
-        </w:rPr>
-        <w:t xml:space="preserve">(x.compareTo(z)) == </w:t>
-      </w:r>
-      <w:proofErr w:type="gramStart"/>
-      <w:r>
-        <w:rPr>
-          <w:lang w:val="fr-FR"/>
-        </w:rPr>
-        <w:t>sgn(</w:t>
-      </w:r>
-      <w:proofErr w:type="gramEnd"/>
-      <w:r>
-        <w:rPr>
-          <w:lang w:val="fr-FR"/>
-        </w:rPr>
-        <w:t>y.compareTo(z))</w:t>
-      </w:r>
-    </w:p>
-    <w:p>
-      <w:pPr>
-        <w:jc w:val="both"/>
-        <w:rPr>
-          <w:lang w:val="fr-FR"/>
-        </w:rPr>
-      </w:pPr>
-      <w:r>
-        <w:rPr>
-          <w:lang w:val="fr-FR"/>
-        </w:rPr>
-        <w:t>4-(x.compareTo(y) == 0) == (x.equals(y))</w:t>
-      </w:r>
-    </w:p>
-    <w:p>
-      <w:pPr>
-        <w:jc w:val="both"/>
-        <w:rPr>
-          <w:lang w:val="fr-FR"/>
-        </w:rPr>
-      </w:pPr>
-      <w:r>
-        <w:rPr>
-          <w:lang w:val="fr-FR"/>
-        </w:rPr>
-        <w:t>Les collections trié utilise le test CompareTo au lieu de Equals (exemple HashSet et TreeSet avec la classe bigdicimal)</w:t>
-      </w:r>
-    </w:p>
-    <w:p>
-      <w:pPr>
-        <w:jc w:val="both"/>
-        <w:rPr>
-          <w:lang w:val="fr-FR"/>
-        </w:rPr>
-      </w:pPr>
-      <w:r>
-        <w:rPr>
-          <w:lang w:val="fr-FR"/>
-        </w:rPr>
-        <w:t>Faire attention si la différence est calculé à partir de deux entier négatifs, ou que la différence soit plus grande que le rang integer 2*31-1</w:t>
-      </w:r>
-    </w:p>
-    <w:p>
-      <w:pPr>
-        <w:pStyle w:val="Heading1"/>
-      </w:pPr>
-      <w:r>
-        <w:t xml:space="preserve">Item </w:t>
-      </w:r>
-      <w:proofErr w:type="gramStart"/>
-      <w:r>
-        <w:t>13 :</w:t>
-      </w:r>
-      <w:proofErr w:type="gramEnd"/>
-      <w:r>
-        <w:t xml:space="preserve"> minimize accessibility to Class and its members</w:t>
+      </w:pPr>
+      <w:r>
+        <w:t>Item 13 : minimize accessibility to Class and its members</w:t>
       </w:r>
     </w:p>
     <w:p>
@@ -4502,7 +3715,6 @@
         </w:rPr>
         <w:t>« </w:t>
       </w:r>
-      <w:proofErr w:type="spellStart"/>
       <w:r>
         <w:rPr>
           <w:lang w:val="fr-FR"/>
@@ -4519,34 +3731,13 @@
         <w:rPr>
           <w:lang w:val="fr-FR"/>
         </w:rPr>
-        <w:t>ding</w:t>
-      </w:r>
-      <w:proofErr w:type="spellEnd"/>
-      <w:r>
-        <w:rPr>
-          <w:lang w:val="fr-FR"/>
-        </w:rPr>
-        <w:t xml:space="preserve"> information</w:t>
-      </w:r>
-      <w:r>
-        <w:rPr>
-          <w:lang w:val="fr-FR"/>
-        </w:rPr>
-        <w:t> » ou « encapsulation », ce principe est parmi les avantages et les bonnes pratiques du programmeur, car il assure l’isolation des modules, ce qui rend la programmation plus rapide (</w:t>
-      </w:r>
-      <w:proofErr w:type="spellStart"/>
-      <w:r>
-        <w:rPr>
-          <w:lang w:val="fr-FR"/>
-        </w:rPr>
-        <w:t>Plsr</w:t>
-      </w:r>
-      <w:proofErr w:type="spellEnd"/>
-      <w:r>
-        <w:rPr>
-          <w:lang w:val="fr-FR"/>
-        </w:rPr>
-        <w:t xml:space="preserve"> Module en parallèle) et plus facile à maintenir.</w:t>
+        <w:t>ding information</w:t>
+      </w:r>
+      <w:r>
+        <w:rPr>
+          <w:lang w:val="fr-FR"/>
+        </w:rPr>
+        <w:t> » ou « encapsulation », ce principe est parmi les avantages et les bonnes pratiques du programmeur, car il assure l’isolation des modules, ce qui rend la programmation plus rapide (Plsr Module en parallèle) et plus facile à maintenir.</w:t>
       </w:r>
     </w:p>
     <w:p>
@@ -4595,27 +3786,13 @@
         <w:rPr>
           <w:lang w:val="fr-FR"/>
         </w:rPr>
-        <w:t xml:space="preserve">Une instance d’une </w:t>
-      </w:r>
-      <w:proofErr w:type="spellStart"/>
-      <w:r>
-        <w:rPr>
-          <w:lang w:val="fr-FR"/>
-        </w:rPr>
-        <w:t>souscl</w:t>
-      </w:r>
-      <w:r>
-        <w:rPr>
-          <w:lang w:val="fr-FR"/>
-        </w:rPr>
-        <w:t>asse</w:t>
-      </w:r>
-      <w:proofErr w:type="spellEnd"/>
-      <w:r>
-        <w:rPr>
-          <w:lang w:val="fr-FR"/>
-        </w:rPr>
-        <w:t xml:space="preserve"> doit avoir un niveau d’accè</w:t>
+        <w:t>Une instance d’une souscl</w:t>
+      </w:r>
+      <w:r>
+        <w:rPr>
+          <w:lang w:val="fr-FR"/>
+        </w:rPr>
+        <w:t>asse doit avoir un niveau d’accè</w:t>
       </w:r>
       <w:r>
         <w:rPr>
@@ -4651,27 +3828,13 @@
         <w:rPr>
           <w:lang w:val="fr-FR"/>
         </w:rPr>
-        <w:t>Ne jamais déclarer un attribut ou un objet mutable comme public</w:t>
-      </w:r>
-      <w:proofErr w:type="gramStart"/>
-      <w:r>
-        <w:rPr>
-          <w:lang w:val="fr-FR"/>
-        </w:rPr>
-        <w:t>.</w:t>
-      </w:r>
-      <w:r>
-        <w:rPr>
-          <w:lang w:val="fr-FR"/>
-        </w:rPr>
-        <w:t>(</w:t>
-      </w:r>
-      <w:proofErr w:type="gramEnd"/>
-      <w:r>
-        <w:rPr>
-          <w:lang w:val="fr-FR"/>
-        </w:rPr>
-        <w:t>Exemple de la table de String)</w:t>
+        <w:t>Ne jamais déclarer un attribut ou un objet mutable comme public.</w:t>
+      </w:r>
+      <w:r>
+        <w:rPr>
+          <w:lang w:val="fr-FR"/>
+        </w:rPr>
+        <w:t>(Exemple de la table de String)</w:t>
       </w:r>
     </w:p>
     <w:p>
@@ -4680,15 +3843,7 @@
         <w:jc w:val="both"/>
       </w:pPr>
       <w:r>
-        <w:t xml:space="preserve">Item </w:t>
-      </w:r>
-      <w:proofErr w:type="gramStart"/>
-      <w:r>
-        <w:t>14 :</w:t>
-      </w:r>
-      <w:proofErr w:type="gramEnd"/>
-      <w:r>
-        <w:t xml:space="preserve"> </w:t>
+        <w:t xml:space="preserve">Item 14 : </w:t>
       </w:r>
       <w:r>
         <w:t>Use accessor</w:t>
@@ -4773,21 +3928,7 @@
         <w:rPr>
           <w:lang w:val="fr-FR"/>
         </w:rPr>
-        <w:t xml:space="preserve"> static final, pas de problèmes pour leur </w:t>
-      </w:r>
-      <w:proofErr w:type="gramStart"/>
-      <w:r>
-        <w:rPr>
-          <w:lang w:val="fr-FR"/>
-        </w:rPr>
-        <w:t>public</w:t>
-      </w:r>
-      <w:proofErr w:type="gramEnd"/>
-      <w:r>
-        <w:rPr>
-          <w:lang w:val="fr-FR"/>
-        </w:rPr>
-        <w:t xml:space="preserve"> déclaration.</w:t>
+        <w:t xml:space="preserve"> static final, pas de problèmes pour leur public déclaration.</w:t>
       </w:r>
     </w:p>
     <w:p>
@@ -4802,30 +3943,8 @@
         <w:rPr>
           <w:lang w:val="fr-FR"/>
         </w:rPr>
-        <w:t xml:space="preserve">Item 15 : </w:t>
-      </w:r>
-      <w:proofErr w:type="spellStart"/>
-      <w:r>
-        <w:rPr>
-          <w:lang w:val="fr-FR"/>
-        </w:rPr>
-        <w:t>minimize</w:t>
-      </w:r>
-      <w:proofErr w:type="spellEnd"/>
-      <w:r>
-        <w:rPr>
-          <w:lang w:val="fr-FR"/>
-        </w:rPr>
-        <w:t xml:space="preserve"> </w:t>
-      </w:r>
-      <w:proofErr w:type="spellStart"/>
-      <w:r>
-        <w:rPr>
-          <w:lang w:val="fr-FR"/>
-        </w:rPr>
-        <w:t>mutabilite</w:t>
-      </w:r>
-      <w:proofErr w:type="spellEnd"/>
+        <w:t>Item 15 : minimize mutabilite</w:t>
+      </w:r>
     </w:p>
     <w:p>
       <w:pPr>
@@ -4857,16 +3976,8 @@
         <w:rPr>
           <w:lang w:val="fr-FR"/>
         </w:rPr>
-        <w:t xml:space="preserve">ne pas utiliser les </w:t>
-      </w:r>
-      <w:proofErr w:type="spellStart"/>
-      <w:r>
-        <w:rPr>
-          <w:lang w:val="fr-FR"/>
-        </w:rPr>
-        <w:t>mutator</w:t>
-      </w:r>
-      <w:proofErr w:type="spellEnd"/>
+        <w:t>ne pas utiliser les mutator</w:t>
+      </w:r>
     </w:p>
     <w:p>
       <w:pPr>
@@ -4941,21 +4052,7 @@
         <w:rPr>
           <w:lang w:val="fr-FR"/>
         </w:rPr>
-        <w:t>assurer l’</w:t>
-      </w:r>
-      <w:proofErr w:type="spellStart"/>
-      <w:r>
-        <w:rPr>
-          <w:lang w:val="fr-FR"/>
-        </w:rPr>
-        <w:t>acces</w:t>
-      </w:r>
-      <w:proofErr w:type="spellEnd"/>
-      <w:r>
-        <w:rPr>
-          <w:lang w:val="fr-FR"/>
-        </w:rPr>
-        <w:t xml:space="preserve"> exclusive aux objets modifiable</w:t>
+        <w:t>assurer l’acces exclusive aux objets modifiable</w:t>
       </w:r>
       <w:r>
         <w:rPr>
@@ -4963,33 +4060,11 @@
         </w:rPr>
         <w:t>s (</w:t>
       </w:r>
-      <w:proofErr w:type="spellStart"/>
-      <w:r>
-        <w:rPr>
-          <w:lang w:val="fr-FR"/>
-        </w:rPr>
-        <w:t>refesive</w:t>
-      </w:r>
-      <w:proofErr w:type="spellEnd"/>
-      <w:r>
-        <w:rPr>
-          <w:lang w:val="fr-FR"/>
-        </w:rPr>
-        <w:t xml:space="preserve"> copie, </w:t>
-      </w:r>
-      <w:proofErr w:type="spellStart"/>
-      <w:r>
-        <w:rPr>
-          <w:lang w:val="fr-FR"/>
-        </w:rPr>
-        <w:t>readobject</w:t>
-      </w:r>
-      <w:proofErr w:type="spellEnd"/>
-      <w:r>
-        <w:rPr>
-          <w:lang w:val="fr-FR"/>
-        </w:rPr>
-        <w:t>)</w:t>
+      <w:r>
+        <w:rPr>
+          <w:lang w:val="fr-FR"/>
+        </w:rPr>
+        <w:t>refesive copie, readobject)</w:t>
       </w:r>
     </w:p>
     <w:p>
@@ -5087,19 +4162,11 @@
         </w:rPr>
         <w:t>e</w:t>
       </w:r>
-      <w:proofErr w:type="gramStart"/>
-      <w:r>
-        <w:rPr>
-          <w:lang w:val="fr-FR"/>
-        </w:rPr>
-        <w:t>)(</w:t>
-      </w:r>
-      <w:proofErr w:type="gramEnd"/>
-      <w:r>
-        <w:rPr>
-          <w:lang w:val="fr-FR"/>
-        </w:rPr>
-        <w:t>Exemple fonction Arithmétique du nombre Complex</w:t>
+      <w:r>
+        <w:rPr>
+          <w:lang w:val="fr-FR"/>
+        </w:rPr>
+        <w:t>)(Exemple fonction Arithmétique du nombre Complex</w:t>
       </w:r>
       <w:r>
         <w:rPr>
@@ -5230,7 +4297,6 @@
           <w:lang w:val="fr-FR"/>
         </w:rPr>
       </w:pPr>
-      <w:proofErr w:type="spellStart"/>
       <w:r>
         <w:rPr>
           <w:rStyle w:val="Heading2Char"/>
@@ -5250,15 +4316,7 @@
           <w:rStyle w:val="Heading2Char"/>
           <w:lang w:val="fr-FR"/>
         </w:rPr>
-        <w:t>ant</w:t>
-      </w:r>
-      <w:proofErr w:type="spellEnd"/>
-      <w:r>
-        <w:rPr>
-          <w:rStyle w:val="Heading2Char"/>
-          <w:lang w:val="fr-FR"/>
-        </w:rPr>
-        <w:t> :</w:t>
+        <w:t>ant :</w:t>
       </w:r>
       <w:r>
         <w:rPr>
@@ -5279,21 +4337,7 @@
           <w:lang w:val="fr-FR"/>
         </w:rPr>
         <w:lastRenderedPageBreak/>
-        <w:t xml:space="preserve">Exemple de class Immutable : BigInteger et </w:t>
-      </w:r>
-      <w:proofErr w:type="spellStart"/>
-      <w:r>
-        <w:rPr>
-          <w:lang w:val="fr-FR"/>
-        </w:rPr>
-        <w:t>BigDecimal</w:t>
-      </w:r>
-      <w:proofErr w:type="spellEnd"/>
-      <w:r>
-        <w:rPr>
-          <w:lang w:val="fr-FR"/>
-        </w:rPr>
-        <w:t>.</w:t>
+        <w:t>Exemple de class Immutable : BigInteger et BigDecimal.</w:t>
       </w:r>
     </w:p>
     <w:p>
@@ -5309,11 +4353,7 @@
         </w:rPr>
       </w:pPr>
       <w:r>
-        <w:t xml:space="preserve">Mutable </w:t>
-      </w:r>
-      <w:proofErr w:type="gramStart"/>
-      <w:r>
-        <w:t xml:space="preserve">Campaniom </w:t>
+        <w:t xml:space="preserve">Mutable Campaniom </w:t>
       </w:r>
       <w:r>
         <w:rPr>
@@ -5323,9 +4363,8 @@
           <w:sz w:val="24"/>
           <w:szCs w:val="24"/>
         </w:rPr>
-        <w:t>:</w:t>
-      </w:r>
-      <w:proofErr w:type="gramEnd"/>
+        <w:t>: S</w:t>
+      </w:r>
       <w:r>
         <w:rPr>
           <w:b w:val="0"/>
@@ -5334,7 +4373,7 @@
           <w:sz w:val="24"/>
           <w:szCs w:val="24"/>
         </w:rPr>
-        <w:t xml:space="preserve"> S</w:t>
+        <w:t>tringBuilder pour string et BitSet pour BigInteger</w:t>
       </w:r>
       <w:r>
         <w:rPr>
@@ -5344,16 +4383,6 @@
           <w:sz w:val="24"/>
           <w:szCs w:val="24"/>
         </w:rPr>
-        <w:t>tringBuilder pour string et BitSet pour BigInteger</w:t>
-      </w:r>
-      <w:r>
-        <w:rPr>
-          <w:b w:val="0"/>
-          <w:bCs/>
-          <w:color w:val="auto"/>
-          <w:sz w:val="24"/>
-          <w:szCs w:val="24"/>
-        </w:rPr>
         <w:t>,</w:t>
       </w:r>
     </w:p>
@@ -5400,21 +4429,7 @@
         <w:rPr>
           <w:lang w:val="fr-FR"/>
         </w:rPr>
-        <w:t>Ce n’est pas  possible d’</w:t>
-      </w:r>
-      <w:proofErr w:type="spellStart"/>
-      <w:r>
-        <w:rPr>
-          <w:lang w:val="fr-FR"/>
-        </w:rPr>
-        <w:t>extander</w:t>
-      </w:r>
-      <w:proofErr w:type="spellEnd"/>
-      <w:r>
-        <w:rPr>
-          <w:lang w:val="fr-FR"/>
-        </w:rPr>
-        <w:t xml:space="preserve"> une classe qui </w:t>
+        <w:t xml:space="preserve">Ce n’est pas  possible d’extander une classe qui </w:t>
       </w:r>
       <w:r>
         <w:rPr>
@@ -5466,16 +4481,194 @@
         <w:rPr>
           <w:lang w:val="fr-FR"/>
         </w:rPr>
-        <w:t xml:space="preserve"> pas à la mettre immutable, essayez de imiter ces états exemple (</w:t>
-      </w:r>
-      <w:proofErr w:type="spellStart"/>
-      <w:r>
-        <w:rPr>
-          <w:lang w:val="fr-FR"/>
-        </w:rPr>
-        <w:t>TimerTask</w:t>
-      </w:r>
-      <w:proofErr w:type="spellEnd"/>
+        <w:t xml:space="preserve"> pas à la mettre immutable, essayez de imiter ces états exemple (TimerTask)</w:t>
+      </w:r>
+    </w:p>
+    <w:p>
+      <w:pPr>
+        <w:pStyle w:val="Heading1"/>
+        <w:jc w:val="both"/>
+        <w:rPr>
+          <w:lang w:val="fr-FR"/>
+        </w:rPr>
+      </w:pPr>
+      <w:r>
+        <w:rPr>
+          <w:lang w:val="fr-FR"/>
+        </w:rPr>
+        <w:t>Item 16 : Favor composition over inheritence</w:t>
+      </w:r>
+    </w:p>
+    <w:p>
+      <w:pPr>
+        <w:jc w:val="both"/>
+        <w:rPr>
+          <w:lang w:val="fr-FR"/>
+        </w:rPr>
+      </w:pPr>
+      <w:r>
+        <w:rPr>
+          <w:lang w:val="fr-FR"/>
+        </w:rPr>
+        <w:t>La mauvaise documentation de la classe peut engendrer des cas d’erreurs (exepmle de la redéfinition de la classe addAll.</w:t>
+      </w:r>
+    </w:p>
+    <w:p>
+      <w:pPr>
+        <w:jc w:val="both"/>
+        <w:rPr>
+          <w:lang w:val="fr-FR"/>
+        </w:rPr>
+      </w:pPr>
+      <w:r>
+        <w:rPr>
+          <w:lang w:val="fr-FR"/>
+        </w:rPr>
+        <w:t>Si vous hériter d’une classe et vous définit une classe avec une signature, si dans les prochaines relaeses la classe parent définit la même classe avec un autre type de retour, le programme ne sera pas compilé (erreur lors de la compilation).</w:t>
+      </w:r>
+    </w:p>
+    <w:p>
+      <w:pPr>
+        <w:jc w:val="both"/>
+        <w:rPr>
+          <w:lang w:val="fr-FR"/>
+        </w:rPr>
+      </w:pPr>
+      <w:r>
+        <w:rPr>
+          <w:lang w:val="fr-FR"/>
+        </w:rPr>
+        <w:t xml:space="preserve">Composition c’est de créer </w:t>
+      </w:r>
+      <w:r>
+        <w:rPr>
+          <w:lang w:val="fr-FR"/>
+        </w:rPr>
+        <w:t xml:space="preserve">une classe qui implémente l’interface souhaité (Forwarder class), cette classe sera héritée par la classe simple (Wrapper Class).  </w:t>
+      </w:r>
+    </w:p>
+    <w:p>
+      <w:pPr>
+        <w:jc w:val="both"/>
+        <w:rPr>
+          <w:lang w:val="fr-FR"/>
+        </w:rPr>
+      </w:pPr>
+      <w:r>
+        <w:rPr>
+          <w:lang w:val="fr-FR"/>
+        </w:rPr>
+        <w:t>Il faut pas utilisé l’héritage sans poser a question est ce que la classe B est Vraiment A.</w:t>
+      </w:r>
+    </w:p>
+    <w:p>
+      <w:pPr>
+        <w:pStyle w:val="Heading1"/>
+      </w:pPr>
+      <w:r>
+        <w:t>Item 17 : Design and Document For inh</w:t>
+      </w:r>
+      <w:r>
+        <w:t>eritence</w:t>
+      </w:r>
+    </w:p>
+    <w:p>
+      <w:pPr>
+        <w:jc w:val="both"/>
+        <w:rPr>
+          <w:lang w:val="fr-FR"/>
+        </w:rPr>
+      </w:pPr>
+      <w:r>
+        <w:rPr>
+          <w:lang w:val="fr-FR"/>
+        </w:rPr>
+        <w:t xml:space="preserve">Il faut bien documenter tous les classes </w:t>
+      </w:r>
+      <w:r>
+        <w:rPr>
+          <w:lang w:val="fr-FR"/>
+        </w:rPr>
+        <w:t>conçues pour l’héritage, c.-à-d. documenter chaque méthode qui appelle des fonctions non final, ou public.</w:t>
+      </w:r>
+    </w:p>
+    <w:p>
+      <w:pPr>
+        <w:jc w:val="both"/>
+        <w:rPr>
+          <w:lang w:val="fr-FR"/>
+        </w:rPr>
+      </w:pPr>
+      <w:r>
+        <w:rPr>
+          <w:lang w:val="fr-FR"/>
+        </w:rPr>
+        <w:t>Il</w:t>
+      </w:r>
+      <w:r>
+        <w:rPr>
+          <w:lang w:val="fr-FR"/>
+        </w:rPr>
+        <w:t xml:space="preserve"> ne</w:t>
+      </w:r>
+      <w:r>
+        <w:rPr>
+          <w:lang w:val="fr-FR"/>
+        </w:rPr>
+        <w:t xml:space="preserve"> faut jamais utilisé dans le constructeur d’une classe </w:t>
+      </w:r>
+      <w:r>
+        <w:rPr>
+          <w:lang w:val="fr-FR"/>
+        </w:rPr>
+        <w:t>conçue</w:t>
+      </w:r>
+      <w:r>
+        <w:rPr>
+          <w:lang w:val="fr-FR"/>
+        </w:rPr>
+        <w:t xml:space="preserve"> </w:t>
+      </w:r>
+      <w:r>
+        <w:rPr>
+          <w:lang w:val="fr-FR"/>
+        </w:rPr>
+        <w:t>pour l’héritage des appels à des méthodes public ou bien non final.</w:t>
+      </w:r>
+    </w:p>
+    <w:p>
+      <w:pPr>
+        <w:jc w:val="both"/>
+        <w:rPr>
+          <w:lang w:val="fr-FR"/>
+        </w:rPr>
+      </w:pPr>
+      <w:r>
+        <w:rPr>
+          <w:lang w:val="fr-FR"/>
+        </w:rPr>
+        <w:t xml:space="preserve">Afin de tester l’héritage, il faut en minimum écrire trois classes. </w:t>
+      </w:r>
+    </w:p>
+    <w:p>
+      <w:pPr>
+        <w:jc w:val="both"/>
+        <w:rPr>
+          <w:lang w:val="fr-FR"/>
+        </w:rPr>
+      </w:pPr>
+      <w:r>
+        <w:rPr>
+          <w:lang w:val="fr-FR"/>
+        </w:rPr>
+        <w:t>Le constructeur ne doit pas appeler une méthode qui peut être redéfinit.(Exemple de la classe super et sub</w:t>
+      </w:r>
+      <w:r>
+        <w:rPr>
+          <w:lang w:val="fr-FR"/>
+        </w:rPr>
+        <w:t>, car la méthode de SUB est invoqué avant l’initialisation de SUB</w:t>
+      </w:r>
       <w:r>
         <w:rPr>
           <w:lang w:val="fr-FR"/>
@@ -5485,487 +4678,87 @@
     </w:p>
     <w:p>
       <w:pPr>
+        <w:jc w:val="both"/>
+        <w:rPr>
+          <w:lang w:val="fr-FR"/>
+        </w:rPr>
+      </w:pPr>
+      <w:r>
+        <w:rPr>
+          <w:lang w:val="fr-FR"/>
+        </w:rPr>
+        <w:t>N’est pas conseillé de concevoir une classe destiné à l’héritage et qui implémente les interfaces clonable et serializable dans l’inverse (Assurer que clone et ReadObject n’appel pas an overridable method).</w:t>
+      </w:r>
+    </w:p>
+    <w:p>
+      <w:pPr>
+        <w:jc w:val="both"/>
+        <w:rPr>
+          <w:lang w:val="fr-FR"/>
+        </w:rPr>
+      </w:pPr>
+      <w:r>
+        <w:rPr>
+          <w:lang w:val="fr-FR"/>
+        </w:rPr>
+        <w:t>Prfois ce principe n’est pas utilisé, exemple item 18.</w:t>
+      </w:r>
+    </w:p>
+    <w:p>
+      <w:pPr>
+        <w:jc w:val="both"/>
+        <w:rPr>
+          <w:lang w:val="fr-FR"/>
+        </w:rPr>
+      </w:pPr>
+      <w:r>
+        <w:rPr>
+          <w:lang w:val="fr-FR"/>
+        </w:rPr>
+        <w:t>Ne pas hériter à part</w:t>
+      </w:r>
+      <w:r>
+        <w:rPr>
+          <w:lang w:val="fr-FR"/>
+        </w:rPr>
+        <w:t>ir des ordinary classes</w:t>
+      </w:r>
+      <w:r>
+        <w:rPr>
+          <w:lang w:val="fr-FR"/>
+        </w:rPr>
+        <w:t>, qui ne sont pas conçu pour l’héritage.</w:t>
+      </w:r>
+      <w:r>
+        <w:rPr>
+          <w:lang w:val="fr-FR"/>
+        </w:rPr>
+        <w:t xml:space="preserve"> </w:t>
+      </w:r>
+    </w:p>
+    <w:p>
+      <w:pPr>
+        <w:jc w:val="both"/>
+        <w:rPr>
+          <w:rFonts w:ascii="Segoe UI Symbol" w:hAnsi="Segoe UI Symbol"/>
+          <w:lang w:val="fr-FR"/>
+        </w:rPr>
+      </w:pPr>
+      <w:r>
+        <w:rPr>
+          <w:lang w:val="fr-FR"/>
+        </w:rPr>
+        <w:lastRenderedPageBreak/>
+        <w:t>Dans le cas ou vous permettez l’héritage, assurer de ne pas utiliser les méthodes redéfinis, en déclarant des méthodes Helper pour chaque méthode redéfini, cette méthode contient le corps de la première et jou le même rôle.</w:t>
+      </w:r>
+    </w:p>
+    <w:p>
+      <w:pPr>
         <w:pStyle w:val="Heading1"/>
         <w:jc w:val="both"/>
-        <w:rPr>
-          <w:lang w:val="fr-FR"/>
-        </w:rPr>
-      </w:pPr>
-      <w:r>
-        <w:rPr>
-          <w:lang w:val="fr-FR"/>
-        </w:rPr>
-        <w:t>Item 16 : Favor composition over inheritence</w:t>
-      </w:r>
-    </w:p>
-    <w:p>
-      <w:pPr>
-        <w:jc w:val="both"/>
-        <w:rPr>
-          <w:lang w:val="fr-FR"/>
-        </w:rPr>
-      </w:pPr>
-      <w:r>
-        <w:rPr>
-          <w:lang w:val="fr-FR"/>
-        </w:rPr>
-        <w:t>La mauvaise documentation de la classe peut engendrer des cas d’erreurs (</w:t>
-      </w:r>
-      <w:proofErr w:type="spellStart"/>
-      <w:r>
-        <w:rPr>
-          <w:lang w:val="fr-FR"/>
-        </w:rPr>
-        <w:t>exepmle</w:t>
-      </w:r>
-      <w:proofErr w:type="spellEnd"/>
-      <w:r>
-        <w:rPr>
-          <w:lang w:val="fr-FR"/>
-        </w:rPr>
-        <w:t xml:space="preserve"> de la redéfinition de la classe </w:t>
-      </w:r>
-      <w:proofErr w:type="spellStart"/>
-      <w:r>
-        <w:rPr>
-          <w:lang w:val="fr-FR"/>
-        </w:rPr>
-        <w:t>addAll</w:t>
-      </w:r>
-      <w:proofErr w:type="spellEnd"/>
-      <w:r>
-        <w:rPr>
-          <w:lang w:val="fr-FR"/>
-        </w:rPr>
-        <w:t>.</w:t>
-      </w:r>
-    </w:p>
-    <w:p>
-      <w:pPr>
-        <w:jc w:val="both"/>
-        <w:rPr>
-          <w:lang w:val="fr-FR"/>
-        </w:rPr>
-      </w:pPr>
-      <w:r>
-        <w:rPr>
-          <w:lang w:val="fr-FR"/>
-        </w:rPr>
-        <w:t>Si vous hériter d’une classe et vous définit une classe avec une signature, si dans les prochaines relaeses la classe parent définit la même classe avec un autre type de retour, le programme ne sera pas compilé (erreur lors de la compilation).</w:t>
-      </w:r>
-    </w:p>
-    <w:p>
-      <w:pPr>
-        <w:jc w:val="both"/>
-        <w:rPr>
-          <w:lang w:val="fr-FR"/>
-        </w:rPr>
-      </w:pPr>
-      <w:r>
-        <w:rPr>
-          <w:lang w:val="fr-FR"/>
-        </w:rPr>
-        <w:t xml:space="preserve">Composition c’est de créer </w:t>
-      </w:r>
-      <w:r>
-        <w:rPr>
-          <w:lang w:val="fr-FR"/>
-        </w:rPr>
-        <w:t>une classe qui implémente l’interface souhaité (</w:t>
-      </w:r>
-      <w:proofErr w:type="spellStart"/>
-      <w:r>
-        <w:rPr>
-          <w:lang w:val="fr-FR"/>
-        </w:rPr>
-        <w:t>Forwarder</w:t>
-      </w:r>
-      <w:proofErr w:type="spellEnd"/>
-      <w:r>
-        <w:rPr>
-          <w:lang w:val="fr-FR"/>
-        </w:rPr>
-        <w:t xml:space="preserve"> class), cette classe sera héritée par la classe simple (</w:t>
-      </w:r>
-      <w:proofErr w:type="spellStart"/>
-      <w:r>
-        <w:rPr>
-          <w:lang w:val="fr-FR"/>
-        </w:rPr>
-        <w:t>Wrapper</w:t>
-      </w:r>
-      <w:proofErr w:type="spellEnd"/>
-      <w:r>
-        <w:rPr>
-          <w:lang w:val="fr-FR"/>
-        </w:rPr>
-        <w:t xml:space="preserve"> Class).  </w:t>
-      </w:r>
-    </w:p>
-    <w:p>
-      <w:pPr>
-        <w:jc w:val="both"/>
-        <w:rPr>
-          <w:lang w:val="fr-FR"/>
-        </w:rPr>
-      </w:pPr>
-      <w:proofErr w:type="gramStart"/>
-      <w:r>
-        <w:rPr>
-          <w:lang w:val="fr-FR"/>
-        </w:rPr>
-        <w:t>Il faut</w:t>
-      </w:r>
-      <w:proofErr w:type="gramEnd"/>
-      <w:r>
-        <w:rPr>
-          <w:lang w:val="fr-FR"/>
-        </w:rPr>
-        <w:t xml:space="preserve"> pas utilisé l’héritage sans poser a question est ce que la classe B est Vraiment A.</w:t>
-      </w:r>
-    </w:p>
-    <w:p>
-      <w:pPr>
-        <w:pStyle w:val="Heading1"/>
-      </w:pPr>
-      <w:r>
-        <w:t xml:space="preserve">Item </w:t>
-      </w:r>
-      <w:proofErr w:type="gramStart"/>
-      <w:r>
-        <w:t>17 :</w:t>
-      </w:r>
-      <w:proofErr w:type="gramEnd"/>
-      <w:r>
-        <w:t xml:space="preserve"> Design and Document For inh</w:t>
-      </w:r>
-      <w:r>
-        <w:t>eritence</w:t>
-      </w:r>
-    </w:p>
-    <w:p>
-      <w:pPr>
-        <w:jc w:val="both"/>
-        <w:rPr>
-          <w:lang w:val="fr-FR"/>
-        </w:rPr>
-      </w:pPr>
-      <w:r>
-        <w:rPr>
-          <w:lang w:val="fr-FR"/>
-        </w:rPr>
-        <w:t xml:space="preserve">Il faut bien documenter tous les classes </w:t>
-      </w:r>
-      <w:r>
-        <w:rPr>
-          <w:lang w:val="fr-FR"/>
-        </w:rPr>
-        <w:t>conçues pour l’héritage, c.-à-d. documenter chaque méthode qui appelle des fonctions non final, ou public.</w:t>
-      </w:r>
-    </w:p>
-    <w:p>
-      <w:pPr>
-        <w:jc w:val="both"/>
-        <w:rPr>
-          <w:lang w:val="fr-FR"/>
-        </w:rPr>
-      </w:pPr>
-      <w:r>
-        <w:rPr>
-          <w:lang w:val="fr-FR"/>
-        </w:rPr>
-        <w:t>Il</w:t>
-      </w:r>
-      <w:r>
-        <w:rPr>
-          <w:lang w:val="fr-FR"/>
-        </w:rPr>
-        <w:t xml:space="preserve"> ne</w:t>
-      </w:r>
-      <w:r>
-        <w:rPr>
-          <w:lang w:val="fr-FR"/>
-        </w:rPr>
-        <w:t xml:space="preserve"> faut jamais utilisé dans le constructeur d’une classe </w:t>
-      </w:r>
-      <w:r>
-        <w:rPr>
-          <w:lang w:val="fr-FR"/>
-        </w:rPr>
-        <w:t>conçue</w:t>
-      </w:r>
-      <w:r>
-        <w:rPr>
-          <w:lang w:val="fr-FR"/>
-        </w:rPr>
-        <w:t xml:space="preserve"> </w:t>
-      </w:r>
-      <w:r>
-        <w:rPr>
-          <w:lang w:val="fr-FR"/>
-        </w:rPr>
-        <w:t>pour l’héritage des appels à des méthodes public ou bien non final.</w:t>
-      </w:r>
-    </w:p>
-    <w:p>
-      <w:pPr>
-        <w:jc w:val="both"/>
-        <w:rPr>
-          <w:lang w:val="fr-FR"/>
-        </w:rPr>
-      </w:pPr>
-      <w:r>
-        <w:rPr>
-          <w:lang w:val="fr-FR"/>
-        </w:rPr>
-        <w:t xml:space="preserve">Afin de tester l’héritage, il faut en minimum écrire trois classes. </w:t>
-      </w:r>
-    </w:p>
-    <w:p>
-      <w:pPr>
-        <w:jc w:val="both"/>
-        <w:rPr>
-          <w:lang w:val="fr-FR"/>
-        </w:rPr>
-      </w:pPr>
-      <w:r>
-        <w:rPr>
-          <w:lang w:val="fr-FR"/>
-        </w:rPr>
-        <w:t>Le constructeur ne doit pas appeler une méthode qui peut être redéfinit</w:t>
-      </w:r>
-      <w:proofErr w:type="gramStart"/>
-      <w:r>
-        <w:rPr>
-          <w:lang w:val="fr-FR"/>
-        </w:rPr>
-        <w:t>.(</w:t>
-      </w:r>
-      <w:proofErr w:type="gramEnd"/>
-      <w:r>
-        <w:rPr>
-          <w:lang w:val="fr-FR"/>
-        </w:rPr>
-        <w:t xml:space="preserve">Exemple de la classe super et </w:t>
-      </w:r>
-      <w:proofErr w:type="spellStart"/>
-      <w:r>
-        <w:rPr>
-          <w:lang w:val="fr-FR"/>
-        </w:rPr>
-        <w:t>sub</w:t>
-      </w:r>
-      <w:proofErr w:type="spellEnd"/>
-      <w:r>
-        <w:rPr>
-          <w:lang w:val="fr-FR"/>
-        </w:rPr>
-        <w:t>, car la méthode de SUB est invoqué avant l’initialisation de SUB</w:t>
-      </w:r>
-      <w:r>
-        <w:rPr>
-          <w:lang w:val="fr-FR"/>
-        </w:rPr>
-        <w:t>)</w:t>
-      </w:r>
-    </w:p>
-    <w:p>
-      <w:pPr>
-        <w:jc w:val="both"/>
-        <w:rPr>
-          <w:lang w:val="fr-FR"/>
-        </w:rPr>
-      </w:pPr>
-      <w:r>
-        <w:rPr>
-          <w:lang w:val="fr-FR"/>
-        </w:rPr>
-        <w:t xml:space="preserve">N’est pas conseillé de concevoir une classe destiné à l’héritage et qui implémente les interfaces clonable et </w:t>
-      </w:r>
-      <w:proofErr w:type="spellStart"/>
-      <w:r>
-        <w:rPr>
-          <w:lang w:val="fr-FR"/>
-        </w:rPr>
-        <w:t>serializable</w:t>
-      </w:r>
-      <w:proofErr w:type="spellEnd"/>
-      <w:r>
-        <w:rPr>
-          <w:lang w:val="fr-FR"/>
-        </w:rPr>
-        <w:t xml:space="preserve"> dans l’inverse (Assurer que clone et </w:t>
-      </w:r>
-      <w:proofErr w:type="spellStart"/>
-      <w:r>
-        <w:rPr>
-          <w:lang w:val="fr-FR"/>
-        </w:rPr>
-        <w:t>ReadObject</w:t>
-      </w:r>
-      <w:proofErr w:type="spellEnd"/>
-      <w:r>
-        <w:rPr>
-          <w:lang w:val="fr-FR"/>
-        </w:rPr>
-        <w:t xml:space="preserve"> n’</w:t>
-      </w:r>
-      <w:proofErr w:type="spellStart"/>
-      <w:r>
-        <w:rPr>
-          <w:lang w:val="fr-FR"/>
-        </w:rPr>
-        <w:t>appel</w:t>
-      </w:r>
-      <w:proofErr w:type="spellEnd"/>
-      <w:r>
-        <w:rPr>
-          <w:lang w:val="fr-FR"/>
-        </w:rPr>
-        <w:t xml:space="preserve"> pas an </w:t>
-      </w:r>
-      <w:proofErr w:type="spellStart"/>
-      <w:r>
-        <w:rPr>
-          <w:lang w:val="fr-FR"/>
-        </w:rPr>
-        <w:t>overridable</w:t>
-      </w:r>
-      <w:proofErr w:type="spellEnd"/>
-      <w:r>
-        <w:rPr>
-          <w:lang w:val="fr-FR"/>
-        </w:rPr>
-        <w:t xml:space="preserve"> method).</w:t>
-      </w:r>
-    </w:p>
-    <w:p>
-      <w:pPr>
-        <w:jc w:val="both"/>
-        <w:rPr>
-          <w:lang w:val="fr-FR"/>
-        </w:rPr>
-      </w:pPr>
-      <w:proofErr w:type="spellStart"/>
-      <w:r>
-        <w:rPr>
-          <w:lang w:val="fr-FR"/>
-        </w:rPr>
-        <w:t>Prfois</w:t>
-      </w:r>
-      <w:proofErr w:type="spellEnd"/>
-      <w:r>
-        <w:rPr>
-          <w:lang w:val="fr-FR"/>
-        </w:rPr>
-        <w:t xml:space="preserve"> ce principe n’est pas utilisé, exemple item 18.</w:t>
-      </w:r>
-    </w:p>
-    <w:p>
-      <w:pPr>
-        <w:jc w:val="both"/>
-        <w:rPr>
-          <w:lang w:val="fr-FR"/>
-        </w:rPr>
-      </w:pPr>
-      <w:r>
-        <w:rPr>
-          <w:lang w:val="fr-FR"/>
-        </w:rPr>
-        <w:t>Ne pas hériter à part</w:t>
-      </w:r>
-      <w:r>
-        <w:rPr>
-          <w:lang w:val="fr-FR"/>
-        </w:rPr>
-        <w:t>ir des ordinary classes</w:t>
-      </w:r>
-      <w:r>
-        <w:rPr>
-          <w:lang w:val="fr-FR"/>
-        </w:rPr>
-        <w:t>, qui ne sont pas conçu pour l’héritage.</w:t>
-      </w:r>
-      <w:r>
-        <w:rPr>
-          <w:lang w:val="fr-FR"/>
-        </w:rPr>
-        <w:t xml:space="preserve"> </w:t>
-      </w:r>
-    </w:p>
-    <w:p>
-      <w:pPr>
-        <w:jc w:val="both"/>
-        <w:rPr>
-          <w:rFonts w:ascii="Segoe UI Symbol" w:hAnsi="Segoe UI Symbol"/>
-          <w:lang w:val="fr-FR"/>
-        </w:rPr>
-      </w:pPr>
-      <w:r>
-        <w:rPr>
-          <w:lang w:val="fr-FR"/>
-        </w:rPr>
-        <w:lastRenderedPageBreak/>
-        <w:t xml:space="preserve">Dans le cas </w:t>
-      </w:r>
-      <w:proofErr w:type="spellStart"/>
-      <w:r>
-        <w:rPr>
-          <w:lang w:val="fr-FR"/>
-        </w:rPr>
-        <w:t>ou</w:t>
-      </w:r>
-      <w:proofErr w:type="spellEnd"/>
-      <w:r>
-        <w:rPr>
-          <w:lang w:val="fr-FR"/>
-        </w:rPr>
-        <w:t xml:space="preserve"> vous permettez l’héritage, assurer de ne pas utiliser les méthodes redéfinis, en déclarant des méthodes </w:t>
-      </w:r>
-      <w:proofErr w:type="spellStart"/>
-      <w:r>
-        <w:rPr>
-          <w:lang w:val="fr-FR"/>
-        </w:rPr>
-        <w:t>Helper</w:t>
-      </w:r>
-      <w:proofErr w:type="spellEnd"/>
-      <w:r>
-        <w:rPr>
-          <w:lang w:val="fr-FR"/>
-        </w:rPr>
-        <w:t xml:space="preserve"> pour chaque méthode redéfini, cette méthode contient le corps de la première et </w:t>
-      </w:r>
-      <w:proofErr w:type="spellStart"/>
-      <w:r>
-        <w:rPr>
-          <w:lang w:val="fr-FR"/>
-        </w:rPr>
-        <w:t>jou</w:t>
-      </w:r>
-      <w:proofErr w:type="spellEnd"/>
-      <w:r>
-        <w:rPr>
-          <w:lang w:val="fr-FR"/>
-        </w:rPr>
-        <w:t xml:space="preserve"> le même rôle.</w:t>
-      </w:r>
-    </w:p>
-    <w:p>
-      <w:pPr>
-        <w:pStyle w:val="Heading1"/>
-        <w:jc w:val="both"/>
-      </w:pPr>
-      <w:r>
-        <w:t xml:space="preserve">Item 18: Prefer Interfaces </w:t>
-      </w:r>
-      <w:proofErr w:type="gramStart"/>
-      <w:r>
-        <w:t>To</w:t>
-      </w:r>
-      <w:proofErr w:type="gramEnd"/>
-      <w:r>
-        <w:t xml:space="preserve"> abstract classes</w:t>
+      </w:pPr>
+      <w:r>
+        <w:t>Item 18: Prefer Interfaces To abstract classes</w:t>
       </w:r>
     </w:p>
     <w:p>
@@ -6233,15 +5026,7 @@
         <w:jc w:val="both"/>
       </w:pPr>
       <w:r>
-        <w:t xml:space="preserve">Item </w:t>
-      </w:r>
-      <w:proofErr w:type="gramStart"/>
-      <w:r>
-        <w:t>20 :</w:t>
-      </w:r>
-      <w:proofErr w:type="gramEnd"/>
-      <w:r>
-        <w:t xml:space="preserve"> Prefer classes </w:t>
+        <w:t xml:space="preserve">Item 20 : Prefer classes </w:t>
       </w:r>
       <w:r>
         <w:t>hie</w:t>
@@ -6337,21 +5122,7 @@
         <w:rPr>
           <w:lang w:val="fr-FR"/>
         </w:rPr>
-        <w:t xml:space="preserve"> classe utilise un </w:t>
-      </w:r>
-      <w:proofErr w:type="spellStart"/>
-      <w:r>
-        <w:rPr>
-          <w:lang w:val="fr-FR"/>
-        </w:rPr>
-        <w:t>taged</w:t>
-      </w:r>
-      <w:proofErr w:type="spellEnd"/>
-      <w:r>
-        <w:rPr>
-          <w:lang w:val="fr-FR"/>
-        </w:rPr>
-        <w:t xml:space="preserve"> attribut, pensez toujours à utiliser la notion des classes hiérarch</w:t>
+        <w:t xml:space="preserve"> classe utilise un taged attribut, pensez toujours à utiliser la notion des classes hiérarch</w:t>
       </w:r>
       <w:r>
         <w:rPr>
@@ -6452,14 +5223,7 @@
         <w:rPr>
           <w:lang w:val="fr-FR"/>
         </w:rPr>
-        <w:t xml:space="preserve">le </w:t>
-      </w:r>
-      <w:proofErr w:type="spellStart"/>
-      <w:r>
-        <w:rPr>
-          <w:lang w:val="fr-FR"/>
-        </w:rPr>
-        <w:t>Strate</w:t>
+        <w:t>le Strate</w:t>
       </w:r>
       <w:r>
         <w:rPr>
@@ -6467,7 +5231,6 @@
         </w:rPr>
         <w:t>gy</w:t>
       </w:r>
-      <w:proofErr w:type="spellEnd"/>
       <w:r>
         <w:rPr>
           <w:lang w:val="fr-FR"/>
@@ -6672,16 +5435,8 @@
         <w:rPr>
           <w:lang w:val="fr-FR"/>
         </w:rPr>
-        <w:t xml:space="preserve">Non Static Member </w:t>
-      </w:r>
-      <w:proofErr w:type="gramStart"/>
-      <w:r>
-        <w:rPr>
-          <w:lang w:val="fr-FR"/>
-        </w:rPr>
-        <w:t>classes</w:t>
-      </w:r>
-      <w:proofErr w:type="gramEnd"/>
+        <w:t>Non Static Member classes</w:t>
+      </w:r>
     </w:p>
     <w:p>
       <w:pPr>
@@ -6764,16 +5519,8 @@
         <w:rPr>
           <w:lang w:val="fr-FR"/>
         </w:rPr>
-        <w:t xml:space="preserve">e </w:t>
-      </w:r>
-      <w:proofErr w:type="gramStart"/>
-      <w:r>
-        <w:rPr>
-          <w:lang w:val="fr-FR"/>
-        </w:rPr>
-        <w:t>utiliser</w:t>
-      </w:r>
-      <w:proofErr w:type="gramEnd"/>
+        <w:t>e utiliser</w:t>
+      </w:r>
       <w:r>
         <w:rPr>
           <w:lang w:val="fr-FR"/>
@@ -6820,50 +5567,14 @@
         <w:rPr>
           <w:lang w:val="fr-FR"/>
         </w:rPr>
-        <w:t xml:space="preserve">Les classes anonymes sont utilisé pour créer les </w:t>
-      </w:r>
-      <w:proofErr w:type="spellStart"/>
-      <w:r>
-        <w:rPr>
-          <w:lang w:val="fr-FR"/>
-        </w:rPr>
-        <w:t>prosses</w:t>
-      </w:r>
-      <w:proofErr w:type="spellEnd"/>
-      <w:r>
-        <w:rPr>
-          <w:lang w:val="fr-FR"/>
-        </w:rPr>
-        <w:t xml:space="preserve"> </w:t>
-      </w:r>
-      <w:proofErr w:type="spellStart"/>
-      <w:r>
-        <w:rPr>
-          <w:lang w:val="fr-FR"/>
-        </w:rPr>
-        <w:t>objects</w:t>
-      </w:r>
-      <w:proofErr w:type="spellEnd"/>
-      <w:r>
-        <w:rPr>
-          <w:lang w:val="fr-FR"/>
-        </w:rPr>
-        <w:t xml:space="preserve"> (</w:t>
-      </w:r>
-      <w:r>
-        <w:rPr>
-          <w:lang w:val="fr-FR"/>
-        </w:rPr>
-        <w:t xml:space="preserve">Runnable, Thread, or </w:t>
-      </w:r>
-      <w:proofErr w:type="spellStart"/>
-      <w:r>
-        <w:rPr>
-          <w:lang w:val="fr-FR"/>
-        </w:rPr>
-        <w:t>TimerTask</w:t>
-      </w:r>
-      <w:proofErr w:type="spellEnd"/>
+        <w:t>Les classes anonymes sont utilisé pour créer les prosses objects (</w:t>
+      </w:r>
+      <w:r>
+        <w:rPr>
+          <w:lang w:val="fr-FR"/>
+        </w:rPr>
+        <w:t>Runnable, Thread, or TimerTask</w:t>
+      </w:r>
       <w:r>
         <w:rPr>
           <w:lang w:val="fr-FR"/>
@@ -7222,21 +5933,7 @@
           <w:lang w:val="fr-FR"/>
         </w:rPr>
         <w:lastRenderedPageBreak/>
-        <w:t xml:space="preserve">Item 24 : </w:t>
-      </w:r>
-      <w:proofErr w:type="spellStart"/>
-      <w:r>
-        <w:rPr>
-          <w:lang w:val="fr-FR"/>
-        </w:rPr>
-        <w:t>Eliminate</w:t>
-      </w:r>
-      <w:proofErr w:type="spellEnd"/>
-      <w:r>
-        <w:rPr>
-          <w:lang w:val="fr-FR"/>
-        </w:rPr>
-        <w:t xml:space="preserve"> unchecked warning</w:t>
+        <w:t>Item 24 : Eliminate unchecked warning</w:t>
       </w:r>
     </w:p>
     <w:p>
@@ -7370,27 +6067,13 @@
         <w:rPr>
           <w:lang w:val="fr-FR"/>
         </w:rPr>
-        <w:t xml:space="preserve">rning, ajouter un commentaire pour indiquer pourquoi ce n’est danger de laisser cette warning </w:t>
-      </w:r>
-      <w:proofErr w:type="spellStart"/>
-      <w:r>
-        <w:rPr>
-          <w:lang w:val="fr-FR"/>
-        </w:rPr>
-        <w:t>erro</w:t>
-      </w:r>
-      <w:r>
-        <w:rPr>
-          <w:lang w:val="fr-FR"/>
-        </w:rPr>
-        <w:t>r</w:t>
-      </w:r>
-      <w:proofErr w:type="spellEnd"/>
-      <w:r>
-        <w:rPr>
-          <w:lang w:val="fr-FR"/>
-        </w:rPr>
-        <w:t>. Ceci rend le code plus compréhensible.</w:t>
+        <w:t>rning, ajouter un commentaire pour indiquer pourquoi ce n’est danger de laisser cette warning erro</w:t>
+      </w:r>
+      <w:r>
+        <w:rPr>
+          <w:lang w:val="fr-FR"/>
+        </w:rPr>
+        <w:t>r. Ceci rend le code plus compréhensible.</w:t>
       </w:r>
     </w:p>
     <w:p>
@@ -7452,49 +6135,7 @@
         <w:rPr>
           <w:lang w:val="fr-FR"/>
         </w:rPr>
-        <w:t xml:space="preserve">Les tableaux sont covariants c.-à-d. : si une classe1 est </w:t>
-      </w:r>
-      <w:proofErr w:type="spellStart"/>
-      <w:r>
-        <w:rPr>
-          <w:lang w:val="fr-FR"/>
-        </w:rPr>
-        <w:t>soustype</w:t>
-      </w:r>
-      <w:proofErr w:type="spellEnd"/>
-      <w:r>
-        <w:rPr>
-          <w:lang w:val="fr-FR"/>
-        </w:rPr>
-        <w:t xml:space="preserve"> d’une autre classe2. Alors </w:t>
-      </w:r>
-      <w:proofErr w:type="gramStart"/>
-      <w:r>
-        <w:rPr>
-          <w:lang w:val="fr-FR"/>
-        </w:rPr>
-        <w:t>classe1[</w:t>
-      </w:r>
-      <w:proofErr w:type="gramEnd"/>
-      <w:r>
-        <w:rPr>
-          <w:lang w:val="fr-FR"/>
-        </w:rPr>
-        <w:t xml:space="preserve">] est </w:t>
-      </w:r>
-      <w:proofErr w:type="spellStart"/>
-      <w:r>
-        <w:rPr>
-          <w:lang w:val="fr-FR"/>
-        </w:rPr>
-        <w:t>soustype</w:t>
-      </w:r>
-      <w:proofErr w:type="spellEnd"/>
-      <w:r>
-        <w:rPr>
-          <w:lang w:val="fr-FR"/>
-        </w:rPr>
-        <w:t xml:space="preserve"> de classe2[], mais ce n’est pas correct pour les listes.</w:t>
+        <w:t>Les tableaux sont covariants c.-à-d. : si une classe1 est soustype d’une autre classe2. Alors classe1[] est soustype de classe2[], mais ce n’est pas correct pour les listes.</w:t>
       </w:r>
       <w:r>
         <w:rPr>
@@ -7525,35 +6166,13 @@
         <w:rPr>
           <w:lang w:val="fr-FR"/>
         </w:rPr>
-        <w:t xml:space="preserve">Les tableaux sont </w:t>
-      </w:r>
-      <w:proofErr w:type="spellStart"/>
-      <w:r>
-        <w:rPr>
-          <w:lang w:val="fr-FR"/>
-        </w:rPr>
-        <w:t>reified</w:t>
-      </w:r>
-      <w:proofErr w:type="spellEnd"/>
-      <w:r>
-        <w:rPr>
-          <w:lang w:val="fr-FR"/>
-        </w:rPr>
-        <w:t xml:space="preserve"> </w:t>
-      </w:r>
-      <w:proofErr w:type="spellStart"/>
-      <w:r>
-        <w:rPr>
-          <w:lang w:val="fr-FR"/>
-        </w:rPr>
-        <w:t>c-à-d</w:t>
-      </w:r>
-      <w:proofErr w:type="spellEnd"/>
-      <w:r>
-        <w:rPr>
-          <w:lang w:val="fr-FR"/>
-        </w:rPr>
-        <w:t xml:space="preserve"> que les tableaux ne connaissent les types de ces éléments interne que lors de l’exécution.</w:t>
+        <w:t xml:space="preserve">Les tableaux sont reified </w:t>
+      </w:r>
+      <w:r>
+        <w:rPr>
+          <w:lang w:val="fr-FR"/>
+        </w:rPr>
+        <w:t>c-à-d que les tableaux ne connaissent les types de ces éléments interne que lors de l’exécution.</w:t>
       </w:r>
     </w:p>
     <w:p>
@@ -7569,53 +6188,17 @@
         </w:rPr>
         <w:t xml:space="preserve">Ces déclarations </w:t>
       </w:r>
-      <w:proofErr w:type="gramStart"/>
-      <w:r>
-        <w:rPr>
-          <w:lang w:val="fr-FR"/>
-        </w:rPr>
-        <w:t>List[</w:t>
-      </w:r>
-      <w:proofErr w:type="gramEnd"/>
-      <w:r>
-        <w:rPr>
-          <w:lang w:val="fr-FR"/>
-        </w:rPr>
-        <w:t>], new List[], new E[]</w:t>
-      </w:r>
-      <w:r>
-        <w:rPr>
-          <w:lang w:val="fr-FR"/>
-        </w:rPr>
-        <w:t xml:space="preserve"> ne sont pas permis afin de ne pas perdre la propriété de typesafe (Exemple </w:t>
-      </w:r>
-      <w:proofErr w:type="spellStart"/>
-      <w:r>
-        <w:rPr>
-          <w:lang w:val="fr-FR"/>
-        </w:rPr>
-        <w:t>ListString</w:t>
-      </w:r>
-      <w:proofErr w:type="spellEnd"/>
-      <w:r>
-        <w:rPr>
-          <w:lang w:val="fr-FR"/>
-        </w:rPr>
-        <w:t xml:space="preserve"> et </w:t>
-      </w:r>
-      <w:proofErr w:type="spellStart"/>
-      <w:r>
-        <w:rPr>
-          <w:lang w:val="fr-FR"/>
-        </w:rPr>
-        <w:t>ListInteger</w:t>
-      </w:r>
-      <w:proofErr w:type="spellEnd"/>
-      <w:r>
-        <w:rPr>
-          <w:lang w:val="fr-FR"/>
-        </w:rPr>
-        <w:t>)</w:t>
+      <w:r>
+        <w:rPr>
+          <w:lang w:val="fr-FR"/>
+        </w:rPr>
+        <w:t>List[], new List[], new E[]</w:t>
+      </w:r>
+      <w:r>
+        <w:rPr>
+          <w:lang w:val="fr-FR"/>
+        </w:rPr>
+        <w:t xml:space="preserve"> ne sont pas permis afin de ne pas perdre la propriété de typesafe (Exemple ListString et ListInteger)</w:t>
       </w:r>
     </w:p>
     <w:p>
@@ -7659,35 +6242,7 @@
         <w:rPr>
           <w:lang w:val="fr-FR"/>
         </w:rPr>
-        <w:t xml:space="preserve"> pas </w:t>
-      </w:r>
-      <w:proofErr w:type="spellStart"/>
-      <w:r>
-        <w:rPr>
-          <w:lang w:val="fr-FR"/>
-        </w:rPr>
-        <w:t>reifiable</w:t>
-      </w:r>
-      <w:proofErr w:type="spellEnd"/>
-      <w:r>
-        <w:rPr>
-          <w:lang w:val="fr-FR"/>
-        </w:rPr>
-        <w:t xml:space="preserve"> sauf </w:t>
-      </w:r>
-      <w:proofErr w:type="spellStart"/>
-      <w:r>
-        <w:rPr>
-          <w:lang w:val="fr-FR"/>
-        </w:rPr>
-        <w:t>unbounded</w:t>
-      </w:r>
-      <w:proofErr w:type="spellEnd"/>
-      <w:r>
-        <w:rPr>
-          <w:lang w:val="fr-FR"/>
-        </w:rPr>
-        <w:t xml:space="preserve"> wildcard types </w:t>
+        <w:t xml:space="preserve"> pas reifiable sauf unbounded wildcard types </w:t>
       </w:r>
       <w:r>
         <w:rPr>
@@ -7738,15 +6293,7 @@
         <w:jc w:val="both"/>
       </w:pPr>
       <w:r>
-        <w:t xml:space="preserve">Item </w:t>
-      </w:r>
-      <w:proofErr w:type="gramStart"/>
-      <w:r>
-        <w:t>66 :</w:t>
-      </w:r>
-      <w:proofErr w:type="gramEnd"/>
-      <w:r>
-        <w:t xml:space="preserve"> Synchronize acces</w:t>
+        <w:t>Item 66 : Synchronize acces</w:t>
       </w:r>
       <w:r>
         <w:t>s</w:t>
@@ -7913,21 +6460,7 @@
         <w:rPr>
           <w:lang w:val="fr-FR"/>
         </w:rPr>
-        <w:t xml:space="preserve">Les spécifications du langage ne garantissent pas que les écritures sur une variable </w:t>
-      </w:r>
-      <w:proofErr w:type="gramStart"/>
-      <w:r>
-        <w:rPr>
-          <w:lang w:val="fr-FR"/>
-        </w:rPr>
-        <w:t>sont</w:t>
-      </w:r>
-      <w:proofErr w:type="gramEnd"/>
-      <w:r>
-        <w:rPr>
-          <w:lang w:val="fr-FR"/>
-        </w:rPr>
-        <w:t xml:space="preserve"> visibles pour les autres threads.</w:t>
+        <w:t>Les spécifications du langage ne garantissent pas que les écritures sur une variable sont visibles pour les autres threads.</w:t>
       </w:r>
     </w:p>
     <w:p>
@@ -7942,53 +6475,261 @@
           <w:lang w:val="fr-FR"/>
         </w:rPr>
         <w:lastRenderedPageBreak/>
-        <w:t xml:space="preserve">La synchronisation est nécessaire pour une fiable communication entre les threads et pour aussi assurer l’exclusion mutuelle </w:t>
-      </w:r>
-      <w:proofErr w:type="spellStart"/>
-      <w:r>
-        <w:rPr>
-          <w:lang w:val="fr-FR"/>
-        </w:rPr>
-        <w:t>Mutex</w:t>
-      </w:r>
-      <w:proofErr w:type="spellEnd"/>
+        <w:t>La synchronisation est nécessaire pour une fiable communication entre les threads et pour aussi assurer l’exclusion mutuelle Mutex.</w:t>
+      </w:r>
+      <w:r>
+        <w:rPr>
+          <w:lang w:val="fr-FR"/>
+        </w:rPr>
+        <w:t xml:space="preserve">    </w:t>
+      </w:r>
+    </w:p>
+    <w:p>
+      <w:pPr>
+        <w:jc w:val="both"/>
+        <w:rPr>
+          <w:lang w:val="fr-FR"/>
+        </w:rPr>
+      </w:pPr>
+      <w:r>
+        <w:rPr>
+          <w:lang w:val="fr-FR"/>
+        </w:rPr>
+        <w:t xml:space="preserve">Il </w:t>
+      </w:r>
+      <w:r>
+        <w:rPr>
+          <w:lang w:val="fr-FR"/>
+        </w:rPr>
+        <w:t xml:space="preserve">ne </w:t>
+      </w:r>
+      <w:r>
+        <w:rPr>
+          <w:lang w:val="fr-FR"/>
+        </w:rPr>
+        <w:t xml:space="preserve">faut pas </w:t>
+      </w:r>
+      <w:r>
+        <w:rPr>
+          <w:lang w:val="fr-FR"/>
+        </w:rPr>
+        <w:t>utiliser</w:t>
+      </w:r>
+      <w:r>
+        <w:rPr>
+          <w:lang w:val="fr-FR"/>
+        </w:rPr>
+        <w:t xml:space="preserve"> thread.stop</w:t>
+      </w:r>
       <w:r>
         <w:rPr>
           <w:lang w:val="fr-FR"/>
         </w:rPr>
         <w:t>.</w:t>
       </w:r>
-      <w:r>
-        <w:rPr>
-          <w:lang w:val="fr-FR"/>
-        </w:rPr>
-        <w:t xml:space="preserve">    </w:t>
-      </w:r>
-    </w:p>
-    <w:p>
-      <w:pPr>
-        <w:jc w:val="both"/>
-        <w:rPr>
-          <w:lang w:val="fr-FR"/>
-        </w:rPr>
-      </w:pPr>
-      <w:r>
-        <w:rPr>
-          <w:lang w:val="fr-FR"/>
-        </w:rPr>
-        <w:t xml:space="preserve">Il </w:t>
-      </w:r>
-      <w:r>
-        <w:rPr>
-          <w:lang w:val="fr-FR"/>
-        </w:rPr>
-        <w:t xml:space="preserve">ne </w:t>
-      </w:r>
-      <w:r>
-        <w:rPr>
-          <w:lang w:val="fr-FR"/>
-        </w:rPr>
-        <w:t xml:space="preserve">faut pas </w:t>
+    </w:p>
+    <w:p>
+      <w:pPr>
+        <w:jc w:val="both"/>
+        <w:rPr>
+          <w:lang w:val="fr-FR"/>
+        </w:rPr>
+      </w:pPr>
+      <w:r>
+        <w:rPr>
+          <w:lang w:val="fr-FR"/>
+        </w:rPr>
+        <w:t xml:space="preserve">On doit synchroniser les lectures  et les écritures sur une variable afin que cette variable </w:t>
+      </w:r>
+      <w:r>
+        <w:rPr>
+          <w:lang w:val="fr-FR"/>
+        </w:rPr>
+        <w:t>soit</w:t>
+      </w:r>
+      <w:r>
+        <w:rPr>
+          <w:lang w:val="fr-FR"/>
+        </w:rPr>
+        <w:t xml:space="preserve"> </w:t>
+      </w:r>
+      <w:r>
+        <w:rPr>
+          <w:lang w:val="fr-FR"/>
+        </w:rPr>
+        <w:t>synchronisée</w:t>
+      </w:r>
+      <w:r>
+        <w:rPr>
+          <w:lang w:val="fr-FR"/>
+        </w:rPr>
+        <w:t xml:space="preserve"> entre les threads.</w:t>
+      </w:r>
+    </w:p>
+    <w:p>
+      <w:pPr>
+        <w:jc w:val="both"/>
+        <w:rPr>
+          <w:lang w:val="fr-FR"/>
+        </w:rPr>
+      </w:pPr>
+      <w:r>
+        <w:rPr>
+          <w:lang w:val="fr-FR"/>
+        </w:rPr>
+        <w:t xml:space="preserve">Lorsqu’on utilise la synchronisation juste pour lire les valeurs et sans avoir besoin d’appliquer l’exclusion mutuelle, il sera mieux d’utiliser le mot Volatile qui permet de voir la valeur la plus récente de la variable.  </w:t>
+      </w:r>
+    </w:p>
+    <w:p>
+      <w:pPr>
+        <w:pStyle w:val="Heading1"/>
+        <w:jc w:val="both"/>
+      </w:pPr>
+      <w:r>
+        <w:t>Thread documentation from JAVA Programming Language</w:t>
+      </w:r>
+      <w:r>
+        <w:t xml:space="preserve"> </w:t>
+      </w:r>
+      <w:r>
+        <w:t>Book</w:t>
+      </w:r>
+    </w:p>
+    <w:p>
+      <w:pPr>
+        <w:jc w:val="both"/>
+        <w:rPr>
+          <w:rtl/>
+          <w:lang w:val="fr-FR"/>
+        </w:rPr>
+      </w:pPr>
+      <w:r>
+        <w:rPr>
+          <w:lang w:val="fr-FR"/>
+        </w:rPr>
+        <w:t>La function holdsLock permet d’indiquer si le thread a locker</w:t>
+      </w:r>
+      <w:r>
+        <w:rPr>
+          <w:lang w:val="fr-FR"/>
+        </w:rPr>
+        <w:t xml:space="preserve"> (Verrouiller)</w:t>
+      </w:r>
+      <w:r>
+        <w:rPr>
+          <w:lang w:val="fr-FR"/>
+        </w:rPr>
+        <w:t xml:space="preserve"> l’objet</w:t>
+      </w:r>
+      <w:r>
+        <w:rPr>
+          <w:lang w:val="fr-FR"/>
+        </w:rPr>
+        <w:t xml:space="preserve"> </w:t>
+      </w:r>
+      <w:r>
+        <w:rPr>
+          <w:lang w:val="fr-FR"/>
+        </w:rPr>
+        <w:t>ou n</w:t>
+      </w:r>
+      <w:r>
+        <w:rPr>
+          <w:lang w:val="fr-FR"/>
+        </w:rPr>
+        <w:t>o</w:t>
+      </w:r>
+      <w:r>
+        <w:rPr>
+          <w:lang w:val="fr-FR"/>
+        </w:rPr>
+        <w:t>n.</w:t>
+      </w:r>
+    </w:p>
+    <w:p>
+      <w:pPr>
+        <w:jc w:val="both"/>
+        <w:rPr>
+          <w:lang w:val="fr-FR"/>
+        </w:rPr>
+      </w:pPr>
+      <w:r>
+        <w:rPr>
+          <w:lang w:val="fr-FR"/>
+        </w:rPr>
+        <w:t xml:space="preserve">En utilisant le mot synchronized pour les méthodes, on </w:t>
+      </w:r>
+      <w:r>
+        <w:rPr>
+          <w:lang w:val="fr-FR"/>
+        </w:rPr>
+        <w:t xml:space="preserve">garantit qu’il y’aura pas de conflit </w:t>
+      </w:r>
+      <w:r>
+        <w:rPr>
+          <w:lang w:val="fr-FR"/>
+        </w:rPr>
+        <w:t xml:space="preserve">entre les threads </w:t>
+      </w:r>
+      <w:r>
+        <w:rPr>
+          <w:lang w:val="fr-FR"/>
+        </w:rPr>
+        <w:t>pour l’accès à cette méthode.</w:t>
+      </w:r>
+    </w:p>
+    <w:p>
+      <w:pPr>
+        <w:jc w:val="both"/>
+        <w:rPr>
+          <w:lang w:val="fr-FR"/>
+        </w:rPr>
+      </w:pPr>
+      <w:r>
+        <w:rPr>
+          <w:lang w:val="fr-FR"/>
+        </w:rPr>
+        <w:t>Si on hérite et on redéfinit une méthode synchronisé, la nouvelle méthode peut etre synchronisé ou pas. Mais l’invocation de la méthode père est toujours synchronisée.</w:t>
+      </w:r>
+    </w:p>
+    <w:p>
+      <w:pPr>
+        <w:jc w:val="both"/>
+        <w:rPr>
+          <w:lang w:val="fr-FR"/>
+        </w:rPr>
+      </w:pPr>
+      <w:r>
+        <w:rPr>
+          <w:lang w:val="fr-FR"/>
+        </w:rPr>
+        <w:t xml:space="preserve">On peut également ajouté le mot synchronized à </w:t>
+      </w:r>
+      <w:r>
+        <w:rPr>
+          <w:lang w:val="fr-FR"/>
+        </w:rPr>
+        <w:t>une méthode static, dans ce cas</w:t>
+      </w:r>
+      <w:r>
+        <w:rPr>
+          <w:lang w:val="fr-FR"/>
+        </w:rPr>
+        <w:t>, cette méthode de la classe ne sera pas accessible par 2 threads au même temps.(méthode de l’objet).</w:t>
+      </w:r>
+    </w:p>
+    <w:p>
+      <w:pPr>
+        <w:jc w:val="both"/>
+        <w:rPr>
+          <w:lang w:val="fr-FR"/>
+        </w:rPr>
+      </w:pPr>
+      <w:r>
+        <w:rPr>
+          <w:lang w:val="fr-FR"/>
+        </w:rPr>
+        <w:t xml:space="preserve">On peut également </w:t>
       </w:r>
       <w:r>
         <w:rPr>
@@ -8000,7 +6741,184 @@
         <w:rPr>
           <w:lang w:val="fr-FR"/>
         </w:rPr>
-        <w:t xml:space="preserve"> thread.stop</w:t>
+        <w:t xml:space="preserve"> le mot synchronized pour les block</w:t>
+      </w:r>
+      <w:r>
+        <w:rPr>
+          <w:lang w:val="fr-FR"/>
+        </w:rPr>
+        <w:t>s</w:t>
+      </w:r>
+      <w:r>
+        <w:rPr>
+          <w:lang w:val="fr-FR"/>
+        </w:rPr>
+        <w:t xml:space="preserve"> de code exemple ;</w:t>
+      </w:r>
+    </w:p>
+    <w:p>
+      <w:pPr>
+        <w:jc w:val="both"/>
+        <w:rPr>
+          <w:lang w:val="fr-FR"/>
+        </w:rPr>
+      </w:pPr>
+      <w:r>
+        <w:rPr>
+          <w:lang w:val="fr-FR"/>
+        </w:rPr>
+        <w:t>Synchronized(Variable)</w:t>
+      </w:r>
+      <w:r>
+        <w:rPr>
+          <w:lang w:val="fr-FR"/>
+        </w:rPr>
+        <w:t xml:space="preserve"> </w:t>
+      </w:r>
+      <w:r>
+        <w:rPr>
+          <w:lang w:val="fr-FR"/>
+        </w:rPr>
+        <w:t>{  …..  }</w:t>
+      </w:r>
+      <w:r>
+        <w:rPr>
+          <w:lang w:val="fr-FR"/>
+        </w:rPr>
+        <w:t>., ou bien pour les classes internes exemple : inner et outer, Synhronized (this.outer).</w:t>
+      </w:r>
+    </w:p>
+    <w:p>
+      <w:pPr>
+        <w:pStyle w:val="Heading2"/>
+        <w:jc w:val="both"/>
+        <w:rPr>
+          <w:lang w:val="fr-FR"/>
+        </w:rPr>
+      </w:pPr>
+      <w:r>
+        <w:rPr>
+          <w:lang w:val="fr-FR"/>
+        </w:rPr>
+        <w:t>Synchronization Designs:</w:t>
+      </w:r>
+    </w:p>
+    <w:p>
+      <w:pPr>
+        <w:jc w:val="both"/>
+        <w:rPr>
+          <w:lang w:val="fr-FR"/>
+        </w:rPr>
+      </w:pPr>
+      <w:r>
+        <w:rPr>
+          <w:lang w:val="fr-FR"/>
+        </w:rPr>
+        <w:t xml:space="preserve">Client side-synchronization: synchronisé de la part de client c’est-à-dire </w:t>
+      </w:r>
+      <w:r>
+        <w:rPr>
+          <w:lang w:val="fr-FR"/>
+        </w:rPr>
+        <w:t>assurer que tous les clients appel l’objet partagé dans un bloc synchronisé (approche utilisé dans le cas où les classes ne sont pas conçues pour un environ</w:t>
+      </w:r>
+      <w:r>
+        <w:rPr>
+          <w:lang w:val="fr-FR"/>
+        </w:rPr>
+        <w:t>n</w:t>
+      </w:r>
+      <w:r>
+        <w:rPr>
+          <w:lang w:val="fr-FR"/>
+        </w:rPr>
+        <w:t>ement multithread</w:t>
+      </w:r>
+      <w:r>
+        <w:rPr>
+          <w:lang w:val="fr-FR"/>
+        </w:rPr>
+        <w:t>, on peut</w:t>
+      </w:r>
+      <w:r>
+        <w:rPr>
+          <w:lang w:val="fr-FR"/>
+        </w:rPr>
+        <w:t xml:space="preserve"> é</w:t>
+      </w:r>
+      <w:r>
+        <w:rPr>
+          <w:lang w:val="fr-FR"/>
+        </w:rPr>
+        <w:t xml:space="preserve">galement </w:t>
+      </w:r>
+      <w:r>
+        <w:rPr>
+          <w:lang w:val="fr-FR"/>
+        </w:rPr>
+        <w:t>définir une sous classe, et on redéfinit les méthodes avec le mot synchronized</w:t>
+      </w:r>
+      <w:r>
+        <w:rPr>
+          <w:lang w:val="fr-FR"/>
+        </w:rPr>
+        <w:t>).</w:t>
+      </w:r>
+    </w:p>
+    <w:p>
+      <w:pPr>
+        <w:jc w:val="both"/>
+        <w:rPr>
+          <w:lang w:val="fr-FR"/>
+        </w:rPr>
+      </w:pPr>
+      <w:r>
+        <w:rPr>
+          <w:lang w:val="fr-FR"/>
+        </w:rPr>
+        <w:t>Server side-synchronization: Assurer que tous les méthodes de l’objet partagé porte le mot synchronized ou bien leurs corps est synchronisé (cette approche est meilleur).</w:t>
+      </w:r>
+    </w:p>
+    <w:p>
+      <w:pPr>
+        <w:jc w:val="both"/>
+        <w:rPr>
+          <w:lang w:val="fr-FR"/>
+        </w:rPr>
+      </w:pPr>
+      <w:r>
+        <w:rPr>
+          <w:lang w:val="fr-FR"/>
+        </w:rPr>
+        <w:t>La méthodes wait et notifyall() et notify() permet de communiquer entre les threads.</w:t>
+      </w:r>
+    </w:p>
+    <w:p>
+      <w:pPr>
+        <w:jc w:val="both"/>
+        <w:rPr>
+          <w:lang w:val="fr-FR"/>
+        </w:rPr>
+      </w:pPr>
+      <w:r>
+        <w:rPr>
+          <w:lang w:val="fr-FR"/>
+        </w:rPr>
+        <w:t>L’avantage de la méthode wait c’est quel permet de liberer l’objet locker par la méthode, elle permet aussi de mettre l’objet sous l’état suspended.</w:t>
+      </w:r>
+    </w:p>
+    <w:p>
+      <w:pPr>
+        <w:jc w:val="both"/>
+        <w:rPr>
+          <w:lang w:val="fr-FR"/>
+        </w:rPr>
+      </w:pPr>
+      <w:r>
+        <w:rPr>
+          <w:lang w:val="fr-FR"/>
+        </w:rPr>
+        <w:t>Quand on fait des changements sur des variables qui suspend d’autre thread, on utilise la méthode notify pour éveiller un thread ou bien notifyall pour éveiller tous les threads suspendus</w:t>
       </w:r>
       <w:r>
         <w:rPr>
@@ -8020,13 +6938,84 @@
         <w:rPr>
           <w:lang w:val="fr-FR"/>
         </w:rPr>
-        <w:t xml:space="preserve">On doit synchroniser les lectures  et les écritures sur une variable afin que cette variable </w:t>
-      </w:r>
-      <w:r>
-        <w:rPr>
-          <w:lang w:val="fr-FR"/>
-        </w:rPr>
-        <w:t>soit</w:t>
+        <w:lastRenderedPageBreak/>
+        <w:t>La méthode wait() engendre l’exception ‘InterreptedException’, on peut</w:t>
+      </w:r>
+      <w:r>
+        <w:rPr>
+          <w:lang w:val="fr-FR"/>
+        </w:rPr>
+        <w:t xml:space="preserve"> aussi</w:t>
+      </w:r>
+      <w:r>
+        <w:rPr>
+          <w:lang w:val="fr-FR"/>
+        </w:rPr>
+        <w:t xml:space="preserve"> passer un temps d’attente en </w:t>
+      </w:r>
+      <w:r>
+        <w:rPr>
+          <w:lang w:val="fr-FR"/>
+        </w:rPr>
+        <w:t>milliseconde</w:t>
+      </w:r>
+      <w:r>
+        <w:rPr>
+          <w:lang w:val="fr-FR"/>
+        </w:rPr>
+        <w:t xml:space="preserve"> en paramètre(assurer que le programme return</w:t>
+      </w:r>
+      <w:r>
+        <w:rPr>
+          <w:lang w:val="fr-FR"/>
+        </w:rPr>
+        <w:t>,</w:t>
+      </w:r>
+      <w:r>
+        <w:rPr>
+          <w:lang w:val="fr-FR"/>
+        </w:rPr>
+        <w:t xml:space="preserve"> ‘temps infini dans le cas contraire’).</w:t>
+      </w:r>
+    </w:p>
+    <w:p>
+      <w:pPr>
+        <w:jc w:val="both"/>
+        <w:rPr>
+          <w:lang w:val="fr-FR"/>
+        </w:rPr>
+      </w:pPr>
+      <w:r>
+        <w:rPr>
+          <w:lang w:val="fr-FR"/>
+        </w:rPr>
+        <w:t xml:space="preserve">La différence entre notify et notifyall est que notifyall permet d’éveiller tous les threads attendant la condition, contrairement à l’autre méthode qui éveille un seule thread. </w:t>
+      </w:r>
+    </w:p>
+    <w:p>
+      <w:pPr>
+        <w:jc w:val="both"/>
+        <w:rPr>
+          <w:lang w:val="fr-FR"/>
+        </w:rPr>
+      </w:pPr>
+      <w:r>
+        <w:rPr>
+          <w:lang w:val="fr-FR"/>
+        </w:rPr>
+        <w:t>Avantage</w:t>
+      </w:r>
+      <w:r>
+        <w:rPr>
+          <w:lang w:val="fr-FR"/>
+        </w:rPr>
+        <w:t xml:space="preserve"> de la méthode wait</w:t>
+      </w:r>
+      <w:r>
+        <w:rPr>
+          <w:lang w:val="fr-FR"/>
+        </w:rPr>
+        <w:t> ;</w:t>
       </w:r>
       <w:r>
         <w:rPr>
@@ -8038,69 +7027,122 @@
         <w:rPr>
           <w:lang w:val="fr-FR"/>
         </w:rPr>
-        <w:t>synchronisée</w:t>
-      </w:r>
-      <w:r>
-        <w:rPr>
-          <w:lang w:val="fr-FR"/>
-        </w:rPr>
-        <w:t xml:space="preserve"> entre les threads.</w:t>
-      </w:r>
-    </w:p>
-    <w:p>
-      <w:pPr>
-        <w:jc w:val="both"/>
-        <w:rPr>
-          <w:lang w:val="fr-FR"/>
-        </w:rPr>
-      </w:pPr>
-      <w:r>
-        <w:rPr>
-          <w:lang w:val="fr-FR"/>
-        </w:rPr>
-        <w:t xml:space="preserve">Lorsqu’on utilise la synchronisation juste pour lire les valeurs et sans avoir besoin d’appliquer l’exclusion mutuelle, il sera mieux d’utiliser le mot Volatile qui permet de voir la valeur la plus récente de la variable.  </w:t>
+        <w:t>pour ne pas surcharger le programme avant la satisfaction de la condition</w:t>
+      </w:r>
+      <w:r>
+        <w:rPr>
+          <w:lang w:val="fr-FR"/>
+        </w:rPr>
+        <w:t>.</w:t>
+      </w:r>
+    </w:p>
+    <w:p>
+      <w:pPr>
+        <w:jc w:val="both"/>
+        <w:rPr>
+          <w:lang w:val="fr-FR"/>
+        </w:rPr>
+      </w:pPr>
+      <w:r>
+        <w:rPr>
+          <w:lang w:val="fr-FR"/>
+        </w:rPr>
+        <w:t xml:space="preserve">Ces méthodes ne peuvent pas être </w:t>
+      </w:r>
+      <w:r>
+        <w:rPr>
+          <w:lang w:val="fr-FR"/>
+        </w:rPr>
+        <w:t>utilisées</w:t>
+      </w:r>
+      <w:r>
+        <w:rPr>
+          <w:lang w:val="fr-FR"/>
+        </w:rPr>
+        <w:t xml:space="preserve"> dans une section de code non synchronisée.</w:t>
       </w:r>
     </w:p>
     <w:p>
       <w:pPr>
         <w:pStyle w:val="Heading1"/>
         <w:jc w:val="both"/>
-      </w:pPr>
-      <w:r>
-        <w:t>Thread documentation from JAVA Programming Language</w:t>
-      </w:r>
-      <w:r>
+        <w:rPr>
+          <w:lang w:val="fr-FR"/>
+        </w:rPr>
+      </w:pPr>
+      <w:r>
+        <w:rPr>
+          <w:lang w:val="fr-FR"/>
+        </w:rPr>
+        <w:t xml:space="preserve">Item 67 : Avoid Accessors synchronization </w:t>
+      </w:r>
+    </w:p>
+    <w:p>
+      <w:pPr>
+        <w:jc w:val="both"/>
+        <w:rPr>
+          <w:lang w:val="fr-FR"/>
+        </w:rPr>
+      </w:pPr>
+      <w:r>
+        <w:rPr>
+          <w:lang w:val="fr-FR"/>
+        </w:rPr>
+        <w:t xml:space="preserve">Eviter toujours d’appeler </w:t>
+      </w:r>
+      <w:r>
+        <w:rPr>
+          <w:lang w:val="fr-FR"/>
+        </w:rPr>
+        <w:t xml:space="preserve">(the </w:t>
+      </w:r>
+      <w:r>
+        <w:rPr>
+          <w:lang w:val="fr-FR"/>
+        </w:rPr>
+        <w:t>alien method</w:t>
+      </w:r>
+      <w:r>
+        <w:rPr>
+          <w:lang w:val="fr-FR"/>
+        </w:rPr>
+        <w:t xml:space="preserve">) </w:t>
+      </w:r>
+      <w:r>
+        <w:rPr>
+          <w:lang w:val="fr-FR"/>
+        </w:rPr>
+        <w:t>des fonctions qui peuvent etre redéfinit par l’utilisateur</w:t>
+      </w:r>
+      <w:r>
+        <w:rPr>
+          <w:lang w:val="fr-FR"/>
+        </w:rPr>
+        <w:t xml:space="preserve"> (Overridden Method), ou bien</w:t>
+      </w:r>
+      <w:r>
+        <w:rPr>
+          <w:lang w:val="fr-FR"/>
+        </w:rPr>
         <w:t xml:space="preserve"> </w:t>
       </w:r>
       <w:r>
-        <w:t>Book</w:t>
-      </w:r>
-    </w:p>
-    <w:p>
-      <w:pPr>
-        <w:jc w:val="both"/>
-        <w:rPr>
-          <w:rtl/>
-          <w:lang w:val="fr-FR"/>
-        </w:rPr>
-      </w:pPr>
-      <w:r>
-        <w:rPr>
-          <w:lang w:val="fr-FR"/>
-        </w:rPr>
-        <w:t>La function holdsLock permet d’indiquer si le thread a locker</w:t>
-      </w:r>
-      <w:r>
-        <w:rPr>
-          <w:lang w:val="fr-FR"/>
-        </w:rPr>
-        <w:t xml:space="preserve"> (Verrouiller)</w:t>
-      </w:r>
-      <w:r>
-        <w:rPr>
-          <w:lang w:val="fr-FR"/>
-        </w:rPr>
-        <w:t xml:space="preserve"> l’objet</w:t>
+        <w:rPr>
+          <w:lang w:val="fr-FR"/>
+        </w:rPr>
+        <w:t>les fonctions de type Fonction Object, ceci est afin d’empêcher les exceptions, les deadlocks, et la corruption des données. Exemple de</w:t>
+      </w:r>
+      <w:r>
+        <w:rPr>
+          <w:lang w:val="fr-FR"/>
+        </w:rPr>
+        <w:t xml:space="preserve"> : </w:t>
+      </w:r>
+      <w:r>
+        <w:rPr>
+          <w:lang w:val="fr-FR"/>
+        </w:rPr>
+        <w:t>Observable</w:t>
       </w:r>
       <w:r>
         <w:rPr>
@@ -8112,708 +7154,7 @@
         <w:rPr>
           <w:lang w:val="fr-FR"/>
         </w:rPr>
-        <w:t>ou n</w:t>
-      </w:r>
-      <w:r>
-        <w:rPr>
-          <w:lang w:val="fr-FR"/>
-        </w:rPr>
-        <w:t>o</w:t>
-      </w:r>
-      <w:r>
-        <w:rPr>
-          <w:lang w:val="fr-FR"/>
-        </w:rPr>
-        <w:t>n.</w:t>
-      </w:r>
-    </w:p>
-    <w:p>
-      <w:pPr>
-        <w:jc w:val="both"/>
-        <w:rPr>
-          <w:lang w:val="fr-FR"/>
-        </w:rPr>
-      </w:pPr>
-      <w:r>
-        <w:rPr>
-          <w:lang w:val="fr-FR"/>
-        </w:rPr>
-        <w:t xml:space="preserve">En utilisant le mot synchronized pour les méthodes, on </w:t>
-      </w:r>
-      <w:r>
-        <w:rPr>
-          <w:lang w:val="fr-FR"/>
-        </w:rPr>
-        <w:t xml:space="preserve">garantit qu’il y’aura pas de conflit </w:t>
-      </w:r>
-      <w:r>
-        <w:rPr>
-          <w:lang w:val="fr-FR"/>
-        </w:rPr>
-        <w:t>entre les threads</w:t>
-      </w:r>
-      <w:r>
-        <w:rPr>
-          <w:lang w:val="fr-FR"/>
-        </w:rPr>
-        <w:t xml:space="preserve"> </w:t>
-      </w:r>
-      <w:r>
-        <w:rPr>
-          <w:lang w:val="fr-FR"/>
-        </w:rPr>
-        <w:t>pour l’accès à cette méthode.</w:t>
-      </w:r>
-    </w:p>
-    <w:p>
-      <w:pPr>
-        <w:jc w:val="both"/>
-        <w:rPr>
-          <w:lang w:val="fr-FR"/>
-        </w:rPr>
-      </w:pPr>
-      <w:r>
-        <w:rPr>
-          <w:lang w:val="fr-FR"/>
-        </w:rPr>
-        <w:t>Si on hérite et on redéfinit une méthode synchronisé, la nouvelle méthode peut etre synchronisé ou pas. Mais l’invocation de la méthode père est toujours synchronisée.</w:t>
-      </w:r>
-    </w:p>
-    <w:p>
-      <w:pPr>
-        <w:jc w:val="both"/>
-        <w:rPr>
-          <w:lang w:val="fr-FR"/>
-        </w:rPr>
-      </w:pPr>
-      <w:r>
-        <w:rPr>
-          <w:lang w:val="fr-FR"/>
-        </w:rPr>
-        <w:t xml:space="preserve">On peut également ajouté le mot synchronized à </w:t>
-      </w:r>
-      <w:r>
-        <w:rPr>
-          <w:lang w:val="fr-FR"/>
-        </w:rPr>
-        <w:t>une méthode static, dans ce cas</w:t>
-      </w:r>
-      <w:r>
-        <w:rPr>
-          <w:lang w:val="fr-FR"/>
-        </w:rPr>
-        <w:t>, cette méthode de la classe ne sera pas accessible par 2 threads au même temps</w:t>
-      </w:r>
-      <w:proofErr w:type="gramStart"/>
-      <w:r>
-        <w:rPr>
-          <w:lang w:val="fr-FR"/>
-        </w:rPr>
-        <w:t>.(</w:t>
-      </w:r>
-      <w:proofErr w:type="gramEnd"/>
-      <w:r>
-        <w:rPr>
-          <w:lang w:val="fr-FR"/>
-        </w:rPr>
-        <w:t>méthode de l’objet).</w:t>
-      </w:r>
-    </w:p>
-    <w:p>
-      <w:pPr>
-        <w:jc w:val="both"/>
-        <w:rPr>
-          <w:lang w:val="fr-FR"/>
-        </w:rPr>
-      </w:pPr>
-      <w:r>
-        <w:rPr>
-          <w:lang w:val="fr-FR"/>
-        </w:rPr>
-        <w:t xml:space="preserve">On peut également </w:t>
-      </w:r>
-      <w:r>
-        <w:rPr>
-          <w:lang w:val="fr-FR"/>
-        </w:rPr>
-        <w:t>utiliser</w:t>
-      </w:r>
-      <w:r>
-        <w:rPr>
-          <w:lang w:val="fr-FR"/>
-        </w:rPr>
-        <w:t xml:space="preserve"> le mot synchronized pour les block</w:t>
-      </w:r>
-      <w:r>
-        <w:rPr>
-          <w:lang w:val="fr-FR"/>
-        </w:rPr>
-        <w:t>s</w:t>
-      </w:r>
-      <w:r>
-        <w:rPr>
-          <w:lang w:val="fr-FR"/>
-        </w:rPr>
-        <w:t xml:space="preserve"> de code exemple ;</w:t>
-      </w:r>
-    </w:p>
-    <w:p>
-      <w:pPr>
-        <w:jc w:val="both"/>
-        <w:rPr>
-          <w:lang w:val="fr-FR"/>
-        </w:rPr>
-      </w:pPr>
-      <w:r>
-        <w:rPr>
-          <w:lang w:val="fr-FR"/>
-        </w:rPr>
-        <w:t>Synchronized(Variable)</w:t>
-      </w:r>
-      <w:r>
-        <w:rPr>
-          <w:lang w:val="fr-FR"/>
-        </w:rPr>
-        <w:t xml:space="preserve"> </w:t>
-      </w:r>
-      <w:proofErr w:type="gramStart"/>
-      <w:r>
-        <w:rPr>
-          <w:lang w:val="fr-FR"/>
-        </w:rPr>
-        <w:t>{  …</w:t>
-      </w:r>
-      <w:proofErr w:type="gramEnd"/>
-      <w:r>
-        <w:rPr>
-          <w:lang w:val="fr-FR"/>
-        </w:rPr>
-        <w:t>..  }</w:t>
-      </w:r>
-      <w:proofErr w:type="gramStart"/>
-      <w:r>
-        <w:rPr>
-          <w:lang w:val="fr-FR"/>
-        </w:rPr>
-        <w:t>.,</w:t>
-      </w:r>
-      <w:proofErr w:type="gramEnd"/>
-      <w:r>
-        <w:rPr>
-          <w:lang w:val="fr-FR"/>
-        </w:rPr>
-        <w:t xml:space="preserve"> ou bien pour les classes internes exemple : </w:t>
-      </w:r>
-      <w:proofErr w:type="spellStart"/>
-      <w:r>
-        <w:rPr>
-          <w:lang w:val="fr-FR"/>
-        </w:rPr>
-        <w:t>inner</w:t>
-      </w:r>
-      <w:proofErr w:type="spellEnd"/>
-      <w:r>
-        <w:rPr>
-          <w:lang w:val="fr-FR"/>
-        </w:rPr>
-        <w:t xml:space="preserve"> et </w:t>
-      </w:r>
-      <w:proofErr w:type="spellStart"/>
-      <w:r>
-        <w:rPr>
-          <w:lang w:val="fr-FR"/>
-        </w:rPr>
-        <w:t>outer</w:t>
-      </w:r>
-      <w:proofErr w:type="spellEnd"/>
-      <w:r>
-        <w:rPr>
-          <w:lang w:val="fr-FR"/>
-        </w:rPr>
-        <w:t xml:space="preserve">, </w:t>
-      </w:r>
-      <w:proofErr w:type="spellStart"/>
-      <w:r>
-        <w:rPr>
-          <w:lang w:val="fr-FR"/>
-        </w:rPr>
-        <w:t>Synhronized</w:t>
-      </w:r>
-      <w:proofErr w:type="spellEnd"/>
-      <w:r>
-        <w:rPr>
-          <w:lang w:val="fr-FR"/>
-        </w:rPr>
-        <w:t xml:space="preserve"> (</w:t>
-      </w:r>
-      <w:proofErr w:type="spellStart"/>
-      <w:r>
-        <w:rPr>
-          <w:lang w:val="fr-FR"/>
-        </w:rPr>
-        <w:t>this.outer</w:t>
-      </w:r>
-      <w:proofErr w:type="spellEnd"/>
-      <w:r>
-        <w:rPr>
-          <w:lang w:val="fr-FR"/>
-        </w:rPr>
-        <w:t>).</w:t>
-      </w:r>
-    </w:p>
-    <w:p>
-      <w:pPr>
-        <w:pStyle w:val="Heading2"/>
-        <w:jc w:val="both"/>
-        <w:rPr>
-          <w:lang w:val="fr-FR"/>
-        </w:rPr>
-      </w:pPr>
-      <w:r>
-        <w:rPr>
-          <w:lang w:val="fr-FR"/>
-        </w:rPr>
-        <w:t>Synchronization Designs:</w:t>
-      </w:r>
-    </w:p>
-    <w:p>
-      <w:pPr>
-        <w:jc w:val="both"/>
-        <w:rPr>
-          <w:lang w:val="fr-FR"/>
-        </w:rPr>
-      </w:pPr>
-      <w:r>
-        <w:rPr>
-          <w:lang w:val="fr-FR"/>
-        </w:rPr>
-        <w:t xml:space="preserve">Client </w:t>
-      </w:r>
-      <w:proofErr w:type="spellStart"/>
-      <w:r>
-        <w:rPr>
-          <w:lang w:val="fr-FR"/>
-        </w:rPr>
-        <w:t>side</w:t>
-      </w:r>
-      <w:proofErr w:type="spellEnd"/>
-      <w:r>
-        <w:rPr>
-          <w:lang w:val="fr-FR"/>
-        </w:rPr>
-        <w:t xml:space="preserve">-synchronization: synchronisé de la part de client c’est-à-dire </w:t>
-      </w:r>
-      <w:r>
-        <w:rPr>
-          <w:lang w:val="fr-FR"/>
-        </w:rPr>
-        <w:t>assurer que tous les clients appel l’objet partagé dans un bloc synchronisé (approche utilisé dans le cas où les classes ne sont pas conçues pour un environ</w:t>
-      </w:r>
-      <w:r>
-        <w:rPr>
-          <w:lang w:val="fr-FR"/>
-        </w:rPr>
-        <w:t>n</w:t>
-      </w:r>
-      <w:r>
-        <w:rPr>
-          <w:lang w:val="fr-FR"/>
-        </w:rPr>
-        <w:t>ement multithread</w:t>
-      </w:r>
-      <w:r>
-        <w:rPr>
-          <w:lang w:val="fr-FR"/>
-        </w:rPr>
-        <w:t>, on peut</w:t>
-      </w:r>
-      <w:r>
-        <w:rPr>
-          <w:lang w:val="fr-FR"/>
-        </w:rPr>
-        <w:t xml:space="preserve"> é</w:t>
-      </w:r>
-      <w:r>
-        <w:rPr>
-          <w:lang w:val="fr-FR"/>
-        </w:rPr>
-        <w:t xml:space="preserve">galement </w:t>
-      </w:r>
-      <w:r>
-        <w:rPr>
-          <w:lang w:val="fr-FR"/>
-        </w:rPr>
-        <w:t>définir une sous classe, et on redéfinit les méthodes avec le mot synchronized</w:t>
-      </w:r>
-      <w:r>
-        <w:rPr>
-          <w:lang w:val="fr-FR"/>
-        </w:rPr>
-        <w:t>).</w:t>
-      </w:r>
-    </w:p>
-    <w:p>
-      <w:pPr>
-        <w:jc w:val="both"/>
-        <w:rPr>
-          <w:lang w:val="fr-FR"/>
-        </w:rPr>
-      </w:pPr>
-      <w:r>
-        <w:rPr>
-          <w:lang w:val="fr-FR"/>
-        </w:rPr>
-        <w:t xml:space="preserve">Server </w:t>
-      </w:r>
-      <w:proofErr w:type="spellStart"/>
-      <w:r>
-        <w:rPr>
-          <w:lang w:val="fr-FR"/>
-        </w:rPr>
-        <w:t>side</w:t>
-      </w:r>
-      <w:proofErr w:type="spellEnd"/>
-      <w:r>
-        <w:rPr>
-          <w:lang w:val="fr-FR"/>
-        </w:rPr>
-        <w:t>-synchronization: Assurer que tous les méthodes de l’objet partagé porte le mot synchronized ou bien leurs corps est synchronisé (cette approche est meilleur).</w:t>
-      </w:r>
-    </w:p>
-    <w:p>
-      <w:pPr>
-        <w:jc w:val="both"/>
-        <w:rPr>
-          <w:lang w:val="fr-FR"/>
-        </w:rPr>
-      </w:pPr>
-      <w:r>
-        <w:rPr>
-          <w:lang w:val="fr-FR"/>
-        </w:rPr>
-        <w:t xml:space="preserve">La méthodes wait et </w:t>
-      </w:r>
-      <w:proofErr w:type="gramStart"/>
-      <w:r>
-        <w:rPr>
-          <w:lang w:val="fr-FR"/>
-        </w:rPr>
-        <w:t>notifyall(</w:t>
-      </w:r>
-      <w:proofErr w:type="gramEnd"/>
-      <w:r>
-        <w:rPr>
-          <w:lang w:val="fr-FR"/>
-        </w:rPr>
-        <w:t>) et notify() permet de communiquer entre les threads.</w:t>
-      </w:r>
-    </w:p>
-    <w:p>
-      <w:pPr>
-        <w:jc w:val="both"/>
-        <w:rPr>
-          <w:lang w:val="fr-FR"/>
-        </w:rPr>
-      </w:pPr>
-      <w:r>
-        <w:rPr>
-          <w:lang w:val="fr-FR"/>
-        </w:rPr>
-        <w:t xml:space="preserve">L’avantage de la méthode wait c’est quel permet de </w:t>
-      </w:r>
-      <w:proofErr w:type="spellStart"/>
-      <w:r>
-        <w:rPr>
-          <w:lang w:val="fr-FR"/>
-        </w:rPr>
-        <w:t>liberer</w:t>
-      </w:r>
-      <w:proofErr w:type="spellEnd"/>
-      <w:r>
-        <w:rPr>
-          <w:lang w:val="fr-FR"/>
-        </w:rPr>
-        <w:t xml:space="preserve"> l’objet locker par la méthode, elle permet aussi de mettre l’objet sous l’état suspended.</w:t>
-      </w:r>
-    </w:p>
-    <w:p>
-      <w:pPr>
-        <w:jc w:val="both"/>
-        <w:rPr>
-          <w:lang w:val="fr-FR"/>
-        </w:rPr>
-      </w:pPr>
-      <w:r>
-        <w:rPr>
-          <w:lang w:val="fr-FR"/>
-        </w:rPr>
-        <w:t xml:space="preserve">Quand on fait des changements sur des variables qui </w:t>
-      </w:r>
-      <w:proofErr w:type="gramStart"/>
-      <w:r>
-        <w:rPr>
-          <w:lang w:val="fr-FR"/>
-        </w:rPr>
-        <w:t>suspend</w:t>
-      </w:r>
-      <w:proofErr w:type="gramEnd"/>
-      <w:r>
-        <w:rPr>
-          <w:lang w:val="fr-FR"/>
-        </w:rPr>
-        <w:t xml:space="preserve"> d’autre thread, on utilise la méthode notify pour éveiller un thread ou bien notifyall pour éveiller tous les threads suspendus</w:t>
-      </w:r>
-      <w:r>
-        <w:rPr>
-          <w:lang w:val="fr-FR"/>
-        </w:rPr>
-        <w:t>.</w:t>
-      </w:r>
-    </w:p>
-    <w:p>
-      <w:pPr>
-        <w:jc w:val="both"/>
-        <w:rPr>
-          <w:lang w:val="fr-FR"/>
-        </w:rPr>
-      </w:pPr>
-      <w:r>
-        <w:rPr>
-          <w:lang w:val="fr-FR"/>
-        </w:rPr>
-        <w:lastRenderedPageBreak/>
-        <w:t xml:space="preserve">La méthode </w:t>
-      </w:r>
-      <w:proofErr w:type="gramStart"/>
-      <w:r>
-        <w:rPr>
-          <w:lang w:val="fr-FR"/>
-        </w:rPr>
-        <w:t>wait(</w:t>
-      </w:r>
-      <w:proofErr w:type="gramEnd"/>
-      <w:r>
-        <w:rPr>
-          <w:lang w:val="fr-FR"/>
-        </w:rPr>
-        <w:t>) engendre l’exception ‘InterreptedException’, on peut</w:t>
-      </w:r>
-      <w:r>
-        <w:rPr>
-          <w:lang w:val="fr-FR"/>
-        </w:rPr>
-        <w:t xml:space="preserve"> aussi</w:t>
-      </w:r>
-      <w:r>
-        <w:rPr>
-          <w:lang w:val="fr-FR"/>
-        </w:rPr>
-        <w:t xml:space="preserve"> passer un temps d’attente en </w:t>
-      </w:r>
-      <w:r>
-        <w:rPr>
-          <w:lang w:val="fr-FR"/>
-        </w:rPr>
-        <w:t>milliseconde</w:t>
-      </w:r>
-      <w:r>
-        <w:rPr>
-          <w:lang w:val="fr-FR"/>
-        </w:rPr>
-        <w:t xml:space="preserve"> en paramètre(assurer que le programme return</w:t>
-      </w:r>
-      <w:r>
-        <w:rPr>
-          <w:lang w:val="fr-FR"/>
-        </w:rPr>
-        <w:t>,</w:t>
-      </w:r>
-      <w:r>
-        <w:rPr>
-          <w:lang w:val="fr-FR"/>
-        </w:rPr>
-        <w:t xml:space="preserve"> ‘temps infini dans le cas contraire’).</w:t>
-      </w:r>
-    </w:p>
-    <w:p>
-      <w:pPr>
-        <w:jc w:val="both"/>
-        <w:rPr>
-          <w:lang w:val="fr-FR"/>
-        </w:rPr>
-      </w:pPr>
-      <w:r>
-        <w:rPr>
-          <w:lang w:val="fr-FR"/>
-        </w:rPr>
-        <w:t xml:space="preserve">La différence entre notify et notifyall est que notifyall permet d’éveiller tous les threads attendant la condition, contrairement à l’autre méthode qui éveille un seule thread. </w:t>
-      </w:r>
-    </w:p>
-    <w:p>
-      <w:pPr>
-        <w:jc w:val="both"/>
-        <w:rPr>
-          <w:lang w:val="fr-FR"/>
-        </w:rPr>
-      </w:pPr>
-      <w:r>
-        <w:rPr>
-          <w:lang w:val="fr-FR"/>
-        </w:rPr>
-        <w:t>Avantage</w:t>
-      </w:r>
-      <w:r>
-        <w:rPr>
-          <w:lang w:val="fr-FR"/>
-        </w:rPr>
-        <w:t xml:space="preserve"> de la méthode wait</w:t>
-      </w:r>
-      <w:r>
-        <w:rPr>
-          <w:lang w:val="fr-FR"/>
-        </w:rPr>
-        <w:t> ;</w:t>
-      </w:r>
-      <w:r>
-        <w:rPr>
-          <w:lang w:val="fr-FR"/>
-        </w:rPr>
-        <w:t xml:space="preserve"> </w:t>
-      </w:r>
-      <w:r>
-        <w:rPr>
-          <w:lang w:val="fr-FR"/>
-        </w:rPr>
-        <w:t>pour ne pas surcharger le programme avant la satisfaction de la condition</w:t>
-      </w:r>
-      <w:r>
-        <w:rPr>
-          <w:lang w:val="fr-FR"/>
-        </w:rPr>
-        <w:t>.</w:t>
-      </w:r>
-    </w:p>
-    <w:p>
-      <w:pPr>
-        <w:jc w:val="both"/>
-        <w:rPr>
-          <w:lang w:val="fr-FR"/>
-        </w:rPr>
-      </w:pPr>
-      <w:r>
-        <w:rPr>
-          <w:lang w:val="fr-FR"/>
-        </w:rPr>
-        <w:t xml:space="preserve">Ces méthodes ne peuvent pas être </w:t>
-      </w:r>
-      <w:r>
-        <w:rPr>
-          <w:lang w:val="fr-FR"/>
-        </w:rPr>
-        <w:t>utilisées</w:t>
-      </w:r>
-      <w:r>
-        <w:rPr>
-          <w:lang w:val="fr-FR"/>
-        </w:rPr>
-        <w:t xml:space="preserve"> dans une section de code non synchronisée.</w:t>
-      </w:r>
-    </w:p>
-    <w:p>
-      <w:pPr>
-        <w:pStyle w:val="Heading1"/>
-        <w:jc w:val="both"/>
-        <w:rPr>
-          <w:lang w:val="fr-FR"/>
-        </w:rPr>
-      </w:pPr>
-      <w:r>
-        <w:rPr>
-          <w:lang w:val="fr-FR"/>
-        </w:rPr>
-        <w:t xml:space="preserve">Item 67 : Avoid Accessors synchronization </w:t>
-      </w:r>
-    </w:p>
-    <w:p>
-      <w:pPr>
-        <w:jc w:val="both"/>
-        <w:rPr>
-          <w:lang w:val="fr-FR"/>
-        </w:rPr>
-      </w:pPr>
-      <w:r>
-        <w:rPr>
-          <w:lang w:val="fr-FR"/>
-        </w:rPr>
-        <w:t xml:space="preserve">Eviter toujours d’appeler </w:t>
-      </w:r>
-      <w:r>
-        <w:rPr>
-          <w:lang w:val="fr-FR"/>
-        </w:rPr>
-        <w:t xml:space="preserve">(the </w:t>
-      </w:r>
-      <w:proofErr w:type="spellStart"/>
-      <w:r>
-        <w:rPr>
-          <w:lang w:val="fr-FR"/>
-        </w:rPr>
-        <w:t>alien</w:t>
-      </w:r>
-      <w:proofErr w:type="spellEnd"/>
-      <w:r>
-        <w:rPr>
-          <w:lang w:val="fr-FR"/>
-        </w:rPr>
-        <w:t xml:space="preserve"> method</w:t>
-      </w:r>
-      <w:r>
-        <w:rPr>
-          <w:lang w:val="fr-FR"/>
-        </w:rPr>
-        <w:t xml:space="preserve">) </w:t>
-      </w:r>
-      <w:r>
-        <w:rPr>
-          <w:lang w:val="fr-FR"/>
-        </w:rPr>
-        <w:t>des fonctions qui peuvent etre redéfinit par l’utilisateur</w:t>
-      </w:r>
-      <w:r>
-        <w:rPr>
-          <w:lang w:val="fr-FR"/>
-        </w:rPr>
-        <w:t xml:space="preserve"> (Overridden Method), ou bien</w:t>
-      </w:r>
-      <w:r>
-        <w:rPr>
-          <w:lang w:val="fr-FR"/>
-        </w:rPr>
-        <w:t xml:space="preserve"> </w:t>
-      </w:r>
-      <w:r>
-        <w:rPr>
-          <w:lang w:val="fr-FR"/>
-        </w:rPr>
-        <w:t>les fonctions de type Fonction Object, ceci est afin d’empêcher les exceptions, les deadlocks, et la corruption des données. Exemple de</w:t>
-      </w:r>
-      <w:r>
-        <w:rPr>
-          <w:lang w:val="fr-FR"/>
-        </w:rPr>
-        <w:t xml:space="preserve"> : </w:t>
-      </w:r>
-      <w:r>
-        <w:rPr>
-          <w:lang w:val="fr-FR"/>
-        </w:rPr>
-        <w:t>Observable</w:t>
-      </w:r>
-      <w:r>
-        <w:rPr>
-          <w:lang w:val="fr-FR"/>
-        </w:rPr>
-        <w:t xml:space="preserve"> </w:t>
+        <w:t xml:space="preserve">Set, et l’interface </w:t>
       </w:r>
       <w:r>
         <w:rPr>
@@ -8825,55 +7166,21 @@
         <w:rPr>
           <w:lang w:val="fr-FR"/>
         </w:rPr>
-        <w:t xml:space="preserve">, et l’interface </w:t>
-      </w:r>
-      <w:proofErr w:type="spellStart"/>
-      <w:r>
-        <w:rPr>
-          <w:lang w:val="fr-FR"/>
-        </w:rPr>
-        <w:t>Set</w:t>
-      </w:r>
-      <w:r>
-        <w:rPr>
-          <w:lang w:val="fr-FR"/>
-        </w:rPr>
-        <w:t>Observer</w:t>
-      </w:r>
-      <w:proofErr w:type="spellEnd"/>
-      <w:r>
-        <w:rPr>
-          <w:lang w:val="fr-FR"/>
-        </w:rPr>
-        <w:t>.</w:t>
-      </w:r>
-    </w:p>
-    <w:p>
-      <w:pPr>
-        <w:jc w:val="both"/>
-        <w:rPr>
-          <w:lang w:val="fr-FR"/>
-        </w:rPr>
-      </w:pPr>
-      <w:r>
-        <w:rPr>
-          <w:lang w:val="fr-FR"/>
-        </w:rPr>
-        <w:t xml:space="preserve">On peut utiliser l’interface </w:t>
-      </w:r>
-      <w:proofErr w:type="spellStart"/>
-      <w:r>
-        <w:rPr>
-          <w:lang w:val="fr-FR"/>
-        </w:rPr>
-        <w:t>Java.util.concurent</w:t>
-      </w:r>
-      <w:proofErr w:type="spellEnd"/>
-      <w:r>
-        <w:rPr>
-          <w:lang w:val="fr-FR"/>
-        </w:rPr>
-        <w:t xml:space="preserve"> qui permet de</w:t>
+        <w:t>Observer.</w:t>
+      </w:r>
+    </w:p>
+    <w:p>
+      <w:pPr>
+        <w:jc w:val="both"/>
+        <w:rPr>
+          <w:lang w:val="fr-FR"/>
+        </w:rPr>
+      </w:pPr>
+      <w:r>
+        <w:rPr>
+          <w:lang w:val="fr-FR"/>
+        </w:rPr>
+        <w:t>On peut utiliser l’interface Java.util.concurent qui permet de</w:t>
       </w:r>
       <w:r>
         <w:rPr>
@@ -8905,43 +7212,27 @@
         <w:rPr>
           <w:lang w:val="fr-FR"/>
         </w:rPr>
-        <w:t>&lt;E&gt;</w:t>
-      </w:r>
-      <w:r>
-        <w:rPr>
-          <w:lang w:val="fr-FR"/>
-        </w:rPr>
-        <w:t xml:space="preserve">, </w:t>
-      </w:r>
-      <w:proofErr w:type="spellStart"/>
+        <w:t xml:space="preserve">&lt;E&gt;, </w:t>
+      </w:r>
       <w:r>
         <w:rPr>
           <w:lang w:val="fr-FR"/>
         </w:rPr>
         <w:t>CopyOnWriteArrayList</w:t>
       </w:r>
-      <w:proofErr w:type="spellEnd"/>
-      <w:r>
-        <w:rPr>
-          <w:lang w:val="fr-FR"/>
-        </w:rPr>
-        <w:t>&lt;E&gt;</w:t>
-      </w:r>
-      <w:r>
-        <w:rPr>
-          <w:lang w:val="fr-FR"/>
-        </w:rPr>
-        <w:t xml:space="preserve">, </w:t>
+      <w:r>
+        <w:rPr>
+          <w:lang w:val="fr-FR"/>
+        </w:rPr>
+        <w:t xml:space="preserve">&lt;E&gt;, </w:t>
       </w:r>
       <w:hyperlink r:id="rId6" w:tooltip="class in java.util.concurrent" w:history="1">
-        <w:proofErr w:type="spellStart"/>
         <w:r>
           <w:rPr>
             <w:lang w:val="fr-FR"/>
           </w:rPr>
           <w:t>CopyOnWriteArraySet</w:t>
         </w:r>
-        <w:proofErr w:type="spellEnd"/>
       </w:hyperlink>
       <w:r>
         <w:rPr>
@@ -8969,19 +7260,11 @@
         </w:rPr>
         <w:t xml:space="preserve">Essayer de faire le minimum de travail au sein d’une </w:t>
       </w:r>
-      <w:proofErr w:type="spellStart"/>
-      <w:r>
-        <w:rPr>
-          <w:lang w:val="fr-FR"/>
-        </w:rPr>
-        <w:t>region</w:t>
-      </w:r>
-      <w:proofErr w:type="spellEnd"/>
-      <w:r>
-        <w:rPr>
-          <w:lang w:val="fr-FR"/>
-        </w:rPr>
-        <w:t xml:space="preserve"> synchronisé.</w:t>
+      <w:r>
+        <w:rPr>
+          <w:lang w:val="fr-FR"/>
+        </w:rPr>
+        <w:t>region synchronisé.</w:t>
       </w:r>
     </w:p>
     <w:p>
@@ -9039,29 +7322,7 @@
         <w:rPr>
           <w:lang w:val="fr-FR"/>
         </w:rPr>
-        <w:t xml:space="preserve">faire la synchronisation, donc ne pas synchroniser votre classe mais, documentez quelle n’est pas thread </w:t>
-      </w:r>
-      <w:proofErr w:type="spellStart"/>
-      <w:proofErr w:type="gramStart"/>
-      <w:r>
-        <w:rPr>
-          <w:lang w:val="fr-FR"/>
-        </w:rPr>
-        <w:t>safe</w:t>
-      </w:r>
-      <w:proofErr w:type="spellEnd"/>
-      <w:r>
-        <w:rPr>
-          <w:lang w:val="fr-FR"/>
-        </w:rPr>
-        <w:t>(</w:t>
-      </w:r>
-      <w:proofErr w:type="gramEnd"/>
-      <w:r>
-        <w:rPr>
-          <w:lang w:val="fr-FR"/>
-        </w:rPr>
-        <w:t>Mais lorsque vous utiliser des attribut static, faire la synchronisation de ces attribut en interne de la classe</w:t>
+        <w:t>faire la synchronisation, donc ne pas synchroniser votre classe mais, documentez quelle n’est pas thread safe(Mais lorsque vous utiliser des attribut static, faire la synchronisation de ces attribut en interne de la classe</w:t>
       </w:r>
       <w:r>
         <w:rPr>
@@ -9073,21 +7334,7 @@
         <w:rPr>
           <w:lang w:val="fr-FR"/>
         </w:rPr>
-        <w:t xml:space="preserve">(cas de la classe StringBuilder qui est une </w:t>
-      </w:r>
-      <w:proofErr w:type="spellStart"/>
-      <w:r>
-        <w:rPr>
-          <w:lang w:val="fr-FR"/>
-        </w:rPr>
-        <w:t>StringBuffer</w:t>
-      </w:r>
-      <w:proofErr w:type="spellEnd"/>
-      <w:r>
-        <w:rPr>
-          <w:lang w:val="fr-FR"/>
-        </w:rPr>
-        <w:t xml:space="preserve"> non Synchronisé)</w:t>
+        <w:t>(cas de la classe StringBuilder qui est une StringBuffer non Synchronisé)</w:t>
       </w:r>
       <w:r>
         <w:rPr>
@@ -9095,14 +7342,12 @@
         </w:rPr>
         <w:t xml:space="preserve"> « </w:t>
       </w:r>
-      <w:proofErr w:type="spellStart"/>
       <w:r>
         <w:rPr>
           <w:lang w:val="fr-FR"/>
         </w:rPr>
         <w:t>generateSerialNumber</w:t>
       </w:r>
-      <w:proofErr w:type="spellEnd"/>
       <w:r>
         <w:rPr>
           <w:lang w:val="fr-FR"/>
@@ -9141,35 +7386,7 @@
         <w:rPr>
           <w:lang w:val="fr-FR"/>
         </w:rPr>
-        <w:t xml:space="preserve">pour éviter les </w:t>
-      </w:r>
-      <w:proofErr w:type="spellStart"/>
-      <w:r>
-        <w:rPr>
-          <w:lang w:val="fr-FR"/>
-        </w:rPr>
-        <w:t>interblocages</w:t>
-      </w:r>
-      <w:proofErr w:type="spellEnd"/>
-      <w:r>
-        <w:rPr>
-          <w:lang w:val="fr-FR"/>
-        </w:rPr>
-        <w:t xml:space="preserve"> et la corruption de données, n'appelez jamais une méthode </w:t>
-      </w:r>
-      <w:proofErr w:type="spellStart"/>
-      <w:r>
-        <w:rPr>
-          <w:lang w:val="fr-FR"/>
-        </w:rPr>
-        <w:t>alien</w:t>
-      </w:r>
-      <w:proofErr w:type="spellEnd"/>
-      <w:r>
-        <w:rPr>
-          <w:lang w:val="fr-FR"/>
-        </w:rPr>
-        <w:t xml:space="preserve"> depuis une région synchronisée. Plus généralement, essayez de limiter la quantité de travail que vous effectuez à l'intérieur des régions synchronisées. </w:t>
+        <w:t xml:space="preserve">pour éviter les interblocages et la corruption de données, n'appelez jamais une méthode alien depuis une région synchronisée. Plus généralement, essayez de limiter la quantité de travail que vous effectuez à l'intérieur des régions synchronisées. </w:t>
       </w:r>
     </w:p>
     <w:p>
@@ -9212,21 +7429,7 @@
         <w:rPr>
           <w:lang w:val="fr-FR"/>
         </w:rPr>
-        <w:t xml:space="preserve"> des </w:t>
-      </w:r>
-      <w:proofErr w:type="spellStart"/>
-      <w:r>
-        <w:rPr>
-          <w:lang w:val="fr-FR"/>
-        </w:rPr>
-        <w:t>multicœurs</w:t>
-      </w:r>
-      <w:proofErr w:type="spellEnd"/>
-      <w:r>
-        <w:rPr>
-          <w:lang w:val="fr-FR"/>
-        </w:rPr>
-        <w:t xml:space="preserve">, il est plus important que jamais de ne pas trop synchroniser. </w:t>
+        <w:t xml:space="preserve"> des multicœurs, il est plus important que jamais de ne pas trop synchroniser. </w:t>
       </w:r>
     </w:p>
     <w:p>
@@ -9373,8 +7576,7 @@
     </w:p>
     <w:p>
       <w:pPr>
-        <w:pStyle w:val="Heading2"/>
-        <w:jc w:val="both"/>
+        <w:pStyle w:val="Heading1"/>
       </w:pPr>
       <w:r>
         <w:t xml:space="preserve">Item 68: Prefer Executors and Tasks to </w:t>
@@ -9517,77 +7719,27 @@
         <w:jc w:val="both"/>
       </w:pPr>
       <w:r>
-        <w:t xml:space="preserve">Item </w:t>
-      </w:r>
-      <w:proofErr w:type="gramStart"/>
-      <w:r>
-        <w:t>69 :</w:t>
-      </w:r>
-      <w:proofErr w:type="gramEnd"/>
-      <w:r>
-        <w:t xml:space="preserve"> Prefer concurrency utilities to wait and notify</w:t>
-      </w:r>
-    </w:p>
-    <w:p>
-      <w:pPr>
-        <w:jc w:val="both"/>
-        <w:rPr>
-          <w:lang w:val="fr-FR"/>
-        </w:rPr>
-      </w:pPr>
-      <w:r>
-        <w:rPr>
-          <w:lang w:val="fr-FR"/>
-        </w:rPr>
-        <w:t xml:space="preserve">Le package </w:t>
-      </w:r>
-      <w:proofErr w:type="spellStart"/>
-      <w:r>
-        <w:rPr>
-          <w:lang w:val="fr-FR"/>
-        </w:rPr>
-        <w:t>Java.util.concurrent</w:t>
-      </w:r>
-      <w:proofErr w:type="spellEnd"/>
-      <w:r>
-        <w:rPr>
-          <w:lang w:val="fr-FR"/>
-        </w:rPr>
-        <w:t xml:space="preserve"> con</w:t>
-      </w:r>
-      <w:r>
-        <w:rPr>
-          <w:lang w:val="fr-FR"/>
-        </w:rPr>
-        <w:t xml:space="preserve">tient trois type de classe, les </w:t>
-      </w:r>
-      <w:proofErr w:type="spellStart"/>
-      <w:r>
-        <w:rPr>
-          <w:lang w:val="fr-FR"/>
-        </w:rPr>
-        <w:t>executors</w:t>
-      </w:r>
-      <w:proofErr w:type="spellEnd"/>
-      <w:r>
-        <w:rPr>
-          <w:lang w:val="fr-FR"/>
-        </w:rPr>
-        <w:t xml:space="preserve"> (Abordé au niveau du Item précédent), les </w:t>
-      </w:r>
-      <w:proofErr w:type="spellStart"/>
-      <w:r>
-        <w:rPr>
-          <w:lang w:val="fr-FR"/>
-        </w:rPr>
-        <w:t>Concurents</w:t>
-      </w:r>
-      <w:proofErr w:type="spellEnd"/>
-      <w:r>
-        <w:rPr>
-          <w:lang w:val="fr-FR"/>
-        </w:rPr>
-        <w:t xml:space="preserve"> Collection et les synchronisateurs.</w:t>
+        <w:t>Item 69 : Prefer concurrency utilities to wait and notify</w:t>
+      </w:r>
+    </w:p>
+    <w:p>
+      <w:pPr>
+        <w:jc w:val="both"/>
+        <w:rPr>
+          <w:lang w:val="fr-FR"/>
+        </w:rPr>
+      </w:pPr>
+      <w:r>
+        <w:rPr>
+          <w:lang w:val="fr-FR"/>
+        </w:rPr>
+        <w:t>Le package Java.util.concurrent con</w:t>
+      </w:r>
+      <w:r>
+        <w:rPr>
+          <w:lang w:val="fr-FR"/>
+        </w:rPr>
+        <w:t>tient trois type de classe, les executors (Abordé au niveau du Item précédent), les Concurents Collection et les synchronisateurs.</w:t>
       </w:r>
     </w:p>
     <w:p>
@@ -9717,19 +7869,7 @@
         <w:rPr>
           <w:lang w:val="fr-FR"/>
         </w:rPr>
-        <w:t xml:space="preserve"> d’appels de la méthode </w:t>
-      </w:r>
-      <w:r>
-        <w:rPr>
-          <w:lang w:val="fr-FR"/>
-        </w:rPr>
-        <w:t xml:space="preserve">Count </w:t>
-      </w:r>
-      <w:r>
-        <w:rPr>
-          <w:lang w:val="fr-FR"/>
-        </w:rPr>
-        <w:t>Down avant</w:t>
+        <w:t xml:space="preserve"> d’appels de la méthode Count Down avant</w:t>
       </w:r>
       <w:r>
         <w:rPr>
@@ -9770,23 +7910,436 @@
           <w:lang w:val="fr-FR"/>
         </w:rPr>
         <w:lastRenderedPageBreak/>
-        <w:t xml:space="preserve">Il est plus raisonnable d’utiliser NotifyAll que Notify. </w:t>
+        <w:t xml:space="preserve">Il est plus raisonnable d’utiliser NotifyAll que Notify. On peut utiliser notify dans le cas où tous les threads attendent une condition et seulement un seul peut bénéficier de cette condition.  </w:t>
+      </w:r>
+    </w:p>
+    <w:p>
+      <w:pPr>
+        <w:pStyle w:val="Heading1"/>
+        <w:jc w:val="both"/>
+        <w:rPr>
+          <w:lang w:val="fr-FR"/>
+        </w:rPr>
+      </w:pPr>
+      <w:r>
+        <w:rPr>
+          <w:lang w:val="fr-FR"/>
+        </w:rPr>
+        <w:t>Item 70 : Document Thread Safety</w:t>
+      </w:r>
+    </w:p>
+    <w:p>
+      <w:pPr>
+        <w:jc w:val="both"/>
+        <w:rPr>
+          <w:lang w:val="fr-FR"/>
+        </w:rPr>
+      </w:pPr>
+      <w:r>
+        <w:rPr>
+          <w:lang w:val="fr-FR"/>
+        </w:rPr>
+        <w:t>Le manque de documentation des classes conçue pour etre utilisé en concurrence, peut engendrer une insuffisance synchronisation, ou bien une excessive synchronisation.</w:t>
+      </w:r>
+    </w:p>
+    <w:p>
+      <w:pPr>
+        <w:jc w:val="both"/>
+        <w:rPr>
+          <w:lang w:val="fr-FR"/>
+        </w:rPr>
+      </w:pPr>
+      <w:r>
+        <w:rPr>
+          <w:lang w:val="fr-FR"/>
+        </w:rPr>
+        <w:t>La présence du mot Synchronized dans la déclaration est un détail d’implémentation, et  non pas une part de de l’API exporté (il n’indique pas que la méthode est ThreadSafety).</w:t>
+      </w:r>
+    </w:p>
+    <w:p>
+      <w:pPr>
+        <w:jc w:val="both"/>
+        <w:rPr>
+          <w:lang w:val="fr-FR"/>
+        </w:rPr>
+      </w:pPr>
+      <w:r>
+        <w:rPr>
+          <w:lang w:val="fr-FR"/>
+        </w:rPr>
+        <w:t>Il y</w:t>
+      </w:r>
+      <w:r>
+        <w:rPr>
+          <w:lang w:val="fr-FR"/>
+        </w:rPr>
+        <w:t>’</w:t>
+      </w:r>
+      <w:r>
+        <w:rPr>
+          <w:lang w:val="fr-FR"/>
+        </w:rPr>
+        <w:t>a plusieurs niveau de ThreadSafety, et pour garantir</w:t>
+      </w:r>
+      <w:r>
+        <w:rPr>
+          <w:lang w:val="fr-FR"/>
+        </w:rPr>
+        <w:t xml:space="preserve"> la bonne </w:t>
+      </w:r>
+      <w:r>
+        <w:rPr>
+          <w:lang w:val="fr-FR"/>
+        </w:rPr>
+        <w:t>utilisation</w:t>
+      </w:r>
+      <w:r>
+        <w:rPr>
+          <w:lang w:val="fr-FR"/>
+        </w:rPr>
+        <w:t xml:space="preserve"> de la concurrence, il faut indiquer le niveau de ThreadSafety : </w:t>
+      </w:r>
+      <w:r>
+        <w:rPr>
+          <w:lang w:val="fr-FR"/>
+        </w:rPr>
+        <w:t xml:space="preserve"> </w:t>
+      </w:r>
+    </w:p>
+    <w:p>
+      <w:pPr>
+        <w:pStyle w:val="ListParagraph"/>
+        <w:numPr>
+          <w:ilvl w:val="0"/>
+          <w:numId w:val="13"/>
+        </w:numPr>
+        <w:jc w:val="both"/>
+        <w:rPr>
+          <w:lang w:val="fr-FR"/>
+        </w:rPr>
+      </w:pPr>
+      <w:r>
+        <w:rPr>
+          <w:lang w:val="fr-FR"/>
+        </w:rPr>
+        <w:t>Immutable</w:t>
+      </w:r>
+      <w:r>
+        <w:rPr>
+          <w:lang w:val="fr-FR"/>
+        </w:rPr>
+        <w:t> : n’a pas besoin d’être synchroniser, car la classe ne se change pas, Exemple : String, Long, BigInteger.</w:t>
+      </w:r>
+    </w:p>
+    <w:p>
+      <w:pPr>
+        <w:pStyle w:val="ListParagraph"/>
+        <w:numPr>
+          <w:ilvl w:val="0"/>
+          <w:numId w:val="13"/>
+        </w:numPr>
+        <w:jc w:val="both"/>
+        <w:rPr>
+          <w:lang w:val="fr-FR"/>
+        </w:rPr>
+      </w:pPr>
+      <w:r>
+        <w:rPr>
+          <w:lang w:val="fr-FR"/>
+        </w:rPr>
+        <w:t>Unconditionnaly ThreadSafe : la classe contient un niveau de synchronisation suffisant pour quelle travail sans aucun besoin d’une synchronisation externe ; Exemple : Random, ConcurentHashMap.</w:t>
+      </w:r>
+    </w:p>
+    <w:p>
+      <w:pPr>
+        <w:pStyle w:val="ListParagraph"/>
+        <w:numPr>
+          <w:ilvl w:val="0"/>
+          <w:numId w:val="13"/>
+        </w:numPr>
+        <w:jc w:val="both"/>
+        <w:rPr>
+          <w:lang w:val="fr-FR"/>
+        </w:rPr>
+      </w:pPr>
+      <w:r>
+        <w:rPr>
+          <w:lang w:val="fr-FR"/>
+        </w:rPr>
+        <w:t>C</w:t>
+      </w:r>
+      <w:r>
+        <w:rPr>
+          <w:lang w:val="fr-FR"/>
+        </w:rPr>
+        <w:t>onditionnaly ThreadSafe</w:t>
+      </w:r>
+      <w:r>
+        <w:rPr>
+          <w:lang w:val="fr-FR"/>
+        </w:rPr>
+        <w:t> : quelque méthode nécessite une synchronisation externe</w:t>
+      </w:r>
+      <w:r>
+        <w:rPr>
+          <w:lang w:val="fr-FR"/>
+        </w:rPr>
+        <w:t xml:space="preserve"> ; exemple de : </w:t>
+      </w:r>
+      <w:r>
+        <w:rPr>
+          <w:lang w:val="fr-FR"/>
+        </w:rPr>
+        <w:t>Collections.synchronized</w:t>
+      </w:r>
+      <w:r>
+        <w:rPr>
+          <w:lang w:val="fr-FR"/>
+        </w:rPr>
+        <w:t>, que leurs iterator nécessite une synchronisation externe.</w:t>
+      </w:r>
+    </w:p>
+    <w:p>
+      <w:pPr>
+        <w:pStyle w:val="ListParagraph"/>
+        <w:numPr>
+          <w:ilvl w:val="0"/>
+          <w:numId w:val="13"/>
+        </w:numPr>
+        <w:jc w:val="both"/>
+        <w:rPr>
+          <w:lang w:val="fr-FR"/>
+        </w:rPr>
+      </w:pPr>
+      <w:r>
+        <w:rPr>
+          <w:lang w:val="fr-FR"/>
+        </w:rPr>
+        <w:t>Not ThreadS</w:t>
+      </w:r>
+      <w:r>
+        <w:rPr>
+          <w:lang w:val="fr-FR"/>
+        </w:rPr>
+        <w:t>afe</w:t>
+      </w:r>
+      <w:r>
+        <w:rPr>
+          <w:lang w:val="fr-FR"/>
+        </w:rPr>
+        <w:t xml:space="preserve"> :</w:t>
+      </w:r>
+      <w:r>
+        <w:rPr>
+          <w:lang w:val="fr-FR"/>
+        </w:rPr>
+        <w:t xml:space="preserve"> </w:t>
+      </w:r>
+      <w:r>
+        <w:rPr>
+          <w:lang w:val="fr-FR"/>
+        </w:rPr>
+        <w:t xml:space="preserve">tous </w:t>
+      </w:r>
+      <w:r>
+        <w:rPr>
+          <w:lang w:val="fr-FR"/>
+        </w:rPr>
+        <w:t>les méthodes de cette classe néce</w:t>
+      </w:r>
+      <w:r>
+        <w:rPr>
+          <w:lang w:val="fr-FR"/>
+        </w:rPr>
+        <w:t>ssite une synchronization externe ;</w:t>
+      </w:r>
+      <w:r>
+        <w:rPr>
+          <w:lang w:val="fr-FR"/>
+        </w:rPr>
+        <w:t xml:space="preserve"> Exemple : ArrayList, HashMap.</w:t>
+      </w:r>
+    </w:p>
+    <w:p>
+      <w:pPr>
+        <w:pStyle w:val="ListParagraph"/>
+        <w:numPr>
+          <w:ilvl w:val="0"/>
+          <w:numId w:val="13"/>
+        </w:numPr>
+        <w:jc w:val="both"/>
+        <w:rPr>
+          <w:lang w:val="fr-FR"/>
+        </w:rPr>
+      </w:pPr>
+      <w:r>
+        <w:rPr>
+          <w:lang w:val="fr-FR"/>
+        </w:rPr>
+        <w:t xml:space="preserve">Thread Hostile : ce type n’est pas ThreadSafe même si tous les méthodes sont synchronisée en externe ; il y’a très peu de classe java qui appartient à ce type, ces classes sont engendré par la modification des données static sans synchronisation. Exemple : </w:t>
+      </w:r>
+      <w:r>
+        <w:rPr>
+          <w:lang w:val="fr-FR"/>
+        </w:rPr>
+        <w:t>System.runFinalizersOnExit</w:t>
+      </w:r>
+      <w:r>
+        <w:rPr>
+          <w:lang w:val="fr-FR"/>
+        </w:rPr>
+        <w:t>.</w:t>
+      </w:r>
+    </w:p>
+    <w:p>
+      <w:pPr>
+        <w:jc w:val="both"/>
+        <w:rPr>
+          <w:lang w:val="fr-FR"/>
+        </w:rPr>
+      </w:pPr>
+      <w:r>
+        <w:rPr>
+          <w:lang w:val="fr-FR"/>
+        </w:rPr>
+        <w:t xml:space="preserve">Les 4 premiers types sont couvrés dans le livre Java Concurruncy In Practice  sous  les types : Immutable, ThreadSafe (Condi, Uncond), Not ThreadSafe.  </w:t>
+      </w:r>
+    </w:p>
+    <w:p>
+      <w:pPr>
+        <w:jc w:val="both"/>
+        <w:rPr>
+          <w:lang w:val="fr-FR"/>
+        </w:rPr>
+      </w:pPr>
+      <w:r>
+        <w:rPr>
+          <w:lang w:val="fr-FR"/>
+        </w:rPr>
+        <w:t xml:space="preserve">Pour les classes </w:t>
+      </w:r>
+      <w:r>
+        <w:rPr>
+          <w:lang w:val="fr-FR"/>
+        </w:rPr>
+        <w:t xml:space="preserve">Conditionnaly thread Safe, on doit indiquer prudemment </w:t>
+      </w:r>
+      <w:r>
+        <w:rPr>
+          <w:lang w:val="fr-FR"/>
+        </w:rPr>
+        <w:t>quelle sé</w:t>
+      </w:r>
+      <w:r>
+        <w:rPr>
+          <w:lang w:val="fr-FR"/>
+        </w:rPr>
+        <w:t>quence n</w:t>
+      </w:r>
+      <w:r>
+        <w:rPr>
+          <w:lang w:val="fr-FR"/>
+        </w:rPr>
+        <w:t>é</w:t>
+      </w:r>
+      <w:r>
+        <w:rPr>
+          <w:lang w:val="fr-FR"/>
+        </w:rPr>
+        <w:t xml:space="preserve">cessite une synchronisation externe, et quelle locks doit etre acquis afin d’exécuter la séquence ; Exemple : </w:t>
+      </w:r>
+      <w:r>
+        <w:rPr>
+          <w:lang w:val="fr-FR"/>
+        </w:rPr>
+        <w:t>Collections.SynchronizedMap (</w:t>
+      </w:r>
+      <w:r>
+        <w:rPr>
+          <w:lang w:val="fr-FR"/>
+        </w:rPr>
+        <w:t>).</w:t>
+      </w:r>
+    </w:p>
+    <w:p>
+      <w:pPr>
+        <w:jc w:val="both"/>
+        <w:rPr>
+          <w:lang w:val="fr-FR"/>
+        </w:rPr>
+      </w:pPr>
+      <w:r>
+        <w:rPr>
+          <w:lang w:val="fr-FR"/>
+        </w:rPr>
+        <w:t>Il est préféré d’utiliser une variable privé Lock au lieu du Synchronized afin de synchroniser les méthodes</w:t>
+      </w:r>
+      <w:r>
+        <w:rPr>
+          <w:lang w:val="fr-FR"/>
+        </w:rPr>
+        <w:t xml:space="preserve"> </w:t>
+      </w:r>
+      <w:r>
+        <w:rPr>
+          <w:lang w:val="fr-FR"/>
+        </w:rPr>
+        <w:t>(Locks n’est pas accessible par les client</w:t>
+      </w:r>
+      <w:r>
+        <w:rPr>
+          <w:lang w:val="fr-FR"/>
+        </w:rPr>
+        <w:t>s</w:t>
+      </w:r>
+      <w:r>
+        <w:rPr>
+          <w:lang w:val="fr-FR"/>
+        </w:rPr>
+        <w:t>)</w:t>
+      </w:r>
+      <w:r>
+        <w:rPr>
+          <w:lang w:val="fr-FR"/>
+        </w:rPr>
+        <w:t xml:space="preserve"> le locks est déclarer Final et il est préféré dans la conception des classes dédiés à l’héritage</w:t>
+      </w:r>
+      <w:r>
+        <w:rPr>
+          <w:lang w:val="fr-FR"/>
+        </w:rPr>
+        <w:t>.</w:t>
+      </w:r>
+      <w:r>
+        <w:rPr>
+          <w:lang w:val="fr-FR"/>
+        </w:rPr>
+        <w:t>(cas des classes Unconditonnaly thread Safe)</w:t>
       </w:r>
       <w:bookmarkStart w:id="0" w:name="_GoBack"/>
       <w:bookmarkEnd w:id="0"/>
-      <w:r>
-        <w:rPr>
-          <w:lang w:val="fr-FR"/>
-        </w:rPr>
-        <w:t xml:space="preserve">On peut utiliser notify dans le cas où tous les threads attendent une condition et seulement un seul peut bénéficier de cette condition.  </w:t>
-      </w:r>
-    </w:p>
-    <w:p>
-      <w:pPr>
-        <w:rPr>
-          <w:lang w:val="fr-FR"/>
-        </w:rPr>
-      </w:pPr>
+    </w:p>
+    <w:p>
+      <w:pPr>
+        <w:jc w:val="both"/>
+        <w:rPr>
+          <w:lang w:val="fr-FR"/>
+        </w:rPr>
+      </w:pPr>
+    </w:p>
+    <w:p>
+      <w:pPr>
+        <w:jc w:val="both"/>
+        <w:rPr>
+          <w:lang w:val="fr-FR"/>
+        </w:rPr>
+      </w:pPr>
+      <w:r>
+        <w:rPr>
+          <w:lang w:val="fr-FR"/>
+        </w:rPr>
+        <w:t>Thread.join.</w:t>
+      </w:r>
     </w:p>
     <w:sectPr>
       <w:pgSz w:w="12240" w:h="15840"/>
@@ -9976,6 +8529,92 @@
     </w:lvl>
   </w:abstractNum>
   <w:abstractNum w:abstractNumId="2">
+    <w:nsid w:val="1C0060F9"/>
+    <w:multiLevelType w:val="hybridMultilevel"/>
+    <w:tmpl w:val="F3580996"/>
+    <w:lvl w:ilvl="0" w:tplc="0409000F">
+      <w:start w:val="1"/>
+      <w:numFmt w:val="decimal"/>
+      <w:lvlText w:val="%1."/>
+      <w:lvlJc w:val="left"/>
+      <w:pPr>
+        <w:ind w:left="720" w:hanging="360"/>
+      </w:pPr>
+    </w:lvl>
+    <w:lvl w:ilvl="1" w:tplc="04090019" w:tentative="1">
+      <w:start w:val="1"/>
+      <w:numFmt w:val="lowerLetter"/>
+      <w:lvlText w:val="%2."/>
+      <w:lvlJc w:val="left"/>
+      <w:pPr>
+        <w:ind w:left="1440" w:hanging="360"/>
+      </w:pPr>
+    </w:lvl>
+    <w:lvl w:ilvl="2" w:tplc="0409001B" w:tentative="1">
+      <w:start w:val="1"/>
+      <w:numFmt w:val="lowerRoman"/>
+      <w:lvlText w:val="%3."/>
+      <w:lvlJc w:val="right"/>
+      <w:pPr>
+        <w:ind w:left="2160" w:hanging="180"/>
+      </w:pPr>
+    </w:lvl>
+    <w:lvl w:ilvl="3" w:tplc="0409000F" w:tentative="1">
+      <w:start w:val="1"/>
+      <w:numFmt w:val="decimal"/>
+      <w:lvlText w:val="%4."/>
+      <w:lvlJc w:val="left"/>
+      <w:pPr>
+        <w:ind w:left="2880" w:hanging="360"/>
+      </w:pPr>
+    </w:lvl>
+    <w:lvl w:ilvl="4" w:tplc="04090019" w:tentative="1">
+      <w:start w:val="1"/>
+      <w:numFmt w:val="lowerLetter"/>
+      <w:lvlText w:val="%5."/>
+      <w:lvlJc w:val="left"/>
+      <w:pPr>
+        <w:ind w:left="3600" w:hanging="360"/>
+      </w:pPr>
+    </w:lvl>
+    <w:lvl w:ilvl="5" w:tplc="0409001B" w:tentative="1">
+      <w:start w:val="1"/>
+      <w:numFmt w:val="lowerRoman"/>
+      <w:lvlText w:val="%6."/>
+      <w:lvlJc w:val="right"/>
+      <w:pPr>
+        <w:ind w:left="4320" w:hanging="180"/>
+      </w:pPr>
+    </w:lvl>
+    <w:lvl w:ilvl="6" w:tplc="0409000F" w:tentative="1">
+      <w:start w:val="1"/>
+      <w:numFmt w:val="decimal"/>
+      <w:lvlText w:val="%7."/>
+      <w:lvlJc w:val="left"/>
+      <w:pPr>
+        <w:ind w:left="5040" w:hanging="360"/>
+      </w:pPr>
+    </w:lvl>
+    <w:lvl w:ilvl="7" w:tplc="04090019" w:tentative="1">
+      <w:start w:val="1"/>
+      <w:numFmt w:val="lowerLetter"/>
+      <w:lvlText w:val="%8."/>
+      <w:lvlJc w:val="left"/>
+      <w:pPr>
+        <w:ind w:left="5760" w:hanging="360"/>
+      </w:pPr>
+    </w:lvl>
+    <w:lvl w:ilvl="8" w:tplc="0409001B" w:tentative="1">
+      <w:start w:val="1"/>
+      <w:numFmt w:val="lowerRoman"/>
+      <w:lvlText w:val="%9."/>
+      <w:lvlJc w:val="right"/>
+      <w:pPr>
+        <w:ind w:left="6480" w:hanging="180"/>
+      </w:pPr>
+    </w:lvl>
+  </w:abstractNum>
+  <w:abstractNum w:abstractNumId="3">
     <w:nsid w:val="24F03AF1"/>
     <w:multiLevelType w:val="hybridMultilevel"/>
     <w:tmpl w:val="E9169FF8"/>
@@ -10061,7 +8700,7 @@
       </w:pPr>
     </w:lvl>
   </w:abstractNum>
-  <w:abstractNum w:abstractNumId="3">
+  <w:abstractNum w:abstractNumId="4">
     <w:nsid w:val="277B6639"/>
     <w:multiLevelType w:val="hybridMultilevel"/>
     <w:tmpl w:val="DA822C06"/>
@@ -10147,7 +8786,7 @@
       </w:pPr>
     </w:lvl>
   </w:abstractNum>
-  <w:abstractNum w:abstractNumId="4">
+  <w:abstractNum w:abstractNumId="5">
     <w:nsid w:val="28F3393A"/>
     <w:multiLevelType w:val="hybridMultilevel"/>
     <w:tmpl w:val="9530EBE4"/>
@@ -10236,7 +8875,7 @@
       </w:pPr>
     </w:lvl>
   </w:abstractNum>
-  <w:abstractNum w:abstractNumId="5">
+  <w:abstractNum w:abstractNumId="6">
     <w:nsid w:val="2910777B"/>
     <w:multiLevelType w:val="hybridMultilevel"/>
     <w:tmpl w:val="3F062828"/>
@@ -10349,7 +8988,7 @@
       </w:rPr>
     </w:lvl>
   </w:abstractNum>
-  <w:abstractNum w:abstractNumId="6">
+  <w:abstractNum w:abstractNumId="7">
     <w:nsid w:val="2AD73202"/>
     <w:multiLevelType w:val="multilevel"/>
     <w:tmpl w:val="5C6048BC"/>
@@ -10498,7 +9137,7 @@
       </w:rPr>
     </w:lvl>
   </w:abstractNum>
-  <w:abstractNum w:abstractNumId="7">
+  <w:abstractNum w:abstractNumId="8">
     <w:nsid w:val="37515BD8"/>
     <w:multiLevelType w:val="hybridMultilevel"/>
     <w:tmpl w:val="7B9C81E4"/>
@@ -10611,7 +9250,7 @@
       </w:rPr>
     </w:lvl>
   </w:abstractNum>
-  <w:abstractNum w:abstractNumId="8">
+  <w:abstractNum w:abstractNumId="9">
     <w:nsid w:val="50910621"/>
     <w:multiLevelType w:val="hybridMultilevel"/>
     <w:tmpl w:val="C52E080A"/>
@@ -10724,7 +9363,7 @@
       </w:rPr>
     </w:lvl>
   </w:abstractNum>
-  <w:abstractNum w:abstractNumId="9">
+  <w:abstractNum w:abstractNumId="10">
     <w:nsid w:val="55473EA3"/>
     <w:multiLevelType w:val="hybridMultilevel"/>
     <w:tmpl w:val="59742E2A"/>
@@ -10810,7 +9449,7 @@
       </w:pPr>
     </w:lvl>
   </w:abstractNum>
-  <w:abstractNum w:abstractNumId="10">
+  <w:abstractNum w:abstractNumId="11">
     <w:nsid w:val="64804FAC"/>
     <w:multiLevelType w:val="multilevel"/>
     <w:tmpl w:val="61DE1E7E"/>
@@ -10959,7 +9598,7 @@
       </w:rPr>
     </w:lvl>
   </w:abstractNum>
-  <w:abstractNum w:abstractNumId="11">
+  <w:abstractNum w:abstractNumId="12">
     <w:nsid w:val="7515095A"/>
     <w:multiLevelType w:val="hybridMultilevel"/>
     <w:tmpl w:val="FAB2297E"/>
@@ -11046,40 +9685,43 @@
     </w:lvl>
   </w:abstractNum>
   <w:num w:numId="1">
-    <w:abstractNumId w:val="3"/>
+    <w:abstractNumId w:val="4"/>
   </w:num>
   <w:num w:numId="2">
-    <w:abstractNumId w:val="5"/>
+    <w:abstractNumId w:val="6"/>
   </w:num>
   <w:num w:numId="3">
-    <w:abstractNumId w:val="11"/>
+    <w:abstractNumId w:val="12"/>
   </w:num>
   <w:num w:numId="4">
     <w:abstractNumId w:val="0"/>
   </w:num>
   <w:num w:numId="5">
+    <w:abstractNumId w:val="9"/>
+  </w:num>
+  <w:num w:numId="6">
     <w:abstractNumId w:val="8"/>
   </w:num>
-  <w:num w:numId="6">
+  <w:num w:numId="7">
     <w:abstractNumId w:val="7"/>
   </w:num>
-  <w:num w:numId="7">
-    <w:abstractNumId w:val="6"/>
-  </w:num>
   <w:num w:numId="8">
-    <w:abstractNumId w:val="10"/>
+    <w:abstractNumId w:val="11"/>
   </w:num>
   <w:num w:numId="9">
-    <w:abstractNumId w:val="2"/>
+    <w:abstractNumId w:val="3"/>
   </w:num>
   <w:num w:numId="10">
-    <w:abstractNumId w:val="4"/>
+    <w:abstractNumId w:val="5"/>
   </w:num>
   <w:num w:numId="11">
     <w:abstractNumId w:val="1"/>
   </w:num>
   <w:num w:numId="12">
-    <w:abstractNumId w:val="9"/>
+    <w:abstractNumId w:val="10"/>
+  </w:num>
+  <w:num w:numId="13">
+    <w:abstractNumId w:val="2"/>
   </w:num>
 </w:numbering>
 </file>
@@ -11531,7 +10173,6 @@
   <w:style w:type="character" w:default="1" w:styleId="DefaultParagraphFont">
     <w:name w:val="Default Paragraph Font"/>
     <w:uiPriority w:val="1"/>
-    <w:semiHidden/>
     <w:unhideWhenUsed/>
   </w:style>
   <w:style w:type="table" w:default="1" w:styleId="TableNormal">
@@ -11713,6 +10354,106 @@
     <w:rPr>
       <w:color w:val="0000FF"/>
       <w:u w:val="single"/>
+    </w:rPr>
+  </w:style>
+  <w:style w:type="character" w:styleId="CommentReference">
+    <w:name w:val="annotation reference"/>
+    <w:basedOn w:val="DefaultParagraphFont"/>
+    <w:uiPriority w:val="99"/>
+    <w:semiHidden/>
+    <w:unhideWhenUsed/>
+    <w:rsid w:val="0067347A"/>
+    <w:rPr>
+      <w:sz w:val="16"/>
+      <w:szCs w:val="16"/>
+    </w:rPr>
+  </w:style>
+  <w:style w:type="paragraph" w:styleId="CommentText">
+    <w:name w:val="annotation text"/>
+    <w:basedOn w:val="Normal"/>
+    <w:link w:val="CommentTextChar"/>
+    <w:uiPriority w:val="99"/>
+    <w:semiHidden/>
+    <w:unhideWhenUsed/>
+    <w:rsid w:val="0067347A"/>
+    <w:pPr>
+      <w:spacing w:line="240" w:lineRule="auto"/>
+    </w:pPr>
+    <w:rPr>
+      <w:sz w:val="20"/>
+      <w:szCs w:val="20"/>
+    </w:rPr>
+  </w:style>
+  <w:style w:type="character" w:customStyle="1" w:styleId="CommentTextChar">
+    <w:name w:val="Comment Text Char"/>
+    <w:basedOn w:val="DefaultParagraphFont"/>
+    <w:link w:val="CommentText"/>
+    <w:uiPriority w:val="99"/>
+    <w:semiHidden/>
+    <w:rsid w:val="0067347A"/>
+    <w:rPr>
+      <w:rFonts w:ascii="Cambria" w:hAnsi="Cambria"/>
+      <w:sz w:val="20"/>
+      <w:szCs w:val="20"/>
+    </w:rPr>
+  </w:style>
+  <w:style w:type="paragraph" w:styleId="CommentSubject">
+    <w:name w:val="annotation subject"/>
+    <w:basedOn w:val="CommentText"/>
+    <w:next w:val="CommentText"/>
+    <w:link w:val="CommentSubjectChar"/>
+    <w:uiPriority w:val="99"/>
+    <w:semiHidden/>
+    <w:unhideWhenUsed/>
+    <w:rsid w:val="0067347A"/>
+    <w:rPr>
+      <w:b/>
+      <w:bCs/>
+    </w:rPr>
+  </w:style>
+  <w:style w:type="character" w:customStyle="1" w:styleId="CommentSubjectChar">
+    <w:name w:val="Comment Subject Char"/>
+    <w:basedOn w:val="CommentTextChar"/>
+    <w:link w:val="CommentSubject"/>
+    <w:uiPriority w:val="99"/>
+    <w:semiHidden/>
+    <w:rsid w:val="0067347A"/>
+    <w:rPr>
+      <w:rFonts w:ascii="Cambria" w:hAnsi="Cambria"/>
+      <w:b/>
+      <w:bCs/>
+      <w:sz w:val="20"/>
+      <w:szCs w:val="20"/>
+    </w:rPr>
+  </w:style>
+  <w:style w:type="paragraph" w:styleId="BalloonText">
+    <w:name w:val="Balloon Text"/>
+    <w:basedOn w:val="Normal"/>
+    <w:link w:val="BalloonTextChar"/>
+    <w:uiPriority w:val="99"/>
+    <w:semiHidden/>
+    <w:unhideWhenUsed/>
+    <w:rsid w:val="0067347A"/>
+    <w:pPr>
+      <w:spacing w:after="0" w:line="240" w:lineRule="auto"/>
+    </w:pPr>
+    <w:rPr>
+      <w:rFonts w:ascii="Segoe UI" w:hAnsi="Segoe UI" w:cs="Segoe UI"/>
+      <w:sz w:val="18"/>
+      <w:szCs w:val="18"/>
+    </w:rPr>
+  </w:style>
+  <w:style w:type="character" w:customStyle="1" w:styleId="BalloonTextChar">
+    <w:name w:val="Balloon Text Char"/>
+    <w:basedOn w:val="DefaultParagraphFont"/>
+    <w:link w:val="BalloonText"/>
+    <w:uiPriority w:val="99"/>
+    <w:semiHidden/>
+    <w:rsid w:val="0067347A"/>
+    <w:rPr>
+      <w:rFonts w:ascii="Segoe UI" w:hAnsi="Segoe UI" w:cs="Segoe UI"/>
+      <w:sz w:val="18"/>
+      <w:szCs w:val="18"/>
     </w:rPr>
   </w:style>
 </w:styles>

--- a/Résume Du Livre Effective Java.docx
+++ b/Résume Du Livre Effective Java.docx
@@ -21,7 +21,7 @@
         <w:tc>
           <w:tcPr>
             <w:cnfStyle w:val="001000000000" w:firstRow="0" w:lastRow="0" w:firstColumn="1" w:lastColumn="0" w:oddVBand="0" w:evenVBand="0" w:oddHBand="0" w:evenHBand="0" w:firstRowFirstColumn="0" w:firstRowLastColumn="0" w:lastRowFirstColumn="0" w:lastRowLastColumn="0"/>
-            <w:tcW w:w="1822" w:type="dxa"/>
+            <w:tcW w:w="1867" w:type="dxa"/>
             <w:vAlign w:val="center"/>
           </w:tcPr>
           <w:p>
@@ -38,7 +38,7 @@
         </w:tc>
         <w:tc>
           <w:tcPr>
-            <w:tcW w:w="3185" w:type="dxa"/>
+            <w:tcW w:w="3046" w:type="dxa"/>
             <w:vAlign w:val="center"/>
           </w:tcPr>
           <w:p>
@@ -53,7 +53,7 @@
         </w:tc>
         <w:tc>
           <w:tcPr>
-            <w:tcW w:w="2381" w:type="dxa"/>
+            <w:tcW w:w="2506" w:type="dxa"/>
             <w:vAlign w:val="center"/>
           </w:tcPr>
           <w:p>
@@ -68,7 +68,7 @@
         </w:tc>
         <w:tc>
           <w:tcPr>
-            <w:tcW w:w="1962" w:type="dxa"/>
+            <w:tcW w:w="1931" w:type="dxa"/>
           </w:tcPr>
           <w:p>
             <w:pPr>
@@ -88,7 +88,7 @@
         <w:tc>
           <w:tcPr>
             <w:cnfStyle w:val="001000000000" w:firstRow="0" w:lastRow="0" w:firstColumn="1" w:lastColumn="0" w:oddVBand="0" w:evenVBand="0" w:oddHBand="0" w:evenHBand="0" w:firstRowFirstColumn="0" w:firstRowLastColumn="0" w:lastRowFirstColumn="0" w:lastRowLastColumn="0"/>
-            <w:tcW w:w="1822" w:type="dxa"/>
+            <w:tcW w:w="1867" w:type="dxa"/>
             <w:vAlign w:val="center"/>
           </w:tcPr>
           <w:p>
@@ -102,7 +102,7 @@
         </w:tc>
         <w:tc>
           <w:tcPr>
-            <w:tcW w:w="3185" w:type="dxa"/>
+            <w:tcW w:w="3046" w:type="dxa"/>
             <w:vAlign w:val="center"/>
           </w:tcPr>
           <w:p>
@@ -141,7 +141,7 @@
         </w:tc>
         <w:tc>
           <w:tcPr>
-            <w:tcW w:w="2381" w:type="dxa"/>
+            <w:tcW w:w="2506" w:type="dxa"/>
             <w:vAlign w:val="center"/>
           </w:tcPr>
           <w:p>
@@ -162,7 +162,7 @@
         </w:tc>
         <w:tc>
           <w:tcPr>
-            <w:tcW w:w="1962" w:type="dxa"/>
+            <w:tcW w:w="1931" w:type="dxa"/>
           </w:tcPr>
           <w:p>
             <w:pPr>
@@ -179,7 +179,7 @@
         <w:tc>
           <w:tcPr>
             <w:cnfStyle w:val="001000000000" w:firstRow="0" w:lastRow="0" w:firstColumn="1" w:lastColumn="0" w:oddVBand="0" w:evenVBand="0" w:oddHBand="0" w:evenHBand="0" w:firstRowFirstColumn="0" w:firstRowLastColumn="0" w:lastRowFirstColumn="0" w:lastRowLastColumn="0"/>
-            <w:tcW w:w="1822" w:type="dxa"/>
+            <w:tcW w:w="1867" w:type="dxa"/>
             <w:vAlign w:val="center"/>
           </w:tcPr>
           <w:p>
@@ -199,7 +199,7 @@
         </w:tc>
         <w:tc>
           <w:tcPr>
-            <w:tcW w:w="3185" w:type="dxa"/>
+            <w:tcW w:w="3046" w:type="dxa"/>
             <w:vAlign w:val="center"/>
           </w:tcPr>
           <w:p>
@@ -220,7 +220,7 @@
         </w:tc>
         <w:tc>
           <w:tcPr>
-            <w:tcW w:w="2381" w:type="dxa"/>
+            <w:tcW w:w="2506" w:type="dxa"/>
             <w:vAlign w:val="center"/>
           </w:tcPr>
           <w:p>
@@ -241,7 +241,7 @@
         </w:tc>
         <w:tc>
           <w:tcPr>
-            <w:tcW w:w="1962" w:type="dxa"/>
+            <w:tcW w:w="1931" w:type="dxa"/>
           </w:tcPr>
           <w:p>
             <w:pPr>
@@ -267,7 +267,7 @@
         <w:tc>
           <w:tcPr>
             <w:cnfStyle w:val="001000000000" w:firstRow="0" w:lastRow="0" w:firstColumn="1" w:lastColumn="0" w:oddVBand="0" w:evenVBand="0" w:oddHBand="0" w:evenHBand="0" w:firstRowFirstColumn="0" w:firstRowLastColumn="0" w:lastRowFirstColumn="0" w:lastRowLastColumn="0"/>
-            <w:tcW w:w="1822" w:type="dxa"/>
+            <w:tcW w:w="1867" w:type="dxa"/>
             <w:vAlign w:val="center"/>
           </w:tcPr>
           <w:p>
@@ -287,7 +287,7 @@
         </w:tc>
         <w:tc>
           <w:tcPr>
-            <w:tcW w:w="3185" w:type="dxa"/>
+            <w:tcW w:w="3046" w:type="dxa"/>
             <w:vAlign w:val="center"/>
           </w:tcPr>
           <w:p>
@@ -308,7 +308,7 @@
         </w:tc>
         <w:tc>
           <w:tcPr>
-            <w:tcW w:w="2381" w:type="dxa"/>
+            <w:tcW w:w="2506" w:type="dxa"/>
             <w:vAlign w:val="center"/>
           </w:tcPr>
           <w:p>
@@ -323,7 +323,7 @@
         </w:tc>
         <w:tc>
           <w:tcPr>
-            <w:tcW w:w="1962" w:type="dxa"/>
+            <w:tcW w:w="1931" w:type="dxa"/>
           </w:tcPr>
           <w:p>
             <w:pPr>
@@ -340,7 +340,7 @@
         <w:tc>
           <w:tcPr>
             <w:cnfStyle w:val="001000000000" w:firstRow="0" w:lastRow="0" w:firstColumn="1" w:lastColumn="0" w:oddVBand="0" w:evenVBand="0" w:oddHBand="0" w:evenHBand="0" w:firstRowFirstColumn="0" w:firstRowLastColumn="0" w:lastRowFirstColumn="0" w:lastRowLastColumn="0"/>
-            <w:tcW w:w="1822" w:type="dxa"/>
+            <w:tcW w:w="1867" w:type="dxa"/>
             <w:vAlign w:val="center"/>
           </w:tcPr>
           <w:p>
@@ -360,7 +360,7 @@
         </w:tc>
         <w:tc>
           <w:tcPr>
-            <w:tcW w:w="3185" w:type="dxa"/>
+            <w:tcW w:w="3046" w:type="dxa"/>
             <w:vAlign w:val="center"/>
           </w:tcPr>
           <w:p>
@@ -405,7 +405,7 @@
         </w:tc>
         <w:tc>
           <w:tcPr>
-            <w:tcW w:w="2381" w:type="dxa"/>
+            <w:tcW w:w="2506" w:type="dxa"/>
             <w:vAlign w:val="center"/>
           </w:tcPr>
           <w:p>
@@ -420,7 +420,7 @@
         </w:tc>
         <w:tc>
           <w:tcPr>
-            <w:tcW w:w="1962" w:type="dxa"/>
+            <w:tcW w:w="1931" w:type="dxa"/>
           </w:tcPr>
           <w:p>
             <w:pPr>
@@ -446,7 +446,7 @@
         <w:tc>
           <w:tcPr>
             <w:cnfStyle w:val="001000000000" w:firstRow="0" w:lastRow="0" w:firstColumn="1" w:lastColumn="0" w:oddVBand="0" w:evenVBand="0" w:oddHBand="0" w:evenHBand="0" w:firstRowFirstColumn="0" w:firstRowLastColumn="0" w:lastRowFirstColumn="0" w:lastRowLastColumn="0"/>
-            <w:tcW w:w="1822" w:type="dxa"/>
+            <w:tcW w:w="1867" w:type="dxa"/>
             <w:vAlign w:val="center"/>
           </w:tcPr>
           <w:p>
@@ -466,7 +466,7 @@
         </w:tc>
         <w:tc>
           <w:tcPr>
-            <w:tcW w:w="3185" w:type="dxa"/>
+            <w:tcW w:w="3046" w:type="dxa"/>
             <w:vAlign w:val="center"/>
           </w:tcPr>
           <w:p>
@@ -487,7 +487,7 @@
         </w:tc>
         <w:tc>
           <w:tcPr>
-            <w:tcW w:w="2381" w:type="dxa"/>
+            <w:tcW w:w="2506" w:type="dxa"/>
             <w:vAlign w:val="center"/>
           </w:tcPr>
           <w:p>
@@ -502,7 +502,7 @@
         </w:tc>
         <w:tc>
           <w:tcPr>
-            <w:tcW w:w="1962" w:type="dxa"/>
+            <w:tcW w:w="1931" w:type="dxa"/>
           </w:tcPr>
           <w:p>
             <w:pPr>
@@ -519,7 +519,7 @@
         <w:tc>
           <w:tcPr>
             <w:cnfStyle w:val="001000000000" w:firstRow="0" w:lastRow="0" w:firstColumn="1" w:lastColumn="0" w:oddVBand="0" w:evenVBand="0" w:oddHBand="0" w:evenHBand="0" w:firstRowFirstColumn="0" w:firstRowLastColumn="0" w:lastRowFirstColumn="0" w:lastRowLastColumn="0"/>
-            <w:tcW w:w="1822" w:type="dxa"/>
+            <w:tcW w:w="1867" w:type="dxa"/>
             <w:vAlign w:val="center"/>
           </w:tcPr>
           <w:p>
@@ -545,7 +545,7 @@
         </w:tc>
         <w:tc>
           <w:tcPr>
-            <w:tcW w:w="3185" w:type="dxa"/>
+            <w:tcW w:w="3046" w:type="dxa"/>
             <w:vAlign w:val="center"/>
           </w:tcPr>
           <w:p>
@@ -566,7 +566,7 @@
         </w:tc>
         <w:tc>
           <w:tcPr>
-            <w:tcW w:w="2381" w:type="dxa"/>
+            <w:tcW w:w="2506" w:type="dxa"/>
             <w:vAlign w:val="center"/>
           </w:tcPr>
           <w:p>
@@ -587,7 +587,7 @@
         </w:tc>
         <w:tc>
           <w:tcPr>
-            <w:tcW w:w="1962" w:type="dxa"/>
+            <w:tcW w:w="1931" w:type="dxa"/>
           </w:tcPr>
           <w:p>
             <w:pPr>
@@ -607,7 +607,7 @@
         <w:tc>
           <w:tcPr>
             <w:cnfStyle w:val="001000000000" w:firstRow="0" w:lastRow="0" w:firstColumn="1" w:lastColumn="0" w:oddVBand="0" w:evenVBand="0" w:oddHBand="0" w:evenHBand="0" w:firstRowFirstColumn="0" w:firstRowLastColumn="0" w:lastRowFirstColumn="0" w:lastRowLastColumn="0"/>
-            <w:tcW w:w="1822" w:type="dxa"/>
+            <w:tcW w:w="1867" w:type="dxa"/>
             <w:vAlign w:val="center"/>
           </w:tcPr>
           <w:p>
@@ -627,7 +627,7 @@
         </w:tc>
         <w:tc>
           <w:tcPr>
-            <w:tcW w:w="3185" w:type="dxa"/>
+            <w:tcW w:w="3046" w:type="dxa"/>
             <w:vAlign w:val="center"/>
           </w:tcPr>
           <w:p>
@@ -648,7 +648,7 @@
         </w:tc>
         <w:tc>
           <w:tcPr>
-            <w:tcW w:w="2381" w:type="dxa"/>
+            <w:tcW w:w="2506" w:type="dxa"/>
             <w:vAlign w:val="center"/>
           </w:tcPr>
           <w:p>
@@ -663,7 +663,7 @@
         </w:tc>
         <w:tc>
           <w:tcPr>
-            <w:tcW w:w="1962" w:type="dxa"/>
+            <w:tcW w:w="1931" w:type="dxa"/>
           </w:tcPr>
           <w:p>
             <w:pPr>
@@ -680,7 +680,7 @@
         <w:tc>
           <w:tcPr>
             <w:cnfStyle w:val="001000000000" w:firstRow="0" w:lastRow="0" w:firstColumn="1" w:lastColumn="0" w:oddVBand="0" w:evenVBand="0" w:oddHBand="0" w:evenHBand="0" w:firstRowFirstColumn="0" w:firstRowLastColumn="0" w:lastRowFirstColumn="0" w:lastRowLastColumn="0"/>
-            <w:tcW w:w="1822" w:type="dxa"/>
+            <w:tcW w:w="1867" w:type="dxa"/>
             <w:vAlign w:val="center"/>
           </w:tcPr>
           <w:p>
@@ -700,7 +700,7 @@
         </w:tc>
         <w:tc>
           <w:tcPr>
-            <w:tcW w:w="3185" w:type="dxa"/>
+            <w:tcW w:w="3046" w:type="dxa"/>
             <w:vAlign w:val="center"/>
           </w:tcPr>
           <w:p>
@@ -745,7 +745,7 @@
         </w:tc>
         <w:tc>
           <w:tcPr>
-            <w:tcW w:w="2381" w:type="dxa"/>
+            <w:tcW w:w="2506" w:type="dxa"/>
             <w:vAlign w:val="center"/>
           </w:tcPr>
           <w:p>
@@ -760,7 +760,7 @@
         </w:tc>
         <w:tc>
           <w:tcPr>
-            <w:tcW w:w="1962" w:type="dxa"/>
+            <w:tcW w:w="1931" w:type="dxa"/>
           </w:tcPr>
           <w:p>
             <w:pPr>
@@ -780,7 +780,7 @@
         <w:tc>
           <w:tcPr>
             <w:cnfStyle w:val="001000000000" w:firstRow="0" w:lastRow="0" w:firstColumn="1" w:lastColumn="0" w:oddVBand="0" w:evenVBand="0" w:oddHBand="0" w:evenHBand="0" w:firstRowFirstColumn="0" w:firstRowLastColumn="0" w:lastRowFirstColumn="0" w:lastRowLastColumn="0"/>
-            <w:tcW w:w="1822" w:type="dxa"/>
+            <w:tcW w:w="1867" w:type="dxa"/>
             <w:vAlign w:val="center"/>
           </w:tcPr>
           <w:p>
@@ -800,7 +800,7 @@
         </w:tc>
         <w:tc>
           <w:tcPr>
-            <w:tcW w:w="3185" w:type="dxa"/>
+            <w:tcW w:w="3046" w:type="dxa"/>
             <w:vAlign w:val="center"/>
           </w:tcPr>
           <w:p>
@@ -821,7 +821,7 @@
         </w:tc>
         <w:tc>
           <w:tcPr>
-            <w:tcW w:w="2381" w:type="dxa"/>
+            <w:tcW w:w="2506" w:type="dxa"/>
             <w:vAlign w:val="center"/>
           </w:tcPr>
           <w:p>
@@ -836,7 +836,7 @@
         </w:tc>
         <w:tc>
           <w:tcPr>
-            <w:tcW w:w="1962" w:type="dxa"/>
+            <w:tcW w:w="1931" w:type="dxa"/>
           </w:tcPr>
           <w:p>
             <w:pPr>
@@ -853,7 +853,7 @@
         <w:tc>
           <w:tcPr>
             <w:cnfStyle w:val="001000000000" w:firstRow="0" w:lastRow="0" w:firstColumn="1" w:lastColumn="0" w:oddVBand="0" w:evenVBand="0" w:oddHBand="0" w:evenHBand="0" w:firstRowFirstColumn="0" w:firstRowLastColumn="0" w:lastRowFirstColumn="0" w:lastRowLastColumn="0"/>
-            <w:tcW w:w="1822" w:type="dxa"/>
+            <w:tcW w:w="1867" w:type="dxa"/>
             <w:vAlign w:val="center"/>
           </w:tcPr>
           <w:p>
@@ -873,7 +873,7 @@
         </w:tc>
         <w:tc>
           <w:tcPr>
-            <w:tcW w:w="3185" w:type="dxa"/>
+            <w:tcW w:w="3046" w:type="dxa"/>
             <w:vAlign w:val="center"/>
           </w:tcPr>
           <w:p>
@@ -888,7 +888,7 @@
         </w:tc>
         <w:tc>
           <w:tcPr>
-            <w:tcW w:w="2381" w:type="dxa"/>
+            <w:tcW w:w="2506" w:type="dxa"/>
             <w:vAlign w:val="center"/>
           </w:tcPr>
           <w:p>
@@ -900,7 +900,7 @@
         </w:tc>
         <w:tc>
           <w:tcPr>
-            <w:tcW w:w="1962" w:type="dxa"/>
+            <w:tcW w:w="1931" w:type="dxa"/>
           </w:tcPr>
           <w:p>
             <w:pPr>
@@ -917,7 +917,7 @@
         <w:tc>
           <w:tcPr>
             <w:cnfStyle w:val="001000000000" w:firstRow="0" w:lastRow="0" w:firstColumn="1" w:lastColumn="0" w:oddVBand="0" w:evenVBand="0" w:oddHBand="0" w:evenHBand="0" w:firstRowFirstColumn="0" w:firstRowLastColumn="0" w:lastRowFirstColumn="0" w:lastRowLastColumn="0"/>
-            <w:tcW w:w="1822" w:type="dxa"/>
+            <w:tcW w:w="1867" w:type="dxa"/>
             <w:vAlign w:val="center"/>
           </w:tcPr>
           <w:p>
@@ -931,7 +931,7 @@
         </w:tc>
         <w:tc>
           <w:tcPr>
-            <w:tcW w:w="3185" w:type="dxa"/>
+            <w:tcW w:w="3046" w:type="dxa"/>
             <w:vAlign w:val="center"/>
           </w:tcPr>
           <w:p>
@@ -958,13 +958,25 @@
               <w:rPr>
                 <w:lang w:val="fr-FR"/>
               </w:rPr>
-              <w:t>, permet de transférer les valeurs d’un objet en un code en entire.</w:t>
+              <w:t>, permet de transférer les valeurs</w:t>
+            </w:r>
+            <w:r>
+              <w:rPr>
+                <w:lang w:val="fr-FR"/>
+              </w:rPr>
+              <w:t xml:space="preserve"> d’un objet en un code en entier</w:t>
+            </w:r>
+            <w:r>
+              <w:rPr>
+                <w:lang w:val="fr-FR"/>
+              </w:rPr>
+              <w:t>.</w:t>
             </w:r>
           </w:p>
         </w:tc>
         <w:tc>
           <w:tcPr>
-            <w:tcW w:w="2381" w:type="dxa"/>
+            <w:tcW w:w="2506" w:type="dxa"/>
             <w:vAlign w:val="center"/>
           </w:tcPr>
           <w:p>
@@ -979,7 +991,7 @@
         </w:tc>
         <w:tc>
           <w:tcPr>
-            <w:tcW w:w="1962" w:type="dxa"/>
+            <w:tcW w:w="1931" w:type="dxa"/>
           </w:tcPr>
           <w:p>
             <w:pPr>
@@ -996,7 +1008,7 @@
         <w:tc>
           <w:tcPr>
             <w:cnfStyle w:val="001000000000" w:firstRow="0" w:lastRow="0" w:firstColumn="1" w:lastColumn="0" w:oddVBand="0" w:evenVBand="0" w:oddHBand="0" w:evenHBand="0" w:firstRowFirstColumn="0" w:firstRowLastColumn="0" w:lastRowFirstColumn="0" w:lastRowLastColumn="0"/>
-            <w:tcW w:w="1822" w:type="dxa"/>
+            <w:tcW w:w="1867" w:type="dxa"/>
             <w:vAlign w:val="center"/>
           </w:tcPr>
           <w:p>
@@ -1016,7 +1028,7 @@
         </w:tc>
         <w:tc>
           <w:tcPr>
-            <w:tcW w:w="3185" w:type="dxa"/>
+            <w:tcW w:w="3046" w:type="dxa"/>
             <w:vAlign w:val="center"/>
           </w:tcPr>
           <w:p>
@@ -1104,7 +1116,7 @@
         </w:tc>
         <w:tc>
           <w:tcPr>
-            <w:tcW w:w="2381" w:type="dxa"/>
+            <w:tcW w:w="2506" w:type="dxa"/>
             <w:vAlign w:val="center"/>
           </w:tcPr>
           <w:p>
@@ -1119,7 +1131,7 @@
         </w:tc>
         <w:tc>
           <w:tcPr>
-            <w:tcW w:w="1962" w:type="dxa"/>
+            <w:tcW w:w="1931" w:type="dxa"/>
           </w:tcPr>
           <w:p>
             <w:pPr>
@@ -1139,7 +1151,7 @@
         <w:tc>
           <w:tcPr>
             <w:cnfStyle w:val="001000000000" w:firstRow="0" w:lastRow="0" w:firstColumn="1" w:lastColumn="0" w:oddVBand="0" w:evenVBand="0" w:oddHBand="0" w:evenHBand="0" w:firstRowFirstColumn="0" w:firstRowLastColumn="0" w:lastRowFirstColumn="0" w:lastRowLastColumn="0"/>
-            <w:tcW w:w="1822" w:type="dxa"/>
+            <w:tcW w:w="1867" w:type="dxa"/>
             <w:vAlign w:val="center"/>
           </w:tcPr>
           <w:p>
@@ -1160,7 +1172,7 @@
         </w:tc>
         <w:tc>
           <w:tcPr>
-            <w:tcW w:w="3185" w:type="dxa"/>
+            <w:tcW w:w="3046" w:type="dxa"/>
             <w:vAlign w:val="center"/>
           </w:tcPr>
           <w:p>
@@ -1181,7 +1193,7 @@
         </w:tc>
         <w:tc>
           <w:tcPr>
-            <w:tcW w:w="2381" w:type="dxa"/>
+            <w:tcW w:w="2506" w:type="dxa"/>
             <w:vAlign w:val="center"/>
           </w:tcPr>
           <w:p>
@@ -1196,7 +1208,7 @@
         </w:tc>
         <w:tc>
           <w:tcPr>
-            <w:tcW w:w="1962" w:type="dxa"/>
+            <w:tcW w:w="1931" w:type="dxa"/>
           </w:tcPr>
           <w:p>
             <w:pPr>
@@ -1213,7 +1225,7 @@
         <w:tc>
           <w:tcPr>
             <w:cnfStyle w:val="001000000000" w:firstRow="0" w:lastRow="0" w:firstColumn="1" w:lastColumn="0" w:oddVBand="0" w:evenVBand="0" w:oddHBand="0" w:evenHBand="0" w:firstRowFirstColumn="0" w:firstRowLastColumn="0" w:lastRowFirstColumn="0" w:lastRowLastColumn="0"/>
-            <w:tcW w:w="1822" w:type="dxa"/>
+            <w:tcW w:w="1867" w:type="dxa"/>
             <w:vAlign w:val="center"/>
           </w:tcPr>
           <w:p>
@@ -1233,7 +1245,7 @@
         </w:tc>
         <w:tc>
           <w:tcPr>
-            <w:tcW w:w="3185" w:type="dxa"/>
+            <w:tcW w:w="3046" w:type="dxa"/>
             <w:vAlign w:val="center"/>
           </w:tcPr>
           <w:p>
@@ -1254,7 +1266,7 @@
         </w:tc>
         <w:tc>
           <w:tcPr>
-            <w:tcW w:w="2381" w:type="dxa"/>
+            <w:tcW w:w="2506" w:type="dxa"/>
             <w:vAlign w:val="center"/>
           </w:tcPr>
           <w:p>
@@ -1269,7 +1281,7 @@
         </w:tc>
         <w:tc>
           <w:tcPr>
-            <w:tcW w:w="1962" w:type="dxa"/>
+            <w:tcW w:w="1931" w:type="dxa"/>
           </w:tcPr>
           <w:p>
             <w:pPr>
@@ -1289,7 +1301,7 @@
         <w:tc>
           <w:tcPr>
             <w:cnfStyle w:val="001000000000" w:firstRow="0" w:lastRow="0" w:firstColumn="1" w:lastColumn="0" w:oddVBand="0" w:evenVBand="0" w:oddHBand="0" w:evenHBand="0" w:firstRowFirstColumn="0" w:firstRowLastColumn="0" w:lastRowFirstColumn="0" w:lastRowLastColumn="0"/>
-            <w:tcW w:w="1822" w:type="dxa"/>
+            <w:tcW w:w="1867" w:type="dxa"/>
             <w:vAlign w:val="center"/>
           </w:tcPr>
           <w:p>
@@ -1303,7 +1315,7 @@
         </w:tc>
         <w:tc>
           <w:tcPr>
-            <w:tcW w:w="3185" w:type="dxa"/>
+            <w:tcW w:w="3046" w:type="dxa"/>
             <w:vAlign w:val="center"/>
           </w:tcPr>
           <w:p>
@@ -1318,7 +1330,7 @@
         </w:tc>
         <w:tc>
           <w:tcPr>
-            <w:tcW w:w="2381" w:type="dxa"/>
+            <w:tcW w:w="2506" w:type="dxa"/>
             <w:vAlign w:val="center"/>
           </w:tcPr>
           <w:p>
@@ -1333,7 +1345,7 @@
         </w:tc>
         <w:tc>
           <w:tcPr>
-            <w:tcW w:w="1962" w:type="dxa"/>
+            <w:tcW w:w="1931" w:type="dxa"/>
           </w:tcPr>
           <w:p>
             <w:pPr>
@@ -1346,317 +1358,6 @@
           </w:p>
         </w:tc>
       </w:tr>
-      <w:tr>
-        <w:tc>
-          <w:tcPr>
-            <w:cnfStyle w:val="001000000000" w:firstRow="0" w:lastRow="0" w:firstColumn="1" w:lastColumn="0" w:oddVBand="0" w:evenVBand="0" w:oddHBand="0" w:evenHBand="0" w:firstRowFirstColumn="0" w:firstRowLastColumn="0" w:lastRowFirstColumn="0" w:lastRowLastColumn="0"/>
-            <w:tcW w:w="1822" w:type="dxa"/>
-            <w:vAlign w:val="center"/>
-          </w:tcPr>
-          <w:p>
-            <w:pPr>
-              <w:jc w:val="center"/>
-              <w:rPr>
-                <w:lang w:val="fr-FR"/>
-              </w:rPr>
-            </w:pPr>
-          </w:p>
-        </w:tc>
-        <w:tc>
-          <w:tcPr>
-            <w:tcW w:w="3185" w:type="dxa"/>
-            <w:vAlign w:val="center"/>
-          </w:tcPr>
-          <w:p>
-            <w:pPr>
-              <w:jc w:val="center"/>
-              <w:cnfStyle w:val="000000000000" w:firstRow="0" w:lastRow="0" w:firstColumn="0" w:lastColumn="0" w:oddVBand="0" w:evenVBand="0" w:oddHBand="0" w:evenHBand="0" w:firstRowFirstColumn="0" w:firstRowLastColumn="0" w:lastRowFirstColumn="0" w:lastRowLastColumn="0"/>
-              <w:rPr>
-                <w:lang w:val="fr-FR"/>
-              </w:rPr>
-            </w:pPr>
-          </w:p>
-        </w:tc>
-        <w:tc>
-          <w:tcPr>
-            <w:tcW w:w="2381" w:type="dxa"/>
-            <w:vAlign w:val="center"/>
-          </w:tcPr>
-          <w:p>
-            <w:pPr>
-              <w:jc w:val="center"/>
-              <w:cnfStyle w:val="000000000000" w:firstRow="0" w:lastRow="0" w:firstColumn="0" w:lastColumn="0" w:oddVBand="0" w:evenVBand="0" w:oddHBand="0" w:evenHBand="0" w:firstRowFirstColumn="0" w:firstRowLastColumn="0" w:lastRowFirstColumn="0" w:lastRowLastColumn="0"/>
-              <w:rPr>
-                <w:lang w:val="fr-FR"/>
-              </w:rPr>
-            </w:pPr>
-          </w:p>
-        </w:tc>
-        <w:tc>
-          <w:tcPr>
-            <w:tcW w:w="1962" w:type="dxa"/>
-          </w:tcPr>
-          <w:p>
-            <w:pPr>
-              <w:jc w:val="center"/>
-              <w:cnfStyle w:val="000000000000" w:firstRow="0" w:lastRow="0" w:firstColumn="0" w:lastColumn="0" w:oddVBand="0" w:evenVBand="0" w:oddHBand="0" w:evenHBand="0" w:firstRowFirstColumn="0" w:firstRowLastColumn="0" w:lastRowFirstColumn="0" w:lastRowLastColumn="0"/>
-              <w:rPr>
-                <w:lang w:val="fr-FR"/>
-              </w:rPr>
-            </w:pPr>
-          </w:p>
-        </w:tc>
-      </w:tr>
-      <w:tr>
-        <w:trPr>
-          <w:cnfStyle w:val="000000100000" w:firstRow="0" w:lastRow="0" w:firstColumn="0" w:lastColumn="0" w:oddVBand="0" w:evenVBand="0" w:oddHBand="1" w:evenHBand="0" w:firstRowFirstColumn="0" w:firstRowLastColumn="0" w:lastRowFirstColumn="0" w:lastRowLastColumn="0"/>
-        </w:trPr>
-        <w:tc>
-          <w:tcPr>
-            <w:cnfStyle w:val="001000000000" w:firstRow="0" w:lastRow="0" w:firstColumn="1" w:lastColumn="0" w:oddVBand="0" w:evenVBand="0" w:oddHBand="0" w:evenHBand="0" w:firstRowFirstColumn="0" w:firstRowLastColumn="0" w:lastRowFirstColumn="0" w:lastRowLastColumn="0"/>
-            <w:tcW w:w="1822" w:type="dxa"/>
-            <w:vAlign w:val="center"/>
-          </w:tcPr>
-          <w:p>
-            <w:pPr>
-              <w:jc w:val="center"/>
-              <w:rPr>
-                <w:lang w:val="fr-FR"/>
-              </w:rPr>
-            </w:pPr>
-          </w:p>
-        </w:tc>
-        <w:tc>
-          <w:tcPr>
-            <w:tcW w:w="3185" w:type="dxa"/>
-            <w:vAlign w:val="center"/>
-          </w:tcPr>
-          <w:p>
-            <w:pPr>
-              <w:jc w:val="center"/>
-              <w:cnfStyle w:val="000000100000" w:firstRow="0" w:lastRow="0" w:firstColumn="0" w:lastColumn="0" w:oddVBand="0" w:evenVBand="0" w:oddHBand="1" w:evenHBand="0" w:firstRowFirstColumn="0" w:firstRowLastColumn="0" w:lastRowFirstColumn="0" w:lastRowLastColumn="0"/>
-              <w:rPr>
-                <w:lang w:val="fr-FR"/>
-              </w:rPr>
-            </w:pPr>
-          </w:p>
-        </w:tc>
-        <w:tc>
-          <w:tcPr>
-            <w:tcW w:w="2381" w:type="dxa"/>
-            <w:vAlign w:val="center"/>
-          </w:tcPr>
-          <w:p>
-            <w:pPr>
-              <w:jc w:val="center"/>
-              <w:cnfStyle w:val="000000100000" w:firstRow="0" w:lastRow="0" w:firstColumn="0" w:lastColumn="0" w:oddVBand="0" w:evenVBand="0" w:oddHBand="1" w:evenHBand="0" w:firstRowFirstColumn="0" w:firstRowLastColumn="0" w:lastRowFirstColumn="0" w:lastRowLastColumn="0"/>
-              <w:rPr>
-                <w:lang w:val="fr-FR"/>
-              </w:rPr>
-            </w:pPr>
-          </w:p>
-        </w:tc>
-        <w:tc>
-          <w:tcPr>
-            <w:tcW w:w="1962" w:type="dxa"/>
-          </w:tcPr>
-          <w:p>
-            <w:pPr>
-              <w:jc w:val="center"/>
-              <w:cnfStyle w:val="000000100000" w:firstRow="0" w:lastRow="0" w:firstColumn="0" w:lastColumn="0" w:oddVBand="0" w:evenVBand="0" w:oddHBand="1" w:evenHBand="0" w:firstRowFirstColumn="0" w:firstRowLastColumn="0" w:lastRowFirstColumn="0" w:lastRowLastColumn="0"/>
-              <w:rPr>
-                <w:lang w:val="fr-FR"/>
-              </w:rPr>
-            </w:pPr>
-          </w:p>
-        </w:tc>
-      </w:tr>
-      <w:tr>
-        <w:tc>
-          <w:tcPr>
-            <w:cnfStyle w:val="001000000000" w:firstRow="0" w:lastRow="0" w:firstColumn="1" w:lastColumn="0" w:oddVBand="0" w:evenVBand="0" w:oddHBand="0" w:evenHBand="0" w:firstRowFirstColumn="0" w:firstRowLastColumn="0" w:lastRowFirstColumn="0" w:lastRowLastColumn="0"/>
-            <w:tcW w:w="1822" w:type="dxa"/>
-            <w:vAlign w:val="center"/>
-          </w:tcPr>
-          <w:p>
-            <w:pPr>
-              <w:jc w:val="center"/>
-              <w:rPr>
-                <w:lang w:val="fr-FR"/>
-              </w:rPr>
-            </w:pPr>
-          </w:p>
-        </w:tc>
-        <w:tc>
-          <w:tcPr>
-            <w:tcW w:w="3185" w:type="dxa"/>
-            <w:vAlign w:val="center"/>
-          </w:tcPr>
-          <w:p>
-            <w:pPr>
-              <w:jc w:val="center"/>
-              <w:cnfStyle w:val="000000000000" w:firstRow="0" w:lastRow="0" w:firstColumn="0" w:lastColumn="0" w:oddVBand="0" w:evenVBand="0" w:oddHBand="0" w:evenHBand="0" w:firstRowFirstColumn="0" w:firstRowLastColumn="0" w:lastRowFirstColumn="0" w:lastRowLastColumn="0"/>
-              <w:rPr>
-                <w:lang w:val="fr-FR"/>
-              </w:rPr>
-            </w:pPr>
-          </w:p>
-        </w:tc>
-        <w:tc>
-          <w:tcPr>
-            <w:tcW w:w="2381" w:type="dxa"/>
-            <w:vAlign w:val="center"/>
-          </w:tcPr>
-          <w:p>
-            <w:pPr>
-              <w:jc w:val="center"/>
-              <w:cnfStyle w:val="000000000000" w:firstRow="0" w:lastRow="0" w:firstColumn="0" w:lastColumn="0" w:oddVBand="0" w:evenVBand="0" w:oddHBand="0" w:evenHBand="0" w:firstRowFirstColumn="0" w:firstRowLastColumn="0" w:lastRowFirstColumn="0" w:lastRowLastColumn="0"/>
-              <w:rPr>
-                <w:lang w:val="fr-FR"/>
-              </w:rPr>
-            </w:pPr>
-          </w:p>
-        </w:tc>
-        <w:tc>
-          <w:tcPr>
-            <w:tcW w:w="1962" w:type="dxa"/>
-          </w:tcPr>
-          <w:p>
-            <w:pPr>
-              <w:jc w:val="center"/>
-              <w:cnfStyle w:val="000000000000" w:firstRow="0" w:lastRow="0" w:firstColumn="0" w:lastColumn="0" w:oddVBand="0" w:evenVBand="0" w:oddHBand="0" w:evenHBand="0" w:firstRowFirstColumn="0" w:firstRowLastColumn="0" w:lastRowFirstColumn="0" w:lastRowLastColumn="0"/>
-              <w:rPr>
-                <w:lang w:val="fr-FR"/>
-              </w:rPr>
-            </w:pPr>
-          </w:p>
-        </w:tc>
-      </w:tr>
-      <w:tr>
-        <w:trPr>
-          <w:cnfStyle w:val="000000100000" w:firstRow="0" w:lastRow="0" w:firstColumn="0" w:lastColumn="0" w:oddVBand="0" w:evenVBand="0" w:oddHBand="1" w:evenHBand="0" w:firstRowFirstColumn="0" w:firstRowLastColumn="0" w:lastRowFirstColumn="0" w:lastRowLastColumn="0"/>
-        </w:trPr>
-        <w:tc>
-          <w:tcPr>
-            <w:cnfStyle w:val="001000000000" w:firstRow="0" w:lastRow="0" w:firstColumn="1" w:lastColumn="0" w:oddVBand="0" w:evenVBand="0" w:oddHBand="0" w:evenHBand="0" w:firstRowFirstColumn="0" w:firstRowLastColumn="0" w:lastRowFirstColumn="0" w:lastRowLastColumn="0"/>
-            <w:tcW w:w="1822" w:type="dxa"/>
-            <w:vAlign w:val="center"/>
-          </w:tcPr>
-          <w:p>
-            <w:pPr>
-              <w:jc w:val="center"/>
-              <w:rPr>
-                <w:lang w:val="fr-FR"/>
-              </w:rPr>
-            </w:pPr>
-          </w:p>
-        </w:tc>
-        <w:tc>
-          <w:tcPr>
-            <w:tcW w:w="3185" w:type="dxa"/>
-            <w:vAlign w:val="center"/>
-          </w:tcPr>
-          <w:p>
-            <w:pPr>
-              <w:jc w:val="center"/>
-              <w:cnfStyle w:val="000000100000" w:firstRow="0" w:lastRow="0" w:firstColumn="0" w:lastColumn="0" w:oddVBand="0" w:evenVBand="0" w:oddHBand="1" w:evenHBand="0" w:firstRowFirstColumn="0" w:firstRowLastColumn="0" w:lastRowFirstColumn="0" w:lastRowLastColumn="0"/>
-              <w:rPr>
-                <w:lang w:val="fr-FR"/>
-              </w:rPr>
-            </w:pPr>
-          </w:p>
-        </w:tc>
-        <w:tc>
-          <w:tcPr>
-            <w:tcW w:w="2381" w:type="dxa"/>
-            <w:vAlign w:val="center"/>
-          </w:tcPr>
-          <w:p>
-            <w:pPr>
-              <w:jc w:val="center"/>
-              <w:cnfStyle w:val="000000100000" w:firstRow="0" w:lastRow="0" w:firstColumn="0" w:lastColumn="0" w:oddVBand="0" w:evenVBand="0" w:oddHBand="1" w:evenHBand="0" w:firstRowFirstColumn="0" w:firstRowLastColumn="0" w:lastRowFirstColumn="0" w:lastRowLastColumn="0"/>
-              <w:rPr>
-                <w:lang w:val="fr-FR"/>
-              </w:rPr>
-            </w:pPr>
-          </w:p>
-        </w:tc>
-        <w:tc>
-          <w:tcPr>
-            <w:tcW w:w="1962" w:type="dxa"/>
-          </w:tcPr>
-          <w:p>
-            <w:pPr>
-              <w:jc w:val="center"/>
-              <w:cnfStyle w:val="000000100000" w:firstRow="0" w:lastRow="0" w:firstColumn="0" w:lastColumn="0" w:oddVBand="0" w:evenVBand="0" w:oddHBand="1" w:evenHBand="0" w:firstRowFirstColumn="0" w:firstRowLastColumn="0" w:lastRowFirstColumn="0" w:lastRowLastColumn="0"/>
-              <w:rPr>
-                <w:lang w:val="fr-FR"/>
-              </w:rPr>
-            </w:pPr>
-          </w:p>
-        </w:tc>
-      </w:tr>
-      <w:tr>
-        <w:tc>
-          <w:tcPr>
-            <w:cnfStyle w:val="001000000000" w:firstRow="0" w:lastRow="0" w:firstColumn="1" w:lastColumn="0" w:oddVBand="0" w:evenVBand="0" w:oddHBand="0" w:evenHBand="0" w:firstRowFirstColumn="0" w:firstRowLastColumn="0" w:lastRowFirstColumn="0" w:lastRowLastColumn="0"/>
-            <w:tcW w:w="1822" w:type="dxa"/>
-            <w:vAlign w:val="center"/>
-          </w:tcPr>
-          <w:p>
-            <w:pPr>
-              <w:jc w:val="center"/>
-              <w:rPr>
-                <w:lang w:val="fr-FR"/>
-              </w:rPr>
-            </w:pPr>
-          </w:p>
-        </w:tc>
-        <w:tc>
-          <w:tcPr>
-            <w:tcW w:w="3185" w:type="dxa"/>
-            <w:vAlign w:val="center"/>
-          </w:tcPr>
-          <w:p>
-            <w:pPr>
-              <w:jc w:val="center"/>
-              <w:cnfStyle w:val="000000000000" w:firstRow="0" w:lastRow="0" w:firstColumn="0" w:lastColumn="0" w:oddVBand="0" w:evenVBand="0" w:oddHBand="0" w:evenHBand="0" w:firstRowFirstColumn="0" w:firstRowLastColumn="0" w:lastRowFirstColumn="0" w:lastRowLastColumn="0"/>
-              <w:rPr>
-                <w:lang w:val="fr-FR"/>
-              </w:rPr>
-            </w:pPr>
-          </w:p>
-        </w:tc>
-        <w:tc>
-          <w:tcPr>
-            <w:tcW w:w="2381" w:type="dxa"/>
-            <w:vAlign w:val="center"/>
-          </w:tcPr>
-          <w:p>
-            <w:pPr>
-              <w:jc w:val="center"/>
-              <w:cnfStyle w:val="000000000000" w:firstRow="0" w:lastRow="0" w:firstColumn="0" w:lastColumn="0" w:oddVBand="0" w:evenVBand="0" w:oddHBand="0" w:evenHBand="0" w:firstRowFirstColumn="0" w:firstRowLastColumn="0" w:lastRowFirstColumn="0" w:lastRowLastColumn="0"/>
-              <w:rPr>
-                <w:lang w:val="fr-FR"/>
-              </w:rPr>
-            </w:pPr>
-          </w:p>
-        </w:tc>
-        <w:tc>
-          <w:tcPr>
-            <w:tcW w:w="1962" w:type="dxa"/>
-          </w:tcPr>
-          <w:p>
-            <w:pPr>
-              <w:jc w:val="center"/>
-              <w:cnfStyle w:val="000000000000" w:firstRow="0" w:lastRow="0" w:firstColumn="0" w:lastColumn="0" w:oddVBand="0" w:evenVBand="0" w:oddHBand="0" w:evenHBand="0" w:firstRowFirstColumn="0" w:firstRowLastColumn="0" w:lastRowFirstColumn="0" w:lastRowLastColumn="0"/>
-              <w:rPr>
-                <w:lang w:val="fr-FR"/>
-              </w:rPr>
-            </w:pPr>
-          </w:p>
-        </w:tc>
-      </w:tr>
     </w:tbl>
     <w:p>
       <w:pPr>
@@ -2069,265 +1770,265 @@
         <w:jc w:val="both"/>
       </w:pPr>
       <w:r>
+        <w:t xml:space="preserve">Valueof, </w:t>
+      </w:r>
+      <w:r>
+        <w:t>of, GetInstance, NewInstance,Gettype,newtype</w:t>
+      </w:r>
+    </w:p>
+    <w:p>
+      <w:pPr>
+        <w:pStyle w:val="Heading1"/>
+      </w:pPr>
+      <w:r>
         <w:lastRenderedPageBreak/>
-        <w:t xml:space="preserve">Valueof, </w:t>
-      </w:r>
-      <w:r>
-        <w:t>of, GetInstance, NewInstance,Gettype,newtype</w:t>
+        <w:t>Item2 Builder Pattern:</w:t>
+      </w:r>
+    </w:p>
+    <w:p>
+      <w:pPr>
+        <w:pStyle w:val="Heading2"/>
+        <w:jc w:val="both"/>
+      </w:pPr>
+      <w:r>
+        <w:t>Telescoping constructor pattern:</w:t>
+      </w:r>
+    </w:p>
+    <w:p>
+      <w:pPr>
+        <w:jc w:val="both"/>
+        <w:rPr>
+          <w:lang w:val="fr-FR"/>
+        </w:rPr>
+      </w:pPr>
+      <w:r>
+        <w:rPr>
+          <w:lang w:val="fr-FR"/>
+        </w:rPr>
+        <w:t>D</w:t>
+      </w:r>
+      <w:r>
+        <w:rPr>
+          <w:lang w:val="fr-FR"/>
+        </w:rPr>
+        <w:t>é</w:t>
+      </w:r>
+      <w:r>
+        <w:rPr>
+          <w:lang w:val="fr-FR"/>
+        </w:rPr>
+        <w:t xml:space="preserve">clarer simplement </w:t>
+      </w:r>
+      <w:r>
+        <w:rPr>
+          <w:lang w:val="fr-FR"/>
+        </w:rPr>
+        <w:t>plusieurs constructeur ; exemple 6 champs</w:t>
+      </w:r>
+      <w:r>
+        <w:rPr>
+          <w:lang w:val="fr-FR"/>
+        </w:rPr>
+        <w:t>; 5 constru</w:t>
+      </w:r>
+      <w:r>
+        <w:rPr>
+          <w:lang w:val="fr-FR"/>
+        </w:rPr>
+        <w:t>cteur</w:t>
+      </w:r>
+      <w:r>
+        <w:rPr>
+          <w:lang w:val="fr-FR"/>
+        </w:rPr>
+        <w:t>s (2champ, 3champs,4champs,5champs,6champs)</w:t>
+      </w:r>
+    </w:p>
+    <w:p>
+      <w:pPr>
+        <w:pStyle w:val="Heading2"/>
+        <w:jc w:val="both"/>
+        <w:rPr>
+          <w:lang w:val="fr-FR"/>
+        </w:rPr>
+      </w:pPr>
+      <w:r>
+        <w:rPr>
+          <w:lang w:val="fr-FR"/>
+        </w:rPr>
+        <w:t>JavaBeans pattern :</w:t>
+      </w:r>
+    </w:p>
+    <w:p>
+      <w:pPr>
+        <w:jc w:val="both"/>
+        <w:rPr>
+          <w:lang w:val="fr-FR"/>
+        </w:rPr>
+      </w:pPr>
+      <w:r>
+        <w:rPr>
+          <w:lang w:val="fr-FR"/>
+        </w:rPr>
+        <w:t xml:space="preserve">Donner des valeurs par </w:t>
+      </w:r>
+      <w:r>
+        <w:rPr>
+          <w:lang w:val="fr-FR"/>
+        </w:rPr>
+        <w:t>défaut</w:t>
+      </w:r>
+      <w:r>
+        <w:rPr>
+          <w:lang w:val="fr-FR"/>
+        </w:rPr>
+        <w:t xml:space="preserve"> à chaque attributs, puis lors de a déclaration utiliser les setters pour modifier les valeurs.</w:t>
+      </w:r>
+      <w:r>
+        <w:rPr>
+          <w:lang w:val="fr-FR"/>
+        </w:rPr>
+        <w:t xml:space="preserve"> </w:t>
+      </w:r>
+    </w:p>
+    <w:p>
+      <w:pPr>
+        <w:jc w:val="both"/>
+        <w:rPr>
+          <w:lang w:val="fr-FR"/>
+        </w:rPr>
+      </w:pPr>
+      <w:r>
+        <w:rPr>
+          <w:rStyle w:val="Heading2Char"/>
+          <w:lang w:val="fr-FR"/>
+        </w:rPr>
+        <w:t>Builder Pattern</w:t>
+      </w:r>
+      <w:r>
+        <w:rPr>
+          <w:lang w:val="fr-FR"/>
+        </w:rPr>
+        <w:t xml:space="preserve"> : combiner entre les deux méthodes précédentes : CAD : créer une classe static interne, initialiser le constructeur avec les </w:t>
+      </w:r>
+      <w:r>
+        <w:rPr>
+          <w:lang w:val="fr-FR"/>
+        </w:rPr>
+        <w:t>valeurs</w:t>
+      </w:r>
+      <w:r>
+        <w:rPr>
+          <w:lang w:val="fr-FR"/>
+        </w:rPr>
+        <w:t xml:space="preserve"> à 0, puis créer des méthodes qui retourne la classe et qui initialise un champs, puis créer une méthode qui retourne la classe initiale</w:t>
+      </w:r>
+      <w:r>
+        <w:rPr>
+          <w:lang w:val="fr-FR"/>
+        </w:rPr>
+        <w:t xml:space="preserve"> en utilisant le constructeur privé de la classe parent</w:t>
+      </w:r>
+      <w:r>
+        <w:rPr>
+          <w:lang w:val="fr-FR"/>
+        </w:rPr>
+        <w:t>.</w:t>
+      </w:r>
+    </w:p>
+    <w:p>
+      <w:pPr>
+        <w:jc w:val="both"/>
+        <w:rPr>
+          <w:lang w:val="fr-FR"/>
+        </w:rPr>
+      </w:pPr>
+      <w:r>
+        <w:rPr>
+          <w:lang w:val="fr-FR"/>
+        </w:rPr>
+        <w:t>Et créer un const</w:t>
+      </w:r>
+      <w:r>
+        <w:rPr>
+          <w:lang w:val="fr-FR"/>
+        </w:rPr>
+        <w:t>r</w:t>
+      </w:r>
+      <w:r>
+        <w:rPr>
+          <w:lang w:val="fr-FR"/>
+        </w:rPr>
+        <w:t>ucteur privé basé sur la classe interne</w:t>
+      </w:r>
+      <w:r>
+        <w:rPr>
+          <w:lang w:val="fr-FR"/>
+        </w:rPr>
+        <w:t>.</w:t>
+      </w:r>
+    </w:p>
+    <w:p>
+      <w:pPr>
+        <w:jc w:val="both"/>
+        <w:rPr>
+          <w:lang w:val="fr-FR"/>
+        </w:rPr>
+      </w:pPr>
+      <w:r>
+        <w:rPr>
+          <w:lang w:val="fr-FR"/>
+        </w:rPr>
+        <w:t xml:space="preserve">En résumé, le modèle Builder est un bon choix lors de la conception de classes dont les constructeurs auraient plus d'une poignée de paramètres, en particulier si la plupart de ces paramètres sont facultatifs. Le code client est beaucoup plus facile à lire et à écrire avec les </w:t>
+      </w:r>
+      <w:r>
+        <w:rPr>
+          <w:lang w:val="fr-FR"/>
+        </w:rPr>
+        <w:t>Builder</w:t>
+      </w:r>
+      <w:r>
+        <w:rPr>
+          <w:lang w:val="fr-FR"/>
+        </w:rPr>
+        <w:t xml:space="preserve"> qu'avec le modèle de constructeur télescopique traditionnel, et les </w:t>
+      </w:r>
+      <w:r>
+        <w:rPr>
+          <w:lang w:val="fr-FR"/>
+        </w:rPr>
+        <w:t>Builder</w:t>
+      </w:r>
+      <w:r>
+        <w:rPr>
+          <w:lang w:val="fr-FR"/>
+        </w:rPr>
+        <w:t xml:space="preserve"> sont beaucoup plus sûrs que JavaBeans</w:t>
+      </w:r>
+      <w:r>
+        <w:rPr>
+          <w:lang w:val="fr-FR"/>
+        </w:rPr>
+        <w:t>.</w:t>
       </w:r>
     </w:p>
     <w:p>
       <w:pPr>
         <w:pStyle w:val="Heading1"/>
-      </w:pPr>
-      <w:r>
-        <w:t>Item2 Builder Pattern:</w:t>
+        <w:rPr>
+          <w:lang w:val="fr-FR"/>
+        </w:rPr>
+      </w:pPr>
+      <w:r>
+        <w:rPr>
+          <w:lang w:val="fr-FR"/>
+        </w:rPr>
+        <w:t>Item 3 : Singleton</w:t>
       </w:r>
     </w:p>
     <w:p>
       <w:pPr>
         <w:pStyle w:val="Heading2"/>
-        <w:jc w:val="both"/>
-      </w:pPr>
-      <w:r>
-        <w:t>Telescoping constructor pattern:</w:t>
-      </w:r>
-    </w:p>
-    <w:p>
-      <w:pPr>
-        <w:jc w:val="both"/>
-        <w:rPr>
-          <w:lang w:val="fr-FR"/>
-        </w:rPr>
-      </w:pPr>
-      <w:r>
-        <w:rPr>
-          <w:lang w:val="fr-FR"/>
-        </w:rPr>
-        <w:t>D</w:t>
-      </w:r>
-      <w:r>
-        <w:rPr>
-          <w:lang w:val="fr-FR"/>
-        </w:rPr>
-        <w:t>é</w:t>
-      </w:r>
-      <w:r>
-        <w:rPr>
-          <w:lang w:val="fr-FR"/>
-        </w:rPr>
-        <w:t xml:space="preserve">clarer simplement </w:t>
-      </w:r>
-      <w:r>
-        <w:rPr>
-          <w:lang w:val="fr-FR"/>
-        </w:rPr>
-        <w:t>plusieurs constructeur ; exemple 6 champs</w:t>
-      </w:r>
-      <w:r>
-        <w:rPr>
-          <w:lang w:val="fr-FR"/>
-        </w:rPr>
-        <w:t>; 5 constru</w:t>
-      </w:r>
-      <w:r>
-        <w:rPr>
-          <w:lang w:val="fr-FR"/>
-        </w:rPr>
-        <w:t>cteur</w:t>
-      </w:r>
-      <w:r>
-        <w:rPr>
-          <w:lang w:val="fr-FR"/>
-        </w:rPr>
-        <w:t>s (2champ, 3champs,4champs,5champs,6champs)</w:t>
-      </w:r>
-    </w:p>
-    <w:p>
-      <w:pPr>
-        <w:pStyle w:val="Heading2"/>
-        <w:jc w:val="both"/>
-        <w:rPr>
-          <w:lang w:val="fr-FR"/>
-        </w:rPr>
-      </w:pPr>
-      <w:r>
-        <w:rPr>
-          <w:lang w:val="fr-FR"/>
-        </w:rPr>
-        <w:t>JavaBeans pattern :</w:t>
-      </w:r>
-    </w:p>
-    <w:p>
-      <w:pPr>
-        <w:jc w:val="both"/>
-        <w:rPr>
-          <w:lang w:val="fr-FR"/>
-        </w:rPr>
-      </w:pPr>
-      <w:r>
-        <w:rPr>
-          <w:lang w:val="fr-FR"/>
-        </w:rPr>
-        <w:t xml:space="preserve">Donner des valeurs par </w:t>
-      </w:r>
-      <w:r>
-        <w:rPr>
-          <w:lang w:val="fr-FR"/>
-        </w:rPr>
-        <w:t>défaut</w:t>
-      </w:r>
-      <w:r>
-        <w:rPr>
-          <w:lang w:val="fr-FR"/>
-        </w:rPr>
-        <w:t xml:space="preserve"> à chaque attributs, puis lors de a déclaration utiliser les setters pour modifier les valeurs.</w:t>
-      </w:r>
-      <w:r>
-        <w:rPr>
-          <w:lang w:val="fr-FR"/>
-        </w:rPr>
-        <w:t xml:space="preserve"> </w:t>
-      </w:r>
-    </w:p>
-    <w:p>
-      <w:pPr>
-        <w:jc w:val="both"/>
-        <w:rPr>
-          <w:lang w:val="fr-FR"/>
-        </w:rPr>
-      </w:pPr>
-      <w:r>
-        <w:rPr>
-          <w:rStyle w:val="Heading2Char"/>
-          <w:lang w:val="fr-FR"/>
-        </w:rPr>
-        <w:t>Builder Pattern</w:t>
-      </w:r>
-      <w:r>
-        <w:rPr>
-          <w:lang w:val="fr-FR"/>
-        </w:rPr>
-        <w:t xml:space="preserve"> : combiner entre les deux méthodes précédentes : CAD : créer une classe static interne, initialiser le constructeur avec les </w:t>
-      </w:r>
-      <w:r>
-        <w:rPr>
-          <w:lang w:val="fr-FR"/>
-        </w:rPr>
-        <w:t>valeurs</w:t>
-      </w:r>
-      <w:r>
-        <w:rPr>
-          <w:lang w:val="fr-FR"/>
-        </w:rPr>
-        <w:t xml:space="preserve"> à 0, puis créer des méthodes qui retourne la classe et qui initialise un champs, puis créer une méthode qui retourne la classe initiale</w:t>
-      </w:r>
-      <w:r>
-        <w:rPr>
-          <w:lang w:val="fr-FR"/>
-        </w:rPr>
-        <w:t xml:space="preserve"> en utilisant le constructeur privé de la classe parent</w:t>
-      </w:r>
-      <w:r>
-        <w:rPr>
-          <w:lang w:val="fr-FR"/>
-        </w:rPr>
-        <w:t>.</w:t>
-      </w:r>
-    </w:p>
-    <w:p>
-      <w:pPr>
-        <w:jc w:val="both"/>
-        <w:rPr>
-          <w:lang w:val="fr-FR"/>
-        </w:rPr>
-      </w:pPr>
-      <w:r>
-        <w:rPr>
-          <w:lang w:val="fr-FR"/>
-        </w:rPr>
-        <w:t>Et créer un const</w:t>
-      </w:r>
-      <w:r>
-        <w:rPr>
-          <w:lang w:val="fr-FR"/>
-        </w:rPr>
-        <w:t>r</w:t>
-      </w:r>
-      <w:r>
-        <w:rPr>
-          <w:lang w:val="fr-FR"/>
-        </w:rPr>
-        <w:t>ucteur privé basé sur la classe interne</w:t>
-      </w:r>
-      <w:r>
-        <w:rPr>
-          <w:lang w:val="fr-FR"/>
-        </w:rPr>
-        <w:t>.</w:t>
-      </w:r>
-    </w:p>
-    <w:p>
-      <w:pPr>
-        <w:jc w:val="both"/>
-        <w:rPr>
-          <w:lang w:val="fr-FR"/>
-        </w:rPr>
-      </w:pPr>
-      <w:r>
-        <w:rPr>
-          <w:lang w:val="fr-FR"/>
-        </w:rPr>
-        <w:t xml:space="preserve">En résumé, le modèle Builder est un bon choix lors de la conception de classes dont les constructeurs auraient plus d'une poignée de paramètres, en particulier si la plupart de ces paramètres sont facultatifs. Le code client est beaucoup plus facile à lire et à écrire avec les </w:t>
-      </w:r>
-      <w:r>
-        <w:rPr>
-          <w:lang w:val="fr-FR"/>
-        </w:rPr>
-        <w:t>Builder</w:t>
-      </w:r>
-      <w:r>
-        <w:rPr>
-          <w:lang w:val="fr-FR"/>
-        </w:rPr>
-        <w:t xml:space="preserve"> qu'avec le modèle de constructeur télescopique traditionnel, et les </w:t>
-      </w:r>
-      <w:r>
-        <w:rPr>
-          <w:lang w:val="fr-FR"/>
-        </w:rPr>
-        <w:t>Builder</w:t>
-      </w:r>
-      <w:r>
-        <w:rPr>
-          <w:lang w:val="fr-FR"/>
-        </w:rPr>
-        <w:t xml:space="preserve"> sont beaucoup plus sûrs que JavaBeans</w:t>
-      </w:r>
-      <w:r>
-        <w:rPr>
-          <w:lang w:val="fr-FR"/>
-        </w:rPr>
-        <w:t>.</w:t>
-      </w:r>
-    </w:p>
-    <w:p>
-      <w:pPr>
-        <w:pStyle w:val="Heading1"/>
-        <w:rPr>
-          <w:lang w:val="fr-FR"/>
-        </w:rPr>
-      </w:pPr>
-      <w:r>
-        <w:rPr>
-          <w:lang w:val="fr-FR"/>
-        </w:rPr>
-        <w:t>Item 3 : Singleton</w:t>
-      </w:r>
-    </w:p>
-    <w:p>
-      <w:pPr>
-        <w:pStyle w:val="Heading2"/>
         <w:rPr>
           <w:lang w:val="fr-FR"/>
         </w:rPr>
@@ -2398,7 +2099,19 @@
         <w:rPr>
           <w:lang w:val="fr-FR"/>
         </w:rPr>
-        <w:t xml:space="preserve"> un static final class en interne avec ce constructeur. (</w:t>
+        <w:t xml:space="preserve"> un static final </w:t>
+      </w:r>
+      <w:r>
+        <w:rPr>
+          <w:lang w:val="fr-FR"/>
+        </w:rPr>
+        <w:t>attribut</w:t>
+      </w:r>
+      <w:r>
+        <w:rPr>
+          <w:lang w:val="fr-FR"/>
+        </w:rPr>
+        <w:t xml:space="preserve"> en interne avec ce constructeur. (</w:t>
       </w:r>
       <w:r>
         <w:rPr>
@@ -2480,21 +2193,45 @@
         <w:rPr>
           <w:lang w:val="fr-FR"/>
         </w:rPr>
-        <w:t xml:space="preserve">(faciliter la personnalisation de l’utilisation(unique instance pour chaque thread), </w:t>
-      </w:r>
-    </w:p>
-    <w:p>
-      <w:pPr>
-        <w:jc w:val="both"/>
-        <w:rPr>
-          <w:lang w:val="fr-FR"/>
-        </w:rPr>
-      </w:pPr>
-      <w:r>
-        <w:rPr>
-          <w:lang w:val="fr-FR"/>
-        </w:rPr>
-        <w:t xml:space="preserve">Afin d’éviter que un autre </w:t>
+        <w:t>(faciliter la personnalisation de l’utilisation</w:t>
+      </w:r>
+      <w:r>
+        <w:rPr>
+          <w:lang w:val="fr-FR"/>
+        </w:rPr>
+        <w:t xml:space="preserve"> </w:t>
+      </w:r>
+      <w:r>
+        <w:rPr>
+          <w:lang w:val="fr-FR"/>
+        </w:rPr>
+        <w:t xml:space="preserve">(unique instance pour chaque thread), </w:t>
+      </w:r>
+    </w:p>
+    <w:p>
+      <w:pPr>
+        <w:jc w:val="both"/>
+        <w:rPr>
+          <w:lang w:val="fr-FR"/>
+        </w:rPr>
+      </w:pPr>
+      <w:r>
+        <w:rPr>
+          <w:lang w:val="fr-FR"/>
+        </w:rPr>
+        <w:t>Afin d’éviter qu</w:t>
+      </w:r>
+      <w:r>
+        <w:rPr>
+          <w:lang w:val="fr-FR"/>
+        </w:rPr>
+        <w:t>’</w:t>
+      </w:r>
+      <w:r>
+        <w:rPr>
+          <w:lang w:val="fr-FR"/>
+        </w:rPr>
+        <w:t xml:space="preserve">un autre </w:t>
       </w:r>
       <w:r>
         <w:rPr>
@@ -2530,7 +2267,19 @@
         <w:rPr>
           <w:lang w:val="fr-FR"/>
         </w:rPr>
-        <w:t xml:space="preserve">thode readresolve() qui va </w:t>
+        <w:t xml:space="preserve">thode </w:t>
+      </w:r>
+      <w:r>
+        <w:rPr>
+          <w:lang w:val="fr-FR"/>
+        </w:rPr>
+        <w:t>readresolve (</w:t>
+      </w:r>
+      <w:r>
+        <w:rPr>
+          <w:lang w:val="fr-FR"/>
+        </w:rPr>
+        <w:t xml:space="preserve">) qui va </w:t>
       </w:r>
       <w:r>
         <w:rPr>
@@ -2556,7 +2305,13 @@
         <w:rPr>
           <w:lang w:val="fr-FR"/>
         </w:rPr>
-        <w:t xml:space="preserve">3- la meilleur approche est d’utiliser une </w:t>
+        <w:t>3 - La meilleure</w:t>
+      </w:r>
+      <w:r>
+        <w:rPr>
+          <w:lang w:val="fr-FR"/>
+        </w:rPr>
+        <w:t xml:space="preserve"> approche est d’utiliser une </w:t>
       </w:r>
       <w:r>
         <w:rPr>
@@ -2568,7 +2323,13 @@
         <w:rPr>
           <w:lang w:val="fr-FR"/>
         </w:rPr>
-        <w:t xml:space="preserve"> avec un seul élement.</w:t>
+        <w:t xml:space="preserve"> avec un seul élé</w:t>
+      </w:r>
+      <w:r>
+        <w:rPr>
+          <w:lang w:val="fr-FR"/>
+        </w:rPr>
+        <w:t>ment.</w:t>
       </w:r>
       <w:r>
         <w:rPr>
@@ -2580,7 +2341,13 @@
         <w:rPr>
           <w:lang w:val="fr-FR"/>
         </w:rPr>
-        <w:t>car elle</w:t>
+        <w:t>C</w:t>
+      </w:r>
+      <w:r>
+        <w:rPr>
+          <w:lang w:val="fr-FR"/>
+        </w:rPr>
+        <w:t>ar elle</w:t>
       </w:r>
       <w:r>
         <w:rPr>
@@ -2716,7 +2483,31 @@
         <w:rPr>
           <w:lang w:val="fr-FR"/>
         </w:rPr>
-        <w:t xml:space="preserve"> des immutable classe.</w:t>
+        <w:t xml:space="preserve"> des immutable</w:t>
+      </w:r>
+      <w:r>
+        <w:rPr>
+          <w:lang w:val="fr-FR"/>
+        </w:rPr>
+        <w:t>s</w:t>
+      </w:r>
+      <w:r>
+        <w:rPr>
+          <w:lang w:val="fr-FR"/>
+        </w:rPr>
+        <w:t xml:space="preserve"> classe</w:t>
+      </w:r>
+      <w:r>
+        <w:rPr>
+          <w:lang w:val="fr-FR"/>
+        </w:rPr>
+        <w:t>s</w:t>
+      </w:r>
+      <w:r>
+        <w:rPr>
+          <w:lang w:val="fr-FR"/>
+        </w:rPr>
+        <w:t>.</w:t>
       </w:r>
     </w:p>
     <w:p>
@@ -2805,7 +2596,19 @@
         <w:rPr>
           <w:lang w:val="fr-FR"/>
         </w:rPr>
-        <w:t>Item 6 : eliminate obsolute object</w:t>
+        <w:t xml:space="preserve">Item 6 : </w:t>
+      </w:r>
+      <w:r>
+        <w:rPr>
+          <w:lang w:val="fr-FR"/>
+        </w:rPr>
+        <w:t>E</w:t>
+      </w:r>
+      <w:r>
+        <w:rPr>
+          <w:lang w:val="fr-FR"/>
+        </w:rPr>
+        <w:t>liminate obsolute object</w:t>
       </w:r>
     </w:p>
     <w:p>
@@ -2914,21 +2717,57 @@
         <w:rPr>
           <w:lang w:val="fr-FR"/>
         </w:rPr>
-        <w:t>turner le meme entier.</w:t>
-      </w:r>
-    </w:p>
-    <w:p>
-      <w:pPr>
-        <w:jc w:val="both"/>
-        <w:rPr>
-          <w:lang w:val="fr-FR"/>
-        </w:rPr>
-      </w:pPr>
-      <w:r>
-        <w:rPr>
-          <w:lang w:val="fr-FR"/>
-        </w:rPr>
-        <w:t xml:space="preserve">Le contraire n’est pas obigatoire mais il peut améliorer les performances des </w:t>
+        <w:t>t</w:t>
+      </w:r>
+      <w:r>
+        <w:rPr>
+          <w:lang w:val="fr-FR"/>
+        </w:rPr>
+        <w:t>o</w:t>
+      </w:r>
+      <w:r>
+        <w:rPr>
+          <w:lang w:val="fr-FR"/>
+        </w:rPr>
+        <w:t>urner le m</w:t>
+      </w:r>
+      <w:r>
+        <w:rPr>
+          <w:lang w:val="fr-FR"/>
+        </w:rPr>
+        <w:t>ê</w:t>
+      </w:r>
+      <w:r>
+        <w:rPr>
+          <w:lang w:val="fr-FR"/>
+        </w:rPr>
+        <w:t>me entier.</w:t>
+      </w:r>
+    </w:p>
+    <w:p>
+      <w:pPr>
+        <w:jc w:val="both"/>
+        <w:rPr>
+          <w:lang w:val="fr-FR"/>
+        </w:rPr>
+      </w:pPr>
+      <w:r>
+        <w:rPr>
+          <w:lang w:val="fr-FR"/>
+        </w:rPr>
+        <w:t>Le contraire n’est pas ob</w:t>
+      </w:r>
+      <w:r>
+        <w:rPr>
+          <w:lang w:val="fr-FR"/>
+        </w:rPr>
+        <w:t>l</w:t>
+      </w:r>
+      <w:r>
+        <w:rPr>
+          <w:lang w:val="fr-FR"/>
+        </w:rPr>
+        <w:t xml:space="preserve">igatoire mais il peut améliorer les performances des </w:t>
       </w:r>
       <w:r>
         <w:rPr>
@@ -2982,7 +2821,55 @@
         <w:rPr>
           <w:lang w:val="fr-FR"/>
         </w:rPr>
-        <w:t xml:space="preserve">Dans les classes immutables on peut définir le hahcode au-dedans de la classe, si le cout de calcul du hashcode est important, ceci en déclarant le variable comme volatile, si le variable egale à 0, on calcule le hashcode sinon, on return le hashcode précédent. </w:t>
+        <w:t xml:space="preserve">Dans les classes immutables on peut définir le </w:t>
+      </w:r>
+      <w:r>
+        <w:rPr>
+          <w:lang w:val="fr-FR"/>
+        </w:rPr>
+        <w:t>hashcode</w:t>
+      </w:r>
+      <w:r>
+        <w:rPr>
+          <w:lang w:val="fr-FR"/>
+        </w:rPr>
+        <w:t xml:space="preserve"> au-dedans de la classe, si le cout de calcul du hashcode est important, ceci en déclarant le variable </w:t>
+      </w:r>
+      <w:r>
+        <w:rPr>
+          <w:lang w:val="fr-FR"/>
+        </w:rPr>
+        <w:t>comme volatile, si le variable é</w:t>
+      </w:r>
+      <w:r>
+        <w:rPr>
+          <w:lang w:val="fr-FR"/>
+        </w:rPr>
+        <w:t>gale à 0, on calcule le hashcode sinon, on ret</w:t>
+      </w:r>
+      <w:r>
+        <w:rPr>
+          <w:lang w:val="fr-FR"/>
+        </w:rPr>
+        <w:t>o</w:t>
+      </w:r>
+      <w:r>
+        <w:rPr>
+          <w:lang w:val="fr-FR"/>
+        </w:rPr>
+        <w:t>urn</w:t>
+      </w:r>
+      <w:r>
+        <w:rPr>
+          <w:lang w:val="fr-FR"/>
+        </w:rPr>
+        <w:t>e</w:t>
+      </w:r>
+      <w:r>
+        <w:rPr>
+          <w:lang w:val="fr-FR"/>
+        </w:rPr>
+        <w:t xml:space="preserve"> le hashcode précédent. </w:t>
       </w:r>
       <w:r>
         <w:rPr>
@@ -3142,6 +3029,11 @@
     </w:p>
     <w:p>
       <w:pPr>
+        <w:pStyle w:val="ListParagraph"/>
+        <w:numPr>
+          <w:ilvl w:val="0"/>
+          <w:numId w:val="14"/>
+        </w:numPr>
         <w:jc w:val="both"/>
         <w:rPr>
           <w:lang w:val="fr-FR" w:bidi="ar-DZ"/>
@@ -3151,12 +3043,18 @@
         <w:rPr>
           <w:lang w:val="fr-FR" w:bidi="ar-DZ"/>
         </w:rPr>
-        <w:t xml:space="preserve">A </w:t>
+        <w:t>La</w:t>
       </w:r>
       <w:r>
         <w:rPr>
           <w:lang w:val="fr-FR" w:bidi="ar-DZ"/>
         </w:rPr>
+        <w:t xml:space="preserve"> </w:t>
+      </w:r>
+      <w:r>
+        <w:rPr>
+          <w:lang w:val="fr-FR" w:bidi="ar-DZ"/>
+        </w:rPr>
         <w:t>méthode</w:t>
       </w:r>
       <w:r>
@@ -3246,6 +3144,11 @@
     </w:p>
     <w:p>
       <w:pPr>
+        <w:pStyle w:val="ListParagraph"/>
+        <w:numPr>
+          <w:ilvl w:val="0"/>
+          <w:numId w:val="14"/>
+        </w:numPr>
         <w:jc w:val="both"/>
         <w:rPr>
           <w:lang w:val="fr-FR" w:bidi="ar-DZ"/>
@@ -3284,6 +3187,11 @@
     </w:p>
     <w:p>
       <w:pPr>
+        <w:pStyle w:val="ListParagraph"/>
+        <w:numPr>
+          <w:ilvl w:val="0"/>
+          <w:numId w:val="14"/>
+        </w:numPr>
         <w:jc w:val="both"/>
         <w:rPr>
           <w:lang w:val="fr-FR" w:bidi="ar-DZ"/>
@@ -3322,6 +3230,11 @@
     </w:p>
     <w:p>
       <w:pPr>
+        <w:pStyle w:val="ListParagraph"/>
+        <w:numPr>
+          <w:ilvl w:val="0"/>
+          <w:numId w:val="14"/>
+        </w:numPr>
         <w:jc w:val="both"/>
         <w:rPr>
           <w:lang w:val="fr-FR" w:bidi="ar-DZ"/>
@@ -3384,6 +3297,11 @@
     </w:p>
     <w:p>
       <w:pPr>
+        <w:pStyle w:val="ListParagraph"/>
+        <w:numPr>
+          <w:ilvl w:val="0"/>
+          <w:numId w:val="14"/>
+        </w:numPr>
         <w:jc w:val="both"/>
         <w:rPr>
           <w:lang w:val="fr-FR" w:bidi="ar-DZ"/>
@@ -3426,6 +3344,82 @@
       <w:pPr>
         <w:jc w:val="both"/>
         <w:rPr>
+          <w:lang w:bidi="ar-DZ"/>
+        </w:rPr>
+      </w:pPr>
+      <w:r>
+        <w:rPr>
+          <w:lang w:bidi="ar-DZ"/>
+        </w:rPr>
+        <w:t>Public Class(</w:t>
+      </w:r>
+      <w:r>
+        <w:rPr>
+          <w:lang w:bidi="ar-DZ"/>
+        </w:rPr>
+        <w:t>Class</w:t>
+      </w:r>
+      <w:r>
+        <w:rPr>
+          <w:lang w:bidi="ar-DZ"/>
+        </w:rPr>
+        <w:t xml:space="preserve"> class) -&gt; </w:t>
+      </w:r>
+      <w:r>
+        <w:rPr>
+          <w:lang w:bidi="ar-DZ"/>
+        </w:rPr>
+        <w:t>CopyConstructor</w:t>
+      </w:r>
+      <w:r>
+        <w:rPr>
+          <w:lang w:bidi="ar-DZ"/>
+        </w:rPr>
+        <w:t>.</w:t>
+      </w:r>
+    </w:p>
+    <w:p>
+      <w:pPr>
+        <w:jc w:val="both"/>
+        <w:rPr>
+          <w:lang w:bidi="ar-DZ"/>
+        </w:rPr>
+      </w:pPr>
+      <w:r>
+        <w:rPr>
+          <w:lang w:bidi="ar-DZ"/>
+        </w:rPr>
+        <w:t>Public Static Get</w:t>
+      </w:r>
+      <w:r>
+        <w:rPr>
+          <w:lang w:bidi="ar-DZ"/>
+        </w:rPr>
+        <w:t>Class</w:t>
+      </w:r>
+      <w:r>
+        <w:rPr>
+          <w:lang w:bidi="ar-DZ"/>
+        </w:rPr>
+        <w:t>(</w:t>
+      </w:r>
+      <w:r>
+        <w:rPr>
+          <w:lang w:bidi="ar-DZ"/>
+        </w:rPr>
+        <w:t>Class class</w:t>
+      </w:r>
+      <w:r>
+        <w:rPr>
+          <w:lang w:bidi="ar-DZ"/>
+        </w:rPr>
+        <w:t>)-&gt;CopyFactory.</w:t>
+      </w:r>
+    </w:p>
+    <w:p>
+      <w:pPr>
+        <w:jc w:val="both"/>
+        <w:rPr>
           <w:lang w:val="fr-FR" w:bidi="ar-DZ"/>
         </w:rPr>
       </w:pPr>
@@ -3693,6 +3687,7 @@
         <w:pStyle w:val="Heading1"/>
       </w:pPr>
       <w:r>
+        <w:lastRenderedPageBreak/>
         <w:t>Item 13 : minimize accessibility to Class and its members</w:t>
       </w:r>
     </w:p>
@@ -3751,7 +3746,6 @@
         <w:rPr>
           <w:lang w:val="fr-FR"/>
         </w:rPr>
-        <w:lastRenderedPageBreak/>
         <w:t>Mettre chaque classe le plus possible inaccessible</w:t>
       </w:r>
     </w:p>
@@ -4278,6 +4272,7 @@
         <w:rPr>
           <w:lang w:val="fr-FR"/>
         </w:rPr>
+        <w:lastRenderedPageBreak/>
         <w:t>Il n'est pas nécessaire d'en faire une copie défensive</w:t>
       </w:r>
     </w:p>
@@ -4336,7 +4331,6 @@
         <w:rPr>
           <w:lang w:val="fr-FR"/>
         </w:rPr>
-        <w:lastRenderedPageBreak/>
         <w:t>Exemple de class Immutable : BigInteger et BigDecimal.</w:t>
       </w:r>
     </w:p>
@@ -4687,6 +4681,7 @@
         <w:rPr>
           <w:lang w:val="fr-FR"/>
         </w:rPr>
+        <w:lastRenderedPageBreak/>
         <w:t>N’est pas conseillé de concevoir une classe destiné à l’héritage et qui implémente les interfaces clonable et serializable dans l’inverse (Assurer que clone et ReadObject n’appel pas an overridable method).</w:t>
       </w:r>
     </w:p>
@@ -4748,7 +4743,6 @@
         <w:rPr>
           <w:lang w:val="fr-FR"/>
         </w:rPr>
-        <w:lastRenderedPageBreak/>
         <w:t>Dans le cas ou vous permettez l’héritage, assurer de ne pas utiliser les méthodes redéfinis, en déclarant des méthodes Helper pour chaque méthode redéfini, cette méthode contient le corps de la première et jou le même rôle.</w:t>
       </w:r>
     </w:p>
@@ -5137,6 +5131,7 @@
         <w:jc w:val="both"/>
       </w:pPr>
       <w:r>
+        <w:lastRenderedPageBreak/>
         <w:t>Item 21: Us</w:t>
       </w:r>
       <w:r>
@@ -5361,7 +5356,6 @@
         <w:rPr>
           <w:lang w:val="fr-FR"/>
         </w:rPr>
-        <w:lastRenderedPageBreak/>
         <w:t>On peut utiliser une nested-class qui implémente l’interface comparator.</w:t>
       </w:r>
     </w:p>
@@ -5753,6 +5747,7 @@
         <w:rPr>
           <w:lang w:val="fr-FR"/>
         </w:rPr>
+        <w:lastRenderedPageBreak/>
         <w:t>Vous pouvez utilise</w:t>
       </w:r>
       <w:r>
@@ -5932,7 +5927,6 @@
         <w:rPr>
           <w:lang w:val="fr-FR"/>
         </w:rPr>
-        <w:lastRenderedPageBreak/>
         <w:t>Item 24 : Eliminate unchecked warning</w:t>
       </w:r>
     </w:p>
@@ -6387,6 +6381,7 @@
         <w:rPr>
           <w:lang w:val="fr-FR"/>
         </w:rPr>
+        <w:lastRenderedPageBreak/>
         <w:t>La synchronisation garantie qu’aucune méthode ne voit</w:t>
       </w:r>
       <w:r>
@@ -6474,52 +6469,451 @@
         <w:rPr>
           <w:lang w:val="fr-FR"/>
         </w:rPr>
+        <w:t>La synchronisation est nécessaire pour une fiable communication entre les threads et pour aussi assurer l’exclusion mutuelle Mutex.</w:t>
+      </w:r>
+      <w:r>
+        <w:rPr>
+          <w:lang w:val="fr-FR"/>
+        </w:rPr>
+        <w:t xml:space="preserve">    </w:t>
+      </w:r>
+    </w:p>
+    <w:p>
+      <w:pPr>
+        <w:jc w:val="both"/>
+        <w:rPr>
+          <w:lang w:val="fr-FR"/>
+        </w:rPr>
+      </w:pPr>
+      <w:r>
+        <w:rPr>
+          <w:lang w:val="fr-FR"/>
+        </w:rPr>
+        <w:t xml:space="preserve">Il </w:t>
+      </w:r>
+      <w:r>
+        <w:rPr>
+          <w:lang w:val="fr-FR"/>
+        </w:rPr>
+        <w:t xml:space="preserve">ne </w:t>
+      </w:r>
+      <w:r>
+        <w:rPr>
+          <w:lang w:val="fr-FR"/>
+        </w:rPr>
+        <w:t xml:space="preserve">faut pas </w:t>
+      </w:r>
+      <w:r>
+        <w:rPr>
+          <w:lang w:val="fr-FR"/>
+        </w:rPr>
+        <w:t>utiliser</w:t>
+      </w:r>
+      <w:r>
+        <w:rPr>
+          <w:lang w:val="fr-FR"/>
+        </w:rPr>
+        <w:t xml:space="preserve"> thread.stop</w:t>
+      </w:r>
+      <w:r>
+        <w:rPr>
+          <w:lang w:val="fr-FR"/>
+        </w:rPr>
+        <w:t>.</w:t>
+      </w:r>
+    </w:p>
+    <w:p>
+      <w:pPr>
+        <w:jc w:val="both"/>
+        <w:rPr>
+          <w:lang w:val="fr-FR"/>
+        </w:rPr>
+      </w:pPr>
+      <w:r>
+        <w:rPr>
+          <w:lang w:val="fr-FR"/>
+        </w:rPr>
+        <w:t xml:space="preserve">On doit synchroniser les lectures  et les écritures sur une variable afin que cette variable </w:t>
+      </w:r>
+      <w:r>
+        <w:rPr>
+          <w:lang w:val="fr-FR"/>
+        </w:rPr>
+        <w:t>soit</w:t>
+      </w:r>
+      <w:r>
+        <w:rPr>
+          <w:lang w:val="fr-FR"/>
+        </w:rPr>
+        <w:t xml:space="preserve"> </w:t>
+      </w:r>
+      <w:r>
+        <w:rPr>
+          <w:lang w:val="fr-FR"/>
+        </w:rPr>
+        <w:t>synchronisée</w:t>
+      </w:r>
+      <w:r>
+        <w:rPr>
+          <w:lang w:val="fr-FR"/>
+        </w:rPr>
+        <w:t xml:space="preserve"> entre les threads.</w:t>
+      </w:r>
+    </w:p>
+    <w:p>
+      <w:pPr>
+        <w:jc w:val="both"/>
+        <w:rPr>
+          <w:lang w:val="fr-FR"/>
+        </w:rPr>
+      </w:pPr>
+      <w:r>
+        <w:rPr>
+          <w:lang w:val="fr-FR"/>
+        </w:rPr>
+        <w:t xml:space="preserve">Lorsqu’on utilise la synchronisation juste pour lire les valeurs et sans avoir besoin d’appliquer l’exclusion mutuelle, il sera mieux d’utiliser le mot Volatile qui permet de voir la valeur la plus récente de la variable.  </w:t>
+      </w:r>
+    </w:p>
+    <w:p>
+      <w:pPr>
+        <w:pStyle w:val="Heading1"/>
+        <w:jc w:val="both"/>
+      </w:pPr>
+      <w:r>
+        <w:t>Thread documentation from JAVA Programming Language</w:t>
+      </w:r>
+      <w:r>
+        <w:t xml:space="preserve"> </w:t>
+      </w:r>
+      <w:r>
+        <w:t>Book</w:t>
+      </w:r>
+    </w:p>
+    <w:p>
+      <w:pPr>
+        <w:jc w:val="both"/>
+        <w:rPr>
+          <w:rtl/>
+          <w:lang w:val="fr-FR"/>
+        </w:rPr>
+      </w:pPr>
+      <w:r>
+        <w:rPr>
+          <w:lang w:val="fr-FR"/>
+        </w:rPr>
+        <w:t>La function holdsLock permet d’indiquer si le thread a locker</w:t>
+      </w:r>
+      <w:r>
+        <w:rPr>
+          <w:lang w:val="fr-FR"/>
+        </w:rPr>
+        <w:t xml:space="preserve"> (Verrouiller)</w:t>
+      </w:r>
+      <w:r>
+        <w:rPr>
+          <w:lang w:val="fr-FR"/>
+        </w:rPr>
+        <w:t xml:space="preserve"> l’objet</w:t>
+      </w:r>
+      <w:r>
+        <w:rPr>
+          <w:lang w:val="fr-FR"/>
+        </w:rPr>
+        <w:t xml:space="preserve"> </w:t>
+      </w:r>
+      <w:r>
+        <w:rPr>
+          <w:lang w:val="fr-FR"/>
+        </w:rPr>
+        <w:t>ou n</w:t>
+      </w:r>
+      <w:r>
+        <w:rPr>
+          <w:lang w:val="fr-FR"/>
+        </w:rPr>
+        <w:t>o</w:t>
+      </w:r>
+      <w:r>
+        <w:rPr>
+          <w:lang w:val="fr-FR"/>
+        </w:rPr>
+        <w:t>n.</w:t>
+      </w:r>
+    </w:p>
+    <w:p>
+      <w:pPr>
+        <w:jc w:val="both"/>
+        <w:rPr>
+          <w:lang w:val="fr-FR"/>
+        </w:rPr>
+      </w:pPr>
+      <w:r>
+        <w:rPr>
+          <w:lang w:val="fr-FR"/>
+        </w:rPr>
+        <w:t xml:space="preserve">En utilisant le mot synchronized pour les méthodes, on </w:t>
+      </w:r>
+      <w:r>
+        <w:rPr>
+          <w:lang w:val="fr-FR"/>
+        </w:rPr>
+        <w:t xml:space="preserve">garantit qu’il y’aura pas de conflit </w:t>
+      </w:r>
+      <w:r>
+        <w:rPr>
+          <w:lang w:val="fr-FR"/>
+        </w:rPr>
+        <w:t xml:space="preserve">entre les threads </w:t>
+      </w:r>
+      <w:r>
+        <w:rPr>
+          <w:lang w:val="fr-FR"/>
+        </w:rPr>
+        <w:t>pour l’accès à cette méthode.</w:t>
+      </w:r>
+    </w:p>
+    <w:p>
+      <w:pPr>
+        <w:jc w:val="both"/>
+        <w:rPr>
+          <w:lang w:val="fr-FR"/>
+        </w:rPr>
+      </w:pPr>
+      <w:r>
+        <w:rPr>
+          <w:lang w:val="fr-FR"/>
+        </w:rPr>
+        <w:t>Si on hérite et on redéfinit une méthode synchronisé, la nouvelle méthode peut etre synchronisé ou pas. Mais l’invocation de la méthode père est toujours synchronisée.</w:t>
+      </w:r>
+    </w:p>
+    <w:p>
+      <w:pPr>
+        <w:jc w:val="both"/>
+        <w:rPr>
+          <w:lang w:val="fr-FR"/>
+        </w:rPr>
+      </w:pPr>
+      <w:r>
+        <w:rPr>
+          <w:lang w:val="fr-FR"/>
+        </w:rPr>
+        <w:t xml:space="preserve">On peut également ajouté le mot synchronized à </w:t>
+      </w:r>
+      <w:r>
+        <w:rPr>
+          <w:lang w:val="fr-FR"/>
+        </w:rPr>
+        <w:t>une méthode static, dans ce cas</w:t>
+      </w:r>
+      <w:r>
+        <w:rPr>
+          <w:lang w:val="fr-FR"/>
+        </w:rPr>
+        <w:t>, cette méthode de la classe ne sera pas accessible par 2 threads au même temps.(méthode de l’objet).</w:t>
+      </w:r>
+    </w:p>
+    <w:p>
+      <w:pPr>
+        <w:jc w:val="both"/>
+        <w:rPr>
+          <w:lang w:val="fr-FR"/>
+        </w:rPr>
+      </w:pPr>
+      <w:r>
+        <w:rPr>
+          <w:lang w:val="fr-FR"/>
+        </w:rPr>
+        <w:t xml:space="preserve">On peut également </w:t>
+      </w:r>
+      <w:r>
+        <w:rPr>
+          <w:lang w:val="fr-FR"/>
+        </w:rPr>
+        <w:t>utiliser</w:t>
+      </w:r>
+      <w:r>
+        <w:rPr>
+          <w:lang w:val="fr-FR"/>
+        </w:rPr>
+        <w:t xml:space="preserve"> le mot synchronized pour les block</w:t>
+      </w:r>
+      <w:r>
+        <w:rPr>
+          <w:lang w:val="fr-FR"/>
+        </w:rPr>
+        <w:t>s</w:t>
+      </w:r>
+      <w:r>
+        <w:rPr>
+          <w:lang w:val="fr-FR"/>
+        </w:rPr>
+        <w:t xml:space="preserve"> de code exemple ;</w:t>
+      </w:r>
+    </w:p>
+    <w:p>
+      <w:pPr>
+        <w:jc w:val="both"/>
+        <w:rPr>
+          <w:lang w:val="fr-FR"/>
+        </w:rPr>
+      </w:pPr>
+      <w:r>
+        <w:rPr>
+          <w:lang w:val="fr-FR"/>
+        </w:rPr>
+        <w:t>Synchronized(Variable)</w:t>
+      </w:r>
+      <w:r>
+        <w:rPr>
+          <w:lang w:val="fr-FR"/>
+        </w:rPr>
+        <w:t xml:space="preserve"> </w:t>
+      </w:r>
+      <w:r>
+        <w:rPr>
+          <w:lang w:val="fr-FR"/>
+        </w:rPr>
+        <w:t>{  …..  }</w:t>
+      </w:r>
+      <w:r>
+        <w:rPr>
+          <w:lang w:val="fr-FR"/>
+        </w:rPr>
+        <w:t>., ou bien pour les classes internes exemple : inner et outer, Synhronized (this.outer).</w:t>
+      </w:r>
+    </w:p>
+    <w:p>
+      <w:pPr>
+        <w:pStyle w:val="Heading2"/>
+        <w:jc w:val="both"/>
+        <w:rPr>
+          <w:lang w:val="fr-FR"/>
+        </w:rPr>
+      </w:pPr>
+      <w:r>
+        <w:rPr>
+          <w:lang w:val="fr-FR"/>
+        </w:rPr>
+        <w:t>Synchronization Designs:</w:t>
+      </w:r>
+    </w:p>
+    <w:p>
+      <w:pPr>
+        <w:jc w:val="both"/>
+        <w:rPr>
+          <w:lang w:val="fr-FR"/>
+        </w:rPr>
+      </w:pPr>
+      <w:r>
+        <w:rPr>
+          <w:lang w:val="fr-FR"/>
+        </w:rPr>
+        <w:t xml:space="preserve">Client side-synchronization: synchronisé de la part de client c’est-à-dire </w:t>
+      </w:r>
+      <w:r>
+        <w:rPr>
+          <w:lang w:val="fr-FR"/>
+        </w:rPr>
+        <w:t>assurer que tous les clients appel l’objet partagé dans un bloc synchronisé (approche utilisé dans le cas où les classes ne sont pas conçues pour un environ</w:t>
+      </w:r>
+      <w:r>
+        <w:rPr>
+          <w:lang w:val="fr-FR"/>
+        </w:rPr>
+        <w:t>n</w:t>
+      </w:r>
+      <w:r>
+        <w:rPr>
+          <w:lang w:val="fr-FR"/>
+        </w:rPr>
+        <w:t>ement multithread</w:t>
+      </w:r>
+      <w:r>
+        <w:rPr>
+          <w:lang w:val="fr-FR"/>
+        </w:rPr>
+        <w:t>, on peut</w:t>
+      </w:r>
+      <w:r>
+        <w:rPr>
+          <w:lang w:val="fr-FR"/>
+        </w:rPr>
+        <w:t xml:space="preserve"> é</w:t>
+      </w:r>
+      <w:r>
+        <w:rPr>
+          <w:lang w:val="fr-FR"/>
+        </w:rPr>
+        <w:t xml:space="preserve">galement </w:t>
+      </w:r>
+      <w:r>
+        <w:rPr>
+          <w:lang w:val="fr-FR"/>
+        </w:rPr>
+        <w:t>définir une sous classe, et on redéfinit les méthodes avec le mot synchronized</w:t>
+      </w:r>
+      <w:r>
+        <w:rPr>
+          <w:lang w:val="fr-FR"/>
+        </w:rPr>
+        <w:t>).</w:t>
+      </w:r>
+    </w:p>
+    <w:p>
+      <w:pPr>
+        <w:jc w:val="both"/>
+        <w:rPr>
+          <w:lang w:val="fr-FR"/>
+        </w:rPr>
+      </w:pPr>
+      <w:r>
+        <w:rPr>
+          <w:lang w:val="fr-FR"/>
+        </w:rPr>
         <w:lastRenderedPageBreak/>
-        <w:t>La synchronisation est nécessaire pour une fiable communication entre les threads et pour aussi assurer l’exclusion mutuelle Mutex.</w:t>
-      </w:r>
-      <w:r>
-        <w:rPr>
-          <w:lang w:val="fr-FR"/>
-        </w:rPr>
-        <w:t xml:space="preserve">    </w:t>
-      </w:r>
-    </w:p>
-    <w:p>
-      <w:pPr>
-        <w:jc w:val="both"/>
-        <w:rPr>
-          <w:lang w:val="fr-FR"/>
-        </w:rPr>
-      </w:pPr>
-      <w:r>
-        <w:rPr>
-          <w:lang w:val="fr-FR"/>
-        </w:rPr>
-        <w:t xml:space="preserve">Il </w:t>
-      </w:r>
-      <w:r>
-        <w:rPr>
-          <w:lang w:val="fr-FR"/>
-        </w:rPr>
-        <w:t xml:space="preserve">ne </w:t>
-      </w:r>
-      <w:r>
-        <w:rPr>
-          <w:lang w:val="fr-FR"/>
-        </w:rPr>
-        <w:t xml:space="preserve">faut pas </w:t>
-      </w:r>
-      <w:r>
-        <w:rPr>
-          <w:lang w:val="fr-FR"/>
-        </w:rPr>
-        <w:t>utiliser</w:t>
-      </w:r>
-      <w:r>
-        <w:rPr>
-          <w:lang w:val="fr-FR"/>
-        </w:rPr>
-        <w:t xml:space="preserve"> thread.stop</w:t>
+        <w:t>Server side-synchronization: Assurer que tous les méthodes de l’objet partagé porte le mot synchronized ou bien leurs corps est synchronisé (cette approche est meilleur).</w:t>
+      </w:r>
+    </w:p>
+    <w:p>
+      <w:pPr>
+        <w:jc w:val="both"/>
+        <w:rPr>
+          <w:lang w:val="fr-FR"/>
+        </w:rPr>
+      </w:pPr>
+      <w:r>
+        <w:rPr>
+          <w:lang w:val="fr-FR"/>
+        </w:rPr>
+        <w:t>La méthodes wait et notifyall() et notify() permet de communiquer entre les threads.</w:t>
+      </w:r>
+    </w:p>
+    <w:p>
+      <w:pPr>
+        <w:jc w:val="both"/>
+        <w:rPr>
+          <w:lang w:val="fr-FR"/>
+        </w:rPr>
+      </w:pPr>
+      <w:r>
+        <w:rPr>
+          <w:lang w:val="fr-FR"/>
+        </w:rPr>
+        <w:t>L’avantage de la méthode wait c’est quel permet de liberer l’objet locker par la méthode, elle permet aussi de mettre l’objet sous l’état suspended.</w:t>
+      </w:r>
+    </w:p>
+    <w:p>
+      <w:pPr>
+        <w:jc w:val="both"/>
+        <w:rPr>
+          <w:lang w:val="fr-FR"/>
+        </w:rPr>
+      </w:pPr>
+      <w:r>
+        <w:rPr>
+          <w:lang w:val="fr-FR"/>
+        </w:rPr>
+        <w:t>Quand on fait des changements sur des variables qui suspend d’autre thread, on utilise la méthode notify pour éveiller un thread ou bien notifyall pour éveiller tous les threads suspendus</w:t>
       </w:r>
       <w:r>
         <w:rPr>
@@ -6539,406 +6933,6 @@
         <w:rPr>
           <w:lang w:val="fr-FR"/>
         </w:rPr>
-        <w:t xml:space="preserve">On doit synchroniser les lectures  et les écritures sur une variable afin que cette variable </w:t>
-      </w:r>
-      <w:r>
-        <w:rPr>
-          <w:lang w:val="fr-FR"/>
-        </w:rPr>
-        <w:t>soit</w:t>
-      </w:r>
-      <w:r>
-        <w:rPr>
-          <w:lang w:val="fr-FR"/>
-        </w:rPr>
-        <w:t xml:space="preserve"> </w:t>
-      </w:r>
-      <w:r>
-        <w:rPr>
-          <w:lang w:val="fr-FR"/>
-        </w:rPr>
-        <w:t>synchronisée</w:t>
-      </w:r>
-      <w:r>
-        <w:rPr>
-          <w:lang w:val="fr-FR"/>
-        </w:rPr>
-        <w:t xml:space="preserve"> entre les threads.</w:t>
-      </w:r>
-    </w:p>
-    <w:p>
-      <w:pPr>
-        <w:jc w:val="both"/>
-        <w:rPr>
-          <w:lang w:val="fr-FR"/>
-        </w:rPr>
-      </w:pPr>
-      <w:r>
-        <w:rPr>
-          <w:lang w:val="fr-FR"/>
-        </w:rPr>
-        <w:t xml:space="preserve">Lorsqu’on utilise la synchronisation juste pour lire les valeurs et sans avoir besoin d’appliquer l’exclusion mutuelle, il sera mieux d’utiliser le mot Volatile qui permet de voir la valeur la plus récente de la variable.  </w:t>
-      </w:r>
-    </w:p>
-    <w:p>
-      <w:pPr>
-        <w:pStyle w:val="Heading1"/>
-        <w:jc w:val="both"/>
-      </w:pPr>
-      <w:r>
-        <w:t>Thread documentation from JAVA Programming Language</w:t>
-      </w:r>
-      <w:r>
-        <w:t xml:space="preserve"> </w:t>
-      </w:r>
-      <w:r>
-        <w:t>Book</w:t>
-      </w:r>
-    </w:p>
-    <w:p>
-      <w:pPr>
-        <w:jc w:val="both"/>
-        <w:rPr>
-          <w:rtl/>
-          <w:lang w:val="fr-FR"/>
-        </w:rPr>
-      </w:pPr>
-      <w:r>
-        <w:rPr>
-          <w:lang w:val="fr-FR"/>
-        </w:rPr>
-        <w:t>La function holdsLock permet d’indiquer si le thread a locker</w:t>
-      </w:r>
-      <w:r>
-        <w:rPr>
-          <w:lang w:val="fr-FR"/>
-        </w:rPr>
-        <w:t xml:space="preserve"> (Verrouiller)</w:t>
-      </w:r>
-      <w:r>
-        <w:rPr>
-          <w:lang w:val="fr-FR"/>
-        </w:rPr>
-        <w:t xml:space="preserve"> l’objet</w:t>
-      </w:r>
-      <w:r>
-        <w:rPr>
-          <w:lang w:val="fr-FR"/>
-        </w:rPr>
-        <w:t xml:space="preserve"> </w:t>
-      </w:r>
-      <w:r>
-        <w:rPr>
-          <w:lang w:val="fr-FR"/>
-        </w:rPr>
-        <w:t>ou n</w:t>
-      </w:r>
-      <w:r>
-        <w:rPr>
-          <w:lang w:val="fr-FR"/>
-        </w:rPr>
-        <w:t>o</w:t>
-      </w:r>
-      <w:r>
-        <w:rPr>
-          <w:lang w:val="fr-FR"/>
-        </w:rPr>
-        <w:t>n.</w:t>
-      </w:r>
-    </w:p>
-    <w:p>
-      <w:pPr>
-        <w:jc w:val="both"/>
-        <w:rPr>
-          <w:lang w:val="fr-FR"/>
-        </w:rPr>
-      </w:pPr>
-      <w:r>
-        <w:rPr>
-          <w:lang w:val="fr-FR"/>
-        </w:rPr>
-        <w:t xml:space="preserve">En utilisant le mot synchronized pour les méthodes, on </w:t>
-      </w:r>
-      <w:r>
-        <w:rPr>
-          <w:lang w:val="fr-FR"/>
-        </w:rPr>
-        <w:t xml:space="preserve">garantit qu’il y’aura pas de conflit </w:t>
-      </w:r>
-      <w:r>
-        <w:rPr>
-          <w:lang w:val="fr-FR"/>
-        </w:rPr>
-        <w:t xml:space="preserve">entre les threads </w:t>
-      </w:r>
-      <w:r>
-        <w:rPr>
-          <w:lang w:val="fr-FR"/>
-        </w:rPr>
-        <w:t>pour l’accès à cette méthode.</w:t>
-      </w:r>
-    </w:p>
-    <w:p>
-      <w:pPr>
-        <w:jc w:val="both"/>
-        <w:rPr>
-          <w:lang w:val="fr-FR"/>
-        </w:rPr>
-      </w:pPr>
-      <w:r>
-        <w:rPr>
-          <w:lang w:val="fr-FR"/>
-        </w:rPr>
-        <w:t>Si on hérite et on redéfinit une méthode synchronisé, la nouvelle méthode peut etre synchronisé ou pas. Mais l’invocation de la méthode père est toujours synchronisée.</w:t>
-      </w:r>
-    </w:p>
-    <w:p>
-      <w:pPr>
-        <w:jc w:val="both"/>
-        <w:rPr>
-          <w:lang w:val="fr-FR"/>
-        </w:rPr>
-      </w:pPr>
-      <w:r>
-        <w:rPr>
-          <w:lang w:val="fr-FR"/>
-        </w:rPr>
-        <w:t xml:space="preserve">On peut également ajouté le mot synchronized à </w:t>
-      </w:r>
-      <w:r>
-        <w:rPr>
-          <w:lang w:val="fr-FR"/>
-        </w:rPr>
-        <w:t>une méthode static, dans ce cas</w:t>
-      </w:r>
-      <w:r>
-        <w:rPr>
-          <w:lang w:val="fr-FR"/>
-        </w:rPr>
-        <w:t>, cette méthode de la classe ne sera pas accessible par 2 threads au même temps.(méthode de l’objet).</w:t>
-      </w:r>
-    </w:p>
-    <w:p>
-      <w:pPr>
-        <w:jc w:val="both"/>
-        <w:rPr>
-          <w:lang w:val="fr-FR"/>
-        </w:rPr>
-      </w:pPr>
-      <w:r>
-        <w:rPr>
-          <w:lang w:val="fr-FR"/>
-        </w:rPr>
-        <w:t xml:space="preserve">On peut également </w:t>
-      </w:r>
-      <w:r>
-        <w:rPr>
-          <w:lang w:val="fr-FR"/>
-        </w:rPr>
-        <w:t>utiliser</w:t>
-      </w:r>
-      <w:r>
-        <w:rPr>
-          <w:lang w:val="fr-FR"/>
-        </w:rPr>
-        <w:t xml:space="preserve"> le mot synchronized pour les block</w:t>
-      </w:r>
-      <w:r>
-        <w:rPr>
-          <w:lang w:val="fr-FR"/>
-        </w:rPr>
-        <w:t>s</w:t>
-      </w:r>
-      <w:r>
-        <w:rPr>
-          <w:lang w:val="fr-FR"/>
-        </w:rPr>
-        <w:t xml:space="preserve"> de code exemple ;</w:t>
-      </w:r>
-    </w:p>
-    <w:p>
-      <w:pPr>
-        <w:jc w:val="both"/>
-        <w:rPr>
-          <w:lang w:val="fr-FR"/>
-        </w:rPr>
-      </w:pPr>
-      <w:r>
-        <w:rPr>
-          <w:lang w:val="fr-FR"/>
-        </w:rPr>
-        <w:t>Synchronized(Variable)</w:t>
-      </w:r>
-      <w:r>
-        <w:rPr>
-          <w:lang w:val="fr-FR"/>
-        </w:rPr>
-        <w:t xml:space="preserve"> </w:t>
-      </w:r>
-      <w:r>
-        <w:rPr>
-          <w:lang w:val="fr-FR"/>
-        </w:rPr>
-        <w:t>{  …..  }</w:t>
-      </w:r>
-      <w:r>
-        <w:rPr>
-          <w:lang w:val="fr-FR"/>
-        </w:rPr>
-        <w:t>., ou bien pour les classes internes exemple : inner et outer, Synhronized (this.outer).</w:t>
-      </w:r>
-    </w:p>
-    <w:p>
-      <w:pPr>
-        <w:pStyle w:val="Heading2"/>
-        <w:jc w:val="both"/>
-        <w:rPr>
-          <w:lang w:val="fr-FR"/>
-        </w:rPr>
-      </w:pPr>
-      <w:r>
-        <w:rPr>
-          <w:lang w:val="fr-FR"/>
-        </w:rPr>
-        <w:t>Synchronization Designs:</w:t>
-      </w:r>
-    </w:p>
-    <w:p>
-      <w:pPr>
-        <w:jc w:val="both"/>
-        <w:rPr>
-          <w:lang w:val="fr-FR"/>
-        </w:rPr>
-      </w:pPr>
-      <w:r>
-        <w:rPr>
-          <w:lang w:val="fr-FR"/>
-        </w:rPr>
-        <w:t xml:space="preserve">Client side-synchronization: synchronisé de la part de client c’est-à-dire </w:t>
-      </w:r>
-      <w:r>
-        <w:rPr>
-          <w:lang w:val="fr-FR"/>
-        </w:rPr>
-        <w:t>assurer que tous les clients appel l’objet partagé dans un bloc synchronisé (approche utilisé dans le cas où les classes ne sont pas conçues pour un environ</w:t>
-      </w:r>
-      <w:r>
-        <w:rPr>
-          <w:lang w:val="fr-FR"/>
-        </w:rPr>
-        <w:t>n</w:t>
-      </w:r>
-      <w:r>
-        <w:rPr>
-          <w:lang w:val="fr-FR"/>
-        </w:rPr>
-        <w:t>ement multithread</w:t>
-      </w:r>
-      <w:r>
-        <w:rPr>
-          <w:lang w:val="fr-FR"/>
-        </w:rPr>
-        <w:t>, on peut</w:t>
-      </w:r>
-      <w:r>
-        <w:rPr>
-          <w:lang w:val="fr-FR"/>
-        </w:rPr>
-        <w:t xml:space="preserve"> é</w:t>
-      </w:r>
-      <w:r>
-        <w:rPr>
-          <w:lang w:val="fr-FR"/>
-        </w:rPr>
-        <w:t xml:space="preserve">galement </w:t>
-      </w:r>
-      <w:r>
-        <w:rPr>
-          <w:lang w:val="fr-FR"/>
-        </w:rPr>
-        <w:t>définir une sous classe, et on redéfinit les méthodes avec le mot synchronized</w:t>
-      </w:r>
-      <w:r>
-        <w:rPr>
-          <w:lang w:val="fr-FR"/>
-        </w:rPr>
-        <w:t>).</w:t>
-      </w:r>
-    </w:p>
-    <w:p>
-      <w:pPr>
-        <w:jc w:val="both"/>
-        <w:rPr>
-          <w:lang w:val="fr-FR"/>
-        </w:rPr>
-      </w:pPr>
-      <w:r>
-        <w:rPr>
-          <w:lang w:val="fr-FR"/>
-        </w:rPr>
-        <w:t>Server side-synchronization: Assurer que tous les méthodes de l’objet partagé porte le mot synchronized ou bien leurs corps est synchronisé (cette approche est meilleur).</w:t>
-      </w:r>
-    </w:p>
-    <w:p>
-      <w:pPr>
-        <w:jc w:val="both"/>
-        <w:rPr>
-          <w:lang w:val="fr-FR"/>
-        </w:rPr>
-      </w:pPr>
-      <w:r>
-        <w:rPr>
-          <w:lang w:val="fr-FR"/>
-        </w:rPr>
-        <w:t>La méthodes wait et notifyall() et notify() permet de communiquer entre les threads.</w:t>
-      </w:r>
-    </w:p>
-    <w:p>
-      <w:pPr>
-        <w:jc w:val="both"/>
-        <w:rPr>
-          <w:lang w:val="fr-FR"/>
-        </w:rPr>
-      </w:pPr>
-      <w:r>
-        <w:rPr>
-          <w:lang w:val="fr-FR"/>
-        </w:rPr>
-        <w:t>L’avantage de la méthode wait c’est quel permet de liberer l’objet locker par la méthode, elle permet aussi de mettre l’objet sous l’état suspended.</w:t>
-      </w:r>
-    </w:p>
-    <w:p>
-      <w:pPr>
-        <w:jc w:val="both"/>
-        <w:rPr>
-          <w:lang w:val="fr-FR"/>
-        </w:rPr>
-      </w:pPr>
-      <w:r>
-        <w:rPr>
-          <w:lang w:val="fr-FR"/>
-        </w:rPr>
-        <w:t>Quand on fait des changements sur des variables qui suspend d’autre thread, on utilise la méthode notify pour éveiller un thread ou bien notifyall pour éveiller tous les threads suspendus</w:t>
-      </w:r>
-      <w:r>
-        <w:rPr>
-          <w:lang w:val="fr-FR"/>
-        </w:rPr>
-        <w:t>.</w:t>
-      </w:r>
-    </w:p>
-    <w:p>
-      <w:pPr>
-        <w:jc w:val="both"/>
-        <w:rPr>
-          <w:lang w:val="fr-FR"/>
-        </w:rPr>
-      </w:pPr>
-      <w:r>
-        <w:rPr>
-          <w:lang w:val="fr-FR"/>
-        </w:rPr>
-        <w:lastRenderedPageBreak/>
         <w:t>La méthode wait() engendre l’exception ‘InterreptedException’, on peut</w:t>
       </w:r>
       <w:r>
@@ -7367,6 +7361,7 @@
         <w:rPr>
           <w:lang w:val="fr-FR"/>
         </w:rPr>
+        <w:lastRenderedPageBreak/>
         <w:t xml:space="preserve">Conclusion : </w:t>
       </w:r>
     </w:p>
@@ -7504,288 +7499,294 @@
         <w:rPr>
           <w:lang w:val="fr-FR"/>
         </w:rPr>
+        <w:t>Lock Striping :</w:t>
+      </w:r>
+    </w:p>
+    <w:p>
+      <w:pPr>
+        <w:jc w:val="both"/>
+        <w:rPr>
+          <w:lang w:val="fr-FR"/>
+        </w:rPr>
+      </w:pPr>
+      <w:r>
+        <w:rPr>
+          <w:lang w:val="fr-FR"/>
+        </w:rPr>
+        <w:t>Il est utilisé pour permettre l’accès simultané à une Collection, le concept est de définir une table de locks, est de diviser l’accès à la collection par la fonction modulo, c’est-à-dire diviser la collection en ‘N’ sous collection, ou n représente le nombre de locks possible</w:t>
+      </w:r>
+      <w:r>
+        <w:rPr>
+          <w:lang w:val="fr-FR"/>
+        </w:rPr>
+        <w:t xml:space="preserve"> (Avoir N accès en parallèle)</w:t>
+      </w:r>
+      <w:r>
+        <w:rPr>
+          <w:lang w:val="fr-FR"/>
+        </w:rPr>
+        <w:t>.</w:t>
+      </w:r>
+    </w:p>
+    <w:p>
+      <w:pPr>
+        <w:jc w:val="both"/>
+        <w:rPr>
+          <w:lang w:val="fr-FR"/>
+        </w:rPr>
+      </w:pPr>
+      <w:r>
+        <w:rPr>
+          <w:lang w:val="fr-FR"/>
+        </w:rPr>
+        <w:t>Striping Ma</w:t>
+      </w:r>
+      <w:r>
+        <w:rPr>
+          <w:lang w:val="fr-FR"/>
+        </w:rPr>
+        <w:t>p</w:t>
+      </w:r>
+      <w:r>
+        <w:rPr>
+          <w:lang w:val="fr-FR"/>
+        </w:rPr>
+        <w:t xml:space="preserve"> est une implementation d’une hash-based map en utilisant le principe du </w:t>
+      </w:r>
+      <w:r>
+        <w:rPr>
+          <w:lang w:val="fr-FR"/>
+        </w:rPr>
+        <w:t>lock Striping.</w:t>
+      </w:r>
+    </w:p>
+    <w:p>
+      <w:pPr>
+        <w:jc w:val="both"/>
+        <w:rPr>
+          <w:lang w:val="fr-FR"/>
+        </w:rPr>
+      </w:pPr>
+    </w:p>
+    <w:p>
+      <w:pPr>
+        <w:pStyle w:val="Heading1"/>
+      </w:pPr>
+      <w:r>
+        <w:t xml:space="preserve">Item 68: Prefer Executors and Tasks to </w:t>
+      </w:r>
+      <w:r>
+        <w:t>threads</w:t>
+      </w:r>
+    </w:p>
+    <w:p>
+      <w:pPr>
+        <w:jc w:val="both"/>
+        <w:rPr>
+          <w:lang w:val="fr-FR"/>
+        </w:rPr>
+      </w:pPr>
+      <w:r>
+        <w:rPr>
+          <w:lang w:val="fr-FR"/>
+        </w:rPr>
+        <w:t xml:space="preserve">L’interface Future est </w:t>
+      </w:r>
+      <w:r>
+        <w:rPr>
+          <w:lang w:val="fr-FR"/>
+        </w:rPr>
+        <w:t>utilisée</w:t>
+      </w:r>
+      <w:r>
+        <w:rPr>
+          <w:lang w:val="fr-FR"/>
+        </w:rPr>
+        <w:t xml:space="preserve"> afin de v</w:t>
+      </w:r>
+      <w:r>
+        <w:rPr>
+          <w:lang w:val="fr-FR"/>
+        </w:rPr>
+        <w:t>é</w:t>
+      </w:r>
+      <w:r>
+        <w:rPr>
+          <w:lang w:val="fr-FR"/>
+        </w:rPr>
+        <w:t xml:space="preserve">rifier si le traitement a été </w:t>
+      </w:r>
+      <w:r>
+        <w:rPr>
+          <w:lang w:val="fr-FR"/>
+        </w:rPr>
+        <w:t>complété</w:t>
+      </w:r>
+      <w:r>
+        <w:rPr>
+          <w:lang w:val="fr-FR"/>
+        </w:rPr>
+        <w:t xml:space="preserve"> avec </w:t>
+      </w:r>
+      <w:r>
+        <w:rPr>
+          <w:lang w:val="fr-FR"/>
+        </w:rPr>
+        <w:t>succè</w:t>
+      </w:r>
+      <w:r>
+        <w:rPr>
+          <w:lang w:val="fr-FR"/>
+        </w:rPr>
+        <w:t>s.</w:t>
+      </w:r>
+    </w:p>
+    <w:p>
+      <w:pPr>
+        <w:jc w:val="both"/>
+        <w:rPr>
+          <w:lang w:val="fr-FR"/>
+        </w:rPr>
+      </w:pPr>
+      <w:r>
+        <w:rPr>
+          <w:lang w:val="fr-FR"/>
+        </w:rPr>
+        <w:t>Callable interface comme Runnable, la diffé</w:t>
+      </w:r>
+      <w:r>
+        <w:rPr>
+          <w:lang w:val="fr-FR"/>
+        </w:rPr>
+        <w:t>rence est que Callable peut retou</w:t>
+      </w:r>
+      <w:r>
+        <w:rPr>
+          <w:lang w:val="fr-FR"/>
+        </w:rPr>
+        <w:t>rner un résultat et Runnable non. Callable définit une méthode Public Object Call</w:t>
+      </w:r>
+      <w:r>
+        <w:rPr>
+          <w:lang w:val="fr-FR"/>
+        </w:rPr>
+        <w:t xml:space="preserve"> </w:t>
+      </w:r>
+      <w:r>
+        <w:rPr>
+          <w:lang w:val="fr-FR"/>
+        </w:rPr>
+        <w:t>().</w:t>
+      </w:r>
+    </w:p>
+    <w:p>
+      <w:pPr>
+        <w:jc w:val="both"/>
+        <w:rPr>
+          <w:lang w:val="fr-FR"/>
+        </w:rPr>
+      </w:pPr>
+      <w:r>
+        <w:rPr>
+          <w:lang w:val="fr-FR"/>
+        </w:rPr>
+        <w:t>Dans les cas où le programme est petit, il est préféré d’utiliser CachedThreadPool, dans ce cas les submit ne sont pas empilé mais exécuté immédiatement.</w:t>
+      </w:r>
+    </w:p>
+    <w:p>
+      <w:pPr>
+        <w:jc w:val="both"/>
+        <w:rPr>
+          <w:lang w:val="fr-FR"/>
+        </w:rPr>
+      </w:pPr>
+      <w:r>
+        <w:rPr>
+          <w:lang w:val="fr-FR"/>
+        </w:rPr>
+        <w:t>L’utilisation des Tasks offre plus de flexibilité pour le programmeur.</w:t>
+      </w:r>
+    </w:p>
+    <w:p>
+      <w:pPr>
+        <w:pStyle w:val="Heading1"/>
+        <w:jc w:val="both"/>
+      </w:pPr>
+      <w:r>
+        <w:t>Item 69 : Prefer concurrency utilities to wait and notify</w:t>
+      </w:r>
+    </w:p>
+    <w:p>
+      <w:pPr>
+        <w:jc w:val="both"/>
+        <w:rPr>
+          <w:lang w:val="fr-FR"/>
+        </w:rPr>
+      </w:pPr>
+      <w:r>
+        <w:rPr>
+          <w:lang w:val="fr-FR"/>
+        </w:rPr>
+        <w:t>Le package Java.util.concurrent con</w:t>
+      </w:r>
+      <w:r>
+        <w:rPr>
+          <w:lang w:val="fr-FR"/>
+        </w:rPr>
+        <w:t>tient trois type de classe, les executors (Abordé au niveau du Item précédent), les Concurents Collection et les synchronisateurs.</w:t>
+      </w:r>
+    </w:p>
+    <w:p>
+      <w:pPr>
+        <w:jc w:val="both"/>
+        <w:rPr>
+          <w:lang w:val="fr-FR"/>
+        </w:rPr>
+      </w:pPr>
+      <w:r>
+        <w:rPr>
+          <w:lang w:val="fr-FR"/>
+        </w:rPr>
+        <w:t>C’est impossible d’exclure l’activité de la gestion de concurrence pour les collections dédiées à la concurrence.</w:t>
+      </w:r>
+    </w:p>
+    <w:p>
+      <w:pPr>
+        <w:jc w:val="both"/>
+        <w:rPr>
+          <w:lang w:val="fr-FR"/>
+        </w:rPr>
+      </w:pPr>
+      <w:r>
+        <w:rPr>
+          <w:lang w:val="fr-FR"/>
+        </w:rPr>
+        <w:t>L’utilisation de la classe concurrentHashMap</w:t>
+      </w:r>
+      <w:r>
+        <w:rPr>
+          <w:lang w:val="fr-FR"/>
+        </w:rPr>
+        <w:t xml:space="preserve"> au lieu de TableSet et Collections.SynchronizedMap,</w:t>
+      </w:r>
+      <w:r>
+        <w:rPr>
+          <w:lang w:val="fr-FR"/>
+        </w:rPr>
+        <w:t xml:space="preserve"> peut augmenter considérablement les performances d’</w:t>
+      </w:r>
+      <w:r>
+        <w:rPr>
+          <w:lang w:val="fr-FR"/>
+        </w:rPr>
+        <w:t xml:space="preserve">un </w:t>
+      </w:r>
+      <w:r>
+        <w:rPr>
+          <w:lang w:val="fr-FR"/>
+        </w:rPr>
         <w:lastRenderedPageBreak/>
-        <w:t>Lock Striping :</w:t>
-      </w:r>
-    </w:p>
-    <w:p>
-      <w:pPr>
-        <w:jc w:val="both"/>
-        <w:rPr>
-          <w:lang w:val="fr-FR"/>
-        </w:rPr>
-      </w:pPr>
-      <w:r>
-        <w:rPr>
-          <w:lang w:val="fr-FR"/>
-        </w:rPr>
-        <w:t>Il est utilisé pour permettre l’accès simultané à une Collection, le concept est de définir une table de locks, est de diviser l’accès à la collection par la fonction modulo, c’est-à-dire diviser la collection en ‘N’ sous collection, ou n représente le nombre de locks possible</w:t>
-      </w:r>
-      <w:r>
-        <w:rPr>
-          <w:lang w:val="fr-FR"/>
-        </w:rPr>
-        <w:t xml:space="preserve"> (Avoir N accès en parallèle)</w:t>
-      </w:r>
-      <w:r>
-        <w:rPr>
-          <w:lang w:val="fr-FR"/>
-        </w:rPr>
-        <w:t>.</w:t>
-      </w:r>
-    </w:p>
-    <w:p>
-      <w:pPr>
-        <w:jc w:val="both"/>
-        <w:rPr>
-          <w:lang w:val="fr-FR"/>
-        </w:rPr>
-      </w:pPr>
-      <w:r>
-        <w:rPr>
-          <w:lang w:val="fr-FR"/>
-        </w:rPr>
-        <w:t>Striping Ma</w:t>
-      </w:r>
-      <w:r>
-        <w:rPr>
-          <w:lang w:val="fr-FR"/>
-        </w:rPr>
-        <w:t>p</w:t>
-      </w:r>
-      <w:r>
-        <w:rPr>
-          <w:lang w:val="fr-FR"/>
-        </w:rPr>
-        <w:t xml:space="preserve"> est une implementation d’une hash-based map en utilisant le principe du </w:t>
-      </w:r>
-      <w:r>
-        <w:rPr>
-          <w:lang w:val="fr-FR"/>
-        </w:rPr>
-        <w:t>lock Striping.</w:t>
-      </w:r>
-    </w:p>
-    <w:p>
-      <w:pPr>
-        <w:jc w:val="both"/>
-        <w:rPr>
-          <w:lang w:val="fr-FR"/>
-        </w:rPr>
-      </w:pPr>
-    </w:p>
-    <w:p>
-      <w:pPr>
-        <w:pStyle w:val="Heading1"/>
-      </w:pPr>
-      <w:r>
-        <w:t xml:space="preserve">Item 68: Prefer Executors and Tasks to </w:t>
-      </w:r>
-      <w:r>
-        <w:t>threads</w:t>
-      </w:r>
-    </w:p>
-    <w:p>
-      <w:pPr>
-        <w:jc w:val="both"/>
-        <w:rPr>
-          <w:lang w:val="fr-FR"/>
-        </w:rPr>
-      </w:pPr>
-      <w:r>
-        <w:rPr>
-          <w:lang w:val="fr-FR"/>
-        </w:rPr>
-        <w:t xml:space="preserve">L’interface Future est </w:t>
-      </w:r>
-      <w:r>
-        <w:rPr>
-          <w:lang w:val="fr-FR"/>
-        </w:rPr>
-        <w:t>utilisée</w:t>
-      </w:r>
-      <w:r>
-        <w:rPr>
-          <w:lang w:val="fr-FR"/>
-        </w:rPr>
-        <w:t xml:space="preserve"> afin de v</w:t>
-      </w:r>
-      <w:r>
-        <w:rPr>
-          <w:lang w:val="fr-FR"/>
-        </w:rPr>
-        <w:t>é</w:t>
-      </w:r>
-      <w:r>
-        <w:rPr>
-          <w:lang w:val="fr-FR"/>
-        </w:rPr>
-        <w:t xml:space="preserve">rifier si le traitement a été </w:t>
-      </w:r>
-      <w:r>
-        <w:rPr>
-          <w:lang w:val="fr-FR"/>
-        </w:rPr>
-        <w:t>complété</w:t>
-      </w:r>
-      <w:r>
-        <w:rPr>
-          <w:lang w:val="fr-FR"/>
-        </w:rPr>
-        <w:t xml:space="preserve"> avec </w:t>
-      </w:r>
-      <w:r>
-        <w:rPr>
-          <w:lang w:val="fr-FR"/>
-        </w:rPr>
-        <w:t>succè</w:t>
-      </w:r>
-      <w:r>
-        <w:rPr>
-          <w:lang w:val="fr-FR"/>
-        </w:rPr>
-        <w:t>s.</w:t>
-      </w:r>
-    </w:p>
-    <w:p>
-      <w:pPr>
-        <w:jc w:val="both"/>
-        <w:rPr>
-          <w:lang w:val="fr-FR"/>
-        </w:rPr>
-      </w:pPr>
-      <w:r>
-        <w:rPr>
-          <w:lang w:val="fr-FR"/>
-        </w:rPr>
-        <w:t>Callable interface comme Runnable, la diffé</w:t>
-      </w:r>
-      <w:r>
-        <w:rPr>
-          <w:lang w:val="fr-FR"/>
-        </w:rPr>
-        <w:t>rence est que Callable peut retou</w:t>
-      </w:r>
-      <w:r>
-        <w:rPr>
-          <w:lang w:val="fr-FR"/>
-        </w:rPr>
-        <w:t>rner un résultat et Runnable non. Callable définit une méthode Public Object Call</w:t>
-      </w:r>
-      <w:r>
-        <w:rPr>
-          <w:lang w:val="fr-FR"/>
-        </w:rPr>
-        <w:t xml:space="preserve"> </w:t>
-      </w:r>
-      <w:r>
-        <w:rPr>
-          <w:lang w:val="fr-FR"/>
-        </w:rPr>
-        <w:t>().</w:t>
-      </w:r>
-    </w:p>
-    <w:p>
-      <w:pPr>
-        <w:jc w:val="both"/>
-        <w:rPr>
-          <w:lang w:val="fr-FR"/>
-        </w:rPr>
-      </w:pPr>
-      <w:r>
-        <w:rPr>
-          <w:lang w:val="fr-FR"/>
-        </w:rPr>
-        <w:t>Dans les cas où le programme est petit, il est préféré d’utiliser CachedThreadPool, dans ce cas les submit ne sont pas empilé mais exécuté immédiatement.</w:t>
-      </w:r>
-    </w:p>
-    <w:p>
-      <w:pPr>
-        <w:jc w:val="both"/>
-        <w:rPr>
-          <w:lang w:val="fr-FR"/>
-        </w:rPr>
-      </w:pPr>
-      <w:r>
-        <w:rPr>
-          <w:lang w:val="fr-FR"/>
-        </w:rPr>
-        <w:t>L’utilisation des Tasks offre plus de flexibilité pour le programmeur.</w:t>
-      </w:r>
-    </w:p>
-    <w:p>
-      <w:pPr>
-        <w:pStyle w:val="Heading1"/>
-        <w:jc w:val="both"/>
-      </w:pPr>
-      <w:r>
-        <w:t>Item 69 : Prefer concurrency utilities to wait and notify</w:t>
-      </w:r>
-    </w:p>
-    <w:p>
-      <w:pPr>
-        <w:jc w:val="both"/>
-        <w:rPr>
-          <w:lang w:val="fr-FR"/>
-        </w:rPr>
-      </w:pPr>
-      <w:r>
-        <w:rPr>
-          <w:lang w:val="fr-FR"/>
-        </w:rPr>
-        <w:t>Le package Java.util.concurrent con</w:t>
-      </w:r>
-      <w:r>
-        <w:rPr>
-          <w:lang w:val="fr-FR"/>
-        </w:rPr>
-        <w:t>tient trois type de classe, les executors (Abordé au niveau du Item précédent), les Concurents Collection et les synchronisateurs.</w:t>
-      </w:r>
-    </w:p>
-    <w:p>
-      <w:pPr>
-        <w:jc w:val="both"/>
-        <w:rPr>
-          <w:lang w:val="fr-FR"/>
-        </w:rPr>
-      </w:pPr>
-      <w:r>
-        <w:rPr>
-          <w:lang w:val="fr-FR"/>
-        </w:rPr>
-        <w:t>C’est impossible d’exclure l’activité de la gestion de concurrence pour les collections dédiées à la concurrence.</w:t>
-      </w:r>
-    </w:p>
-    <w:p>
-      <w:pPr>
-        <w:jc w:val="both"/>
-        <w:rPr>
-          <w:lang w:val="fr-FR"/>
-        </w:rPr>
-      </w:pPr>
-      <w:r>
-        <w:rPr>
-          <w:lang w:val="fr-FR"/>
-        </w:rPr>
-        <w:t>L’utilisation de la classe concurrentHashMap</w:t>
-      </w:r>
-      <w:r>
-        <w:rPr>
-          <w:lang w:val="fr-FR"/>
-        </w:rPr>
-        <w:t xml:space="preserve"> au lieu de TableSet et Collections.SynchronizedMap,</w:t>
-      </w:r>
-      <w:r>
-        <w:rPr>
-          <w:lang w:val="fr-FR"/>
-        </w:rPr>
-        <w:t xml:space="preserve"> peut augmenter considérablement les performances d’</w:t>
-      </w:r>
-      <w:r>
-        <w:rPr>
-          <w:lang w:val="fr-FR"/>
-        </w:rPr>
-        <w:t>un programme multithread.</w:t>
+        <w:t>programme multithread.</w:t>
       </w:r>
       <w:r>
         <w:rPr>
@@ -7909,7 +7910,6 @@
         <w:rPr>
           <w:lang w:val="fr-FR"/>
         </w:rPr>
-        <w:lastRenderedPageBreak/>
         <w:t xml:space="preserve">Il est plus raisonnable d’utiliser NotifyAll que Notify. On peut utiliser notify dans le cas où tous les threads attendent une condition et seulement un seul peut bénéficier de cette condition.  </w:t>
       </w:r>
     </w:p>
@@ -8216,6 +8216,7 @@
         <w:rPr>
           <w:lang w:val="fr-FR"/>
         </w:rPr>
+        <w:lastRenderedPageBreak/>
         <w:t xml:space="preserve">Pour les classes </w:t>
       </w:r>
       <w:r>
@@ -8314,18 +8315,311 @@
         <w:rPr>
           <w:lang w:val="fr-FR"/>
         </w:rPr>
+        <w:t xml:space="preserve"> </w:t>
+      </w:r>
+      <w:r>
+        <w:rPr>
+          <w:lang w:val="fr-FR"/>
+        </w:rPr>
         <w:t>(cas des classes Unconditonnaly thread Safe)</w:t>
       </w:r>
+    </w:p>
+    <w:p>
+      <w:pPr>
+        <w:pStyle w:val="Heading1"/>
+      </w:pPr>
+      <w:r>
+        <w:t>Item 71 : Use lazy initialization judiciously</w:t>
+      </w:r>
+    </w:p>
+    <w:p>
+      <w:pPr>
+        <w:rPr>
+          <w:lang w:val="fr-FR"/>
+        </w:rPr>
+      </w:pPr>
+      <w:r>
+        <w:rPr>
+          <w:lang w:val="fr-FR"/>
+        </w:rPr>
+        <w:t>Lazy initialization : est le fait d</w:t>
+      </w:r>
+      <w:r>
+        <w:rPr>
+          <w:lang w:val="fr-FR"/>
+        </w:rPr>
+        <w:t xml:space="preserve">e ne pas initialiser un attribue (Static et non static) que lors du besoin, elle permet de gagner en performance. </w:t>
+      </w:r>
+    </w:p>
+    <w:p>
+      <w:pPr>
+        <w:rPr>
+          <w:lang w:val="fr-FR"/>
+        </w:rPr>
+      </w:pPr>
+      <w:r>
+        <w:rPr>
+          <w:lang w:val="fr-FR"/>
+        </w:rPr>
+        <w:t>Pour augmenter la performance, n’utilisé pas ce principe que dans le cas où vous avez vraiment besoin de le utilisé.</w:t>
+      </w:r>
+    </w:p>
+    <w:p>
+      <w:pPr>
+        <w:rPr>
+          <w:lang w:val="fr-FR"/>
+        </w:rPr>
+      </w:pPr>
+      <w:r>
+        <w:rPr>
+          <w:lang w:val="fr-FR"/>
+        </w:rPr>
+        <w:t xml:space="preserve">Elle </w:t>
+      </w:r>
+      <w:r>
+        <w:rPr>
+          <w:lang w:val="fr-FR"/>
+        </w:rPr>
+        <w:t>dimi</w:t>
+      </w:r>
+      <w:r>
+        <w:rPr>
+          <w:lang w:val="fr-FR"/>
+        </w:rPr>
+        <w:t>nu</w:t>
+      </w:r>
+      <w:r>
+        <w:rPr>
+          <w:lang w:val="fr-FR"/>
+        </w:rPr>
+        <w:t>e</w:t>
+      </w:r>
+      <w:r>
+        <w:rPr>
+          <w:lang w:val="fr-FR"/>
+        </w:rPr>
+        <w:t xml:space="preserve"> le cout d’initialisation, mail elle augmente le cout de </w:t>
+      </w:r>
+      <w:r>
+        <w:rPr>
+          <w:lang w:val="fr-FR"/>
+        </w:rPr>
+        <w:t>l’accès.</w:t>
+      </w:r>
+    </w:p>
+    <w:p>
+      <w:pPr>
+        <w:rPr>
+          <w:lang w:val="fr-FR"/>
+        </w:rPr>
+      </w:pPr>
+      <w:r>
+        <w:rPr>
+          <w:lang w:val="fr-FR"/>
+        </w:rPr>
+        <w:t>Afin de savoir si elle est nécessaire, on mesure la performance de la classe avec est sans LazyInitialization.</w:t>
+      </w:r>
+    </w:p>
+    <w:p>
+      <w:pPr>
+        <w:rPr>
+          <w:lang w:val="fr-FR"/>
+        </w:rPr>
+      </w:pPr>
+      <w:r>
+        <w:rPr>
+          <w:lang w:val="fr-FR"/>
+        </w:rPr>
+        <w:t xml:space="preserve">La </w:t>
+      </w:r>
+      <w:r>
+        <w:rPr>
+          <w:lang w:val="fr-FR"/>
+        </w:rPr>
+        <w:t>gestion</w:t>
+      </w:r>
+      <w:r>
+        <w:rPr>
+          <w:lang w:val="fr-FR"/>
+        </w:rPr>
+        <w:t xml:space="preserve"> des </w:t>
+      </w:r>
+      <w:r>
+        <w:rPr>
+          <w:lang w:val="fr-FR"/>
+        </w:rPr>
+        <w:t>attributs</w:t>
+      </w:r>
+      <w:r>
+        <w:rPr>
+          <w:lang w:val="fr-FR"/>
+        </w:rPr>
+        <w:t xml:space="preserve"> laziInitialized est difficile dans un environnement multithread.</w:t>
+      </w:r>
+    </w:p>
+    <w:p>
+      <w:pPr>
+        <w:rPr>
+          <w:lang w:val="fr-FR"/>
+        </w:rPr>
+      </w:pPr>
+      <w:r>
+        <w:rPr>
+          <w:lang w:val="fr-FR"/>
+        </w:rPr>
+        <w:t xml:space="preserve">Lorsque vous </w:t>
+      </w:r>
+      <w:r>
+        <w:rPr>
+          <w:lang w:val="fr-FR"/>
+        </w:rPr>
+        <w:t>voulez</w:t>
+      </w:r>
+      <w:r>
+        <w:rPr>
+          <w:lang w:val="fr-FR"/>
+        </w:rPr>
+        <w:t xml:space="preserve"> augmentez les performances </w:t>
+      </w:r>
+      <w:r>
+        <w:rPr>
+          <w:lang w:val="fr-FR"/>
+        </w:rPr>
+        <w:t>des static field, utiliser LazyInitializationHolderClass. Cela permet d’initialisé le champ lors de la création de l’instance de la classe interne.</w:t>
+      </w:r>
+    </w:p>
+    <w:p>
+      <w:pPr>
+        <w:rPr>
+          <w:lang w:val="fr-FR"/>
+        </w:rPr>
+      </w:pPr>
+      <w:r>
+        <w:rPr>
+          <w:lang w:val="fr-FR"/>
+        </w:rPr>
+        <w:t>Lorsque vous voulez augmentez les performances des</w:t>
+      </w:r>
+      <w:r>
+        <w:rPr>
+          <w:lang w:val="fr-FR"/>
+        </w:rPr>
+        <w:t xml:space="preserve"> non</w:t>
+      </w:r>
+      <w:r>
+        <w:rPr>
+          <w:lang w:val="fr-FR"/>
+        </w:rPr>
+        <w:t xml:space="preserve"> static </w:t>
+      </w:r>
+      <w:r>
+        <w:rPr>
+          <w:lang w:val="fr-FR"/>
+        </w:rPr>
+        <w:t>Field</w:t>
+      </w:r>
+      <w:r>
+        <w:rPr>
+          <w:lang w:val="fr-FR"/>
+        </w:rPr>
+        <w:t>,</w:t>
+      </w:r>
+      <w:r>
+        <w:rPr>
+          <w:lang w:val="fr-FR"/>
+        </w:rPr>
+        <w:t xml:space="preserve"> utiliser le double </w:t>
+      </w:r>
+      <w:r>
+        <w:rPr>
+          <w:lang w:val="fr-FR"/>
+        </w:rPr>
+        <w:t>check</w:t>
+      </w:r>
+      <w:r>
+        <w:rPr>
+          <w:lang w:val="fr-FR"/>
+        </w:rPr>
+        <w:t>.</w:t>
+      </w:r>
+    </w:p>
+    <w:p>
+      <w:pPr>
+        <w:rPr>
+          <w:lang w:val="fr-FR"/>
+        </w:rPr>
+      </w:pPr>
+      <w:r>
+        <w:rPr>
+          <w:lang w:val="fr-FR"/>
+        </w:rPr>
+        <w:t>Quand on peut initialiser l’attribut plusieurs fois, on peut utiliser Single Check Idiom.</w:t>
+      </w:r>
+    </w:p>
+    <w:p>
+      <w:pPr>
+        <w:rPr>
+          <w:lang w:val="fr-FR"/>
+        </w:rPr>
+      </w:pPr>
+      <w:r>
+        <w:rPr>
+          <w:lang w:val="fr-FR"/>
+        </w:rPr>
+        <w:t>Ces méthodes sont appliqué</w:t>
+      </w:r>
+      <w:r>
+        <w:rPr>
+          <w:lang w:val="fr-FR"/>
+        </w:rPr>
+        <w:t>es</w:t>
+      </w:r>
+      <w:r>
+        <w:rPr>
+          <w:lang w:val="fr-FR"/>
+        </w:rPr>
+        <w:t xml:space="preserve"> pour les types </w:t>
+      </w:r>
+      <w:r>
+        <w:rPr>
+          <w:lang w:val="fr-FR"/>
+        </w:rPr>
+        <w:t>primitifs</w:t>
+      </w:r>
+      <w:r>
+        <w:rPr>
+          <w:lang w:val="fr-FR"/>
+        </w:rPr>
+        <w:t xml:space="preserve"> comme pour les types objects.</w:t>
+      </w:r>
+    </w:p>
+    <w:p>
+      <w:pPr>
+        <w:rPr>
+          <w:lang w:val="fr-FR"/>
+        </w:rPr>
+      </w:pPr>
+      <w:r>
+        <w:rPr>
+          <w:lang w:val="fr-FR"/>
+        </w:rPr>
+        <w:t xml:space="preserve">La classe String utilise la technique </w:t>
+      </w:r>
+      <w:r>
+        <w:rPr>
+          <w:lang w:val="fr-FR"/>
+        </w:rPr>
+        <w:t>Race Single Check pour cacher son HashCode.</w:t>
+      </w:r>
+    </w:p>
+    <w:p>
+      <w:pPr>
+        <w:rPr>
+          <w:lang w:val="fr-FR"/>
+        </w:rPr>
+      </w:pPr>
       <w:bookmarkStart w:id="0" w:name="_GoBack"/>
       <w:bookmarkEnd w:id="0"/>
-    </w:p>
-    <w:p>
-      <w:pPr>
-        <w:jc w:val="both"/>
-        <w:rPr>
-          <w:lang w:val="fr-FR"/>
-        </w:rPr>
-      </w:pPr>
     </w:p>
     <w:p>
       <w:pPr>
@@ -8615,6 +8909,92 @@
     </w:lvl>
   </w:abstractNum>
   <w:abstractNum w:abstractNumId="3">
+    <w:nsid w:val="1C982B7B"/>
+    <w:multiLevelType w:val="hybridMultilevel"/>
+    <w:tmpl w:val="F2C40810"/>
+    <w:lvl w:ilvl="0" w:tplc="0409000F">
+      <w:start w:val="1"/>
+      <w:numFmt w:val="decimal"/>
+      <w:lvlText w:val="%1."/>
+      <w:lvlJc w:val="left"/>
+      <w:pPr>
+        <w:ind w:left="720" w:hanging="360"/>
+      </w:pPr>
+    </w:lvl>
+    <w:lvl w:ilvl="1" w:tplc="04090019" w:tentative="1">
+      <w:start w:val="1"/>
+      <w:numFmt w:val="lowerLetter"/>
+      <w:lvlText w:val="%2."/>
+      <w:lvlJc w:val="left"/>
+      <w:pPr>
+        <w:ind w:left="1440" w:hanging="360"/>
+      </w:pPr>
+    </w:lvl>
+    <w:lvl w:ilvl="2" w:tplc="0409001B" w:tentative="1">
+      <w:start w:val="1"/>
+      <w:numFmt w:val="lowerRoman"/>
+      <w:lvlText w:val="%3."/>
+      <w:lvlJc w:val="right"/>
+      <w:pPr>
+        <w:ind w:left="2160" w:hanging="180"/>
+      </w:pPr>
+    </w:lvl>
+    <w:lvl w:ilvl="3" w:tplc="0409000F" w:tentative="1">
+      <w:start w:val="1"/>
+      <w:numFmt w:val="decimal"/>
+      <w:lvlText w:val="%4."/>
+      <w:lvlJc w:val="left"/>
+      <w:pPr>
+        <w:ind w:left="2880" w:hanging="360"/>
+      </w:pPr>
+    </w:lvl>
+    <w:lvl w:ilvl="4" w:tplc="04090019" w:tentative="1">
+      <w:start w:val="1"/>
+      <w:numFmt w:val="lowerLetter"/>
+      <w:lvlText w:val="%5."/>
+      <w:lvlJc w:val="left"/>
+      <w:pPr>
+        <w:ind w:left="3600" w:hanging="360"/>
+      </w:pPr>
+    </w:lvl>
+    <w:lvl w:ilvl="5" w:tplc="0409001B" w:tentative="1">
+      <w:start w:val="1"/>
+      <w:numFmt w:val="lowerRoman"/>
+      <w:lvlText w:val="%6."/>
+      <w:lvlJc w:val="right"/>
+      <w:pPr>
+        <w:ind w:left="4320" w:hanging="180"/>
+      </w:pPr>
+    </w:lvl>
+    <w:lvl w:ilvl="6" w:tplc="0409000F" w:tentative="1">
+      <w:start w:val="1"/>
+      <w:numFmt w:val="decimal"/>
+      <w:lvlText w:val="%7."/>
+      <w:lvlJc w:val="left"/>
+      <w:pPr>
+        <w:ind w:left="5040" w:hanging="360"/>
+      </w:pPr>
+    </w:lvl>
+    <w:lvl w:ilvl="7" w:tplc="04090019" w:tentative="1">
+      <w:start w:val="1"/>
+      <w:numFmt w:val="lowerLetter"/>
+      <w:lvlText w:val="%8."/>
+      <w:lvlJc w:val="left"/>
+      <w:pPr>
+        <w:ind w:left="5760" w:hanging="360"/>
+      </w:pPr>
+    </w:lvl>
+    <w:lvl w:ilvl="8" w:tplc="0409001B" w:tentative="1">
+      <w:start w:val="1"/>
+      <w:numFmt w:val="lowerRoman"/>
+      <w:lvlText w:val="%9."/>
+      <w:lvlJc w:val="right"/>
+      <w:pPr>
+        <w:ind w:left="6480" w:hanging="180"/>
+      </w:pPr>
+    </w:lvl>
+  </w:abstractNum>
+  <w:abstractNum w:abstractNumId="4">
     <w:nsid w:val="24F03AF1"/>
     <w:multiLevelType w:val="hybridMultilevel"/>
     <w:tmpl w:val="E9169FF8"/>
@@ -8700,7 +9080,7 @@
       </w:pPr>
     </w:lvl>
   </w:abstractNum>
-  <w:abstractNum w:abstractNumId="4">
+  <w:abstractNum w:abstractNumId="5">
     <w:nsid w:val="277B6639"/>
     <w:multiLevelType w:val="hybridMultilevel"/>
     <w:tmpl w:val="DA822C06"/>
@@ -8786,7 +9166,7 @@
       </w:pPr>
     </w:lvl>
   </w:abstractNum>
-  <w:abstractNum w:abstractNumId="5">
+  <w:abstractNum w:abstractNumId="6">
     <w:nsid w:val="28F3393A"/>
     <w:multiLevelType w:val="hybridMultilevel"/>
     <w:tmpl w:val="9530EBE4"/>
@@ -8875,7 +9255,7 @@
       </w:pPr>
     </w:lvl>
   </w:abstractNum>
-  <w:abstractNum w:abstractNumId="6">
+  <w:abstractNum w:abstractNumId="7">
     <w:nsid w:val="2910777B"/>
     <w:multiLevelType w:val="hybridMultilevel"/>
     <w:tmpl w:val="3F062828"/>
@@ -8988,7 +9368,7 @@
       </w:rPr>
     </w:lvl>
   </w:abstractNum>
-  <w:abstractNum w:abstractNumId="7">
+  <w:abstractNum w:abstractNumId="8">
     <w:nsid w:val="2AD73202"/>
     <w:multiLevelType w:val="multilevel"/>
     <w:tmpl w:val="5C6048BC"/>
@@ -9137,7 +9517,7 @@
       </w:rPr>
     </w:lvl>
   </w:abstractNum>
-  <w:abstractNum w:abstractNumId="8">
+  <w:abstractNum w:abstractNumId="9">
     <w:nsid w:val="37515BD8"/>
     <w:multiLevelType w:val="hybridMultilevel"/>
     <w:tmpl w:val="7B9C81E4"/>
@@ -9250,7 +9630,7 @@
       </w:rPr>
     </w:lvl>
   </w:abstractNum>
-  <w:abstractNum w:abstractNumId="9">
+  <w:abstractNum w:abstractNumId="10">
     <w:nsid w:val="50910621"/>
     <w:multiLevelType w:val="hybridMultilevel"/>
     <w:tmpl w:val="C52E080A"/>
@@ -9363,7 +9743,7 @@
       </w:rPr>
     </w:lvl>
   </w:abstractNum>
-  <w:abstractNum w:abstractNumId="10">
+  <w:abstractNum w:abstractNumId="11">
     <w:nsid w:val="55473EA3"/>
     <w:multiLevelType w:val="hybridMultilevel"/>
     <w:tmpl w:val="59742E2A"/>
@@ -9449,7 +9829,7 @@
       </w:pPr>
     </w:lvl>
   </w:abstractNum>
-  <w:abstractNum w:abstractNumId="11">
+  <w:abstractNum w:abstractNumId="12">
     <w:nsid w:val="64804FAC"/>
     <w:multiLevelType w:val="multilevel"/>
     <w:tmpl w:val="61DE1E7E"/>
@@ -9598,7 +9978,7 @@
       </w:rPr>
     </w:lvl>
   </w:abstractNum>
-  <w:abstractNum w:abstractNumId="12">
+  <w:abstractNum w:abstractNumId="13">
     <w:nsid w:val="7515095A"/>
     <w:multiLevelType w:val="hybridMultilevel"/>
     <w:tmpl w:val="FAB2297E"/>
@@ -9685,43 +10065,46 @@
     </w:lvl>
   </w:abstractNum>
   <w:num w:numId="1">
-    <w:abstractNumId w:val="4"/>
+    <w:abstractNumId w:val="5"/>
   </w:num>
   <w:num w:numId="2">
-    <w:abstractNumId w:val="6"/>
+    <w:abstractNumId w:val="7"/>
   </w:num>
   <w:num w:numId="3">
-    <w:abstractNumId w:val="12"/>
+    <w:abstractNumId w:val="13"/>
   </w:num>
   <w:num w:numId="4">
     <w:abstractNumId w:val="0"/>
   </w:num>
   <w:num w:numId="5">
+    <w:abstractNumId w:val="10"/>
+  </w:num>
+  <w:num w:numId="6">
     <w:abstractNumId w:val="9"/>
   </w:num>
-  <w:num w:numId="6">
+  <w:num w:numId="7">
     <w:abstractNumId w:val="8"/>
   </w:num>
-  <w:num w:numId="7">
-    <w:abstractNumId w:val="7"/>
-  </w:num>
   <w:num w:numId="8">
-    <w:abstractNumId w:val="11"/>
+    <w:abstractNumId w:val="12"/>
   </w:num>
   <w:num w:numId="9">
-    <w:abstractNumId w:val="3"/>
+    <w:abstractNumId w:val="4"/>
   </w:num>
   <w:num w:numId="10">
-    <w:abstractNumId w:val="5"/>
+    <w:abstractNumId w:val="6"/>
   </w:num>
   <w:num w:numId="11">
     <w:abstractNumId w:val="1"/>
   </w:num>
   <w:num w:numId="12">
-    <w:abstractNumId w:val="10"/>
+    <w:abstractNumId w:val="11"/>
   </w:num>
   <w:num w:numId="13">
     <w:abstractNumId w:val="2"/>
+  </w:num>
+  <w:num w:numId="14">
+    <w:abstractNumId w:val="3"/>
   </w:num>
 </w:numbering>
 </file>

--- a/Résume Du Livre Effective Java.docx
+++ b/Résume Du Livre Effective Java.docx
@@ -8327,6 +8327,7 @@
     <w:p>
       <w:pPr>
         <w:pStyle w:val="Heading1"/>
+        <w:jc w:val="both"/>
       </w:pPr>
       <w:r>
         <w:t>Item 71 : Use lazy initialization judiciously</w:t>
@@ -8334,6 +8335,7 @@
     </w:p>
     <w:p>
       <w:pPr>
+        <w:jc w:val="both"/>
         <w:rPr>
           <w:lang w:val="fr-FR"/>
         </w:rPr>
@@ -8353,6 +8355,7 @@
     </w:p>
     <w:p>
       <w:pPr>
+        <w:jc w:val="both"/>
         <w:rPr>
           <w:lang w:val="fr-FR"/>
         </w:rPr>
@@ -8366,6 +8369,7 @@
     </w:p>
     <w:p>
       <w:pPr>
+        <w:jc w:val="both"/>
         <w:rPr>
           <w:lang w:val="fr-FR"/>
         </w:rPr>
@@ -8409,6 +8413,7 @@
     </w:p>
     <w:p>
       <w:pPr>
+        <w:jc w:val="both"/>
         <w:rPr>
           <w:lang w:val="fr-FR"/>
         </w:rPr>
@@ -8422,6 +8427,7 @@
     </w:p>
     <w:p>
       <w:pPr>
+        <w:jc w:val="both"/>
         <w:rPr>
           <w:lang w:val="fr-FR"/>
         </w:rPr>
@@ -8459,6 +8465,7 @@
     </w:p>
     <w:p>
       <w:pPr>
+        <w:jc w:val="both"/>
         <w:rPr>
           <w:lang w:val="fr-FR"/>
         </w:rPr>
@@ -8490,6 +8497,7 @@
     </w:p>
     <w:p>
       <w:pPr>
+        <w:jc w:val="both"/>
         <w:rPr>
           <w:lang w:val="fr-FR"/>
         </w:rPr>
@@ -8545,6 +8553,7 @@
     </w:p>
     <w:p>
       <w:pPr>
+        <w:jc w:val="both"/>
         <w:rPr>
           <w:lang w:val="fr-FR"/>
         </w:rPr>
@@ -8558,6 +8567,7 @@
     </w:p>
     <w:p>
       <w:pPr>
+        <w:jc w:val="both"/>
         <w:rPr>
           <w:lang w:val="fr-FR"/>
         </w:rPr>
@@ -8595,6 +8605,7 @@
     </w:p>
     <w:p>
       <w:pPr>
+        <w:jc w:val="both"/>
         <w:rPr>
           <w:lang w:val="fr-FR"/>
         </w:rPr>
@@ -8614,27 +8625,91 @@
     </w:p>
     <w:p>
       <w:pPr>
-        <w:rPr>
-          <w:lang w:val="fr-FR"/>
-        </w:rPr>
-      </w:pPr>
+        <w:pStyle w:val="Heading1"/>
+        <w:jc w:val="both"/>
+      </w:pPr>
+      <w:r>
+        <w:t xml:space="preserve">Item 72 : Don’t depend on the thread schedular </w:t>
+      </w:r>
+    </w:p>
+    <w:p>
+      <w:pPr>
+        <w:jc w:val="both"/>
+        <w:rPr>
+          <w:lang w:val="fr-FR"/>
+        </w:rPr>
+      </w:pPr>
+      <w:r>
+        <w:rPr>
+          <w:lang w:val="fr-FR"/>
+        </w:rPr>
+        <w:t>Ne jamais se base</w:t>
+      </w:r>
+      <w:r>
+        <w:rPr>
+          <w:lang w:val="fr-FR"/>
+        </w:rPr>
+        <w:t>r</w:t>
+      </w:r>
+      <w:r>
+        <w:rPr>
+          <w:lang w:val="fr-FR"/>
+        </w:rPr>
+        <w:t xml:space="preserve"> sur le thread scheduler, </w:t>
+      </w:r>
+      <w:r>
+        <w:rPr>
+          <w:lang w:val="fr-FR"/>
+        </w:rPr>
+        <w:t>car le programme devient non-portable.</w:t>
+      </w:r>
+    </w:p>
+    <w:p>
+      <w:pPr>
+        <w:jc w:val="both"/>
+        <w:rPr>
+          <w:lang w:val="fr-FR"/>
+        </w:rPr>
+      </w:pPr>
+      <w:r>
+        <w:rPr>
+          <w:lang w:val="fr-FR"/>
+        </w:rPr>
+        <w:t xml:space="preserve">Pour avoir un programme robuste, responsive et portable, il faut assurer que le nombre de runnable thread est moins que le nombre de processeur, ceci met le thread-scheduler dans la position d’exécuter les threads seulement.  </w:t>
+      </w:r>
+    </w:p>
+    <w:p>
+      <w:pPr>
+        <w:jc w:val="both"/>
+        <w:rPr>
+          <w:lang w:val="fr-FR"/>
+        </w:rPr>
+      </w:pPr>
+      <w:r>
+        <w:rPr>
+          <w:lang w:val="fr-FR"/>
+        </w:rPr>
+        <w:t>On peut appelez la méthode threads.yield() afin de mettre le thread en travail, cela peut fonctionner sur une VM et peut ne pas sur une autre.</w:t>
+      </w:r>
+    </w:p>
+    <w:p>
+      <w:pPr>
+        <w:jc w:val="both"/>
+        <w:rPr>
+          <w:lang w:val="fr-FR"/>
+        </w:rPr>
+      </w:pPr>
+      <w:r>
+        <w:rPr>
+          <w:lang w:val="fr-FR"/>
+        </w:rPr>
+        <w:lastRenderedPageBreak/>
+        <w:t>Les priorités des threads peuvent être utilisées pour améliorer la qualité de service d'un programme déjà opérationnel, mais elles ne devraient jamais être utilisées pour "réparer" un programme qui fonctionne à peine.</w:t>
+      </w:r>
       <w:bookmarkStart w:id="0" w:name="_GoBack"/>
       <w:bookmarkEnd w:id="0"/>
     </w:p>
-    <w:p>
-      <w:pPr>
-        <w:jc w:val="both"/>
-        <w:rPr>
-          <w:lang w:val="fr-FR"/>
-        </w:rPr>
-      </w:pPr>
-      <w:r>
-        <w:rPr>
-          <w:lang w:val="fr-FR"/>
-        </w:rPr>
-        <w:t>Thread.join.</w:t>
-      </w:r>
-    </w:p>
+    <w:p/>
     <w:sectPr>
       <w:pgSz w:w="12240" w:h="15840"/>
       <w:pgMar w:top="1440" w:right="1440" w:bottom="1440" w:left="1440" w:header="720" w:footer="720" w:gutter="0"/>

--- a/Résume Du Livre Effective Java.docx
+++ b/Résume Du Livre Effective Java.docx
@@ -8706,10 +8706,112 @@
         <w:lastRenderedPageBreak/>
         <w:t>Les priorités des threads peuvent être utilisées pour améliorer la qualité de service d'un programme déjà opérationnel, mais elles ne devraient jamais être utilisées pour "réparer" un programme qui fonctionne à peine.</w:t>
       </w:r>
+    </w:p>
+    <w:p>
+      <w:pPr>
+        <w:pStyle w:val="Heading1"/>
+        <w:rPr>
+          <w:lang w:val="fr-FR"/>
+        </w:rPr>
+      </w:pPr>
+      <w:r>
+        <w:rPr>
+          <w:lang w:val="fr-FR"/>
+        </w:rPr>
+        <w:t>Item 73 : Avoid thread Groups</w:t>
+      </w:r>
+    </w:p>
+    <w:p>
+      <w:pPr>
+        <w:rPr>
+          <w:lang w:val="fr-FR"/>
+        </w:rPr>
+      </w:pPr>
+      <w:r>
+        <w:rPr>
+          <w:lang w:val="fr-FR"/>
+        </w:rPr>
+        <w:t>Le thread group est un principe utilisé comme mécanisme pour isoler les applets pour des fins de sécurité.</w:t>
+      </w:r>
+    </w:p>
+    <w:p>
+      <w:pPr>
+        <w:rPr>
+          <w:lang w:val="fr-FR"/>
+        </w:rPr>
+      </w:pPr>
+      <w:r>
+        <w:rPr>
+          <w:lang w:val="fr-FR"/>
+        </w:rPr>
+        <w:t xml:space="preserve">Il permet d’appliquer un ensemble de méthodes sur un ensemble de threads, la plupart de ces méthodes sont déconseillé, et le reste est rarement utilisé. </w:t>
+      </w:r>
+    </w:p>
+    <w:p>
+      <w:pPr>
+        <w:rPr>
+          <w:lang w:val="fr-FR"/>
+        </w:rPr>
+      </w:pPr>
+      <w:r>
+        <w:rPr>
+          <w:lang w:val="fr-FR"/>
+        </w:rPr>
+        <w:t>La méthode ActiveCount Donne le nombre de ThreadActive, et a méthode Enumerate donne la liste de</w:t>
+      </w:r>
+      <w:r>
+        <w:rPr>
+          <w:lang w:val="fr-FR"/>
+        </w:rPr>
+        <w:t>s threads active, il se peut qu’</w:t>
+      </w:r>
+      <w:r>
+        <w:rPr>
+          <w:lang w:val="fr-FR"/>
+        </w:rPr>
+        <w:t xml:space="preserve">entre l’initialisation de la table le nombre de thread actif augmente, donc le résultat ne devient pas valable. </w:t>
+      </w:r>
+    </w:p>
+    <w:p>
+      <w:pPr>
+        <w:rPr>
+          <w:lang w:val="fr-FR"/>
+        </w:rPr>
+      </w:pPr>
+      <w:r>
+        <w:rPr>
+          <w:lang w:val="fr-FR"/>
+        </w:rPr>
+        <w:t xml:space="preserve">Avant le release 1.5, la seule fonctionnalité qui est nécessaire c’est UncaughtException, mais cette fonctionnalité devient disponible dans la classe thread à partir du release 1.5 avec la méthode : </w:t>
+      </w:r>
+      <w:r>
+        <w:rPr>
+          <w:lang w:val="fr-FR"/>
+        </w:rPr>
+        <w:t>setUncaughtExceptionHandler</w:t>
+      </w:r>
+      <w:r>
+        <w:rPr>
+          <w:lang w:val="fr-FR"/>
+        </w:rPr>
+        <w:t>.</w:t>
+      </w:r>
       <w:bookmarkStart w:id="0" w:name="_GoBack"/>
       <w:bookmarkEnd w:id="0"/>
     </w:p>
-    <w:p/>
+    <w:p>
+      <w:pPr>
+        <w:rPr>
+          <w:lang w:val="fr-FR"/>
+        </w:rPr>
+      </w:pPr>
+      <w:r>
+        <w:rPr>
+          <w:lang w:val="fr-FR"/>
+        </w:rPr>
+        <w:t xml:space="preserve">Utilisé threadPoolExecutor au lieu de thread group. </w:t>
+      </w:r>
+    </w:p>
     <w:sectPr>
       <w:pgSz w:w="12240" w:h="15840"/>
       <w:pgMar w:top="1440" w:right="1440" w:bottom="1440" w:left="1440" w:header="720" w:footer="720" w:gutter="0"/>

--- a/Résume Du Livre Effective Java.docx
+++ b/Résume Du Livre Effective Java.docx
@@ -46,9 +46,11 @@
               <w:jc w:val="center"/>
               <w:cnfStyle w:val="100000000000" w:firstRow="1" w:lastRow="0" w:firstColumn="0" w:lastColumn="0" w:oddVBand="0" w:evenVBand="0" w:oddHBand="0" w:evenHBand="0" w:firstRowFirstColumn="0" w:firstRowLastColumn="0" w:lastRowFirstColumn="0" w:lastRowLastColumn="0"/>
             </w:pPr>
+            <w:proofErr w:type="spellStart"/>
             <w:r>
               <w:t>L’utilisation</w:t>
             </w:r>
+            <w:proofErr w:type="spellEnd"/>
           </w:p>
         </w:tc>
         <w:tc>
@@ -75,9 +77,11 @@
               <w:jc w:val="center"/>
               <w:cnfStyle w:val="100000000000" w:firstRow="1" w:lastRow="0" w:firstColumn="0" w:lastColumn="0" w:oddVBand="0" w:evenVBand="0" w:oddHBand="0" w:evenHBand="0" w:firstRowFirstColumn="0" w:firstRowLastColumn="0" w:lastRowFirstColumn="0" w:lastRowLastColumn="0"/>
             </w:pPr>
+            <w:proofErr w:type="spellStart"/>
             <w:r>
               <w:t>Utilité</w:t>
             </w:r>
+            <w:proofErr w:type="spellEnd"/>
           </w:p>
         </w:tc>
       </w:tr>
@@ -277,12 +281,14 @@
                 <w:lang w:val="fr-FR"/>
               </w:rPr>
             </w:pPr>
+            <w:proofErr w:type="spellStart"/>
             <w:r>
               <w:rPr>
                 <w:lang w:val="fr-FR"/>
               </w:rPr>
               <w:t>Noninstaciable</w:t>
             </w:r>
+            <w:proofErr w:type="spellEnd"/>
           </w:p>
         </w:tc>
         <w:tc>
@@ -456,12 +462,14 @@
                 <w:lang w:val="fr-FR"/>
               </w:rPr>
             </w:pPr>
+            <w:proofErr w:type="spellStart"/>
             <w:r>
               <w:rPr>
                 <w:lang w:val="fr-FR"/>
               </w:rPr>
               <w:t>Subclass</w:t>
             </w:r>
+            <w:proofErr w:type="spellEnd"/>
           </w:p>
         </w:tc>
         <w:tc>
@@ -560,7 +568,35 @@
               <w:rPr>
                 <w:lang w:val="fr-FR"/>
               </w:rPr>
-              <w:t>Le premier design  pattern : 1-créer une unique instance ;2-Assurer l’accés public à cette instance</w:t>
+              <w:t>Le premier design  pattern : 1-créer une unique instance </w:t>
+            </w:r>
+            <w:proofErr w:type="gramStart"/>
+            <w:r>
+              <w:rPr>
+                <w:lang w:val="fr-FR"/>
+              </w:rPr>
+              <w:t>;2</w:t>
+            </w:r>
+            <w:proofErr w:type="gramEnd"/>
+            <w:r>
+              <w:rPr>
+                <w:lang w:val="fr-FR"/>
+              </w:rPr>
+              <w:t>-Assurer l’</w:t>
+            </w:r>
+            <w:proofErr w:type="spellStart"/>
+            <w:r>
+              <w:rPr>
+                <w:lang w:val="fr-FR"/>
+              </w:rPr>
+              <w:t>accés</w:t>
+            </w:r>
+            <w:proofErr w:type="spellEnd"/>
+            <w:r>
+              <w:rPr>
+                <w:lang w:val="fr-FR"/>
+              </w:rPr>
+              <w:t xml:space="preserve"> public à cette instance</w:t>
             </w:r>
           </w:p>
         </w:tc>
@@ -581,7 +617,21 @@
               <w:rPr>
                 <w:lang w:val="fr-FR"/>
               </w:rPr>
-              <w:t>Utiliser la technique de synchronisation(Local ou Global) ou bien le holder et à base de static factory method (méthode utilitaire)</w:t>
+              <w:t xml:space="preserve">Utiliser la technique de </w:t>
+            </w:r>
+            <w:proofErr w:type="gramStart"/>
+            <w:r>
+              <w:rPr>
+                <w:lang w:val="fr-FR"/>
+              </w:rPr>
+              <w:t>synchronisation(</w:t>
+            </w:r>
+            <w:proofErr w:type="gramEnd"/>
+            <w:r>
+              <w:rPr>
+                <w:lang w:val="fr-FR"/>
+              </w:rPr>
+              <w:t>Local ou Global) ou bien le holder et à base de static factory method (méthode utilitaire)</w:t>
             </w:r>
           </w:p>
         </w:tc>
@@ -617,12 +667,14 @@
                 <w:lang w:val="fr-FR"/>
               </w:rPr>
             </w:pPr>
+            <w:proofErr w:type="spellStart"/>
             <w:r>
               <w:rPr>
                 <w:lang w:val="fr-FR"/>
               </w:rPr>
               <w:t>Serialisation</w:t>
             </w:r>
+            <w:proofErr w:type="spellEnd"/>
           </w:p>
         </w:tc>
         <w:tc>
@@ -642,7 +694,21 @@
               <w:rPr>
                 <w:lang w:val="fr-FR"/>
               </w:rPr>
-              <w:t>Convertir un objet en une serie d’octets</w:t>
+              <w:t xml:space="preserve">Convertir un objet en une </w:t>
+            </w:r>
+            <w:proofErr w:type="spellStart"/>
+            <w:r>
+              <w:rPr>
+                <w:lang w:val="fr-FR"/>
+              </w:rPr>
+              <w:t>serie</w:t>
+            </w:r>
+            <w:proofErr w:type="spellEnd"/>
+            <w:r>
+              <w:rPr>
+                <w:lang w:val="fr-FR"/>
+              </w:rPr>
+              <w:t xml:space="preserve"> d’octets</w:t>
             </w:r>
           </w:p>
         </w:tc>
@@ -815,7 +881,21 @@
               <w:rPr>
                 <w:lang w:val="fr-FR"/>
               </w:rPr>
-              <w:t>Design patern consiste à adapter un type à un autre en utilisant une interface.</w:t>
+              <w:t xml:space="preserve">Design </w:t>
+            </w:r>
+            <w:proofErr w:type="spellStart"/>
+            <w:r>
+              <w:rPr>
+                <w:lang w:val="fr-FR"/>
+              </w:rPr>
+              <w:t>patern</w:t>
+            </w:r>
+            <w:proofErr w:type="spellEnd"/>
+            <w:r>
+              <w:rPr>
+                <w:lang w:val="fr-FR"/>
+              </w:rPr>
+              <w:t xml:space="preserve"> consiste à adapter un type à un autre en utilisant une interface.</w:t>
             </w:r>
           </w:p>
         </w:tc>
@@ -863,12 +943,14 @@
                 <w:lang w:val="fr-FR"/>
               </w:rPr>
             </w:pPr>
+            <w:proofErr w:type="spellStart"/>
             <w:r>
               <w:rPr>
                 <w:lang w:val="fr-FR"/>
               </w:rPr>
               <w:t>autoboxing</w:t>
             </w:r>
+            <w:proofErr w:type="spellEnd"/>
           </w:p>
         </w:tc>
         <w:tc>
@@ -1088,6 +1170,7 @@
               </w:rPr>
               <w:t xml:space="preserve">rer le n </w:t>
             </w:r>
+            <w:proofErr w:type="spellStart"/>
             <w:r>
               <w:rPr>
                 <w:lang w:val="fr-FR"/>
@@ -1098,7 +1181,14 @@
               <w:rPr>
                 <w:lang w:val="fr-FR"/>
               </w:rPr>
-              <w:t xml:space="preserve">me </w:t>
+              <w:t>me</w:t>
+            </w:r>
+            <w:proofErr w:type="spellEnd"/>
+            <w:r>
+              <w:rPr>
+                <w:lang w:val="fr-FR"/>
+              </w:rPr>
+              <w:t xml:space="preserve"> </w:t>
             </w:r>
             <w:r>
               <w:rPr>
@@ -1187,7 +1277,21 @@
               <w:rPr>
                 <w:lang w:val="fr-FR"/>
               </w:rPr>
-              <w:t>Ne contient pas des éléments dupliqués, et contient au plus un élément null.</w:t>
+              <w:t xml:space="preserve">Ne contient pas des éléments dupliqués, et contient au plus un élément </w:t>
+            </w:r>
+            <w:proofErr w:type="spellStart"/>
+            <w:r>
+              <w:rPr>
+                <w:lang w:val="fr-FR"/>
+              </w:rPr>
+              <w:t>null</w:t>
+            </w:r>
+            <w:proofErr w:type="spellEnd"/>
+            <w:r>
+              <w:rPr>
+                <w:lang w:val="fr-FR"/>
+              </w:rPr>
+              <w:t>.</w:t>
             </w:r>
           </w:p>
         </w:tc>
@@ -1235,11 +1339,19 @@
                 <w:lang w:val="fr-FR"/>
               </w:rPr>
             </w:pPr>
+            <w:proofErr w:type="spellStart"/>
             <w:r>
               <w:rPr>
                 <w:lang w:val="fr-FR"/>
               </w:rPr>
-              <w:t>Mutex (Exclusion mutuelle)</w:t>
+              <w:t>Mutex</w:t>
+            </w:r>
+            <w:proofErr w:type="spellEnd"/>
+            <w:r>
+              <w:rPr>
+                <w:lang w:val="fr-FR"/>
+              </w:rPr>
+              <w:t xml:space="preserve"> (Exclusion mutuelle)</w:t>
             </w:r>
           </w:p>
         </w:tc>
@@ -1256,11 +1368,19 @@
                 <w:lang w:val="fr-FR"/>
               </w:rPr>
             </w:pPr>
+            <w:proofErr w:type="spellStart"/>
             <w:r>
               <w:rPr>
                 <w:lang w:val="fr-FR"/>
               </w:rPr>
-              <w:t xml:space="preserve">Primtive de synchronisation qui permet d’assurer que les ressources systèmes ne soient pas utilisées par plusieurs programmes à la fois  </w:t>
+              <w:t>Primtive</w:t>
+            </w:r>
+            <w:proofErr w:type="spellEnd"/>
+            <w:r>
+              <w:rPr>
+                <w:lang w:val="fr-FR"/>
+              </w:rPr>
+              <w:t xml:space="preserve"> de synchronisation qui permet d’assurer que les ressources systèmes ne soient pas utilisées par plusieurs programmes à la fois  </w:t>
             </w:r>
           </w:p>
         </w:tc>
@@ -1405,11 +1525,33 @@
         </w:rPr>
         <w:t xml:space="preserve"> une classe sans avoir besoin du constructeur</w:t>
       </w:r>
-      <w:r>
-        <w:rPr>
-          <w:lang w:val="fr-FR"/>
-        </w:rPr>
-        <w:t xml:space="preserve">, , de plus il sont préférer dans l’utilisation. Donc éviter la réflexion directe vers le constructeur sans avoir pensé au statics factory method.  </w:t>
+      <w:proofErr w:type="gramStart"/>
+      <w:r>
+        <w:rPr>
+          <w:lang w:val="fr-FR"/>
+        </w:rPr>
+        <w:t>, ,</w:t>
+      </w:r>
+      <w:proofErr w:type="gramEnd"/>
+      <w:r>
+        <w:rPr>
+          <w:lang w:val="fr-FR"/>
+        </w:rPr>
+        <w:t xml:space="preserve"> de plus il sont préférer dans l’utilisation. Donc éviter la réflexion directe vers le constructeur sans avoir pensé au </w:t>
+      </w:r>
+      <w:proofErr w:type="spellStart"/>
+      <w:r>
+        <w:rPr>
+          <w:lang w:val="fr-FR"/>
+        </w:rPr>
+        <w:t>statics</w:t>
+      </w:r>
+      <w:proofErr w:type="spellEnd"/>
+      <w:r>
+        <w:rPr>
+          <w:lang w:val="fr-FR"/>
+        </w:rPr>
+        <w:t xml:space="preserve"> factory method.  </w:t>
       </w:r>
     </w:p>
     <w:p>
@@ -1417,9 +1559,11 @@
         <w:pStyle w:val="Heading2"/>
         <w:jc w:val="both"/>
       </w:pPr>
+      <w:proofErr w:type="spellStart"/>
       <w:r>
         <w:t>Avantages</w:t>
       </w:r>
+      <w:proofErr w:type="spellEnd"/>
     </w:p>
     <w:p>
       <w:pPr>
@@ -1437,7 +1581,21 @@
         <w:rPr>
           <w:lang w:val="fr-FR"/>
         </w:rPr>
-        <w:t xml:space="preserve">Contient un nom :: </w:t>
+        <w:t>Contient un nom </w:t>
+      </w:r>
+      <w:proofErr w:type="gramStart"/>
+      <w:r>
+        <w:rPr>
+          <w:lang w:val="fr-FR"/>
+        </w:rPr>
+        <w:t>::</w:t>
+      </w:r>
+      <w:proofErr w:type="gramEnd"/>
+      <w:r>
+        <w:rPr>
+          <w:lang w:val="fr-FR"/>
+        </w:rPr>
+        <w:t xml:space="preserve"> </w:t>
       </w:r>
       <w:r>
         <w:rPr>
@@ -1632,22 +1790,43 @@
         <w:jc w:val="both"/>
       </w:pPr>
       <w:r>
-        <w:t>reduce the berbocity</w:t>
-      </w:r>
-      <w:r>
-        <w:t xml:space="preserve"> of creating parameterized type instances: ex</w:t>
+        <w:t xml:space="preserve">reduce the </w:t>
+      </w:r>
+      <w:proofErr w:type="spellStart"/>
+      <w:r>
+        <w:t>berbocity</w:t>
+      </w:r>
+      <w:proofErr w:type="spellEnd"/>
+      <w:r>
+        <w:t xml:space="preserve"> of creating parameterized type instances: </w:t>
+      </w:r>
+      <w:proofErr w:type="spellStart"/>
+      <w:r>
+        <w:t>ex</w:t>
       </w:r>
       <w:r>
         <w:t>e</w:t>
       </w:r>
       <w:r>
-        <w:t>mple :</w:t>
+        <w:t>mple</w:t>
+      </w:r>
+      <w:proofErr w:type="spellEnd"/>
+      <w:r>
+        <w:t xml:space="preserve"> :</w:t>
       </w:r>
       <w:r>
         <w:t xml:space="preserve"> </w:t>
       </w:r>
       <w:r>
-        <w:t xml:space="preserve">Map&lt;string, list&lt;String &gt;&gt; m = new HashMap&lt;string, list&lt;String&gt;&gt;(); public static &lt;K,V&gt; HashMap&lt;K,V&gt; newInstance() { </w:t>
+        <w:t xml:space="preserve">Map&lt;string, list&lt;String &gt;&gt; m = new HashMap&lt;string, list&lt;String&gt;&gt;(); public static &lt;K,V&gt; HashMap&lt;K,V&gt; </w:t>
+      </w:r>
+      <w:proofErr w:type="spellStart"/>
+      <w:r>
+        <w:t>newInstance</w:t>
+      </w:r>
+      <w:proofErr w:type="spellEnd"/>
+      <w:r>
+        <w:t xml:space="preserve">() { </w:t>
       </w:r>
     </w:p>
     <w:p>
@@ -1655,8 +1834,13 @@
         <w:pStyle w:val="ListParagraph"/>
         <w:jc w:val="both"/>
       </w:pPr>
-      <w:r>
-        <w:t xml:space="preserve">return new HashMap&lt;K,V&gt;(); </w:t>
+      <w:proofErr w:type="gramStart"/>
+      <w:r>
+        <w:t>return</w:t>
+      </w:r>
+      <w:proofErr w:type="gramEnd"/>
+      <w:r>
+        <w:t xml:space="preserve"> new HashMap&lt;K,V&gt;(); </w:t>
       </w:r>
     </w:p>
     <w:p>
@@ -1664,8 +1848,21 @@
         <w:pStyle w:val="ListParagraph"/>
         <w:jc w:val="both"/>
       </w:pPr>
-      <w:r>
-        <w:t>map&lt;string, list&lt;String &gt;&gt; =Hashmap.newinstanciate();  }</w:t>
+      <w:proofErr w:type="gramStart"/>
+      <w:r>
+        <w:t>map&lt;</w:t>
+      </w:r>
+      <w:proofErr w:type="gramEnd"/>
+      <w:r>
+        <w:t>string, list&lt;String &gt;&gt; =</w:t>
+      </w:r>
+      <w:proofErr w:type="spellStart"/>
+      <w:r>
+        <w:t>Hashmap.newinstanciate</w:t>
+      </w:r>
+      <w:proofErr w:type="spellEnd"/>
+      <w:r>
+        <w:t>();  }</w:t>
       </w:r>
     </w:p>
     <w:p>
@@ -1673,8 +1870,13 @@
         <w:pStyle w:val="Heading2"/>
         <w:jc w:val="both"/>
       </w:pPr>
-      <w:r>
-        <w:t>Inconvégnant:</w:t>
+      <w:proofErr w:type="spellStart"/>
+      <w:r>
+        <w:t>Inconvégnant</w:t>
+      </w:r>
+      <w:proofErr w:type="spellEnd"/>
+      <w:r>
+        <w:t>:</w:t>
       </w:r>
     </w:p>
     <w:p>
@@ -1723,7 +1925,21 @@
         <w:rPr>
           <w:lang w:val="fr-FR"/>
         </w:rPr>
-        <w:t>, Protected) et c’est le cas la framework Collections.</w:t>
+        <w:t xml:space="preserve">, Protected) et c’est le cas la </w:t>
+      </w:r>
+      <w:proofErr w:type="spellStart"/>
+      <w:r>
+        <w:rPr>
+          <w:lang w:val="fr-FR"/>
+        </w:rPr>
+        <w:t>framework</w:t>
+      </w:r>
+      <w:proofErr w:type="spellEnd"/>
+      <w:r>
+        <w:rPr>
+          <w:lang w:val="fr-FR"/>
+        </w:rPr>
+        <w:t xml:space="preserve"> Collections.</w:t>
       </w:r>
     </w:p>
     <w:p>
@@ -1761,20 +1977,53 @@
       <w:pPr>
         <w:jc w:val="both"/>
       </w:pPr>
-      <w:r>
-        <w:t>Quelque Static Factory method :</w:t>
-      </w:r>
-    </w:p>
-    <w:p>
-      <w:pPr>
-        <w:jc w:val="both"/>
-      </w:pPr>
-      <w:r>
-        <w:t xml:space="preserve">Valueof, </w:t>
-      </w:r>
-      <w:r>
-        <w:t>of, GetInstance, NewInstance,Gettype,newtype</w:t>
-      </w:r>
+      <w:proofErr w:type="spellStart"/>
+      <w:r>
+        <w:t>Quelque</w:t>
+      </w:r>
+      <w:proofErr w:type="spellEnd"/>
+      <w:r>
+        <w:t xml:space="preserve"> Static Factory </w:t>
+      </w:r>
+      <w:proofErr w:type="gramStart"/>
+      <w:r>
+        <w:t>method :</w:t>
+      </w:r>
+      <w:proofErr w:type="gramEnd"/>
+    </w:p>
+    <w:p>
+      <w:pPr>
+        <w:jc w:val="both"/>
+      </w:pPr>
+      <w:proofErr w:type="spellStart"/>
+      <w:r>
+        <w:t>Valueof</w:t>
+      </w:r>
+      <w:proofErr w:type="spellEnd"/>
+      <w:r>
+        <w:t xml:space="preserve">, </w:t>
+      </w:r>
+      <w:r>
+        <w:t xml:space="preserve">of, </w:t>
+      </w:r>
+      <w:proofErr w:type="spellStart"/>
+      <w:r>
+        <w:t>GetInstance</w:t>
+      </w:r>
+      <w:proofErr w:type="spellEnd"/>
+      <w:r>
+        <w:t xml:space="preserve">, </w:t>
+      </w:r>
+      <w:proofErr w:type="spellStart"/>
+      <w:r>
+        <w:t>NewInstance</w:t>
+      </w:r>
+      <w:proofErr w:type="gramStart"/>
+      <w:r>
+        <w:t>,Gettype,newtype</w:t>
+      </w:r>
+      <w:proofErr w:type="spellEnd"/>
+      <w:proofErr w:type="gramEnd"/>
     </w:p>
     <w:p>
       <w:pPr>
@@ -1841,7 +2090,21 @@
         <w:rPr>
           <w:lang w:val="fr-FR"/>
         </w:rPr>
-        <w:t>s (2champ, 3champs,4champs,5champs,6champs)</w:t>
+        <w:t>s (2champ, 3champs</w:t>
+      </w:r>
+      <w:proofErr w:type="gramStart"/>
+      <w:r>
+        <w:rPr>
+          <w:lang w:val="fr-FR"/>
+        </w:rPr>
+        <w:t>,4champs,5champs,6champs</w:t>
+      </w:r>
+      <w:proofErr w:type="gramEnd"/>
+      <w:r>
+        <w:rPr>
+          <w:lang w:val="fr-FR"/>
+        </w:rPr>
+        <w:t>)</w:t>
       </w:r>
     </w:p>
     <w:p>
@@ -2521,7 +2784,21 @@
         <w:rPr>
           <w:lang w:val="fr-FR"/>
         </w:rPr>
-        <w:t>Ne pas déclarer les variables qui ne sont pas modifiable</w:t>
+        <w:t xml:space="preserve">Ne pas déclarer les variables qui </w:t>
+      </w:r>
+      <w:proofErr w:type="gramStart"/>
+      <w:r>
+        <w:rPr>
+          <w:lang w:val="fr-FR"/>
+        </w:rPr>
+        <w:t>ne sont</w:t>
+      </w:r>
+      <w:proofErr w:type="gramEnd"/>
+      <w:r>
+        <w:rPr>
+          <w:lang w:val="fr-FR"/>
+        </w:rPr>
+        <w:t xml:space="preserve"> pas modifiable</w:t>
       </w:r>
       <w:r>
         <w:rPr>
@@ -2547,7 +2824,21 @@
         <w:rPr>
           <w:lang w:val="fr-FR"/>
         </w:rPr>
-        <w:t>L’utilisation de l’auto boxing permet parfois de r</w:t>
+        <w:t xml:space="preserve">L’utilisation de l’auto </w:t>
+      </w:r>
+      <w:proofErr w:type="spellStart"/>
+      <w:r>
+        <w:rPr>
+          <w:lang w:val="fr-FR"/>
+        </w:rPr>
+        <w:t>boxing</w:t>
+      </w:r>
+      <w:proofErr w:type="spellEnd"/>
+      <w:r>
+        <w:rPr>
+          <w:lang w:val="fr-FR"/>
+        </w:rPr>
+        <w:t xml:space="preserve"> permet parfois de r</w:t>
       </w:r>
       <w:r>
         <w:rPr>
@@ -2598,6 +2889,7 @@
         </w:rPr>
         <w:t xml:space="preserve">Item 6 : </w:t>
       </w:r>
+      <w:proofErr w:type="spellStart"/>
       <w:r>
         <w:rPr>
           <w:lang w:val="fr-FR"/>
@@ -2608,7 +2900,28 @@
         <w:rPr>
           <w:lang w:val="fr-FR"/>
         </w:rPr>
-        <w:t>liminate obsolute object</w:t>
+        <w:t>liminate</w:t>
+      </w:r>
+      <w:proofErr w:type="spellEnd"/>
+      <w:r>
+        <w:rPr>
+          <w:lang w:val="fr-FR"/>
+        </w:rPr>
+        <w:t xml:space="preserve"> </w:t>
+      </w:r>
+      <w:proofErr w:type="spellStart"/>
+      <w:r>
+        <w:rPr>
+          <w:lang w:val="fr-FR"/>
+        </w:rPr>
+        <w:t>obsolute</w:t>
+      </w:r>
+      <w:proofErr w:type="spellEnd"/>
+      <w:r>
+        <w:rPr>
+          <w:lang w:val="fr-FR"/>
+        </w:rPr>
+        <w:t xml:space="preserve"> object</w:t>
       </w:r>
     </w:p>
     <w:p>
@@ -2628,13 +2941,55 @@
         <w:rPr>
           <w:lang w:val="fr-FR"/>
         </w:rPr>
-        <w:t>Exemple de la partie non null du tab</w:t>
-      </w:r>
-      <w:r>
-        <w:rPr>
-          <w:lang w:val="fr-FR"/>
-        </w:rPr>
-        <w:t>eau pour le garbage, et qui est considérer obsolète pour le programmeur.</w:t>
+        <w:t xml:space="preserve">Exemple de la partie non </w:t>
+      </w:r>
+      <w:proofErr w:type="spellStart"/>
+      <w:r>
+        <w:rPr>
+          <w:lang w:val="fr-FR"/>
+        </w:rPr>
+        <w:t>null</w:t>
+      </w:r>
+      <w:proofErr w:type="spellEnd"/>
+      <w:r>
+        <w:rPr>
+          <w:lang w:val="fr-FR"/>
+        </w:rPr>
+        <w:t xml:space="preserve"> du </w:t>
+      </w:r>
+      <w:proofErr w:type="spellStart"/>
+      <w:r>
+        <w:rPr>
+          <w:lang w:val="fr-FR"/>
+        </w:rPr>
+        <w:t>tab</w:t>
+      </w:r>
+      <w:r>
+        <w:rPr>
+          <w:lang w:val="fr-FR"/>
+        </w:rPr>
+        <w:t>eau</w:t>
+      </w:r>
+      <w:proofErr w:type="spellEnd"/>
+      <w:r>
+        <w:rPr>
+          <w:lang w:val="fr-FR"/>
+        </w:rPr>
+        <w:t xml:space="preserve"> pour le </w:t>
+      </w:r>
+      <w:proofErr w:type="spellStart"/>
+      <w:r>
+        <w:rPr>
+          <w:lang w:val="fr-FR"/>
+        </w:rPr>
+        <w:t>garbage</w:t>
+      </w:r>
+      <w:proofErr w:type="spellEnd"/>
+      <w:r>
+        <w:rPr>
+          <w:lang w:val="fr-FR"/>
+        </w:rPr>
+        <w:t>, et qui est considérer obsolète pour le programmeur.</w:t>
       </w:r>
     </w:p>
     <w:p>
@@ -2664,11 +3019,33 @@
           <w:lang w:val="fr-FR"/>
         </w:rPr>
       </w:pPr>
-      <w:r>
-        <w:rPr>
-          <w:lang w:val="fr-FR"/>
-        </w:rPr>
-        <w:t>3-la 3 sources se sont les listener et les callbacks</w:t>
+      <w:proofErr w:type="gramStart"/>
+      <w:r>
+        <w:rPr>
+          <w:lang w:val="fr-FR"/>
+        </w:rPr>
+        <w:t>3-la</w:t>
+      </w:r>
+      <w:proofErr w:type="gramEnd"/>
+      <w:r>
+        <w:rPr>
+          <w:lang w:val="fr-FR"/>
+        </w:rPr>
+        <w:t xml:space="preserve"> 3 sources se sont les </w:t>
+      </w:r>
+      <w:proofErr w:type="spellStart"/>
+      <w:r>
+        <w:rPr>
+          <w:lang w:val="fr-FR"/>
+        </w:rPr>
+        <w:t>listener</w:t>
+      </w:r>
+      <w:proofErr w:type="spellEnd"/>
+      <w:r>
+        <w:rPr>
+          <w:lang w:val="fr-FR"/>
+        </w:rPr>
+        <w:t xml:space="preserve"> et les callbacks</w:t>
       </w:r>
     </w:p>
     <w:p>
@@ -2682,7 +3059,15 @@
         <w:t xml:space="preserve"> </w:t>
       </w:r>
       <w:r>
-        <w:t>Item 9 :  Override Hash</w:t>
+        <w:t xml:space="preserve">Item </w:t>
+      </w:r>
+      <w:proofErr w:type="gramStart"/>
+      <w:r>
+        <w:t>9 :</w:t>
+      </w:r>
+      <w:proofErr w:type="gramEnd"/>
+      <w:r>
+        <w:t xml:space="preserve">  Override Hash</w:t>
       </w:r>
       <w:r>
         <w:t>code when you ov</w:t>
@@ -2775,7 +3160,16 @@
           <w:bCs/>
           <w:lang w:val="fr-FR"/>
         </w:rPr>
-        <w:t>Hash-Based</w:t>
+        <w:t>Hash-</w:t>
+      </w:r>
+      <w:proofErr w:type="gramStart"/>
+      <w:r>
+        <w:rPr>
+          <w:b/>
+          <w:bCs/>
+          <w:lang w:val="fr-FR"/>
+        </w:rPr>
+        <w:t>Based</w:t>
       </w:r>
       <w:r>
         <w:rPr>
@@ -2783,6 +3177,7 @@
         </w:rPr>
         <w:t xml:space="preserve"> .</w:t>
       </w:r>
+      <w:proofErr w:type="gramEnd"/>
     </w:p>
     <w:p>
       <w:pPr>
@@ -2889,34 +3284,84 @@
         <w:rPr>
           <w:lang w:val="fr-FR" w:bidi="ar-DZ"/>
         </w:rPr>
-        <w:t>Item 10 : Override ToString</w:t>
-      </w:r>
-    </w:p>
-    <w:p>
-      <w:pPr>
-        <w:jc w:val="both"/>
+        <w:t xml:space="preserve">Item 10 : </w:t>
+      </w:r>
+      <w:proofErr w:type="spellStart"/>
+      <w:r>
         <w:rPr>
           <w:lang w:val="fr-FR" w:bidi="ar-DZ"/>
         </w:rPr>
-      </w:pPr>
+        <w:t>Override</w:t>
+      </w:r>
+      <w:proofErr w:type="spellEnd"/>
       <w:r>
         <w:rPr>
           <w:lang w:val="fr-FR" w:bidi="ar-DZ"/>
         </w:rPr>
-        <w:t>Il faut redéfinir la methode toString pour que le code soit le plus lisible possible.</w:t>
-      </w:r>
-    </w:p>
-    <w:p>
-      <w:pPr>
-        <w:jc w:val="both"/>
+        <w:t xml:space="preserve"> </w:t>
+      </w:r>
+      <w:proofErr w:type="spellStart"/>
+      <w:r>
         <w:rPr>
           <w:lang w:val="fr-FR" w:bidi="ar-DZ"/>
         </w:rPr>
-      </w:pPr>
-      <w:r>
+        <w:t>ToString</w:t>
+      </w:r>
+      <w:proofErr w:type="spellEnd"/>
+    </w:p>
+    <w:p>
+      <w:pPr>
+        <w:jc w:val="both"/>
         <w:rPr>
           <w:lang w:val="fr-FR" w:bidi="ar-DZ"/>
         </w:rPr>
+      </w:pPr>
+      <w:r>
+        <w:rPr>
+          <w:lang w:val="fr-FR" w:bidi="ar-DZ"/>
+        </w:rPr>
+        <w:t xml:space="preserve">Il faut redéfinir la </w:t>
+      </w:r>
+      <w:proofErr w:type="spellStart"/>
+      <w:r>
+        <w:rPr>
+          <w:lang w:val="fr-FR" w:bidi="ar-DZ"/>
+        </w:rPr>
+        <w:t>methode</w:t>
+      </w:r>
+      <w:proofErr w:type="spellEnd"/>
+      <w:r>
+        <w:rPr>
+          <w:lang w:val="fr-FR" w:bidi="ar-DZ"/>
+        </w:rPr>
+        <w:t xml:space="preserve"> </w:t>
+      </w:r>
+      <w:proofErr w:type="spellStart"/>
+      <w:r>
+        <w:rPr>
+          <w:lang w:val="fr-FR" w:bidi="ar-DZ"/>
+        </w:rPr>
+        <w:t>toString</w:t>
+      </w:r>
+      <w:proofErr w:type="spellEnd"/>
+      <w:r>
+        <w:rPr>
+          <w:lang w:val="fr-FR" w:bidi="ar-DZ"/>
+        </w:rPr>
+        <w:t xml:space="preserve"> pour que le code soit le plus lisible possible.</w:t>
+      </w:r>
+    </w:p>
+    <w:p>
+      <w:pPr>
+        <w:jc w:val="both"/>
+        <w:rPr>
+          <w:lang w:val="fr-FR" w:bidi="ar-DZ"/>
+        </w:rPr>
+      </w:pPr>
+      <w:r>
+        <w:rPr>
+          <w:lang w:val="fr-FR" w:bidi="ar-DZ"/>
+        </w:rPr>
         <w:t>Lorsque vous appeler les fonction</w:t>
       </w:r>
       <w:r>
@@ -2929,40 +3374,72 @@
         <w:rPr>
           <w:lang w:val="fr-FR" w:bidi="ar-DZ"/>
         </w:rPr>
-        <w:t xml:space="preserve"> d’affichage, la fonction toString est automatiquement appelé.</w:t>
-      </w:r>
-    </w:p>
-    <w:p>
-      <w:pPr>
-        <w:jc w:val="both"/>
+        <w:t xml:space="preserve"> d’affichage, la fonction </w:t>
+      </w:r>
+      <w:proofErr w:type="spellStart"/>
+      <w:r>
         <w:rPr>
           <w:lang w:val="fr-FR" w:bidi="ar-DZ"/>
         </w:rPr>
-      </w:pPr>
+        <w:t>toString</w:t>
+      </w:r>
+      <w:proofErr w:type="spellEnd"/>
       <w:r>
         <w:rPr>
           <w:lang w:val="fr-FR" w:bidi="ar-DZ"/>
         </w:rPr>
+        <w:t xml:space="preserve"> est automatiquement appelé.</w:t>
+      </w:r>
+    </w:p>
+    <w:p>
+      <w:pPr>
+        <w:jc w:val="both"/>
+        <w:rPr>
+          <w:lang w:val="fr-FR" w:bidi="ar-DZ"/>
+        </w:rPr>
+      </w:pPr>
+      <w:r>
+        <w:rPr>
+          <w:lang w:val="fr-FR" w:bidi="ar-DZ"/>
+        </w:rPr>
         <w:t>Vous</w:t>
       </w:r>
       <w:r>
         <w:rPr>
           <w:lang w:val="fr-FR" w:bidi="ar-DZ"/>
         </w:rPr>
-        <w:t xml:space="preserve"> pouvez définir le format de la description affichée lors de l’invocation de la méthode to-string en utilisant la méthode ( </w:t>
-      </w:r>
+        <w:t xml:space="preserve"> pouvez définir le format de la description affichée lors de l’invocation de la méthode to-string en utilisant la méthode </w:t>
+      </w:r>
+      <w:proofErr w:type="gramStart"/>
+      <w:r>
+        <w:rPr>
+          <w:lang w:val="fr-FR" w:bidi="ar-DZ"/>
+        </w:rPr>
+        <w:t xml:space="preserve">( </w:t>
+      </w:r>
+      <w:proofErr w:type="spellStart"/>
       <w:r>
         <w:rPr>
           <w:b/>
           <w:bCs/>
           <w:lang w:val="fr-FR" w:bidi="ar-DZ"/>
         </w:rPr>
-        <w:t>String.format()</w:t>
-      </w:r>
-      <w:r>
-        <w:rPr>
+        <w:t>String.format</w:t>
+      </w:r>
+      <w:proofErr w:type="spellEnd"/>
+      <w:proofErr w:type="gramEnd"/>
+      <w:r>
+        <w:rPr>
+          <w:b/>
+          <w:bCs/>
           <w:lang w:val="fr-FR" w:bidi="ar-DZ"/>
         </w:rPr>
+        <w:t>()</w:t>
+      </w:r>
+      <w:r>
+        <w:rPr>
+          <w:lang w:val="fr-FR" w:bidi="ar-DZ"/>
+        </w:rPr>
         <w:t xml:space="preserve"> ).</w:t>
       </w:r>
     </w:p>
@@ -2987,6 +3464,7 @@
           <w:lang w:bidi="ar-DZ"/>
         </w:rPr>
       </w:pPr>
+      <w:proofErr w:type="gramStart"/>
       <w:r>
         <w:rPr>
           <w:lang w:bidi="ar-DZ"/>
@@ -2997,14 +3475,37 @@
         <w:rPr>
           <w:lang w:bidi="ar-DZ"/>
         </w:rPr>
-        <w:t xml:space="preserve">() est </w:t>
-      </w:r>
+        <w:t>(</w:t>
+      </w:r>
+      <w:proofErr w:type="gramEnd"/>
       <w:r>
         <w:rPr>
           <w:lang w:bidi="ar-DZ"/>
         </w:rPr>
+        <w:t xml:space="preserve">) </w:t>
+      </w:r>
+      <w:proofErr w:type="spellStart"/>
+      <w:r>
+        <w:rPr>
+          <w:lang w:bidi="ar-DZ"/>
+        </w:rPr>
+        <w:t>est</w:t>
+      </w:r>
+      <w:proofErr w:type="spellEnd"/>
+      <w:r>
+        <w:rPr>
+          <w:lang w:bidi="ar-DZ"/>
+        </w:rPr>
+        <w:t xml:space="preserve"> </w:t>
+      </w:r>
+      <w:proofErr w:type="spellStart"/>
+      <w:r>
+        <w:rPr>
+          <w:lang w:bidi="ar-DZ"/>
+        </w:rPr>
         <w:t>diffèrent</w:t>
       </w:r>
+      <w:proofErr w:type="spellEnd"/>
       <w:r>
         <w:rPr>
           <w:lang w:bidi="ar-DZ"/>
@@ -3019,12 +3520,20 @@
           <w:lang w:bidi="ar-DZ"/>
         </w:rPr>
       </w:pPr>
+      <w:proofErr w:type="gramStart"/>
       <w:r>
         <w:rPr>
           <w:lang w:bidi="ar-DZ"/>
         </w:rPr>
         <w:lastRenderedPageBreak/>
-        <w:t>X.equals(X.clone())must return true</w:t>
+        <w:t>X.equals(</w:t>
+      </w:r>
+      <w:proofErr w:type="gramEnd"/>
+      <w:r>
+        <w:rPr>
+          <w:lang w:bidi="ar-DZ"/>
+        </w:rPr>
+        <w:t>X.clone())must return true</w:t>
       </w:r>
     </w:p>
     <w:p>
@@ -3213,7 +3722,21 @@
         <w:rPr>
           <w:lang w:val="fr-FR" w:bidi="ar-DZ"/>
         </w:rPr>
-        <w:t xml:space="preserve">thode clone ne doit pas invoquer une méthode non final, car le clonage peut ne pa </w:t>
+        <w:t xml:space="preserve">thode clone ne doit pas invoquer une méthode non final, car le clonage peut ne </w:t>
+      </w:r>
+      <w:proofErr w:type="spellStart"/>
+      <w:r>
+        <w:rPr>
+          <w:lang w:val="fr-FR" w:bidi="ar-DZ"/>
+        </w:rPr>
+        <w:t>pa</w:t>
+      </w:r>
+      <w:proofErr w:type="spellEnd"/>
+      <w:r>
+        <w:rPr>
+          <w:lang w:val="fr-FR" w:bidi="ar-DZ"/>
+        </w:rPr>
+        <w:t xml:space="preserve"> </w:t>
       </w:r>
       <w:r>
         <w:rPr>
@@ -3351,30 +3874,216 @@
         <w:rPr>
           <w:lang w:bidi="ar-DZ"/>
         </w:rPr>
-        <w:t>Public Class(</w:t>
-      </w:r>
+        <w:t xml:space="preserve">Public </w:t>
+      </w:r>
+      <w:proofErr w:type="gramStart"/>
       <w:r>
         <w:rPr>
           <w:lang w:bidi="ar-DZ"/>
         </w:rPr>
-        <w:t>Class</w:t>
-      </w:r>
+        <w:t>Class(</w:t>
+      </w:r>
+      <w:proofErr w:type="gramEnd"/>
       <w:r>
         <w:rPr>
           <w:lang w:bidi="ar-DZ"/>
         </w:rPr>
-        <w:t xml:space="preserve"> class) -&gt; </w:t>
-      </w:r>
-      <w:r>
+        <w:t>Class class) -&gt; CopyConstructor.</w:t>
+      </w:r>
+    </w:p>
+    <w:p>
+      <w:pPr>
+        <w:jc w:val="both"/>
         <w:rPr>
           <w:lang w:bidi="ar-DZ"/>
         </w:rPr>
-        <w:t>CopyConstructor</w:t>
-      </w:r>
+      </w:pPr>
       <w:r>
         <w:rPr>
           <w:lang w:bidi="ar-DZ"/>
         </w:rPr>
+        <w:t xml:space="preserve">Public Static </w:t>
+      </w:r>
+      <w:proofErr w:type="spellStart"/>
+      <w:proofErr w:type="gramStart"/>
+      <w:r>
+        <w:rPr>
+          <w:lang w:bidi="ar-DZ"/>
+        </w:rPr>
+        <w:t>GetClass</w:t>
+      </w:r>
+      <w:proofErr w:type="spellEnd"/>
+      <w:r>
+        <w:rPr>
+          <w:lang w:bidi="ar-DZ"/>
+        </w:rPr>
+        <w:t>(</w:t>
+      </w:r>
+      <w:proofErr w:type="gramEnd"/>
+      <w:r>
+        <w:rPr>
+          <w:lang w:bidi="ar-DZ"/>
+        </w:rPr>
+        <w:t>Class class</w:t>
+      </w:r>
+      <w:r>
+        <w:rPr>
+          <w:lang w:bidi="ar-DZ"/>
+        </w:rPr>
+        <w:t>)-&gt;CopyFactory.</w:t>
+      </w:r>
+    </w:p>
+    <w:p>
+      <w:pPr>
+        <w:jc w:val="both"/>
+        <w:rPr>
+          <w:lang w:val="fr-FR" w:bidi="ar-DZ"/>
+        </w:rPr>
+      </w:pPr>
+      <w:r>
+        <w:rPr>
+          <w:lang w:val="fr-FR" w:bidi="ar-DZ"/>
+        </w:rPr>
+        <w:t xml:space="preserve">Vous </w:t>
+      </w:r>
+      <w:r>
+        <w:rPr>
+          <w:lang w:val="fr-FR" w:bidi="ar-DZ"/>
+        </w:rPr>
+        <w:t>pouvez</w:t>
+      </w:r>
+      <w:r>
+        <w:rPr>
+          <w:lang w:val="fr-FR" w:bidi="ar-DZ"/>
+        </w:rPr>
+        <w:t xml:space="preserve"> transformer une </w:t>
+      </w:r>
+      <w:r>
+        <w:rPr>
+          <w:lang w:val="fr-FR" w:bidi="ar-DZ"/>
+        </w:rPr>
+        <w:t>H</w:t>
+      </w:r>
+      <w:r>
+        <w:rPr>
+          <w:lang w:val="fr-FR" w:bidi="ar-DZ"/>
+        </w:rPr>
+        <w:t>ash</w:t>
+      </w:r>
+      <w:r>
+        <w:rPr>
+          <w:lang w:val="fr-FR" w:bidi="ar-DZ"/>
+        </w:rPr>
+        <w:t>S</w:t>
+      </w:r>
+      <w:r>
+        <w:rPr>
+          <w:lang w:val="fr-FR" w:bidi="ar-DZ"/>
+        </w:rPr>
+        <w:t xml:space="preserve">et en </w:t>
+      </w:r>
+      <w:r>
+        <w:rPr>
+          <w:lang w:val="fr-FR" w:bidi="ar-DZ"/>
+        </w:rPr>
+        <w:t>T</w:t>
+      </w:r>
+      <w:r>
+        <w:rPr>
+          <w:lang w:val="fr-FR" w:bidi="ar-DZ"/>
+        </w:rPr>
+        <w:t>ree</w:t>
+      </w:r>
+      <w:r>
+        <w:rPr>
+          <w:lang w:val="fr-FR" w:bidi="ar-DZ"/>
+        </w:rPr>
+        <w:t>Set</w:t>
+      </w:r>
+      <w:r>
+        <w:rPr>
+          <w:lang w:val="fr-FR" w:bidi="ar-DZ"/>
+        </w:rPr>
+        <w:t xml:space="preserve">, </w:t>
+      </w:r>
+      <w:r>
+        <w:rPr>
+          <w:lang w:val="fr-FR" w:bidi="ar-DZ"/>
+        </w:rPr>
+        <w:t>en utilisant CopyConstructor ou CopyFactory.</w:t>
+      </w:r>
+    </w:p>
+    <w:p>
+      <w:pPr>
+        <w:jc w:val="both"/>
+        <w:rPr>
+          <w:lang w:val="fr-FR" w:bidi="ar-DZ"/>
+        </w:rPr>
+      </w:pPr>
+      <w:r>
+        <w:rPr>
+          <w:lang w:val="fr-FR" w:bidi="ar-DZ"/>
+        </w:rPr>
+        <w:t xml:space="preserve">Les interfaces ne doivent pas héritées de cloneable et les classes conçues pour l’héritage aussi.  Les experts n’utilisent jamais cloneable sauf pour le clonage des tableaux. </w:t>
+      </w:r>
+    </w:p>
+    <w:p>
+      <w:pPr>
+        <w:pStyle w:val="Heading1"/>
+        <w:rPr>
+          <w:lang w:val="fr-FR" w:bidi="ar-DZ"/>
+        </w:rPr>
+      </w:pPr>
+      <w:r>
+        <w:rPr>
+          <w:lang w:val="fr-FR" w:bidi="ar-DZ"/>
+        </w:rPr>
+        <w:t>Item 12 : Consider Implementing Comparable</w:t>
+      </w:r>
+    </w:p>
+    <w:p>
+      <w:pPr>
+        <w:jc w:val="both"/>
+        <w:rPr>
+          <w:lang w:val="fr-FR" w:bidi="ar-DZ"/>
+        </w:rPr>
+      </w:pPr>
+      <w:r>
+        <w:rPr>
+          <w:lang w:val="fr-FR" w:bidi="ar-DZ"/>
+        </w:rPr>
+        <w:t>La fonction compareto engendre une exception</w:t>
+      </w:r>
+      <w:r>
+        <w:rPr>
+          <w:lang w:val="fr-FR" w:bidi="ar-DZ"/>
+        </w:rPr>
+        <w:t xml:space="preserve"> de type </w:t>
+      </w:r>
+      <w:r>
+        <w:rPr>
+          <w:lang w:val="fr-FR"/>
+        </w:rPr>
+        <w:t>ClassCastException</w:t>
+      </w:r>
+      <w:r>
+        <w:rPr>
+          <w:lang w:val="fr-FR" w:bidi="ar-DZ"/>
+        </w:rPr>
+        <w:t>, ou bien retourne -1</w:t>
+      </w:r>
+      <w:proofErr w:type="gramStart"/>
+      <w:r>
+        <w:rPr>
+          <w:lang w:val="fr-FR" w:bidi="ar-DZ"/>
+        </w:rPr>
+        <w:t>,0,1</w:t>
+      </w:r>
+      <w:proofErr w:type="gramEnd"/>
+      <w:r>
+        <w:rPr>
+          <w:lang w:val="fr-FR" w:bidi="ar-DZ"/>
+        </w:rPr>
         <w:t>.</w:t>
       </w:r>
     </w:p>
@@ -3382,313 +4091,185 @@
       <w:pPr>
         <w:jc w:val="both"/>
         <w:rPr>
-          <w:lang w:bidi="ar-DZ"/>
-        </w:rPr>
-      </w:pPr>
-      <w:r>
-        <w:rPr>
-          <w:lang w:bidi="ar-DZ"/>
-        </w:rPr>
-        <w:t>Public Static Get</w:t>
-      </w:r>
-      <w:r>
-        <w:rPr>
-          <w:lang w:bidi="ar-DZ"/>
-        </w:rPr>
-        <w:t>Class</w:t>
-      </w:r>
-      <w:r>
-        <w:rPr>
-          <w:lang w:bidi="ar-DZ"/>
-        </w:rPr>
-        <w:t>(</w:t>
-      </w:r>
-      <w:r>
-        <w:rPr>
-          <w:lang w:bidi="ar-DZ"/>
-        </w:rPr>
-        <w:t>Class class</w:t>
-      </w:r>
-      <w:r>
-        <w:rPr>
-          <w:lang w:bidi="ar-DZ"/>
-        </w:rPr>
-        <w:t>)-&gt;CopyFactory.</w:t>
-      </w:r>
-    </w:p>
-    <w:p>
-      <w:pPr>
-        <w:jc w:val="both"/>
+          <w:lang w:val="fr-FR"/>
+        </w:rPr>
+      </w:pPr>
+      <w:r>
         <w:rPr>
           <w:lang w:val="fr-FR" w:bidi="ar-DZ"/>
         </w:rPr>
-      </w:pPr>
-      <w:r>
-        <w:rPr>
-          <w:lang w:val="fr-FR" w:bidi="ar-DZ"/>
-        </w:rPr>
-        <w:t xml:space="preserve">Vous </w:t>
-      </w:r>
-      <w:r>
-        <w:rPr>
-          <w:lang w:val="fr-FR" w:bidi="ar-DZ"/>
-        </w:rPr>
-        <w:t>pouvez</w:t>
-      </w:r>
-      <w:r>
-        <w:rPr>
-          <w:lang w:val="fr-FR" w:bidi="ar-DZ"/>
-        </w:rPr>
-        <w:t xml:space="preserve"> transformer une </w:t>
-      </w:r>
-      <w:r>
-        <w:rPr>
-          <w:lang w:val="fr-FR" w:bidi="ar-DZ"/>
-        </w:rPr>
-        <w:t>H</w:t>
-      </w:r>
-      <w:r>
-        <w:rPr>
-          <w:lang w:val="fr-FR" w:bidi="ar-DZ"/>
-        </w:rPr>
-        <w:t>ash</w:t>
-      </w:r>
-      <w:r>
-        <w:rPr>
-          <w:lang w:val="fr-FR" w:bidi="ar-DZ"/>
-        </w:rPr>
-        <w:t>S</w:t>
-      </w:r>
-      <w:r>
-        <w:rPr>
-          <w:lang w:val="fr-FR" w:bidi="ar-DZ"/>
-        </w:rPr>
-        <w:t xml:space="preserve">et en </w:t>
-      </w:r>
-      <w:r>
-        <w:rPr>
-          <w:lang w:val="fr-FR" w:bidi="ar-DZ"/>
-        </w:rPr>
-        <w:t>T</w:t>
-      </w:r>
-      <w:r>
-        <w:rPr>
-          <w:lang w:val="fr-FR" w:bidi="ar-DZ"/>
-        </w:rPr>
-        <w:t>ree</w:t>
-      </w:r>
-      <w:r>
-        <w:rPr>
-          <w:lang w:val="fr-FR" w:bidi="ar-DZ"/>
-        </w:rPr>
-        <w:t>Set</w:t>
-      </w:r>
-      <w:r>
-        <w:rPr>
-          <w:lang w:val="fr-FR" w:bidi="ar-DZ"/>
-        </w:rPr>
-        <w:t xml:space="preserve">, </w:t>
-      </w:r>
-      <w:r>
-        <w:rPr>
-          <w:lang w:val="fr-FR" w:bidi="ar-DZ"/>
-        </w:rPr>
-        <w:t>en utilisant CopyConstructor ou CopyFactory.</w:t>
-      </w:r>
-    </w:p>
-    <w:p>
-      <w:pPr>
-        <w:jc w:val="both"/>
-        <w:rPr>
-          <w:lang w:val="fr-FR" w:bidi="ar-DZ"/>
-        </w:rPr>
-      </w:pPr>
-      <w:r>
-        <w:rPr>
-          <w:lang w:val="fr-FR" w:bidi="ar-DZ"/>
-        </w:rPr>
-        <w:t xml:space="preserve">Les interfaces ne doivent pas héritées de cloneable et les classes conçues pour l’héritage aussi.  Les experts n’utilisent jamais cloneable sauf pour le clonage des tableaux. </w:t>
+        <w:t>1-</w:t>
+      </w:r>
+      <w:r>
+        <w:rPr>
+          <w:lang w:val="fr-FR"/>
+        </w:rPr>
+        <w:t>sgn</w:t>
+      </w:r>
+      <w:r>
+        <w:rPr>
+          <w:lang w:val="fr-FR"/>
+        </w:rPr>
+        <w:t xml:space="preserve"> </w:t>
+      </w:r>
+      <w:r>
+        <w:rPr>
+          <w:lang w:val="fr-FR"/>
+        </w:rPr>
+        <w:t>(x.compareTo(y)) == -</w:t>
+      </w:r>
+      <w:proofErr w:type="gramStart"/>
+      <w:r>
+        <w:rPr>
+          <w:lang w:val="fr-FR"/>
+        </w:rPr>
+        <w:t>sgn(</w:t>
+      </w:r>
+      <w:proofErr w:type="gramEnd"/>
+      <w:r>
+        <w:rPr>
+          <w:lang w:val="fr-FR"/>
+        </w:rPr>
+        <w:t>y.compareTo(x))</w:t>
+      </w:r>
+    </w:p>
+    <w:p>
+      <w:pPr>
+        <w:jc w:val="both"/>
+        <w:rPr>
+          <w:lang w:val="fr-FR"/>
+        </w:rPr>
+      </w:pPr>
+      <w:r>
+        <w:rPr>
+          <w:lang w:val="fr-FR"/>
+        </w:rPr>
+        <w:t>2-</w:t>
+      </w:r>
+      <w:r>
+        <w:rPr>
+          <w:lang w:val="fr-FR"/>
+        </w:rPr>
+        <w:t>(x.compareTo(y) &gt; 0 &amp;&amp; y.compareTo(z) &gt; 0) implies x.compareTo(z) &gt; 0.</w:t>
+      </w:r>
+    </w:p>
+    <w:p>
+      <w:pPr>
+        <w:jc w:val="both"/>
+        <w:rPr>
+          <w:lang w:val="fr-FR"/>
+        </w:rPr>
+      </w:pPr>
+      <w:r>
+        <w:rPr>
+          <w:lang w:val="fr-FR"/>
+        </w:rPr>
+        <w:t>3-</w:t>
+      </w:r>
+      <w:r>
+        <w:rPr>
+          <w:lang w:val="fr-FR"/>
+        </w:rPr>
+        <w:t xml:space="preserve">x.compareTo(y) == 0 implies </w:t>
+      </w:r>
+      <w:proofErr w:type="spellStart"/>
+      <w:r>
+        <w:rPr>
+          <w:lang w:val="fr-FR"/>
+        </w:rPr>
+        <w:t>that</w:t>
+      </w:r>
+      <w:proofErr w:type="spellEnd"/>
+      <w:r>
+        <w:rPr>
+          <w:lang w:val="fr-FR"/>
+        </w:rPr>
+        <w:t xml:space="preserve"> sgn</w:t>
+      </w:r>
+      <w:r>
+        <w:rPr>
+          <w:lang w:val="fr-FR"/>
+        </w:rPr>
+        <w:t xml:space="preserve"> </w:t>
+      </w:r>
+      <w:r>
+        <w:rPr>
+          <w:lang w:val="fr-FR"/>
+        </w:rPr>
+        <w:t xml:space="preserve">(x.compareTo(z)) == </w:t>
+      </w:r>
+      <w:proofErr w:type="gramStart"/>
+      <w:r>
+        <w:rPr>
+          <w:lang w:val="fr-FR"/>
+        </w:rPr>
+        <w:t>sgn(</w:t>
+      </w:r>
+      <w:proofErr w:type="gramEnd"/>
+      <w:r>
+        <w:rPr>
+          <w:lang w:val="fr-FR"/>
+        </w:rPr>
+        <w:t>y.compareTo(z))</w:t>
+      </w:r>
+    </w:p>
+    <w:p>
+      <w:pPr>
+        <w:jc w:val="both"/>
+        <w:rPr>
+          <w:lang w:val="fr-FR"/>
+        </w:rPr>
+      </w:pPr>
+      <w:r>
+        <w:rPr>
+          <w:lang w:val="fr-FR"/>
+        </w:rPr>
+        <w:t>4-(x.compareTo(y) == 0) == (x.equals(y))</w:t>
+      </w:r>
+    </w:p>
+    <w:p>
+      <w:pPr>
+        <w:jc w:val="both"/>
+        <w:rPr>
+          <w:lang w:val="fr-FR"/>
+        </w:rPr>
+      </w:pPr>
+      <w:r>
+        <w:rPr>
+          <w:lang w:val="fr-FR"/>
+        </w:rPr>
+        <w:t>Les collections trié utilise le test CompareTo au lieu de Equals (exemple HashSet et TreeSet avec la classe bigdicimal)</w:t>
+      </w:r>
+    </w:p>
+    <w:p>
+      <w:pPr>
+        <w:jc w:val="both"/>
+        <w:rPr>
+          <w:lang w:val="fr-FR"/>
+        </w:rPr>
+      </w:pPr>
+      <w:r>
+        <w:rPr>
+          <w:lang w:val="fr-FR"/>
+        </w:rPr>
+        <w:t>Faire attention si la différence est calculé à partir de deux entier négatifs, ou que la différence soit plus grande que le rang integer 2*31-1</w:t>
       </w:r>
     </w:p>
     <w:p>
       <w:pPr>
         <w:pStyle w:val="Heading1"/>
-        <w:rPr>
-          <w:lang w:val="fr-FR" w:bidi="ar-DZ"/>
-        </w:rPr>
-      </w:pPr>
-      <w:r>
-        <w:rPr>
-          <w:lang w:val="fr-FR" w:bidi="ar-DZ"/>
-        </w:rPr>
-        <w:t>Item 12 : Consider Implementing Comparable</w:t>
-      </w:r>
-    </w:p>
-    <w:p>
-      <w:pPr>
-        <w:jc w:val="both"/>
-        <w:rPr>
-          <w:lang w:val="fr-FR" w:bidi="ar-DZ"/>
-        </w:rPr>
-      </w:pPr>
-      <w:r>
-        <w:rPr>
-          <w:lang w:val="fr-FR" w:bidi="ar-DZ"/>
-        </w:rPr>
-        <w:t>La fonction compareto engendre une exception</w:t>
-      </w:r>
-      <w:r>
-        <w:rPr>
-          <w:lang w:val="fr-FR" w:bidi="ar-DZ"/>
-        </w:rPr>
-        <w:t xml:space="preserve"> de type </w:t>
-      </w:r>
-      <w:r>
-        <w:rPr>
-          <w:lang w:val="fr-FR"/>
-        </w:rPr>
-        <w:t>ClassCastException</w:t>
-      </w:r>
-      <w:r>
-        <w:rPr>
-          <w:lang w:val="fr-FR" w:bidi="ar-DZ"/>
-        </w:rPr>
-        <w:t>, ou bien retourne -1,0,1.</w:t>
-      </w:r>
-    </w:p>
-    <w:p>
-      <w:pPr>
-        <w:jc w:val="both"/>
-        <w:rPr>
-          <w:lang w:val="fr-FR"/>
-        </w:rPr>
-      </w:pPr>
-      <w:r>
-        <w:rPr>
-          <w:lang w:val="fr-FR" w:bidi="ar-DZ"/>
-        </w:rPr>
-        <w:t>1-</w:t>
-      </w:r>
-      <w:r>
-        <w:rPr>
-          <w:lang w:val="fr-FR"/>
-        </w:rPr>
-        <w:t>sgn</w:t>
-      </w:r>
-      <w:r>
-        <w:rPr>
-          <w:lang w:val="fr-FR"/>
-        </w:rPr>
-        <w:t xml:space="preserve"> </w:t>
-      </w:r>
-      <w:r>
-        <w:rPr>
-          <w:lang w:val="fr-FR"/>
-        </w:rPr>
-        <w:t>(x.compareTo(y)) == -sgn(y.compareTo(x))</w:t>
-      </w:r>
-    </w:p>
-    <w:p>
-      <w:pPr>
-        <w:jc w:val="both"/>
-        <w:rPr>
-          <w:lang w:val="fr-FR"/>
-        </w:rPr>
-      </w:pPr>
-      <w:r>
-        <w:rPr>
-          <w:lang w:val="fr-FR"/>
-        </w:rPr>
-        <w:t>2-</w:t>
-      </w:r>
-      <w:r>
-        <w:rPr>
-          <w:lang w:val="fr-FR"/>
-        </w:rPr>
-        <w:t>(x.compareTo(y) &gt; 0 &amp;&amp; y.compareTo(z) &gt; 0) implies x.compareTo(z) &gt; 0.</w:t>
-      </w:r>
-    </w:p>
-    <w:p>
-      <w:pPr>
-        <w:jc w:val="both"/>
-        <w:rPr>
-          <w:lang w:val="fr-FR"/>
-        </w:rPr>
-      </w:pPr>
-      <w:r>
-        <w:rPr>
-          <w:lang w:val="fr-FR"/>
-        </w:rPr>
-        <w:t>3-</w:t>
-      </w:r>
-      <w:r>
-        <w:rPr>
-          <w:lang w:val="fr-FR"/>
-        </w:rPr>
-        <w:t>x.compareTo(y) == 0 implies that sgn</w:t>
-      </w:r>
-      <w:r>
-        <w:rPr>
-          <w:lang w:val="fr-FR"/>
-        </w:rPr>
-        <w:t xml:space="preserve"> </w:t>
-      </w:r>
-      <w:r>
-        <w:rPr>
-          <w:lang w:val="fr-FR"/>
-        </w:rPr>
-        <w:t>(x.compareTo(z)) == sgn(y.compareTo(z))</w:t>
-      </w:r>
-    </w:p>
-    <w:p>
-      <w:pPr>
-        <w:jc w:val="both"/>
-        <w:rPr>
-          <w:lang w:val="fr-FR"/>
-        </w:rPr>
-      </w:pPr>
-      <w:r>
-        <w:rPr>
-          <w:lang w:val="fr-FR"/>
-        </w:rPr>
-        <w:t>4-(x.compareTo(y) == 0) == (x.equals(y))</w:t>
-      </w:r>
-    </w:p>
-    <w:p>
-      <w:pPr>
-        <w:jc w:val="both"/>
-        <w:rPr>
-          <w:lang w:val="fr-FR"/>
-        </w:rPr>
-      </w:pPr>
-      <w:r>
-        <w:rPr>
-          <w:lang w:val="fr-FR"/>
-        </w:rPr>
-        <w:t>Les collections trié utilise le test CompareTo au lieu de Equals (exemple HashSet et TreeSet avec la classe bigdicimal)</w:t>
-      </w:r>
-    </w:p>
-    <w:p>
-      <w:pPr>
-        <w:jc w:val="both"/>
-        <w:rPr>
-          <w:lang w:val="fr-FR"/>
-        </w:rPr>
-      </w:pPr>
-      <w:r>
-        <w:rPr>
-          <w:lang w:val="fr-FR"/>
-        </w:rPr>
-        <w:t>Faire attention si la différence est calculé à partir de deux entier négatifs, ou que la différence soit plus grande que le rang integer 2*31-1</w:t>
-      </w:r>
-    </w:p>
-    <w:p>
-      <w:pPr>
-        <w:pStyle w:val="Heading1"/>
       </w:pPr>
       <w:r>
         <w:lastRenderedPageBreak/>
-        <w:t>Item 13 : minimize accessibility to Class and its members</w:t>
+        <w:t xml:space="preserve">Item </w:t>
+      </w:r>
+      <w:proofErr w:type="gramStart"/>
+      <w:r>
+        <w:t>13 :</w:t>
+      </w:r>
+      <w:proofErr w:type="gramEnd"/>
+      <w:r>
+        <w:t xml:space="preserve"> minimize accessibility to Class and its members</w:t>
       </w:r>
     </w:p>
     <w:p>
@@ -3710,6 +4291,7 @@
         </w:rPr>
         <w:t>« </w:t>
       </w:r>
+      <w:proofErr w:type="spellStart"/>
       <w:r>
         <w:rPr>
           <w:lang w:val="fr-FR"/>
@@ -3726,13 +4308,34 @@
         <w:rPr>
           <w:lang w:val="fr-FR"/>
         </w:rPr>
-        <w:t>ding information</w:t>
-      </w:r>
-      <w:r>
-        <w:rPr>
-          <w:lang w:val="fr-FR"/>
-        </w:rPr>
-        <w:t> » ou « encapsulation », ce principe est parmi les avantages et les bonnes pratiques du programmeur, car il assure l’isolation des modules, ce qui rend la programmation plus rapide (Plsr Module en parallèle) et plus facile à maintenir.</w:t>
+        <w:t>ding</w:t>
+      </w:r>
+      <w:proofErr w:type="spellEnd"/>
+      <w:r>
+        <w:rPr>
+          <w:lang w:val="fr-FR"/>
+        </w:rPr>
+        <w:t xml:space="preserve"> information</w:t>
+      </w:r>
+      <w:r>
+        <w:rPr>
+          <w:lang w:val="fr-FR"/>
+        </w:rPr>
+        <w:t> » ou « encapsulation », ce principe est parmi les avantages et les bonnes pratiques du programmeur, car il assure l’isolation des modules, ce qui rend la programmation plus rapide (</w:t>
+      </w:r>
+      <w:proofErr w:type="spellStart"/>
+      <w:r>
+        <w:rPr>
+          <w:lang w:val="fr-FR"/>
+        </w:rPr>
+        <w:t>Plsr</w:t>
+      </w:r>
+      <w:proofErr w:type="spellEnd"/>
+      <w:r>
+        <w:rPr>
+          <w:lang w:val="fr-FR"/>
+        </w:rPr>
+        <w:t xml:space="preserve"> Module en parallèle) et plus facile à maintenir.</w:t>
       </w:r>
     </w:p>
     <w:p>
@@ -3780,13 +4383,27 @@
         <w:rPr>
           <w:lang w:val="fr-FR"/>
         </w:rPr>
-        <w:t>Une instance d’une souscl</w:t>
-      </w:r>
-      <w:r>
-        <w:rPr>
-          <w:lang w:val="fr-FR"/>
-        </w:rPr>
-        <w:t>asse doit avoir un niveau d’accè</w:t>
+        <w:t xml:space="preserve">Une instance d’une </w:t>
+      </w:r>
+      <w:proofErr w:type="spellStart"/>
+      <w:r>
+        <w:rPr>
+          <w:lang w:val="fr-FR"/>
+        </w:rPr>
+        <w:t>souscl</w:t>
+      </w:r>
+      <w:r>
+        <w:rPr>
+          <w:lang w:val="fr-FR"/>
+        </w:rPr>
+        <w:t>asse</w:t>
+      </w:r>
+      <w:proofErr w:type="spellEnd"/>
+      <w:r>
+        <w:rPr>
+          <w:lang w:val="fr-FR"/>
+        </w:rPr>
+        <w:t xml:space="preserve"> doit avoir un niveau d’accè</w:t>
       </w:r>
       <w:r>
         <w:rPr>
@@ -3822,13 +4439,27 @@
         <w:rPr>
           <w:lang w:val="fr-FR"/>
         </w:rPr>
-        <w:t>Ne jamais déclarer un attribut ou un objet mutable comme public.</w:t>
-      </w:r>
-      <w:r>
-        <w:rPr>
-          <w:lang w:val="fr-FR"/>
-        </w:rPr>
-        <w:t>(Exemple de la table de String)</w:t>
+        <w:t>Ne jamais déclarer un attribut ou un objet mutable comme public</w:t>
+      </w:r>
+      <w:proofErr w:type="gramStart"/>
+      <w:r>
+        <w:rPr>
+          <w:lang w:val="fr-FR"/>
+        </w:rPr>
+        <w:t>.</w:t>
+      </w:r>
+      <w:r>
+        <w:rPr>
+          <w:lang w:val="fr-FR"/>
+        </w:rPr>
+        <w:t>(</w:t>
+      </w:r>
+      <w:proofErr w:type="gramEnd"/>
+      <w:r>
+        <w:rPr>
+          <w:lang w:val="fr-FR"/>
+        </w:rPr>
+        <w:t>Exemple de la table de String)</w:t>
       </w:r>
     </w:p>
     <w:p>
@@ -3837,7 +4468,15 @@
         <w:jc w:val="both"/>
       </w:pPr>
       <w:r>
-        <w:t xml:space="preserve">Item 14 : </w:t>
+        <w:t xml:space="preserve">Item </w:t>
+      </w:r>
+      <w:proofErr w:type="gramStart"/>
+      <w:r>
+        <w:t>14 :</w:t>
+      </w:r>
+      <w:proofErr w:type="gramEnd"/>
+      <w:r>
+        <w:t xml:space="preserve"> </w:t>
       </w:r>
       <w:r>
         <w:t>Use accessor</w:t>
@@ -3922,7 +4561,21 @@
         <w:rPr>
           <w:lang w:val="fr-FR"/>
         </w:rPr>
-        <w:t xml:space="preserve"> static final, pas de problèmes pour leur public déclaration.</w:t>
+        <w:t xml:space="preserve"> static final, pas de problèmes pour leur </w:t>
+      </w:r>
+      <w:proofErr w:type="gramStart"/>
+      <w:r>
+        <w:rPr>
+          <w:lang w:val="fr-FR"/>
+        </w:rPr>
+        <w:t>public</w:t>
+      </w:r>
+      <w:proofErr w:type="gramEnd"/>
+      <w:r>
+        <w:rPr>
+          <w:lang w:val="fr-FR"/>
+        </w:rPr>
+        <w:t xml:space="preserve"> déclaration.</w:t>
       </w:r>
     </w:p>
     <w:p>
@@ -3937,8 +4590,30 @@
         <w:rPr>
           <w:lang w:val="fr-FR"/>
         </w:rPr>
-        <w:t>Item 15 : minimize mutabilite</w:t>
-      </w:r>
+        <w:t xml:space="preserve">Item 15 : </w:t>
+      </w:r>
+      <w:proofErr w:type="spellStart"/>
+      <w:r>
+        <w:rPr>
+          <w:lang w:val="fr-FR"/>
+        </w:rPr>
+        <w:t>minimize</w:t>
+      </w:r>
+      <w:proofErr w:type="spellEnd"/>
+      <w:r>
+        <w:rPr>
+          <w:lang w:val="fr-FR"/>
+        </w:rPr>
+        <w:t xml:space="preserve"> </w:t>
+      </w:r>
+      <w:proofErr w:type="spellStart"/>
+      <w:r>
+        <w:rPr>
+          <w:lang w:val="fr-FR"/>
+        </w:rPr>
+        <w:t>mutabilite</w:t>
+      </w:r>
+      <w:proofErr w:type="spellEnd"/>
     </w:p>
     <w:p>
       <w:pPr>
@@ -3970,8 +4645,16 @@
         <w:rPr>
           <w:lang w:val="fr-FR"/>
         </w:rPr>
-        <w:t>ne pas utiliser les mutator</w:t>
-      </w:r>
+        <w:t xml:space="preserve">ne pas utiliser les </w:t>
+      </w:r>
+      <w:proofErr w:type="spellStart"/>
+      <w:r>
+        <w:rPr>
+          <w:lang w:val="fr-FR"/>
+        </w:rPr>
+        <w:t>mutator</w:t>
+      </w:r>
+      <w:proofErr w:type="spellEnd"/>
     </w:p>
     <w:p>
       <w:pPr>
@@ -4046,7 +4729,21 @@
         <w:rPr>
           <w:lang w:val="fr-FR"/>
         </w:rPr>
-        <w:t>assurer l’acces exclusive aux objets modifiable</w:t>
+        <w:t>assurer l’</w:t>
+      </w:r>
+      <w:proofErr w:type="spellStart"/>
+      <w:r>
+        <w:rPr>
+          <w:lang w:val="fr-FR"/>
+        </w:rPr>
+        <w:t>acces</w:t>
+      </w:r>
+      <w:proofErr w:type="spellEnd"/>
+      <w:r>
+        <w:rPr>
+          <w:lang w:val="fr-FR"/>
+        </w:rPr>
+        <w:t xml:space="preserve"> exclusive aux objets modifiable</w:t>
       </w:r>
       <w:r>
         <w:rPr>
@@ -4054,11 +4751,33 @@
         </w:rPr>
         <w:t>s (</w:t>
       </w:r>
-      <w:r>
-        <w:rPr>
-          <w:lang w:val="fr-FR"/>
-        </w:rPr>
-        <w:t>refesive copie, readobject)</w:t>
+      <w:proofErr w:type="spellStart"/>
+      <w:r>
+        <w:rPr>
+          <w:lang w:val="fr-FR"/>
+        </w:rPr>
+        <w:t>refesive</w:t>
+      </w:r>
+      <w:proofErr w:type="spellEnd"/>
+      <w:r>
+        <w:rPr>
+          <w:lang w:val="fr-FR"/>
+        </w:rPr>
+        <w:t xml:space="preserve"> copie, </w:t>
+      </w:r>
+      <w:proofErr w:type="spellStart"/>
+      <w:r>
+        <w:rPr>
+          <w:lang w:val="fr-FR"/>
+        </w:rPr>
+        <w:t>readobject</w:t>
+      </w:r>
+      <w:proofErr w:type="spellEnd"/>
+      <w:r>
+        <w:rPr>
+          <w:lang w:val="fr-FR"/>
+        </w:rPr>
+        <w:t>)</w:t>
       </w:r>
     </w:p>
     <w:p>
@@ -4156,11 +4875,19 @@
         </w:rPr>
         <w:t>e</w:t>
       </w:r>
-      <w:r>
-        <w:rPr>
-          <w:lang w:val="fr-FR"/>
-        </w:rPr>
-        <w:t>)(Exemple fonction Arithmétique du nombre Complex</w:t>
+      <w:proofErr w:type="gramStart"/>
+      <w:r>
+        <w:rPr>
+          <w:lang w:val="fr-FR"/>
+        </w:rPr>
+        <w:t>)(</w:t>
+      </w:r>
+      <w:proofErr w:type="gramEnd"/>
+      <w:r>
+        <w:rPr>
+          <w:lang w:val="fr-FR"/>
+        </w:rPr>
+        <w:t>Exemple fonction Arithmétique du nombre Complex</w:t>
       </w:r>
       <w:r>
         <w:rPr>
@@ -4292,6 +5019,7 @@
           <w:lang w:val="fr-FR"/>
         </w:rPr>
       </w:pPr>
+      <w:proofErr w:type="spellStart"/>
       <w:r>
         <w:rPr>
           <w:rStyle w:val="Heading2Char"/>
@@ -4311,7 +5039,15 @@
           <w:rStyle w:val="Heading2Char"/>
           <w:lang w:val="fr-FR"/>
         </w:rPr>
-        <w:t>ant :</w:t>
+        <w:t>ant</w:t>
+      </w:r>
+      <w:proofErr w:type="spellEnd"/>
+      <w:r>
+        <w:rPr>
+          <w:rStyle w:val="Heading2Char"/>
+          <w:lang w:val="fr-FR"/>
+        </w:rPr>
+        <w:t> :</w:t>
       </w:r>
       <w:r>
         <w:rPr>
@@ -4331,7 +5067,21 @@
         <w:rPr>
           <w:lang w:val="fr-FR"/>
         </w:rPr>
-        <w:t>Exemple de class Immutable : BigInteger et BigDecimal.</w:t>
+        <w:t xml:space="preserve">Exemple de class Immutable : BigInteger et </w:t>
+      </w:r>
+      <w:proofErr w:type="spellStart"/>
+      <w:r>
+        <w:rPr>
+          <w:lang w:val="fr-FR"/>
+        </w:rPr>
+        <w:t>BigDecimal</w:t>
+      </w:r>
+      <w:proofErr w:type="spellEnd"/>
+      <w:r>
+        <w:rPr>
+          <w:lang w:val="fr-FR"/>
+        </w:rPr>
+        <w:t>.</w:t>
       </w:r>
     </w:p>
     <w:p>
@@ -4347,7 +5097,11 @@
         </w:rPr>
       </w:pPr>
       <w:r>
-        <w:t xml:space="preserve">Mutable Campaniom </w:t>
+        <w:t xml:space="preserve">Mutable </w:t>
+      </w:r>
+      <w:proofErr w:type="gramStart"/>
+      <w:r>
+        <w:t xml:space="preserve">Campaniom </w:t>
       </w:r>
       <w:r>
         <w:rPr>
@@ -4357,8 +5111,9 @@
           <w:sz w:val="24"/>
           <w:szCs w:val="24"/>
         </w:rPr>
-        <w:t>: S</w:t>
-      </w:r>
+        <w:t>:</w:t>
+      </w:r>
+      <w:proofErr w:type="gramEnd"/>
       <w:r>
         <w:rPr>
           <w:b w:val="0"/>
@@ -4367,7 +5122,7 @@
           <w:sz w:val="24"/>
           <w:szCs w:val="24"/>
         </w:rPr>
-        <w:t>tringBuilder pour string et BitSet pour BigInteger</w:t>
+        <w:t xml:space="preserve"> S</w:t>
       </w:r>
       <w:r>
         <w:rPr>
@@ -4377,6 +5132,16 @@
           <w:sz w:val="24"/>
           <w:szCs w:val="24"/>
         </w:rPr>
+        <w:t>tringBuilder pour string et BitSet pour BigInteger</w:t>
+      </w:r>
+      <w:r>
+        <w:rPr>
+          <w:b w:val="0"/>
+          <w:bCs/>
+          <w:color w:val="auto"/>
+          <w:sz w:val="24"/>
+          <w:szCs w:val="24"/>
+        </w:rPr>
         <w:t>,</w:t>
       </w:r>
     </w:p>
@@ -4423,7 +5188,21 @@
         <w:rPr>
           <w:lang w:val="fr-FR"/>
         </w:rPr>
-        <w:t xml:space="preserve">Ce n’est pas  possible d’extander une classe qui </w:t>
+        <w:t>Ce n’est pas  possible d’</w:t>
+      </w:r>
+      <w:proofErr w:type="spellStart"/>
+      <w:r>
+        <w:rPr>
+          <w:lang w:val="fr-FR"/>
+        </w:rPr>
+        <w:t>extander</w:t>
+      </w:r>
+      <w:proofErr w:type="spellEnd"/>
+      <w:r>
+        <w:rPr>
+          <w:lang w:val="fr-FR"/>
+        </w:rPr>
+        <w:t xml:space="preserve"> une classe qui </w:t>
       </w:r>
       <w:r>
         <w:rPr>
@@ -4475,7 +5254,21 @@
         <w:rPr>
           <w:lang w:val="fr-FR"/>
         </w:rPr>
-        <w:t xml:space="preserve"> pas à la mettre immutable, essayez de imiter ces états exemple (TimerTask)</w:t>
+        <w:t xml:space="preserve"> pas à la mettre immutable, essayez de imiter ces états exemple (</w:t>
+      </w:r>
+      <w:proofErr w:type="spellStart"/>
+      <w:r>
+        <w:rPr>
+          <w:lang w:val="fr-FR"/>
+        </w:rPr>
+        <w:t>TimerTask</w:t>
+      </w:r>
+      <w:proofErr w:type="spellEnd"/>
+      <w:r>
+        <w:rPr>
+          <w:lang w:val="fr-FR"/>
+        </w:rPr>
+        <w:t>)</w:t>
       </w:r>
     </w:p>
     <w:p>
@@ -4504,7 +5297,35 @@
         <w:rPr>
           <w:lang w:val="fr-FR"/>
         </w:rPr>
-        <w:t>La mauvaise documentation de la classe peut engendrer des cas d’erreurs (exepmle de la redéfinition de la classe addAll.</w:t>
+        <w:t>La mauvaise documentation de la classe peut engendrer des cas d’erreurs (</w:t>
+      </w:r>
+      <w:proofErr w:type="spellStart"/>
+      <w:r>
+        <w:rPr>
+          <w:lang w:val="fr-FR"/>
+        </w:rPr>
+        <w:t>exepmle</w:t>
+      </w:r>
+      <w:proofErr w:type="spellEnd"/>
+      <w:r>
+        <w:rPr>
+          <w:lang w:val="fr-FR"/>
+        </w:rPr>
+        <w:t xml:space="preserve"> de la redéfinition de la classe </w:t>
+      </w:r>
+      <w:proofErr w:type="spellStart"/>
+      <w:r>
+        <w:rPr>
+          <w:lang w:val="fr-FR"/>
+        </w:rPr>
+        <w:t>addAll</w:t>
+      </w:r>
+      <w:proofErr w:type="spellEnd"/>
+      <w:r>
+        <w:rPr>
+          <w:lang w:val="fr-FR"/>
+        </w:rPr>
+        <w:t>.</w:t>
       </w:r>
     </w:p>
     <w:p>
@@ -4538,21 +5359,57 @@
         <w:rPr>
           <w:lang w:val="fr-FR"/>
         </w:rPr>
-        <w:t xml:space="preserve">une classe qui implémente l’interface souhaité (Forwarder class), cette classe sera héritée par la classe simple (Wrapper Class).  </w:t>
-      </w:r>
-    </w:p>
-    <w:p>
-      <w:pPr>
-        <w:jc w:val="both"/>
-        <w:rPr>
-          <w:lang w:val="fr-FR"/>
-        </w:rPr>
-      </w:pPr>
-      <w:r>
-        <w:rPr>
-          <w:lang w:val="fr-FR"/>
-        </w:rPr>
-        <w:t>Il faut pas utilisé l’héritage sans poser a question est ce que la classe B est Vraiment A.</w:t>
+        <w:t>une classe qui implémente l’interface souhaité (</w:t>
+      </w:r>
+      <w:proofErr w:type="spellStart"/>
+      <w:r>
+        <w:rPr>
+          <w:lang w:val="fr-FR"/>
+        </w:rPr>
+        <w:t>Forwarder</w:t>
+      </w:r>
+      <w:proofErr w:type="spellEnd"/>
+      <w:r>
+        <w:rPr>
+          <w:lang w:val="fr-FR"/>
+        </w:rPr>
+        <w:t xml:space="preserve"> class), cette classe sera héritée par la classe simple (</w:t>
+      </w:r>
+      <w:proofErr w:type="spellStart"/>
+      <w:r>
+        <w:rPr>
+          <w:lang w:val="fr-FR"/>
+        </w:rPr>
+        <w:t>Wrapper</w:t>
+      </w:r>
+      <w:proofErr w:type="spellEnd"/>
+      <w:r>
+        <w:rPr>
+          <w:lang w:val="fr-FR"/>
+        </w:rPr>
+        <w:t xml:space="preserve"> Class).  </w:t>
+      </w:r>
+    </w:p>
+    <w:p>
+      <w:pPr>
+        <w:jc w:val="both"/>
+        <w:rPr>
+          <w:lang w:val="fr-FR"/>
+        </w:rPr>
+      </w:pPr>
+      <w:proofErr w:type="gramStart"/>
+      <w:r>
+        <w:rPr>
+          <w:lang w:val="fr-FR"/>
+        </w:rPr>
+        <w:t>Il faut</w:t>
+      </w:r>
+      <w:proofErr w:type="gramEnd"/>
+      <w:r>
+        <w:rPr>
+          <w:lang w:val="fr-FR"/>
+        </w:rPr>
+        <w:t xml:space="preserve"> pas utilisé l’héritage sans poser a question est ce que la classe B est Vraiment A.</w:t>
       </w:r>
     </w:p>
     <w:p>
@@ -4560,7 +5417,15 @@
         <w:pStyle w:val="Heading1"/>
       </w:pPr>
       <w:r>
-        <w:t>Item 17 : Design and Document For inh</w:t>
+        <w:t xml:space="preserve">Item </w:t>
+      </w:r>
+      <w:proofErr w:type="gramStart"/>
+      <w:r>
+        <w:t>17 :</w:t>
+      </w:r>
+      <w:proofErr w:type="gramEnd"/>
+      <w:r>
+        <w:t xml:space="preserve"> Design and Document For inh</w:t>
       </w:r>
       <w:r>
         <w:t>eritence</w:t>
@@ -4655,8 +5520,30 @@
         <w:rPr>
           <w:lang w:val="fr-FR"/>
         </w:rPr>
-        <w:t>Le constructeur ne doit pas appeler une méthode qui peut être redéfinit.(Exemple de la classe super et sub</w:t>
-      </w:r>
+        <w:t>Le constructeur ne doit pas appeler une méthode qui peut être redéfinit</w:t>
+      </w:r>
+      <w:proofErr w:type="gramStart"/>
+      <w:r>
+        <w:rPr>
+          <w:lang w:val="fr-FR"/>
+        </w:rPr>
+        <w:t>.(</w:t>
+      </w:r>
+      <w:proofErr w:type="gramEnd"/>
+      <w:r>
+        <w:rPr>
+          <w:lang w:val="fr-FR"/>
+        </w:rPr>
+        <w:t xml:space="preserve">Exemple de la classe super et </w:t>
+      </w:r>
+      <w:proofErr w:type="spellStart"/>
+      <w:r>
+        <w:rPr>
+          <w:lang w:val="fr-FR"/>
+        </w:rPr>
+        <w:t>sub</w:t>
+      </w:r>
+      <w:proofErr w:type="spellEnd"/>
       <w:r>
         <w:rPr>
           <w:lang w:val="fr-FR"/>
@@ -4682,21 +5569,85 @@
           <w:lang w:val="fr-FR"/>
         </w:rPr>
         <w:lastRenderedPageBreak/>
-        <w:t>N’est pas conseillé de concevoir une classe destiné à l’héritage et qui implémente les interfaces clonable et serializable dans l’inverse (Assurer que clone et ReadObject n’appel pas an overridable method).</w:t>
-      </w:r>
-    </w:p>
-    <w:p>
-      <w:pPr>
-        <w:jc w:val="both"/>
-        <w:rPr>
-          <w:lang w:val="fr-FR"/>
-        </w:rPr>
-      </w:pPr>
-      <w:r>
-        <w:rPr>
-          <w:lang w:val="fr-FR"/>
-        </w:rPr>
-        <w:t>Prfois ce principe n’est pas utilisé, exemple item 18.</w:t>
+        <w:t xml:space="preserve">N’est pas conseillé de concevoir une classe destiné à l’héritage et qui implémente les interfaces clonable et </w:t>
+      </w:r>
+      <w:proofErr w:type="spellStart"/>
+      <w:r>
+        <w:rPr>
+          <w:lang w:val="fr-FR"/>
+        </w:rPr>
+        <w:t>serializable</w:t>
+      </w:r>
+      <w:proofErr w:type="spellEnd"/>
+      <w:r>
+        <w:rPr>
+          <w:lang w:val="fr-FR"/>
+        </w:rPr>
+        <w:t xml:space="preserve"> dans l’inverse (Assurer que clone et </w:t>
+      </w:r>
+      <w:proofErr w:type="spellStart"/>
+      <w:r>
+        <w:rPr>
+          <w:lang w:val="fr-FR"/>
+        </w:rPr>
+        <w:t>ReadObject</w:t>
+      </w:r>
+      <w:proofErr w:type="spellEnd"/>
+      <w:r>
+        <w:rPr>
+          <w:lang w:val="fr-FR"/>
+        </w:rPr>
+        <w:t xml:space="preserve"> n’</w:t>
+      </w:r>
+      <w:proofErr w:type="spellStart"/>
+      <w:r>
+        <w:rPr>
+          <w:lang w:val="fr-FR"/>
+        </w:rPr>
+        <w:t>appel</w:t>
+      </w:r>
+      <w:proofErr w:type="spellEnd"/>
+      <w:r>
+        <w:rPr>
+          <w:lang w:val="fr-FR"/>
+        </w:rPr>
+        <w:t xml:space="preserve"> pas an </w:t>
+      </w:r>
+      <w:proofErr w:type="spellStart"/>
+      <w:r>
+        <w:rPr>
+          <w:lang w:val="fr-FR"/>
+        </w:rPr>
+        <w:t>overridable</w:t>
+      </w:r>
+      <w:proofErr w:type="spellEnd"/>
+      <w:r>
+        <w:rPr>
+          <w:lang w:val="fr-FR"/>
+        </w:rPr>
+        <w:t xml:space="preserve"> method).</w:t>
+      </w:r>
+    </w:p>
+    <w:p>
+      <w:pPr>
+        <w:jc w:val="both"/>
+        <w:rPr>
+          <w:lang w:val="fr-FR"/>
+        </w:rPr>
+      </w:pPr>
+      <w:proofErr w:type="spellStart"/>
+      <w:r>
+        <w:rPr>
+          <w:lang w:val="fr-FR"/>
+        </w:rPr>
+        <w:t>Prfois</w:t>
+      </w:r>
+      <w:proofErr w:type="spellEnd"/>
+      <w:r>
+        <w:rPr>
+          <w:lang w:val="fr-FR"/>
+        </w:rPr>
+        <w:t xml:space="preserve"> ce principe n’est pas utilisé, exemple item 18.</w:t>
       </w:r>
     </w:p>
     <w:p>
@@ -4743,7 +5694,49 @@
         <w:rPr>
           <w:lang w:val="fr-FR"/>
         </w:rPr>
-        <w:t>Dans le cas ou vous permettez l’héritage, assurer de ne pas utiliser les méthodes redéfinis, en déclarant des méthodes Helper pour chaque méthode redéfini, cette méthode contient le corps de la première et jou le même rôle.</w:t>
+        <w:t xml:space="preserve">Dans le cas </w:t>
+      </w:r>
+      <w:proofErr w:type="spellStart"/>
+      <w:r>
+        <w:rPr>
+          <w:lang w:val="fr-FR"/>
+        </w:rPr>
+        <w:t>ou</w:t>
+      </w:r>
+      <w:proofErr w:type="spellEnd"/>
+      <w:r>
+        <w:rPr>
+          <w:lang w:val="fr-FR"/>
+        </w:rPr>
+        <w:t xml:space="preserve"> vous permettez l’héritage, assurer de ne pas utiliser les méthodes redéfinis, en déclarant des méthodes </w:t>
+      </w:r>
+      <w:proofErr w:type="spellStart"/>
+      <w:r>
+        <w:rPr>
+          <w:lang w:val="fr-FR"/>
+        </w:rPr>
+        <w:t>Helper</w:t>
+      </w:r>
+      <w:proofErr w:type="spellEnd"/>
+      <w:r>
+        <w:rPr>
+          <w:lang w:val="fr-FR"/>
+        </w:rPr>
+        <w:t xml:space="preserve"> pour chaque méthode redéfini, cette méthode contient le corps de la première et </w:t>
+      </w:r>
+      <w:proofErr w:type="spellStart"/>
+      <w:r>
+        <w:rPr>
+          <w:lang w:val="fr-FR"/>
+        </w:rPr>
+        <w:t>jou</w:t>
+      </w:r>
+      <w:proofErr w:type="spellEnd"/>
+      <w:r>
+        <w:rPr>
+          <w:lang w:val="fr-FR"/>
+        </w:rPr>
+        <w:t xml:space="preserve"> le même rôle.</w:t>
       </w:r>
     </w:p>
     <w:p>
@@ -4752,7 +5745,15 @@
         <w:jc w:val="both"/>
       </w:pPr>
       <w:r>
-        <w:t>Item 18: Prefer Interfaces To abstract classes</w:t>
+        <w:t xml:space="preserve">Item 18: Prefer Interfaces </w:t>
+      </w:r>
+      <w:proofErr w:type="gramStart"/>
+      <w:r>
+        <w:t>To</w:t>
+      </w:r>
+      <w:proofErr w:type="gramEnd"/>
+      <w:r>
+        <w:t xml:space="preserve"> abstract classes</w:t>
       </w:r>
     </w:p>
     <w:p>
@@ -5020,7 +6021,15 @@
         <w:jc w:val="both"/>
       </w:pPr>
       <w:r>
-        <w:t xml:space="preserve">Item 20 : Prefer classes </w:t>
+        <w:t xml:space="preserve">Item </w:t>
+      </w:r>
+      <w:proofErr w:type="gramStart"/>
+      <w:r>
+        <w:t>20 :</w:t>
+      </w:r>
+      <w:proofErr w:type="gramEnd"/>
+      <w:r>
+        <w:t xml:space="preserve"> Prefer classes </w:t>
       </w:r>
       <w:r>
         <w:t>hie</w:t>
@@ -5116,7 +6125,21 @@
         <w:rPr>
           <w:lang w:val="fr-FR"/>
         </w:rPr>
-        <w:t xml:space="preserve"> classe utilise un taged attribut, pensez toujours à utiliser la notion des classes hiérarch</w:t>
+        <w:t xml:space="preserve"> classe utilise un </w:t>
+      </w:r>
+      <w:proofErr w:type="spellStart"/>
+      <w:r>
+        <w:rPr>
+          <w:lang w:val="fr-FR"/>
+        </w:rPr>
+        <w:t>taged</w:t>
+      </w:r>
+      <w:proofErr w:type="spellEnd"/>
+      <w:r>
+        <w:rPr>
+          <w:lang w:val="fr-FR"/>
+        </w:rPr>
+        <w:t xml:space="preserve"> attribut, pensez toujours à utiliser la notion des classes hiérarch</w:t>
       </w:r>
       <w:r>
         <w:rPr>
@@ -5218,7 +6241,14 @@
         <w:rPr>
           <w:lang w:val="fr-FR"/>
         </w:rPr>
-        <w:t>le Strate</w:t>
+        <w:t xml:space="preserve">le </w:t>
+      </w:r>
+      <w:proofErr w:type="spellStart"/>
+      <w:r>
+        <w:rPr>
+          <w:lang w:val="fr-FR"/>
+        </w:rPr>
+        <w:t>Strate</w:t>
       </w:r>
       <w:r>
         <w:rPr>
@@ -5226,6 +6256,7 @@
         </w:rPr>
         <w:t>gy</w:t>
       </w:r>
+      <w:proofErr w:type="spellEnd"/>
       <w:r>
         <w:rPr>
           <w:lang w:val="fr-FR"/>
@@ -5429,8 +6460,16 @@
         <w:rPr>
           <w:lang w:val="fr-FR"/>
         </w:rPr>
-        <w:t>Non Static Member classes</w:t>
-      </w:r>
+        <w:t xml:space="preserve">Non Static Member </w:t>
+      </w:r>
+      <w:proofErr w:type="gramStart"/>
+      <w:r>
+        <w:rPr>
+          <w:lang w:val="fr-FR"/>
+        </w:rPr>
+        <w:t>classes</w:t>
+      </w:r>
+      <w:proofErr w:type="gramEnd"/>
     </w:p>
     <w:p>
       <w:pPr>
@@ -5513,8 +6552,16 @@
         <w:rPr>
           <w:lang w:val="fr-FR"/>
         </w:rPr>
-        <w:t>e utiliser</w:t>
-      </w:r>
+        <w:t xml:space="preserve">e </w:t>
+      </w:r>
+      <w:proofErr w:type="gramStart"/>
+      <w:r>
+        <w:rPr>
+          <w:lang w:val="fr-FR"/>
+        </w:rPr>
+        <w:t>utiliser</w:t>
+      </w:r>
+      <w:proofErr w:type="gramEnd"/>
       <w:r>
         <w:rPr>
           <w:lang w:val="fr-FR"/>
@@ -5561,14 +6608,36 @@
         <w:rPr>
           <w:lang w:val="fr-FR"/>
         </w:rPr>
-        <w:t>Les classes anonymes sont utilisé pour créer les prosses objects (</w:t>
-      </w:r>
-      <w:r>
-        <w:rPr>
-          <w:lang w:val="fr-FR"/>
-        </w:rPr>
-        <w:t>Runnable, Thread, or TimerTask</w:t>
-      </w:r>
+        <w:t xml:space="preserve">Les classes anonymes sont utilisé pour créer les </w:t>
+      </w:r>
+      <w:proofErr w:type="spellStart"/>
+      <w:r>
+        <w:rPr>
+          <w:lang w:val="fr-FR"/>
+        </w:rPr>
+        <w:t>prosses</w:t>
+      </w:r>
+      <w:proofErr w:type="spellEnd"/>
+      <w:r>
+        <w:rPr>
+          <w:lang w:val="fr-FR"/>
+        </w:rPr>
+        <w:t xml:space="preserve"> objects (</w:t>
+      </w:r>
+      <w:r>
+        <w:rPr>
+          <w:lang w:val="fr-FR"/>
+        </w:rPr>
+        <w:t xml:space="preserve">Runnable, Thread, or </w:t>
+      </w:r>
+      <w:proofErr w:type="spellStart"/>
+      <w:r>
+        <w:rPr>
+          <w:lang w:val="fr-FR"/>
+        </w:rPr>
+        <w:t>TimerTask</w:t>
+      </w:r>
+      <w:proofErr w:type="spellEnd"/>
       <w:r>
         <w:rPr>
           <w:lang w:val="fr-FR"/>
@@ -5927,7 +6996,21 @@
         <w:rPr>
           <w:lang w:val="fr-FR"/>
         </w:rPr>
-        <w:t>Item 24 : Eliminate unchecked warning</w:t>
+        <w:t xml:space="preserve">Item 24 : </w:t>
+      </w:r>
+      <w:proofErr w:type="spellStart"/>
+      <w:r>
+        <w:rPr>
+          <w:lang w:val="fr-FR"/>
+        </w:rPr>
+        <w:t>Eliminate</w:t>
+      </w:r>
+      <w:proofErr w:type="spellEnd"/>
+      <w:r>
+        <w:rPr>
+          <w:lang w:val="fr-FR"/>
+        </w:rPr>
+        <w:t xml:space="preserve"> unchecked warning</w:t>
       </w:r>
     </w:p>
     <w:p>
@@ -6061,13 +7144,27 @@
         <w:rPr>
           <w:lang w:val="fr-FR"/>
         </w:rPr>
-        <w:t>rning, ajouter un commentaire pour indiquer pourquoi ce n’est danger de laisser cette warning erro</w:t>
-      </w:r>
-      <w:r>
-        <w:rPr>
-          <w:lang w:val="fr-FR"/>
-        </w:rPr>
-        <w:t>r. Ceci rend le code plus compréhensible.</w:t>
+        <w:t xml:space="preserve">rning, ajouter un commentaire pour indiquer pourquoi ce n’est danger de laisser cette warning </w:t>
+      </w:r>
+      <w:proofErr w:type="spellStart"/>
+      <w:r>
+        <w:rPr>
+          <w:lang w:val="fr-FR"/>
+        </w:rPr>
+        <w:t>erro</w:t>
+      </w:r>
+      <w:r>
+        <w:rPr>
+          <w:lang w:val="fr-FR"/>
+        </w:rPr>
+        <w:t>r</w:t>
+      </w:r>
+      <w:proofErr w:type="spellEnd"/>
+      <w:r>
+        <w:rPr>
+          <w:lang w:val="fr-FR"/>
+        </w:rPr>
+        <w:t>. Ceci rend le code plus compréhensible.</w:t>
       </w:r>
     </w:p>
     <w:p>
@@ -6129,7 +7226,49 @@
         <w:rPr>
           <w:lang w:val="fr-FR"/>
         </w:rPr>
-        <w:t>Les tableaux sont covariants c.-à-d. : si une classe1 est soustype d’une autre classe2. Alors classe1[] est soustype de classe2[], mais ce n’est pas correct pour les listes.</w:t>
+        <w:t xml:space="preserve">Les tableaux sont covariants c.-à-d. : si une classe1 est </w:t>
+      </w:r>
+      <w:proofErr w:type="spellStart"/>
+      <w:r>
+        <w:rPr>
+          <w:lang w:val="fr-FR"/>
+        </w:rPr>
+        <w:t>soustype</w:t>
+      </w:r>
+      <w:proofErr w:type="spellEnd"/>
+      <w:r>
+        <w:rPr>
+          <w:lang w:val="fr-FR"/>
+        </w:rPr>
+        <w:t xml:space="preserve"> d’une autre classe2. Alors </w:t>
+      </w:r>
+      <w:proofErr w:type="gramStart"/>
+      <w:r>
+        <w:rPr>
+          <w:lang w:val="fr-FR"/>
+        </w:rPr>
+        <w:t>classe1[</w:t>
+      </w:r>
+      <w:proofErr w:type="gramEnd"/>
+      <w:r>
+        <w:rPr>
+          <w:lang w:val="fr-FR"/>
+        </w:rPr>
+        <w:t xml:space="preserve">] est </w:t>
+      </w:r>
+      <w:proofErr w:type="spellStart"/>
+      <w:r>
+        <w:rPr>
+          <w:lang w:val="fr-FR"/>
+        </w:rPr>
+        <w:t>soustype</w:t>
+      </w:r>
+      <w:proofErr w:type="spellEnd"/>
+      <w:r>
+        <w:rPr>
+          <w:lang w:val="fr-FR"/>
+        </w:rPr>
+        <w:t xml:space="preserve"> de classe2[], mais ce n’est pas correct pour les listes.</w:t>
       </w:r>
       <w:r>
         <w:rPr>
@@ -6160,13 +7299,35 @@
         <w:rPr>
           <w:lang w:val="fr-FR"/>
         </w:rPr>
-        <w:t xml:space="preserve">Les tableaux sont reified </w:t>
-      </w:r>
-      <w:r>
-        <w:rPr>
-          <w:lang w:val="fr-FR"/>
-        </w:rPr>
-        <w:t>c-à-d que les tableaux ne connaissent les types de ces éléments interne que lors de l’exécution.</w:t>
+        <w:t xml:space="preserve">Les tableaux sont </w:t>
+      </w:r>
+      <w:proofErr w:type="spellStart"/>
+      <w:r>
+        <w:rPr>
+          <w:lang w:val="fr-FR"/>
+        </w:rPr>
+        <w:t>reified</w:t>
+      </w:r>
+      <w:proofErr w:type="spellEnd"/>
+      <w:r>
+        <w:rPr>
+          <w:lang w:val="fr-FR"/>
+        </w:rPr>
+        <w:t xml:space="preserve"> </w:t>
+      </w:r>
+      <w:proofErr w:type="spellStart"/>
+      <w:r>
+        <w:rPr>
+          <w:lang w:val="fr-FR"/>
+        </w:rPr>
+        <w:t>c-à-d</w:t>
+      </w:r>
+      <w:proofErr w:type="spellEnd"/>
+      <w:r>
+        <w:rPr>
+          <w:lang w:val="fr-FR"/>
+        </w:rPr>
+        <w:t xml:space="preserve"> que les tableaux ne connaissent les types de ces éléments interne que lors de l’exécution.</w:t>
       </w:r>
     </w:p>
     <w:p>
@@ -6182,17 +7343,53 @@
         </w:rPr>
         <w:t xml:space="preserve">Ces déclarations </w:t>
       </w:r>
-      <w:r>
-        <w:rPr>
-          <w:lang w:val="fr-FR"/>
-        </w:rPr>
-        <w:t>List[], new List[], new E[]</w:t>
-      </w:r>
-      <w:r>
-        <w:rPr>
-          <w:lang w:val="fr-FR"/>
-        </w:rPr>
-        <w:t xml:space="preserve"> ne sont pas permis afin de ne pas perdre la propriété de typesafe (Exemple ListString et ListInteger)</w:t>
+      <w:proofErr w:type="gramStart"/>
+      <w:r>
+        <w:rPr>
+          <w:lang w:val="fr-FR"/>
+        </w:rPr>
+        <w:t>List[</w:t>
+      </w:r>
+      <w:proofErr w:type="gramEnd"/>
+      <w:r>
+        <w:rPr>
+          <w:lang w:val="fr-FR"/>
+        </w:rPr>
+        <w:t>], new List[], new E[]</w:t>
+      </w:r>
+      <w:r>
+        <w:rPr>
+          <w:lang w:val="fr-FR"/>
+        </w:rPr>
+        <w:t xml:space="preserve"> ne sont pas permis afin de ne pas perdre la propriété de typesafe (Exemple </w:t>
+      </w:r>
+      <w:proofErr w:type="spellStart"/>
+      <w:r>
+        <w:rPr>
+          <w:lang w:val="fr-FR"/>
+        </w:rPr>
+        <w:t>ListString</w:t>
+      </w:r>
+      <w:proofErr w:type="spellEnd"/>
+      <w:r>
+        <w:rPr>
+          <w:lang w:val="fr-FR"/>
+        </w:rPr>
+        <w:t xml:space="preserve"> et </w:t>
+      </w:r>
+      <w:proofErr w:type="spellStart"/>
+      <w:r>
+        <w:rPr>
+          <w:lang w:val="fr-FR"/>
+        </w:rPr>
+        <w:t>ListInteger</w:t>
+      </w:r>
+      <w:proofErr w:type="spellEnd"/>
+      <w:r>
+        <w:rPr>
+          <w:lang w:val="fr-FR"/>
+        </w:rPr>
+        <w:t>)</w:t>
       </w:r>
     </w:p>
     <w:p>
@@ -6236,7 +7433,35 @@
         <w:rPr>
           <w:lang w:val="fr-FR"/>
         </w:rPr>
-        <w:t xml:space="preserve"> pas reifiable sauf unbounded wildcard types </w:t>
+        <w:t xml:space="preserve"> pas </w:t>
+      </w:r>
+      <w:proofErr w:type="spellStart"/>
+      <w:r>
+        <w:rPr>
+          <w:lang w:val="fr-FR"/>
+        </w:rPr>
+        <w:t>reifiable</w:t>
+      </w:r>
+      <w:proofErr w:type="spellEnd"/>
+      <w:r>
+        <w:rPr>
+          <w:lang w:val="fr-FR"/>
+        </w:rPr>
+        <w:t xml:space="preserve"> sauf </w:t>
+      </w:r>
+      <w:proofErr w:type="spellStart"/>
+      <w:r>
+        <w:rPr>
+          <w:lang w:val="fr-FR"/>
+        </w:rPr>
+        <w:t>unbounded</w:t>
+      </w:r>
+      <w:proofErr w:type="spellEnd"/>
+      <w:r>
+        <w:rPr>
+          <w:lang w:val="fr-FR"/>
+        </w:rPr>
+        <w:t xml:space="preserve"> wildcard types </w:t>
       </w:r>
       <w:r>
         <w:rPr>
@@ -6287,7 +7512,15 @@
         <w:jc w:val="both"/>
       </w:pPr>
       <w:r>
-        <w:t>Item 66 : Synchronize acces</w:t>
+        <w:t xml:space="preserve">Item </w:t>
+      </w:r>
+      <w:proofErr w:type="gramStart"/>
+      <w:r>
+        <w:t>66 :</w:t>
+      </w:r>
+      <w:proofErr w:type="gramEnd"/>
+      <w:r>
+        <w:t xml:space="preserve"> Synchronize acces</w:t>
       </w:r>
       <w:r>
         <w:t>s</w:t>
@@ -6455,21 +7688,49 @@
         <w:rPr>
           <w:lang w:val="fr-FR"/>
         </w:rPr>
-        <w:t>Les spécifications du langage ne garantissent pas que les écritures sur une variable sont visibles pour les autres threads.</w:t>
-      </w:r>
-    </w:p>
-    <w:p>
-      <w:pPr>
-        <w:jc w:val="both"/>
-        <w:rPr>
-          <w:lang w:val="fr-FR"/>
-        </w:rPr>
-      </w:pPr>
-      <w:r>
-        <w:rPr>
-          <w:lang w:val="fr-FR"/>
-        </w:rPr>
-        <w:t>La synchronisation est nécessaire pour une fiable communication entre les threads et pour aussi assurer l’exclusion mutuelle Mutex.</w:t>
+        <w:t xml:space="preserve">Les spécifications du langage ne garantissent pas que les écritures sur une variable </w:t>
+      </w:r>
+      <w:proofErr w:type="gramStart"/>
+      <w:r>
+        <w:rPr>
+          <w:lang w:val="fr-FR"/>
+        </w:rPr>
+        <w:t>sont</w:t>
+      </w:r>
+      <w:proofErr w:type="gramEnd"/>
+      <w:r>
+        <w:rPr>
+          <w:lang w:val="fr-FR"/>
+        </w:rPr>
+        <w:t xml:space="preserve"> visibles pour les autres threads.</w:t>
+      </w:r>
+    </w:p>
+    <w:p>
+      <w:pPr>
+        <w:jc w:val="both"/>
+        <w:rPr>
+          <w:lang w:val="fr-FR"/>
+        </w:rPr>
+      </w:pPr>
+      <w:r>
+        <w:rPr>
+          <w:lang w:val="fr-FR"/>
+        </w:rPr>
+        <w:t xml:space="preserve">La synchronisation est nécessaire pour une fiable communication entre les threads et pour aussi assurer l’exclusion mutuelle </w:t>
+      </w:r>
+      <w:proofErr w:type="spellStart"/>
+      <w:r>
+        <w:rPr>
+          <w:lang w:val="fr-FR"/>
+        </w:rPr>
+        <w:t>Mutex</w:t>
+      </w:r>
+      <w:proofErr w:type="spellEnd"/>
+      <w:r>
+        <w:rPr>
+          <w:lang w:val="fr-FR"/>
+        </w:rPr>
+        <w:t>.</w:t>
       </w:r>
       <w:r>
         <w:rPr>
@@ -6709,7 +7970,21 @@
         <w:rPr>
           <w:lang w:val="fr-FR"/>
         </w:rPr>
-        <w:t>, cette méthode de la classe ne sera pas accessible par 2 threads au même temps.(méthode de l’objet).</w:t>
+        <w:t>, cette méthode de la classe ne sera pas accessible par 2 threads au même temps</w:t>
+      </w:r>
+      <w:proofErr w:type="gramStart"/>
+      <w:r>
+        <w:rPr>
+          <w:lang w:val="fr-FR"/>
+        </w:rPr>
+        <w:t>.(</w:t>
+      </w:r>
+      <w:proofErr w:type="gramEnd"/>
+      <w:r>
+        <w:rPr>
+          <w:lang w:val="fr-FR"/>
+        </w:rPr>
+        <w:t>méthode de l’objet).</w:t>
       </w:r>
     </w:p>
     <w:p>
@@ -6769,17 +8044,89 @@
         </w:rPr>
         <w:t xml:space="preserve"> </w:t>
       </w:r>
-      <w:r>
-        <w:rPr>
-          <w:lang w:val="fr-FR"/>
-        </w:rPr>
-        <w:t>{  …..  }</w:t>
-      </w:r>
-      <w:r>
-        <w:rPr>
-          <w:lang w:val="fr-FR"/>
-        </w:rPr>
-        <w:t>., ou bien pour les classes internes exemple : inner et outer, Synhronized (this.outer).</w:t>
+      <w:proofErr w:type="gramStart"/>
+      <w:r>
+        <w:rPr>
+          <w:lang w:val="fr-FR"/>
+        </w:rPr>
+        <w:t>{  …</w:t>
+      </w:r>
+      <w:proofErr w:type="gramEnd"/>
+      <w:r>
+        <w:rPr>
+          <w:lang w:val="fr-FR"/>
+        </w:rPr>
+        <w:t>..  }</w:t>
+      </w:r>
+      <w:proofErr w:type="gramStart"/>
+      <w:r>
+        <w:rPr>
+          <w:lang w:val="fr-FR"/>
+        </w:rPr>
+        <w:t>.,</w:t>
+      </w:r>
+      <w:proofErr w:type="gramEnd"/>
+      <w:r>
+        <w:rPr>
+          <w:lang w:val="fr-FR"/>
+        </w:rPr>
+        <w:t xml:space="preserve"> ou bien pour les classes internes exemple : </w:t>
+      </w:r>
+      <w:proofErr w:type="spellStart"/>
+      <w:r>
+        <w:rPr>
+          <w:lang w:val="fr-FR"/>
+        </w:rPr>
+        <w:t>inner</w:t>
+      </w:r>
+      <w:proofErr w:type="spellEnd"/>
+      <w:r>
+        <w:rPr>
+          <w:lang w:val="fr-FR"/>
+        </w:rPr>
+        <w:t xml:space="preserve"> et </w:t>
+      </w:r>
+      <w:proofErr w:type="spellStart"/>
+      <w:r>
+        <w:rPr>
+          <w:lang w:val="fr-FR"/>
+        </w:rPr>
+        <w:t>outer</w:t>
+      </w:r>
+      <w:proofErr w:type="spellEnd"/>
+      <w:r>
+        <w:rPr>
+          <w:lang w:val="fr-FR"/>
+        </w:rPr>
+        <w:t xml:space="preserve">, </w:t>
+      </w:r>
+      <w:proofErr w:type="spellStart"/>
+      <w:r>
+        <w:rPr>
+          <w:lang w:val="fr-FR"/>
+        </w:rPr>
+        <w:t>Synhronized</w:t>
+      </w:r>
+      <w:proofErr w:type="spellEnd"/>
+      <w:r>
+        <w:rPr>
+          <w:lang w:val="fr-FR"/>
+        </w:rPr>
+        <w:t xml:space="preserve"> (</w:t>
+      </w:r>
+      <w:proofErr w:type="spellStart"/>
+      <w:r>
+        <w:rPr>
+          <w:lang w:val="fr-FR"/>
+        </w:rPr>
+        <w:t>this.outer</w:t>
+      </w:r>
+      <w:proofErr w:type="spellEnd"/>
+      <w:r>
+        <w:rPr>
+          <w:lang w:val="fr-FR"/>
+        </w:rPr>
+        <w:t>).</w:t>
       </w:r>
     </w:p>
     <w:p>
@@ -6808,7 +8155,21 @@
         <w:rPr>
           <w:lang w:val="fr-FR"/>
         </w:rPr>
-        <w:t xml:space="preserve">Client side-synchronization: synchronisé de la part de client c’est-à-dire </w:t>
+        <w:t xml:space="preserve">Client </w:t>
+      </w:r>
+      <w:proofErr w:type="spellStart"/>
+      <w:r>
+        <w:rPr>
+          <w:lang w:val="fr-FR"/>
+        </w:rPr>
+        <w:t>side</w:t>
+      </w:r>
+      <w:proofErr w:type="spellEnd"/>
+      <w:r>
+        <w:rPr>
+          <w:lang w:val="fr-FR"/>
+        </w:rPr>
+        <w:t xml:space="preserve">-synchronization: synchronisé de la part de client c’est-à-dire </w:t>
       </w:r>
       <w:r>
         <w:rPr>
@@ -6871,49 +8232,105 @@
           <w:lang w:val="fr-FR"/>
         </w:rPr>
         <w:lastRenderedPageBreak/>
-        <w:t>Server side-synchronization: Assurer que tous les méthodes de l’objet partagé porte le mot synchronized ou bien leurs corps est synchronisé (cette approche est meilleur).</w:t>
-      </w:r>
-    </w:p>
-    <w:p>
-      <w:pPr>
-        <w:jc w:val="both"/>
-        <w:rPr>
-          <w:lang w:val="fr-FR"/>
-        </w:rPr>
-      </w:pPr>
-      <w:r>
-        <w:rPr>
-          <w:lang w:val="fr-FR"/>
-        </w:rPr>
-        <w:t>La méthodes wait et notifyall() et notify() permet de communiquer entre les threads.</w:t>
-      </w:r>
-    </w:p>
-    <w:p>
-      <w:pPr>
-        <w:jc w:val="both"/>
-        <w:rPr>
-          <w:lang w:val="fr-FR"/>
-        </w:rPr>
-      </w:pPr>
-      <w:r>
-        <w:rPr>
-          <w:lang w:val="fr-FR"/>
-        </w:rPr>
-        <w:t>L’avantage de la méthode wait c’est quel permet de liberer l’objet locker par la méthode, elle permet aussi de mettre l’objet sous l’état suspended.</w:t>
-      </w:r>
-    </w:p>
-    <w:p>
-      <w:pPr>
-        <w:jc w:val="both"/>
-        <w:rPr>
-          <w:lang w:val="fr-FR"/>
-        </w:rPr>
-      </w:pPr>
-      <w:r>
-        <w:rPr>
-          <w:lang w:val="fr-FR"/>
-        </w:rPr>
-        <w:t>Quand on fait des changements sur des variables qui suspend d’autre thread, on utilise la méthode notify pour éveiller un thread ou bien notifyall pour éveiller tous les threads suspendus</w:t>
+        <w:t xml:space="preserve">Server </w:t>
+      </w:r>
+      <w:proofErr w:type="spellStart"/>
+      <w:r>
+        <w:rPr>
+          <w:lang w:val="fr-FR"/>
+        </w:rPr>
+        <w:t>side</w:t>
+      </w:r>
+      <w:proofErr w:type="spellEnd"/>
+      <w:r>
+        <w:rPr>
+          <w:lang w:val="fr-FR"/>
+        </w:rPr>
+        <w:t>-synchronization: Assurer que tous les méthodes de l’objet partagé porte le mot synchronized ou bien leurs corps est synchronisé (cette approche est meilleur).</w:t>
+      </w:r>
+    </w:p>
+    <w:p>
+      <w:pPr>
+        <w:jc w:val="both"/>
+        <w:rPr>
+          <w:lang w:val="fr-FR"/>
+        </w:rPr>
+      </w:pPr>
+      <w:r>
+        <w:rPr>
+          <w:lang w:val="fr-FR"/>
+        </w:rPr>
+        <w:t xml:space="preserve">La méthodes wait et </w:t>
+      </w:r>
+      <w:proofErr w:type="gramStart"/>
+      <w:r>
+        <w:rPr>
+          <w:lang w:val="fr-FR"/>
+        </w:rPr>
+        <w:t>notifyall(</w:t>
+      </w:r>
+      <w:proofErr w:type="gramEnd"/>
+      <w:r>
+        <w:rPr>
+          <w:lang w:val="fr-FR"/>
+        </w:rPr>
+        <w:t>) et notify() permet de communiquer entre les threads.</w:t>
+      </w:r>
+    </w:p>
+    <w:p>
+      <w:pPr>
+        <w:jc w:val="both"/>
+        <w:rPr>
+          <w:lang w:val="fr-FR"/>
+        </w:rPr>
+      </w:pPr>
+      <w:r>
+        <w:rPr>
+          <w:lang w:val="fr-FR"/>
+        </w:rPr>
+        <w:t xml:space="preserve">L’avantage de la méthode wait c’est quel permet de </w:t>
+      </w:r>
+      <w:proofErr w:type="spellStart"/>
+      <w:r>
+        <w:rPr>
+          <w:lang w:val="fr-FR"/>
+        </w:rPr>
+        <w:t>liberer</w:t>
+      </w:r>
+      <w:proofErr w:type="spellEnd"/>
+      <w:r>
+        <w:rPr>
+          <w:lang w:val="fr-FR"/>
+        </w:rPr>
+        <w:t xml:space="preserve"> l’objet locker par la méthode, elle permet aussi de mettre l’objet sous l’état suspended.</w:t>
+      </w:r>
+    </w:p>
+    <w:p>
+      <w:pPr>
+        <w:jc w:val="both"/>
+        <w:rPr>
+          <w:lang w:val="fr-FR"/>
+        </w:rPr>
+      </w:pPr>
+      <w:r>
+        <w:rPr>
+          <w:lang w:val="fr-FR"/>
+        </w:rPr>
+        <w:t xml:space="preserve">Quand on fait des changements sur des variables qui </w:t>
+      </w:r>
+      <w:proofErr w:type="gramStart"/>
+      <w:r>
+        <w:rPr>
+          <w:lang w:val="fr-FR"/>
+        </w:rPr>
+        <w:t>suspend</w:t>
+      </w:r>
+      <w:proofErr w:type="gramEnd"/>
+      <w:r>
+        <w:rPr>
+          <w:lang w:val="fr-FR"/>
+        </w:rPr>
+        <w:t xml:space="preserve"> d’autre thread, on utilise la méthode notify pour éveiller un thread ou bien notifyall pour éveiller tous les threads suspendus</w:t>
       </w:r>
       <w:r>
         <w:rPr>
@@ -6933,7 +8350,21 @@
         <w:rPr>
           <w:lang w:val="fr-FR"/>
         </w:rPr>
-        <w:t>La méthode wait() engendre l’exception ‘InterreptedException’, on peut</w:t>
+        <w:t xml:space="preserve">La méthode </w:t>
+      </w:r>
+      <w:proofErr w:type="gramStart"/>
+      <w:r>
+        <w:rPr>
+          <w:lang w:val="fr-FR"/>
+        </w:rPr>
+        <w:t>wait(</w:t>
+      </w:r>
+      <w:proofErr w:type="gramEnd"/>
+      <w:r>
+        <w:rPr>
+          <w:lang w:val="fr-FR"/>
+        </w:rPr>
+        <w:t>) engendre l’exception ‘InterreptedException’, on peut</w:t>
       </w:r>
       <w:r>
         <w:rPr>
@@ -7090,11 +8521,19 @@
         </w:rPr>
         <w:t xml:space="preserve">(the </w:t>
       </w:r>
-      <w:r>
-        <w:rPr>
-          <w:lang w:val="fr-FR"/>
-        </w:rPr>
-        <w:t>alien method</w:t>
+      <w:proofErr w:type="spellStart"/>
+      <w:r>
+        <w:rPr>
+          <w:lang w:val="fr-FR"/>
+        </w:rPr>
+        <w:t>alien</w:t>
+      </w:r>
+      <w:proofErr w:type="spellEnd"/>
+      <w:r>
+        <w:rPr>
+          <w:lang w:val="fr-FR"/>
+        </w:rPr>
+        <w:t xml:space="preserve"> method</w:t>
       </w:r>
       <w:r>
         <w:rPr>
@@ -7150,6 +8589,7 @@
         </w:rPr>
         <w:t xml:space="preserve">Set, et l’interface </w:t>
       </w:r>
+      <w:proofErr w:type="spellStart"/>
       <w:r>
         <w:rPr>
           <w:lang w:val="fr-FR"/>
@@ -7160,21 +8600,42 @@
         <w:rPr>
           <w:lang w:val="fr-FR"/>
         </w:rPr>
-        <w:t>Observer.</w:t>
-      </w:r>
-    </w:p>
-    <w:p>
-      <w:pPr>
-        <w:jc w:val="both"/>
-        <w:rPr>
-          <w:lang w:val="fr-FR"/>
-        </w:rPr>
-      </w:pPr>
-      <w:r>
-        <w:rPr>
-          <w:lang w:val="fr-FR"/>
-        </w:rPr>
-        <w:t>On peut utiliser l’interface Java.util.concurent qui permet de</w:t>
+        <w:t>Observer</w:t>
+      </w:r>
+      <w:proofErr w:type="spellEnd"/>
+      <w:r>
+        <w:rPr>
+          <w:lang w:val="fr-FR"/>
+        </w:rPr>
+        <w:t>.</w:t>
+      </w:r>
+    </w:p>
+    <w:p>
+      <w:pPr>
+        <w:jc w:val="both"/>
+        <w:rPr>
+          <w:lang w:val="fr-FR"/>
+        </w:rPr>
+      </w:pPr>
+      <w:r>
+        <w:rPr>
+          <w:lang w:val="fr-FR"/>
+        </w:rPr>
+        <w:t xml:space="preserve">On peut utiliser l’interface </w:t>
+      </w:r>
+      <w:proofErr w:type="spellStart"/>
+      <w:r>
+        <w:rPr>
+          <w:lang w:val="fr-FR"/>
+        </w:rPr>
+        <w:t>Java.util.concurent</w:t>
+      </w:r>
+      <w:proofErr w:type="spellEnd"/>
+      <w:r>
+        <w:rPr>
+          <w:lang w:val="fr-FR"/>
+        </w:rPr>
+        <w:t xml:space="preserve"> qui permet de</w:t>
       </w:r>
       <w:r>
         <w:rPr>
@@ -7208,12 +8669,14 @@
         </w:rPr>
         <w:t xml:space="preserve">&lt;E&gt;, </w:t>
       </w:r>
+      <w:proofErr w:type="spellStart"/>
       <w:r>
         <w:rPr>
           <w:lang w:val="fr-FR"/>
         </w:rPr>
         <w:t>CopyOnWriteArrayList</w:t>
       </w:r>
+      <w:proofErr w:type="spellEnd"/>
       <w:r>
         <w:rPr>
           <w:lang w:val="fr-FR"/>
@@ -7221,12 +8684,14 @@
         <w:t xml:space="preserve">&lt;E&gt;, </w:t>
       </w:r>
       <w:hyperlink r:id="rId6" w:tooltip="class in java.util.concurrent" w:history="1">
+        <w:proofErr w:type="spellStart"/>
         <w:r>
           <w:rPr>
             <w:lang w:val="fr-FR"/>
           </w:rPr>
           <w:t>CopyOnWriteArraySet</w:t>
         </w:r>
+        <w:proofErr w:type="spellEnd"/>
       </w:hyperlink>
       <w:r>
         <w:rPr>
@@ -7254,11 +8719,19 @@
         </w:rPr>
         <w:t xml:space="preserve">Essayer de faire le minimum de travail au sein d’une </w:t>
       </w:r>
-      <w:r>
-        <w:rPr>
-          <w:lang w:val="fr-FR"/>
-        </w:rPr>
-        <w:t>region synchronisé.</w:t>
+      <w:proofErr w:type="spellStart"/>
+      <w:r>
+        <w:rPr>
+          <w:lang w:val="fr-FR"/>
+        </w:rPr>
+        <w:t>region</w:t>
+      </w:r>
+      <w:proofErr w:type="spellEnd"/>
+      <w:r>
+        <w:rPr>
+          <w:lang w:val="fr-FR"/>
+        </w:rPr>
+        <w:t xml:space="preserve"> synchronisé.</w:t>
       </w:r>
     </w:p>
     <w:p>
@@ -7316,7 +8789,29 @@
         <w:rPr>
           <w:lang w:val="fr-FR"/>
         </w:rPr>
-        <w:t>faire la synchronisation, donc ne pas synchroniser votre classe mais, documentez quelle n’est pas thread safe(Mais lorsque vous utiliser des attribut static, faire la synchronisation de ces attribut en interne de la classe</w:t>
+        <w:t xml:space="preserve">faire la synchronisation, donc ne pas synchroniser votre classe mais, documentez quelle n’est pas thread </w:t>
+      </w:r>
+      <w:proofErr w:type="spellStart"/>
+      <w:proofErr w:type="gramStart"/>
+      <w:r>
+        <w:rPr>
+          <w:lang w:val="fr-FR"/>
+        </w:rPr>
+        <w:t>safe</w:t>
+      </w:r>
+      <w:proofErr w:type="spellEnd"/>
+      <w:r>
+        <w:rPr>
+          <w:lang w:val="fr-FR"/>
+        </w:rPr>
+        <w:t>(</w:t>
+      </w:r>
+      <w:proofErr w:type="gramEnd"/>
+      <w:r>
+        <w:rPr>
+          <w:lang w:val="fr-FR"/>
+        </w:rPr>
+        <w:t>Mais lorsque vous utiliser des attribut static, faire la synchronisation de ces attribut en interne de la classe</w:t>
       </w:r>
       <w:r>
         <w:rPr>
@@ -7328,7 +8823,21 @@
         <w:rPr>
           <w:lang w:val="fr-FR"/>
         </w:rPr>
-        <w:t>(cas de la classe StringBuilder qui est une StringBuffer non Synchronisé)</w:t>
+        <w:t xml:space="preserve">(cas de la classe StringBuilder qui est une </w:t>
+      </w:r>
+      <w:proofErr w:type="spellStart"/>
+      <w:r>
+        <w:rPr>
+          <w:lang w:val="fr-FR"/>
+        </w:rPr>
+        <w:t>StringBuffer</w:t>
+      </w:r>
+      <w:proofErr w:type="spellEnd"/>
+      <w:r>
+        <w:rPr>
+          <w:lang w:val="fr-FR"/>
+        </w:rPr>
+        <w:t xml:space="preserve"> non Synchronisé)</w:t>
       </w:r>
       <w:r>
         <w:rPr>
@@ -7336,12 +8845,14 @@
         </w:rPr>
         <w:t xml:space="preserve"> « </w:t>
       </w:r>
+      <w:proofErr w:type="spellStart"/>
       <w:r>
         <w:rPr>
           <w:lang w:val="fr-FR"/>
         </w:rPr>
         <w:t>generateSerialNumber</w:t>
       </w:r>
+      <w:proofErr w:type="spellEnd"/>
       <w:r>
         <w:rPr>
           <w:lang w:val="fr-FR"/>
@@ -7381,7 +8892,35 @@
         <w:rPr>
           <w:lang w:val="fr-FR"/>
         </w:rPr>
-        <w:t xml:space="preserve">pour éviter les interblocages et la corruption de données, n'appelez jamais une méthode alien depuis une région synchronisée. Plus généralement, essayez de limiter la quantité de travail que vous effectuez à l'intérieur des régions synchronisées. </w:t>
+        <w:t xml:space="preserve">pour éviter les </w:t>
+      </w:r>
+      <w:proofErr w:type="spellStart"/>
+      <w:r>
+        <w:rPr>
+          <w:lang w:val="fr-FR"/>
+        </w:rPr>
+        <w:t>interblocages</w:t>
+      </w:r>
+      <w:proofErr w:type="spellEnd"/>
+      <w:r>
+        <w:rPr>
+          <w:lang w:val="fr-FR"/>
+        </w:rPr>
+        <w:t xml:space="preserve"> et la corruption de données, n'appelez jamais une méthode </w:t>
+      </w:r>
+      <w:proofErr w:type="spellStart"/>
+      <w:r>
+        <w:rPr>
+          <w:lang w:val="fr-FR"/>
+        </w:rPr>
+        <w:t>alien</w:t>
+      </w:r>
+      <w:proofErr w:type="spellEnd"/>
+      <w:r>
+        <w:rPr>
+          <w:lang w:val="fr-FR"/>
+        </w:rPr>
+        <w:t xml:space="preserve"> depuis une région synchronisée. Plus généralement, essayez de limiter la quantité de travail que vous effectuez à l'intérieur des régions synchronisées. </w:t>
       </w:r>
     </w:p>
     <w:p>
@@ -7424,7 +8963,21 @@
         <w:rPr>
           <w:lang w:val="fr-FR"/>
         </w:rPr>
-        <w:t xml:space="preserve"> des multicœurs, il est plus important que jamais de ne pas trop synchroniser. </w:t>
+        <w:t xml:space="preserve"> des </w:t>
+      </w:r>
+      <w:proofErr w:type="spellStart"/>
+      <w:r>
+        <w:rPr>
+          <w:lang w:val="fr-FR"/>
+        </w:rPr>
+        <w:t>multicœurs</w:t>
+      </w:r>
+      <w:proofErr w:type="spellEnd"/>
+      <w:r>
+        <w:rPr>
+          <w:lang w:val="fr-FR"/>
+        </w:rPr>
+        <w:t xml:space="preserve">, il est plus important que jamais de ne pas trop synchroniser. </w:t>
       </w:r>
     </w:p>
     <w:p>
@@ -7713,27 +9266,77 @@
         <w:jc w:val="both"/>
       </w:pPr>
       <w:r>
-        <w:t>Item 69 : Prefer concurrency utilities to wait and notify</w:t>
-      </w:r>
-    </w:p>
-    <w:p>
-      <w:pPr>
-        <w:jc w:val="both"/>
-        <w:rPr>
-          <w:lang w:val="fr-FR"/>
-        </w:rPr>
-      </w:pPr>
-      <w:r>
-        <w:rPr>
-          <w:lang w:val="fr-FR"/>
-        </w:rPr>
-        <w:t>Le package Java.util.concurrent con</w:t>
-      </w:r>
-      <w:r>
-        <w:rPr>
-          <w:lang w:val="fr-FR"/>
-        </w:rPr>
-        <w:t>tient trois type de classe, les executors (Abordé au niveau du Item précédent), les Concurents Collection et les synchronisateurs.</w:t>
+        <w:t xml:space="preserve">Item </w:t>
+      </w:r>
+      <w:proofErr w:type="gramStart"/>
+      <w:r>
+        <w:t>69 :</w:t>
+      </w:r>
+      <w:proofErr w:type="gramEnd"/>
+      <w:r>
+        <w:t xml:space="preserve"> Prefer concurrency utilities to wait and notify</w:t>
+      </w:r>
+    </w:p>
+    <w:p>
+      <w:pPr>
+        <w:jc w:val="both"/>
+        <w:rPr>
+          <w:lang w:val="fr-FR"/>
+        </w:rPr>
+      </w:pPr>
+      <w:r>
+        <w:rPr>
+          <w:lang w:val="fr-FR"/>
+        </w:rPr>
+        <w:t xml:space="preserve">Le package </w:t>
+      </w:r>
+      <w:proofErr w:type="spellStart"/>
+      <w:r>
+        <w:rPr>
+          <w:lang w:val="fr-FR"/>
+        </w:rPr>
+        <w:t>Java.util.concurrent</w:t>
+      </w:r>
+      <w:proofErr w:type="spellEnd"/>
+      <w:r>
+        <w:rPr>
+          <w:lang w:val="fr-FR"/>
+        </w:rPr>
+        <w:t xml:space="preserve"> con</w:t>
+      </w:r>
+      <w:r>
+        <w:rPr>
+          <w:lang w:val="fr-FR"/>
+        </w:rPr>
+        <w:t xml:space="preserve">tient trois type de classe, les </w:t>
+      </w:r>
+      <w:proofErr w:type="spellStart"/>
+      <w:r>
+        <w:rPr>
+          <w:lang w:val="fr-FR"/>
+        </w:rPr>
+        <w:t>executors</w:t>
+      </w:r>
+      <w:proofErr w:type="spellEnd"/>
+      <w:r>
+        <w:rPr>
+          <w:lang w:val="fr-FR"/>
+        </w:rPr>
+        <w:t xml:space="preserve"> (Abordé au niveau du Item précédent), les </w:t>
+      </w:r>
+      <w:proofErr w:type="spellStart"/>
+      <w:r>
+        <w:rPr>
+          <w:lang w:val="fr-FR"/>
+        </w:rPr>
+        <w:t>Concurents</w:t>
+      </w:r>
+      <w:proofErr w:type="spellEnd"/>
+      <w:r>
+        <w:rPr>
+          <w:lang w:val="fr-FR"/>
+        </w:rPr>
+        <w:t xml:space="preserve"> Collection et les synchronisateurs.</w:t>
       </w:r>
     </w:p>
     <w:p>
@@ -8066,19 +9669,7 @@
         <w:rPr>
           <w:lang w:val="fr-FR"/>
         </w:rPr>
-        <w:t>C</w:t>
-      </w:r>
-      <w:r>
-        <w:rPr>
-          <w:lang w:val="fr-FR"/>
-        </w:rPr>
-        <w:t>onditionnaly ThreadSafe</w:t>
-      </w:r>
-      <w:r>
-        <w:rPr>
-          <w:lang w:val="fr-FR"/>
-        </w:rPr>
-        <w:t> : quelque méthode nécessite une synchronisation externe</w:t>
+        <w:t>Conditionnaly ThreadSafe : quelque méthode nécessite une synchronisation externe</w:t>
       </w:r>
       <w:r>
         <w:rPr>
@@ -8182,13 +9773,7 @@
         <w:rPr>
           <w:lang w:val="fr-FR"/>
         </w:rPr>
-        <w:t>System.runFinalizersOnExit</w:t>
-      </w:r>
-      <w:r>
-        <w:rPr>
-          <w:lang w:val="fr-FR"/>
-        </w:rPr>
-        <w:t>.</w:t>
+        <w:t>System.runFinalizersOnExit.</w:t>
       </w:r>
     </w:p>
     <w:p>
@@ -8265,9 +9850,6 @@
     <w:p>
       <w:pPr>
         <w:jc w:val="both"/>
-        <w:rPr>
-          <w:lang w:val="fr-FR"/>
-        </w:rPr>
       </w:pPr>
       <w:r>
         <w:rPr>
@@ -8318,10 +9900,17 @@
         <w:t xml:space="preserve"> </w:t>
       </w:r>
       <w:r>
-        <w:rPr>
-          <w:lang w:val="fr-FR"/>
-        </w:rPr>
-        <w:t>(cas des classes Unconditonnaly thread Safe)</w:t>
+        <w:t>(</w:t>
+      </w:r>
+      <w:proofErr w:type="spellStart"/>
+      <w:proofErr w:type="gramStart"/>
+      <w:r>
+        <w:t>cas</w:t>
+      </w:r>
+      <w:proofErr w:type="spellEnd"/>
+      <w:proofErr w:type="gramEnd"/>
+      <w:r>
+        <w:t xml:space="preserve"> des classes Unconditonnaly thread Safe)</w:t>
       </w:r>
     </w:p>
     <w:p>
@@ -8330,7 +9919,15 @@
         <w:jc w:val="both"/>
       </w:pPr>
       <w:r>
-        <w:t>Item 71 : Use lazy initialization judiciously</w:t>
+        <w:t xml:space="preserve">Item </w:t>
+      </w:r>
+      <w:proofErr w:type="gramStart"/>
+      <w:r>
+        <w:t>71 :</w:t>
+      </w:r>
+      <w:proofErr w:type="gramEnd"/>
+      <w:r>
+        <w:t xml:space="preserve"> Use lazy initialization judiciously</w:t>
       </w:r>
     </w:p>
     <w:p>
@@ -8492,51 +10089,35 @@
         <w:rPr>
           <w:lang w:val="fr-FR"/>
         </w:rPr>
-        <w:t>des static field, utiliser LazyInitializationHolderClass. Cela permet d’initialisé le champ lors de la création de l’instance de la classe interne.</w:t>
-      </w:r>
-    </w:p>
-    <w:p>
-      <w:pPr>
-        <w:jc w:val="both"/>
-        <w:rPr>
-          <w:lang w:val="fr-FR"/>
-        </w:rPr>
-      </w:pPr>
-      <w:r>
-        <w:rPr>
-          <w:lang w:val="fr-FR"/>
-        </w:rPr>
-        <w:t>Lorsque vous voulez augmentez les performances des</w:t>
-      </w:r>
-      <w:r>
-        <w:rPr>
-          <w:lang w:val="fr-FR"/>
-        </w:rPr>
-        <w:t xml:space="preserve"> non</w:t>
-      </w:r>
-      <w:r>
-        <w:rPr>
-          <w:lang w:val="fr-FR"/>
-        </w:rPr>
-        <w:t xml:space="preserve"> static </w:t>
-      </w:r>
-      <w:r>
-        <w:rPr>
-          <w:lang w:val="fr-FR"/>
-        </w:rPr>
-        <w:t>Field</w:t>
-      </w:r>
-      <w:r>
-        <w:rPr>
-          <w:lang w:val="fr-FR"/>
-        </w:rPr>
-        <w:t>,</w:t>
-      </w:r>
-      <w:r>
-        <w:rPr>
-          <w:lang w:val="fr-FR"/>
-        </w:rPr>
-        <w:t xml:space="preserve"> utiliser le double </w:t>
+        <w:t xml:space="preserve">des static </w:t>
+      </w:r>
+      <w:proofErr w:type="spellStart"/>
+      <w:r>
+        <w:rPr>
+          <w:lang w:val="fr-FR"/>
+        </w:rPr>
+        <w:t>field</w:t>
+      </w:r>
+      <w:proofErr w:type="spellEnd"/>
+      <w:r>
+        <w:rPr>
+          <w:lang w:val="fr-FR"/>
+        </w:rPr>
+        <w:t>, utiliser LazyInitializationHolderClass. Cela permet d’initialisé le champ lors de la création de l’instance de la classe interne.</w:t>
+      </w:r>
+    </w:p>
+    <w:p>
+      <w:pPr>
+        <w:jc w:val="both"/>
+        <w:rPr>
+          <w:lang w:val="fr-FR"/>
+        </w:rPr>
+      </w:pPr>
+      <w:r>
+        <w:rPr>
+          <w:lang w:val="fr-FR"/>
+        </w:rPr>
+        <w:t xml:space="preserve">Lorsque vous voulez augmentez les performances des non static Field, utiliser le double </w:t>
       </w:r>
       <w:r>
         <w:rPr>
@@ -8629,7 +10210,23 @@
         <w:jc w:val="both"/>
       </w:pPr>
       <w:r>
-        <w:t xml:space="preserve">Item 72 : Don’t depend on the thread schedular </w:t>
+        <w:t xml:space="preserve">Item </w:t>
+      </w:r>
+      <w:proofErr w:type="gramStart"/>
+      <w:r>
+        <w:t>72 :</w:t>
+      </w:r>
+      <w:proofErr w:type="gramEnd"/>
+      <w:r>
+        <w:t xml:space="preserve"> Don’t depend on the thread </w:t>
+      </w:r>
+      <w:proofErr w:type="spellStart"/>
+      <w:r>
+        <w:t>schedular</w:t>
+      </w:r>
+      <w:proofErr w:type="spellEnd"/>
+      <w:r>
+        <w:t xml:space="preserve"> </w:t>
       </w:r>
     </w:p>
     <w:p>
@@ -8675,21 +10272,57 @@
         <w:rPr>
           <w:lang w:val="fr-FR"/>
         </w:rPr>
-        <w:t xml:space="preserve">Pour avoir un programme robuste, responsive et portable, il faut assurer que le nombre de runnable thread est moins que le nombre de processeur, ceci met le thread-scheduler dans la position d’exécuter les threads seulement.  </w:t>
-      </w:r>
-    </w:p>
-    <w:p>
-      <w:pPr>
-        <w:jc w:val="both"/>
-        <w:rPr>
-          <w:lang w:val="fr-FR"/>
-        </w:rPr>
-      </w:pPr>
-      <w:r>
-        <w:rPr>
-          <w:lang w:val="fr-FR"/>
-        </w:rPr>
-        <w:t>On peut appelez la méthode threads.yield() afin de mettre le thread en travail, cela peut fonctionner sur une VM et peut ne pas sur une autre.</w:t>
+        <w:t xml:space="preserve">Pour avoir un programme robuste, responsive et portable, il faut assurer que le nombre de </w:t>
+      </w:r>
+      <w:proofErr w:type="spellStart"/>
+      <w:r>
+        <w:rPr>
+          <w:lang w:val="fr-FR"/>
+        </w:rPr>
+        <w:t>runnable</w:t>
+      </w:r>
+      <w:proofErr w:type="spellEnd"/>
+      <w:r>
+        <w:rPr>
+          <w:lang w:val="fr-FR"/>
+        </w:rPr>
+        <w:t xml:space="preserve"> thread est moins que le nombre de processeur, ceci met le thread-scheduler dans la position d’exécuter les threads seulement.  </w:t>
+      </w:r>
+    </w:p>
+    <w:p>
+      <w:pPr>
+        <w:jc w:val="both"/>
+        <w:rPr>
+          <w:lang w:val="fr-FR"/>
+        </w:rPr>
+      </w:pPr>
+      <w:r>
+        <w:rPr>
+          <w:lang w:val="fr-FR"/>
+        </w:rPr>
+        <w:t xml:space="preserve">On peut appelez la méthode </w:t>
+      </w:r>
+      <w:proofErr w:type="spellStart"/>
+      <w:proofErr w:type="gramStart"/>
+      <w:r>
+        <w:rPr>
+          <w:lang w:val="fr-FR"/>
+        </w:rPr>
+        <w:t>threads.yield</w:t>
+      </w:r>
+      <w:proofErr w:type="spellEnd"/>
+      <w:r>
+        <w:rPr>
+          <w:lang w:val="fr-FR"/>
+        </w:rPr>
+        <w:t>(</w:t>
+      </w:r>
+      <w:proofErr w:type="gramEnd"/>
+      <w:r>
+        <w:rPr>
+          <w:lang w:val="fr-FR"/>
+        </w:rPr>
+        <w:t>) afin de mettre le thread en travail, cela peut fonctionner sur une VM et peut ne pas sur une autre.</w:t>
       </w:r>
     </w:p>
     <w:p>
@@ -8757,7 +10390,49 @@
         <w:rPr>
           <w:lang w:val="fr-FR"/>
         </w:rPr>
-        <w:t>La méthode ActiveCount Donne le nombre de ThreadActive, et a méthode Enumerate donne la liste de</w:t>
+        <w:t xml:space="preserve">La méthode </w:t>
+      </w:r>
+      <w:proofErr w:type="spellStart"/>
+      <w:r>
+        <w:rPr>
+          <w:lang w:val="fr-FR"/>
+        </w:rPr>
+        <w:t>ActiveCount</w:t>
+      </w:r>
+      <w:proofErr w:type="spellEnd"/>
+      <w:r>
+        <w:rPr>
+          <w:lang w:val="fr-FR"/>
+        </w:rPr>
+        <w:t xml:space="preserve"> Donne le nombre de </w:t>
+      </w:r>
+      <w:proofErr w:type="spellStart"/>
+      <w:r>
+        <w:rPr>
+          <w:lang w:val="fr-FR"/>
+        </w:rPr>
+        <w:t>ThreadActive</w:t>
+      </w:r>
+      <w:proofErr w:type="spellEnd"/>
+      <w:r>
+        <w:rPr>
+          <w:lang w:val="fr-FR"/>
+        </w:rPr>
+        <w:t xml:space="preserve">, et a méthode </w:t>
+      </w:r>
+      <w:proofErr w:type="spellStart"/>
+      <w:r>
+        <w:rPr>
+          <w:lang w:val="fr-FR"/>
+        </w:rPr>
+        <w:t>Enumerate</w:t>
+      </w:r>
+      <w:proofErr w:type="spellEnd"/>
+      <w:r>
+        <w:rPr>
+          <w:lang w:val="fr-FR"/>
+        </w:rPr>
+        <w:t xml:space="preserve"> donne la liste de</w:t>
       </w:r>
       <w:r>
         <w:rPr>
@@ -8782,34 +10457,142 @@
         <w:rPr>
           <w:lang w:val="fr-FR"/>
         </w:rPr>
-        <w:t xml:space="preserve">Avant le release 1.5, la seule fonctionnalité qui est nécessaire c’est UncaughtException, mais cette fonctionnalité devient disponible dans la classe thread à partir du release 1.5 avec la méthode : </w:t>
-      </w:r>
+        <w:t xml:space="preserve">Avant le release 1.5, la seule fonctionnalité qui est nécessaire c’est </w:t>
+      </w:r>
+      <w:proofErr w:type="spellStart"/>
+      <w:r>
+        <w:rPr>
+          <w:lang w:val="fr-FR"/>
+        </w:rPr>
+        <w:t>UncaughtException</w:t>
+      </w:r>
+      <w:proofErr w:type="spellEnd"/>
+      <w:r>
+        <w:rPr>
+          <w:lang w:val="fr-FR"/>
+        </w:rPr>
+        <w:t xml:space="preserve">, mais cette fonctionnalité devient disponible dans la classe thread à partir du release 1.5 avec la méthode : </w:t>
+      </w:r>
+      <w:proofErr w:type="spellStart"/>
       <w:r>
         <w:rPr>
           <w:lang w:val="fr-FR"/>
         </w:rPr>
         <w:t>setUncaughtExceptionHandler</w:t>
       </w:r>
+      <w:proofErr w:type="spellEnd"/>
       <w:r>
         <w:rPr>
           <w:lang w:val="fr-FR"/>
         </w:rPr>
         <w:t>.</w:t>
+      </w:r>
+    </w:p>
+    <w:p>
+      <w:proofErr w:type="spellStart"/>
+      <w:r>
+        <w:t>Utilisé</w:t>
+      </w:r>
+      <w:proofErr w:type="spellEnd"/>
+      <w:r>
+        <w:t xml:space="preserve"> threadPoolExecutor au lieu de thread group. </w:t>
+      </w:r>
+    </w:p>
+    <w:p/>
+    <w:p>
+      <w:pPr>
+        <w:pStyle w:val="Heading1"/>
+      </w:pPr>
+      <w:r>
+        <w:t xml:space="preserve">Java 8 New Features: </w:t>
+      </w:r>
+    </w:p>
+    <w:p>
+      <w:pPr>
+        <w:pStyle w:val="Heading2"/>
+      </w:pPr>
+      <w:r>
+        <w:t>Lambda Expression Rule:</w:t>
+      </w:r>
+    </w:p>
+    <w:p>
+      <w:pPr>
+        <w:pStyle w:val="ListParagraph"/>
+        <w:numPr>
+          <w:ilvl w:val="0"/>
+          <w:numId w:val="15"/>
+        </w:numPr>
+        <w:rPr>
+          <w:lang w:val="fr-FR"/>
+        </w:rPr>
+      </w:pPr>
+      <w:r>
+        <w:rPr>
+          <w:lang w:val="fr-FR"/>
+        </w:rPr>
+        <w:t xml:space="preserve">La déclaration du type de paramètre est supplémentaire. </w:t>
+      </w:r>
+    </w:p>
+    <w:p>
+      <w:pPr>
+        <w:pStyle w:val="ListParagraph"/>
+        <w:numPr>
+          <w:ilvl w:val="0"/>
+          <w:numId w:val="15"/>
+        </w:numPr>
+        <w:rPr>
+          <w:lang w:val="fr-FR"/>
+        </w:rPr>
+      </w:pPr>
+      <w:r>
+        <w:rPr>
+          <w:lang w:val="fr-FR"/>
+        </w:rPr>
+        <w:t>L’utilisation des parenthèses est supplémentaire si vous avez un seule paramètre</w:t>
+      </w:r>
+    </w:p>
+    <w:p>
+      <w:pPr>
+        <w:pStyle w:val="ListParagraph"/>
+        <w:numPr>
+          <w:ilvl w:val="0"/>
+          <w:numId w:val="15"/>
+        </w:numPr>
+        <w:rPr>
+          <w:lang w:val="fr-FR"/>
+        </w:rPr>
+      </w:pPr>
+      <w:r>
+        <w:rPr>
+          <w:lang w:val="fr-FR"/>
+        </w:rPr>
+        <w:t>L’utilisation des accolades est supplémentaire si vous avez une seule instruction.</w:t>
       </w:r>
       <w:bookmarkStart w:id="0" w:name="_GoBack"/>
       <w:bookmarkEnd w:id="0"/>
-    </w:p>
-    <w:p>
-      <w:pPr>
-        <w:rPr>
-          <w:lang w:val="fr-FR"/>
-        </w:rPr>
-      </w:pPr>
-      <w:r>
-        <w:rPr>
-          <w:lang w:val="fr-FR"/>
-        </w:rPr>
-        <w:t xml:space="preserve">Utilisé threadPoolExecutor au lieu de thread group. </w:t>
+      <w:r>
+        <w:rPr>
+          <w:lang w:val="fr-FR"/>
+        </w:rPr>
+        <w:t xml:space="preserve"> </w:t>
+      </w:r>
+    </w:p>
+    <w:p>
+      <w:pPr>
+        <w:pStyle w:val="ListParagraph"/>
+        <w:numPr>
+          <w:ilvl w:val="0"/>
+          <w:numId w:val="15"/>
+        </w:numPr>
+        <w:rPr>
+          <w:lang w:val="fr-FR"/>
+        </w:rPr>
+      </w:pPr>
+      <w:r>
+        <w:rPr>
+          <w:lang w:val="fr-FR"/>
+        </w:rPr>
+        <w:t>Le mot return est supplémentaire si vous avez une seule expression qui retourne une valeur.</w:t>
       </w:r>
     </w:p>
     <w:sectPr>
@@ -9808,6 +11591,92 @@
     </w:lvl>
   </w:abstractNum>
   <w:abstractNum w:abstractNumId="10">
+    <w:nsid w:val="3EA57680"/>
+    <w:multiLevelType w:val="hybridMultilevel"/>
+    <w:tmpl w:val="A992E522"/>
+    <w:lvl w:ilvl="0" w:tplc="0409000F">
+      <w:start w:val="1"/>
+      <w:numFmt w:val="decimal"/>
+      <w:lvlText w:val="%1."/>
+      <w:lvlJc w:val="left"/>
+      <w:pPr>
+        <w:ind w:left="720" w:hanging="360"/>
+      </w:pPr>
+    </w:lvl>
+    <w:lvl w:ilvl="1" w:tplc="04090019" w:tentative="1">
+      <w:start w:val="1"/>
+      <w:numFmt w:val="lowerLetter"/>
+      <w:lvlText w:val="%2."/>
+      <w:lvlJc w:val="left"/>
+      <w:pPr>
+        <w:ind w:left="1440" w:hanging="360"/>
+      </w:pPr>
+    </w:lvl>
+    <w:lvl w:ilvl="2" w:tplc="0409001B" w:tentative="1">
+      <w:start w:val="1"/>
+      <w:numFmt w:val="lowerRoman"/>
+      <w:lvlText w:val="%3."/>
+      <w:lvlJc w:val="right"/>
+      <w:pPr>
+        <w:ind w:left="2160" w:hanging="180"/>
+      </w:pPr>
+    </w:lvl>
+    <w:lvl w:ilvl="3" w:tplc="0409000F" w:tentative="1">
+      <w:start w:val="1"/>
+      <w:numFmt w:val="decimal"/>
+      <w:lvlText w:val="%4."/>
+      <w:lvlJc w:val="left"/>
+      <w:pPr>
+        <w:ind w:left="2880" w:hanging="360"/>
+      </w:pPr>
+    </w:lvl>
+    <w:lvl w:ilvl="4" w:tplc="04090019" w:tentative="1">
+      <w:start w:val="1"/>
+      <w:numFmt w:val="lowerLetter"/>
+      <w:lvlText w:val="%5."/>
+      <w:lvlJc w:val="left"/>
+      <w:pPr>
+        <w:ind w:left="3600" w:hanging="360"/>
+      </w:pPr>
+    </w:lvl>
+    <w:lvl w:ilvl="5" w:tplc="0409001B" w:tentative="1">
+      <w:start w:val="1"/>
+      <w:numFmt w:val="lowerRoman"/>
+      <w:lvlText w:val="%6."/>
+      <w:lvlJc w:val="right"/>
+      <w:pPr>
+        <w:ind w:left="4320" w:hanging="180"/>
+      </w:pPr>
+    </w:lvl>
+    <w:lvl w:ilvl="6" w:tplc="0409000F" w:tentative="1">
+      <w:start w:val="1"/>
+      <w:numFmt w:val="decimal"/>
+      <w:lvlText w:val="%7."/>
+      <w:lvlJc w:val="left"/>
+      <w:pPr>
+        <w:ind w:left="5040" w:hanging="360"/>
+      </w:pPr>
+    </w:lvl>
+    <w:lvl w:ilvl="7" w:tplc="04090019" w:tentative="1">
+      <w:start w:val="1"/>
+      <w:numFmt w:val="lowerLetter"/>
+      <w:lvlText w:val="%8."/>
+      <w:lvlJc w:val="left"/>
+      <w:pPr>
+        <w:ind w:left="5760" w:hanging="360"/>
+      </w:pPr>
+    </w:lvl>
+    <w:lvl w:ilvl="8" w:tplc="0409001B" w:tentative="1">
+      <w:start w:val="1"/>
+      <w:numFmt w:val="lowerRoman"/>
+      <w:lvlText w:val="%9."/>
+      <w:lvlJc w:val="right"/>
+      <w:pPr>
+        <w:ind w:left="6480" w:hanging="180"/>
+      </w:pPr>
+    </w:lvl>
+  </w:abstractNum>
+  <w:abstractNum w:abstractNumId="11">
     <w:nsid w:val="50910621"/>
     <w:multiLevelType w:val="hybridMultilevel"/>
     <w:tmpl w:val="C52E080A"/>
@@ -9920,7 +11789,7 @@
       </w:rPr>
     </w:lvl>
   </w:abstractNum>
-  <w:abstractNum w:abstractNumId="11">
+  <w:abstractNum w:abstractNumId="12">
     <w:nsid w:val="55473EA3"/>
     <w:multiLevelType w:val="hybridMultilevel"/>
     <w:tmpl w:val="59742E2A"/>
@@ -10006,7 +11875,7 @@
       </w:pPr>
     </w:lvl>
   </w:abstractNum>
-  <w:abstractNum w:abstractNumId="12">
+  <w:abstractNum w:abstractNumId="13">
     <w:nsid w:val="64804FAC"/>
     <w:multiLevelType w:val="multilevel"/>
     <w:tmpl w:val="61DE1E7E"/>
@@ -10155,7 +12024,7 @@
       </w:rPr>
     </w:lvl>
   </w:abstractNum>
-  <w:abstractNum w:abstractNumId="13">
+  <w:abstractNum w:abstractNumId="14">
     <w:nsid w:val="7515095A"/>
     <w:multiLevelType w:val="hybridMultilevel"/>
     <w:tmpl w:val="FAB2297E"/>
@@ -10248,13 +12117,13 @@
     <w:abstractNumId w:val="7"/>
   </w:num>
   <w:num w:numId="3">
-    <w:abstractNumId w:val="13"/>
+    <w:abstractNumId w:val="14"/>
   </w:num>
   <w:num w:numId="4">
     <w:abstractNumId w:val="0"/>
   </w:num>
   <w:num w:numId="5">
-    <w:abstractNumId w:val="10"/>
+    <w:abstractNumId w:val="11"/>
   </w:num>
   <w:num w:numId="6">
     <w:abstractNumId w:val="9"/>
@@ -10263,7 +12132,7 @@
     <w:abstractNumId w:val="8"/>
   </w:num>
   <w:num w:numId="8">
-    <w:abstractNumId w:val="12"/>
+    <w:abstractNumId w:val="13"/>
   </w:num>
   <w:num w:numId="9">
     <w:abstractNumId w:val="4"/>
@@ -10275,13 +12144,16 @@
     <w:abstractNumId w:val="1"/>
   </w:num>
   <w:num w:numId="12">
-    <w:abstractNumId w:val="11"/>
+    <w:abstractNumId w:val="12"/>
   </w:num>
   <w:num w:numId="13">
     <w:abstractNumId w:val="2"/>
   </w:num>
   <w:num w:numId="14">
     <w:abstractNumId w:val="3"/>
+  </w:num>
+  <w:num w:numId="15">
+    <w:abstractNumId w:val="10"/>
   </w:num>
 </w:numbering>
 </file>
@@ -10733,6 +12605,7 @@
   <w:style w:type="character" w:default="1" w:styleId="DefaultParagraphFont">
     <w:name w:val="Default Paragraph Font"/>
     <w:uiPriority w:val="1"/>
+    <w:semiHidden/>
     <w:unhideWhenUsed/>
   </w:style>
   <w:style w:type="table" w:default="1" w:styleId="TableNormal">

--- a/Résume Du Livre Effective Java.docx
+++ b/Résume Du Livre Effective Java.docx
@@ -3461,54 +3461,38 @@
       <w:pPr>
         <w:jc w:val="both"/>
         <w:rPr>
-          <w:lang w:bidi="ar-DZ"/>
+          <w:lang w:val="fr-FR" w:bidi="ar-DZ"/>
         </w:rPr>
       </w:pPr>
       <w:proofErr w:type="gramStart"/>
       <w:r>
         <w:rPr>
-          <w:lang w:bidi="ar-DZ"/>
+          <w:lang w:val="fr-FR" w:bidi="ar-DZ"/>
         </w:rPr>
         <w:t>clones</w:t>
       </w:r>
       <w:r>
         <w:rPr>
-          <w:lang w:bidi="ar-DZ"/>
+          <w:lang w:val="fr-FR" w:bidi="ar-DZ"/>
         </w:rPr>
         <w:t>(</w:t>
       </w:r>
       <w:proofErr w:type="gramEnd"/>
       <w:r>
         <w:rPr>
-          <w:lang w:bidi="ar-DZ"/>
-        </w:rPr>
-        <w:t xml:space="preserve">) </w:t>
-      </w:r>
-      <w:proofErr w:type="spellStart"/>
-      <w:r>
-        <w:rPr>
-          <w:lang w:bidi="ar-DZ"/>
-        </w:rPr>
-        <w:t>est</w:t>
-      </w:r>
-      <w:proofErr w:type="spellEnd"/>
-      <w:r>
-        <w:rPr>
-          <w:lang w:bidi="ar-DZ"/>
-        </w:rPr>
-        <w:t xml:space="preserve"> </w:t>
-      </w:r>
-      <w:proofErr w:type="spellStart"/>
-      <w:r>
-        <w:rPr>
-          <w:lang w:bidi="ar-DZ"/>
+          <w:lang w:val="fr-FR" w:bidi="ar-DZ"/>
+        </w:rPr>
+        <w:t xml:space="preserve">) est </w:t>
+      </w:r>
+      <w:r>
+        <w:rPr>
+          <w:lang w:val="fr-FR" w:bidi="ar-DZ"/>
         </w:rPr>
         <w:t>diffèrent</w:t>
       </w:r>
-      <w:proofErr w:type="spellEnd"/>
-      <w:r>
-        <w:rPr>
-          <w:lang w:bidi="ar-DZ"/>
+      <w:r>
+        <w:rPr>
+          <w:lang w:val="fr-FR" w:bidi="ar-DZ"/>
         </w:rPr>
         <w:t xml:space="preserve"> de X ;</w:t>
       </w:r>
@@ -4439,7 +4423,19 @@
         <w:rPr>
           <w:lang w:val="fr-FR"/>
         </w:rPr>
-        <w:t>Ne jamais déclarer un attribut ou un objet mutable comme public</w:t>
+        <w:t xml:space="preserve">Ne jamais déclarer un attribut ou un objet </w:t>
+      </w:r>
+      <w:r>
+        <w:rPr>
+          <w:lang w:val="fr-FR"/>
+        </w:rPr>
+        <w:t>Final</w:t>
+      </w:r>
+      <w:r>
+        <w:rPr>
+          <w:lang w:val="fr-FR"/>
+        </w:rPr>
+        <w:t xml:space="preserve"> comme public</w:t>
       </w:r>
       <w:proofErr w:type="gramStart"/>
       <w:r>
@@ -7497,13 +7493,25 @@
         <w:rPr>
           <w:lang w:val="fr-FR"/>
         </w:rPr>
-        <w:t>.</w:t>
-      </w:r>
-      <w:r>
-        <w:rPr>
-          <w:lang w:val="fr-FR"/>
-        </w:rPr>
-        <w:t xml:space="preserve"> ;; </w:t>
+        <w:t xml:space="preserve"> </w:t>
+      </w:r>
+      <w:r>
+        <w:rPr>
+          <w:lang w:val="fr-FR"/>
+        </w:rPr>
+        <w:t>;</w:t>
+      </w:r>
+      <w:r>
+        <w:rPr>
+          <w:lang w:val="fr-FR"/>
+        </w:rPr>
+        <w:t xml:space="preserve"> </w:t>
+      </w:r>
+      <w:r>
+        <w:rPr>
+          <w:lang w:val="fr-FR"/>
+        </w:rPr>
+        <w:t xml:space="preserve"> </w:t>
       </w:r>
     </w:p>
     <w:p>
@@ -10566,15 +10574,7 @@
         <w:rPr>
           <w:lang w:val="fr-FR"/>
         </w:rPr>
-        <w:t>L’utilisation des accolades est supplémentaire si vous avez une seule instruction.</w:t>
-      </w:r>
-      <w:bookmarkStart w:id="0" w:name="_GoBack"/>
-      <w:bookmarkEnd w:id="0"/>
-      <w:r>
-        <w:rPr>
-          <w:lang w:val="fr-FR"/>
-        </w:rPr>
-        <w:t xml:space="preserve"> </w:t>
+        <w:t xml:space="preserve">L’utilisation des accolades est supplémentaire si vous avez une seule instruction. </w:t>
       </w:r>
     </w:p>
     <w:p>
@@ -10594,6 +10594,8 @@
         </w:rPr>
         <w:t>Le mot return est supplémentaire si vous avez une seule expression qui retourne une valeur.</w:t>
       </w:r>
+      <w:bookmarkStart w:id="0" w:name="_GoBack"/>
+      <w:bookmarkEnd w:id="0"/>
     </w:p>
     <w:sectPr>
       <w:pgSz w:w="12240" w:h="15840"/>
